--- a/Documents/Documentation/Project Management Plan.docx
+++ b/Documents/Documentation/Project Management Plan.docx
@@ -2193,19 +2193,17 @@
         </w:rPr>
         <w:br w:type="page"/>
       </w:r>
-      <w:bookmarkStart w:id="2" w:name="_GoBack"/>
-      <w:bookmarkEnd w:id="2"/>
     </w:p>
     <w:p>
       <w:pPr>
         <w:pStyle w:val="Heading1"/>
       </w:pPr>
-      <w:bookmarkStart w:id="3" w:name="_Toc395696682"/>
+      <w:bookmarkStart w:id="2" w:name="_Toc395696682"/>
       <w:r>
         <w:lastRenderedPageBreak/>
         <w:t>Executive Summary</w:t>
       </w:r>
-      <w:bookmarkEnd w:id="3"/>
+      <w:bookmarkEnd w:id="2"/>
     </w:p>
     <w:p>
       <w:pPr>
@@ -2292,12 +2290,12 @@
       <w:pPr>
         <w:pStyle w:val="Heading1"/>
       </w:pPr>
-      <w:bookmarkStart w:id="4" w:name="_Toc395696683"/>
+      <w:bookmarkStart w:id="3" w:name="_Toc395696683"/>
       <w:r>
         <w:lastRenderedPageBreak/>
         <w:t>Introduction</w:t>
       </w:r>
-      <w:bookmarkEnd w:id="4"/>
+      <w:bookmarkEnd w:id="3"/>
     </w:p>
     <w:p>
       <w:pPr>
@@ -2310,7 +2308,7 @@
           <w:rFonts w:cs="Arial"/>
         </w:rPr>
         <w:pict>
-          <v:shape id="_x0000_i1039" type="#_x0000_t75" style="width:6in;height:7.2pt" o:hrpct="0" o:hr="t">
+          <v:shape id="_x0000_i1029" type="#_x0000_t75" style="width:6in;height:7.2pt" o:hrpct="0" o:hr="t">
             <v:imagedata r:id="rId7" o:title="BD10290_"/>
           </v:shape>
         </w:pict>
@@ -2343,12 +2341,12 @@
       <w:pPr>
         <w:pStyle w:val="Heading1"/>
       </w:pPr>
-      <w:bookmarkStart w:id="5" w:name="_Toc395696684"/>
+      <w:bookmarkStart w:id="4" w:name="_Toc395696684"/>
       <w:r>
         <w:lastRenderedPageBreak/>
         <w:t>Project Management Knowledge Areas</w:t>
       </w:r>
-      <w:bookmarkEnd w:id="5"/>
+      <w:bookmarkEnd w:id="4"/>
     </w:p>
     <w:p>
       <w:pPr>
@@ -2364,7 +2362,7 @@
           <w:rFonts w:cs="Arial"/>
         </w:rPr>
         <w:pict>
-          <v:shape id="_x0000_i1029" type="#_x0000_t75" style="width:6in;height:7.2pt" o:hrpct="0" o:hr="t">
+          <v:shape id="_x0000_i1030" type="#_x0000_t75" style="width:6in;height:7.2pt" o:hrpct="0" o:hr="t">
             <v:imagedata r:id="rId7" o:title="BD10290_"/>
           </v:shape>
         </w:pict>
@@ -2515,12 +2513,12 @@
       <w:pPr>
         <w:pStyle w:val="Heading1"/>
       </w:pPr>
-      <w:bookmarkStart w:id="6" w:name="_Toc395696685"/>
+      <w:bookmarkStart w:id="5" w:name="_Toc395696685"/>
       <w:r>
         <w:lastRenderedPageBreak/>
         <w:t>Project Integration Management</w:t>
       </w:r>
-      <w:bookmarkEnd w:id="6"/>
+      <w:bookmarkEnd w:id="5"/>
     </w:p>
     <w:p>
       <w:pPr>
@@ -2533,7 +2531,7 @@
           <w:rFonts w:cs="Arial"/>
         </w:rPr>
         <w:pict>
-          <v:shape id="_x0000_i1040" type="#_x0000_t75" style="width:6in;height:7.2pt" o:hrpct="0" o:hr="t">
+          <v:shape id="_x0000_i1031" type="#_x0000_t75" style="width:6in;height:7.2pt" o:hrpct="0" o:hr="t">
             <v:imagedata r:id="rId7" o:title="BD10290_"/>
           </v:shape>
         </w:pict>
@@ -2605,12 +2603,12 @@
       <w:pPr>
         <w:pStyle w:val="Heading1"/>
       </w:pPr>
-      <w:bookmarkStart w:id="7" w:name="_Toc395696686"/>
+      <w:bookmarkStart w:id="6" w:name="_Toc395696686"/>
       <w:r>
         <w:lastRenderedPageBreak/>
         <w:t>Project Scope Management</w:t>
       </w:r>
-      <w:bookmarkEnd w:id="7"/>
+      <w:bookmarkEnd w:id="6"/>
     </w:p>
     <w:p>
       <w:pPr>
@@ -2623,7 +2621,7 @@
           <w:rFonts w:cs="Arial"/>
         </w:rPr>
         <w:pict>
-          <v:shape id="_x0000_i1041" type="#_x0000_t75" style="width:6in;height:7.2pt" o:hrpct="0" o:hr="t">
+          <v:shape id="_x0000_i1032" type="#_x0000_t75" style="width:6in;height:7.2pt" o:hrpct="0" o:hr="t">
             <v:imagedata r:id="rId7" o:title="BD10290_"/>
           </v:shape>
         </w:pict>
@@ -2785,12 +2783,12 @@
       <w:pPr>
         <w:pStyle w:val="Heading1"/>
       </w:pPr>
-      <w:bookmarkStart w:id="8" w:name="_Toc395696687"/>
+      <w:bookmarkStart w:id="7" w:name="_Toc395696687"/>
       <w:r>
         <w:lastRenderedPageBreak/>
         <w:t>Project Time Management</w:t>
       </w:r>
-      <w:bookmarkEnd w:id="8"/>
+      <w:bookmarkEnd w:id="7"/>
     </w:p>
     <w:p>
       <w:pPr>
@@ -2803,7 +2801,7 @@
           <w:rFonts w:cs="Arial"/>
         </w:rPr>
         <w:pict>
-          <v:shape id="_x0000_i1030" type="#_x0000_t75" style="width:6in;height:7.2pt" o:hrpct="0" o:hr="t">
+          <v:shape id="_x0000_i1033" type="#_x0000_t75" style="width:6in;height:7.2pt" o:hrpct="0" o:hr="t">
             <v:imagedata r:id="rId7" o:title="BD10290_"/>
           </v:shape>
         </w:pict>
@@ -2837,12 +2835,12 @@
       <w:pPr>
         <w:pStyle w:val="Heading1"/>
       </w:pPr>
-      <w:bookmarkStart w:id="9" w:name="_Toc395696688"/>
+      <w:bookmarkStart w:id="8" w:name="_Toc395696688"/>
       <w:r>
         <w:lastRenderedPageBreak/>
         <w:t>Project Quality Management</w:t>
       </w:r>
-      <w:bookmarkEnd w:id="9"/>
+      <w:bookmarkEnd w:id="8"/>
     </w:p>
     <w:p>
       <w:pPr>
@@ -2855,7 +2853,7 @@
           <w:rFonts w:cs="Arial"/>
         </w:rPr>
         <w:pict>
-          <v:shape id="_x0000_i1031" type="#_x0000_t75" style="width:6in;height:7.2pt" o:hrpct="0" o:hr="t">
+          <v:shape id="_x0000_i1034" type="#_x0000_t75" style="width:6in;height:7.2pt" o:hrpct="0" o:hr="t">
             <v:imagedata r:id="rId7" o:title="BD10290_"/>
           </v:shape>
         </w:pict>
@@ -2968,21 +2966,130 @@
         <w:t>That is, how will you determine the successful development of each component? Discuss the acceptance criteria, and any other critical factors.</w:t>
       </w:r>
     </w:p>
-    <w:p>
-      <w:r>
-        <w:br w:type="page"/>
-      </w:r>
-    </w:p>
+    <w:p/>
+    <w:p>
+      <w:pPr>
+        <w:spacing w:after="0"/>
+        <w:rPr>
+          <w:rFonts w:ascii="Times New Roman" w:hAnsi="Times New Roman" w:cs="Times New Roman"/>
+          <w:sz w:val="24"/>
+          <w:szCs w:val="24"/>
+        </w:rPr>
+      </w:pPr>
+      <w:r>
+        <w:rPr>
+          <w:rFonts w:ascii="Times New Roman" w:hAnsi="Times New Roman" w:cs="Times New Roman"/>
+          <w:sz w:val="24"/>
+          <w:szCs w:val="24"/>
+        </w:rPr>
+        <w:t xml:space="preserve">Ensuring the quality of the product and each of its components will be an ongoing endeavour through the development phase of the project. The main objective is to ensure everything functions as intended with written specifications being implemented to the highest degree possible. </w:t>
+      </w:r>
+    </w:p>
+    <w:p>
+      <w:pPr>
+        <w:spacing w:after="0"/>
+        <w:rPr>
+          <w:rFonts w:ascii="Times New Roman" w:hAnsi="Times New Roman" w:cs="Times New Roman"/>
+          <w:sz w:val="24"/>
+          <w:szCs w:val="24"/>
+        </w:rPr>
+      </w:pPr>
+    </w:p>
+    <w:p>
+      <w:pPr>
+        <w:spacing w:after="0"/>
+        <w:rPr>
+          <w:rFonts w:ascii="Times New Roman" w:hAnsi="Times New Roman" w:cs="Times New Roman"/>
+          <w:sz w:val="24"/>
+          <w:szCs w:val="24"/>
+        </w:rPr>
+      </w:pPr>
+      <w:r>
+        <w:rPr>
+          <w:rFonts w:ascii="Times New Roman" w:hAnsi="Times New Roman" w:cs="Times New Roman"/>
+          <w:sz w:val="24"/>
+          <w:szCs w:val="24"/>
+        </w:rPr>
+        <w:t>As the code base is developed, each author is expected to perform the basic unit and boundary and integration tests to identify where possible and resolve any errors - discrepancy in computed and actual values, faults - incorrect steps or processes or failures – unable to perform services as in written performance specifications, before integrating it with the system to confirm that the component/s work individually and when collaborating with each other where applicable.</w:t>
+      </w:r>
+    </w:p>
+    <w:p>
+      <w:pPr>
+        <w:spacing w:after="0"/>
+        <w:rPr>
+          <w:rFonts w:ascii="Times New Roman" w:hAnsi="Times New Roman" w:cs="Times New Roman"/>
+          <w:sz w:val="24"/>
+          <w:szCs w:val="24"/>
+        </w:rPr>
+      </w:pPr>
+    </w:p>
+    <w:p>
+      <w:pPr>
+        <w:spacing w:after="0"/>
+        <w:rPr>
+          <w:rFonts w:ascii="Times New Roman" w:hAnsi="Times New Roman" w:cs="Times New Roman"/>
+          <w:sz w:val="24"/>
+          <w:szCs w:val="24"/>
+        </w:rPr>
+      </w:pPr>
+      <w:r>
+        <w:rPr>
+          <w:rFonts w:ascii="Times New Roman" w:hAnsi="Times New Roman" w:cs="Times New Roman"/>
+          <w:sz w:val="24"/>
+          <w:szCs w:val="24"/>
+        </w:rPr>
+        <w:t>When the system is being integrated at the end of each phase, system testing will be conducted in which will put the system through a series of verification and validation tests to ensure that all functional and non-functional requirements are being satisfied. The aim of this to not only ensure that the system meets specifications and intended purpose, but also raise the questions of whether or not we are building the right product and if it’s being built correctly.</w:t>
+      </w:r>
+    </w:p>
+    <w:p>
+      <w:pPr>
+        <w:spacing w:after="0"/>
+        <w:rPr>
+          <w:rFonts w:ascii="Times New Roman" w:hAnsi="Times New Roman" w:cs="Times New Roman"/>
+          <w:sz w:val="24"/>
+          <w:szCs w:val="24"/>
+        </w:rPr>
+      </w:pPr>
+    </w:p>
+    <w:p>
+      <w:pPr>
+        <w:spacing w:after="0"/>
+        <w:rPr>
+          <w:rFonts w:ascii="Times New Roman" w:hAnsi="Times New Roman" w:cs="Times New Roman"/>
+          <w:sz w:val="24"/>
+          <w:szCs w:val="24"/>
+        </w:rPr>
+      </w:pPr>
+      <w:r>
+        <w:rPr>
+          <w:rFonts w:ascii="Times New Roman" w:hAnsi="Times New Roman" w:cs="Times New Roman"/>
+          <w:sz w:val="24"/>
+          <w:szCs w:val="24"/>
+        </w:rPr>
+        <w:t>Hence the integrity or success of the complete system is measured where applicable ranging from system outputs, the ease to which end product maintenance can be carried out where needed which is also a measure of how modular the code structure is, the ability to perform the service on par with the standards of the client’s expectations, how appealing the features are to outside users and how well it performs under normal conditions over an extended period of time.</w:t>
+      </w:r>
+    </w:p>
+    <w:p/>
+    <w:p/>
+    <w:p/>
+    <w:p/>
+    <w:p/>
+    <w:p/>
+    <w:p/>
+    <w:p/>
+    <w:p/>
+    <w:p/>
+    <w:p/>
+    <w:p/>
     <w:p>
       <w:pPr>
         <w:pStyle w:val="Heading1"/>
       </w:pPr>
-      <w:bookmarkStart w:id="10" w:name="_Toc395696689"/>
-      <w:r>
-        <w:lastRenderedPageBreak/>
+      <w:bookmarkStart w:id="9" w:name="_Toc395696689"/>
+      <w:r>
         <w:t>Project Communications Management</w:t>
       </w:r>
-      <w:bookmarkEnd w:id="10"/>
+      <w:bookmarkEnd w:id="9"/>
     </w:p>
     <w:p>
       <w:pPr>
@@ -2995,7 +3102,7 @@
           <w:rFonts w:cs="Arial"/>
         </w:rPr>
         <w:pict>
-          <v:shape id="_x0000_i1032" type="#_x0000_t75" style="width:6in;height:7.2pt" o:hrpct="0" o:hr="t">
+          <v:shape id="_x0000_i1035" type="#_x0000_t75" style="width:6in;height:7.2pt" o:hrpct="0" o:hr="t">
             <v:imagedata r:id="rId7" o:title="BD10290_"/>
           </v:shape>
         </w:pict>
@@ -3205,20 +3312,1369 @@
       </w:r>
     </w:p>
     <w:p>
+      <w:pPr>
+        <w:rPr>
+          <w:b/>
+          <w:sz w:val="32"/>
+          <w:szCs w:val="32"/>
+        </w:rPr>
+      </w:pPr>
       <w:r>
         <w:br w:type="page"/>
       </w:r>
-    </w:p>
+      <w:r>
+        <w:rPr>
+          <w:b/>
+          <w:sz w:val="32"/>
+          <w:szCs w:val="32"/>
+        </w:rPr>
+        <w:lastRenderedPageBreak/>
+        <w:t>Communications Management Plan</w:t>
+      </w:r>
+    </w:p>
+    <w:p>
+      <w:pPr>
+        <w:jc w:val="center"/>
+        <w:rPr>
+          <w:b/>
+          <w:sz w:val="32"/>
+          <w:szCs w:val="32"/>
+        </w:rPr>
+      </w:pPr>
+    </w:p>
+    <w:p>
+      <w:pPr>
+        <w:rPr>
+          <w:b/>
+        </w:rPr>
+      </w:pPr>
+      <w:r>
+        <w:rPr>
+          <w:b/>
+        </w:rPr>
+        <w:t>Prepar</w:t>
+      </w:r>
+      <w:r>
+        <w:rPr>
+          <w:b/>
+        </w:rPr>
+        <w:t>ed by:</w:t>
+      </w:r>
+      <w:r>
+        <w:rPr>
+          <w:b/>
+        </w:rPr>
+        <w:tab/>
+        <w:t>Bryan Yu</w:t>
+      </w:r>
+      <w:r>
+        <w:rPr>
+          <w:b/>
+        </w:rPr>
+        <w:tab/>
+      </w:r>
+      <w:r>
+        <w:rPr>
+          <w:b/>
+        </w:rPr>
+        <w:tab/>
+      </w:r>
+      <w:r>
+        <w:rPr>
+          <w:b/>
+        </w:rPr>
+        <w:tab/>
+        <w:t>Date: 21/8/14</w:t>
+      </w:r>
+    </w:p>
+    <w:p>
+      <w:pPr>
+        <w:rPr>
+          <w:b/>
+        </w:rPr>
+      </w:pPr>
+    </w:p>
+    <w:p>
+      <w:pPr>
+        <w:widowControl w:val="0"/>
+        <w:spacing w:after="0" w:line="240" w:lineRule="auto"/>
+        <w:rPr>
+          <w:b/>
+        </w:rPr>
+      </w:pPr>
+      <w:r>
+        <w:rPr>
+          <w:b/>
+        </w:rPr>
+        <w:t>Introduction</w:t>
+      </w:r>
+    </w:p>
+    <w:p>
+      <w:pPr>
+        <w:ind w:left="1080"/>
+        <w:rPr>
+          <w:b/>
+        </w:rPr>
+      </w:pPr>
+    </w:p>
+    <w:p>
+      <w:r>
+        <w:t>The purpose of this document is to specify content, use and frequency of use of the selected communication methods for information distribution between team members and stakeholders.</w:t>
+      </w:r>
+    </w:p>
+    <w:p/>
+    <w:p>
+      <w:pPr>
+        <w:widowControl w:val="0"/>
+        <w:spacing w:after="0" w:line="240" w:lineRule="auto"/>
+        <w:rPr>
+          <w:b/>
+        </w:rPr>
+      </w:pPr>
+      <w:r>
+        <w:rPr>
+          <w:b/>
+        </w:rPr>
+        <w:t xml:space="preserve">Persons responsible for producing project information </w:t>
+      </w:r>
+    </w:p>
+    <w:p>
+      <w:pPr>
+        <w:ind w:left="567"/>
+        <w:rPr>
+          <w:b/>
+        </w:rPr>
+      </w:pPr>
+    </w:p>
+    <w:p>
+      <w:r>
+        <w:t xml:space="preserve">All members of the team - Bryan, Alex, </w:t>
+      </w:r>
+      <w:proofErr w:type="spellStart"/>
+      <w:r>
+        <w:t>Anopan</w:t>
+      </w:r>
+      <w:proofErr w:type="spellEnd"/>
+      <w:r>
+        <w:t xml:space="preserve"> and Hannah are responsible for producing project information to stakeholders per request.</w:t>
+      </w:r>
+    </w:p>
+    <w:p/>
+    <w:p>
+      <w:pPr>
+        <w:widowControl w:val="0"/>
+        <w:spacing w:after="0" w:line="240" w:lineRule="auto"/>
+        <w:rPr>
+          <w:b/>
+        </w:rPr>
+      </w:pPr>
+      <w:r>
+        <w:rPr>
+          <w:b/>
+        </w:rPr>
+        <w:t xml:space="preserve">Collection and filing structure for gathering and storing project information, including </w:t>
+      </w:r>
+      <w:r>
+        <w:rPr>
+          <w:b/>
+        </w:rPr>
+        <w:tab/>
+        <w:t>nominated storage repository and suggested version control system.</w:t>
+      </w:r>
+    </w:p>
+    <w:p>
+      <w:pPr>
+        <w:rPr>
+          <w:b/>
+        </w:rPr>
+      </w:pPr>
+      <w:r>
+        <w:rPr>
+          <w:b/>
+        </w:rPr>
+        <w:t xml:space="preserve">         </w:t>
+      </w:r>
+    </w:p>
+    <w:p>
+      <w:pPr>
+        <w:rPr>
+          <w:b/>
+        </w:rPr>
+      </w:pPr>
+      <w:r>
+        <w:t xml:space="preserve">Git-Hub is the </w:t>
+      </w:r>
+      <w:r>
+        <w:t xml:space="preserve">version control </w:t>
+      </w:r>
+      <w:r>
+        <w:t xml:space="preserve">software nominated by the team </w:t>
+      </w:r>
+      <w:r>
+        <w:t xml:space="preserve">and supervisor </w:t>
+      </w:r>
+      <w:r>
+        <w:t xml:space="preserve">to be used </w:t>
+      </w:r>
+      <w:r>
+        <w:t>for</w:t>
+      </w:r>
+      <w:r>
+        <w:t xml:space="preserve"> storage repository and </w:t>
+      </w:r>
+      <w:r>
+        <w:t>source code management.</w:t>
+      </w:r>
+    </w:p>
+    <w:p/>
+    <w:p>
+      <w:pPr>
+        <w:widowControl w:val="0"/>
+        <w:spacing w:after="0" w:line="240" w:lineRule="auto"/>
+        <w:rPr>
+          <w:b/>
+        </w:rPr>
+      </w:pPr>
+      <w:r>
+        <w:rPr>
+          <w:b/>
+        </w:rPr>
+        <w:t>Distribution structure (what information is to be distributed, to whom and when)</w:t>
+      </w:r>
+    </w:p>
+    <w:p>
+      <w:pPr>
+        <w:widowControl w:val="0"/>
+        <w:spacing w:after="0" w:line="240" w:lineRule="auto"/>
+        <w:rPr>
+          <w:b/>
+        </w:rPr>
+      </w:pPr>
+    </w:p>
+    <w:p>
+      <w:r>
+        <w:t>Information on the current scope, state, completed objectives and tasks expected to be completed are distributed to client/supervisor on a weekly basis.</w:t>
+      </w:r>
+    </w:p>
+    <w:p/>
+    <w:p>
+      <w:pPr>
+        <w:widowControl w:val="0"/>
+        <w:spacing w:after="0" w:line="240" w:lineRule="auto"/>
+        <w:rPr>
+          <w:b/>
+        </w:rPr>
+      </w:pPr>
+      <w:r>
+        <w:rPr>
+          <w:b/>
+        </w:rPr>
+        <w:t>Suggested methods or technologies for distributing information</w:t>
+      </w:r>
+    </w:p>
+    <w:p>
+      <w:pPr>
+        <w:widowControl w:val="0"/>
+        <w:spacing w:after="0" w:line="240" w:lineRule="auto"/>
+        <w:rPr>
+          <w:b/>
+        </w:rPr>
+      </w:pPr>
+    </w:p>
+    <w:p>
+      <w:pPr>
+        <w:spacing w:after="0"/>
+      </w:pPr>
+      <w:r>
+        <w:t>Social media – Facebook chat and Skype is used for keeping all team members briefly posted on progress or updates to schedules or project.</w:t>
+      </w:r>
+    </w:p>
+    <w:p>
+      <w:pPr>
+        <w:spacing w:after="0"/>
+      </w:pPr>
+    </w:p>
+    <w:p>
+      <w:pPr>
+        <w:spacing w:after="0"/>
+      </w:pPr>
+      <w:r>
+        <w:t>In the event of any urgency that requires the presence of team members, text/phone calls will be used.</w:t>
+      </w:r>
+    </w:p>
+    <w:p>
+      <w:pPr>
+        <w:spacing w:after="0"/>
+      </w:pPr>
+    </w:p>
+    <w:p>
+      <w:pPr>
+        <w:spacing w:after="0"/>
+      </w:pPr>
+      <w:r>
+        <w:t>Emails are the main form of communication with client and supervisor stakeholders when organizing meetings or making queries.</w:t>
+      </w:r>
+    </w:p>
+    <w:p>
+      <w:proofErr w:type="gramStart"/>
+      <w:r>
+        <w:lastRenderedPageBreak/>
+        <w:t>On campus face to face meetings with client/supervisor.</w:t>
+      </w:r>
+      <w:proofErr w:type="gramEnd"/>
+      <w:r>
+        <w:t xml:space="preserve"> </w:t>
+      </w:r>
+    </w:p>
+    <w:p>
+      <w:proofErr w:type="spellStart"/>
+      <w:r>
+        <w:t>GitHub</w:t>
+      </w:r>
+      <w:proofErr w:type="spellEnd"/>
+      <w:r>
+        <w:t xml:space="preserve"> maintains all latest changes or revisions to the code and any documentation items that is shared a</w:t>
+      </w:r>
+      <w:r>
+        <w:t>mongst team members and client.</w:t>
+      </w:r>
+    </w:p>
+    <w:p/>
+    <w:p>
+      <w:pPr>
+        <w:widowControl w:val="0"/>
+        <w:spacing w:after="0" w:line="240" w:lineRule="auto"/>
+        <w:rPr>
+          <w:b/>
+        </w:rPr>
+      </w:pPr>
+      <w:r>
+        <w:rPr>
+          <w:b/>
+        </w:rPr>
+        <w:t>Format, content, and level of detail of key project information</w:t>
+      </w:r>
+    </w:p>
+    <w:p>
+      <w:pPr>
+        <w:ind w:left="360"/>
+        <w:rPr>
+          <w:b/>
+        </w:rPr>
+      </w:pPr>
+    </w:p>
+    <w:p>
+      <w:r>
+        <w:t xml:space="preserve">Status, progress and forecast reports are distributed by means of verbal communication or any written documentation (i.e. Gantt charts) or functioning bare-bones product prototypes to client/supervisor to inform them of any obstacles or continuing and fulfilled objectives in the course of a week. </w:t>
+      </w:r>
+    </w:p>
+    <w:p/>
+    <w:p>
+      <w:pPr>
+        <w:widowControl w:val="0"/>
+        <w:spacing w:after="0" w:line="240" w:lineRule="auto"/>
+        <w:rPr>
+          <w:b/>
+        </w:rPr>
+      </w:pPr>
+      <w:r>
+        <w:rPr>
+          <w:b/>
+        </w:rPr>
+        <w:t>Frequency of general communications, responding to communications (including the regularity for team members to check their agreed upon communication method)</w:t>
+      </w:r>
+    </w:p>
+    <w:p/>
+    <w:p>
+      <w:r>
+        <w:t>It is agreed upon that each team member should regularly check their emails, Facebook chat or Skype to keep up to date with any latest discussions.</w:t>
+      </w:r>
+    </w:p>
+    <w:p>
+      <w:r>
+        <w:t>Meetings with supervisor/client are held once per week for progress reporting or more frequently if there are any other urgent issues.</w:t>
+      </w:r>
+    </w:p>
+    <w:p>
+      <w:r>
+        <w:t xml:space="preserve">Commits to </w:t>
+      </w:r>
+      <w:proofErr w:type="spellStart"/>
+      <w:r>
+        <w:t>GitHub</w:t>
+      </w:r>
+      <w:proofErr w:type="spellEnd"/>
+      <w:r>
+        <w:t xml:space="preserve"> is done whenever there is an approved change to documentation items or updates to code. Each team member is accountable for informing others about any of their latest pushes to the repository so others can retrieve and merge with the most recent.</w:t>
+      </w:r>
+    </w:p>
+    <w:p/>
+    <w:p>
+      <w:pPr>
+        <w:widowControl w:val="0"/>
+        <w:spacing w:after="0" w:line="240" w:lineRule="auto"/>
+        <w:rPr>
+          <w:b/>
+        </w:rPr>
+      </w:pPr>
+      <w:r>
+        <w:rPr>
+          <w:b/>
+        </w:rPr>
+        <w:t>Tone of communications</w:t>
+      </w:r>
+    </w:p>
+    <w:p>
+      <w:pPr>
+        <w:rPr>
+          <w:b/>
+        </w:rPr>
+      </w:pPr>
+    </w:p>
+    <w:p>
+      <w:pPr>
+        <w:spacing w:after="0"/>
+      </w:pPr>
+      <w:r>
+        <w:t>Emails to and on campus meetings with supervisor/client are straight to point and formal.</w:t>
+      </w:r>
+    </w:p>
+    <w:p>
+      <w:pPr>
+        <w:spacing w:after="0"/>
+      </w:pPr>
+    </w:p>
+    <w:p>
+      <w:pPr>
+        <w:spacing w:after="0"/>
+      </w:pPr>
+      <w:r>
+        <w:t>Social media discussions with other team members are relaxed and informal.</w:t>
+      </w:r>
+    </w:p>
+    <w:p/>
+    <w:p>
+      <w:pPr>
+        <w:widowControl w:val="0"/>
+        <w:spacing w:after="0" w:line="240" w:lineRule="auto"/>
+        <w:rPr>
+          <w:b/>
+        </w:rPr>
+      </w:pPr>
+      <w:r>
+        <w:rPr>
+          <w:b/>
+        </w:rPr>
+        <w:t>Method for updating the communications management plan</w:t>
+      </w:r>
+    </w:p>
+    <w:p>
+      <w:pPr>
+        <w:rPr>
+          <w:b/>
+        </w:rPr>
+      </w:pPr>
+    </w:p>
+    <w:p>
+      <w:r>
+        <w:t>Any updates to the communications plan will be first approved by all members of the team and including stakeholders whom it may concern.</w:t>
+      </w:r>
+    </w:p>
+    <w:p/>
+    <w:p>
+      <w:pPr>
+        <w:widowControl w:val="0"/>
+        <w:spacing w:after="0" w:line="240" w:lineRule="auto"/>
+        <w:rPr>
+          <w:b/>
+          <w:spacing w:val="-5"/>
+        </w:rPr>
+      </w:pPr>
+      <w:r>
+        <w:rPr>
+          <w:b/>
+          <w:spacing w:val="-5"/>
+        </w:rPr>
+        <w:t xml:space="preserve"> Escalation procedures</w:t>
+      </w:r>
+    </w:p>
+    <w:p>
+      <w:pPr>
+        <w:widowControl w:val="0"/>
+        <w:spacing w:after="0" w:line="240" w:lineRule="auto"/>
+        <w:rPr>
+          <w:b/>
+          <w:spacing w:val="-5"/>
+        </w:rPr>
+      </w:pPr>
+    </w:p>
+    <w:p>
+      <w:pPr>
+        <w:rPr>
+          <w:spacing w:val="-5"/>
+        </w:rPr>
+      </w:pPr>
+      <w:r>
+        <w:rPr>
+          <w:spacing w:val="-5"/>
+        </w:rPr>
+        <w:lastRenderedPageBreak/>
+        <w:t>In the event of an emergency</w:t>
+      </w:r>
+      <w:r>
+        <w:rPr>
+          <w:spacing w:val="-5"/>
+        </w:rPr>
+        <w:t xml:space="preserve"> or conflict amongst team members, the project is always valued as the highest priority and should come first. However majority vote will determine the resolution of conflicting ideas for example. </w:t>
+      </w:r>
+    </w:p>
+    <w:p>
+      <w:pPr>
+        <w:rPr>
+          <w:spacing w:val="-5"/>
+        </w:rPr>
+      </w:pPr>
+      <w:r>
+        <w:rPr>
+          <w:spacing w:val="-5"/>
+        </w:rPr>
+        <w:t>If there are any immediate problems or grey areas just regarding the project requirements or deliverables, the client/supervisor will be contacted as soon as possible via email with the problem statement.</w:t>
+      </w:r>
+    </w:p>
+    <w:p>
+      <w:pPr>
+        <w:rPr>
+          <w:spacing w:val="-5"/>
+        </w:rPr>
+      </w:pPr>
+    </w:p>
+    <w:p>
+      <w:pPr>
+        <w:widowControl w:val="0"/>
+        <w:spacing w:after="0" w:line="240" w:lineRule="auto"/>
+        <w:rPr>
+          <w:b/>
+          <w:spacing w:val="-5"/>
+        </w:rPr>
+      </w:pPr>
+      <w:r>
+        <w:rPr>
+          <w:b/>
+          <w:spacing w:val="-5"/>
+        </w:rPr>
+        <w:t xml:space="preserve"> </w:t>
+      </w:r>
+      <w:r>
+        <w:rPr>
+          <w:b/>
+          <w:spacing w:val="-5"/>
+        </w:rPr>
+        <w:t>Stakeholder communications analysis</w:t>
+      </w:r>
+    </w:p>
+    <w:p>
+      <w:pPr>
+        <w:rPr>
+          <w:spacing w:val="-5"/>
+        </w:rPr>
+      </w:pPr>
+    </w:p>
+    <w:tbl>
+      <w:tblPr>
+        <w:tblW w:w="0" w:type="auto"/>
+        <w:tblInd w:w="556" w:type="dxa"/>
+        <w:tblLayout w:type="fixed"/>
+        <w:tblLook w:val="0000" w:firstRow="0" w:lastRow="0" w:firstColumn="0" w:lastColumn="0" w:noHBand="0" w:noVBand="0"/>
+      </w:tblPr>
+      <w:tblGrid>
+        <w:gridCol w:w="1846"/>
+        <w:gridCol w:w="1791"/>
+        <w:gridCol w:w="1791"/>
+        <w:gridCol w:w="1746"/>
+        <w:gridCol w:w="1702"/>
+      </w:tblGrid>
+      <w:tr>
+        <w:tc>
+          <w:tcPr>
+            <w:tcW w:w="1846" w:type="dxa"/>
+            <w:tcBorders>
+              <w:top w:val="single" w:sz="4" w:space="0" w:color="000000"/>
+              <w:left w:val="single" w:sz="4" w:space="0" w:color="000000"/>
+              <w:bottom w:val="single" w:sz="4" w:space="0" w:color="000000"/>
+            </w:tcBorders>
+            <w:shd w:val="clear" w:color="auto" w:fill="auto"/>
+          </w:tcPr>
+          <w:p>
+            <w:pPr>
+              <w:snapToGrid w:val="0"/>
+              <w:rPr>
+                <w:b/>
+              </w:rPr>
+            </w:pPr>
+            <w:r>
+              <w:rPr>
+                <w:b/>
+              </w:rPr>
+              <w:t>Stakeholders</w:t>
+            </w:r>
+          </w:p>
+        </w:tc>
+        <w:tc>
+          <w:tcPr>
+            <w:tcW w:w="1791" w:type="dxa"/>
+            <w:tcBorders>
+              <w:top w:val="single" w:sz="4" w:space="0" w:color="000000"/>
+              <w:left w:val="single" w:sz="4" w:space="0" w:color="000000"/>
+              <w:bottom w:val="single" w:sz="4" w:space="0" w:color="000000"/>
+            </w:tcBorders>
+            <w:shd w:val="clear" w:color="auto" w:fill="auto"/>
+          </w:tcPr>
+          <w:p>
+            <w:pPr>
+              <w:snapToGrid w:val="0"/>
+              <w:rPr>
+                <w:b/>
+              </w:rPr>
+            </w:pPr>
+            <w:r>
+              <w:rPr>
+                <w:b/>
+              </w:rPr>
+              <w:t>Document Name</w:t>
+            </w:r>
+          </w:p>
+        </w:tc>
+        <w:tc>
+          <w:tcPr>
+            <w:tcW w:w="1791" w:type="dxa"/>
+            <w:tcBorders>
+              <w:top w:val="single" w:sz="4" w:space="0" w:color="000000"/>
+              <w:left w:val="single" w:sz="4" w:space="0" w:color="000000"/>
+              <w:bottom w:val="single" w:sz="4" w:space="0" w:color="000000"/>
+            </w:tcBorders>
+            <w:shd w:val="clear" w:color="auto" w:fill="auto"/>
+          </w:tcPr>
+          <w:p>
+            <w:pPr>
+              <w:snapToGrid w:val="0"/>
+              <w:rPr>
+                <w:b/>
+              </w:rPr>
+            </w:pPr>
+            <w:r>
+              <w:rPr>
+                <w:b/>
+              </w:rPr>
+              <w:t>Document Format</w:t>
+            </w:r>
+          </w:p>
+        </w:tc>
+        <w:tc>
+          <w:tcPr>
+            <w:tcW w:w="1746" w:type="dxa"/>
+            <w:tcBorders>
+              <w:top w:val="single" w:sz="4" w:space="0" w:color="000000"/>
+              <w:left w:val="single" w:sz="4" w:space="0" w:color="000000"/>
+              <w:bottom w:val="single" w:sz="4" w:space="0" w:color="000000"/>
+            </w:tcBorders>
+            <w:shd w:val="clear" w:color="auto" w:fill="auto"/>
+          </w:tcPr>
+          <w:p>
+            <w:pPr>
+              <w:snapToGrid w:val="0"/>
+              <w:rPr>
+                <w:b/>
+              </w:rPr>
+            </w:pPr>
+            <w:r>
+              <w:rPr>
+                <w:b/>
+              </w:rPr>
+              <w:t>Contact Person</w:t>
+            </w:r>
+          </w:p>
+        </w:tc>
+        <w:tc>
+          <w:tcPr>
+            <w:tcW w:w="1702" w:type="dxa"/>
+            <w:tcBorders>
+              <w:top w:val="single" w:sz="4" w:space="0" w:color="000000"/>
+              <w:left w:val="single" w:sz="4" w:space="0" w:color="000000"/>
+              <w:bottom w:val="single" w:sz="4" w:space="0" w:color="000000"/>
+              <w:right w:val="single" w:sz="4" w:space="0" w:color="000000"/>
+            </w:tcBorders>
+            <w:shd w:val="clear" w:color="auto" w:fill="auto"/>
+          </w:tcPr>
+          <w:p>
+            <w:pPr>
+              <w:snapToGrid w:val="0"/>
+            </w:pPr>
+            <w:r>
+              <w:rPr>
+                <w:b/>
+              </w:rPr>
+              <w:t>Due Date</w:t>
+            </w:r>
+          </w:p>
+        </w:tc>
+      </w:tr>
+      <w:tr>
+        <w:tc>
+          <w:tcPr>
+            <w:tcW w:w="1846" w:type="dxa"/>
+            <w:tcBorders>
+              <w:top w:val="single" w:sz="4" w:space="0" w:color="000000"/>
+              <w:left w:val="single" w:sz="4" w:space="0" w:color="000000"/>
+              <w:bottom w:val="single" w:sz="4" w:space="0" w:color="000000"/>
+            </w:tcBorders>
+            <w:shd w:val="clear" w:color="auto" w:fill="auto"/>
+          </w:tcPr>
+          <w:p>
+            <w:pPr>
+              <w:snapToGrid w:val="0"/>
+            </w:pPr>
+          </w:p>
+        </w:tc>
+        <w:tc>
+          <w:tcPr>
+            <w:tcW w:w="1791" w:type="dxa"/>
+            <w:tcBorders>
+              <w:top w:val="single" w:sz="4" w:space="0" w:color="000000"/>
+              <w:left w:val="single" w:sz="4" w:space="0" w:color="000000"/>
+              <w:bottom w:val="single" w:sz="4" w:space="0" w:color="000000"/>
+            </w:tcBorders>
+            <w:shd w:val="clear" w:color="auto" w:fill="auto"/>
+          </w:tcPr>
+          <w:p>
+            <w:pPr>
+              <w:snapToGrid w:val="0"/>
+            </w:pPr>
+          </w:p>
+        </w:tc>
+        <w:tc>
+          <w:tcPr>
+            <w:tcW w:w="1791" w:type="dxa"/>
+            <w:tcBorders>
+              <w:top w:val="single" w:sz="4" w:space="0" w:color="000000"/>
+              <w:left w:val="single" w:sz="4" w:space="0" w:color="000000"/>
+              <w:bottom w:val="single" w:sz="4" w:space="0" w:color="000000"/>
+            </w:tcBorders>
+            <w:shd w:val="clear" w:color="auto" w:fill="auto"/>
+          </w:tcPr>
+          <w:p>
+            <w:pPr>
+              <w:snapToGrid w:val="0"/>
+            </w:pPr>
+          </w:p>
+        </w:tc>
+        <w:tc>
+          <w:tcPr>
+            <w:tcW w:w="1746" w:type="dxa"/>
+            <w:tcBorders>
+              <w:top w:val="single" w:sz="4" w:space="0" w:color="000000"/>
+              <w:left w:val="single" w:sz="4" w:space="0" w:color="000000"/>
+              <w:bottom w:val="single" w:sz="4" w:space="0" w:color="000000"/>
+            </w:tcBorders>
+            <w:shd w:val="clear" w:color="auto" w:fill="auto"/>
+          </w:tcPr>
+          <w:p>
+            <w:pPr>
+              <w:snapToGrid w:val="0"/>
+            </w:pPr>
+          </w:p>
+        </w:tc>
+        <w:tc>
+          <w:tcPr>
+            <w:tcW w:w="1702" w:type="dxa"/>
+            <w:tcBorders>
+              <w:top w:val="single" w:sz="4" w:space="0" w:color="000000"/>
+              <w:left w:val="single" w:sz="4" w:space="0" w:color="000000"/>
+              <w:bottom w:val="single" w:sz="4" w:space="0" w:color="000000"/>
+              <w:right w:val="single" w:sz="4" w:space="0" w:color="000000"/>
+            </w:tcBorders>
+            <w:shd w:val="clear" w:color="auto" w:fill="auto"/>
+          </w:tcPr>
+          <w:p>
+            <w:pPr>
+              <w:snapToGrid w:val="0"/>
+            </w:pPr>
+          </w:p>
+        </w:tc>
+      </w:tr>
+      <w:tr>
+        <w:tc>
+          <w:tcPr>
+            <w:tcW w:w="1846" w:type="dxa"/>
+            <w:tcBorders>
+              <w:top w:val="single" w:sz="4" w:space="0" w:color="000000"/>
+              <w:left w:val="single" w:sz="4" w:space="0" w:color="000000"/>
+              <w:bottom w:val="single" w:sz="4" w:space="0" w:color="000000"/>
+            </w:tcBorders>
+            <w:shd w:val="clear" w:color="auto" w:fill="auto"/>
+          </w:tcPr>
+          <w:p>
+            <w:pPr>
+              <w:snapToGrid w:val="0"/>
+            </w:pPr>
+          </w:p>
+        </w:tc>
+        <w:tc>
+          <w:tcPr>
+            <w:tcW w:w="1791" w:type="dxa"/>
+            <w:tcBorders>
+              <w:top w:val="single" w:sz="4" w:space="0" w:color="000000"/>
+              <w:left w:val="single" w:sz="4" w:space="0" w:color="000000"/>
+              <w:bottom w:val="single" w:sz="4" w:space="0" w:color="000000"/>
+            </w:tcBorders>
+            <w:shd w:val="clear" w:color="auto" w:fill="auto"/>
+          </w:tcPr>
+          <w:p>
+            <w:pPr>
+              <w:snapToGrid w:val="0"/>
+            </w:pPr>
+          </w:p>
+        </w:tc>
+        <w:tc>
+          <w:tcPr>
+            <w:tcW w:w="1791" w:type="dxa"/>
+            <w:tcBorders>
+              <w:top w:val="single" w:sz="4" w:space="0" w:color="000000"/>
+              <w:left w:val="single" w:sz="4" w:space="0" w:color="000000"/>
+              <w:bottom w:val="single" w:sz="4" w:space="0" w:color="000000"/>
+            </w:tcBorders>
+            <w:shd w:val="clear" w:color="auto" w:fill="auto"/>
+          </w:tcPr>
+          <w:p>
+            <w:pPr>
+              <w:snapToGrid w:val="0"/>
+            </w:pPr>
+          </w:p>
+        </w:tc>
+        <w:tc>
+          <w:tcPr>
+            <w:tcW w:w="1746" w:type="dxa"/>
+            <w:tcBorders>
+              <w:top w:val="single" w:sz="4" w:space="0" w:color="000000"/>
+              <w:left w:val="single" w:sz="4" w:space="0" w:color="000000"/>
+              <w:bottom w:val="single" w:sz="4" w:space="0" w:color="000000"/>
+            </w:tcBorders>
+            <w:shd w:val="clear" w:color="auto" w:fill="auto"/>
+          </w:tcPr>
+          <w:p>
+            <w:pPr>
+              <w:snapToGrid w:val="0"/>
+            </w:pPr>
+          </w:p>
+        </w:tc>
+        <w:tc>
+          <w:tcPr>
+            <w:tcW w:w="1702" w:type="dxa"/>
+            <w:tcBorders>
+              <w:top w:val="single" w:sz="4" w:space="0" w:color="000000"/>
+              <w:left w:val="single" w:sz="4" w:space="0" w:color="000000"/>
+              <w:bottom w:val="single" w:sz="4" w:space="0" w:color="000000"/>
+              <w:right w:val="single" w:sz="4" w:space="0" w:color="000000"/>
+            </w:tcBorders>
+            <w:shd w:val="clear" w:color="auto" w:fill="auto"/>
+          </w:tcPr>
+          <w:p>
+            <w:pPr>
+              <w:snapToGrid w:val="0"/>
+            </w:pPr>
+          </w:p>
+        </w:tc>
+      </w:tr>
+      <w:tr>
+        <w:tc>
+          <w:tcPr>
+            <w:tcW w:w="1846" w:type="dxa"/>
+            <w:tcBorders>
+              <w:top w:val="single" w:sz="4" w:space="0" w:color="000000"/>
+              <w:left w:val="single" w:sz="4" w:space="0" w:color="000000"/>
+              <w:bottom w:val="single" w:sz="4" w:space="0" w:color="000000"/>
+            </w:tcBorders>
+            <w:shd w:val="clear" w:color="auto" w:fill="auto"/>
+          </w:tcPr>
+          <w:p>
+            <w:pPr>
+              <w:snapToGrid w:val="0"/>
+            </w:pPr>
+          </w:p>
+        </w:tc>
+        <w:tc>
+          <w:tcPr>
+            <w:tcW w:w="1791" w:type="dxa"/>
+            <w:tcBorders>
+              <w:top w:val="single" w:sz="4" w:space="0" w:color="000000"/>
+              <w:left w:val="single" w:sz="4" w:space="0" w:color="000000"/>
+              <w:bottom w:val="single" w:sz="4" w:space="0" w:color="000000"/>
+            </w:tcBorders>
+            <w:shd w:val="clear" w:color="auto" w:fill="auto"/>
+          </w:tcPr>
+          <w:p>
+            <w:pPr>
+              <w:snapToGrid w:val="0"/>
+            </w:pPr>
+          </w:p>
+        </w:tc>
+        <w:tc>
+          <w:tcPr>
+            <w:tcW w:w="1791" w:type="dxa"/>
+            <w:tcBorders>
+              <w:top w:val="single" w:sz="4" w:space="0" w:color="000000"/>
+              <w:left w:val="single" w:sz="4" w:space="0" w:color="000000"/>
+              <w:bottom w:val="single" w:sz="4" w:space="0" w:color="000000"/>
+            </w:tcBorders>
+            <w:shd w:val="clear" w:color="auto" w:fill="auto"/>
+          </w:tcPr>
+          <w:p>
+            <w:pPr>
+              <w:snapToGrid w:val="0"/>
+            </w:pPr>
+          </w:p>
+        </w:tc>
+        <w:tc>
+          <w:tcPr>
+            <w:tcW w:w="1746" w:type="dxa"/>
+            <w:tcBorders>
+              <w:top w:val="single" w:sz="4" w:space="0" w:color="000000"/>
+              <w:left w:val="single" w:sz="4" w:space="0" w:color="000000"/>
+              <w:bottom w:val="single" w:sz="4" w:space="0" w:color="000000"/>
+            </w:tcBorders>
+            <w:shd w:val="clear" w:color="auto" w:fill="auto"/>
+          </w:tcPr>
+          <w:p>
+            <w:pPr>
+              <w:snapToGrid w:val="0"/>
+            </w:pPr>
+          </w:p>
+        </w:tc>
+        <w:tc>
+          <w:tcPr>
+            <w:tcW w:w="1702" w:type="dxa"/>
+            <w:tcBorders>
+              <w:top w:val="single" w:sz="4" w:space="0" w:color="000000"/>
+              <w:left w:val="single" w:sz="4" w:space="0" w:color="000000"/>
+              <w:bottom w:val="single" w:sz="4" w:space="0" w:color="000000"/>
+              <w:right w:val="single" w:sz="4" w:space="0" w:color="000000"/>
+            </w:tcBorders>
+            <w:shd w:val="clear" w:color="auto" w:fill="auto"/>
+          </w:tcPr>
+          <w:p>
+            <w:pPr>
+              <w:snapToGrid w:val="0"/>
+            </w:pPr>
+          </w:p>
+        </w:tc>
+      </w:tr>
+      <w:tr>
+        <w:tc>
+          <w:tcPr>
+            <w:tcW w:w="1846" w:type="dxa"/>
+            <w:tcBorders>
+              <w:top w:val="single" w:sz="4" w:space="0" w:color="000000"/>
+              <w:left w:val="single" w:sz="4" w:space="0" w:color="000000"/>
+              <w:bottom w:val="single" w:sz="4" w:space="0" w:color="000000"/>
+            </w:tcBorders>
+            <w:shd w:val="clear" w:color="auto" w:fill="auto"/>
+          </w:tcPr>
+          <w:p>
+            <w:pPr>
+              <w:snapToGrid w:val="0"/>
+            </w:pPr>
+          </w:p>
+        </w:tc>
+        <w:tc>
+          <w:tcPr>
+            <w:tcW w:w="1791" w:type="dxa"/>
+            <w:tcBorders>
+              <w:top w:val="single" w:sz="4" w:space="0" w:color="000000"/>
+              <w:left w:val="single" w:sz="4" w:space="0" w:color="000000"/>
+              <w:bottom w:val="single" w:sz="4" w:space="0" w:color="000000"/>
+            </w:tcBorders>
+            <w:shd w:val="clear" w:color="auto" w:fill="auto"/>
+          </w:tcPr>
+          <w:p>
+            <w:pPr>
+              <w:snapToGrid w:val="0"/>
+            </w:pPr>
+          </w:p>
+        </w:tc>
+        <w:tc>
+          <w:tcPr>
+            <w:tcW w:w="1791" w:type="dxa"/>
+            <w:tcBorders>
+              <w:top w:val="single" w:sz="4" w:space="0" w:color="000000"/>
+              <w:left w:val="single" w:sz="4" w:space="0" w:color="000000"/>
+              <w:bottom w:val="single" w:sz="4" w:space="0" w:color="000000"/>
+            </w:tcBorders>
+            <w:shd w:val="clear" w:color="auto" w:fill="auto"/>
+          </w:tcPr>
+          <w:p>
+            <w:pPr>
+              <w:snapToGrid w:val="0"/>
+            </w:pPr>
+          </w:p>
+        </w:tc>
+        <w:tc>
+          <w:tcPr>
+            <w:tcW w:w="1746" w:type="dxa"/>
+            <w:tcBorders>
+              <w:top w:val="single" w:sz="4" w:space="0" w:color="000000"/>
+              <w:left w:val="single" w:sz="4" w:space="0" w:color="000000"/>
+              <w:bottom w:val="single" w:sz="4" w:space="0" w:color="000000"/>
+            </w:tcBorders>
+            <w:shd w:val="clear" w:color="auto" w:fill="auto"/>
+          </w:tcPr>
+          <w:p>
+            <w:pPr>
+              <w:snapToGrid w:val="0"/>
+            </w:pPr>
+          </w:p>
+        </w:tc>
+        <w:tc>
+          <w:tcPr>
+            <w:tcW w:w="1702" w:type="dxa"/>
+            <w:tcBorders>
+              <w:top w:val="single" w:sz="4" w:space="0" w:color="000000"/>
+              <w:left w:val="single" w:sz="4" w:space="0" w:color="000000"/>
+              <w:bottom w:val="single" w:sz="4" w:space="0" w:color="000000"/>
+              <w:right w:val="single" w:sz="4" w:space="0" w:color="000000"/>
+            </w:tcBorders>
+            <w:shd w:val="clear" w:color="auto" w:fill="auto"/>
+          </w:tcPr>
+          <w:p>
+            <w:pPr>
+              <w:snapToGrid w:val="0"/>
+            </w:pPr>
+          </w:p>
+        </w:tc>
+      </w:tr>
+      <w:tr>
+        <w:tc>
+          <w:tcPr>
+            <w:tcW w:w="1846" w:type="dxa"/>
+            <w:tcBorders>
+              <w:top w:val="single" w:sz="4" w:space="0" w:color="000000"/>
+              <w:left w:val="single" w:sz="4" w:space="0" w:color="000000"/>
+              <w:bottom w:val="single" w:sz="4" w:space="0" w:color="000000"/>
+            </w:tcBorders>
+            <w:shd w:val="clear" w:color="auto" w:fill="auto"/>
+          </w:tcPr>
+          <w:p>
+            <w:pPr>
+              <w:snapToGrid w:val="0"/>
+            </w:pPr>
+          </w:p>
+        </w:tc>
+        <w:tc>
+          <w:tcPr>
+            <w:tcW w:w="1791" w:type="dxa"/>
+            <w:tcBorders>
+              <w:top w:val="single" w:sz="4" w:space="0" w:color="000000"/>
+              <w:left w:val="single" w:sz="4" w:space="0" w:color="000000"/>
+              <w:bottom w:val="single" w:sz="4" w:space="0" w:color="000000"/>
+            </w:tcBorders>
+            <w:shd w:val="clear" w:color="auto" w:fill="auto"/>
+          </w:tcPr>
+          <w:p>
+            <w:pPr>
+              <w:snapToGrid w:val="0"/>
+            </w:pPr>
+          </w:p>
+        </w:tc>
+        <w:tc>
+          <w:tcPr>
+            <w:tcW w:w="1791" w:type="dxa"/>
+            <w:tcBorders>
+              <w:top w:val="single" w:sz="4" w:space="0" w:color="000000"/>
+              <w:left w:val="single" w:sz="4" w:space="0" w:color="000000"/>
+              <w:bottom w:val="single" w:sz="4" w:space="0" w:color="000000"/>
+            </w:tcBorders>
+            <w:shd w:val="clear" w:color="auto" w:fill="auto"/>
+          </w:tcPr>
+          <w:p>
+            <w:pPr>
+              <w:snapToGrid w:val="0"/>
+            </w:pPr>
+          </w:p>
+        </w:tc>
+        <w:tc>
+          <w:tcPr>
+            <w:tcW w:w="1746" w:type="dxa"/>
+            <w:tcBorders>
+              <w:top w:val="single" w:sz="4" w:space="0" w:color="000000"/>
+              <w:left w:val="single" w:sz="4" w:space="0" w:color="000000"/>
+              <w:bottom w:val="single" w:sz="4" w:space="0" w:color="000000"/>
+            </w:tcBorders>
+            <w:shd w:val="clear" w:color="auto" w:fill="auto"/>
+          </w:tcPr>
+          <w:p>
+            <w:pPr>
+              <w:snapToGrid w:val="0"/>
+            </w:pPr>
+          </w:p>
+        </w:tc>
+        <w:tc>
+          <w:tcPr>
+            <w:tcW w:w="1702" w:type="dxa"/>
+            <w:tcBorders>
+              <w:top w:val="single" w:sz="4" w:space="0" w:color="000000"/>
+              <w:left w:val="single" w:sz="4" w:space="0" w:color="000000"/>
+              <w:bottom w:val="single" w:sz="4" w:space="0" w:color="000000"/>
+              <w:right w:val="single" w:sz="4" w:space="0" w:color="000000"/>
+            </w:tcBorders>
+            <w:shd w:val="clear" w:color="auto" w:fill="auto"/>
+          </w:tcPr>
+          <w:p>
+            <w:pPr>
+              <w:snapToGrid w:val="0"/>
+            </w:pPr>
+          </w:p>
+        </w:tc>
+      </w:tr>
+      <w:tr>
+        <w:tc>
+          <w:tcPr>
+            <w:tcW w:w="1846" w:type="dxa"/>
+            <w:tcBorders>
+              <w:top w:val="single" w:sz="4" w:space="0" w:color="000000"/>
+              <w:left w:val="single" w:sz="4" w:space="0" w:color="000000"/>
+              <w:bottom w:val="single" w:sz="4" w:space="0" w:color="000000"/>
+            </w:tcBorders>
+            <w:shd w:val="clear" w:color="auto" w:fill="auto"/>
+          </w:tcPr>
+          <w:p>
+            <w:pPr>
+              <w:snapToGrid w:val="0"/>
+            </w:pPr>
+          </w:p>
+        </w:tc>
+        <w:tc>
+          <w:tcPr>
+            <w:tcW w:w="1791" w:type="dxa"/>
+            <w:tcBorders>
+              <w:top w:val="single" w:sz="4" w:space="0" w:color="000000"/>
+              <w:left w:val="single" w:sz="4" w:space="0" w:color="000000"/>
+              <w:bottom w:val="single" w:sz="4" w:space="0" w:color="000000"/>
+            </w:tcBorders>
+            <w:shd w:val="clear" w:color="auto" w:fill="auto"/>
+          </w:tcPr>
+          <w:p>
+            <w:pPr>
+              <w:snapToGrid w:val="0"/>
+            </w:pPr>
+          </w:p>
+        </w:tc>
+        <w:tc>
+          <w:tcPr>
+            <w:tcW w:w="1791" w:type="dxa"/>
+            <w:tcBorders>
+              <w:top w:val="single" w:sz="4" w:space="0" w:color="000000"/>
+              <w:left w:val="single" w:sz="4" w:space="0" w:color="000000"/>
+              <w:bottom w:val="single" w:sz="4" w:space="0" w:color="000000"/>
+            </w:tcBorders>
+            <w:shd w:val="clear" w:color="auto" w:fill="auto"/>
+          </w:tcPr>
+          <w:p>
+            <w:pPr>
+              <w:snapToGrid w:val="0"/>
+            </w:pPr>
+          </w:p>
+        </w:tc>
+        <w:tc>
+          <w:tcPr>
+            <w:tcW w:w="1746" w:type="dxa"/>
+            <w:tcBorders>
+              <w:top w:val="single" w:sz="4" w:space="0" w:color="000000"/>
+              <w:left w:val="single" w:sz="4" w:space="0" w:color="000000"/>
+              <w:bottom w:val="single" w:sz="4" w:space="0" w:color="000000"/>
+            </w:tcBorders>
+            <w:shd w:val="clear" w:color="auto" w:fill="auto"/>
+          </w:tcPr>
+          <w:p>
+            <w:pPr>
+              <w:snapToGrid w:val="0"/>
+            </w:pPr>
+          </w:p>
+        </w:tc>
+        <w:tc>
+          <w:tcPr>
+            <w:tcW w:w="1702" w:type="dxa"/>
+            <w:tcBorders>
+              <w:top w:val="single" w:sz="4" w:space="0" w:color="000000"/>
+              <w:left w:val="single" w:sz="4" w:space="0" w:color="000000"/>
+              <w:bottom w:val="single" w:sz="4" w:space="0" w:color="000000"/>
+              <w:right w:val="single" w:sz="4" w:space="0" w:color="000000"/>
+            </w:tcBorders>
+            <w:shd w:val="clear" w:color="auto" w:fill="auto"/>
+          </w:tcPr>
+          <w:p>
+            <w:pPr>
+              <w:snapToGrid w:val="0"/>
+            </w:pPr>
+          </w:p>
+        </w:tc>
+      </w:tr>
+      <w:tr>
+        <w:tc>
+          <w:tcPr>
+            <w:tcW w:w="1846" w:type="dxa"/>
+            <w:tcBorders>
+              <w:top w:val="single" w:sz="4" w:space="0" w:color="000000"/>
+              <w:left w:val="single" w:sz="4" w:space="0" w:color="000000"/>
+              <w:bottom w:val="single" w:sz="4" w:space="0" w:color="000000"/>
+            </w:tcBorders>
+            <w:shd w:val="clear" w:color="auto" w:fill="auto"/>
+          </w:tcPr>
+          <w:p>
+            <w:pPr>
+              <w:snapToGrid w:val="0"/>
+            </w:pPr>
+          </w:p>
+        </w:tc>
+        <w:tc>
+          <w:tcPr>
+            <w:tcW w:w="1791" w:type="dxa"/>
+            <w:tcBorders>
+              <w:top w:val="single" w:sz="4" w:space="0" w:color="000000"/>
+              <w:left w:val="single" w:sz="4" w:space="0" w:color="000000"/>
+              <w:bottom w:val="single" w:sz="4" w:space="0" w:color="000000"/>
+            </w:tcBorders>
+            <w:shd w:val="clear" w:color="auto" w:fill="auto"/>
+          </w:tcPr>
+          <w:p>
+            <w:pPr>
+              <w:snapToGrid w:val="0"/>
+            </w:pPr>
+          </w:p>
+        </w:tc>
+        <w:tc>
+          <w:tcPr>
+            <w:tcW w:w="1791" w:type="dxa"/>
+            <w:tcBorders>
+              <w:top w:val="single" w:sz="4" w:space="0" w:color="000000"/>
+              <w:left w:val="single" w:sz="4" w:space="0" w:color="000000"/>
+              <w:bottom w:val="single" w:sz="4" w:space="0" w:color="000000"/>
+            </w:tcBorders>
+            <w:shd w:val="clear" w:color="auto" w:fill="auto"/>
+          </w:tcPr>
+          <w:p>
+            <w:pPr>
+              <w:snapToGrid w:val="0"/>
+            </w:pPr>
+          </w:p>
+        </w:tc>
+        <w:tc>
+          <w:tcPr>
+            <w:tcW w:w="1746" w:type="dxa"/>
+            <w:tcBorders>
+              <w:top w:val="single" w:sz="4" w:space="0" w:color="000000"/>
+              <w:left w:val="single" w:sz="4" w:space="0" w:color="000000"/>
+              <w:bottom w:val="single" w:sz="4" w:space="0" w:color="000000"/>
+            </w:tcBorders>
+            <w:shd w:val="clear" w:color="auto" w:fill="auto"/>
+          </w:tcPr>
+          <w:p>
+            <w:pPr>
+              <w:snapToGrid w:val="0"/>
+            </w:pPr>
+          </w:p>
+        </w:tc>
+        <w:tc>
+          <w:tcPr>
+            <w:tcW w:w="1702" w:type="dxa"/>
+            <w:tcBorders>
+              <w:top w:val="single" w:sz="4" w:space="0" w:color="000000"/>
+              <w:left w:val="single" w:sz="4" w:space="0" w:color="000000"/>
+              <w:bottom w:val="single" w:sz="4" w:space="0" w:color="000000"/>
+              <w:right w:val="single" w:sz="4" w:space="0" w:color="000000"/>
+            </w:tcBorders>
+            <w:shd w:val="clear" w:color="auto" w:fill="auto"/>
+          </w:tcPr>
+          <w:p>
+            <w:pPr>
+              <w:snapToGrid w:val="0"/>
+            </w:pPr>
+          </w:p>
+        </w:tc>
+      </w:tr>
+      <w:tr>
+        <w:tc>
+          <w:tcPr>
+            <w:tcW w:w="8876" w:type="dxa"/>
+            <w:gridSpan w:val="5"/>
+            <w:tcBorders>
+              <w:top w:val="single" w:sz="4" w:space="0" w:color="000000"/>
+              <w:left w:val="single" w:sz="4" w:space="0" w:color="000000"/>
+              <w:bottom w:val="single" w:sz="4" w:space="0" w:color="000000"/>
+              <w:right w:val="single" w:sz="4" w:space="0" w:color="000000"/>
+            </w:tcBorders>
+            <w:shd w:val="clear" w:color="auto" w:fill="auto"/>
+          </w:tcPr>
+          <w:p>
+            <w:pPr>
+              <w:snapToGrid w:val="0"/>
+              <w:rPr>
+                <w:b/>
+              </w:rPr>
+            </w:pPr>
+            <w:r>
+              <w:rPr>
+                <w:b/>
+              </w:rPr>
+              <w:t xml:space="preserve">Comments: </w:t>
+            </w:r>
+          </w:p>
+          <w:p>
+            <w:pPr>
+              <w:rPr>
+                <w:b/>
+              </w:rPr>
+            </w:pPr>
+          </w:p>
+          <w:p>
+            <w:pPr>
+              <w:rPr>
+                <w:b/>
+              </w:rPr>
+            </w:pPr>
+          </w:p>
+        </w:tc>
+      </w:tr>
+    </w:tbl>
+    <w:p>
+      <w:pPr>
+        <w:rPr>
+          <w:b/>
+        </w:rPr>
+      </w:pPr>
+    </w:p>
+    <w:p>
+      <w:r>
+        <w:rPr>
+          <w:b/>
+        </w:rPr>
+        <w:t>12.</w:t>
+      </w:r>
+      <w:r>
+        <w:rPr>
+          <w:b/>
+        </w:rPr>
+        <w:tab/>
+        <w:t>Glossary of terms</w:t>
+      </w:r>
+    </w:p>
+    <w:p/>
     <w:p>
       <w:pPr>
         <w:pStyle w:val="Heading1"/>
       </w:pPr>
-      <w:bookmarkStart w:id="11" w:name="_Toc395696690"/>
-      <w:r>
-        <w:lastRenderedPageBreak/>
+      <w:bookmarkStart w:id="10" w:name="_Toc395696690"/>
+      <w:r>
         <w:t>Project Human Resources Management</w:t>
       </w:r>
-      <w:bookmarkEnd w:id="11"/>
+      <w:bookmarkEnd w:id="10"/>
     </w:p>
     <w:p>
       <w:pPr>
@@ -3231,7 +4687,7 @@
           <w:rFonts w:cs="Arial"/>
         </w:rPr>
         <w:pict>
-          <v:shape id="_x0000_i1033" type="#_x0000_t75" style="width:6in;height:7.2pt" o:hrpct="0" o:hr="t">
+          <v:shape id="_x0000_i1036" type="#_x0000_t75" style="width:6in;height:7.2pt" o:hrpct="0" o:hr="t">
             <v:imagedata r:id="rId7" o:title="BD10290_"/>
           </v:shape>
         </w:pict>
@@ -3310,6 +4766,7 @@
           <w:sz w:val="24"/>
           <w:szCs w:val="24"/>
         </w:rPr>
+        <w:lastRenderedPageBreak/>
         <w:t>Also, discuss procedures to resolve conflicts within the team.</w:t>
       </w:r>
     </w:p>
@@ -3322,12 +4779,12 @@
       <w:pPr>
         <w:pStyle w:val="Heading1"/>
       </w:pPr>
-      <w:bookmarkStart w:id="12" w:name="_Toc395696691"/>
+      <w:bookmarkStart w:id="11" w:name="_Toc395696691"/>
       <w:r>
         <w:lastRenderedPageBreak/>
         <w:t>Project Risk Management</w:t>
       </w:r>
-      <w:bookmarkEnd w:id="12"/>
+      <w:bookmarkEnd w:id="11"/>
     </w:p>
     <w:p>
       <w:pPr>
@@ -3340,7 +4797,7 @@
           <w:rFonts w:cs="Arial"/>
         </w:rPr>
         <w:pict>
-          <v:shape id="_x0000_i1034" type="#_x0000_t75" style="width:6in;height:7.2pt" o:hrpct="0" o:hr="t">
+          <v:shape id="_x0000_i1037" type="#_x0000_t75" style="width:6in;height:7.2pt" o:hrpct="0" o:hr="t">
             <v:imagedata r:id="rId7" o:title="BD10290_"/>
           </v:shape>
         </w:pict>
@@ -3410,12 +4867,12 @@
       <w:pPr>
         <w:pStyle w:val="Heading1"/>
       </w:pPr>
-      <w:bookmarkStart w:id="13" w:name="_Toc395696692"/>
+      <w:bookmarkStart w:id="12" w:name="_Toc395696692"/>
       <w:r>
         <w:lastRenderedPageBreak/>
         <w:t>Project Cost Management</w:t>
       </w:r>
-      <w:bookmarkEnd w:id="13"/>
+      <w:bookmarkEnd w:id="12"/>
     </w:p>
     <w:p>
       <w:pPr>
@@ -3428,7 +4885,7 @@
           <w:rFonts w:cs="Arial"/>
         </w:rPr>
         <w:pict>
-          <v:shape id="_x0000_i1035" type="#_x0000_t75" style="width:6in;height:7.2pt" o:hrpct="0" o:hr="t">
+          <v:shape id="_x0000_i1038" type="#_x0000_t75" style="width:6in;height:7.2pt" o:hrpct="0" o:hr="t">
             <v:imagedata r:id="rId7" o:title="BD10290_"/>
           </v:shape>
         </w:pict>
@@ -3479,12 +4936,12 @@
       <w:pPr>
         <w:pStyle w:val="Heading1"/>
       </w:pPr>
-      <w:bookmarkStart w:id="14" w:name="_Toc395696693"/>
+      <w:bookmarkStart w:id="13" w:name="_Toc395696693"/>
       <w:r>
         <w:lastRenderedPageBreak/>
         <w:t>Project Procurement Management</w:t>
       </w:r>
-      <w:bookmarkEnd w:id="14"/>
+      <w:bookmarkEnd w:id="13"/>
     </w:p>
     <w:p>
       <w:pPr>
@@ -3497,7 +4954,7 @@
           <w:rFonts w:cs="Arial"/>
         </w:rPr>
         <w:pict>
-          <v:shape id="_x0000_i1036" type="#_x0000_t75" style="width:6in;height:7.2pt" o:hrpct="0" o:hr="t">
+          <v:shape id="_x0000_i1039" type="#_x0000_t75" style="width:6in;height:7.2pt" o:hrpct="0" o:hr="t">
             <v:imagedata r:id="rId7" o:title="BD10290_"/>
           </v:shape>
         </w:pict>
@@ -3547,7 +5004,6 @@
         <w:ind w:left="360"/>
         <w:rPr>
           <w:rFonts w:ascii="Times New Roman" w:hAnsi="Times New Roman" w:cs="Times New Roman"/>
-          <w:b/>
           <w:sz w:val="24"/>
           <w:szCs w:val="24"/>
         </w:rPr>
@@ -3559,6 +5015,281 @@
           <w:szCs w:val="24"/>
         </w:rPr>
         <w:t>The process for procurement</w:t>
+      </w:r>
+    </w:p>
+    <w:p>
+      <w:pPr>
+        <w:spacing w:after="0" w:line="240" w:lineRule="auto"/>
+        <w:ind w:left="360"/>
+        <w:rPr>
+          <w:rFonts w:ascii="Times New Roman" w:hAnsi="Times New Roman" w:cs="Times New Roman"/>
+          <w:b/>
+          <w:sz w:val="24"/>
+          <w:szCs w:val="24"/>
+        </w:rPr>
+      </w:pPr>
+    </w:p>
+    <w:p>
+      <w:pPr>
+        <w:spacing w:after="0" w:line="240" w:lineRule="auto"/>
+        <w:ind w:left="360"/>
+        <w:rPr>
+          <w:rFonts w:ascii="Times New Roman" w:hAnsi="Times New Roman" w:cs="Times New Roman"/>
+          <w:sz w:val="24"/>
+          <w:szCs w:val="24"/>
+        </w:rPr>
+      </w:pPr>
+    </w:p>
+    <w:p>
+      <w:pPr>
+        <w:spacing w:after="0" w:line="240" w:lineRule="auto"/>
+        <w:rPr>
+          <w:rFonts w:ascii="Times New Roman" w:hAnsi="Times New Roman" w:cs="Times New Roman"/>
+          <w:sz w:val="24"/>
+          <w:szCs w:val="24"/>
+        </w:rPr>
+      </w:pPr>
+      <w:r>
+        <w:rPr>
+          <w:rFonts w:ascii="Times New Roman" w:hAnsi="Times New Roman" w:cs="Times New Roman"/>
+          <w:sz w:val="24"/>
+          <w:szCs w:val="24"/>
+        </w:rPr>
+        <w:t>The hardware required for the project is supplied by the client/supervisor and which includes the Oculus Rift head mounted display and other motion sensing devices including Microsoft Kinect, Leap Motion and Razor Hydra. Mouse and keyboard are also a part of the hardware requirements but as development is via PC, those resources are adequate.</w:t>
+      </w:r>
+    </w:p>
+    <w:p>
+      <w:pPr>
+        <w:spacing w:after="0" w:line="240" w:lineRule="auto"/>
+        <w:ind w:left="360"/>
+        <w:rPr>
+          <w:rFonts w:ascii="Times New Roman" w:hAnsi="Times New Roman" w:cs="Times New Roman"/>
+          <w:sz w:val="24"/>
+          <w:szCs w:val="24"/>
+        </w:rPr>
+      </w:pPr>
+    </w:p>
+    <w:p>
+      <w:pPr>
+        <w:spacing w:after="0" w:line="240" w:lineRule="auto"/>
+        <w:rPr>
+          <w:rFonts w:ascii="Times New Roman" w:hAnsi="Times New Roman" w:cs="Times New Roman"/>
+          <w:sz w:val="24"/>
+          <w:szCs w:val="24"/>
+        </w:rPr>
+      </w:pPr>
+      <w:r>
+        <w:rPr>
+          <w:rFonts w:ascii="Times New Roman" w:hAnsi="Times New Roman" w:cs="Times New Roman"/>
+          <w:sz w:val="24"/>
+          <w:szCs w:val="24"/>
+        </w:rPr>
+        <w:t>Software development kits for the head mounted display and motion sensing devices are also a core requirement for building and developing the product. The SDKs are also supplied by the client/superv</w:t>
+      </w:r>
+      <w:r>
+        <w:rPr>
+          <w:rFonts w:ascii="Times New Roman" w:hAnsi="Times New Roman" w:cs="Times New Roman"/>
+          <w:sz w:val="24"/>
+          <w:szCs w:val="24"/>
+        </w:rPr>
+        <w:t>isor together with the devices.</w:t>
+      </w:r>
+    </w:p>
+    <w:p>
+      <w:pPr>
+        <w:spacing w:after="0" w:line="240" w:lineRule="auto"/>
+        <w:ind w:left="360"/>
+        <w:rPr>
+          <w:rFonts w:ascii="Times New Roman" w:hAnsi="Times New Roman" w:cs="Times New Roman"/>
+          <w:sz w:val="24"/>
+          <w:szCs w:val="24"/>
+        </w:rPr>
+      </w:pPr>
+    </w:p>
+    <w:p>
+      <w:pPr>
+        <w:spacing w:after="0" w:line="240" w:lineRule="auto"/>
+        <w:rPr>
+          <w:rFonts w:ascii="Times New Roman" w:hAnsi="Times New Roman" w:cs="Times New Roman"/>
+          <w:sz w:val="24"/>
+          <w:szCs w:val="24"/>
+        </w:rPr>
+      </w:pPr>
+      <w:r>
+        <w:rPr>
+          <w:rFonts w:ascii="Times New Roman" w:hAnsi="Times New Roman" w:cs="Times New Roman"/>
+          <w:sz w:val="24"/>
+          <w:szCs w:val="24"/>
+        </w:rPr>
+        <w:t>Unity is a cross-platform game engine and integrated development environment that will be installed from the official website and used to run the demos provided with the SDKs and thus commence development of the main product. However Unity’s pro license subscription will also be a necessity for the devices to execute properly with the engine. The pro-license will be acquired from the client/supervisor.</w:t>
+      </w:r>
+    </w:p>
+    <w:p>
+      <w:pPr>
+        <w:spacing w:after="0" w:line="240" w:lineRule="auto"/>
+        <w:rPr>
+          <w:rFonts w:ascii="Times New Roman" w:hAnsi="Times New Roman" w:cs="Times New Roman"/>
+          <w:sz w:val="24"/>
+          <w:szCs w:val="24"/>
+        </w:rPr>
+      </w:pPr>
+    </w:p>
+    <w:p>
+      <w:pPr>
+        <w:spacing w:after="0" w:line="240" w:lineRule="auto"/>
+        <w:rPr>
+          <w:rFonts w:ascii="Times New Roman" w:hAnsi="Times New Roman" w:cs="Times New Roman"/>
+          <w:sz w:val="24"/>
+          <w:szCs w:val="24"/>
+        </w:rPr>
+      </w:pPr>
+      <w:r>
+        <w:rPr>
+          <w:rFonts w:ascii="Times New Roman" w:hAnsi="Times New Roman" w:cs="Times New Roman"/>
+          <w:sz w:val="24"/>
+          <w:szCs w:val="24"/>
+        </w:rPr>
+        <w:t>The version control tool used throughout the lifetime of the project is the web-based hosting service Git-Hub which provides open source project management tools for code development.</w:t>
+      </w:r>
+    </w:p>
+    <w:p>
+      <w:pPr>
+        <w:spacing w:after="0" w:line="240" w:lineRule="auto"/>
+        <w:rPr>
+          <w:rFonts w:ascii="Times New Roman" w:hAnsi="Times New Roman" w:cs="Times New Roman"/>
+          <w:sz w:val="24"/>
+          <w:szCs w:val="24"/>
+        </w:rPr>
+      </w:pPr>
+      <w:r>
+        <w:rPr>
+          <w:rFonts w:ascii="Times New Roman" w:hAnsi="Times New Roman" w:cs="Times New Roman"/>
+          <w:sz w:val="24"/>
+          <w:szCs w:val="24"/>
+        </w:rPr>
+        <w:t xml:space="preserve">      </w:t>
+      </w:r>
+    </w:p>
+    <w:p>
+      <w:pPr>
+        <w:spacing w:after="0" w:line="240" w:lineRule="auto"/>
+        <w:rPr>
+          <w:rFonts w:ascii="Times New Roman" w:hAnsi="Times New Roman" w:cs="Times New Roman"/>
+          <w:sz w:val="24"/>
+          <w:szCs w:val="24"/>
+        </w:rPr>
+      </w:pPr>
+      <w:r>
+        <w:rPr>
+          <w:rFonts w:ascii="Times New Roman" w:hAnsi="Times New Roman" w:cs="Times New Roman"/>
+          <w:sz w:val="24"/>
+          <w:szCs w:val="24"/>
+        </w:rPr>
+        <w:t>The client/supervisor is in charge of assessing the availability of any requisite hardware and software fundamental to implementati</w:t>
+      </w:r>
+      <w:r>
+        <w:rPr>
+          <w:rFonts w:ascii="Times New Roman" w:hAnsi="Times New Roman" w:cs="Times New Roman"/>
+          <w:sz w:val="24"/>
+          <w:szCs w:val="24"/>
+        </w:rPr>
+        <w:t>on of the project requirements.</w:t>
+      </w:r>
+      <w:bookmarkStart w:id="14" w:name="_GoBack"/>
+      <w:bookmarkEnd w:id="14"/>
+    </w:p>
+    <w:p>
+      <w:pPr>
+        <w:spacing w:after="0" w:line="240" w:lineRule="auto"/>
+        <w:rPr>
+          <w:rFonts w:ascii="Times New Roman" w:hAnsi="Times New Roman" w:cs="Times New Roman"/>
+          <w:sz w:val="24"/>
+          <w:szCs w:val="24"/>
+        </w:rPr>
+      </w:pPr>
+    </w:p>
+    <w:p>
+      <w:pPr>
+        <w:spacing w:after="0" w:line="240" w:lineRule="auto"/>
+        <w:rPr>
+          <w:rFonts w:ascii="Times New Roman" w:hAnsi="Times New Roman" w:cs="Times New Roman"/>
+          <w:sz w:val="24"/>
+          <w:szCs w:val="24"/>
+        </w:rPr>
+      </w:pPr>
+      <w:r>
+        <w:rPr>
+          <w:rFonts w:ascii="Times New Roman" w:hAnsi="Times New Roman" w:cs="Times New Roman"/>
+          <w:sz w:val="24"/>
+          <w:szCs w:val="24"/>
+        </w:rPr>
+        <w:t>Obtaining the required hardware components and each of the SDKs is via the client/supervisor in which will be expected to supply at minimum one of each device. Requests for Unity pro license, group or individual is done similarly and approval will be requested from the client/supervisor for the acquisition and monthly funding of the pro licenses.</w:t>
+      </w:r>
+    </w:p>
+    <w:p>
+      <w:pPr>
+        <w:spacing w:after="0" w:line="240" w:lineRule="auto"/>
+        <w:rPr>
+          <w:rFonts w:ascii="Times New Roman" w:hAnsi="Times New Roman" w:cs="Times New Roman"/>
+          <w:sz w:val="24"/>
+          <w:szCs w:val="24"/>
+        </w:rPr>
+      </w:pPr>
+    </w:p>
+    <w:p>
+      <w:pPr>
+        <w:spacing w:after="0" w:line="240" w:lineRule="auto"/>
+        <w:rPr>
+          <w:rFonts w:ascii="Times New Roman" w:hAnsi="Times New Roman" w:cs="Times New Roman"/>
+          <w:sz w:val="24"/>
+          <w:szCs w:val="24"/>
+        </w:rPr>
+      </w:pPr>
+      <w:r>
+        <w:rPr>
+          <w:rFonts w:ascii="Times New Roman" w:hAnsi="Times New Roman" w:cs="Times New Roman"/>
+          <w:sz w:val="24"/>
+          <w:szCs w:val="24"/>
+        </w:rPr>
+        <w:t xml:space="preserve">In the event that procurement of Unity pro licenses may take several weeks, each team member will register for the one month trial of Unity Pro until the resource is acquired. </w:t>
+      </w:r>
+    </w:p>
+    <w:p>
+      <w:pPr>
+        <w:spacing w:after="0" w:line="240" w:lineRule="auto"/>
+        <w:rPr>
+          <w:rFonts w:ascii="Times New Roman" w:hAnsi="Times New Roman" w:cs="Times New Roman"/>
+          <w:sz w:val="24"/>
+          <w:szCs w:val="24"/>
+        </w:rPr>
+      </w:pPr>
+    </w:p>
+    <w:p>
+      <w:pPr>
+        <w:spacing w:after="0" w:line="240" w:lineRule="auto"/>
+        <w:rPr>
+          <w:rFonts w:ascii="Times New Roman" w:hAnsi="Times New Roman" w:cs="Times New Roman"/>
+          <w:sz w:val="24"/>
+          <w:szCs w:val="24"/>
+        </w:rPr>
+      </w:pPr>
+      <w:proofErr w:type="spellStart"/>
+      <w:r>
+        <w:rPr>
+          <w:rFonts w:ascii="Times New Roman" w:hAnsi="Times New Roman" w:cs="Times New Roman"/>
+          <w:sz w:val="24"/>
+          <w:szCs w:val="24"/>
+        </w:rPr>
+        <w:t>GitHub</w:t>
+      </w:r>
+      <w:proofErr w:type="spellEnd"/>
+      <w:r>
+        <w:rPr>
+          <w:rFonts w:ascii="Times New Roman" w:hAnsi="Times New Roman" w:cs="Times New Roman"/>
+          <w:sz w:val="24"/>
+          <w:szCs w:val="24"/>
+        </w:rPr>
+        <w:t xml:space="preserve"> is attainable by creating an account from the official website and setting up repositories for team members to commit and update.</w:t>
       </w:r>
     </w:p>
     <w:p>
@@ -3588,7 +5319,7 @@
           <w:rFonts w:cs="Arial"/>
         </w:rPr>
         <w:pict>
-          <v:shape id="_x0000_i1037" type="#_x0000_t75" style="width:6in;height:7.2pt" o:hrpct="0" o:hr="t">
+          <v:shape id="_x0000_i1040" type="#_x0000_t75" style="width:6in;height:7.2pt" o:hrpct="0" o:hr="t">
             <v:imagedata r:id="rId7" o:title="BD10290_"/>
           </v:shape>
         </w:pict>
@@ -3658,7 +5389,7 @@
           <w:rFonts w:cs="Arial"/>
         </w:rPr>
         <w:pict>
-          <v:shape id="_x0000_i1038" type="#_x0000_t75" style="width:6in;height:7.2pt" o:hrpct="0" o:hr="t">
+          <v:shape id="_x0000_i1041" type="#_x0000_t75" style="width:6in;height:7.2pt" o:hrpct="0" o:hr="t">
             <v:imagedata r:id="rId7" o:title="BD10290_"/>
           </v:shape>
         </w:pict>
@@ -4276,35 +6007,15 @@
   </w:abstractNum>
   <w:num w:numId="1">
     <w:abstractNumId w:val="0"/>
-    <w:lvlOverride w:ilvl="0"/>
   </w:num>
   <w:num w:numId="2">
     <w:abstractNumId w:val="4"/>
-    <w:lvlOverride w:ilvl="0"/>
-    <w:lvlOverride w:ilvl="1"/>
-    <w:lvlOverride w:ilvl="2"/>
-    <w:lvlOverride w:ilvl="3"/>
-    <w:lvlOverride w:ilvl="4"/>
-    <w:lvlOverride w:ilvl="5"/>
-    <w:lvlOverride w:ilvl="6"/>
-    <w:lvlOverride w:ilvl="7"/>
-    <w:lvlOverride w:ilvl="8"/>
   </w:num>
   <w:num w:numId="3">
     <w:abstractNumId w:val="3"/>
-    <w:lvlOverride w:ilvl="0"/>
-    <w:lvlOverride w:ilvl="1"/>
-    <w:lvlOverride w:ilvl="2"/>
-    <w:lvlOverride w:ilvl="3"/>
-    <w:lvlOverride w:ilvl="4"/>
-    <w:lvlOverride w:ilvl="5"/>
-    <w:lvlOverride w:ilvl="6"/>
-    <w:lvlOverride w:ilvl="7"/>
-    <w:lvlOverride w:ilvl="8"/>
   </w:num>
   <w:num w:numId="4">
     <w:abstractNumId w:val="1"/>
-    <w:lvlOverride w:ilvl="0"/>
   </w:num>
   <w:num w:numId="5">
     <w:abstractNumId w:val="2"/>
@@ -4314,15 +6025,6 @@
   </w:num>
   <w:num w:numId="6">
     <w:abstractNumId w:val="5"/>
-    <w:lvlOverride w:ilvl="0"/>
-    <w:lvlOverride w:ilvl="1"/>
-    <w:lvlOverride w:ilvl="2"/>
-    <w:lvlOverride w:ilvl="3"/>
-    <w:lvlOverride w:ilvl="4"/>
-    <w:lvlOverride w:ilvl="5"/>
-    <w:lvlOverride w:ilvl="6"/>
-    <w:lvlOverride w:ilvl="7"/>
-    <w:lvlOverride w:ilvl="8"/>
   </w:num>
 </w:numbering>
 </file>
@@ -5209,7 +6911,7 @@
 </file>
 
 <file path=customXml/itemProps1.xml><?xml version="1.0" encoding="utf-8"?>
-<ds:datastoreItem xmlns:ds="http://schemas.openxmlformats.org/officeDocument/2006/customXml" ds:itemID="{0CB0FD2D-5768-4C1A-8C2B-511BB57206B0}">
+<ds:datastoreItem xmlns:ds="http://schemas.openxmlformats.org/officeDocument/2006/customXml" ds:itemID="{D826B173-8553-472D-889B-A066DBA4E720}">
   <ds:schemaRefs>
     <ds:schemaRef ds:uri="http://schemas.openxmlformats.org/officeDocument/2006/bibliography"/>
   </ds:schemaRefs>

--- a/Documents/Documentation/Project Management Plan.docx
+++ b/Documents/Documentation/Project Management Plan.docx
@@ -888,6 +888,7 @@
           <w:b/>
         </w:rPr>
       </w:pPr>
+      <w:bookmarkStart w:id="1" w:name="_Toc395696681"/>
       <w:r>
         <w:rPr>
           <w:rFonts w:cs="Arial"/>
@@ -900,7 +901,82 @@
       <w:pPr>
         <w:rPr>
           <w:rFonts w:cs="Arial"/>
-          <w:b/>
+        </w:rPr>
+      </w:pPr>
+      <w:r>
+        <w:rPr>
+          <w:rFonts w:cs="Arial"/>
+        </w:rPr>
+        <w:t>Virtual Recovery System/Environment/Trainer</w:t>
+      </w:r>
+    </w:p>
+    <w:p>
+      <w:pPr>
+        <w:rPr>
+          <w:rFonts w:cs="Arial"/>
+        </w:rPr>
+      </w:pPr>
+      <w:r>
+        <w:rPr>
+          <w:rFonts w:cs="Arial"/>
+        </w:rPr>
+        <w:t>Rehabilitation</w:t>
+      </w:r>
+    </w:p>
+    <w:p>
+      <w:pPr>
+        <w:rPr>
+          <w:rFonts w:cs="Arial"/>
+        </w:rPr>
+      </w:pPr>
+      <w:r>
+        <w:rPr>
+          <w:rFonts w:cs="Arial"/>
+        </w:rPr>
+        <w:t>Virtual Neuroplasticity Therapy</w:t>
+      </w:r>
+    </w:p>
+    <w:p>
+      <w:pPr>
+        <w:rPr>
+          <w:rFonts w:cs="Arial"/>
+        </w:rPr>
+      </w:pPr>
+      <w:proofErr w:type="spellStart"/>
+      <w:r>
+        <w:rPr>
+          <w:rFonts w:cs="Arial"/>
+        </w:rPr>
+        <w:t>Rewrire</w:t>
+      </w:r>
+      <w:proofErr w:type="spellEnd"/>
+    </w:p>
+    <w:p>
+      <w:pPr>
+        <w:rPr>
+          <w:rFonts w:cs="Arial"/>
+        </w:rPr>
+      </w:pPr>
+      <w:proofErr w:type="spellStart"/>
+      <w:r>
+        <w:rPr>
+          <w:rFonts w:cs="Arial"/>
+        </w:rPr>
+        <w:t>Neuropy</w:t>
+      </w:r>
+      <w:proofErr w:type="spellEnd"/>
+    </w:p>
+    <w:p>
+      <w:pPr>
+        <w:rPr>
+          <w:rFonts w:cs="Arial"/>
+        </w:rPr>
+      </w:pPr>
+    </w:p>
+    <w:p>
+      <w:pPr>
+        <w:rPr>
+          <w:rFonts w:cs="Arial"/>
         </w:rPr>
       </w:pPr>
       <w:r>
@@ -908,71 +984,251 @@
           <w:rFonts w:cs="Arial"/>
           <w:b/>
         </w:rPr>
-        <w:t>Client/organisation:</w:t>
-      </w:r>
-    </w:p>
-    <w:p>
-      <w:pPr>
+        <w:t xml:space="preserve">Client/organisation: </w:t>
+      </w:r>
+      <w:proofErr w:type="spellStart"/>
+      <w:r>
+        <w:rPr>
+          <w:rFonts w:cs="Arial"/>
+        </w:rPr>
+        <w:t>Fairuz</w:t>
+      </w:r>
+      <w:proofErr w:type="spellEnd"/>
+      <w:r>
+        <w:rPr>
+          <w:rFonts w:cs="Arial"/>
+        </w:rPr>
+        <w:t xml:space="preserve"> </w:t>
+      </w:r>
+      <w:proofErr w:type="spellStart"/>
+      <w:r>
+        <w:rPr>
+          <w:rFonts w:cs="Arial"/>
+        </w:rPr>
+        <w:t>Shiratuddin</w:t>
+      </w:r>
+      <w:proofErr w:type="spellEnd"/>
+    </w:p>
+    <w:p>
+      <w:r>
         <w:rPr>
           <w:b/>
         </w:rPr>
-      </w:pPr>
-      <w:r>
+        <w:t xml:space="preserve">Supervisor: </w:t>
+      </w:r>
+      <w:r>
+        <w:t xml:space="preserve">Sri </w:t>
+      </w:r>
+      <w:proofErr w:type="spellStart"/>
+      <w:r>
+        <w:t>Rai</w:t>
+      </w:r>
+      <w:proofErr w:type="spellEnd"/>
+    </w:p>
+    <w:p>
+      <w:pPr>
         <w:rPr>
           <w:b/>
         </w:rPr>
-        <w:t>Supervisor:</w:t>
-      </w:r>
-    </w:p>
-    <w:p>
-      <w:pPr>
+      </w:pPr>
+      <w:r>
         <w:rPr>
           <w:b/>
         </w:rPr>
-      </w:pPr>
+        <w:t xml:space="preserve">Team members: </w:t>
+      </w:r>
+    </w:p>
+    <w:tbl>
+      <w:tblPr>
+        <w:tblStyle w:val="TableGrid"/>
+        <w:tblW w:w="0" w:type="auto"/>
+        <w:tblLook w:val="04A0" w:firstRow="1" w:lastRow="0" w:firstColumn="1" w:lastColumn="0" w:noHBand="0" w:noVBand="1"/>
+      </w:tblPr>
+      <w:tblGrid>
+        <w:gridCol w:w="3080"/>
+      </w:tblGrid>
+      <w:tr>
+        <w:tc>
+          <w:tcPr>
+            <w:tcW w:w="3080" w:type="dxa"/>
+          </w:tcPr>
+          <w:p>
+            <w:pPr>
+              <w:rPr>
+                <w:lang w:val="en-US"/>
+              </w:rPr>
+            </w:pPr>
+            <w:proofErr w:type="spellStart"/>
+            <w:r>
+              <w:rPr>
+                <w:lang w:val="en-US"/>
+              </w:rPr>
+              <w:t>Ary</w:t>
+            </w:r>
+            <w:proofErr w:type="spellEnd"/>
+            <w:r>
+              <w:rPr>
+                <w:lang w:val="en-US"/>
+              </w:rPr>
+              <w:t xml:space="preserve"> </w:t>
+            </w:r>
+            <w:proofErr w:type="spellStart"/>
+            <w:r>
+              <w:rPr>
+                <w:lang w:val="en-US"/>
+              </w:rPr>
+              <w:t>Bizar</w:t>
+            </w:r>
+            <w:proofErr w:type="spellEnd"/>
+          </w:p>
+        </w:tc>
+      </w:tr>
+      <w:tr>
+        <w:tc>
+          <w:tcPr>
+            <w:tcW w:w="3080" w:type="dxa"/>
+          </w:tcPr>
+          <w:p>
+            <w:pPr>
+              <w:rPr>
+                <w:lang w:val="en-US"/>
+              </w:rPr>
+            </w:pPr>
+            <w:proofErr w:type="spellStart"/>
+            <w:r>
+              <w:rPr>
+                <w:lang w:val="en-US"/>
+              </w:rPr>
+              <w:t>Anopan</w:t>
+            </w:r>
+            <w:proofErr w:type="spellEnd"/>
+            <w:r>
+              <w:rPr>
+                <w:lang w:val="en-US"/>
+              </w:rPr>
+              <w:t xml:space="preserve"> </w:t>
+            </w:r>
+            <w:proofErr w:type="spellStart"/>
+            <w:r>
+              <w:rPr>
+                <w:lang w:val="en-US"/>
+              </w:rPr>
+              <w:t>Kandiah</w:t>
+            </w:r>
+            <w:proofErr w:type="spellEnd"/>
+          </w:p>
+        </w:tc>
+      </w:tr>
+      <w:tr>
+        <w:tc>
+          <w:tcPr>
+            <w:tcW w:w="3080" w:type="dxa"/>
+          </w:tcPr>
+          <w:p>
+            <w:pPr>
+              <w:rPr>
+                <w:lang w:val="en-US"/>
+              </w:rPr>
+            </w:pPr>
+            <w:r>
+              <w:rPr>
+                <w:lang w:val="en-US"/>
+              </w:rPr>
+              <w:t xml:space="preserve">Hannah </w:t>
+            </w:r>
+            <w:proofErr w:type="spellStart"/>
+            <w:r>
+              <w:rPr>
+                <w:lang w:val="en-US"/>
+              </w:rPr>
+              <w:t>Klinac</w:t>
+            </w:r>
+            <w:proofErr w:type="spellEnd"/>
+          </w:p>
+        </w:tc>
+      </w:tr>
+      <w:tr>
+        <w:tc>
+          <w:tcPr>
+            <w:tcW w:w="3080" w:type="dxa"/>
+          </w:tcPr>
+          <w:p>
+            <w:pPr>
+              <w:rPr>
+                <w:lang w:val="en-US"/>
+              </w:rPr>
+            </w:pPr>
+            <w:r>
+              <w:rPr>
+                <w:lang w:val="en-US"/>
+              </w:rPr>
+              <w:t xml:space="preserve">Alex </w:t>
+            </w:r>
+            <w:proofErr w:type="spellStart"/>
+            <w:r>
+              <w:rPr>
+                <w:lang w:val="en-US"/>
+              </w:rPr>
+              <w:t>Mlodawski</w:t>
+            </w:r>
+            <w:proofErr w:type="spellEnd"/>
+          </w:p>
+        </w:tc>
+      </w:tr>
+      <w:tr>
+        <w:tc>
+          <w:tcPr>
+            <w:tcW w:w="3080" w:type="dxa"/>
+          </w:tcPr>
+          <w:p>
+            <w:pPr>
+              <w:rPr>
+                <w:lang w:val="en-US"/>
+              </w:rPr>
+            </w:pPr>
+            <w:r>
+              <w:rPr>
+                <w:lang w:val="en-US"/>
+              </w:rPr>
+              <w:t>Bryan Yu</w:t>
+            </w:r>
+          </w:p>
+        </w:tc>
+      </w:tr>
+    </w:tbl>
+    <w:p/>
+    <w:p>
       <w:r>
         <w:rPr>
           <w:b/>
         </w:rPr>
-        <w:t>Team members:</w:t>
-      </w:r>
-    </w:p>
-    <w:p>
-      <w:pPr>
+        <w:t xml:space="preserve">Date of document: </w:t>
+      </w:r>
+      <w:r>
+        <w:t>20/08/2014</w:t>
+      </w:r>
+    </w:p>
+    <w:p>
+      <w:r>
         <w:rPr>
           <w:b/>
         </w:rPr>
-      </w:pPr>
-      <w:r>
+        <w:t>Version of document:</w:t>
+      </w:r>
+      <w:r>
+        <w:t xml:space="preserve"> 1</w:t>
+      </w:r>
+    </w:p>
+    <w:p>
+      <w:pPr>
         <w:rPr>
           <w:b/>
         </w:rPr>
-        <w:t>Date of document:</w:t>
-      </w:r>
-    </w:p>
-    <w:p>
-      <w:pPr>
+      </w:pPr>
+      <w:r>
         <w:rPr>
           <w:b/>
         </w:rPr>
-      </w:pPr>
-      <w:r>
-        <w:rPr>
-          <w:b/>
-        </w:rPr>
-        <w:t>Version of document:</w:t>
-      </w:r>
-    </w:p>
-    <w:p>
-      <w:pPr>
-        <w:rPr>
-          <w:b/>
-        </w:rPr>
-      </w:pPr>
-      <w:r>
-        <w:rPr>
-          <w:b/>
-        </w:rPr>
         <w:br w:type="page"/>
       </w:r>
     </w:p>
@@ -980,7 +1236,6 @@
       <w:pPr>
         <w:pStyle w:val="Heading1"/>
       </w:pPr>
-      <w:bookmarkStart w:id="1" w:name="_Toc395696681"/>
       <w:r>
         <w:lastRenderedPageBreak/>
         <w:t>Contents Page</w:t>
@@ -2332,7 +2587,21 @@
         <w:t>Introduce the document, explaining its purpose. Also introduce the project and your information system (be sure to point out the difference between them). A section describing your information system should be included.</w:t>
       </w:r>
     </w:p>
-    <w:p>
+    <w:p/>
+    <w:p>
+      <w:r>
+        <w:t>The purpose of this document is to explain the entire project covering all project phases from initiation through planning, executing and final product release.</w:t>
+      </w:r>
+    </w:p>
+    <w:p>
+      <w:r>
+        <w:t>The purpose of the project is to create a virtual environment complete with three levels that will fully immerse users both mentally and physically. The ultimate aim is to design the levels in such a way that targets the rehabilitation of stroke patients who have lost some form of motor control. The virtual environment should help the patients rewire their brains to hopefully regain some motor control ability by exercising the affected areas of the brain in the virtual environment. Patient profiles should be stored in a database which includes progress scores from the system at each use. Patient confidentiality is kept by each patient having an ID number and their names not being stored. The database should be accessible remotely and not restricted to the system.</w:t>
+      </w:r>
+    </w:p>
+    <w:p>
+      <w:r>
+        <w:t>There is room for expansion of this project, for example speech therapy or other devices may be able to be incorporated at a later date.</w:t>
+      </w:r>
       <w:r>
         <w:br w:type="page"/>
       </w:r>
@@ -2591,7 +2860,57 @@
         <w:t>Project management methodology - project strategy /approach</w:t>
       </w:r>
     </w:p>
-    <w:p>
+    <w:p/>
+    <w:p>
+      <w:r>
+        <w:t xml:space="preserve">Project Integration Management is a very important part of any project. If the management of the project is not up kept, then risks are at hand and the project may fail. Project integration management is the coordination of the combined areas of all the elements of the project’s management components throughout the projects life cycle for successful completion of the project. </w:t>
+      </w:r>
+    </w:p>
+    <w:p>
+      <w:r>
+        <w:t xml:space="preserve">Change management is a process where if changes to the scope are desired, they must be formally introduced and approved by the team and possibly the stakeholders depending on the immensity of the change. </w:t>
+      </w:r>
+    </w:p>
+    <w:p>
+      <w:r>
+        <w:t xml:space="preserve">Team charter is necessary for the start of any project; it is a formal document created at the creation of a project that outlines the conditions of the team’s interactions and processes for completing the project.  The team charter outlines the purpose of the project, background/scope, team composition, meeting schedule, team operations (how the team should interact and conduct in certain situations such as conflict </w:t>
+      </w:r>
+      <w:proofErr w:type="spellStart"/>
+      <w:r>
+        <w:t>etc</w:t>
+      </w:r>
+      <w:proofErr w:type="spellEnd"/>
+      <w:r>
+        <w:t>), coding standards, software being used, and the schedule and milestones. This provides direction on the project’s objectives and management and is strictly followed and is signed by all members upon agreement before the project commences.</w:t>
+      </w:r>
+    </w:p>
+    <w:p>
+      <w:r>
+        <w:t>Time methodologies should be used to keep track of the projects deliverables, progress, and scope. For this project we are using SCRUM which is a methodology of weekly briefings and deliverables. At the end of each week the project should be in working condition, with the next week being planned for the next step for the project.</w:t>
+      </w:r>
+    </w:p>
+    <w:p>
+      <w:r>
+        <w:t>We have a supervisor who has an unbiased way of monitoring the team and our progress on the project. We have weekly meetings with our supervisor which coincides with our SCRUM, to discuss what we have completed, what needs to be done, and what we will be working on next. The supervisor is a good source to go to when we need to discuss anything to do with scope to keep scope creep at bay.</w:t>
+      </w:r>
+    </w:p>
+    <w:p>
+      <w:r>
+        <w:t>The quality of the project is the main goal of the project; producing an accurate project based on requirements that is of high quality. Scope, time and cost are the three areas that need to be kept in check to be able to produce a high quality product.</w:t>
+      </w:r>
+    </w:p>
+    <w:p>
+      <w:r>
+        <w:t>*diagram</w:t>
+      </w:r>
+    </w:p>
+    <w:p>
+      <w:r>
+        <w:t xml:space="preserve">If changes need to be </w:t>
+      </w:r>
+      <w:r>
+        <w:tab/>
+      </w:r>
       <w:r>
         <w:tab/>
       </w:r>
@@ -3352,13 +3671,7 @@
         <w:rPr>
           <w:b/>
         </w:rPr>
-        <w:t>Prepar</w:t>
-      </w:r>
-      <w:r>
-        <w:rPr>
-          <w:b/>
-        </w:rPr>
-        <w:t>ed by:</w:t>
+        <w:t>Prepared by:</w:t>
       </w:r>
       <w:r>
         <w:rPr>
@@ -3633,10 +3946,7 @@
       </w:r>
       <w:proofErr w:type="spellEnd"/>
       <w:r>
-        <w:t xml:space="preserve"> maintains all latest changes or revisions to the code and any documentation items that is shared a</w:t>
-      </w:r>
-      <w:r>
-        <w:t>mongst team members and client.</w:t>
+        <w:t xml:space="preserve"> maintains all latest changes or revisions to the code and any documentation items that is shared amongst team members and client.</w:t>
       </w:r>
     </w:p>
     <w:p/>
@@ -4770,6 +5080,4414 @@
         <w:t>Also, discuss procedures to resolve conflicts within the team.</w:t>
       </w:r>
     </w:p>
+    <w:p/>
+    <w:p>
+      <w:r>
+        <w:rPr>
+          <w:noProof/>
+          <w:lang w:eastAsia="en-AU"/>
+        </w:rPr>
+        <w:drawing>
+          <wp:inline distT="0" distB="0" distL="0" distR="0" wp14:anchorId="70D08D8D" wp14:editId="0BD351E3">
+            <wp:extent cx="5934075" cy="6791325"/>
+            <wp:effectExtent l="19050" t="0" r="9525" b="0"/>
+            <wp:docPr id="1" name="Diagram 1"/>
+            <wp:cNvGraphicFramePr/>
+            <a:graphic xmlns:a="http://schemas.openxmlformats.org/drawingml/2006/main">
+              <a:graphicData uri="http://schemas.openxmlformats.org/drawingml/2006/diagram">
+                <dgm:relIds xmlns:dgm="http://schemas.openxmlformats.org/drawingml/2006/diagram" xmlns:r="http://schemas.openxmlformats.org/officeDocument/2006/relationships" r:dm="rId8" r:lo="rId9" r:qs="rId10" r:cs="rId11"/>
+              </a:graphicData>
+            </a:graphic>
+          </wp:inline>
+        </w:drawing>
+      </w:r>
+    </w:p>
+    <w:p/>
+    <w:p>
+      <w:pPr>
+        <w:rPr>
+          <w:b/>
+        </w:rPr>
+      </w:pPr>
+      <w:r>
+        <w:rPr>
+          <w:b/>
+        </w:rPr>
+        <w:t>Project roles and responsibilities</w:t>
+      </w:r>
+    </w:p>
+    <w:tbl>
+      <w:tblPr>
+        <w:tblW w:w="9037" w:type="dxa"/>
+        <w:tblInd w:w="93" w:type="dxa"/>
+        <w:tblLook w:val="04A0" w:firstRow="1" w:lastRow="0" w:firstColumn="1" w:lastColumn="0" w:noHBand="0" w:noVBand="1"/>
+      </w:tblPr>
+      <w:tblGrid>
+        <w:gridCol w:w="2501"/>
+        <w:gridCol w:w="779"/>
+        <w:gridCol w:w="1239"/>
+        <w:gridCol w:w="1265"/>
+        <w:gridCol w:w="1479"/>
+        <w:gridCol w:w="1774"/>
+      </w:tblGrid>
+      <w:tr>
+        <w:trPr>
+          <w:trHeight w:val="446"/>
+        </w:trPr>
+        <w:tc>
+          <w:tcPr>
+            <w:tcW w:w="2501" w:type="dxa"/>
+            <w:tcBorders>
+              <w:bottom w:val="nil"/>
+              <w:right w:val="single" w:sz="4" w:space="0" w:color="auto"/>
+            </w:tcBorders>
+            <w:shd w:val="clear" w:color="auto" w:fill="auto"/>
+            <w:vAlign w:val="center"/>
+            <w:hideMark/>
+          </w:tcPr>
+          <w:p>
+            <w:pPr>
+              <w:spacing w:after="0" w:line="240" w:lineRule="auto"/>
+              <w:jc w:val="center"/>
+              <w:rPr>
+                <w:rFonts w:ascii="Calibri" w:eastAsia="Times New Roman" w:hAnsi="Calibri" w:cs="Times New Roman"/>
+                <w:b/>
+                <w:bCs/>
+                <w:color w:val="000000"/>
+                <w:lang w:eastAsia="en-AU"/>
+              </w:rPr>
+            </w:pPr>
+            <w:r>
+              <w:rPr>
+                <w:rFonts w:ascii="Calibri" w:eastAsia="Times New Roman" w:hAnsi="Calibri" w:cs="Times New Roman"/>
+                <w:b/>
+                <w:bCs/>
+                <w:color w:val="000000"/>
+                <w:lang w:eastAsia="en-AU"/>
+              </w:rPr>
+              <w:t> </w:t>
+            </w:r>
+          </w:p>
+        </w:tc>
+        <w:tc>
+          <w:tcPr>
+            <w:tcW w:w="779" w:type="dxa"/>
+            <w:tcBorders>
+              <w:top w:val="single" w:sz="8" w:space="0" w:color="auto"/>
+              <w:left w:val="single" w:sz="4" w:space="0" w:color="auto"/>
+              <w:bottom w:val="single" w:sz="8" w:space="0" w:color="auto"/>
+              <w:right w:val="single" w:sz="4" w:space="0" w:color="auto"/>
+            </w:tcBorders>
+            <w:shd w:val="clear" w:color="000000" w:fill="4F81BD"/>
+            <w:noWrap/>
+            <w:vAlign w:val="center"/>
+            <w:hideMark/>
+          </w:tcPr>
+          <w:p>
+            <w:pPr>
+              <w:spacing w:after="0" w:line="240" w:lineRule="auto"/>
+              <w:jc w:val="center"/>
+              <w:rPr>
+                <w:rFonts w:ascii="Calibri" w:eastAsia="Times New Roman" w:hAnsi="Calibri" w:cs="Times New Roman"/>
+                <w:b/>
+                <w:bCs/>
+                <w:color w:val="FFFFFF"/>
+                <w:lang w:eastAsia="en-AU"/>
+              </w:rPr>
+            </w:pPr>
+            <w:r>
+              <w:rPr>
+                <w:rFonts w:ascii="Calibri" w:eastAsia="Times New Roman" w:hAnsi="Calibri" w:cs="Times New Roman"/>
+                <w:b/>
+                <w:bCs/>
+                <w:color w:val="FFFFFF"/>
+                <w:lang w:eastAsia="en-AU"/>
+              </w:rPr>
+              <w:t>Client</w:t>
+            </w:r>
+          </w:p>
+        </w:tc>
+        <w:tc>
+          <w:tcPr>
+            <w:tcW w:w="1239" w:type="dxa"/>
+            <w:tcBorders>
+              <w:top w:val="single" w:sz="8" w:space="0" w:color="auto"/>
+              <w:left w:val="nil"/>
+              <w:bottom w:val="single" w:sz="8" w:space="0" w:color="auto"/>
+              <w:right w:val="single" w:sz="4" w:space="0" w:color="auto"/>
+            </w:tcBorders>
+            <w:shd w:val="clear" w:color="000000" w:fill="4F81BD"/>
+            <w:noWrap/>
+            <w:vAlign w:val="center"/>
+            <w:hideMark/>
+          </w:tcPr>
+          <w:p>
+            <w:pPr>
+              <w:spacing w:after="0" w:line="240" w:lineRule="auto"/>
+              <w:jc w:val="center"/>
+              <w:rPr>
+                <w:rFonts w:ascii="Calibri" w:eastAsia="Times New Roman" w:hAnsi="Calibri" w:cs="Times New Roman"/>
+                <w:b/>
+                <w:bCs/>
+                <w:color w:val="FFFFFF"/>
+                <w:lang w:eastAsia="en-AU"/>
+              </w:rPr>
+            </w:pPr>
+            <w:r>
+              <w:rPr>
+                <w:rFonts w:ascii="Calibri" w:eastAsia="Times New Roman" w:hAnsi="Calibri" w:cs="Times New Roman"/>
+                <w:b/>
+                <w:bCs/>
+                <w:color w:val="FFFFFF"/>
+                <w:lang w:eastAsia="en-AU"/>
+              </w:rPr>
+              <w:t>Supervisor</w:t>
+            </w:r>
+          </w:p>
+        </w:tc>
+        <w:tc>
+          <w:tcPr>
+            <w:tcW w:w="1265" w:type="dxa"/>
+            <w:tcBorders>
+              <w:top w:val="single" w:sz="8" w:space="0" w:color="auto"/>
+              <w:left w:val="nil"/>
+              <w:bottom w:val="single" w:sz="8" w:space="0" w:color="auto"/>
+              <w:right w:val="single" w:sz="4" w:space="0" w:color="auto"/>
+            </w:tcBorders>
+            <w:shd w:val="clear" w:color="000000" w:fill="4F81BD"/>
+            <w:noWrap/>
+            <w:vAlign w:val="center"/>
+            <w:hideMark/>
+          </w:tcPr>
+          <w:p>
+            <w:pPr>
+              <w:spacing w:after="0" w:line="240" w:lineRule="auto"/>
+              <w:jc w:val="center"/>
+              <w:rPr>
+                <w:rFonts w:ascii="Calibri" w:eastAsia="Times New Roman" w:hAnsi="Calibri" w:cs="Times New Roman"/>
+                <w:b/>
+                <w:bCs/>
+                <w:color w:val="FFFFFF"/>
+                <w:lang w:eastAsia="en-AU"/>
+              </w:rPr>
+            </w:pPr>
+            <w:r>
+              <w:rPr>
+                <w:rFonts w:ascii="Calibri" w:eastAsia="Times New Roman" w:hAnsi="Calibri" w:cs="Times New Roman"/>
+                <w:b/>
+                <w:bCs/>
+                <w:color w:val="FFFFFF"/>
+                <w:lang w:eastAsia="en-AU"/>
+              </w:rPr>
+              <w:t>Team Manager</w:t>
+            </w:r>
+          </w:p>
+        </w:tc>
+        <w:tc>
+          <w:tcPr>
+            <w:tcW w:w="1479" w:type="dxa"/>
+            <w:tcBorders>
+              <w:top w:val="single" w:sz="8" w:space="0" w:color="auto"/>
+              <w:left w:val="nil"/>
+              <w:bottom w:val="single" w:sz="8" w:space="0" w:color="auto"/>
+              <w:right w:val="single" w:sz="4" w:space="0" w:color="auto"/>
+            </w:tcBorders>
+            <w:shd w:val="clear" w:color="000000" w:fill="4F81BD"/>
+            <w:noWrap/>
+            <w:vAlign w:val="center"/>
+            <w:hideMark/>
+          </w:tcPr>
+          <w:p>
+            <w:pPr>
+              <w:spacing w:after="0" w:line="240" w:lineRule="auto"/>
+              <w:jc w:val="center"/>
+              <w:rPr>
+                <w:rFonts w:ascii="Calibri" w:eastAsia="Times New Roman" w:hAnsi="Calibri" w:cs="Times New Roman"/>
+                <w:b/>
+                <w:bCs/>
+                <w:color w:val="FFFFFF"/>
+                <w:lang w:eastAsia="en-AU"/>
+              </w:rPr>
+            </w:pPr>
+            <w:r>
+              <w:rPr>
+                <w:rFonts w:ascii="Calibri" w:eastAsia="Times New Roman" w:hAnsi="Calibri" w:cs="Times New Roman"/>
+                <w:b/>
+                <w:bCs/>
+                <w:color w:val="FFFFFF"/>
+                <w:lang w:eastAsia="en-AU"/>
+              </w:rPr>
+              <w:t>Programmer</w:t>
+            </w:r>
+          </w:p>
+        </w:tc>
+        <w:tc>
+          <w:tcPr>
+            <w:tcW w:w="1774" w:type="dxa"/>
+            <w:tcBorders>
+              <w:top w:val="single" w:sz="8" w:space="0" w:color="auto"/>
+              <w:left w:val="nil"/>
+              <w:bottom w:val="single" w:sz="8" w:space="0" w:color="auto"/>
+              <w:right w:val="single" w:sz="8" w:space="0" w:color="auto"/>
+            </w:tcBorders>
+            <w:shd w:val="clear" w:color="000000" w:fill="4F81BD"/>
+            <w:noWrap/>
+            <w:vAlign w:val="center"/>
+            <w:hideMark/>
+          </w:tcPr>
+          <w:p>
+            <w:pPr>
+              <w:spacing w:after="0" w:line="240" w:lineRule="auto"/>
+              <w:jc w:val="center"/>
+              <w:rPr>
+                <w:rFonts w:ascii="Calibri" w:eastAsia="Times New Roman" w:hAnsi="Calibri" w:cs="Times New Roman"/>
+                <w:b/>
+                <w:bCs/>
+                <w:color w:val="FFFFFF"/>
+                <w:lang w:eastAsia="en-AU"/>
+              </w:rPr>
+            </w:pPr>
+            <w:r>
+              <w:rPr>
+                <w:rFonts w:ascii="Calibri" w:eastAsia="Times New Roman" w:hAnsi="Calibri" w:cs="Times New Roman"/>
+                <w:b/>
+                <w:bCs/>
+                <w:color w:val="FFFFFF"/>
+                <w:lang w:eastAsia="en-AU"/>
+              </w:rPr>
+              <w:t>Level Designer</w:t>
+            </w:r>
+          </w:p>
+        </w:tc>
+      </w:tr>
+      <w:tr>
+        <w:trPr>
+          <w:trHeight w:val="458"/>
+        </w:trPr>
+        <w:tc>
+          <w:tcPr>
+            <w:tcW w:w="2501" w:type="dxa"/>
+            <w:tcBorders>
+              <w:top w:val="single" w:sz="8" w:space="0" w:color="auto"/>
+              <w:left w:val="single" w:sz="8" w:space="0" w:color="auto"/>
+              <w:bottom w:val="single" w:sz="4" w:space="0" w:color="auto"/>
+              <w:right w:val="single" w:sz="8" w:space="0" w:color="auto"/>
+            </w:tcBorders>
+            <w:shd w:val="clear" w:color="000000" w:fill="4F81BD"/>
+            <w:vAlign w:val="center"/>
+            <w:hideMark/>
+          </w:tcPr>
+          <w:p>
+            <w:pPr>
+              <w:spacing w:after="0" w:line="240" w:lineRule="auto"/>
+              <w:jc w:val="center"/>
+              <w:rPr>
+                <w:rFonts w:ascii="Calibri" w:eastAsia="Times New Roman" w:hAnsi="Calibri" w:cs="Times New Roman"/>
+                <w:color w:val="FFFFFF"/>
+                <w:lang w:eastAsia="en-AU"/>
+              </w:rPr>
+            </w:pPr>
+            <w:r>
+              <w:rPr>
+                <w:rFonts w:ascii="Calibri" w:eastAsia="Times New Roman" w:hAnsi="Calibri" w:cs="Times New Roman"/>
+                <w:color w:val="FFFFFF"/>
+                <w:lang w:eastAsia="en-AU"/>
+              </w:rPr>
+              <w:t>Requirements and analysis by 22/08/14</w:t>
+            </w:r>
+          </w:p>
+        </w:tc>
+        <w:tc>
+          <w:tcPr>
+            <w:tcW w:w="779" w:type="dxa"/>
+            <w:tcBorders>
+              <w:top w:val="nil"/>
+              <w:left w:val="nil"/>
+              <w:bottom w:val="single" w:sz="4" w:space="0" w:color="auto"/>
+              <w:right w:val="single" w:sz="4" w:space="0" w:color="auto"/>
+            </w:tcBorders>
+            <w:shd w:val="clear" w:color="000000" w:fill="DBE5F1"/>
+            <w:noWrap/>
+            <w:vAlign w:val="center"/>
+            <w:hideMark/>
+          </w:tcPr>
+          <w:p>
+            <w:pPr>
+              <w:spacing w:after="0" w:line="240" w:lineRule="auto"/>
+              <w:jc w:val="center"/>
+              <w:rPr>
+                <w:rFonts w:ascii="Calibri" w:eastAsia="Times New Roman" w:hAnsi="Calibri" w:cs="Times New Roman"/>
+                <w:color w:val="000000"/>
+                <w:lang w:eastAsia="en-AU"/>
+              </w:rPr>
+            </w:pPr>
+            <w:r>
+              <w:rPr>
+                <w:rFonts w:ascii="Calibri" w:eastAsia="Times New Roman" w:hAnsi="Calibri" w:cs="Times New Roman"/>
+                <w:color w:val="000000"/>
+                <w:lang w:eastAsia="en-AU"/>
+              </w:rPr>
+              <w:t>C</w:t>
+            </w:r>
+          </w:p>
+        </w:tc>
+        <w:tc>
+          <w:tcPr>
+            <w:tcW w:w="1239" w:type="dxa"/>
+            <w:tcBorders>
+              <w:top w:val="nil"/>
+              <w:left w:val="nil"/>
+              <w:bottom w:val="single" w:sz="4" w:space="0" w:color="auto"/>
+              <w:right w:val="single" w:sz="4" w:space="0" w:color="auto"/>
+            </w:tcBorders>
+            <w:shd w:val="clear" w:color="000000" w:fill="DBE5F1"/>
+            <w:noWrap/>
+            <w:vAlign w:val="center"/>
+            <w:hideMark/>
+          </w:tcPr>
+          <w:p>
+            <w:pPr>
+              <w:spacing w:after="0" w:line="240" w:lineRule="auto"/>
+              <w:jc w:val="center"/>
+              <w:rPr>
+                <w:rFonts w:ascii="Calibri" w:eastAsia="Times New Roman" w:hAnsi="Calibri" w:cs="Times New Roman"/>
+                <w:color w:val="000000"/>
+                <w:lang w:eastAsia="en-AU"/>
+              </w:rPr>
+            </w:pPr>
+            <w:r>
+              <w:rPr>
+                <w:rFonts w:ascii="Calibri" w:eastAsia="Times New Roman" w:hAnsi="Calibri" w:cs="Times New Roman"/>
+                <w:color w:val="000000"/>
+                <w:lang w:eastAsia="en-AU"/>
+              </w:rPr>
+              <w:t>I</w:t>
+            </w:r>
+          </w:p>
+        </w:tc>
+        <w:tc>
+          <w:tcPr>
+            <w:tcW w:w="1265" w:type="dxa"/>
+            <w:tcBorders>
+              <w:top w:val="nil"/>
+              <w:left w:val="nil"/>
+              <w:bottom w:val="single" w:sz="4" w:space="0" w:color="auto"/>
+              <w:right w:val="single" w:sz="4" w:space="0" w:color="auto"/>
+            </w:tcBorders>
+            <w:shd w:val="clear" w:color="000000" w:fill="DBE5F1"/>
+            <w:noWrap/>
+            <w:vAlign w:val="center"/>
+            <w:hideMark/>
+          </w:tcPr>
+          <w:p>
+            <w:pPr>
+              <w:spacing w:after="0" w:line="240" w:lineRule="auto"/>
+              <w:jc w:val="center"/>
+              <w:rPr>
+                <w:rFonts w:ascii="Calibri" w:eastAsia="Times New Roman" w:hAnsi="Calibri" w:cs="Times New Roman"/>
+                <w:color w:val="000000"/>
+                <w:lang w:eastAsia="en-AU"/>
+              </w:rPr>
+            </w:pPr>
+            <w:r>
+              <w:rPr>
+                <w:rFonts w:ascii="Calibri" w:eastAsia="Times New Roman" w:hAnsi="Calibri" w:cs="Times New Roman"/>
+                <w:color w:val="000000"/>
+                <w:lang w:eastAsia="en-AU"/>
+              </w:rPr>
+              <w:t>R</w:t>
+            </w:r>
+          </w:p>
+        </w:tc>
+        <w:tc>
+          <w:tcPr>
+            <w:tcW w:w="1479" w:type="dxa"/>
+            <w:tcBorders>
+              <w:top w:val="nil"/>
+              <w:left w:val="nil"/>
+              <w:bottom w:val="single" w:sz="4" w:space="0" w:color="auto"/>
+              <w:right w:val="single" w:sz="4" w:space="0" w:color="auto"/>
+            </w:tcBorders>
+            <w:shd w:val="clear" w:color="000000" w:fill="DBE5F1"/>
+            <w:noWrap/>
+            <w:vAlign w:val="center"/>
+            <w:hideMark/>
+          </w:tcPr>
+          <w:p>
+            <w:pPr>
+              <w:spacing w:after="0" w:line="240" w:lineRule="auto"/>
+              <w:jc w:val="center"/>
+              <w:rPr>
+                <w:rFonts w:ascii="Calibri" w:eastAsia="Times New Roman" w:hAnsi="Calibri" w:cs="Times New Roman"/>
+                <w:color w:val="000000"/>
+                <w:lang w:eastAsia="en-AU"/>
+              </w:rPr>
+            </w:pPr>
+            <w:r>
+              <w:rPr>
+                <w:rFonts w:ascii="Calibri" w:eastAsia="Times New Roman" w:hAnsi="Calibri" w:cs="Times New Roman"/>
+                <w:color w:val="000000"/>
+                <w:lang w:eastAsia="en-AU"/>
+              </w:rPr>
+              <w:t>R</w:t>
+            </w:r>
+          </w:p>
+        </w:tc>
+        <w:tc>
+          <w:tcPr>
+            <w:tcW w:w="1774" w:type="dxa"/>
+            <w:tcBorders>
+              <w:top w:val="nil"/>
+              <w:left w:val="nil"/>
+              <w:bottom w:val="single" w:sz="4" w:space="0" w:color="auto"/>
+              <w:right w:val="single" w:sz="4" w:space="0" w:color="auto"/>
+            </w:tcBorders>
+            <w:shd w:val="clear" w:color="000000" w:fill="DBE5F1"/>
+            <w:noWrap/>
+            <w:vAlign w:val="center"/>
+            <w:hideMark/>
+          </w:tcPr>
+          <w:p>
+            <w:pPr>
+              <w:spacing w:after="0" w:line="240" w:lineRule="auto"/>
+              <w:jc w:val="center"/>
+              <w:rPr>
+                <w:rFonts w:ascii="Calibri" w:eastAsia="Times New Roman" w:hAnsi="Calibri" w:cs="Times New Roman"/>
+                <w:color w:val="000000"/>
+                <w:lang w:eastAsia="en-AU"/>
+              </w:rPr>
+            </w:pPr>
+            <w:r>
+              <w:rPr>
+                <w:rFonts w:ascii="Calibri" w:eastAsia="Times New Roman" w:hAnsi="Calibri" w:cs="Times New Roman"/>
+                <w:color w:val="000000"/>
+                <w:lang w:eastAsia="en-AU"/>
+              </w:rPr>
+              <w:t>R</w:t>
+            </w:r>
+          </w:p>
+        </w:tc>
+      </w:tr>
+      <w:tr>
+        <w:trPr>
+          <w:trHeight w:val="458"/>
+        </w:trPr>
+        <w:tc>
+          <w:tcPr>
+            <w:tcW w:w="2501" w:type="dxa"/>
+            <w:tcBorders>
+              <w:top w:val="nil"/>
+              <w:left w:val="single" w:sz="8" w:space="0" w:color="auto"/>
+              <w:bottom w:val="single" w:sz="4" w:space="0" w:color="auto"/>
+              <w:right w:val="single" w:sz="8" w:space="0" w:color="auto"/>
+            </w:tcBorders>
+            <w:shd w:val="clear" w:color="000000" w:fill="4F81BD"/>
+            <w:vAlign w:val="center"/>
+            <w:hideMark/>
+          </w:tcPr>
+          <w:p>
+            <w:pPr>
+              <w:spacing w:after="0" w:line="240" w:lineRule="auto"/>
+              <w:jc w:val="center"/>
+              <w:rPr>
+                <w:rFonts w:ascii="Calibri" w:eastAsia="Times New Roman" w:hAnsi="Calibri" w:cs="Times New Roman"/>
+                <w:color w:val="FFFFFF"/>
+                <w:lang w:eastAsia="en-AU"/>
+              </w:rPr>
+            </w:pPr>
+            <w:r>
+              <w:rPr>
+                <w:rFonts w:ascii="Calibri" w:eastAsia="Times New Roman" w:hAnsi="Calibri" w:cs="Times New Roman"/>
+                <w:color w:val="FFFFFF"/>
+                <w:lang w:eastAsia="en-AU"/>
+              </w:rPr>
+              <w:lastRenderedPageBreak/>
+              <w:t>Project management plan by 22/08/14</w:t>
+            </w:r>
+          </w:p>
+        </w:tc>
+        <w:tc>
+          <w:tcPr>
+            <w:tcW w:w="779" w:type="dxa"/>
+            <w:tcBorders>
+              <w:top w:val="nil"/>
+              <w:left w:val="nil"/>
+              <w:bottom w:val="single" w:sz="4" w:space="0" w:color="auto"/>
+              <w:right w:val="single" w:sz="4" w:space="0" w:color="auto"/>
+            </w:tcBorders>
+            <w:shd w:val="clear" w:color="000000" w:fill="DBE5F1"/>
+            <w:noWrap/>
+            <w:vAlign w:val="center"/>
+            <w:hideMark/>
+          </w:tcPr>
+          <w:p>
+            <w:pPr>
+              <w:spacing w:after="0" w:line="240" w:lineRule="auto"/>
+              <w:jc w:val="center"/>
+              <w:rPr>
+                <w:rFonts w:ascii="Calibri" w:eastAsia="Times New Roman" w:hAnsi="Calibri" w:cs="Times New Roman"/>
+                <w:color w:val="000000"/>
+                <w:lang w:eastAsia="en-AU"/>
+              </w:rPr>
+            </w:pPr>
+            <w:r>
+              <w:rPr>
+                <w:rFonts w:ascii="Calibri" w:eastAsia="Times New Roman" w:hAnsi="Calibri" w:cs="Times New Roman"/>
+                <w:color w:val="000000"/>
+                <w:lang w:eastAsia="en-AU"/>
+              </w:rPr>
+              <w:t>-</w:t>
+            </w:r>
+          </w:p>
+        </w:tc>
+        <w:tc>
+          <w:tcPr>
+            <w:tcW w:w="1239" w:type="dxa"/>
+            <w:tcBorders>
+              <w:top w:val="nil"/>
+              <w:left w:val="nil"/>
+              <w:bottom w:val="single" w:sz="4" w:space="0" w:color="auto"/>
+              <w:right w:val="single" w:sz="4" w:space="0" w:color="auto"/>
+            </w:tcBorders>
+            <w:shd w:val="clear" w:color="000000" w:fill="DBE5F1"/>
+            <w:noWrap/>
+            <w:vAlign w:val="center"/>
+            <w:hideMark/>
+          </w:tcPr>
+          <w:p>
+            <w:pPr>
+              <w:spacing w:after="0" w:line="240" w:lineRule="auto"/>
+              <w:jc w:val="center"/>
+              <w:rPr>
+                <w:rFonts w:ascii="Calibri" w:eastAsia="Times New Roman" w:hAnsi="Calibri" w:cs="Times New Roman"/>
+                <w:color w:val="000000"/>
+                <w:lang w:eastAsia="en-AU"/>
+              </w:rPr>
+            </w:pPr>
+            <w:r>
+              <w:rPr>
+                <w:rFonts w:ascii="Calibri" w:eastAsia="Times New Roman" w:hAnsi="Calibri" w:cs="Times New Roman"/>
+                <w:color w:val="000000"/>
+                <w:lang w:eastAsia="en-AU"/>
+              </w:rPr>
+              <w:t>I</w:t>
+            </w:r>
+          </w:p>
+        </w:tc>
+        <w:tc>
+          <w:tcPr>
+            <w:tcW w:w="1265" w:type="dxa"/>
+            <w:tcBorders>
+              <w:top w:val="nil"/>
+              <w:left w:val="nil"/>
+              <w:bottom w:val="single" w:sz="4" w:space="0" w:color="auto"/>
+              <w:right w:val="single" w:sz="4" w:space="0" w:color="auto"/>
+            </w:tcBorders>
+            <w:shd w:val="clear" w:color="000000" w:fill="DBE5F1"/>
+            <w:noWrap/>
+            <w:vAlign w:val="center"/>
+            <w:hideMark/>
+          </w:tcPr>
+          <w:p>
+            <w:pPr>
+              <w:spacing w:after="0" w:line="240" w:lineRule="auto"/>
+              <w:jc w:val="center"/>
+              <w:rPr>
+                <w:rFonts w:ascii="Calibri" w:eastAsia="Times New Roman" w:hAnsi="Calibri" w:cs="Times New Roman"/>
+                <w:color w:val="000000"/>
+                <w:lang w:eastAsia="en-AU"/>
+              </w:rPr>
+            </w:pPr>
+            <w:r>
+              <w:rPr>
+                <w:rFonts w:ascii="Calibri" w:eastAsia="Times New Roman" w:hAnsi="Calibri" w:cs="Times New Roman"/>
+                <w:color w:val="000000"/>
+                <w:lang w:eastAsia="en-AU"/>
+              </w:rPr>
+              <w:t>R</w:t>
+            </w:r>
+          </w:p>
+        </w:tc>
+        <w:tc>
+          <w:tcPr>
+            <w:tcW w:w="1479" w:type="dxa"/>
+            <w:tcBorders>
+              <w:top w:val="nil"/>
+              <w:left w:val="nil"/>
+              <w:bottom w:val="single" w:sz="4" w:space="0" w:color="auto"/>
+              <w:right w:val="single" w:sz="4" w:space="0" w:color="auto"/>
+            </w:tcBorders>
+            <w:shd w:val="clear" w:color="000000" w:fill="DBE5F1"/>
+            <w:noWrap/>
+            <w:vAlign w:val="center"/>
+            <w:hideMark/>
+          </w:tcPr>
+          <w:p>
+            <w:pPr>
+              <w:spacing w:after="0" w:line="240" w:lineRule="auto"/>
+              <w:jc w:val="center"/>
+              <w:rPr>
+                <w:rFonts w:ascii="Calibri" w:eastAsia="Times New Roman" w:hAnsi="Calibri" w:cs="Times New Roman"/>
+                <w:color w:val="000000"/>
+                <w:lang w:eastAsia="en-AU"/>
+              </w:rPr>
+            </w:pPr>
+            <w:r>
+              <w:rPr>
+                <w:rFonts w:ascii="Calibri" w:eastAsia="Times New Roman" w:hAnsi="Calibri" w:cs="Times New Roman"/>
+                <w:color w:val="000000"/>
+                <w:lang w:eastAsia="en-AU"/>
+              </w:rPr>
+              <w:t>R</w:t>
+            </w:r>
+          </w:p>
+        </w:tc>
+        <w:tc>
+          <w:tcPr>
+            <w:tcW w:w="1774" w:type="dxa"/>
+            <w:tcBorders>
+              <w:top w:val="nil"/>
+              <w:left w:val="nil"/>
+              <w:bottom w:val="single" w:sz="4" w:space="0" w:color="auto"/>
+              <w:right w:val="single" w:sz="4" w:space="0" w:color="auto"/>
+            </w:tcBorders>
+            <w:shd w:val="clear" w:color="000000" w:fill="DBE5F1"/>
+            <w:noWrap/>
+            <w:vAlign w:val="center"/>
+            <w:hideMark/>
+          </w:tcPr>
+          <w:p>
+            <w:pPr>
+              <w:spacing w:after="0" w:line="240" w:lineRule="auto"/>
+              <w:jc w:val="center"/>
+              <w:rPr>
+                <w:rFonts w:ascii="Calibri" w:eastAsia="Times New Roman" w:hAnsi="Calibri" w:cs="Times New Roman"/>
+                <w:color w:val="000000"/>
+                <w:lang w:eastAsia="en-AU"/>
+              </w:rPr>
+            </w:pPr>
+            <w:r>
+              <w:rPr>
+                <w:rFonts w:ascii="Calibri" w:eastAsia="Times New Roman" w:hAnsi="Calibri" w:cs="Times New Roman"/>
+                <w:color w:val="000000"/>
+                <w:lang w:eastAsia="en-AU"/>
+              </w:rPr>
+              <w:t>R</w:t>
+            </w:r>
+          </w:p>
+        </w:tc>
+      </w:tr>
+      <w:tr>
+        <w:trPr>
+          <w:trHeight w:val="458"/>
+        </w:trPr>
+        <w:tc>
+          <w:tcPr>
+            <w:tcW w:w="2501" w:type="dxa"/>
+            <w:tcBorders>
+              <w:top w:val="nil"/>
+              <w:left w:val="single" w:sz="8" w:space="0" w:color="auto"/>
+              <w:bottom w:val="single" w:sz="4" w:space="0" w:color="auto"/>
+              <w:right w:val="single" w:sz="8" w:space="0" w:color="auto"/>
+            </w:tcBorders>
+            <w:shd w:val="clear" w:color="000000" w:fill="4F81BD"/>
+            <w:vAlign w:val="center"/>
+            <w:hideMark/>
+          </w:tcPr>
+          <w:p>
+            <w:pPr>
+              <w:spacing w:after="0" w:line="240" w:lineRule="auto"/>
+              <w:jc w:val="center"/>
+              <w:rPr>
+                <w:rFonts w:ascii="Calibri" w:eastAsia="Times New Roman" w:hAnsi="Calibri" w:cs="Times New Roman"/>
+                <w:color w:val="FFFFFF"/>
+                <w:lang w:eastAsia="en-AU"/>
+              </w:rPr>
+            </w:pPr>
+            <w:r>
+              <w:rPr>
+                <w:rFonts w:ascii="Calibri" w:eastAsia="Times New Roman" w:hAnsi="Calibri" w:cs="Times New Roman"/>
+                <w:color w:val="FFFFFF"/>
+                <w:lang w:eastAsia="en-AU"/>
+              </w:rPr>
+              <w:t>Design document by 05/09/14</w:t>
+            </w:r>
+          </w:p>
+        </w:tc>
+        <w:tc>
+          <w:tcPr>
+            <w:tcW w:w="779" w:type="dxa"/>
+            <w:tcBorders>
+              <w:top w:val="nil"/>
+              <w:left w:val="nil"/>
+              <w:bottom w:val="single" w:sz="4" w:space="0" w:color="auto"/>
+              <w:right w:val="single" w:sz="4" w:space="0" w:color="auto"/>
+            </w:tcBorders>
+            <w:shd w:val="clear" w:color="000000" w:fill="DBE5F1"/>
+            <w:noWrap/>
+            <w:vAlign w:val="center"/>
+            <w:hideMark/>
+          </w:tcPr>
+          <w:p>
+            <w:pPr>
+              <w:spacing w:after="0" w:line="240" w:lineRule="auto"/>
+              <w:jc w:val="center"/>
+              <w:rPr>
+                <w:rFonts w:ascii="Calibri" w:eastAsia="Times New Roman" w:hAnsi="Calibri" w:cs="Times New Roman"/>
+                <w:color w:val="000000"/>
+                <w:lang w:eastAsia="en-AU"/>
+              </w:rPr>
+            </w:pPr>
+            <w:r>
+              <w:rPr>
+                <w:rFonts w:ascii="Calibri" w:eastAsia="Times New Roman" w:hAnsi="Calibri" w:cs="Times New Roman"/>
+                <w:color w:val="000000"/>
+                <w:lang w:eastAsia="en-AU"/>
+              </w:rPr>
+              <w:t>-</w:t>
+            </w:r>
+          </w:p>
+        </w:tc>
+        <w:tc>
+          <w:tcPr>
+            <w:tcW w:w="1239" w:type="dxa"/>
+            <w:tcBorders>
+              <w:top w:val="nil"/>
+              <w:left w:val="nil"/>
+              <w:bottom w:val="single" w:sz="4" w:space="0" w:color="auto"/>
+              <w:right w:val="single" w:sz="4" w:space="0" w:color="auto"/>
+            </w:tcBorders>
+            <w:shd w:val="clear" w:color="000000" w:fill="DBE5F1"/>
+            <w:noWrap/>
+            <w:vAlign w:val="center"/>
+            <w:hideMark/>
+          </w:tcPr>
+          <w:p>
+            <w:pPr>
+              <w:spacing w:after="0" w:line="240" w:lineRule="auto"/>
+              <w:jc w:val="center"/>
+              <w:rPr>
+                <w:rFonts w:ascii="Calibri" w:eastAsia="Times New Roman" w:hAnsi="Calibri" w:cs="Times New Roman"/>
+                <w:color w:val="000000"/>
+                <w:lang w:eastAsia="en-AU"/>
+              </w:rPr>
+            </w:pPr>
+            <w:r>
+              <w:rPr>
+                <w:rFonts w:ascii="Calibri" w:eastAsia="Times New Roman" w:hAnsi="Calibri" w:cs="Times New Roman"/>
+                <w:color w:val="000000"/>
+                <w:lang w:eastAsia="en-AU"/>
+              </w:rPr>
+              <w:t>I</w:t>
+            </w:r>
+          </w:p>
+        </w:tc>
+        <w:tc>
+          <w:tcPr>
+            <w:tcW w:w="1265" w:type="dxa"/>
+            <w:tcBorders>
+              <w:top w:val="nil"/>
+              <w:left w:val="nil"/>
+              <w:bottom w:val="single" w:sz="4" w:space="0" w:color="auto"/>
+              <w:right w:val="single" w:sz="4" w:space="0" w:color="auto"/>
+            </w:tcBorders>
+            <w:shd w:val="clear" w:color="000000" w:fill="DBE5F1"/>
+            <w:noWrap/>
+            <w:vAlign w:val="center"/>
+            <w:hideMark/>
+          </w:tcPr>
+          <w:p>
+            <w:pPr>
+              <w:spacing w:after="0" w:line="240" w:lineRule="auto"/>
+              <w:jc w:val="center"/>
+              <w:rPr>
+                <w:rFonts w:ascii="Calibri" w:eastAsia="Times New Roman" w:hAnsi="Calibri" w:cs="Times New Roman"/>
+                <w:color w:val="000000"/>
+                <w:lang w:eastAsia="en-AU"/>
+              </w:rPr>
+            </w:pPr>
+            <w:r>
+              <w:rPr>
+                <w:rFonts w:ascii="Calibri" w:eastAsia="Times New Roman" w:hAnsi="Calibri" w:cs="Times New Roman"/>
+                <w:color w:val="000000"/>
+                <w:lang w:eastAsia="en-AU"/>
+              </w:rPr>
+              <w:t>R</w:t>
+            </w:r>
+          </w:p>
+        </w:tc>
+        <w:tc>
+          <w:tcPr>
+            <w:tcW w:w="1479" w:type="dxa"/>
+            <w:tcBorders>
+              <w:top w:val="nil"/>
+              <w:left w:val="nil"/>
+              <w:bottom w:val="single" w:sz="4" w:space="0" w:color="auto"/>
+              <w:right w:val="single" w:sz="4" w:space="0" w:color="auto"/>
+            </w:tcBorders>
+            <w:shd w:val="clear" w:color="000000" w:fill="DBE5F1"/>
+            <w:noWrap/>
+            <w:vAlign w:val="center"/>
+            <w:hideMark/>
+          </w:tcPr>
+          <w:p>
+            <w:pPr>
+              <w:spacing w:after="0" w:line="240" w:lineRule="auto"/>
+              <w:jc w:val="center"/>
+              <w:rPr>
+                <w:rFonts w:ascii="Calibri" w:eastAsia="Times New Roman" w:hAnsi="Calibri" w:cs="Times New Roman"/>
+                <w:color w:val="000000"/>
+                <w:lang w:eastAsia="en-AU"/>
+              </w:rPr>
+            </w:pPr>
+            <w:r>
+              <w:rPr>
+                <w:rFonts w:ascii="Calibri" w:eastAsia="Times New Roman" w:hAnsi="Calibri" w:cs="Times New Roman"/>
+                <w:color w:val="000000"/>
+                <w:lang w:eastAsia="en-AU"/>
+              </w:rPr>
+              <w:t>R</w:t>
+            </w:r>
+          </w:p>
+        </w:tc>
+        <w:tc>
+          <w:tcPr>
+            <w:tcW w:w="1774" w:type="dxa"/>
+            <w:tcBorders>
+              <w:top w:val="nil"/>
+              <w:left w:val="nil"/>
+              <w:bottom w:val="single" w:sz="4" w:space="0" w:color="auto"/>
+              <w:right w:val="single" w:sz="4" w:space="0" w:color="auto"/>
+            </w:tcBorders>
+            <w:shd w:val="clear" w:color="000000" w:fill="DBE5F1"/>
+            <w:noWrap/>
+            <w:vAlign w:val="center"/>
+            <w:hideMark/>
+          </w:tcPr>
+          <w:p>
+            <w:pPr>
+              <w:spacing w:after="0" w:line="240" w:lineRule="auto"/>
+              <w:jc w:val="center"/>
+              <w:rPr>
+                <w:rFonts w:ascii="Calibri" w:eastAsia="Times New Roman" w:hAnsi="Calibri" w:cs="Times New Roman"/>
+                <w:color w:val="000000"/>
+                <w:lang w:eastAsia="en-AU"/>
+              </w:rPr>
+            </w:pPr>
+            <w:r>
+              <w:rPr>
+                <w:rFonts w:ascii="Calibri" w:eastAsia="Times New Roman" w:hAnsi="Calibri" w:cs="Times New Roman"/>
+                <w:color w:val="000000"/>
+                <w:lang w:eastAsia="en-AU"/>
+              </w:rPr>
+              <w:t>R</w:t>
+            </w:r>
+          </w:p>
+        </w:tc>
+      </w:tr>
+      <w:tr>
+        <w:trPr>
+          <w:trHeight w:val="688"/>
+        </w:trPr>
+        <w:tc>
+          <w:tcPr>
+            <w:tcW w:w="2501" w:type="dxa"/>
+            <w:tcBorders>
+              <w:top w:val="nil"/>
+              <w:left w:val="single" w:sz="8" w:space="0" w:color="auto"/>
+              <w:bottom w:val="single" w:sz="4" w:space="0" w:color="auto"/>
+              <w:right w:val="single" w:sz="8" w:space="0" w:color="auto"/>
+            </w:tcBorders>
+            <w:shd w:val="clear" w:color="000000" w:fill="4F81BD"/>
+            <w:vAlign w:val="center"/>
+            <w:hideMark/>
+          </w:tcPr>
+          <w:p>
+            <w:pPr>
+              <w:spacing w:after="0" w:line="240" w:lineRule="auto"/>
+              <w:jc w:val="center"/>
+              <w:rPr>
+                <w:rFonts w:ascii="Calibri" w:eastAsia="Times New Roman" w:hAnsi="Calibri" w:cs="Times New Roman"/>
+                <w:color w:val="FFFFFF"/>
+                <w:lang w:eastAsia="en-AU"/>
+              </w:rPr>
+            </w:pPr>
+            <w:r>
+              <w:rPr>
+                <w:rFonts w:ascii="Calibri" w:eastAsia="Times New Roman" w:hAnsi="Calibri" w:cs="Times New Roman"/>
+                <w:color w:val="FFFFFF"/>
+                <w:lang w:eastAsia="en-AU"/>
+              </w:rPr>
+              <w:t>Final project submission document by 17/10/14</w:t>
+            </w:r>
+          </w:p>
+        </w:tc>
+        <w:tc>
+          <w:tcPr>
+            <w:tcW w:w="779" w:type="dxa"/>
+            <w:tcBorders>
+              <w:top w:val="nil"/>
+              <w:left w:val="nil"/>
+              <w:bottom w:val="single" w:sz="4" w:space="0" w:color="auto"/>
+              <w:right w:val="single" w:sz="4" w:space="0" w:color="auto"/>
+            </w:tcBorders>
+            <w:shd w:val="clear" w:color="000000" w:fill="DBE5F1"/>
+            <w:noWrap/>
+            <w:vAlign w:val="center"/>
+            <w:hideMark/>
+          </w:tcPr>
+          <w:p>
+            <w:pPr>
+              <w:spacing w:after="0" w:line="240" w:lineRule="auto"/>
+              <w:jc w:val="center"/>
+              <w:rPr>
+                <w:rFonts w:ascii="Calibri" w:eastAsia="Times New Roman" w:hAnsi="Calibri" w:cs="Times New Roman"/>
+                <w:color w:val="000000"/>
+                <w:lang w:eastAsia="en-AU"/>
+              </w:rPr>
+            </w:pPr>
+            <w:r>
+              <w:rPr>
+                <w:rFonts w:ascii="Calibri" w:eastAsia="Times New Roman" w:hAnsi="Calibri" w:cs="Times New Roman"/>
+                <w:color w:val="000000"/>
+                <w:lang w:eastAsia="en-AU"/>
+              </w:rPr>
+              <w:t>-</w:t>
+            </w:r>
+          </w:p>
+        </w:tc>
+        <w:tc>
+          <w:tcPr>
+            <w:tcW w:w="1239" w:type="dxa"/>
+            <w:tcBorders>
+              <w:top w:val="nil"/>
+              <w:left w:val="nil"/>
+              <w:bottom w:val="single" w:sz="4" w:space="0" w:color="auto"/>
+              <w:right w:val="single" w:sz="4" w:space="0" w:color="auto"/>
+            </w:tcBorders>
+            <w:shd w:val="clear" w:color="000000" w:fill="DBE5F1"/>
+            <w:noWrap/>
+            <w:vAlign w:val="center"/>
+            <w:hideMark/>
+          </w:tcPr>
+          <w:p>
+            <w:pPr>
+              <w:spacing w:after="0" w:line="240" w:lineRule="auto"/>
+              <w:jc w:val="center"/>
+              <w:rPr>
+                <w:rFonts w:ascii="Calibri" w:eastAsia="Times New Roman" w:hAnsi="Calibri" w:cs="Times New Roman"/>
+                <w:color w:val="000000"/>
+                <w:lang w:eastAsia="en-AU"/>
+              </w:rPr>
+            </w:pPr>
+            <w:r>
+              <w:rPr>
+                <w:rFonts w:ascii="Calibri" w:eastAsia="Times New Roman" w:hAnsi="Calibri" w:cs="Times New Roman"/>
+                <w:color w:val="000000"/>
+                <w:lang w:eastAsia="en-AU"/>
+              </w:rPr>
+              <w:t>I</w:t>
+            </w:r>
+          </w:p>
+        </w:tc>
+        <w:tc>
+          <w:tcPr>
+            <w:tcW w:w="1265" w:type="dxa"/>
+            <w:tcBorders>
+              <w:top w:val="nil"/>
+              <w:left w:val="nil"/>
+              <w:bottom w:val="single" w:sz="4" w:space="0" w:color="auto"/>
+              <w:right w:val="single" w:sz="4" w:space="0" w:color="auto"/>
+            </w:tcBorders>
+            <w:shd w:val="clear" w:color="000000" w:fill="DBE5F1"/>
+            <w:noWrap/>
+            <w:vAlign w:val="center"/>
+            <w:hideMark/>
+          </w:tcPr>
+          <w:p>
+            <w:pPr>
+              <w:spacing w:after="0" w:line="240" w:lineRule="auto"/>
+              <w:jc w:val="center"/>
+              <w:rPr>
+                <w:rFonts w:ascii="Calibri" w:eastAsia="Times New Roman" w:hAnsi="Calibri" w:cs="Times New Roman"/>
+                <w:color w:val="000000"/>
+                <w:lang w:eastAsia="en-AU"/>
+              </w:rPr>
+            </w:pPr>
+            <w:r>
+              <w:rPr>
+                <w:rFonts w:ascii="Calibri" w:eastAsia="Times New Roman" w:hAnsi="Calibri" w:cs="Times New Roman"/>
+                <w:color w:val="000000"/>
+                <w:lang w:eastAsia="en-AU"/>
+              </w:rPr>
+              <w:t>R</w:t>
+            </w:r>
+          </w:p>
+        </w:tc>
+        <w:tc>
+          <w:tcPr>
+            <w:tcW w:w="1479" w:type="dxa"/>
+            <w:tcBorders>
+              <w:top w:val="nil"/>
+              <w:left w:val="nil"/>
+              <w:bottom w:val="single" w:sz="4" w:space="0" w:color="auto"/>
+              <w:right w:val="single" w:sz="4" w:space="0" w:color="auto"/>
+            </w:tcBorders>
+            <w:shd w:val="clear" w:color="000000" w:fill="DBE5F1"/>
+            <w:noWrap/>
+            <w:vAlign w:val="center"/>
+            <w:hideMark/>
+          </w:tcPr>
+          <w:p>
+            <w:pPr>
+              <w:spacing w:after="0" w:line="240" w:lineRule="auto"/>
+              <w:jc w:val="center"/>
+              <w:rPr>
+                <w:rFonts w:ascii="Calibri" w:eastAsia="Times New Roman" w:hAnsi="Calibri" w:cs="Times New Roman"/>
+                <w:color w:val="000000"/>
+                <w:lang w:eastAsia="en-AU"/>
+              </w:rPr>
+            </w:pPr>
+            <w:r>
+              <w:rPr>
+                <w:rFonts w:ascii="Calibri" w:eastAsia="Times New Roman" w:hAnsi="Calibri" w:cs="Times New Roman"/>
+                <w:color w:val="000000"/>
+                <w:lang w:eastAsia="en-AU"/>
+              </w:rPr>
+              <w:t>R</w:t>
+            </w:r>
+          </w:p>
+        </w:tc>
+        <w:tc>
+          <w:tcPr>
+            <w:tcW w:w="1774" w:type="dxa"/>
+            <w:tcBorders>
+              <w:top w:val="nil"/>
+              <w:left w:val="nil"/>
+              <w:bottom w:val="single" w:sz="4" w:space="0" w:color="auto"/>
+              <w:right w:val="single" w:sz="4" w:space="0" w:color="auto"/>
+            </w:tcBorders>
+            <w:shd w:val="clear" w:color="000000" w:fill="DBE5F1"/>
+            <w:noWrap/>
+            <w:vAlign w:val="center"/>
+            <w:hideMark/>
+          </w:tcPr>
+          <w:p>
+            <w:pPr>
+              <w:spacing w:after="0" w:line="240" w:lineRule="auto"/>
+              <w:jc w:val="center"/>
+              <w:rPr>
+                <w:rFonts w:ascii="Calibri" w:eastAsia="Times New Roman" w:hAnsi="Calibri" w:cs="Times New Roman"/>
+                <w:color w:val="000000"/>
+                <w:lang w:eastAsia="en-AU"/>
+              </w:rPr>
+            </w:pPr>
+            <w:r>
+              <w:rPr>
+                <w:rFonts w:ascii="Calibri" w:eastAsia="Times New Roman" w:hAnsi="Calibri" w:cs="Times New Roman"/>
+                <w:color w:val="000000"/>
+                <w:lang w:eastAsia="en-AU"/>
+              </w:rPr>
+              <w:t>R</w:t>
+            </w:r>
+          </w:p>
+        </w:tc>
+      </w:tr>
+      <w:tr>
+        <w:trPr>
+          <w:trHeight w:val="710"/>
+        </w:trPr>
+        <w:tc>
+          <w:tcPr>
+            <w:tcW w:w="2501" w:type="dxa"/>
+            <w:tcBorders>
+              <w:top w:val="nil"/>
+              <w:left w:val="single" w:sz="8" w:space="0" w:color="auto"/>
+              <w:bottom w:val="single" w:sz="4" w:space="0" w:color="auto"/>
+              <w:right w:val="single" w:sz="8" w:space="0" w:color="auto"/>
+            </w:tcBorders>
+            <w:shd w:val="clear" w:color="000000" w:fill="4F81BD"/>
+            <w:vAlign w:val="center"/>
+            <w:hideMark/>
+          </w:tcPr>
+          <w:p>
+            <w:pPr>
+              <w:spacing w:after="0" w:line="240" w:lineRule="auto"/>
+              <w:jc w:val="center"/>
+              <w:rPr>
+                <w:rFonts w:ascii="Calibri" w:eastAsia="Times New Roman" w:hAnsi="Calibri" w:cs="Times New Roman"/>
+                <w:color w:val="FFFFFF"/>
+                <w:lang w:eastAsia="en-AU"/>
+              </w:rPr>
+            </w:pPr>
+            <w:r>
+              <w:rPr>
+                <w:rFonts w:ascii="Calibri" w:eastAsia="Times New Roman" w:hAnsi="Calibri" w:cs="Times New Roman"/>
+                <w:color w:val="FFFFFF"/>
+                <w:lang w:eastAsia="en-AU"/>
+              </w:rPr>
+              <w:t>Initial device setup and testing. By 19/08/14</w:t>
+            </w:r>
+          </w:p>
+        </w:tc>
+        <w:tc>
+          <w:tcPr>
+            <w:tcW w:w="779" w:type="dxa"/>
+            <w:tcBorders>
+              <w:top w:val="nil"/>
+              <w:left w:val="nil"/>
+              <w:bottom w:val="single" w:sz="4" w:space="0" w:color="auto"/>
+              <w:right w:val="single" w:sz="4" w:space="0" w:color="auto"/>
+            </w:tcBorders>
+            <w:shd w:val="clear" w:color="000000" w:fill="DBE5F1"/>
+            <w:noWrap/>
+            <w:vAlign w:val="center"/>
+            <w:hideMark/>
+          </w:tcPr>
+          <w:p>
+            <w:pPr>
+              <w:spacing w:after="0" w:line="240" w:lineRule="auto"/>
+              <w:jc w:val="center"/>
+              <w:rPr>
+                <w:rFonts w:ascii="Calibri" w:eastAsia="Times New Roman" w:hAnsi="Calibri" w:cs="Times New Roman"/>
+                <w:color w:val="000000"/>
+                <w:lang w:eastAsia="en-AU"/>
+              </w:rPr>
+            </w:pPr>
+            <w:r>
+              <w:rPr>
+                <w:rFonts w:ascii="Calibri" w:eastAsia="Times New Roman" w:hAnsi="Calibri" w:cs="Times New Roman"/>
+                <w:color w:val="000000"/>
+                <w:lang w:eastAsia="en-AU"/>
+              </w:rPr>
+              <w:t>-</w:t>
+            </w:r>
+          </w:p>
+        </w:tc>
+        <w:tc>
+          <w:tcPr>
+            <w:tcW w:w="1239" w:type="dxa"/>
+            <w:tcBorders>
+              <w:top w:val="nil"/>
+              <w:left w:val="nil"/>
+              <w:bottom w:val="single" w:sz="4" w:space="0" w:color="auto"/>
+              <w:right w:val="single" w:sz="4" w:space="0" w:color="auto"/>
+            </w:tcBorders>
+            <w:shd w:val="clear" w:color="000000" w:fill="DBE5F1"/>
+            <w:noWrap/>
+            <w:vAlign w:val="center"/>
+            <w:hideMark/>
+          </w:tcPr>
+          <w:p>
+            <w:pPr>
+              <w:spacing w:after="0" w:line="240" w:lineRule="auto"/>
+              <w:jc w:val="center"/>
+              <w:rPr>
+                <w:rFonts w:ascii="Calibri" w:eastAsia="Times New Roman" w:hAnsi="Calibri" w:cs="Times New Roman"/>
+                <w:color w:val="000000"/>
+                <w:lang w:eastAsia="en-AU"/>
+              </w:rPr>
+            </w:pPr>
+            <w:r>
+              <w:rPr>
+                <w:rFonts w:ascii="Calibri" w:eastAsia="Times New Roman" w:hAnsi="Calibri" w:cs="Times New Roman"/>
+                <w:color w:val="000000"/>
+                <w:lang w:eastAsia="en-AU"/>
+              </w:rPr>
+              <w:t>I</w:t>
+            </w:r>
+          </w:p>
+        </w:tc>
+        <w:tc>
+          <w:tcPr>
+            <w:tcW w:w="1265" w:type="dxa"/>
+            <w:tcBorders>
+              <w:top w:val="nil"/>
+              <w:left w:val="nil"/>
+              <w:bottom w:val="single" w:sz="4" w:space="0" w:color="auto"/>
+              <w:right w:val="single" w:sz="4" w:space="0" w:color="auto"/>
+            </w:tcBorders>
+            <w:shd w:val="clear" w:color="000000" w:fill="DBE5F1"/>
+            <w:noWrap/>
+            <w:vAlign w:val="center"/>
+            <w:hideMark/>
+          </w:tcPr>
+          <w:p>
+            <w:pPr>
+              <w:spacing w:after="0" w:line="240" w:lineRule="auto"/>
+              <w:jc w:val="center"/>
+              <w:rPr>
+                <w:rFonts w:ascii="Calibri" w:eastAsia="Times New Roman" w:hAnsi="Calibri" w:cs="Times New Roman"/>
+                <w:color w:val="000000"/>
+                <w:lang w:eastAsia="en-AU"/>
+              </w:rPr>
+            </w:pPr>
+            <w:r>
+              <w:rPr>
+                <w:rFonts w:ascii="Calibri" w:eastAsia="Times New Roman" w:hAnsi="Calibri" w:cs="Times New Roman"/>
+                <w:color w:val="000000"/>
+                <w:lang w:eastAsia="en-AU"/>
+              </w:rPr>
+              <w:t>R</w:t>
+            </w:r>
+          </w:p>
+        </w:tc>
+        <w:tc>
+          <w:tcPr>
+            <w:tcW w:w="1479" w:type="dxa"/>
+            <w:tcBorders>
+              <w:top w:val="nil"/>
+              <w:left w:val="nil"/>
+              <w:bottom w:val="single" w:sz="4" w:space="0" w:color="auto"/>
+              <w:right w:val="single" w:sz="4" w:space="0" w:color="auto"/>
+            </w:tcBorders>
+            <w:shd w:val="clear" w:color="000000" w:fill="DBE5F1"/>
+            <w:noWrap/>
+            <w:vAlign w:val="center"/>
+            <w:hideMark/>
+          </w:tcPr>
+          <w:p>
+            <w:pPr>
+              <w:spacing w:after="0" w:line="240" w:lineRule="auto"/>
+              <w:jc w:val="center"/>
+              <w:rPr>
+                <w:rFonts w:ascii="Calibri" w:eastAsia="Times New Roman" w:hAnsi="Calibri" w:cs="Times New Roman"/>
+                <w:color w:val="000000"/>
+                <w:lang w:eastAsia="en-AU"/>
+              </w:rPr>
+            </w:pPr>
+            <w:r>
+              <w:rPr>
+                <w:rFonts w:ascii="Calibri" w:eastAsia="Times New Roman" w:hAnsi="Calibri" w:cs="Times New Roman"/>
+                <w:color w:val="000000"/>
+                <w:lang w:eastAsia="en-AU"/>
+              </w:rPr>
+              <w:t>R</w:t>
+            </w:r>
+          </w:p>
+        </w:tc>
+        <w:tc>
+          <w:tcPr>
+            <w:tcW w:w="1774" w:type="dxa"/>
+            <w:tcBorders>
+              <w:top w:val="nil"/>
+              <w:left w:val="nil"/>
+              <w:bottom w:val="single" w:sz="4" w:space="0" w:color="auto"/>
+              <w:right w:val="single" w:sz="4" w:space="0" w:color="auto"/>
+            </w:tcBorders>
+            <w:shd w:val="clear" w:color="000000" w:fill="DBE5F1"/>
+            <w:noWrap/>
+            <w:vAlign w:val="center"/>
+            <w:hideMark/>
+          </w:tcPr>
+          <w:p>
+            <w:pPr>
+              <w:spacing w:after="0" w:line="240" w:lineRule="auto"/>
+              <w:jc w:val="center"/>
+              <w:rPr>
+                <w:rFonts w:ascii="Calibri" w:eastAsia="Times New Roman" w:hAnsi="Calibri" w:cs="Times New Roman"/>
+                <w:color w:val="000000"/>
+                <w:lang w:eastAsia="en-AU"/>
+              </w:rPr>
+            </w:pPr>
+            <w:r>
+              <w:rPr>
+                <w:rFonts w:ascii="Calibri" w:eastAsia="Times New Roman" w:hAnsi="Calibri" w:cs="Times New Roman"/>
+                <w:color w:val="000000"/>
+                <w:lang w:eastAsia="en-AU"/>
+              </w:rPr>
+              <w:t>R</w:t>
+            </w:r>
+          </w:p>
+        </w:tc>
+      </w:tr>
+      <w:tr>
+        <w:trPr>
+          <w:trHeight w:val="710"/>
+        </w:trPr>
+        <w:tc>
+          <w:tcPr>
+            <w:tcW w:w="2501" w:type="dxa"/>
+            <w:tcBorders>
+              <w:top w:val="nil"/>
+              <w:left w:val="single" w:sz="8" w:space="0" w:color="auto"/>
+              <w:bottom w:val="single" w:sz="4" w:space="0" w:color="auto"/>
+              <w:right w:val="single" w:sz="8" w:space="0" w:color="auto"/>
+            </w:tcBorders>
+            <w:shd w:val="clear" w:color="000000" w:fill="4F81BD"/>
+            <w:vAlign w:val="center"/>
+            <w:hideMark/>
+          </w:tcPr>
+          <w:p>
+            <w:pPr>
+              <w:spacing w:after="0" w:line="240" w:lineRule="auto"/>
+              <w:jc w:val="center"/>
+              <w:rPr>
+                <w:rFonts w:ascii="Calibri" w:eastAsia="Times New Roman" w:hAnsi="Calibri" w:cs="Times New Roman"/>
+                <w:color w:val="FFFFFF"/>
+                <w:lang w:eastAsia="en-AU"/>
+              </w:rPr>
+            </w:pPr>
+            <w:r>
+              <w:rPr>
+                <w:rFonts w:ascii="Calibri" w:eastAsia="Times New Roman" w:hAnsi="Calibri" w:cs="Times New Roman"/>
+                <w:color w:val="FFFFFF"/>
+                <w:lang w:eastAsia="en-AU"/>
+              </w:rPr>
+              <w:t>Devices working in combination. By 02/09/14</w:t>
+            </w:r>
+          </w:p>
+        </w:tc>
+        <w:tc>
+          <w:tcPr>
+            <w:tcW w:w="779" w:type="dxa"/>
+            <w:tcBorders>
+              <w:top w:val="nil"/>
+              <w:left w:val="nil"/>
+              <w:bottom w:val="single" w:sz="4" w:space="0" w:color="auto"/>
+              <w:right w:val="single" w:sz="4" w:space="0" w:color="auto"/>
+            </w:tcBorders>
+            <w:shd w:val="clear" w:color="000000" w:fill="DBE5F1"/>
+            <w:noWrap/>
+            <w:vAlign w:val="center"/>
+            <w:hideMark/>
+          </w:tcPr>
+          <w:p>
+            <w:pPr>
+              <w:spacing w:after="0" w:line="240" w:lineRule="auto"/>
+              <w:jc w:val="center"/>
+              <w:rPr>
+                <w:rFonts w:ascii="Calibri" w:eastAsia="Times New Roman" w:hAnsi="Calibri" w:cs="Times New Roman"/>
+                <w:color w:val="000000"/>
+                <w:lang w:eastAsia="en-AU"/>
+              </w:rPr>
+            </w:pPr>
+            <w:r>
+              <w:rPr>
+                <w:rFonts w:ascii="Calibri" w:eastAsia="Times New Roman" w:hAnsi="Calibri" w:cs="Times New Roman"/>
+                <w:color w:val="000000"/>
+                <w:lang w:eastAsia="en-AU"/>
+              </w:rPr>
+              <w:t>-</w:t>
+            </w:r>
+          </w:p>
+        </w:tc>
+        <w:tc>
+          <w:tcPr>
+            <w:tcW w:w="1239" w:type="dxa"/>
+            <w:tcBorders>
+              <w:top w:val="nil"/>
+              <w:left w:val="nil"/>
+              <w:bottom w:val="single" w:sz="4" w:space="0" w:color="auto"/>
+              <w:right w:val="single" w:sz="4" w:space="0" w:color="auto"/>
+            </w:tcBorders>
+            <w:shd w:val="clear" w:color="000000" w:fill="DBE5F1"/>
+            <w:noWrap/>
+            <w:vAlign w:val="center"/>
+            <w:hideMark/>
+          </w:tcPr>
+          <w:p>
+            <w:pPr>
+              <w:spacing w:after="0" w:line="240" w:lineRule="auto"/>
+              <w:jc w:val="center"/>
+              <w:rPr>
+                <w:rFonts w:ascii="Calibri" w:eastAsia="Times New Roman" w:hAnsi="Calibri" w:cs="Times New Roman"/>
+                <w:color w:val="000000"/>
+                <w:lang w:eastAsia="en-AU"/>
+              </w:rPr>
+            </w:pPr>
+            <w:r>
+              <w:rPr>
+                <w:rFonts w:ascii="Calibri" w:eastAsia="Times New Roman" w:hAnsi="Calibri" w:cs="Times New Roman"/>
+                <w:color w:val="000000"/>
+                <w:lang w:eastAsia="en-AU"/>
+              </w:rPr>
+              <w:t>I</w:t>
+            </w:r>
+          </w:p>
+        </w:tc>
+        <w:tc>
+          <w:tcPr>
+            <w:tcW w:w="1265" w:type="dxa"/>
+            <w:tcBorders>
+              <w:top w:val="nil"/>
+              <w:left w:val="nil"/>
+              <w:bottom w:val="single" w:sz="4" w:space="0" w:color="auto"/>
+              <w:right w:val="single" w:sz="4" w:space="0" w:color="auto"/>
+            </w:tcBorders>
+            <w:shd w:val="clear" w:color="000000" w:fill="DBE5F1"/>
+            <w:noWrap/>
+            <w:vAlign w:val="center"/>
+            <w:hideMark/>
+          </w:tcPr>
+          <w:p>
+            <w:pPr>
+              <w:spacing w:after="0" w:line="240" w:lineRule="auto"/>
+              <w:jc w:val="center"/>
+              <w:rPr>
+                <w:rFonts w:ascii="Calibri" w:eastAsia="Times New Roman" w:hAnsi="Calibri" w:cs="Times New Roman"/>
+                <w:color w:val="000000"/>
+                <w:lang w:eastAsia="en-AU"/>
+              </w:rPr>
+            </w:pPr>
+            <w:r>
+              <w:rPr>
+                <w:rFonts w:ascii="Calibri" w:eastAsia="Times New Roman" w:hAnsi="Calibri" w:cs="Times New Roman"/>
+                <w:color w:val="000000"/>
+                <w:lang w:eastAsia="en-AU"/>
+              </w:rPr>
+              <w:t>R</w:t>
+            </w:r>
+          </w:p>
+        </w:tc>
+        <w:tc>
+          <w:tcPr>
+            <w:tcW w:w="1479" w:type="dxa"/>
+            <w:tcBorders>
+              <w:top w:val="nil"/>
+              <w:left w:val="nil"/>
+              <w:bottom w:val="single" w:sz="4" w:space="0" w:color="auto"/>
+              <w:right w:val="single" w:sz="4" w:space="0" w:color="auto"/>
+            </w:tcBorders>
+            <w:shd w:val="clear" w:color="000000" w:fill="DBE5F1"/>
+            <w:noWrap/>
+            <w:vAlign w:val="center"/>
+            <w:hideMark/>
+          </w:tcPr>
+          <w:p>
+            <w:pPr>
+              <w:spacing w:after="0" w:line="240" w:lineRule="auto"/>
+              <w:jc w:val="center"/>
+              <w:rPr>
+                <w:rFonts w:ascii="Calibri" w:eastAsia="Times New Roman" w:hAnsi="Calibri" w:cs="Times New Roman"/>
+                <w:color w:val="000000"/>
+                <w:lang w:eastAsia="en-AU"/>
+              </w:rPr>
+            </w:pPr>
+            <w:r>
+              <w:rPr>
+                <w:rFonts w:ascii="Calibri" w:eastAsia="Times New Roman" w:hAnsi="Calibri" w:cs="Times New Roman"/>
+                <w:color w:val="000000"/>
+                <w:lang w:eastAsia="en-AU"/>
+              </w:rPr>
+              <w:t>R</w:t>
+            </w:r>
+          </w:p>
+        </w:tc>
+        <w:tc>
+          <w:tcPr>
+            <w:tcW w:w="1774" w:type="dxa"/>
+            <w:tcBorders>
+              <w:top w:val="nil"/>
+              <w:left w:val="nil"/>
+              <w:bottom w:val="single" w:sz="4" w:space="0" w:color="auto"/>
+              <w:right w:val="single" w:sz="4" w:space="0" w:color="auto"/>
+            </w:tcBorders>
+            <w:shd w:val="clear" w:color="000000" w:fill="DBE5F1"/>
+            <w:noWrap/>
+            <w:vAlign w:val="center"/>
+            <w:hideMark/>
+          </w:tcPr>
+          <w:p>
+            <w:pPr>
+              <w:spacing w:after="0" w:line="240" w:lineRule="auto"/>
+              <w:jc w:val="center"/>
+              <w:rPr>
+                <w:rFonts w:ascii="Calibri" w:eastAsia="Times New Roman" w:hAnsi="Calibri" w:cs="Times New Roman"/>
+                <w:color w:val="000000"/>
+                <w:lang w:eastAsia="en-AU"/>
+              </w:rPr>
+            </w:pPr>
+            <w:r>
+              <w:rPr>
+                <w:rFonts w:ascii="Calibri" w:eastAsia="Times New Roman" w:hAnsi="Calibri" w:cs="Times New Roman"/>
+                <w:color w:val="000000"/>
+                <w:lang w:eastAsia="en-AU"/>
+              </w:rPr>
+              <w:t>-</w:t>
+            </w:r>
+          </w:p>
+        </w:tc>
+      </w:tr>
+      <w:tr>
+        <w:trPr>
+          <w:trHeight w:val="458"/>
+        </w:trPr>
+        <w:tc>
+          <w:tcPr>
+            <w:tcW w:w="2501" w:type="dxa"/>
+            <w:tcBorders>
+              <w:top w:val="nil"/>
+              <w:left w:val="single" w:sz="8" w:space="0" w:color="auto"/>
+              <w:bottom w:val="single" w:sz="4" w:space="0" w:color="auto"/>
+              <w:right w:val="single" w:sz="8" w:space="0" w:color="auto"/>
+            </w:tcBorders>
+            <w:shd w:val="clear" w:color="000000" w:fill="4F81BD"/>
+            <w:vAlign w:val="center"/>
+            <w:hideMark/>
+          </w:tcPr>
+          <w:p>
+            <w:pPr>
+              <w:spacing w:after="0" w:line="240" w:lineRule="auto"/>
+              <w:jc w:val="center"/>
+              <w:rPr>
+                <w:rFonts w:ascii="Calibri" w:eastAsia="Times New Roman" w:hAnsi="Calibri" w:cs="Times New Roman"/>
+                <w:color w:val="FFFFFF"/>
+                <w:lang w:eastAsia="en-AU"/>
+              </w:rPr>
+            </w:pPr>
+            <w:r>
+              <w:rPr>
+                <w:rFonts w:ascii="Calibri" w:eastAsia="Times New Roman" w:hAnsi="Calibri" w:cs="Times New Roman"/>
+                <w:color w:val="FFFFFF"/>
+                <w:lang w:eastAsia="en-AU"/>
+              </w:rPr>
+              <w:t>Develop level proto</w:t>
+            </w:r>
+            <w:r>
+              <w:rPr>
+                <w:rFonts w:ascii="Calibri" w:eastAsia="Times New Roman" w:hAnsi="Calibri" w:cs="Times New Roman"/>
+                <w:color w:val="FFFFFF"/>
+                <w:lang w:eastAsia="en-AU"/>
+              </w:rPr>
+              <w:t>t</w:t>
+            </w:r>
+            <w:r>
+              <w:rPr>
+                <w:rFonts w:ascii="Calibri" w:eastAsia="Times New Roman" w:hAnsi="Calibri" w:cs="Times New Roman"/>
+                <w:color w:val="FFFFFF"/>
+                <w:lang w:eastAsia="en-AU"/>
+              </w:rPr>
+              <w:t>ypes by 09/09/14</w:t>
+            </w:r>
+          </w:p>
+        </w:tc>
+        <w:tc>
+          <w:tcPr>
+            <w:tcW w:w="779" w:type="dxa"/>
+            <w:tcBorders>
+              <w:top w:val="nil"/>
+              <w:left w:val="nil"/>
+              <w:bottom w:val="single" w:sz="4" w:space="0" w:color="auto"/>
+              <w:right w:val="single" w:sz="4" w:space="0" w:color="auto"/>
+            </w:tcBorders>
+            <w:shd w:val="clear" w:color="000000" w:fill="DBE5F1"/>
+            <w:noWrap/>
+            <w:vAlign w:val="center"/>
+            <w:hideMark/>
+          </w:tcPr>
+          <w:p>
+            <w:pPr>
+              <w:spacing w:after="0" w:line="240" w:lineRule="auto"/>
+              <w:jc w:val="center"/>
+              <w:rPr>
+                <w:rFonts w:ascii="Calibri" w:eastAsia="Times New Roman" w:hAnsi="Calibri" w:cs="Times New Roman"/>
+                <w:color w:val="000000"/>
+                <w:lang w:eastAsia="en-AU"/>
+              </w:rPr>
+            </w:pPr>
+            <w:r>
+              <w:rPr>
+                <w:rFonts w:ascii="Calibri" w:eastAsia="Times New Roman" w:hAnsi="Calibri" w:cs="Times New Roman"/>
+                <w:color w:val="000000"/>
+                <w:lang w:eastAsia="en-AU"/>
+              </w:rPr>
+              <w:t>-</w:t>
+            </w:r>
+          </w:p>
+        </w:tc>
+        <w:tc>
+          <w:tcPr>
+            <w:tcW w:w="1239" w:type="dxa"/>
+            <w:tcBorders>
+              <w:top w:val="nil"/>
+              <w:left w:val="nil"/>
+              <w:bottom w:val="single" w:sz="4" w:space="0" w:color="auto"/>
+              <w:right w:val="single" w:sz="4" w:space="0" w:color="auto"/>
+            </w:tcBorders>
+            <w:shd w:val="clear" w:color="000000" w:fill="DBE5F1"/>
+            <w:noWrap/>
+            <w:vAlign w:val="center"/>
+            <w:hideMark/>
+          </w:tcPr>
+          <w:p>
+            <w:pPr>
+              <w:spacing w:after="0" w:line="240" w:lineRule="auto"/>
+              <w:jc w:val="center"/>
+              <w:rPr>
+                <w:rFonts w:ascii="Calibri" w:eastAsia="Times New Roman" w:hAnsi="Calibri" w:cs="Times New Roman"/>
+                <w:color w:val="000000"/>
+                <w:lang w:eastAsia="en-AU"/>
+              </w:rPr>
+            </w:pPr>
+            <w:r>
+              <w:rPr>
+                <w:rFonts w:ascii="Calibri" w:eastAsia="Times New Roman" w:hAnsi="Calibri" w:cs="Times New Roman"/>
+                <w:color w:val="000000"/>
+                <w:lang w:eastAsia="en-AU"/>
+              </w:rPr>
+              <w:t>I</w:t>
+            </w:r>
+          </w:p>
+        </w:tc>
+        <w:tc>
+          <w:tcPr>
+            <w:tcW w:w="1265" w:type="dxa"/>
+            <w:tcBorders>
+              <w:top w:val="nil"/>
+              <w:left w:val="nil"/>
+              <w:bottom w:val="single" w:sz="4" w:space="0" w:color="auto"/>
+              <w:right w:val="single" w:sz="4" w:space="0" w:color="auto"/>
+            </w:tcBorders>
+            <w:shd w:val="clear" w:color="000000" w:fill="DBE5F1"/>
+            <w:noWrap/>
+            <w:vAlign w:val="center"/>
+            <w:hideMark/>
+          </w:tcPr>
+          <w:p>
+            <w:pPr>
+              <w:spacing w:after="0" w:line="240" w:lineRule="auto"/>
+              <w:jc w:val="center"/>
+              <w:rPr>
+                <w:rFonts w:ascii="Calibri" w:eastAsia="Times New Roman" w:hAnsi="Calibri" w:cs="Times New Roman"/>
+                <w:color w:val="000000"/>
+                <w:lang w:eastAsia="en-AU"/>
+              </w:rPr>
+            </w:pPr>
+            <w:r>
+              <w:rPr>
+                <w:rFonts w:ascii="Calibri" w:eastAsia="Times New Roman" w:hAnsi="Calibri" w:cs="Times New Roman"/>
+                <w:color w:val="000000"/>
+                <w:lang w:eastAsia="en-AU"/>
+              </w:rPr>
+              <w:t>A</w:t>
+            </w:r>
+          </w:p>
+        </w:tc>
+        <w:tc>
+          <w:tcPr>
+            <w:tcW w:w="1479" w:type="dxa"/>
+            <w:tcBorders>
+              <w:top w:val="nil"/>
+              <w:left w:val="nil"/>
+              <w:bottom w:val="single" w:sz="4" w:space="0" w:color="auto"/>
+              <w:right w:val="single" w:sz="4" w:space="0" w:color="auto"/>
+            </w:tcBorders>
+            <w:shd w:val="clear" w:color="000000" w:fill="DBE5F1"/>
+            <w:noWrap/>
+            <w:vAlign w:val="center"/>
+            <w:hideMark/>
+          </w:tcPr>
+          <w:p>
+            <w:pPr>
+              <w:spacing w:after="0" w:line="240" w:lineRule="auto"/>
+              <w:jc w:val="center"/>
+              <w:rPr>
+                <w:rFonts w:ascii="Calibri" w:eastAsia="Times New Roman" w:hAnsi="Calibri" w:cs="Times New Roman"/>
+                <w:color w:val="000000"/>
+                <w:lang w:eastAsia="en-AU"/>
+              </w:rPr>
+            </w:pPr>
+            <w:r>
+              <w:rPr>
+                <w:rFonts w:ascii="Calibri" w:eastAsia="Times New Roman" w:hAnsi="Calibri" w:cs="Times New Roman"/>
+                <w:color w:val="000000"/>
+                <w:lang w:eastAsia="en-AU"/>
+              </w:rPr>
+              <w:t>-</w:t>
+            </w:r>
+          </w:p>
+        </w:tc>
+        <w:tc>
+          <w:tcPr>
+            <w:tcW w:w="1774" w:type="dxa"/>
+            <w:tcBorders>
+              <w:top w:val="nil"/>
+              <w:left w:val="nil"/>
+              <w:bottom w:val="single" w:sz="4" w:space="0" w:color="auto"/>
+              <w:right w:val="single" w:sz="4" w:space="0" w:color="auto"/>
+            </w:tcBorders>
+            <w:shd w:val="clear" w:color="000000" w:fill="DBE5F1"/>
+            <w:noWrap/>
+            <w:vAlign w:val="center"/>
+            <w:hideMark/>
+          </w:tcPr>
+          <w:p>
+            <w:pPr>
+              <w:spacing w:after="0" w:line="240" w:lineRule="auto"/>
+              <w:jc w:val="center"/>
+              <w:rPr>
+                <w:rFonts w:ascii="Calibri" w:eastAsia="Times New Roman" w:hAnsi="Calibri" w:cs="Times New Roman"/>
+                <w:color w:val="000000"/>
+                <w:lang w:eastAsia="en-AU"/>
+              </w:rPr>
+            </w:pPr>
+            <w:r>
+              <w:rPr>
+                <w:rFonts w:ascii="Calibri" w:eastAsia="Times New Roman" w:hAnsi="Calibri" w:cs="Times New Roman"/>
+                <w:color w:val="000000"/>
+                <w:lang w:eastAsia="en-AU"/>
+              </w:rPr>
+              <w:t>R</w:t>
+            </w:r>
+          </w:p>
+        </w:tc>
+      </w:tr>
+      <w:tr>
+        <w:trPr>
+          <w:trHeight w:val="688"/>
+        </w:trPr>
+        <w:tc>
+          <w:tcPr>
+            <w:tcW w:w="2501" w:type="dxa"/>
+            <w:tcBorders>
+              <w:top w:val="nil"/>
+              <w:left w:val="single" w:sz="8" w:space="0" w:color="auto"/>
+              <w:bottom w:val="single" w:sz="4" w:space="0" w:color="auto"/>
+              <w:right w:val="single" w:sz="8" w:space="0" w:color="auto"/>
+            </w:tcBorders>
+            <w:shd w:val="clear" w:color="000000" w:fill="4F81BD"/>
+            <w:vAlign w:val="center"/>
+            <w:hideMark/>
+          </w:tcPr>
+          <w:p>
+            <w:pPr>
+              <w:spacing w:after="0" w:line="240" w:lineRule="auto"/>
+              <w:jc w:val="center"/>
+              <w:rPr>
+                <w:rFonts w:ascii="Calibri" w:eastAsia="Times New Roman" w:hAnsi="Calibri" w:cs="Times New Roman"/>
+                <w:color w:val="FFFFFF"/>
+                <w:lang w:eastAsia="en-AU"/>
+              </w:rPr>
+            </w:pPr>
+            <w:r>
+              <w:rPr>
+                <w:rFonts w:ascii="Calibri" w:eastAsia="Times New Roman" w:hAnsi="Calibri" w:cs="Times New Roman"/>
+                <w:color w:val="FFFFFF"/>
+                <w:lang w:eastAsia="en-AU"/>
+              </w:rPr>
+              <w:t>Game world prototype working with devices by 02/09/14</w:t>
+            </w:r>
+          </w:p>
+        </w:tc>
+        <w:tc>
+          <w:tcPr>
+            <w:tcW w:w="779" w:type="dxa"/>
+            <w:tcBorders>
+              <w:top w:val="nil"/>
+              <w:left w:val="nil"/>
+              <w:bottom w:val="single" w:sz="4" w:space="0" w:color="auto"/>
+              <w:right w:val="single" w:sz="4" w:space="0" w:color="auto"/>
+            </w:tcBorders>
+            <w:shd w:val="clear" w:color="000000" w:fill="DBE5F1"/>
+            <w:noWrap/>
+            <w:vAlign w:val="center"/>
+            <w:hideMark/>
+          </w:tcPr>
+          <w:p>
+            <w:pPr>
+              <w:spacing w:after="0" w:line="240" w:lineRule="auto"/>
+              <w:jc w:val="center"/>
+              <w:rPr>
+                <w:rFonts w:ascii="Calibri" w:eastAsia="Times New Roman" w:hAnsi="Calibri" w:cs="Times New Roman"/>
+                <w:color w:val="000000"/>
+                <w:lang w:eastAsia="en-AU"/>
+              </w:rPr>
+            </w:pPr>
+            <w:r>
+              <w:rPr>
+                <w:rFonts w:ascii="Calibri" w:eastAsia="Times New Roman" w:hAnsi="Calibri" w:cs="Times New Roman"/>
+                <w:color w:val="000000"/>
+                <w:lang w:eastAsia="en-AU"/>
+              </w:rPr>
+              <w:t>-</w:t>
+            </w:r>
+          </w:p>
+        </w:tc>
+        <w:tc>
+          <w:tcPr>
+            <w:tcW w:w="1239" w:type="dxa"/>
+            <w:tcBorders>
+              <w:top w:val="nil"/>
+              <w:left w:val="nil"/>
+              <w:bottom w:val="single" w:sz="4" w:space="0" w:color="auto"/>
+              <w:right w:val="single" w:sz="4" w:space="0" w:color="auto"/>
+            </w:tcBorders>
+            <w:shd w:val="clear" w:color="000000" w:fill="DBE5F1"/>
+            <w:noWrap/>
+            <w:vAlign w:val="center"/>
+            <w:hideMark/>
+          </w:tcPr>
+          <w:p>
+            <w:pPr>
+              <w:spacing w:after="0" w:line="240" w:lineRule="auto"/>
+              <w:jc w:val="center"/>
+              <w:rPr>
+                <w:rFonts w:ascii="Calibri" w:eastAsia="Times New Roman" w:hAnsi="Calibri" w:cs="Times New Roman"/>
+                <w:color w:val="000000"/>
+                <w:lang w:eastAsia="en-AU"/>
+              </w:rPr>
+            </w:pPr>
+            <w:r>
+              <w:rPr>
+                <w:rFonts w:ascii="Calibri" w:eastAsia="Times New Roman" w:hAnsi="Calibri" w:cs="Times New Roman"/>
+                <w:color w:val="000000"/>
+                <w:lang w:eastAsia="en-AU"/>
+              </w:rPr>
+              <w:t>I</w:t>
+            </w:r>
+          </w:p>
+        </w:tc>
+        <w:tc>
+          <w:tcPr>
+            <w:tcW w:w="1265" w:type="dxa"/>
+            <w:tcBorders>
+              <w:top w:val="nil"/>
+              <w:left w:val="nil"/>
+              <w:bottom w:val="single" w:sz="4" w:space="0" w:color="auto"/>
+              <w:right w:val="single" w:sz="4" w:space="0" w:color="auto"/>
+            </w:tcBorders>
+            <w:shd w:val="clear" w:color="000000" w:fill="DBE5F1"/>
+            <w:noWrap/>
+            <w:vAlign w:val="center"/>
+            <w:hideMark/>
+          </w:tcPr>
+          <w:p>
+            <w:pPr>
+              <w:spacing w:after="0" w:line="240" w:lineRule="auto"/>
+              <w:jc w:val="center"/>
+              <w:rPr>
+                <w:rFonts w:ascii="Calibri" w:eastAsia="Times New Roman" w:hAnsi="Calibri" w:cs="Times New Roman"/>
+                <w:color w:val="000000"/>
+                <w:lang w:eastAsia="en-AU"/>
+              </w:rPr>
+            </w:pPr>
+            <w:r>
+              <w:rPr>
+                <w:rFonts w:ascii="Calibri" w:eastAsia="Times New Roman" w:hAnsi="Calibri" w:cs="Times New Roman"/>
+                <w:color w:val="000000"/>
+                <w:lang w:eastAsia="en-AU"/>
+              </w:rPr>
+              <w:t>A</w:t>
+            </w:r>
+          </w:p>
+        </w:tc>
+        <w:tc>
+          <w:tcPr>
+            <w:tcW w:w="1479" w:type="dxa"/>
+            <w:tcBorders>
+              <w:top w:val="nil"/>
+              <w:left w:val="nil"/>
+              <w:bottom w:val="single" w:sz="4" w:space="0" w:color="auto"/>
+              <w:right w:val="single" w:sz="4" w:space="0" w:color="auto"/>
+            </w:tcBorders>
+            <w:shd w:val="clear" w:color="000000" w:fill="DBE5F1"/>
+            <w:noWrap/>
+            <w:vAlign w:val="center"/>
+            <w:hideMark/>
+          </w:tcPr>
+          <w:p>
+            <w:pPr>
+              <w:spacing w:after="0" w:line="240" w:lineRule="auto"/>
+              <w:jc w:val="center"/>
+              <w:rPr>
+                <w:rFonts w:ascii="Calibri" w:eastAsia="Times New Roman" w:hAnsi="Calibri" w:cs="Times New Roman"/>
+                <w:color w:val="000000"/>
+                <w:lang w:eastAsia="en-AU"/>
+              </w:rPr>
+            </w:pPr>
+            <w:r>
+              <w:rPr>
+                <w:rFonts w:ascii="Calibri" w:eastAsia="Times New Roman" w:hAnsi="Calibri" w:cs="Times New Roman"/>
+                <w:color w:val="000000"/>
+                <w:lang w:eastAsia="en-AU"/>
+              </w:rPr>
+              <w:t>R</w:t>
+            </w:r>
+          </w:p>
+        </w:tc>
+        <w:tc>
+          <w:tcPr>
+            <w:tcW w:w="1774" w:type="dxa"/>
+            <w:tcBorders>
+              <w:top w:val="nil"/>
+              <w:left w:val="nil"/>
+              <w:bottom w:val="single" w:sz="4" w:space="0" w:color="auto"/>
+              <w:right w:val="single" w:sz="4" w:space="0" w:color="auto"/>
+            </w:tcBorders>
+            <w:shd w:val="clear" w:color="000000" w:fill="DBE5F1"/>
+            <w:noWrap/>
+            <w:vAlign w:val="center"/>
+            <w:hideMark/>
+          </w:tcPr>
+          <w:p>
+            <w:pPr>
+              <w:spacing w:after="0" w:line="240" w:lineRule="auto"/>
+              <w:jc w:val="center"/>
+              <w:rPr>
+                <w:rFonts w:ascii="Calibri" w:eastAsia="Times New Roman" w:hAnsi="Calibri" w:cs="Times New Roman"/>
+                <w:color w:val="000000"/>
+                <w:lang w:eastAsia="en-AU"/>
+              </w:rPr>
+            </w:pPr>
+            <w:r>
+              <w:rPr>
+                <w:rFonts w:ascii="Calibri" w:eastAsia="Times New Roman" w:hAnsi="Calibri" w:cs="Times New Roman"/>
+                <w:color w:val="000000"/>
+                <w:lang w:eastAsia="en-AU"/>
+              </w:rPr>
+              <w:t>R</w:t>
+            </w:r>
+          </w:p>
+        </w:tc>
+      </w:tr>
+      <w:tr>
+        <w:trPr>
+          <w:trHeight w:val="917"/>
+        </w:trPr>
+        <w:tc>
+          <w:tcPr>
+            <w:tcW w:w="2501" w:type="dxa"/>
+            <w:tcBorders>
+              <w:top w:val="nil"/>
+              <w:left w:val="single" w:sz="8" w:space="0" w:color="auto"/>
+              <w:bottom w:val="single" w:sz="4" w:space="0" w:color="auto"/>
+              <w:right w:val="single" w:sz="8" w:space="0" w:color="auto"/>
+            </w:tcBorders>
+            <w:shd w:val="clear" w:color="000000" w:fill="4F81BD"/>
+            <w:vAlign w:val="center"/>
+            <w:hideMark/>
+          </w:tcPr>
+          <w:p>
+            <w:pPr>
+              <w:spacing w:after="0" w:line="240" w:lineRule="auto"/>
+              <w:jc w:val="center"/>
+              <w:rPr>
+                <w:rFonts w:ascii="Calibri" w:eastAsia="Times New Roman" w:hAnsi="Calibri" w:cs="Times New Roman"/>
+                <w:color w:val="FFFFFF"/>
+                <w:lang w:eastAsia="en-AU"/>
+              </w:rPr>
+            </w:pPr>
+            <w:r>
+              <w:rPr>
+                <w:rFonts w:ascii="Calibri" w:eastAsia="Times New Roman" w:hAnsi="Calibri" w:cs="Times New Roman"/>
+                <w:color w:val="FFFFFF"/>
+                <w:lang w:eastAsia="en-AU"/>
+              </w:rPr>
+              <w:t>Develop level proto</w:t>
+            </w:r>
+            <w:r>
+              <w:rPr>
+                <w:rFonts w:ascii="Calibri" w:eastAsia="Times New Roman" w:hAnsi="Calibri" w:cs="Times New Roman"/>
+                <w:color w:val="FFFFFF"/>
+                <w:lang w:eastAsia="en-AU"/>
+              </w:rPr>
+              <w:t>t</w:t>
+            </w:r>
+            <w:r>
+              <w:rPr>
+                <w:rFonts w:ascii="Calibri" w:eastAsia="Times New Roman" w:hAnsi="Calibri" w:cs="Times New Roman"/>
+                <w:color w:val="FFFFFF"/>
+                <w:lang w:eastAsia="en-AU"/>
+              </w:rPr>
+              <w:t>ype for object interaction by 09/09/14</w:t>
+            </w:r>
+          </w:p>
+        </w:tc>
+        <w:tc>
+          <w:tcPr>
+            <w:tcW w:w="779" w:type="dxa"/>
+            <w:tcBorders>
+              <w:top w:val="nil"/>
+              <w:left w:val="nil"/>
+              <w:bottom w:val="single" w:sz="4" w:space="0" w:color="auto"/>
+              <w:right w:val="single" w:sz="4" w:space="0" w:color="auto"/>
+            </w:tcBorders>
+            <w:shd w:val="clear" w:color="000000" w:fill="DBE5F1"/>
+            <w:noWrap/>
+            <w:vAlign w:val="center"/>
+            <w:hideMark/>
+          </w:tcPr>
+          <w:p>
+            <w:pPr>
+              <w:spacing w:after="0" w:line="240" w:lineRule="auto"/>
+              <w:jc w:val="center"/>
+              <w:rPr>
+                <w:rFonts w:ascii="Calibri" w:eastAsia="Times New Roman" w:hAnsi="Calibri" w:cs="Times New Roman"/>
+                <w:color w:val="000000"/>
+                <w:lang w:eastAsia="en-AU"/>
+              </w:rPr>
+            </w:pPr>
+            <w:r>
+              <w:rPr>
+                <w:rFonts w:ascii="Calibri" w:eastAsia="Times New Roman" w:hAnsi="Calibri" w:cs="Times New Roman"/>
+                <w:color w:val="000000"/>
+                <w:lang w:eastAsia="en-AU"/>
+              </w:rPr>
+              <w:t>-</w:t>
+            </w:r>
+          </w:p>
+        </w:tc>
+        <w:tc>
+          <w:tcPr>
+            <w:tcW w:w="1239" w:type="dxa"/>
+            <w:tcBorders>
+              <w:top w:val="nil"/>
+              <w:left w:val="nil"/>
+              <w:bottom w:val="single" w:sz="4" w:space="0" w:color="auto"/>
+              <w:right w:val="single" w:sz="4" w:space="0" w:color="auto"/>
+            </w:tcBorders>
+            <w:shd w:val="clear" w:color="000000" w:fill="DBE5F1"/>
+            <w:noWrap/>
+            <w:vAlign w:val="center"/>
+            <w:hideMark/>
+          </w:tcPr>
+          <w:p>
+            <w:pPr>
+              <w:spacing w:after="0" w:line="240" w:lineRule="auto"/>
+              <w:jc w:val="center"/>
+              <w:rPr>
+                <w:rFonts w:ascii="Calibri" w:eastAsia="Times New Roman" w:hAnsi="Calibri" w:cs="Times New Roman"/>
+                <w:color w:val="000000"/>
+                <w:lang w:eastAsia="en-AU"/>
+              </w:rPr>
+            </w:pPr>
+            <w:r>
+              <w:rPr>
+                <w:rFonts w:ascii="Calibri" w:eastAsia="Times New Roman" w:hAnsi="Calibri" w:cs="Times New Roman"/>
+                <w:color w:val="000000"/>
+                <w:lang w:eastAsia="en-AU"/>
+              </w:rPr>
+              <w:t>I</w:t>
+            </w:r>
+          </w:p>
+        </w:tc>
+        <w:tc>
+          <w:tcPr>
+            <w:tcW w:w="1265" w:type="dxa"/>
+            <w:tcBorders>
+              <w:top w:val="nil"/>
+              <w:left w:val="nil"/>
+              <w:bottom w:val="single" w:sz="4" w:space="0" w:color="auto"/>
+              <w:right w:val="single" w:sz="4" w:space="0" w:color="auto"/>
+            </w:tcBorders>
+            <w:shd w:val="clear" w:color="000000" w:fill="DBE5F1"/>
+            <w:noWrap/>
+            <w:vAlign w:val="center"/>
+            <w:hideMark/>
+          </w:tcPr>
+          <w:p>
+            <w:pPr>
+              <w:spacing w:after="0" w:line="240" w:lineRule="auto"/>
+              <w:jc w:val="center"/>
+              <w:rPr>
+                <w:rFonts w:ascii="Calibri" w:eastAsia="Times New Roman" w:hAnsi="Calibri" w:cs="Times New Roman"/>
+                <w:color w:val="000000"/>
+                <w:lang w:eastAsia="en-AU"/>
+              </w:rPr>
+            </w:pPr>
+            <w:r>
+              <w:rPr>
+                <w:rFonts w:ascii="Calibri" w:eastAsia="Times New Roman" w:hAnsi="Calibri" w:cs="Times New Roman"/>
+                <w:color w:val="000000"/>
+                <w:lang w:eastAsia="en-AU"/>
+              </w:rPr>
+              <w:t>A</w:t>
+            </w:r>
+          </w:p>
+        </w:tc>
+        <w:tc>
+          <w:tcPr>
+            <w:tcW w:w="1479" w:type="dxa"/>
+            <w:tcBorders>
+              <w:top w:val="nil"/>
+              <w:left w:val="nil"/>
+              <w:bottom w:val="single" w:sz="4" w:space="0" w:color="auto"/>
+              <w:right w:val="single" w:sz="4" w:space="0" w:color="auto"/>
+            </w:tcBorders>
+            <w:shd w:val="clear" w:color="000000" w:fill="DBE5F1"/>
+            <w:noWrap/>
+            <w:vAlign w:val="center"/>
+            <w:hideMark/>
+          </w:tcPr>
+          <w:p>
+            <w:pPr>
+              <w:spacing w:after="0" w:line="240" w:lineRule="auto"/>
+              <w:jc w:val="center"/>
+              <w:rPr>
+                <w:rFonts w:ascii="Calibri" w:eastAsia="Times New Roman" w:hAnsi="Calibri" w:cs="Times New Roman"/>
+                <w:color w:val="000000"/>
+                <w:lang w:eastAsia="en-AU"/>
+              </w:rPr>
+            </w:pPr>
+            <w:r>
+              <w:rPr>
+                <w:rFonts w:ascii="Calibri" w:eastAsia="Times New Roman" w:hAnsi="Calibri" w:cs="Times New Roman"/>
+                <w:color w:val="000000"/>
+                <w:lang w:eastAsia="en-AU"/>
+              </w:rPr>
+              <w:t>-</w:t>
+            </w:r>
+          </w:p>
+        </w:tc>
+        <w:tc>
+          <w:tcPr>
+            <w:tcW w:w="1774" w:type="dxa"/>
+            <w:tcBorders>
+              <w:top w:val="nil"/>
+              <w:left w:val="nil"/>
+              <w:bottom w:val="single" w:sz="4" w:space="0" w:color="auto"/>
+              <w:right w:val="single" w:sz="4" w:space="0" w:color="auto"/>
+            </w:tcBorders>
+            <w:shd w:val="clear" w:color="000000" w:fill="DBE5F1"/>
+            <w:noWrap/>
+            <w:vAlign w:val="center"/>
+            <w:hideMark/>
+          </w:tcPr>
+          <w:p>
+            <w:pPr>
+              <w:spacing w:after="0" w:line="240" w:lineRule="auto"/>
+              <w:jc w:val="center"/>
+              <w:rPr>
+                <w:rFonts w:ascii="Calibri" w:eastAsia="Times New Roman" w:hAnsi="Calibri" w:cs="Times New Roman"/>
+                <w:color w:val="000000"/>
+                <w:lang w:eastAsia="en-AU"/>
+              </w:rPr>
+            </w:pPr>
+            <w:r>
+              <w:rPr>
+                <w:rFonts w:ascii="Calibri" w:eastAsia="Times New Roman" w:hAnsi="Calibri" w:cs="Times New Roman"/>
+                <w:color w:val="000000"/>
+                <w:lang w:eastAsia="en-AU"/>
+              </w:rPr>
+              <w:t>R</w:t>
+            </w:r>
+          </w:p>
+        </w:tc>
+      </w:tr>
+      <w:tr>
+        <w:trPr>
+          <w:trHeight w:val="688"/>
+        </w:trPr>
+        <w:tc>
+          <w:tcPr>
+            <w:tcW w:w="2501" w:type="dxa"/>
+            <w:tcBorders>
+              <w:top w:val="nil"/>
+              <w:left w:val="single" w:sz="8" w:space="0" w:color="auto"/>
+              <w:bottom w:val="single" w:sz="4" w:space="0" w:color="auto"/>
+              <w:right w:val="single" w:sz="8" w:space="0" w:color="auto"/>
+            </w:tcBorders>
+            <w:shd w:val="clear" w:color="000000" w:fill="4F81BD"/>
+            <w:vAlign w:val="center"/>
+            <w:hideMark/>
+          </w:tcPr>
+          <w:p>
+            <w:pPr>
+              <w:spacing w:after="0" w:line="240" w:lineRule="auto"/>
+              <w:jc w:val="center"/>
+              <w:rPr>
+                <w:rFonts w:ascii="Calibri" w:eastAsia="Times New Roman" w:hAnsi="Calibri" w:cs="Times New Roman"/>
+                <w:color w:val="FFFFFF"/>
+                <w:lang w:eastAsia="en-AU"/>
+              </w:rPr>
+            </w:pPr>
+            <w:r>
+              <w:rPr>
+                <w:rFonts w:ascii="Calibri" w:eastAsia="Times New Roman" w:hAnsi="Calibri" w:cs="Times New Roman"/>
+                <w:color w:val="FFFFFF"/>
+                <w:lang w:eastAsia="en-AU"/>
+              </w:rPr>
+              <w:t>Develop level proto</w:t>
+            </w:r>
+            <w:r>
+              <w:rPr>
+                <w:rFonts w:ascii="Calibri" w:eastAsia="Times New Roman" w:hAnsi="Calibri" w:cs="Times New Roman"/>
+                <w:color w:val="FFFFFF"/>
+                <w:lang w:eastAsia="en-AU"/>
+              </w:rPr>
+              <w:t>t</w:t>
+            </w:r>
+            <w:r>
+              <w:rPr>
+                <w:rFonts w:ascii="Calibri" w:eastAsia="Times New Roman" w:hAnsi="Calibri" w:cs="Times New Roman"/>
+                <w:color w:val="FFFFFF"/>
+                <w:lang w:eastAsia="en-AU"/>
+              </w:rPr>
+              <w:t>ype for object avoidance by 16/09/14</w:t>
+            </w:r>
+          </w:p>
+        </w:tc>
+        <w:tc>
+          <w:tcPr>
+            <w:tcW w:w="779" w:type="dxa"/>
+            <w:tcBorders>
+              <w:top w:val="nil"/>
+              <w:left w:val="nil"/>
+              <w:bottom w:val="single" w:sz="4" w:space="0" w:color="auto"/>
+              <w:right w:val="single" w:sz="4" w:space="0" w:color="auto"/>
+            </w:tcBorders>
+            <w:shd w:val="clear" w:color="000000" w:fill="DBE5F1"/>
+            <w:noWrap/>
+            <w:vAlign w:val="center"/>
+            <w:hideMark/>
+          </w:tcPr>
+          <w:p>
+            <w:pPr>
+              <w:spacing w:after="0" w:line="240" w:lineRule="auto"/>
+              <w:jc w:val="center"/>
+              <w:rPr>
+                <w:rFonts w:ascii="Calibri" w:eastAsia="Times New Roman" w:hAnsi="Calibri" w:cs="Times New Roman"/>
+                <w:color w:val="000000"/>
+                <w:lang w:eastAsia="en-AU"/>
+              </w:rPr>
+            </w:pPr>
+            <w:r>
+              <w:rPr>
+                <w:rFonts w:ascii="Calibri" w:eastAsia="Times New Roman" w:hAnsi="Calibri" w:cs="Times New Roman"/>
+                <w:color w:val="000000"/>
+                <w:lang w:eastAsia="en-AU"/>
+              </w:rPr>
+              <w:t>-</w:t>
+            </w:r>
+          </w:p>
+        </w:tc>
+        <w:tc>
+          <w:tcPr>
+            <w:tcW w:w="1239" w:type="dxa"/>
+            <w:tcBorders>
+              <w:top w:val="nil"/>
+              <w:left w:val="nil"/>
+              <w:bottom w:val="single" w:sz="4" w:space="0" w:color="auto"/>
+              <w:right w:val="single" w:sz="4" w:space="0" w:color="auto"/>
+            </w:tcBorders>
+            <w:shd w:val="clear" w:color="000000" w:fill="DBE5F1"/>
+            <w:noWrap/>
+            <w:vAlign w:val="center"/>
+            <w:hideMark/>
+          </w:tcPr>
+          <w:p>
+            <w:pPr>
+              <w:spacing w:after="0" w:line="240" w:lineRule="auto"/>
+              <w:jc w:val="center"/>
+              <w:rPr>
+                <w:rFonts w:ascii="Calibri" w:eastAsia="Times New Roman" w:hAnsi="Calibri" w:cs="Times New Roman"/>
+                <w:color w:val="000000"/>
+                <w:lang w:eastAsia="en-AU"/>
+              </w:rPr>
+            </w:pPr>
+            <w:r>
+              <w:rPr>
+                <w:rFonts w:ascii="Calibri" w:eastAsia="Times New Roman" w:hAnsi="Calibri" w:cs="Times New Roman"/>
+                <w:color w:val="000000"/>
+                <w:lang w:eastAsia="en-AU"/>
+              </w:rPr>
+              <w:t>I</w:t>
+            </w:r>
+          </w:p>
+        </w:tc>
+        <w:tc>
+          <w:tcPr>
+            <w:tcW w:w="1265" w:type="dxa"/>
+            <w:tcBorders>
+              <w:top w:val="nil"/>
+              <w:left w:val="nil"/>
+              <w:bottom w:val="single" w:sz="4" w:space="0" w:color="auto"/>
+              <w:right w:val="single" w:sz="4" w:space="0" w:color="auto"/>
+            </w:tcBorders>
+            <w:shd w:val="clear" w:color="000000" w:fill="DBE5F1"/>
+            <w:noWrap/>
+            <w:vAlign w:val="center"/>
+            <w:hideMark/>
+          </w:tcPr>
+          <w:p>
+            <w:pPr>
+              <w:spacing w:after="0" w:line="240" w:lineRule="auto"/>
+              <w:jc w:val="center"/>
+              <w:rPr>
+                <w:rFonts w:ascii="Calibri" w:eastAsia="Times New Roman" w:hAnsi="Calibri" w:cs="Times New Roman"/>
+                <w:color w:val="000000"/>
+                <w:lang w:eastAsia="en-AU"/>
+              </w:rPr>
+            </w:pPr>
+            <w:r>
+              <w:rPr>
+                <w:rFonts w:ascii="Calibri" w:eastAsia="Times New Roman" w:hAnsi="Calibri" w:cs="Times New Roman"/>
+                <w:color w:val="000000"/>
+                <w:lang w:eastAsia="en-AU"/>
+              </w:rPr>
+              <w:t>A</w:t>
+            </w:r>
+          </w:p>
+        </w:tc>
+        <w:tc>
+          <w:tcPr>
+            <w:tcW w:w="1479" w:type="dxa"/>
+            <w:tcBorders>
+              <w:top w:val="nil"/>
+              <w:left w:val="nil"/>
+              <w:bottom w:val="single" w:sz="4" w:space="0" w:color="auto"/>
+              <w:right w:val="single" w:sz="4" w:space="0" w:color="auto"/>
+            </w:tcBorders>
+            <w:shd w:val="clear" w:color="000000" w:fill="DBE5F1"/>
+            <w:noWrap/>
+            <w:vAlign w:val="center"/>
+            <w:hideMark/>
+          </w:tcPr>
+          <w:p>
+            <w:pPr>
+              <w:spacing w:after="0" w:line="240" w:lineRule="auto"/>
+              <w:jc w:val="center"/>
+              <w:rPr>
+                <w:rFonts w:ascii="Calibri" w:eastAsia="Times New Roman" w:hAnsi="Calibri" w:cs="Times New Roman"/>
+                <w:color w:val="000000"/>
+                <w:lang w:eastAsia="en-AU"/>
+              </w:rPr>
+            </w:pPr>
+            <w:r>
+              <w:rPr>
+                <w:rFonts w:ascii="Calibri" w:eastAsia="Times New Roman" w:hAnsi="Calibri" w:cs="Times New Roman"/>
+                <w:color w:val="000000"/>
+                <w:lang w:eastAsia="en-AU"/>
+              </w:rPr>
+              <w:t>-</w:t>
+            </w:r>
+          </w:p>
+        </w:tc>
+        <w:tc>
+          <w:tcPr>
+            <w:tcW w:w="1774" w:type="dxa"/>
+            <w:tcBorders>
+              <w:top w:val="nil"/>
+              <w:left w:val="nil"/>
+              <w:bottom w:val="single" w:sz="4" w:space="0" w:color="auto"/>
+              <w:right w:val="single" w:sz="4" w:space="0" w:color="auto"/>
+            </w:tcBorders>
+            <w:shd w:val="clear" w:color="000000" w:fill="DBE5F1"/>
+            <w:noWrap/>
+            <w:vAlign w:val="center"/>
+            <w:hideMark/>
+          </w:tcPr>
+          <w:p>
+            <w:pPr>
+              <w:spacing w:after="0" w:line="240" w:lineRule="auto"/>
+              <w:jc w:val="center"/>
+              <w:rPr>
+                <w:rFonts w:ascii="Calibri" w:eastAsia="Times New Roman" w:hAnsi="Calibri" w:cs="Times New Roman"/>
+                <w:color w:val="000000"/>
+                <w:lang w:eastAsia="en-AU"/>
+              </w:rPr>
+            </w:pPr>
+            <w:r>
+              <w:rPr>
+                <w:rFonts w:ascii="Calibri" w:eastAsia="Times New Roman" w:hAnsi="Calibri" w:cs="Times New Roman"/>
+                <w:color w:val="000000"/>
+                <w:lang w:eastAsia="en-AU"/>
+              </w:rPr>
+              <w:t>R</w:t>
+            </w:r>
+          </w:p>
+        </w:tc>
+      </w:tr>
+      <w:tr>
+        <w:trPr>
+          <w:trHeight w:val="917"/>
+        </w:trPr>
+        <w:tc>
+          <w:tcPr>
+            <w:tcW w:w="2501" w:type="dxa"/>
+            <w:tcBorders>
+              <w:top w:val="nil"/>
+              <w:left w:val="single" w:sz="8" w:space="0" w:color="auto"/>
+              <w:bottom w:val="single" w:sz="4" w:space="0" w:color="auto"/>
+              <w:right w:val="single" w:sz="8" w:space="0" w:color="auto"/>
+            </w:tcBorders>
+            <w:shd w:val="clear" w:color="000000" w:fill="4F81BD"/>
+            <w:vAlign w:val="center"/>
+            <w:hideMark/>
+          </w:tcPr>
+          <w:p>
+            <w:pPr>
+              <w:spacing w:after="0" w:line="240" w:lineRule="auto"/>
+              <w:jc w:val="center"/>
+              <w:rPr>
+                <w:rFonts w:ascii="Calibri" w:eastAsia="Times New Roman" w:hAnsi="Calibri" w:cs="Times New Roman"/>
+                <w:color w:val="FFFFFF"/>
+                <w:lang w:eastAsia="en-AU"/>
+              </w:rPr>
+            </w:pPr>
+            <w:r>
+              <w:rPr>
+                <w:rFonts w:ascii="Calibri" w:eastAsia="Times New Roman" w:hAnsi="Calibri" w:cs="Times New Roman"/>
+                <w:color w:val="FFFFFF"/>
+                <w:lang w:eastAsia="en-AU"/>
+              </w:rPr>
+              <w:t>Develop level proto</w:t>
+            </w:r>
+            <w:r>
+              <w:rPr>
+                <w:rFonts w:ascii="Calibri" w:eastAsia="Times New Roman" w:hAnsi="Calibri" w:cs="Times New Roman"/>
+                <w:color w:val="FFFFFF"/>
+                <w:lang w:eastAsia="en-AU"/>
+              </w:rPr>
+              <w:t>t</w:t>
+            </w:r>
+            <w:r>
+              <w:rPr>
+                <w:rFonts w:ascii="Calibri" w:eastAsia="Times New Roman" w:hAnsi="Calibri" w:cs="Times New Roman"/>
+                <w:color w:val="FFFFFF"/>
+                <w:lang w:eastAsia="en-AU"/>
+              </w:rPr>
+              <w:t>ype for way finding by 23/09/14</w:t>
+            </w:r>
+          </w:p>
+        </w:tc>
+        <w:tc>
+          <w:tcPr>
+            <w:tcW w:w="779" w:type="dxa"/>
+            <w:tcBorders>
+              <w:top w:val="nil"/>
+              <w:left w:val="nil"/>
+              <w:bottom w:val="single" w:sz="4" w:space="0" w:color="auto"/>
+              <w:right w:val="single" w:sz="4" w:space="0" w:color="auto"/>
+            </w:tcBorders>
+            <w:shd w:val="clear" w:color="000000" w:fill="DBE5F1"/>
+            <w:noWrap/>
+            <w:vAlign w:val="center"/>
+            <w:hideMark/>
+          </w:tcPr>
+          <w:p>
+            <w:pPr>
+              <w:spacing w:after="0" w:line="240" w:lineRule="auto"/>
+              <w:jc w:val="center"/>
+              <w:rPr>
+                <w:rFonts w:ascii="Calibri" w:eastAsia="Times New Roman" w:hAnsi="Calibri" w:cs="Times New Roman"/>
+                <w:color w:val="000000"/>
+                <w:lang w:eastAsia="en-AU"/>
+              </w:rPr>
+            </w:pPr>
+            <w:r>
+              <w:rPr>
+                <w:rFonts w:ascii="Calibri" w:eastAsia="Times New Roman" w:hAnsi="Calibri" w:cs="Times New Roman"/>
+                <w:color w:val="000000"/>
+                <w:lang w:eastAsia="en-AU"/>
+              </w:rPr>
+              <w:t>-</w:t>
+            </w:r>
+          </w:p>
+        </w:tc>
+        <w:tc>
+          <w:tcPr>
+            <w:tcW w:w="1239" w:type="dxa"/>
+            <w:tcBorders>
+              <w:top w:val="nil"/>
+              <w:left w:val="nil"/>
+              <w:bottom w:val="single" w:sz="4" w:space="0" w:color="auto"/>
+              <w:right w:val="single" w:sz="4" w:space="0" w:color="auto"/>
+            </w:tcBorders>
+            <w:shd w:val="clear" w:color="000000" w:fill="DBE5F1"/>
+            <w:noWrap/>
+            <w:vAlign w:val="center"/>
+            <w:hideMark/>
+          </w:tcPr>
+          <w:p>
+            <w:pPr>
+              <w:spacing w:after="0" w:line="240" w:lineRule="auto"/>
+              <w:jc w:val="center"/>
+              <w:rPr>
+                <w:rFonts w:ascii="Calibri" w:eastAsia="Times New Roman" w:hAnsi="Calibri" w:cs="Times New Roman"/>
+                <w:color w:val="000000"/>
+                <w:lang w:eastAsia="en-AU"/>
+              </w:rPr>
+            </w:pPr>
+            <w:r>
+              <w:rPr>
+                <w:rFonts w:ascii="Calibri" w:eastAsia="Times New Roman" w:hAnsi="Calibri" w:cs="Times New Roman"/>
+                <w:color w:val="000000"/>
+                <w:lang w:eastAsia="en-AU"/>
+              </w:rPr>
+              <w:t>I</w:t>
+            </w:r>
+          </w:p>
+        </w:tc>
+        <w:tc>
+          <w:tcPr>
+            <w:tcW w:w="1265" w:type="dxa"/>
+            <w:tcBorders>
+              <w:top w:val="nil"/>
+              <w:left w:val="nil"/>
+              <w:bottom w:val="single" w:sz="4" w:space="0" w:color="auto"/>
+              <w:right w:val="single" w:sz="4" w:space="0" w:color="auto"/>
+            </w:tcBorders>
+            <w:shd w:val="clear" w:color="000000" w:fill="DBE5F1"/>
+            <w:noWrap/>
+            <w:vAlign w:val="center"/>
+            <w:hideMark/>
+          </w:tcPr>
+          <w:p>
+            <w:pPr>
+              <w:spacing w:after="0" w:line="240" w:lineRule="auto"/>
+              <w:jc w:val="center"/>
+              <w:rPr>
+                <w:rFonts w:ascii="Calibri" w:eastAsia="Times New Roman" w:hAnsi="Calibri" w:cs="Times New Roman"/>
+                <w:color w:val="000000"/>
+                <w:lang w:eastAsia="en-AU"/>
+              </w:rPr>
+            </w:pPr>
+            <w:r>
+              <w:rPr>
+                <w:rFonts w:ascii="Calibri" w:eastAsia="Times New Roman" w:hAnsi="Calibri" w:cs="Times New Roman"/>
+                <w:color w:val="000000"/>
+                <w:lang w:eastAsia="en-AU"/>
+              </w:rPr>
+              <w:t>A</w:t>
+            </w:r>
+          </w:p>
+        </w:tc>
+        <w:tc>
+          <w:tcPr>
+            <w:tcW w:w="1479" w:type="dxa"/>
+            <w:tcBorders>
+              <w:top w:val="nil"/>
+              <w:left w:val="nil"/>
+              <w:bottom w:val="single" w:sz="4" w:space="0" w:color="auto"/>
+              <w:right w:val="single" w:sz="4" w:space="0" w:color="auto"/>
+            </w:tcBorders>
+            <w:shd w:val="clear" w:color="000000" w:fill="DBE5F1"/>
+            <w:noWrap/>
+            <w:vAlign w:val="center"/>
+            <w:hideMark/>
+          </w:tcPr>
+          <w:p>
+            <w:pPr>
+              <w:spacing w:after="0" w:line="240" w:lineRule="auto"/>
+              <w:jc w:val="center"/>
+              <w:rPr>
+                <w:rFonts w:ascii="Calibri" w:eastAsia="Times New Roman" w:hAnsi="Calibri" w:cs="Times New Roman"/>
+                <w:color w:val="000000"/>
+                <w:lang w:eastAsia="en-AU"/>
+              </w:rPr>
+            </w:pPr>
+            <w:r>
+              <w:rPr>
+                <w:rFonts w:ascii="Calibri" w:eastAsia="Times New Roman" w:hAnsi="Calibri" w:cs="Times New Roman"/>
+                <w:color w:val="000000"/>
+                <w:lang w:eastAsia="en-AU"/>
+              </w:rPr>
+              <w:t>-</w:t>
+            </w:r>
+          </w:p>
+        </w:tc>
+        <w:tc>
+          <w:tcPr>
+            <w:tcW w:w="1774" w:type="dxa"/>
+            <w:tcBorders>
+              <w:top w:val="nil"/>
+              <w:left w:val="nil"/>
+              <w:bottom w:val="single" w:sz="4" w:space="0" w:color="auto"/>
+              <w:right w:val="single" w:sz="4" w:space="0" w:color="auto"/>
+            </w:tcBorders>
+            <w:shd w:val="clear" w:color="000000" w:fill="DBE5F1"/>
+            <w:noWrap/>
+            <w:vAlign w:val="center"/>
+            <w:hideMark/>
+          </w:tcPr>
+          <w:p>
+            <w:pPr>
+              <w:spacing w:after="0" w:line="240" w:lineRule="auto"/>
+              <w:jc w:val="center"/>
+              <w:rPr>
+                <w:rFonts w:ascii="Calibri" w:eastAsia="Times New Roman" w:hAnsi="Calibri" w:cs="Times New Roman"/>
+                <w:color w:val="000000"/>
+                <w:lang w:eastAsia="en-AU"/>
+              </w:rPr>
+            </w:pPr>
+            <w:r>
+              <w:rPr>
+                <w:rFonts w:ascii="Calibri" w:eastAsia="Times New Roman" w:hAnsi="Calibri" w:cs="Times New Roman"/>
+                <w:color w:val="000000"/>
+                <w:lang w:eastAsia="en-AU"/>
+              </w:rPr>
+              <w:t>R</w:t>
+            </w:r>
+          </w:p>
+        </w:tc>
+      </w:tr>
+      <w:tr>
+        <w:trPr>
+          <w:trHeight w:val="688"/>
+        </w:trPr>
+        <w:tc>
+          <w:tcPr>
+            <w:tcW w:w="2501" w:type="dxa"/>
+            <w:tcBorders>
+              <w:top w:val="nil"/>
+              <w:left w:val="single" w:sz="8" w:space="0" w:color="auto"/>
+              <w:bottom w:val="single" w:sz="4" w:space="0" w:color="auto"/>
+              <w:right w:val="single" w:sz="8" w:space="0" w:color="auto"/>
+            </w:tcBorders>
+            <w:shd w:val="clear" w:color="000000" w:fill="4F81BD"/>
+            <w:vAlign w:val="center"/>
+            <w:hideMark/>
+          </w:tcPr>
+          <w:p>
+            <w:pPr>
+              <w:spacing w:after="0" w:line="240" w:lineRule="auto"/>
+              <w:jc w:val="center"/>
+              <w:rPr>
+                <w:rFonts w:ascii="Calibri" w:eastAsia="Times New Roman" w:hAnsi="Calibri" w:cs="Times New Roman"/>
+                <w:color w:val="FFFFFF"/>
+                <w:lang w:eastAsia="en-AU"/>
+              </w:rPr>
+            </w:pPr>
+            <w:r>
+              <w:rPr>
+                <w:rFonts w:ascii="Calibri" w:eastAsia="Times New Roman" w:hAnsi="Calibri" w:cs="Times New Roman"/>
+                <w:color w:val="FFFFFF"/>
+                <w:lang w:eastAsia="en-AU"/>
+              </w:rPr>
+              <w:t>Level tasks functioning with devices by 23/09/14</w:t>
+            </w:r>
+          </w:p>
+        </w:tc>
+        <w:tc>
+          <w:tcPr>
+            <w:tcW w:w="779" w:type="dxa"/>
+            <w:tcBorders>
+              <w:top w:val="nil"/>
+              <w:left w:val="nil"/>
+              <w:bottom w:val="single" w:sz="4" w:space="0" w:color="auto"/>
+              <w:right w:val="single" w:sz="4" w:space="0" w:color="auto"/>
+            </w:tcBorders>
+            <w:shd w:val="clear" w:color="000000" w:fill="DBE5F1"/>
+            <w:noWrap/>
+            <w:vAlign w:val="center"/>
+            <w:hideMark/>
+          </w:tcPr>
+          <w:p>
+            <w:pPr>
+              <w:spacing w:after="0" w:line="240" w:lineRule="auto"/>
+              <w:jc w:val="center"/>
+              <w:rPr>
+                <w:rFonts w:ascii="Calibri" w:eastAsia="Times New Roman" w:hAnsi="Calibri" w:cs="Times New Roman"/>
+                <w:color w:val="000000"/>
+                <w:lang w:eastAsia="en-AU"/>
+              </w:rPr>
+            </w:pPr>
+            <w:r>
+              <w:rPr>
+                <w:rFonts w:ascii="Calibri" w:eastAsia="Times New Roman" w:hAnsi="Calibri" w:cs="Times New Roman"/>
+                <w:color w:val="000000"/>
+                <w:lang w:eastAsia="en-AU"/>
+              </w:rPr>
+              <w:t>-</w:t>
+            </w:r>
+          </w:p>
+        </w:tc>
+        <w:tc>
+          <w:tcPr>
+            <w:tcW w:w="1239" w:type="dxa"/>
+            <w:tcBorders>
+              <w:top w:val="nil"/>
+              <w:left w:val="nil"/>
+              <w:bottom w:val="single" w:sz="4" w:space="0" w:color="auto"/>
+              <w:right w:val="single" w:sz="4" w:space="0" w:color="auto"/>
+            </w:tcBorders>
+            <w:shd w:val="clear" w:color="000000" w:fill="DBE5F1"/>
+            <w:noWrap/>
+            <w:vAlign w:val="center"/>
+            <w:hideMark/>
+          </w:tcPr>
+          <w:p>
+            <w:pPr>
+              <w:spacing w:after="0" w:line="240" w:lineRule="auto"/>
+              <w:jc w:val="center"/>
+              <w:rPr>
+                <w:rFonts w:ascii="Calibri" w:eastAsia="Times New Roman" w:hAnsi="Calibri" w:cs="Times New Roman"/>
+                <w:color w:val="000000"/>
+                <w:lang w:eastAsia="en-AU"/>
+              </w:rPr>
+            </w:pPr>
+            <w:r>
+              <w:rPr>
+                <w:rFonts w:ascii="Calibri" w:eastAsia="Times New Roman" w:hAnsi="Calibri" w:cs="Times New Roman"/>
+                <w:color w:val="000000"/>
+                <w:lang w:eastAsia="en-AU"/>
+              </w:rPr>
+              <w:t>I</w:t>
+            </w:r>
+          </w:p>
+        </w:tc>
+        <w:tc>
+          <w:tcPr>
+            <w:tcW w:w="1265" w:type="dxa"/>
+            <w:tcBorders>
+              <w:top w:val="nil"/>
+              <w:left w:val="nil"/>
+              <w:bottom w:val="single" w:sz="4" w:space="0" w:color="auto"/>
+              <w:right w:val="single" w:sz="4" w:space="0" w:color="auto"/>
+            </w:tcBorders>
+            <w:shd w:val="clear" w:color="000000" w:fill="DBE5F1"/>
+            <w:noWrap/>
+            <w:vAlign w:val="center"/>
+            <w:hideMark/>
+          </w:tcPr>
+          <w:p>
+            <w:pPr>
+              <w:spacing w:after="0" w:line="240" w:lineRule="auto"/>
+              <w:jc w:val="center"/>
+              <w:rPr>
+                <w:rFonts w:ascii="Calibri" w:eastAsia="Times New Roman" w:hAnsi="Calibri" w:cs="Times New Roman"/>
+                <w:color w:val="000000"/>
+                <w:lang w:eastAsia="en-AU"/>
+              </w:rPr>
+            </w:pPr>
+            <w:r>
+              <w:rPr>
+                <w:rFonts w:ascii="Calibri" w:eastAsia="Times New Roman" w:hAnsi="Calibri" w:cs="Times New Roman"/>
+                <w:color w:val="000000"/>
+                <w:lang w:eastAsia="en-AU"/>
+              </w:rPr>
+              <w:t>A</w:t>
+            </w:r>
+          </w:p>
+        </w:tc>
+        <w:tc>
+          <w:tcPr>
+            <w:tcW w:w="1479" w:type="dxa"/>
+            <w:tcBorders>
+              <w:top w:val="nil"/>
+              <w:left w:val="nil"/>
+              <w:bottom w:val="single" w:sz="4" w:space="0" w:color="auto"/>
+              <w:right w:val="single" w:sz="4" w:space="0" w:color="auto"/>
+            </w:tcBorders>
+            <w:shd w:val="clear" w:color="000000" w:fill="DBE5F1"/>
+            <w:noWrap/>
+            <w:vAlign w:val="center"/>
+            <w:hideMark/>
+          </w:tcPr>
+          <w:p>
+            <w:pPr>
+              <w:spacing w:after="0" w:line="240" w:lineRule="auto"/>
+              <w:jc w:val="center"/>
+              <w:rPr>
+                <w:rFonts w:ascii="Calibri" w:eastAsia="Times New Roman" w:hAnsi="Calibri" w:cs="Times New Roman"/>
+                <w:color w:val="000000"/>
+                <w:lang w:eastAsia="en-AU"/>
+              </w:rPr>
+            </w:pPr>
+            <w:r>
+              <w:rPr>
+                <w:rFonts w:ascii="Calibri" w:eastAsia="Times New Roman" w:hAnsi="Calibri" w:cs="Times New Roman"/>
+                <w:color w:val="000000"/>
+                <w:lang w:eastAsia="en-AU"/>
+              </w:rPr>
+              <w:t>R</w:t>
+            </w:r>
+          </w:p>
+        </w:tc>
+        <w:tc>
+          <w:tcPr>
+            <w:tcW w:w="1774" w:type="dxa"/>
+            <w:tcBorders>
+              <w:top w:val="nil"/>
+              <w:left w:val="nil"/>
+              <w:bottom w:val="single" w:sz="4" w:space="0" w:color="auto"/>
+              <w:right w:val="single" w:sz="4" w:space="0" w:color="auto"/>
+            </w:tcBorders>
+            <w:shd w:val="clear" w:color="000000" w:fill="DBE5F1"/>
+            <w:noWrap/>
+            <w:vAlign w:val="center"/>
+            <w:hideMark/>
+          </w:tcPr>
+          <w:p>
+            <w:pPr>
+              <w:spacing w:after="0" w:line="240" w:lineRule="auto"/>
+              <w:jc w:val="center"/>
+              <w:rPr>
+                <w:rFonts w:ascii="Calibri" w:eastAsia="Times New Roman" w:hAnsi="Calibri" w:cs="Times New Roman"/>
+                <w:color w:val="000000"/>
+                <w:lang w:eastAsia="en-AU"/>
+              </w:rPr>
+            </w:pPr>
+            <w:r>
+              <w:rPr>
+                <w:rFonts w:ascii="Calibri" w:eastAsia="Times New Roman" w:hAnsi="Calibri" w:cs="Times New Roman"/>
+                <w:color w:val="000000"/>
+                <w:lang w:eastAsia="en-AU"/>
+              </w:rPr>
+              <w:t>R</w:t>
+            </w:r>
+          </w:p>
+        </w:tc>
+      </w:tr>
+      <w:tr>
+        <w:trPr>
+          <w:trHeight w:val="458"/>
+        </w:trPr>
+        <w:tc>
+          <w:tcPr>
+            <w:tcW w:w="2501" w:type="dxa"/>
+            <w:tcBorders>
+              <w:top w:val="nil"/>
+              <w:left w:val="single" w:sz="8" w:space="0" w:color="auto"/>
+              <w:bottom w:val="single" w:sz="4" w:space="0" w:color="auto"/>
+              <w:right w:val="single" w:sz="8" w:space="0" w:color="auto"/>
+            </w:tcBorders>
+            <w:shd w:val="clear" w:color="000000" w:fill="4F81BD"/>
+            <w:vAlign w:val="center"/>
+            <w:hideMark/>
+          </w:tcPr>
+          <w:p>
+            <w:pPr>
+              <w:spacing w:after="0" w:line="240" w:lineRule="auto"/>
+              <w:jc w:val="center"/>
+              <w:rPr>
+                <w:rFonts w:ascii="Calibri" w:eastAsia="Times New Roman" w:hAnsi="Calibri" w:cs="Times New Roman"/>
+                <w:color w:val="FFFFFF"/>
+                <w:lang w:eastAsia="en-AU"/>
+              </w:rPr>
+            </w:pPr>
+            <w:r>
+              <w:rPr>
+                <w:rFonts w:ascii="Calibri" w:eastAsia="Times New Roman" w:hAnsi="Calibri" w:cs="Times New Roman"/>
+                <w:color w:val="FFFFFF"/>
+                <w:lang w:eastAsia="en-AU"/>
+              </w:rPr>
+              <w:t>Menu setup by 30/09/14</w:t>
+            </w:r>
+          </w:p>
+        </w:tc>
+        <w:tc>
+          <w:tcPr>
+            <w:tcW w:w="779" w:type="dxa"/>
+            <w:tcBorders>
+              <w:top w:val="nil"/>
+              <w:left w:val="nil"/>
+              <w:bottom w:val="single" w:sz="4" w:space="0" w:color="auto"/>
+              <w:right w:val="single" w:sz="4" w:space="0" w:color="auto"/>
+            </w:tcBorders>
+            <w:shd w:val="clear" w:color="000000" w:fill="DBE5F1"/>
+            <w:noWrap/>
+            <w:vAlign w:val="center"/>
+            <w:hideMark/>
+          </w:tcPr>
+          <w:p>
+            <w:pPr>
+              <w:spacing w:after="0" w:line="240" w:lineRule="auto"/>
+              <w:jc w:val="center"/>
+              <w:rPr>
+                <w:rFonts w:ascii="Calibri" w:eastAsia="Times New Roman" w:hAnsi="Calibri" w:cs="Times New Roman"/>
+                <w:color w:val="000000"/>
+                <w:lang w:eastAsia="en-AU"/>
+              </w:rPr>
+            </w:pPr>
+            <w:r>
+              <w:rPr>
+                <w:rFonts w:ascii="Calibri" w:eastAsia="Times New Roman" w:hAnsi="Calibri" w:cs="Times New Roman"/>
+                <w:color w:val="000000"/>
+                <w:lang w:eastAsia="en-AU"/>
+              </w:rPr>
+              <w:t>-</w:t>
+            </w:r>
+          </w:p>
+        </w:tc>
+        <w:tc>
+          <w:tcPr>
+            <w:tcW w:w="1239" w:type="dxa"/>
+            <w:tcBorders>
+              <w:top w:val="nil"/>
+              <w:left w:val="nil"/>
+              <w:bottom w:val="single" w:sz="4" w:space="0" w:color="auto"/>
+              <w:right w:val="single" w:sz="4" w:space="0" w:color="auto"/>
+            </w:tcBorders>
+            <w:shd w:val="clear" w:color="000000" w:fill="DBE5F1"/>
+            <w:noWrap/>
+            <w:vAlign w:val="center"/>
+            <w:hideMark/>
+          </w:tcPr>
+          <w:p>
+            <w:pPr>
+              <w:spacing w:after="0" w:line="240" w:lineRule="auto"/>
+              <w:jc w:val="center"/>
+              <w:rPr>
+                <w:rFonts w:ascii="Calibri" w:eastAsia="Times New Roman" w:hAnsi="Calibri" w:cs="Times New Roman"/>
+                <w:color w:val="000000"/>
+                <w:lang w:eastAsia="en-AU"/>
+              </w:rPr>
+            </w:pPr>
+            <w:r>
+              <w:rPr>
+                <w:rFonts w:ascii="Calibri" w:eastAsia="Times New Roman" w:hAnsi="Calibri" w:cs="Times New Roman"/>
+                <w:color w:val="000000"/>
+                <w:lang w:eastAsia="en-AU"/>
+              </w:rPr>
+              <w:t>I</w:t>
+            </w:r>
+          </w:p>
+        </w:tc>
+        <w:tc>
+          <w:tcPr>
+            <w:tcW w:w="1265" w:type="dxa"/>
+            <w:tcBorders>
+              <w:top w:val="nil"/>
+              <w:left w:val="nil"/>
+              <w:bottom w:val="single" w:sz="4" w:space="0" w:color="auto"/>
+              <w:right w:val="single" w:sz="4" w:space="0" w:color="auto"/>
+            </w:tcBorders>
+            <w:shd w:val="clear" w:color="000000" w:fill="DBE5F1"/>
+            <w:noWrap/>
+            <w:vAlign w:val="center"/>
+            <w:hideMark/>
+          </w:tcPr>
+          <w:p>
+            <w:pPr>
+              <w:spacing w:after="0" w:line="240" w:lineRule="auto"/>
+              <w:jc w:val="center"/>
+              <w:rPr>
+                <w:rFonts w:ascii="Calibri" w:eastAsia="Times New Roman" w:hAnsi="Calibri" w:cs="Times New Roman"/>
+                <w:color w:val="000000"/>
+                <w:lang w:eastAsia="en-AU"/>
+              </w:rPr>
+            </w:pPr>
+            <w:r>
+              <w:rPr>
+                <w:rFonts w:ascii="Calibri" w:eastAsia="Times New Roman" w:hAnsi="Calibri" w:cs="Times New Roman"/>
+                <w:color w:val="000000"/>
+                <w:lang w:eastAsia="en-AU"/>
+              </w:rPr>
+              <w:t>A</w:t>
+            </w:r>
+          </w:p>
+        </w:tc>
+        <w:tc>
+          <w:tcPr>
+            <w:tcW w:w="1479" w:type="dxa"/>
+            <w:tcBorders>
+              <w:top w:val="nil"/>
+              <w:left w:val="nil"/>
+              <w:bottom w:val="single" w:sz="4" w:space="0" w:color="auto"/>
+              <w:right w:val="single" w:sz="4" w:space="0" w:color="auto"/>
+            </w:tcBorders>
+            <w:shd w:val="clear" w:color="000000" w:fill="DBE5F1"/>
+            <w:noWrap/>
+            <w:vAlign w:val="center"/>
+            <w:hideMark/>
+          </w:tcPr>
+          <w:p>
+            <w:pPr>
+              <w:spacing w:after="0" w:line="240" w:lineRule="auto"/>
+              <w:jc w:val="center"/>
+              <w:rPr>
+                <w:rFonts w:ascii="Calibri" w:eastAsia="Times New Roman" w:hAnsi="Calibri" w:cs="Times New Roman"/>
+                <w:color w:val="000000"/>
+                <w:lang w:eastAsia="en-AU"/>
+              </w:rPr>
+            </w:pPr>
+            <w:r>
+              <w:rPr>
+                <w:rFonts w:ascii="Calibri" w:eastAsia="Times New Roman" w:hAnsi="Calibri" w:cs="Times New Roman"/>
+                <w:color w:val="000000"/>
+                <w:lang w:eastAsia="en-AU"/>
+              </w:rPr>
+              <w:t>R</w:t>
+            </w:r>
+          </w:p>
+        </w:tc>
+        <w:tc>
+          <w:tcPr>
+            <w:tcW w:w="1774" w:type="dxa"/>
+            <w:tcBorders>
+              <w:top w:val="nil"/>
+              <w:left w:val="nil"/>
+              <w:bottom w:val="single" w:sz="4" w:space="0" w:color="auto"/>
+              <w:right w:val="single" w:sz="4" w:space="0" w:color="auto"/>
+            </w:tcBorders>
+            <w:shd w:val="clear" w:color="000000" w:fill="DBE5F1"/>
+            <w:noWrap/>
+            <w:vAlign w:val="center"/>
+            <w:hideMark/>
+          </w:tcPr>
+          <w:p>
+            <w:pPr>
+              <w:spacing w:after="0" w:line="240" w:lineRule="auto"/>
+              <w:jc w:val="center"/>
+              <w:rPr>
+                <w:rFonts w:ascii="Calibri" w:eastAsia="Times New Roman" w:hAnsi="Calibri" w:cs="Times New Roman"/>
+                <w:color w:val="000000"/>
+                <w:lang w:eastAsia="en-AU"/>
+              </w:rPr>
+            </w:pPr>
+            <w:r>
+              <w:rPr>
+                <w:rFonts w:ascii="Calibri" w:eastAsia="Times New Roman" w:hAnsi="Calibri" w:cs="Times New Roman"/>
+                <w:color w:val="000000"/>
+                <w:lang w:eastAsia="en-AU"/>
+              </w:rPr>
+              <w:t>R</w:t>
+            </w:r>
+          </w:p>
+        </w:tc>
+      </w:tr>
+      <w:tr>
+        <w:trPr>
+          <w:trHeight w:val="458"/>
+        </w:trPr>
+        <w:tc>
+          <w:tcPr>
+            <w:tcW w:w="2501" w:type="dxa"/>
+            <w:tcBorders>
+              <w:top w:val="nil"/>
+              <w:left w:val="single" w:sz="8" w:space="0" w:color="auto"/>
+              <w:bottom w:val="single" w:sz="4" w:space="0" w:color="auto"/>
+              <w:right w:val="single" w:sz="8" w:space="0" w:color="auto"/>
+            </w:tcBorders>
+            <w:shd w:val="clear" w:color="000000" w:fill="4F81BD"/>
+            <w:vAlign w:val="center"/>
+            <w:hideMark/>
+          </w:tcPr>
+          <w:p>
+            <w:pPr>
+              <w:spacing w:after="0" w:line="240" w:lineRule="auto"/>
+              <w:jc w:val="center"/>
+              <w:rPr>
+                <w:rFonts w:ascii="Calibri" w:eastAsia="Times New Roman" w:hAnsi="Calibri" w:cs="Times New Roman"/>
+                <w:color w:val="FFFFFF"/>
+                <w:lang w:eastAsia="en-AU"/>
+              </w:rPr>
+            </w:pPr>
+            <w:r>
+              <w:rPr>
+                <w:rFonts w:ascii="Calibri" w:eastAsia="Times New Roman" w:hAnsi="Calibri" w:cs="Times New Roman"/>
+                <w:color w:val="FFFFFF"/>
+                <w:lang w:eastAsia="en-AU"/>
+              </w:rPr>
+              <w:t>Profile system by 30/09/14</w:t>
+            </w:r>
+          </w:p>
+        </w:tc>
+        <w:tc>
+          <w:tcPr>
+            <w:tcW w:w="779" w:type="dxa"/>
+            <w:tcBorders>
+              <w:top w:val="nil"/>
+              <w:left w:val="nil"/>
+              <w:bottom w:val="single" w:sz="4" w:space="0" w:color="auto"/>
+              <w:right w:val="single" w:sz="4" w:space="0" w:color="auto"/>
+            </w:tcBorders>
+            <w:shd w:val="clear" w:color="000000" w:fill="DBE5F1"/>
+            <w:noWrap/>
+            <w:vAlign w:val="center"/>
+            <w:hideMark/>
+          </w:tcPr>
+          <w:p>
+            <w:pPr>
+              <w:spacing w:after="0" w:line="240" w:lineRule="auto"/>
+              <w:jc w:val="center"/>
+              <w:rPr>
+                <w:rFonts w:ascii="Calibri" w:eastAsia="Times New Roman" w:hAnsi="Calibri" w:cs="Times New Roman"/>
+                <w:color w:val="000000"/>
+                <w:lang w:eastAsia="en-AU"/>
+              </w:rPr>
+            </w:pPr>
+            <w:r>
+              <w:rPr>
+                <w:rFonts w:ascii="Calibri" w:eastAsia="Times New Roman" w:hAnsi="Calibri" w:cs="Times New Roman"/>
+                <w:color w:val="000000"/>
+                <w:lang w:eastAsia="en-AU"/>
+              </w:rPr>
+              <w:t>-</w:t>
+            </w:r>
+          </w:p>
+        </w:tc>
+        <w:tc>
+          <w:tcPr>
+            <w:tcW w:w="1239" w:type="dxa"/>
+            <w:tcBorders>
+              <w:top w:val="nil"/>
+              <w:left w:val="nil"/>
+              <w:bottom w:val="single" w:sz="4" w:space="0" w:color="auto"/>
+              <w:right w:val="single" w:sz="4" w:space="0" w:color="auto"/>
+            </w:tcBorders>
+            <w:shd w:val="clear" w:color="000000" w:fill="DBE5F1"/>
+            <w:noWrap/>
+            <w:vAlign w:val="center"/>
+            <w:hideMark/>
+          </w:tcPr>
+          <w:p>
+            <w:pPr>
+              <w:spacing w:after="0" w:line="240" w:lineRule="auto"/>
+              <w:jc w:val="center"/>
+              <w:rPr>
+                <w:rFonts w:ascii="Calibri" w:eastAsia="Times New Roman" w:hAnsi="Calibri" w:cs="Times New Roman"/>
+                <w:color w:val="000000"/>
+                <w:lang w:eastAsia="en-AU"/>
+              </w:rPr>
+            </w:pPr>
+            <w:r>
+              <w:rPr>
+                <w:rFonts w:ascii="Calibri" w:eastAsia="Times New Roman" w:hAnsi="Calibri" w:cs="Times New Roman"/>
+                <w:color w:val="000000"/>
+                <w:lang w:eastAsia="en-AU"/>
+              </w:rPr>
+              <w:t>I</w:t>
+            </w:r>
+          </w:p>
+        </w:tc>
+        <w:tc>
+          <w:tcPr>
+            <w:tcW w:w="1265" w:type="dxa"/>
+            <w:tcBorders>
+              <w:top w:val="nil"/>
+              <w:left w:val="nil"/>
+              <w:bottom w:val="single" w:sz="4" w:space="0" w:color="auto"/>
+              <w:right w:val="single" w:sz="4" w:space="0" w:color="auto"/>
+            </w:tcBorders>
+            <w:shd w:val="clear" w:color="000000" w:fill="DBE5F1"/>
+            <w:noWrap/>
+            <w:vAlign w:val="center"/>
+            <w:hideMark/>
+          </w:tcPr>
+          <w:p>
+            <w:pPr>
+              <w:spacing w:after="0" w:line="240" w:lineRule="auto"/>
+              <w:jc w:val="center"/>
+              <w:rPr>
+                <w:rFonts w:ascii="Calibri" w:eastAsia="Times New Roman" w:hAnsi="Calibri" w:cs="Times New Roman"/>
+                <w:color w:val="000000"/>
+                <w:lang w:eastAsia="en-AU"/>
+              </w:rPr>
+            </w:pPr>
+            <w:r>
+              <w:rPr>
+                <w:rFonts w:ascii="Calibri" w:eastAsia="Times New Roman" w:hAnsi="Calibri" w:cs="Times New Roman"/>
+                <w:color w:val="000000"/>
+                <w:lang w:eastAsia="en-AU"/>
+              </w:rPr>
+              <w:t>A</w:t>
+            </w:r>
+          </w:p>
+        </w:tc>
+        <w:tc>
+          <w:tcPr>
+            <w:tcW w:w="1479" w:type="dxa"/>
+            <w:tcBorders>
+              <w:top w:val="nil"/>
+              <w:left w:val="nil"/>
+              <w:bottom w:val="single" w:sz="4" w:space="0" w:color="auto"/>
+              <w:right w:val="single" w:sz="4" w:space="0" w:color="auto"/>
+            </w:tcBorders>
+            <w:shd w:val="clear" w:color="000000" w:fill="DBE5F1"/>
+            <w:noWrap/>
+            <w:vAlign w:val="center"/>
+            <w:hideMark/>
+          </w:tcPr>
+          <w:p>
+            <w:pPr>
+              <w:spacing w:after="0" w:line="240" w:lineRule="auto"/>
+              <w:jc w:val="center"/>
+              <w:rPr>
+                <w:rFonts w:ascii="Calibri" w:eastAsia="Times New Roman" w:hAnsi="Calibri" w:cs="Times New Roman"/>
+                <w:color w:val="000000"/>
+                <w:lang w:eastAsia="en-AU"/>
+              </w:rPr>
+            </w:pPr>
+            <w:r>
+              <w:rPr>
+                <w:rFonts w:ascii="Calibri" w:eastAsia="Times New Roman" w:hAnsi="Calibri" w:cs="Times New Roman"/>
+                <w:color w:val="000000"/>
+                <w:lang w:eastAsia="en-AU"/>
+              </w:rPr>
+              <w:t>R</w:t>
+            </w:r>
+          </w:p>
+        </w:tc>
+        <w:tc>
+          <w:tcPr>
+            <w:tcW w:w="1774" w:type="dxa"/>
+            <w:tcBorders>
+              <w:top w:val="nil"/>
+              <w:left w:val="nil"/>
+              <w:bottom w:val="single" w:sz="4" w:space="0" w:color="auto"/>
+              <w:right w:val="single" w:sz="4" w:space="0" w:color="auto"/>
+            </w:tcBorders>
+            <w:shd w:val="clear" w:color="000000" w:fill="DBE5F1"/>
+            <w:noWrap/>
+            <w:vAlign w:val="center"/>
+            <w:hideMark/>
+          </w:tcPr>
+          <w:p>
+            <w:pPr>
+              <w:spacing w:after="0" w:line="240" w:lineRule="auto"/>
+              <w:jc w:val="center"/>
+              <w:rPr>
+                <w:rFonts w:ascii="Calibri" w:eastAsia="Times New Roman" w:hAnsi="Calibri" w:cs="Times New Roman"/>
+                <w:color w:val="000000"/>
+                <w:lang w:eastAsia="en-AU"/>
+              </w:rPr>
+            </w:pPr>
+            <w:r>
+              <w:rPr>
+                <w:rFonts w:ascii="Calibri" w:eastAsia="Times New Roman" w:hAnsi="Calibri" w:cs="Times New Roman"/>
+                <w:color w:val="000000"/>
+                <w:lang w:eastAsia="en-AU"/>
+              </w:rPr>
+              <w:t>-</w:t>
+            </w:r>
+          </w:p>
+        </w:tc>
+      </w:tr>
+      <w:tr>
+        <w:trPr>
+          <w:trHeight w:val="458"/>
+        </w:trPr>
+        <w:tc>
+          <w:tcPr>
+            <w:tcW w:w="2501" w:type="dxa"/>
+            <w:tcBorders>
+              <w:top w:val="nil"/>
+              <w:left w:val="single" w:sz="8" w:space="0" w:color="auto"/>
+              <w:bottom w:val="single" w:sz="4" w:space="0" w:color="auto"/>
+              <w:right w:val="single" w:sz="8" w:space="0" w:color="auto"/>
+            </w:tcBorders>
+            <w:shd w:val="clear" w:color="000000" w:fill="4F81BD"/>
+            <w:vAlign w:val="center"/>
+            <w:hideMark/>
+          </w:tcPr>
+          <w:p>
+            <w:pPr>
+              <w:spacing w:after="0" w:line="240" w:lineRule="auto"/>
+              <w:jc w:val="center"/>
+              <w:rPr>
+                <w:rFonts w:ascii="Calibri" w:eastAsia="Times New Roman" w:hAnsi="Calibri" w:cs="Times New Roman"/>
+                <w:color w:val="FFFFFF"/>
+                <w:lang w:eastAsia="en-AU"/>
+              </w:rPr>
+            </w:pPr>
+            <w:r>
+              <w:rPr>
+                <w:rFonts w:ascii="Calibri" w:eastAsia="Times New Roman" w:hAnsi="Calibri" w:cs="Times New Roman"/>
+                <w:color w:val="FFFFFF"/>
+                <w:lang w:eastAsia="en-AU"/>
+              </w:rPr>
+              <w:t>Networked database by 07/10/14</w:t>
+            </w:r>
+          </w:p>
+        </w:tc>
+        <w:tc>
+          <w:tcPr>
+            <w:tcW w:w="779" w:type="dxa"/>
+            <w:tcBorders>
+              <w:top w:val="nil"/>
+              <w:left w:val="nil"/>
+              <w:bottom w:val="single" w:sz="4" w:space="0" w:color="auto"/>
+              <w:right w:val="single" w:sz="4" w:space="0" w:color="auto"/>
+            </w:tcBorders>
+            <w:shd w:val="clear" w:color="000000" w:fill="DBE5F1"/>
+            <w:noWrap/>
+            <w:vAlign w:val="center"/>
+            <w:hideMark/>
+          </w:tcPr>
+          <w:p>
+            <w:pPr>
+              <w:spacing w:after="0" w:line="240" w:lineRule="auto"/>
+              <w:jc w:val="center"/>
+              <w:rPr>
+                <w:rFonts w:ascii="Calibri" w:eastAsia="Times New Roman" w:hAnsi="Calibri" w:cs="Times New Roman"/>
+                <w:color w:val="000000"/>
+                <w:lang w:eastAsia="en-AU"/>
+              </w:rPr>
+            </w:pPr>
+            <w:r>
+              <w:rPr>
+                <w:rFonts w:ascii="Calibri" w:eastAsia="Times New Roman" w:hAnsi="Calibri" w:cs="Times New Roman"/>
+                <w:color w:val="000000"/>
+                <w:lang w:eastAsia="en-AU"/>
+              </w:rPr>
+              <w:t>-</w:t>
+            </w:r>
+          </w:p>
+        </w:tc>
+        <w:tc>
+          <w:tcPr>
+            <w:tcW w:w="1239" w:type="dxa"/>
+            <w:tcBorders>
+              <w:top w:val="nil"/>
+              <w:left w:val="nil"/>
+              <w:bottom w:val="single" w:sz="4" w:space="0" w:color="auto"/>
+              <w:right w:val="single" w:sz="4" w:space="0" w:color="auto"/>
+            </w:tcBorders>
+            <w:shd w:val="clear" w:color="000000" w:fill="DBE5F1"/>
+            <w:noWrap/>
+            <w:vAlign w:val="center"/>
+            <w:hideMark/>
+          </w:tcPr>
+          <w:p>
+            <w:pPr>
+              <w:spacing w:after="0" w:line="240" w:lineRule="auto"/>
+              <w:jc w:val="center"/>
+              <w:rPr>
+                <w:rFonts w:ascii="Calibri" w:eastAsia="Times New Roman" w:hAnsi="Calibri" w:cs="Times New Roman"/>
+                <w:color w:val="000000"/>
+                <w:lang w:eastAsia="en-AU"/>
+              </w:rPr>
+            </w:pPr>
+            <w:r>
+              <w:rPr>
+                <w:rFonts w:ascii="Calibri" w:eastAsia="Times New Roman" w:hAnsi="Calibri" w:cs="Times New Roman"/>
+                <w:color w:val="000000"/>
+                <w:lang w:eastAsia="en-AU"/>
+              </w:rPr>
+              <w:t>I</w:t>
+            </w:r>
+          </w:p>
+        </w:tc>
+        <w:tc>
+          <w:tcPr>
+            <w:tcW w:w="1265" w:type="dxa"/>
+            <w:tcBorders>
+              <w:top w:val="nil"/>
+              <w:left w:val="nil"/>
+              <w:bottom w:val="single" w:sz="4" w:space="0" w:color="auto"/>
+              <w:right w:val="single" w:sz="4" w:space="0" w:color="auto"/>
+            </w:tcBorders>
+            <w:shd w:val="clear" w:color="000000" w:fill="DBE5F1"/>
+            <w:noWrap/>
+            <w:vAlign w:val="center"/>
+            <w:hideMark/>
+          </w:tcPr>
+          <w:p>
+            <w:pPr>
+              <w:spacing w:after="0" w:line="240" w:lineRule="auto"/>
+              <w:jc w:val="center"/>
+              <w:rPr>
+                <w:rFonts w:ascii="Calibri" w:eastAsia="Times New Roman" w:hAnsi="Calibri" w:cs="Times New Roman"/>
+                <w:color w:val="000000"/>
+                <w:lang w:eastAsia="en-AU"/>
+              </w:rPr>
+            </w:pPr>
+            <w:r>
+              <w:rPr>
+                <w:rFonts w:ascii="Calibri" w:eastAsia="Times New Roman" w:hAnsi="Calibri" w:cs="Times New Roman"/>
+                <w:color w:val="000000"/>
+                <w:lang w:eastAsia="en-AU"/>
+              </w:rPr>
+              <w:t>A</w:t>
+            </w:r>
+          </w:p>
+        </w:tc>
+        <w:tc>
+          <w:tcPr>
+            <w:tcW w:w="1479" w:type="dxa"/>
+            <w:tcBorders>
+              <w:top w:val="nil"/>
+              <w:left w:val="nil"/>
+              <w:bottom w:val="single" w:sz="4" w:space="0" w:color="auto"/>
+              <w:right w:val="single" w:sz="4" w:space="0" w:color="auto"/>
+            </w:tcBorders>
+            <w:shd w:val="clear" w:color="000000" w:fill="DBE5F1"/>
+            <w:noWrap/>
+            <w:vAlign w:val="center"/>
+            <w:hideMark/>
+          </w:tcPr>
+          <w:p>
+            <w:pPr>
+              <w:spacing w:after="0" w:line="240" w:lineRule="auto"/>
+              <w:jc w:val="center"/>
+              <w:rPr>
+                <w:rFonts w:ascii="Calibri" w:eastAsia="Times New Roman" w:hAnsi="Calibri" w:cs="Times New Roman"/>
+                <w:color w:val="000000"/>
+                <w:lang w:eastAsia="en-AU"/>
+              </w:rPr>
+            </w:pPr>
+            <w:r>
+              <w:rPr>
+                <w:rFonts w:ascii="Calibri" w:eastAsia="Times New Roman" w:hAnsi="Calibri" w:cs="Times New Roman"/>
+                <w:color w:val="000000"/>
+                <w:lang w:eastAsia="en-AU"/>
+              </w:rPr>
+              <w:t>R</w:t>
+            </w:r>
+          </w:p>
+        </w:tc>
+        <w:tc>
+          <w:tcPr>
+            <w:tcW w:w="1774" w:type="dxa"/>
+            <w:tcBorders>
+              <w:top w:val="nil"/>
+              <w:left w:val="nil"/>
+              <w:bottom w:val="single" w:sz="4" w:space="0" w:color="auto"/>
+              <w:right w:val="single" w:sz="4" w:space="0" w:color="auto"/>
+            </w:tcBorders>
+            <w:shd w:val="clear" w:color="000000" w:fill="DBE5F1"/>
+            <w:noWrap/>
+            <w:vAlign w:val="center"/>
+            <w:hideMark/>
+          </w:tcPr>
+          <w:p>
+            <w:pPr>
+              <w:spacing w:after="0" w:line="240" w:lineRule="auto"/>
+              <w:jc w:val="center"/>
+              <w:rPr>
+                <w:rFonts w:ascii="Calibri" w:eastAsia="Times New Roman" w:hAnsi="Calibri" w:cs="Times New Roman"/>
+                <w:color w:val="000000"/>
+                <w:lang w:eastAsia="en-AU"/>
+              </w:rPr>
+            </w:pPr>
+            <w:r>
+              <w:rPr>
+                <w:rFonts w:ascii="Calibri" w:eastAsia="Times New Roman" w:hAnsi="Calibri" w:cs="Times New Roman"/>
+                <w:color w:val="000000"/>
+                <w:lang w:eastAsia="en-AU"/>
+              </w:rPr>
+              <w:t>-</w:t>
+            </w:r>
+          </w:p>
+        </w:tc>
+      </w:tr>
+      <w:tr>
+        <w:trPr>
+          <w:trHeight w:val="230"/>
+        </w:trPr>
+        <w:tc>
+          <w:tcPr>
+            <w:tcW w:w="2501" w:type="dxa"/>
+            <w:tcBorders>
+              <w:top w:val="nil"/>
+              <w:left w:val="single" w:sz="8" w:space="0" w:color="auto"/>
+              <w:bottom w:val="single" w:sz="4" w:space="0" w:color="auto"/>
+              <w:right w:val="single" w:sz="8" w:space="0" w:color="auto"/>
+            </w:tcBorders>
+            <w:shd w:val="clear" w:color="000000" w:fill="4F81BD"/>
+            <w:vAlign w:val="center"/>
+            <w:hideMark/>
+          </w:tcPr>
+          <w:p>
+            <w:pPr>
+              <w:spacing w:after="0" w:line="240" w:lineRule="auto"/>
+              <w:jc w:val="center"/>
+              <w:rPr>
+                <w:rFonts w:ascii="Calibri" w:eastAsia="Times New Roman" w:hAnsi="Calibri" w:cs="Times New Roman"/>
+                <w:color w:val="FFFFFF"/>
+                <w:lang w:eastAsia="en-AU"/>
+              </w:rPr>
+            </w:pPr>
+            <w:r>
+              <w:rPr>
+                <w:rFonts w:ascii="Calibri" w:eastAsia="Times New Roman" w:hAnsi="Calibri" w:cs="Times New Roman"/>
+                <w:color w:val="FFFFFF"/>
+                <w:lang w:eastAsia="en-AU"/>
+              </w:rPr>
+              <w:t>Prototype 14/10/14</w:t>
+            </w:r>
+          </w:p>
+        </w:tc>
+        <w:tc>
+          <w:tcPr>
+            <w:tcW w:w="779" w:type="dxa"/>
+            <w:tcBorders>
+              <w:top w:val="nil"/>
+              <w:left w:val="nil"/>
+              <w:bottom w:val="single" w:sz="4" w:space="0" w:color="auto"/>
+              <w:right w:val="single" w:sz="4" w:space="0" w:color="auto"/>
+            </w:tcBorders>
+            <w:shd w:val="clear" w:color="000000" w:fill="DBE5F1"/>
+            <w:noWrap/>
+            <w:vAlign w:val="center"/>
+            <w:hideMark/>
+          </w:tcPr>
+          <w:p>
+            <w:pPr>
+              <w:spacing w:after="0" w:line="240" w:lineRule="auto"/>
+              <w:jc w:val="center"/>
+              <w:rPr>
+                <w:rFonts w:ascii="Calibri" w:eastAsia="Times New Roman" w:hAnsi="Calibri" w:cs="Times New Roman"/>
+                <w:color w:val="000000"/>
+                <w:lang w:eastAsia="en-AU"/>
+              </w:rPr>
+            </w:pPr>
+            <w:r>
+              <w:rPr>
+                <w:rFonts w:ascii="Calibri" w:eastAsia="Times New Roman" w:hAnsi="Calibri" w:cs="Times New Roman"/>
+                <w:color w:val="000000"/>
+                <w:lang w:eastAsia="en-AU"/>
+              </w:rPr>
+              <w:t>-</w:t>
+            </w:r>
+          </w:p>
+        </w:tc>
+        <w:tc>
+          <w:tcPr>
+            <w:tcW w:w="1239" w:type="dxa"/>
+            <w:tcBorders>
+              <w:top w:val="nil"/>
+              <w:left w:val="nil"/>
+              <w:bottom w:val="single" w:sz="4" w:space="0" w:color="auto"/>
+              <w:right w:val="single" w:sz="4" w:space="0" w:color="auto"/>
+            </w:tcBorders>
+            <w:shd w:val="clear" w:color="000000" w:fill="DBE5F1"/>
+            <w:noWrap/>
+            <w:vAlign w:val="center"/>
+            <w:hideMark/>
+          </w:tcPr>
+          <w:p>
+            <w:pPr>
+              <w:spacing w:after="0" w:line="240" w:lineRule="auto"/>
+              <w:jc w:val="center"/>
+              <w:rPr>
+                <w:rFonts w:ascii="Calibri" w:eastAsia="Times New Roman" w:hAnsi="Calibri" w:cs="Times New Roman"/>
+                <w:color w:val="000000"/>
+                <w:lang w:eastAsia="en-AU"/>
+              </w:rPr>
+            </w:pPr>
+            <w:r>
+              <w:rPr>
+                <w:rFonts w:ascii="Calibri" w:eastAsia="Times New Roman" w:hAnsi="Calibri" w:cs="Times New Roman"/>
+                <w:color w:val="000000"/>
+                <w:lang w:eastAsia="en-AU"/>
+              </w:rPr>
+              <w:t>I</w:t>
+            </w:r>
+          </w:p>
+        </w:tc>
+        <w:tc>
+          <w:tcPr>
+            <w:tcW w:w="1265" w:type="dxa"/>
+            <w:tcBorders>
+              <w:top w:val="nil"/>
+              <w:left w:val="nil"/>
+              <w:bottom w:val="single" w:sz="4" w:space="0" w:color="auto"/>
+              <w:right w:val="single" w:sz="4" w:space="0" w:color="auto"/>
+            </w:tcBorders>
+            <w:shd w:val="clear" w:color="000000" w:fill="DBE5F1"/>
+            <w:noWrap/>
+            <w:vAlign w:val="center"/>
+            <w:hideMark/>
+          </w:tcPr>
+          <w:p>
+            <w:pPr>
+              <w:spacing w:after="0" w:line="240" w:lineRule="auto"/>
+              <w:jc w:val="center"/>
+              <w:rPr>
+                <w:rFonts w:ascii="Calibri" w:eastAsia="Times New Roman" w:hAnsi="Calibri" w:cs="Times New Roman"/>
+                <w:color w:val="000000"/>
+                <w:lang w:eastAsia="en-AU"/>
+              </w:rPr>
+            </w:pPr>
+            <w:r>
+              <w:rPr>
+                <w:rFonts w:ascii="Calibri" w:eastAsia="Times New Roman" w:hAnsi="Calibri" w:cs="Times New Roman"/>
+                <w:color w:val="000000"/>
+                <w:lang w:eastAsia="en-AU"/>
+              </w:rPr>
+              <w:t>A</w:t>
+            </w:r>
+          </w:p>
+        </w:tc>
+        <w:tc>
+          <w:tcPr>
+            <w:tcW w:w="1479" w:type="dxa"/>
+            <w:tcBorders>
+              <w:top w:val="nil"/>
+              <w:left w:val="nil"/>
+              <w:bottom w:val="single" w:sz="4" w:space="0" w:color="auto"/>
+              <w:right w:val="single" w:sz="4" w:space="0" w:color="auto"/>
+            </w:tcBorders>
+            <w:shd w:val="clear" w:color="000000" w:fill="DBE5F1"/>
+            <w:noWrap/>
+            <w:vAlign w:val="center"/>
+            <w:hideMark/>
+          </w:tcPr>
+          <w:p>
+            <w:pPr>
+              <w:spacing w:after="0" w:line="240" w:lineRule="auto"/>
+              <w:jc w:val="center"/>
+              <w:rPr>
+                <w:rFonts w:ascii="Calibri" w:eastAsia="Times New Roman" w:hAnsi="Calibri" w:cs="Times New Roman"/>
+                <w:color w:val="000000"/>
+                <w:lang w:eastAsia="en-AU"/>
+              </w:rPr>
+            </w:pPr>
+            <w:r>
+              <w:rPr>
+                <w:rFonts w:ascii="Calibri" w:eastAsia="Times New Roman" w:hAnsi="Calibri" w:cs="Times New Roman"/>
+                <w:color w:val="000000"/>
+                <w:lang w:eastAsia="en-AU"/>
+              </w:rPr>
+              <w:t>R</w:t>
+            </w:r>
+          </w:p>
+        </w:tc>
+        <w:tc>
+          <w:tcPr>
+            <w:tcW w:w="1774" w:type="dxa"/>
+            <w:tcBorders>
+              <w:top w:val="nil"/>
+              <w:left w:val="nil"/>
+              <w:bottom w:val="single" w:sz="4" w:space="0" w:color="auto"/>
+              <w:right w:val="single" w:sz="4" w:space="0" w:color="auto"/>
+            </w:tcBorders>
+            <w:shd w:val="clear" w:color="000000" w:fill="DBE5F1"/>
+            <w:noWrap/>
+            <w:vAlign w:val="center"/>
+            <w:hideMark/>
+          </w:tcPr>
+          <w:p>
+            <w:pPr>
+              <w:spacing w:after="0" w:line="240" w:lineRule="auto"/>
+              <w:jc w:val="center"/>
+              <w:rPr>
+                <w:rFonts w:ascii="Calibri" w:eastAsia="Times New Roman" w:hAnsi="Calibri" w:cs="Times New Roman"/>
+                <w:color w:val="000000"/>
+                <w:lang w:eastAsia="en-AU"/>
+              </w:rPr>
+            </w:pPr>
+            <w:r>
+              <w:rPr>
+                <w:rFonts w:ascii="Calibri" w:eastAsia="Times New Roman" w:hAnsi="Calibri" w:cs="Times New Roman"/>
+                <w:color w:val="000000"/>
+                <w:lang w:eastAsia="en-AU"/>
+              </w:rPr>
+              <w:t>R</w:t>
+            </w:r>
+          </w:p>
+        </w:tc>
+      </w:tr>
+      <w:tr>
+        <w:trPr>
+          <w:trHeight w:val="458"/>
+        </w:trPr>
+        <w:tc>
+          <w:tcPr>
+            <w:tcW w:w="2501" w:type="dxa"/>
+            <w:tcBorders>
+              <w:top w:val="nil"/>
+              <w:left w:val="single" w:sz="8" w:space="0" w:color="auto"/>
+              <w:bottom w:val="single" w:sz="4" w:space="0" w:color="auto"/>
+              <w:right w:val="single" w:sz="8" w:space="0" w:color="auto"/>
+            </w:tcBorders>
+            <w:shd w:val="clear" w:color="000000" w:fill="4F81BD"/>
+            <w:vAlign w:val="center"/>
+            <w:hideMark/>
+          </w:tcPr>
+          <w:p>
+            <w:pPr>
+              <w:spacing w:after="0" w:line="240" w:lineRule="auto"/>
+              <w:jc w:val="center"/>
+              <w:rPr>
+                <w:rFonts w:ascii="Calibri" w:eastAsia="Times New Roman" w:hAnsi="Calibri" w:cs="Times New Roman"/>
+                <w:color w:val="FFFFFF"/>
+                <w:lang w:eastAsia="en-AU"/>
+              </w:rPr>
+            </w:pPr>
+            <w:r>
+              <w:rPr>
+                <w:rFonts w:ascii="Calibri" w:eastAsia="Times New Roman" w:hAnsi="Calibri" w:cs="Times New Roman"/>
+                <w:color w:val="FFFFFF"/>
+                <w:lang w:eastAsia="en-AU"/>
+              </w:rPr>
+              <w:t>Full Release by 17/10/14</w:t>
+            </w:r>
+          </w:p>
+        </w:tc>
+        <w:tc>
+          <w:tcPr>
+            <w:tcW w:w="779" w:type="dxa"/>
+            <w:tcBorders>
+              <w:top w:val="nil"/>
+              <w:left w:val="nil"/>
+              <w:bottom w:val="single" w:sz="4" w:space="0" w:color="auto"/>
+              <w:right w:val="single" w:sz="4" w:space="0" w:color="auto"/>
+            </w:tcBorders>
+            <w:shd w:val="clear" w:color="000000" w:fill="DBE5F1"/>
+            <w:noWrap/>
+            <w:vAlign w:val="center"/>
+            <w:hideMark/>
+          </w:tcPr>
+          <w:p>
+            <w:pPr>
+              <w:spacing w:after="0" w:line="240" w:lineRule="auto"/>
+              <w:jc w:val="center"/>
+              <w:rPr>
+                <w:rFonts w:ascii="Calibri" w:eastAsia="Times New Roman" w:hAnsi="Calibri" w:cs="Times New Roman"/>
+                <w:color w:val="000000"/>
+                <w:lang w:eastAsia="en-AU"/>
+              </w:rPr>
+            </w:pPr>
+            <w:r>
+              <w:rPr>
+                <w:rFonts w:ascii="Calibri" w:eastAsia="Times New Roman" w:hAnsi="Calibri" w:cs="Times New Roman"/>
+                <w:color w:val="000000"/>
+                <w:lang w:eastAsia="en-AU"/>
+              </w:rPr>
+              <w:t>I</w:t>
+            </w:r>
+          </w:p>
+        </w:tc>
+        <w:tc>
+          <w:tcPr>
+            <w:tcW w:w="1239" w:type="dxa"/>
+            <w:tcBorders>
+              <w:top w:val="nil"/>
+              <w:left w:val="nil"/>
+              <w:bottom w:val="single" w:sz="4" w:space="0" w:color="auto"/>
+              <w:right w:val="single" w:sz="4" w:space="0" w:color="auto"/>
+            </w:tcBorders>
+            <w:shd w:val="clear" w:color="000000" w:fill="DBE5F1"/>
+            <w:noWrap/>
+            <w:vAlign w:val="center"/>
+            <w:hideMark/>
+          </w:tcPr>
+          <w:p>
+            <w:pPr>
+              <w:spacing w:after="0" w:line="240" w:lineRule="auto"/>
+              <w:jc w:val="center"/>
+              <w:rPr>
+                <w:rFonts w:ascii="Calibri" w:eastAsia="Times New Roman" w:hAnsi="Calibri" w:cs="Times New Roman"/>
+                <w:color w:val="000000"/>
+                <w:lang w:eastAsia="en-AU"/>
+              </w:rPr>
+            </w:pPr>
+            <w:r>
+              <w:rPr>
+                <w:rFonts w:ascii="Calibri" w:eastAsia="Times New Roman" w:hAnsi="Calibri" w:cs="Times New Roman"/>
+                <w:color w:val="000000"/>
+                <w:lang w:eastAsia="en-AU"/>
+              </w:rPr>
+              <w:t>I</w:t>
+            </w:r>
+          </w:p>
+        </w:tc>
+        <w:tc>
+          <w:tcPr>
+            <w:tcW w:w="1265" w:type="dxa"/>
+            <w:tcBorders>
+              <w:top w:val="nil"/>
+              <w:left w:val="nil"/>
+              <w:bottom w:val="single" w:sz="4" w:space="0" w:color="auto"/>
+              <w:right w:val="single" w:sz="4" w:space="0" w:color="auto"/>
+            </w:tcBorders>
+            <w:shd w:val="clear" w:color="000000" w:fill="DBE5F1"/>
+            <w:noWrap/>
+            <w:vAlign w:val="center"/>
+            <w:hideMark/>
+          </w:tcPr>
+          <w:p>
+            <w:pPr>
+              <w:spacing w:after="0" w:line="240" w:lineRule="auto"/>
+              <w:jc w:val="center"/>
+              <w:rPr>
+                <w:rFonts w:ascii="Calibri" w:eastAsia="Times New Roman" w:hAnsi="Calibri" w:cs="Times New Roman"/>
+                <w:color w:val="000000"/>
+                <w:lang w:eastAsia="en-AU"/>
+              </w:rPr>
+            </w:pPr>
+            <w:r>
+              <w:rPr>
+                <w:rFonts w:ascii="Calibri" w:eastAsia="Times New Roman" w:hAnsi="Calibri" w:cs="Times New Roman"/>
+                <w:color w:val="000000"/>
+                <w:lang w:eastAsia="en-AU"/>
+              </w:rPr>
+              <w:t>A</w:t>
+            </w:r>
+          </w:p>
+        </w:tc>
+        <w:tc>
+          <w:tcPr>
+            <w:tcW w:w="1479" w:type="dxa"/>
+            <w:tcBorders>
+              <w:top w:val="nil"/>
+              <w:left w:val="nil"/>
+              <w:bottom w:val="single" w:sz="4" w:space="0" w:color="auto"/>
+              <w:right w:val="single" w:sz="4" w:space="0" w:color="auto"/>
+            </w:tcBorders>
+            <w:shd w:val="clear" w:color="000000" w:fill="DBE5F1"/>
+            <w:noWrap/>
+            <w:vAlign w:val="center"/>
+            <w:hideMark/>
+          </w:tcPr>
+          <w:p>
+            <w:pPr>
+              <w:spacing w:after="0" w:line="240" w:lineRule="auto"/>
+              <w:jc w:val="center"/>
+              <w:rPr>
+                <w:rFonts w:ascii="Calibri" w:eastAsia="Times New Roman" w:hAnsi="Calibri" w:cs="Times New Roman"/>
+                <w:color w:val="000000"/>
+                <w:lang w:eastAsia="en-AU"/>
+              </w:rPr>
+            </w:pPr>
+            <w:r>
+              <w:rPr>
+                <w:rFonts w:ascii="Calibri" w:eastAsia="Times New Roman" w:hAnsi="Calibri" w:cs="Times New Roman"/>
+                <w:color w:val="000000"/>
+                <w:lang w:eastAsia="en-AU"/>
+              </w:rPr>
+              <w:t>A</w:t>
+            </w:r>
+          </w:p>
+        </w:tc>
+        <w:tc>
+          <w:tcPr>
+            <w:tcW w:w="1774" w:type="dxa"/>
+            <w:tcBorders>
+              <w:top w:val="nil"/>
+              <w:left w:val="nil"/>
+              <w:bottom w:val="single" w:sz="4" w:space="0" w:color="auto"/>
+              <w:right w:val="single" w:sz="4" w:space="0" w:color="auto"/>
+            </w:tcBorders>
+            <w:shd w:val="clear" w:color="000000" w:fill="DBE5F1"/>
+            <w:noWrap/>
+            <w:vAlign w:val="center"/>
+            <w:hideMark/>
+          </w:tcPr>
+          <w:p>
+            <w:pPr>
+              <w:spacing w:after="0" w:line="240" w:lineRule="auto"/>
+              <w:jc w:val="center"/>
+              <w:rPr>
+                <w:rFonts w:ascii="Calibri" w:eastAsia="Times New Roman" w:hAnsi="Calibri" w:cs="Times New Roman"/>
+                <w:color w:val="000000"/>
+                <w:lang w:eastAsia="en-AU"/>
+              </w:rPr>
+            </w:pPr>
+            <w:r>
+              <w:rPr>
+                <w:rFonts w:ascii="Calibri" w:eastAsia="Times New Roman" w:hAnsi="Calibri" w:cs="Times New Roman"/>
+                <w:color w:val="000000"/>
+                <w:lang w:eastAsia="en-AU"/>
+              </w:rPr>
+              <w:t>A</w:t>
+            </w:r>
+          </w:p>
+        </w:tc>
+      </w:tr>
+      <w:tr>
+        <w:trPr>
+          <w:trHeight w:val="230"/>
+        </w:trPr>
+        <w:tc>
+          <w:tcPr>
+            <w:tcW w:w="2501" w:type="dxa"/>
+            <w:tcBorders>
+              <w:top w:val="nil"/>
+              <w:left w:val="single" w:sz="8" w:space="0" w:color="auto"/>
+              <w:bottom w:val="single" w:sz="4" w:space="0" w:color="auto"/>
+              <w:right w:val="single" w:sz="8" w:space="0" w:color="auto"/>
+            </w:tcBorders>
+            <w:shd w:val="clear" w:color="000000" w:fill="4F81BD"/>
+            <w:vAlign w:val="center"/>
+            <w:hideMark/>
+          </w:tcPr>
+          <w:p>
+            <w:pPr>
+              <w:spacing w:after="0" w:line="240" w:lineRule="auto"/>
+              <w:jc w:val="center"/>
+              <w:rPr>
+                <w:rFonts w:ascii="Calibri" w:eastAsia="Times New Roman" w:hAnsi="Calibri" w:cs="Times New Roman"/>
+                <w:color w:val="FFFFFF"/>
+                <w:lang w:eastAsia="en-AU"/>
+              </w:rPr>
+            </w:pPr>
+            <w:r>
+              <w:rPr>
+                <w:rFonts w:ascii="Calibri" w:eastAsia="Times New Roman" w:hAnsi="Calibri" w:cs="Times New Roman"/>
+                <w:color w:val="FFFFFF"/>
+                <w:lang w:eastAsia="en-AU"/>
+              </w:rPr>
+              <w:t>Presentation 28/10/14</w:t>
+            </w:r>
+          </w:p>
+        </w:tc>
+        <w:tc>
+          <w:tcPr>
+            <w:tcW w:w="779" w:type="dxa"/>
+            <w:tcBorders>
+              <w:top w:val="nil"/>
+              <w:left w:val="nil"/>
+              <w:bottom w:val="single" w:sz="4" w:space="0" w:color="auto"/>
+              <w:right w:val="single" w:sz="4" w:space="0" w:color="auto"/>
+            </w:tcBorders>
+            <w:shd w:val="clear" w:color="000000" w:fill="DBE5F1"/>
+            <w:noWrap/>
+            <w:vAlign w:val="center"/>
+            <w:hideMark/>
+          </w:tcPr>
+          <w:p>
+            <w:pPr>
+              <w:spacing w:after="0" w:line="240" w:lineRule="auto"/>
+              <w:jc w:val="center"/>
+              <w:rPr>
+                <w:rFonts w:ascii="Calibri" w:eastAsia="Times New Roman" w:hAnsi="Calibri" w:cs="Times New Roman"/>
+                <w:color w:val="000000"/>
+                <w:lang w:eastAsia="en-AU"/>
+              </w:rPr>
+            </w:pPr>
+            <w:r>
+              <w:rPr>
+                <w:rFonts w:ascii="Calibri" w:eastAsia="Times New Roman" w:hAnsi="Calibri" w:cs="Times New Roman"/>
+                <w:color w:val="000000"/>
+                <w:lang w:eastAsia="en-AU"/>
+              </w:rPr>
+              <w:t>I</w:t>
+            </w:r>
+          </w:p>
+        </w:tc>
+        <w:tc>
+          <w:tcPr>
+            <w:tcW w:w="1239" w:type="dxa"/>
+            <w:tcBorders>
+              <w:top w:val="nil"/>
+              <w:left w:val="nil"/>
+              <w:bottom w:val="single" w:sz="4" w:space="0" w:color="auto"/>
+              <w:right w:val="single" w:sz="4" w:space="0" w:color="auto"/>
+            </w:tcBorders>
+            <w:shd w:val="clear" w:color="000000" w:fill="DBE5F1"/>
+            <w:noWrap/>
+            <w:vAlign w:val="center"/>
+            <w:hideMark/>
+          </w:tcPr>
+          <w:p>
+            <w:pPr>
+              <w:spacing w:after="0" w:line="240" w:lineRule="auto"/>
+              <w:jc w:val="center"/>
+              <w:rPr>
+                <w:rFonts w:ascii="Calibri" w:eastAsia="Times New Roman" w:hAnsi="Calibri" w:cs="Times New Roman"/>
+                <w:color w:val="000000"/>
+                <w:lang w:eastAsia="en-AU"/>
+              </w:rPr>
+            </w:pPr>
+            <w:r>
+              <w:rPr>
+                <w:rFonts w:ascii="Calibri" w:eastAsia="Times New Roman" w:hAnsi="Calibri" w:cs="Times New Roman"/>
+                <w:color w:val="000000"/>
+                <w:lang w:eastAsia="en-AU"/>
+              </w:rPr>
+              <w:t>I</w:t>
+            </w:r>
+          </w:p>
+        </w:tc>
+        <w:tc>
+          <w:tcPr>
+            <w:tcW w:w="1265" w:type="dxa"/>
+            <w:tcBorders>
+              <w:top w:val="nil"/>
+              <w:left w:val="nil"/>
+              <w:bottom w:val="single" w:sz="4" w:space="0" w:color="auto"/>
+              <w:right w:val="single" w:sz="4" w:space="0" w:color="auto"/>
+            </w:tcBorders>
+            <w:shd w:val="clear" w:color="000000" w:fill="DBE5F1"/>
+            <w:noWrap/>
+            <w:vAlign w:val="center"/>
+            <w:hideMark/>
+          </w:tcPr>
+          <w:p>
+            <w:pPr>
+              <w:spacing w:after="0" w:line="240" w:lineRule="auto"/>
+              <w:jc w:val="center"/>
+              <w:rPr>
+                <w:rFonts w:ascii="Calibri" w:eastAsia="Times New Roman" w:hAnsi="Calibri" w:cs="Times New Roman"/>
+                <w:color w:val="000000"/>
+                <w:lang w:eastAsia="en-AU"/>
+              </w:rPr>
+            </w:pPr>
+            <w:r>
+              <w:rPr>
+                <w:rFonts w:ascii="Calibri" w:eastAsia="Times New Roman" w:hAnsi="Calibri" w:cs="Times New Roman"/>
+                <w:color w:val="000000"/>
+                <w:lang w:eastAsia="en-AU"/>
+              </w:rPr>
+              <w:t>R</w:t>
+            </w:r>
+          </w:p>
+        </w:tc>
+        <w:tc>
+          <w:tcPr>
+            <w:tcW w:w="1479" w:type="dxa"/>
+            <w:tcBorders>
+              <w:top w:val="nil"/>
+              <w:left w:val="nil"/>
+              <w:bottom w:val="single" w:sz="4" w:space="0" w:color="auto"/>
+              <w:right w:val="single" w:sz="4" w:space="0" w:color="auto"/>
+            </w:tcBorders>
+            <w:shd w:val="clear" w:color="000000" w:fill="DBE5F1"/>
+            <w:noWrap/>
+            <w:vAlign w:val="center"/>
+            <w:hideMark/>
+          </w:tcPr>
+          <w:p>
+            <w:pPr>
+              <w:spacing w:after="0" w:line="240" w:lineRule="auto"/>
+              <w:jc w:val="center"/>
+              <w:rPr>
+                <w:rFonts w:ascii="Calibri" w:eastAsia="Times New Roman" w:hAnsi="Calibri" w:cs="Times New Roman"/>
+                <w:color w:val="000000"/>
+                <w:lang w:eastAsia="en-AU"/>
+              </w:rPr>
+            </w:pPr>
+            <w:r>
+              <w:rPr>
+                <w:rFonts w:ascii="Calibri" w:eastAsia="Times New Roman" w:hAnsi="Calibri" w:cs="Times New Roman"/>
+                <w:color w:val="000000"/>
+                <w:lang w:eastAsia="en-AU"/>
+              </w:rPr>
+              <w:t>R</w:t>
+            </w:r>
+          </w:p>
+        </w:tc>
+        <w:tc>
+          <w:tcPr>
+            <w:tcW w:w="1774" w:type="dxa"/>
+            <w:tcBorders>
+              <w:top w:val="nil"/>
+              <w:left w:val="nil"/>
+              <w:bottom w:val="single" w:sz="4" w:space="0" w:color="auto"/>
+              <w:right w:val="single" w:sz="4" w:space="0" w:color="auto"/>
+            </w:tcBorders>
+            <w:shd w:val="clear" w:color="000000" w:fill="DBE5F1"/>
+            <w:noWrap/>
+            <w:vAlign w:val="center"/>
+            <w:hideMark/>
+          </w:tcPr>
+          <w:p>
+            <w:pPr>
+              <w:spacing w:after="0" w:line="240" w:lineRule="auto"/>
+              <w:jc w:val="center"/>
+              <w:rPr>
+                <w:rFonts w:ascii="Calibri" w:eastAsia="Times New Roman" w:hAnsi="Calibri" w:cs="Times New Roman"/>
+                <w:color w:val="000000"/>
+                <w:lang w:eastAsia="en-AU"/>
+              </w:rPr>
+            </w:pPr>
+            <w:r>
+              <w:rPr>
+                <w:rFonts w:ascii="Calibri" w:eastAsia="Times New Roman" w:hAnsi="Calibri" w:cs="Times New Roman"/>
+                <w:color w:val="000000"/>
+                <w:lang w:eastAsia="en-AU"/>
+              </w:rPr>
+              <w:t>R</w:t>
+            </w:r>
+          </w:p>
+        </w:tc>
+      </w:tr>
+      <w:tr>
+        <w:trPr>
+          <w:trHeight w:val="699"/>
+        </w:trPr>
+        <w:tc>
+          <w:tcPr>
+            <w:tcW w:w="2501" w:type="dxa"/>
+            <w:tcBorders>
+              <w:top w:val="nil"/>
+              <w:left w:val="single" w:sz="8" w:space="0" w:color="auto"/>
+              <w:bottom w:val="single" w:sz="8" w:space="0" w:color="auto"/>
+              <w:right w:val="single" w:sz="8" w:space="0" w:color="auto"/>
+            </w:tcBorders>
+            <w:shd w:val="clear" w:color="000000" w:fill="4F81BD"/>
+            <w:vAlign w:val="center"/>
+            <w:hideMark/>
+          </w:tcPr>
+          <w:p>
+            <w:pPr>
+              <w:spacing w:after="0" w:line="240" w:lineRule="auto"/>
+              <w:jc w:val="center"/>
+              <w:rPr>
+                <w:rFonts w:ascii="Calibri" w:eastAsia="Times New Roman" w:hAnsi="Calibri" w:cs="Times New Roman"/>
+                <w:color w:val="FFFFFF"/>
+                <w:lang w:eastAsia="en-AU"/>
+              </w:rPr>
+            </w:pPr>
+            <w:r>
+              <w:rPr>
+                <w:rFonts w:ascii="Calibri" w:eastAsia="Times New Roman" w:hAnsi="Calibri" w:cs="Times New Roman"/>
+                <w:color w:val="FFFFFF"/>
+                <w:lang w:eastAsia="en-AU"/>
+              </w:rPr>
+              <w:t>Oversee the project to ensure it is completed on schedule</w:t>
+            </w:r>
+          </w:p>
+        </w:tc>
+        <w:tc>
+          <w:tcPr>
+            <w:tcW w:w="779" w:type="dxa"/>
+            <w:tcBorders>
+              <w:top w:val="nil"/>
+              <w:left w:val="nil"/>
+              <w:bottom w:val="single" w:sz="4" w:space="0" w:color="auto"/>
+              <w:right w:val="single" w:sz="4" w:space="0" w:color="auto"/>
+            </w:tcBorders>
+            <w:shd w:val="clear" w:color="000000" w:fill="DBE5F1"/>
+            <w:noWrap/>
+            <w:vAlign w:val="center"/>
+            <w:hideMark/>
+          </w:tcPr>
+          <w:p>
+            <w:pPr>
+              <w:spacing w:after="0" w:line="240" w:lineRule="auto"/>
+              <w:jc w:val="center"/>
+              <w:rPr>
+                <w:rFonts w:ascii="Calibri" w:eastAsia="Times New Roman" w:hAnsi="Calibri" w:cs="Times New Roman"/>
+                <w:color w:val="000000"/>
+                <w:lang w:eastAsia="en-AU"/>
+              </w:rPr>
+            </w:pPr>
+            <w:r>
+              <w:rPr>
+                <w:rFonts w:ascii="Calibri" w:eastAsia="Times New Roman" w:hAnsi="Calibri" w:cs="Times New Roman"/>
+                <w:color w:val="000000"/>
+                <w:lang w:eastAsia="en-AU"/>
+              </w:rPr>
+              <w:t>I</w:t>
+            </w:r>
+          </w:p>
+        </w:tc>
+        <w:tc>
+          <w:tcPr>
+            <w:tcW w:w="1239" w:type="dxa"/>
+            <w:tcBorders>
+              <w:top w:val="nil"/>
+              <w:left w:val="nil"/>
+              <w:bottom w:val="single" w:sz="4" w:space="0" w:color="auto"/>
+              <w:right w:val="single" w:sz="4" w:space="0" w:color="auto"/>
+            </w:tcBorders>
+            <w:shd w:val="clear" w:color="000000" w:fill="DBE5F1"/>
+            <w:noWrap/>
+            <w:vAlign w:val="center"/>
+            <w:hideMark/>
+          </w:tcPr>
+          <w:p>
+            <w:pPr>
+              <w:spacing w:after="0" w:line="240" w:lineRule="auto"/>
+              <w:jc w:val="center"/>
+              <w:rPr>
+                <w:rFonts w:ascii="Calibri" w:eastAsia="Times New Roman" w:hAnsi="Calibri" w:cs="Times New Roman"/>
+                <w:color w:val="000000"/>
+                <w:lang w:eastAsia="en-AU"/>
+              </w:rPr>
+            </w:pPr>
+            <w:r>
+              <w:rPr>
+                <w:rFonts w:ascii="Calibri" w:eastAsia="Times New Roman" w:hAnsi="Calibri" w:cs="Times New Roman"/>
+                <w:color w:val="000000"/>
+                <w:lang w:eastAsia="en-AU"/>
+              </w:rPr>
+              <w:t>R</w:t>
+            </w:r>
+          </w:p>
+        </w:tc>
+        <w:tc>
+          <w:tcPr>
+            <w:tcW w:w="1265" w:type="dxa"/>
+            <w:tcBorders>
+              <w:top w:val="nil"/>
+              <w:left w:val="nil"/>
+              <w:bottom w:val="single" w:sz="4" w:space="0" w:color="auto"/>
+              <w:right w:val="single" w:sz="4" w:space="0" w:color="auto"/>
+            </w:tcBorders>
+            <w:shd w:val="clear" w:color="000000" w:fill="DBE5F1"/>
+            <w:noWrap/>
+            <w:vAlign w:val="center"/>
+            <w:hideMark/>
+          </w:tcPr>
+          <w:p>
+            <w:pPr>
+              <w:spacing w:after="0" w:line="240" w:lineRule="auto"/>
+              <w:jc w:val="center"/>
+              <w:rPr>
+                <w:rFonts w:ascii="Calibri" w:eastAsia="Times New Roman" w:hAnsi="Calibri" w:cs="Times New Roman"/>
+                <w:color w:val="000000"/>
+                <w:lang w:eastAsia="en-AU"/>
+              </w:rPr>
+            </w:pPr>
+            <w:r>
+              <w:rPr>
+                <w:rFonts w:ascii="Calibri" w:eastAsia="Times New Roman" w:hAnsi="Calibri" w:cs="Times New Roman"/>
+                <w:color w:val="000000"/>
+                <w:lang w:eastAsia="en-AU"/>
+              </w:rPr>
+              <w:t>A</w:t>
+            </w:r>
+          </w:p>
+        </w:tc>
+        <w:tc>
+          <w:tcPr>
+            <w:tcW w:w="1479" w:type="dxa"/>
+            <w:tcBorders>
+              <w:top w:val="nil"/>
+              <w:left w:val="nil"/>
+              <w:bottom w:val="single" w:sz="4" w:space="0" w:color="auto"/>
+              <w:right w:val="single" w:sz="4" w:space="0" w:color="auto"/>
+            </w:tcBorders>
+            <w:shd w:val="clear" w:color="000000" w:fill="DBE5F1"/>
+            <w:noWrap/>
+            <w:vAlign w:val="center"/>
+            <w:hideMark/>
+          </w:tcPr>
+          <w:p>
+            <w:pPr>
+              <w:spacing w:after="0" w:line="240" w:lineRule="auto"/>
+              <w:jc w:val="center"/>
+              <w:rPr>
+                <w:rFonts w:ascii="Calibri" w:eastAsia="Times New Roman" w:hAnsi="Calibri" w:cs="Times New Roman"/>
+                <w:color w:val="000000"/>
+                <w:lang w:eastAsia="en-AU"/>
+              </w:rPr>
+            </w:pPr>
+            <w:r>
+              <w:rPr>
+                <w:rFonts w:ascii="Calibri" w:eastAsia="Times New Roman" w:hAnsi="Calibri" w:cs="Times New Roman"/>
+                <w:color w:val="000000"/>
+                <w:lang w:eastAsia="en-AU"/>
+              </w:rPr>
+              <w:t>A</w:t>
+            </w:r>
+          </w:p>
+        </w:tc>
+        <w:tc>
+          <w:tcPr>
+            <w:tcW w:w="1774" w:type="dxa"/>
+            <w:tcBorders>
+              <w:top w:val="nil"/>
+              <w:left w:val="nil"/>
+              <w:bottom w:val="single" w:sz="4" w:space="0" w:color="auto"/>
+              <w:right w:val="single" w:sz="4" w:space="0" w:color="auto"/>
+            </w:tcBorders>
+            <w:shd w:val="clear" w:color="000000" w:fill="DBE5F1"/>
+            <w:noWrap/>
+            <w:vAlign w:val="center"/>
+            <w:hideMark/>
+          </w:tcPr>
+          <w:p>
+            <w:pPr>
+              <w:spacing w:after="0" w:line="240" w:lineRule="auto"/>
+              <w:jc w:val="center"/>
+              <w:rPr>
+                <w:rFonts w:ascii="Calibri" w:eastAsia="Times New Roman" w:hAnsi="Calibri" w:cs="Times New Roman"/>
+                <w:color w:val="000000"/>
+                <w:lang w:eastAsia="en-AU"/>
+              </w:rPr>
+            </w:pPr>
+            <w:r>
+              <w:rPr>
+                <w:rFonts w:ascii="Calibri" w:eastAsia="Times New Roman" w:hAnsi="Calibri" w:cs="Times New Roman"/>
+                <w:color w:val="000000"/>
+                <w:lang w:eastAsia="en-AU"/>
+              </w:rPr>
+              <w:t>A</w:t>
+            </w:r>
+          </w:p>
+        </w:tc>
+      </w:tr>
+    </w:tbl>
+    <w:p/>
+    <w:p/>
+    <w:p>
+      <w:pPr>
+        <w:spacing w:after="0"/>
+        <w:ind w:left="360"/>
+        <w:rPr>
+          <w:rFonts w:ascii="Times New Roman" w:hAnsi="Times New Roman" w:cs="Times New Roman"/>
+          <w:sz w:val="24"/>
+          <w:szCs w:val="24"/>
+        </w:rPr>
+      </w:pPr>
+      <w:r>
+        <w:rPr>
+          <w:rFonts w:ascii="Times New Roman" w:hAnsi="Times New Roman" w:cs="Times New Roman"/>
+          <w:sz w:val="24"/>
+          <w:szCs w:val="24"/>
+        </w:rPr>
+        <w:t xml:space="preserve">Where possible team members will remain together in the same physical location, or maintain communication via email, Skype, Facebook, or phone while working on the project.  Regular weekly team meetings will also be held to ensure the project does not fall behind at any time; this is the weekly SCRUM meeting involving the supervisor.  </w:t>
+      </w:r>
+      <w:r>
+        <w:rPr>
+          <w:rFonts w:ascii="Times New Roman" w:hAnsi="Times New Roman" w:cs="Times New Roman"/>
+          <w:sz w:val="24"/>
+          <w:szCs w:val="24"/>
+        </w:rPr>
+        <w:lastRenderedPageBreak/>
+        <w:t>These meetings as well as occasionally having lunch, drinks, and participating in other non-project related activities together, will hopefully help strengthen the team and ultimately lead to a successful outcome for the project.</w:t>
+      </w:r>
+    </w:p>
+    <w:p>
+      <w:pPr>
+        <w:spacing w:after="0"/>
+        <w:ind w:left="360"/>
+        <w:rPr>
+          <w:rFonts w:ascii="Times New Roman" w:hAnsi="Times New Roman" w:cs="Times New Roman"/>
+          <w:sz w:val="24"/>
+          <w:szCs w:val="24"/>
+        </w:rPr>
+      </w:pPr>
+    </w:p>
+    <w:p>
+      <w:pPr>
+        <w:spacing w:after="0"/>
+        <w:ind w:left="360"/>
+        <w:rPr>
+          <w:rFonts w:ascii="Times New Roman" w:hAnsi="Times New Roman" w:cs="Times New Roman"/>
+          <w:sz w:val="24"/>
+          <w:szCs w:val="24"/>
+          <w:lang w:val="en-US"/>
+        </w:rPr>
+      </w:pPr>
+      <w:r>
+        <w:rPr>
+          <w:rFonts w:ascii="Times New Roman" w:hAnsi="Times New Roman" w:cs="Times New Roman"/>
+          <w:sz w:val="24"/>
+          <w:szCs w:val="24"/>
+          <w:lang w:val="en-US"/>
+        </w:rPr>
+        <w:t>Concerning conflicts</w:t>
+      </w:r>
+      <w:r>
+        <w:rPr>
+          <w:rFonts w:ascii="Times New Roman" w:hAnsi="Times New Roman" w:cs="Times New Roman"/>
+          <w:sz w:val="24"/>
+          <w:szCs w:val="24"/>
+          <w:lang w:val="en-US"/>
+        </w:rPr>
+        <w:t xml:space="preserve">, whatever is </w:t>
+      </w:r>
+      <w:r>
+        <w:rPr>
+          <w:rFonts w:ascii="Times New Roman" w:hAnsi="Times New Roman" w:cs="Times New Roman"/>
+          <w:sz w:val="24"/>
+          <w:szCs w:val="24"/>
+          <w:lang w:val="en-US"/>
+        </w:rPr>
+        <w:t xml:space="preserve">deemed to be </w:t>
+      </w:r>
+      <w:r>
+        <w:rPr>
+          <w:rFonts w:ascii="Times New Roman" w:hAnsi="Times New Roman" w:cs="Times New Roman"/>
+          <w:sz w:val="24"/>
+          <w:szCs w:val="24"/>
+          <w:lang w:val="en-US"/>
+        </w:rPr>
+        <w:t>best for the project should come first, but if conflict still ensues then majority vote wins. Care for all team members’ wellbeing is to be put ahead of any project task.</w:t>
+      </w:r>
+    </w:p>
+    <w:p>
+      <w:pPr>
+        <w:spacing w:after="0"/>
+        <w:ind w:left="360"/>
+        <w:rPr>
+          <w:rFonts w:ascii="Times New Roman" w:hAnsi="Times New Roman" w:cs="Times New Roman"/>
+          <w:sz w:val="24"/>
+          <w:szCs w:val="24"/>
+          <w:lang w:val="en-US"/>
+        </w:rPr>
+      </w:pPr>
+      <w:r>
+        <w:rPr>
+          <w:rFonts w:ascii="Times New Roman" w:hAnsi="Times New Roman" w:cs="Times New Roman"/>
+          <w:sz w:val="24"/>
+          <w:szCs w:val="24"/>
+          <w:lang w:val="en-US"/>
+        </w:rPr>
+        <w:t>Ultimately any conflict will be brought to the supervisor and/or unit coordinator.</w:t>
+      </w:r>
+    </w:p>
     <w:p>
       <w:r>
         <w:br w:type="page"/>
@@ -4858,18 +9576,410 @@
         <w:t>Possibly a probability/impact matrix</w:t>
       </w:r>
     </w:p>
+    <w:p/>
+    <w:p/>
+    <w:p>
+      <w:r>
+        <w:t>A risk is the exposing of someone or something to danger. More specifically, project risk is an uncertainty that can have a negative or positive affect on meeting project objectives. The goal of project risk management is to minimize negative risks while maximising potential positive risks, which is done by identifying, analysing, and responding to risk throughout the life of the project. The decisions made should always be in the best interests of meeting project objectives.</w:t>
+      </w:r>
+    </w:p>
+    <w:p>
+      <w:r>
+        <w:t xml:space="preserve">The following probability/impact matrix allows the visual measure of potential risks. The probability that a risk will occur is represented on the vertical axis, while the impact of the risk if it should occur is on the horizontal axis. </w:t>
+      </w:r>
+      <w:proofErr w:type="gramStart"/>
+      <w:r>
+        <w:t>This matrix shows which risks need most attention.</w:t>
+      </w:r>
+      <w:proofErr w:type="gramEnd"/>
+    </w:p>
+    <w:p>
+      <w:r>
+        <w:rPr>
+          <w:noProof/>
+          <w:lang w:eastAsia="en-AU"/>
+        </w:rPr>
+        <w:lastRenderedPageBreak/>
+        <w:drawing>
+          <wp:inline distT="0" distB="0" distL="0" distR="0" wp14:anchorId="7E41C401" wp14:editId="3C096176">
+            <wp:extent cx="5610225" cy="5492129"/>
+            <wp:effectExtent l="0" t="0" r="0" b="0"/>
+            <wp:docPr id="2" name="Picture 2"/>
+            <wp:cNvGraphicFramePr>
+              <a:graphicFrameLocks xmlns:a="http://schemas.openxmlformats.org/drawingml/2006/main" noChangeAspect="1"/>
+            </wp:cNvGraphicFramePr>
+            <a:graphic xmlns:a="http://schemas.openxmlformats.org/drawingml/2006/main">
+              <a:graphicData uri="http://schemas.openxmlformats.org/drawingml/2006/picture">
+                <pic:pic xmlns:pic="http://schemas.openxmlformats.org/drawingml/2006/picture">
+                  <pic:nvPicPr>
+                    <pic:cNvPr id="0" name="matrix.PNG"/>
+                    <pic:cNvPicPr/>
+                  </pic:nvPicPr>
+                  <pic:blipFill>
+                    <a:blip r:embed="rId13">
+                      <a:extLst>
+                        <a:ext uri="{28A0092B-C50C-407E-A947-70E740481C1C}">
+                          <a14:useLocalDpi xmlns:a14="http://schemas.microsoft.com/office/drawing/2010/main" val="0"/>
+                        </a:ext>
+                      </a:extLst>
+                    </a:blip>
+                    <a:stretch>
+                      <a:fillRect/>
+                    </a:stretch>
+                  </pic:blipFill>
+                  <pic:spPr>
+                    <a:xfrm>
+                      <a:off x="0" y="0"/>
+                      <a:ext cx="5611686" cy="5493559"/>
+                    </a:xfrm>
+                    <a:prstGeom prst="rect">
+                      <a:avLst/>
+                    </a:prstGeom>
+                  </pic:spPr>
+                </pic:pic>
+              </a:graphicData>
+            </a:graphic>
+          </wp:inline>
+        </w:drawing>
+      </w:r>
+    </w:p>
+    <w:p>
+      <w:pPr>
+        <w:pStyle w:val="ListParagraph"/>
+        <w:numPr>
+          <w:ilvl w:val="0"/>
+          <w:numId w:val="7"/>
+        </w:numPr>
+      </w:pPr>
+      <w:r>
+        <w:t>Scope creep: when the original goals have expanded while in progress.</w:t>
+      </w:r>
+    </w:p>
+    <w:p>
+      <w:pPr>
+        <w:pStyle w:val="ListParagraph"/>
+        <w:numPr>
+          <w:ilvl w:val="1"/>
+          <w:numId w:val="7"/>
+        </w:numPr>
+      </w:pPr>
+      <w:r>
+        <w:t>Response: reanalyse main goals and refine scope.</w:t>
+      </w:r>
+    </w:p>
+    <w:p>
+      <w:pPr>
+        <w:pStyle w:val="ListParagraph"/>
+        <w:numPr>
+          <w:ilvl w:val="1"/>
+          <w:numId w:val="7"/>
+        </w:numPr>
+      </w:pPr>
+      <w:r>
+        <w:t>Person responsible for response: everyone.</w:t>
+      </w:r>
+    </w:p>
+    <w:p>
+      <w:pPr>
+        <w:pStyle w:val="ListParagraph"/>
+        <w:numPr>
+          <w:ilvl w:val="0"/>
+          <w:numId w:val="7"/>
+        </w:numPr>
+      </w:pPr>
+      <w:r>
+        <w:t>Budget (time) issues: not being able to complete the project on time.</w:t>
+      </w:r>
+    </w:p>
+    <w:p>
+      <w:pPr>
+        <w:pStyle w:val="ListParagraph"/>
+        <w:numPr>
+          <w:ilvl w:val="1"/>
+          <w:numId w:val="7"/>
+        </w:numPr>
+      </w:pPr>
+      <w:r>
+        <w:t>Response: reanalyse what can be finished and work towards a stable solution that may miss some requirements.</w:t>
+      </w:r>
+    </w:p>
+    <w:p>
+      <w:pPr>
+        <w:pStyle w:val="ListParagraph"/>
+        <w:numPr>
+          <w:ilvl w:val="1"/>
+          <w:numId w:val="7"/>
+        </w:numPr>
+      </w:pPr>
+      <w:r>
+        <w:t>Person responsible for response: everyone.</w:t>
+      </w:r>
+    </w:p>
+    <w:p>
+      <w:pPr>
+        <w:pStyle w:val="ListParagraph"/>
+        <w:numPr>
+          <w:ilvl w:val="0"/>
+          <w:numId w:val="7"/>
+        </w:numPr>
+      </w:pPr>
+      <w:r>
+        <w:t>Group communication issues: team members not checking group chat, missing emails, or not being informed.</w:t>
+      </w:r>
+    </w:p>
+    <w:p>
+      <w:pPr>
+        <w:pStyle w:val="ListParagraph"/>
+        <w:numPr>
+          <w:ilvl w:val="1"/>
+          <w:numId w:val="7"/>
+        </w:numPr>
+      </w:pPr>
+      <w:r>
+        <w:t>Response: analyse the problem and what communication methods can be changed to suit.</w:t>
+      </w:r>
+    </w:p>
+    <w:p>
+      <w:pPr>
+        <w:pStyle w:val="ListParagraph"/>
+        <w:numPr>
+          <w:ilvl w:val="1"/>
+          <w:numId w:val="7"/>
+        </w:numPr>
+      </w:pPr>
+      <w:r>
+        <w:t>Person responsible for response: group.</w:t>
+      </w:r>
+    </w:p>
+    <w:p>
+      <w:pPr>
+        <w:pStyle w:val="ListParagraph"/>
+        <w:numPr>
+          <w:ilvl w:val="0"/>
+          <w:numId w:val="7"/>
+        </w:numPr>
+      </w:pPr>
+      <w:r>
+        <w:t>Legal issues: possible with profile data.</w:t>
+      </w:r>
+    </w:p>
+    <w:p>
+      <w:pPr>
+        <w:pStyle w:val="ListParagraph"/>
+        <w:numPr>
+          <w:ilvl w:val="1"/>
+          <w:numId w:val="7"/>
+        </w:numPr>
+      </w:pPr>
+      <w:r>
+        <w:t>Response: amend to not cause legal issues.</w:t>
+      </w:r>
+    </w:p>
+    <w:p>
+      <w:pPr>
+        <w:pStyle w:val="ListParagraph"/>
+        <w:numPr>
+          <w:ilvl w:val="1"/>
+          <w:numId w:val="7"/>
+        </w:numPr>
+      </w:pPr>
+      <w:r>
+        <w:t>Person responsible for response: everyone.</w:t>
+      </w:r>
+    </w:p>
+    <w:p>
+      <w:pPr>
+        <w:pStyle w:val="ListParagraph"/>
+        <w:numPr>
+          <w:ilvl w:val="0"/>
+          <w:numId w:val="7"/>
+        </w:numPr>
+      </w:pPr>
+      <w:r>
+        <w:lastRenderedPageBreak/>
+        <w:t>Service level agreements: discrepancies or expectation difference on what has been agreed upon between stakeholders and the team without negotiation.</w:t>
+      </w:r>
+    </w:p>
+    <w:p>
+      <w:pPr>
+        <w:pStyle w:val="ListParagraph"/>
+        <w:numPr>
+          <w:ilvl w:val="1"/>
+          <w:numId w:val="7"/>
+        </w:numPr>
+      </w:pPr>
+      <w:r>
+        <w:t>Response: re-negotiation.</w:t>
+      </w:r>
+    </w:p>
+    <w:p>
+      <w:pPr>
+        <w:pStyle w:val="ListParagraph"/>
+        <w:numPr>
+          <w:ilvl w:val="1"/>
+          <w:numId w:val="7"/>
+        </w:numPr>
+      </w:pPr>
+      <w:r>
+        <w:t>Person responsible for response: everyone.</w:t>
+      </w:r>
+    </w:p>
+    <w:p>
+      <w:pPr>
+        <w:pStyle w:val="ListParagraph"/>
+        <w:numPr>
+          <w:ilvl w:val="0"/>
+          <w:numId w:val="7"/>
+        </w:numPr>
+      </w:pPr>
+      <w:r>
+        <w:t>Disasters: Rare but disastrous events such as source code gets destroyed, devices breaking, personal issues, anything that may jeopardise the project.</w:t>
+      </w:r>
+    </w:p>
+    <w:p>
+      <w:pPr>
+        <w:pStyle w:val="ListParagraph"/>
+        <w:numPr>
+          <w:ilvl w:val="1"/>
+          <w:numId w:val="7"/>
+        </w:numPr>
+      </w:pPr>
+      <w:r>
+        <w:t xml:space="preserve">Response: whatever can be done to salvage the </w:t>
+      </w:r>
+      <w:proofErr w:type="gramStart"/>
+      <w:r>
+        <w:t>project.</w:t>
+      </w:r>
+      <w:proofErr w:type="gramEnd"/>
+    </w:p>
+    <w:p>
+      <w:pPr>
+        <w:pStyle w:val="ListParagraph"/>
+        <w:numPr>
+          <w:ilvl w:val="1"/>
+          <w:numId w:val="7"/>
+        </w:numPr>
+      </w:pPr>
+      <w:r>
+        <w:t>Person responsible for response: everyone.</w:t>
+      </w:r>
+    </w:p>
+    <w:p>
+      <w:pPr>
+        <w:pStyle w:val="ListParagraph"/>
+        <w:numPr>
+          <w:ilvl w:val="0"/>
+          <w:numId w:val="7"/>
+        </w:numPr>
+      </w:pPr>
+      <w:r>
+        <w:t>Personal issues amongst group/individuals: if it affects work or morale.</w:t>
+      </w:r>
+    </w:p>
+    <w:p>
+      <w:pPr>
+        <w:pStyle w:val="ListParagraph"/>
+        <w:numPr>
+          <w:ilvl w:val="1"/>
+          <w:numId w:val="7"/>
+        </w:numPr>
+      </w:pPr>
+      <w:r>
+        <w:t>Response: try to amend the rift, otherwise sort out a way the team member(s) do not have to interact so that the project can be least affected.</w:t>
+      </w:r>
+    </w:p>
+    <w:p>
+      <w:pPr>
+        <w:pStyle w:val="ListParagraph"/>
+        <w:numPr>
+          <w:ilvl w:val="1"/>
+          <w:numId w:val="7"/>
+        </w:numPr>
+      </w:pPr>
+      <w:r>
+        <w:t>Person responsible for response: members involved and supervisor.</w:t>
+      </w:r>
+    </w:p>
+    <w:p>
+      <w:pPr>
+        <w:pStyle w:val="ListParagraph"/>
+        <w:numPr>
+          <w:ilvl w:val="0"/>
+          <w:numId w:val="7"/>
+        </w:numPr>
+      </w:pPr>
+      <w:r>
+        <w:t>Resourcing: not enough people with adequate skills for certain tasks, devices not working etc.</w:t>
+      </w:r>
+    </w:p>
+    <w:p>
+      <w:pPr>
+        <w:pStyle w:val="ListParagraph"/>
+        <w:numPr>
+          <w:ilvl w:val="1"/>
+          <w:numId w:val="7"/>
+        </w:numPr>
+      </w:pPr>
+      <w:r>
+        <w:t>Response: analyse what can be amended, everything else should be dropped and a reanalysis of the requirements for the project initiated.</w:t>
+      </w:r>
+    </w:p>
+    <w:p>
+      <w:pPr>
+        <w:pStyle w:val="ListParagraph"/>
+        <w:numPr>
+          <w:ilvl w:val="1"/>
+          <w:numId w:val="7"/>
+        </w:numPr>
+      </w:pPr>
+      <w:r>
+        <w:t>Person responsible for response: everyone.</w:t>
+      </w:r>
+    </w:p>
+    <w:p/>
+    <w:p/>
+    <w:p/>
+    <w:p>
+      <w:r>
+        <w:t>One of the main risks in this project is the merging of project files on the git version control. The several different devices do not always communicate with one another can cause driver collisions. This means that they cannot all be installed and used on the same computer device without compromising the system.</w:t>
+      </w:r>
+    </w:p>
+    <w:p/>
+    <w:p>
+      <w:proofErr w:type="gramStart"/>
+      <w:r>
+        <w:t>The driver risk of the hardware's software drivers that we install.</w:t>
+      </w:r>
+      <w:proofErr w:type="gramEnd"/>
+      <w:r>
+        <w:t xml:space="preserve"> By installing the device drivers we open up risk possibilities of compromising our own computer devices to errors and unresponsive situations. As the devices being used are still in development they are not perfect and are prone to bugs and errors. This is a risk with the hardware which correlates to software issues.</w:t>
+      </w:r>
+    </w:p>
+    <w:p/>
+    <w:p>
+      <w:r>
+        <w:t>Every computer is also different so every computer must be configured slightly differently to get the devices in functioning order.</w:t>
+      </w:r>
+    </w:p>
+    <w:p/>
+    <w:p>
+      <w:r>
+        <w:t>The use of the devices can cause motion sickness. The aspect of what we are doing requires some movement of the user which could cause them to fall over and injure themselves.</w:t>
+      </w:r>
+    </w:p>
     <w:p>
       <w:r>
         <w:br w:type="page"/>
       </w:r>
     </w:p>
+    <w:p/>
     <w:p>
       <w:pPr>
         <w:pStyle w:val="Heading1"/>
       </w:pPr>
       <w:bookmarkStart w:id="12" w:name="_Toc395696692"/>
       <w:r>
-        <w:lastRenderedPageBreak/>
         <w:t>Project Cost Management</w:t>
       </w:r>
       <w:bookmarkEnd w:id="12"/>
@@ -4927,7 +10037,111 @@
         <w:t>Budget: labour costs (if any)</w:t>
       </w:r>
     </w:p>
-    <w:p>
+    <w:p/>
+    <w:p/>
+    <w:p>
+      <w:r>
+        <w:t>The resources required to do this project include two categories; the devices and the software.</w:t>
+      </w:r>
+    </w:p>
+    <w:p/>
+    <w:p>
+      <w:r>
+        <w:t>The Devices:</w:t>
+      </w:r>
+    </w:p>
+    <w:p>
+      <w:pPr>
+        <w:pStyle w:val="ListParagraph"/>
+        <w:numPr>
+          <w:ilvl w:val="0"/>
+          <w:numId w:val="8"/>
+        </w:numPr>
+      </w:pPr>
+      <w:r>
+        <w:t>Oculus VR or Oculus Rift</w:t>
+      </w:r>
+    </w:p>
+    <w:p>
+      <w:pPr>
+        <w:pStyle w:val="ListParagraph"/>
+        <w:numPr>
+          <w:ilvl w:val="0"/>
+          <w:numId w:val="8"/>
+        </w:numPr>
+      </w:pPr>
+      <w:r>
+        <w:t>Leap Motion</w:t>
+      </w:r>
+    </w:p>
+    <w:p>
+      <w:pPr>
+        <w:pStyle w:val="ListParagraph"/>
+        <w:numPr>
+          <w:ilvl w:val="0"/>
+          <w:numId w:val="8"/>
+        </w:numPr>
+      </w:pPr>
+      <w:r>
+        <w:t>Razer Hydra</w:t>
+      </w:r>
+    </w:p>
+    <w:p>
+      <w:pPr>
+        <w:pStyle w:val="ListParagraph"/>
+        <w:numPr>
+          <w:ilvl w:val="0"/>
+          <w:numId w:val="8"/>
+        </w:numPr>
+      </w:pPr>
+      <w:proofErr w:type="spellStart"/>
+      <w:r>
+        <w:t>Kinect</w:t>
+      </w:r>
+      <w:proofErr w:type="spellEnd"/>
+      <w:r>
+        <w:t xml:space="preserve"> (Windows)</w:t>
+      </w:r>
+    </w:p>
+    <w:p/>
+    <w:p>
+      <w:r>
+        <w:t>The software:</w:t>
+      </w:r>
+    </w:p>
+    <w:p>
+      <w:pPr>
+        <w:pStyle w:val="ListParagraph"/>
+        <w:numPr>
+          <w:ilvl w:val="0"/>
+          <w:numId w:val="9"/>
+        </w:numPr>
+      </w:pPr>
+      <w:r>
+        <w:t>Unity PRO</w:t>
+      </w:r>
+    </w:p>
+    <w:p/>
+    <w:p>
+      <w:r>
+        <w:t xml:space="preserve">The unity pro software is required to be bought by the </w:t>
+      </w:r>
+      <w:proofErr w:type="gramStart"/>
+      <w:r>
+        <w:t>university for this project</w:t>
+      </w:r>
+      <w:proofErr w:type="gramEnd"/>
+      <w:r>
+        <w:t xml:space="preserve"> so that the requirements can be met. The main reason is that the device Oculus VR does not work without being integrated into Unity PRO. Standard Unity does not support the Oculus VR.</w:t>
+      </w:r>
+    </w:p>
+    <w:p/>
+    <w:p>
+      <w:r>
+        <w:t>All of the devices have been supplied by the university, supervisor and client for use in this project.</w:t>
+      </w:r>
+      <w:bookmarkStart w:id="13" w:name="_GoBack"/>
+      <w:bookmarkEnd w:id="13"/>
       <w:r>
         <w:br w:type="page"/>
       </w:r>
@@ -4936,12 +10150,12 @@
       <w:pPr>
         <w:pStyle w:val="Heading1"/>
       </w:pPr>
-      <w:bookmarkStart w:id="13" w:name="_Toc395696693"/>
+      <w:bookmarkStart w:id="14" w:name="_Toc395696693"/>
       <w:r>
         <w:lastRenderedPageBreak/>
         <w:t>Project Procurement Management</w:t>
       </w:r>
-      <w:bookmarkEnd w:id="13"/>
+      <w:bookmarkEnd w:id="14"/>
     </w:p>
     <w:p>
       <w:pPr>
@@ -5084,15 +10298,7 @@
           <w:sz w:val="24"/>
           <w:szCs w:val="24"/>
         </w:rPr>
-        <w:t>Software development kits for the head mounted display and motion sensing devices are also a core requirement for building and developing the product. The SDKs are also supplied by the client/superv</w:t>
-      </w:r>
-      <w:r>
-        <w:rPr>
-          <w:rFonts w:ascii="Times New Roman" w:hAnsi="Times New Roman" w:cs="Times New Roman"/>
-          <w:sz w:val="24"/>
-          <w:szCs w:val="24"/>
-        </w:rPr>
-        <w:t>isor together with the devices.</w:t>
+        <w:t>Software development kits for the head mounted display and motion sensing devices are also a core requirement for building and developing the product. The SDKs are also supplied by the client/supervisor together with the devices.</w:t>
       </w:r>
     </w:p>
     <w:p>
@@ -5185,18 +10391,8 @@
           <w:sz w:val="24"/>
           <w:szCs w:val="24"/>
         </w:rPr>
-        <w:t>The client/supervisor is in charge of assessing the availability of any requisite hardware and software fundamental to implementati</w:t>
-      </w:r>
-      <w:r>
-        <w:rPr>
-          <w:rFonts w:ascii="Times New Roman" w:hAnsi="Times New Roman" w:cs="Times New Roman"/>
-          <w:sz w:val="24"/>
-          <w:szCs w:val="24"/>
-        </w:rPr>
-        <w:t>on of the project requirements.</w:t>
-      </w:r>
-      <w:bookmarkStart w:id="14" w:name="_GoBack"/>
-      <w:bookmarkEnd w:id="14"/>
+        <w:t>The client/supervisor is in charge of assessing the availability of any requisite hardware and software fundamental to implementation of the project requirements.</w:t>
+      </w:r>
     </w:p>
     <w:p>
       <w:pPr>
@@ -6005,6 +11201,321 @@
       </w:rPr>
     </w:lvl>
   </w:abstractNum>
+  <w:abstractNum w:abstractNumId="6">
+    <w:nsid w:val="115D48D8"/>
+    <w:multiLevelType w:val="hybridMultilevel"/>
+    <w:tmpl w:val="86CCE7BE"/>
+    <w:lvl w:ilvl="0" w:tplc="0C090001">
+      <w:start w:val="1"/>
+      <w:numFmt w:val="bullet"/>
+      <w:lvlText w:val=""/>
+      <w:lvlJc w:val="left"/>
+      <w:pPr>
+        <w:ind w:left="720" w:hanging="360"/>
+      </w:pPr>
+      <w:rPr>
+        <w:rFonts w:ascii="Symbol" w:hAnsi="Symbol" w:hint="default"/>
+      </w:rPr>
+    </w:lvl>
+    <w:lvl w:ilvl="1" w:tplc="0C090003" w:tentative="1">
+      <w:start w:val="1"/>
+      <w:numFmt w:val="bullet"/>
+      <w:lvlText w:val="o"/>
+      <w:lvlJc w:val="left"/>
+      <w:pPr>
+        <w:ind w:left="1440" w:hanging="360"/>
+      </w:pPr>
+      <w:rPr>
+        <w:rFonts w:ascii="Courier New" w:hAnsi="Courier New" w:cs="Courier New" w:hint="default"/>
+      </w:rPr>
+    </w:lvl>
+    <w:lvl w:ilvl="2" w:tplc="0C090005" w:tentative="1">
+      <w:start w:val="1"/>
+      <w:numFmt w:val="bullet"/>
+      <w:lvlText w:val=""/>
+      <w:lvlJc w:val="left"/>
+      <w:pPr>
+        <w:ind w:left="2160" w:hanging="360"/>
+      </w:pPr>
+      <w:rPr>
+        <w:rFonts w:ascii="Wingdings" w:hAnsi="Wingdings" w:hint="default"/>
+      </w:rPr>
+    </w:lvl>
+    <w:lvl w:ilvl="3" w:tplc="0C090001" w:tentative="1">
+      <w:start w:val="1"/>
+      <w:numFmt w:val="bullet"/>
+      <w:lvlText w:val=""/>
+      <w:lvlJc w:val="left"/>
+      <w:pPr>
+        <w:ind w:left="2880" w:hanging="360"/>
+      </w:pPr>
+      <w:rPr>
+        <w:rFonts w:ascii="Symbol" w:hAnsi="Symbol" w:hint="default"/>
+      </w:rPr>
+    </w:lvl>
+    <w:lvl w:ilvl="4" w:tplc="0C090003" w:tentative="1">
+      <w:start w:val="1"/>
+      <w:numFmt w:val="bullet"/>
+      <w:lvlText w:val="o"/>
+      <w:lvlJc w:val="left"/>
+      <w:pPr>
+        <w:ind w:left="3600" w:hanging="360"/>
+      </w:pPr>
+      <w:rPr>
+        <w:rFonts w:ascii="Courier New" w:hAnsi="Courier New" w:cs="Courier New" w:hint="default"/>
+      </w:rPr>
+    </w:lvl>
+    <w:lvl w:ilvl="5" w:tplc="0C090005" w:tentative="1">
+      <w:start w:val="1"/>
+      <w:numFmt w:val="bullet"/>
+      <w:lvlText w:val=""/>
+      <w:lvlJc w:val="left"/>
+      <w:pPr>
+        <w:ind w:left="4320" w:hanging="360"/>
+      </w:pPr>
+      <w:rPr>
+        <w:rFonts w:ascii="Wingdings" w:hAnsi="Wingdings" w:hint="default"/>
+      </w:rPr>
+    </w:lvl>
+    <w:lvl w:ilvl="6" w:tplc="0C090001" w:tentative="1">
+      <w:start w:val="1"/>
+      <w:numFmt w:val="bullet"/>
+      <w:lvlText w:val=""/>
+      <w:lvlJc w:val="left"/>
+      <w:pPr>
+        <w:ind w:left="5040" w:hanging="360"/>
+      </w:pPr>
+      <w:rPr>
+        <w:rFonts w:ascii="Symbol" w:hAnsi="Symbol" w:hint="default"/>
+      </w:rPr>
+    </w:lvl>
+    <w:lvl w:ilvl="7" w:tplc="0C090003" w:tentative="1">
+      <w:start w:val="1"/>
+      <w:numFmt w:val="bullet"/>
+      <w:lvlText w:val="o"/>
+      <w:lvlJc w:val="left"/>
+      <w:pPr>
+        <w:ind w:left="5760" w:hanging="360"/>
+      </w:pPr>
+      <w:rPr>
+        <w:rFonts w:ascii="Courier New" w:hAnsi="Courier New" w:cs="Courier New" w:hint="default"/>
+      </w:rPr>
+    </w:lvl>
+    <w:lvl w:ilvl="8" w:tplc="0C090005" w:tentative="1">
+      <w:start w:val="1"/>
+      <w:numFmt w:val="bullet"/>
+      <w:lvlText w:val=""/>
+      <w:lvlJc w:val="left"/>
+      <w:pPr>
+        <w:ind w:left="6480" w:hanging="360"/>
+      </w:pPr>
+      <w:rPr>
+        <w:rFonts w:ascii="Wingdings" w:hAnsi="Wingdings" w:hint="default"/>
+      </w:rPr>
+    </w:lvl>
+  </w:abstractNum>
+  <w:abstractNum w:abstractNumId="7">
+    <w:nsid w:val="48703205"/>
+    <w:multiLevelType w:val="hybridMultilevel"/>
+    <w:tmpl w:val="A7865B30"/>
+    <w:lvl w:ilvl="0" w:tplc="0C09000F">
+      <w:start w:val="1"/>
+      <w:numFmt w:val="decimal"/>
+      <w:lvlText w:val="%1."/>
+      <w:lvlJc w:val="left"/>
+      <w:pPr>
+        <w:ind w:left="720" w:hanging="360"/>
+      </w:pPr>
+      <w:rPr>
+        <w:rFonts w:hint="default"/>
+      </w:rPr>
+    </w:lvl>
+    <w:lvl w:ilvl="1" w:tplc="0C090019">
+      <w:start w:val="1"/>
+      <w:numFmt w:val="lowerLetter"/>
+      <w:lvlText w:val="%2."/>
+      <w:lvlJc w:val="left"/>
+      <w:pPr>
+        <w:ind w:left="1440" w:hanging="360"/>
+      </w:pPr>
+    </w:lvl>
+    <w:lvl w:ilvl="2" w:tplc="0C09001B">
+      <w:start w:val="1"/>
+      <w:numFmt w:val="lowerRoman"/>
+      <w:lvlText w:val="%3."/>
+      <w:lvlJc w:val="right"/>
+      <w:pPr>
+        <w:ind w:left="2160" w:hanging="180"/>
+      </w:pPr>
+    </w:lvl>
+    <w:lvl w:ilvl="3" w:tplc="0C09000F" w:tentative="1">
+      <w:start w:val="1"/>
+      <w:numFmt w:val="decimal"/>
+      <w:lvlText w:val="%4."/>
+      <w:lvlJc w:val="left"/>
+      <w:pPr>
+        <w:ind w:left="2880" w:hanging="360"/>
+      </w:pPr>
+    </w:lvl>
+    <w:lvl w:ilvl="4" w:tplc="0C090019" w:tentative="1">
+      <w:start w:val="1"/>
+      <w:numFmt w:val="lowerLetter"/>
+      <w:lvlText w:val="%5."/>
+      <w:lvlJc w:val="left"/>
+      <w:pPr>
+        <w:ind w:left="3600" w:hanging="360"/>
+      </w:pPr>
+    </w:lvl>
+    <w:lvl w:ilvl="5" w:tplc="0C09001B" w:tentative="1">
+      <w:start w:val="1"/>
+      <w:numFmt w:val="lowerRoman"/>
+      <w:lvlText w:val="%6."/>
+      <w:lvlJc w:val="right"/>
+      <w:pPr>
+        <w:ind w:left="4320" w:hanging="180"/>
+      </w:pPr>
+    </w:lvl>
+    <w:lvl w:ilvl="6" w:tplc="0C09000F" w:tentative="1">
+      <w:start w:val="1"/>
+      <w:numFmt w:val="decimal"/>
+      <w:lvlText w:val="%7."/>
+      <w:lvlJc w:val="left"/>
+      <w:pPr>
+        <w:ind w:left="5040" w:hanging="360"/>
+      </w:pPr>
+    </w:lvl>
+    <w:lvl w:ilvl="7" w:tplc="0C090019" w:tentative="1">
+      <w:start w:val="1"/>
+      <w:numFmt w:val="lowerLetter"/>
+      <w:lvlText w:val="%8."/>
+      <w:lvlJc w:val="left"/>
+      <w:pPr>
+        <w:ind w:left="5760" w:hanging="360"/>
+      </w:pPr>
+    </w:lvl>
+    <w:lvl w:ilvl="8" w:tplc="0C09001B" w:tentative="1">
+      <w:start w:val="1"/>
+      <w:numFmt w:val="lowerRoman"/>
+      <w:lvlText w:val="%9."/>
+      <w:lvlJc w:val="right"/>
+      <w:pPr>
+        <w:ind w:left="6480" w:hanging="180"/>
+      </w:pPr>
+    </w:lvl>
+  </w:abstractNum>
+  <w:abstractNum w:abstractNumId="8">
+    <w:nsid w:val="72D47D65"/>
+    <w:multiLevelType w:val="hybridMultilevel"/>
+    <w:tmpl w:val="E446FBEC"/>
+    <w:lvl w:ilvl="0" w:tplc="0C090001">
+      <w:start w:val="1"/>
+      <w:numFmt w:val="bullet"/>
+      <w:lvlText w:val=""/>
+      <w:lvlJc w:val="left"/>
+      <w:pPr>
+        <w:ind w:left="720" w:hanging="360"/>
+      </w:pPr>
+      <w:rPr>
+        <w:rFonts w:ascii="Symbol" w:hAnsi="Symbol" w:hint="default"/>
+      </w:rPr>
+    </w:lvl>
+    <w:lvl w:ilvl="1" w:tplc="0C090003" w:tentative="1">
+      <w:start w:val="1"/>
+      <w:numFmt w:val="bullet"/>
+      <w:lvlText w:val="o"/>
+      <w:lvlJc w:val="left"/>
+      <w:pPr>
+        <w:ind w:left="1440" w:hanging="360"/>
+      </w:pPr>
+      <w:rPr>
+        <w:rFonts w:ascii="Courier New" w:hAnsi="Courier New" w:cs="Courier New" w:hint="default"/>
+      </w:rPr>
+    </w:lvl>
+    <w:lvl w:ilvl="2" w:tplc="0C090005" w:tentative="1">
+      <w:start w:val="1"/>
+      <w:numFmt w:val="bullet"/>
+      <w:lvlText w:val=""/>
+      <w:lvlJc w:val="left"/>
+      <w:pPr>
+        <w:ind w:left="2160" w:hanging="360"/>
+      </w:pPr>
+      <w:rPr>
+        <w:rFonts w:ascii="Wingdings" w:hAnsi="Wingdings" w:hint="default"/>
+      </w:rPr>
+    </w:lvl>
+    <w:lvl w:ilvl="3" w:tplc="0C090001" w:tentative="1">
+      <w:start w:val="1"/>
+      <w:numFmt w:val="bullet"/>
+      <w:lvlText w:val=""/>
+      <w:lvlJc w:val="left"/>
+      <w:pPr>
+        <w:ind w:left="2880" w:hanging="360"/>
+      </w:pPr>
+      <w:rPr>
+        <w:rFonts w:ascii="Symbol" w:hAnsi="Symbol" w:hint="default"/>
+      </w:rPr>
+    </w:lvl>
+    <w:lvl w:ilvl="4" w:tplc="0C090003" w:tentative="1">
+      <w:start w:val="1"/>
+      <w:numFmt w:val="bullet"/>
+      <w:lvlText w:val="o"/>
+      <w:lvlJc w:val="left"/>
+      <w:pPr>
+        <w:ind w:left="3600" w:hanging="360"/>
+      </w:pPr>
+      <w:rPr>
+        <w:rFonts w:ascii="Courier New" w:hAnsi="Courier New" w:cs="Courier New" w:hint="default"/>
+      </w:rPr>
+    </w:lvl>
+    <w:lvl w:ilvl="5" w:tplc="0C090005" w:tentative="1">
+      <w:start w:val="1"/>
+      <w:numFmt w:val="bullet"/>
+      <w:lvlText w:val=""/>
+      <w:lvlJc w:val="left"/>
+      <w:pPr>
+        <w:ind w:left="4320" w:hanging="360"/>
+      </w:pPr>
+      <w:rPr>
+        <w:rFonts w:ascii="Wingdings" w:hAnsi="Wingdings" w:hint="default"/>
+      </w:rPr>
+    </w:lvl>
+    <w:lvl w:ilvl="6" w:tplc="0C090001" w:tentative="1">
+      <w:start w:val="1"/>
+      <w:numFmt w:val="bullet"/>
+      <w:lvlText w:val=""/>
+      <w:lvlJc w:val="left"/>
+      <w:pPr>
+        <w:ind w:left="5040" w:hanging="360"/>
+      </w:pPr>
+      <w:rPr>
+        <w:rFonts w:ascii="Symbol" w:hAnsi="Symbol" w:hint="default"/>
+      </w:rPr>
+    </w:lvl>
+    <w:lvl w:ilvl="7" w:tplc="0C090003" w:tentative="1">
+      <w:start w:val="1"/>
+      <w:numFmt w:val="bullet"/>
+      <w:lvlText w:val="o"/>
+      <w:lvlJc w:val="left"/>
+      <w:pPr>
+        <w:ind w:left="5760" w:hanging="360"/>
+      </w:pPr>
+      <w:rPr>
+        <w:rFonts w:ascii="Courier New" w:hAnsi="Courier New" w:cs="Courier New" w:hint="default"/>
+      </w:rPr>
+    </w:lvl>
+    <w:lvl w:ilvl="8" w:tplc="0C090005" w:tentative="1">
+      <w:start w:val="1"/>
+      <w:numFmt w:val="bullet"/>
+      <w:lvlText w:val=""/>
+      <w:lvlJc w:val="left"/>
+      <w:pPr>
+        <w:ind w:left="6480" w:hanging="360"/>
+      </w:pPr>
+      <w:rPr>
+        <w:rFonts w:ascii="Wingdings" w:hAnsi="Wingdings" w:hint="default"/>
+      </w:rPr>
+    </w:lvl>
+  </w:abstractNum>
   <w:num w:numId="1">
     <w:abstractNumId w:val="0"/>
   </w:num>
@@ -6025,6 +11536,15 @@
   </w:num>
   <w:num w:numId="6">
     <w:abstractNumId w:val="5"/>
+  </w:num>
+  <w:num w:numId="7">
+    <w:abstractNumId w:val="7"/>
+  </w:num>
+  <w:num w:numId="8">
+    <w:abstractNumId w:val="8"/>
+  </w:num>
+  <w:num w:numId="9">
+    <w:abstractNumId w:val="6"/>
   </w:num>
 </w:numbering>
 </file>
@@ -6322,6 +11842,43 @@
       <w:u w:val="single"/>
     </w:rPr>
   </w:style>
+  <w:style w:type="table" w:styleId="TableGrid">
+    <w:name w:val="Table Grid"/>
+    <w:basedOn w:val="TableNormal"/>
+    <w:uiPriority w:val="59"/>
+    <w:rsid w:val="0052431C"/>
+    <w:pPr>
+      <w:spacing w:after="0" w:line="240" w:lineRule="auto"/>
+    </w:pPr>
+    <w:tblPr>
+      <w:tblInd w:w="0" w:type="dxa"/>
+      <w:tblBorders>
+        <w:top w:val="single" w:sz="4" w:space="0" w:color="auto"/>
+        <w:left w:val="single" w:sz="4" w:space="0" w:color="auto"/>
+        <w:bottom w:val="single" w:sz="4" w:space="0" w:color="auto"/>
+        <w:right w:val="single" w:sz="4" w:space="0" w:color="auto"/>
+        <w:insideH w:val="single" w:sz="4" w:space="0" w:color="auto"/>
+        <w:insideV w:val="single" w:sz="4" w:space="0" w:color="auto"/>
+      </w:tblBorders>
+      <w:tblCellMar>
+        <w:top w:w="0" w:type="dxa"/>
+        <w:left w:w="108" w:type="dxa"/>
+        <w:bottom w:w="0" w:type="dxa"/>
+        <w:right w:w="108" w:type="dxa"/>
+      </w:tblCellMar>
+    </w:tblPr>
+  </w:style>
+  <w:style w:type="paragraph" w:styleId="ListParagraph">
+    <w:name w:val="List Paragraph"/>
+    <w:basedOn w:val="Normal"/>
+    <w:uiPriority w:val="34"/>
+    <w:qFormat/>
+    <w:rsid w:val="0052431C"/>
+    <w:pPr>
+      <w:ind w:left="720"/>
+      <w:contextualSpacing/>
+    </w:pPr>
+  </w:style>
 </w:styles>
 </file>
 
@@ -6618,7 +12175,4064 @@
       <w:u w:val="single"/>
     </w:rPr>
   </w:style>
+  <w:style w:type="table" w:styleId="TableGrid">
+    <w:name w:val="Table Grid"/>
+    <w:basedOn w:val="TableNormal"/>
+    <w:uiPriority w:val="59"/>
+    <w:rsid w:val="0052431C"/>
+    <w:pPr>
+      <w:spacing w:after="0" w:line="240" w:lineRule="auto"/>
+    </w:pPr>
+    <w:tblPr>
+      <w:tblInd w:w="0" w:type="dxa"/>
+      <w:tblBorders>
+        <w:top w:val="single" w:sz="4" w:space="0" w:color="auto"/>
+        <w:left w:val="single" w:sz="4" w:space="0" w:color="auto"/>
+        <w:bottom w:val="single" w:sz="4" w:space="0" w:color="auto"/>
+        <w:right w:val="single" w:sz="4" w:space="0" w:color="auto"/>
+        <w:insideH w:val="single" w:sz="4" w:space="0" w:color="auto"/>
+        <w:insideV w:val="single" w:sz="4" w:space="0" w:color="auto"/>
+      </w:tblBorders>
+      <w:tblCellMar>
+        <w:top w:w="0" w:type="dxa"/>
+        <w:left w:w="108" w:type="dxa"/>
+        <w:bottom w:w="0" w:type="dxa"/>
+        <w:right w:w="108" w:type="dxa"/>
+      </w:tblCellMar>
+    </w:tblPr>
+  </w:style>
+  <w:style w:type="paragraph" w:styleId="ListParagraph">
+    <w:name w:val="List Paragraph"/>
+    <w:basedOn w:val="Normal"/>
+    <w:uiPriority w:val="34"/>
+    <w:qFormat/>
+    <w:rsid w:val="0052431C"/>
+    <w:pPr>
+      <w:ind w:left="720"/>
+      <w:contextualSpacing/>
+    </w:pPr>
+  </w:style>
 </w:styles>
+</file>
+
+<file path=word/diagrams/colors1.xml><?xml version="1.0" encoding="utf-8"?>
+<dgm:colorsDef xmlns:dgm="http://schemas.openxmlformats.org/drawingml/2006/diagram" xmlns:a="http://schemas.openxmlformats.org/drawingml/2006/main" uniqueId="urn:microsoft.com/office/officeart/2005/8/colors/accent1_4">
+  <dgm:title val=""/>
+  <dgm:desc val=""/>
+  <dgm:catLst>
+    <dgm:cat type="accent1" pri="11400"/>
+  </dgm:catLst>
+  <dgm:styleLbl name="node0">
+    <dgm:fillClrLst meth="cycle">
+      <a:schemeClr val="accent1">
+        <a:shade val="60000"/>
+      </a:schemeClr>
+    </dgm:fillClrLst>
+    <dgm:linClrLst meth="repeat">
+      <a:schemeClr val="lt1"/>
+    </dgm:linClrLst>
+    <dgm:effectClrLst/>
+    <dgm:txLinClrLst/>
+    <dgm:txFillClrLst/>
+    <dgm:txEffectClrLst/>
+  </dgm:styleLbl>
+  <dgm:styleLbl name="node1">
+    <dgm:fillClrLst meth="cycle">
+      <a:schemeClr val="accent1">
+        <a:shade val="50000"/>
+      </a:schemeClr>
+      <a:schemeClr val="accent1">
+        <a:tint val="55000"/>
+      </a:schemeClr>
+    </dgm:fillClrLst>
+    <dgm:linClrLst meth="repeat">
+      <a:schemeClr val="lt1"/>
+    </dgm:linClrLst>
+    <dgm:effectClrLst/>
+    <dgm:txLinClrLst/>
+    <dgm:txFillClrLst/>
+    <dgm:txEffectClrLst/>
+  </dgm:styleLbl>
+  <dgm:styleLbl name="alignNode1">
+    <dgm:fillClrLst meth="cycle">
+      <a:schemeClr val="accent1">
+        <a:shade val="50000"/>
+      </a:schemeClr>
+      <a:schemeClr val="accent1">
+        <a:tint val="55000"/>
+      </a:schemeClr>
+    </dgm:fillClrLst>
+    <dgm:linClrLst meth="cycle">
+      <a:schemeClr val="accent1">
+        <a:shade val="50000"/>
+      </a:schemeClr>
+      <a:schemeClr val="accent1">
+        <a:tint val="55000"/>
+      </a:schemeClr>
+    </dgm:linClrLst>
+    <dgm:effectClrLst/>
+    <dgm:txLinClrLst/>
+    <dgm:txFillClrLst/>
+    <dgm:txEffectClrLst/>
+  </dgm:styleLbl>
+  <dgm:styleLbl name="lnNode1">
+    <dgm:fillClrLst meth="cycle">
+      <a:schemeClr val="accent1">
+        <a:shade val="50000"/>
+      </a:schemeClr>
+      <a:schemeClr val="accent1">
+        <a:tint val="55000"/>
+      </a:schemeClr>
+    </dgm:fillClrLst>
+    <dgm:linClrLst meth="repeat">
+      <a:schemeClr val="lt1"/>
+    </dgm:linClrLst>
+    <dgm:effectClrLst/>
+    <dgm:txLinClrLst/>
+    <dgm:txFillClrLst/>
+    <dgm:txEffectClrLst/>
+  </dgm:styleLbl>
+  <dgm:styleLbl name="vennNode1">
+    <dgm:fillClrLst meth="cycle">
+      <a:schemeClr val="accent1">
+        <a:shade val="80000"/>
+        <a:alpha val="50000"/>
+      </a:schemeClr>
+      <a:schemeClr val="accent1">
+        <a:tint val="50000"/>
+        <a:alpha val="50000"/>
+      </a:schemeClr>
+    </dgm:fillClrLst>
+    <dgm:linClrLst meth="repeat">
+      <a:schemeClr val="lt1"/>
+    </dgm:linClrLst>
+    <dgm:effectClrLst/>
+    <dgm:txLinClrLst/>
+    <dgm:txFillClrLst/>
+    <dgm:txEffectClrLst/>
+  </dgm:styleLbl>
+  <dgm:styleLbl name="node2">
+    <dgm:fillClrLst>
+      <a:schemeClr val="accent1">
+        <a:shade val="80000"/>
+      </a:schemeClr>
+    </dgm:fillClrLst>
+    <dgm:linClrLst meth="repeat">
+      <a:schemeClr val="lt1"/>
+    </dgm:linClrLst>
+    <dgm:effectClrLst/>
+    <dgm:txLinClrLst/>
+    <dgm:txFillClrLst/>
+    <dgm:txEffectClrLst/>
+  </dgm:styleLbl>
+  <dgm:styleLbl name="node3">
+    <dgm:fillClrLst>
+      <a:schemeClr val="accent1">
+        <a:tint val="99000"/>
+      </a:schemeClr>
+    </dgm:fillClrLst>
+    <dgm:linClrLst meth="repeat">
+      <a:schemeClr val="lt1"/>
+    </dgm:linClrLst>
+    <dgm:effectClrLst/>
+    <dgm:txLinClrLst/>
+    <dgm:txFillClrLst/>
+    <dgm:txEffectClrLst/>
+  </dgm:styleLbl>
+  <dgm:styleLbl name="node4">
+    <dgm:fillClrLst>
+      <a:schemeClr val="accent1">
+        <a:tint val="70000"/>
+      </a:schemeClr>
+    </dgm:fillClrLst>
+    <dgm:linClrLst meth="repeat">
+      <a:schemeClr val="lt1"/>
+    </dgm:linClrLst>
+    <dgm:effectClrLst/>
+    <dgm:txLinClrLst/>
+    <dgm:txFillClrLst/>
+    <dgm:txEffectClrLst/>
+  </dgm:styleLbl>
+  <dgm:styleLbl name="fgImgPlace1">
+    <dgm:fillClrLst>
+      <a:schemeClr val="accent1">
+        <a:tint val="50000"/>
+      </a:schemeClr>
+      <a:schemeClr val="accent1">
+        <a:tint val="55000"/>
+      </a:schemeClr>
+    </dgm:fillClrLst>
+    <dgm:linClrLst meth="repeat">
+      <a:schemeClr val="lt1"/>
+    </dgm:linClrLst>
+    <dgm:effectClrLst/>
+    <dgm:txLinClrLst/>
+    <dgm:txFillClrLst meth="repeat">
+      <a:schemeClr val="lt1"/>
+    </dgm:txFillClrLst>
+    <dgm:txEffectClrLst/>
+  </dgm:styleLbl>
+  <dgm:styleLbl name="alignImgPlace1">
+    <dgm:fillClrLst>
+      <a:schemeClr val="accent1">
+        <a:tint val="50000"/>
+      </a:schemeClr>
+      <a:schemeClr val="accent1">
+        <a:tint val="55000"/>
+      </a:schemeClr>
+    </dgm:fillClrLst>
+    <dgm:linClrLst meth="repeat">
+      <a:schemeClr val="lt1"/>
+    </dgm:linClrLst>
+    <dgm:effectClrLst/>
+    <dgm:txLinClrLst/>
+    <dgm:txFillClrLst meth="repeat">
+      <a:schemeClr val="lt1"/>
+    </dgm:txFillClrLst>
+    <dgm:txEffectClrLst/>
+  </dgm:styleLbl>
+  <dgm:styleLbl name="bgImgPlace1">
+    <dgm:fillClrLst>
+      <a:schemeClr val="accent1">
+        <a:tint val="50000"/>
+      </a:schemeClr>
+      <a:schemeClr val="accent1">
+        <a:tint val="55000"/>
+      </a:schemeClr>
+    </dgm:fillClrLst>
+    <dgm:linClrLst meth="repeat">
+      <a:schemeClr val="lt1"/>
+    </dgm:linClrLst>
+    <dgm:effectClrLst/>
+    <dgm:txLinClrLst/>
+    <dgm:txFillClrLst meth="repeat">
+      <a:schemeClr val="lt1"/>
+    </dgm:txFillClrLst>
+    <dgm:txEffectClrLst/>
+  </dgm:styleLbl>
+  <dgm:styleLbl name="sibTrans2D1">
+    <dgm:fillClrLst meth="cycle">
+      <a:schemeClr val="accent1">
+        <a:shade val="90000"/>
+      </a:schemeClr>
+      <a:schemeClr val="accent1">
+        <a:tint val="50000"/>
+      </a:schemeClr>
+    </dgm:fillClrLst>
+    <dgm:linClrLst meth="cycle">
+      <a:schemeClr val="accent1">
+        <a:shade val="90000"/>
+      </a:schemeClr>
+      <a:schemeClr val="accent1">
+        <a:tint val="50000"/>
+      </a:schemeClr>
+    </dgm:linClrLst>
+    <dgm:effectClrLst/>
+    <dgm:txLinClrLst/>
+    <dgm:txFillClrLst/>
+    <dgm:txEffectClrLst/>
+  </dgm:styleLbl>
+  <dgm:styleLbl name="fgSibTrans2D1">
+    <dgm:fillClrLst meth="cycle">
+      <a:schemeClr val="accent1">
+        <a:shade val="90000"/>
+      </a:schemeClr>
+      <a:schemeClr val="accent1">
+        <a:tint val="50000"/>
+      </a:schemeClr>
+    </dgm:fillClrLst>
+    <dgm:linClrLst meth="cycle">
+      <a:schemeClr val="accent1">
+        <a:shade val="90000"/>
+      </a:schemeClr>
+      <a:schemeClr val="accent1">
+        <a:tint val="50000"/>
+      </a:schemeClr>
+    </dgm:linClrLst>
+    <dgm:effectClrLst/>
+    <dgm:txLinClrLst/>
+    <dgm:txFillClrLst/>
+    <dgm:txEffectClrLst/>
+  </dgm:styleLbl>
+  <dgm:styleLbl name="bgSibTrans2D1">
+    <dgm:fillClrLst meth="cycle">
+      <a:schemeClr val="accent1">
+        <a:shade val="90000"/>
+      </a:schemeClr>
+      <a:schemeClr val="accent1">
+        <a:tint val="50000"/>
+      </a:schemeClr>
+    </dgm:fillClrLst>
+    <dgm:linClrLst meth="cycle">
+      <a:schemeClr val="accent1">
+        <a:shade val="90000"/>
+      </a:schemeClr>
+      <a:schemeClr val="accent1">
+        <a:tint val="50000"/>
+      </a:schemeClr>
+    </dgm:linClrLst>
+    <dgm:effectClrLst/>
+    <dgm:txLinClrLst/>
+    <dgm:txFillClrLst/>
+    <dgm:txEffectClrLst/>
+  </dgm:styleLbl>
+  <dgm:styleLbl name="sibTrans1D1">
+    <dgm:fillClrLst meth="cycle">
+      <a:schemeClr val="accent1">
+        <a:shade val="90000"/>
+      </a:schemeClr>
+      <a:schemeClr val="accent1">
+        <a:tint val="50000"/>
+      </a:schemeClr>
+    </dgm:fillClrLst>
+    <dgm:linClrLst meth="cycle">
+      <a:schemeClr val="accent1">
+        <a:shade val="90000"/>
+      </a:schemeClr>
+      <a:schemeClr val="accent1">
+        <a:tint val="50000"/>
+      </a:schemeClr>
+    </dgm:linClrLst>
+    <dgm:effectClrLst/>
+    <dgm:txLinClrLst/>
+    <dgm:txFillClrLst meth="repeat">
+      <a:schemeClr val="tx1"/>
+    </dgm:txFillClrLst>
+    <dgm:txEffectClrLst/>
+  </dgm:styleLbl>
+  <dgm:styleLbl name="callout">
+    <dgm:fillClrLst meth="repeat">
+      <a:schemeClr val="accent1"/>
+    </dgm:fillClrLst>
+    <dgm:linClrLst meth="repeat">
+      <a:schemeClr val="accent1"/>
+    </dgm:linClrLst>
+    <dgm:effectClrLst/>
+    <dgm:txLinClrLst/>
+    <dgm:txFillClrLst meth="repeat">
+      <a:schemeClr val="tx1"/>
+    </dgm:txFillClrLst>
+    <dgm:txEffectClrLst/>
+  </dgm:styleLbl>
+  <dgm:styleLbl name="asst0">
+    <dgm:fillClrLst meth="repeat">
+      <a:schemeClr val="accent1">
+        <a:shade val="80000"/>
+      </a:schemeClr>
+    </dgm:fillClrLst>
+    <dgm:linClrLst meth="repeat">
+      <a:schemeClr val="lt1"/>
+    </dgm:linClrLst>
+    <dgm:effectClrLst/>
+    <dgm:txLinClrLst/>
+    <dgm:txFillClrLst/>
+    <dgm:txEffectClrLst/>
+  </dgm:styleLbl>
+  <dgm:styleLbl name="asst1">
+    <dgm:fillClrLst meth="repeat">
+      <a:schemeClr val="accent1">
+        <a:shade val="80000"/>
+      </a:schemeClr>
+    </dgm:fillClrLst>
+    <dgm:linClrLst meth="repeat">
+      <a:schemeClr val="lt1"/>
+    </dgm:linClrLst>
+    <dgm:effectClrLst/>
+    <dgm:txLinClrLst/>
+    <dgm:txFillClrLst/>
+    <dgm:txEffectClrLst/>
+  </dgm:styleLbl>
+  <dgm:styleLbl name="asst2">
+    <dgm:fillClrLst>
+      <a:schemeClr val="accent1">
+        <a:tint val="90000"/>
+      </a:schemeClr>
+    </dgm:fillClrLst>
+    <dgm:linClrLst meth="repeat">
+      <a:schemeClr val="lt1"/>
+    </dgm:linClrLst>
+    <dgm:effectClrLst/>
+    <dgm:txLinClrLst/>
+    <dgm:txFillClrLst/>
+    <dgm:txEffectClrLst/>
+  </dgm:styleLbl>
+  <dgm:styleLbl name="asst3">
+    <dgm:fillClrLst>
+      <a:schemeClr val="accent1">
+        <a:tint val="70000"/>
+      </a:schemeClr>
+    </dgm:fillClrLst>
+    <dgm:linClrLst meth="repeat">
+      <a:schemeClr val="lt1"/>
+    </dgm:linClrLst>
+    <dgm:effectClrLst/>
+    <dgm:txLinClrLst/>
+    <dgm:txFillClrLst/>
+    <dgm:txEffectClrLst/>
+  </dgm:styleLbl>
+  <dgm:styleLbl name="asst4">
+    <dgm:fillClrLst>
+      <a:schemeClr val="accent1">
+        <a:tint val="50000"/>
+      </a:schemeClr>
+    </dgm:fillClrLst>
+    <dgm:linClrLst meth="repeat">
+      <a:schemeClr val="lt1"/>
+    </dgm:linClrLst>
+    <dgm:effectClrLst/>
+    <dgm:txLinClrLst/>
+    <dgm:txFillClrLst/>
+    <dgm:txEffectClrLst/>
+  </dgm:styleLbl>
+  <dgm:styleLbl name="parChTrans2D1">
+    <dgm:fillClrLst meth="repeat">
+      <a:schemeClr val="accent1">
+        <a:tint val="60000"/>
+      </a:schemeClr>
+    </dgm:fillClrLst>
+    <dgm:linClrLst meth="repeat">
+      <a:schemeClr val="accent1">
+        <a:shade val="80000"/>
+      </a:schemeClr>
+    </dgm:linClrLst>
+    <dgm:effectClrLst/>
+    <dgm:txLinClrLst/>
+    <dgm:txFillClrLst/>
+    <dgm:txEffectClrLst/>
+  </dgm:styleLbl>
+  <dgm:styleLbl name="parChTrans2D2">
+    <dgm:fillClrLst meth="repeat">
+      <a:schemeClr val="accent1">
+        <a:tint val="90000"/>
+      </a:schemeClr>
+    </dgm:fillClrLst>
+    <dgm:linClrLst meth="repeat">
+      <a:schemeClr val="accent1">
+        <a:tint val="90000"/>
+      </a:schemeClr>
+    </dgm:linClrLst>
+    <dgm:effectClrLst/>
+    <dgm:txLinClrLst/>
+    <dgm:txFillClrLst/>
+    <dgm:txEffectClrLst/>
+  </dgm:styleLbl>
+  <dgm:styleLbl name="parChTrans2D3">
+    <dgm:fillClrLst meth="repeat">
+      <a:schemeClr val="accent1">
+        <a:tint val="70000"/>
+      </a:schemeClr>
+    </dgm:fillClrLst>
+    <dgm:linClrLst meth="repeat">
+      <a:schemeClr val="accent1">
+        <a:tint val="70000"/>
+      </a:schemeClr>
+    </dgm:linClrLst>
+    <dgm:effectClrLst/>
+    <dgm:txLinClrLst/>
+    <dgm:txFillClrLst/>
+    <dgm:txEffectClrLst/>
+  </dgm:styleLbl>
+  <dgm:styleLbl name="parChTrans2D4">
+    <dgm:fillClrLst meth="repeat">
+      <a:schemeClr val="accent1">
+        <a:tint val="50000"/>
+      </a:schemeClr>
+    </dgm:fillClrLst>
+    <dgm:linClrLst meth="repeat">
+      <a:schemeClr val="accent1">
+        <a:tint val="50000"/>
+      </a:schemeClr>
+    </dgm:linClrLst>
+    <dgm:effectClrLst/>
+    <dgm:txLinClrLst/>
+    <dgm:txFillClrLst meth="repeat">
+      <a:schemeClr val="dk1"/>
+    </dgm:txFillClrLst>
+    <dgm:txEffectClrLst/>
+  </dgm:styleLbl>
+  <dgm:styleLbl name="parChTrans1D1">
+    <dgm:fillClrLst meth="repeat">
+      <a:schemeClr val="accent1">
+        <a:shade val="80000"/>
+      </a:schemeClr>
+    </dgm:fillClrLst>
+    <dgm:linClrLst meth="repeat">
+      <a:schemeClr val="accent1">
+        <a:shade val="80000"/>
+      </a:schemeClr>
+    </dgm:linClrLst>
+    <dgm:effectClrLst/>
+    <dgm:txLinClrLst/>
+    <dgm:txFillClrLst meth="repeat">
+      <a:schemeClr val="tx1"/>
+    </dgm:txFillClrLst>
+    <dgm:txEffectClrLst/>
+  </dgm:styleLbl>
+  <dgm:styleLbl name="parChTrans1D2">
+    <dgm:fillClrLst meth="repeat">
+      <a:schemeClr val="accent1">
+        <a:tint val="90000"/>
+      </a:schemeClr>
+    </dgm:fillClrLst>
+    <dgm:linClrLst meth="repeat">
+      <a:schemeClr val="accent1">
+        <a:tint val="90000"/>
+      </a:schemeClr>
+    </dgm:linClrLst>
+    <dgm:effectClrLst/>
+    <dgm:txLinClrLst/>
+    <dgm:txFillClrLst meth="repeat">
+      <a:schemeClr val="tx1"/>
+    </dgm:txFillClrLst>
+    <dgm:txEffectClrLst/>
+  </dgm:styleLbl>
+  <dgm:styleLbl name="parChTrans1D3">
+    <dgm:fillClrLst meth="repeat">
+      <a:schemeClr val="accent1">
+        <a:tint val="70000"/>
+      </a:schemeClr>
+    </dgm:fillClrLst>
+    <dgm:linClrLst meth="repeat">
+      <a:schemeClr val="accent1">
+        <a:tint val="70000"/>
+      </a:schemeClr>
+    </dgm:linClrLst>
+    <dgm:effectClrLst/>
+    <dgm:txLinClrLst/>
+    <dgm:txFillClrLst meth="repeat">
+      <a:schemeClr val="tx1"/>
+    </dgm:txFillClrLst>
+    <dgm:txEffectClrLst/>
+  </dgm:styleLbl>
+  <dgm:styleLbl name="parChTrans1D4">
+    <dgm:fillClrLst meth="repeat">
+      <a:schemeClr val="accent1">
+        <a:tint val="50000"/>
+      </a:schemeClr>
+    </dgm:fillClrLst>
+    <dgm:linClrLst meth="repeat">
+      <a:schemeClr val="accent1">
+        <a:tint val="50000"/>
+      </a:schemeClr>
+    </dgm:linClrLst>
+    <dgm:effectClrLst/>
+    <dgm:txLinClrLst/>
+    <dgm:txFillClrLst meth="repeat">
+      <a:schemeClr val="tx1"/>
+    </dgm:txFillClrLst>
+    <dgm:txEffectClrLst/>
+  </dgm:styleLbl>
+  <dgm:styleLbl name="fgAcc1">
+    <dgm:fillClrLst meth="repeat">
+      <a:schemeClr val="lt1">
+        <a:alpha val="90000"/>
+      </a:schemeClr>
+    </dgm:fillClrLst>
+    <dgm:linClrLst meth="cycle">
+      <a:schemeClr val="accent1">
+        <a:shade val="50000"/>
+      </a:schemeClr>
+      <a:schemeClr val="accent1">
+        <a:tint val="55000"/>
+      </a:schemeClr>
+    </dgm:linClrLst>
+    <dgm:effectClrLst/>
+    <dgm:txLinClrLst/>
+    <dgm:txFillClrLst meth="repeat">
+      <a:schemeClr val="dk1"/>
+    </dgm:txFillClrLst>
+    <dgm:txEffectClrLst/>
+  </dgm:styleLbl>
+  <dgm:styleLbl name="conFgAcc1">
+    <dgm:fillClrLst meth="repeat">
+      <a:schemeClr val="lt1">
+        <a:alpha val="90000"/>
+      </a:schemeClr>
+    </dgm:fillClrLst>
+    <dgm:linClrLst meth="cycle">
+      <a:schemeClr val="accent1">
+        <a:shade val="50000"/>
+      </a:schemeClr>
+      <a:schemeClr val="accent1">
+        <a:tint val="55000"/>
+      </a:schemeClr>
+    </dgm:linClrLst>
+    <dgm:effectClrLst/>
+    <dgm:txLinClrLst/>
+    <dgm:txFillClrLst meth="repeat">
+      <a:schemeClr val="dk1"/>
+    </dgm:txFillClrLst>
+    <dgm:txEffectClrLst/>
+  </dgm:styleLbl>
+  <dgm:styleLbl name="alignAcc1">
+    <dgm:fillClrLst meth="repeat">
+      <a:schemeClr val="lt1">
+        <a:alpha val="90000"/>
+      </a:schemeClr>
+    </dgm:fillClrLst>
+    <dgm:linClrLst meth="cycle">
+      <a:schemeClr val="accent1">
+        <a:shade val="50000"/>
+      </a:schemeClr>
+      <a:schemeClr val="accent1">
+        <a:tint val="55000"/>
+      </a:schemeClr>
+    </dgm:linClrLst>
+    <dgm:effectClrLst/>
+    <dgm:txLinClrLst/>
+    <dgm:txFillClrLst meth="repeat">
+      <a:schemeClr val="dk1"/>
+    </dgm:txFillClrLst>
+    <dgm:txEffectClrLst/>
+  </dgm:styleLbl>
+  <dgm:styleLbl name="trAlignAcc1">
+    <dgm:fillClrLst meth="repeat">
+      <a:schemeClr val="lt1">
+        <a:alpha val="55000"/>
+      </a:schemeClr>
+    </dgm:fillClrLst>
+    <dgm:linClrLst meth="repeat">
+      <a:schemeClr val="accent1"/>
+    </dgm:linClrLst>
+    <dgm:effectClrLst/>
+    <dgm:txLinClrLst/>
+    <dgm:txFillClrLst meth="repeat">
+      <a:schemeClr val="dk1"/>
+    </dgm:txFillClrLst>
+    <dgm:txEffectClrLst/>
+  </dgm:styleLbl>
+  <dgm:styleLbl name="bgAcc1">
+    <dgm:fillClrLst meth="repeat">
+      <a:schemeClr val="lt1">
+        <a:alpha val="90000"/>
+      </a:schemeClr>
+    </dgm:fillClrLst>
+    <dgm:linClrLst meth="cycle">
+      <a:schemeClr val="accent1">
+        <a:shade val="50000"/>
+      </a:schemeClr>
+      <a:schemeClr val="accent1">
+        <a:tint val="55000"/>
+      </a:schemeClr>
+    </dgm:linClrLst>
+    <dgm:effectClrLst/>
+    <dgm:txLinClrLst/>
+    <dgm:txFillClrLst meth="repeat">
+      <a:schemeClr val="dk1"/>
+    </dgm:txFillClrLst>
+    <dgm:txEffectClrLst/>
+  </dgm:styleLbl>
+  <dgm:styleLbl name="solidFgAcc1">
+    <dgm:fillClrLst meth="repeat">
+      <a:schemeClr val="lt1"/>
+    </dgm:fillClrLst>
+    <dgm:linClrLst meth="cycle">
+      <a:schemeClr val="accent1">
+        <a:shade val="50000"/>
+      </a:schemeClr>
+      <a:schemeClr val="accent1">
+        <a:tint val="55000"/>
+      </a:schemeClr>
+    </dgm:linClrLst>
+    <dgm:effectClrLst/>
+    <dgm:txLinClrLst/>
+    <dgm:txFillClrLst meth="repeat">
+      <a:schemeClr val="dk1"/>
+    </dgm:txFillClrLst>
+    <dgm:txEffectClrLst/>
+  </dgm:styleLbl>
+  <dgm:styleLbl name="solidAlignAcc1">
+    <dgm:fillClrLst meth="repeat">
+      <a:schemeClr val="lt1"/>
+    </dgm:fillClrLst>
+    <dgm:linClrLst meth="repeat">
+      <a:schemeClr val="accent1"/>
+    </dgm:linClrLst>
+    <dgm:effectClrLst/>
+    <dgm:txLinClrLst/>
+    <dgm:txFillClrLst meth="repeat">
+      <a:schemeClr val="dk1"/>
+    </dgm:txFillClrLst>
+    <dgm:txEffectClrLst/>
+  </dgm:styleLbl>
+  <dgm:styleLbl name="solidBgAcc1">
+    <dgm:fillClrLst meth="repeat">
+      <a:schemeClr val="lt1"/>
+    </dgm:fillClrLst>
+    <dgm:linClrLst meth="repeat">
+      <a:schemeClr val="accent1"/>
+    </dgm:linClrLst>
+    <dgm:effectClrLst/>
+    <dgm:txLinClrLst/>
+    <dgm:txFillClrLst meth="repeat">
+      <a:schemeClr val="dk1"/>
+    </dgm:txFillClrLst>
+    <dgm:txEffectClrLst/>
+  </dgm:styleLbl>
+  <dgm:styleLbl name="fgAccFollowNode1">
+    <dgm:fillClrLst meth="repeat">
+      <a:schemeClr val="accent1">
+        <a:alpha val="90000"/>
+        <a:tint val="55000"/>
+      </a:schemeClr>
+    </dgm:fillClrLst>
+    <dgm:linClrLst meth="repeat">
+      <a:schemeClr val="accent1">
+        <a:alpha val="90000"/>
+        <a:tint val="55000"/>
+      </a:schemeClr>
+    </dgm:linClrLst>
+    <dgm:effectClrLst/>
+    <dgm:txLinClrLst/>
+    <dgm:txFillClrLst meth="repeat">
+      <a:schemeClr val="dk1"/>
+    </dgm:txFillClrLst>
+    <dgm:txEffectClrLst/>
+  </dgm:styleLbl>
+  <dgm:styleLbl name="alignAccFollowNode1">
+    <dgm:fillClrLst meth="repeat">
+      <a:schemeClr val="accent1">
+        <a:alpha val="90000"/>
+        <a:tint val="55000"/>
+      </a:schemeClr>
+    </dgm:fillClrLst>
+    <dgm:linClrLst meth="repeat">
+      <a:schemeClr val="accent1">
+        <a:alpha val="90000"/>
+        <a:tint val="55000"/>
+      </a:schemeClr>
+    </dgm:linClrLst>
+    <dgm:effectClrLst/>
+    <dgm:txLinClrLst/>
+    <dgm:txFillClrLst meth="repeat">
+      <a:schemeClr val="dk1"/>
+    </dgm:txFillClrLst>
+    <dgm:txEffectClrLst/>
+  </dgm:styleLbl>
+  <dgm:styleLbl name="bgAccFollowNode1">
+    <dgm:fillClrLst meth="repeat">
+      <a:schemeClr val="accent1">
+        <a:alpha val="90000"/>
+        <a:tint val="55000"/>
+      </a:schemeClr>
+    </dgm:fillClrLst>
+    <dgm:linClrLst meth="repeat">
+      <a:schemeClr val="lt1"/>
+    </dgm:linClrLst>
+    <dgm:effectClrLst/>
+    <dgm:txLinClrLst/>
+    <dgm:txFillClrLst meth="repeat">
+      <a:schemeClr val="dk1"/>
+    </dgm:txFillClrLst>
+    <dgm:txEffectClrLst/>
+  </dgm:styleLbl>
+  <dgm:styleLbl name="fgAcc0">
+    <dgm:fillClrLst meth="repeat">
+      <a:schemeClr val="lt1">
+        <a:alpha val="90000"/>
+      </a:schemeClr>
+    </dgm:fillClrLst>
+    <dgm:linClrLst meth="repeat">
+      <a:schemeClr val="accent1">
+        <a:shade val="80000"/>
+      </a:schemeClr>
+    </dgm:linClrLst>
+    <dgm:effectClrLst/>
+    <dgm:txLinClrLst/>
+    <dgm:txFillClrLst meth="repeat">
+      <a:schemeClr val="dk1"/>
+    </dgm:txFillClrLst>
+    <dgm:txEffectClrLst/>
+  </dgm:styleLbl>
+  <dgm:styleLbl name="fgAcc2">
+    <dgm:fillClrLst meth="repeat">
+      <a:schemeClr val="lt1">
+        <a:alpha val="90000"/>
+      </a:schemeClr>
+    </dgm:fillClrLst>
+    <dgm:linClrLst meth="repeat">
+      <a:schemeClr val="accent1">
+        <a:tint val="90000"/>
+      </a:schemeClr>
+    </dgm:linClrLst>
+    <dgm:effectClrLst/>
+    <dgm:txLinClrLst/>
+    <dgm:txFillClrLst meth="repeat">
+      <a:schemeClr val="dk1"/>
+    </dgm:txFillClrLst>
+    <dgm:txEffectClrLst/>
+  </dgm:styleLbl>
+  <dgm:styleLbl name="fgAcc3">
+    <dgm:fillClrLst meth="repeat">
+      <a:schemeClr val="lt1">
+        <a:alpha val="90000"/>
+      </a:schemeClr>
+    </dgm:fillClrLst>
+    <dgm:linClrLst meth="repeat">
+      <a:schemeClr val="accent1">
+        <a:tint val="70000"/>
+      </a:schemeClr>
+    </dgm:linClrLst>
+    <dgm:effectClrLst/>
+    <dgm:txLinClrLst/>
+    <dgm:txFillClrLst meth="repeat">
+      <a:schemeClr val="dk1"/>
+    </dgm:txFillClrLst>
+    <dgm:txEffectClrLst/>
+  </dgm:styleLbl>
+  <dgm:styleLbl name="fgAcc4">
+    <dgm:fillClrLst meth="repeat">
+      <a:schemeClr val="lt1">
+        <a:alpha val="90000"/>
+      </a:schemeClr>
+    </dgm:fillClrLst>
+    <dgm:linClrLst meth="repeat">
+      <a:schemeClr val="accent1">
+        <a:tint val="50000"/>
+      </a:schemeClr>
+    </dgm:linClrLst>
+    <dgm:effectClrLst/>
+    <dgm:txLinClrLst/>
+    <dgm:txFillClrLst meth="repeat">
+      <a:schemeClr val="dk1"/>
+    </dgm:txFillClrLst>
+    <dgm:txEffectClrLst/>
+  </dgm:styleLbl>
+  <dgm:styleLbl name="bgShp">
+    <dgm:fillClrLst meth="repeat">
+      <a:schemeClr val="accent1">
+        <a:tint val="55000"/>
+      </a:schemeClr>
+    </dgm:fillClrLst>
+    <dgm:linClrLst meth="repeat">
+      <a:schemeClr val="dk1"/>
+    </dgm:linClrLst>
+    <dgm:effectClrLst/>
+    <dgm:txLinClrLst/>
+    <dgm:txFillClrLst meth="repeat">
+      <a:schemeClr val="dk1"/>
+    </dgm:txFillClrLst>
+    <dgm:txEffectClrLst/>
+  </dgm:styleLbl>
+  <dgm:styleLbl name="dkBgShp">
+    <dgm:fillClrLst meth="repeat">
+      <a:schemeClr val="accent1">
+        <a:shade val="90000"/>
+      </a:schemeClr>
+    </dgm:fillClrLst>
+    <dgm:linClrLst meth="repeat">
+      <a:schemeClr val="dk1"/>
+    </dgm:linClrLst>
+    <dgm:effectClrLst/>
+    <dgm:txLinClrLst/>
+    <dgm:txFillClrLst meth="repeat">
+      <a:schemeClr val="lt1"/>
+    </dgm:txFillClrLst>
+    <dgm:txEffectClrLst/>
+  </dgm:styleLbl>
+  <dgm:styleLbl name="trBgShp">
+    <dgm:fillClrLst meth="repeat">
+      <a:schemeClr val="accent1">
+        <a:tint val="50000"/>
+        <a:alpha val="55000"/>
+      </a:schemeClr>
+    </dgm:fillClrLst>
+    <dgm:linClrLst meth="repeat">
+      <a:schemeClr val="accent1"/>
+    </dgm:linClrLst>
+    <dgm:effectClrLst/>
+    <dgm:txLinClrLst/>
+    <dgm:txFillClrLst meth="repeat">
+      <a:schemeClr val="lt1"/>
+    </dgm:txFillClrLst>
+    <dgm:txEffectClrLst/>
+  </dgm:styleLbl>
+  <dgm:styleLbl name="fgShp">
+    <dgm:fillClrLst meth="repeat">
+      <a:schemeClr val="accent1">
+        <a:tint val="55000"/>
+      </a:schemeClr>
+    </dgm:fillClrLst>
+    <dgm:linClrLst meth="repeat">
+      <a:schemeClr val="lt1"/>
+    </dgm:linClrLst>
+    <dgm:effectClrLst/>
+    <dgm:txLinClrLst/>
+    <dgm:txFillClrLst meth="repeat">
+      <a:schemeClr val="dk1"/>
+    </dgm:txFillClrLst>
+    <dgm:txEffectClrLst/>
+  </dgm:styleLbl>
+  <dgm:styleLbl name="revTx">
+    <dgm:fillClrLst meth="repeat">
+      <a:schemeClr val="lt1">
+        <a:alpha val="0"/>
+      </a:schemeClr>
+    </dgm:fillClrLst>
+    <dgm:linClrLst meth="repeat">
+      <a:schemeClr val="dk1">
+        <a:alpha val="0"/>
+      </a:schemeClr>
+    </dgm:linClrLst>
+    <dgm:effectClrLst/>
+    <dgm:txLinClrLst/>
+    <dgm:txFillClrLst meth="repeat">
+      <a:schemeClr val="tx1"/>
+    </dgm:txFillClrLst>
+    <dgm:txEffectClrLst/>
+  </dgm:styleLbl>
+</dgm:colorsDef>
+</file>
+
+<file path=word/diagrams/data1.xml><?xml version="1.0" encoding="utf-8"?>
+<dgm:dataModel xmlns:dgm="http://schemas.openxmlformats.org/drawingml/2006/diagram" xmlns:a="http://schemas.openxmlformats.org/drawingml/2006/main">
+  <dgm:ptLst>
+    <dgm:pt modelId="{468C4BC4-2646-4BE1-908D-A15A9DF6A8BE}" type="doc">
+      <dgm:prSet loTypeId="urn:microsoft.com/office/officeart/2005/8/layout/hierarchy6" loCatId="hierarchy" qsTypeId="urn:microsoft.com/office/officeart/2005/8/quickstyle/simple1" qsCatId="simple" csTypeId="urn:microsoft.com/office/officeart/2005/8/colors/accent1_4" csCatId="accent1" phldr="1"/>
+      <dgm:spPr/>
+      <dgm:t>
+        <a:bodyPr/>
+        <a:lstStyle/>
+        <a:p>
+          <a:endParaRPr lang="en-AU"/>
+        </a:p>
+      </dgm:t>
+    </dgm:pt>
+    <dgm:pt modelId="{C13CC66A-7D0D-4118-8A60-FF63DB723F7A}">
+      <dgm:prSet phldrT="[Text]"/>
+      <dgm:spPr/>
+      <dgm:t>
+        <a:bodyPr/>
+        <a:lstStyle/>
+        <a:p>
+          <a:r>
+            <a:rPr lang="en-AU" b="1"/>
+            <a:t>Shri Rai</a:t>
+          </a:r>
+          <a:br>
+            <a:rPr lang="en-AU" b="1"/>
+          </a:br>
+          <a:r>
+            <a:rPr lang="en-AU" b="1"/>
+            <a:t>(Client)</a:t>
+          </a:r>
+          <a:endParaRPr lang="en-AU"/>
+        </a:p>
+      </dgm:t>
+    </dgm:pt>
+    <dgm:pt modelId="{217DFD9D-5466-493A-B205-9C535F7EA88C}" type="parTrans" cxnId="{83B3A72E-2762-4A1B-ACF1-FF36354CDC15}">
+      <dgm:prSet/>
+      <dgm:spPr/>
+      <dgm:t>
+        <a:bodyPr/>
+        <a:lstStyle/>
+        <a:p>
+          <a:endParaRPr lang="en-AU"/>
+        </a:p>
+      </dgm:t>
+    </dgm:pt>
+    <dgm:pt modelId="{2033AA2C-C6F0-4DAD-9D0B-0633FD77294B}" type="sibTrans" cxnId="{83B3A72E-2762-4A1B-ACF1-FF36354CDC15}">
+      <dgm:prSet/>
+      <dgm:spPr/>
+      <dgm:t>
+        <a:bodyPr/>
+        <a:lstStyle/>
+        <a:p>
+          <a:endParaRPr lang="en-AU"/>
+        </a:p>
+      </dgm:t>
+    </dgm:pt>
+    <dgm:pt modelId="{06F2FC1D-99BD-41DC-AEF1-AA346FEE5E52}" type="asst">
+      <dgm:prSet phldrT="[Text]"/>
+      <dgm:spPr>
+        <a:ln>
+          <a:solidFill>
+            <a:schemeClr val="bg1"/>
+          </a:solidFill>
+        </a:ln>
+      </dgm:spPr>
+      <dgm:t>
+        <a:bodyPr/>
+        <a:lstStyle/>
+        <a:p>
+          <a:r>
+            <a:rPr lang="en-AU" b="1"/>
+            <a:t>Dr Mohd Fairuz Shiratuddin</a:t>
+          </a:r>
+          <a:br>
+            <a:rPr lang="en-AU" b="1"/>
+          </a:br>
+          <a:r>
+            <a:rPr lang="en-AU" b="1"/>
+            <a:t>(Project Supervisor)</a:t>
+          </a:r>
+          <a:endParaRPr lang="en-AU"/>
+        </a:p>
+      </dgm:t>
+    </dgm:pt>
+    <dgm:pt modelId="{8518AF67-0764-4ED3-A935-E0D61C1A5DFA}" type="parTrans" cxnId="{CD3298AC-8DBC-4284-BE2D-27268D4249B1}">
+      <dgm:prSet/>
+      <dgm:spPr/>
+      <dgm:t>
+        <a:bodyPr/>
+        <a:lstStyle/>
+        <a:p>
+          <a:endParaRPr lang="en-AU"/>
+        </a:p>
+      </dgm:t>
+    </dgm:pt>
+    <dgm:pt modelId="{A52B1960-6D42-42AB-8E22-907973D307BB}" type="sibTrans" cxnId="{CD3298AC-8DBC-4284-BE2D-27268D4249B1}">
+      <dgm:prSet/>
+      <dgm:spPr/>
+      <dgm:t>
+        <a:bodyPr/>
+        <a:lstStyle/>
+        <a:p>
+          <a:endParaRPr lang="en-AU"/>
+        </a:p>
+      </dgm:t>
+    </dgm:pt>
+    <dgm:pt modelId="{ECDEE379-7037-4286-BF27-6639FD20D9D7}" type="asst">
+      <dgm:prSet phldrT="[Text]"/>
+      <dgm:spPr>
+        <a:ln>
+          <a:solidFill>
+            <a:schemeClr val="bg1"/>
+          </a:solidFill>
+        </a:ln>
+      </dgm:spPr>
+      <dgm:t>
+        <a:bodyPr/>
+        <a:lstStyle/>
+        <a:p>
+          <a:r>
+            <a:rPr lang="en-AU"/>
+            <a:t>Bryan Yu</a:t>
+          </a:r>
+          <a:br>
+            <a:rPr lang="en-AU"/>
+          </a:br>
+          <a:r>
+            <a:rPr lang="en-AU"/>
+            <a:t>(Programmer)</a:t>
+          </a:r>
+        </a:p>
+      </dgm:t>
+    </dgm:pt>
+    <dgm:pt modelId="{33BB7E1B-A47D-4615-B41A-34F797E0A91A}" type="parTrans" cxnId="{5115E39F-AFF2-4227-B0A0-2AF746290BF7}">
+      <dgm:prSet/>
+      <dgm:spPr/>
+      <dgm:t>
+        <a:bodyPr/>
+        <a:lstStyle/>
+        <a:p>
+          <a:endParaRPr lang="en-AU"/>
+        </a:p>
+      </dgm:t>
+    </dgm:pt>
+    <dgm:pt modelId="{AF38E865-28C4-473B-9394-EE80F2C0E629}" type="sibTrans" cxnId="{5115E39F-AFF2-4227-B0A0-2AF746290BF7}">
+      <dgm:prSet/>
+      <dgm:spPr/>
+      <dgm:t>
+        <a:bodyPr/>
+        <a:lstStyle/>
+        <a:p>
+          <a:endParaRPr lang="en-AU"/>
+        </a:p>
+      </dgm:t>
+    </dgm:pt>
+    <dgm:pt modelId="{4FC03650-22D2-41B3-96E1-F9D25D86A2D1}" type="asst">
+      <dgm:prSet phldrT="[Text]"/>
+      <dgm:spPr>
+        <a:ln>
+          <a:solidFill>
+            <a:schemeClr val="bg1"/>
+          </a:solidFill>
+        </a:ln>
+      </dgm:spPr>
+      <dgm:t>
+        <a:bodyPr/>
+        <a:lstStyle/>
+        <a:p>
+          <a:r>
+            <a:rPr lang="en-AU"/>
+            <a:t>Hannah Klinac</a:t>
+          </a:r>
+          <a:br>
+            <a:rPr lang="en-AU"/>
+          </a:br>
+          <a:r>
+            <a:rPr lang="en-AU"/>
+            <a:t>(Team Manager/Programmer)</a:t>
+          </a:r>
+        </a:p>
+      </dgm:t>
+    </dgm:pt>
+    <dgm:pt modelId="{255947D9-DD3D-493D-946E-D00F51D40D59}" type="parTrans" cxnId="{CC483CBE-A026-4952-8190-5D358AEA8889}">
+      <dgm:prSet/>
+      <dgm:spPr/>
+      <dgm:t>
+        <a:bodyPr/>
+        <a:lstStyle/>
+        <a:p>
+          <a:endParaRPr lang="en-AU"/>
+        </a:p>
+      </dgm:t>
+    </dgm:pt>
+    <dgm:pt modelId="{BB321675-D17A-4A1A-B78F-16155FD948A9}" type="sibTrans" cxnId="{CC483CBE-A026-4952-8190-5D358AEA8889}">
+      <dgm:prSet/>
+      <dgm:spPr/>
+      <dgm:t>
+        <a:bodyPr/>
+        <a:lstStyle/>
+        <a:p>
+          <a:endParaRPr lang="en-AU"/>
+        </a:p>
+      </dgm:t>
+    </dgm:pt>
+    <dgm:pt modelId="{D6616F5F-9F63-4ED0-9FAF-8C2CD96F1E21}" type="asst">
+      <dgm:prSet phldrT="[Text]"/>
+      <dgm:spPr>
+        <a:ln>
+          <a:solidFill>
+            <a:schemeClr val="bg1"/>
+          </a:solidFill>
+        </a:ln>
+      </dgm:spPr>
+      <dgm:t>
+        <a:bodyPr/>
+        <a:lstStyle/>
+        <a:p>
+          <a:r>
+            <a:rPr lang="en-AU"/>
+            <a:t>Ary Bizar</a:t>
+          </a:r>
+        </a:p>
+        <a:p>
+          <a:r>
+            <a:rPr lang="en-AU"/>
+            <a:t>(Level Designer/Programmer)</a:t>
+          </a:r>
+        </a:p>
+      </dgm:t>
+    </dgm:pt>
+    <dgm:pt modelId="{C54DC4D4-EBD5-4412-86B7-8C0C669076F3}" type="parTrans" cxnId="{3F783DED-B99B-4668-8944-CD59A77CFC64}">
+      <dgm:prSet/>
+      <dgm:spPr/>
+      <dgm:t>
+        <a:bodyPr/>
+        <a:lstStyle/>
+        <a:p>
+          <a:endParaRPr lang="en-AU"/>
+        </a:p>
+      </dgm:t>
+    </dgm:pt>
+    <dgm:pt modelId="{EBE1EEB8-962D-41D7-9E60-6566D5F6DC5F}" type="sibTrans" cxnId="{3F783DED-B99B-4668-8944-CD59A77CFC64}">
+      <dgm:prSet/>
+      <dgm:spPr/>
+      <dgm:t>
+        <a:bodyPr/>
+        <a:lstStyle/>
+        <a:p>
+          <a:endParaRPr lang="en-AU"/>
+        </a:p>
+      </dgm:t>
+    </dgm:pt>
+    <dgm:pt modelId="{3B5AFC82-6E0F-4A1A-93E9-0C52944202AF}" type="asst">
+      <dgm:prSet phldrT="[Text]"/>
+      <dgm:spPr>
+        <a:ln>
+          <a:solidFill>
+            <a:schemeClr val="bg1"/>
+          </a:solidFill>
+        </a:ln>
+      </dgm:spPr>
+      <dgm:t>
+        <a:bodyPr/>
+        <a:lstStyle/>
+        <a:p>
+          <a:r>
+            <a:rPr lang="en-AU"/>
+            <a:t>Anopan Kandiah</a:t>
+          </a:r>
+          <a:br>
+            <a:rPr lang="en-AU"/>
+          </a:br>
+          <a:r>
+            <a:rPr lang="en-AU"/>
+            <a:t>(Programmer)</a:t>
+          </a:r>
+        </a:p>
+      </dgm:t>
+    </dgm:pt>
+    <dgm:pt modelId="{963FCCAF-2032-445F-B8E7-14583193327F}" type="parTrans" cxnId="{EA2D4723-4D8E-4A26-8BD0-E729E6E76D0A}">
+      <dgm:prSet/>
+      <dgm:spPr/>
+      <dgm:t>
+        <a:bodyPr/>
+        <a:lstStyle/>
+        <a:p>
+          <a:endParaRPr lang="en-AU"/>
+        </a:p>
+      </dgm:t>
+    </dgm:pt>
+    <dgm:pt modelId="{BB3F43FD-2844-4009-B36E-41C23A17F5C7}" type="sibTrans" cxnId="{EA2D4723-4D8E-4A26-8BD0-E729E6E76D0A}">
+      <dgm:prSet/>
+      <dgm:spPr/>
+      <dgm:t>
+        <a:bodyPr/>
+        <a:lstStyle/>
+        <a:p>
+          <a:endParaRPr lang="en-AU"/>
+        </a:p>
+      </dgm:t>
+    </dgm:pt>
+    <dgm:pt modelId="{E2AD8952-0461-441D-9ECB-524FD804EA52}" type="asst">
+      <dgm:prSet phldrT="[Text]"/>
+      <dgm:spPr>
+        <a:ln>
+          <a:solidFill>
+            <a:schemeClr val="bg1"/>
+          </a:solidFill>
+        </a:ln>
+      </dgm:spPr>
+      <dgm:t>
+        <a:bodyPr/>
+        <a:lstStyle/>
+        <a:p>
+          <a:r>
+            <a:rPr lang="en-AU"/>
+            <a:t>Alex Mlodawski</a:t>
+          </a:r>
+          <a:br>
+            <a:rPr lang="en-AU"/>
+          </a:br>
+          <a:r>
+            <a:rPr lang="en-AU"/>
+            <a:t>(Programmer)</a:t>
+          </a:r>
+        </a:p>
+      </dgm:t>
+    </dgm:pt>
+    <dgm:pt modelId="{4C6BB08C-3A9D-40CA-AFC5-7D1206424AA7}" type="parTrans" cxnId="{67C7BCF5-573E-44F2-A7A8-BD07CB4517A8}">
+      <dgm:prSet/>
+      <dgm:spPr/>
+      <dgm:t>
+        <a:bodyPr/>
+        <a:lstStyle/>
+        <a:p>
+          <a:endParaRPr lang="en-AU"/>
+        </a:p>
+      </dgm:t>
+    </dgm:pt>
+    <dgm:pt modelId="{5B7F7522-818C-4EFF-850A-CF389263B548}" type="sibTrans" cxnId="{67C7BCF5-573E-44F2-A7A8-BD07CB4517A8}">
+      <dgm:prSet/>
+      <dgm:spPr/>
+      <dgm:t>
+        <a:bodyPr/>
+        <a:lstStyle/>
+        <a:p>
+          <a:endParaRPr lang="en-AU"/>
+        </a:p>
+      </dgm:t>
+    </dgm:pt>
+    <dgm:pt modelId="{90FB2B2B-9C97-4F51-9697-B0116F2BC534}" type="pres">
+      <dgm:prSet presAssocID="{468C4BC4-2646-4BE1-908D-A15A9DF6A8BE}" presName="mainComposite" presStyleCnt="0">
+        <dgm:presLayoutVars>
+          <dgm:chPref val="1"/>
+          <dgm:dir/>
+          <dgm:animOne val="branch"/>
+          <dgm:animLvl val="lvl"/>
+          <dgm:resizeHandles val="exact"/>
+        </dgm:presLayoutVars>
+      </dgm:prSet>
+      <dgm:spPr/>
+      <dgm:t>
+        <a:bodyPr/>
+        <a:lstStyle/>
+        <a:p>
+          <a:endParaRPr lang="en-AU"/>
+        </a:p>
+      </dgm:t>
+    </dgm:pt>
+    <dgm:pt modelId="{35E0C59C-6213-44A6-89D4-DD7B56F962AF}" type="pres">
+      <dgm:prSet presAssocID="{468C4BC4-2646-4BE1-908D-A15A9DF6A8BE}" presName="hierFlow" presStyleCnt="0"/>
+      <dgm:spPr/>
+    </dgm:pt>
+    <dgm:pt modelId="{CDDD40DE-018F-4849-B756-95B3257FED6B}" type="pres">
+      <dgm:prSet presAssocID="{468C4BC4-2646-4BE1-908D-A15A9DF6A8BE}" presName="hierChild1" presStyleCnt="0">
+        <dgm:presLayoutVars>
+          <dgm:chPref val="1"/>
+          <dgm:animOne val="branch"/>
+          <dgm:animLvl val="lvl"/>
+        </dgm:presLayoutVars>
+      </dgm:prSet>
+      <dgm:spPr/>
+    </dgm:pt>
+    <dgm:pt modelId="{487E173D-D417-44DF-AA82-51472C535073}" type="pres">
+      <dgm:prSet presAssocID="{C13CC66A-7D0D-4118-8A60-FF63DB723F7A}" presName="Name14" presStyleCnt="0"/>
+      <dgm:spPr/>
+    </dgm:pt>
+    <dgm:pt modelId="{1E58A067-C9CD-4A52-A779-CB28E9E4275C}" type="pres">
+      <dgm:prSet presAssocID="{C13CC66A-7D0D-4118-8A60-FF63DB723F7A}" presName="level1Shape" presStyleLbl="node0" presStyleIdx="0" presStyleCnt="1">
+        <dgm:presLayoutVars>
+          <dgm:chPref val="3"/>
+        </dgm:presLayoutVars>
+      </dgm:prSet>
+      <dgm:spPr/>
+      <dgm:t>
+        <a:bodyPr/>
+        <a:lstStyle/>
+        <a:p>
+          <a:endParaRPr lang="en-AU"/>
+        </a:p>
+      </dgm:t>
+    </dgm:pt>
+    <dgm:pt modelId="{2EE42C9E-2EC1-443A-B6EE-0B5A1F2B967A}" type="pres">
+      <dgm:prSet presAssocID="{C13CC66A-7D0D-4118-8A60-FF63DB723F7A}" presName="hierChild2" presStyleCnt="0"/>
+      <dgm:spPr/>
+    </dgm:pt>
+    <dgm:pt modelId="{0C28DA98-FFAF-4A9F-9B87-B8F647566FF6}" type="pres">
+      <dgm:prSet presAssocID="{8518AF67-0764-4ED3-A935-E0D61C1A5DFA}" presName="Name19" presStyleLbl="parChTrans1D2" presStyleIdx="0" presStyleCnt="1"/>
+      <dgm:spPr/>
+      <dgm:t>
+        <a:bodyPr/>
+        <a:lstStyle/>
+        <a:p>
+          <a:endParaRPr lang="en-AU"/>
+        </a:p>
+      </dgm:t>
+    </dgm:pt>
+    <dgm:pt modelId="{173ACEAA-8B51-4B70-A64F-097C75ECC272}" type="pres">
+      <dgm:prSet presAssocID="{06F2FC1D-99BD-41DC-AEF1-AA346FEE5E52}" presName="Name21" presStyleCnt="0"/>
+      <dgm:spPr/>
+    </dgm:pt>
+    <dgm:pt modelId="{E888C76C-88BD-4D67-8DCC-02B49ECDEE8E}" type="pres">
+      <dgm:prSet presAssocID="{06F2FC1D-99BD-41DC-AEF1-AA346FEE5E52}" presName="level2Shape" presStyleLbl="asst1" presStyleIdx="0" presStyleCnt="6"/>
+      <dgm:spPr/>
+      <dgm:t>
+        <a:bodyPr/>
+        <a:lstStyle/>
+        <a:p>
+          <a:endParaRPr lang="en-AU"/>
+        </a:p>
+      </dgm:t>
+    </dgm:pt>
+    <dgm:pt modelId="{440806BA-92DE-461A-A839-C808E7EC7938}" type="pres">
+      <dgm:prSet presAssocID="{06F2FC1D-99BD-41DC-AEF1-AA346FEE5E52}" presName="hierChild3" presStyleCnt="0"/>
+      <dgm:spPr/>
+    </dgm:pt>
+    <dgm:pt modelId="{00B0AB45-9DDB-403E-8A05-283F3458F8AD}" type="pres">
+      <dgm:prSet presAssocID="{255947D9-DD3D-493D-946E-D00F51D40D59}" presName="Name19" presStyleLbl="parChTrans1D3" presStyleIdx="0" presStyleCnt="1"/>
+      <dgm:spPr/>
+      <dgm:t>
+        <a:bodyPr/>
+        <a:lstStyle/>
+        <a:p>
+          <a:endParaRPr lang="en-AU"/>
+        </a:p>
+      </dgm:t>
+    </dgm:pt>
+    <dgm:pt modelId="{BF315E55-054E-4FC5-8160-158616110B9B}" type="pres">
+      <dgm:prSet presAssocID="{4FC03650-22D2-41B3-96E1-F9D25D86A2D1}" presName="Name21" presStyleCnt="0"/>
+      <dgm:spPr/>
+    </dgm:pt>
+    <dgm:pt modelId="{B2606A13-ADD4-4337-B37A-83EA4B5C04E1}" type="pres">
+      <dgm:prSet presAssocID="{4FC03650-22D2-41B3-96E1-F9D25D86A2D1}" presName="level2Shape" presStyleLbl="asst1" presStyleIdx="1" presStyleCnt="6"/>
+      <dgm:spPr/>
+      <dgm:t>
+        <a:bodyPr/>
+        <a:lstStyle/>
+        <a:p>
+          <a:endParaRPr lang="en-AU"/>
+        </a:p>
+      </dgm:t>
+    </dgm:pt>
+    <dgm:pt modelId="{6D311460-17DC-473E-9E47-79910F68B2A2}" type="pres">
+      <dgm:prSet presAssocID="{4FC03650-22D2-41B3-96E1-F9D25D86A2D1}" presName="hierChild3" presStyleCnt="0"/>
+      <dgm:spPr/>
+    </dgm:pt>
+    <dgm:pt modelId="{B712C00B-1977-44A8-B1F2-79AB11DF3A45}" type="pres">
+      <dgm:prSet presAssocID="{C54DC4D4-EBD5-4412-86B7-8C0C669076F3}" presName="Name19" presStyleLbl="parChTrans1D4" presStyleIdx="0" presStyleCnt="4"/>
+      <dgm:spPr/>
+      <dgm:t>
+        <a:bodyPr/>
+        <a:lstStyle/>
+        <a:p>
+          <a:endParaRPr lang="en-AU"/>
+        </a:p>
+      </dgm:t>
+    </dgm:pt>
+    <dgm:pt modelId="{1FCDFB40-7400-488B-AAB8-8BE0DE645BBD}" type="pres">
+      <dgm:prSet presAssocID="{D6616F5F-9F63-4ED0-9FAF-8C2CD96F1E21}" presName="Name21" presStyleCnt="0"/>
+      <dgm:spPr/>
+    </dgm:pt>
+    <dgm:pt modelId="{CCF2CA98-BD58-4948-AA40-159D7A24F976}" type="pres">
+      <dgm:prSet presAssocID="{D6616F5F-9F63-4ED0-9FAF-8C2CD96F1E21}" presName="level2Shape" presStyleLbl="asst1" presStyleIdx="2" presStyleCnt="6"/>
+      <dgm:spPr/>
+      <dgm:t>
+        <a:bodyPr/>
+        <a:lstStyle/>
+        <a:p>
+          <a:endParaRPr lang="en-AU"/>
+        </a:p>
+      </dgm:t>
+    </dgm:pt>
+    <dgm:pt modelId="{30F44FC3-9DE0-469E-B755-6F97BC236F73}" type="pres">
+      <dgm:prSet presAssocID="{D6616F5F-9F63-4ED0-9FAF-8C2CD96F1E21}" presName="hierChild3" presStyleCnt="0"/>
+      <dgm:spPr/>
+    </dgm:pt>
+    <dgm:pt modelId="{060917F8-B48F-49C1-AC15-A977D1A53133}" type="pres">
+      <dgm:prSet presAssocID="{963FCCAF-2032-445F-B8E7-14583193327F}" presName="Name19" presStyleLbl="parChTrans1D4" presStyleIdx="1" presStyleCnt="4"/>
+      <dgm:spPr/>
+      <dgm:t>
+        <a:bodyPr/>
+        <a:lstStyle/>
+        <a:p>
+          <a:endParaRPr lang="en-AU"/>
+        </a:p>
+      </dgm:t>
+    </dgm:pt>
+    <dgm:pt modelId="{6F784552-4DF6-4052-9A97-1AABCEF40610}" type="pres">
+      <dgm:prSet presAssocID="{3B5AFC82-6E0F-4A1A-93E9-0C52944202AF}" presName="Name21" presStyleCnt="0"/>
+      <dgm:spPr/>
+    </dgm:pt>
+    <dgm:pt modelId="{AFA13957-37C1-42C7-9326-9637976F0B9F}" type="pres">
+      <dgm:prSet presAssocID="{3B5AFC82-6E0F-4A1A-93E9-0C52944202AF}" presName="level2Shape" presStyleLbl="asst1" presStyleIdx="3" presStyleCnt="6"/>
+      <dgm:spPr/>
+      <dgm:t>
+        <a:bodyPr/>
+        <a:lstStyle/>
+        <a:p>
+          <a:endParaRPr lang="en-AU"/>
+        </a:p>
+      </dgm:t>
+    </dgm:pt>
+    <dgm:pt modelId="{7F96D4F4-FB9C-4231-872B-746DF211AA45}" type="pres">
+      <dgm:prSet presAssocID="{3B5AFC82-6E0F-4A1A-93E9-0C52944202AF}" presName="hierChild3" presStyleCnt="0"/>
+      <dgm:spPr/>
+    </dgm:pt>
+    <dgm:pt modelId="{47578327-F14C-43FC-82E1-A2F17B519FA3}" type="pres">
+      <dgm:prSet presAssocID="{4C6BB08C-3A9D-40CA-AFC5-7D1206424AA7}" presName="Name19" presStyleLbl="parChTrans1D4" presStyleIdx="2" presStyleCnt="4"/>
+      <dgm:spPr/>
+      <dgm:t>
+        <a:bodyPr/>
+        <a:lstStyle/>
+        <a:p>
+          <a:endParaRPr lang="en-AU"/>
+        </a:p>
+      </dgm:t>
+    </dgm:pt>
+    <dgm:pt modelId="{738D848F-4608-4A2A-A27D-884D74ABCE81}" type="pres">
+      <dgm:prSet presAssocID="{E2AD8952-0461-441D-9ECB-524FD804EA52}" presName="Name21" presStyleCnt="0"/>
+      <dgm:spPr/>
+    </dgm:pt>
+    <dgm:pt modelId="{02ECDDEE-7322-4301-AD63-74508C999548}" type="pres">
+      <dgm:prSet presAssocID="{E2AD8952-0461-441D-9ECB-524FD804EA52}" presName="level2Shape" presStyleLbl="asst1" presStyleIdx="4" presStyleCnt="6"/>
+      <dgm:spPr/>
+      <dgm:t>
+        <a:bodyPr/>
+        <a:lstStyle/>
+        <a:p>
+          <a:endParaRPr lang="en-AU"/>
+        </a:p>
+      </dgm:t>
+    </dgm:pt>
+    <dgm:pt modelId="{E641EF70-27EB-48C4-B9C3-A1F01AC8BFBB}" type="pres">
+      <dgm:prSet presAssocID="{E2AD8952-0461-441D-9ECB-524FD804EA52}" presName="hierChild3" presStyleCnt="0"/>
+      <dgm:spPr/>
+    </dgm:pt>
+    <dgm:pt modelId="{09195D0E-EBC6-49DE-BBF6-1341C005AE14}" type="pres">
+      <dgm:prSet presAssocID="{33BB7E1B-A47D-4615-B41A-34F797E0A91A}" presName="Name19" presStyleLbl="parChTrans1D4" presStyleIdx="3" presStyleCnt="4"/>
+      <dgm:spPr/>
+      <dgm:t>
+        <a:bodyPr/>
+        <a:lstStyle/>
+        <a:p>
+          <a:endParaRPr lang="en-AU"/>
+        </a:p>
+      </dgm:t>
+    </dgm:pt>
+    <dgm:pt modelId="{61472862-C114-42D2-B7B2-AA2F8A21B523}" type="pres">
+      <dgm:prSet presAssocID="{ECDEE379-7037-4286-BF27-6639FD20D9D7}" presName="Name21" presStyleCnt="0"/>
+      <dgm:spPr/>
+    </dgm:pt>
+    <dgm:pt modelId="{2A5AE0FC-1157-4604-AF57-F56E6E12E28A}" type="pres">
+      <dgm:prSet presAssocID="{ECDEE379-7037-4286-BF27-6639FD20D9D7}" presName="level2Shape" presStyleLbl="asst1" presStyleIdx="5" presStyleCnt="6"/>
+      <dgm:spPr/>
+      <dgm:t>
+        <a:bodyPr/>
+        <a:lstStyle/>
+        <a:p>
+          <a:endParaRPr lang="en-AU"/>
+        </a:p>
+      </dgm:t>
+    </dgm:pt>
+    <dgm:pt modelId="{17AD7690-4E1D-47D8-A9C9-A43DE0606955}" type="pres">
+      <dgm:prSet presAssocID="{ECDEE379-7037-4286-BF27-6639FD20D9D7}" presName="hierChild3" presStyleCnt="0"/>
+      <dgm:spPr/>
+    </dgm:pt>
+    <dgm:pt modelId="{96520018-25E5-4A73-B960-FC36C336F3DF}" type="pres">
+      <dgm:prSet presAssocID="{468C4BC4-2646-4BE1-908D-A15A9DF6A8BE}" presName="bgShapesFlow" presStyleCnt="0"/>
+      <dgm:spPr/>
+    </dgm:pt>
+  </dgm:ptLst>
+  <dgm:cxnLst>
+    <dgm:cxn modelId="{2FDAFD9D-8E44-4BED-9885-4066E3DF5B21}" type="presOf" srcId="{33BB7E1B-A47D-4615-B41A-34F797E0A91A}" destId="{09195D0E-EBC6-49DE-BBF6-1341C005AE14}" srcOrd="0" destOrd="0" presId="urn:microsoft.com/office/officeart/2005/8/layout/hierarchy6"/>
+    <dgm:cxn modelId="{CD3298AC-8DBC-4284-BE2D-27268D4249B1}" srcId="{C13CC66A-7D0D-4118-8A60-FF63DB723F7A}" destId="{06F2FC1D-99BD-41DC-AEF1-AA346FEE5E52}" srcOrd="0" destOrd="0" parTransId="{8518AF67-0764-4ED3-A935-E0D61C1A5DFA}" sibTransId="{A52B1960-6D42-42AB-8E22-907973D307BB}"/>
+    <dgm:cxn modelId="{97317D43-D83C-4599-8654-3BAA0500EFD9}" type="presOf" srcId="{468C4BC4-2646-4BE1-908D-A15A9DF6A8BE}" destId="{90FB2B2B-9C97-4F51-9697-B0116F2BC534}" srcOrd="0" destOrd="0" presId="urn:microsoft.com/office/officeart/2005/8/layout/hierarchy6"/>
+    <dgm:cxn modelId="{895D3519-AF43-4C92-97FE-2EA0BFDF2DAB}" type="presOf" srcId="{ECDEE379-7037-4286-BF27-6639FD20D9D7}" destId="{2A5AE0FC-1157-4604-AF57-F56E6E12E28A}" srcOrd="0" destOrd="0" presId="urn:microsoft.com/office/officeart/2005/8/layout/hierarchy6"/>
+    <dgm:cxn modelId="{A36FE6E1-8870-45B5-AA29-C93BD80D5B60}" type="presOf" srcId="{C54DC4D4-EBD5-4412-86B7-8C0C669076F3}" destId="{B712C00B-1977-44A8-B1F2-79AB11DF3A45}" srcOrd="0" destOrd="0" presId="urn:microsoft.com/office/officeart/2005/8/layout/hierarchy6"/>
+    <dgm:cxn modelId="{D695300C-A42B-48F3-AE6D-003B785B1551}" type="presOf" srcId="{E2AD8952-0461-441D-9ECB-524FD804EA52}" destId="{02ECDDEE-7322-4301-AD63-74508C999548}" srcOrd="0" destOrd="0" presId="urn:microsoft.com/office/officeart/2005/8/layout/hierarchy6"/>
+    <dgm:cxn modelId="{83B3A72E-2762-4A1B-ACF1-FF36354CDC15}" srcId="{468C4BC4-2646-4BE1-908D-A15A9DF6A8BE}" destId="{C13CC66A-7D0D-4118-8A60-FF63DB723F7A}" srcOrd="0" destOrd="0" parTransId="{217DFD9D-5466-493A-B205-9C535F7EA88C}" sibTransId="{2033AA2C-C6F0-4DAD-9D0B-0633FD77294B}"/>
+    <dgm:cxn modelId="{A38D58D4-3AB1-49AC-8FDD-3AE0D8F201C4}" type="presOf" srcId="{C13CC66A-7D0D-4118-8A60-FF63DB723F7A}" destId="{1E58A067-C9CD-4A52-A779-CB28E9E4275C}" srcOrd="0" destOrd="0" presId="urn:microsoft.com/office/officeart/2005/8/layout/hierarchy6"/>
+    <dgm:cxn modelId="{80E1C666-5636-4A62-B3EF-6C3A93DCEC21}" type="presOf" srcId="{4C6BB08C-3A9D-40CA-AFC5-7D1206424AA7}" destId="{47578327-F14C-43FC-82E1-A2F17B519FA3}" srcOrd="0" destOrd="0" presId="urn:microsoft.com/office/officeart/2005/8/layout/hierarchy6"/>
+    <dgm:cxn modelId="{E3321A56-C143-4872-8BD7-7113CC1BAD6F}" type="presOf" srcId="{D6616F5F-9F63-4ED0-9FAF-8C2CD96F1E21}" destId="{CCF2CA98-BD58-4948-AA40-159D7A24F976}" srcOrd="0" destOrd="0" presId="urn:microsoft.com/office/officeart/2005/8/layout/hierarchy6"/>
+    <dgm:cxn modelId="{EA2D4723-4D8E-4A26-8BD0-E729E6E76D0A}" srcId="{4FC03650-22D2-41B3-96E1-F9D25D86A2D1}" destId="{3B5AFC82-6E0F-4A1A-93E9-0C52944202AF}" srcOrd="1" destOrd="0" parTransId="{963FCCAF-2032-445F-B8E7-14583193327F}" sibTransId="{BB3F43FD-2844-4009-B36E-41C23A17F5C7}"/>
+    <dgm:cxn modelId="{8366F966-3142-4D89-91D4-E827E6DAD14C}" type="presOf" srcId="{4FC03650-22D2-41B3-96E1-F9D25D86A2D1}" destId="{B2606A13-ADD4-4337-B37A-83EA4B5C04E1}" srcOrd="0" destOrd="0" presId="urn:microsoft.com/office/officeart/2005/8/layout/hierarchy6"/>
+    <dgm:cxn modelId="{6FE8587F-CAA7-4606-8A78-B9923EF026E4}" type="presOf" srcId="{255947D9-DD3D-493D-946E-D00F51D40D59}" destId="{00B0AB45-9DDB-403E-8A05-283F3458F8AD}" srcOrd="0" destOrd="0" presId="urn:microsoft.com/office/officeart/2005/8/layout/hierarchy6"/>
+    <dgm:cxn modelId="{5DC6CC79-BEC2-43C6-9BDC-1EF1F00D69C4}" type="presOf" srcId="{3B5AFC82-6E0F-4A1A-93E9-0C52944202AF}" destId="{AFA13957-37C1-42C7-9326-9637976F0B9F}" srcOrd="0" destOrd="0" presId="urn:microsoft.com/office/officeart/2005/8/layout/hierarchy6"/>
+    <dgm:cxn modelId="{093D0415-7A12-4EB4-9B4C-4A47C7644121}" type="presOf" srcId="{06F2FC1D-99BD-41DC-AEF1-AA346FEE5E52}" destId="{E888C76C-88BD-4D67-8DCC-02B49ECDEE8E}" srcOrd="0" destOrd="0" presId="urn:microsoft.com/office/officeart/2005/8/layout/hierarchy6"/>
+    <dgm:cxn modelId="{D491336A-87D0-429C-92B9-9556A5340C9F}" type="presOf" srcId="{8518AF67-0764-4ED3-A935-E0D61C1A5DFA}" destId="{0C28DA98-FFAF-4A9F-9B87-B8F647566FF6}" srcOrd="0" destOrd="0" presId="urn:microsoft.com/office/officeart/2005/8/layout/hierarchy6"/>
+    <dgm:cxn modelId="{CC483CBE-A026-4952-8190-5D358AEA8889}" srcId="{06F2FC1D-99BD-41DC-AEF1-AA346FEE5E52}" destId="{4FC03650-22D2-41B3-96E1-F9D25D86A2D1}" srcOrd="0" destOrd="0" parTransId="{255947D9-DD3D-493D-946E-D00F51D40D59}" sibTransId="{BB321675-D17A-4A1A-B78F-16155FD948A9}"/>
+    <dgm:cxn modelId="{5115E39F-AFF2-4227-B0A0-2AF746290BF7}" srcId="{4FC03650-22D2-41B3-96E1-F9D25D86A2D1}" destId="{ECDEE379-7037-4286-BF27-6639FD20D9D7}" srcOrd="3" destOrd="0" parTransId="{33BB7E1B-A47D-4615-B41A-34F797E0A91A}" sibTransId="{AF38E865-28C4-473B-9394-EE80F2C0E629}"/>
+    <dgm:cxn modelId="{3F783DED-B99B-4668-8944-CD59A77CFC64}" srcId="{4FC03650-22D2-41B3-96E1-F9D25D86A2D1}" destId="{D6616F5F-9F63-4ED0-9FAF-8C2CD96F1E21}" srcOrd="0" destOrd="0" parTransId="{C54DC4D4-EBD5-4412-86B7-8C0C669076F3}" sibTransId="{EBE1EEB8-962D-41D7-9E60-6566D5F6DC5F}"/>
+    <dgm:cxn modelId="{67C7BCF5-573E-44F2-A7A8-BD07CB4517A8}" srcId="{4FC03650-22D2-41B3-96E1-F9D25D86A2D1}" destId="{E2AD8952-0461-441D-9ECB-524FD804EA52}" srcOrd="2" destOrd="0" parTransId="{4C6BB08C-3A9D-40CA-AFC5-7D1206424AA7}" sibTransId="{5B7F7522-818C-4EFF-850A-CF389263B548}"/>
+    <dgm:cxn modelId="{E4B02AC2-4E02-4938-B886-AE77CA8AB7BB}" type="presOf" srcId="{963FCCAF-2032-445F-B8E7-14583193327F}" destId="{060917F8-B48F-49C1-AC15-A977D1A53133}" srcOrd="0" destOrd="0" presId="urn:microsoft.com/office/officeart/2005/8/layout/hierarchy6"/>
+    <dgm:cxn modelId="{2EF64163-7783-4B32-986E-90871C2F239C}" type="presParOf" srcId="{90FB2B2B-9C97-4F51-9697-B0116F2BC534}" destId="{35E0C59C-6213-44A6-89D4-DD7B56F962AF}" srcOrd="0" destOrd="0" presId="urn:microsoft.com/office/officeart/2005/8/layout/hierarchy6"/>
+    <dgm:cxn modelId="{1A7ED230-7F81-4483-9FAC-DEEB227CFBC5}" type="presParOf" srcId="{35E0C59C-6213-44A6-89D4-DD7B56F962AF}" destId="{CDDD40DE-018F-4849-B756-95B3257FED6B}" srcOrd="0" destOrd="0" presId="urn:microsoft.com/office/officeart/2005/8/layout/hierarchy6"/>
+    <dgm:cxn modelId="{C3BF280E-B5CF-4830-8689-2AB7469CCFF0}" type="presParOf" srcId="{CDDD40DE-018F-4849-B756-95B3257FED6B}" destId="{487E173D-D417-44DF-AA82-51472C535073}" srcOrd="0" destOrd="0" presId="urn:microsoft.com/office/officeart/2005/8/layout/hierarchy6"/>
+    <dgm:cxn modelId="{4B42D901-1540-454D-BCC1-3257E3EF2704}" type="presParOf" srcId="{487E173D-D417-44DF-AA82-51472C535073}" destId="{1E58A067-C9CD-4A52-A779-CB28E9E4275C}" srcOrd="0" destOrd="0" presId="urn:microsoft.com/office/officeart/2005/8/layout/hierarchy6"/>
+    <dgm:cxn modelId="{6E2DD19E-2902-409F-B7C2-D25393714CC0}" type="presParOf" srcId="{487E173D-D417-44DF-AA82-51472C535073}" destId="{2EE42C9E-2EC1-443A-B6EE-0B5A1F2B967A}" srcOrd="1" destOrd="0" presId="urn:microsoft.com/office/officeart/2005/8/layout/hierarchy6"/>
+    <dgm:cxn modelId="{48524847-7973-46E6-9E64-3735A851D30B}" type="presParOf" srcId="{2EE42C9E-2EC1-443A-B6EE-0B5A1F2B967A}" destId="{0C28DA98-FFAF-4A9F-9B87-B8F647566FF6}" srcOrd="0" destOrd="0" presId="urn:microsoft.com/office/officeart/2005/8/layout/hierarchy6"/>
+    <dgm:cxn modelId="{69BB6D38-8E53-42F9-B25B-548747E033D3}" type="presParOf" srcId="{2EE42C9E-2EC1-443A-B6EE-0B5A1F2B967A}" destId="{173ACEAA-8B51-4B70-A64F-097C75ECC272}" srcOrd="1" destOrd="0" presId="urn:microsoft.com/office/officeart/2005/8/layout/hierarchy6"/>
+    <dgm:cxn modelId="{2FEF1604-91FF-40D2-AC06-D25243385C72}" type="presParOf" srcId="{173ACEAA-8B51-4B70-A64F-097C75ECC272}" destId="{E888C76C-88BD-4D67-8DCC-02B49ECDEE8E}" srcOrd="0" destOrd="0" presId="urn:microsoft.com/office/officeart/2005/8/layout/hierarchy6"/>
+    <dgm:cxn modelId="{4CC7FA33-B487-4805-A1E0-7F1ACAC587EA}" type="presParOf" srcId="{173ACEAA-8B51-4B70-A64F-097C75ECC272}" destId="{440806BA-92DE-461A-A839-C808E7EC7938}" srcOrd="1" destOrd="0" presId="urn:microsoft.com/office/officeart/2005/8/layout/hierarchy6"/>
+    <dgm:cxn modelId="{AFC58EBE-9F27-4907-8CFD-A3DC0F09C7AA}" type="presParOf" srcId="{440806BA-92DE-461A-A839-C808E7EC7938}" destId="{00B0AB45-9DDB-403E-8A05-283F3458F8AD}" srcOrd="0" destOrd="0" presId="urn:microsoft.com/office/officeart/2005/8/layout/hierarchy6"/>
+    <dgm:cxn modelId="{8F22C88C-6F04-45E4-9941-1895DF8D6992}" type="presParOf" srcId="{440806BA-92DE-461A-A839-C808E7EC7938}" destId="{BF315E55-054E-4FC5-8160-158616110B9B}" srcOrd="1" destOrd="0" presId="urn:microsoft.com/office/officeart/2005/8/layout/hierarchy6"/>
+    <dgm:cxn modelId="{0A14AE14-D13B-4264-84EE-B44EDA9956BB}" type="presParOf" srcId="{BF315E55-054E-4FC5-8160-158616110B9B}" destId="{B2606A13-ADD4-4337-B37A-83EA4B5C04E1}" srcOrd="0" destOrd="0" presId="urn:microsoft.com/office/officeart/2005/8/layout/hierarchy6"/>
+    <dgm:cxn modelId="{492AD210-C34F-4EA9-92A0-5D2DB304231F}" type="presParOf" srcId="{BF315E55-054E-4FC5-8160-158616110B9B}" destId="{6D311460-17DC-473E-9E47-79910F68B2A2}" srcOrd="1" destOrd="0" presId="urn:microsoft.com/office/officeart/2005/8/layout/hierarchy6"/>
+    <dgm:cxn modelId="{0867477A-2CFE-4541-B62A-7EAC30FD6A24}" type="presParOf" srcId="{6D311460-17DC-473E-9E47-79910F68B2A2}" destId="{B712C00B-1977-44A8-B1F2-79AB11DF3A45}" srcOrd="0" destOrd="0" presId="urn:microsoft.com/office/officeart/2005/8/layout/hierarchy6"/>
+    <dgm:cxn modelId="{417100E0-07BA-43A0-AEAB-29D6D0C31FE9}" type="presParOf" srcId="{6D311460-17DC-473E-9E47-79910F68B2A2}" destId="{1FCDFB40-7400-488B-AAB8-8BE0DE645BBD}" srcOrd="1" destOrd="0" presId="urn:microsoft.com/office/officeart/2005/8/layout/hierarchy6"/>
+    <dgm:cxn modelId="{714B595A-7CB0-4266-AE98-712CE5D8DBB2}" type="presParOf" srcId="{1FCDFB40-7400-488B-AAB8-8BE0DE645BBD}" destId="{CCF2CA98-BD58-4948-AA40-159D7A24F976}" srcOrd="0" destOrd="0" presId="urn:microsoft.com/office/officeart/2005/8/layout/hierarchy6"/>
+    <dgm:cxn modelId="{22DC5941-3256-4E8D-B2FA-61A9F77A6A3E}" type="presParOf" srcId="{1FCDFB40-7400-488B-AAB8-8BE0DE645BBD}" destId="{30F44FC3-9DE0-469E-B755-6F97BC236F73}" srcOrd="1" destOrd="0" presId="urn:microsoft.com/office/officeart/2005/8/layout/hierarchy6"/>
+    <dgm:cxn modelId="{E7D40928-AEED-41E2-BFCA-1448A0187D0A}" type="presParOf" srcId="{6D311460-17DC-473E-9E47-79910F68B2A2}" destId="{060917F8-B48F-49C1-AC15-A977D1A53133}" srcOrd="2" destOrd="0" presId="urn:microsoft.com/office/officeart/2005/8/layout/hierarchy6"/>
+    <dgm:cxn modelId="{4356C8BD-D372-4CC9-B4EE-2656AEC10E44}" type="presParOf" srcId="{6D311460-17DC-473E-9E47-79910F68B2A2}" destId="{6F784552-4DF6-4052-9A97-1AABCEF40610}" srcOrd="3" destOrd="0" presId="urn:microsoft.com/office/officeart/2005/8/layout/hierarchy6"/>
+    <dgm:cxn modelId="{E49842AD-7D39-4CA8-BF16-568E7244EA84}" type="presParOf" srcId="{6F784552-4DF6-4052-9A97-1AABCEF40610}" destId="{AFA13957-37C1-42C7-9326-9637976F0B9F}" srcOrd="0" destOrd="0" presId="urn:microsoft.com/office/officeart/2005/8/layout/hierarchy6"/>
+    <dgm:cxn modelId="{FDAF5D7C-8241-455B-AEDA-A4F4889052E2}" type="presParOf" srcId="{6F784552-4DF6-4052-9A97-1AABCEF40610}" destId="{7F96D4F4-FB9C-4231-872B-746DF211AA45}" srcOrd="1" destOrd="0" presId="urn:microsoft.com/office/officeart/2005/8/layout/hierarchy6"/>
+    <dgm:cxn modelId="{8B87DF25-4AD4-4F1B-AE26-D87CCFF7801E}" type="presParOf" srcId="{6D311460-17DC-473E-9E47-79910F68B2A2}" destId="{47578327-F14C-43FC-82E1-A2F17B519FA3}" srcOrd="4" destOrd="0" presId="urn:microsoft.com/office/officeart/2005/8/layout/hierarchy6"/>
+    <dgm:cxn modelId="{756FAD3D-60C8-491E-A759-640D1EABAD28}" type="presParOf" srcId="{6D311460-17DC-473E-9E47-79910F68B2A2}" destId="{738D848F-4608-4A2A-A27D-884D74ABCE81}" srcOrd="5" destOrd="0" presId="urn:microsoft.com/office/officeart/2005/8/layout/hierarchy6"/>
+    <dgm:cxn modelId="{BE04507C-8F99-4A92-A7D9-FAF16EDFBE5A}" type="presParOf" srcId="{738D848F-4608-4A2A-A27D-884D74ABCE81}" destId="{02ECDDEE-7322-4301-AD63-74508C999548}" srcOrd="0" destOrd="0" presId="urn:microsoft.com/office/officeart/2005/8/layout/hierarchy6"/>
+    <dgm:cxn modelId="{5539BCD5-6E3E-4792-A960-E4269F554A4A}" type="presParOf" srcId="{738D848F-4608-4A2A-A27D-884D74ABCE81}" destId="{E641EF70-27EB-48C4-B9C3-A1F01AC8BFBB}" srcOrd="1" destOrd="0" presId="urn:microsoft.com/office/officeart/2005/8/layout/hierarchy6"/>
+    <dgm:cxn modelId="{C8F1D090-A0A2-42B8-9A0B-93E66A442828}" type="presParOf" srcId="{6D311460-17DC-473E-9E47-79910F68B2A2}" destId="{09195D0E-EBC6-49DE-BBF6-1341C005AE14}" srcOrd="6" destOrd="0" presId="urn:microsoft.com/office/officeart/2005/8/layout/hierarchy6"/>
+    <dgm:cxn modelId="{71A586AD-89A9-4678-A5CE-10581B2F82E1}" type="presParOf" srcId="{6D311460-17DC-473E-9E47-79910F68B2A2}" destId="{61472862-C114-42D2-B7B2-AA2F8A21B523}" srcOrd="7" destOrd="0" presId="urn:microsoft.com/office/officeart/2005/8/layout/hierarchy6"/>
+    <dgm:cxn modelId="{07E7AA42-1A6F-4F0D-B40E-073D6B67D101}" type="presParOf" srcId="{61472862-C114-42D2-B7B2-AA2F8A21B523}" destId="{2A5AE0FC-1157-4604-AF57-F56E6E12E28A}" srcOrd="0" destOrd="0" presId="urn:microsoft.com/office/officeart/2005/8/layout/hierarchy6"/>
+    <dgm:cxn modelId="{A5A18E26-2B05-4679-8FDA-47D5A20A5CFF}" type="presParOf" srcId="{61472862-C114-42D2-B7B2-AA2F8A21B523}" destId="{17AD7690-4E1D-47D8-A9C9-A43DE0606955}" srcOrd="1" destOrd="0" presId="urn:microsoft.com/office/officeart/2005/8/layout/hierarchy6"/>
+    <dgm:cxn modelId="{7531CAC1-3FA1-491C-9942-86A128522889}" type="presParOf" srcId="{90FB2B2B-9C97-4F51-9697-B0116F2BC534}" destId="{96520018-25E5-4A73-B960-FC36C336F3DF}" srcOrd="1" destOrd="0" presId="urn:microsoft.com/office/officeart/2005/8/layout/hierarchy6"/>
+  </dgm:cxnLst>
+  <dgm:bg/>
+  <dgm:whole/>
+  <dgm:extLst>
+    <a:ext uri="http://schemas.microsoft.com/office/drawing/2008/diagram">
+      <dsp:dataModelExt xmlns:dsp="http://schemas.microsoft.com/office/drawing/2008/diagram" relId="rId12" minVer="http://schemas.openxmlformats.org/drawingml/2006/diagram"/>
+    </a:ext>
+  </dgm:extLst>
+</dgm:dataModel>
+</file>
+
+<file path=word/diagrams/drawing1.xml><?xml version="1.0" encoding="utf-8"?>
+<dsp:drawing xmlns:dgm="http://schemas.openxmlformats.org/drawingml/2006/diagram" xmlns:dsp="http://schemas.microsoft.com/office/drawing/2008/diagram" xmlns:a="http://schemas.openxmlformats.org/drawingml/2006/main">
+  <dsp:spTree>
+    <dsp:nvGrpSpPr>
+      <dsp:cNvPr id="0" name=""/>
+      <dsp:cNvGrpSpPr/>
+    </dsp:nvGrpSpPr>
+    <dsp:grpSpPr/>
+    <dsp:sp modelId="{1E58A067-C9CD-4A52-A779-CB28E9E4275C}">
+      <dsp:nvSpPr>
+        <dsp:cNvPr id="0" name=""/>
+        <dsp:cNvSpPr/>
+      </dsp:nvSpPr>
+      <dsp:spPr>
+        <a:xfrm>
+          <a:off x="2362184" y="1298840"/>
+          <a:ext cx="1209705" cy="806470"/>
+        </a:xfrm>
+        <a:prstGeom prst="roundRect">
+          <a:avLst>
+            <a:gd name="adj" fmla="val 10000"/>
+          </a:avLst>
+        </a:prstGeom>
+        <a:solidFill>
+          <a:schemeClr val="accent1">
+            <a:shade val="60000"/>
+            <a:hueOff val="0"/>
+            <a:satOff val="0"/>
+            <a:lumOff val="0"/>
+            <a:alphaOff val="0"/>
+          </a:schemeClr>
+        </a:solidFill>
+        <a:ln w="25400" cap="flat" cmpd="sng" algn="ctr">
+          <a:solidFill>
+            <a:schemeClr val="lt1">
+              <a:hueOff val="0"/>
+              <a:satOff val="0"/>
+              <a:lumOff val="0"/>
+              <a:alphaOff val="0"/>
+            </a:schemeClr>
+          </a:solidFill>
+          <a:prstDash val="solid"/>
+        </a:ln>
+        <a:effectLst/>
+      </dsp:spPr>
+      <dsp:style>
+        <a:lnRef idx="2">
+          <a:scrgbClr r="0" g="0" b="0"/>
+        </a:lnRef>
+        <a:fillRef idx="1">
+          <a:scrgbClr r="0" g="0" b="0"/>
+        </a:fillRef>
+        <a:effectRef idx="0">
+          <a:scrgbClr r="0" g="0" b="0"/>
+        </a:effectRef>
+        <a:fontRef idx="minor">
+          <a:schemeClr val="lt1"/>
+        </a:fontRef>
+      </dsp:style>
+      <dsp:txBody>
+        <a:bodyPr spcFirstLastPara="0" vert="horz" wrap="square" lIns="34290" tIns="34290" rIns="34290" bIns="34290" numCol="1" spcCol="1270" anchor="ctr" anchorCtr="0">
+          <a:noAutofit/>
+        </a:bodyPr>
+        <a:lstStyle/>
+        <a:p>
+          <a:pPr lvl="0" algn="ctr" defTabSz="400050">
+            <a:lnSpc>
+              <a:spcPct val="90000"/>
+            </a:lnSpc>
+            <a:spcBef>
+              <a:spcPct val="0"/>
+            </a:spcBef>
+            <a:spcAft>
+              <a:spcPct val="35000"/>
+            </a:spcAft>
+          </a:pPr>
+          <a:r>
+            <a:rPr lang="en-AU" sz="900" b="1" kern="1200"/>
+            <a:t>Shri Rai</a:t>
+          </a:r>
+          <a:br>
+            <a:rPr lang="en-AU" sz="900" b="1" kern="1200"/>
+          </a:br>
+          <a:r>
+            <a:rPr lang="en-AU" sz="900" b="1" kern="1200"/>
+            <a:t>(Client)</a:t>
+          </a:r>
+          <a:endParaRPr lang="en-AU" sz="900" kern="1200"/>
+        </a:p>
+      </dsp:txBody>
+      <dsp:txXfrm>
+        <a:off x="2385805" y="1322461"/>
+        <a:ext cx="1162463" cy="759228"/>
+      </dsp:txXfrm>
+    </dsp:sp>
+    <dsp:sp modelId="{0C28DA98-FFAF-4A9F-9B87-B8F647566FF6}">
+      <dsp:nvSpPr>
+        <dsp:cNvPr id="0" name=""/>
+        <dsp:cNvSpPr/>
+      </dsp:nvSpPr>
+      <dsp:spPr>
+        <a:xfrm>
+          <a:off x="2921317" y="2105310"/>
+          <a:ext cx="91440" cy="322588"/>
+        </a:xfrm>
+        <a:custGeom>
+          <a:avLst/>
+          <a:gdLst/>
+          <a:ahLst/>
+          <a:cxnLst/>
+          <a:rect l="0" t="0" r="0" b="0"/>
+          <a:pathLst>
+            <a:path>
+              <a:moveTo>
+                <a:pt x="45720" y="0"/>
+              </a:moveTo>
+              <a:lnTo>
+                <a:pt x="45720" y="322588"/>
+              </a:lnTo>
+            </a:path>
+          </a:pathLst>
+        </a:custGeom>
+        <a:noFill/>
+        <a:ln w="25400" cap="flat" cmpd="sng" algn="ctr">
+          <a:solidFill>
+            <a:schemeClr val="accent1">
+              <a:tint val="90000"/>
+              <a:hueOff val="0"/>
+              <a:satOff val="0"/>
+              <a:lumOff val="0"/>
+              <a:alphaOff val="0"/>
+            </a:schemeClr>
+          </a:solidFill>
+          <a:prstDash val="solid"/>
+        </a:ln>
+        <a:effectLst/>
+      </dsp:spPr>
+      <dsp:style>
+        <a:lnRef idx="2">
+          <a:scrgbClr r="0" g="0" b="0"/>
+        </a:lnRef>
+        <a:fillRef idx="0">
+          <a:scrgbClr r="0" g="0" b="0"/>
+        </a:fillRef>
+        <a:effectRef idx="0">
+          <a:scrgbClr r="0" g="0" b="0"/>
+        </a:effectRef>
+        <a:fontRef idx="minor"/>
+      </dsp:style>
+    </dsp:sp>
+    <dsp:sp modelId="{E888C76C-88BD-4D67-8DCC-02B49ECDEE8E}">
+      <dsp:nvSpPr>
+        <dsp:cNvPr id="0" name=""/>
+        <dsp:cNvSpPr/>
+      </dsp:nvSpPr>
+      <dsp:spPr>
+        <a:xfrm>
+          <a:off x="2362184" y="2427898"/>
+          <a:ext cx="1209705" cy="806470"/>
+        </a:xfrm>
+        <a:prstGeom prst="roundRect">
+          <a:avLst>
+            <a:gd name="adj" fmla="val 10000"/>
+          </a:avLst>
+        </a:prstGeom>
+        <a:solidFill>
+          <a:schemeClr val="accent1">
+            <a:shade val="80000"/>
+            <a:hueOff val="0"/>
+            <a:satOff val="0"/>
+            <a:lumOff val="0"/>
+            <a:alphaOff val="0"/>
+          </a:schemeClr>
+        </a:solidFill>
+        <a:ln w="25400" cap="flat" cmpd="sng" algn="ctr">
+          <a:solidFill>
+            <a:schemeClr val="bg1"/>
+          </a:solidFill>
+          <a:prstDash val="solid"/>
+        </a:ln>
+        <a:effectLst/>
+      </dsp:spPr>
+      <dsp:style>
+        <a:lnRef idx="2">
+          <a:scrgbClr r="0" g="0" b="0"/>
+        </a:lnRef>
+        <a:fillRef idx="1">
+          <a:scrgbClr r="0" g="0" b="0"/>
+        </a:fillRef>
+        <a:effectRef idx="0">
+          <a:scrgbClr r="0" g="0" b="0"/>
+        </a:effectRef>
+        <a:fontRef idx="minor">
+          <a:schemeClr val="lt1"/>
+        </a:fontRef>
+      </dsp:style>
+      <dsp:txBody>
+        <a:bodyPr spcFirstLastPara="0" vert="horz" wrap="square" lIns="34290" tIns="34290" rIns="34290" bIns="34290" numCol="1" spcCol="1270" anchor="ctr" anchorCtr="0">
+          <a:noAutofit/>
+        </a:bodyPr>
+        <a:lstStyle/>
+        <a:p>
+          <a:pPr lvl="0" algn="ctr" defTabSz="400050">
+            <a:lnSpc>
+              <a:spcPct val="90000"/>
+            </a:lnSpc>
+            <a:spcBef>
+              <a:spcPct val="0"/>
+            </a:spcBef>
+            <a:spcAft>
+              <a:spcPct val="35000"/>
+            </a:spcAft>
+          </a:pPr>
+          <a:r>
+            <a:rPr lang="en-AU" sz="900" b="1" kern="1200"/>
+            <a:t>Dr Mohd Fairuz Shiratuddin</a:t>
+          </a:r>
+          <a:br>
+            <a:rPr lang="en-AU" sz="900" b="1" kern="1200"/>
+          </a:br>
+          <a:r>
+            <a:rPr lang="en-AU" sz="900" b="1" kern="1200"/>
+            <a:t>(Project Supervisor)</a:t>
+          </a:r>
+          <a:endParaRPr lang="en-AU" sz="900" kern="1200"/>
+        </a:p>
+      </dsp:txBody>
+      <dsp:txXfrm>
+        <a:off x="2385805" y="2451519"/>
+        <a:ext cx="1162463" cy="759228"/>
+      </dsp:txXfrm>
+    </dsp:sp>
+    <dsp:sp modelId="{00B0AB45-9DDB-403E-8A05-283F3458F8AD}">
+      <dsp:nvSpPr>
+        <dsp:cNvPr id="0" name=""/>
+        <dsp:cNvSpPr/>
+      </dsp:nvSpPr>
+      <dsp:spPr>
+        <a:xfrm>
+          <a:off x="2921317" y="3234368"/>
+          <a:ext cx="91440" cy="322588"/>
+        </a:xfrm>
+        <a:custGeom>
+          <a:avLst/>
+          <a:gdLst/>
+          <a:ahLst/>
+          <a:cxnLst/>
+          <a:rect l="0" t="0" r="0" b="0"/>
+          <a:pathLst>
+            <a:path>
+              <a:moveTo>
+                <a:pt x="45720" y="0"/>
+              </a:moveTo>
+              <a:lnTo>
+                <a:pt x="45720" y="322588"/>
+              </a:lnTo>
+            </a:path>
+          </a:pathLst>
+        </a:custGeom>
+        <a:noFill/>
+        <a:ln w="25400" cap="flat" cmpd="sng" algn="ctr">
+          <a:solidFill>
+            <a:schemeClr val="accent1">
+              <a:tint val="70000"/>
+              <a:hueOff val="0"/>
+              <a:satOff val="0"/>
+              <a:lumOff val="0"/>
+              <a:alphaOff val="0"/>
+            </a:schemeClr>
+          </a:solidFill>
+          <a:prstDash val="solid"/>
+        </a:ln>
+        <a:effectLst/>
+      </dsp:spPr>
+      <dsp:style>
+        <a:lnRef idx="2">
+          <a:scrgbClr r="0" g="0" b="0"/>
+        </a:lnRef>
+        <a:fillRef idx="0">
+          <a:scrgbClr r="0" g="0" b="0"/>
+        </a:fillRef>
+        <a:effectRef idx="0">
+          <a:scrgbClr r="0" g="0" b="0"/>
+        </a:effectRef>
+        <a:fontRef idx="minor"/>
+      </dsp:style>
+    </dsp:sp>
+    <dsp:sp modelId="{B2606A13-ADD4-4337-B37A-83EA4B5C04E1}">
+      <dsp:nvSpPr>
+        <dsp:cNvPr id="0" name=""/>
+        <dsp:cNvSpPr/>
+      </dsp:nvSpPr>
+      <dsp:spPr>
+        <a:xfrm>
+          <a:off x="2362184" y="3556956"/>
+          <a:ext cx="1209705" cy="806470"/>
+        </a:xfrm>
+        <a:prstGeom prst="roundRect">
+          <a:avLst>
+            <a:gd name="adj" fmla="val 10000"/>
+          </a:avLst>
+        </a:prstGeom>
+        <a:solidFill>
+          <a:schemeClr val="accent1">
+            <a:shade val="80000"/>
+            <a:hueOff val="0"/>
+            <a:satOff val="0"/>
+            <a:lumOff val="0"/>
+            <a:alphaOff val="0"/>
+          </a:schemeClr>
+        </a:solidFill>
+        <a:ln w="25400" cap="flat" cmpd="sng" algn="ctr">
+          <a:solidFill>
+            <a:schemeClr val="bg1"/>
+          </a:solidFill>
+          <a:prstDash val="solid"/>
+        </a:ln>
+        <a:effectLst/>
+      </dsp:spPr>
+      <dsp:style>
+        <a:lnRef idx="2">
+          <a:scrgbClr r="0" g="0" b="0"/>
+        </a:lnRef>
+        <a:fillRef idx="1">
+          <a:scrgbClr r="0" g="0" b="0"/>
+        </a:fillRef>
+        <a:effectRef idx="0">
+          <a:scrgbClr r="0" g="0" b="0"/>
+        </a:effectRef>
+        <a:fontRef idx="minor">
+          <a:schemeClr val="lt1"/>
+        </a:fontRef>
+      </dsp:style>
+      <dsp:txBody>
+        <a:bodyPr spcFirstLastPara="0" vert="horz" wrap="square" lIns="34290" tIns="34290" rIns="34290" bIns="34290" numCol="1" spcCol="1270" anchor="ctr" anchorCtr="0">
+          <a:noAutofit/>
+        </a:bodyPr>
+        <a:lstStyle/>
+        <a:p>
+          <a:pPr lvl="0" algn="ctr" defTabSz="400050">
+            <a:lnSpc>
+              <a:spcPct val="90000"/>
+            </a:lnSpc>
+            <a:spcBef>
+              <a:spcPct val="0"/>
+            </a:spcBef>
+            <a:spcAft>
+              <a:spcPct val="35000"/>
+            </a:spcAft>
+          </a:pPr>
+          <a:r>
+            <a:rPr lang="en-AU" sz="900" kern="1200"/>
+            <a:t>Hannah Klinac</a:t>
+          </a:r>
+          <a:br>
+            <a:rPr lang="en-AU" sz="900" kern="1200"/>
+          </a:br>
+          <a:r>
+            <a:rPr lang="en-AU" sz="900" kern="1200"/>
+            <a:t>(Team Manager/Programmer)</a:t>
+          </a:r>
+        </a:p>
+      </dsp:txBody>
+      <dsp:txXfrm>
+        <a:off x="2385805" y="3580577"/>
+        <a:ext cx="1162463" cy="759228"/>
+      </dsp:txXfrm>
+    </dsp:sp>
+    <dsp:sp modelId="{B712C00B-1977-44A8-B1F2-79AB11DF3A45}">
+      <dsp:nvSpPr>
+        <dsp:cNvPr id="0" name=""/>
+        <dsp:cNvSpPr/>
+      </dsp:nvSpPr>
+      <dsp:spPr>
+        <a:xfrm>
+          <a:off x="608112" y="4363426"/>
+          <a:ext cx="2358925" cy="322588"/>
+        </a:xfrm>
+        <a:custGeom>
+          <a:avLst/>
+          <a:gdLst/>
+          <a:ahLst/>
+          <a:cxnLst/>
+          <a:rect l="0" t="0" r="0" b="0"/>
+          <a:pathLst>
+            <a:path>
+              <a:moveTo>
+                <a:pt x="2358925" y="0"/>
+              </a:moveTo>
+              <a:lnTo>
+                <a:pt x="2358925" y="161294"/>
+              </a:lnTo>
+              <a:lnTo>
+                <a:pt x="0" y="161294"/>
+              </a:lnTo>
+              <a:lnTo>
+                <a:pt x="0" y="322588"/>
+              </a:lnTo>
+            </a:path>
+          </a:pathLst>
+        </a:custGeom>
+        <a:noFill/>
+        <a:ln w="25400" cap="flat" cmpd="sng" algn="ctr">
+          <a:solidFill>
+            <a:schemeClr val="accent1">
+              <a:tint val="50000"/>
+              <a:hueOff val="0"/>
+              <a:satOff val="0"/>
+              <a:lumOff val="0"/>
+              <a:alphaOff val="0"/>
+            </a:schemeClr>
+          </a:solidFill>
+          <a:prstDash val="solid"/>
+        </a:ln>
+        <a:effectLst/>
+      </dsp:spPr>
+      <dsp:style>
+        <a:lnRef idx="2">
+          <a:scrgbClr r="0" g="0" b="0"/>
+        </a:lnRef>
+        <a:fillRef idx="0">
+          <a:scrgbClr r="0" g="0" b="0"/>
+        </a:fillRef>
+        <a:effectRef idx="0">
+          <a:scrgbClr r="0" g="0" b="0"/>
+        </a:effectRef>
+        <a:fontRef idx="minor"/>
+      </dsp:style>
+    </dsp:sp>
+    <dsp:sp modelId="{CCF2CA98-BD58-4948-AA40-159D7A24F976}">
+      <dsp:nvSpPr>
+        <dsp:cNvPr id="0" name=""/>
+        <dsp:cNvSpPr/>
+      </dsp:nvSpPr>
+      <dsp:spPr>
+        <a:xfrm>
+          <a:off x="3259" y="4686014"/>
+          <a:ext cx="1209705" cy="806470"/>
+        </a:xfrm>
+        <a:prstGeom prst="roundRect">
+          <a:avLst>
+            <a:gd name="adj" fmla="val 10000"/>
+          </a:avLst>
+        </a:prstGeom>
+        <a:solidFill>
+          <a:schemeClr val="accent1">
+            <a:shade val="80000"/>
+            <a:hueOff val="0"/>
+            <a:satOff val="0"/>
+            <a:lumOff val="0"/>
+            <a:alphaOff val="0"/>
+          </a:schemeClr>
+        </a:solidFill>
+        <a:ln w="25400" cap="flat" cmpd="sng" algn="ctr">
+          <a:solidFill>
+            <a:schemeClr val="bg1"/>
+          </a:solidFill>
+          <a:prstDash val="solid"/>
+        </a:ln>
+        <a:effectLst/>
+      </dsp:spPr>
+      <dsp:style>
+        <a:lnRef idx="2">
+          <a:scrgbClr r="0" g="0" b="0"/>
+        </a:lnRef>
+        <a:fillRef idx="1">
+          <a:scrgbClr r="0" g="0" b="0"/>
+        </a:fillRef>
+        <a:effectRef idx="0">
+          <a:scrgbClr r="0" g="0" b="0"/>
+        </a:effectRef>
+        <a:fontRef idx="minor">
+          <a:schemeClr val="lt1"/>
+        </a:fontRef>
+      </dsp:style>
+      <dsp:txBody>
+        <a:bodyPr spcFirstLastPara="0" vert="horz" wrap="square" lIns="34290" tIns="34290" rIns="34290" bIns="34290" numCol="1" spcCol="1270" anchor="ctr" anchorCtr="0">
+          <a:noAutofit/>
+        </a:bodyPr>
+        <a:lstStyle/>
+        <a:p>
+          <a:pPr lvl="0" algn="ctr" defTabSz="400050">
+            <a:lnSpc>
+              <a:spcPct val="90000"/>
+            </a:lnSpc>
+            <a:spcBef>
+              <a:spcPct val="0"/>
+            </a:spcBef>
+            <a:spcAft>
+              <a:spcPct val="35000"/>
+            </a:spcAft>
+          </a:pPr>
+          <a:r>
+            <a:rPr lang="en-AU" sz="900" kern="1200"/>
+            <a:t>Ary Bizar</a:t>
+          </a:r>
+        </a:p>
+        <a:p>
+          <a:pPr lvl="0" algn="ctr" defTabSz="400050">
+            <a:lnSpc>
+              <a:spcPct val="90000"/>
+            </a:lnSpc>
+            <a:spcBef>
+              <a:spcPct val="0"/>
+            </a:spcBef>
+            <a:spcAft>
+              <a:spcPct val="35000"/>
+            </a:spcAft>
+          </a:pPr>
+          <a:r>
+            <a:rPr lang="en-AU" sz="900" kern="1200"/>
+            <a:t>(Level Designer/Programmer)</a:t>
+          </a:r>
+        </a:p>
+      </dsp:txBody>
+      <dsp:txXfrm>
+        <a:off x="26880" y="4709635"/>
+        <a:ext cx="1162463" cy="759228"/>
+      </dsp:txXfrm>
+    </dsp:sp>
+    <dsp:sp modelId="{060917F8-B48F-49C1-AC15-A977D1A53133}">
+      <dsp:nvSpPr>
+        <dsp:cNvPr id="0" name=""/>
+        <dsp:cNvSpPr/>
+      </dsp:nvSpPr>
+      <dsp:spPr>
+        <a:xfrm>
+          <a:off x="2180729" y="4363426"/>
+          <a:ext cx="786308" cy="322588"/>
+        </a:xfrm>
+        <a:custGeom>
+          <a:avLst/>
+          <a:gdLst/>
+          <a:ahLst/>
+          <a:cxnLst/>
+          <a:rect l="0" t="0" r="0" b="0"/>
+          <a:pathLst>
+            <a:path>
+              <a:moveTo>
+                <a:pt x="786308" y="0"/>
+              </a:moveTo>
+              <a:lnTo>
+                <a:pt x="786308" y="161294"/>
+              </a:lnTo>
+              <a:lnTo>
+                <a:pt x="0" y="161294"/>
+              </a:lnTo>
+              <a:lnTo>
+                <a:pt x="0" y="322588"/>
+              </a:lnTo>
+            </a:path>
+          </a:pathLst>
+        </a:custGeom>
+        <a:noFill/>
+        <a:ln w="25400" cap="flat" cmpd="sng" algn="ctr">
+          <a:solidFill>
+            <a:schemeClr val="accent1">
+              <a:tint val="50000"/>
+              <a:hueOff val="0"/>
+              <a:satOff val="0"/>
+              <a:lumOff val="0"/>
+              <a:alphaOff val="0"/>
+            </a:schemeClr>
+          </a:solidFill>
+          <a:prstDash val="solid"/>
+        </a:ln>
+        <a:effectLst/>
+      </dsp:spPr>
+      <dsp:style>
+        <a:lnRef idx="2">
+          <a:scrgbClr r="0" g="0" b="0"/>
+        </a:lnRef>
+        <a:fillRef idx="0">
+          <a:scrgbClr r="0" g="0" b="0"/>
+        </a:fillRef>
+        <a:effectRef idx="0">
+          <a:scrgbClr r="0" g="0" b="0"/>
+        </a:effectRef>
+        <a:fontRef idx="minor"/>
+      </dsp:style>
+    </dsp:sp>
+    <dsp:sp modelId="{AFA13957-37C1-42C7-9326-9637976F0B9F}">
+      <dsp:nvSpPr>
+        <dsp:cNvPr id="0" name=""/>
+        <dsp:cNvSpPr/>
+      </dsp:nvSpPr>
+      <dsp:spPr>
+        <a:xfrm>
+          <a:off x="1575876" y="4686014"/>
+          <a:ext cx="1209705" cy="806470"/>
+        </a:xfrm>
+        <a:prstGeom prst="roundRect">
+          <a:avLst>
+            <a:gd name="adj" fmla="val 10000"/>
+          </a:avLst>
+        </a:prstGeom>
+        <a:solidFill>
+          <a:schemeClr val="accent1">
+            <a:shade val="80000"/>
+            <a:hueOff val="0"/>
+            <a:satOff val="0"/>
+            <a:lumOff val="0"/>
+            <a:alphaOff val="0"/>
+          </a:schemeClr>
+        </a:solidFill>
+        <a:ln w="25400" cap="flat" cmpd="sng" algn="ctr">
+          <a:solidFill>
+            <a:schemeClr val="bg1"/>
+          </a:solidFill>
+          <a:prstDash val="solid"/>
+        </a:ln>
+        <a:effectLst/>
+      </dsp:spPr>
+      <dsp:style>
+        <a:lnRef idx="2">
+          <a:scrgbClr r="0" g="0" b="0"/>
+        </a:lnRef>
+        <a:fillRef idx="1">
+          <a:scrgbClr r="0" g="0" b="0"/>
+        </a:fillRef>
+        <a:effectRef idx="0">
+          <a:scrgbClr r="0" g="0" b="0"/>
+        </a:effectRef>
+        <a:fontRef idx="minor">
+          <a:schemeClr val="lt1"/>
+        </a:fontRef>
+      </dsp:style>
+      <dsp:txBody>
+        <a:bodyPr spcFirstLastPara="0" vert="horz" wrap="square" lIns="34290" tIns="34290" rIns="34290" bIns="34290" numCol="1" spcCol="1270" anchor="ctr" anchorCtr="0">
+          <a:noAutofit/>
+        </a:bodyPr>
+        <a:lstStyle/>
+        <a:p>
+          <a:pPr lvl="0" algn="ctr" defTabSz="400050">
+            <a:lnSpc>
+              <a:spcPct val="90000"/>
+            </a:lnSpc>
+            <a:spcBef>
+              <a:spcPct val="0"/>
+            </a:spcBef>
+            <a:spcAft>
+              <a:spcPct val="35000"/>
+            </a:spcAft>
+          </a:pPr>
+          <a:r>
+            <a:rPr lang="en-AU" sz="900" kern="1200"/>
+            <a:t>Anopan Kandiah</a:t>
+          </a:r>
+          <a:br>
+            <a:rPr lang="en-AU" sz="900" kern="1200"/>
+          </a:br>
+          <a:r>
+            <a:rPr lang="en-AU" sz="900" kern="1200"/>
+            <a:t>(Programmer)</a:t>
+          </a:r>
+        </a:p>
+      </dsp:txBody>
+      <dsp:txXfrm>
+        <a:off x="1599497" y="4709635"/>
+        <a:ext cx="1162463" cy="759228"/>
+      </dsp:txXfrm>
+    </dsp:sp>
+    <dsp:sp modelId="{47578327-F14C-43FC-82E1-A2F17B519FA3}">
+      <dsp:nvSpPr>
+        <dsp:cNvPr id="0" name=""/>
+        <dsp:cNvSpPr/>
+      </dsp:nvSpPr>
+      <dsp:spPr>
+        <a:xfrm>
+          <a:off x="2967037" y="4363426"/>
+          <a:ext cx="786308" cy="322588"/>
+        </a:xfrm>
+        <a:custGeom>
+          <a:avLst/>
+          <a:gdLst/>
+          <a:ahLst/>
+          <a:cxnLst/>
+          <a:rect l="0" t="0" r="0" b="0"/>
+          <a:pathLst>
+            <a:path>
+              <a:moveTo>
+                <a:pt x="0" y="0"/>
+              </a:moveTo>
+              <a:lnTo>
+                <a:pt x="0" y="161294"/>
+              </a:lnTo>
+              <a:lnTo>
+                <a:pt x="786308" y="161294"/>
+              </a:lnTo>
+              <a:lnTo>
+                <a:pt x="786308" y="322588"/>
+              </a:lnTo>
+            </a:path>
+          </a:pathLst>
+        </a:custGeom>
+        <a:noFill/>
+        <a:ln w="25400" cap="flat" cmpd="sng" algn="ctr">
+          <a:solidFill>
+            <a:schemeClr val="accent1">
+              <a:tint val="50000"/>
+              <a:hueOff val="0"/>
+              <a:satOff val="0"/>
+              <a:lumOff val="0"/>
+              <a:alphaOff val="0"/>
+            </a:schemeClr>
+          </a:solidFill>
+          <a:prstDash val="solid"/>
+        </a:ln>
+        <a:effectLst/>
+      </dsp:spPr>
+      <dsp:style>
+        <a:lnRef idx="2">
+          <a:scrgbClr r="0" g="0" b="0"/>
+        </a:lnRef>
+        <a:fillRef idx="0">
+          <a:scrgbClr r="0" g="0" b="0"/>
+        </a:fillRef>
+        <a:effectRef idx="0">
+          <a:scrgbClr r="0" g="0" b="0"/>
+        </a:effectRef>
+        <a:fontRef idx="minor"/>
+      </dsp:style>
+    </dsp:sp>
+    <dsp:sp modelId="{02ECDDEE-7322-4301-AD63-74508C999548}">
+      <dsp:nvSpPr>
+        <dsp:cNvPr id="0" name=""/>
+        <dsp:cNvSpPr/>
+      </dsp:nvSpPr>
+      <dsp:spPr>
+        <a:xfrm>
+          <a:off x="3148493" y="4686014"/>
+          <a:ext cx="1209705" cy="806470"/>
+        </a:xfrm>
+        <a:prstGeom prst="roundRect">
+          <a:avLst>
+            <a:gd name="adj" fmla="val 10000"/>
+          </a:avLst>
+        </a:prstGeom>
+        <a:solidFill>
+          <a:schemeClr val="accent1">
+            <a:shade val="80000"/>
+            <a:hueOff val="0"/>
+            <a:satOff val="0"/>
+            <a:lumOff val="0"/>
+            <a:alphaOff val="0"/>
+          </a:schemeClr>
+        </a:solidFill>
+        <a:ln w="25400" cap="flat" cmpd="sng" algn="ctr">
+          <a:solidFill>
+            <a:schemeClr val="bg1"/>
+          </a:solidFill>
+          <a:prstDash val="solid"/>
+        </a:ln>
+        <a:effectLst/>
+      </dsp:spPr>
+      <dsp:style>
+        <a:lnRef idx="2">
+          <a:scrgbClr r="0" g="0" b="0"/>
+        </a:lnRef>
+        <a:fillRef idx="1">
+          <a:scrgbClr r="0" g="0" b="0"/>
+        </a:fillRef>
+        <a:effectRef idx="0">
+          <a:scrgbClr r="0" g="0" b="0"/>
+        </a:effectRef>
+        <a:fontRef idx="minor">
+          <a:schemeClr val="lt1"/>
+        </a:fontRef>
+      </dsp:style>
+      <dsp:txBody>
+        <a:bodyPr spcFirstLastPara="0" vert="horz" wrap="square" lIns="34290" tIns="34290" rIns="34290" bIns="34290" numCol="1" spcCol="1270" anchor="ctr" anchorCtr="0">
+          <a:noAutofit/>
+        </a:bodyPr>
+        <a:lstStyle/>
+        <a:p>
+          <a:pPr lvl="0" algn="ctr" defTabSz="400050">
+            <a:lnSpc>
+              <a:spcPct val="90000"/>
+            </a:lnSpc>
+            <a:spcBef>
+              <a:spcPct val="0"/>
+            </a:spcBef>
+            <a:spcAft>
+              <a:spcPct val="35000"/>
+            </a:spcAft>
+          </a:pPr>
+          <a:r>
+            <a:rPr lang="en-AU" sz="900" kern="1200"/>
+            <a:t>Alex Mlodawski</a:t>
+          </a:r>
+          <a:br>
+            <a:rPr lang="en-AU" sz="900" kern="1200"/>
+          </a:br>
+          <a:r>
+            <a:rPr lang="en-AU" sz="900" kern="1200"/>
+            <a:t>(Programmer)</a:t>
+          </a:r>
+        </a:p>
+      </dsp:txBody>
+      <dsp:txXfrm>
+        <a:off x="3172114" y="4709635"/>
+        <a:ext cx="1162463" cy="759228"/>
+      </dsp:txXfrm>
+    </dsp:sp>
+    <dsp:sp modelId="{09195D0E-EBC6-49DE-BBF6-1341C005AE14}">
+      <dsp:nvSpPr>
+        <dsp:cNvPr id="0" name=""/>
+        <dsp:cNvSpPr/>
+      </dsp:nvSpPr>
+      <dsp:spPr>
+        <a:xfrm>
+          <a:off x="2967037" y="4363426"/>
+          <a:ext cx="2358925" cy="322588"/>
+        </a:xfrm>
+        <a:custGeom>
+          <a:avLst/>
+          <a:gdLst/>
+          <a:ahLst/>
+          <a:cxnLst/>
+          <a:rect l="0" t="0" r="0" b="0"/>
+          <a:pathLst>
+            <a:path>
+              <a:moveTo>
+                <a:pt x="0" y="0"/>
+              </a:moveTo>
+              <a:lnTo>
+                <a:pt x="0" y="161294"/>
+              </a:lnTo>
+              <a:lnTo>
+                <a:pt x="2358925" y="161294"/>
+              </a:lnTo>
+              <a:lnTo>
+                <a:pt x="2358925" y="322588"/>
+              </a:lnTo>
+            </a:path>
+          </a:pathLst>
+        </a:custGeom>
+        <a:noFill/>
+        <a:ln w="25400" cap="flat" cmpd="sng" algn="ctr">
+          <a:solidFill>
+            <a:schemeClr val="accent1">
+              <a:tint val="50000"/>
+              <a:hueOff val="0"/>
+              <a:satOff val="0"/>
+              <a:lumOff val="0"/>
+              <a:alphaOff val="0"/>
+            </a:schemeClr>
+          </a:solidFill>
+          <a:prstDash val="solid"/>
+        </a:ln>
+        <a:effectLst/>
+      </dsp:spPr>
+      <dsp:style>
+        <a:lnRef idx="2">
+          <a:scrgbClr r="0" g="0" b="0"/>
+        </a:lnRef>
+        <a:fillRef idx="0">
+          <a:scrgbClr r="0" g="0" b="0"/>
+        </a:fillRef>
+        <a:effectRef idx="0">
+          <a:scrgbClr r="0" g="0" b="0"/>
+        </a:effectRef>
+        <a:fontRef idx="minor"/>
+      </dsp:style>
+    </dsp:sp>
+    <dsp:sp modelId="{2A5AE0FC-1157-4604-AF57-F56E6E12E28A}">
+      <dsp:nvSpPr>
+        <dsp:cNvPr id="0" name=""/>
+        <dsp:cNvSpPr/>
+      </dsp:nvSpPr>
+      <dsp:spPr>
+        <a:xfrm>
+          <a:off x="4721110" y="4686014"/>
+          <a:ext cx="1209705" cy="806470"/>
+        </a:xfrm>
+        <a:prstGeom prst="roundRect">
+          <a:avLst>
+            <a:gd name="adj" fmla="val 10000"/>
+          </a:avLst>
+        </a:prstGeom>
+        <a:solidFill>
+          <a:schemeClr val="accent1">
+            <a:shade val="80000"/>
+            <a:hueOff val="0"/>
+            <a:satOff val="0"/>
+            <a:lumOff val="0"/>
+            <a:alphaOff val="0"/>
+          </a:schemeClr>
+        </a:solidFill>
+        <a:ln w="25400" cap="flat" cmpd="sng" algn="ctr">
+          <a:solidFill>
+            <a:schemeClr val="bg1"/>
+          </a:solidFill>
+          <a:prstDash val="solid"/>
+        </a:ln>
+        <a:effectLst/>
+      </dsp:spPr>
+      <dsp:style>
+        <a:lnRef idx="2">
+          <a:scrgbClr r="0" g="0" b="0"/>
+        </a:lnRef>
+        <a:fillRef idx="1">
+          <a:scrgbClr r="0" g="0" b="0"/>
+        </a:fillRef>
+        <a:effectRef idx="0">
+          <a:scrgbClr r="0" g="0" b="0"/>
+        </a:effectRef>
+        <a:fontRef idx="minor">
+          <a:schemeClr val="lt1"/>
+        </a:fontRef>
+      </dsp:style>
+      <dsp:txBody>
+        <a:bodyPr spcFirstLastPara="0" vert="horz" wrap="square" lIns="34290" tIns="34290" rIns="34290" bIns="34290" numCol="1" spcCol="1270" anchor="ctr" anchorCtr="0">
+          <a:noAutofit/>
+        </a:bodyPr>
+        <a:lstStyle/>
+        <a:p>
+          <a:pPr lvl="0" algn="ctr" defTabSz="400050">
+            <a:lnSpc>
+              <a:spcPct val="90000"/>
+            </a:lnSpc>
+            <a:spcBef>
+              <a:spcPct val="0"/>
+            </a:spcBef>
+            <a:spcAft>
+              <a:spcPct val="35000"/>
+            </a:spcAft>
+          </a:pPr>
+          <a:r>
+            <a:rPr lang="en-AU" sz="900" kern="1200"/>
+            <a:t>Bryan Yu</a:t>
+          </a:r>
+          <a:br>
+            <a:rPr lang="en-AU" sz="900" kern="1200"/>
+          </a:br>
+          <a:r>
+            <a:rPr lang="en-AU" sz="900" kern="1200"/>
+            <a:t>(Programmer)</a:t>
+          </a:r>
+        </a:p>
+      </dsp:txBody>
+      <dsp:txXfrm>
+        <a:off x="4744731" y="4709635"/>
+        <a:ext cx="1162463" cy="759228"/>
+      </dsp:txXfrm>
+    </dsp:sp>
+  </dsp:spTree>
+</dsp:drawing>
+</file>
+
+<file path=word/diagrams/layout1.xml><?xml version="1.0" encoding="utf-8"?>
+<dgm:layoutDef xmlns:dgm="http://schemas.openxmlformats.org/drawingml/2006/diagram" xmlns:a="http://schemas.openxmlformats.org/drawingml/2006/main" uniqueId="urn:microsoft.com/office/officeart/2005/8/layout/hierarchy6">
+  <dgm:title val=""/>
+  <dgm:desc val=""/>
+  <dgm:catLst>
+    <dgm:cat type="hierarchy" pri="3000"/>
+  </dgm:catLst>
+  <dgm:sampData>
+    <dgm:dataModel>
+      <dgm:ptLst>
+        <dgm:pt modelId="0" type="doc"/>
+        <dgm:pt modelId="1">
+          <dgm:prSet phldr="1"/>
+        </dgm:pt>
+        <dgm:pt modelId="2">
+          <dgm:prSet phldr="1"/>
+        </dgm:pt>
+        <dgm:pt modelId="21">
+          <dgm:prSet phldr="1"/>
+        </dgm:pt>
+        <dgm:pt modelId="22">
+          <dgm:prSet phldr="1"/>
+        </dgm:pt>
+        <dgm:pt modelId="3">
+          <dgm:prSet phldr="1"/>
+        </dgm:pt>
+        <dgm:pt modelId="31">
+          <dgm:prSet phldr="1"/>
+        </dgm:pt>
+        <dgm:pt modelId="4">
+          <dgm:prSet phldr="1"/>
+        </dgm:pt>
+        <dgm:pt modelId="5">
+          <dgm:prSet phldr="1"/>
+        </dgm:pt>
+        <dgm:pt modelId="6">
+          <dgm:prSet phldr="1"/>
+        </dgm:pt>
+      </dgm:ptLst>
+      <dgm:cxnLst>
+        <dgm:cxn modelId="7" srcId="0" destId="1" srcOrd="0" destOrd="0"/>
+        <dgm:cxn modelId="8" srcId="1" destId="2" srcOrd="0" destOrd="0"/>
+        <dgm:cxn modelId="9" srcId="1" destId="3" srcOrd="1" destOrd="0"/>
+        <dgm:cxn modelId="23" srcId="2" destId="21" srcOrd="0" destOrd="0"/>
+        <dgm:cxn modelId="24" srcId="2" destId="22" srcOrd="1" destOrd="0"/>
+        <dgm:cxn modelId="33" srcId="3" destId="31" srcOrd="0" destOrd="0"/>
+        <dgm:cxn modelId="10" srcId="0" destId="4" srcOrd="1" destOrd="0"/>
+        <dgm:cxn modelId="11" srcId="0" destId="5" srcOrd="2" destOrd="0"/>
+        <dgm:cxn modelId="12" srcId="0" destId="6" srcOrd="3" destOrd="0"/>
+      </dgm:cxnLst>
+      <dgm:bg/>
+      <dgm:whole/>
+    </dgm:dataModel>
+  </dgm:sampData>
+  <dgm:styleData>
+    <dgm:dataModel>
+      <dgm:ptLst>
+        <dgm:pt modelId="0" type="doc"/>
+        <dgm:pt modelId="1"/>
+        <dgm:pt modelId="11"/>
+        <dgm:pt modelId="12"/>
+        <dgm:pt modelId="2"/>
+        <dgm:pt modelId="3"/>
+      </dgm:ptLst>
+      <dgm:cxnLst>
+        <dgm:cxn modelId="4" srcId="0" destId="1" srcOrd="0" destOrd="0"/>
+        <dgm:cxn modelId="13" srcId="1" destId="11" srcOrd="0" destOrd="0"/>
+        <dgm:cxn modelId="14" srcId="1" destId="12" srcOrd="1" destOrd="0"/>
+        <dgm:cxn modelId="5" srcId="0" destId="2" srcOrd="1" destOrd="0"/>
+        <dgm:cxn modelId="6" srcId="0" destId="3" srcOrd="2" destOrd="0"/>
+      </dgm:cxnLst>
+      <dgm:bg/>
+      <dgm:whole/>
+    </dgm:dataModel>
+  </dgm:styleData>
+  <dgm:clrData>
+    <dgm:dataModel>
+      <dgm:ptLst>
+        <dgm:pt modelId="0" type="doc"/>
+        <dgm:pt modelId="1"/>
+        <dgm:pt modelId="2"/>
+        <dgm:pt modelId="21"/>
+        <dgm:pt modelId="211"/>
+        <dgm:pt modelId="3"/>
+        <dgm:pt modelId="31"/>
+        <dgm:pt modelId="311"/>
+        <dgm:pt modelId="4"/>
+        <dgm:pt modelId="5"/>
+        <dgm:pt modelId="6"/>
+        <dgm:pt modelId="7"/>
+      </dgm:ptLst>
+      <dgm:cxnLst>
+        <dgm:cxn modelId="8" srcId="0" destId="1" srcOrd="0" destOrd="0"/>
+        <dgm:cxn modelId="9" srcId="1" destId="2" srcOrd="0" destOrd="0"/>
+        <dgm:cxn modelId="10" srcId="1" destId="3" srcOrd="1" destOrd="0"/>
+        <dgm:cxn modelId="23" srcId="2" destId="21" srcOrd="0" destOrd="0"/>
+        <dgm:cxn modelId="24" srcId="21" destId="211" srcOrd="0" destOrd="0"/>
+        <dgm:cxn modelId="33" srcId="3" destId="31" srcOrd="0" destOrd="0"/>
+        <dgm:cxn modelId="34" srcId="31" destId="311" srcOrd="0" destOrd="0"/>
+        <dgm:cxn modelId="11" srcId="0" destId="4" srcOrd="1" destOrd="0"/>
+        <dgm:cxn modelId="12" srcId="0" destId="5" srcOrd="2" destOrd="0"/>
+        <dgm:cxn modelId="13" srcId="0" destId="6" srcOrd="3" destOrd="0"/>
+        <dgm:cxn modelId="14" srcId="0" destId="7" srcOrd="4" destOrd="0"/>
+      </dgm:cxnLst>
+      <dgm:bg/>
+      <dgm:whole/>
+    </dgm:dataModel>
+  </dgm:clrData>
+  <dgm:layoutNode name="mainComposite">
+    <dgm:varLst>
+      <dgm:chPref val="1"/>
+      <dgm:dir/>
+      <dgm:animOne val="branch"/>
+      <dgm:animLvl val="lvl"/>
+      <dgm:resizeHandles val="exact"/>
+    </dgm:varLst>
+    <dgm:alg type="composite">
+      <dgm:param type="vertAlign" val="mid"/>
+      <dgm:param type="horzAlign" val="ctr"/>
+    </dgm:alg>
+    <dgm:shape xmlns:r="http://schemas.openxmlformats.org/officeDocument/2006/relationships" r:blip="">
+      <dgm:adjLst/>
+    </dgm:shape>
+    <dgm:presOf/>
+    <dgm:choose name="Name0">
+      <dgm:if name="Name1" axis="ch" ptType="node" func="cnt" op="gte" val="2">
+        <dgm:choose name="Name2">
+          <dgm:if name="Name3" func="var" arg="dir" op="equ" val="norm">
+            <dgm:constrLst>
+              <dgm:constr type="l" for="ch" forName="hierFlow" refType="w" fact="0.3"/>
+              <dgm:constr type="t" for="ch" forName="hierFlow"/>
+              <dgm:constr type="r" for="ch" forName="hierFlow" refType="w" fact="0.98"/>
+              <dgm:constr type="b" for="ch" forName="hierFlow" refType="h" fact="0.98"/>
+              <dgm:constr type="l" for="ch" forName="bgShapesFlow"/>
+              <dgm:constr type="t" for="ch" forName="bgShapesFlow"/>
+              <dgm:constr type="r" for="ch" forName="bgShapesFlow" refType="w"/>
+              <dgm:constr type="b" for="ch" forName="bgShapesFlow" refType="h"/>
+              <dgm:constr type="w" for="des" forName="level1Shape" refType="w"/>
+              <dgm:constr type="h" for="des" forName="level1Shape" refType="w" refFor="des" refForName="level1Shape" fact="0.66667"/>
+              <dgm:constr type="w" for="des" forName="level2Shape" refType="w" refFor="des" refForName="level1Shape" op="equ"/>
+              <dgm:constr type="h" for="des" forName="level2Shape" refType="h" refFor="des" refForName="level1Shape" op="equ"/>
+              <dgm:constr type="sp" for="des" refType="h" refFor="des" refForName="level1Shape" op="equ" fact="0.4"/>
+              <dgm:constr type="sibSp" for="des" forName="hierChild1" refType="w" refFor="des" refForName="level1Shape" op="equ" fact="0.3"/>
+              <dgm:constr type="sibSp" for="des" forName="hierChild2" refType="sibSp" refFor="des" refForName="hierChild1" op="equ"/>
+              <dgm:constr type="sibSp" for="des" forName="hierChild3" refType="sibSp" refFor="des" refForName="hierChild1" op="equ"/>
+              <dgm:constr type="userA" for="des" refType="h" refFor="des" refForName="level1Shape" op="equ"/>
+              <dgm:constr type="userB" for="des" refType="sp" refFor="des" op="equ"/>
+              <dgm:constr type="h" for="des" forName="firstBuf" refType="h" refFor="des" refForName="level1Shape" fact="0.1"/>
+            </dgm:constrLst>
+          </dgm:if>
+          <dgm:else name="Name4">
+            <dgm:constrLst>
+              <dgm:constr type="l" for="ch" forName="hierFlow" refType="w" fact="0.02"/>
+              <dgm:constr type="t" for="ch" forName="hierFlow"/>
+              <dgm:constr type="r" for="ch" forName="hierFlow" refType="w" fact="0.7"/>
+              <dgm:constr type="b" for="ch" forName="hierFlow" refType="h" fact="0.98"/>
+              <dgm:constr type="l" for="ch" forName="bgShapesFlow"/>
+              <dgm:constr type="t" for="ch" forName="bgShapesFlow"/>
+              <dgm:constr type="r" for="ch" forName="bgShapesFlow" refType="w"/>
+              <dgm:constr type="b" for="ch" forName="bgShapesFlow" refType="h"/>
+              <dgm:constr type="w" for="des" forName="level1Shape" refType="w"/>
+              <dgm:constr type="h" for="des" forName="level1Shape" refType="w" refFor="des" refForName="level1Shape" fact="0.66667"/>
+              <dgm:constr type="w" for="des" forName="level2Shape" refType="w" refFor="des" refForName="level1Shape" op="equ"/>
+              <dgm:constr type="h" for="des" forName="level2Shape" refType="h" refFor="des" refForName="level1Shape" op="equ"/>
+              <dgm:constr type="sp" for="des" refType="h" refFor="des" refForName="level1Shape" op="equ" fact="0.4"/>
+              <dgm:constr type="sibSp" for="des" forName="hierChild1" refType="w" refFor="des" refForName="level1Shape" op="equ" fact="0.3"/>
+              <dgm:constr type="sibSp" for="des" forName="hierChild2" refType="sibSp" refFor="des" refForName="hierChild1" op="equ"/>
+              <dgm:constr type="sibSp" for="des" forName="hierChild3" refType="sibSp" refFor="des" refForName="hierChild1" op="equ"/>
+              <dgm:constr type="userA" for="des" refType="h" refFor="des" refForName="level1Shape" op="equ"/>
+              <dgm:constr type="userB" for="des" refType="sp" refFor="des" op="equ"/>
+              <dgm:constr type="h" for="des" forName="firstBuf" refType="h" refFor="des" refForName="level1Shape" fact="0.1"/>
+            </dgm:constrLst>
+          </dgm:else>
+        </dgm:choose>
+      </dgm:if>
+      <dgm:else name="Name5">
+        <dgm:constrLst>
+          <dgm:constr type="l" for="ch" forName="hierFlow"/>
+          <dgm:constr type="t" for="ch" forName="hierFlow"/>
+          <dgm:constr type="r" for="ch" forName="hierFlow" refType="w"/>
+          <dgm:constr type="b" for="ch" forName="hierFlow" refType="h"/>
+          <dgm:constr type="l" for="ch" forName="bgShapesFlow"/>
+          <dgm:constr type="t" for="ch" forName="bgShapesFlow"/>
+          <dgm:constr type="r" for="ch" forName="bgShapesFlow" refType="w"/>
+          <dgm:constr type="b" for="ch" forName="bgShapesFlow" refType="h"/>
+          <dgm:constr type="w" for="des" forName="level1Shape" refType="w"/>
+          <dgm:constr type="h" for="des" forName="level1Shape" refType="w" refFor="des" refForName="level1Shape" fact="0.66667"/>
+          <dgm:constr type="w" for="des" forName="level2Shape" refType="w" refFor="des" refForName="level1Shape" op="equ"/>
+          <dgm:constr type="h" for="des" forName="level2Shape" refType="h" refFor="des" refForName="level1Shape" op="equ"/>
+          <dgm:constr type="sp" for="des" refType="h" refFor="des" refForName="level1Shape" op="equ" fact="0.4"/>
+          <dgm:constr type="sibSp" for="des" forName="hierChild1" refType="w" refFor="des" refForName="level1Shape" op="equ" fact="0.3"/>
+          <dgm:constr type="sibSp" for="des" forName="hierChild2" refType="sibSp" refFor="des" refForName="hierChild1" op="equ"/>
+          <dgm:constr type="sibSp" for="des" forName="hierChild3" refType="sibSp" refFor="des" refForName="hierChild1" op="equ"/>
+          <dgm:constr type="userA" for="des" refType="h" refFor="des" refForName="level1Shape" op="equ"/>
+          <dgm:constr type="userB" for="des" refType="sp" refFor="des" op="equ"/>
+          <dgm:constr type="h" for="des" forName="firstBuf" refType="h" refFor="des" refForName="level1Shape" fact="0.1"/>
+        </dgm:constrLst>
+      </dgm:else>
+    </dgm:choose>
+    <dgm:ruleLst/>
+    <dgm:layoutNode name="hierFlow">
+      <dgm:alg type="lin">
+        <dgm:param type="linDir" val="fromT"/>
+        <dgm:param type="nodeVertAlign" val="t"/>
+        <dgm:param type="vertAlign" val="t"/>
+        <dgm:param type="nodeHorzAlign" val="ctr"/>
+        <dgm:param type="fallback" val="2D"/>
+      </dgm:alg>
+      <dgm:shape xmlns:r="http://schemas.openxmlformats.org/officeDocument/2006/relationships" r:blip="">
+        <dgm:adjLst/>
+      </dgm:shape>
+      <dgm:presOf/>
+      <dgm:constrLst/>
+      <dgm:ruleLst/>
+      <dgm:choose name="Name6">
+        <dgm:if name="Name7" axis="ch" ptType="node" func="cnt" op="gte" val="2">
+          <dgm:layoutNode name="firstBuf">
+            <dgm:alg type="sp"/>
+            <dgm:shape xmlns:r="http://schemas.openxmlformats.org/officeDocument/2006/relationships" r:blip="">
+              <dgm:adjLst/>
+            </dgm:shape>
+            <dgm:presOf/>
+            <dgm:constrLst/>
+            <dgm:ruleLst/>
+          </dgm:layoutNode>
+        </dgm:if>
+        <dgm:else name="Name8"/>
+      </dgm:choose>
+      <dgm:layoutNode name="hierChild1">
+        <dgm:varLst>
+          <dgm:chPref val="1"/>
+          <dgm:animOne val="branch"/>
+          <dgm:animLvl val="lvl"/>
+        </dgm:varLst>
+        <dgm:choose name="Name9">
+          <dgm:if name="Name10" func="var" arg="dir" op="equ" val="norm">
+            <dgm:alg type="hierChild">
+              <dgm:param type="linDir" val="fromL"/>
+              <dgm:param type="vertAlign" val="t"/>
+            </dgm:alg>
+          </dgm:if>
+          <dgm:else name="Name11">
+            <dgm:alg type="hierChild">
+              <dgm:param type="linDir" val="fromR"/>
+              <dgm:param type="vertAlign" val="t"/>
+            </dgm:alg>
+          </dgm:else>
+        </dgm:choose>
+        <dgm:shape xmlns:r="http://schemas.openxmlformats.org/officeDocument/2006/relationships" r:blip="">
+          <dgm:adjLst/>
+        </dgm:shape>
+        <dgm:presOf/>
+        <dgm:constrLst>
+          <dgm:constr type="primFontSz" for="des" ptType="node" op="equ"/>
+        </dgm:constrLst>
+        <dgm:ruleLst/>
+        <dgm:forEach name="Name12" axis="ch" cnt="3">
+          <dgm:forEach name="Name13" axis="self" ptType="node">
+            <dgm:layoutNode name="Name14">
+              <dgm:alg type="hierRoot"/>
+              <dgm:shape xmlns:r="http://schemas.openxmlformats.org/officeDocument/2006/relationships" r:blip="">
+                <dgm:adjLst/>
+              </dgm:shape>
+              <dgm:presOf/>
+              <dgm:constrLst/>
+              <dgm:ruleLst/>
+              <dgm:layoutNode name="level1Shape" styleLbl="node0">
+                <dgm:varLst>
+                  <dgm:chPref val="3"/>
+                </dgm:varLst>
+                <dgm:alg type="tx"/>
+                <dgm:shape xmlns:r="http://schemas.openxmlformats.org/officeDocument/2006/relationships" type="roundRect" r:blip="">
+                  <dgm:adjLst>
+                    <dgm:adj idx="1" val="0.1"/>
+                  </dgm:adjLst>
+                </dgm:shape>
+                <dgm:presOf axis="self"/>
+                <dgm:constrLst>
+                  <dgm:constr type="primFontSz" val="65"/>
+                  <dgm:constr type="tMarg" refType="primFontSz" fact="0.3"/>
+                  <dgm:constr type="bMarg" refType="primFontSz" fact="0.3"/>
+                  <dgm:constr type="lMarg" refType="primFontSz" fact="0.3"/>
+                  <dgm:constr type="rMarg" refType="primFontSz" fact="0.3"/>
+                </dgm:constrLst>
+                <dgm:ruleLst>
+                  <dgm:rule type="primFontSz" val="5" fact="NaN" max="NaN"/>
+                </dgm:ruleLst>
+              </dgm:layoutNode>
+              <dgm:layoutNode name="hierChild2">
+                <dgm:choose name="Name15">
+                  <dgm:if name="Name16" func="var" arg="dir" op="equ" val="norm">
+                    <dgm:alg type="hierChild">
+                      <dgm:param type="linDir" val="fromL"/>
+                    </dgm:alg>
+                  </dgm:if>
+                  <dgm:else name="Name17">
+                    <dgm:alg type="hierChild">
+                      <dgm:param type="linDir" val="fromR"/>
+                    </dgm:alg>
+                  </dgm:else>
+                </dgm:choose>
+                <dgm:shape xmlns:r="http://schemas.openxmlformats.org/officeDocument/2006/relationships" r:blip="">
+                  <dgm:adjLst/>
+                </dgm:shape>
+                <dgm:presOf/>
+                <dgm:constrLst/>
+                <dgm:ruleLst/>
+                <dgm:forEach name="repeat" axis="ch">
+                  <dgm:forEach name="Name18" axis="self" ptType="parTrans" cnt="1">
+                    <dgm:layoutNode name="Name19">
+                      <dgm:alg type="conn">
+                        <dgm:param type="dim" val="1D"/>
+                        <dgm:param type="endSty" val="noArr"/>
+                        <dgm:param type="connRout" val="bend"/>
+                        <dgm:param type="begPts" val="bCtr"/>
+                        <dgm:param type="endPts" val="tCtr"/>
+                      </dgm:alg>
+                      <dgm:shape xmlns:r="http://schemas.openxmlformats.org/officeDocument/2006/relationships" type="conn" r:blip="">
+                        <dgm:adjLst/>
+                      </dgm:shape>
+                      <dgm:presOf axis="self"/>
+                      <dgm:constrLst>
+                        <dgm:constr type="w" val="1"/>
+                        <dgm:constr type="h" val="1"/>
+                        <dgm:constr type="begPad"/>
+                        <dgm:constr type="endPad"/>
+                      </dgm:constrLst>
+                      <dgm:ruleLst/>
+                    </dgm:layoutNode>
+                  </dgm:forEach>
+                  <dgm:forEach name="Name20" axis="self" ptType="node">
+                    <dgm:layoutNode name="Name21">
+                      <dgm:alg type="hierRoot"/>
+                      <dgm:shape xmlns:r="http://schemas.openxmlformats.org/officeDocument/2006/relationships" r:blip="">
+                        <dgm:adjLst/>
+                      </dgm:shape>
+                      <dgm:presOf/>
+                      <dgm:constrLst/>
+                      <dgm:ruleLst/>
+                      <dgm:layoutNode name="level2Shape">
+                        <dgm:alg type="tx"/>
+                        <dgm:shape xmlns:r="http://schemas.openxmlformats.org/officeDocument/2006/relationships" type="roundRect" r:blip="">
+                          <dgm:adjLst>
+                            <dgm:adj idx="1" val="0.1"/>
+                          </dgm:adjLst>
+                        </dgm:shape>
+                        <dgm:presOf axis="self"/>
+                        <dgm:constrLst>
+                          <dgm:constr type="primFontSz" val="65"/>
+                          <dgm:constr type="tMarg" refType="primFontSz" fact="0.3"/>
+                          <dgm:constr type="bMarg" refType="primFontSz" fact="0.3"/>
+                          <dgm:constr type="lMarg" refType="primFontSz" fact="0.3"/>
+                          <dgm:constr type="rMarg" refType="primFontSz" fact="0.3"/>
+                        </dgm:constrLst>
+                        <dgm:ruleLst>
+                          <dgm:rule type="primFontSz" val="5" fact="NaN" max="NaN"/>
+                        </dgm:ruleLst>
+                      </dgm:layoutNode>
+                      <dgm:layoutNode name="hierChild3">
+                        <dgm:choose name="Name22">
+                          <dgm:if name="Name23" func="var" arg="dir" op="equ" val="norm">
+                            <dgm:alg type="hierChild">
+                              <dgm:param type="linDir" val="fromL"/>
+                            </dgm:alg>
+                          </dgm:if>
+                          <dgm:else name="Name24">
+                            <dgm:alg type="hierChild">
+                              <dgm:param type="linDir" val="fromR"/>
+                            </dgm:alg>
+                          </dgm:else>
+                        </dgm:choose>
+                        <dgm:shape xmlns:r="http://schemas.openxmlformats.org/officeDocument/2006/relationships" r:blip="">
+                          <dgm:adjLst/>
+                        </dgm:shape>
+                        <dgm:presOf/>
+                        <dgm:constrLst/>
+                        <dgm:ruleLst/>
+                        <dgm:forEach name="Name25" ref="repeat"/>
+                      </dgm:layoutNode>
+                    </dgm:layoutNode>
+                  </dgm:forEach>
+                </dgm:forEach>
+              </dgm:layoutNode>
+            </dgm:layoutNode>
+          </dgm:forEach>
+        </dgm:forEach>
+      </dgm:layoutNode>
+    </dgm:layoutNode>
+    <dgm:layoutNode name="bgShapesFlow">
+      <dgm:alg type="lin">
+        <dgm:param type="linDir" val="fromT"/>
+        <dgm:param type="nodeVertAlign" val="t"/>
+        <dgm:param type="vertAlign" val="t"/>
+        <dgm:param type="nodeHorzAlign" val="ctr"/>
+      </dgm:alg>
+      <dgm:shape xmlns:r="http://schemas.openxmlformats.org/officeDocument/2006/relationships" r:blip="">
+        <dgm:adjLst/>
+      </dgm:shape>
+      <dgm:presOf/>
+      <dgm:constrLst>
+        <dgm:constr type="userB"/>
+        <dgm:constr type="w" for="ch" forName="rectComp" refType="w"/>
+        <dgm:constr type="h" for="ch" forName="rectComp" refType="h"/>
+        <dgm:constr type="w" for="des" forName="bgRect" refType="w"/>
+        <dgm:constr type="primFontSz" for="des" forName="bgRectTx" op="equ"/>
+      </dgm:constrLst>
+      <dgm:ruleLst/>
+      <dgm:forEach name="Name26" axis="ch" ptType="node" st="2">
+        <dgm:layoutNode name="rectComp">
+          <dgm:alg type="composite">
+            <dgm:param type="vertAlign" val="t"/>
+            <dgm:param type="horzAlign" val="ctr"/>
+          </dgm:alg>
+          <dgm:shape xmlns:r="http://schemas.openxmlformats.org/officeDocument/2006/relationships" r:blip="">
+            <dgm:adjLst/>
+          </dgm:shape>
+          <dgm:presOf/>
+          <dgm:choose name="Name27">
+            <dgm:if name="Name28" func="var" arg="dir" op="equ" val="norm">
+              <dgm:constrLst>
+                <dgm:constr type="userA"/>
+                <dgm:constr type="l" for="ch" forName="bgRect"/>
+                <dgm:constr type="t" for="ch" forName="bgRect"/>
+                <dgm:constr type="h" for="ch" forName="bgRect" refType="userA" fact="1.2"/>
+                <dgm:constr type="l" for="ch" forName="bgRectTx"/>
+                <dgm:constr type="t" for="ch" forName="bgRectTx"/>
+                <dgm:constr type="w" for="ch" forName="bgRectTx" refType="w" refFor="ch" refForName="bgRect" fact="0.3"/>
+                <dgm:constr type="h" for="ch" forName="bgRectTx" refType="h" refFor="ch" refForName="bgRect" op="equ"/>
+              </dgm:constrLst>
+            </dgm:if>
+            <dgm:else name="Name29">
+              <dgm:constrLst>
+                <dgm:constr type="userA"/>
+                <dgm:constr type="l" for="ch" forName="bgRect"/>
+                <dgm:constr type="t" for="ch" forName="bgRect"/>
+                <dgm:constr type="h" for="ch" forName="bgRect" refType="userA" fact="1.2"/>
+                <dgm:constr type="r" for="ch" forName="bgRectTx" refType="w"/>
+                <dgm:constr type="t" for="ch" forName="bgRectTx"/>
+                <dgm:constr type="w" for="ch" forName="bgRectTx" refType="w" refFor="ch" refForName="bgRect" fact="0.3"/>
+                <dgm:constr type="h" for="ch" forName="bgRectTx" refType="h" refFor="ch" refForName="bgRect" op="equ"/>
+              </dgm:constrLst>
+            </dgm:else>
+          </dgm:choose>
+          <dgm:ruleLst/>
+          <dgm:layoutNode name="bgRect" styleLbl="bgShp">
+            <dgm:alg type="sp"/>
+            <dgm:shape xmlns:r="http://schemas.openxmlformats.org/officeDocument/2006/relationships" type="roundRect" r:blip="" zOrderOff="-999">
+              <dgm:adjLst>
+                <dgm:adj idx="1" val="0.1"/>
+              </dgm:adjLst>
+            </dgm:shape>
+            <dgm:presOf axis="desOrSelf" ptType="node"/>
+            <dgm:constrLst/>
+            <dgm:ruleLst/>
+          </dgm:layoutNode>
+          <dgm:layoutNode name="bgRectTx" styleLbl="bgShp">
+            <dgm:varLst>
+              <dgm:bulletEnabled val="1"/>
+            </dgm:varLst>
+            <dgm:alg type="tx"/>
+            <dgm:presOf axis="desOrSelf" ptType="node"/>
+            <dgm:shape xmlns:r="http://schemas.openxmlformats.org/officeDocument/2006/relationships" type="rect" r:blip="" zOrderOff="-999" hideGeom="1">
+              <dgm:adjLst/>
+            </dgm:shape>
+            <dgm:constrLst>
+              <dgm:constr type="primFontSz" val="65"/>
+            </dgm:constrLst>
+            <dgm:ruleLst>
+              <dgm:rule type="primFontSz" val="5" fact="NaN" max="NaN"/>
+            </dgm:ruleLst>
+          </dgm:layoutNode>
+        </dgm:layoutNode>
+        <dgm:choose name="Name30">
+          <dgm:if name="Name31" axis="self" ptType="node" func="revPos" op="gte" val="2">
+            <dgm:layoutNode name="spComp">
+              <dgm:alg type="composite">
+                <dgm:param type="vertAlign" val="t"/>
+                <dgm:param type="horzAlign" val="ctr"/>
+              </dgm:alg>
+              <dgm:shape xmlns:r="http://schemas.openxmlformats.org/officeDocument/2006/relationships" r:blip="">
+                <dgm:adjLst/>
+              </dgm:shape>
+              <dgm:presOf/>
+              <dgm:constrLst>
+                <dgm:constr type="userA"/>
+                <dgm:constr type="userB"/>
+                <dgm:constr type="l" for="ch" forName="vSp"/>
+                <dgm:constr type="t" for="ch" forName="vSp"/>
+                <dgm:constr type="h" for="ch" forName="vSp" refType="userB"/>
+                <dgm:constr type="hOff" for="ch" forName="vSp" refType="userA" fact="-0.2"/>
+              </dgm:constrLst>
+              <dgm:ruleLst/>
+              <dgm:layoutNode name="vSp">
+                <dgm:alg type="sp"/>
+                <dgm:shape xmlns:r="http://schemas.openxmlformats.org/officeDocument/2006/relationships" r:blip="">
+                  <dgm:adjLst/>
+                </dgm:shape>
+                <dgm:presOf/>
+                <dgm:constrLst/>
+                <dgm:ruleLst/>
+              </dgm:layoutNode>
+            </dgm:layoutNode>
+          </dgm:if>
+          <dgm:else name="Name32"/>
+        </dgm:choose>
+      </dgm:forEach>
+    </dgm:layoutNode>
+  </dgm:layoutNode>
+</dgm:layoutDef>
+</file>
+
+<file path=word/diagrams/quickStyle1.xml><?xml version="1.0" encoding="utf-8"?>
+<dgm:styleDef xmlns:dgm="http://schemas.openxmlformats.org/drawingml/2006/diagram" xmlns:a="http://schemas.openxmlformats.org/drawingml/2006/main" uniqueId="urn:microsoft.com/office/officeart/2005/8/quickstyle/simple1">
+  <dgm:title val=""/>
+  <dgm:desc val=""/>
+  <dgm:catLst>
+    <dgm:cat type="simple" pri="10100"/>
+  </dgm:catLst>
+  <dgm:scene3d>
+    <a:camera prst="orthographicFront"/>
+    <a:lightRig rig="threePt" dir="t"/>
+  </dgm:scene3d>
+  <dgm:styleLbl name="node0">
+    <dgm:scene3d>
+      <a:camera prst="orthographicFront"/>
+      <a:lightRig rig="threePt" dir="t"/>
+    </dgm:scene3d>
+    <dgm:sp3d/>
+    <dgm:txPr/>
+    <dgm:style>
+      <a:lnRef idx="2">
+        <a:scrgbClr r="0" g="0" b="0"/>
+      </a:lnRef>
+      <a:fillRef idx="1">
+        <a:scrgbClr r="0" g="0" b="0"/>
+      </a:fillRef>
+      <a:effectRef idx="0">
+        <a:scrgbClr r="0" g="0" b="0"/>
+      </a:effectRef>
+      <a:fontRef idx="minor">
+        <a:schemeClr val="lt1"/>
+      </a:fontRef>
+    </dgm:style>
+  </dgm:styleLbl>
+  <dgm:styleLbl name="lnNode1">
+    <dgm:scene3d>
+      <a:camera prst="orthographicFront"/>
+      <a:lightRig rig="threePt" dir="t"/>
+    </dgm:scene3d>
+    <dgm:sp3d/>
+    <dgm:txPr/>
+    <dgm:style>
+      <a:lnRef idx="2">
+        <a:scrgbClr r="0" g="0" b="0"/>
+      </a:lnRef>
+      <a:fillRef idx="1">
+        <a:scrgbClr r="0" g="0" b="0"/>
+      </a:fillRef>
+      <a:effectRef idx="0">
+        <a:scrgbClr r="0" g="0" b="0"/>
+      </a:effectRef>
+      <a:fontRef idx="minor">
+        <a:schemeClr val="lt1"/>
+      </a:fontRef>
+    </dgm:style>
+  </dgm:styleLbl>
+  <dgm:styleLbl name="vennNode1">
+    <dgm:scene3d>
+      <a:camera prst="orthographicFront"/>
+      <a:lightRig rig="threePt" dir="t"/>
+    </dgm:scene3d>
+    <dgm:sp3d/>
+    <dgm:txPr/>
+    <dgm:style>
+      <a:lnRef idx="2">
+        <a:scrgbClr r="0" g="0" b="0"/>
+      </a:lnRef>
+      <a:fillRef idx="1">
+        <a:scrgbClr r="0" g="0" b="0"/>
+      </a:fillRef>
+      <a:effectRef idx="0">
+        <a:scrgbClr r="0" g="0" b="0"/>
+      </a:effectRef>
+      <a:fontRef idx="minor">
+        <a:schemeClr val="tx1"/>
+      </a:fontRef>
+    </dgm:style>
+  </dgm:styleLbl>
+  <dgm:styleLbl name="alignNode1">
+    <dgm:scene3d>
+      <a:camera prst="orthographicFront"/>
+      <a:lightRig rig="threePt" dir="t"/>
+    </dgm:scene3d>
+    <dgm:sp3d/>
+    <dgm:txPr/>
+    <dgm:style>
+      <a:lnRef idx="2">
+        <a:scrgbClr r="0" g="0" b="0"/>
+      </a:lnRef>
+      <a:fillRef idx="1">
+        <a:scrgbClr r="0" g="0" b="0"/>
+      </a:fillRef>
+      <a:effectRef idx="0">
+        <a:scrgbClr r="0" g="0" b="0"/>
+      </a:effectRef>
+      <a:fontRef idx="minor">
+        <a:schemeClr val="lt1"/>
+      </a:fontRef>
+    </dgm:style>
+  </dgm:styleLbl>
+  <dgm:styleLbl name="node1">
+    <dgm:scene3d>
+      <a:camera prst="orthographicFront"/>
+      <a:lightRig rig="threePt" dir="t"/>
+    </dgm:scene3d>
+    <dgm:sp3d/>
+    <dgm:txPr/>
+    <dgm:style>
+      <a:lnRef idx="2">
+        <a:scrgbClr r="0" g="0" b="0"/>
+      </a:lnRef>
+      <a:fillRef idx="1">
+        <a:scrgbClr r="0" g="0" b="0"/>
+      </a:fillRef>
+      <a:effectRef idx="0">
+        <a:scrgbClr r="0" g="0" b="0"/>
+      </a:effectRef>
+      <a:fontRef idx="minor">
+        <a:schemeClr val="lt1"/>
+      </a:fontRef>
+    </dgm:style>
+  </dgm:styleLbl>
+  <dgm:styleLbl name="node2">
+    <dgm:scene3d>
+      <a:camera prst="orthographicFront"/>
+      <a:lightRig rig="threePt" dir="t"/>
+    </dgm:scene3d>
+    <dgm:sp3d/>
+    <dgm:txPr/>
+    <dgm:style>
+      <a:lnRef idx="2">
+        <a:scrgbClr r="0" g="0" b="0"/>
+      </a:lnRef>
+      <a:fillRef idx="1">
+        <a:scrgbClr r="0" g="0" b="0"/>
+      </a:fillRef>
+      <a:effectRef idx="0">
+        <a:scrgbClr r="0" g="0" b="0"/>
+      </a:effectRef>
+      <a:fontRef idx="minor">
+        <a:schemeClr val="lt1"/>
+      </a:fontRef>
+    </dgm:style>
+  </dgm:styleLbl>
+  <dgm:styleLbl name="node3">
+    <dgm:scene3d>
+      <a:camera prst="orthographicFront"/>
+      <a:lightRig rig="threePt" dir="t"/>
+    </dgm:scene3d>
+    <dgm:sp3d/>
+    <dgm:txPr/>
+    <dgm:style>
+      <a:lnRef idx="2">
+        <a:scrgbClr r="0" g="0" b="0"/>
+      </a:lnRef>
+      <a:fillRef idx="1">
+        <a:scrgbClr r="0" g="0" b="0"/>
+      </a:fillRef>
+      <a:effectRef idx="0">
+        <a:scrgbClr r="0" g="0" b="0"/>
+      </a:effectRef>
+      <a:fontRef idx="minor">
+        <a:schemeClr val="lt1"/>
+      </a:fontRef>
+    </dgm:style>
+  </dgm:styleLbl>
+  <dgm:styleLbl name="node4">
+    <dgm:scene3d>
+      <a:camera prst="orthographicFront"/>
+      <a:lightRig rig="threePt" dir="t"/>
+    </dgm:scene3d>
+    <dgm:sp3d/>
+    <dgm:txPr/>
+    <dgm:style>
+      <a:lnRef idx="2">
+        <a:scrgbClr r="0" g="0" b="0"/>
+      </a:lnRef>
+      <a:fillRef idx="1">
+        <a:scrgbClr r="0" g="0" b="0"/>
+      </a:fillRef>
+      <a:effectRef idx="0">
+        <a:scrgbClr r="0" g="0" b="0"/>
+      </a:effectRef>
+      <a:fontRef idx="minor">
+        <a:schemeClr val="lt1"/>
+      </a:fontRef>
+    </dgm:style>
+  </dgm:styleLbl>
+  <dgm:styleLbl name="fgImgPlace1">
+    <dgm:scene3d>
+      <a:camera prst="orthographicFront"/>
+      <a:lightRig rig="threePt" dir="t"/>
+    </dgm:scene3d>
+    <dgm:sp3d/>
+    <dgm:txPr/>
+    <dgm:style>
+      <a:lnRef idx="2">
+        <a:scrgbClr r="0" g="0" b="0"/>
+      </a:lnRef>
+      <a:fillRef idx="1">
+        <a:scrgbClr r="0" g="0" b="0"/>
+      </a:fillRef>
+      <a:effectRef idx="0">
+        <a:scrgbClr r="0" g="0" b="0"/>
+      </a:effectRef>
+      <a:fontRef idx="minor"/>
+    </dgm:style>
+  </dgm:styleLbl>
+  <dgm:styleLbl name="alignImgPlace1">
+    <dgm:scene3d>
+      <a:camera prst="orthographicFront"/>
+      <a:lightRig rig="threePt" dir="t"/>
+    </dgm:scene3d>
+    <dgm:sp3d/>
+    <dgm:txPr/>
+    <dgm:style>
+      <a:lnRef idx="2">
+        <a:scrgbClr r="0" g="0" b="0"/>
+      </a:lnRef>
+      <a:fillRef idx="1">
+        <a:scrgbClr r="0" g="0" b="0"/>
+      </a:fillRef>
+      <a:effectRef idx="0">
+        <a:scrgbClr r="0" g="0" b="0"/>
+      </a:effectRef>
+      <a:fontRef idx="minor"/>
+    </dgm:style>
+  </dgm:styleLbl>
+  <dgm:styleLbl name="bgImgPlace1">
+    <dgm:scene3d>
+      <a:camera prst="orthographicFront"/>
+      <a:lightRig rig="threePt" dir="t"/>
+    </dgm:scene3d>
+    <dgm:sp3d/>
+    <dgm:txPr/>
+    <dgm:style>
+      <a:lnRef idx="2">
+        <a:scrgbClr r="0" g="0" b="0"/>
+      </a:lnRef>
+      <a:fillRef idx="1">
+        <a:scrgbClr r="0" g="0" b="0"/>
+      </a:fillRef>
+      <a:effectRef idx="0">
+        <a:scrgbClr r="0" g="0" b="0"/>
+      </a:effectRef>
+      <a:fontRef idx="minor"/>
+    </dgm:style>
+  </dgm:styleLbl>
+  <dgm:styleLbl name="sibTrans2D1">
+    <dgm:scene3d>
+      <a:camera prst="orthographicFront"/>
+      <a:lightRig rig="threePt" dir="t"/>
+    </dgm:scene3d>
+    <dgm:sp3d/>
+    <dgm:txPr/>
+    <dgm:style>
+      <a:lnRef idx="0">
+        <a:scrgbClr r="0" g="0" b="0"/>
+      </a:lnRef>
+      <a:fillRef idx="1">
+        <a:scrgbClr r="0" g="0" b="0"/>
+      </a:fillRef>
+      <a:effectRef idx="0">
+        <a:scrgbClr r="0" g="0" b="0"/>
+      </a:effectRef>
+      <a:fontRef idx="minor">
+        <a:schemeClr val="lt1"/>
+      </a:fontRef>
+    </dgm:style>
+  </dgm:styleLbl>
+  <dgm:styleLbl name="fgSibTrans2D1">
+    <dgm:scene3d>
+      <a:camera prst="orthographicFront"/>
+      <a:lightRig rig="threePt" dir="t"/>
+    </dgm:scene3d>
+    <dgm:sp3d/>
+    <dgm:txPr/>
+    <dgm:style>
+      <a:lnRef idx="0">
+        <a:scrgbClr r="0" g="0" b="0"/>
+      </a:lnRef>
+      <a:fillRef idx="1">
+        <a:scrgbClr r="0" g="0" b="0"/>
+      </a:fillRef>
+      <a:effectRef idx="0">
+        <a:scrgbClr r="0" g="0" b="0"/>
+      </a:effectRef>
+      <a:fontRef idx="minor">
+        <a:schemeClr val="lt1"/>
+      </a:fontRef>
+    </dgm:style>
+  </dgm:styleLbl>
+  <dgm:styleLbl name="bgSibTrans2D1">
+    <dgm:scene3d>
+      <a:camera prst="orthographicFront"/>
+      <a:lightRig rig="threePt" dir="t"/>
+    </dgm:scene3d>
+    <dgm:sp3d/>
+    <dgm:txPr/>
+    <dgm:style>
+      <a:lnRef idx="0">
+        <a:scrgbClr r="0" g="0" b="0"/>
+      </a:lnRef>
+      <a:fillRef idx="1">
+        <a:scrgbClr r="0" g="0" b="0"/>
+      </a:fillRef>
+      <a:effectRef idx="0">
+        <a:scrgbClr r="0" g="0" b="0"/>
+      </a:effectRef>
+      <a:fontRef idx="minor">
+        <a:schemeClr val="lt1"/>
+      </a:fontRef>
+    </dgm:style>
+  </dgm:styleLbl>
+  <dgm:styleLbl name="sibTrans1D1">
+    <dgm:scene3d>
+      <a:camera prst="orthographicFront"/>
+      <a:lightRig rig="threePt" dir="t"/>
+    </dgm:scene3d>
+    <dgm:sp3d/>
+    <dgm:txPr/>
+    <dgm:style>
+      <a:lnRef idx="1">
+        <a:scrgbClr r="0" g="0" b="0"/>
+      </a:lnRef>
+      <a:fillRef idx="0">
+        <a:scrgbClr r="0" g="0" b="0"/>
+      </a:fillRef>
+      <a:effectRef idx="0">
+        <a:scrgbClr r="0" g="0" b="0"/>
+      </a:effectRef>
+      <a:fontRef idx="minor"/>
+    </dgm:style>
+  </dgm:styleLbl>
+  <dgm:styleLbl name="callout">
+    <dgm:scene3d>
+      <a:camera prst="orthographicFront"/>
+      <a:lightRig rig="threePt" dir="t"/>
+    </dgm:scene3d>
+    <dgm:sp3d/>
+    <dgm:txPr/>
+    <dgm:style>
+      <a:lnRef idx="2">
+        <a:scrgbClr r="0" g="0" b="0"/>
+      </a:lnRef>
+      <a:fillRef idx="1">
+        <a:scrgbClr r="0" g="0" b="0"/>
+      </a:fillRef>
+      <a:effectRef idx="0">
+        <a:scrgbClr r="0" g="0" b="0"/>
+      </a:effectRef>
+      <a:fontRef idx="minor"/>
+    </dgm:style>
+  </dgm:styleLbl>
+  <dgm:styleLbl name="asst0">
+    <dgm:scene3d>
+      <a:camera prst="orthographicFront"/>
+      <a:lightRig rig="threePt" dir="t"/>
+    </dgm:scene3d>
+    <dgm:sp3d/>
+    <dgm:txPr/>
+    <dgm:style>
+      <a:lnRef idx="2">
+        <a:scrgbClr r="0" g="0" b="0"/>
+      </a:lnRef>
+      <a:fillRef idx="1">
+        <a:scrgbClr r="0" g="0" b="0"/>
+      </a:fillRef>
+      <a:effectRef idx="0">
+        <a:scrgbClr r="0" g="0" b="0"/>
+      </a:effectRef>
+      <a:fontRef idx="minor">
+        <a:schemeClr val="lt1"/>
+      </a:fontRef>
+    </dgm:style>
+  </dgm:styleLbl>
+  <dgm:styleLbl name="asst1">
+    <dgm:scene3d>
+      <a:camera prst="orthographicFront"/>
+      <a:lightRig rig="threePt" dir="t"/>
+    </dgm:scene3d>
+    <dgm:sp3d/>
+    <dgm:txPr/>
+    <dgm:style>
+      <a:lnRef idx="2">
+        <a:scrgbClr r="0" g="0" b="0"/>
+      </a:lnRef>
+      <a:fillRef idx="1">
+        <a:scrgbClr r="0" g="0" b="0"/>
+      </a:fillRef>
+      <a:effectRef idx="0">
+        <a:scrgbClr r="0" g="0" b="0"/>
+      </a:effectRef>
+      <a:fontRef idx="minor">
+        <a:schemeClr val="lt1"/>
+      </a:fontRef>
+    </dgm:style>
+  </dgm:styleLbl>
+  <dgm:styleLbl name="asst2">
+    <dgm:scene3d>
+      <a:camera prst="orthographicFront"/>
+      <a:lightRig rig="threePt" dir="t"/>
+    </dgm:scene3d>
+    <dgm:sp3d/>
+    <dgm:txPr/>
+    <dgm:style>
+      <a:lnRef idx="2">
+        <a:scrgbClr r="0" g="0" b="0"/>
+      </a:lnRef>
+      <a:fillRef idx="1">
+        <a:scrgbClr r="0" g="0" b="0"/>
+      </a:fillRef>
+      <a:effectRef idx="0">
+        <a:scrgbClr r="0" g="0" b="0"/>
+      </a:effectRef>
+      <a:fontRef idx="minor">
+        <a:schemeClr val="lt1"/>
+      </a:fontRef>
+    </dgm:style>
+  </dgm:styleLbl>
+  <dgm:styleLbl name="asst3">
+    <dgm:scene3d>
+      <a:camera prst="orthographicFront"/>
+      <a:lightRig rig="threePt" dir="t"/>
+    </dgm:scene3d>
+    <dgm:sp3d/>
+    <dgm:txPr/>
+    <dgm:style>
+      <a:lnRef idx="2">
+        <a:scrgbClr r="0" g="0" b="0"/>
+      </a:lnRef>
+      <a:fillRef idx="1">
+        <a:scrgbClr r="0" g="0" b="0"/>
+      </a:fillRef>
+      <a:effectRef idx="0">
+        <a:scrgbClr r="0" g="0" b="0"/>
+      </a:effectRef>
+      <a:fontRef idx="minor">
+        <a:schemeClr val="lt1"/>
+      </a:fontRef>
+    </dgm:style>
+  </dgm:styleLbl>
+  <dgm:styleLbl name="asst4">
+    <dgm:scene3d>
+      <a:camera prst="orthographicFront"/>
+      <a:lightRig rig="threePt" dir="t"/>
+    </dgm:scene3d>
+    <dgm:sp3d/>
+    <dgm:txPr/>
+    <dgm:style>
+      <a:lnRef idx="2">
+        <a:scrgbClr r="0" g="0" b="0"/>
+      </a:lnRef>
+      <a:fillRef idx="1">
+        <a:scrgbClr r="0" g="0" b="0"/>
+      </a:fillRef>
+      <a:effectRef idx="0">
+        <a:scrgbClr r="0" g="0" b="0"/>
+      </a:effectRef>
+      <a:fontRef idx="minor">
+        <a:schemeClr val="lt1"/>
+      </a:fontRef>
+    </dgm:style>
+  </dgm:styleLbl>
+  <dgm:styleLbl name="parChTrans2D1">
+    <dgm:scene3d>
+      <a:camera prst="orthographicFront"/>
+      <a:lightRig rig="threePt" dir="t"/>
+    </dgm:scene3d>
+    <dgm:sp3d/>
+    <dgm:txPr/>
+    <dgm:style>
+      <a:lnRef idx="2">
+        <a:scrgbClr r="0" g="0" b="0"/>
+      </a:lnRef>
+      <a:fillRef idx="1">
+        <a:scrgbClr r="0" g="0" b="0"/>
+      </a:fillRef>
+      <a:effectRef idx="0">
+        <a:scrgbClr r="0" g="0" b="0"/>
+      </a:effectRef>
+      <a:fontRef idx="minor">
+        <a:schemeClr val="lt1"/>
+      </a:fontRef>
+    </dgm:style>
+  </dgm:styleLbl>
+  <dgm:styleLbl name="parChTrans2D2">
+    <dgm:scene3d>
+      <a:camera prst="orthographicFront"/>
+      <a:lightRig rig="threePt" dir="t"/>
+    </dgm:scene3d>
+    <dgm:sp3d/>
+    <dgm:txPr/>
+    <dgm:style>
+      <a:lnRef idx="2">
+        <a:scrgbClr r="0" g="0" b="0"/>
+      </a:lnRef>
+      <a:fillRef idx="1">
+        <a:scrgbClr r="0" g="0" b="0"/>
+      </a:fillRef>
+      <a:effectRef idx="0">
+        <a:scrgbClr r="0" g="0" b="0"/>
+      </a:effectRef>
+      <a:fontRef idx="minor">
+        <a:schemeClr val="lt1"/>
+      </a:fontRef>
+    </dgm:style>
+  </dgm:styleLbl>
+  <dgm:styleLbl name="parChTrans2D3">
+    <dgm:scene3d>
+      <a:camera prst="orthographicFront"/>
+      <a:lightRig rig="threePt" dir="t"/>
+    </dgm:scene3d>
+    <dgm:sp3d/>
+    <dgm:txPr/>
+    <dgm:style>
+      <a:lnRef idx="2">
+        <a:scrgbClr r="0" g="0" b="0"/>
+      </a:lnRef>
+      <a:fillRef idx="1">
+        <a:scrgbClr r="0" g="0" b="0"/>
+      </a:fillRef>
+      <a:effectRef idx="0">
+        <a:scrgbClr r="0" g="0" b="0"/>
+      </a:effectRef>
+      <a:fontRef idx="minor">
+        <a:schemeClr val="lt1"/>
+      </a:fontRef>
+    </dgm:style>
+  </dgm:styleLbl>
+  <dgm:styleLbl name="parChTrans2D4">
+    <dgm:scene3d>
+      <a:camera prst="orthographicFront"/>
+      <a:lightRig rig="threePt" dir="t"/>
+    </dgm:scene3d>
+    <dgm:sp3d/>
+    <dgm:txPr/>
+    <dgm:style>
+      <a:lnRef idx="2">
+        <a:scrgbClr r="0" g="0" b="0"/>
+      </a:lnRef>
+      <a:fillRef idx="1">
+        <a:scrgbClr r="0" g="0" b="0"/>
+      </a:fillRef>
+      <a:effectRef idx="0">
+        <a:scrgbClr r="0" g="0" b="0"/>
+      </a:effectRef>
+      <a:fontRef idx="minor">
+        <a:schemeClr val="lt1"/>
+      </a:fontRef>
+    </dgm:style>
+  </dgm:styleLbl>
+  <dgm:styleLbl name="parChTrans1D1">
+    <dgm:scene3d>
+      <a:camera prst="orthographicFront"/>
+      <a:lightRig rig="threePt" dir="t"/>
+    </dgm:scene3d>
+    <dgm:sp3d/>
+    <dgm:txPr/>
+    <dgm:style>
+      <a:lnRef idx="2">
+        <a:scrgbClr r="0" g="0" b="0"/>
+      </a:lnRef>
+      <a:fillRef idx="0">
+        <a:scrgbClr r="0" g="0" b="0"/>
+      </a:fillRef>
+      <a:effectRef idx="0">
+        <a:scrgbClr r="0" g="0" b="0"/>
+      </a:effectRef>
+      <a:fontRef idx="minor"/>
+    </dgm:style>
+  </dgm:styleLbl>
+  <dgm:styleLbl name="parChTrans1D2">
+    <dgm:scene3d>
+      <a:camera prst="orthographicFront"/>
+      <a:lightRig rig="threePt" dir="t"/>
+    </dgm:scene3d>
+    <dgm:sp3d/>
+    <dgm:txPr/>
+    <dgm:style>
+      <a:lnRef idx="2">
+        <a:scrgbClr r="0" g="0" b="0"/>
+      </a:lnRef>
+      <a:fillRef idx="0">
+        <a:scrgbClr r="0" g="0" b="0"/>
+      </a:fillRef>
+      <a:effectRef idx="0">
+        <a:scrgbClr r="0" g="0" b="0"/>
+      </a:effectRef>
+      <a:fontRef idx="minor"/>
+    </dgm:style>
+  </dgm:styleLbl>
+  <dgm:styleLbl name="parChTrans1D3">
+    <dgm:scene3d>
+      <a:camera prst="orthographicFront"/>
+      <a:lightRig rig="threePt" dir="t"/>
+    </dgm:scene3d>
+    <dgm:sp3d/>
+    <dgm:txPr/>
+    <dgm:style>
+      <a:lnRef idx="2">
+        <a:scrgbClr r="0" g="0" b="0"/>
+      </a:lnRef>
+      <a:fillRef idx="0">
+        <a:scrgbClr r="0" g="0" b="0"/>
+      </a:fillRef>
+      <a:effectRef idx="0">
+        <a:scrgbClr r="0" g="0" b="0"/>
+      </a:effectRef>
+      <a:fontRef idx="minor"/>
+    </dgm:style>
+  </dgm:styleLbl>
+  <dgm:styleLbl name="parChTrans1D4">
+    <dgm:scene3d>
+      <a:camera prst="orthographicFront"/>
+      <a:lightRig rig="threePt" dir="t"/>
+    </dgm:scene3d>
+    <dgm:sp3d/>
+    <dgm:txPr/>
+    <dgm:style>
+      <a:lnRef idx="2">
+        <a:scrgbClr r="0" g="0" b="0"/>
+      </a:lnRef>
+      <a:fillRef idx="0">
+        <a:scrgbClr r="0" g="0" b="0"/>
+      </a:fillRef>
+      <a:effectRef idx="0">
+        <a:scrgbClr r="0" g="0" b="0"/>
+      </a:effectRef>
+      <a:fontRef idx="minor"/>
+    </dgm:style>
+  </dgm:styleLbl>
+  <dgm:styleLbl name="fgAcc1">
+    <dgm:scene3d>
+      <a:camera prst="orthographicFront"/>
+      <a:lightRig rig="threePt" dir="t"/>
+    </dgm:scene3d>
+    <dgm:sp3d/>
+    <dgm:txPr/>
+    <dgm:style>
+      <a:lnRef idx="2">
+        <a:scrgbClr r="0" g="0" b="0"/>
+      </a:lnRef>
+      <a:fillRef idx="1">
+        <a:scrgbClr r="0" g="0" b="0"/>
+      </a:fillRef>
+      <a:effectRef idx="0">
+        <a:scrgbClr r="0" g="0" b="0"/>
+      </a:effectRef>
+      <a:fontRef idx="minor"/>
+    </dgm:style>
+  </dgm:styleLbl>
+  <dgm:styleLbl name="conFgAcc1">
+    <dgm:scene3d>
+      <a:camera prst="orthographicFront"/>
+      <a:lightRig rig="threePt" dir="t"/>
+    </dgm:scene3d>
+    <dgm:sp3d/>
+    <dgm:txPr/>
+    <dgm:style>
+      <a:lnRef idx="2">
+        <a:scrgbClr r="0" g="0" b="0"/>
+      </a:lnRef>
+      <a:fillRef idx="1">
+        <a:scrgbClr r="0" g="0" b="0"/>
+      </a:fillRef>
+      <a:effectRef idx="0">
+        <a:scrgbClr r="0" g="0" b="0"/>
+      </a:effectRef>
+      <a:fontRef idx="minor"/>
+    </dgm:style>
+  </dgm:styleLbl>
+  <dgm:styleLbl name="alignAcc1">
+    <dgm:scene3d>
+      <a:camera prst="orthographicFront"/>
+      <a:lightRig rig="threePt" dir="t"/>
+    </dgm:scene3d>
+    <dgm:sp3d/>
+    <dgm:txPr/>
+    <dgm:style>
+      <a:lnRef idx="2">
+        <a:scrgbClr r="0" g="0" b="0"/>
+      </a:lnRef>
+      <a:fillRef idx="1">
+        <a:scrgbClr r="0" g="0" b="0"/>
+      </a:fillRef>
+      <a:effectRef idx="0">
+        <a:scrgbClr r="0" g="0" b="0"/>
+      </a:effectRef>
+      <a:fontRef idx="minor"/>
+    </dgm:style>
+  </dgm:styleLbl>
+  <dgm:styleLbl name="trAlignAcc1">
+    <dgm:scene3d>
+      <a:camera prst="orthographicFront"/>
+      <a:lightRig rig="threePt" dir="t"/>
+    </dgm:scene3d>
+    <dgm:sp3d/>
+    <dgm:txPr/>
+    <dgm:style>
+      <a:lnRef idx="1">
+        <a:scrgbClr r="0" g="0" b="0"/>
+      </a:lnRef>
+      <a:fillRef idx="1">
+        <a:scrgbClr r="0" g="0" b="0"/>
+      </a:fillRef>
+      <a:effectRef idx="0">
+        <a:scrgbClr r="0" g="0" b="0"/>
+      </a:effectRef>
+      <a:fontRef idx="minor"/>
+    </dgm:style>
+  </dgm:styleLbl>
+  <dgm:styleLbl name="bgAcc1">
+    <dgm:scene3d>
+      <a:camera prst="orthographicFront"/>
+      <a:lightRig rig="threePt" dir="t"/>
+    </dgm:scene3d>
+    <dgm:sp3d/>
+    <dgm:txPr/>
+    <dgm:style>
+      <a:lnRef idx="2">
+        <a:scrgbClr r="0" g="0" b="0"/>
+      </a:lnRef>
+      <a:fillRef idx="1">
+        <a:scrgbClr r="0" g="0" b="0"/>
+      </a:fillRef>
+      <a:effectRef idx="0">
+        <a:scrgbClr r="0" g="0" b="0"/>
+      </a:effectRef>
+      <a:fontRef idx="minor"/>
+    </dgm:style>
+  </dgm:styleLbl>
+  <dgm:styleLbl name="solidFgAcc1">
+    <dgm:scene3d>
+      <a:camera prst="orthographicFront"/>
+      <a:lightRig rig="threePt" dir="t"/>
+    </dgm:scene3d>
+    <dgm:sp3d/>
+    <dgm:txPr/>
+    <dgm:style>
+      <a:lnRef idx="2">
+        <a:scrgbClr r="0" g="0" b="0"/>
+      </a:lnRef>
+      <a:fillRef idx="1">
+        <a:scrgbClr r="0" g="0" b="0"/>
+      </a:fillRef>
+      <a:effectRef idx="0">
+        <a:scrgbClr r="0" g="0" b="0"/>
+      </a:effectRef>
+      <a:fontRef idx="minor"/>
+    </dgm:style>
+  </dgm:styleLbl>
+  <dgm:styleLbl name="solidAlignAcc1">
+    <dgm:scene3d>
+      <a:camera prst="orthographicFront"/>
+      <a:lightRig rig="threePt" dir="t"/>
+    </dgm:scene3d>
+    <dgm:sp3d/>
+    <dgm:txPr/>
+    <dgm:style>
+      <a:lnRef idx="2">
+        <a:scrgbClr r="0" g="0" b="0"/>
+      </a:lnRef>
+      <a:fillRef idx="1">
+        <a:scrgbClr r="0" g="0" b="0"/>
+      </a:fillRef>
+      <a:effectRef idx="0">
+        <a:scrgbClr r="0" g="0" b="0"/>
+      </a:effectRef>
+      <a:fontRef idx="minor"/>
+    </dgm:style>
+  </dgm:styleLbl>
+  <dgm:styleLbl name="solidBgAcc1">
+    <dgm:scene3d>
+      <a:camera prst="orthographicFront"/>
+      <a:lightRig rig="threePt" dir="t"/>
+    </dgm:scene3d>
+    <dgm:sp3d/>
+    <dgm:txPr/>
+    <dgm:style>
+      <a:lnRef idx="2">
+        <a:scrgbClr r="0" g="0" b="0"/>
+      </a:lnRef>
+      <a:fillRef idx="1">
+        <a:scrgbClr r="0" g="0" b="0"/>
+      </a:fillRef>
+      <a:effectRef idx="0">
+        <a:scrgbClr r="0" g="0" b="0"/>
+      </a:effectRef>
+      <a:fontRef idx="minor"/>
+    </dgm:style>
+  </dgm:styleLbl>
+  <dgm:styleLbl name="fgAccFollowNode1">
+    <dgm:scene3d>
+      <a:camera prst="orthographicFront"/>
+      <a:lightRig rig="threePt" dir="t"/>
+    </dgm:scene3d>
+    <dgm:sp3d/>
+    <dgm:txPr/>
+    <dgm:style>
+      <a:lnRef idx="2">
+        <a:scrgbClr r="0" g="0" b="0"/>
+      </a:lnRef>
+      <a:fillRef idx="1">
+        <a:scrgbClr r="0" g="0" b="0"/>
+      </a:fillRef>
+      <a:effectRef idx="0">
+        <a:scrgbClr r="0" g="0" b="0"/>
+      </a:effectRef>
+      <a:fontRef idx="minor"/>
+    </dgm:style>
+  </dgm:styleLbl>
+  <dgm:styleLbl name="alignAccFollowNode1">
+    <dgm:scene3d>
+      <a:camera prst="orthographicFront"/>
+      <a:lightRig rig="threePt" dir="t"/>
+    </dgm:scene3d>
+    <dgm:sp3d/>
+    <dgm:txPr/>
+    <dgm:style>
+      <a:lnRef idx="2">
+        <a:scrgbClr r="0" g="0" b="0"/>
+      </a:lnRef>
+      <a:fillRef idx="1">
+        <a:scrgbClr r="0" g="0" b="0"/>
+      </a:fillRef>
+      <a:effectRef idx="0">
+        <a:scrgbClr r="0" g="0" b="0"/>
+      </a:effectRef>
+      <a:fontRef idx="minor"/>
+    </dgm:style>
+  </dgm:styleLbl>
+  <dgm:styleLbl name="bgAccFollowNode1">
+    <dgm:scene3d>
+      <a:camera prst="orthographicFront"/>
+      <a:lightRig rig="threePt" dir="t"/>
+    </dgm:scene3d>
+    <dgm:sp3d/>
+    <dgm:txPr/>
+    <dgm:style>
+      <a:lnRef idx="2">
+        <a:scrgbClr r="0" g="0" b="0"/>
+      </a:lnRef>
+      <a:fillRef idx="1">
+        <a:scrgbClr r="0" g="0" b="0"/>
+      </a:fillRef>
+      <a:effectRef idx="0">
+        <a:scrgbClr r="0" g="0" b="0"/>
+      </a:effectRef>
+      <a:fontRef idx="minor"/>
+    </dgm:style>
+  </dgm:styleLbl>
+  <dgm:styleLbl name="fgAcc0">
+    <dgm:scene3d>
+      <a:camera prst="orthographicFront"/>
+      <a:lightRig rig="threePt" dir="t"/>
+    </dgm:scene3d>
+    <dgm:sp3d/>
+    <dgm:txPr/>
+    <dgm:style>
+      <a:lnRef idx="2">
+        <a:scrgbClr r="0" g="0" b="0"/>
+      </a:lnRef>
+      <a:fillRef idx="1">
+        <a:scrgbClr r="0" g="0" b="0"/>
+      </a:fillRef>
+      <a:effectRef idx="0">
+        <a:scrgbClr r="0" g="0" b="0"/>
+      </a:effectRef>
+      <a:fontRef idx="minor"/>
+    </dgm:style>
+  </dgm:styleLbl>
+  <dgm:styleLbl name="fgAcc2">
+    <dgm:scene3d>
+      <a:camera prst="orthographicFront"/>
+      <a:lightRig rig="threePt" dir="t"/>
+    </dgm:scene3d>
+    <dgm:sp3d/>
+    <dgm:txPr/>
+    <dgm:style>
+      <a:lnRef idx="2">
+        <a:scrgbClr r="0" g="0" b="0"/>
+      </a:lnRef>
+      <a:fillRef idx="1">
+        <a:scrgbClr r="0" g="0" b="0"/>
+      </a:fillRef>
+      <a:effectRef idx="0">
+        <a:scrgbClr r="0" g="0" b="0"/>
+      </a:effectRef>
+      <a:fontRef idx="minor"/>
+    </dgm:style>
+  </dgm:styleLbl>
+  <dgm:styleLbl name="fgAcc3">
+    <dgm:scene3d>
+      <a:camera prst="orthographicFront"/>
+      <a:lightRig rig="threePt" dir="t"/>
+    </dgm:scene3d>
+    <dgm:sp3d/>
+    <dgm:txPr/>
+    <dgm:style>
+      <a:lnRef idx="2">
+        <a:scrgbClr r="0" g="0" b="0"/>
+      </a:lnRef>
+      <a:fillRef idx="1">
+        <a:scrgbClr r="0" g="0" b="0"/>
+      </a:fillRef>
+      <a:effectRef idx="0">
+        <a:scrgbClr r="0" g="0" b="0"/>
+      </a:effectRef>
+      <a:fontRef idx="minor"/>
+    </dgm:style>
+  </dgm:styleLbl>
+  <dgm:styleLbl name="fgAcc4">
+    <dgm:scene3d>
+      <a:camera prst="orthographicFront"/>
+      <a:lightRig rig="threePt" dir="t"/>
+    </dgm:scene3d>
+    <dgm:sp3d/>
+    <dgm:txPr/>
+    <dgm:style>
+      <a:lnRef idx="2">
+        <a:scrgbClr r="0" g="0" b="0"/>
+      </a:lnRef>
+      <a:fillRef idx="1">
+        <a:scrgbClr r="0" g="0" b="0"/>
+      </a:fillRef>
+      <a:effectRef idx="0">
+        <a:scrgbClr r="0" g="0" b="0"/>
+      </a:effectRef>
+      <a:fontRef idx="minor"/>
+    </dgm:style>
+  </dgm:styleLbl>
+  <dgm:styleLbl name="bgShp">
+    <dgm:scene3d>
+      <a:camera prst="orthographicFront"/>
+      <a:lightRig rig="threePt" dir="t"/>
+    </dgm:scene3d>
+    <dgm:sp3d/>
+    <dgm:txPr/>
+    <dgm:style>
+      <a:lnRef idx="0">
+        <a:scrgbClr r="0" g="0" b="0"/>
+      </a:lnRef>
+      <a:fillRef idx="1">
+        <a:scrgbClr r="0" g="0" b="0"/>
+      </a:fillRef>
+      <a:effectRef idx="0">
+        <a:scrgbClr r="0" g="0" b="0"/>
+      </a:effectRef>
+      <a:fontRef idx="minor"/>
+    </dgm:style>
+  </dgm:styleLbl>
+  <dgm:styleLbl name="dkBgShp">
+    <dgm:scene3d>
+      <a:camera prst="orthographicFront"/>
+      <a:lightRig rig="threePt" dir="t"/>
+    </dgm:scene3d>
+    <dgm:sp3d/>
+    <dgm:txPr/>
+    <dgm:style>
+      <a:lnRef idx="0">
+        <a:scrgbClr r="0" g="0" b="0"/>
+      </a:lnRef>
+      <a:fillRef idx="1">
+        <a:scrgbClr r="0" g="0" b="0"/>
+      </a:fillRef>
+      <a:effectRef idx="0">
+        <a:scrgbClr r="0" g="0" b="0"/>
+      </a:effectRef>
+      <a:fontRef idx="minor"/>
+    </dgm:style>
+  </dgm:styleLbl>
+  <dgm:styleLbl name="trBgShp">
+    <dgm:scene3d>
+      <a:camera prst="orthographicFront"/>
+      <a:lightRig rig="threePt" dir="t"/>
+    </dgm:scene3d>
+    <dgm:sp3d/>
+    <dgm:txPr/>
+    <dgm:style>
+      <a:lnRef idx="0">
+        <a:scrgbClr r="0" g="0" b="0"/>
+      </a:lnRef>
+      <a:fillRef idx="1">
+        <a:scrgbClr r="0" g="0" b="0"/>
+      </a:fillRef>
+      <a:effectRef idx="0">
+        <a:scrgbClr r="0" g="0" b="0"/>
+      </a:effectRef>
+      <a:fontRef idx="minor"/>
+    </dgm:style>
+  </dgm:styleLbl>
+  <dgm:styleLbl name="fgShp">
+    <dgm:scene3d>
+      <a:camera prst="orthographicFront"/>
+      <a:lightRig rig="threePt" dir="t"/>
+    </dgm:scene3d>
+    <dgm:sp3d/>
+    <dgm:txPr/>
+    <dgm:style>
+      <a:lnRef idx="2">
+        <a:scrgbClr r="0" g="0" b="0"/>
+      </a:lnRef>
+      <a:fillRef idx="1">
+        <a:scrgbClr r="0" g="0" b="0"/>
+      </a:fillRef>
+      <a:effectRef idx="0">
+        <a:scrgbClr r="0" g="0" b="0"/>
+      </a:effectRef>
+      <a:fontRef idx="minor"/>
+    </dgm:style>
+  </dgm:styleLbl>
+  <dgm:styleLbl name="revTx">
+    <dgm:scene3d>
+      <a:camera prst="orthographicFront"/>
+      <a:lightRig rig="threePt" dir="t"/>
+    </dgm:scene3d>
+    <dgm:sp3d/>
+    <dgm:txPr/>
+    <dgm:style>
+      <a:lnRef idx="0">
+        <a:scrgbClr r="0" g="0" b="0"/>
+      </a:lnRef>
+      <a:fillRef idx="0">
+        <a:scrgbClr r="0" g="0" b="0"/>
+      </a:fillRef>
+      <a:effectRef idx="0">
+        <a:scrgbClr r="0" g="0" b="0"/>
+      </a:effectRef>
+      <a:fontRef idx="minor"/>
+    </dgm:style>
+  </dgm:styleLbl>
+</dgm:styleDef>
 </file>
 
 <file path=word/theme/theme1.xml><?xml version="1.0" encoding="utf-8"?>
@@ -6911,7 +16525,7 @@
 </file>
 
 <file path=customXml/itemProps1.xml><?xml version="1.0" encoding="utf-8"?>
-<ds:datastoreItem xmlns:ds="http://schemas.openxmlformats.org/officeDocument/2006/customXml" ds:itemID="{D826B173-8553-472D-889B-A066DBA4E720}">
+<ds:datastoreItem xmlns:ds="http://schemas.openxmlformats.org/officeDocument/2006/customXml" ds:itemID="{831644B9-6F5B-4D31-986E-3B58519D4928}">
   <ds:schemaRefs>
     <ds:schemaRef ds:uri="http://schemas.openxmlformats.org/officeDocument/2006/bibliography"/>
   </ds:schemaRefs>

--- a/Documents/Documentation/Project Management Plan.docx
+++ b/Documents/Documentation/Project Management Plan.docx
@@ -1058,19 +1058,11 @@
                 <w:lang w:val="en-US"/>
               </w:rPr>
             </w:pPr>
-            <w:proofErr w:type="spellStart"/>
             <w:r>
               <w:rPr>
                 <w:lang w:val="en-US"/>
               </w:rPr>
-              <w:t>Ary</w:t>
-            </w:r>
-            <w:proofErr w:type="spellEnd"/>
-            <w:r>
-              <w:rPr>
-                <w:lang w:val="en-US"/>
-              </w:rPr>
-              <w:t xml:space="preserve"> </w:t>
+              <w:t xml:space="preserve">Ary </w:t>
             </w:r>
             <w:proofErr w:type="spellStart"/>
             <w:r>
@@ -5085,7 +5077,7 @@
       <w:r>
         <w:rPr>
           <w:noProof/>
-          <w:lang w:eastAsia="en-AU"/>
+          <w:lang w:val="en-MY" w:eastAsia="en-MY"/>
         </w:rPr>
         <w:drawing>
           <wp:inline distT="0" distB="0" distL="0" distR="0" wp14:anchorId="70D08D8D" wp14:editId="0BD351E3">
@@ -9597,7 +9589,7 @@
       <w:r>
         <w:rPr>
           <w:noProof/>
-          <w:lang w:eastAsia="en-AU"/>
+          <w:lang w:val="en-MY" w:eastAsia="en-MY"/>
         </w:rPr>
         <w:lastRenderedPageBreak/>
         <w:drawing>
@@ -10094,13 +10086,8 @@
           <w:numId w:val="8"/>
         </w:numPr>
       </w:pPr>
-      <w:proofErr w:type="spellStart"/>
-      <w:r>
-        <w:t>Kinect</w:t>
-      </w:r>
-      <w:proofErr w:type="spellEnd"/>
-      <w:r>
-        <w:t xml:space="preserve"> (Windows)</w:t>
+      <w:r>
+        <w:t>Kinect (Windows)</w:t>
       </w:r>
     </w:p>
     <w:p/>
@@ -10140,8 +10127,6 @@
       <w:r>
         <w:t>All of the devices have been supplied by the university, supervisor and client for use in this project.</w:t>
       </w:r>
-      <w:bookmarkStart w:id="13" w:name="_GoBack"/>
-      <w:bookmarkEnd w:id="13"/>
       <w:r>
         <w:br w:type="page"/>
       </w:r>
@@ -10150,12 +10135,12 @@
       <w:pPr>
         <w:pStyle w:val="Heading1"/>
       </w:pPr>
-      <w:bookmarkStart w:id="14" w:name="_Toc395696693"/>
+      <w:bookmarkStart w:id="13" w:name="_Toc395696693"/>
       <w:r>
         <w:lastRenderedPageBreak/>
         <w:t>Project Procurement Management</w:t>
       </w:r>
-      <w:bookmarkEnd w:id="14"/>
+      <w:bookmarkEnd w:id="13"/>
     </w:p>
     <w:p>
       <w:pPr>
@@ -10234,14 +10219,96 @@
     <w:p>
       <w:pPr>
         <w:spacing w:after="0" w:line="240" w:lineRule="auto"/>
-        <w:ind w:left="360"/>
-        <w:rPr>
-          <w:rFonts w:ascii="Times New Roman" w:hAnsi="Times New Roman" w:cs="Times New Roman"/>
-          <w:b/>
-          <w:sz w:val="24"/>
-          <w:szCs w:val="24"/>
-        </w:rPr>
-      </w:pPr>
+        <w:rPr>
+          <w:rFonts w:ascii="Times New Roman" w:hAnsi="Times New Roman" w:cs="Times New Roman"/>
+          <w:sz w:val="24"/>
+          <w:szCs w:val="24"/>
+        </w:rPr>
+      </w:pPr>
+    </w:p>
+    <w:p>
+      <w:pPr>
+        <w:spacing w:after="0" w:line="240" w:lineRule="auto"/>
+        <w:rPr>
+          <w:rFonts w:ascii="Times New Roman" w:hAnsi="Times New Roman" w:cs="Times New Roman"/>
+          <w:sz w:val="24"/>
+          <w:szCs w:val="24"/>
+        </w:rPr>
+      </w:pPr>
+      <w:r>
+        <w:rPr>
+          <w:rFonts w:ascii="Times New Roman" w:hAnsi="Times New Roman" w:cs="Times New Roman"/>
+          <w:sz w:val="24"/>
+          <w:szCs w:val="24"/>
+        </w:rPr>
+        <w:t xml:space="preserve">Project procurement </w:t>
+      </w:r>
+      <w:r>
+        <w:rPr>
+          <w:rFonts w:ascii="Times New Roman" w:hAnsi="Times New Roman" w:cs="Times New Roman"/>
+          <w:sz w:val="24"/>
+          <w:szCs w:val="24"/>
+        </w:rPr>
+        <w:t xml:space="preserve">refers to the acquisition of goods or services from an </w:t>
+      </w:r>
+      <w:r>
+        <w:rPr>
+          <w:rFonts w:ascii="Times New Roman" w:hAnsi="Times New Roman" w:cs="Times New Roman"/>
+          <w:sz w:val="24"/>
+          <w:szCs w:val="24"/>
+        </w:rPr>
+        <w:t>external source.</w:t>
+      </w:r>
+      <w:r>
+        <w:rPr>
+          <w:rFonts w:ascii="Times New Roman" w:hAnsi="Times New Roman" w:cs="Times New Roman"/>
+          <w:sz w:val="24"/>
+          <w:szCs w:val="24"/>
+        </w:rPr>
+        <w:t xml:space="preserve"> </w:t>
+      </w:r>
+      <w:r>
+        <w:rPr>
+          <w:rFonts w:ascii="Times New Roman" w:hAnsi="Times New Roman" w:cs="Times New Roman"/>
+          <w:sz w:val="24"/>
+          <w:szCs w:val="24"/>
+        </w:rPr>
+        <w:t>At the outset,</w:t>
+      </w:r>
+      <w:r>
+        <w:rPr>
+          <w:rFonts w:ascii="Times New Roman" w:hAnsi="Times New Roman" w:cs="Times New Roman"/>
+          <w:sz w:val="24"/>
+          <w:szCs w:val="24"/>
+        </w:rPr>
+        <w:t xml:space="preserve"> procurement management activities usually include </w:t>
+      </w:r>
+      <w:r>
+        <w:rPr>
+          <w:rFonts w:ascii="Times New Roman" w:hAnsi="Times New Roman" w:cs="Times New Roman"/>
+          <w:sz w:val="24"/>
+          <w:szCs w:val="24"/>
+        </w:rPr>
+        <w:t>defining what goods or services the organisation could itself provide and which on the other hand require finding and contacting sellers that can provide the goods or service at some cost.</w:t>
+      </w:r>
+      <w:bookmarkStart w:id="14" w:name="_GoBack"/>
+      <w:bookmarkEnd w:id="14"/>
+      <w:r>
+        <w:rPr>
+          <w:rFonts w:ascii="Times New Roman" w:hAnsi="Times New Roman" w:cs="Times New Roman"/>
+          <w:sz w:val="24"/>
+          <w:szCs w:val="24"/>
+        </w:rPr>
+        <w:t xml:space="preserve"> </w:t>
+      </w:r>
+      <w:r>
+        <w:rPr>
+          <w:rFonts w:ascii="Times New Roman" w:hAnsi="Times New Roman" w:cs="Times New Roman"/>
+          <w:sz w:val="24"/>
+          <w:szCs w:val="24"/>
+        </w:rPr>
+        <w:t xml:space="preserve">   </w:t>
+      </w:r>
     </w:p>
     <w:p>
       <w:pPr>
@@ -13678,57 +13745,57 @@
     </dgm:pt>
   </dgm:ptLst>
   <dgm:cxnLst>
-    <dgm:cxn modelId="{2FDAFD9D-8E44-4BED-9885-4066E3DF5B21}" type="presOf" srcId="{33BB7E1B-A47D-4615-B41A-34F797E0A91A}" destId="{09195D0E-EBC6-49DE-BBF6-1341C005AE14}" srcOrd="0" destOrd="0" presId="urn:microsoft.com/office/officeart/2005/8/layout/hierarchy6"/>
     <dgm:cxn modelId="{CD3298AC-8DBC-4284-BE2D-27268D4249B1}" srcId="{C13CC66A-7D0D-4118-8A60-FF63DB723F7A}" destId="{06F2FC1D-99BD-41DC-AEF1-AA346FEE5E52}" srcOrd="0" destOrd="0" parTransId="{8518AF67-0764-4ED3-A935-E0D61C1A5DFA}" sibTransId="{A52B1960-6D42-42AB-8E22-907973D307BB}"/>
-    <dgm:cxn modelId="{97317D43-D83C-4599-8654-3BAA0500EFD9}" type="presOf" srcId="{468C4BC4-2646-4BE1-908D-A15A9DF6A8BE}" destId="{90FB2B2B-9C97-4F51-9697-B0116F2BC534}" srcOrd="0" destOrd="0" presId="urn:microsoft.com/office/officeart/2005/8/layout/hierarchy6"/>
-    <dgm:cxn modelId="{895D3519-AF43-4C92-97FE-2EA0BFDF2DAB}" type="presOf" srcId="{ECDEE379-7037-4286-BF27-6639FD20D9D7}" destId="{2A5AE0FC-1157-4604-AF57-F56E6E12E28A}" srcOrd="0" destOrd="0" presId="urn:microsoft.com/office/officeart/2005/8/layout/hierarchy6"/>
-    <dgm:cxn modelId="{A36FE6E1-8870-45B5-AA29-C93BD80D5B60}" type="presOf" srcId="{C54DC4D4-EBD5-4412-86B7-8C0C669076F3}" destId="{B712C00B-1977-44A8-B1F2-79AB11DF3A45}" srcOrd="0" destOrd="0" presId="urn:microsoft.com/office/officeart/2005/8/layout/hierarchy6"/>
-    <dgm:cxn modelId="{D695300C-A42B-48F3-AE6D-003B785B1551}" type="presOf" srcId="{E2AD8952-0461-441D-9ECB-524FD804EA52}" destId="{02ECDDEE-7322-4301-AD63-74508C999548}" srcOrd="0" destOrd="0" presId="urn:microsoft.com/office/officeart/2005/8/layout/hierarchy6"/>
+    <dgm:cxn modelId="{74546725-C777-4A95-8DCE-2BB7876D4454}" type="presOf" srcId="{D6616F5F-9F63-4ED0-9FAF-8C2CD96F1E21}" destId="{CCF2CA98-BD58-4948-AA40-159D7A24F976}" srcOrd="0" destOrd="0" presId="urn:microsoft.com/office/officeart/2005/8/layout/hierarchy6"/>
+    <dgm:cxn modelId="{4B613C6C-08FD-429B-B4F0-9E39AEE874EC}" type="presOf" srcId="{C13CC66A-7D0D-4118-8A60-FF63DB723F7A}" destId="{1E58A067-C9CD-4A52-A779-CB28E9E4275C}" srcOrd="0" destOrd="0" presId="urn:microsoft.com/office/officeart/2005/8/layout/hierarchy6"/>
+    <dgm:cxn modelId="{EAE4FB21-DB1F-4A49-B209-1AA8BC709B0B}" type="presOf" srcId="{468C4BC4-2646-4BE1-908D-A15A9DF6A8BE}" destId="{90FB2B2B-9C97-4F51-9697-B0116F2BC534}" srcOrd="0" destOrd="0" presId="urn:microsoft.com/office/officeart/2005/8/layout/hierarchy6"/>
+    <dgm:cxn modelId="{62CB67ED-A3D3-418C-AF67-D7019674133B}" type="presOf" srcId="{C54DC4D4-EBD5-4412-86B7-8C0C669076F3}" destId="{B712C00B-1977-44A8-B1F2-79AB11DF3A45}" srcOrd="0" destOrd="0" presId="urn:microsoft.com/office/officeart/2005/8/layout/hierarchy6"/>
     <dgm:cxn modelId="{83B3A72E-2762-4A1B-ACF1-FF36354CDC15}" srcId="{468C4BC4-2646-4BE1-908D-A15A9DF6A8BE}" destId="{C13CC66A-7D0D-4118-8A60-FF63DB723F7A}" srcOrd="0" destOrd="0" parTransId="{217DFD9D-5466-493A-B205-9C535F7EA88C}" sibTransId="{2033AA2C-C6F0-4DAD-9D0B-0633FD77294B}"/>
-    <dgm:cxn modelId="{A38D58D4-3AB1-49AC-8FDD-3AE0D8F201C4}" type="presOf" srcId="{C13CC66A-7D0D-4118-8A60-FF63DB723F7A}" destId="{1E58A067-C9CD-4A52-A779-CB28E9E4275C}" srcOrd="0" destOrd="0" presId="urn:microsoft.com/office/officeart/2005/8/layout/hierarchy6"/>
-    <dgm:cxn modelId="{80E1C666-5636-4A62-B3EF-6C3A93DCEC21}" type="presOf" srcId="{4C6BB08C-3A9D-40CA-AFC5-7D1206424AA7}" destId="{47578327-F14C-43FC-82E1-A2F17B519FA3}" srcOrd="0" destOrd="0" presId="urn:microsoft.com/office/officeart/2005/8/layout/hierarchy6"/>
-    <dgm:cxn modelId="{E3321A56-C143-4872-8BD7-7113CC1BAD6F}" type="presOf" srcId="{D6616F5F-9F63-4ED0-9FAF-8C2CD96F1E21}" destId="{CCF2CA98-BD58-4948-AA40-159D7A24F976}" srcOrd="0" destOrd="0" presId="urn:microsoft.com/office/officeart/2005/8/layout/hierarchy6"/>
+    <dgm:cxn modelId="{3E1E601B-C1A2-47EF-B12F-0C22BA95B97A}" type="presOf" srcId="{8518AF67-0764-4ED3-A935-E0D61C1A5DFA}" destId="{0C28DA98-FFAF-4A9F-9B87-B8F647566FF6}" srcOrd="0" destOrd="0" presId="urn:microsoft.com/office/officeart/2005/8/layout/hierarchy6"/>
+    <dgm:cxn modelId="{10579C14-2DDA-4800-8E32-1092A4102ECC}" type="presOf" srcId="{E2AD8952-0461-441D-9ECB-524FD804EA52}" destId="{02ECDDEE-7322-4301-AD63-74508C999548}" srcOrd="0" destOrd="0" presId="urn:microsoft.com/office/officeart/2005/8/layout/hierarchy6"/>
+    <dgm:cxn modelId="{FB6C1DEE-31DF-4F41-8FAB-E945701737D4}" type="presOf" srcId="{06F2FC1D-99BD-41DC-AEF1-AA346FEE5E52}" destId="{E888C76C-88BD-4D67-8DCC-02B49ECDEE8E}" srcOrd="0" destOrd="0" presId="urn:microsoft.com/office/officeart/2005/8/layout/hierarchy6"/>
     <dgm:cxn modelId="{EA2D4723-4D8E-4A26-8BD0-E729E6E76D0A}" srcId="{4FC03650-22D2-41B3-96E1-F9D25D86A2D1}" destId="{3B5AFC82-6E0F-4A1A-93E9-0C52944202AF}" srcOrd="1" destOrd="0" parTransId="{963FCCAF-2032-445F-B8E7-14583193327F}" sibTransId="{BB3F43FD-2844-4009-B36E-41C23A17F5C7}"/>
-    <dgm:cxn modelId="{8366F966-3142-4D89-91D4-E827E6DAD14C}" type="presOf" srcId="{4FC03650-22D2-41B3-96E1-F9D25D86A2D1}" destId="{B2606A13-ADD4-4337-B37A-83EA4B5C04E1}" srcOrd="0" destOrd="0" presId="urn:microsoft.com/office/officeart/2005/8/layout/hierarchy6"/>
-    <dgm:cxn modelId="{6FE8587F-CAA7-4606-8A78-B9923EF026E4}" type="presOf" srcId="{255947D9-DD3D-493D-946E-D00F51D40D59}" destId="{00B0AB45-9DDB-403E-8A05-283F3458F8AD}" srcOrd="0" destOrd="0" presId="urn:microsoft.com/office/officeart/2005/8/layout/hierarchy6"/>
-    <dgm:cxn modelId="{5DC6CC79-BEC2-43C6-9BDC-1EF1F00D69C4}" type="presOf" srcId="{3B5AFC82-6E0F-4A1A-93E9-0C52944202AF}" destId="{AFA13957-37C1-42C7-9326-9637976F0B9F}" srcOrd="0" destOrd="0" presId="urn:microsoft.com/office/officeart/2005/8/layout/hierarchy6"/>
-    <dgm:cxn modelId="{093D0415-7A12-4EB4-9B4C-4A47C7644121}" type="presOf" srcId="{06F2FC1D-99BD-41DC-AEF1-AA346FEE5E52}" destId="{E888C76C-88BD-4D67-8DCC-02B49ECDEE8E}" srcOrd="0" destOrd="0" presId="urn:microsoft.com/office/officeart/2005/8/layout/hierarchy6"/>
-    <dgm:cxn modelId="{D491336A-87D0-429C-92B9-9556A5340C9F}" type="presOf" srcId="{8518AF67-0764-4ED3-A935-E0D61C1A5DFA}" destId="{0C28DA98-FFAF-4A9F-9B87-B8F647566FF6}" srcOrd="0" destOrd="0" presId="urn:microsoft.com/office/officeart/2005/8/layout/hierarchy6"/>
     <dgm:cxn modelId="{CC483CBE-A026-4952-8190-5D358AEA8889}" srcId="{06F2FC1D-99BD-41DC-AEF1-AA346FEE5E52}" destId="{4FC03650-22D2-41B3-96E1-F9D25D86A2D1}" srcOrd="0" destOrd="0" parTransId="{255947D9-DD3D-493D-946E-D00F51D40D59}" sibTransId="{BB321675-D17A-4A1A-B78F-16155FD948A9}"/>
     <dgm:cxn modelId="{5115E39F-AFF2-4227-B0A0-2AF746290BF7}" srcId="{4FC03650-22D2-41B3-96E1-F9D25D86A2D1}" destId="{ECDEE379-7037-4286-BF27-6639FD20D9D7}" srcOrd="3" destOrd="0" parTransId="{33BB7E1B-A47D-4615-B41A-34F797E0A91A}" sibTransId="{AF38E865-28C4-473B-9394-EE80F2C0E629}"/>
+    <dgm:cxn modelId="{6C9DBE83-3A8D-4099-B061-1C20D1B32C59}" type="presOf" srcId="{4FC03650-22D2-41B3-96E1-F9D25D86A2D1}" destId="{B2606A13-ADD4-4337-B37A-83EA4B5C04E1}" srcOrd="0" destOrd="0" presId="urn:microsoft.com/office/officeart/2005/8/layout/hierarchy6"/>
+    <dgm:cxn modelId="{F673D61A-6796-4BF0-A859-72FEB7DA3FC5}" type="presOf" srcId="{ECDEE379-7037-4286-BF27-6639FD20D9D7}" destId="{2A5AE0FC-1157-4604-AF57-F56E6E12E28A}" srcOrd="0" destOrd="0" presId="urn:microsoft.com/office/officeart/2005/8/layout/hierarchy6"/>
     <dgm:cxn modelId="{3F783DED-B99B-4668-8944-CD59A77CFC64}" srcId="{4FC03650-22D2-41B3-96E1-F9D25D86A2D1}" destId="{D6616F5F-9F63-4ED0-9FAF-8C2CD96F1E21}" srcOrd="0" destOrd="0" parTransId="{C54DC4D4-EBD5-4412-86B7-8C0C669076F3}" sibTransId="{EBE1EEB8-962D-41D7-9E60-6566D5F6DC5F}"/>
+    <dgm:cxn modelId="{0BD25569-EDF5-4846-BA10-7520489495F8}" type="presOf" srcId="{3B5AFC82-6E0F-4A1A-93E9-0C52944202AF}" destId="{AFA13957-37C1-42C7-9326-9637976F0B9F}" srcOrd="0" destOrd="0" presId="urn:microsoft.com/office/officeart/2005/8/layout/hierarchy6"/>
+    <dgm:cxn modelId="{FD612FB8-9BD7-4AA1-8190-BBA762CC423C}" type="presOf" srcId="{33BB7E1B-A47D-4615-B41A-34F797E0A91A}" destId="{09195D0E-EBC6-49DE-BBF6-1341C005AE14}" srcOrd="0" destOrd="0" presId="urn:microsoft.com/office/officeart/2005/8/layout/hierarchy6"/>
     <dgm:cxn modelId="{67C7BCF5-573E-44F2-A7A8-BD07CB4517A8}" srcId="{4FC03650-22D2-41B3-96E1-F9D25D86A2D1}" destId="{E2AD8952-0461-441D-9ECB-524FD804EA52}" srcOrd="2" destOrd="0" parTransId="{4C6BB08C-3A9D-40CA-AFC5-7D1206424AA7}" sibTransId="{5B7F7522-818C-4EFF-850A-CF389263B548}"/>
-    <dgm:cxn modelId="{E4B02AC2-4E02-4938-B886-AE77CA8AB7BB}" type="presOf" srcId="{963FCCAF-2032-445F-B8E7-14583193327F}" destId="{060917F8-B48F-49C1-AC15-A977D1A53133}" srcOrd="0" destOrd="0" presId="urn:microsoft.com/office/officeart/2005/8/layout/hierarchy6"/>
-    <dgm:cxn modelId="{2EF64163-7783-4B32-986E-90871C2F239C}" type="presParOf" srcId="{90FB2B2B-9C97-4F51-9697-B0116F2BC534}" destId="{35E0C59C-6213-44A6-89D4-DD7B56F962AF}" srcOrd="0" destOrd="0" presId="urn:microsoft.com/office/officeart/2005/8/layout/hierarchy6"/>
-    <dgm:cxn modelId="{1A7ED230-7F81-4483-9FAC-DEEB227CFBC5}" type="presParOf" srcId="{35E0C59C-6213-44A6-89D4-DD7B56F962AF}" destId="{CDDD40DE-018F-4849-B756-95B3257FED6B}" srcOrd="0" destOrd="0" presId="urn:microsoft.com/office/officeart/2005/8/layout/hierarchy6"/>
-    <dgm:cxn modelId="{C3BF280E-B5CF-4830-8689-2AB7469CCFF0}" type="presParOf" srcId="{CDDD40DE-018F-4849-B756-95B3257FED6B}" destId="{487E173D-D417-44DF-AA82-51472C535073}" srcOrd="0" destOrd="0" presId="urn:microsoft.com/office/officeart/2005/8/layout/hierarchy6"/>
-    <dgm:cxn modelId="{4B42D901-1540-454D-BCC1-3257E3EF2704}" type="presParOf" srcId="{487E173D-D417-44DF-AA82-51472C535073}" destId="{1E58A067-C9CD-4A52-A779-CB28E9E4275C}" srcOrd="0" destOrd="0" presId="urn:microsoft.com/office/officeart/2005/8/layout/hierarchy6"/>
-    <dgm:cxn modelId="{6E2DD19E-2902-409F-B7C2-D25393714CC0}" type="presParOf" srcId="{487E173D-D417-44DF-AA82-51472C535073}" destId="{2EE42C9E-2EC1-443A-B6EE-0B5A1F2B967A}" srcOrd="1" destOrd="0" presId="urn:microsoft.com/office/officeart/2005/8/layout/hierarchy6"/>
-    <dgm:cxn modelId="{48524847-7973-46E6-9E64-3735A851D30B}" type="presParOf" srcId="{2EE42C9E-2EC1-443A-B6EE-0B5A1F2B967A}" destId="{0C28DA98-FFAF-4A9F-9B87-B8F647566FF6}" srcOrd="0" destOrd="0" presId="urn:microsoft.com/office/officeart/2005/8/layout/hierarchy6"/>
-    <dgm:cxn modelId="{69BB6D38-8E53-42F9-B25B-548747E033D3}" type="presParOf" srcId="{2EE42C9E-2EC1-443A-B6EE-0B5A1F2B967A}" destId="{173ACEAA-8B51-4B70-A64F-097C75ECC272}" srcOrd="1" destOrd="0" presId="urn:microsoft.com/office/officeart/2005/8/layout/hierarchy6"/>
-    <dgm:cxn modelId="{2FEF1604-91FF-40D2-AC06-D25243385C72}" type="presParOf" srcId="{173ACEAA-8B51-4B70-A64F-097C75ECC272}" destId="{E888C76C-88BD-4D67-8DCC-02B49ECDEE8E}" srcOrd="0" destOrd="0" presId="urn:microsoft.com/office/officeart/2005/8/layout/hierarchy6"/>
-    <dgm:cxn modelId="{4CC7FA33-B487-4805-A1E0-7F1ACAC587EA}" type="presParOf" srcId="{173ACEAA-8B51-4B70-A64F-097C75ECC272}" destId="{440806BA-92DE-461A-A839-C808E7EC7938}" srcOrd="1" destOrd="0" presId="urn:microsoft.com/office/officeart/2005/8/layout/hierarchy6"/>
-    <dgm:cxn modelId="{AFC58EBE-9F27-4907-8CFD-A3DC0F09C7AA}" type="presParOf" srcId="{440806BA-92DE-461A-A839-C808E7EC7938}" destId="{00B0AB45-9DDB-403E-8A05-283F3458F8AD}" srcOrd="0" destOrd="0" presId="urn:microsoft.com/office/officeart/2005/8/layout/hierarchy6"/>
-    <dgm:cxn modelId="{8F22C88C-6F04-45E4-9941-1895DF8D6992}" type="presParOf" srcId="{440806BA-92DE-461A-A839-C808E7EC7938}" destId="{BF315E55-054E-4FC5-8160-158616110B9B}" srcOrd="1" destOrd="0" presId="urn:microsoft.com/office/officeart/2005/8/layout/hierarchy6"/>
-    <dgm:cxn modelId="{0A14AE14-D13B-4264-84EE-B44EDA9956BB}" type="presParOf" srcId="{BF315E55-054E-4FC5-8160-158616110B9B}" destId="{B2606A13-ADD4-4337-B37A-83EA4B5C04E1}" srcOrd="0" destOrd="0" presId="urn:microsoft.com/office/officeart/2005/8/layout/hierarchy6"/>
-    <dgm:cxn modelId="{492AD210-C34F-4EA9-92A0-5D2DB304231F}" type="presParOf" srcId="{BF315E55-054E-4FC5-8160-158616110B9B}" destId="{6D311460-17DC-473E-9E47-79910F68B2A2}" srcOrd="1" destOrd="0" presId="urn:microsoft.com/office/officeart/2005/8/layout/hierarchy6"/>
-    <dgm:cxn modelId="{0867477A-2CFE-4541-B62A-7EAC30FD6A24}" type="presParOf" srcId="{6D311460-17DC-473E-9E47-79910F68B2A2}" destId="{B712C00B-1977-44A8-B1F2-79AB11DF3A45}" srcOrd="0" destOrd="0" presId="urn:microsoft.com/office/officeart/2005/8/layout/hierarchy6"/>
-    <dgm:cxn modelId="{417100E0-07BA-43A0-AEAB-29D6D0C31FE9}" type="presParOf" srcId="{6D311460-17DC-473E-9E47-79910F68B2A2}" destId="{1FCDFB40-7400-488B-AAB8-8BE0DE645BBD}" srcOrd="1" destOrd="0" presId="urn:microsoft.com/office/officeart/2005/8/layout/hierarchy6"/>
-    <dgm:cxn modelId="{714B595A-7CB0-4266-AE98-712CE5D8DBB2}" type="presParOf" srcId="{1FCDFB40-7400-488B-AAB8-8BE0DE645BBD}" destId="{CCF2CA98-BD58-4948-AA40-159D7A24F976}" srcOrd="0" destOrd="0" presId="urn:microsoft.com/office/officeart/2005/8/layout/hierarchy6"/>
-    <dgm:cxn modelId="{22DC5941-3256-4E8D-B2FA-61A9F77A6A3E}" type="presParOf" srcId="{1FCDFB40-7400-488B-AAB8-8BE0DE645BBD}" destId="{30F44FC3-9DE0-469E-B755-6F97BC236F73}" srcOrd="1" destOrd="0" presId="urn:microsoft.com/office/officeart/2005/8/layout/hierarchy6"/>
-    <dgm:cxn modelId="{E7D40928-AEED-41E2-BFCA-1448A0187D0A}" type="presParOf" srcId="{6D311460-17DC-473E-9E47-79910F68B2A2}" destId="{060917F8-B48F-49C1-AC15-A977D1A53133}" srcOrd="2" destOrd="0" presId="urn:microsoft.com/office/officeart/2005/8/layout/hierarchy6"/>
-    <dgm:cxn modelId="{4356C8BD-D372-4CC9-B4EE-2656AEC10E44}" type="presParOf" srcId="{6D311460-17DC-473E-9E47-79910F68B2A2}" destId="{6F784552-4DF6-4052-9A97-1AABCEF40610}" srcOrd="3" destOrd="0" presId="urn:microsoft.com/office/officeart/2005/8/layout/hierarchy6"/>
-    <dgm:cxn modelId="{E49842AD-7D39-4CA8-BF16-568E7244EA84}" type="presParOf" srcId="{6F784552-4DF6-4052-9A97-1AABCEF40610}" destId="{AFA13957-37C1-42C7-9326-9637976F0B9F}" srcOrd="0" destOrd="0" presId="urn:microsoft.com/office/officeart/2005/8/layout/hierarchy6"/>
-    <dgm:cxn modelId="{FDAF5D7C-8241-455B-AEDA-A4F4889052E2}" type="presParOf" srcId="{6F784552-4DF6-4052-9A97-1AABCEF40610}" destId="{7F96D4F4-FB9C-4231-872B-746DF211AA45}" srcOrd="1" destOrd="0" presId="urn:microsoft.com/office/officeart/2005/8/layout/hierarchy6"/>
-    <dgm:cxn modelId="{8B87DF25-4AD4-4F1B-AE26-D87CCFF7801E}" type="presParOf" srcId="{6D311460-17DC-473E-9E47-79910F68B2A2}" destId="{47578327-F14C-43FC-82E1-A2F17B519FA3}" srcOrd="4" destOrd="0" presId="urn:microsoft.com/office/officeart/2005/8/layout/hierarchy6"/>
-    <dgm:cxn modelId="{756FAD3D-60C8-491E-A759-640D1EABAD28}" type="presParOf" srcId="{6D311460-17DC-473E-9E47-79910F68B2A2}" destId="{738D848F-4608-4A2A-A27D-884D74ABCE81}" srcOrd="5" destOrd="0" presId="urn:microsoft.com/office/officeart/2005/8/layout/hierarchy6"/>
-    <dgm:cxn modelId="{BE04507C-8F99-4A92-A7D9-FAF16EDFBE5A}" type="presParOf" srcId="{738D848F-4608-4A2A-A27D-884D74ABCE81}" destId="{02ECDDEE-7322-4301-AD63-74508C999548}" srcOrd="0" destOrd="0" presId="urn:microsoft.com/office/officeart/2005/8/layout/hierarchy6"/>
-    <dgm:cxn modelId="{5539BCD5-6E3E-4792-A960-E4269F554A4A}" type="presParOf" srcId="{738D848F-4608-4A2A-A27D-884D74ABCE81}" destId="{E641EF70-27EB-48C4-B9C3-A1F01AC8BFBB}" srcOrd="1" destOrd="0" presId="urn:microsoft.com/office/officeart/2005/8/layout/hierarchy6"/>
-    <dgm:cxn modelId="{C8F1D090-A0A2-42B8-9A0B-93E66A442828}" type="presParOf" srcId="{6D311460-17DC-473E-9E47-79910F68B2A2}" destId="{09195D0E-EBC6-49DE-BBF6-1341C005AE14}" srcOrd="6" destOrd="0" presId="urn:microsoft.com/office/officeart/2005/8/layout/hierarchy6"/>
-    <dgm:cxn modelId="{71A586AD-89A9-4678-A5CE-10581B2F82E1}" type="presParOf" srcId="{6D311460-17DC-473E-9E47-79910F68B2A2}" destId="{61472862-C114-42D2-B7B2-AA2F8A21B523}" srcOrd="7" destOrd="0" presId="urn:microsoft.com/office/officeart/2005/8/layout/hierarchy6"/>
-    <dgm:cxn modelId="{07E7AA42-1A6F-4F0D-B40E-073D6B67D101}" type="presParOf" srcId="{61472862-C114-42D2-B7B2-AA2F8A21B523}" destId="{2A5AE0FC-1157-4604-AF57-F56E6E12E28A}" srcOrd="0" destOrd="0" presId="urn:microsoft.com/office/officeart/2005/8/layout/hierarchy6"/>
-    <dgm:cxn modelId="{A5A18E26-2B05-4679-8FDA-47D5A20A5CFF}" type="presParOf" srcId="{61472862-C114-42D2-B7B2-AA2F8A21B523}" destId="{17AD7690-4E1D-47D8-A9C9-A43DE0606955}" srcOrd="1" destOrd="0" presId="urn:microsoft.com/office/officeart/2005/8/layout/hierarchy6"/>
-    <dgm:cxn modelId="{7531CAC1-3FA1-491C-9942-86A128522889}" type="presParOf" srcId="{90FB2B2B-9C97-4F51-9697-B0116F2BC534}" destId="{96520018-25E5-4A73-B960-FC36C336F3DF}" srcOrd="1" destOrd="0" presId="urn:microsoft.com/office/officeart/2005/8/layout/hierarchy6"/>
+    <dgm:cxn modelId="{5165C9C2-C54C-4E62-B78A-3028F428B67E}" type="presOf" srcId="{963FCCAF-2032-445F-B8E7-14583193327F}" destId="{060917F8-B48F-49C1-AC15-A977D1A53133}" srcOrd="0" destOrd="0" presId="urn:microsoft.com/office/officeart/2005/8/layout/hierarchy6"/>
+    <dgm:cxn modelId="{8060C3E3-2819-44BE-B0AF-C78ABAE36976}" type="presOf" srcId="{255947D9-DD3D-493D-946E-D00F51D40D59}" destId="{00B0AB45-9DDB-403E-8A05-283F3458F8AD}" srcOrd="0" destOrd="0" presId="urn:microsoft.com/office/officeart/2005/8/layout/hierarchy6"/>
+    <dgm:cxn modelId="{FD120409-B43A-4469-9951-F8FCB8FCBC12}" type="presOf" srcId="{4C6BB08C-3A9D-40CA-AFC5-7D1206424AA7}" destId="{47578327-F14C-43FC-82E1-A2F17B519FA3}" srcOrd="0" destOrd="0" presId="urn:microsoft.com/office/officeart/2005/8/layout/hierarchy6"/>
+    <dgm:cxn modelId="{0C09EE2F-B6FE-4AD5-B3CB-5ECBF77DB941}" type="presParOf" srcId="{90FB2B2B-9C97-4F51-9697-B0116F2BC534}" destId="{35E0C59C-6213-44A6-89D4-DD7B56F962AF}" srcOrd="0" destOrd="0" presId="urn:microsoft.com/office/officeart/2005/8/layout/hierarchy6"/>
+    <dgm:cxn modelId="{6186363C-77A0-4C84-9F71-BDB36DB2280A}" type="presParOf" srcId="{35E0C59C-6213-44A6-89D4-DD7B56F962AF}" destId="{CDDD40DE-018F-4849-B756-95B3257FED6B}" srcOrd="0" destOrd="0" presId="urn:microsoft.com/office/officeart/2005/8/layout/hierarchy6"/>
+    <dgm:cxn modelId="{10480F94-11F6-4096-A850-E4F5CA752FE9}" type="presParOf" srcId="{CDDD40DE-018F-4849-B756-95B3257FED6B}" destId="{487E173D-D417-44DF-AA82-51472C535073}" srcOrd="0" destOrd="0" presId="urn:microsoft.com/office/officeart/2005/8/layout/hierarchy6"/>
+    <dgm:cxn modelId="{F74B98F8-00A2-4C72-B642-9D5B172D7489}" type="presParOf" srcId="{487E173D-D417-44DF-AA82-51472C535073}" destId="{1E58A067-C9CD-4A52-A779-CB28E9E4275C}" srcOrd="0" destOrd="0" presId="urn:microsoft.com/office/officeart/2005/8/layout/hierarchy6"/>
+    <dgm:cxn modelId="{EEB04038-19B6-4953-92B2-82305F565810}" type="presParOf" srcId="{487E173D-D417-44DF-AA82-51472C535073}" destId="{2EE42C9E-2EC1-443A-B6EE-0B5A1F2B967A}" srcOrd="1" destOrd="0" presId="urn:microsoft.com/office/officeart/2005/8/layout/hierarchy6"/>
+    <dgm:cxn modelId="{38A32D6D-88FF-41CE-99D2-1FD3BB3062B8}" type="presParOf" srcId="{2EE42C9E-2EC1-443A-B6EE-0B5A1F2B967A}" destId="{0C28DA98-FFAF-4A9F-9B87-B8F647566FF6}" srcOrd="0" destOrd="0" presId="urn:microsoft.com/office/officeart/2005/8/layout/hierarchy6"/>
+    <dgm:cxn modelId="{8E5184C1-A22A-4FFE-BC42-19E684A250C2}" type="presParOf" srcId="{2EE42C9E-2EC1-443A-B6EE-0B5A1F2B967A}" destId="{173ACEAA-8B51-4B70-A64F-097C75ECC272}" srcOrd="1" destOrd="0" presId="urn:microsoft.com/office/officeart/2005/8/layout/hierarchy6"/>
+    <dgm:cxn modelId="{053F7756-10CD-446F-9AC4-680DB18CF889}" type="presParOf" srcId="{173ACEAA-8B51-4B70-A64F-097C75ECC272}" destId="{E888C76C-88BD-4D67-8DCC-02B49ECDEE8E}" srcOrd="0" destOrd="0" presId="urn:microsoft.com/office/officeart/2005/8/layout/hierarchy6"/>
+    <dgm:cxn modelId="{4754BE8F-7A9E-4B77-8E89-E82D1CB6643D}" type="presParOf" srcId="{173ACEAA-8B51-4B70-A64F-097C75ECC272}" destId="{440806BA-92DE-461A-A839-C808E7EC7938}" srcOrd="1" destOrd="0" presId="urn:microsoft.com/office/officeart/2005/8/layout/hierarchy6"/>
+    <dgm:cxn modelId="{D95D8C70-D001-4BDC-B20A-5D6651288510}" type="presParOf" srcId="{440806BA-92DE-461A-A839-C808E7EC7938}" destId="{00B0AB45-9DDB-403E-8A05-283F3458F8AD}" srcOrd="0" destOrd="0" presId="urn:microsoft.com/office/officeart/2005/8/layout/hierarchy6"/>
+    <dgm:cxn modelId="{5B049957-A409-4BAE-B924-6322090B9749}" type="presParOf" srcId="{440806BA-92DE-461A-A839-C808E7EC7938}" destId="{BF315E55-054E-4FC5-8160-158616110B9B}" srcOrd="1" destOrd="0" presId="urn:microsoft.com/office/officeart/2005/8/layout/hierarchy6"/>
+    <dgm:cxn modelId="{B4056F8A-3A1E-4C94-9677-082A0211FD01}" type="presParOf" srcId="{BF315E55-054E-4FC5-8160-158616110B9B}" destId="{B2606A13-ADD4-4337-B37A-83EA4B5C04E1}" srcOrd="0" destOrd="0" presId="urn:microsoft.com/office/officeart/2005/8/layout/hierarchy6"/>
+    <dgm:cxn modelId="{467C0EDC-D60C-4A05-9999-731FF59DE1F0}" type="presParOf" srcId="{BF315E55-054E-4FC5-8160-158616110B9B}" destId="{6D311460-17DC-473E-9E47-79910F68B2A2}" srcOrd="1" destOrd="0" presId="urn:microsoft.com/office/officeart/2005/8/layout/hierarchy6"/>
+    <dgm:cxn modelId="{FF4EFA38-3D39-4315-8EB6-42BC22CB275B}" type="presParOf" srcId="{6D311460-17DC-473E-9E47-79910F68B2A2}" destId="{B712C00B-1977-44A8-B1F2-79AB11DF3A45}" srcOrd="0" destOrd="0" presId="urn:microsoft.com/office/officeart/2005/8/layout/hierarchy6"/>
+    <dgm:cxn modelId="{63A6642A-BD54-47EB-8E94-262953994637}" type="presParOf" srcId="{6D311460-17DC-473E-9E47-79910F68B2A2}" destId="{1FCDFB40-7400-488B-AAB8-8BE0DE645BBD}" srcOrd="1" destOrd="0" presId="urn:microsoft.com/office/officeart/2005/8/layout/hierarchy6"/>
+    <dgm:cxn modelId="{9098CB64-8097-4338-85A6-B004ED7EDC93}" type="presParOf" srcId="{1FCDFB40-7400-488B-AAB8-8BE0DE645BBD}" destId="{CCF2CA98-BD58-4948-AA40-159D7A24F976}" srcOrd="0" destOrd="0" presId="urn:microsoft.com/office/officeart/2005/8/layout/hierarchy6"/>
+    <dgm:cxn modelId="{F0D938C0-5DD2-443F-A411-6AADFB2842D9}" type="presParOf" srcId="{1FCDFB40-7400-488B-AAB8-8BE0DE645BBD}" destId="{30F44FC3-9DE0-469E-B755-6F97BC236F73}" srcOrd="1" destOrd="0" presId="urn:microsoft.com/office/officeart/2005/8/layout/hierarchy6"/>
+    <dgm:cxn modelId="{6EFF68CA-3D01-4D30-B059-C66DEBDC41F5}" type="presParOf" srcId="{6D311460-17DC-473E-9E47-79910F68B2A2}" destId="{060917F8-B48F-49C1-AC15-A977D1A53133}" srcOrd="2" destOrd="0" presId="urn:microsoft.com/office/officeart/2005/8/layout/hierarchy6"/>
+    <dgm:cxn modelId="{9A1CE130-AD28-4FB5-BA47-A6B7F317142A}" type="presParOf" srcId="{6D311460-17DC-473E-9E47-79910F68B2A2}" destId="{6F784552-4DF6-4052-9A97-1AABCEF40610}" srcOrd="3" destOrd="0" presId="urn:microsoft.com/office/officeart/2005/8/layout/hierarchy6"/>
+    <dgm:cxn modelId="{34A8E503-39B4-4A44-A1C5-6C1E8979EB90}" type="presParOf" srcId="{6F784552-4DF6-4052-9A97-1AABCEF40610}" destId="{AFA13957-37C1-42C7-9326-9637976F0B9F}" srcOrd="0" destOrd="0" presId="urn:microsoft.com/office/officeart/2005/8/layout/hierarchy6"/>
+    <dgm:cxn modelId="{77468910-2526-48FB-BD32-7D73A74B1EE3}" type="presParOf" srcId="{6F784552-4DF6-4052-9A97-1AABCEF40610}" destId="{7F96D4F4-FB9C-4231-872B-746DF211AA45}" srcOrd="1" destOrd="0" presId="urn:microsoft.com/office/officeart/2005/8/layout/hierarchy6"/>
+    <dgm:cxn modelId="{BD740429-7BB3-462C-9C4F-93D8C225F4B6}" type="presParOf" srcId="{6D311460-17DC-473E-9E47-79910F68B2A2}" destId="{47578327-F14C-43FC-82E1-A2F17B519FA3}" srcOrd="4" destOrd="0" presId="urn:microsoft.com/office/officeart/2005/8/layout/hierarchy6"/>
+    <dgm:cxn modelId="{A74BC1CB-B214-4666-9B9F-34022CCE0509}" type="presParOf" srcId="{6D311460-17DC-473E-9E47-79910F68B2A2}" destId="{738D848F-4608-4A2A-A27D-884D74ABCE81}" srcOrd="5" destOrd="0" presId="urn:microsoft.com/office/officeart/2005/8/layout/hierarchy6"/>
+    <dgm:cxn modelId="{D2311666-7D64-486A-B604-24F7E86CB740}" type="presParOf" srcId="{738D848F-4608-4A2A-A27D-884D74ABCE81}" destId="{02ECDDEE-7322-4301-AD63-74508C999548}" srcOrd="0" destOrd="0" presId="urn:microsoft.com/office/officeart/2005/8/layout/hierarchy6"/>
+    <dgm:cxn modelId="{C299F3C7-1DB7-4614-9D0E-2762CFE346CD}" type="presParOf" srcId="{738D848F-4608-4A2A-A27D-884D74ABCE81}" destId="{E641EF70-27EB-48C4-B9C3-A1F01AC8BFBB}" srcOrd="1" destOrd="0" presId="urn:microsoft.com/office/officeart/2005/8/layout/hierarchy6"/>
+    <dgm:cxn modelId="{82B121BA-B6BA-4D6A-BCAC-DD4E15211FF8}" type="presParOf" srcId="{6D311460-17DC-473E-9E47-79910F68B2A2}" destId="{09195D0E-EBC6-49DE-BBF6-1341C005AE14}" srcOrd="6" destOrd="0" presId="urn:microsoft.com/office/officeart/2005/8/layout/hierarchy6"/>
+    <dgm:cxn modelId="{7BFD383F-0058-4CC6-8F02-E94EEC6E0F83}" type="presParOf" srcId="{6D311460-17DC-473E-9E47-79910F68B2A2}" destId="{61472862-C114-42D2-B7B2-AA2F8A21B523}" srcOrd="7" destOrd="0" presId="urn:microsoft.com/office/officeart/2005/8/layout/hierarchy6"/>
+    <dgm:cxn modelId="{4E5CE68A-79BC-470D-8328-423F08719D0F}" type="presParOf" srcId="{61472862-C114-42D2-B7B2-AA2F8A21B523}" destId="{2A5AE0FC-1157-4604-AF57-F56E6E12E28A}" srcOrd="0" destOrd="0" presId="urn:microsoft.com/office/officeart/2005/8/layout/hierarchy6"/>
+    <dgm:cxn modelId="{0F5AED04-CAA1-47F5-B308-880B98B2A8D3}" type="presParOf" srcId="{61472862-C114-42D2-B7B2-AA2F8A21B523}" destId="{17AD7690-4E1D-47D8-A9C9-A43DE0606955}" srcOrd="1" destOrd="0" presId="urn:microsoft.com/office/officeart/2005/8/layout/hierarchy6"/>
+    <dgm:cxn modelId="{A934FA13-92CE-423B-BE6B-11D56A859F0E}" type="presParOf" srcId="{90FB2B2B-9C97-4F51-9697-B0116F2BC534}" destId="{96520018-25E5-4A73-B960-FC36C336F3DF}" srcOrd="1" destOrd="0" presId="urn:microsoft.com/office/officeart/2005/8/layout/hierarchy6"/>
   </dgm:cxnLst>
   <dgm:bg/>
   <dgm:whole/>
@@ -16525,7 +16592,7 @@
 </file>
 
 <file path=customXml/itemProps1.xml><?xml version="1.0" encoding="utf-8"?>
-<ds:datastoreItem xmlns:ds="http://schemas.openxmlformats.org/officeDocument/2006/customXml" ds:itemID="{831644B9-6F5B-4D31-986E-3B58519D4928}">
+<ds:datastoreItem xmlns:ds="http://schemas.openxmlformats.org/officeDocument/2006/customXml" ds:itemID="{113F1DF3-6002-48F7-A905-AABF85DBB220}">
   <ds:schemaRefs>
     <ds:schemaRef ds:uri="http://schemas.openxmlformats.org/officeDocument/2006/bibliography"/>
   </ds:schemaRefs>

--- a/Documents/Documentation/Project Management Plan.docx
+++ b/Documents/Documentation/Project Management Plan.docx
@@ -1,6 +1,6 @@
 
 <file path=word/document.xml><?xml version="1.0" encoding="utf-8"?>
-<w:document xmlns:wpc="http://schemas.microsoft.com/office/word/2010/wordprocessingCanvas" xmlns:mc="http://schemas.openxmlformats.org/markup-compatibility/2006" xmlns:o="urn:schemas-microsoft-com:office:office" xmlns:r="http://schemas.openxmlformats.org/officeDocument/2006/relationships" xmlns:m="http://schemas.openxmlformats.org/officeDocument/2006/math" xmlns:v="urn:schemas-microsoft-com:vml" xmlns:wp14="http://schemas.microsoft.com/office/word/2010/wordprocessingDrawing" xmlns:wp="http://schemas.openxmlformats.org/drawingml/2006/wordprocessingDrawing" xmlns:w10="urn:schemas-microsoft-com:office:word" xmlns:w="http://schemas.openxmlformats.org/wordprocessingml/2006/main" xmlns:w14="http://schemas.microsoft.com/office/word/2010/wordml" xmlns:wpg="http://schemas.microsoft.com/office/word/2010/wordprocessingGroup" xmlns:wpi="http://schemas.microsoft.com/office/word/2010/wordprocessingInk" xmlns:wne="http://schemas.microsoft.com/office/word/2006/wordml" xmlns:wps="http://schemas.microsoft.com/office/word/2010/wordprocessingShape" mc:Ignorable="w14 wp14">
+<w:document xmlns:ve="http://schemas.openxmlformats.org/markup-compatibility/2006" xmlns:o="urn:schemas-microsoft-com:office:office" xmlns:r="http://schemas.openxmlformats.org/officeDocument/2006/relationships" xmlns:m="http://schemas.openxmlformats.org/officeDocument/2006/math" xmlns:v="urn:schemas-microsoft-com:vml" xmlns:wp="http://schemas.openxmlformats.org/drawingml/2006/wordprocessingDrawing" xmlns:w10="urn:schemas-microsoft-com:office:word" xmlns:w="http://schemas.openxmlformats.org/wordprocessingml/2006/main" xmlns:wne="http://schemas.microsoft.com/office/word/2006/wordml">
   <w:body>
     <w:p>
       <w:pPr>
@@ -842,7 +842,7 @@
             <o:lock v:ext="edit" aspectratio="t"/>
           </v:shapetype>
           <v:shape id="_x0000_i1025" type="#_x0000_t75" style="width:6in;height:7.2pt" o:hrpct="0" o:hr="t">
-            <v:imagedata r:id="rId7" o:title="BD10290_"/>
+            <v:imagedata r:id="rId8" o:title="BD10290_"/>
           </v:shape>
         </w:pict>
       </w:r>
@@ -876,7 +876,7 @@
         </w:rPr>
         <w:pict>
           <v:shape id="_x0000_i1026" type="#_x0000_t75" style="width:6in;height:7.2pt" o:hrpct="0" o:hr="t">
-            <v:imagedata r:id="rId7" o:title="BD10290_"/>
+            <v:imagedata r:id="rId8" o:title="BD10290_"/>
           </v:shape>
         </w:pict>
       </w:r>
@@ -907,90 +907,97 @@
         <w:rPr>
           <w:rFonts w:cs="Arial"/>
         </w:rPr>
-        <w:t>Virtual Recovery System/Environment/Trainer</w:t>
-      </w:r>
-    </w:p>
-    <w:p>
-      <w:pPr>
+        <w:tab/>
+      </w:r>
+      <w:proofErr w:type="spellStart"/>
+      <w:r>
         <w:rPr>
           <w:rFonts w:cs="Arial"/>
         </w:rPr>
-      </w:pPr>
-      <w:r>
+        <w:t>Neuromend</w:t>
+      </w:r>
+      <w:proofErr w:type="spellEnd"/>
+    </w:p>
+    <w:p>
+      <w:pPr>
         <w:rPr>
           <w:rFonts w:cs="Arial"/>
         </w:rPr>
-        <w:t>Rehabilitation</w:t>
-      </w:r>
-    </w:p>
-    <w:p>
-      <w:pPr>
-        <w:rPr>
-          <w:rFonts w:cs="Arial"/>
-        </w:rPr>
-      </w:pPr>
-      <w:r>
-        <w:rPr>
-          <w:rFonts w:cs="Arial"/>
-        </w:rPr>
-        <w:t>Virtual Neuroplasticity Therapy</w:t>
-      </w:r>
-    </w:p>
-    <w:p>
-      <w:pPr>
-        <w:rPr>
-          <w:rFonts w:cs="Arial"/>
-        </w:rPr>
-      </w:pPr>
-      <w:proofErr w:type="spellStart"/>
-      <w:r>
-        <w:rPr>
-          <w:rFonts w:cs="Arial"/>
-        </w:rPr>
-        <w:t>Rewrire</w:t>
-      </w:r>
-      <w:proofErr w:type="spellEnd"/>
-    </w:p>
-    <w:p>
-      <w:pPr>
-        <w:rPr>
-          <w:rFonts w:cs="Arial"/>
-        </w:rPr>
-      </w:pPr>
-      <w:proofErr w:type="spellStart"/>
-      <w:r>
-        <w:rPr>
-          <w:rFonts w:cs="Arial"/>
-        </w:rPr>
-        <w:t>Neuropy</w:t>
-      </w:r>
-      <w:proofErr w:type="spellEnd"/>
-    </w:p>
-    <w:p>
-      <w:pPr>
-        <w:rPr>
-          <w:rFonts w:cs="Arial"/>
-        </w:rPr>
-      </w:pPr>
-    </w:p>
-    <w:p>
-      <w:pPr>
-        <w:rPr>
-          <w:rFonts w:cs="Arial"/>
-        </w:rPr>
-      </w:pPr>
-      <w:r>
+      </w:pPr>
+    </w:p>
+    <w:p>
+      <w:pPr>
         <w:rPr>
           <w:rFonts w:cs="Arial"/>
           <w:b/>
         </w:rPr>
+      </w:pPr>
+      <w:r>
+        <w:rPr>
+          <w:rFonts w:cs="Arial"/>
+          <w:b/>
+        </w:rPr>
         <w:t xml:space="preserve">Client/organisation: </w:t>
       </w:r>
+    </w:p>
+    <w:p>
+      <w:pPr>
+        <w:rPr>
+          <w:rFonts w:cs="Arial"/>
+          <w:b/>
+        </w:rPr>
+      </w:pPr>
+      <w:r>
+        <w:rPr>
+          <w:rFonts w:cs="Arial"/>
+          <w:b/>
+        </w:rPr>
+        <w:tab/>
+      </w:r>
       <w:proofErr w:type="spellStart"/>
       <w:r>
+        <w:t>Shri</w:t>
+      </w:r>
+      <w:proofErr w:type="spellEnd"/>
+      <w:r>
+        <w:t xml:space="preserve"> </w:t>
+      </w:r>
+      <w:proofErr w:type="spellStart"/>
+      <w:r>
+        <w:t>Rai</w:t>
+      </w:r>
+      <w:proofErr w:type="spellEnd"/>
+    </w:p>
+    <w:p>
+      <w:pPr>
+        <w:rPr>
+          <w:b/>
+        </w:rPr>
+      </w:pPr>
+      <w:r>
+        <w:rPr>
+          <w:b/>
+        </w:rPr>
+        <w:t xml:space="preserve">Supervisor: </w:t>
+      </w:r>
+    </w:p>
+    <w:p>
+      <w:pPr>
         <w:rPr>
           <w:rFonts w:cs="Arial"/>
         </w:rPr>
+      </w:pPr>
+      <w:r>
+        <w:rPr>
+          <w:b/>
+        </w:rPr>
+        <w:tab/>
+      </w:r>
+      <w:proofErr w:type="spellStart"/>
+      <w:r>
+        <w:rPr>
+          <w:rFonts w:cs="Arial"/>
+        </w:rPr>
         <w:t>Fairuz</w:t>
       </w:r>
       <w:proofErr w:type="spellEnd"/>
@@ -1009,214 +1016,199 @@
       </w:r>
       <w:proofErr w:type="spellEnd"/>
     </w:p>
-    <w:p>
-      <w:r>
+    <w:p/>
+    <w:p>
+      <w:pPr>
         <w:rPr>
           <w:b/>
         </w:rPr>
-        <w:t xml:space="preserve">Supervisor: </w:t>
-      </w:r>
-      <w:r>
-        <w:t xml:space="preserve">Sri </w:t>
+      </w:pPr>
+      <w:r>
+        <w:rPr>
+          <w:b/>
+        </w:rPr>
+        <w:t xml:space="preserve">Team members: </w:t>
+      </w:r>
+    </w:p>
+    <w:p>
+      <w:pPr>
+        <w:rPr>
+          <w:lang w:val="en-US"/>
+        </w:rPr>
+      </w:pPr>
+      <w:r>
+        <w:rPr>
+          <w:lang w:val="en-US"/>
+        </w:rPr>
+        <w:tab/>
       </w:r>
       <w:proofErr w:type="spellStart"/>
       <w:r>
-        <w:t>Rai</w:t>
+        <w:rPr>
+          <w:lang w:val="en-US"/>
+        </w:rPr>
+        <w:t>Ary</w:t>
       </w:r>
       <w:proofErr w:type="spellEnd"/>
-    </w:p>
-    <w:p>
-      <w:pPr>
+      <w:r>
+        <w:rPr>
+          <w:lang w:val="en-US"/>
+        </w:rPr>
+        <w:t xml:space="preserve"> </w:t>
+      </w:r>
+      <w:proofErr w:type="spellStart"/>
+      <w:r>
+        <w:rPr>
+          <w:lang w:val="en-US"/>
+        </w:rPr>
+        <w:t>Bizar</w:t>
+      </w:r>
+      <w:proofErr w:type="spellEnd"/>
+    </w:p>
+    <w:p>
+      <w:pPr>
+        <w:rPr>
+          <w:lang w:val="en-US"/>
+        </w:rPr>
+      </w:pPr>
+      <w:r>
+        <w:rPr>
+          <w:lang w:val="en-US"/>
+        </w:rPr>
+        <w:tab/>
+      </w:r>
+      <w:proofErr w:type="spellStart"/>
+      <w:r>
+        <w:rPr>
+          <w:lang w:val="en-US"/>
+        </w:rPr>
+        <w:t>Anopan</w:t>
+      </w:r>
+      <w:proofErr w:type="spellEnd"/>
+      <w:r>
+        <w:rPr>
+          <w:lang w:val="en-US"/>
+        </w:rPr>
+        <w:t xml:space="preserve"> </w:t>
+      </w:r>
+      <w:proofErr w:type="spellStart"/>
+      <w:r>
+        <w:rPr>
+          <w:lang w:val="en-US"/>
+        </w:rPr>
+        <w:t>Kandiah</w:t>
+      </w:r>
+      <w:proofErr w:type="spellEnd"/>
+    </w:p>
+    <w:p>
+      <w:pPr>
+        <w:rPr>
+          <w:lang w:val="en-US"/>
+        </w:rPr>
+      </w:pPr>
+      <w:r>
+        <w:rPr>
+          <w:lang w:val="en-US"/>
+        </w:rPr>
+        <w:tab/>
+      </w:r>
+      <w:r>
+        <w:rPr>
+          <w:lang w:val="en-US"/>
+        </w:rPr>
+        <w:t xml:space="preserve">Hannah </w:t>
+      </w:r>
+      <w:proofErr w:type="spellStart"/>
+      <w:r>
+        <w:rPr>
+          <w:lang w:val="en-US"/>
+        </w:rPr>
+        <w:t>Klinac</w:t>
+      </w:r>
+      <w:proofErr w:type="spellEnd"/>
+    </w:p>
+    <w:p>
+      <w:pPr>
+        <w:rPr>
+          <w:lang w:val="en-US"/>
+        </w:rPr>
+      </w:pPr>
+      <w:r>
+        <w:rPr>
+          <w:lang w:val="en-US"/>
+        </w:rPr>
+        <w:tab/>
+      </w:r>
+      <w:r>
+        <w:rPr>
+          <w:lang w:val="en-US"/>
+        </w:rPr>
+        <w:t xml:space="preserve">Alex </w:t>
+      </w:r>
+      <w:proofErr w:type="spellStart"/>
+      <w:r>
+        <w:rPr>
+          <w:lang w:val="en-US"/>
+        </w:rPr>
+        <w:t>Mlodawski</w:t>
+      </w:r>
+      <w:proofErr w:type="spellEnd"/>
+    </w:p>
+    <w:p>
+      <w:pPr>
+        <w:rPr>
+          <w:lang w:val="en-US"/>
+        </w:rPr>
+      </w:pPr>
+      <w:r>
+        <w:rPr>
+          <w:lang w:val="en-US"/>
+        </w:rPr>
+        <w:tab/>
+      </w:r>
+      <w:r>
+        <w:rPr>
+          <w:lang w:val="en-US"/>
+        </w:rPr>
+        <w:t>Bryan Yu</w:t>
+      </w:r>
+    </w:p>
+    <w:p/>
+    <w:p>
+      <w:r>
         <w:rPr>
           <w:b/>
         </w:rPr>
-      </w:pPr>
+        <w:t xml:space="preserve">Date of document: </w:t>
+      </w:r>
       <w:r>
         <w:rPr>
           <w:b/>
         </w:rPr>
-        <w:t xml:space="preserve">Team members: </w:t>
-      </w:r>
-    </w:p>
-    <w:tbl>
-      <w:tblPr>
-        <w:tblStyle w:val="TableGrid"/>
-        <w:tblW w:w="0" w:type="auto"/>
-        <w:tblLook w:val="04A0" w:firstRow="1" w:lastRow="0" w:firstColumn="1" w:lastColumn="0" w:noHBand="0" w:noVBand="1"/>
-      </w:tblPr>
-      <w:tblGrid>
-        <w:gridCol w:w="3080"/>
-      </w:tblGrid>
-      <w:tr>
-        <w:tc>
-          <w:tcPr>
-            <w:tcW w:w="3080" w:type="dxa"/>
-          </w:tcPr>
-          <w:p>
-            <w:pPr>
-              <w:rPr>
-                <w:lang w:val="en-US"/>
-              </w:rPr>
-            </w:pPr>
-            <w:proofErr w:type="spellStart"/>
-            <w:r>
-              <w:rPr>
-                <w:lang w:val="en-US"/>
-              </w:rPr>
-              <w:t>Ary</w:t>
-            </w:r>
-            <w:proofErr w:type="spellEnd"/>
-            <w:r>
-              <w:rPr>
-                <w:lang w:val="en-US"/>
-              </w:rPr>
-              <w:t xml:space="preserve"> </w:t>
-            </w:r>
-            <w:proofErr w:type="spellStart"/>
-            <w:r>
-              <w:rPr>
-                <w:lang w:val="en-US"/>
-              </w:rPr>
-              <w:t>Bizar</w:t>
-            </w:r>
-            <w:proofErr w:type="spellEnd"/>
-          </w:p>
-        </w:tc>
-      </w:tr>
-      <w:tr>
-        <w:tc>
-          <w:tcPr>
-            <w:tcW w:w="3080" w:type="dxa"/>
-          </w:tcPr>
-          <w:p>
-            <w:pPr>
-              <w:rPr>
-                <w:lang w:val="en-US"/>
-              </w:rPr>
-            </w:pPr>
-            <w:proofErr w:type="spellStart"/>
-            <w:r>
-              <w:rPr>
-                <w:lang w:val="en-US"/>
-              </w:rPr>
-              <w:t>Anopan</w:t>
-            </w:r>
-            <w:proofErr w:type="spellEnd"/>
-            <w:r>
-              <w:rPr>
-                <w:lang w:val="en-US"/>
-              </w:rPr>
-              <w:t xml:space="preserve"> </w:t>
-            </w:r>
-            <w:proofErr w:type="spellStart"/>
-            <w:r>
-              <w:rPr>
-                <w:lang w:val="en-US"/>
-              </w:rPr>
-              <w:t>Kandiah</w:t>
-            </w:r>
-            <w:proofErr w:type="spellEnd"/>
-          </w:p>
-        </w:tc>
-      </w:tr>
-      <w:tr>
-        <w:tc>
-          <w:tcPr>
-            <w:tcW w:w="3080" w:type="dxa"/>
-          </w:tcPr>
-          <w:p>
-            <w:pPr>
-              <w:rPr>
-                <w:lang w:val="en-US"/>
-              </w:rPr>
-            </w:pPr>
-            <w:r>
-              <w:rPr>
-                <w:lang w:val="en-US"/>
-              </w:rPr>
-              <w:t xml:space="preserve">Hannah </w:t>
-            </w:r>
-            <w:proofErr w:type="spellStart"/>
-            <w:r>
-              <w:rPr>
-                <w:lang w:val="en-US"/>
-              </w:rPr>
-              <w:t>Klinac</w:t>
-            </w:r>
-            <w:proofErr w:type="spellEnd"/>
-          </w:p>
-        </w:tc>
-      </w:tr>
-      <w:tr>
-        <w:tc>
-          <w:tcPr>
-            <w:tcW w:w="3080" w:type="dxa"/>
-          </w:tcPr>
-          <w:p>
-            <w:pPr>
-              <w:rPr>
-                <w:lang w:val="en-US"/>
-              </w:rPr>
-            </w:pPr>
-            <w:r>
-              <w:rPr>
-                <w:lang w:val="en-US"/>
-              </w:rPr>
-              <w:t xml:space="preserve">Alex </w:t>
-            </w:r>
-            <w:proofErr w:type="spellStart"/>
-            <w:r>
-              <w:rPr>
-                <w:lang w:val="en-US"/>
-              </w:rPr>
-              <w:t>Mlodawski</w:t>
-            </w:r>
-            <w:proofErr w:type="spellEnd"/>
-          </w:p>
-        </w:tc>
-      </w:tr>
-      <w:tr>
-        <w:tc>
-          <w:tcPr>
-            <w:tcW w:w="3080" w:type="dxa"/>
-          </w:tcPr>
-          <w:p>
-            <w:pPr>
-              <w:rPr>
-                <w:lang w:val="en-US"/>
-              </w:rPr>
-            </w:pPr>
-            <w:r>
-              <w:rPr>
-                <w:lang w:val="en-US"/>
-              </w:rPr>
-              <w:t>Bryan Yu</w:t>
-            </w:r>
-          </w:p>
-        </w:tc>
-      </w:tr>
-    </w:tbl>
-    <w:p/>
+        <w:tab/>
+      </w:r>
+      <w:r>
+        <w:t>20/08/2014</w:t>
+      </w:r>
+    </w:p>
     <w:p>
       <w:r>
         <w:rPr>
           <w:b/>
         </w:rPr>
-        <w:t xml:space="preserve">Date of document: </w:t>
-      </w:r>
-      <w:r>
-        <w:t>20/08/2014</w:t>
-      </w:r>
-    </w:p>
-    <w:p>
-      <w:r>
-        <w:rPr>
-          <w:b/>
-        </w:rPr>
         <w:t>Version of document:</w:t>
       </w:r>
       <w:r>
-        <w:t xml:space="preserve"> 1</w:t>
+        <w:t xml:space="preserve"> </w:t>
+      </w:r>
+      <w:r>
+        <w:tab/>
+      </w:r>
+      <w:r>
+        <w:t>1</w:t>
+      </w:r>
+      <w:r>
+        <w:t>.0</w:t>
       </w:r>
     </w:p>
     <w:bookmarkEnd w:id="1"/>
@@ -1257,7 +1249,7 @@
         </w:rPr>
         <w:pict>
           <v:shape id="_x0000_i1027" type="#_x0000_t75" style="width:6in;height:7.2pt" o:hrpct="0" o:hr="t">
-            <v:imagedata r:id="rId7" o:title="BD10290_"/>
+            <v:imagedata r:id="rId8" o:title="BD10290_"/>
           </v:shape>
         </w:pict>
       </w:r>
@@ -2404,71 +2396,11 @@
         </w:rPr>
         <w:pict>
           <v:shape id="_x0000_i1028" type="#_x0000_t75" style="width:6in;height:7.2pt" o:hrpct="0" o:hr="t">
-            <v:imagedata r:id="rId7" o:title="BD10290_"/>
+            <v:imagedata r:id="rId8" o:title="BD10290_"/>
           </v:shape>
         </w:pict>
       </w:r>
     </w:p>
-    <w:p>
-      <w:pPr>
-        <w:rPr>
-          <w:rFonts w:cs="Arial"/>
-        </w:rPr>
-      </w:pPr>
-      <w:r>
-        <w:rPr>
-          <w:rFonts w:cs="Arial"/>
-        </w:rPr>
-        <w:t>Purpose of the document:</w:t>
-      </w:r>
-    </w:p>
-    <w:p>
-      <w:pPr>
-        <w:spacing w:after="0"/>
-        <w:rPr>
-          <w:rFonts w:ascii="Times New Roman" w:hAnsi="Times New Roman" w:cs="Times New Roman"/>
-          <w:sz w:val="24"/>
-          <w:szCs w:val="24"/>
-        </w:rPr>
-      </w:pPr>
-      <w:r>
-        <w:rPr>
-          <w:rFonts w:ascii="Times New Roman" w:hAnsi="Times New Roman" w:cs="Times New Roman"/>
-          <w:sz w:val="24"/>
-          <w:szCs w:val="24"/>
-        </w:rPr>
-        <w:t>Organizational and process-related information</w:t>
-      </w:r>
-    </w:p>
-    <w:p>
-      <w:pPr>
-        <w:spacing w:after="0"/>
-        <w:rPr>
-          <w:rFonts w:ascii="Times New Roman" w:hAnsi="Times New Roman" w:cs="Times New Roman"/>
-          <w:sz w:val="24"/>
-          <w:szCs w:val="24"/>
-        </w:rPr>
-      </w:pPr>
-    </w:p>
-    <w:p>
-      <w:pPr>
-        <w:spacing w:after="0"/>
-        <w:rPr>
-          <w:rFonts w:ascii="Times New Roman" w:hAnsi="Times New Roman" w:cs="Times New Roman"/>
-          <w:sz w:val="16"/>
-          <w:szCs w:val="16"/>
-        </w:rPr>
-      </w:pPr>
-      <w:r>
-        <w:rPr>
-          <w:rFonts w:ascii="Times New Roman" w:hAnsi="Times New Roman" w:cs="Times New Roman"/>
-          <w:sz w:val="24"/>
-          <w:szCs w:val="24"/>
-        </w:rPr>
-        <w:t>A summary of the whole document; that is, what is presented in each section below.</w:t>
-      </w:r>
-    </w:p>
-    <w:p/>
     <w:p>
       <w:r>
         <w:t>The purpose of this document is to provide a project management plan for a virtual simulation project. Included in this document is a descripti</w:t>
@@ -2616,31 +2548,12 @@
         </w:rPr>
         <w:pict>
           <v:shape id="_x0000_i1029" type="#_x0000_t75" style="width:6in;height:7.2pt" o:hrpct="0" o:hr="t">
-            <v:imagedata r:id="rId7" o:title="BD10290_"/>
+            <v:imagedata r:id="rId8" o:title="BD10290_"/>
           </v:shape>
         </w:pict>
       </w:r>
     </w:p>
     <w:p>
-      <w:pPr>
-        <w:spacing w:after="0"/>
-        <w:rPr>
-          <w:rFonts w:ascii="Times New Roman" w:hAnsi="Times New Roman" w:cs="Times New Roman"/>
-          <w:sz w:val="16"/>
-          <w:szCs w:val="16"/>
-        </w:rPr>
-      </w:pPr>
-      <w:r>
-        <w:rPr>
-          <w:rFonts w:ascii="Times New Roman" w:hAnsi="Times New Roman" w:cs="Times New Roman"/>
-          <w:sz w:val="24"/>
-          <w:szCs w:val="24"/>
-        </w:rPr>
-        <w:t>Introduce the document, explaining its purpose. Also introduce the project and your information system (be sure to point out the difference between them). A section describing your information system should be included.</w:t>
-      </w:r>
-    </w:p>
-    <w:p/>
-    <w:p>
       <w:r>
         <w:t>The purpose of this document is to explain the entire project covering all project phases from initiation through planning, executing and final product release.</w:t>
       </w:r>
@@ -2681,131 +2594,12 @@
         </w:rPr>
         <w:pict>
           <v:shape id="_x0000_i1030" type="#_x0000_t75" style="width:6in;height:7.2pt" o:hrpct="0" o:hr="t">
-            <v:imagedata r:id="rId7" o:title="BD10290_"/>
+            <v:imagedata r:id="rId8" o:title="BD10290_"/>
           </v:shape>
         </w:pict>
       </w:r>
     </w:p>
     <w:p>
-      <w:pPr>
-        <w:numPr>
-          <w:ilvl w:val="0"/>
-          <w:numId w:val="1"/>
-        </w:numPr>
-        <w:tabs>
-          <w:tab w:val="left" w:pos="360"/>
-        </w:tabs>
-        <w:suppressAutoHyphens/>
-        <w:spacing w:after="0"/>
-        <w:ind w:left="360"/>
-        <w:rPr>
-          <w:rFonts w:ascii="Times New Roman" w:hAnsi="Times New Roman" w:cs="Times New Roman"/>
-          <w:sz w:val="24"/>
-          <w:szCs w:val="24"/>
-        </w:rPr>
-      </w:pPr>
-      <w:r>
-        <w:rPr>
-          <w:rFonts w:ascii="Times New Roman" w:hAnsi="Times New Roman" w:cs="Times New Roman"/>
-          <w:sz w:val="24"/>
-          <w:szCs w:val="24"/>
-        </w:rPr>
-        <w:t>Describe the knowledge area and why it is necessary</w:t>
-      </w:r>
-    </w:p>
-    <w:p>
-      <w:pPr>
-        <w:numPr>
-          <w:ilvl w:val="0"/>
-          <w:numId w:val="1"/>
-        </w:numPr>
-        <w:tabs>
-          <w:tab w:val="left" w:pos="360"/>
-        </w:tabs>
-        <w:suppressAutoHyphens/>
-        <w:spacing w:after="0"/>
-        <w:ind w:left="360"/>
-        <w:rPr>
-          <w:rFonts w:ascii="Times New Roman" w:hAnsi="Times New Roman" w:cs="Times New Roman"/>
-          <w:sz w:val="24"/>
-          <w:szCs w:val="24"/>
-        </w:rPr>
-      </w:pPr>
-      <w:r>
-        <w:rPr>
-          <w:rFonts w:ascii="Times New Roman" w:hAnsi="Times New Roman" w:cs="Times New Roman"/>
-          <w:sz w:val="24"/>
-          <w:szCs w:val="24"/>
-        </w:rPr>
-        <w:t>Describe what you will be discussing in that section</w:t>
-      </w:r>
-    </w:p>
-    <w:p>
-      <w:pPr>
-        <w:spacing w:after="0"/>
-        <w:rPr>
-          <w:rFonts w:ascii="Times New Roman" w:hAnsi="Times New Roman" w:cs="Times New Roman"/>
-          <w:sz w:val="24"/>
-          <w:szCs w:val="24"/>
-        </w:rPr>
-      </w:pPr>
-    </w:p>
-    <w:p>
-      <w:pPr>
-        <w:spacing w:after="0"/>
-        <w:rPr>
-          <w:rFonts w:ascii="Times New Roman" w:hAnsi="Times New Roman" w:cs="Times New Roman"/>
-          <w:sz w:val="24"/>
-          <w:szCs w:val="24"/>
-        </w:rPr>
-      </w:pPr>
-      <w:r>
-        <w:rPr>
-          <w:rFonts w:ascii="Times New Roman" w:hAnsi="Times New Roman" w:cs="Times New Roman"/>
-          <w:sz w:val="24"/>
-          <w:szCs w:val="24"/>
-        </w:rPr>
-        <w:t>Paragraph describing how you are going to manage the project overall – diagrams might be helpful</w:t>
-      </w:r>
-    </w:p>
-    <w:p>
-      <w:pPr>
-        <w:spacing w:after="0"/>
-        <w:rPr>
-          <w:rFonts w:ascii="Times New Roman" w:hAnsi="Times New Roman" w:cs="Times New Roman"/>
-          <w:sz w:val="24"/>
-          <w:szCs w:val="24"/>
-        </w:rPr>
-      </w:pPr>
-      <w:r>
-        <w:rPr>
-          <w:rFonts w:ascii="Times New Roman" w:hAnsi="Times New Roman" w:cs="Times New Roman"/>
-          <w:sz w:val="24"/>
-          <w:szCs w:val="24"/>
-        </w:rPr>
-        <w:t>Discuss change management</w:t>
-      </w:r>
-    </w:p>
-    <w:p>
-      <w:pPr>
-        <w:spacing w:after="0"/>
-        <w:rPr>
-          <w:rFonts w:ascii="Times New Roman" w:hAnsi="Times New Roman" w:cs="Times New Roman"/>
-          <w:sz w:val="24"/>
-          <w:szCs w:val="24"/>
-        </w:rPr>
-      </w:pPr>
-      <w:r>
-        <w:rPr>
-          <w:rFonts w:ascii="Times New Roman" w:hAnsi="Times New Roman" w:cs="Times New Roman"/>
-          <w:sz w:val="24"/>
-          <w:szCs w:val="24"/>
-        </w:rPr>
-        <w:t>Project management methodology - project strategy /approach</w:t>
-      </w:r>
-    </w:p>
-    <w:p/>
-    <w:p>
       <w:r>
         <w:t xml:space="preserve">Project Integration Management is a very important part of any project. If the management of the project is not up kept, then risks are at hand and the project may fail. Project integration management is the coordination of the combined areas of all the elements of the project’s management components throughout the projects life cycle for successful completion of the project. </w:t>
       </w:r>
@@ -2817,15 +2611,7 @@
     </w:p>
     <w:p>
       <w:r>
-        <w:t xml:space="preserve">Team charter is necessary for the start of any project; it is a formal document created at the creation of a project that outlines the conditions of the team’s interactions and processes for completing the project.  The team charter outlines the purpose of the project, background/scope, team composition, meeting schedule, team operations (how the team should interact and conduct in certain situations such as conflict </w:t>
-      </w:r>
-      <w:proofErr w:type="spellStart"/>
-      <w:r>
-        <w:t>etc</w:t>
-      </w:r>
-      <w:proofErr w:type="spellEnd"/>
-      <w:r>
-        <w:t>), coding standards, software being used, and the schedule and milestones. This provides direction on the project’s objectives and management and is strictly followed and is signed by all members upon agreement before the project commences.</w:t>
+        <w:t>Team charter is necessary for the start of any project; it is a formal document created at the creation of a project that outlines the conditions of the team’s interactions and processes for completing the project.  The team charter outlines the purpose of the project, background/scope, team composition, meeting schedule, team operations (how the team should interact and conduct in certain situations such as conflict etc), coding standards, software being used, and the schedule and milestones. This provides direction on the project’s objectives and management and is strictly followed and is signed by all members upon agreement before the project commences.</w:t>
       </w:r>
     </w:p>
     <w:p>
@@ -2863,11 +2649,23 @@
       </w:r>
       <w:proofErr w:type="spellStart"/>
       <w:r>
-        <w:t>Kiect</w:t>
+        <w:t>Ki</w:t>
+      </w:r>
+      <w:r>
+        <w:t>n</w:t>
+      </w:r>
+      <w:r>
+        <w:t>ect</w:t>
       </w:r>
       <w:proofErr w:type="spellEnd"/>
       <w:r>
-        <w:t>: Alex</w:t>
+        <w:t>:</w:t>
+      </w:r>
+      <w:r>
+        <w:t xml:space="preserve"> </w:t>
+      </w:r>
+      <w:r>
+        <w:t>Alex</w:t>
       </w:r>
     </w:p>
     <w:p>
@@ -2929,7 +2727,6 @@
     </w:p>
     <w:p>
       <w:r>
-        <w:lastRenderedPageBreak/>
         <w:t xml:space="preserve">Because the progress of the project will be closely monitored using SCRUM methodology, if changes need to be made the turnover should be quick. The project will be reassessed every week which includes revising the requirements and the progress of the project, and providing preventative and corrective actions when required. Changes are brought to the team and discussed as a team to </w:t>
       </w:r>
       <w:proofErr w:type="spellStart"/>
@@ -2955,598 +2752,136 @@
           <w:szCs w:val="24"/>
           <w:lang w:eastAsia="en-AU"/>
         </w:rPr>
-        <mc:AlternateContent>
-          <mc:Choice Requires="wpg">
-            <w:drawing>
-              <wp:anchor distT="0" distB="0" distL="114300" distR="114300" simplePos="0" relativeHeight="251658240" behindDoc="0" locked="0" layoutInCell="1" allowOverlap="1">
-                <wp:simplePos x="0" y="0"/>
-                <wp:positionH relativeFrom="column">
-                  <wp:posOffset>43815</wp:posOffset>
-                </wp:positionH>
-                <wp:positionV relativeFrom="paragraph">
-                  <wp:posOffset>106045</wp:posOffset>
-                </wp:positionV>
-                <wp:extent cx="2738755" cy="2167255"/>
-                <wp:effectExtent l="0" t="0" r="23495" b="23495"/>
-                <wp:wrapNone/>
-                <wp:docPr id="4" name="Group 4"/>
-                <wp:cNvGraphicFramePr>
-                  <a:graphicFrameLocks xmlns:a="http://schemas.openxmlformats.org/drawingml/2006/main"/>
-                </wp:cNvGraphicFramePr>
-                <a:graphic xmlns:a="http://schemas.openxmlformats.org/drawingml/2006/main">
-                  <a:graphicData uri="http://schemas.microsoft.com/office/word/2010/wordprocessingGroup">
-                    <wpg:wgp>
-                      <wpg:cNvGrpSpPr>
-                        <a:grpSpLocks/>
-                      </wpg:cNvGrpSpPr>
-                      <wpg:grpSpPr bwMode="auto">
-                        <a:xfrm>
-                          <a:off x="0" y="0"/>
-                          <a:ext cx="2738755" cy="2167255"/>
-                          <a:chOff x="3564" y="10568"/>
-                          <a:chExt cx="4313" cy="3413"/>
-                        </a:xfrm>
-                      </wpg:grpSpPr>
-                      <wps:wsp>
-                        <wps:cNvPr id="5" name="Rectangle 20"/>
-                        <wps:cNvSpPr>
-                          <a:spLocks noChangeArrowheads="1"/>
-                        </wps:cNvSpPr>
-                        <wps:spPr bwMode="auto">
-                          <a:xfrm>
-                            <a:off x="3564" y="10568"/>
-                            <a:ext cx="4313" cy="3413"/>
-                          </a:xfrm>
-                          <a:prstGeom prst="rect">
-                            <a:avLst/>
-                          </a:prstGeom>
-                          <a:solidFill>
-                            <a:srgbClr val="FFFFFF"/>
-                          </a:solidFill>
-                          <a:ln w="9360">
-                            <a:solidFill>
-                              <a:srgbClr val="000000"/>
-                            </a:solidFill>
-                            <a:miter lim="800000"/>
-                            <a:headEnd/>
-                            <a:tailEnd/>
-                          </a:ln>
-                        </wps:spPr>
-                        <wps:bodyPr rot="0" vert="horz" wrap="none" lIns="91440" tIns="45720" rIns="91440" bIns="45720" anchor="ctr" anchorCtr="0" upright="1">
-                          <a:noAutofit/>
-                        </wps:bodyPr>
-                      </wps:wsp>
-                      <wps:wsp>
-                        <wps:cNvPr id="6" name="Oval 21"/>
-                        <wps:cNvSpPr>
-                          <a:spLocks noChangeArrowheads="1"/>
-                        </wps:cNvSpPr>
-                        <wps:spPr bwMode="auto">
-                          <a:xfrm>
-                            <a:off x="5004" y="10748"/>
-                            <a:ext cx="1253" cy="1251"/>
-                          </a:xfrm>
-                          <a:prstGeom prst="ellipse">
-                            <a:avLst/>
-                          </a:prstGeom>
-                          <a:solidFill>
-                            <a:srgbClr val="FFFFFF"/>
-                          </a:solidFill>
-                          <a:ln w="9360">
-                            <a:solidFill>
-                              <a:srgbClr val="000000"/>
-                            </a:solidFill>
-                            <a:miter lim="800000"/>
-                            <a:headEnd/>
-                            <a:tailEnd/>
-                          </a:ln>
-                        </wps:spPr>
-                        <wps:bodyPr rot="0" vert="horz" wrap="none" lIns="91440" tIns="45720" rIns="91440" bIns="45720" anchor="ctr" anchorCtr="0" upright="1">
-                          <a:noAutofit/>
-                        </wps:bodyPr>
-                      </wps:wsp>
-                      <wps:wsp>
-                        <wps:cNvPr id="7" name="Oval 22"/>
-                        <wps:cNvSpPr>
-                          <a:spLocks noChangeArrowheads="1"/>
-                        </wps:cNvSpPr>
-                        <wps:spPr bwMode="auto">
-                          <a:xfrm>
-                            <a:off x="6026" y="12520"/>
-                            <a:ext cx="1251" cy="1251"/>
-                          </a:xfrm>
-                          <a:prstGeom prst="ellipse">
-                            <a:avLst/>
-                          </a:prstGeom>
-                          <a:solidFill>
-                            <a:srgbClr val="FFFFFF"/>
-                          </a:solidFill>
-                          <a:ln w="9360">
-                            <a:solidFill>
-                              <a:srgbClr val="000000"/>
-                            </a:solidFill>
-                            <a:miter lim="800000"/>
-                            <a:headEnd/>
-                            <a:tailEnd/>
-                          </a:ln>
-                        </wps:spPr>
-                        <wps:bodyPr rot="0" vert="horz" wrap="none" lIns="91440" tIns="45720" rIns="91440" bIns="45720" anchor="ctr" anchorCtr="0" upright="1">
-                          <a:noAutofit/>
-                        </wps:bodyPr>
-                      </wps:wsp>
-                      <wps:wsp>
-                        <wps:cNvPr id="8" name="Oval 23"/>
-                        <wps:cNvSpPr>
-                          <a:spLocks noChangeArrowheads="1"/>
-                        </wps:cNvSpPr>
-                        <wps:spPr bwMode="auto">
-                          <a:xfrm>
-                            <a:off x="3924" y="12550"/>
-                            <a:ext cx="1251" cy="1251"/>
-                          </a:xfrm>
-                          <a:prstGeom prst="ellipse">
-                            <a:avLst/>
-                          </a:prstGeom>
-                          <a:solidFill>
-                            <a:srgbClr val="FFFFFF"/>
-                          </a:solidFill>
-                          <a:ln w="9360">
-                            <a:solidFill>
-                              <a:srgbClr val="000000"/>
-                            </a:solidFill>
-                            <a:miter lim="800000"/>
-                            <a:headEnd/>
-                            <a:tailEnd/>
-                          </a:ln>
-                        </wps:spPr>
-                        <wps:bodyPr rot="0" vert="horz" wrap="none" lIns="91440" tIns="45720" rIns="91440" bIns="45720" anchor="ctr" anchorCtr="0" upright="1">
-                          <a:noAutofit/>
-                        </wps:bodyPr>
-                      </wps:wsp>
-                      <wps:wsp>
-                        <wps:cNvPr id="9" name="Line 24"/>
-                        <wps:cNvCnPr/>
-                        <wps:spPr bwMode="auto">
-                          <a:xfrm flipH="1">
-                            <a:off x="4640" y="11828"/>
-                            <a:ext cx="531" cy="713"/>
-                          </a:xfrm>
-                          <a:prstGeom prst="line">
-                            <a:avLst/>
-                          </a:prstGeom>
-                          <a:noFill/>
-                          <a:ln w="9360">
-                            <a:solidFill>
-                              <a:srgbClr val="000000"/>
-                            </a:solidFill>
-                            <a:miter lim="800000"/>
-                            <a:headEnd/>
-                            <a:tailEnd/>
-                          </a:ln>
-                          <a:extLst>
-                            <a:ext uri="{909E8E84-426E-40DD-AFC4-6F175D3DCCD1}">
-                              <a14:hiddenFill xmlns:a14="http://schemas.microsoft.com/office/drawing/2010/main">
-                                <a:noFill/>
-                              </a14:hiddenFill>
-                            </a:ext>
-                          </a:extLst>
-                        </wps:spPr>
-                        <wps:bodyPr/>
-                      </wps:wsp>
-                      <wps:wsp>
-                        <wps:cNvPr id="10" name="Line 25"/>
-                        <wps:cNvCnPr/>
-                        <wps:spPr bwMode="auto">
-                          <a:xfrm>
-                            <a:off x="6041" y="11843"/>
-                            <a:ext cx="501" cy="683"/>
-                          </a:xfrm>
-                          <a:prstGeom prst="line">
-                            <a:avLst/>
-                          </a:prstGeom>
-                          <a:noFill/>
-                          <a:ln w="9360">
-                            <a:solidFill>
-                              <a:srgbClr val="000000"/>
-                            </a:solidFill>
-                            <a:miter lim="800000"/>
-                            <a:headEnd/>
-                            <a:tailEnd/>
-                          </a:ln>
-                          <a:extLst>
-                            <a:ext uri="{909E8E84-426E-40DD-AFC4-6F175D3DCCD1}">
-                              <a14:hiddenFill xmlns:a14="http://schemas.microsoft.com/office/drawing/2010/main">
-                                <a:noFill/>
-                              </a14:hiddenFill>
-                            </a:ext>
-                          </a:extLst>
-                        </wps:spPr>
-                        <wps:bodyPr/>
-                      </wps:wsp>
-                      <wps:wsp>
-                        <wps:cNvPr id="11" name="Line 26"/>
-                        <wps:cNvCnPr/>
-                        <wps:spPr bwMode="auto">
-                          <a:xfrm flipH="1">
-                            <a:off x="5180" y="13090"/>
-                            <a:ext cx="848" cy="0"/>
-                          </a:xfrm>
-                          <a:prstGeom prst="line">
-                            <a:avLst/>
-                          </a:prstGeom>
-                          <a:noFill/>
-                          <a:ln w="9360">
-                            <a:solidFill>
-                              <a:srgbClr val="000000"/>
-                            </a:solidFill>
-                            <a:miter lim="800000"/>
-                            <a:headEnd/>
-                            <a:tailEnd/>
-                          </a:ln>
-                          <a:extLst>
-                            <a:ext uri="{909E8E84-426E-40DD-AFC4-6F175D3DCCD1}">
-                              <a14:hiddenFill xmlns:a14="http://schemas.microsoft.com/office/drawing/2010/main">
-                                <a:noFill/>
-                              </a14:hiddenFill>
-                            </a:ext>
-                          </a:extLst>
-                        </wps:spPr>
-                        <wps:bodyPr/>
-                      </wps:wsp>
-                      <wps:wsp>
-                        <wps:cNvPr id="12" name="Text Box 27"/>
-                        <wps:cNvSpPr txBox="1">
-                          <a:spLocks noChangeArrowheads="1"/>
-                        </wps:cNvSpPr>
-                        <wps:spPr bwMode="auto">
-                          <a:xfrm>
-                            <a:off x="5180" y="11104"/>
-                            <a:ext cx="983" cy="531"/>
-                          </a:xfrm>
-                          <a:prstGeom prst="rect">
-                            <a:avLst/>
-                          </a:prstGeom>
-                          <a:solidFill>
-                            <a:srgbClr val="FFFFFF"/>
-                          </a:solidFill>
-                          <a:ln w="9360">
-                            <a:solidFill>
-                              <a:srgbClr val="FFFFFF"/>
-                            </a:solidFill>
-                            <a:miter lim="800000"/>
-                            <a:headEnd/>
-                            <a:tailEnd/>
-                          </a:ln>
-                        </wps:spPr>
-                        <wps:txbx>
-                          <w:txbxContent>
-                            <w:p>
-                              <w:pPr>
-                                <w:rPr>
-                                  <w:rFonts w:ascii="Times New Roman" w:eastAsia="Times New Roman" w:hAnsi="Times New Roman" w:cs="Times New Roman"/>
-                                </w:rPr>
-                              </w:pPr>
-                              <w:r>
-                                <w:rPr>
-                                  <w:rFonts w:ascii="Times New Roman" w:eastAsia="Times New Roman" w:hAnsi="Times New Roman" w:cs="Times New Roman"/>
-                                </w:rPr>
-                                <w:t xml:space="preserve"> </w:t>
-                              </w:r>
-                              <w:proofErr w:type="gramStart"/>
-                              <w:r>
-                                <w:rPr>
-                                  <w:rFonts w:ascii="Times New Roman" w:eastAsia="Times New Roman" w:hAnsi="Times New Roman" w:cs="Times New Roman"/>
-                                </w:rPr>
-                                <w:t>scope</w:t>
-                              </w:r>
-                              <w:proofErr w:type="gramEnd"/>
-                            </w:p>
-                          </w:txbxContent>
-                        </wps:txbx>
-                        <wps:bodyPr rot="0" vert="horz" wrap="square" lIns="91440" tIns="45720" rIns="91440" bIns="45720" anchor="t" anchorCtr="0">
-                          <a:noAutofit/>
-                        </wps:bodyPr>
-                      </wps:wsp>
-                      <wps:wsp>
-                        <wps:cNvPr id="13" name="Text Box 28"/>
-                        <wps:cNvSpPr txBox="1">
-                          <a:spLocks noChangeArrowheads="1"/>
-                        </wps:cNvSpPr>
-                        <wps:spPr bwMode="auto">
-                          <a:xfrm>
-                            <a:off x="4100" y="12906"/>
-                            <a:ext cx="891" cy="531"/>
-                          </a:xfrm>
-                          <a:prstGeom prst="rect">
-                            <a:avLst/>
-                          </a:prstGeom>
-                          <a:solidFill>
-                            <a:srgbClr val="FFFFFF"/>
-                          </a:solidFill>
-                          <a:ln w="9360">
-                            <a:solidFill>
-                              <a:srgbClr val="FFFFFF"/>
-                            </a:solidFill>
-                            <a:miter lim="800000"/>
-                            <a:headEnd/>
-                            <a:tailEnd/>
-                          </a:ln>
-                        </wps:spPr>
-                        <wps:txbx>
-                          <w:txbxContent>
-                            <w:p>
-                              <w:pPr>
-                                <w:rPr>
-                                  <w:rFonts w:ascii="Times New Roman" w:eastAsia="Times New Roman" w:hAnsi="Times New Roman" w:cs="Times New Roman"/>
-                                </w:rPr>
-                              </w:pPr>
-                              <w:r>
-                                <w:rPr>
-                                  <w:rFonts w:ascii="Times New Roman" w:eastAsia="Times New Roman" w:hAnsi="Times New Roman" w:cs="Times New Roman"/>
-                                </w:rPr>
-                                <w:t xml:space="preserve"> </w:t>
-                              </w:r>
-                              <w:proofErr w:type="gramStart"/>
-                              <w:r>
-                                <w:rPr>
-                                  <w:rFonts w:ascii="Times New Roman" w:eastAsia="Times New Roman" w:hAnsi="Times New Roman" w:cs="Times New Roman"/>
-                                </w:rPr>
-                                <w:t>time</w:t>
-                              </w:r>
-                              <w:proofErr w:type="gramEnd"/>
-                            </w:p>
-                          </w:txbxContent>
-                        </wps:txbx>
-                        <wps:bodyPr rot="0" vert="horz" wrap="square" lIns="91440" tIns="45720" rIns="91440" bIns="45720" anchor="t" anchorCtr="0">
-                          <a:noAutofit/>
-                        </wps:bodyPr>
-                      </wps:wsp>
-                      <wps:wsp>
-                        <wps:cNvPr id="14" name="Text Box 29"/>
-                        <wps:cNvSpPr txBox="1">
-                          <a:spLocks noChangeArrowheads="1"/>
-                        </wps:cNvSpPr>
-                        <wps:spPr bwMode="auto">
-                          <a:xfrm>
-                            <a:off x="6322" y="12891"/>
-                            <a:ext cx="786" cy="531"/>
-                          </a:xfrm>
-                          <a:prstGeom prst="rect">
-                            <a:avLst/>
-                          </a:prstGeom>
-                          <a:solidFill>
-                            <a:srgbClr val="FFFFFF"/>
-                          </a:solidFill>
-                          <a:ln w="9360">
-                            <a:solidFill>
-                              <a:srgbClr val="FFFFFF"/>
-                            </a:solidFill>
-                            <a:miter lim="800000"/>
-                            <a:headEnd/>
-                            <a:tailEnd/>
-                          </a:ln>
-                        </wps:spPr>
-                        <wps:txbx>
-                          <w:txbxContent>
-                            <w:p>
-                              <w:pPr>
-                                <w:rPr>
-                                  <w:rFonts w:ascii="Times New Roman" w:eastAsia="Times New Roman" w:hAnsi="Times New Roman" w:cs="Times New Roman"/>
-                                </w:rPr>
-                              </w:pPr>
-                              <w:proofErr w:type="gramStart"/>
-                              <w:r>
-                                <w:rPr>
-                                  <w:rFonts w:ascii="Times New Roman" w:eastAsia="Times New Roman" w:hAnsi="Times New Roman" w:cs="Times New Roman"/>
-                                </w:rPr>
-                                <w:t>cost</w:t>
-                              </w:r>
-                              <w:proofErr w:type="gramEnd"/>
-                            </w:p>
-                          </w:txbxContent>
-                        </wps:txbx>
-                        <wps:bodyPr rot="0" vert="horz" wrap="square" lIns="91440" tIns="45720" rIns="91440" bIns="45720" anchor="t" anchorCtr="0">
-                          <a:noAutofit/>
-                        </wps:bodyPr>
-                      </wps:wsp>
-                      <wps:wsp>
-                        <wps:cNvPr id="15" name="Text Box 30"/>
-                        <wps:cNvSpPr txBox="1">
-                          <a:spLocks noChangeArrowheads="1"/>
-                        </wps:cNvSpPr>
-                        <wps:spPr bwMode="auto">
-                          <a:xfrm>
-                            <a:off x="5120" y="12184"/>
-                            <a:ext cx="1163" cy="533"/>
-                          </a:xfrm>
-                          <a:prstGeom prst="rect">
-                            <a:avLst/>
-                          </a:prstGeom>
-                          <a:solidFill>
-                            <a:srgbClr val="FFFFFF"/>
-                          </a:solidFill>
-                          <a:ln w="9360">
-                            <a:solidFill>
-                              <a:srgbClr val="FFFFFF"/>
-                            </a:solidFill>
-                            <a:miter lim="800000"/>
-                            <a:headEnd/>
-                            <a:tailEnd/>
-                          </a:ln>
-                        </wps:spPr>
-                        <wps:txbx>
-                          <w:txbxContent>
-                            <w:p>
-                              <w:pPr>
-                                <w:rPr>
-                                  <w:rFonts w:ascii="Times New Roman" w:eastAsia="Times New Roman" w:hAnsi="Times New Roman" w:cs="Times New Roman"/>
-                                </w:rPr>
-                              </w:pPr>
-                              <w:r>
-                                <w:rPr>
-                                  <w:rFonts w:ascii="Times New Roman" w:eastAsia="Times New Roman" w:hAnsi="Times New Roman" w:cs="Times New Roman"/>
-                                </w:rPr>
-                                <w:t xml:space="preserve"> </w:t>
-                              </w:r>
-                              <w:proofErr w:type="gramStart"/>
-                              <w:r>
-                                <w:rPr>
-                                  <w:rFonts w:ascii="Times New Roman" w:eastAsia="Times New Roman" w:hAnsi="Times New Roman" w:cs="Times New Roman"/>
-                                </w:rPr>
-                                <w:t>quality</w:t>
-                              </w:r>
-                              <w:proofErr w:type="gramEnd"/>
-                            </w:p>
-                          </w:txbxContent>
-                        </wps:txbx>
-                        <wps:bodyPr rot="0" vert="horz" wrap="square" lIns="91440" tIns="45720" rIns="91440" bIns="45720" anchor="t" anchorCtr="0">
-                          <a:noAutofit/>
-                        </wps:bodyPr>
-                      </wps:wsp>
-                    </wpg:wgp>
-                  </a:graphicData>
-                </a:graphic>
-                <wp14:sizeRelH relativeFrom="page">
-                  <wp14:pctWidth>0</wp14:pctWidth>
-                </wp14:sizeRelH>
-                <wp14:sizeRelV relativeFrom="page">
-                  <wp14:pctHeight>0</wp14:pctHeight>
-                </wp14:sizeRelV>
-              </wp:anchor>
-            </w:drawing>
-          </mc:Choice>
-          <mc:Fallback>
-            <w:pict>
-              <v:group id="Group 4" o:spid="_x0000_s1026" style="position:absolute;margin-left:3.45pt;margin-top:8.35pt;width:215.65pt;height:170.65pt;z-index:251658240" coordorigin="3564,10568" coordsize="4313,3413" o:gfxdata="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">
-                <v:rect id="Rectangle 20" o:spid="_x0000_s1027" style="position:absolute;left:3564;top:10568;width:4313;height:3413;visibility:visible;mso-wrap-style:none;v-text-anchor:middle" o:gfxdata="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" strokeweight=".26mm"/>
-                <v:oval id="Oval 21" o:spid="_x0000_s1028" style="position:absolute;left:5004;top:10748;width:1253;height:1251;visibility:visible;mso-wrap-style:none;v-text-anchor:middle" o:gfxdata="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" strokeweight=".26mm">
-                  <v:stroke joinstyle="miter"/>
-                </v:oval>
-                <v:oval id="Oval 22" o:spid="_x0000_s1029" style="position:absolute;left:6026;top:12520;width:1251;height:1251;visibility:visible;mso-wrap-style:none;v-text-anchor:middle" o:gfxdata="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" strokeweight=".26mm">
-                  <v:stroke joinstyle="miter"/>
-                </v:oval>
-                <v:oval id="Oval 23" o:spid="_x0000_s1030" style="position:absolute;left:3924;top:12550;width:1251;height:1251;visibility:visible;mso-wrap-style:none;v-text-anchor:middle" o:gfxdata="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" strokeweight=".26mm">
-                  <v:stroke joinstyle="miter"/>
-                </v:oval>
-                <v:line id="Line 24" o:spid="_x0000_s1031" style="position:absolute;flip:x;visibility:visible;mso-wrap-style:square" from="4640,11828" to="5171,12541" o:connectortype="straight" o:gfxdata="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" strokeweight=".26mm">
-                  <v:stroke joinstyle="miter"/>
-                </v:line>
-                <v:line id="Line 25" o:spid="_x0000_s1032" style="position:absolute;visibility:visible;mso-wrap-style:square" from="6041,11843" to="6542,12526" o:connectortype="straight" o:gfxdata="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" strokeweight=".26mm">
-                  <v:stroke joinstyle="miter"/>
-                </v:line>
-                <v:line id="Line 26" o:spid="_x0000_s1033" style="position:absolute;flip:x;visibility:visible;mso-wrap-style:square" from="5180,13090" to="6028,13090" o:connectortype="straight" o:gfxdata="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" strokeweight=".26mm">
-                  <v:stroke joinstyle="miter"/>
-                </v:line>
-                <v:shapetype id="_x0000_t202" coordsize="21600,21600" o:spt="202" path="m,l,21600r21600,l21600,xe">
-                  <v:stroke joinstyle="miter"/>
-                  <v:path gradientshapeok="t" o:connecttype="rect"/>
-                </v:shapetype>
-                <v:shape id="Text Box 27" o:spid="_x0000_s1034" type="#_x0000_t202" style="position:absolute;left:5180;top:11104;width:983;height:531;visibility:visible;mso-wrap-style:square;v-text-anchor:top" o:gfxdata="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" strokecolor="white" strokeweight=".26mm">
-                  <v:textbox>
-                    <w:txbxContent>
-                      <w:p>
-                        <w:pPr>
-                          <w:rPr>
-                            <w:rFonts w:ascii="Times New Roman" w:eastAsia="Times New Roman" w:hAnsi="Times New Roman" w:cs="Times New Roman"/>
-                          </w:rPr>
-                        </w:pPr>
-                        <w:r>
-                          <w:rPr>
-                            <w:rFonts w:ascii="Times New Roman" w:eastAsia="Times New Roman" w:hAnsi="Times New Roman" w:cs="Times New Roman"/>
-                          </w:rPr>
-                          <w:t xml:space="preserve"> </w:t>
-                        </w:r>
-                        <w:proofErr w:type="gramStart"/>
-                        <w:r>
-                          <w:rPr>
-                            <w:rFonts w:ascii="Times New Roman" w:eastAsia="Times New Roman" w:hAnsi="Times New Roman" w:cs="Times New Roman"/>
-                          </w:rPr>
-                          <w:t>scope</w:t>
-                        </w:r>
-                        <w:proofErr w:type="gramEnd"/>
-                      </w:p>
-                    </w:txbxContent>
-                  </v:textbox>
-                </v:shape>
-                <v:shape id="Text Box 28" o:spid="_x0000_s1035" type="#_x0000_t202" style="position:absolute;left:4100;top:12906;width:891;height:531;visibility:visible;mso-wrap-style:square;v-text-anchor:top" o:gfxdata="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" strokecolor="white" strokeweight=".26mm">
-                  <v:textbox>
-                    <w:txbxContent>
-                      <w:p>
-                        <w:pPr>
-                          <w:rPr>
-                            <w:rFonts w:ascii="Times New Roman" w:eastAsia="Times New Roman" w:hAnsi="Times New Roman" w:cs="Times New Roman"/>
-                          </w:rPr>
-                        </w:pPr>
-                        <w:r>
-                          <w:rPr>
-                            <w:rFonts w:ascii="Times New Roman" w:eastAsia="Times New Roman" w:hAnsi="Times New Roman" w:cs="Times New Roman"/>
-                          </w:rPr>
-                          <w:t xml:space="preserve"> </w:t>
-                        </w:r>
-                        <w:proofErr w:type="gramStart"/>
-                        <w:r>
-                          <w:rPr>
-                            <w:rFonts w:ascii="Times New Roman" w:eastAsia="Times New Roman" w:hAnsi="Times New Roman" w:cs="Times New Roman"/>
-                          </w:rPr>
-                          <w:t>time</w:t>
-                        </w:r>
-                        <w:proofErr w:type="gramEnd"/>
-                      </w:p>
-                    </w:txbxContent>
-                  </v:textbox>
-                </v:shape>
-                <v:shape id="Text Box 29" o:spid="_x0000_s1036" type="#_x0000_t202" style="position:absolute;left:6322;top:12891;width:786;height:531;visibility:visible;mso-wrap-style:square;v-text-anchor:top" o:gfxdata="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" strokecolor="white" strokeweight=".26mm">
-                  <v:textbox>
-                    <w:txbxContent>
-                      <w:p>
-                        <w:pPr>
-                          <w:rPr>
-                            <w:rFonts w:ascii="Times New Roman" w:eastAsia="Times New Roman" w:hAnsi="Times New Roman" w:cs="Times New Roman"/>
-                          </w:rPr>
-                        </w:pPr>
-                        <w:proofErr w:type="gramStart"/>
-                        <w:r>
-                          <w:rPr>
-                            <w:rFonts w:ascii="Times New Roman" w:eastAsia="Times New Roman" w:hAnsi="Times New Roman" w:cs="Times New Roman"/>
-                          </w:rPr>
-                          <w:t>cost</w:t>
-                        </w:r>
-                        <w:proofErr w:type="gramEnd"/>
-                      </w:p>
-                    </w:txbxContent>
-                  </v:textbox>
-                </v:shape>
-                <v:shape id="Text Box 30" o:spid="_x0000_s1037" type="#_x0000_t202" style="position:absolute;left:5120;top:12184;width:1163;height:533;visibility:visible;mso-wrap-style:square;v-text-anchor:top" o:gfxdata="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" strokecolor="white" strokeweight=".26mm">
-                  <v:textbox>
-                    <w:txbxContent>
-                      <w:p>
-                        <w:pPr>
-                          <w:rPr>
-                            <w:rFonts w:ascii="Times New Roman" w:eastAsia="Times New Roman" w:hAnsi="Times New Roman" w:cs="Times New Roman"/>
-                          </w:rPr>
-                        </w:pPr>
-                        <w:r>
-                          <w:rPr>
-                            <w:rFonts w:ascii="Times New Roman" w:eastAsia="Times New Roman" w:hAnsi="Times New Roman" w:cs="Times New Roman"/>
-                          </w:rPr>
-                          <w:t xml:space="preserve"> </w:t>
-                        </w:r>
-                        <w:proofErr w:type="gramStart"/>
-                        <w:r>
-                          <w:rPr>
-                            <w:rFonts w:ascii="Times New Roman" w:eastAsia="Times New Roman" w:hAnsi="Times New Roman" w:cs="Times New Roman"/>
-                          </w:rPr>
-                          <w:t>quality</w:t>
-                        </w:r>
-                        <w:proofErr w:type="gramEnd"/>
-                      </w:p>
-                    </w:txbxContent>
-                  </v:textbox>
-                </v:shape>
-              </v:group>
-            </w:pict>
-          </mc:Fallback>
-        </mc:AlternateContent>
+        <w:lastRenderedPageBreak/>
+        <w:pict>
+          <v:group id="Group 4" o:spid="_x0000_s1026" style="position:absolute;margin-left:115.5pt;margin-top:12.85pt;width:215.65pt;height:170.65pt;z-index:251658240" coordorigin="3564,10568" coordsize="4313,3413" o:gfxdata="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">
+            <v:rect id="Rectangle 20" o:spid="_x0000_s1027" style="position:absolute;left:3564;top:10568;width:4313;height:3413;visibility:visible;mso-wrap-style:none;v-text-anchor:middle" o:gfxdata="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" strokeweight=".26mm"/>
+            <v:oval id="Oval 21" o:spid="_x0000_s1028" style="position:absolute;left:5004;top:10748;width:1253;height:1251;visibility:visible;mso-wrap-style:none;v-text-anchor:middle" o:gfxdata="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" strokeweight=".26mm">
+              <v:stroke joinstyle="miter"/>
+            </v:oval>
+            <v:oval id="Oval 22" o:spid="_x0000_s1029" style="position:absolute;left:6026;top:12520;width:1251;height:1251;visibility:visible;mso-wrap-style:none;v-text-anchor:middle" o:gfxdata="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" strokeweight=".26mm">
+              <v:stroke joinstyle="miter"/>
+            </v:oval>
+            <v:oval id="Oval 23" o:spid="_x0000_s1030" style="position:absolute;left:3924;top:12550;width:1251;height:1251;visibility:visible;mso-wrap-style:none;v-text-anchor:middle" o:gfxdata="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" strokeweight=".26mm">
+              <v:stroke joinstyle="miter"/>
+            </v:oval>
+            <v:line id="Line 24" o:spid="_x0000_s1031" style="position:absolute;flip:x;visibility:visible" from="4640,11828" to="5171,12541" o:connectortype="straight" o:gfxdata="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" strokeweight=".26mm">
+              <v:stroke joinstyle="miter"/>
+            </v:line>
+            <v:line id="Line 25" o:spid="_x0000_s1032" style="position:absolute;visibility:visible" from="6041,11843" to="6542,12526" o:connectortype="straight" o:gfxdata="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" strokeweight=".26mm">
+              <v:stroke joinstyle="miter"/>
+            </v:line>
+            <v:line id="Line 26" o:spid="_x0000_s1033" style="position:absolute;flip:x;visibility:visible" from="5180,13090" to="6028,13090" o:connectortype="straight" o:gfxdata="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" strokeweight=".26mm">
+              <v:stroke joinstyle="miter"/>
+            </v:line>
+            <v:shapetype id="_x0000_t202" coordsize="21600,21600" o:spt="202" path="m,l,21600r21600,l21600,xe">
+              <v:stroke joinstyle="miter"/>
+              <v:path gradientshapeok="t" o:connecttype="rect"/>
+            </v:shapetype>
+            <v:shape id="Text Box 27" o:spid="_x0000_s1034" type="#_x0000_t202" style="position:absolute;left:5180;top:11104;width:983;height:531;visibility:visible" o:gfxdata="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" strokecolor="white" strokeweight=".26mm">
+              <v:textbox>
+                <w:txbxContent>
+                  <w:p>
+                    <w:pPr>
+                      <w:rPr>
+                        <w:rFonts w:ascii="Times New Roman" w:eastAsia="Times New Roman" w:hAnsi="Times New Roman" w:cs="Times New Roman"/>
+                      </w:rPr>
+                    </w:pPr>
+                    <w:r>
+                      <w:rPr>
+                        <w:rFonts w:ascii="Times New Roman" w:eastAsia="Times New Roman" w:hAnsi="Times New Roman" w:cs="Times New Roman"/>
+                      </w:rPr>
+                      <w:t xml:space="preserve"> </w:t>
+                    </w:r>
+                    <w:proofErr w:type="gramStart"/>
+                    <w:r>
+                      <w:rPr>
+                        <w:rFonts w:ascii="Times New Roman" w:eastAsia="Times New Roman" w:hAnsi="Times New Roman" w:cs="Times New Roman"/>
+                      </w:rPr>
+                      <w:t>scope</w:t>
+                    </w:r>
+                    <w:proofErr w:type="gramEnd"/>
+                  </w:p>
+                </w:txbxContent>
+              </v:textbox>
+            </v:shape>
+            <v:shape id="Text Box 28" o:spid="_x0000_s1035" type="#_x0000_t202" style="position:absolute;left:4100;top:12906;width:891;height:531;visibility:visible" o:gfxdata="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" strokecolor="white" strokeweight=".26mm">
+              <v:textbox>
+                <w:txbxContent>
+                  <w:p>
+                    <w:pPr>
+                      <w:rPr>
+                        <w:rFonts w:ascii="Times New Roman" w:eastAsia="Times New Roman" w:hAnsi="Times New Roman" w:cs="Times New Roman"/>
+                      </w:rPr>
+                    </w:pPr>
+                    <w:r>
+                      <w:rPr>
+                        <w:rFonts w:ascii="Times New Roman" w:eastAsia="Times New Roman" w:hAnsi="Times New Roman" w:cs="Times New Roman"/>
+                      </w:rPr>
+                      <w:t xml:space="preserve"> </w:t>
+                    </w:r>
+                    <w:proofErr w:type="gramStart"/>
+                    <w:r>
+                      <w:rPr>
+                        <w:rFonts w:ascii="Times New Roman" w:eastAsia="Times New Roman" w:hAnsi="Times New Roman" w:cs="Times New Roman"/>
+                      </w:rPr>
+                      <w:t>time</w:t>
+                    </w:r>
+                    <w:proofErr w:type="gramEnd"/>
+                  </w:p>
+                </w:txbxContent>
+              </v:textbox>
+            </v:shape>
+            <v:shape id="Text Box 29" o:spid="_x0000_s1036" type="#_x0000_t202" style="position:absolute;left:6322;top:12891;width:786;height:531;visibility:visible" o:gfxdata="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" strokecolor="white" strokeweight=".26mm">
+              <v:textbox>
+                <w:txbxContent>
+                  <w:p>
+                    <w:pPr>
+                      <w:rPr>
+                        <w:rFonts w:ascii="Times New Roman" w:eastAsia="Times New Roman" w:hAnsi="Times New Roman" w:cs="Times New Roman"/>
+                      </w:rPr>
+                    </w:pPr>
+                    <w:proofErr w:type="gramStart"/>
+                    <w:r>
+                      <w:rPr>
+                        <w:rFonts w:ascii="Times New Roman" w:eastAsia="Times New Roman" w:hAnsi="Times New Roman" w:cs="Times New Roman"/>
+                      </w:rPr>
+                      <w:t>cost</w:t>
+                    </w:r>
+                    <w:proofErr w:type="gramEnd"/>
+                  </w:p>
+                </w:txbxContent>
+              </v:textbox>
+            </v:shape>
+            <v:shape id="Text Box 30" o:spid="_x0000_s1037" type="#_x0000_t202" style="position:absolute;left:5120;top:12184;width:1163;height:533;visibility:visible" o:gfxdata="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" strokecolor="white" strokeweight=".26mm">
+              <v:textbox>
+                <w:txbxContent>
+                  <w:p>
+                    <w:pPr>
+                      <w:rPr>
+                        <w:rFonts w:ascii="Times New Roman" w:eastAsia="Times New Roman" w:hAnsi="Times New Roman" w:cs="Times New Roman"/>
+                      </w:rPr>
+                    </w:pPr>
+                    <w:r>
+                      <w:rPr>
+                        <w:rFonts w:ascii="Times New Roman" w:eastAsia="Times New Roman" w:hAnsi="Times New Roman" w:cs="Times New Roman"/>
+                      </w:rPr>
+                      <w:t xml:space="preserve"> </w:t>
+                    </w:r>
+                    <w:proofErr w:type="gramStart"/>
+                    <w:r>
+                      <w:rPr>
+                        <w:rFonts w:ascii="Times New Roman" w:eastAsia="Times New Roman" w:hAnsi="Times New Roman" w:cs="Times New Roman"/>
+                      </w:rPr>
+                      <w:t>quality</w:t>
+                    </w:r>
+                    <w:proofErr w:type="gramEnd"/>
+                  </w:p>
+                </w:txbxContent>
+              </v:textbox>
+            </v:shape>
+          </v:group>
+        </w:pict>
       </w:r>
       <w:r>
         <w:br w:type="page"/>
@@ -3575,225 +2910,11 @@
         </w:rPr>
         <w:pict>
           <v:shape id="_x0000_i1031" type="#_x0000_t75" style="width:6in;height:7.2pt" o:hrpct="0" o:hr="t">
-            <v:imagedata r:id="rId7" o:title="BD10290_"/>
+            <v:imagedata r:id="rId8" o:title="BD10290_"/>
           </v:shape>
         </w:pict>
       </w:r>
     </w:p>
-    <w:p>
-      <w:pPr>
-        <w:numPr>
-          <w:ilvl w:val="0"/>
-          <w:numId w:val="1"/>
-        </w:numPr>
-        <w:tabs>
-          <w:tab w:val="left" w:pos="360"/>
-        </w:tabs>
-        <w:suppressAutoHyphens/>
-        <w:spacing w:after="0"/>
-        <w:ind w:left="360"/>
-        <w:rPr>
-          <w:rFonts w:ascii="Times New Roman" w:hAnsi="Times New Roman" w:cs="Times New Roman"/>
-          <w:sz w:val="24"/>
-          <w:szCs w:val="24"/>
-        </w:rPr>
-      </w:pPr>
-      <w:r>
-        <w:rPr>
-          <w:rFonts w:ascii="Times New Roman" w:hAnsi="Times New Roman" w:cs="Times New Roman"/>
-          <w:sz w:val="24"/>
-          <w:szCs w:val="24"/>
-        </w:rPr>
-        <w:t>Describe the knowledge area and why it is necessary</w:t>
-      </w:r>
-    </w:p>
-    <w:p>
-      <w:pPr>
-        <w:numPr>
-          <w:ilvl w:val="0"/>
-          <w:numId w:val="1"/>
-        </w:numPr>
-        <w:tabs>
-          <w:tab w:val="left" w:pos="360"/>
-        </w:tabs>
-        <w:suppressAutoHyphens/>
-        <w:spacing w:after="0"/>
-        <w:ind w:left="360"/>
-        <w:rPr>
-          <w:rFonts w:ascii="Times New Roman" w:hAnsi="Times New Roman" w:cs="Times New Roman"/>
-          <w:sz w:val="24"/>
-          <w:szCs w:val="24"/>
-        </w:rPr>
-      </w:pPr>
-      <w:r>
-        <w:rPr>
-          <w:rFonts w:ascii="Times New Roman" w:hAnsi="Times New Roman" w:cs="Times New Roman"/>
-          <w:sz w:val="24"/>
-          <w:szCs w:val="24"/>
-        </w:rPr>
-        <w:t>Describe what you will be discussing in that section</w:t>
-      </w:r>
-    </w:p>
-    <w:p>
-      <w:pPr>
-        <w:spacing w:after="0" w:line="240" w:lineRule="auto"/>
-        <w:ind w:left="360"/>
-        <w:rPr>
-          <w:rFonts w:ascii="Times New Roman" w:hAnsi="Times New Roman" w:cs="Times New Roman"/>
-          <w:b/>
-          <w:sz w:val="24"/>
-          <w:szCs w:val="24"/>
-        </w:rPr>
-      </w:pPr>
-    </w:p>
-    <w:p>
-      <w:pPr>
-        <w:spacing w:after="0" w:line="240" w:lineRule="auto"/>
-        <w:ind w:left="360"/>
-        <w:rPr>
-          <w:rFonts w:ascii="Times New Roman" w:hAnsi="Times New Roman" w:cs="Times New Roman"/>
-          <w:sz w:val="24"/>
-          <w:szCs w:val="24"/>
-        </w:rPr>
-      </w:pPr>
-      <w:r>
-        <w:rPr>
-          <w:rFonts w:ascii="Times New Roman" w:hAnsi="Times New Roman" w:cs="Times New Roman"/>
-          <w:b/>
-          <w:sz w:val="24"/>
-          <w:szCs w:val="24"/>
-        </w:rPr>
-        <w:t>PROJECT SCOPE</w:t>
-      </w:r>
-    </w:p>
-    <w:p>
-      <w:pPr>
-        <w:spacing w:after="0" w:line="240" w:lineRule="auto"/>
-        <w:ind w:left="360"/>
-        <w:rPr>
-          <w:rFonts w:ascii="Times New Roman" w:hAnsi="Times New Roman" w:cs="Times New Roman"/>
-          <w:sz w:val="24"/>
-          <w:szCs w:val="24"/>
-        </w:rPr>
-      </w:pPr>
-      <w:r>
-        <w:rPr>
-          <w:rFonts w:ascii="Times New Roman" w:hAnsi="Times New Roman" w:cs="Times New Roman"/>
-          <w:sz w:val="24"/>
-          <w:szCs w:val="24"/>
-        </w:rPr>
-        <w:t>Project goals: academic &amp; business – from your team goals</w:t>
-      </w:r>
-    </w:p>
-    <w:p>
-      <w:pPr>
-        <w:spacing w:after="0" w:line="240" w:lineRule="auto"/>
-        <w:ind w:left="360"/>
-        <w:rPr>
-          <w:rFonts w:ascii="Times New Roman" w:hAnsi="Times New Roman" w:cs="Times New Roman"/>
-          <w:sz w:val="24"/>
-          <w:szCs w:val="24"/>
-        </w:rPr>
-      </w:pPr>
-      <w:r>
-        <w:rPr>
-          <w:rFonts w:ascii="Times New Roman" w:hAnsi="Times New Roman" w:cs="Times New Roman"/>
-          <w:sz w:val="24"/>
-          <w:szCs w:val="24"/>
-        </w:rPr>
-        <w:t>Project benefits: team &amp; client</w:t>
-      </w:r>
-    </w:p>
-    <w:p>
-      <w:pPr>
-        <w:spacing w:after="0" w:line="240" w:lineRule="auto"/>
-        <w:ind w:left="360"/>
-        <w:rPr>
-          <w:rFonts w:ascii="Times New Roman" w:hAnsi="Times New Roman" w:cs="Times New Roman"/>
-          <w:sz w:val="24"/>
-          <w:szCs w:val="24"/>
-        </w:rPr>
-      </w:pPr>
-      <w:r>
-        <w:rPr>
-          <w:rFonts w:ascii="Times New Roman" w:hAnsi="Times New Roman" w:cs="Times New Roman"/>
-          <w:sz w:val="24"/>
-          <w:szCs w:val="24"/>
-        </w:rPr>
-        <w:t>Project deliverables: documentation/project components</w:t>
-      </w:r>
-    </w:p>
-    <w:p>
-      <w:pPr>
-        <w:spacing w:after="0" w:line="240" w:lineRule="auto"/>
-        <w:ind w:left="360"/>
-        <w:rPr>
-          <w:rFonts w:ascii="Times New Roman" w:hAnsi="Times New Roman" w:cs="Times New Roman"/>
-          <w:b/>
-          <w:sz w:val="24"/>
-          <w:szCs w:val="24"/>
-        </w:rPr>
-      </w:pPr>
-      <w:r>
-        <w:rPr>
-          <w:rFonts w:ascii="Times New Roman" w:hAnsi="Times New Roman" w:cs="Times New Roman"/>
-          <w:sz w:val="24"/>
-          <w:szCs w:val="24"/>
-        </w:rPr>
-        <w:t>Scope statement: use the requirements and analysis document to describe the major deliverables of product to be developed, and include the defined boundaries. That is, what will be included and what will not be included in the product development.</w:t>
-      </w:r>
-    </w:p>
-    <w:p>
-      <w:pPr>
-        <w:spacing w:after="0"/>
-        <w:rPr>
-          <w:rFonts w:ascii="Times New Roman" w:hAnsi="Times New Roman" w:cs="Times New Roman"/>
-          <w:b/>
-          <w:sz w:val="24"/>
-          <w:szCs w:val="24"/>
-        </w:rPr>
-      </w:pPr>
-    </w:p>
-    <w:p>
-      <w:pPr>
-        <w:spacing w:after="0"/>
-        <w:ind w:firstLine="360"/>
-        <w:rPr>
-          <w:rFonts w:ascii="Times New Roman" w:hAnsi="Times New Roman" w:cs="Times New Roman"/>
-          <w:sz w:val="24"/>
-          <w:szCs w:val="24"/>
-        </w:rPr>
-      </w:pPr>
-      <w:r>
-        <w:rPr>
-          <w:rFonts w:ascii="Times New Roman" w:hAnsi="Times New Roman" w:cs="Times New Roman"/>
-          <w:b/>
-          <w:sz w:val="24"/>
-          <w:szCs w:val="24"/>
-        </w:rPr>
-        <w:t>Project Scope Management</w:t>
-      </w:r>
-    </w:p>
-    <w:p>
-      <w:pPr>
-        <w:spacing w:after="0"/>
-        <w:ind w:left="360"/>
-        <w:rPr>
-          <w:rFonts w:ascii="Times New Roman" w:hAnsi="Times New Roman" w:cs="Times New Roman"/>
-          <w:sz w:val="20"/>
-          <w:szCs w:val="20"/>
-        </w:rPr>
-      </w:pPr>
-      <w:r>
-        <w:rPr>
-          <w:rFonts w:ascii="Times New Roman" w:hAnsi="Times New Roman" w:cs="Times New Roman"/>
-          <w:sz w:val="24"/>
-          <w:szCs w:val="24"/>
-        </w:rPr>
-        <w:t>Provide a Work Breakdown Structure (WBS) and a description of the how it will be used to ensure that you do not waste time on tasks that are outside the PROJECT SCOPE. If you intend importing this into the Gantt chart, you can use Microsoft Project. Otherwise, use another method to clearly show the hierarchical structure of the breakdown of all tasks to be performed. The WBS should be inserted in Appendix B, but also needs to be discussed here.</w:t>
-      </w:r>
-    </w:p>
-    <w:p/>
     <w:p>
       <w:pPr>
         <w:rPr>
@@ -3902,27 +3023,21 @@
         <w:t xml:space="preserve"> There will be one major deliverable; the virtual simulation.</w:t>
       </w:r>
       <w:r>
-        <w:t xml:space="preserve"> The simulation will have 3 levels (object manipulation, object avoidance, and </w:t>
+        <w:t xml:space="preserve"> The simulation will have 3 levels (object manipulation, object avoidance, and way</w:t>
+      </w:r>
+      <w:r>
+        <w:t xml:space="preserve"> </w:t>
+      </w:r>
+      <w:r>
+        <w:t xml:space="preserve">finding). The simulation should work with 4 sets of devices: OR + </w:t>
       </w:r>
       <w:proofErr w:type="spellStart"/>
       <w:r>
-        <w:t>wayfinding</w:t>
+        <w:t>Kinect</w:t>
       </w:r>
       <w:proofErr w:type="spellEnd"/>
       <w:r>
-        <w:t xml:space="preserve">). The simulation should work with 4 sets of devices: OR + </w:t>
-      </w:r>
-      <w:proofErr w:type="spellStart"/>
-      <w:r>
-        <w:t>Kinect</w:t>
-      </w:r>
-      <w:proofErr w:type="spellEnd"/>
-      <w:r>
-        <w:t xml:space="preserve">, OR + Leap Motion, OR + Hydra Rift, mouse &amp; keyboard. The simulation should have a menu system. Each level should keep track of the user’s time score. Each user should be able to create a profile and that profile should store certain information such as ID number, physical description, and scores. The profile information should be kept in a database that is accessible apart from the simulation. The profile will not store the users name for confidentiality reasons. The simulation will be limited to experimenting with movement, no other rehabilitation </w:t>
-      </w:r>
-      <w:r>
-        <w:lastRenderedPageBreak/>
-        <w:t>methods such as speech are offered in the simulation at this stage, but will be able to be added at a later date if required.</w:t>
+        <w:t>, OR + Leap Motion, OR + Hydra Rift, mouse &amp; keyboard. The simulation should have a menu system. Each level should keep track of the user’s time score. Each user should be able to create a profile and that profile should store certain information such as ID number, physical description, and scores. The profile information should be kept in a database that is accessible apart from the simulation. The profile will not store the users name for confidentiality reasons. The simulation will be limited to experimenting with movement, no other rehabilitation methods such as speech are offered in the simulation at this stage, but will be able to be added at a later date if required.</w:t>
       </w:r>
     </w:p>
     <w:p/>
@@ -3975,97 +3090,12 @@
         </w:rPr>
         <w:pict>
           <v:shape id="_x0000_i1032" type="#_x0000_t75" style="width:6in;height:7.2pt" o:hrpct="0" o:hr="t">
-            <v:imagedata r:id="rId7" o:title="BD10290_"/>
+            <v:imagedata r:id="rId8" o:title="BD10290_"/>
           </v:shape>
         </w:pict>
       </w:r>
     </w:p>
     <w:p>
-      <w:pPr>
-        <w:numPr>
-          <w:ilvl w:val="0"/>
-          <w:numId w:val="1"/>
-        </w:numPr>
-        <w:tabs>
-          <w:tab w:val="left" w:pos="360"/>
-        </w:tabs>
-        <w:suppressAutoHyphens/>
-        <w:spacing w:after="0"/>
-        <w:ind w:left="360"/>
-        <w:rPr>
-          <w:rFonts w:ascii="Times New Roman" w:hAnsi="Times New Roman" w:cs="Times New Roman"/>
-          <w:sz w:val="24"/>
-          <w:szCs w:val="24"/>
-        </w:rPr>
-      </w:pPr>
-      <w:r>
-        <w:rPr>
-          <w:rFonts w:ascii="Times New Roman" w:hAnsi="Times New Roman" w:cs="Times New Roman"/>
-          <w:sz w:val="24"/>
-          <w:szCs w:val="24"/>
-        </w:rPr>
-        <w:t>Describe the knowledge area and why it is necessary</w:t>
-      </w:r>
-    </w:p>
-    <w:p>
-      <w:pPr>
-        <w:numPr>
-          <w:ilvl w:val="0"/>
-          <w:numId w:val="1"/>
-        </w:numPr>
-        <w:tabs>
-          <w:tab w:val="left" w:pos="360"/>
-        </w:tabs>
-        <w:suppressAutoHyphens/>
-        <w:spacing w:after="0"/>
-        <w:ind w:left="360"/>
-        <w:rPr>
-          <w:rFonts w:ascii="Times New Roman" w:hAnsi="Times New Roman" w:cs="Times New Roman"/>
-          <w:sz w:val="24"/>
-          <w:szCs w:val="24"/>
-        </w:rPr>
-      </w:pPr>
-      <w:r>
-        <w:rPr>
-          <w:rFonts w:ascii="Times New Roman" w:hAnsi="Times New Roman" w:cs="Times New Roman"/>
-          <w:sz w:val="24"/>
-          <w:szCs w:val="24"/>
-        </w:rPr>
-        <w:t>Describe what you will be discussing in that section</w:t>
-      </w:r>
-    </w:p>
-    <w:p>
-      <w:pPr>
-        <w:spacing w:after="0"/>
-        <w:ind w:left="360"/>
-        <w:rPr>
-          <w:rFonts w:ascii="Times New Roman" w:hAnsi="Times New Roman" w:cs="Times New Roman"/>
-          <w:sz w:val="24"/>
-          <w:szCs w:val="24"/>
-        </w:rPr>
-      </w:pPr>
-    </w:p>
-    <w:p>
-      <w:pPr>
-        <w:spacing w:after="0"/>
-        <w:ind w:left="360"/>
-        <w:rPr>
-          <w:rFonts w:ascii="Times New Roman" w:hAnsi="Times New Roman" w:cs="Times New Roman"/>
-          <w:sz w:val="20"/>
-          <w:szCs w:val="20"/>
-        </w:rPr>
-      </w:pPr>
-      <w:r>
-        <w:rPr>
-          <w:rFonts w:ascii="Times New Roman" w:hAnsi="Times New Roman" w:cs="Times New Roman"/>
-          <w:sz w:val="24"/>
-          <w:szCs w:val="24"/>
-        </w:rPr>
-        <w:t>Project schedule derived from the WBS. This can be done using a Gantt chart or similar scheduling software. If you used network diagrams, include them. The schedule should be inserted in Appendix B, but also needs to be discussed here.</w:t>
-      </w:r>
-    </w:p>
-    <w:p/>
-    <w:p>
       <w:r>
         <w:t>Refer to appendix A</w:t>
       </w:r>
@@ -4104,184 +3134,11 @@
         </w:rPr>
         <w:pict>
           <v:shape id="_x0000_i1033" type="#_x0000_t75" style="width:6in;height:7.2pt" o:hrpct="0" o:hr="t">
-            <v:imagedata r:id="rId7" o:title="BD10290_"/>
+            <v:imagedata r:id="rId8" o:title="BD10290_"/>
           </v:shape>
         </w:pict>
       </w:r>
     </w:p>
-    <w:p>
-      <w:pPr>
-        <w:numPr>
-          <w:ilvl w:val="0"/>
-          <w:numId w:val="1"/>
-        </w:numPr>
-        <w:tabs>
-          <w:tab w:val="left" w:pos="360"/>
-        </w:tabs>
-        <w:suppressAutoHyphens/>
-        <w:spacing w:after="0"/>
-        <w:ind w:left="360"/>
-        <w:rPr>
-          <w:rFonts w:ascii="Times New Roman" w:hAnsi="Times New Roman" w:cs="Times New Roman"/>
-          <w:sz w:val="24"/>
-          <w:szCs w:val="24"/>
-        </w:rPr>
-      </w:pPr>
-      <w:r>
-        <w:rPr>
-          <w:rFonts w:ascii="Times New Roman" w:hAnsi="Times New Roman" w:cs="Times New Roman"/>
-          <w:sz w:val="24"/>
-          <w:szCs w:val="24"/>
-        </w:rPr>
-        <w:t>Describe the knowledge area and why it is necessary</w:t>
-      </w:r>
-    </w:p>
-    <w:p>
-      <w:pPr>
-        <w:numPr>
-          <w:ilvl w:val="0"/>
-          <w:numId w:val="1"/>
-        </w:numPr>
-        <w:tabs>
-          <w:tab w:val="left" w:pos="360"/>
-        </w:tabs>
-        <w:suppressAutoHyphens/>
-        <w:spacing w:after="0"/>
-        <w:ind w:left="360"/>
-        <w:rPr>
-          <w:rFonts w:ascii="Times New Roman" w:hAnsi="Times New Roman" w:cs="Times New Roman"/>
-          <w:sz w:val="24"/>
-          <w:szCs w:val="24"/>
-        </w:rPr>
-      </w:pPr>
-      <w:r>
-        <w:rPr>
-          <w:rFonts w:ascii="Times New Roman" w:hAnsi="Times New Roman" w:cs="Times New Roman"/>
-          <w:sz w:val="24"/>
-          <w:szCs w:val="24"/>
-        </w:rPr>
-        <w:t>Describe what you will be discussing in that section</w:t>
-      </w:r>
-    </w:p>
-    <w:p>
-      <w:pPr>
-        <w:spacing w:after="0"/>
-        <w:ind w:left="360"/>
-        <w:rPr>
-          <w:rFonts w:ascii="Times New Roman" w:hAnsi="Times New Roman" w:cs="Times New Roman"/>
-          <w:sz w:val="24"/>
-          <w:szCs w:val="24"/>
-        </w:rPr>
-      </w:pPr>
-    </w:p>
-    <w:p>
-      <w:pPr>
-        <w:spacing w:after="0"/>
-        <w:ind w:left="360"/>
-        <w:rPr>
-          <w:rFonts w:ascii="Times New Roman" w:hAnsi="Times New Roman" w:cs="Times New Roman"/>
-          <w:sz w:val="24"/>
-          <w:szCs w:val="24"/>
-        </w:rPr>
-      </w:pPr>
-      <w:r>
-        <w:rPr>
-          <w:rFonts w:ascii="Times New Roman" w:hAnsi="Times New Roman" w:cs="Times New Roman"/>
-          <w:sz w:val="24"/>
-          <w:szCs w:val="24"/>
-        </w:rPr>
-        <w:t>An explanation about how quality is to be ensured:</w:t>
-      </w:r>
-    </w:p>
-    <w:p>
-      <w:pPr>
-        <w:numPr>
-          <w:ilvl w:val="0"/>
-          <w:numId w:val="2"/>
-        </w:numPr>
-        <w:suppressAutoHyphens/>
-        <w:spacing w:after="0"/>
-        <w:rPr>
-          <w:rFonts w:ascii="Times New Roman" w:hAnsi="Times New Roman" w:cs="Times New Roman"/>
-          <w:sz w:val="24"/>
-          <w:szCs w:val="24"/>
-        </w:rPr>
-      </w:pPr>
-      <w:r>
-        <w:rPr>
-          <w:rFonts w:ascii="Times New Roman" w:hAnsi="Times New Roman" w:cs="Times New Roman"/>
-          <w:sz w:val="24"/>
-          <w:szCs w:val="24"/>
-        </w:rPr>
-        <w:t>A check list of each component of the product</w:t>
-      </w:r>
-    </w:p>
-    <w:p>
-      <w:pPr>
-        <w:numPr>
-          <w:ilvl w:val="0"/>
-          <w:numId w:val="2"/>
-        </w:numPr>
-        <w:suppressAutoHyphens/>
-        <w:spacing w:after="0"/>
-        <w:rPr>
-          <w:rFonts w:ascii="Times New Roman" w:hAnsi="Times New Roman" w:cs="Times New Roman"/>
-          <w:sz w:val="24"/>
-          <w:szCs w:val="24"/>
-        </w:rPr>
-      </w:pPr>
-      <w:r>
-        <w:rPr>
-          <w:rFonts w:ascii="Times New Roman" w:hAnsi="Times New Roman" w:cs="Times New Roman"/>
-          <w:sz w:val="24"/>
-          <w:szCs w:val="24"/>
-        </w:rPr>
-        <w:t>How quality will be tested/ensured</w:t>
-      </w:r>
-    </w:p>
-    <w:p>
-      <w:pPr>
-        <w:numPr>
-          <w:ilvl w:val="1"/>
-          <w:numId w:val="2"/>
-        </w:numPr>
-        <w:suppressAutoHyphens/>
-        <w:spacing w:after="0"/>
-        <w:rPr>
-          <w:rFonts w:ascii="Times New Roman" w:hAnsi="Times New Roman" w:cs="Times New Roman"/>
-          <w:sz w:val="24"/>
-          <w:szCs w:val="24"/>
-        </w:rPr>
-      </w:pPr>
-      <w:r>
-        <w:rPr>
-          <w:rFonts w:ascii="Times New Roman" w:hAnsi="Times New Roman" w:cs="Times New Roman"/>
-          <w:sz w:val="24"/>
-          <w:szCs w:val="24"/>
-        </w:rPr>
-        <w:t>What metrics you will be used to ensure integrity of each component</w:t>
-      </w:r>
-    </w:p>
-    <w:p>
-      <w:pPr>
-        <w:spacing w:after="0"/>
-        <w:ind w:left="360"/>
-        <w:rPr>
-          <w:rFonts w:ascii="Times New Roman" w:hAnsi="Times New Roman" w:cs="Times New Roman"/>
-          <w:sz w:val="20"/>
-          <w:szCs w:val="20"/>
-        </w:rPr>
-      </w:pPr>
-      <w:r>
-        <w:rPr>
-          <w:rFonts w:ascii="Times New Roman" w:hAnsi="Times New Roman" w:cs="Times New Roman"/>
-          <w:sz w:val="24"/>
-          <w:szCs w:val="24"/>
-        </w:rPr>
-        <w:t>That is, how will you determine the successful development of each component? Discuss the acceptance criteria, and any other critical factors.</w:t>
-      </w:r>
-    </w:p>
-    <w:p/>
     <w:p>
       <w:pPr>
         <w:spacing w:after="0"/>
@@ -4424,288 +3281,13 @@
         </w:rPr>
         <w:pict>
           <v:shape id="_x0000_i1034" type="#_x0000_t75" style="width:6in;height:7.2pt" o:hrpct="0" o:hr="t">
-            <v:imagedata r:id="rId7" o:title="BD10290_"/>
+            <v:imagedata r:id="rId8" o:title="BD10290_"/>
           </v:shape>
         </w:pict>
       </w:r>
     </w:p>
     <w:p>
       <w:pPr>
-        <w:numPr>
-          <w:ilvl w:val="0"/>
-          <w:numId w:val="1"/>
-        </w:numPr>
-        <w:tabs>
-          <w:tab w:val="left" w:pos="360"/>
-        </w:tabs>
-        <w:suppressAutoHyphens/>
-        <w:spacing w:after="0"/>
-        <w:ind w:left="360"/>
-        <w:rPr>
-          <w:rFonts w:ascii="Times New Roman" w:hAnsi="Times New Roman" w:cs="Times New Roman"/>
-          <w:sz w:val="24"/>
-          <w:szCs w:val="24"/>
-        </w:rPr>
-      </w:pPr>
-      <w:r>
-        <w:rPr>
-          <w:rFonts w:ascii="Times New Roman" w:hAnsi="Times New Roman" w:cs="Times New Roman"/>
-          <w:sz w:val="24"/>
-          <w:szCs w:val="24"/>
-        </w:rPr>
-        <w:t>Describe the knowledge area and why it is necessary</w:t>
-      </w:r>
-    </w:p>
-    <w:p>
-      <w:pPr>
-        <w:numPr>
-          <w:ilvl w:val="0"/>
-          <w:numId w:val="1"/>
-        </w:numPr>
-        <w:tabs>
-          <w:tab w:val="left" w:pos="360"/>
-        </w:tabs>
-        <w:suppressAutoHyphens/>
-        <w:spacing w:after="0"/>
-        <w:ind w:left="360"/>
-        <w:rPr>
-          <w:rFonts w:ascii="Times New Roman" w:hAnsi="Times New Roman" w:cs="Times New Roman"/>
-          <w:sz w:val="24"/>
-          <w:szCs w:val="24"/>
-        </w:rPr>
-      </w:pPr>
-      <w:r>
-        <w:rPr>
-          <w:rFonts w:ascii="Times New Roman" w:hAnsi="Times New Roman" w:cs="Times New Roman"/>
-          <w:sz w:val="24"/>
-          <w:szCs w:val="24"/>
-        </w:rPr>
-        <w:t>Describe what you will be discussing in that section</w:t>
-      </w:r>
-    </w:p>
-    <w:p>
-      <w:pPr>
-        <w:spacing w:after="0"/>
-        <w:ind w:left="360"/>
-        <w:rPr>
-          <w:rFonts w:ascii="Times New Roman" w:hAnsi="Times New Roman" w:cs="Times New Roman"/>
-          <w:sz w:val="24"/>
-          <w:szCs w:val="24"/>
-        </w:rPr>
-      </w:pPr>
-    </w:p>
-    <w:p>
-      <w:pPr>
-        <w:spacing w:after="0"/>
-        <w:ind w:left="360"/>
-        <w:rPr>
-          <w:rFonts w:ascii="Times New Roman" w:hAnsi="Times New Roman" w:cs="Times New Roman"/>
-          <w:sz w:val="24"/>
-          <w:szCs w:val="24"/>
-        </w:rPr>
-      </w:pPr>
-      <w:r>
-        <w:rPr>
-          <w:rFonts w:ascii="Times New Roman" w:hAnsi="Times New Roman" w:cs="Times New Roman"/>
-          <w:sz w:val="24"/>
-          <w:szCs w:val="24"/>
-        </w:rPr>
-        <w:t>Communication management plan consisting of:</w:t>
-      </w:r>
-    </w:p>
-    <w:p>
-      <w:pPr>
-        <w:numPr>
-          <w:ilvl w:val="0"/>
-          <w:numId w:val="3"/>
-        </w:numPr>
-        <w:suppressAutoHyphens/>
-        <w:spacing w:after="0"/>
-        <w:rPr>
-          <w:rFonts w:ascii="Times New Roman" w:hAnsi="Times New Roman" w:cs="Times New Roman"/>
-          <w:sz w:val="24"/>
-          <w:szCs w:val="24"/>
-        </w:rPr>
-      </w:pPr>
-      <w:r>
-        <w:rPr>
-          <w:rFonts w:ascii="Times New Roman" w:hAnsi="Times New Roman" w:cs="Times New Roman"/>
-          <w:sz w:val="24"/>
-          <w:szCs w:val="24"/>
-        </w:rPr>
-        <w:t>A stakeholder analysis</w:t>
-      </w:r>
-    </w:p>
-    <w:p>
-      <w:pPr>
-        <w:numPr>
-          <w:ilvl w:val="0"/>
-          <w:numId w:val="3"/>
-        </w:numPr>
-        <w:suppressAutoHyphens/>
-        <w:spacing w:after="0"/>
-        <w:rPr>
-          <w:rFonts w:ascii="Times New Roman" w:hAnsi="Times New Roman" w:cs="Times New Roman"/>
-          <w:sz w:val="24"/>
-          <w:szCs w:val="24"/>
-        </w:rPr>
-      </w:pPr>
-      <w:r>
-        <w:rPr>
-          <w:rFonts w:ascii="Times New Roman" w:hAnsi="Times New Roman" w:cs="Times New Roman"/>
-          <w:sz w:val="24"/>
-          <w:szCs w:val="24"/>
-        </w:rPr>
-        <w:t>How communications are to be carried out during the semester (include what information goes to whom, when, and how, method of communications, frequency of communications, responding to communications, tone of communications, etc.)</w:t>
-      </w:r>
-    </w:p>
-    <w:p>
-      <w:pPr>
-        <w:numPr>
-          <w:ilvl w:val="0"/>
-          <w:numId w:val="3"/>
-        </w:numPr>
-        <w:suppressAutoHyphens/>
-        <w:spacing w:after="0"/>
-        <w:rPr>
-          <w:rFonts w:ascii="Times New Roman" w:hAnsi="Times New Roman" w:cs="Times New Roman"/>
-          <w:sz w:val="24"/>
-          <w:szCs w:val="24"/>
-        </w:rPr>
-      </w:pPr>
-      <w:r>
-        <w:rPr>
-          <w:rFonts w:ascii="Times New Roman" w:hAnsi="Times New Roman" w:cs="Times New Roman"/>
-          <w:sz w:val="24"/>
-          <w:szCs w:val="24"/>
-        </w:rPr>
-        <w:t>Documentation formatting used for all documents and code - format, content, and level of detail of key project information</w:t>
-      </w:r>
-    </w:p>
-    <w:p>
-      <w:pPr>
-        <w:numPr>
-          <w:ilvl w:val="0"/>
-          <w:numId w:val="3"/>
-        </w:numPr>
-        <w:suppressAutoHyphens/>
-        <w:spacing w:after="0"/>
-        <w:rPr>
-          <w:rFonts w:ascii="Times New Roman" w:hAnsi="Times New Roman" w:cs="Times New Roman"/>
-          <w:sz w:val="24"/>
-          <w:szCs w:val="24"/>
-        </w:rPr>
-      </w:pPr>
-      <w:r>
-        <w:rPr>
-          <w:rFonts w:ascii="Times New Roman" w:hAnsi="Times New Roman" w:cs="Times New Roman"/>
-          <w:sz w:val="24"/>
-          <w:szCs w:val="24"/>
-        </w:rPr>
-        <w:t>Regularity for each member to check the agreed upon team communication method</w:t>
-      </w:r>
-    </w:p>
-    <w:p>
-      <w:pPr>
-        <w:numPr>
-          <w:ilvl w:val="0"/>
-          <w:numId w:val="3"/>
-        </w:numPr>
-        <w:suppressAutoHyphens/>
-        <w:spacing w:after="0"/>
-        <w:rPr>
-          <w:rFonts w:ascii="Times New Roman" w:hAnsi="Times New Roman" w:cs="Times New Roman"/>
-          <w:sz w:val="24"/>
-          <w:szCs w:val="24"/>
-        </w:rPr>
-      </w:pPr>
-      <w:r>
-        <w:rPr>
-          <w:rFonts w:ascii="Times New Roman" w:hAnsi="Times New Roman" w:cs="Times New Roman"/>
-          <w:sz w:val="24"/>
-          <w:szCs w:val="24"/>
-        </w:rPr>
-        <w:t>Technologies and access methods</w:t>
-      </w:r>
-    </w:p>
-    <w:p>
-      <w:pPr>
-        <w:numPr>
-          <w:ilvl w:val="0"/>
-          <w:numId w:val="3"/>
-        </w:numPr>
-        <w:suppressAutoHyphens/>
-        <w:spacing w:after="0"/>
-        <w:rPr>
-          <w:rFonts w:ascii="Times New Roman" w:hAnsi="Times New Roman" w:cs="Times New Roman"/>
-          <w:sz w:val="24"/>
-          <w:szCs w:val="24"/>
-        </w:rPr>
-      </w:pPr>
-      <w:r>
-        <w:rPr>
-          <w:rFonts w:ascii="Times New Roman" w:hAnsi="Times New Roman" w:cs="Times New Roman"/>
-          <w:sz w:val="24"/>
-          <w:szCs w:val="24"/>
-        </w:rPr>
-        <w:t>Collection and filing structure for gathering and storing project information</w:t>
-      </w:r>
-    </w:p>
-    <w:p>
-      <w:pPr>
-        <w:numPr>
-          <w:ilvl w:val="1"/>
-          <w:numId w:val="3"/>
-        </w:numPr>
-        <w:suppressAutoHyphens/>
-        <w:spacing w:after="0"/>
-        <w:rPr>
-          <w:rFonts w:ascii="Times New Roman" w:hAnsi="Times New Roman" w:cs="Times New Roman"/>
-          <w:sz w:val="24"/>
-          <w:szCs w:val="24"/>
-        </w:rPr>
-      </w:pPr>
-      <w:r>
-        <w:rPr>
-          <w:rFonts w:ascii="Times New Roman" w:hAnsi="Times New Roman" w:cs="Times New Roman"/>
-          <w:sz w:val="24"/>
-          <w:szCs w:val="24"/>
-        </w:rPr>
-        <w:t>Where and how all documentation is stored, including versioning system</w:t>
-      </w:r>
-    </w:p>
-    <w:p>
-      <w:pPr>
-        <w:numPr>
-          <w:ilvl w:val="0"/>
-          <w:numId w:val="3"/>
-        </w:numPr>
-        <w:suppressAutoHyphens/>
-        <w:spacing w:after="0"/>
-        <w:rPr>
-          <w:rFonts w:ascii="Times New Roman" w:hAnsi="Times New Roman" w:cs="Times New Roman"/>
-          <w:sz w:val="24"/>
-          <w:szCs w:val="24"/>
-        </w:rPr>
-      </w:pPr>
-      <w:r>
-        <w:rPr>
-          <w:rFonts w:ascii="Times New Roman" w:hAnsi="Times New Roman" w:cs="Times New Roman"/>
-          <w:sz w:val="24"/>
-          <w:szCs w:val="24"/>
-        </w:rPr>
-        <w:t>Method for updating the communications management plan</w:t>
-      </w:r>
-    </w:p>
-    <w:p>
-      <w:pPr>
-        <w:rPr>
-          <w:b/>
-        </w:rPr>
-      </w:pPr>
-    </w:p>
-    <w:p>
-      <w:pPr>
         <w:widowControl w:val="0"/>
         <w:spacing w:after="0" w:line="240" w:lineRule="auto"/>
         <w:rPr>
@@ -4720,14 +3302,6 @@
       </w:r>
     </w:p>
     <w:p>
-      <w:pPr>
-        <w:ind w:left="1080"/>
-        <w:rPr>
-          <w:b/>
-        </w:rPr>
-      </w:pPr>
-    </w:p>
-    <w:p>
       <w:r>
         <w:t xml:space="preserve">The purpose of this </w:t>
       </w:r>
@@ -4755,14 +3329,6 @@
       </w:r>
     </w:p>
     <w:p>
-      <w:pPr>
-        <w:ind w:left="567"/>
-        <w:rPr>
-          <w:b/>
-        </w:rPr>
-      </w:pPr>
-    </w:p>
-    <w:p>
       <w:r>
         <w:t xml:space="preserve">All members of the team </w:t>
       </w:r>
@@ -4817,51 +3383,6 @@
     </w:p>
     <w:p>
       <w:pPr>
-        <w:rPr>
-          <w:b/>
-        </w:rPr>
-      </w:pPr>
-      <w:r>
-        <w:rPr>
-          <w:b/>
-        </w:rPr>
-        <w:t xml:space="preserve">         </w:t>
-      </w:r>
-    </w:p>
-    <w:p>
-      <w:pPr>
-        <w:rPr>
-          <w:b/>
-        </w:rPr>
-      </w:pPr>
-      <w:r>
-        <w:t xml:space="preserve">Git-Hub is the </w:t>
-      </w:r>
-      <w:r>
-        <w:t xml:space="preserve">version control </w:t>
-      </w:r>
-      <w:r>
-        <w:t xml:space="preserve">software nominated by the team </w:t>
-      </w:r>
-      <w:r>
-        <w:t xml:space="preserve">and supervisor </w:t>
-      </w:r>
-      <w:r>
-        <w:t xml:space="preserve">to be used </w:t>
-      </w:r>
-      <w:r>
-        <w:t>for</w:t>
-      </w:r>
-      <w:r>
-        <w:t xml:space="preserve"> storage repository and </w:t>
-      </w:r>
-      <w:r>
-        <w:t>source code management.</w:t>
-      </w:r>
-    </w:p>
-    <w:p/>
-    <w:p>
-      <w:pPr>
         <w:widowControl w:val="0"/>
         <w:spacing w:after="0" w:line="240" w:lineRule="auto"/>
         <w:rPr>
@@ -4869,12 +3390,31 @@
         </w:rPr>
       </w:pPr>
       <w:r>
-        <w:rPr>
-          <w:b/>
-        </w:rPr>
-        <w:t>Distribution structure (what information is to be distributed, to whom and when)</w:t>
-      </w:r>
-    </w:p>
+        <w:t xml:space="preserve">Git-Hub is the </w:t>
+      </w:r>
+      <w:r>
+        <w:t xml:space="preserve">version control </w:t>
+      </w:r>
+      <w:r>
+        <w:t xml:space="preserve">software nominated by the team </w:t>
+      </w:r>
+      <w:r>
+        <w:t xml:space="preserve">and supervisor </w:t>
+      </w:r>
+      <w:r>
+        <w:t xml:space="preserve">to be used </w:t>
+      </w:r>
+      <w:r>
+        <w:t>for</w:t>
+      </w:r>
+      <w:r>
+        <w:t xml:space="preserve"> storage repository and </w:t>
+      </w:r>
+      <w:r>
+        <w:t>source code management.</w:t>
+      </w:r>
+    </w:p>
+    <w:p/>
     <w:p>
       <w:pPr>
         <w:widowControl w:val="0"/>
@@ -4883,10 +3423,15 @@
           <w:b/>
         </w:rPr>
       </w:pPr>
-    </w:p>
-    <w:p>
-      <w:r>
-        <w:lastRenderedPageBreak/>
+      <w:r>
+        <w:rPr>
+          <w:b/>
+        </w:rPr>
+        <w:t>Distribution structure (what information is to be distributed, to whom and when)</w:t>
+      </w:r>
+    </w:p>
+    <w:p>
+      <w:r>
         <w:t>Information on the current scope, state, completed objectives and tasks expected to be completed are distributed to client/supervisor on a weekly basis.</w:t>
       </w:r>
     </w:p>
@@ -4908,65 +3453,77 @@
     </w:p>
     <w:p>
       <w:pPr>
+        <w:spacing w:after="0"/>
+      </w:pPr>
+      <w:r>
+        <w:t>Social media – Facebook chat and Skype is used for keeping all team members briefly posted on progress or updates to schedules or project.</w:t>
+      </w:r>
+    </w:p>
+    <w:p>
+      <w:pPr>
+        <w:spacing w:after="0"/>
+      </w:pPr>
+    </w:p>
+    <w:p>
+      <w:pPr>
+        <w:spacing w:after="0"/>
+      </w:pPr>
+      <w:r>
+        <w:t>In the event of any urgency that requires the presence of team members, text/phone calls will be used.</w:t>
+      </w:r>
+    </w:p>
+    <w:p>
+      <w:pPr>
+        <w:spacing w:after="0"/>
+      </w:pPr>
+    </w:p>
+    <w:p>
+      <w:pPr>
+        <w:spacing w:after="0"/>
+      </w:pPr>
+      <w:r>
+        <w:t>Emails are the main form of communication with client and supervisor stakeholders when organizing meetings or making queries.</w:t>
+      </w:r>
+    </w:p>
+    <w:p>
+      <w:proofErr w:type="gramStart"/>
+      <w:r>
+        <w:t>On campus face to face meetings with client/supervisor.</w:t>
+      </w:r>
+      <w:proofErr w:type="gramEnd"/>
+      <w:r>
+        <w:t xml:space="preserve"> </w:t>
+      </w:r>
+    </w:p>
+    <w:p>
+      <w:proofErr w:type="spellStart"/>
+      <w:r>
+        <w:t>GitHub</w:t>
+      </w:r>
+      <w:proofErr w:type="spellEnd"/>
+      <w:r>
+        <w:t xml:space="preserve"> maintains all latest changes or revisions to the code and any documentation items that is shared amongst team members and client.</w:t>
+      </w:r>
+    </w:p>
+    <w:p/>
+    <w:p>
+      <w:pPr>
         <w:widowControl w:val="0"/>
         <w:spacing w:after="0" w:line="240" w:lineRule="auto"/>
         <w:rPr>
           <w:b/>
         </w:rPr>
       </w:pPr>
-    </w:p>
-    <w:p>
-      <w:pPr>
-        <w:spacing w:after="0"/>
-      </w:pPr>
-      <w:r>
-        <w:t>Social media – Facebook chat and Skype is used for keeping all team members briefly posted on progress or updates to schedules or project.</w:t>
-      </w:r>
-    </w:p>
-    <w:p>
-      <w:pPr>
-        <w:spacing w:after="0"/>
-      </w:pPr>
-    </w:p>
-    <w:p>
-      <w:pPr>
-        <w:spacing w:after="0"/>
-      </w:pPr>
-      <w:r>
-        <w:t>In the event of any urgency that requires the presence of team members, text/phone calls will be used.</w:t>
-      </w:r>
-    </w:p>
-    <w:p>
-      <w:pPr>
-        <w:spacing w:after="0"/>
-      </w:pPr>
-    </w:p>
-    <w:p>
-      <w:pPr>
-        <w:spacing w:after="0"/>
-      </w:pPr>
-      <w:r>
-        <w:t>Emails are the main form of communication with client and supervisor stakeholders when organizing meetings or making queries.</w:t>
-      </w:r>
-    </w:p>
-    <w:p>
-      <w:proofErr w:type="gramStart"/>
-      <w:r>
-        <w:t>On campus face to face meetings with client/supervisor.</w:t>
-      </w:r>
-      <w:proofErr w:type="gramEnd"/>
-      <w:r>
-        <w:t xml:space="preserve"> </w:t>
-      </w:r>
-    </w:p>
-    <w:p>
-      <w:proofErr w:type="spellStart"/>
-      <w:r>
-        <w:t>GitHub</w:t>
-      </w:r>
-      <w:proofErr w:type="spellEnd"/>
-      <w:r>
-        <w:t xml:space="preserve"> maintains all latest changes or revisions to the code and any documentation items that is shared amongst team members and client.</w:t>
+      <w:r>
+        <w:rPr>
+          <w:b/>
+        </w:rPr>
+        <w:t>Format, content, and level of detail of key project information</w:t>
+      </w:r>
+    </w:p>
+    <w:p>
+      <w:r>
+        <w:t xml:space="preserve">Status, progress and forecast reports are distributed by means of verbal communication or any written documentation (i.e. Gantt charts) or functioning bare-bones product prototypes to client/supervisor to inform them of any obstacles or continuing and fulfilled objectives in the course of a week. </w:t>
       </w:r>
     </w:p>
     <w:p/>
@@ -4982,20 +3539,31 @@
         <w:rPr>
           <w:b/>
         </w:rPr>
-        <w:t>Format, content, and level of detail of key project information</w:t>
-      </w:r>
-    </w:p>
-    <w:p>
-      <w:pPr>
-        <w:ind w:left="360"/>
-        <w:rPr>
-          <w:b/>
-        </w:rPr>
-      </w:pPr>
-    </w:p>
-    <w:p>
-      <w:r>
-        <w:t xml:space="preserve">Status, progress and forecast reports are distributed by means of verbal communication or any written documentation (i.e. Gantt charts) or functioning bare-bones product prototypes to client/supervisor to inform them of any obstacles or continuing and fulfilled objectives in the course of a week. </w:t>
+        <w:lastRenderedPageBreak/>
+        <w:t>Frequency of general communications, responding to communications (including the regularity for team members to check their agreed upon communication method)</w:t>
+      </w:r>
+    </w:p>
+    <w:p>
+      <w:r>
+        <w:t>It is agreed upon that each team member should regularly check their emails, Facebook chat or Skype to keep up to date with any latest discussions.</w:t>
+      </w:r>
+    </w:p>
+    <w:p>
+      <w:r>
+        <w:t>Meetings with supervisor/client are held once per week for progress reporting or more frequently if there are any other urgent issues.</w:t>
+      </w:r>
+    </w:p>
+    <w:p>
+      <w:r>
+        <w:t xml:space="preserve">Commits to </w:t>
+      </w:r>
+      <w:proofErr w:type="spellStart"/>
+      <w:r>
+        <w:t>GitHub</w:t>
+      </w:r>
+      <w:proofErr w:type="spellEnd"/>
+      <w:r>
+        <w:t xml:space="preserve"> is done whenever there is an approved change to documentation items or updates to code. Each team member is accountable for informing others about any of their latest pushes to the repository so others can retrieve and merge with the most recent.</w:t>
       </w:r>
     </w:p>
     <w:p/>
@@ -5011,31 +3579,28 @@
         <w:rPr>
           <w:b/>
         </w:rPr>
-        <w:t>Frequency of general communications, responding to communications (including the regularity for team members to check their agreed upon communication method)</w:t>
-      </w:r>
-    </w:p>
-    <w:p/>
-    <w:p>
-      <w:r>
-        <w:t>It is agreed upon that each team member should regularly check their emails, Facebook chat or Skype to keep up to date with any latest discussions.</w:t>
-      </w:r>
-    </w:p>
-    <w:p>
-      <w:r>
-        <w:t>Meetings with supervisor/client are held once per week for progress reporting or more frequently if there are any other urgent issues.</w:t>
-      </w:r>
-    </w:p>
-    <w:p>
-      <w:r>
-        <w:t xml:space="preserve">Commits to </w:t>
-      </w:r>
-      <w:proofErr w:type="spellStart"/>
-      <w:r>
-        <w:t>GitHub</w:t>
-      </w:r>
-      <w:proofErr w:type="spellEnd"/>
-      <w:r>
-        <w:t xml:space="preserve"> is done whenever there is an approved change to documentation items or updates to code. Each team member is accountable for informing others about any of their latest pushes to the repository so others can retrieve and merge with the most recent.</w:t>
+        <w:t>Tone of communications</w:t>
+      </w:r>
+    </w:p>
+    <w:p>
+      <w:pPr>
+        <w:spacing w:after="0"/>
+      </w:pPr>
+      <w:r>
+        <w:t>Emails to and on campus meetings with supervisor/client are straight to point and formal.</w:t>
+      </w:r>
+    </w:p>
+    <w:p>
+      <w:pPr>
+        <w:spacing w:after="0"/>
+      </w:pPr>
+    </w:p>
+    <w:p>
+      <w:pPr>
+        <w:spacing w:after="0"/>
+      </w:pPr>
+      <w:r>
+        <w:t>Social media discussions with other team members are relaxed and informal.</w:t>
       </w:r>
     </w:p>
     <w:p/>
@@ -5051,36 +3616,12 @@
         <w:rPr>
           <w:b/>
         </w:rPr>
-        <w:t>Tone of communications</w:t>
-      </w:r>
-    </w:p>
-    <w:p>
-      <w:pPr>
-        <w:rPr>
-          <w:b/>
-        </w:rPr>
-      </w:pPr>
-    </w:p>
-    <w:p>
-      <w:pPr>
-        <w:spacing w:after="0"/>
-      </w:pPr>
-      <w:r>
-        <w:lastRenderedPageBreak/>
-        <w:t>Emails to and on campus meetings with supervisor/client are straight to point and formal.</w:t>
-      </w:r>
-    </w:p>
-    <w:p>
-      <w:pPr>
-        <w:spacing w:after="0"/>
-      </w:pPr>
-    </w:p>
-    <w:p>
-      <w:pPr>
-        <w:spacing w:after="0"/>
-      </w:pPr>
-      <w:r>
-        <w:t>Social media discussions with other team members are relaxed and informal.</w:t>
+        <w:t>Method for updating the communications management plan</w:t>
+      </w:r>
+    </w:p>
+    <w:p>
+      <w:r>
+        <w:t>Any updates to the communications plan will be first approved by all members of the team and including stakeholders whom it may concern.</w:t>
       </w:r>
     </w:p>
     <w:p/>
@@ -5090,28 +3631,56 @@
         <w:spacing w:after="0" w:line="240" w:lineRule="auto"/>
         <w:rPr>
           <w:b/>
+          <w:spacing w:val="-5"/>
         </w:rPr>
       </w:pPr>
       <w:r>
         <w:rPr>
           <w:b/>
-        </w:rPr>
-        <w:t>Method for updating the communications management plan</w:t>
-      </w:r>
-    </w:p>
-    <w:p>
-      <w:pPr>
-        <w:rPr>
-          <w:b/>
-        </w:rPr>
-      </w:pPr>
-    </w:p>
-    <w:p>
-      <w:r>
-        <w:t>Any updates to the communications plan will be first approved by all members of the team and including stakeholders whom it may concern.</w:t>
-      </w:r>
-    </w:p>
-    <w:p/>
+          <w:spacing w:val="-5"/>
+        </w:rPr>
+        <w:t xml:space="preserve"> Escalation procedures</w:t>
+      </w:r>
+    </w:p>
+    <w:p>
+      <w:pPr>
+        <w:rPr>
+          <w:spacing w:val="-5"/>
+        </w:rPr>
+      </w:pPr>
+      <w:r>
+        <w:rPr>
+          <w:spacing w:val="-5"/>
+        </w:rPr>
+        <w:t>In the event of an emergency</w:t>
+      </w:r>
+      <w:r>
+        <w:rPr>
+          <w:spacing w:val="-5"/>
+        </w:rPr>
+        <w:t xml:space="preserve"> or conflict amongst team members, the project is always valued as the highest priority and should come first. However majority vote will determine the resolution of conflicting ideas for example. </w:t>
+      </w:r>
+    </w:p>
+    <w:p>
+      <w:pPr>
+        <w:rPr>
+          <w:spacing w:val="-5"/>
+        </w:rPr>
+      </w:pPr>
+      <w:r>
+        <w:rPr>
+          <w:spacing w:val="-5"/>
+        </w:rPr>
+        <w:t>If there are any immediate problems or grey areas just regarding the project requirements or deliverables, the client/supervisor will be contacted as soon as possible via email with the problem statement.</w:t>
+      </w:r>
+    </w:p>
+    <w:p>
+      <w:pPr>
+        <w:rPr>
+          <w:spacing w:val="-5"/>
+        </w:rPr>
+      </w:pPr>
+    </w:p>
     <w:p>
       <w:pPr>
         <w:widowControl w:val="0"/>
@@ -5126,95 +3695,22 @@
           <w:b/>
           <w:spacing w:val="-5"/>
         </w:rPr>
-        <w:t xml:space="preserve"> Escalation procedures</w:t>
-      </w:r>
-    </w:p>
-    <w:p>
-      <w:pPr>
-        <w:widowControl w:val="0"/>
-        <w:spacing w:after="0" w:line="240" w:lineRule="auto"/>
+        <w:t xml:space="preserve"> </w:t>
+      </w:r>
+      <w:r>
         <w:rPr>
           <w:b/>
           <w:spacing w:val="-5"/>
         </w:rPr>
-      </w:pPr>
-    </w:p>
-    <w:p>
-      <w:pPr>
-        <w:rPr>
-          <w:spacing w:val="-5"/>
-        </w:rPr>
-      </w:pPr>
-      <w:r>
-        <w:rPr>
-          <w:spacing w:val="-5"/>
-        </w:rPr>
-        <w:t>In the event of an emergency</w:t>
-      </w:r>
-      <w:r>
-        <w:rPr>
-          <w:spacing w:val="-5"/>
-        </w:rPr>
-        <w:t xml:space="preserve"> or conflict amongst team members, the project is always valued as the highest priority and should come first. However majority vote will determine the resolution of conflicting ideas for example. </w:t>
-      </w:r>
-    </w:p>
-    <w:p>
-      <w:pPr>
-        <w:rPr>
-          <w:spacing w:val="-5"/>
-        </w:rPr>
-      </w:pPr>
-      <w:r>
-        <w:rPr>
-          <w:spacing w:val="-5"/>
-        </w:rPr>
-        <w:t>If there are any immediate problems or grey areas just regarding the project requirements or deliverables, the client/supervisor will be contacted as soon as possible via email with the problem statement.</w:t>
-      </w:r>
-    </w:p>
-    <w:p>
-      <w:pPr>
-        <w:rPr>
-          <w:spacing w:val="-5"/>
-        </w:rPr>
-      </w:pPr>
-    </w:p>
-    <w:p>
-      <w:pPr>
-        <w:widowControl w:val="0"/>
-        <w:spacing w:after="0" w:line="240" w:lineRule="auto"/>
-        <w:rPr>
-          <w:b/>
-          <w:spacing w:val="-5"/>
-        </w:rPr>
-      </w:pPr>
-      <w:r>
-        <w:rPr>
-          <w:b/>
-          <w:spacing w:val="-5"/>
-        </w:rPr>
-        <w:t xml:space="preserve"> </w:t>
-      </w:r>
-      <w:r>
-        <w:rPr>
-          <w:b/>
-          <w:spacing w:val="-5"/>
-        </w:rPr>
         <w:t>Stakeholder communications analysis</w:t>
       </w:r>
-    </w:p>
-    <w:p>
-      <w:pPr>
-        <w:rPr>
-          <w:spacing w:val="-5"/>
-        </w:rPr>
-      </w:pPr>
     </w:p>
     <w:tbl>
       <w:tblPr>
         <w:tblW w:w="0" w:type="auto"/>
         <w:tblInd w:w="556" w:type="dxa"/>
         <w:tblLayout w:type="fixed"/>
-        <w:tblLook w:val="0000" w:firstRow="0" w:lastRow="0" w:firstColumn="0" w:lastColumn="0" w:noHBand="0" w:noVBand="0"/>
+        <w:tblLook w:val="0000"/>
       </w:tblPr>
       <w:tblGrid>
         <w:gridCol w:w="1846"/>
@@ -5976,9 +4472,24 @@
     <w:p/>
     <w:p>
       <w:pPr>
+        <w:rPr>
+          <w:rFonts w:asciiTheme="majorHAnsi" w:eastAsiaTheme="majorEastAsia" w:hAnsiTheme="majorHAnsi" w:cstheme="majorBidi"/>
+          <w:b/>
+          <w:bCs/>
+          <w:color w:val="365F91" w:themeColor="accent1" w:themeShade="BF"/>
+          <w:sz w:val="28"/>
+          <w:szCs w:val="28"/>
+        </w:rPr>
+      </w:pPr>
+      <w:bookmarkStart w:id="10" w:name="_Toc396473815"/>
+      <w:r>
+        <w:br w:type="page"/>
+      </w:r>
+    </w:p>
+    <w:p>
+      <w:pPr>
         <w:pStyle w:val="Heading1"/>
       </w:pPr>
-      <w:bookmarkStart w:id="10" w:name="_Toc396473815"/>
       <w:r>
         <w:lastRenderedPageBreak/>
         <w:t>Project Human Resource Management</w:t>
@@ -5997,154 +4508,12 @@
         </w:rPr>
         <w:pict>
           <v:shape id="_x0000_i1035" type="#_x0000_t75" style="width:6in;height:7.2pt" o:hrpct="0" o:hr="t">
-            <v:imagedata r:id="rId7" o:title="BD10290_"/>
+            <v:imagedata r:id="rId8" o:title="BD10290_"/>
           </v:shape>
         </w:pict>
       </w:r>
     </w:p>
     <w:p>
-      <w:pPr>
-        <w:numPr>
-          <w:ilvl w:val="0"/>
-          <w:numId w:val="1"/>
-        </w:numPr>
-        <w:tabs>
-          <w:tab w:val="left" w:pos="360"/>
-        </w:tabs>
-        <w:suppressAutoHyphens/>
-        <w:spacing w:after="0"/>
-        <w:ind w:left="360"/>
-        <w:rPr>
-          <w:rFonts w:ascii="Times New Roman" w:hAnsi="Times New Roman" w:cs="Times New Roman"/>
-          <w:sz w:val="24"/>
-          <w:szCs w:val="24"/>
-        </w:rPr>
-      </w:pPr>
-      <w:r>
-        <w:rPr>
-          <w:rFonts w:ascii="Times New Roman" w:hAnsi="Times New Roman" w:cs="Times New Roman"/>
-          <w:sz w:val="24"/>
-          <w:szCs w:val="24"/>
-        </w:rPr>
-        <w:t>Describe the knowledge area and why it is necessary</w:t>
-      </w:r>
-    </w:p>
-    <w:p>
-      <w:pPr>
-        <w:numPr>
-          <w:ilvl w:val="0"/>
-          <w:numId w:val="1"/>
-        </w:numPr>
-        <w:tabs>
-          <w:tab w:val="left" w:pos="360"/>
-        </w:tabs>
-        <w:suppressAutoHyphens/>
-        <w:spacing w:after="0"/>
-        <w:ind w:left="360"/>
-        <w:rPr>
-          <w:rFonts w:ascii="Times New Roman" w:hAnsi="Times New Roman" w:cs="Times New Roman"/>
-          <w:sz w:val="24"/>
-          <w:szCs w:val="24"/>
-        </w:rPr>
-      </w:pPr>
-      <w:r>
-        <w:rPr>
-          <w:rFonts w:ascii="Times New Roman" w:hAnsi="Times New Roman" w:cs="Times New Roman"/>
-          <w:sz w:val="24"/>
-          <w:szCs w:val="24"/>
-        </w:rPr>
-        <w:t>Describe what you will be discussing in that section</w:t>
-      </w:r>
-    </w:p>
-    <w:p>
-      <w:pPr>
-        <w:spacing w:after="0"/>
-        <w:ind w:left="360"/>
-        <w:rPr>
-          <w:rFonts w:ascii="Times New Roman" w:hAnsi="Times New Roman" w:cs="Times New Roman"/>
-          <w:sz w:val="24"/>
-          <w:szCs w:val="24"/>
-        </w:rPr>
-      </w:pPr>
-    </w:p>
-    <w:p>
-      <w:pPr>
-        <w:spacing w:after="0"/>
-        <w:ind w:left="360"/>
-        <w:rPr>
-          <w:rFonts w:ascii="Times New Roman" w:hAnsi="Times New Roman" w:cs="Times New Roman"/>
-          <w:sz w:val="24"/>
-          <w:szCs w:val="24"/>
-        </w:rPr>
-      </w:pPr>
-      <w:r>
-        <w:rPr>
-          <w:rFonts w:ascii="Times New Roman" w:hAnsi="Times New Roman" w:cs="Times New Roman"/>
-          <w:sz w:val="24"/>
-          <w:szCs w:val="24"/>
-        </w:rPr>
-        <w:t>Organizational chart: who is involved in the project?</w:t>
-      </w:r>
-    </w:p>
-    <w:p>
-      <w:pPr>
-        <w:spacing w:after="0"/>
-        <w:ind w:left="360"/>
-        <w:rPr>
-          <w:rFonts w:ascii="Times New Roman" w:hAnsi="Times New Roman" w:cs="Times New Roman"/>
-          <w:sz w:val="24"/>
-          <w:szCs w:val="24"/>
-        </w:rPr>
-      </w:pPr>
-      <w:r>
-        <w:rPr>
-          <w:rFonts w:ascii="Times New Roman" w:hAnsi="Times New Roman" w:cs="Times New Roman"/>
-          <w:sz w:val="24"/>
-          <w:szCs w:val="24"/>
-        </w:rPr>
-        <w:t>Project roles and responsibilities: include deadlines/schedule (basically a Responsibility Assignment Matrix)</w:t>
-      </w:r>
-    </w:p>
-    <w:p>
-      <w:pPr>
-        <w:spacing w:after="0"/>
-        <w:ind w:left="360"/>
-        <w:rPr>
-          <w:rFonts w:ascii="Times New Roman" w:hAnsi="Times New Roman" w:cs="Times New Roman"/>
-          <w:sz w:val="24"/>
-          <w:szCs w:val="24"/>
-        </w:rPr>
-      </w:pPr>
-      <w:r>
-        <w:rPr>
-          <w:rFonts w:ascii="Times New Roman" w:hAnsi="Times New Roman" w:cs="Times New Roman"/>
-          <w:sz w:val="24"/>
-          <w:szCs w:val="24"/>
-        </w:rPr>
-        <w:t>Describe any work/things/procedures that your team plans to do to develop the team camaraderie. For example: social gatherings (have a meal or drinks alongside your meetings), organise meeting times to accommodate one member, etc.</w:t>
-      </w:r>
-    </w:p>
-    <w:p>
-      <w:pPr>
-        <w:spacing w:after="0"/>
-        <w:ind w:left="360"/>
-        <w:rPr>
-          <w:rFonts w:ascii="Times New Roman" w:hAnsi="Times New Roman" w:cs="Times New Roman"/>
-          <w:sz w:val="20"/>
-          <w:szCs w:val="20"/>
-        </w:rPr>
-      </w:pPr>
-      <w:r>
-        <w:rPr>
-          <w:rFonts w:ascii="Times New Roman" w:hAnsi="Times New Roman" w:cs="Times New Roman"/>
-          <w:sz w:val="24"/>
-          <w:szCs w:val="24"/>
-        </w:rPr>
-        <w:t>Also, discuss procedures to resolve conflicts within the team.</w:t>
-      </w:r>
-    </w:p>
-    <w:p/>
-    <w:p>
       <w:r>
         <w:t>Project Human Resource Management is used in making the most effective use of the people involved with the project. This is needed because people determine the success and failure of projects, so the key in any project is managing the people involved. This section will discuss who is involved in the project, project roles and responsibilities, and team plans and procedures to develop team camaraderie and resolving any conflicts that may occur within the team.</w:t>
       </w:r>
@@ -6168,16 +4537,15 @@
           <w:noProof/>
           <w:lang w:eastAsia="en-AU"/>
         </w:rPr>
-        <w:lastRenderedPageBreak/>
         <w:drawing>
-          <wp:inline distT="0" distB="0" distL="0" distR="0" wp14:anchorId="70D08D8D" wp14:editId="0BD351E3">
+          <wp:inline distT="0" distB="0" distL="0" distR="0">
             <wp:extent cx="5934075" cy="6791325"/>
-            <wp:effectExtent l="19050" t="0" r="9525" b="0"/>
+            <wp:effectExtent l="38100" t="0" r="9525" b="0"/>
             <wp:docPr id="1" name="Diagram 1"/>
             <wp:cNvGraphicFramePr/>
             <a:graphic xmlns:a="http://schemas.openxmlformats.org/drawingml/2006/main">
               <a:graphicData uri="http://schemas.openxmlformats.org/drawingml/2006/diagram">
-                <dgm:relIds xmlns:dgm="http://schemas.openxmlformats.org/drawingml/2006/diagram" xmlns:r="http://schemas.openxmlformats.org/officeDocument/2006/relationships" r:dm="rId8" r:lo="rId9" r:qs="rId10" r:cs="rId11"/>
+                <dgm:relIds xmlns:dgm="http://schemas.openxmlformats.org/drawingml/2006/diagram" xmlns:r="http://schemas.openxmlformats.org/officeDocument/2006/relationships" r:dm="rId9" r:lo="rId10" r:qs="rId11" r:cs="rId12"/>
               </a:graphicData>
             </a:graphic>
           </wp:inline>
@@ -6202,7 +4570,7 @@
       <w:tblPr>
         <w:tblW w:w="9037" w:type="dxa"/>
         <w:tblInd w:w="93" w:type="dxa"/>
-        <w:tblLook w:val="04A0" w:firstRow="1" w:lastRow="0" w:firstColumn="1" w:lastColumn="0" w:noHBand="0" w:noVBand="1"/>
+        <w:tblLook w:val="04A0"/>
       </w:tblPr>
       <w:tblGrid>
         <w:gridCol w:w="2501"/>
@@ -6891,7 +5259,6 @@
                 <w:color w:val="FFFFFF"/>
                 <w:lang w:eastAsia="en-AU"/>
               </w:rPr>
-              <w:lastRenderedPageBreak/>
               <w:t>Design document by 05/09/14</w:t>
             </w:r>
           </w:p>
@@ -10478,16 +8845,7 @@
           <w:sz w:val="24"/>
           <w:szCs w:val="24"/>
         </w:rPr>
-        <w:t xml:space="preserve">Where possible team members will remain together in the same physical location, or maintain communication via email, Skype, Facebook, or phone while working on the project.  Regular weekly team meetings will also be held to ensure the project does not fall behind at any time; this is the weekly SCRUM meeting involving the supervisor.  These meetings as well as occasionally having lunch, drinks, and participating in other </w:t>
-      </w:r>
-      <w:r>
-        <w:rPr>
-          <w:rFonts w:ascii="Times New Roman" w:hAnsi="Times New Roman" w:cs="Times New Roman"/>
-          <w:sz w:val="24"/>
-          <w:szCs w:val="24"/>
-        </w:rPr>
-        <w:lastRenderedPageBreak/>
-        <w:t>non-project related activities together, will hopefully help strengthen the team and ultimately lead to a successful outcome for the project.</w:t>
+        <w:t>Where possible team members will remain together in the same physical location, or maintain communication via email, Skype, Facebook, or phone while working on the project.  Regular weekly team meetings will also be held to ensure the project does not fall behind at any time; this is the weekly SCRUM meeting involving the supervisor.  These meetings as well as occasionally having lunch, drinks, and participating in other non-project related activities together, will hopefully help strengthen the team and ultimately lead to a successful outcome for the project.</w:t>
       </w:r>
     </w:p>
     <w:p>
@@ -10598,146 +8956,34 @@
         </w:rPr>
         <w:pict>
           <v:shape id="_x0000_i1036" type="#_x0000_t75" style="width:6in;height:7.2pt" o:hrpct="0" o:hr="t">
-            <v:imagedata r:id="rId7" o:title="BD10290_"/>
+            <v:imagedata r:id="rId8" o:title="BD10290_"/>
           </v:shape>
         </w:pict>
       </w:r>
     </w:p>
     <w:p>
-      <w:pPr>
-        <w:numPr>
-          <w:ilvl w:val="0"/>
-          <w:numId w:val="4"/>
-        </w:numPr>
-        <w:tabs>
-          <w:tab w:val="left" w:pos="360"/>
-        </w:tabs>
-        <w:suppressAutoHyphens/>
-        <w:spacing w:after="0"/>
-        <w:rPr>
-          <w:rFonts w:ascii="Times New Roman" w:hAnsi="Times New Roman" w:cs="Times New Roman"/>
-          <w:sz w:val="24"/>
-          <w:szCs w:val="24"/>
-        </w:rPr>
-      </w:pPr>
-      <w:r>
-        <w:rPr>
-          <w:rFonts w:ascii="Times New Roman" w:hAnsi="Times New Roman" w:cs="Times New Roman"/>
-          <w:sz w:val="24"/>
-          <w:szCs w:val="24"/>
-        </w:rPr>
-        <w:t>Describe the knowledge area and why it is necessary</w:t>
-      </w:r>
-    </w:p>
-    <w:p>
-      <w:pPr>
-        <w:numPr>
-          <w:ilvl w:val="0"/>
-          <w:numId w:val="4"/>
-        </w:numPr>
-        <w:tabs>
-          <w:tab w:val="left" w:pos="360"/>
-        </w:tabs>
-        <w:suppressAutoHyphens/>
-        <w:spacing w:after="0"/>
-        <w:rPr>
-          <w:rFonts w:ascii="Times New Roman" w:hAnsi="Times New Roman" w:cs="Times New Roman"/>
-          <w:sz w:val="24"/>
-          <w:szCs w:val="24"/>
-        </w:rPr>
-      </w:pPr>
-      <w:r>
-        <w:rPr>
-          <w:rFonts w:ascii="Times New Roman" w:hAnsi="Times New Roman" w:cs="Times New Roman"/>
-          <w:sz w:val="24"/>
-          <w:szCs w:val="24"/>
-        </w:rPr>
-        <w:t>Describe what you will be discussing in that section</w:t>
-      </w:r>
-    </w:p>
-    <w:p>
-      <w:pPr>
-        <w:suppressAutoHyphens/>
-        <w:spacing w:after="0"/>
-        <w:ind w:left="720"/>
-        <w:rPr>
-          <w:rFonts w:ascii="Times New Roman" w:hAnsi="Times New Roman" w:cs="Times New Roman"/>
-          <w:sz w:val="24"/>
-          <w:szCs w:val="24"/>
-        </w:rPr>
-      </w:pPr>
-    </w:p>
-    <w:p>
-      <w:pPr>
-        <w:numPr>
-          <w:ilvl w:val="0"/>
-          <w:numId w:val="4"/>
-        </w:numPr>
-        <w:suppressAutoHyphens/>
-        <w:spacing w:after="0"/>
-        <w:rPr>
-          <w:rFonts w:ascii="Times New Roman" w:hAnsi="Times New Roman" w:cs="Times New Roman"/>
-          <w:sz w:val="24"/>
-          <w:szCs w:val="24"/>
-        </w:rPr>
-      </w:pPr>
-      <w:r>
-        <w:rPr>
-          <w:rFonts w:ascii="Times New Roman" w:hAnsi="Times New Roman" w:cs="Times New Roman"/>
-          <w:sz w:val="24"/>
-          <w:szCs w:val="24"/>
-        </w:rPr>
-        <w:t>List of possible</w:t>
-      </w:r>
-      <w:r>
-        <w:rPr>
-          <w:rFonts w:ascii="Times New Roman" w:hAnsi="Times New Roman" w:cs="Times New Roman"/>
-          <w:sz w:val="24"/>
-          <w:szCs w:val="24"/>
-          <w:lang w:val="en-US"/>
-        </w:rPr>
-        <w:t xml:space="preserve"> risk events, including a number for each risk event, name of each risk event, description of each risk event, category under which each risk event falls (if applicable), potential responses to each risk, person responsible for responding to each risk event.</w:t>
-      </w:r>
-    </w:p>
-    <w:p>
-      <w:pPr>
-        <w:numPr>
-          <w:ilvl w:val="0"/>
-          <w:numId w:val="4"/>
-        </w:numPr>
-        <w:suppressAutoHyphens/>
-        <w:spacing w:after="0"/>
-        <w:rPr>
-          <w:rFonts w:ascii="Times New Roman" w:hAnsi="Times New Roman" w:cs="Times New Roman"/>
-          <w:sz w:val="24"/>
-          <w:szCs w:val="24"/>
-        </w:rPr>
-      </w:pPr>
-      <w:r>
-        <w:rPr>
-          <w:rFonts w:ascii="Times New Roman" w:hAnsi="Times New Roman" w:cs="Times New Roman"/>
-          <w:sz w:val="24"/>
-          <w:szCs w:val="24"/>
-        </w:rPr>
-        <w:t>Possibly a probability/impact matrix</w:t>
-      </w:r>
-    </w:p>
-    <w:p/>
-    <w:p/>
-    <w:p>
       <w:r>
         <w:t>A risk is the exposing of someone or something to danger. More specifically, project risk is an uncertainty that can have a negative or positive affect on meeting project objectives. The goal of project risk management is to minimize negative risks while maximising potential positive risks, which is done by identifying, analysing, and responding to risk throughout the life of the project. The decisions made should always be in the best interests of meeting project objectives.</w:t>
       </w:r>
     </w:p>
     <w:p>
       <w:r>
-        <w:t xml:space="preserve">The following probability/impact matrix allows the visual measure of potential risks. The probability that a risk will occur is represented on the vertical axis, while the impact of the risk if it should occur is on the horizontal axis. </w:t>
+        <w:t xml:space="preserve">The following probability/impact matrix allows the visual measure of potential risks. The probability that a risk will occur is represented on the vertical axis, while the impact of the risk if it should occur is on the horizontal axis. This matrix shows which risks </w:t>
+      </w:r>
+      <w:r>
+        <w:t xml:space="preserve">require </w:t>
       </w:r>
       <w:proofErr w:type="gramStart"/>
       <w:r>
-        <w:t>This matrix shows which risks need most attention.</w:t>
+        <w:t xml:space="preserve">the </w:t>
+      </w:r>
+      <w:r>
+        <w:t xml:space="preserve"> most</w:t>
       </w:r>
       <w:proofErr w:type="gramEnd"/>
+      <w:r>
+        <w:t xml:space="preserve"> attention.</w:t>
+      </w:r>
     </w:p>
     <w:p>
       <w:r>
@@ -10745,9 +8991,8 @@
           <w:noProof/>
           <w:lang w:eastAsia="en-AU"/>
         </w:rPr>
-        <w:lastRenderedPageBreak/>
         <w:drawing>
-          <wp:inline distT="0" distB="0" distL="0" distR="0" wp14:anchorId="7E41C401" wp14:editId="3C096176">
+          <wp:inline distT="0" distB="0" distL="0" distR="0">
             <wp:extent cx="5610225" cy="5492129"/>
             <wp:effectExtent l="0" t="0" r="0" b="0"/>
             <wp:docPr id="2" name="Picture 2"/>
@@ -10762,10 +9007,10 @@
                     <pic:cNvPicPr/>
                   </pic:nvPicPr>
                   <pic:blipFill>
-                    <a:blip r:embed="rId13">
+                    <a:blip r:embed="rId14" cstate="print">
                       <a:extLst>
                         <a:ext uri="{28A0092B-C50C-407E-A947-70E740481C1C}">
-                          <a14:useLocalDpi xmlns:a14="http://schemas.microsoft.com/office/drawing/2010/main" val="0"/>
+                          <a14:useLocalDpi xmlns:a14="http://schemas.microsoft.com/office/drawing/2010/main" xmlns:wps="http://schemas.microsoft.com/office/word/2010/wordprocessingShape" xmlns:wpi="http://schemas.microsoft.com/office/word/2010/wordprocessingInk" xmlns:wpg="http://schemas.microsoft.com/office/word/2010/wordprocessingGroup" xmlns:w14="http://schemas.microsoft.com/office/word/2010/wordml" xmlns:w="http://schemas.openxmlformats.org/wordprocessingml/2006/main" xmlns:w10="urn:schemas-microsoft-com:office:word" xmlns:wp14="http://schemas.microsoft.com/office/word/2010/wordprocessingDrawing" xmlns:v="urn:schemas-microsoft-com:vml" xmlns:o="urn:schemas-microsoft-com:office:office" xmlns:mc="http://schemas.openxmlformats.org/markup-compatibility/2006" xmlns:wpc="http://schemas.microsoft.com/office/word/2010/wordprocessingCanvas" xmlns="" val="0"/>
                         </a:ext>
                       </a:extLst>
                     </a:blip>
@@ -10846,6 +9091,7 @@
         </w:numPr>
       </w:pPr>
       <w:r>
+        <w:lastRenderedPageBreak/>
         <w:t>Response: reanalyse what can be finished and work towards a stable solution that may miss some requirements.</w:t>
       </w:r>
     </w:p>
@@ -10942,7 +9188,6 @@
         </w:numPr>
       </w:pPr>
       <w:r>
-        <w:lastRenderedPageBreak/>
         <w:t>Service level agreements: discrepancies or expectation difference on what has been agreed upon between stakeholders and the team without negotiation.</w:t>
       </w:r>
     </w:p>
@@ -11095,11 +9340,23 @@
     <w:p>
       <w:proofErr w:type="gramStart"/>
       <w:r>
-        <w:t>The driver risk of the hardware's software drivers that we install.</w:t>
+        <w:t xml:space="preserve">The </w:t>
+      </w:r>
+      <w:r>
+        <w:t xml:space="preserve">driver </w:t>
+      </w:r>
+      <w:r>
+        <w:t>risk of the hardware's software drivers that we install.</w:t>
       </w:r>
       <w:proofErr w:type="gramEnd"/>
       <w:r>
-        <w:t xml:space="preserve"> By installing the device drivers we open up risk possibilities of compromising our own computer devices to errors and unresponsive situations. As the devices being used are still in development they are not perfect and are prone to bugs and errors. This is a risk with the hardware which correlates to software issues.</w:t>
+        <w:t xml:space="preserve"> </w:t>
+      </w:r>
+      <w:r>
+        <w:t xml:space="preserve"> </w:t>
+      </w:r>
+      <w:r>
+        <w:t>By installing the device drivers we open up risk possibilities of compromising our own computer devices to errors and unresponsive situations. As the devices being used are still in development they are not perfect and are prone to bugs and errors. This is a risk with the hardware which correlates to software issues.</w:t>
       </w:r>
     </w:p>
     <w:p/>
@@ -11142,7 +9399,167 @@
         </w:rPr>
         <w:pict>
           <v:shape id="_x0000_i1037" type="#_x0000_t75" style="width:6in;height:7.2pt" o:hrpct="0" o:hr="t">
-            <v:imagedata r:id="rId7" o:title="BD10290_"/>
+            <v:imagedata r:id="rId8" o:title="BD10290_"/>
+          </v:shape>
+        </w:pict>
+      </w:r>
+    </w:p>
+    <w:p>
+      <w:r>
+        <w:t>Project Cost Management is estimations and calculations used to ensure the project is completed within the approved budget. Project costs differ from project to project, and are resources that are able to be measured and possibly sacrificed to achieve a specific objective. This section will discuss the resources involved with the project, and the budget (costs).</w:t>
+      </w:r>
+    </w:p>
+    <w:p/>
+    <w:p>
+      <w:pPr>
+        <w:rPr>
+          <w:b/>
+        </w:rPr>
+      </w:pPr>
+      <w:r>
+        <w:rPr>
+          <w:b/>
+        </w:rPr>
+        <w:t>Resources</w:t>
+      </w:r>
+    </w:p>
+    <w:p>
+      <w:r>
+        <w:t>The resources required to do this project include two categories; the devices and the software.</w:t>
+      </w:r>
+    </w:p>
+    <w:p>
+      <w:r>
+        <w:t>The Devices:</w:t>
+      </w:r>
+    </w:p>
+    <w:p>
+      <w:pPr>
+        <w:pStyle w:val="ListParagraph"/>
+        <w:numPr>
+          <w:ilvl w:val="0"/>
+          <w:numId w:val="8"/>
+        </w:numPr>
+      </w:pPr>
+      <w:r>
+        <w:t>Oculus VR or Oculus Rift</w:t>
+      </w:r>
+    </w:p>
+    <w:p>
+      <w:pPr>
+        <w:pStyle w:val="ListParagraph"/>
+        <w:numPr>
+          <w:ilvl w:val="0"/>
+          <w:numId w:val="8"/>
+        </w:numPr>
+      </w:pPr>
+      <w:r>
+        <w:t>Leap Motion</w:t>
+      </w:r>
+    </w:p>
+    <w:p>
+      <w:pPr>
+        <w:pStyle w:val="ListParagraph"/>
+        <w:numPr>
+          <w:ilvl w:val="0"/>
+          <w:numId w:val="8"/>
+        </w:numPr>
+      </w:pPr>
+      <w:r>
+        <w:t>Razer Hydra</w:t>
+      </w:r>
+    </w:p>
+    <w:p>
+      <w:pPr>
+        <w:pStyle w:val="ListParagraph"/>
+        <w:numPr>
+          <w:ilvl w:val="0"/>
+          <w:numId w:val="8"/>
+        </w:numPr>
+      </w:pPr>
+      <w:r>
+        <w:t>Kinect (Windows)</w:t>
+      </w:r>
+    </w:p>
+    <w:p>
+      <w:r>
+        <w:t>The software:</w:t>
+      </w:r>
+    </w:p>
+    <w:p>
+      <w:pPr>
+        <w:pStyle w:val="ListParagraph"/>
+        <w:numPr>
+          <w:ilvl w:val="0"/>
+          <w:numId w:val="9"/>
+        </w:numPr>
+      </w:pPr>
+      <w:r>
+        <w:t>Unity PRO</w:t>
+      </w:r>
+    </w:p>
+    <w:p>
+      <w:r>
+        <w:t>The unity pro software i</w:t>
+      </w:r>
+      <w:r>
+        <w:t>s required to be bought by Murdoch U</w:t>
+      </w:r>
+      <w:r>
+        <w:t>niversity for this project so that the requirements can be met. The main reason is that the device Oculus VR does not work without being integrated into Unity PRO. Standard Unity does not support the Oculus VR.</w:t>
+      </w:r>
+    </w:p>
+    <w:p>
+      <w:r>
+        <w:t>All of the devices have been supplied by the university, supervisor and client for use in this project.</w:t>
+      </w:r>
+    </w:p>
+    <w:p/>
+    <w:p>
+      <w:pPr>
+        <w:rPr>
+          <w:b/>
+        </w:rPr>
+      </w:pPr>
+      <w:r>
+        <w:rPr>
+          <w:b/>
+        </w:rPr>
+        <w:t>Budget</w:t>
+      </w:r>
+    </w:p>
+    <w:p>
+      <w:r>
+        <w:t>The budget for this project is primarily time. There is a set due date for the completion of this project, and certain requirements have to be met for the final product. The progress of the project will be closely monitored using SCRUM methodology, which means every week the time required to finish the project will be reassessed keeping the cost will easily be kept in check. Team members and stakeholders will both have authorization to make changed to the project that affects costs.</w:t>
+      </w:r>
+      <w:r>
+        <w:br w:type="page"/>
+      </w:r>
+    </w:p>
+    <w:p>
+      <w:pPr>
+        <w:pStyle w:val="Heading1"/>
+      </w:pPr>
+      <w:bookmarkStart w:id="13" w:name="_Toc396473818"/>
+      <w:r>
+        <w:lastRenderedPageBreak/>
+        <w:t>Project Procurement Management</w:t>
+      </w:r>
+      <w:bookmarkEnd w:id="13"/>
+    </w:p>
+    <w:p>
+      <w:pPr>
+        <w:rPr>
+          <w:rFonts w:cs="Arial"/>
+        </w:rPr>
+      </w:pPr>
+      <w:r>
+        <w:rPr>
+          <w:rFonts w:cs="Arial"/>
+        </w:rPr>
+        <w:pict>
+          <v:shape id="_x0000_i1038" type="#_x0000_t75" style="width:6in;height:7.2pt" o:hrpct="0" o:hr="t">
+            <v:imagedata r:id="rId8" o:title="BD10290_"/>
           </v:shape>
         </w:pict>
       </w:r>
@@ -11203,7 +9620,7 @@
     </w:p>
     <w:p>
       <w:pPr>
-        <w:spacing w:after="0"/>
+        <w:spacing w:after="0" w:line="240" w:lineRule="auto"/>
         <w:ind w:left="360"/>
         <w:rPr>
           <w:rFonts w:ascii="Times New Roman" w:hAnsi="Times New Roman" w:cs="Times New Roman"/>
@@ -11214,7 +9631,7 @@
     </w:p>
     <w:p>
       <w:pPr>
-        <w:spacing w:after="0"/>
+        <w:spacing w:after="0" w:line="240" w:lineRule="auto"/>
         <w:ind w:left="360"/>
         <w:rPr>
           <w:rFonts w:ascii="Times New Roman" w:hAnsi="Times New Roman" w:cs="Times New Roman"/>
@@ -11228,402 +9645,217 @@
           <w:sz w:val="24"/>
           <w:szCs w:val="24"/>
         </w:rPr>
-        <w:t>Budget: resources needed and associated costs (if any)</w:t>
-      </w:r>
-    </w:p>
-    <w:p>
-      <w:pPr>
-        <w:spacing w:after="0"/>
-        <w:ind w:left="357"/>
-        <w:rPr>
-          <w:rFonts w:ascii="Times New Roman" w:hAnsi="Times New Roman" w:cs="Times New Roman"/>
-        </w:rPr>
-      </w:pPr>
-      <w:r>
+        <w:t>Hardware/software requirements needed for the project (if any)</w:t>
+      </w:r>
+    </w:p>
+    <w:p>
+      <w:pPr>
+        <w:spacing w:after="0" w:line="240" w:lineRule="auto"/>
+        <w:ind w:left="360"/>
         <w:rPr>
           <w:rFonts w:ascii="Times New Roman" w:hAnsi="Times New Roman" w:cs="Times New Roman"/>
           <w:sz w:val="24"/>
           <w:szCs w:val="24"/>
         </w:rPr>
-        <w:t>Budget: labour costs (if any)</w:t>
-      </w:r>
-    </w:p>
-    <w:p/>
-    <w:p>
-      <w:r>
-        <w:t>Project Cost Management is estimations and calculations used to ensure the project is completed within the approved budget. Project costs differ from project to project, and are resources that are able to be measured and possibly sacrificed to achieve a specific objective. This section will discuss the resources involved with the project, and the budget (costs).</w:t>
-      </w:r>
-    </w:p>
-    <w:p>
-      <w:pPr>
-        <w:rPr>
-          <w:b/>
-        </w:rPr>
-      </w:pPr>
-      <w:r>
-        <w:rPr>
-          <w:b/>
-        </w:rPr>
-        <w:t>Resources</w:t>
-      </w:r>
-    </w:p>
-    <w:p>
-      <w:r>
-        <w:t>The resources required to do this project include two categories; the devices and the software.</w:t>
-      </w:r>
-    </w:p>
-    <w:p>
-      <w:r>
-        <w:t>The Devices:</w:t>
-      </w:r>
-    </w:p>
-    <w:p>
-      <w:pPr>
-        <w:pStyle w:val="ListParagraph"/>
-        <w:numPr>
-          <w:ilvl w:val="0"/>
-          <w:numId w:val="8"/>
-        </w:numPr>
-      </w:pPr>
-      <w:r>
-        <w:t>Oculus VR or Oculus Rift</w:t>
-      </w:r>
-    </w:p>
-    <w:p>
-      <w:pPr>
-        <w:pStyle w:val="ListParagraph"/>
-        <w:numPr>
-          <w:ilvl w:val="0"/>
-          <w:numId w:val="8"/>
-        </w:numPr>
-      </w:pPr>
-      <w:r>
-        <w:t>Leap Motion</w:t>
-      </w:r>
-    </w:p>
-    <w:p>
-      <w:pPr>
-        <w:pStyle w:val="ListParagraph"/>
-        <w:numPr>
-          <w:ilvl w:val="0"/>
-          <w:numId w:val="8"/>
-        </w:numPr>
-      </w:pPr>
-      <w:r>
-        <w:t>Razer Hydra</w:t>
-      </w:r>
-    </w:p>
-    <w:p>
-      <w:pPr>
-        <w:pStyle w:val="ListParagraph"/>
-        <w:numPr>
-          <w:ilvl w:val="0"/>
-          <w:numId w:val="8"/>
-        </w:numPr>
-      </w:pPr>
-      <w:r>
-        <w:t>Kinect (Windows)</w:t>
-      </w:r>
-    </w:p>
-    <w:p>
-      <w:r>
-        <w:t>The software:</w:t>
-      </w:r>
-    </w:p>
-    <w:p>
-      <w:pPr>
-        <w:pStyle w:val="ListParagraph"/>
-        <w:numPr>
-          <w:ilvl w:val="0"/>
-          <w:numId w:val="9"/>
-        </w:numPr>
-      </w:pPr>
-      <w:r>
-        <w:t>Unity PRO</w:t>
-      </w:r>
-    </w:p>
-    <w:p>
-      <w:r>
-        <w:t>The unity pro software i</w:t>
-      </w:r>
-      <w:r>
-        <w:t>s required to be bought by Murdoch U</w:t>
-      </w:r>
-      <w:r>
-        <w:t>niversity for this project so that the requirements can be met. The main reason is that the device Oculus VR does not work without being integrated into Unity PRO. Standard Unity does not support the Oculus VR.</w:t>
-      </w:r>
-    </w:p>
-    <w:p>
-      <w:r>
-        <w:t>All of the devices have been supplied by the university, supervisor and client for use in this project.</w:t>
-      </w:r>
-    </w:p>
-    <w:p/>
-    <w:p>
-      <w:pPr>
-        <w:rPr>
-          <w:b/>
-        </w:rPr>
-      </w:pPr>
-      <w:r>
-        <w:rPr>
-          <w:b/>
-        </w:rPr>
-        <w:t>Budget</w:t>
-      </w:r>
-    </w:p>
-    <w:p>
-      <w:r>
-        <w:t>The budget for this project is primarily time. There is a set due date for the completion of this project, and certain requirements have to be met for the final product. The progress of the project will be closely monitored using SCRUM methodology, which means every week the time required to finish the project will be reassessed keeping the cost will easily be kept in check. Team members and stakeholders will both have authorization to make changed to the project that affects costs.</w:t>
-      </w:r>
-      <w:r>
-        <w:br w:type="page"/>
-      </w:r>
-    </w:p>
-    <w:p>
-      <w:pPr>
-        <w:pStyle w:val="Heading1"/>
-      </w:pPr>
-      <w:bookmarkStart w:id="13" w:name="_Toc396473818"/>
-      <w:r>
-        <w:lastRenderedPageBreak/>
-        <w:t>Project Procurement Management</w:t>
-      </w:r>
-      <w:bookmarkEnd w:id="13"/>
-    </w:p>
-    <w:p>
-      <w:pPr>
-        <w:rPr>
-          <w:rFonts w:cs="Arial"/>
-        </w:rPr>
-      </w:pPr>
-      <w:r>
-        <w:rPr>
-          <w:rFonts w:cs="Arial"/>
-        </w:rPr>
-        <w:pict>
-          <v:shape id="_x0000_i1038" type="#_x0000_t75" style="width:6in;height:7.2pt" o:hrpct="0" o:hr="t">
-            <v:imagedata r:id="rId7" o:title="BD10290_"/>
-          </v:shape>
-        </w:pict>
-      </w:r>
-    </w:p>
-    <w:p>
-      <w:pPr>
-        <w:numPr>
-          <w:ilvl w:val="0"/>
-          <w:numId w:val="1"/>
-        </w:numPr>
-        <w:tabs>
-          <w:tab w:val="left" w:pos="360"/>
-        </w:tabs>
-        <w:suppressAutoHyphens/>
-        <w:spacing w:after="0"/>
-        <w:ind w:left="360"/>
+      </w:pPr>
+      <w:r>
         <w:rPr>
           <w:rFonts w:ascii="Times New Roman" w:hAnsi="Times New Roman" w:cs="Times New Roman"/>
           <w:sz w:val="24"/>
           <w:szCs w:val="24"/>
         </w:rPr>
-      </w:pPr>
-      <w:r>
+        <w:t>Who is responsible for assessing available products?</w:t>
+      </w:r>
+    </w:p>
+    <w:p>
+      <w:pPr>
+        <w:spacing w:after="0" w:line="240" w:lineRule="auto"/>
+        <w:ind w:left="360"/>
         <w:rPr>
           <w:rFonts w:ascii="Times New Roman" w:hAnsi="Times New Roman" w:cs="Times New Roman"/>
           <w:sz w:val="24"/>
           <w:szCs w:val="24"/>
         </w:rPr>
-        <w:t>Describe the knowledge area and why it is necessary</w:t>
-      </w:r>
-    </w:p>
-    <w:p>
-      <w:pPr>
-        <w:numPr>
-          <w:ilvl w:val="0"/>
-          <w:numId w:val="1"/>
-        </w:numPr>
-        <w:tabs>
-          <w:tab w:val="left" w:pos="360"/>
-        </w:tabs>
-        <w:suppressAutoHyphens/>
-        <w:spacing w:after="0"/>
-        <w:ind w:left="360"/>
+      </w:pPr>
+      <w:r>
         <w:rPr>
           <w:rFonts w:ascii="Times New Roman" w:hAnsi="Times New Roman" w:cs="Times New Roman"/>
           <w:sz w:val="24"/>
           <w:szCs w:val="24"/>
         </w:rPr>
-      </w:pPr>
-      <w:r>
+        <w:t>The process for procurement</w:t>
+      </w:r>
+    </w:p>
+    <w:p>
+      <w:pPr>
+        <w:spacing w:after="0" w:line="240" w:lineRule="auto"/>
         <w:rPr>
           <w:rFonts w:ascii="Times New Roman" w:hAnsi="Times New Roman" w:cs="Times New Roman"/>
           <w:sz w:val="24"/>
           <w:szCs w:val="24"/>
         </w:rPr>
-        <w:t>Describe what you will be discussing in that section</w:t>
-      </w:r>
+      </w:pPr>
     </w:p>
     <w:p>
       <w:pPr>
         <w:spacing w:after="0" w:line="240" w:lineRule="auto"/>
-        <w:ind w:left="360"/>
         <w:rPr>
           <w:rFonts w:ascii="Times New Roman" w:hAnsi="Times New Roman" w:cs="Times New Roman"/>
           <w:sz w:val="24"/>
           <w:szCs w:val="24"/>
         </w:rPr>
       </w:pPr>
-    </w:p>
-    <w:p>
-      <w:pPr>
-        <w:spacing w:after="0" w:line="240" w:lineRule="auto"/>
-        <w:ind w:left="360"/>
+      <w:r>
         <w:rPr>
           <w:rFonts w:ascii="Times New Roman" w:hAnsi="Times New Roman" w:cs="Times New Roman"/>
           <w:sz w:val="24"/>
           <w:szCs w:val="24"/>
         </w:rPr>
-      </w:pPr>
+        <w:t xml:space="preserve">Project procurement </w:t>
+      </w:r>
       <w:r>
         <w:rPr>
           <w:rFonts w:ascii="Times New Roman" w:hAnsi="Times New Roman" w:cs="Times New Roman"/>
           <w:sz w:val="24"/>
           <w:szCs w:val="24"/>
         </w:rPr>
-        <w:t>Hardware/software requirements needed for the project (if any)</w:t>
-      </w:r>
-    </w:p>
-    <w:p>
-      <w:pPr>
-        <w:spacing w:after="0" w:line="240" w:lineRule="auto"/>
-        <w:ind w:left="360"/>
+        <w:t xml:space="preserve">refers to the acquisition of goods or services from an </w:t>
+      </w:r>
+      <w:r>
         <w:rPr>
           <w:rFonts w:ascii="Times New Roman" w:hAnsi="Times New Roman" w:cs="Times New Roman"/>
           <w:sz w:val="24"/>
           <w:szCs w:val="24"/>
         </w:rPr>
-      </w:pPr>
+        <w:t>external source.</w:t>
+      </w:r>
       <w:r>
         <w:rPr>
           <w:rFonts w:ascii="Times New Roman" w:hAnsi="Times New Roman" w:cs="Times New Roman"/>
           <w:sz w:val="24"/>
           <w:szCs w:val="24"/>
         </w:rPr>
-        <w:t>Who is responsible for assessing available products?</w:t>
-      </w:r>
-    </w:p>
-    <w:p>
-      <w:pPr>
-        <w:spacing w:after="0" w:line="240" w:lineRule="auto"/>
-        <w:ind w:left="360"/>
+        <w:t xml:space="preserve"> </w:t>
+      </w:r>
+      <w:r>
         <w:rPr>
           <w:rFonts w:ascii="Times New Roman" w:hAnsi="Times New Roman" w:cs="Times New Roman"/>
           <w:sz w:val="24"/>
           <w:szCs w:val="24"/>
         </w:rPr>
-      </w:pPr>
+        <w:t>At the outset,</w:t>
+      </w:r>
       <w:r>
         <w:rPr>
           <w:rFonts w:ascii="Times New Roman" w:hAnsi="Times New Roman" w:cs="Times New Roman"/>
           <w:sz w:val="24"/>
           <w:szCs w:val="24"/>
         </w:rPr>
-        <w:t>The process for procurement</w:t>
-      </w:r>
-    </w:p>
-    <w:p>
-      <w:pPr>
-        <w:spacing w:after="0" w:line="240" w:lineRule="auto"/>
+        <w:t xml:space="preserve"> procurement management activities usually include </w:t>
+      </w:r>
+      <w:r>
         <w:rPr>
           <w:rFonts w:ascii="Times New Roman" w:hAnsi="Times New Roman" w:cs="Times New Roman"/>
           <w:sz w:val="24"/>
           <w:szCs w:val="24"/>
         </w:rPr>
-      </w:pPr>
-    </w:p>
-    <w:p>
-      <w:pPr>
-        <w:spacing w:after="0" w:line="240" w:lineRule="auto"/>
+        <w:t xml:space="preserve">defining what goods or services the organisation could itself provide and which on the other hand require finding and contacting sellers that can provide the goods or service at some cost. </w:t>
+      </w:r>
+      <w:r>
         <w:rPr>
           <w:rFonts w:ascii="Times New Roman" w:hAnsi="Times New Roman" w:cs="Times New Roman"/>
           <w:sz w:val="24"/>
           <w:szCs w:val="24"/>
         </w:rPr>
-      </w:pPr>
-      <w:r>
+        <w:t xml:space="preserve">   </w:t>
+      </w:r>
+    </w:p>
+    <w:p>
+      <w:pPr>
+        <w:spacing w:after="0" w:line="240" w:lineRule="auto"/>
+        <w:ind w:left="360"/>
         <w:rPr>
           <w:rFonts w:ascii="Times New Roman" w:hAnsi="Times New Roman" w:cs="Times New Roman"/>
           <w:sz w:val="24"/>
           <w:szCs w:val="24"/>
         </w:rPr>
-        <w:t xml:space="preserve">Project procurement </w:t>
-      </w:r>
-      <w:r>
+      </w:pPr>
+    </w:p>
+    <w:p>
+      <w:pPr>
+        <w:spacing w:after="0" w:line="240" w:lineRule="auto"/>
         <w:rPr>
           <w:rFonts w:ascii="Times New Roman" w:hAnsi="Times New Roman" w:cs="Times New Roman"/>
           <w:sz w:val="24"/>
           <w:szCs w:val="24"/>
         </w:rPr>
-        <w:t xml:space="preserve">refers to the acquisition of goods or services from an </w:t>
-      </w:r>
+      </w:pPr>
       <w:r>
         <w:rPr>
           <w:rFonts w:ascii="Times New Roman" w:hAnsi="Times New Roman" w:cs="Times New Roman"/>
           <w:sz w:val="24"/>
           <w:szCs w:val="24"/>
         </w:rPr>
-        <w:t>external source.</w:t>
-      </w:r>
-      <w:r>
+        <w:t>The hardware required for the project is supplied by the client/supervisor and which includes the Oculus Rift head mounted display and other motion sensing devices including Microsoft Kinect, Leap Motion and Razor Hydra. Mouse and keyboard are also a part of the hardware requirements but as development is via PC, those resources are adequate.</w:t>
+      </w:r>
+    </w:p>
+    <w:p>
+      <w:pPr>
+        <w:spacing w:after="0" w:line="240" w:lineRule="auto"/>
+        <w:ind w:left="360"/>
         <w:rPr>
           <w:rFonts w:ascii="Times New Roman" w:hAnsi="Times New Roman" w:cs="Times New Roman"/>
           <w:sz w:val="24"/>
           <w:szCs w:val="24"/>
         </w:rPr>
-        <w:t xml:space="preserve"> </w:t>
-      </w:r>
-      <w:r>
+      </w:pPr>
+    </w:p>
+    <w:p>
+      <w:pPr>
+        <w:spacing w:after="0" w:line="240" w:lineRule="auto"/>
         <w:rPr>
           <w:rFonts w:ascii="Times New Roman" w:hAnsi="Times New Roman" w:cs="Times New Roman"/>
           <w:sz w:val="24"/>
           <w:szCs w:val="24"/>
         </w:rPr>
-        <w:t>At the outset,</w:t>
-      </w:r>
+      </w:pPr>
       <w:r>
         <w:rPr>
           <w:rFonts w:ascii="Times New Roman" w:hAnsi="Times New Roman" w:cs="Times New Roman"/>
           <w:sz w:val="24"/>
           <w:szCs w:val="24"/>
         </w:rPr>
-        <w:t xml:space="preserve"> procurement management activities usually include </w:t>
-      </w:r>
-      <w:r>
+        <w:t>Software development kits for the head mounted display and motion sensing devices are also a core requirement for building and developing the product. The SDKs are also supplied by the client/supervisor together with the devices.</w:t>
+      </w:r>
+    </w:p>
+    <w:p>
+      <w:pPr>
+        <w:spacing w:after="0" w:line="240" w:lineRule="auto"/>
+        <w:ind w:left="360"/>
         <w:rPr>
           <w:rFonts w:ascii="Times New Roman" w:hAnsi="Times New Roman" w:cs="Times New Roman"/>
           <w:sz w:val="24"/>
           <w:szCs w:val="24"/>
         </w:rPr>
-        <w:t xml:space="preserve">defining what goods or services the organisation could itself provide and which on the other hand require finding and contacting sellers that can provide the goods or service at some cost. </w:t>
-      </w:r>
-      <w:r>
+      </w:pPr>
+    </w:p>
+    <w:p>
+      <w:pPr>
+        <w:spacing w:after="0" w:line="240" w:lineRule="auto"/>
         <w:rPr>
           <w:rFonts w:ascii="Times New Roman" w:hAnsi="Times New Roman" w:cs="Times New Roman"/>
           <w:sz w:val="24"/>
           <w:szCs w:val="24"/>
         </w:rPr>
-        <w:t xml:space="preserve">   </w:t>
-      </w:r>
-    </w:p>
-    <w:p>
-      <w:pPr>
-        <w:spacing w:after="0" w:line="240" w:lineRule="auto"/>
-        <w:ind w:left="360"/>
+      </w:pPr>
+      <w:r>
         <w:rPr>
           <w:rFonts w:ascii="Times New Roman" w:hAnsi="Times New Roman" w:cs="Times New Roman"/>
           <w:sz w:val="24"/>
           <w:szCs w:val="24"/>
         </w:rPr>
-      </w:pPr>
+        <w:t>Unity is a cross-platform game engine and integrated development environment that will be installed from the official website and used to run the demos provided with the SDKs and thus commence development of the main product. However Unity’s pro license subscription will also be a necessity for the devices to execute properly with the engine. The pro-license will be acquired from the client/supervisor.</w:t>
+      </w:r>
     </w:p>
     <w:p>
       <w:pPr>
@@ -11634,25 +9866,24 @@
           <w:szCs w:val="24"/>
         </w:rPr>
       </w:pPr>
-      <w:r>
+    </w:p>
+    <w:p>
+      <w:pPr>
+        <w:spacing w:after="0" w:line="240" w:lineRule="auto"/>
         <w:rPr>
           <w:rFonts w:ascii="Times New Roman" w:hAnsi="Times New Roman" w:cs="Times New Roman"/>
           <w:sz w:val="24"/>
           <w:szCs w:val="24"/>
         </w:rPr>
-        <w:t>The hardware required for the project is supplied by the client/supervisor and which includes the Oculus Rift head mounted display and other motion sensing devices including Microsoft Kinect, Leap Motion and Razor Hydra. Mouse and keyboard are also a part of the hardware requirements but as development is via PC, those resources are adequate.</w:t>
-      </w:r>
-    </w:p>
-    <w:p>
-      <w:pPr>
-        <w:spacing w:after="0" w:line="240" w:lineRule="auto"/>
-        <w:ind w:left="360"/>
+      </w:pPr>
+      <w:r>
         <w:rPr>
           <w:rFonts w:ascii="Times New Roman" w:hAnsi="Times New Roman" w:cs="Times New Roman"/>
           <w:sz w:val="24"/>
           <w:szCs w:val="24"/>
         </w:rPr>
-      </w:pPr>
+        <w:t>The version control tool used throughout the lifetime of the project is the web-based hosting service Git-Hub which provides open source project management tools for code development.</w:t>
+      </w:r>
     </w:p>
     <w:p>
       <w:pPr>
@@ -11669,37 +9900,36 @@
           <w:sz w:val="24"/>
           <w:szCs w:val="24"/>
         </w:rPr>
-        <w:t>Software development kits for the head mounted display and motion sensing devices are also a core requirement for building and developing the product. The SDKs are also supplied by the client/supervisor together with the devices.</w:t>
+        <w:t xml:space="preserve">      </w:t>
       </w:r>
     </w:p>
     <w:p>
       <w:pPr>
         <w:spacing w:after="0" w:line="240" w:lineRule="auto"/>
-        <w:ind w:left="360"/>
         <w:rPr>
           <w:rFonts w:ascii="Times New Roman" w:hAnsi="Times New Roman" w:cs="Times New Roman"/>
           <w:sz w:val="24"/>
           <w:szCs w:val="24"/>
         </w:rPr>
       </w:pPr>
-    </w:p>
-    <w:p>
-      <w:pPr>
-        <w:spacing w:after="0" w:line="240" w:lineRule="auto"/>
+      <w:r>
         <w:rPr>
           <w:rFonts w:ascii="Times New Roman" w:hAnsi="Times New Roman" w:cs="Times New Roman"/>
           <w:sz w:val="24"/>
           <w:szCs w:val="24"/>
         </w:rPr>
-      </w:pPr>
-      <w:r>
+        <w:t>The client/supervisor is in charge of assessing the availability of any requisite hardware and software fundamental to implementation of the project requirements.</w:t>
+      </w:r>
+    </w:p>
+    <w:p>
+      <w:pPr>
+        <w:spacing w:after="0" w:line="240" w:lineRule="auto"/>
         <w:rPr>
           <w:rFonts w:ascii="Times New Roman" w:hAnsi="Times New Roman" w:cs="Times New Roman"/>
           <w:sz w:val="24"/>
           <w:szCs w:val="24"/>
         </w:rPr>
-        <w:t>Unity is a cross-platform game engine and integrated development environment that will be installed from the official website and used to run the demos provided with the SDKs and thus commence development of the main product. However Unity’s pro license subscription will also be a necessity for the devices to execute properly with the engine. The pro-license will be acquired from the client/supervisor.</w:t>
-      </w:r>
+      </w:pPr>
     </w:p>
     <w:p>
       <w:pPr>
@@ -11710,24 +9940,24 @@
           <w:szCs w:val="24"/>
         </w:rPr>
       </w:pPr>
-    </w:p>
-    <w:p>
-      <w:pPr>
-        <w:spacing w:after="0" w:line="240" w:lineRule="auto"/>
+      <w:r>
         <w:rPr>
           <w:rFonts w:ascii="Times New Roman" w:hAnsi="Times New Roman" w:cs="Times New Roman"/>
           <w:sz w:val="24"/>
           <w:szCs w:val="24"/>
         </w:rPr>
-      </w:pPr>
-      <w:r>
+        <w:t>Obtaining the required hardware components and each of the SDKs is via the client/supervisor in which will be expected to supply at minimum one of each device. Requests for Unity pro license, group or individual is done similarly and approval will be requested from the client/supervisor for the acquisition and monthly funding of the pro licenses.</w:t>
+      </w:r>
+    </w:p>
+    <w:p>
+      <w:pPr>
+        <w:spacing w:after="0" w:line="240" w:lineRule="auto"/>
         <w:rPr>
           <w:rFonts w:ascii="Times New Roman" w:hAnsi="Times New Roman" w:cs="Times New Roman"/>
           <w:sz w:val="24"/>
           <w:szCs w:val="24"/>
         </w:rPr>
-        <w:t>The version control tool used throughout the lifetime of the project is the web-based hosting service Git-Hub which provides open source project management tools for code development.</w:t>
-      </w:r>
+      </w:pPr>
     </w:p>
     <w:p>
       <w:pPr>
@@ -11744,7 +9974,7 @@
           <w:sz w:val="24"/>
           <w:szCs w:val="24"/>
         </w:rPr>
-        <w:t xml:space="preserve">      </w:t>
+        <w:t xml:space="preserve">In the event that procurement of Unity pro licenses may take several weeks, each team member will register for the one month trial of Unity Pro until the resource is acquired. </w:t>
       </w:r>
     </w:p>
     <w:p>
@@ -11756,176 +9986,102 @@
           <w:szCs w:val="24"/>
         </w:rPr>
       </w:pPr>
-      <w:r>
+    </w:p>
+    <w:p>
+      <w:pPr>
+        <w:spacing w:after="0" w:line="240" w:lineRule="auto"/>
         <w:rPr>
           <w:rFonts w:ascii="Times New Roman" w:hAnsi="Times New Roman" w:cs="Times New Roman"/>
           <w:sz w:val="24"/>
           <w:szCs w:val="24"/>
         </w:rPr>
-        <w:t>The client/supervisor is in charge of assessing the availability of any requisite hardware and software fundamental to implementation of the project requirements.</w:t>
-      </w:r>
-    </w:p>
-    <w:p>
-      <w:pPr>
-        <w:spacing w:after="0" w:line="240" w:lineRule="auto"/>
+      </w:pPr>
+      <w:proofErr w:type="spellStart"/>
+      <w:r>
         <w:rPr>
           <w:rFonts w:ascii="Times New Roman" w:hAnsi="Times New Roman" w:cs="Times New Roman"/>
           <w:sz w:val="24"/>
           <w:szCs w:val="24"/>
         </w:rPr>
-      </w:pPr>
-    </w:p>
-    <w:p>
-      <w:pPr>
-        <w:spacing w:after="0" w:line="240" w:lineRule="auto"/>
+        <w:t>GitHub</w:t>
+      </w:r>
+      <w:proofErr w:type="spellEnd"/>
+      <w:r>
         <w:rPr>
           <w:rFonts w:ascii="Times New Roman" w:hAnsi="Times New Roman" w:cs="Times New Roman"/>
           <w:sz w:val="24"/>
           <w:szCs w:val="24"/>
         </w:rPr>
-      </w:pPr>
-      <w:r>
+        <w:t xml:space="preserve"> is attainable by creating an account from the official website and setting up repositories for team members to commit and update.</w:t>
+      </w:r>
+    </w:p>
+    <w:p>
+      <w:r>
+        <w:br w:type="page"/>
+      </w:r>
+    </w:p>
+    <w:p>
+      <w:pPr>
+        <w:pStyle w:val="Heading1"/>
+      </w:pPr>
+      <w:bookmarkStart w:id="14" w:name="_Toc396473819"/>
+      <w:r>
+        <w:lastRenderedPageBreak/>
+        <w:t>Conclusion</w:t>
+      </w:r>
+      <w:bookmarkEnd w:id="14"/>
+    </w:p>
+    <w:p>
+      <w:pPr>
+        <w:rPr>
+          <w:rFonts w:cs="Arial"/>
+        </w:rPr>
+      </w:pPr>
+      <w:r>
+        <w:rPr>
+          <w:rFonts w:cs="Arial"/>
+        </w:rPr>
+        <w:pict>
+          <v:shape id="_x0000_i1039" type="#_x0000_t75" style="width:6in;height:7.2pt" o:hrpct="0" o:hr="t">
+            <v:imagedata r:id="rId8" o:title="BD10290_"/>
+          </v:shape>
+        </w:pict>
+      </w:r>
+    </w:p>
+    <w:p>
+      <w:pPr>
+        <w:spacing w:after="0"/>
+        <w:ind w:left="360"/>
         <w:rPr>
           <w:rFonts w:ascii="Times New Roman" w:hAnsi="Times New Roman" w:cs="Times New Roman"/>
           <w:sz w:val="24"/>
           <w:szCs w:val="24"/>
         </w:rPr>
-        <w:t>Obtaining the required hardware components and each of the SDKs is via the client/supervisor in which will be expected to supply at minimum one of each device. Requests for Unity pro license, group or individual is done similarly and approval will be requested from the client/supervisor for the acquisition and monthly funding of the pro licenses.</w:t>
-      </w:r>
-    </w:p>
-    <w:p>
-      <w:pPr>
-        <w:spacing w:after="0" w:line="240" w:lineRule="auto"/>
+      </w:pPr>
+      <w:r>
         <w:rPr>
           <w:rFonts w:ascii="Times New Roman" w:hAnsi="Times New Roman" w:cs="Times New Roman"/>
           <w:sz w:val="24"/>
           <w:szCs w:val="24"/>
         </w:rPr>
-      </w:pPr>
-    </w:p>
-    <w:p>
-      <w:pPr>
-        <w:spacing w:after="0" w:line="240" w:lineRule="auto"/>
+        <w:t>Restate the purpose of the document</w:t>
+      </w:r>
+    </w:p>
+    <w:p>
+      <w:pPr>
+        <w:spacing w:after="0"/>
+        <w:ind w:left="360"/>
+        <w:rPr>
+          <w:rFonts w:ascii="Times New Roman" w:hAnsi="Times New Roman" w:cs="Times New Roman"/>
+          <w:b/>
+        </w:rPr>
+      </w:pPr>
+      <w:r>
         <w:rPr>
           <w:rFonts w:ascii="Times New Roman" w:hAnsi="Times New Roman" w:cs="Times New Roman"/>
           <w:sz w:val="24"/>
           <w:szCs w:val="24"/>
         </w:rPr>
-      </w:pPr>
-      <w:r>
-        <w:rPr>
-          <w:rFonts w:ascii="Times New Roman" w:hAnsi="Times New Roman" w:cs="Times New Roman"/>
-          <w:sz w:val="24"/>
-          <w:szCs w:val="24"/>
-        </w:rPr>
-        <w:t xml:space="preserve">In the event that procurement of Unity pro licenses may take several weeks, each team member will register for the one month trial of Unity Pro until the resource is acquired. </w:t>
-      </w:r>
-    </w:p>
-    <w:p>
-      <w:pPr>
-        <w:spacing w:after="0" w:line="240" w:lineRule="auto"/>
-        <w:rPr>
-          <w:rFonts w:ascii="Times New Roman" w:hAnsi="Times New Roman" w:cs="Times New Roman"/>
-          <w:sz w:val="24"/>
-          <w:szCs w:val="24"/>
-        </w:rPr>
-      </w:pPr>
-    </w:p>
-    <w:p>
-      <w:pPr>
-        <w:spacing w:after="0" w:line="240" w:lineRule="auto"/>
-        <w:rPr>
-          <w:rFonts w:ascii="Times New Roman" w:hAnsi="Times New Roman" w:cs="Times New Roman"/>
-          <w:sz w:val="24"/>
-          <w:szCs w:val="24"/>
-        </w:rPr>
-      </w:pPr>
-      <w:proofErr w:type="spellStart"/>
-      <w:r>
-        <w:rPr>
-          <w:rFonts w:ascii="Times New Roman" w:hAnsi="Times New Roman" w:cs="Times New Roman"/>
-          <w:sz w:val="24"/>
-          <w:szCs w:val="24"/>
-        </w:rPr>
-        <w:t>GitHub</w:t>
-      </w:r>
-      <w:proofErr w:type="spellEnd"/>
-      <w:r>
-        <w:rPr>
-          <w:rFonts w:ascii="Times New Roman" w:hAnsi="Times New Roman" w:cs="Times New Roman"/>
-          <w:sz w:val="24"/>
-          <w:szCs w:val="24"/>
-        </w:rPr>
-        <w:t xml:space="preserve"> is attainable by creating an account from the official website and setting up repositories for team members to commit and update.</w:t>
-      </w:r>
-    </w:p>
-    <w:p>
-      <w:r>
-        <w:br w:type="page"/>
-      </w:r>
-    </w:p>
-    <w:p>
-      <w:pPr>
-        <w:pStyle w:val="Heading1"/>
-      </w:pPr>
-      <w:bookmarkStart w:id="14" w:name="_Toc396473819"/>
-      <w:r>
-        <w:lastRenderedPageBreak/>
-        <w:t>Conclusion</w:t>
-      </w:r>
-      <w:bookmarkEnd w:id="14"/>
-    </w:p>
-    <w:p>
-      <w:pPr>
-        <w:rPr>
-          <w:rFonts w:cs="Arial"/>
-        </w:rPr>
-      </w:pPr>
-      <w:r>
-        <w:rPr>
-          <w:rFonts w:cs="Arial"/>
-        </w:rPr>
-        <w:pict>
-          <v:shape id="_x0000_i1039" type="#_x0000_t75" style="width:6in;height:7.2pt" o:hrpct="0" o:hr="t">
-            <v:imagedata r:id="rId7" o:title="BD10290_"/>
-          </v:shape>
-        </w:pict>
-      </w:r>
-    </w:p>
-    <w:p>
-      <w:pPr>
-        <w:spacing w:after="0"/>
-        <w:ind w:left="360"/>
-        <w:rPr>
-          <w:rFonts w:ascii="Times New Roman" w:hAnsi="Times New Roman" w:cs="Times New Roman"/>
-          <w:sz w:val="24"/>
-          <w:szCs w:val="24"/>
-        </w:rPr>
-      </w:pPr>
-      <w:r>
-        <w:rPr>
-          <w:rFonts w:ascii="Times New Roman" w:hAnsi="Times New Roman" w:cs="Times New Roman"/>
-          <w:sz w:val="24"/>
-          <w:szCs w:val="24"/>
-        </w:rPr>
-        <w:t>Restate the purpose of the document</w:t>
-      </w:r>
-    </w:p>
-    <w:p>
-      <w:pPr>
-        <w:spacing w:after="0"/>
-        <w:ind w:left="360"/>
-        <w:rPr>
-          <w:rFonts w:ascii="Times New Roman" w:hAnsi="Times New Roman" w:cs="Times New Roman"/>
-          <w:b/>
-        </w:rPr>
-      </w:pPr>
-      <w:r>
-        <w:rPr>
-          <w:rFonts w:ascii="Times New Roman" w:hAnsi="Times New Roman" w:cs="Times New Roman"/>
-          <w:sz w:val="24"/>
-          <w:szCs w:val="24"/>
-        </w:rPr>
         <w:t>What the document discussed</w:t>
       </w:r>
     </w:p>
@@ -11957,7 +10113,7 @@
         </w:rPr>
         <w:pict>
           <v:shape id="_x0000_i1040" type="#_x0000_t75" style="width:6in;height:7.2pt" o:hrpct="0" o:hr="t">
-            <v:imagedata r:id="rId7" o:title="BD10290_"/>
+            <v:imagedata r:id="rId8" o:title="BD10290_"/>
           </v:shape>
         </w:pict>
       </w:r>
@@ -12139,7 +10295,7 @@
           <w:lang w:eastAsia="en-AU"/>
         </w:rPr>
         <w:drawing>
-          <wp:inline distT="0" distB="0" distL="0" distR="0" wp14:anchorId="0E5DEDAF" wp14:editId="4474175C">
+          <wp:inline distT="0" distB="0" distL="0" distR="0">
             <wp:extent cx="8360184" cy="3490974"/>
             <wp:effectExtent l="0" t="3810" r="0" b="0"/>
             <wp:docPr id="3" name="Picture 3"/>
@@ -12154,10 +10310,10 @@
                     <pic:cNvPicPr/>
                   </pic:nvPicPr>
                   <pic:blipFill>
-                    <a:blip r:embed="rId14" cstate="print">
+                    <a:blip r:embed="rId15" cstate="print">
                       <a:extLst>
                         <a:ext uri="{28A0092B-C50C-407E-A947-70E740481C1C}">
-                          <a14:useLocalDpi xmlns:a14="http://schemas.microsoft.com/office/drawing/2010/main" val="0"/>
+                          <a14:useLocalDpi xmlns:a14="http://schemas.microsoft.com/office/drawing/2010/main" xmlns:wps="http://schemas.microsoft.com/office/word/2010/wordprocessingShape" xmlns:wpi="http://schemas.microsoft.com/office/word/2010/wordprocessingInk" xmlns:wpg="http://schemas.microsoft.com/office/word/2010/wordprocessingGroup" xmlns:w14="http://schemas.microsoft.com/office/word/2010/wordml" xmlns:w="http://schemas.openxmlformats.org/wordprocessingml/2006/main" xmlns:w10="urn:schemas-microsoft-com:office:word" xmlns:wp14="http://schemas.microsoft.com/office/word/2010/wordprocessingDrawing" xmlns:v="urn:schemas-microsoft-com:vml" xmlns:o="urn:schemas-microsoft-com:office:office" xmlns:mc="http://schemas.openxmlformats.org/markup-compatibility/2006" xmlns:wpc="http://schemas.microsoft.com/office/word/2010/wordprocessingCanvas" xmlns="" val="0"/>
                         </a:ext>
                       </a:extLst>
                     </a:blip>
@@ -12194,9 +10350,8 @@
           <w:noProof/>
           <w:lang w:eastAsia="en-AU"/>
         </w:rPr>
-        <w:lastRenderedPageBreak/>
         <w:drawing>
-          <wp:inline distT="0" distB="0" distL="0" distR="0" wp14:anchorId="1BF7B8B6" wp14:editId="0975E5E7">
+          <wp:inline distT="0" distB="0" distL="0" distR="0">
             <wp:extent cx="5731510" cy="2393172"/>
             <wp:effectExtent l="0" t="0" r="2540" b="7620"/>
             <wp:docPr id="16" name="Picture 16"/>
@@ -12211,10 +10366,10 @@
                     <pic:cNvPicPr/>
                   </pic:nvPicPr>
                   <pic:blipFill>
-                    <a:blip r:embed="rId14" cstate="print">
+                    <a:blip r:embed="rId15" cstate="print">
                       <a:extLst>
                         <a:ext uri="{28A0092B-C50C-407E-A947-70E740481C1C}">
-                          <a14:useLocalDpi xmlns:a14="http://schemas.microsoft.com/office/drawing/2010/main" val="0"/>
+                          <a14:useLocalDpi xmlns:a14="http://schemas.microsoft.com/office/drawing/2010/main" xmlns:wps="http://schemas.microsoft.com/office/word/2010/wordprocessingShape" xmlns:wpi="http://schemas.microsoft.com/office/word/2010/wordprocessingInk" xmlns:wpg="http://schemas.microsoft.com/office/word/2010/wordprocessingGroup" xmlns:w14="http://schemas.microsoft.com/office/word/2010/wordml" xmlns:w="http://schemas.openxmlformats.org/wordprocessingml/2006/main" xmlns:w10="urn:schemas-microsoft-com:office:word" xmlns:wp14="http://schemas.microsoft.com/office/word/2010/wordprocessingDrawing" xmlns:v="urn:schemas-microsoft-com:vml" xmlns:o="urn:schemas-microsoft-com:office:office" xmlns:mc="http://schemas.openxmlformats.org/markup-compatibility/2006" xmlns:wpc="http://schemas.microsoft.com/office/word/2010/wordprocessingCanvas" xmlns="" val="0"/>
                         </a:ext>
                       </a:extLst>
                     </a:blip>
@@ -12296,7 +10451,7 @@
       <w:tblPr>
         <w:tblStyle w:val="TableGrid"/>
         <w:tblW w:w="0" w:type="auto"/>
-        <w:tblLook w:val="04A0" w:firstRow="1" w:lastRow="0" w:firstColumn="1" w:lastColumn="0" w:noHBand="0" w:noVBand="1"/>
+        <w:tblLook w:val="04A0"/>
       </w:tblPr>
       <w:tblGrid>
         <w:gridCol w:w="2384"/>
@@ -12664,7 +10819,7 @@
       <w:tblPr>
         <w:tblStyle w:val="TableGrid"/>
         <w:tblW w:w="0" w:type="auto"/>
-        <w:tblLook w:val="04A0" w:firstRow="1" w:lastRow="0" w:firstColumn="1" w:lastColumn="0" w:noHBand="0" w:noVBand="1"/>
+        <w:tblLook w:val="04A0"/>
       </w:tblPr>
       <w:tblGrid>
         <w:gridCol w:w="3080"/>
@@ -12775,7 +10930,7 @@
                 <w:lang w:val="en-US"/>
               </w:rPr>
             </w:pPr>
-            <w:hyperlink r:id="rId15" w:history="1">
+            <w:hyperlink r:id="rId16" w:history="1">
               <w:r>
                 <w:rPr>
                   <w:rStyle w:val="Hyperlink"/>
@@ -12851,7 +11006,7 @@
             <w:tcW w:w="3081" w:type="dxa"/>
           </w:tcPr>
           <w:p>
-            <w:hyperlink r:id="rId16" w:history="1">
+            <w:hyperlink r:id="rId17" w:history="1">
               <w:r>
                 <w:rPr>
                   <w:rStyle w:val="Hyperlink"/>
@@ -12920,7 +11075,7 @@
                 <w:lang w:val="en-US"/>
               </w:rPr>
             </w:pPr>
-            <w:hyperlink r:id="rId17" w:history="1">
+            <w:hyperlink r:id="rId18" w:history="1">
               <w:r>
                 <w:rPr>
                   <w:rStyle w:val="Hyperlink"/>
@@ -12987,7 +11142,7 @@
                 <w:lang w:val="en-US"/>
               </w:rPr>
             </w:pPr>
-            <w:hyperlink r:id="rId18" w:history="1">
+            <w:hyperlink r:id="rId19" w:history="1">
               <w:r>
                 <w:rPr>
                   <w:rStyle w:val="Hyperlink"/>
@@ -13047,7 +11202,7 @@
             <w:tcW w:w="3081" w:type="dxa"/>
           </w:tcPr>
           <w:p>
-            <w:hyperlink r:id="rId19" w:history="1">
+            <w:hyperlink r:id="rId20" w:history="1">
               <w:r>
                 <w:rPr>
                   <w:rStyle w:val="Hyperlink"/>
@@ -13112,6 +11267,12 @@
           <w:lang w:val="en-US"/>
         </w:rPr>
         <w:t xml:space="preserve">Wednesdays after the ICT313 lectures are the main meeting sessions. </w:t>
+      </w:r>
+      <w:r>
+        <w:rPr>
+          <w:lang w:val="en-US"/>
+        </w:rPr>
+        <w:t xml:space="preserve"> </w:t>
       </w:r>
       <w:proofErr w:type="gramStart"/>
       <w:r>
@@ -13835,19 +11996,11 @@
         <w:adjustRightInd w:val="0"/>
         <w:spacing w:after="0" w:line="240" w:lineRule="auto"/>
       </w:pPr>
-      <w:proofErr w:type="spellStart"/>
       <w:r>
         <w:rPr>
           <w:lang w:val="en-US"/>
         </w:rPr>
-        <w:t>Const</w:t>
-      </w:r>
-      <w:proofErr w:type="spellEnd"/>
-      <w:r>
-        <w:rPr>
-          <w:lang w:val="en-US"/>
-        </w:rPr>
-        <w:t xml:space="preserve"> correctness – All variables/methods/objects that do not need to be modified should be declared const.</w:t>
+        <w:t>Const correctness – All variables/methods/objects that do not need to be modified should be declared const.</w:t>
       </w:r>
     </w:p>
     <w:p>
@@ -13866,11 +12019,9 @@
       <w:r>
         <w:t xml:space="preserve">Before changing someone </w:t>
       </w:r>
-      <w:proofErr w:type="spellStart"/>
-      <w:r>
-        <w:t>elses</w:t>
-      </w:r>
-      <w:proofErr w:type="spellEnd"/>
+      <w:r>
+        <w:t>else's</w:t>
+      </w:r>
       <w:r>
         <w:t xml:space="preserve"> code the module owner should be consulted and the changes should be discussed for their merits.</w:t>
       </w:r>
@@ -14113,7 +12264,7 @@
         <w:tblW w:w="10916" w:type="dxa"/>
         <w:tblInd w:w="-743" w:type="dxa"/>
         <w:tblLayout w:type="fixed"/>
-        <w:tblLook w:val="04A0" w:firstRow="1" w:lastRow="0" w:firstColumn="1" w:lastColumn="0" w:noHBand="0" w:noVBand="1"/>
+        <w:tblLook w:val="04A0"/>
       </w:tblPr>
       <w:tblGrid>
         <w:gridCol w:w="851"/>
@@ -16345,7 +14496,7 @@
       <w:tblPr>
         <w:tblStyle w:val="TableGrid"/>
         <w:tblW w:w="0" w:type="auto"/>
-        <w:tblLook w:val="04A0" w:firstRow="1" w:lastRow="0" w:firstColumn="1" w:lastColumn="0" w:noHBand="0" w:noVBand="1"/>
+        <w:tblLook w:val="04A0"/>
       </w:tblPr>
       <w:tblGrid>
         <w:gridCol w:w="3332"/>
@@ -18061,6 +16212,7 @@
     </w:p>
     <w:p/>
     <w:sectPr>
+      <w:footerReference w:type="default" r:id="rId21"/>
       <w:pgSz w:w="11906" w:h="16838"/>
       <w:pgMar w:top="1440" w:right="1440" w:bottom="1440" w:left="1440" w:header="708" w:footer="708" w:gutter="0"/>
       <w:cols w:space="708"/>
@@ -18070,8 +16222,93 @@
 </w:document>
 </file>
 
+<file path=word/endnotes.xml><?xml version="1.0" encoding="utf-8"?>
+<w:endnotes xmlns:ve="http://schemas.openxmlformats.org/markup-compatibility/2006" xmlns:o="urn:schemas-microsoft-com:office:office" xmlns:r="http://schemas.openxmlformats.org/officeDocument/2006/relationships" xmlns:m="http://schemas.openxmlformats.org/officeDocument/2006/math" xmlns:v="urn:schemas-microsoft-com:vml" xmlns:wp="http://schemas.openxmlformats.org/drawingml/2006/wordprocessingDrawing" xmlns:w10="urn:schemas-microsoft-com:office:word" xmlns:w="http://schemas.openxmlformats.org/wordprocessingml/2006/main" xmlns:wne="http://schemas.microsoft.com/office/word/2006/wordml">
+  <w:endnote w:type="separator" w:id="-1">
+    <w:p>
+      <w:pPr>
+        <w:spacing w:after="0" w:line="240" w:lineRule="auto"/>
+      </w:pPr>
+      <w:r>
+        <w:separator/>
+      </w:r>
+    </w:p>
+  </w:endnote>
+  <w:endnote w:type="continuationSeparator" w:id="0">
+    <w:p>
+      <w:pPr>
+        <w:spacing w:after="0" w:line="240" w:lineRule="auto"/>
+      </w:pPr>
+      <w:r>
+        <w:continuationSeparator/>
+      </w:r>
+    </w:p>
+  </w:endnote>
+</w:endnotes>
+</file>
+
+<file path=word/footer1.xml><?xml version="1.0" encoding="utf-8"?>
+<w:ftr xmlns:ve="http://schemas.openxmlformats.org/markup-compatibility/2006" xmlns:o="urn:schemas-microsoft-com:office:office" xmlns:r="http://schemas.openxmlformats.org/officeDocument/2006/relationships" xmlns:m="http://schemas.openxmlformats.org/officeDocument/2006/math" xmlns:v="urn:schemas-microsoft-com:vml" xmlns:wp="http://schemas.openxmlformats.org/drawingml/2006/wordprocessingDrawing" xmlns:w10="urn:schemas-microsoft-com:office:word" xmlns:w="http://schemas.openxmlformats.org/wordprocessingml/2006/main" xmlns:wne="http://schemas.microsoft.com/office/word/2006/wordml">
+  <w:sdt>
+    <w:sdtPr>
+      <w:id w:val="4479023"/>
+      <w:docPartObj>
+        <w:docPartGallery w:val="Page Numbers (Bottom of Page)"/>
+        <w:docPartUnique/>
+      </w:docPartObj>
+    </w:sdtPr>
+    <w:sdtContent>
+      <w:p>
+        <w:pPr>
+          <w:pStyle w:val="Footer"/>
+          <w:jc w:val="center"/>
+        </w:pPr>
+        <w:fldSimple w:instr=" PAGE   \* MERGEFORMAT ">
+          <w:r>
+            <w:rPr>
+              <w:noProof/>
+            </w:rPr>
+            <w:t>6</w:t>
+          </w:r>
+        </w:fldSimple>
+      </w:p>
+    </w:sdtContent>
+  </w:sdt>
+  <w:p>
+    <w:pPr>
+      <w:pStyle w:val="Footer"/>
+    </w:pPr>
+  </w:p>
+</w:ftr>
+</file>
+
+<file path=word/footnotes.xml><?xml version="1.0" encoding="utf-8"?>
+<w:footnotes xmlns:ve="http://schemas.openxmlformats.org/markup-compatibility/2006" xmlns:o="urn:schemas-microsoft-com:office:office" xmlns:r="http://schemas.openxmlformats.org/officeDocument/2006/relationships" xmlns:m="http://schemas.openxmlformats.org/officeDocument/2006/math" xmlns:v="urn:schemas-microsoft-com:vml" xmlns:wp="http://schemas.openxmlformats.org/drawingml/2006/wordprocessingDrawing" xmlns:w10="urn:schemas-microsoft-com:office:word" xmlns:w="http://schemas.openxmlformats.org/wordprocessingml/2006/main" xmlns:wne="http://schemas.microsoft.com/office/word/2006/wordml">
+  <w:footnote w:type="separator" w:id="-1">
+    <w:p>
+      <w:pPr>
+        <w:spacing w:after="0" w:line="240" w:lineRule="auto"/>
+      </w:pPr>
+      <w:r>
+        <w:separator/>
+      </w:r>
+    </w:p>
+  </w:footnote>
+  <w:footnote w:type="continuationSeparator" w:id="0">
+    <w:p>
+      <w:pPr>
+        <w:spacing w:after="0" w:line="240" w:lineRule="auto"/>
+      </w:pPr>
+      <w:r>
+        <w:continuationSeparator/>
+      </w:r>
+    </w:p>
+  </w:footnote>
+</w:footnotes>
+</file>
+
 <file path=word/numbering.xml><?xml version="1.0" encoding="utf-8"?>
-<w:numbering xmlns:wpc="http://schemas.microsoft.com/office/word/2010/wordprocessingCanvas" xmlns:mc="http://schemas.openxmlformats.org/markup-compatibility/2006" xmlns:o="urn:schemas-microsoft-com:office:office" xmlns:r="http://schemas.openxmlformats.org/officeDocument/2006/relationships" xmlns:m="http://schemas.openxmlformats.org/officeDocument/2006/math" xmlns:v="urn:schemas-microsoft-com:vml" xmlns:wp14="http://schemas.microsoft.com/office/word/2010/wordprocessingDrawing" xmlns:wp="http://schemas.openxmlformats.org/drawingml/2006/wordprocessingDrawing" xmlns:w10="urn:schemas-microsoft-com:office:word" xmlns:w="http://schemas.openxmlformats.org/wordprocessingml/2006/main" xmlns:w14="http://schemas.microsoft.com/office/word/2010/wordml" xmlns:wpg="http://schemas.microsoft.com/office/word/2010/wordprocessingGroup" xmlns:wpi="http://schemas.microsoft.com/office/word/2010/wordprocessingInk" xmlns:wne="http://schemas.microsoft.com/office/word/2006/wordml" xmlns:wps="http://schemas.microsoft.com/office/word/2010/wordprocessingShape" mc:Ignorable="w14 wp14">
+<w:numbering xmlns:ve="http://schemas.openxmlformats.org/markup-compatibility/2006" xmlns:o="urn:schemas-microsoft-com:office:office" xmlns:r="http://schemas.openxmlformats.org/officeDocument/2006/relationships" xmlns:m="http://schemas.openxmlformats.org/officeDocument/2006/math" xmlns:v="urn:schemas-microsoft-com:vml" xmlns:wp="http://schemas.openxmlformats.org/drawingml/2006/wordprocessingDrawing" xmlns:w10="urn:schemas-microsoft-com:office:word" xmlns:w="http://schemas.openxmlformats.org/wordprocessingml/2006/main" xmlns:wne="http://schemas.microsoft.com/office/word/2006/wordml">
   <w:abstractNum w:abstractNumId="0">
     <w:nsid w:val="00000003"/>
     <w:multiLevelType w:val="singleLevel"/>
@@ -20589,7 +18826,7 @@
 </file>
 
 <file path=word/styles.xml><?xml version="1.0" encoding="utf-8"?>
-<w:styles xmlns:mc="http://schemas.openxmlformats.org/markup-compatibility/2006" xmlns:r="http://schemas.openxmlformats.org/officeDocument/2006/relationships" xmlns:w="http://schemas.openxmlformats.org/wordprocessingml/2006/main" xmlns:w14="http://schemas.microsoft.com/office/word/2010/wordml" mc:Ignorable="w14">
+<w:styles xmlns:r="http://schemas.openxmlformats.org/officeDocument/2006/relationships" xmlns:w="http://schemas.openxmlformats.org/wordprocessingml/2006/main">
   <w:docDefaults>
     <w:rPrDefault>
       <w:rPr>
@@ -20747,6 +18984,7 @@
   <w:style w:type="paragraph" w:default="1" w:styleId="Normal">
     <w:name w:val="Normal"/>
     <w:qFormat/>
+    <w:rsid w:val="002532A5"/>
   </w:style>
   <w:style w:type="paragraph" w:styleId="Heading1">
     <w:name w:val="heading 1"/>
@@ -20774,7 +19012,6 @@
   <w:style w:type="character" w:default="1" w:styleId="DefaultParagraphFont">
     <w:name w:val="Default Paragraph Font"/>
     <w:uiPriority w:val="1"/>
-    <w:semiHidden/>
     <w:unhideWhenUsed/>
   </w:style>
   <w:style w:type="table" w:default="1" w:styleId="TableNormal">
@@ -20782,6 +19019,7 @@
     <w:uiPriority w:val="99"/>
     <w:semiHidden/>
     <w:unhideWhenUsed/>
+    <w:qFormat/>
     <w:tblPr>
       <w:tblInd w:w="0" w:type="dxa"/>
       <w:tblCellMar>
@@ -20956,6 +19194,52 @@
       <w:sz w:val="52"/>
       <w:szCs w:val="52"/>
     </w:rPr>
+  </w:style>
+  <w:style w:type="paragraph" w:styleId="Header">
+    <w:name w:val="header"/>
+    <w:basedOn w:val="Normal"/>
+    <w:link w:val="HeaderChar"/>
+    <w:uiPriority w:val="99"/>
+    <w:semiHidden/>
+    <w:unhideWhenUsed/>
+    <w:rsid w:val="00453A59"/>
+    <w:pPr>
+      <w:tabs>
+        <w:tab w:val="center" w:pos="4513"/>
+        <w:tab w:val="right" w:pos="9026"/>
+      </w:tabs>
+      <w:spacing w:after="0" w:line="240" w:lineRule="auto"/>
+    </w:pPr>
+  </w:style>
+  <w:style w:type="character" w:customStyle="1" w:styleId="HeaderChar">
+    <w:name w:val="Header Char"/>
+    <w:basedOn w:val="DefaultParagraphFont"/>
+    <w:link w:val="Header"/>
+    <w:uiPriority w:val="99"/>
+    <w:semiHidden/>
+    <w:rsid w:val="00453A59"/>
+  </w:style>
+  <w:style w:type="paragraph" w:styleId="Footer">
+    <w:name w:val="footer"/>
+    <w:basedOn w:val="Normal"/>
+    <w:link w:val="FooterChar"/>
+    <w:uiPriority w:val="99"/>
+    <w:unhideWhenUsed/>
+    <w:rsid w:val="00453A59"/>
+    <w:pPr>
+      <w:tabs>
+        <w:tab w:val="center" w:pos="4513"/>
+        <w:tab w:val="right" w:pos="9026"/>
+      </w:tabs>
+      <w:spacing w:after="0" w:line="240" w:lineRule="auto"/>
+    </w:pPr>
+  </w:style>
+  <w:style w:type="character" w:customStyle="1" w:styleId="FooterChar">
+    <w:name w:val="Footer Char"/>
+    <w:basedOn w:val="DefaultParagraphFont"/>
+    <w:link w:val="Footer"/>
+    <w:uiPriority w:val="99"/>
+    <w:rsid w:val="00453A59"/>
   </w:style>
 </w:styles>
 </file>
@@ -22795,70 +21079,70 @@
     </dgm:pt>
   </dgm:ptLst>
   <dgm:cxnLst>
-    <dgm:cxn modelId="{01EFE563-351A-45CE-B1D6-2A65CAE6A512}" type="presOf" srcId="{4C6BB08C-3A9D-40CA-AFC5-7D1206424AA7}" destId="{47578327-F14C-43FC-82E1-A2F17B519FA3}" srcOrd="0" destOrd="0" presId="urn:microsoft.com/office/officeart/2005/8/layout/hierarchy6"/>
     <dgm:cxn modelId="{CD3298AC-8DBC-4284-BE2D-27268D4249B1}" srcId="{C13CC66A-7D0D-4118-8A60-FF63DB723F7A}" destId="{06F2FC1D-99BD-41DC-AEF1-AA346FEE5E52}" srcOrd="0" destOrd="0" parTransId="{8518AF67-0764-4ED3-A935-E0D61C1A5DFA}" sibTransId="{A52B1960-6D42-42AB-8E22-907973D307BB}"/>
-    <dgm:cxn modelId="{51BC2454-5809-4740-A3FA-46FFF0888211}" type="presOf" srcId="{255947D9-DD3D-493D-946E-D00F51D40D59}" destId="{00B0AB45-9DDB-403E-8A05-283F3458F8AD}" srcOrd="0" destOrd="0" presId="urn:microsoft.com/office/officeart/2005/8/layout/hierarchy6"/>
-    <dgm:cxn modelId="{C13EB9C9-6CC2-4931-8168-28B87438DA1B}" type="presOf" srcId="{33BB7E1B-A47D-4615-B41A-34F797E0A91A}" destId="{09195D0E-EBC6-49DE-BBF6-1341C005AE14}" srcOrd="0" destOrd="0" presId="urn:microsoft.com/office/officeart/2005/8/layout/hierarchy6"/>
-    <dgm:cxn modelId="{62CC5ADA-615A-4046-890E-DA5C24E52222}" type="presOf" srcId="{E2AD8952-0461-441D-9ECB-524FD804EA52}" destId="{02ECDDEE-7322-4301-AD63-74508C999548}" srcOrd="0" destOrd="0" presId="urn:microsoft.com/office/officeart/2005/8/layout/hierarchy6"/>
-    <dgm:cxn modelId="{E2A1C028-ED3E-47BD-8CFC-94D9F43A69A5}" type="presOf" srcId="{D6616F5F-9F63-4ED0-9FAF-8C2CD96F1E21}" destId="{CCF2CA98-BD58-4948-AA40-159D7A24F976}" srcOrd="0" destOrd="0" presId="urn:microsoft.com/office/officeart/2005/8/layout/hierarchy6"/>
+    <dgm:cxn modelId="{6B2D2C22-8146-4829-8A77-44E608ED7212}" type="presOf" srcId="{3B5AFC82-6E0F-4A1A-93E9-0C52944202AF}" destId="{AFA13957-37C1-42C7-9326-9637976F0B9F}" srcOrd="0" destOrd="0" presId="urn:microsoft.com/office/officeart/2005/8/layout/hierarchy6"/>
+    <dgm:cxn modelId="{5115E39F-AFF2-4227-B0A0-2AF746290BF7}" srcId="{4FC03650-22D2-41B3-96E1-F9D25D86A2D1}" destId="{ECDEE379-7037-4286-BF27-6639FD20D9D7}" srcOrd="3" destOrd="0" parTransId="{33BB7E1B-A47D-4615-B41A-34F797E0A91A}" sibTransId="{AF38E865-28C4-473B-9394-EE80F2C0E629}"/>
+    <dgm:cxn modelId="{D2111FA2-BAFC-4A44-9BB6-AB457E8AAEEC}" type="presOf" srcId="{963FCCAF-2032-445F-B8E7-14583193327F}" destId="{060917F8-B48F-49C1-AC15-A977D1A53133}" srcOrd="0" destOrd="0" presId="urn:microsoft.com/office/officeart/2005/8/layout/hierarchy6"/>
+    <dgm:cxn modelId="{67C7BCF5-573E-44F2-A7A8-BD07CB4517A8}" srcId="{4FC03650-22D2-41B3-96E1-F9D25D86A2D1}" destId="{E2AD8952-0461-441D-9ECB-524FD804EA52}" srcOrd="2" destOrd="0" parTransId="{4C6BB08C-3A9D-40CA-AFC5-7D1206424AA7}" sibTransId="{5B7F7522-818C-4EFF-850A-CF389263B548}"/>
+    <dgm:cxn modelId="{BA08BCA8-534B-4813-AA79-4C619BB355E9}" type="presOf" srcId="{C54DC4D4-EBD5-4412-86B7-8C0C669076F3}" destId="{B712C00B-1977-44A8-B1F2-79AB11DF3A45}" srcOrd="0" destOrd="0" presId="urn:microsoft.com/office/officeart/2005/8/layout/hierarchy6"/>
+    <dgm:cxn modelId="{FE27CEC3-6979-48BD-95EA-80A767C4530D}" type="presOf" srcId="{ECDEE379-7037-4286-BF27-6639FD20D9D7}" destId="{2A5AE0FC-1157-4604-AF57-F56E6E12E28A}" srcOrd="0" destOrd="0" presId="urn:microsoft.com/office/officeart/2005/8/layout/hierarchy6"/>
+    <dgm:cxn modelId="{E6B4777D-6182-47FD-BFFD-15BA0C04613C}" type="presOf" srcId="{C13CC66A-7D0D-4118-8A60-FF63DB723F7A}" destId="{1E58A067-C9CD-4A52-A779-CB28E9E4275C}" srcOrd="0" destOrd="0" presId="urn:microsoft.com/office/officeart/2005/8/layout/hierarchy6"/>
+    <dgm:cxn modelId="{10260259-3D1B-41A4-8632-D515FF85C8D3}" type="presOf" srcId="{06F2FC1D-99BD-41DC-AEF1-AA346FEE5E52}" destId="{E888C76C-88BD-4D67-8DCC-02B49ECDEE8E}" srcOrd="0" destOrd="0" presId="urn:microsoft.com/office/officeart/2005/8/layout/hierarchy6"/>
+    <dgm:cxn modelId="{B159D7F1-03AE-458A-BA03-498C5633A71E}" type="presOf" srcId="{4FC03650-22D2-41B3-96E1-F9D25D86A2D1}" destId="{B2606A13-ADD4-4337-B37A-83EA4B5C04E1}" srcOrd="0" destOrd="0" presId="urn:microsoft.com/office/officeart/2005/8/layout/hierarchy6"/>
+    <dgm:cxn modelId="{AE889312-A8CE-404A-A7B6-4DE2291FFF90}" type="presOf" srcId="{8518AF67-0764-4ED3-A935-E0D61C1A5DFA}" destId="{0C28DA98-FFAF-4A9F-9B87-B8F647566FF6}" srcOrd="0" destOrd="0" presId="urn:microsoft.com/office/officeart/2005/8/layout/hierarchy6"/>
+    <dgm:cxn modelId="{25325C19-4704-4E72-BB04-086D571F9690}" type="presOf" srcId="{D6616F5F-9F63-4ED0-9FAF-8C2CD96F1E21}" destId="{CCF2CA98-BD58-4948-AA40-159D7A24F976}" srcOrd="0" destOrd="0" presId="urn:microsoft.com/office/officeart/2005/8/layout/hierarchy6"/>
+    <dgm:cxn modelId="{0AB559FF-DD31-4DB5-9213-C8B729059AC2}" type="presOf" srcId="{33BB7E1B-A47D-4615-B41A-34F797E0A91A}" destId="{09195D0E-EBC6-49DE-BBF6-1341C005AE14}" srcOrd="0" destOrd="0" presId="urn:microsoft.com/office/officeart/2005/8/layout/hierarchy6"/>
+    <dgm:cxn modelId="{EA2D4723-4D8E-4A26-8BD0-E729E6E76D0A}" srcId="{4FC03650-22D2-41B3-96E1-F9D25D86A2D1}" destId="{3B5AFC82-6E0F-4A1A-93E9-0C52944202AF}" srcOrd="1" destOrd="0" parTransId="{963FCCAF-2032-445F-B8E7-14583193327F}" sibTransId="{BB3F43FD-2844-4009-B36E-41C23A17F5C7}"/>
+    <dgm:cxn modelId="{3F783DED-B99B-4668-8944-CD59A77CFC64}" srcId="{4FC03650-22D2-41B3-96E1-F9D25D86A2D1}" destId="{D6616F5F-9F63-4ED0-9FAF-8C2CD96F1E21}" srcOrd="0" destOrd="0" parTransId="{C54DC4D4-EBD5-4412-86B7-8C0C669076F3}" sibTransId="{EBE1EEB8-962D-41D7-9E60-6566D5F6DC5F}"/>
     <dgm:cxn modelId="{83B3A72E-2762-4A1B-ACF1-FF36354CDC15}" srcId="{468C4BC4-2646-4BE1-908D-A15A9DF6A8BE}" destId="{C13CC66A-7D0D-4118-8A60-FF63DB723F7A}" srcOrd="0" destOrd="0" parTransId="{217DFD9D-5466-493A-B205-9C535F7EA88C}" sibTransId="{2033AA2C-C6F0-4DAD-9D0B-0633FD77294B}"/>
-    <dgm:cxn modelId="{8C579C8B-47A0-4F9D-8825-21E76F033D02}" type="presOf" srcId="{4FC03650-22D2-41B3-96E1-F9D25D86A2D1}" destId="{B2606A13-ADD4-4337-B37A-83EA4B5C04E1}" srcOrd="0" destOrd="0" presId="urn:microsoft.com/office/officeart/2005/8/layout/hierarchy6"/>
-    <dgm:cxn modelId="{EA2D4723-4D8E-4A26-8BD0-E729E6E76D0A}" srcId="{4FC03650-22D2-41B3-96E1-F9D25D86A2D1}" destId="{3B5AFC82-6E0F-4A1A-93E9-0C52944202AF}" srcOrd="1" destOrd="0" parTransId="{963FCCAF-2032-445F-B8E7-14583193327F}" sibTransId="{BB3F43FD-2844-4009-B36E-41C23A17F5C7}"/>
-    <dgm:cxn modelId="{95A19AC8-D520-49AE-9B12-F9CD590A13DB}" type="presOf" srcId="{468C4BC4-2646-4BE1-908D-A15A9DF6A8BE}" destId="{90FB2B2B-9C97-4F51-9697-B0116F2BC534}" srcOrd="0" destOrd="0" presId="urn:microsoft.com/office/officeart/2005/8/layout/hierarchy6"/>
-    <dgm:cxn modelId="{F04D456C-3705-4232-82E4-1027AB893AB7}" type="presOf" srcId="{3B5AFC82-6E0F-4A1A-93E9-0C52944202AF}" destId="{AFA13957-37C1-42C7-9326-9637976F0B9F}" srcOrd="0" destOrd="0" presId="urn:microsoft.com/office/officeart/2005/8/layout/hierarchy6"/>
-    <dgm:cxn modelId="{2B614F73-0482-45D3-836C-FF512335388B}" type="presOf" srcId="{C13CC66A-7D0D-4118-8A60-FF63DB723F7A}" destId="{1E58A067-C9CD-4A52-A779-CB28E9E4275C}" srcOrd="0" destOrd="0" presId="urn:microsoft.com/office/officeart/2005/8/layout/hierarchy6"/>
     <dgm:cxn modelId="{CC483CBE-A026-4952-8190-5D358AEA8889}" srcId="{06F2FC1D-99BD-41DC-AEF1-AA346FEE5E52}" destId="{4FC03650-22D2-41B3-96E1-F9D25D86A2D1}" srcOrd="0" destOrd="0" parTransId="{255947D9-DD3D-493D-946E-D00F51D40D59}" sibTransId="{BB321675-D17A-4A1A-B78F-16155FD948A9}"/>
-    <dgm:cxn modelId="{BE9B3CBA-E98C-4E81-88A5-3191851CC0D0}" type="presOf" srcId="{06F2FC1D-99BD-41DC-AEF1-AA346FEE5E52}" destId="{E888C76C-88BD-4D67-8DCC-02B49ECDEE8E}" srcOrd="0" destOrd="0" presId="urn:microsoft.com/office/officeart/2005/8/layout/hierarchy6"/>
-    <dgm:cxn modelId="{5115E39F-AFF2-4227-B0A0-2AF746290BF7}" srcId="{4FC03650-22D2-41B3-96E1-F9D25D86A2D1}" destId="{ECDEE379-7037-4286-BF27-6639FD20D9D7}" srcOrd="3" destOrd="0" parTransId="{33BB7E1B-A47D-4615-B41A-34F797E0A91A}" sibTransId="{AF38E865-28C4-473B-9394-EE80F2C0E629}"/>
-    <dgm:cxn modelId="{3F783DED-B99B-4668-8944-CD59A77CFC64}" srcId="{4FC03650-22D2-41B3-96E1-F9D25D86A2D1}" destId="{D6616F5F-9F63-4ED0-9FAF-8C2CD96F1E21}" srcOrd="0" destOrd="0" parTransId="{C54DC4D4-EBD5-4412-86B7-8C0C669076F3}" sibTransId="{EBE1EEB8-962D-41D7-9E60-6566D5F6DC5F}"/>
-    <dgm:cxn modelId="{67C7BCF5-573E-44F2-A7A8-BD07CB4517A8}" srcId="{4FC03650-22D2-41B3-96E1-F9D25D86A2D1}" destId="{E2AD8952-0461-441D-9ECB-524FD804EA52}" srcOrd="2" destOrd="0" parTransId="{4C6BB08C-3A9D-40CA-AFC5-7D1206424AA7}" sibTransId="{5B7F7522-818C-4EFF-850A-CF389263B548}"/>
-    <dgm:cxn modelId="{081A4A64-6A0E-41CF-AAE3-C72463E30EFA}" type="presOf" srcId="{963FCCAF-2032-445F-B8E7-14583193327F}" destId="{060917F8-B48F-49C1-AC15-A977D1A53133}" srcOrd="0" destOrd="0" presId="urn:microsoft.com/office/officeart/2005/8/layout/hierarchy6"/>
-    <dgm:cxn modelId="{84D3D00C-7276-499D-8DB6-7294A2FC00A8}" type="presOf" srcId="{8518AF67-0764-4ED3-A935-E0D61C1A5DFA}" destId="{0C28DA98-FFAF-4A9F-9B87-B8F647566FF6}" srcOrd="0" destOrd="0" presId="urn:microsoft.com/office/officeart/2005/8/layout/hierarchy6"/>
-    <dgm:cxn modelId="{1E56B8EB-D89A-440E-A9FE-937C426569A5}" type="presOf" srcId="{ECDEE379-7037-4286-BF27-6639FD20D9D7}" destId="{2A5AE0FC-1157-4604-AF57-F56E6E12E28A}" srcOrd="0" destOrd="0" presId="urn:microsoft.com/office/officeart/2005/8/layout/hierarchy6"/>
-    <dgm:cxn modelId="{8DE2DEC0-53E5-49AE-B347-2F373B01C9FB}" type="presOf" srcId="{C54DC4D4-EBD5-4412-86B7-8C0C669076F3}" destId="{B712C00B-1977-44A8-B1F2-79AB11DF3A45}" srcOrd="0" destOrd="0" presId="urn:microsoft.com/office/officeart/2005/8/layout/hierarchy6"/>
-    <dgm:cxn modelId="{44E42C83-D917-4B84-9456-A6B73447132E}" type="presParOf" srcId="{90FB2B2B-9C97-4F51-9697-B0116F2BC534}" destId="{35E0C59C-6213-44A6-89D4-DD7B56F962AF}" srcOrd="0" destOrd="0" presId="urn:microsoft.com/office/officeart/2005/8/layout/hierarchy6"/>
-    <dgm:cxn modelId="{7DFA7360-3E06-4DC8-9333-7FDDECB3170A}" type="presParOf" srcId="{35E0C59C-6213-44A6-89D4-DD7B56F962AF}" destId="{CDDD40DE-018F-4849-B756-95B3257FED6B}" srcOrd="0" destOrd="0" presId="urn:microsoft.com/office/officeart/2005/8/layout/hierarchy6"/>
-    <dgm:cxn modelId="{60FA323B-1435-4B76-A0F7-29407FE965DA}" type="presParOf" srcId="{CDDD40DE-018F-4849-B756-95B3257FED6B}" destId="{487E173D-D417-44DF-AA82-51472C535073}" srcOrd="0" destOrd="0" presId="urn:microsoft.com/office/officeart/2005/8/layout/hierarchy6"/>
-    <dgm:cxn modelId="{4FE00F43-D65F-4FCD-A006-C3A24D2BEDE1}" type="presParOf" srcId="{487E173D-D417-44DF-AA82-51472C535073}" destId="{1E58A067-C9CD-4A52-A779-CB28E9E4275C}" srcOrd="0" destOrd="0" presId="urn:microsoft.com/office/officeart/2005/8/layout/hierarchy6"/>
-    <dgm:cxn modelId="{F79198D5-0150-4446-977C-9FCE38CAA472}" type="presParOf" srcId="{487E173D-D417-44DF-AA82-51472C535073}" destId="{2EE42C9E-2EC1-443A-B6EE-0B5A1F2B967A}" srcOrd="1" destOrd="0" presId="urn:microsoft.com/office/officeart/2005/8/layout/hierarchy6"/>
-    <dgm:cxn modelId="{C0B2708D-8AB2-4E90-9BC4-DEA0BD8401F9}" type="presParOf" srcId="{2EE42C9E-2EC1-443A-B6EE-0B5A1F2B967A}" destId="{0C28DA98-FFAF-4A9F-9B87-B8F647566FF6}" srcOrd="0" destOrd="0" presId="urn:microsoft.com/office/officeart/2005/8/layout/hierarchy6"/>
-    <dgm:cxn modelId="{12B70B1B-0535-4D3F-875F-0CFAC654F9D3}" type="presParOf" srcId="{2EE42C9E-2EC1-443A-B6EE-0B5A1F2B967A}" destId="{173ACEAA-8B51-4B70-A64F-097C75ECC272}" srcOrd="1" destOrd="0" presId="urn:microsoft.com/office/officeart/2005/8/layout/hierarchy6"/>
-    <dgm:cxn modelId="{99FB0474-5A61-4439-B1B6-D1D95D0650E5}" type="presParOf" srcId="{173ACEAA-8B51-4B70-A64F-097C75ECC272}" destId="{E888C76C-88BD-4D67-8DCC-02B49ECDEE8E}" srcOrd="0" destOrd="0" presId="urn:microsoft.com/office/officeart/2005/8/layout/hierarchy6"/>
-    <dgm:cxn modelId="{4853E255-CE85-4BDE-AC70-FC2C4C980C17}" type="presParOf" srcId="{173ACEAA-8B51-4B70-A64F-097C75ECC272}" destId="{440806BA-92DE-461A-A839-C808E7EC7938}" srcOrd="1" destOrd="0" presId="urn:microsoft.com/office/officeart/2005/8/layout/hierarchy6"/>
-    <dgm:cxn modelId="{0C108DDD-3466-439F-AA3D-4D54DF48DAF6}" type="presParOf" srcId="{440806BA-92DE-461A-A839-C808E7EC7938}" destId="{00B0AB45-9DDB-403E-8A05-283F3458F8AD}" srcOrd="0" destOrd="0" presId="urn:microsoft.com/office/officeart/2005/8/layout/hierarchy6"/>
-    <dgm:cxn modelId="{9926BD33-1681-435B-B1A8-5B023B73E395}" type="presParOf" srcId="{440806BA-92DE-461A-A839-C808E7EC7938}" destId="{BF315E55-054E-4FC5-8160-158616110B9B}" srcOrd="1" destOrd="0" presId="urn:microsoft.com/office/officeart/2005/8/layout/hierarchy6"/>
-    <dgm:cxn modelId="{BA4EABDE-1D9F-4CD7-A3B1-C044240A5810}" type="presParOf" srcId="{BF315E55-054E-4FC5-8160-158616110B9B}" destId="{B2606A13-ADD4-4337-B37A-83EA4B5C04E1}" srcOrd="0" destOrd="0" presId="urn:microsoft.com/office/officeart/2005/8/layout/hierarchy6"/>
-    <dgm:cxn modelId="{F46A9481-153D-44F0-835C-1D4563228954}" type="presParOf" srcId="{BF315E55-054E-4FC5-8160-158616110B9B}" destId="{6D311460-17DC-473E-9E47-79910F68B2A2}" srcOrd="1" destOrd="0" presId="urn:microsoft.com/office/officeart/2005/8/layout/hierarchy6"/>
-    <dgm:cxn modelId="{C906E067-8E13-4CBF-BD34-CA7A32C31C44}" type="presParOf" srcId="{6D311460-17DC-473E-9E47-79910F68B2A2}" destId="{B712C00B-1977-44A8-B1F2-79AB11DF3A45}" srcOrd="0" destOrd="0" presId="urn:microsoft.com/office/officeart/2005/8/layout/hierarchy6"/>
-    <dgm:cxn modelId="{F32D0F88-8C50-472E-BC68-D0C42C0CE391}" type="presParOf" srcId="{6D311460-17DC-473E-9E47-79910F68B2A2}" destId="{1FCDFB40-7400-488B-AAB8-8BE0DE645BBD}" srcOrd="1" destOrd="0" presId="urn:microsoft.com/office/officeart/2005/8/layout/hierarchy6"/>
-    <dgm:cxn modelId="{9D5FB219-74B3-4328-B653-8CB7343E6BAB}" type="presParOf" srcId="{1FCDFB40-7400-488B-AAB8-8BE0DE645BBD}" destId="{CCF2CA98-BD58-4948-AA40-159D7A24F976}" srcOrd="0" destOrd="0" presId="urn:microsoft.com/office/officeart/2005/8/layout/hierarchy6"/>
-    <dgm:cxn modelId="{437A3E75-B192-4D4E-8887-10280FBFFF5E}" type="presParOf" srcId="{1FCDFB40-7400-488B-AAB8-8BE0DE645BBD}" destId="{30F44FC3-9DE0-469E-B755-6F97BC236F73}" srcOrd="1" destOrd="0" presId="urn:microsoft.com/office/officeart/2005/8/layout/hierarchy6"/>
-    <dgm:cxn modelId="{02EE980B-4D03-46BF-9E51-595D2E8C32E9}" type="presParOf" srcId="{6D311460-17DC-473E-9E47-79910F68B2A2}" destId="{060917F8-B48F-49C1-AC15-A977D1A53133}" srcOrd="2" destOrd="0" presId="urn:microsoft.com/office/officeart/2005/8/layout/hierarchy6"/>
-    <dgm:cxn modelId="{0EDE26B4-7046-49F4-9505-1532EE81BA89}" type="presParOf" srcId="{6D311460-17DC-473E-9E47-79910F68B2A2}" destId="{6F784552-4DF6-4052-9A97-1AABCEF40610}" srcOrd="3" destOrd="0" presId="urn:microsoft.com/office/officeart/2005/8/layout/hierarchy6"/>
-    <dgm:cxn modelId="{321D4D5A-8F73-4925-859C-CFE81A6CD463}" type="presParOf" srcId="{6F784552-4DF6-4052-9A97-1AABCEF40610}" destId="{AFA13957-37C1-42C7-9326-9637976F0B9F}" srcOrd="0" destOrd="0" presId="urn:microsoft.com/office/officeart/2005/8/layout/hierarchy6"/>
-    <dgm:cxn modelId="{2D317F71-5796-4075-A33A-C0796CA5D79C}" type="presParOf" srcId="{6F784552-4DF6-4052-9A97-1AABCEF40610}" destId="{7F96D4F4-FB9C-4231-872B-746DF211AA45}" srcOrd="1" destOrd="0" presId="urn:microsoft.com/office/officeart/2005/8/layout/hierarchy6"/>
-    <dgm:cxn modelId="{E229B623-0F43-4C5B-9568-377D7261A44F}" type="presParOf" srcId="{6D311460-17DC-473E-9E47-79910F68B2A2}" destId="{47578327-F14C-43FC-82E1-A2F17B519FA3}" srcOrd="4" destOrd="0" presId="urn:microsoft.com/office/officeart/2005/8/layout/hierarchy6"/>
-    <dgm:cxn modelId="{5885B5AE-9EE0-408E-A943-923D55543E6A}" type="presParOf" srcId="{6D311460-17DC-473E-9E47-79910F68B2A2}" destId="{738D848F-4608-4A2A-A27D-884D74ABCE81}" srcOrd="5" destOrd="0" presId="urn:microsoft.com/office/officeart/2005/8/layout/hierarchy6"/>
-    <dgm:cxn modelId="{163F632B-8335-4081-973B-8F48FE2EF83D}" type="presParOf" srcId="{738D848F-4608-4A2A-A27D-884D74ABCE81}" destId="{02ECDDEE-7322-4301-AD63-74508C999548}" srcOrd="0" destOrd="0" presId="urn:microsoft.com/office/officeart/2005/8/layout/hierarchy6"/>
-    <dgm:cxn modelId="{8CE0D8FE-0EE2-4EBF-997A-1E84E389812D}" type="presParOf" srcId="{738D848F-4608-4A2A-A27D-884D74ABCE81}" destId="{E641EF70-27EB-48C4-B9C3-A1F01AC8BFBB}" srcOrd="1" destOrd="0" presId="urn:microsoft.com/office/officeart/2005/8/layout/hierarchy6"/>
-    <dgm:cxn modelId="{28235FF3-0E5C-4AC6-9268-B8FCB26ADC4A}" type="presParOf" srcId="{6D311460-17DC-473E-9E47-79910F68B2A2}" destId="{09195D0E-EBC6-49DE-BBF6-1341C005AE14}" srcOrd="6" destOrd="0" presId="urn:microsoft.com/office/officeart/2005/8/layout/hierarchy6"/>
-    <dgm:cxn modelId="{645ED45A-E17C-45CD-A6CA-2D87DC465596}" type="presParOf" srcId="{6D311460-17DC-473E-9E47-79910F68B2A2}" destId="{61472862-C114-42D2-B7B2-AA2F8A21B523}" srcOrd="7" destOrd="0" presId="urn:microsoft.com/office/officeart/2005/8/layout/hierarchy6"/>
-    <dgm:cxn modelId="{8F2EC560-D705-46A9-B357-BB3447DC66B8}" type="presParOf" srcId="{61472862-C114-42D2-B7B2-AA2F8A21B523}" destId="{2A5AE0FC-1157-4604-AF57-F56E6E12E28A}" srcOrd="0" destOrd="0" presId="urn:microsoft.com/office/officeart/2005/8/layout/hierarchy6"/>
-    <dgm:cxn modelId="{CE752C48-0E95-46E5-93C5-1A8D7C7EBB82}" type="presParOf" srcId="{61472862-C114-42D2-B7B2-AA2F8A21B523}" destId="{17AD7690-4E1D-47D8-A9C9-A43DE0606955}" srcOrd="1" destOrd="0" presId="urn:microsoft.com/office/officeart/2005/8/layout/hierarchy6"/>
-    <dgm:cxn modelId="{6DA9E8D7-4B64-4A4A-BCE0-7113DEB1DE2F}" type="presParOf" srcId="{90FB2B2B-9C97-4F51-9697-B0116F2BC534}" destId="{96520018-25E5-4A73-B960-FC36C336F3DF}" srcOrd="1" destOrd="0" presId="urn:microsoft.com/office/officeart/2005/8/layout/hierarchy6"/>
+    <dgm:cxn modelId="{A0F1207B-356E-4E85-8287-D3FB974B1406}" type="presOf" srcId="{255947D9-DD3D-493D-946E-D00F51D40D59}" destId="{00B0AB45-9DDB-403E-8A05-283F3458F8AD}" srcOrd="0" destOrd="0" presId="urn:microsoft.com/office/officeart/2005/8/layout/hierarchy6"/>
+    <dgm:cxn modelId="{55A7C72A-1FC2-4575-AC7F-B730EE1B5B37}" type="presOf" srcId="{E2AD8952-0461-441D-9ECB-524FD804EA52}" destId="{02ECDDEE-7322-4301-AD63-74508C999548}" srcOrd="0" destOrd="0" presId="urn:microsoft.com/office/officeart/2005/8/layout/hierarchy6"/>
+    <dgm:cxn modelId="{5DA3552F-87FB-4788-B721-D781D81993B3}" type="presOf" srcId="{4C6BB08C-3A9D-40CA-AFC5-7D1206424AA7}" destId="{47578327-F14C-43FC-82E1-A2F17B519FA3}" srcOrd="0" destOrd="0" presId="urn:microsoft.com/office/officeart/2005/8/layout/hierarchy6"/>
+    <dgm:cxn modelId="{C433CF29-2277-4117-9501-9946CDC3474D}" type="presOf" srcId="{468C4BC4-2646-4BE1-908D-A15A9DF6A8BE}" destId="{90FB2B2B-9C97-4F51-9697-B0116F2BC534}" srcOrd="0" destOrd="0" presId="urn:microsoft.com/office/officeart/2005/8/layout/hierarchy6"/>
+    <dgm:cxn modelId="{ADC39E8B-64A0-4AF5-A5BE-E14BAEECCC2A}" type="presParOf" srcId="{90FB2B2B-9C97-4F51-9697-B0116F2BC534}" destId="{35E0C59C-6213-44A6-89D4-DD7B56F962AF}" srcOrd="0" destOrd="0" presId="urn:microsoft.com/office/officeart/2005/8/layout/hierarchy6"/>
+    <dgm:cxn modelId="{CCD08880-32EF-4EB4-BDB8-111388B327FC}" type="presParOf" srcId="{35E0C59C-6213-44A6-89D4-DD7B56F962AF}" destId="{CDDD40DE-018F-4849-B756-95B3257FED6B}" srcOrd="0" destOrd="0" presId="urn:microsoft.com/office/officeart/2005/8/layout/hierarchy6"/>
+    <dgm:cxn modelId="{2C0C6B25-7E3C-4357-A799-4CE4467A7BB0}" type="presParOf" srcId="{CDDD40DE-018F-4849-B756-95B3257FED6B}" destId="{487E173D-D417-44DF-AA82-51472C535073}" srcOrd="0" destOrd="0" presId="urn:microsoft.com/office/officeart/2005/8/layout/hierarchy6"/>
+    <dgm:cxn modelId="{929AFE62-7BD9-4E7C-B553-63864542F521}" type="presParOf" srcId="{487E173D-D417-44DF-AA82-51472C535073}" destId="{1E58A067-C9CD-4A52-A779-CB28E9E4275C}" srcOrd="0" destOrd="0" presId="urn:microsoft.com/office/officeart/2005/8/layout/hierarchy6"/>
+    <dgm:cxn modelId="{FB398A1A-D3B5-4F86-B1F2-EFFAD32FD7A4}" type="presParOf" srcId="{487E173D-D417-44DF-AA82-51472C535073}" destId="{2EE42C9E-2EC1-443A-B6EE-0B5A1F2B967A}" srcOrd="1" destOrd="0" presId="urn:microsoft.com/office/officeart/2005/8/layout/hierarchy6"/>
+    <dgm:cxn modelId="{CDAC7A6B-0DDF-437F-BEAA-9EF6293C212E}" type="presParOf" srcId="{2EE42C9E-2EC1-443A-B6EE-0B5A1F2B967A}" destId="{0C28DA98-FFAF-4A9F-9B87-B8F647566FF6}" srcOrd="0" destOrd="0" presId="urn:microsoft.com/office/officeart/2005/8/layout/hierarchy6"/>
+    <dgm:cxn modelId="{F8A1F9B1-BE8E-4C90-805F-F0F1B56D3C52}" type="presParOf" srcId="{2EE42C9E-2EC1-443A-B6EE-0B5A1F2B967A}" destId="{173ACEAA-8B51-4B70-A64F-097C75ECC272}" srcOrd="1" destOrd="0" presId="urn:microsoft.com/office/officeart/2005/8/layout/hierarchy6"/>
+    <dgm:cxn modelId="{6661CCD1-0D8B-438A-83E9-C447C4E2E6AD}" type="presParOf" srcId="{173ACEAA-8B51-4B70-A64F-097C75ECC272}" destId="{E888C76C-88BD-4D67-8DCC-02B49ECDEE8E}" srcOrd="0" destOrd="0" presId="urn:microsoft.com/office/officeart/2005/8/layout/hierarchy6"/>
+    <dgm:cxn modelId="{5977FB37-F8C0-497D-A64F-6C7A25340673}" type="presParOf" srcId="{173ACEAA-8B51-4B70-A64F-097C75ECC272}" destId="{440806BA-92DE-461A-A839-C808E7EC7938}" srcOrd="1" destOrd="0" presId="urn:microsoft.com/office/officeart/2005/8/layout/hierarchy6"/>
+    <dgm:cxn modelId="{8C42C42C-F4F4-4C9E-AE96-7E590D525860}" type="presParOf" srcId="{440806BA-92DE-461A-A839-C808E7EC7938}" destId="{00B0AB45-9DDB-403E-8A05-283F3458F8AD}" srcOrd="0" destOrd="0" presId="urn:microsoft.com/office/officeart/2005/8/layout/hierarchy6"/>
+    <dgm:cxn modelId="{5AA8019F-6D42-4FC8-9D82-755F32129DBD}" type="presParOf" srcId="{440806BA-92DE-461A-A839-C808E7EC7938}" destId="{BF315E55-054E-4FC5-8160-158616110B9B}" srcOrd="1" destOrd="0" presId="urn:microsoft.com/office/officeart/2005/8/layout/hierarchy6"/>
+    <dgm:cxn modelId="{7B90A9B2-654E-4EB9-ABE4-C70051654B9F}" type="presParOf" srcId="{BF315E55-054E-4FC5-8160-158616110B9B}" destId="{B2606A13-ADD4-4337-B37A-83EA4B5C04E1}" srcOrd="0" destOrd="0" presId="urn:microsoft.com/office/officeart/2005/8/layout/hierarchy6"/>
+    <dgm:cxn modelId="{4A55A59C-163F-487B-96A2-369CA6EF3D67}" type="presParOf" srcId="{BF315E55-054E-4FC5-8160-158616110B9B}" destId="{6D311460-17DC-473E-9E47-79910F68B2A2}" srcOrd="1" destOrd="0" presId="urn:microsoft.com/office/officeart/2005/8/layout/hierarchy6"/>
+    <dgm:cxn modelId="{7ABEEEF0-FF64-4F07-B895-1207F75752B7}" type="presParOf" srcId="{6D311460-17DC-473E-9E47-79910F68B2A2}" destId="{B712C00B-1977-44A8-B1F2-79AB11DF3A45}" srcOrd="0" destOrd="0" presId="urn:microsoft.com/office/officeart/2005/8/layout/hierarchy6"/>
+    <dgm:cxn modelId="{311010D4-28C1-498D-BF3A-CED19F5CF208}" type="presParOf" srcId="{6D311460-17DC-473E-9E47-79910F68B2A2}" destId="{1FCDFB40-7400-488B-AAB8-8BE0DE645BBD}" srcOrd="1" destOrd="0" presId="urn:microsoft.com/office/officeart/2005/8/layout/hierarchy6"/>
+    <dgm:cxn modelId="{98252C06-5F88-442A-8ECF-2F33FD32AC4D}" type="presParOf" srcId="{1FCDFB40-7400-488B-AAB8-8BE0DE645BBD}" destId="{CCF2CA98-BD58-4948-AA40-159D7A24F976}" srcOrd="0" destOrd="0" presId="urn:microsoft.com/office/officeart/2005/8/layout/hierarchy6"/>
+    <dgm:cxn modelId="{A14B2333-89C9-41A1-82D6-D1AF5459D7DA}" type="presParOf" srcId="{1FCDFB40-7400-488B-AAB8-8BE0DE645BBD}" destId="{30F44FC3-9DE0-469E-B755-6F97BC236F73}" srcOrd="1" destOrd="0" presId="urn:microsoft.com/office/officeart/2005/8/layout/hierarchy6"/>
+    <dgm:cxn modelId="{7B6A29AF-3DF4-4852-BE20-93377A6280D0}" type="presParOf" srcId="{6D311460-17DC-473E-9E47-79910F68B2A2}" destId="{060917F8-B48F-49C1-AC15-A977D1A53133}" srcOrd="2" destOrd="0" presId="urn:microsoft.com/office/officeart/2005/8/layout/hierarchy6"/>
+    <dgm:cxn modelId="{D8201B22-DC90-4BE0-B09A-E6F366F68F73}" type="presParOf" srcId="{6D311460-17DC-473E-9E47-79910F68B2A2}" destId="{6F784552-4DF6-4052-9A97-1AABCEF40610}" srcOrd="3" destOrd="0" presId="urn:microsoft.com/office/officeart/2005/8/layout/hierarchy6"/>
+    <dgm:cxn modelId="{394B81FE-2F6B-4289-994D-CB55CDE00080}" type="presParOf" srcId="{6F784552-4DF6-4052-9A97-1AABCEF40610}" destId="{AFA13957-37C1-42C7-9326-9637976F0B9F}" srcOrd="0" destOrd="0" presId="urn:microsoft.com/office/officeart/2005/8/layout/hierarchy6"/>
+    <dgm:cxn modelId="{289DD2E1-3BDB-43E0-8E57-3C80FDE4864A}" type="presParOf" srcId="{6F784552-4DF6-4052-9A97-1AABCEF40610}" destId="{7F96D4F4-FB9C-4231-872B-746DF211AA45}" srcOrd="1" destOrd="0" presId="urn:microsoft.com/office/officeart/2005/8/layout/hierarchy6"/>
+    <dgm:cxn modelId="{45371C52-8863-4CA6-9AD4-D7E6289C4F1E}" type="presParOf" srcId="{6D311460-17DC-473E-9E47-79910F68B2A2}" destId="{47578327-F14C-43FC-82E1-A2F17B519FA3}" srcOrd="4" destOrd="0" presId="urn:microsoft.com/office/officeart/2005/8/layout/hierarchy6"/>
+    <dgm:cxn modelId="{6B7599B9-1A02-4688-9C23-EBDBA5A7AC37}" type="presParOf" srcId="{6D311460-17DC-473E-9E47-79910F68B2A2}" destId="{738D848F-4608-4A2A-A27D-884D74ABCE81}" srcOrd="5" destOrd="0" presId="urn:microsoft.com/office/officeart/2005/8/layout/hierarchy6"/>
+    <dgm:cxn modelId="{AA673709-C73C-458F-84A0-D94BB0769156}" type="presParOf" srcId="{738D848F-4608-4A2A-A27D-884D74ABCE81}" destId="{02ECDDEE-7322-4301-AD63-74508C999548}" srcOrd="0" destOrd="0" presId="urn:microsoft.com/office/officeart/2005/8/layout/hierarchy6"/>
+    <dgm:cxn modelId="{4384A960-BAD7-4DA2-A4EE-3B463127E33D}" type="presParOf" srcId="{738D848F-4608-4A2A-A27D-884D74ABCE81}" destId="{E641EF70-27EB-48C4-B9C3-A1F01AC8BFBB}" srcOrd="1" destOrd="0" presId="urn:microsoft.com/office/officeart/2005/8/layout/hierarchy6"/>
+    <dgm:cxn modelId="{8E81F890-B90A-4821-8484-0F73DCEE6E86}" type="presParOf" srcId="{6D311460-17DC-473E-9E47-79910F68B2A2}" destId="{09195D0E-EBC6-49DE-BBF6-1341C005AE14}" srcOrd="6" destOrd="0" presId="urn:microsoft.com/office/officeart/2005/8/layout/hierarchy6"/>
+    <dgm:cxn modelId="{61F565CF-75B7-4E02-9676-F57E214F30EF}" type="presParOf" srcId="{6D311460-17DC-473E-9E47-79910F68B2A2}" destId="{61472862-C114-42D2-B7B2-AA2F8A21B523}" srcOrd="7" destOrd="0" presId="urn:microsoft.com/office/officeart/2005/8/layout/hierarchy6"/>
+    <dgm:cxn modelId="{37564E16-61F5-460B-9C96-E6E5D6001A80}" type="presParOf" srcId="{61472862-C114-42D2-B7B2-AA2F8A21B523}" destId="{2A5AE0FC-1157-4604-AF57-F56E6E12E28A}" srcOrd="0" destOrd="0" presId="urn:microsoft.com/office/officeart/2005/8/layout/hierarchy6"/>
+    <dgm:cxn modelId="{0477598E-80EB-4987-AF30-EE1E768F93BA}" type="presParOf" srcId="{61472862-C114-42D2-B7B2-AA2F8A21B523}" destId="{17AD7690-4E1D-47D8-A9C9-A43DE0606955}" srcOrd="1" destOrd="0" presId="urn:microsoft.com/office/officeart/2005/8/layout/hierarchy6"/>
+    <dgm:cxn modelId="{C7D76932-CC23-4445-94A7-5AF4A497D901}" type="presParOf" srcId="{90FB2B2B-9C97-4F51-9697-B0116F2BC534}" destId="{96520018-25E5-4A73-B960-FC36C336F3DF}" srcOrd="1" destOrd="0" presId="urn:microsoft.com/office/officeart/2005/8/layout/hierarchy6"/>
   </dgm:cxnLst>
   <dgm:bg/>
   <dgm:whole/>
   <dgm:extLst>
     <a:ext uri="http://schemas.microsoft.com/office/drawing/2008/diagram">
-      <dsp:dataModelExt xmlns:dsp="http://schemas.microsoft.com/office/drawing/2008/diagram" relId="rId12" minVer="http://schemas.openxmlformats.org/drawingml/2006/diagram"/>
+      <dsp:dataModelExt xmlns:dsp="http://schemas.microsoft.com/office/drawing/2008/diagram" xmlns="" relId="rId13" minVer="http://schemas.openxmlformats.org/drawingml/2006/diagram"/>
     </a:ext>
   </dgm:extLst>
 </dgm:dataModel>
 </file>
 
 <file path=word/diagrams/drawing1.xml><?xml version="1.0" encoding="utf-8"?>
-<dsp:drawing xmlns:dgm="http://schemas.openxmlformats.org/drawingml/2006/diagram" xmlns:dsp="http://schemas.microsoft.com/office/drawing/2008/diagram" xmlns:a="http://schemas.openxmlformats.org/drawingml/2006/main">
+<dsp:drawing xmlns:dgm="http://schemas.openxmlformats.org/drawingml/2006/diagram" xmlns:a="http://schemas.openxmlformats.org/drawingml/2006/main" xmlns:dsp="http://schemas.microsoft.com/office/drawing/2008/diagram">
   <dsp:spTree>
     <dsp:nvGrpSpPr>
       <dsp:cNvPr id="0" name=""/>
@@ -22948,8 +21232,8 @@
         </a:p>
       </dsp:txBody>
       <dsp:txXfrm>
-        <a:off x="2385805" y="1322461"/>
-        <a:ext cx="1162463" cy="759228"/>
+        <a:off x="2362184" y="1298840"/>
+        <a:ext cx="1209705" cy="806470"/>
       </dsp:txXfrm>
     </dsp:sp>
     <dsp:sp modelId="{0C28DA98-FFAF-4A9F-9B87-B8F647566FF6}">
@@ -23085,8 +21369,8 @@
         </a:p>
       </dsp:txBody>
       <dsp:txXfrm>
-        <a:off x="2385805" y="2451519"/>
-        <a:ext cx="1162463" cy="759228"/>
+        <a:off x="2362184" y="2427898"/>
+        <a:ext cx="1209705" cy="806470"/>
       </dsp:txXfrm>
     </dsp:sp>
     <dsp:sp modelId="{00B0AB45-9DDB-403E-8A05-283F3458F8AD}">
@@ -23221,8 +21505,8 @@
         </a:p>
       </dsp:txBody>
       <dsp:txXfrm>
-        <a:off x="2385805" y="3580577"/>
-        <a:ext cx="1162463" cy="759228"/>
+        <a:off x="2362184" y="3556956"/>
+        <a:ext cx="1209705" cy="806470"/>
       </dsp:txXfrm>
     </dsp:sp>
     <dsp:sp modelId="{B712C00B-1977-44A8-B1F2-79AB11DF3A45}">
@@ -23373,8 +21657,8 @@
         </a:p>
       </dsp:txBody>
       <dsp:txXfrm>
-        <a:off x="26880" y="4709635"/>
-        <a:ext cx="1162463" cy="759228"/>
+        <a:off x="3259" y="4686014"/>
+        <a:ext cx="1209705" cy="806470"/>
       </dsp:txXfrm>
     </dsp:sp>
     <dsp:sp modelId="{060917F8-B48F-49C1-AC15-A977D1A53133}">
@@ -23515,8 +21799,8 @@
         </a:p>
       </dsp:txBody>
       <dsp:txXfrm>
-        <a:off x="1599497" y="4709635"/>
-        <a:ext cx="1162463" cy="759228"/>
+        <a:off x="1575876" y="4686014"/>
+        <a:ext cx="1209705" cy="806470"/>
       </dsp:txXfrm>
     </dsp:sp>
     <dsp:sp modelId="{47578327-F14C-43FC-82E1-A2F17B519FA3}">
@@ -23657,8 +21941,8 @@
         </a:p>
       </dsp:txBody>
       <dsp:txXfrm>
-        <a:off x="3172114" y="4709635"/>
-        <a:ext cx="1162463" cy="759228"/>
+        <a:off x="3148493" y="4686014"/>
+        <a:ext cx="1209705" cy="806470"/>
       </dsp:txXfrm>
     </dsp:sp>
     <dsp:sp modelId="{09195D0E-EBC6-49DE-BBF6-1341C005AE14}">
@@ -23799,8 +22083,8 @@
         </a:p>
       </dsp:txBody>
       <dsp:txXfrm>
-        <a:off x="4744731" y="4709635"/>
-        <a:ext cx="1162463" cy="759228"/>
+        <a:off x="4721110" y="4686014"/>
+        <a:ext cx="1209705" cy="806470"/>
       </dsp:txXfrm>
     </dsp:sp>
   </dsp:spTree>
@@ -25642,7 +23926,7 @@
 </file>
 
 <file path=customXml/itemProps1.xml><?xml version="1.0" encoding="utf-8"?>
-<ds:datastoreItem xmlns:ds="http://schemas.openxmlformats.org/officeDocument/2006/customXml" ds:itemID="{E97A93B2-766C-4536-9CFA-A695D87408F4}">
+<ds:datastoreItem xmlns:ds="http://schemas.openxmlformats.org/officeDocument/2006/customXml" ds:itemID="{4DF438CE-556E-4FFA-A758-87FF6BCEC09F}">
   <ds:schemaRefs>
     <ds:schemaRef ds:uri="http://schemas.openxmlformats.org/officeDocument/2006/bibliography"/>
   </ds:schemaRefs>

--- a/Documents/Documentation/Project Management Plan.docx
+++ b/Documents/Documentation/Project Management Plan.docx
@@ -1041,135 +1041,62 @@
           <w:lang w:val="en-US"/>
         </w:rPr>
         <w:tab/>
-      </w:r>
-      <w:proofErr w:type="spellStart"/>
-      <w:r>
+        <w:t>Ary Bizar</w:t>
+      </w:r>
+    </w:p>
+    <w:p>
+      <w:pPr>
         <w:rPr>
           <w:lang w:val="en-US"/>
         </w:rPr>
-        <w:t>Ary</w:t>
-      </w:r>
-      <w:proofErr w:type="spellEnd"/>
+      </w:pPr>
       <w:r>
         <w:rPr>
           <w:lang w:val="en-US"/>
         </w:rPr>
-        <w:t xml:space="preserve"> </w:t>
-      </w:r>
-      <w:proofErr w:type="spellStart"/>
-      <w:r>
+        <w:tab/>
+        <w:t>Anopan Kandiah</w:t>
+      </w:r>
+    </w:p>
+    <w:p>
+      <w:pPr>
         <w:rPr>
           <w:lang w:val="en-US"/>
         </w:rPr>
-        <w:t>Bizar</w:t>
-      </w:r>
-      <w:proofErr w:type="spellEnd"/>
-    </w:p>
-    <w:p>
-      <w:pPr>
+      </w:pPr>
+      <w:r>
         <w:rPr>
           <w:lang w:val="en-US"/>
         </w:rPr>
-      </w:pPr>
-      <w:r>
+        <w:tab/>
+        <w:t>Hannah Klinac</w:t>
+      </w:r>
+    </w:p>
+    <w:p>
+      <w:pPr>
         <w:rPr>
           <w:lang w:val="en-US"/>
         </w:rPr>
+      </w:pPr>
+      <w:r>
+        <w:rPr>
+          <w:lang w:val="en-US"/>
+        </w:rPr>
         <w:tab/>
-      </w:r>
-      <w:proofErr w:type="spellStart"/>
-      <w:r>
+        <w:t>Alex Mlodawski</w:t>
+      </w:r>
+    </w:p>
+    <w:p>
+      <w:pPr>
         <w:rPr>
           <w:lang w:val="en-US"/>
         </w:rPr>
-        <w:t>Anopan</w:t>
-      </w:r>
-      <w:proofErr w:type="spellEnd"/>
+      </w:pPr>
       <w:r>
         <w:rPr>
           <w:lang w:val="en-US"/>
         </w:rPr>
-        <w:t xml:space="preserve"> </w:t>
-      </w:r>
-      <w:proofErr w:type="spellStart"/>
-      <w:r>
-        <w:rPr>
-          <w:lang w:val="en-US"/>
-        </w:rPr>
-        <w:t>Kandiah</w:t>
-      </w:r>
-      <w:proofErr w:type="spellEnd"/>
-    </w:p>
-    <w:p>
-      <w:pPr>
-        <w:rPr>
-          <w:lang w:val="en-US"/>
-        </w:rPr>
-      </w:pPr>
-      <w:r>
-        <w:rPr>
-          <w:lang w:val="en-US"/>
-        </w:rPr>
         <w:tab/>
-      </w:r>
-      <w:r>
-        <w:rPr>
-          <w:lang w:val="en-US"/>
-        </w:rPr>
-        <w:t xml:space="preserve">Hannah </w:t>
-      </w:r>
-      <w:proofErr w:type="spellStart"/>
-      <w:r>
-        <w:rPr>
-          <w:lang w:val="en-US"/>
-        </w:rPr>
-        <w:t>Klinac</w:t>
-      </w:r>
-      <w:proofErr w:type="spellEnd"/>
-    </w:p>
-    <w:p>
-      <w:pPr>
-        <w:rPr>
-          <w:lang w:val="en-US"/>
-        </w:rPr>
-      </w:pPr>
-      <w:r>
-        <w:rPr>
-          <w:lang w:val="en-US"/>
-        </w:rPr>
-        <w:tab/>
-      </w:r>
-      <w:r>
-        <w:rPr>
-          <w:lang w:val="en-US"/>
-        </w:rPr>
-        <w:t xml:space="preserve">Alex </w:t>
-      </w:r>
-      <w:proofErr w:type="spellStart"/>
-      <w:r>
-        <w:rPr>
-          <w:lang w:val="en-US"/>
-        </w:rPr>
-        <w:t>Mlodawski</w:t>
-      </w:r>
-      <w:proofErr w:type="spellEnd"/>
-    </w:p>
-    <w:p>
-      <w:pPr>
-        <w:rPr>
-          <w:lang w:val="en-US"/>
-        </w:rPr>
-      </w:pPr>
-      <w:r>
-        <w:rPr>
-          <w:lang w:val="en-US"/>
-        </w:rPr>
-        <w:tab/>
-      </w:r>
-      <w:r>
-        <w:rPr>
-          <w:lang w:val="en-US"/>
-        </w:rPr>
         <w:t>Bryan Yu</w:t>
       </w:r>
     </w:p>
@@ -2628,13 +2555,8 @@
         </w:numPr>
       </w:pPr>
       <w:r>
-        <w:t xml:space="preserve">Level designer: </w:t>
-      </w:r>
-      <w:proofErr w:type="spellStart"/>
-      <w:r>
-        <w:t>Ary</w:t>
-      </w:r>
-      <w:proofErr w:type="spellEnd"/>
+        <w:t>Level designer: Ary</w:t>
+      </w:r>
     </w:p>
     <w:p>
       <w:pPr>
@@ -2645,21 +2567,13 @@
         </w:numPr>
       </w:pPr>
       <w:r>
-        <w:t xml:space="preserve">OR + </w:t>
-      </w:r>
-      <w:proofErr w:type="spellStart"/>
-      <w:r>
-        <w:t>Ki</w:t>
+        <w:t>OR + Ki</w:t>
       </w:r>
       <w:r>
         <w:t>n</w:t>
       </w:r>
       <w:r>
-        <w:t>ect</w:t>
-      </w:r>
-      <w:proofErr w:type="spellEnd"/>
-      <w:r>
-        <w:t>:</w:t>
+        <w:t>ect:</w:t>
       </w:r>
       <w:r>
         <w:t xml:space="preserve"> </w:t>
@@ -2701,13 +2615,8 @@
         </w:numPr>
       </w:pPr>
       <w:r>
-        <w:t xml:space="preserve">Mouse + keyboard: </w:t>
-      </w:r>
-      <w:proofErr w:type="spellStart"/>
-      <w:r>
-        <w:t>Anopan</w:t>
-      </w:r>
-      <w:proofErr w:type="spellEnd"/>
+        <w:t>Mouse + keyboard: Anopan</w:t>
+      </w:r>
     </w:p>
     <w:p>
       <w:r>
@@ -2729,13 +2638,11 @@
       <w:r>
         <w:t xml:space="preserve">Because the progress of the project will be closely monitored using SCRUM methodology, if changes need to be made the turnover should be quick. The project will be reassessed every week which includes revising the requirements and the progress of the project, and providing preventative and corrective actions when required. Changes are brought to the team and discussed as a team to </w:t>
       </w:r>
-      <w:proofErr w:type="spellStart"/>
-      <w:r>
-        <w:t>ecide</w:t>
-      </w:r>
-      <w:proofErr w:type="spellEnd"/>
-      <w:r>
-        <w:t xml:space="preserve"> the best course of action.</w:t>
+      <w:r>
+        <w:t>d</w:t>
+      </w:r>
+      <w:r>
+        <w:t>ecide the best course of action.</w:t>
       </w:r>
     </w:p>
     <w:p>
@@ -3029,15 +2936,7 @@
         <w:t xml:space="preserve"> </w:t>
       </w:r>
       <w:r>
-        <w:t xml:space="preserve">finding). The simulation should work with 4 sets of devices: OR + </w:t>
-      </w:r>
-      <w:proofErr w:type="spellStart"/>
-      <w:r>
-        <w:t>Kinect</w:t>
-      </w:r>
-      <w:proofErr w:type="spellEnd"/>
-      <w:r>
-        <w:t>, OR + Leap Motion, OR + Hydra Rift, mouse &amp; keyboard. The simulation should have a menu system. Each level should keep track of the user’s time score. Each user should be able to create a profile and that profile should store certain information such as ID number, physical description, and scores. The profile information should be kept in a database that is accessible apart from the simulation. The profile will not store the users name for confidentiality reasons. The simulation will be limited to experimenting with movement, no other rehabilitation methods such as speech are offered in the simulation at this stage, but will be able to be added at a later date if required.</w:t>
+        <w:t>finding). The simulation should work with 4 sets of devices: OR + Kinect, OR + Leap Motion, OR + Hydra Rift, mouse &amp; keyboard. The simulation should have a menu system. Each level should keep track of the user’s time score. Each user should be able to create a profile and that profile should store certain information such as ID number, physical description, and scores. The profile information should be kept in a database that is accessible apart from the simulation. The profile will not store the users name for confidentiality reasons. The simulation will be limited to experimenting with movement, no other rehabilitation methods such as speech are offered in the simulation at this stage, but will be able to be added at a later date if required.</w:t>
       </w:r>
     </w:p>
     <w:p/>
@@ -3338,24 +3237,11 @@
       <w:r>
         <w:t xml:space="preserve"> </w:t>
       </w:r>
-      <w:proofErr w:type="spellStart"/>
-      <w:r>
-        <w:t>Ary</w:t>
-      </w:r>
-      <w:proofErr w:type="spellEnd"/>
-      <w:r>
-        <w:t xml:space="preserve">, </w:t>
-      </w:r>
-      <w:r>
-        <w:t xml:space="preserve">Bryan, Alex, </w:t>
-      </w:r>
-      <w:proofErr w:type="spellStart"/>
-      <w:r>
-        <w:t>Anopan</w:t>
-      </w:r>
-      <w:proofErr w:type="spellEnd"/>
-      <w:r>
-        <w:t xml:space="preserve"> and Hannah are responsible for producing project information to stakeholders per request.</w:t>
+      <w:r>
+        <w:t xml:space="preserve">Ary, </w:t>
+      </w:r>
+      <w:r>
+        <w:t>Bryan, Alex, Anopan and Hannah are responsible for producing project information to stakeholders per request.</w:t>
       </w:r>
     </w:p>
     <w:p/>
@@ -3488,7 +3374,19 @@
     <w:p>
       <w:proofErr w:type="gramStart"/>
       <w:r>
-        <w:t>On campus face to face meetings with client/supervisor.</w:t>
+        <w:t>On campus face</w:t>
+      </w:r>
+      <w:r>
+        <w:t>-</w:t>
+      </w:r>
+      <w:r>
+        <w:t>to</w:t>
+      </w:r>
+      <w:r>
+        <w:t>-</w:t>
+      </w:r>
+      <w:r>
+        <w:t>face meetings with client/supervisor.</w:t>
       </w:r>
       <w:proofErr w:type="gramEnd"/>
       <w:r>
@@ -3496,13 +3394,8 @@
       </w:r>
     </w:p>
     <w:p>
-      <w:proofErr w:type="spellStart"/>
-      <w:r>
-        <w:t>GitHub</w:t>
-      </w:r>
-      <w:proofErr w:type="spellEnd"/>
-      <w:r>
-        <w:t xml:space="preserve"> maintains all latest changes or revisions to the code and any documentation items that is shared amongst team members and client.</w:t>
+      <w:r>
+        <w:t>GitHub maintains all latest changes or revisions to the code and any documentation items that is shared amongst team members and client.</w:t>
       </w:r>
     </w:p>
     <w:p/>
@@ -3555,15 +3448,7 @@
     </w:p>
     <w:p>
       <w:r>
-        <w:t xml:space="preserve">Commits to </w:t>
-      </w:r>
-      <w:proofErr w:type="spellStart"/>
-      <w:r>
-        <w:t>GitHub</w:t>
-      </w:r>
-      <w:proofErr w:type="spellEnd"/>
-      <w:r>
-        <w:t xml:space="preserve"> is done whenever there is an approved change to documentation items or updates to code. Each team member is accountable for informing others about any of their latest pushes to the repository so others can retrieve and merge with the most recent.</w:t>
+        <w:t>Commits to GitHub is done whenever there is an approved change to documentation items or updates to code. Each team member is accountable for informing others about any of their latest pushes to the repository so others can retrieve and merge with the most recent.</w:t>
       </w:r>
     </w:p>
     <w:p/>
@@ -8968,22 +8853,22 @@
     </w:p>
     <w:p>
       <w:r>
-        <w:t xml:space="preserve">The following probability/impact matrix allows the visual measure of potential risks. The probability that a risk will occur is represented on the vertical axis, while the impact of the risk if it should occur is on the horizontal axis. This matrix shows which risks </w:t>
+        <w:t xml:space="preserve">The following probability/impact matrix allows the visual measure of potential risks. The probability that a risk will occur is represented on the vertical axis, while the impact of the risk if it should occur is on the horizontal axis. </w:t>
+      </w:r>
+      <w:proofErr w:type="gramStart"/>
+      <w:r>
+        <w:t xml:space="preserve">This matrix shows which risks </w:t>
       </w:r>
       <w:r>
         <w:t xml:space="preserve">require </w:t>
       </w:r>
-      <w:proofErr w:type="gramStart"/>
-      <w:r>
-        <w:t xml:space="preserve">the </w:t>
-      </w:r>
-      <w:r>
-        <w:t xml:space="preserve"> most</w:t>
+      <w:r>
+        <w:t>the most</w:t>
+      </w:r>
+      <w:r>
+        <w:t xml:space="preserve"> attention.</w:t>
       </w:r>
       <w:proofErr w:type="gramEnd"/>
-      <w:r>
-        <w:t xml:space="preserve"> attention.</w:t>
-      </w:r>
     </w:p>
     <w:p>
       <w:r>
@@ -9010,7 +8895,7 @@
                     <a:blip r:embed="rId14" cstate="print">
                       <a:extLst>
                         <a:ext uri="{28A0092B-C50C-407E-A947-70E740481C1C}">
-                          <a14:useLocalDpi xmlns:a14="http://schemas.microsoft.com/office/drawing/2010/main" xmlns:wps="http://schemas.microsoft.com/office/word/2010/wordprocessingShape" xmlns:wpi="http://schemas.microsoft.com/office/word/2010/wordprocessingInk" xmlns:wpg="http://schemas.microsoft.com/office/word/2010/wordprocessingGroup" xmlns:w14="http://schemas.microsoft.com/office/word/2010/wordml" xmlns:w="http://schemas.openxmlformats.org/wordprocessingml/2006/main" xmlns:w10="urn:schemas-microsoft-com:office:word" xmlns:wp14="http://schemas.microsoft.com/office/word/2010/wordprocessingDrawing" xmlns:v="urn:schemas-microsoft-com:vml" xmlns:o="urn:schemas-microsoft-com:office:office" xmlns:mc="http://schemas.openxmlformats.org/markup-compatibility/2006" xmlns:wpc="http://schemas.microsoft.com/office/word/2010/wordprocessingCanvas" xmlns="" val="0"/>
+                          <a14:useLocalDpi xmlns="" xmlns:wpc="http://schemas.microsoft.com/office/word/2010/wordprocessingCanvas" xmlns:mc="http://schemas.openxmlformats.org/markup-compatibility/2006" xmlns:o="urn:schemas-microsoft-com:office:office" xmlns:v="urn:schemas-microsoft-com:vml" xmlns:wp14="http://schemas.microsoft.com/office/word/2010/wordprocessingDrawing" xmlns:w10="urn:schemas-microsoft-com:office:word" xmlns:w="http://schemas.openxmlformats.org/wordprocessingml/2006/main" xmlns:w14="http://schemas.microsoft.com/office/word/2010/wordml" xmlns:wpg="http://schemas.microsoft.com/office/word/2010/wordprocessingGroup" xmlns:wpi="http://schemas.microsoft.com/office/word/2010/wordprocessingInk" xmlns:wps="http://schemas.microsoft.com/office/word/2010/wordprocessingShape" xmlns:a14="http://schemas.microsoft.com/office/drawing/2010/main" val="0"/>
                         </a:ext>
                       </a:extLst>
                     </a:blip>
@@ -9996,23 +9881,13 @@
           <w:szCs w:val="24"/>
         </w:rPr>
       </w:pPr>
-      <w:proofErr w:type="spellStart"/>
       <w:r>
         <w:rPr>
           <w:rFonts w:ascii="Times New Roman" w:hAnsi="Times New Roman" w:cs="Times New Roman"/>
           <w:sz w:val="24"/>
           <w:szCs w:val="24"/>
         </w:rPr>
-        <w:t>GitHub</w:t>
-      </w:r>
-      <w:proofErr w:type="spellEnd"/>
-      <w:r>
-        <w:rPr>
-          <w:rFonts w:ascii="Times New Roman" w:hAnsi="Times New Roman" w:cs="Times New Roman"/>
-          <w:sz w:val="24"/>
-          <w:szCs w:val="24"/>
-        </w:rPr>
-        <w:t xml:space="preserve"> is attainable by creating an account from the official website and setting up repositories for team members to commit and update.</w:t>
+        <w:t>GitHub is attainable by creating an account from the official website and setting up repositories for team members to commit and update.</w:t>
       </w:r>
     </w:p>
     <w:p>
@@ -10313,7 +10188,7 @@
                     <a:blip r:embed="rId15" cstate="print">
                       <a:extLst>
                         <a:ext uri="{28A0092B-C50C-407E-A947-70E740481C1C}">
-                          <a14:useLocalDpi xmlns:a14="http://schemas.microsoft.com/office/drawing/2010/main" xmlns:wps="http://schemas.microsoft.com/office/word/2010/wordprocessingShape" xmlns:wpi="http://schemas.microsoft.com/office/word/2010/wordprocessingInk" xmlns:wpg="http://schemas.microsoft.com/office/word/2010/wordprocessingGroup" xmlns:w14="http://schemas.microsoft.com/office/word/2010/wordml" xmlns:w="http://schemas.openxmlformats.org/wordprocessingml/2006/main" xmlns:w10="urn:schemas-microsoft-com:office:word" xmlns:wp14="http://schemas.microsoft.com/office/word/2010/wordprocessingDrawing" xmlns:v="urn:schemas-microsoft-com:vml" xmlns:o="urn:schemas-microsoft-com:office:office" xmlns:mc="http://schemas.openxmlformats.org/markup-compatibility/2006" xmlns:wpc="http://schemas.microsoft.com/office/word/2010/wordprocessingCanvas" xmlns="" val="0"/>
+                          <a14:useLocalDpi xmlns="" xmlns:wpc="http://schemas.microsoft.com/office/word/2010/wordprocessingCanvas" xmlns:mc="http://schemas.openxmlformats.org/markup-compatibility/2006" xmlns:o="urn:schemas-microsoft-com:office:office" xmlns:v="urn:schemas-microsoft-com:vml" xmlns:wp14="http://schemas.microsoft.com/office/word/2010/wordprocessingDrawing" xmlns:w10="urn:schemas-microsoft-com:office:word" xmlns:w="http://schemas.openxmlformats.org/wordprocessingml/2006/main" xmlns:w14="http://schemas.microsoft.com/office/word/2010/wordml" xmlns:wpg="http://schemas.microsoft.com/office/word/2010/wordprocessingGroup" xmlns:wpi="http://schemas.microsoft.com/office/word/2010/wordprocessingInk" xmlns:wps="http://schemas.microsoft.com/office/word/2010/wordprocessingShape" xmlns:a14="http://schemas.microsoft.com/office/drawing/2010/main" val="0"/>
                         </a:ext>
                       </a:extLst>
                     </a:blip>
@@ -10369,7 +10244,7 @@
                     <a:blip r:embed="rId15" cstate="print">
                       <a:extLst>
                         <a:ext uri="{28A0092B-C50C-407E-A947-70E740481C1C}">
-                          <a14:useLocalDpi xmlns:a14="http://schemas.microsoft.com/office/drawing/2010/main" xmlns:wps="http://schemas.microsoft.com/office/word/2010/wordprocessingShape" xmlns:wpi="http://schemas.microsoft.com/office/word/2010/wordprocessingInk" xmlns:wpg="http://schemas.microsoft.com/office/word/2010/wordprocessingGroup" xmlns:w14="http://schemas.microsoft.com/office/word/2010/wordml" xmlns:w="http://schemas.openxmlformats.org/wordprocessingml/2006/main" xmlns:w10="urn:schemas-microsoft-com:office:word" xmlns:wp14="http://schemas.microsoft.com/office/word/2010/wordprocessingDrawing" xmlns:v="urn:schemas-microsoft-com:vml" xmlns:o="urn:schemas-microsoft-com:office:office" xmlns:mc="http://schemas.openxmlformats.org/markup-compatibility/2006" xmlns:wpc="http://schemas.microsoft.com/office/word/2010/wordprocessingCanvas" xmlns="" val="0"/>
+                          <a14:useLocalDpi xmlns="" xmlns:wpc="http://schemas.microsoft.com/office/word/2010/wordprocessingCanvas" xmlns:mc="http://schemas.openxmlformats.org/markup-compatibility/2006" xmlns:o="urn:schemas-microsoft-com:office:office" xmlns:v="urn:schemas-microsoft-com:vml" xmlns:wp14="http://schemas.microsoft.com/office/word/2010/wordprocessingDrawing" xmlns:w10="urn:schemas-microsoft-com:office:word" xmlns:w="http://schemas.openxmlformats.org/wordprocessingml/2006/main" xmlns:w14="http://schemas.microsoft.com/office/word/2010/wordml" xmlns:wpg="http://schemas.microsoft.com/office/word/2010/wordprocessingGroup" xmlns:wpi="http://schemas.microsoft.com/office/word/2010/wordprocessingInk" xmlns:wps="http://schemas.microsoft.com/office/word/2010/wordprocessingShape" xmlns:a14="http://schemas.microsoft.com/office/drawing/2010/main" val="0"/>
                         </a:ext>
                       </a:extLst>
                     </a:blip>
@@ -10726,21 +10601,7 @@
         <w:rPr>
           <w:lang w:val="en-US"/>
         </w:rPr>
-        <w:t xml:space="preserve">Learning to use Oculus Rift, </w:t>
-      </w:r>
-      <w:proofErr w:type="spellStart"/>
-      <w:r>
-        <w:rPr>
-          <w:lang w:val="en-US"/>
-        </w:rPr>
-        <w:t>Kinect</w:t>
-      </w:r>
-      <w:proofErr w:type="spellEnd"/>
-      <w:r>
-        <w:rPr>
-          <w:lang w:val="en-US"/>
-        </w:rPr>
-        <w:t>, Leap Motion and Hydra Motion.</w:t>
+        <w:t>Learning to use Oculus Rift, Kinect, Leap Motion and Hydra Motion.</w:t>
       </w:r>
     </w:p>
     <w:p>
@@ -10896,28 +10757,12 @@
                 <w:lang w:val="en-US"/>
               </w:rPr>
             </w:pPr>
-            <w:proofErr w:type="spellStart"/>
-            <w:r>
-              <w:rPr>
-                <w:lang w:val="en-US"/>
-              </w:rPr>
-              <w:t>Ary</w:t>
-            </w:r>
-            <w:proofErr w:type="spellEnd"/>
-            <w:r>
-              <w:rPr>
-                <w:lang w:val="en-US"/>
-              </w:rPr>
-              <w:t xml:space="preserve"> </w:t>
-            </w:r>
-            <w:proofErr w:type="spellStart"/>
-            <w:r>
-              <w:rPr>
-                <w:lang w:val="en-US"/>
-              </w:rPr>
-              <w:t>Bizar</w:t>
-            </w:r>
-            <w:proofErr w:type="spellEnd"/>
+            <w:r>
+              <w:rPr>
+                <w:lang w:val="en-US"/>
+              </w:rPr>
+              <w:t>Ary Bizar</w:t>
+            </w:r>
           </w:p>
         </w:tc>
         <w:tc>
@@ -10977,28 +10822,12 @@
                 <w:lang w:val="en-US"/>
               </w:rPr>
             </w:pPr>
-            <w:proofErr w:type="spellStart"/>
-            <w:r>
-              <w:rPr>
-                <w:lang w:val="en-US"/>
-              </w:rPr>
-              <w:t>Anopan</w:t>
-            </w:r>
-            <w:proofErr w:type="spellEnd"/>
-            <w:r>
-              <w:rPr>
-                <w:lang w:val="en-US"/>
-              </w:rPr>
-              <w:t xml:space="preserve"> </w:t>
-            </w:r>
-            <w:proofErr w:type="spellStart"/>
-            <w:r>
-              <w:rPr>
-                <w:lang w:val="en-US"/>
-              </w:rPr>
-              <w:t>Kandiah</w:t>
-            </w:r>
-            <w:proofErr w:type="spellEnd"/>
+            <w:r>
+              <w:rPr>
+                <w:lang w:val="en-US"/>
+              </w:rPr>
+              <w:t>Anopan Kandiah</w:t>
+            </w:r>
           </w:p>
         </w:tc>
         <w:tc>
@@ -11053,16 +10882,8 @@
               <w:rPr>
                 <w:lang w:val="en-US"/>
               </w:rPr>
-              <w:t xml:space="preserve">Hannah </w:t>
-            </w:r>
-            <w:proofErr w:type="spellStart"/>
-            <w:r>
-              <w:rPr>
-                <w:lang w:val="en-US"/>
-              </w:rPr>
-              <w:t>Klinac</w:t>
-            </w:r>
-            <w:proofErr w:type="spellEnd"/>
+              <w:t>Hannah Klinac</w:t>
+            </w:r>
           </w:p>
         </w:tc>
         <w:tc>
@@ -11120,16 +10941,8 @@
               <w:rPr>
                 <w:lang w:val="en-US"/>
               </w:rPr>
-              <w:t xml:space="preserve">Alex </w:t>
-            </w:r>
-            <w:proofErr w:type="spellStart"/>
-            <w:r>
-              <w:rPr>
-                <w:lang w:val="en-US"/>
-              </w:rPr>
-              <w:t>Mlodawski</w:t>
-            </w:r>
-            <w:proofErr w:type="spellEnd"/>
+              <w:t>Alex Mlodawski</w:t>
+            </w:r>
           </w:p>
         </w:tc>
         <w:tc>
@@ -11279,21 +11092,7 @@
         <w:rPr>
           <w:lang w:val="en-US"/>
         </w:rPr>
-        <w:t xml:space="preserve">1pm weekly meetings with </w:t>
-      </w:r>
-      <w:proofErr w:type="spellStart"/>
-      <w:r>
-        <w:rPr>
-          <w:lang w:val="en-US"/>
-        </w:rPr>
-        <w:t>Fairuz</w:t>
-      </w:r>
-      <w:proofErr w:type="spellEnd"/>
-      <w:r>
-        <w:rPr>
-          <w:lang w:val="en-US"/>
-        </w:rPr>
-        <w:t>, the project supervisor.</w:t>
+        <w:t>1pm weekly meetings with Fairuz, the project supervisor.</w:t>
       </w:r>
       <w:proofErr w:type="gramEnd"/>
       <w:r>
@@ -14579,72 +14378,40 @@
                 <w:lang w:val="en-US"/>
               </w:rPr>
             </w:pPr>
+            <w:r>
+              <w:rPr>
+                <w:lang w:val="en-US"/>
+              </w:rPr>
+              <w:t>Ary Bizar</w:t>
+            </w:r>
+          </w:p>
+        </w:tc>
+        <w:tc>
+          <w:tcPr>
+            <w:tcW w:w="2955" w:type="dxa"/>
+          </w:tcPr>
+          <w:p>
+            <w:pPr>
+              <w:rPr>
+                <w:rFonts w:eastAsia="Times New Roman"/>
+                <w:lang w:val="en-US"/>
+              </w:rPr>
+            </w:pPr>
             <w:proofErr w:type="spellStart"/>
             <w:r>
               <w:rPr>
-                <w:lang w:val="en-US"/>
-              </w:rPr>
-              <w:t>Ary</w:t>
+                <w:rFonts w:eastAsia="Times New Roman"/>
+                <w:lang w:val="en-US"/>
+              </w:rPr>
+              <w:t>Aryanza</w:t>
             </w:r>
             <w:proofErr w:type="spellEnd"/>
             <w:r>
               <w:rPr>
-                <w:lang w:val="en-US"/>
-              </w:rPr>
-              <w:t xml:space="preserve"> </w:t>
-            </w:r>
-            <w:proofErr w:type="spellStart"/>
-            <w:r>
-              <w:rPr>
-                <w:lang w:val="en-US"/>
-              </w:rPr>
-              <w:t>Bizar</w:t>
-            </w:r>
-            <w:proofErr w:type="spellEnd"/>
-          </w:p>
-        </w:tc>
-        <w:tc>
-          <w:tcPr>
-            <w:tcW w:w="2955" w:type="dxa"/>
-          </w:tcPr>
-          <w:p>
-            <w:pPr>
-              <w:rPr>
                 <w:rFonts w:eastAsia="Times New Roman"/>
                 <w:lang w:val="en-US"/>
               </w:rPr>
-            </w:pPr>
-            <w:proofErr w:type="spellStart"/>
-            <w:r>
-              <w:rPr>
-                <w:rFonts w:eastAsia="Times New Roman"/>
-                <w:lang w:val="en-US"/>
-              </w:rPr>
-              <w:t>Aryanza</w:t>
-            </w:r>
-            <w:proofErr w:type="spellEnd"/>
-            <w:r>
-              <w:rPr>
-                <w:rFonts w:eastAsia="Times New Roman"/>
-                <w:lang w:val="en-US"/>
-              </w:rPr>
-              <w:t xml:space="preserve"> </w:t>
-            </w:r>
-            <w:proofErr w:type="spellStart"/>
-            <w:r>
-              <w:rPr>
-                <w:rFonts w:eastAsia="Times New Roman"/>
-                <w:lang w:val="en-US"/>
-              </w:rPr>
-              <w:t>Bizar</w:t>
-            </w:r>
-            <w:proofErr w:type="spellEnd"/>
-            <w:r>
-              <w:rPr>
-                <w:rFonts w:eastAsia="Times New Roman"/>
-                <w:lang w:val="en-US"/>
-              </w:rPr>
-              <w:t xml:space="preserve"> 31101107</w:t>
+              <w:t xml:space="preserve"> Bizar 31101107</w:t>
             </w:r>
           </w:p>
         </w:tc>
@@ -14680,28 +14447,12 @@
                 <w:lang w:val="en-US"/>
               </w:rPr>
             </w:pPr>
-            <w:proofErr w:type="spellStart"/>
-            <w:r>
-              <w:rPr>
-                <w:lang w:val="en-US"/>
-              </w:rPr>
-              <w:t>Anopan</w:t>
-            </w:r>
-            <w:proofErr w:type="spellEnd"/>
-            <w:r>
-              <w:rPr>
-                <w:lang w:val="en-US"/>
-              </w:rPr>
-              <w:t xml:space="preserve"> </w:t>
-            </w:r>
-            <w:proofErr w:type="spellStart"/>
-            <w:r>
-              <w:rPr>
-                <w:lang w:val="en-US"/>
-              </w:rPr>
-              <w:t>Kandiah</w:t>
-            </w:r>
-            <w:proofErr w:type="spellEnd"/>
+            <w:r>
+              <w:rPr>
+                <w:lang w:val="en-US"/>
+              </w:rPr>
+              <w:t>Anopan Kandiah</w:t>
+            </w:r>
           </w:p>
         </w:tc>
         <w:tc>
@@ -14715,21 +14466,12 @@
                 <w:lang w:val="en-US"/>
               </w:rPr>
             </w:pPr>
-            <w:proofErr w:type="spellStart"/>
             <w:r>
               <w:rPr>
                 <w:rFonts w:eastAsia="Times New Roman"/>
                 <w:lang w:val="en-US"/>
               </w:rPr>
-              <w:t>Anopan</w:t>
-            </w:r>
-            <w:proofErr w:type="spellEnd"/>
-            <w:r>
-              <w:rPr>
-                <w:rFonts w:eastAsia="Times New Roman"/>
-                <w:lang w:val="en-US"/>
-              </w:rPr>
-              <w:t xml:space="preserve"> Kandiah-31593581</w:t>
+              <w:t>Anopan Kandiah-31593581</w:t>
             </w:r>
           </w:p>
         </w:tc>
@@ -14769,16 +14511,8 @@
               <w:rPr>
                 <w:lang w:val="en-US"/>
               </w:rPr>
-              <w:t xml:space="preserve">Hannah </w:t>
-            </w:r>
-            <w:proofErr w:type="spellStart"/>
-            <w:r>
-              <w:rPr>
-                <w:lang w:val="en-US"/>
-              </w:rPr>
-              <w:t>Klinac</w:t>
-            </w:r>
-            <w:proofErr w:type="spellEnd"/>
+              <w:t>Hannah Klinac</w:t>
+            </w:r>
           </w:p>
         </w:tc>
         <w:tc>
@@ -14797,23 +14531,7 @@
                 <w:rFonts w:eastAsia="Times New Roman"/>
                 <w:lang w:val="en-US"/>
               </w:rPr>
-              <w:t xml:space="preserve">Hannah </w:t>
-            </w:r>
-            <w:proofErr w:type="spellStart"/>
-            <w:r>
-              <w:rPr>
-                <w:rFonts w:eastAsia="Times New Roman"/>
-                <w:lang w:val="en-US"/>
-              </w:rPr>
-              <w:t>Klinac</w:t>
-            </w:r>
-            <w:proofErr w:type="spellEnd"/>
-            <w:r>
-              <w:rPr>
-                <w:rFonts w:eastAsia="Times New Roman"/>
-                <w:lang w:val="en-US"/>
-              </w:rPr>
-              <w:t xml:space="preserve"> 31250084</w:t>
+              <w:t>Hannah Klinac 31250084</w:t>
             </w:r>
           </w:p>
         </w:tc>
@@ -14853,16 +14571,8 @@
               <w:rPr>
                 <w:lang w:val="en-US"/>
               </w:rPr>
-              <w:t xml:space="preserve">Alex </w:t>
-            </w:r>
-            <w:proofErr w:type="spellStart"/>
-            <w:r>
-              <w:rPr>
-                <w:lang w:val="en-US"/>
-              </w:rPr>
-              <w:t>Mlodawski</w:t>
-            </w:r>
-            <w:proofErr w:type="spellEnd"/>
+              <w:t>Alex Mlodawski</w:t>
+            </w:r>
           </w:p>
         </w:tc>
         <w:tc>
@@ -14881,23 +14591,7 @@
                 <w:rFonts w:eastAsia="Times New Roman"/>
                 <w:lang w:val="en-US"/>
               </w:rPr>
-              <w:t xml:space="preserve">Alex </w:t>
-            </w:r>
-            <w:proofErr w:type="spellStart"/>
-            <w:r>
-              <w:rPr>
-                <w:rFonts w:eastAsia="Times New Roman"/>
-                <w:lang w:val="en-US"/>
-              </w:rPr>
-              <w:t>Mlodawski</w:t>
-            </w:r>
-            <w:proofErr w:type="spellEnd"/>
-            <w:r>
-              <w:rPr>
-                <w:rFonts w:eastAsia="Times New Roman"/>
-                <w:lang w:val="en-US"/>
-              </w:rPr>
-              <w:t xml:space="preserve"> 31865546</w:t>
+              <w:t>Alex Mlodawski 31865546</w:t>
             </w:r>
           </w:p>
         </w:tc>
@@ -15036,16 +14730,14 @@
         <w:br/>
         <w:t xml:space="preserve">Note: our supervisor is the person giving us our </w:t>
       </w:r>
-      <w:proofErr w:type="gramStart"/>
       <w:r>
         <w:rPr>
           <w:rFonts w:ascii="Times New Roman" w:hAnsi="Times New Roman" w:cs="Times New Roman"/>
           <w:sz w:val="24"/>
           <w:szCs w:val="24"/>
         </w:rPr>
-        <w:t>requirements,</w:t>
-      </w:r>
-      <w:proofErr w:type="gramEnd"/>
+        <w:t>requirements;</w:t>
+      </w:r>
       <w:r>
         <w:rPr>
           <w:rFonts w:ascii="Times New Roman" w:hAnsi="Times New Roman" w:cs="Times New Roman"/>
@@ -15374,13 +15066,8 @@
           <w:numId w:val="19"/>
         </w:numPr>
       </w:pPr>
-      <w:proofErr w:type="spellStart"/>
-      <w:r>
-        <w:t>Kinect</w:t>
-      </w:r>
-      <w:proofErr w:type="spellEnd"/>
-      <w:r>
-        <w:t xml:space="preserve"> (Windows)</w:t>
+      <w:r>
+        <w:t>Kinect (Windows)</w:t>
       </w:r>
     </w:p>
     <w:p>
@@ -15433,13 +15120,8 @@
         </w:numPr>
       </w:pPr>
       <w:r>
-        <w:t xml:space="preserve">Oculus Rift + </w:t>
-      </w:r>
-      <w:proofErr w:type="spellStart"/>
-      <w:r>
-        <w:t>Kinect</w:t>
-      </w:r>
-      <w:proofErr w:type="spellEnd"/>
+        <w:t>Oculus Rift + Kinect</w:t>
+      </w:r>
     </w:p>
     <w:p>
       <w:pPr>
@@ -15551,11 +15233,9 @@
           <w:numId w:val="21"/>
         </w:numPr>
       </w:pPr>
-      <w:proofErr w:type="spellStart"/>
-      <w:r>
-        <w:t>Wayfinding</w:t>
-      </w:r>
-      <w:proofErr w:type="spellEnd"/>
+      <w:r>
+        <w:t>Way finding</w:t>
+      </w:r>
     </w:p>
     <w:p>
       <w:pPr>
@@ -15719,13 +15399,8 @@
           <w:numId w:val="18"/>
         </w:numPr>
       </w:pPr>
-      <w:proofErr w:type="spellStart"/>
-      <w:r>
-        <w:t>Kinect</w:t>
-      </w:r>
-      <w:proofErr w:type="spellEnd"/>
-      <w:r>
-        <w:t xml:space="preserve"> + OR = Alex</w:t>
+      <w:r>
+        <w:t>Kinect + OR = Alex</w:t>
       </w:r>
     </w:p>
     <w:p>
@@ -15737,13 +15412,8 @@
         </w:numPr>
       </w:pPr>
       <w:r>
-        <w:t xml:space="preserve">Mouse + Keyboard = </w:t>
-      </w:r>
-      <w:proofErr w:type="spellStart"/>
-      <w:r>
-        <w:t>Anopan</w:t>
-      </w:r>
-      <w:proofErr w:type="spellEnd"/>
+        <w:t>Mouse + Keyboard = Anopan</w:t>
+      </w:r>
     </w:p>
     <w:p>
       <w:pPr>
@@ -16011,15 +15681,7 @@
         </w:numPr>
       </w:pPr>
       <w:r>
-        <w:t xml:space="preserve">Organise files and folders on </w:t>
-      </w:r>
-      <w:proofErr w:type="spellStart"/>
-      <w:r>
-        <w:t>GitHub</w:t>
-      </w:r>
-      <w:proofErr w:type="spellEnd"/>
-      <w:r>
-        <w:t>.</w:t>
+        <w:t>Organise files and folders on GitHub.</w:t>
       </w:r>
     </w:p>
     <w:p>
@@ -16268,7 +15930,7 @@
             <w:rPr>
               <w:noProof/>
             </w:rPr>
-            <w:t>6</w:t>
+            <w:t>19</w:t>
           </w:r>
         </w:fldSimple>
       </w:p>
@@ -19012,6 +18674,7 @@
   <w:style w:type="character" w:default="1" w:styleId="DefaultParagraphFont">
     <w:name w:val="Default Paragraph Font"/>
     <w:uiPriority w:val="1"/>
+    <w:semiHidden/>
     <w:unhideWhenUsed/>
   </w:style>
   <w:style w:type="table" w:default="1" w:styleId="TableNormal">
@@ -21080,56 +20743,56 @@
   </dgm:ptLst>
   <dgm:cxnLst>
     <dgm:cxn modelId="{CD3298AC-8DBC-4284-BE2D-27268D4249B1}" srcId="{C13CC66A-7D0D-4118-8A60-FF63DB723F7A}" destId="{06F2FC1D-99BD-41DC-AEF1-AA346FEE5E52}" srcOrd="0" destOrd="0" parTransId="{8518AF67-0764-4ED3-A935-E0D61C1A5DFA}" sibTransId="{A52B1960-6D42-42AB-8E22-907973D307BB}"/>
-    <dgm:cxn modelId="{6B2D2C22-8146-4829-8A77-44E608ED7212}" type="presOf" srcId="{3B5AFC82-6E0F-4A1A-93E9-0C52944202AF}" destId="{AFA13957-37C1-42C7-9326-9637976F0B9F}" srcOrd="0" destOrd="0" presId="urn:microsoft.com/office/officeart/2005/8/layout/hierarchy6"/>
     <dgm:cxn modelId="{5115E39F-AFF2-4227-B0A0-2AF746290BF7}" srcId="{4FC03650-22D2-41B3-96E1-F9D25D86A2D1}" destId="{ECDEE379-7037-4286-BF27-6639FD20D9D7}" srcOrd="3" destOrd="0" parTransId="{33BB7E1B-A47D-4615-B41A-34F797E0A91A}" sibTransId="{AF38E865-28C4-473B-9394-EE80F2C0E629}"/>
-    <dgm:cxn modelId="{D2111FA2-BAFC-4A44-9BB6-AB457E8AAEEC}" type="presOf" srcId="{963FCCAF-2032-445F-B8E7-14583193327F}" destId="{060917F8-B48F-49C1-AC15-A977D1A53133}" srcOrd="0" destOrd="0" presId="urn:microsoft.com/office/officeart/2005/8/layout/hierarchy6"/>
+    <dgm:cxn modelId="{8CF83915-9988-4CDD-9836-D2DB3656A4E2}" type="presOf" srcId="{E2AD8952-0461-441D-9ECB-524FD804EA52}" destId="{02ECDDEE-7322-4301-AD63-74508C999548}" srcOrd="0" destOrd="0" presId="urn:microsoft.com/office/officeart/2005/8/layout/hierarchy6"/>
     <dgm:cxn modelId="{67C7BCF5-573E-44F2-A7A8-BD07CB4517A8}" srcId="{4FC03650-22D2-41B3-96E1-F9D25D86A2D1}" destId="{E2AD8952-0461-441D-9ECB-524FD804EA52}" srcOrd="2" destOrd="0" parTransId="{4C6BB08C-3A9D-40CA-AFC5-7D1206424AA7}" sibTransId="{5B7F7522-818C-4EFF-850A-CF389263B548}"/>
-    <dgm:cxn modelId="{BA08BCA8-534B-4813-AA79-4C619BB355E9}" type="presOf" srcId="{C54DC4D4-EBD5-4412-86B7-8C0C669076F3}" destId="{B712C00B-1977-44A8-B1F2-79AB11DF3A45}" srcOrd="0" destOrd="0" presId="urn:microsoft.com/office/officeart/2005/8/layout/hierarchy6"/>
-    <dgm:cxn modelId="{FE27CEC3-6979-48BD-95EA-80A767C4530D}" type="presOf" srcId="{ECDEE379-7037-4286-BF27-6639FD20D9D7}" destId="{2A5AE0FC-1157-4604-AF57-F56E6E12E28A}" srcOrd="0" destOrd="0" presId="urn:microsoft.com/office/officeart/2005/8/layout/hierarchy6"/>
-    <dgm:cxn modelId="{E6B4777D-6182-47FD-BFFD-15BA0C04613C}" type="presOf" srcId="{C13CC66A-7D0D-4118-8A60-FF63DB723F7A}" destId="{1E58A067-C9CD-4A52-A779-CB28E9E4275C}" srcOrd="0" destOrd="0" presId="urn:microsoft.com/office/officeart/2005/8/layout/hierarchy6"/>
-    <dgm:cxn modelId="{10260259-3D1B-41A4-8632-D515FF85C8D3}" type="presOf" srcId="{06F2FC1D-99BD-41DC-AEF1-AA346FEE5E52}" destId="{E888C76C-88BD-4D67-8DCC-02B49ECDEE8E}" srcOrd="0" destOrd="0" presId="urn:microsoft.com/office/officeart/2005/8/layout/hierarchy6"/>
-    <dgm:cxn modelId="{B159D7F1-03AE-458A-BA03-498C5633A71E}" type="presOf" srcId="{4FC03650-22D2-41B3-96E1-F9D25D86A2D1}" destId="{B2606A13-ADD4-4337-B37A-83EA4B5C04E1}" srcOrd="0" destOrd="0" presId="urn:microsoft.com/office/officeart/2005/8/layout/hierarchy6"/>
-    <dgm:cxn modelId="{AE889312-A8CE-404A-A7B6-4DE2291FFF90}" type="presOf" srcId="{8518AF67-0764-4ED3-A935-E0D61C1A5DFA}" destId="{0C28DA98-FFAF-4A9F-9B87-B8F647566FF6}" srcOrd="0" destOrd="0" presId="urn:microsoft.com/office/officeart/2005/8/layout/hierarchy6"/>
-    <dgm:cxn modelId="{25325C19-4704-4E72-BB04-086D571F9690}" type="presOf" srcId="{D6616F5F-9F63-4ED0-9FAF-8C2CD96F1E21}" destId="{CCF2CA98-BD58-4948-AA40-159D7A24F976}" srcOrd="0" destOrd="0" presId="urn:microsoft.com/office/officeart/2005/8/layout/hierarchy6"/>
-    <dgm:cxn modelId="{0AB559FF-DD31-4DB5-9213-C8B729059AC2}" type="presOf" srcId="{33BB7E1B-A47D-4615-B41A-34F797E0A91A}" destId="{09195D0E-EBC6-49DE-BBF6-1341C005AE14}" srcOrd="0" destOrd="0" presId="urn:microsoft.com/office/officeart/2005/8/layout/hierarchy6"/>
+    <dgm:cxn modelId="{9E3DC79D-F6B6-44B3-8541-39EF03FA3D93}" type="presOf" srcId="{D6616F5F-9F63-4ED0-9FAF-8C2CD96F1E21}" destId="{CCF2CA98-BD58-4948-AA40-159D7A24F976}" srcOrd="0" destOrd="0" presId="urn:microsoft.com/office/officeart/2005/8/layout/hierarchy6"/>
+    <dgm:cxn modelId="{A17B2B1A-B0A5-45DD-9DA7-B66D894A0B64}" type="presOf" srcId="{ECDEE379-7037-4286-BF27-6639FD20D9D7}" destId="{2A5AE0FC-1157-4604-AF57-F56E6E12E28A}" srcOrd="0" destOrd="0" presId="urn:microsoft.com/office/officeart/2005/8/layout/hierarchy6"/>
+    <dgm:cxn modelId="{D5C30BFE-C3B5-40FD-8698-F020DBA1F647}" type="presOf" srcId="{468C4BC4-2646-4BE1-908D-A15A9DF6A8BE}" destId="{90FB2B2B-9C97-4F51-9697-B0116F2BC534}" srcOrd="0" destOrd="0" presId="urn:microsoft.com/office/officeart/2005/8/layout/hierarchy6"/>
+    <dgm:cxn modelId="{363EBC8A-FE1D-452E-A44F-4432104B3691}" type="presOf" srcId="{8518AF67-0764-4ED3-A935-E0D61C1A5DFA}" destId="{0C28DA98-FFAF-4A9F-9B87-B8F647566FF6}" srcOrd="0" destOrd="0" presId="urn:microsoft.com/office/officeart/2005/8/layout/hierarchy6"/>
+    <dgm:cxn modelId="{9B6A212A-A7E0-4130-B150-A8E63D7487A7}" type="presOf" srcId="{4C6BB08C-3A9D-40CA-AFC5-7D1206424AA7}" destId="{47578327-F14C-43FC-82E1-A2F17B519FA3}" srcOrd="0" destOrd="0" presId="urn:microsoft.com/office/officeart/2005/8/layout/hierarchy6"/>
+    <dgm:cxn modelId="{9913AD10-E6B2-49FB-8A52-0B500B4E1005}" type="presOf" srcId="{3B5AFC82-6E0F-4A1A-93E9-0C52944202AF}" destId="{AFA13957-37C1-42C7-9326-9637976F0B9F}" srcOrd="0" destOrd="0" presId="urn:microsoft.com/office/officeart/2005/8/layout/hierarchy6"/>
+    <dgm:cxn modelId="{F65013E0-30EE-4C4B-BB0B-6D3F17D3E28D}" type="presOf" srcId="{255947D9-DD3D-493D-946E-D00F51D40D59}" destId="{00B0AB45-9DDB-403E-8A05-283F3458F8AD}" srcOrd="0" destOrd="0" presId="urn:microsoft.com/office/officeart/2005/8/layout/hierarchy6"/>
     <dgm:cxn modelId="{EA2D4723-4D8E-4A26-8BD0-E729E6E76D0A}" srcId="{4FC03650-22D2-41B3-96E1-F9D25D86A2D1}" destId="{3B5AFC82-6E0F-4A1A-93E9-0C52944202AF}" srcOrd="1" destOrd="0" parTransId="{963FCCAF-2032-445F-B8E7-14583193327F}" sibTransId="{BB3F43FD-2844-4009-B36E-41C23A17F5C7}"/>
+    <dgm:cxn modelId="{216FBFA0-7A8F-4383-B1FB-0D0C0ED7AFF1}" type="presOf" srcId="{C13CC66A-7D0D-4118-8A60-FF63DB723F7A}" destId="{1E58A067-C9CD-4A52-A779-CB28E9E4275C}" srcOrd="0" destOrd="0" presId="urn:microsoft.com/office/officeart/2005/8/layout/hierarchy6"/>
     <dgm:cxn modelId="{3F783DED-B99B-4668-8944-CD59A77CFC64}" srcId="{4FC03650-22D2-41B3-96E1-F9D25D86A2D1}" destId="{D6616F5F-9F63-4ED0-9FAF-8C2CD96F1E21}" srcOrd="0" destOrd="0" parTransId="{C54DC4D4-EBD5-4412-86B7-8C0C669076F3}" sibTransId="{EBE1EEB8-962D-41D7-9E60-6566D5F6DC5F}"/>
     <dgm:cxn modelId="{83B3A72E-2762-4A1B-ACF1-FF36354CDC15}" srcId="{468C4BC4-2646-4BE1-908D-A15A9DF6A8BE}" destId="{C13CC66A-7D0D-4118-8A60-FF63DB723F7A}" srcOrd="0" destOrd="0" parTransId="{217DFD9D-5466-493A-B205-9C535F7EA88C}" sibTransId="{2033AA2C-C6F0-4DAD-9D0B-0633FD77294B}"/>
+    <dgm:cxn modelId="{3D99C168-DD89-4E95-A4B8-7F22FD2CE095}" type="presOf" srcId="{963FCCAF-2032-445F-B8E7-14583193327F}" destId="{060917F8-B48F-49C1-AC15-A977D1A53133}" srcOrd="0" destOrd="0" presId="urn:microsoft.com/office/officeart/2005/8/layout/hierarchy6"/>
+    <dgm:cxn modelId="{82FD120C-9C17-43E5-AA25-45B7CD2B3040}" type="presOf" srcId="{06F2FC1D-99BD-41DC-AEF1-AA346FEE5E52}" destId="{E888C76C-88BD-4D67-8DCC-02B49ECDEE8E}" srcOrd="0" destOrd="0" presId="urn:microsoft.com/office/officeart/2005/8/layout/hierarchy6"/>
     <dgm:cxn modelId="{CC483CBE-A026-4952-8190-5D358AEA8889}" srcId="{06F2FC1D-99BD-41DC-AEF1-AA346FEE5E52}" destId="{4FC03650-22D2-41B3-96E1-F9D25D86A2D1}" srcOrd="0" destOrd="0" parTransId="{255947D9-DD3D-493D-946E-D00F51D40D59}" sibTransId="{BB321675-D17A-4A1A-B78F-16155FD948A9}"/>
-    <dgm:cxn modelId="{A0F1207B-356E-4E85-8287-D3FB974B1406}" type="presOf" srcId="{255947D9-DD3D-493D-946E-D00F51D40D59}" destId="{00B0AB45-9DDB-403E-8A05-283F3458F8AD}" srcOrd="0" destOrd="0" presId="urn:microsoft.com/office/officeart/2005/8/layout/hierarchy6"/>
-    <dgm:cxn modelId="{55A7C72A-1FC2-4575-AC7F-B730EE1B5B37}" type="presOf" srcId="{E2AD8952-0461-441D-9ECB-524FD804EA52}" destId="{02ECDDEE-7322-4301-AD63-74508C999548}" srcOrd="0" destOrd="0" presId="urn:microsoft.com/office/officeart/2005/8/layout/hierarchy6"/>
-    <dgm:cxn modelId="{5DA3552F-87FB-4788-B721-D781D81993B3}" type="presOf" srcId="{4C6BB08C-3A9D-40CA-AFC5-7D1206424AA7}" destId="{47578327-F14C-43FC-82E1-A2F17B519FA3}" srcOrd="0" destOrd="0" presId="urn:microsoft.com/office/officeart/2005/8/layout/hierarchy6"/>
-    <dgm:cxn modelId="{C433CF29-2277-4117-9501-9946CDC3474D}" type="presOf" srcId="{468C4BC4-2646-4BE1-908D-A15A9DF6A8BE}" destId="{90FB2B2B-9C97-4F51-9697-B0116F2BC534}" srcOrd="0" destOrd="0" presId="urn:microsoft.com/office/officeart/2005/8/layout/hierarchy6"/>
-    <dgm:cxn modelId="{ADC39E8B-64A0-4AF5-A5BE-E14BAEECCC2A}" type="presParOf" srcId="{90FB2B2B-9C97-4F51-9697-B0116F2BC534}" destId="{35E0C59C-6213-44A6-89D4-DD7B56F962AF}" srcOrd="0" destOrd="0" presId="urn:microsoft.com/office/officeart/2005/8/layout/hierarchy6"/>
-    <dgm:cxn modelId="{CCD08880-32EF-4EB4-BDB8-111388B327FC}" type="presParOf" srcId="{35E0C59C-6213-44A6-89D4-DD7B56F962AF}" destId="{CDDD40DE-018F-4849-B756-95B3257FED6B}" srcOrd="0" destOrd="0" presId="urn:microsoft.com/office/officeart/2005/8/layout/hierarchy6"/>
-    <dgm:cxn modelId="{2C0C6B25-7E3C-4357-A799-4CE4467A7BB0}" type="presParOf" srcId="{CDDD40DE-018F-4849-B756-95B3257FED6B}" destId="{487E173D-D417-44DF-AA82-51472C535073}" srcOrd="0" destOrd="0" presId="urn:microsoft.com/office/officeart/2005/8/layout/hierarchy6"/>
-    <dgm:cxn modelId="{929AFE62-7BD9-4E7C-B553-63864542F521}" type="presParOf" srcId="{487E173D-D417-44DF-AA82-51472C535073}" destId="{1E58A067-C9CD-4A52-A779-CB28E9E4275C}" srcOrd="0" destOrd="0" presId="urn:microsoft.com/office/officeart/2005/8/layout/hierarchy6"/>
-    <dgm:cxn modelId="{FB398A1A-D3B5-4F86-B1F2-EFFAD32FD7A4}" type="presParOf" srcId="{487E173D-D417-44DF-AA82-51472C535073}" destId="{2EE42C9E-2EC1-443A-B6EE-0B5A1F2B967A}" srcOrd="1" destOrd="0" presId="urn:microsoft.com/office/officeart/2005/8/layout/hierarchy6"/>
-    <dgm:cxn modelId="{CDAC7A6B-0DDF-437F-BEAA-9EF6293C212E}" type="presParOf" srcId="{2EE42C9E-2EC1-443A-B6EE-0B5A1F2B967A}" destId="{0C28DA98-FFAF-4A9F-9B87-B8F647566FF6}" srcOrd="0" destOrd="0" presId="urn:microsoft.com/office/officeart/2005/8/layout/hierarchy6"/>
-    <dgm:cxn modelId="{F8A1F9B1-BE8E-4C90-805F-F0F1B56D3C52}" type="presParOf" srcId="{2EE42C9E-2EC1-443A-B6EE-0B5A1F2B967A}" destId="{173ACEAA-8B51-4B70-A64F-097C75ECC272}" srcOrd="1" destOrd="0" presId="urn:microsoft.com/office/officeart/2005/8/layout/hierarchy6"/>
-    <dgm:cxn modelId="{6661CCD1-0D8B-438A-83E9-C447C4E2E6AD}" type="presParOf" srcId="{173ACEAA-8B51-4B70-A64F-097C75ECC272}" destId="{E888C76C-88BD-4D67-8DCC-02B49ECDEE8E}" srcOrd="0" destOrd="0" presId="urn:microsoft.com/office/officeart/2005/8/layout/hierarchy6"/>
-    <dgm:cxn modelId="{5977FB37-F8C0-497D-A64F-6C7A25340673}" type="presParOf" srcId="{173ACEAA-8B51-4B70-A64F-097C75ECC272}" destId="{440806BA-92DE-461A-A839-C808E7EC7938}" srcOrd="1" destOrd="0" presId="urn:microsoft.com/office/officeart/2005/8/layout/hierarchy6"/>
-    <dgm:cxn modelId="{8C42C42C-F4F4-4C9E-AE96-7E590D525860}" type="presParOf" srcId="{440806BA-92DE-461A-A839-C808E7EC7938}" destId="{00B0AB45-9DDB-403E-8A05-283F3458F8AD}" srcOrd="0" destOrd="0" presId="urn:microsoft.com/office/officeart/2005/8/layout/hierarchy6"/>
-    <dgm:cxn modelId="{5AA8019F-6D42-4FC8-9D82-755F32129DBD}" type="presParOf" srcId="{440806BA-92DE-461A-A839-C808E7EC7938}" destId="{BF315E55-054E-4FC5-8160-158616110B9B}" srcOrd="1" destOrd="0" presId="urn:microsoft.com/office/officeart/2005/8/layout/hierarchy6"/>
-    <dgm:cxn modelId="{7B90A9B2-654E-4EB9-ABE4-C70051654B9F}" type="presParOf" srcId="{BF315E55-054E-4FC5-8160-158616110B9B}" destId="{B2606A13-ADD4-4337-B37A-83EA4B5C04E1}" srcOrd="0" destOrd="0" presId="urn:microsoft.com/office/officeart/2005/8/layout/hierarchy6"/>
-    <dgm:cxn modelId="{4A55A59C-163F-487B-96A2-369CA6EF3D67}" type="presParOf" srcId="{BF315E55-054E-4FC5-8160-158616110B9B}" destId="{6D311460-17DC-473E-9E47-79910F68B2A2}" srcOrd="1" destOrd="0" presId="urn:microsoft.com/office/officeart/2005/8/layout/hierarchy6"/>
-    <dgm:cxn modelId="{7ABEEEF0-FF64-4F07-B895-1207F75752B7}" type="presParOf" srcId="{6D311460-17DC-473E-9E47-79910F68B2A2}" destId="{B712C00B-1977-44A8-B1F2-79AB11DF3A45}" srcOrd="0" destOrd="0" presId="urn:microsoft.com/office/officeart/2005/8/layout/hierarchy6"/>
-    <dgm:cxn modelId="{311010D4-28C1-498D-BF3A-CED19F5CF208}" type="presParOf" srcId="{6D311460-17DC-473E-9E47-79910F68B2A2}" destId="{1FCDFB40-7400-488B-AAB8-8BE0DE645BBD}" srcOrd="1" destOrd="0" presId="urn:microsoft.com/office/officeart/2005/8/layout/hierarchy6"/>
-    <dgm:cxn modelId="{98252C06-5F88-442A-8ECF-2F33FD32AC4D}" type="presParOf" srcId="{1FCDFB40-7400-488B-AAB8-8BE0DE645BBD}" destId="{CCF2CA98-BD58-4948-AA40-159D7A24F976}" srcOrd="0" destOrd="0" presId="urn:microsoft.com/office/officeart/2005/8/layout/hierarchy6"/>
-    <dgm:cxn modelId="{A14B2333-89C9-41A1-82D6-D1AF5459D7DA}" type="presParOf" srcId="{1FCDFB40-7400-488B-AAB8-8BE0DE645BBD}" destId="{30F44FC3-9DE0-469E-B755-6F97BC236F73}" srcOrd="1" destOrd="0" presId="urn:microsoft.com/office/officeart/2005/8/layout/hierarchy6"/>
-    <dgm:cxn modelId="{7B6A29AF-3DF4-4852-BE20-93377A6280D0}" type="presParOf" srcId="{6D311460-17DC-473E-9E47-79910F68B2A2}" destId="{060917F8-B48F-49C1-AC15-A977D1A53133}" srcOrd="2" destOrd="0" presId="urn:microsoft.com/office/officeart/2005/8/layout/hierarchy6"/>
-    <dgm:cxn modelId="{D8201B22-DC90-4BE0-B09A-E6F366F68F73}" type="presParOf" srcId="{6D311460-17DC-473E-9E47-79910F68B2A2}" destId="{6F784552-4DF6-4052-9A97-1AABCEF40610}" srcOrd="3" destOrd="0" presId="urn:microsoft.com/office/officeart/2005/8/layout/hierarchy6"/>
-    <dgm:cxn modelId="{394B81FE-2F6B-4289-994D-CB55CDE00080}" type="presParOf" srcId="{6F784552-4DF6-4052-9A97-1AABCEF40610}" destId="{AFA13957-37C1-42C7-9326-9637976F0B9F}" srcOrd="0" destOrd="0" presId="urn:microsoft.com/office/officeart/2005/8/layout/hierarchy6"/>
-    <dgm:cxn modelId="{289DD2E1-3BDB-43E0-8E57-3C80FDE4864A}" type="presParOf" srcId="{6F784552-4DF6-4052-9A97-1AABCEF40610}" destId="{7F96D4F4-FB9C-4231-872B-746DF211AA45}" srcOrd="1" destOrd="0" presId="urn:microsoft.com/office/officeart/2005/8/layout/hierarchy6"/>
-    <dgm:cxn modelId="{45371C52-8863-4CA6-9AD4-D7E6289C4F1E}" type="presParOf" srcId="{6D311460-17DC-473E-9E47-79910F68B2A2}" destId="{47578327-F14C-43FC-82E1-A2F17B519FA3}" srcOrd="4" destOrd="0" presId="urn:microsoft.com/office/officeart/2005/8/layout/hierarchy6"/>
-    <dgm:cxn modelId="{6B7599B9-1A02-4688-9C23-EBDBA5A7AC37}" type="presParOf" srcId="{6D311460-17DC-473E-9E47-79910F68B2A2}" destId="{738D848F-4608-4A2A-A27D-884D74ABCE81}" srcOrd="5" destOrd="0" presId="urn:microsoft.com/office/officeart/2005/8/layout/hierarchy6"/>
-    <dgm:cxn modelId="{AA673709-C73C-458F-84A0-D94BB0769156}" type="presParOf" srcId="{738D848F-4608-4A2A-A27D-884D74ABCE81}" destId="{02ECDDEE-7322-4301-AD63-74508C999548}" srcOrd="0" destOrd="0" presId="urn:microsoft.com/office/officeart/2005/8/layout/hierarchy6"/>
-    <dgm:cxn modelId="{4384A960-BAD7-4DA2-A4EE-3B463127E33D}" type="presParOf" srcId="{738D848F-4608-4A2A-A27D-884D74ABCE81}" destId="{E641EF70-27EB-48C4-B9C3-A1F01AC8BFBB}" srcOrd="1" destOrd="0" presId="urn:microsoft.com/office/officeart/2005/8/layout/hierarchy6"/>
-    <dgm:cxn modelId="{8E81F890-B90A-4821-8484-0F73DCEE6E86}" type="presParOf" srcId="{6D311460-17DC-473E-9E47-79910F68B2A2}" destId="{09195D0E-EBC6-49DE-BBF6-1341C005AE14}" srcOrd="6" destOrd="0" presId="urn:microsoft.com/office/officeart/2005/8/layout/hierarchy6"/>
-    <dgm:cxn modelId="{61F565CF-75B7-4E02-9676-F57E214F30EF}" type="presParOf" srcId="{6D311460-17DC-473E-9E47-79910F68B2A2}" destId="{61472862-C114-42D2-B7B2-AA2F8A21B523}" srcOrd="7" destOrd="0" presId="urn:microsoft.com/office/officeart/2005/8/layout/hierarchy6"/>
-    <dgm:cxn modelId="{37564E16-61F5-460B-9C96-E6E5D6001A80}" type="presParOf" srcId="{61472862-C114-42D2-B7B2-AA2F8A21B523}" destId="{2A5AE0FC-1157-4604-AF57-F56E6E12E28A}" srcOrd="0" destOrd="0" presId="urn:microsoft.com/office/officeart/2005/8/layout/hierarchy6"/>
-    <dgm:cxn modelId="{0477598E-80EB-4987-AF30-EE1E768F93BA}" type="presParOf" srcId="{61472862-C114-42D2-B7B2-AA2F8A21B523}" destId="{17AD7690-4E1D-47D8-A9C9-A43DE0606955}" srcOrd="1" destOrd="0" presId="urn:microsoft.com/office/officeart/2005/8/layout/hierarchy6"/>
-    <dgm:cxn modelId="{C7D76932-CC23-4445-94A7-5AF4A497D901}" type="presParOf" srcId="{90FB2B2B-9C97-4F51-9697-B0116F2BC534}" destId="{96520018-25E5-4A73-B960-FC36C336F3DF}" srcOrd="1" destOrd="0" presId="urn:microsoft.com/office/officeart/2005/8/layout/hierarchy6"/>
+    <dgm:cxn modelId="{A55E8171-5E4F-4DE4-8926-84B63DD95E79}" type="presOf" srcId="{33BB7E1B-A47D-4615-B41A-34F797E0A91A}" destId="{09195D0E-EBC6-49DE-BBF6-1341C005AE14}" srcOrd="0" destOrd="0" presId="urn:microsoft.com/office/officeart/2005/8/layout/hierarchy6"/>
+    <dgm:cxn modelId="{43FC00D5-B337-478B-9FBA-7EB7F40FA8D1}" type="presOf" srcId="{C54DC4D4-EBD5-4412-86B7-8C0C669076F3}" destId="{B712C00B-1977-44A8-B1F2-79AB11DF3A45}" srcOrd="0" destOrd="0" presId="urn:microsoft.com/office/officeart/2005/8/layout/hierarchy6"/>
+    <dgm:cxn modelId="{A1D054A5-656C-4A70-9353-3F05FF9C850B}" type="presOf" srcId="{4FC03650-22D2-41B3-96E1-F9D25D86A2D1}" destId="{B2606A13-ADD4-4337-B37A-83EA4B5C04E1}" srcOrd="0" destOrd="0" presId="urn:microsoft.com/office/officeart/2005/8/layout/hierarchy6"/>
+    <dgm:cxn modelId="{22BB7478-CDF3-44D5-B3C3-73597B1A0E9E}" type="presParOf" srcId="{90FB2B2B-9C97-4F51-9697-B0116F2BC534}" destId="{35E0C59C-6213-44A6-89D4-DD7B56F962AF}" srcOrd="0" destOrd="0" presId="urn:microsoft.com/office/officeart/2005/8/layout/hierarchy6"/>
+    <dgm:cxn modelId="{273A420C-D675-4C7E-B9B0-C421A74335C9}" type="presParOf" srcId="{35E0C59C-6213-44A6-89D4-DD7B56F962AF}" destId="{CDDD40DE-018F-4849-B756-95B3257FED6B}" srcOrd="0" destOrd="0" presId="urn:microsoft.com/office/officeart/2005/8/layout/hierarchy6"/>
+    <dgm:cxn modelId="{6683A31B-D09E-4B48-8F99-EF4BE22CEBA7}" type="presParOf" srcId="{CDDD40DE-018F-4849-B756-95B3257FED6B}" destId="{487E173D-D417-44DF-AA82-51472C535073}" srcOrd="0" destOrd="0" presId="urn:microsoft.com/office/officeart/2005/8/layout/hierarchy6"/>
+    <dgm:cxn modelId="{F948225B-9D4A-4259-8E02-CD3332DF7136}" type="presParOf" srcId="{487E173D-D417-44DF-AA82-51472C535073}" destId="{1E58A067-C9CD-4A52-A779-CB28E9E4275C}" srcOrd="0" destOrd="0" presId="urn:microsoft.com/office/officeart/2005/8/layout/hierarchy6"/>
+    <dgm:cxn modelId="{32AE2D9D-8FE3-4643-BB37-07D53FAF2F58}" type="presParOf" srcId="{487E173D-D417-44DF-AA82-51472C535073}" destId="{2EE42C9E-2EC1-443A-B6EE-0B5A1F2B967A}" srcOrd="1" destOrd="0" presId="urn:microsoft.com/office/officeart/2005/8/layout/hierarchy6"/>
+    <dgm:cxn modelId="{A8DA113F-B800-4A0B-915E-20ADC2FF38B6}" type="presParOf" srcId="{2EE42C9E-2EC1-443A-B6EE-0B5A1F2B967A}" destId="{0C28DA98-FFAF-4A9F-9B87-B8F647566FF6}" srcOrd="0" destOrd="0" presId="urn:microsoft.com/office/officeart/2005/8/layout/hierarchy6"/>
+    <dgm:cxn modelId="{F1C147A0-EA6F-44CE-9C8C-328BEFAA6A61}" type="presParOf" srcId="{2EE42C9E-2EC1-443A-B6EE-0B5A1F2B967A}" destId="{173ACEAA-8B51-4B70-A64F-097C75ECC272}" srcOrd="1" destOrd="0" presId="urn:microsoft.com/office/officeart/2005/8/layout/hierarchy6"/>
+    <dgm:cxn modelId="{0BC37522-C81D-4040-92FF-386BB08354F7}" type="presParOf" srcId="{173ACEAA-8B51-4B70-A64F-097C75ECC272}" destId="{E888C76C-88BD-4D67-8DCC-02B49ECDEE8E}" srcOrd="0" destOrd="0" presId="urn:microsoft.com/office/officeart/2005/8/layout/hierarchy6"/>
+    <dgm:cxn modelId="{AB830572-5706-4378-957E-47A3560AAB45}" type="presParOf" srcId="{173ACEAA-8B51-4B70-A64F-097C75ECC272}" destId="{440806BA-92DE-461A-A839-C808E7EC7938}" srcOrd="1" destOrd="0" presId="urn:microsoft.com/office/officeart/2005/8/layout/hierarchy6"/>
+    <dgm:cxn modelId="{4B56FB7E-F283-43A2-8692-67F1E4864781}" type="presParOf" srcId="{440806BA-92DE-461A-A839-C808E7EC7938}" destId="{00B0AB45-9DDB-403E-8A05-283F3458F8AD}" srcOrd="0" destOrd="0" presId="urn:microsoft.com/office/officeart/2005/8/layout/hierarchy6"/>
+    <dgm:cxn modelId="{81D4BBC6-9335-463F-840A-236F5CBEAE73}" type="presParOf" srcId="{440806BA-92DE-461A-A839-C808E7EC7938}" destId="{BF315E55-054E-4FC5-8160-158616110B9B}" srcOrd="1" destOrd="0" presId="urn:microsoft.com/office/officeart/2005/8/layout/hierarchy6"/>
+    <dgm:cxn modelId="{79BFE5B4-EDD1-49F7-B28C-339EB4B9A437}" type="presParOf" srcId="{BF315E55-054E-4FC5-8160-158616110B9B}" destId="{B2606A13-ADD4-4337-B37A-83EA4B5C04E1}" srcOrd="0" destOrd="0" presId="urn:microsoft.com/office/officeart/2005/8/layout/hierarchy6"/>
+    <dgm:cxn modelId="{209FEAAA-C135-49E3-9368-E55CD3BE97EB}" type="presParOf" srcId="{BF315E55-054E-4FC5-8160-158616110B9B}" destId="{6D311460-17DC-473E-9E47-79910F68B2A2}" srcOrd="1" destOrd="0" presId="urn:microsoft.com/office/officeart/2005/8/layout/hierarchy6"/>
+    <dgm:cxn modelId="{819B2408-C6EE-4DE9-9CC5-AA5741DED5D2}" type="presParOf" srcId="{6D311460-17DC-473E-9E47-79910F68B2A2}" destId="{B712C00B-1977-44A8-B1F2-79AB11DF3A45}" srcOrd="0" destOrd="0" presId="urn:microsoft.com/office/officeart/2005/8/layout/hierarchy6"/>
+    <dgm:cxn modelId="{DBDE411A-E2F5-4674-9D31-D65D6AE2E726}" type="presParOf" srcId="{6D311460-17DC-473E-9E47-79910F68B2A2}" destId="{1FCDFB40-7400-488B-AAB8-8BE0DE645BBD}" srcOrd="1" destOrd="0" presId="urn:microsoft.com/office/officeart/2005/8/layout/hierarchy6"/>
+    <dgm:cxn modelId="{3F51AF91-A9E8-4D0A-8C17-45E72673081F}" type="presParOf" srcId="{1FCDFB40-7400-488B-AAB8-8BE0DE645BBD}" destId="{CCF2CA98-BD58-4948-AA40-159D7A24F976}" srcOrd="0" destOrd="0" presId="urn:microsoft.com/office/officeart/2005/8/layout/hierarchy6"/>
+    <dgm:cxn modelId="{A25E16B5-968B-4C40-86C1-B083F3BEEC5D}" type="presParOf" srcId="{1FCDFB40-7400-488B-AAB8-8BE0DE645BBD}" destId="{30F44FC3-9DE0-469E-B755-6F97BC236F73}" srcOrd="1" destOrd="0" presId="urn:microsoft.com/office/officeart/2005/8/layout/hierarchy6"/>
+    <dgm:cxn modelId="{995F7023-627C-49CF-9727-8ABB817380E9}" type="presParOf" srcId="{6D311460-17DC-473E-9E47-79910F68B2A2}" destId="{060917F8-B48F-49C1-AC15-A977D1A53133}" srcOrd="2" destOrd="0" presId="urn:microsoft.com/office/officeart/2005/8/layout/hierarchy6"/>
+    <dgm:cxn modelId="{C7D52DAF-BD3A-4CFE-8335-E00DEC37C35B}" type="presParOf" srcId="{6D311460-17DC-473E-9E47-79910F68B2A2}" destId="{6F784552-4DF6-4052-9A97-1AABCEF40610}" srcOrd="3" destOrd="0" presId="urn:microsoft.com/office/officeart/2005/8/layout/hierarchy6"/>
+    <dgm:cxn modelId="{83DC675D-B8F0-488A-B642-09FF596E26E0}" type="presParOf" srcId="{6F784552-4DF6-4052-9A97-1AABCEF40610}" destId="{AFA13957-37C1-42C7-9326-9637976F0B9F}" srcOrd="0" destOrd="0" presId="urn:microsoft.com/office/officeart/2005/8/layout/hierarchy6"/>
+    <dgm:cxn modelId="{02336356-A1F8-48E6-BD4B-93DD453A5450}" type="presParOf" srcId="{6F784552-4DF6-4052-9A97-1AABCEF40610}" destId="{7F96D4F4-FB9C-4231-872B-746DF211AA45}" srcOrd="1" destOrd="0" presId="urn:microsoft.com/office/officeart/2005/8/layout/hierarchy6"/>
+    <dgm:cxn modelId="{4A0C8F2F-6A25-4B77-9D4A-DA718A85B03D}" type="presParOf" srcId="{6D311460-17DC-473E-9E47-79910F68B2A2}" destId="{47578327-F14C-43FC-82E1-A2F17B519FA3}" srcOrd="4" destOrd="0" presId="urn:microsoft.com/office/officeart/2005/8/layout/hierarchy6"/>
+    <dgm:cxn modelId="{91737025-C5A9-4172-BFCE-CC2AC7DE0FE9}" type="presParOf" srcId="{6D311460-17DC-473E-9E47-79910F68B2A2}" destId="{738D848F-4608-4A2A-A27D-884D74ABCE81}" srcOrd="5" destOrd="0" presId="urn:microsoft.com/office/officeart/2005/8/layout/hierarchy6"/>
+    <dgm:cxn modelId="{1E80FE40-19DC-4F5D-80C4-FD0304FB5147}" type="presParOf" srcId="{738D848F-4608-4A2A-A27D-884D74ABCE81}" destId="{02ECDDEE-7322-4301-AD63-74508C999548}" srcOrd="0" destOrd="0" presId="urn:microsoft.com/office/officeart/2005/8/layout/hierarchy6"/>
+    <dgm:cxn modelId="{64B3C025-E2B8-46F6-9719-7CD7167B6AA7}" type="presParOf" srcId="{738D848F-4608-4A2A-A27D-884D74ABCE81}" destId="{E641EF70-27EB-48C4-B9C3-A1F01AC8BFBB}" srcOrd="1" destOrd="0" presId="urn:microsoft.com/office/officeart/2005/8/layout/hierarchy6"/>
+    <dgm:cxn modelId="{E14CC8BF-9F97-4CAE-9B39-64146401E0F1}" type="presParOf" srcId="{6D311460-17DC-473E-9E47-79910F68B2A2}" destId="{09195D0E-EBC6-49DE-BBF6-1341C005AE14}" srcOrd="6" destOrd="0" presId="urn:microsoft.com/office/officeart/2005/8/layout/hierarchy6"/>
+    <dgm:cxn modelId="{A56EB4B2-F886-4212-B94E-28046DDD0B79}" type="presParOf" srcId="{6D311460-17DC-473E-9E47-79910F68B2A2}" destId="{61472862-C114-42D2-B7B2-AA2F8A21B523}" srcOrd="7" destOrd="0" presId="urn:microsoft.com/office/officeart/2005/8/layout/hierarchy6"/>
+    <dgm:cxn modelId="{03119B9F-2E38-4698-AB66-60A7C1C65641}" type="presParOf" srcId="{61472862-C114-42D2-B7B2-AA2F8A21B523}" destId="{2A5AE0FC-1157-4604-AF57-F56E6E12E28A}" srcOrd="0" destOrd="0" presId="urn:microsoft.com/office/officeart/2005/8/layout/hierarchy6"/>
+    <dgm:cxn modelId="{CC202CFE-9E80-46A7-85B2-BC19E2FBCF50}" type="presParOf" srcId="{61472862-C114-42D2-B7B2-AA2F8A21B523}" destId="{17AD7690-4E1D-47D8-A9C9-A43DE0606955}" srcOrd="1" destOrd="0" presId="urn:microsoft.com/office/officeart/2005/8/layout/hierarchy6"/>
+    <dgm:cxn modelId="{A527E434-0552-4942-94E3-7D446F5E0740}" type="presParOf" srcId="{90FB2B2B-9C97-4F51-9697-B0116F2BC534}" destId="{96520018-25E5-4A73-B960-FC36C336F3DF}" srcOrd="1" destOrd="0" presId="urn:microsoft.com/office/officeart/2005/8/layout/hierarchy6"/>
   </dgm:cxnLst>
   <dgm:bg/>
   <dgm:whole/>
@@ -23926,7 +23589,7 @@
 </file>
 
 <file path=customXml/itemProps1.xml><?xml version="1.0" encoding="utf-8"?>
-<ds:datastoreItem xmlns:ds="http://schemas.openxmlformats.org/officeDocument/2006/customXml" ds:itemID="{4DF438CE-556E-4FFA-A758-87FF6BCEC09F}">
+<ds:datastoreItem xmlns:ds="http://schemas.openxmlformats.org/officeDocument/2006/customXml" ds:itemID="{80BB0CE8-2628-47E6-A977-8F76E70ACA65}">
   <ds:schemaRefs>
     <ds:schemaRef ds:uri="http://schemas.openxmlformats.org/officeDocument/2006/bibliography"/>
   </ds:schemaRefs>

--- a/Documents/Documentation/Project Management Plan.docx
+++ b/Documents/Documentation/Project Management Plan.docx
@@ -4,792 +4,10 @@
   <w:body>
     <w:p>
       <w:pPr>
-        <w:rPr>
-          <w:rFonts w:asciiTheme="majorHAnsi" w:eastAsiaTheme="majorEastAsia" w:hAnsiTheme="majorHAnsi" w:cstheme="majorBidi"/>
-          <w:b/>
-          <w:bCs/>
-          <w:color w:val="365F91" w:themeColor="accent1" w:themeShade="BF"/>
-          <w:sz w:val="28"/>
-          <w:szCs w:val="28"/>
-          <w:lang w:val="en-US" w:eastAsia="ja-JP"/>
-        </w:rPr>
-      </w:pPr>
-    </w:p>
-    <w:p>
-      <w:pPr>
-        <w:spacing w:after="0"/>
-        <w:jc w:val="center"/>
-        <w:rPr>
-          <w:rFonts w:ascii="Times New Roman" w:hAnsi="Times New Roman" w:cs="Times New Roman"/>
-        </w:rPr>
-      </w:pPr>
-      <w:r>
-        <w:rPr>
-          <w:rFonts w:ascii="Times New Roman" w:hAnsi="Times New Roman" w:cs="Times New Roman"/>
-          <w:b/>
-          <w:sz w:val="28"/>
-          <w:szCs w:val="28"/>
-        </w:rPr>
-        <w:t>MARKING SCHEDULE FOR THE PROJECT MANAGEMENT PLAN</w:t>
-      </w:r>
-    </w:p>
-    <w:p>
-      <w:pPr>
-        <w:spacing w:after="0"/>
-        <w:rPr>
-          <w:rFonts w:ascii="Times New Roman" w:hAnsi="Times New Roman" w:cs="Times New Roman"/>
-        </w:rPr>
-      </w:pPr>
-    </w:p>
-    <w:p>
-      <w:pPr>
-        <w:numPr>
-          <w:ilvl w:val="0"/>
-          <w:numId w:val="5"/>
-        </w:numPr>
-        <w:tabs>
-          <w:tab w:val="left" w:pos="426"/>
-          <w:tab w:val="left" w:pos="8080"/>
-        </w:tabs>
-        <w:suppressAutoHyphens/>
-        <w:rPr>
-          <w:rFonts w:ascii="Times New Roman" w:hAnsi="Times New Roman" w:cs="Times New Roman"/>
-          <w:sz w:val="24"/>
-          <w:szCs w:val="24"/>
-        </w:rPr>
-      </w:pPr>
-      <w:r>
-        <w:rPr>
-          <w:rFonts w:ascii="Times New Roman" w:hAnsi="Times New Roman" w:cs="Times New Roman"/>
-          <w:sz w:val="24"/>
-          <w:szCs w:val="24"/>
-        </w:rPr>
-        <w:t>Overall presentation</w:t>
-      </w:r>
-      <w:r>
-        <w:rPr>
-          <w:rFonts w:ascii="Times New Roman" w:hAnsi="Times New Roman" w:cs="Times New Roman"/>
-          <w:sz w:val="24"/>
-          <w:szCs w:val="24"/>
-        </w:rPr>
-        <w:tab/>
-        <w:t xml:space="preserve">  5 marks</w:t>
-      </w:r>
-    </w:p>
-    <w:p>
-      <w:pPr>
-        <w:numPr>
-          <w:ilvl w:val="0"/>
-          <w:numId w:val="5"/>
-        </w:numPr>
-        <w:tabs>
-          <w:tab w:val="left" w:pos="426"/>
-          <w:tab w:val="left" w:pos="8080"/>
-        </w:tabs>
-        <w:suppressAutoHyphens/>
-        <w:rPr>
-          <w:rFonts w:ascii="Times New Roman" w:hAnsi="Times New Roman" w:cs="Times New Roman"/>
-          <w:sz w:val="24"/>
-          <w:szCs w:val="24"/>
-        </w:rPr>
-      </w:pPr>
-      <w:r>
-        <w:rPr>
-          <w:rFonts w:ascii="Times New Roman" w:hAnsi="Times New Roman" w:cs="Times New Roman"/>
-          <w:sz w:val="24"/>
-          <w:szCs w:val="24"/>
-        </w:rPr>
-        <w:t>Executive summary</w:t>
-      </w:r>
-      <w:r>
-        <w:rPr>
-          <w:rFonts w:ascii="Times New Roman" w:hAnsi="Times New Roman" w:cs="Times New Roman"/>
-          <w:sz w:val="24"/>
-          <w:szCs w:val="24"/>
-        </w:rPr>
-        <w:tab/>
-        <w:t xml:space="preserve">  6 marks</w:t>
-      </w:r>
-    </w:p>
-    <w:p>
-      <w:pPr>
-        <w:numPr>
-          <w:ilvl w:val="0"/>
-          <w:numId w:val="5"/>
-        </w:numPr>
-        <w:tabs>
-          <w:tab w:val="left" w:pos="426"/>
-          <w:tab w:val="left" w:pos="8080"/>
-        </w:tabs>
-        <w:suppressAutoHyphens/>
-        <w:rPr>
-          <w:rFonts w:ascii="Times New Roman" w:hAnsi="Times New Roman" w:cs="Times New Roman"/>
-          <w:sz w:val="24"/>
-          <w:szCs w:val="24"/>
-        </w:rPr>
-      </w:pPr>
-      <w:r>
-        <w:rPr>
-          <w:rFonts w:ascii="Times New Roman" w:hAnsi="Times New Roman" w:cs="Times New Roman"/>
-          <w:sz w:val="24"/>
-          <w:szCs w:val="24"/>
-        </w:rPr>
-        <w:t xml:space="preserve">Introduction </w:t>
-      </w:r>
-      <w:r>
-        <w:rPr>
-          <w:rFonts w:ascii="Times New Roman" w:hAnsi="Times New Roman" w:cs="Times New Roman"/>
-          <w:sz w:val="24"/>
-          <w:szCs w:val="24"/>
-        </w:rPr>
-        <w:tab/>
-        <w:t xml:space="preserve">  5 marks</w:t>
-      </w:r>
-    </w:p>
-    <w:p>
-      <w:pPr>
-        <w:numPr>
-          <w:ilvl w:val="0"/>
-          <w:numId w:val="5"/>
-        </w:numPr>
-        <w:tabs>
-          <w:tab w:val="left" w:pos="426"/>
-          <w:tab w:val="left" w:pos="8080"/>
-        </w:tabs>
-        <w:suppressAutoHyphens/>
-        <w:rPr>
-          <w:rFonts w:ascii="Times New Roman" w:hAnsi="Times New Roman" w:cs="Times New Roman"/>
-          <w:sz w:val="24"/>
-          <w:szCs w:val="24"/>
-        </w:rPr>
-      </w:pPr>
-      <w:r>
-        <w:rPr>
-          <w:rFonts w:ascii="Times New Roman" w:hAnsi="Times New Roman" w:cs="Times New Roman"/>
-          <w:sz w:val="24"/>
-          <w:szCs w:val="24"/>
-        </w:rPr>
-        <w:t>Project integration management</w:t>
-      </w:r>
-      <w:r>
-        <w:rPr>
-          <w:rFonts w:ascii="Times New Roman" w:hAnsi="Times New Roman" w:cs="Times New Roman"/>
-          <w:sz w:val="24"/>
-          <w:szCs w:val="24"/>
-        </w:rPr>
-        <w:tab/>
-        <w:t>10 marks</w:t>
-      </w:r>
-    </w:p>
-    <w:p>
-      <w:pPr>
-        <w:numPr>
-          <w:ilvl w:val="0"/>
-          <w:numId w:val="5"/>
-        </w:numPr>
-        <w:tabs>
-          <w:tab w:val="left" w:pos="426"/>
-          <w:tab w:val="left" w:pos="8080"/>
-        </w:tabs>
-        <w:suppressAutoHyphens/>
-        <w:rPr>
-          <w:rFonts w:ascii="Times New Roman" w:hAnsi="Times New Roman" w:cs="Times New Roman"/>
-          <w:sz w:val="24"/>
-          <w:szCs w:val="24"/>
-        </w:rPr>
-      </w:pPr>
-      <w:r>
-        <w:rPr>
-          <w:rFonts w:ascii="Times New Roman" w:hAnsi="Times New Roman" w:cs="Times New Roman"/>
-          <w:sz w:val="24"/>
-          <w:szCs w:val="24"/>
-        </w:rPr>
-        <w:t>Project scope management</w:t>
-      </w:r>
-      <w:r>
-        <w:rPr>
-          <w:rFonts w:ascii="Times New Roman" w:hAnsi="Times New Roman" w:cs="Times New Roman"/>
-          <w:sz w:val="24"/>
-          <w:szCs w:val="24"/>
-        </w:rPr>
-        <w:tab/>
-        <w:t>10 marks</w:t>
-      </w:r>
-    </w:p>
-    <w:p>
-      <w:pPr>
-        <w:numPr>
-          <w:ilvl w:val="0"/>
-          <w:numId w:val="5"/>
-        </w:numPr>
-        <w:tabs>
-          <w:tab w:val="left" w:pos="426"/>
-          <w:tab w:val="left" w:pos="8080"/>
-        </w:tabs>
-        <w:suppressAutoHyphens/>
-        <w:rPr>
-          <w:rFonts w:ascii="Times New Roman" w:hAnsi="Times New Roman" w:cs="Times New Roman"/>
-          <w:sz w:val="24"/>
-          <w:szCs w:val="24"/>
-        </w:rPr>
-      </w:pPr>
-      <w:r>
-        <w:rPr>
-          <w:rFonts w:ascii="Times New Roman" w:hAnsi="Times New Roman" w:cs="Times New Roman"/>
-          <w:sz w:val="24"/>
-          <w:szCs w:val="24"/>
-        </w:rPr>
-        <w:t>Project time management</w:t>
-      </w:r>
-      <w:r>
-        <w:rPr>
-          <w:rFonts w:ascii="Times New Roman" w:hAnsi="Times New Roman" w:cs="Times New Roman"/>
-          <w:sz w:val="24"/>
-          <w:szCs w:val="24"/>
-        </w:rPr>
-        <w:tab/>
-        <w:t>10 marks</w:t>
-      </w:r>
-    </w:p>
-    <w:p>
-      <w:pPr>
-        <w:numPr>
-          <w:ilvl w:val="0"/>
-          <w:numId w:val="5"/>
-        </w:numPr>
-        <w:tabs>
-          <w:tab w:val="left" w:pos="426"/>
-          <w:tab w:val="left" w:pos="8080"/>
-        </w:tabs>
-        <w:suppressAutoHyphens/>
-        <w:rPr>
-          <w:rFonts w:ascii="Times New Roman" w:hAnsi="Times New Roman" w:cs="Times New Roman"/>
-          <w:sz w:val="24"/>
-          <w:szCs w:val="24"/>
-        </w:rPr>
-      </w:pPr>
-      <w:r>
-        <w:rPr>
-          <w:rFonts w:ascii="Times New Roman" w:hAnsi="Times New Roman" w:cs="Times New Roman"/>
-          <w:sz w:val="24"/>
-          <w:szCs w:val="24"/>
-        </w:rPr>
-        <w:t>Project quality management</w:t>
-      </w:r>
-      <w:r>
-        <w:rPr>
-          <w:rFonts w:ascii="Times New Roman" w:hAnsi="Times New Roman" w:cs="Times New Roman"/>
-          <w:sz w:val="24"/>
-          <w:szCs w:val="24"/>
-        </w:rPr>
-        <w:tab/>
-        <w:t>10 marks</w:t>
-      </w:r>
-    </w:p>
-    <w:p>
-      <w:pPr>
-        <w:numPr>
-          <w:ilvl w:val="0"/>
-          <w:numId w:val="5"/>
-        </w:numPr>
-        <w:tabs>
-          <w:tab w:val="left" w:pos="426"/>
-          <w:tab w:val="left" w:pos="8080"/>
-        </w:tabs>
-        <w:suppressAutoHyphens/>
-        <w:rPr>
-          <w:rFonts w:ascii="Times New Roman" w:hAnsi="Times New Roman" w:cs="Times New Roman"/>
-          <w:sz w:val="24"/>
-          <w:szCs w:val="24"/>
-        </w:rPr>
-      </w:pPr>
-      <w:r>
-        <w:rPr>
-          <w:rFonts w:ascii="Times New Roman" w:hAnsi="Times New Roman" w:cs="Times New Roman"/>
-          <w:sz w:val="24"/>
-          <w:szCs w:val="24"/>
-        </w:rPr>
-        <w:t>Project communications management</w:t>
-      </w:r>
-      <w:r>
-        <w:rPr>
-          <w:rFonts w:ascii="Times New Roman" w:hAnsi="Times New Roman" w:cs="Times New Roman"/>
-          <w:sz w:val="24"/>
-          <w:szCs w:val="24"/>
-        </w:rPr>
-        <w:tab/>
-        <w:t>10 marks</w:t>
-      </w:r>
-    </w:p>
-    <w:p>
-      <w:pPr>
-        <w:numPr>
-          <w:ilvl w:val="0"/>
-          <w:numId w:val="5"/>
-        </w:numPr>
-        <w:tabs>
-          <w:tab w:val="left" w:pos="426"/>
-          <w:tab w:val="left" w:pos="8080"/>
-        </w:tabs>
-        <w:suppressAutoHyphens/>
-        <w:rPr>
-          <w:rFonts w:ascii="Times New Roman" w:hAnsi="Times New Roman" w:cs="Times New Roman"/>
-          <w:sz w:val="24"/>
-          <w:szCs w:val="24"/>
-        </w:rPr>
-      </w:pPr>
-      <w:r>
-        <w:rPr>
-          <w:rFonts w:ascii="Times New Roman" w:hAnsi="Times New Roman" w:cs="Times New Roman"/>
-          <w:sz w:val="24"/>
-          <w:szCs w:val="24"/>
-        </w:rPr>
-        <w:t>Project human resources management</w:t>
-      </w:r>
-      <w:r>
-        <w:rPr>
-          <w:rFonts w:ascii="Times New Roman" w:hAnsi="Times New Roman" w:cs="Times New Roman"/>
-          <w:sz w:val="24"/>
-          <w:szCs w:val="24"/>
-        </w:rPr>
-        <w:tab/>
-        <w:t xml:space="preserve">  5 marks</w:t>
-      </w:r>
-    </w:p>
-    <w:p>
-      <w:pPr>
-        <w:numPr>
-          <w:ilvl w:val="0"/>
-          <w:numId w:val="5"/>
-        </w:numPr>
-        <w:tabs>
-          <w:tab w:val="left" w:pos="426"/>
-          <w:tab w:val="left" w:pos="8080"/>
-        </w:tabs>
-        <w:suppressAutoHyphens/>
-        <w:rPr>
-          <w:rFonts w:ascii="Times New Roman" w:hAnsi="Times New Roman" w:cs="Times New Roman"/>
-          <w:sz w:val="24"/>
-          <w:szCs w:val="24"/>
-        </w:rPr>
-      </w:pPr>
-      <w:r>
-        <w:rPr>
-          <w:rFonts w:ascii="Times New Roman" w:hAnsi="Times New Roman" w:cs="Times New Roman"/>
-          <w:sz w:val="24"/>
-          <w:szCs w:val="24"/>
-        </w:rPr>
-        <w:t xml:space="preserve"> Project risk management</w:t>
-      </w:r>
-      <w:r>
-        <w:rPr>
-          <w:rFonts w:ascii="Times New Roman" w:hAnsi="Times New Roman" w:cs="Times New Roman"/>
-          <w:sz w:val="24"/>
-          <w:szCs w:val="24"/>
-        </w:rPr>
-        <w:tab/>
-        <w:t xml:space="preserve">  5 marks</w:t>
-      </w:r>
-    </w:p>
-    <w:p>
-      <w:pPr>
-        <w:numPr>
-          <w:ilvl w:val="0"/>
-          <w:numId w:val="5"/>
-        </w:numPr>
-        <w:tabs>
-          <w:tab w:val="left" w:pos="426"/>
-          <w:tab w:val="left" w:pos="8080"/>
-        </w:tabs>
-        <w:suppressAutoHyphens/>
-        <w:rPr>
-          <w:rFonts w:ascii="Times New Roman" w:hAnsi="Times New Roman" w:cs="Times New Roman"/>
-          <w:sz w:val="24"/>
-          <w:szCs w:val="24"/>
-        </w:rPr>
-      </w:pPr>
-      <w:r>
-        <w:rPr>
-          <w:rFonts w:ascii="Times New Roman" w:hAnsi="Times New Roman" w:cs="Times New Roman"/>
-          <w:sz w:val="24"/>
-          <w:szCs w:val="24"/>
-        </w:rPr>
-        <w:t xml:space="preserve"> Project cost management</w:t>
-      </w:r>
-      <w:r>
-        <w:rPr>
-          <w:rFonts w:ascii="Times New Roman" w:hAnsi="Times New Roman" w:cs="Times New Roman"/>
-          <w:sz w:val="24"/>
-          <w:szCs w:val="24"/>
-        </w:rPr>
-        <w:tab/>
-        <w:t xml:space="preserve">  2 marks</w:t>
-      </w:r>
-    </w:p>
-    <w:p>
-      <w:pPr>
-        <w:numPr>
-          <w:ilvl w:val="0"/>
-          <w:numId w:val="5"/>
-        </w:numPr>
-        <w:tabs>
-          <w:tab w:val="left" w:pos="426"/>
-          <w:tab w:val="left" w:pos="8080"/>
-        </w:tabs>
-        <w:suppressAutoHyphens/>
-        <w:rPr>
-          <w:rFonts w:ascii="Times New Roman" w:hAnsi="Times New Roman" w:cs="Times New Roman"/>
-          <w:sz w:val="24"/>
-          <w:szCs w:val="24"/>
-        </w:rPr>
-      </w:pPr>
-      <w:r>
-        <w:rPr>
-          <w:rFonts w:ascii="Times New Roman" w:hAnsi="Times New Roman" w:cs="Times New Roman"/>
-          <w:sz w:val="24"/>
-          <w:szCs w:val="24"/>
-        </w:rPr>
-        <w:t xml:space="preserve"> Project procurement management</w:t>
-      </w:r>
-      <w:r>
-        <w:rPr>
-          <w:rFonts w:ascii="Times New Roman" w:hAnsi="Times New Roman" w:cs="Times New Roman"/>
-          <w:sz w:val="24"/>
-          <w:szCs w:val="24"/>
-        </w:rPr>
-        <w:tab/>
-        <w:t xml:space="preserve">  2 marks</w:t>
-      </w:r>
-    </w:p>
-    <w:p>
-      <w:pPr>
-        <w:numPr>
-          <w:ilvl w:val="0"/>
-          <w:numId w:val="5"/>
-        </w:numPr>
-        <w:tabs>
-          <w:tab w:val="left" w:pos="426"/>
-          <w:tab w:val="left" w:pos="8080"/>
-        </w:tabs>
-        <w:suppressAutoHyphens/>
-        <w:rPr>
-          <w:rFonts w:ascii="Times New Roman" w:hAnsi="Times New Roman" w:cs="Times New Roman"/>
-          <w:sz w:val="24"/>
-          <w:szCs w:val="24"/>
-        </w:rPr>
-      </w:pPr>
-      <w:r>
-        <w:rPr>
-          <w:rFonts w:ascii="Times New Roman" w:hAnsi="Times New Roman" w:cs="Times New Roman"/>
-          <w:sz w:val="24"/>
-          <w:szCs w:val="24"/>
-        </w:rPr>
-        <w:t xml:space="preserve"> Conclusion</w:t>
-      </w:r>
-      <w:r>
-        <w:rPr>
-          <w:rFonts w:ascii="Times New Roman" w:hAnsi="Times New Roman" w:cs="Times New Roman"/>
-          <w:sz w:val="24"/>
-          <w:szCs w:val="24"/>
-        </w:rPr>
-        <w:tab/>
-        <w:t xml:space="preserve">  5 marks</w:t>
-      </w:r>
-    </w:p>
-    <w:p>
-      <w:pPr>
-        <w:numPr>
-          <w:ilvl w:val="0"/>
-          <w:numId w:val="5"/>
-        </w:numPr>
-        <w:tabs>
-          <w:tab w:val="left" w:pos="426"/>
-          <w:tab w:val="left" w:pos="8080"/>
-        </w:tabs>
-        <w:suppressAutoHyphens/>
-        <w:spacing w:after="0" w:line="240" w:lineRule="auto"/>
-        <w:rPr>
-          <w:rFonts w:ascii="Times New Roman" w:eastAsia="Arial Unicode MS" w:hAnsi="Times New Roman" w:cs="Times New Roman"/>
-          <w:sz w:val="24"/>
-          <w:szCs w:val="24"/>
-        </w:rPr>
-      </w:pPr>
-      <w:r>
-        <w:rPr>
-          <w:rFonts w:ascii="Times New Roman" w:hAnsi="Times New Roman" w:cs="Times New Roman"/>
-          <w:sz w:val="24"/>
-          <w:szCs w:val="24"/>
-        </w:rPr>
-        <w:t xml:space="preserve"> Appendices</w:t>
-      </w:r>
-      <w:r>
-        <w:rPr>
-          <w:rFonts w:ascii="Times New Roman" w:hAnsi="Times New Roman" w:cs="Times New Roman"/>
-          <w:sz w:val="24"/>
-          <w:szCs w:val="24"/>
-        </w:rPr>
-        <w:tab/>
-        <w:t xml:space="preserve"> 15 marks</w:t>
-      </w:r>
-    </w:p>
-    <w:p>
-      <w:pPr>
-        <w:numPr>
-          <w:ilvl w:val="0"/>
-          <w:numId w:val="6"/>
-        </w:numPr>
-        <w:tabs>
-          <w:tab w:val="left" w:pos="5812"/>
-          <w:tab w:val="left" w:pos="6946"/>
-        </w:tabs>
-        <w:suppressAutoHyphens/>
-        <w:spacing w:after="0" w:line="240" w:lineRule="auto"/>
-        <w:rPr>
-          <w:rFonts w:ascii="Times New Roman" w:eastAsia="Times New Roman" w:hAnsi="Times New Roman" w:cs="Times New Roman"/>
-          <w:sz w:val="24"/>
-          <w:szCs w:val="24"/>
-        </w:rPr>
-      </w:pPr>
-      <w:r>
-        <w:rPr>
-          <w:rFonts w:ascii="Times New Roman" w:eastAsia="Arial Unicode MS" w:hAnsi="Times New Roman" w:cs="Times New Roman"/>
-          <w:sz w:val="24"/>
-          <w:szCs w:val="24"/>
-        </w:rPr>
-        <w:t xml:space="preserve">Appendix A – Deliverable </w:t>
-      </w:r>
-      <w:r>
-        <w:rPr>
-          <w:rFonts w:ascii="Times New Roman" w:hAnsi="Times New Roman" w:cs="Times New Roman"/>
-          <w:sz w:val="24"/>
-          <w:szCs w:val="24"/>
-        </w:rPr>
-        <w:t>Task Breakdown Statement</w:t>
-      </w:r>
-    </w:p>
-    <w:p>
-      <w:pPr>
-        <w:numPr>
-          <w:ilvl w:val="0"/>
-          <w:numId w:val="6"/>
-        </w:numPr>
-        <w:tabs>
-          <w:tab w:val="left" w:pos="5812"/>
-          <w:tab w:val="left" w:pos="6946"/>
-        </w:tabs>
-        <w:suppressAutoHyphens/>
-        <w:spacing w:after="0" w:line="240" w:lineRule="auto"/>
-        <w:rPr>
-          <w:rFonts w:ascii="Times New Roman" w:hAnsi="Times New Roman" w:cs="Times New Roman"/>
-          <w:sz w:val="24"/>
-          <w:szCs w:val="24"/>
-        </w:rPr>
-      </w:pPr>
-      <w:r>
-        <w:rPr>
-          <w:rFonts w:ascii="Times New Roman" w:hAnsi="Times New Roman" w:cs="Times New Roman"/>
-          <w:sz w:val="24"/>
-          <w:szCs w:val="24"/>
-        </w:rPr>
-        <w:t xml:space="preserve">Appendix B – </w:t>
-      </w:r>
-      <w:r>
-        <w:rPr>
-          <w:rFonts w:ascii="Times New Roman" w:hAnsi="Times New Roman" w:cs="Times New Roman"/>
-          <w:bCs/>
-          <w:sz w:val="24"/>
-          <w:szCs w:val="24"/>
-        </w:rPr>
-        <w:t>Work Breakdown Structure (WBS) and Project Schedule (Gantt Chart)</w:t>
-      </w:r>
-    </w:p>
-    <w:p>
-      <w:pPr>
-        <w:numPr>
-          <w:ilvl w:val="0"/>
-          <w:numId w:val="6"/>
-        </w:numPr>
-        <w:tabs>
-          <w:tab w:val="left" w:pos="5812"/>
-          <w:tab w:val="left" w:pos="6946"/>
-        </w:tabs>
-        <w:suppressAutoHyphens/>
-        <w:spacing w:after="0" w:line="240" w:lineRule="auto"/>
-        <w:rPr>
-          <w:rFonts w:ascii="Times New Roman" w:hAnsi="Times New Roman" w:cs="Times New Roman"/>
-          <w:sz w:val="24"/>
-          <w:szCs w:val="24"/>
-        </w:rPr>
-      </w:pPr>
-      <w:r>
-        <w:rPr>
-          <w:rFonts w:ascii="Times New Roman" w:hAnsi="Times New Roman" w:cs="Times New Roman"/>
-          <w:sz w:val="24"/>
-          <w:szCs w:val="24"/>
-        </w:rPr>
-        <w:t>Appendix C – Project/Team charter</w:t>
-      </w:r>
-    </w:p>
-    <w:p>
-      <w:pPr>
-        <w:numPr>
-          <w:ilvl w:val="0"/>
-          <w:numId w:val="6"/>
-        </w:numPr>
-        <w:tabs>
-          <w:tab w:val="left" w:pos="5812"/>
-          <w:tab w:val="left" w:pos="6946"/>
-        </w:tabs>
-        <w:suppressAutoHyphens/>
-        <w:spacing w:after="0" w:line="240" w:lineRule="auto"/>
-        <w:rPr>
-          <w:rFonts w:ascii="Times New Roman" w:hAnsi="Times New Roman" w:cs="Times New Roman"/>
-          <w:sz w:val="24"/>
-          <w:szCs w:val="24"/>
-        </w:rPr>
-      </w:pPr>
-      <w:r>
-        <w:rPr>
-          <w:rFonts w:ascii="Times New Roman" w:hAnsi="Times New Roman" w:cs="Times New Roman"/>
-          <w:sz w:val="24"/>
-          <w:szCs w:val="24"/>
-        </w:rPr>
-        <w:t>Appendix D – Glossary of terms</w:t>
-      </w:r>
-    </w:p>
-    <w:p>
-      <w:pPr>
-        <w:numPr>
-          <w:ilvl w:val="0"/>
-          <w:numId w:val="6"/>
-        </w:numPr>
-        <w:tabs>
-          <w:tab w:val="left" w:pos="5812"/>
-          <w:tab w:val="left" w:pos="6946"/>
-        </w:tabs>
-        <w:suppressAutoHyphens/>
-        <w:spacing w:after="0" w:line="240" w:lineRule="auto"/>
-        <w:rPr>
-          <w:rFonts w:ascii="Times New Roman" w:hAnsi="Times New Roman" w:cs="Times New Roman"/>
-          <w:sz w:val="24"/>
-          <w:szCs w:val="24"/>
-        </w:rPr>
-      </w:pPr>
-      <w:r>
-        <w:rPr>
-          <w:rFonts w:ascii="Times New Roman" w:hAnsi="Times New Roman" w:cs="Times New Roman"/>
-          <w:sz w:val="24"/>
-          <w:szCs w:val="24"/>
-        </w:rPr>
-        <w:t>Appendix E – Agenda and minutes of all client meetings</w:t>
-      </w:r>
-    </w:p>
-    <w:p>
-      <w:pPr>
-        <w:numPr>
-          <w:ilvl w:val="0"/>
-          <w:numId w:val="6"/>
-        </w:numPr>
-        <w:tabs>
-          <w:tab w:val="left" w:pos="5812"/>
-          <w:tab w:val="left" w:pos="6946"/>
-        </w:tabs>
-        <w:suppressAutoHyphens/>
-        <w:spacing w:after="0" w:line="240" w:lineRule="auto"/>
-        <w:rPr>
-          <w:rFonts w:ascii="Times New Roman" w:hAnsi="Times New Roman" w:cs="Times New Roman"/>
-          <w:sz w:val="24"/>
-          <w:szCs w:val="24"/>
-        </w:rPr>
-      </w:pPr>
-      <w:r>
-        <w:rPr>
-          <w:rFonts w:ascii="Times New Roman" w:hAnsi="Times New Roman" w:cs="Times New Roman"/>
-          <w:sz w:val="24"/>
-          <w:szCs w:val="24"/>
-        </w:rPr>
-        <w:t>Appendix F – Agenda and minutes of all supervisor meetings</w:t>
-      </w:r>
-    </w:p>
-    <w:p>
-      <w:pPr>
-        <w:tabs>
-          <w:tab w:val="left" w:pos="5812"/>
-          <w:tab w:val="left" w:pos="6946"/>
-        </w:tabs>
-        <w:spacing w:after="0" w:line="240" w:lineRule="auto"/>
-        <w:rPr>
-          <w:rFonts w:ascii="Times New Roman" w:hAnsi="Times New Roman" w:cs="Times New Roman"/>
-          <w:sz w:val="24"/>
-          <w:szCs w:val="24"/>
-        </w:rPr>
-      </w:pPr>
-    </w:p>
-    <w:p>
-      <w:pPr>
-        <w:tabs>
-          <w:tab w:val="left" w:pos="426"/>
-          <w:tab w:val="left" w:pos="8080"/>
-        </w:tabs>
-        <w:spacing w:after="0"/>
-        <w:ind w:left="360"/>
-        <w:rPr>
-          <w:rFonts w:ascii="Times New Roman" w:hAnsi="Times New Roman" w:cs="Times New Roman"/>
-        </w:rPr>
-      </w:pPr>
-      <w:r>
-        <w:rPr>
-          <w:rFonts w:ascii="Times New Roman" w:hAnsi="Times New Roman" w:cs="Times New Roman"/>
-          <w:sz w:val="24"/>
-          <w:szCs w:val="24"/>
-        </w:rPr>
-        <w:t>Total</w:t>
-      </w:r>
-      <w:r>
-        <w:rPr>
-          <w:rFonts w:ascii="Times New Roman" w:hAnsi="Times New Roman" w:cs="Times New Roman"/>
-          <w:sz w:val="24"/>
-          <w:szCs w:val="24"/>
-        </w:rPr>
-        <w:tab/>
-        <w:t>100 marks</w:t>
-      </w:r>
-    </w:p>
-    <w:p>
-      <w:pPr>
-        <w:tabs>
-          <w:tab w:val="left" w:pos="426"/>
-          <w:tab w:val="left" w:pos="8080"/>
-        </w:tabs>
-        <w:spacing w:after="0"/>
-        <w:rPr>
-          <w:rFonts w:ascii="Times New Roman" w:hAnsi="Times New Roman" w:cs="Times New Roman"/>
-        </w:rPr>
-      </w:pPr>
-    </w:p>
-    <w:p>
-      <w:pPr>
-        <w:rPr>
-          <w:rFonts w:asciiTheme="majorHAnsi" w:eastAsiaTheme="majorEastAsia" w:hAnsiTheme="majorHAnsi" w:cstheme="majorBidi"/>
-          <w:b/>
-          <w:bCs/>
-          <w:color w:val="365F91" w:themeColor="accent1" w:themeShade="BF"/>
-          <w:sz w:val="28"/>
-          <w:szCs w:val="28"/>
-          <w:lang w:val="en-US" w:eastAsia="ja-JP"/>
-        </w:rPr>
-      </w:pPr>
-      <w:r>
-        <w:br w:type="page"/>
-      </w:r>
-    </w:p>
-    <w:p>
-      <w:pPr>
         <w:pStyle w:val="TOCHeading"/>
         <w:jc w:val="center"/>
       </w:pPr>
       <w:r>
-        <w:lastRenderedPageBreak/>
         <w:t>ICT313 Natural User Interfaces</w:t>
       </w:r>
     </w:p>
@@ -1246,41 +464,7 @@
                 <w:noProof/>
                 <w:webHidden/>
               </w:rPr>
-              <w:fldChar w:fldCharType="begin"/>
-            </w:r>
-            <w:r>
-              <w:rPr>
-                <w:noProof/>
-                <w:webHidden/>
-              </w:rPr>
-              <w:instrText xml:space="preserve"> PAGEREF _Toc396473806 \h </w:instrText>
-            </w:r>
-            <w:r>
-              <w:rPr>
-                <w:noProof/>
-                <w:webHidden/>
-              </w:rPr>
-            </w:r>
-            <w:r>
-              <w:rPr>
-                <w:noProof/>
-                <w:webHidden/>
-              </w:rPr>
-              <w:fldChar w:fldCharType="separate"/>
-            </w:r>
-            <w:r>
-              <w:rPr>
-                <w:noProof/>
-                <w:webHidden/>
-              </w:rPr>
-              <w:t>3</w:t>
-            </w:r>
-            <w:r>
-              <w:rPr>
-                <w:noProof/>
-                <w:webHidden/>
-              </w:rPr>
-              <w:fldChar w:fldCharType="end"/>
+              <w:t>2</w:t>
             </w:r>
           </w:hyperlink>
         </w:p>
@@ -1316,41 +500,7 @@
                 <w:noProof/>
                 <w:webHidden/>
               </w:rPr>
-              <w:fldChar w:fldCharType="begin"/>
-            </w:r>
-            <w:r>
-              <w:rPr>
-                <w:noProof/>
-                <w:webHidden/>
-              </w:rPr>
-              <w:instrText xml:space="preserve"> PAGEREF _Toc396473807 \h </w:instrText>
-            </w:r>
-            <w:r>
-              <w:rPr>
-                <w:noProof/>
-                <w:webHidden/>
-              </w:rPr>
-            </w:r>
-            <w:r>
-              <w:rPr>
-                <w:noProof/>
-                <w:webHidden/>
-              </w:rPr>
-              <w:fldChar w:fldCharType="separate"/>
-            </w:r>
-            <w:r>
-              <w:rPr>
-                <w:noProof/>
-                <w:webHidden/>
-              </w:rPr>
-              <w:t>4</w:t>
-            </w:r>
-            <w:r>
-              <w:rPr>
-                <w:noProof/>
-                <w:webHidden/>
-              </w:rPr>
-              <w:fldChar w:fldCharType="end"/>
+              <w:t>3</w:t>
             </w:r>
           </w:hyperlink>
         </w:p>
@@ -1386,41 +536,7 @@
                 <w:noProof/>
                 <w:webHidden/>
               </w:rPr>
-              <w:fldChar w:fldCharType="begin"/>
-            </w:r>
-            <w:r>
-              <w:rPr>
-                <w:noProof/>
-                <w:webHidden/>
-              </w:rPr>
-              <w:instrText xml:space="preserve"> PAGEREF _Toc396473808 \h </w:instrText>
-            </w:r>
-            <w:r>
-              <w:rPr>
-                <w:noProof/>
-                <w:webHidden/>
-              </w:rPr>
-            </w:r>
-            <w:r>
-              <w:rPr>
-                <w:noProof/>
-                <w:webHidden/>
-              </w:rPr>
-              <w:fldChar w:fldCharType="separate"/>
-            </w:r>
-            <w:r>
-              <w:rPr>
-                <w:noProof/>
-                <w:webHidden/>
-              </w:rPr>
-              <w:t>5</w:t>
-            </w:r>
-            <w:r>
-              <w:rPr>
-                <w:noProof/>
-                <w:webHidden/>
-              </w:rPr>
-              <w:fldChar w:fldCharType="end"/>
+              <w:t>4</w:t>
             </w:r>
           </w:hyperlink>
         </w:p>
@@ -1456,41 +572,7 @@
                 <w:noProof/>
                 <w:webHidden/>
               </w:rPr>
-              <w:fldChar w:fldCharType="begin"/>
-            </w:r>
-            <w:r>
-              <w:rPr>
-                <w:noProof/>
-                <w:webHidden/>
-              </w:rPr>
-              <w:instrText xml:space="preserve"> PAGEREF _Toc396473809 \h </w:instrText>
-            </w:r>
-            <w:r>
-              <w:rPr>
-                <w:noProof/>
-                <w:webHidden/>
-              </w:rPr>
-            </w:r>
-            <w:r>
-              <w:rPr>
-                <w:noProof/>
-                <w:webHidden/>
-              </w:rPr>
-              <w:fldChar w:fldCharType="separate"/>
-            </w:r>
-            <w:r>
-              <w:rPr>
-                <w:noProof/>
-                <w:webHidden/>
-              </w:rPr>
-              <w:t>6</w:t>
-            </w:r>
-            <w:r>
-              <w:rPr>
-                <w:noProof/>
-                <w:webHidden/>
-              </w:rPr>
-              <w:fldChar w:fldCharType="end"/>
+              <w:t>5</w:t>
             </w:r>
           </w:hyperlink>
         </w:p>
@@ -1526,41 +608,7 @@
                 <w:noProof/>
                 <w:webHidden/>
               </w:rPr>
-              <w:fldChar w:fldCharType="begin"/>
-            </w:r>
-            <w:r>
-              <w:rPr>
-                <w:noProof/>
-                <w:webHidden/>
-              </w:rPr>
-              <w:instrText xml:space="preserve"> PAGEREF _Toc396473810 \h </w:instrText>
-            </w:r>
-            <w:r>
-              <w:rPr>
-                <w:noProof/>
-                <w:webHidden/>
-              </w:rPr>
-            </w:r>
-            <w:r>
-              <w:rPr>
-                <w:noProof/>
-                <w:webHidden/>
-              </w:rPr>
-              <w:fldChar w:fldCharType="separate"/>
-            </w:r>
-            <w:r>
-              <w:rPr>
-                <w:noProof/>
-                <w:webHidden/>
-              </w:rPr>
-              <w:t>7</w:t>
-            </w:r>
-            <w:r>
-              <w:rPr>
-                <w:noProof/>
-                <w:webHidden/>
-              </w:rPr>
-              <w:fldChar w:fldCharType="end"/>
+              <w:t>6</w:t>
             </w:r>
           </w:hyperlink>
         </w:p>
@@ -1596,41 +644,7 @@
                 <w:noProof/>
                 <w:webHidden/>
               </w:rPr>
-              <w:fldChar w:fldCharType="begin"/>
-            </w:r>
-            <w:r>
-              <w:rPr>
-                <w:noProof/>
-                <w:webHidden/>
-              </w:rPr>
-              <w:instrText xml:space="preserve"> PAGEREF _Toc396473811 \h </w:instrText>
-            </w:r>
-            <w:r>
-              <w:rPr>
-                <w:noProof/>
-                <w:webHidden/>
-              </w:rPr>
-            </w:r>
-            <w:r>
-              <w:rPr>
-                <w:noProof/>
-                <w:webHidden/>
-              </w:rPr>
-              <w:fldChar w:fldCharType="separate"/>
-            </w:r>
-            <w:r>
-              <w:rPr>
-                <w:noProof/>
-                <w:webHidden/>
-              </w:rPr>
-              <w:t>9</w:t>
-            </w:r>
-            <w:r>
-              <w:rPr>
-                <w:noProof/>
-                <w:webHidden/>
-              </w:rPr>
-              <w:fldChar w:fldCharType="end"/>
+              <w:t>8</w:t>
             </w:r>
           </w:hyperlink>
         </w:p>
@@ -1666,41 +680,7 @@
                 <w:noProof/>
                 <w:webHidden/>
               </w:rPr>
-              <w:fldChar w:fldCharType="begin"/>
-            </w:r>
-            <w:r>
-              <w:rPr>
-                <w:noProof/>
-                <w:webHidden/>
-              </w:rPr>
-              <w:instrText xml:space="preserve"> PAGEREF _Toc396473812 \h </w:instrText>
-            </w:r>
-            <w:r>
-              <w:rPr>
-                <w:noProof/>
-                <w:webHidden/>
-              </w:rPr>
-            </w:r>
-            <w:r>
-              <w:rPr>
-                <w:noProof/>
-                <w:webHidden/>
-              </w:rPr>
-              <w:fldChar w:fldCharType="separate"/>
-            </w:r>
-            <w:r>
-              <w:rPr>
-                <w:noProof/>
-                <w:webHidden/>
-              </w:rPr>
-              <w:t>11</w:t>
-            </w:r>
-            <w:r>
-              <w:rPr>
-                <w:noProof/>
-                <w:webHidden/>
-              </w:rPr>
-              <w:fldChar w:fldCharType="end"/>
+              <w:t>9</w:t>
             </w:r>
           </w:hyperlink>
         </w:p>
@@ -1763,7 +743,14 @@
                 <w:noProof/>
                 <w:webHidden/>
               </w:rPr>
-              <w:t>12</w:t>
+              <w:t>1</w:t>
+            </w:r>
+            <w:r>
+              <w:rPr>
+                <w:noProof/>
+                <w:webHidden/>
+              </w:rPr>
+              <w:t>0</w:t>
             </w:r>
             <w:r>
               <w:rPr>
@@ -1833,7 +820,14 @@
                 <w:noProof/>
                 <w:webHidden/>
               </w:rPr>
-              <w:t>13</w:t>
+              <w:t>1</w:t>
+            </w:r>
+            <w:r>
+              <w:rPr>
+                <w:noProof/>
+                <w:webHidden/>
+              </w:rPr>
+              <w:t>1</w:t>
             </w:r>
             <w:r>
               <w:rPr>
@@ -1903,7 +897,14 @@
                 <w:noProof/>
                 <w:webHidden/>
               </w:rPr>
-              <w:t>16</w:t>
+              <w:t>1</w:t>
+            </w:r>
+            <w:r>
+              <w:rPr>
+                <w:noProof/>
+                <w:webHidden/>
+              </w:rPr>
+              <w:t>4</w:t>
             </w:r>
             <w:r>
               <w:rPr>
@@ -1946,41 +947,7 @@
                 <w:noProof/>
                 <w:webHidden/>
               </w:rPr>
-              <w:fldChar w:fldCharType="begin"/>
-            </w:r>
-            <w:r>
-              <w:rPr>
-                <w:noProof/>
-                <w:webHidden/>
-              </w:rPr>
-              <w:instrText xml:space="preserve"> PAGEREF _Toc396473816 \h </w:instrText>
-            </w:r>
-            <w:r>
-              <w:rPr>
-                <w:noProof/>
-                <w:webHidden/>
-              </w:rPr>
-            </w:r>
-            <w:r>
-              <w:rPr>
-                <w:noProof/>
-                <w:webHidden/>
-              </w:rPr>
-              <w:fldChar w:fldCharType="separate"/>
-            </w:r>
-            <w:r>
-              <w:rPr>
-                <w:noProof/>
-                <w:webHidden/>
-              </w:rPr>
-              <w:t>20</w:t>
-            </w:r>
-            <w:r>
-              <w:rPr>
-                <w:noProof/>
-                <w:webHidden/>
-              </w:rPr>
-              <w:fldChar w:fldCharType="end"/>
+              <w:t>17</w:t>
             </w:r>
           </w:hyperlink>
         </w:p>
@@ -2043,7 +1010,14 @@
                 <w:noProof/>
                 <w:webHidden/>
               </w:rPr>
-              <w:t>23</w:t>
+              <w:t>2</w:t>
+            </w:r>
+            <w:r>
+              <w:rPr>
+                <w:noProof/>
+                <w:webHidden/>
+              </w:rPr>
+              <w:t>0</w:t>
             </w:r>
             <w:r>
               <w:rPr>
@@ -2113,7 +1087,14 @@
                 <w:noProof/>
                 <w:webHidden/>
               </w:rPr>
-              <w:t>24</w:t>
+              <w:t>2</w:t>
+            </w:r>
+            <w:r>
+              <w:rPr>
+                <w:noProof/>
+                <w:webHidden/>
+              </w:rPr>
+              <w:t>1</w:t>
             </w:r>
             <w:r>
               <w:rPr>
@@ -2183,7 +1164,14 @@
                 <w:noProof/>
                 <w:webHidden/>
               </w:rPr>
-              <w:t>25</w:t>
+              <w:t>2</w:t>
+            </w:r>
+            <w:r>
+              <w:rPr>
+                <w:noProof/>
+                <w:webHidden/>
+              </w:rPr>
+              <w:t>2</w:t>
             </w:r>
             <w:r>
               <w:rPr>
@@ -2253,7 +1241,14 @@
                 <w:noProof/>
                 <w:webHidden/>
               </w:rPr>
-              <w:t>26</w:t>
+              <w:t>2</w:t>
+            </w:r>
+            <w:r>
+              <w:rPr>
+                <w:noProof/>
+                <w:webHidden/>
+              </w:rPr>
+              <w:t>3</w:t>
             </w:r>
             <w:r>
               <w:rPr>
@@ -8895,7 +7890,7 @@
                     <a:blip r:embed="rId14" cstate="print">
                       <a:extLst>
                         <a:ext uri="{28A0092B-C50C-407E-A947-70E740481C1C}">
-                          <a14:useLocalDpi xmlns="" xmlns:wpc="http://schemas.microsoft.com/office/word/2010/wordprocessingCanvas" xmlns:mc="http://schemas.openxmlformats.org/markup-compatibility/2006" xmlns:o="urn:schemas-microsoft-com:office:office" xmlns:v="urn:schemas-microsoft-com:vml" xmlns:wp14="http://schemas.microsoft.com/office/word/2010/wordprocessingDrawing" xmlns:w10="urn:schemas-microsoft-com:office:word" xmlns:w="http://schemas.openxmlformats.org/wordprocessingml/2006/main" xmlns:w14="http://schemas.microsoft.com/office/word/2010/wordml" xmlns:wpg="http://schemas.microsoft.com/office/word/2010/wordprocessingGroup" xmlns:wpi="http://schemas.microsoft.com/office/word/2010/wordprocessingInk" xmlns:wps="http://schemas.microsoft.com/office/word/2010/wordprocessingShape" xmlns:a14="http://schemas.microsoft.com/office/drawing/2010/main" val="0"/>
+                          <a14:useLocalDpi xmlns:a14="http://schemas.microsoft.com/office/drawing/2010/main" xmlns:wps="http://schemas.microsoft.com/office/word/2010/wordprocessingShape" xmlns:wpi="http://schemas.microsoft.com/office/word/2010/wordprocessingInk" xmlns:wpg="http://schemas.microsoft.com/office/word/2010/wordprocessingGroup" xmlns:w14="http://schemas.microsoft.com/office/word/2010/wordml" xmlns:w="http://schemas.openxmlformats.org/wordprocessingml/2006/main" xmlns:w10="urn:schemas-microsoft-com:office:word" xmlns:wp14="http://schemas.microsoft.com/office/word/2010/wordprocessingDrawing" xmlns:v="urn:schemas-microsoft-com:vml" xmlns:o="urn:schemas-microsoft-com:office:office" xmlns:mc="http://schemas.openxmlformats.org/markup-compatibility/2006" xmlns:wpc="http://schemas.microsoft.com/office/word/2010/wordprocessingCanvas" xmlns="" val="0"/>
                         </a:ext>
                       </a:extLst>
                     </a:blip>
@@ -10188,7 +9183,7 @@
                     <a:blip r:embed="rId15" cstate="print">
                       <a:extLst>
                         <a:ext uri="{28A0092B-C50C-407E-A947-70E740481C1C}">
-                          <a14:useLocalDpi xmlns="" xmlns:wpc="http://schemas.microsoft.com/office/word/2010/wordprocessingCanvas" xmlns:mc="http://schemas.openxmlformats.org/markup-compatibility/2006" xmlns:o="urn:schemas-microsoft-com:office:office" xmlns:v="urn:schemas-microsoft-com:vml" xmlns:wp14="http://schemas.microsoft.com/office/word/2010/wordprocessingDrawing" xmlns:w10="urn:schemas-microsoft-com:office:word" xmlns:w="http://schemas.openxmlformats.org/wordprocessingml/2006/main" xmlns:w14="http://schemas.microsoft.com/office/word/2010/wordml" xmlns:wpg="http://schemas.microsoft.com/office/word/2010/wordprocessingGroup" xmlns:wpi="http://schemas.microsoft.com/office/word/2010/wordprocessingInk" xmlns:wps="http://schemas.microsoft.com/office/word/2010/wordprocessingShape" xmlns:a14="http://schemas.microsoft.com/office/drawing/2010/main" val="0"/>
+                          <a14:useLocalDpi xmlns:a14="http://schemas.microsoft.com/office/drawing/2010/main" xmlns:wps="http://schemas.microsoft.com/office/word/2010/wordprocessingShape" xmlns:wpi="http://schemas.microsoft.com/office/word/2010/wordprocessingInk" xmlns:wpg="http://schemas.microsoft.com/office/word/2010/wordprocessingGroup" xmlns:w14="http://schemas.microsoft.com/office/word/2010/wordml" xmlns:w="http://schemas.openxmlformats.org/wordprocessingml/2006/main" xmlns:w10="urn:schemas-microsoft-com:office:word" xmlns:wp14="http://schemas.microsoft.com/office/word/2010/wordprocessingDrawing" xmlns:v="urn:schemas-microsoft-com:vml" xmlns:o="urn:schemas-microsoft-com:office:office" xmlns:mc="http://schemas.openxmlformats.org/markup-compatibility/2006" xmlns:wpc="http://schemas.microsoft.com/office/word/2010/wordprocessingCanvas" xmlns="" val="0"/>
                         </a:ext>
                       </a:extLst>
                     </a:blip>
@@ -10244,7 +9239,7 @@
                     <a:blip r:embed="rId15" cstate="print">
                       <a:extLst>
                         <a:ext uri="{28A0092B-C50C-407E-A947-70E740481C1C}">
-                          <a14:useLocalDpi xmlns="" xmlns:wpc="http://schemas.microsoft.com/office/word/2010/wordprocessingCanvas" xmlns:mc="http://schemas.openxmlformats.org/markup-compatibility/2006" xmlns:o="urn:schemas-microsoft-com:office:office" xmlns:v="urn:schemas-microsoft-com:vml" xmlns:wp14="http://schemas.microsoft.com/office/word/2010/wordprocessingDrawing" xmlns:w10="urn:schemas-microsoft-com:office:word" xmlns:w="http://schemas.openxmlformats.org/wordprocessingml/2006/main" xmlns:w14="http://schemas.microsoft.com/office/word/2010/wordml" xmlns:wpg="http://schemas.microsoft.com/office/word/2010/wordprocessingGroup" xmlns:wpi="http://schemas.microsoft.com/office/word/2010/wordprocessingInk" xmlns:wps="http://schemas.microsoft.com/office/word/2010/wordprocessingShape" xmlns:a14="http://schemas.microsoft.com/office/drawing/2010/main" val="0"/>
+                          <a14:useLocalDpi xmlns:a14="http://schemas.microsoft.com/office/drawing/2010/main" xmlns:wps="http://schemas.microsoft.com/office/word/2010/wordprocessingShape" xmlns:wpi="http://schemas.microsoft.com/office/word/2010/wordprocessingInk" xmlns:wpg="http://schemas.microsoft.com/office/word/2010/wordprocessingGroup" xmlns:w14="http://schemas.microsoft.com/office/word/2010/wordml" xmlns:w="http://schemas.openxmlformats.org/wordprocessingml/2006/main" xmlns:w10="urn:schemas-microsoft-com:office:word" xmlns:wp14="http://schemas.microsoft.com/office/word/2010/wordprocessingDrawing" xmlns:v="urn:schemas-microsoft-com:vml" xmlns:o="urn:schemas-microsoft-com:office:office" xmlns:mc="http://schemas.openxmlformats.org/markup-compatibility/2006" xmlns:wpc="http://schemas.microsoft.com/office/word/2010/wordprocessingCanvas" xmlns="" val="0"/>
                         </a:ext>
                       </a:extLst>
                     </a:blip>
@@ -14411,7 +13406,23 @@
                 <w:rFonts w:eastAsia="Times New Roman"/>
                 <w:lang w:val="en-US"/>
               </w:rPr>
-              <w:t xml:space="preserve"> Bizar 31101107</w:t>
+              <w:t xml:space="preserve"> </w:t>
+            </w:r>
+            <w:proofErr w:type="spellStart"/>
+            <w:r>
+              <w:rPr>
+                <w:rFonts w:eastAsia="Times New Roman"/>
+                <w:lang w:val="en-US"/>
+              </w:rPr>
+              <w:t>Bizar</w:t>
+            </w:r>
+            <w:proofErr w:type="spellEnd"/>
+            <w:r>
+              <w:rPr>
+                <w:rFonts w:eastAsia="Times New Roman"/>
+                <w:lang w:val="en-US"/>
+              </w:rPr>
+              <w:t xml:space="preserve"> 31101107</w:t>
             </w:r>
           </w:p>
         </w:tc>
@@ -15930,7 +14941,7 @@
             <w:rPr>
               <w:noProof/>
             </w:rPr>
-            <w:t>19</w:t>
+            <w:t>3</w:t>
           </w:r>
         </w:fldSimple>
       </w:p>
@@ -20743,56 +19754,56 @@
   </dgm:ptLst>
   <dgm:cxnLst>
     <dgm:cxn modelId="{CD3298AC-8DBC-4284-BE2D-27268D4249B1}" srcId="{C13CC66A-7D0D-4118-8A60-FF63DB723F7A}" destId="{06F2FC1D-99BD-41DC-AEF1-AA346FEE5E52}" srcOrd="0" destOrd="0" parTransId="{8518AF67-0764-4ED3-A935-E0D61C1A5DFA}" sibTransId="{A52B1960-6D42-42AB-8E22-907973D307BB}"/>
+    <dgm:cxn modelId="{D911DF1C-7CA9-4633-9469-31EAD91150FD}" type="presOf" srcId="{06F2FC1D-99BD-41DC-AEF1-AA346FEE5E52}" destId="{E888C76C-88BD-4D67-8DCC-02B49ECDEE8E}" srcOrd="0" destOrd="0" presId="urn:microsoft.com/office/officeart/2005/8/layout/hierarchy6"/>
     <dgm:cxn modelId="{5115E39F-AFF2-4227-B0A0-2AF746290BF7}" srcId="{4FC03650-22D2-41B3-96E1-F9D25D86A2D1}" destId="{ECDEE379-7037-4286-BF27-6639FD20D9D7}" srcOrd="3" destOrd="0" parTransId="{33BB7E1B-A47D-4615-B41A-34F797E0A91A}" sibTransId="{AF38E865-28C4-473B-9394-EE80F2C0E629}"/>
-    <dgm:cxn modelId="{8CF83915-9988-4CDD-9836-D2DB3656A4E2}" type="presOf" srcId="{E2AD8952-0461-441D-9ECB-524FD804EA52}" destId="{02ECDDEE-7322-4301-AD63-74508C999548}" srcOrd="0" destOrd="0" presId="urn:microsoft.com/office/officeart/2005/8/layout/hierarchy6"/>
+    <dgm:cxn modelId="{A926815A-938D-4853-87CA-5E7A47D52765}" type="presOf" srcId="{255947D9-DD3D-493D-946E-D00F51D40D59}" destId="{00B0AB45-9DDB-403E-8A05-283F3458F8AD}" srcOrd="0" destOrd="0" presId="urn:microsoft.com/office/officeart/2005/8/layout/hierarchy6"/>
     <dgm:cxn modelId="{67C7BCF5-573E-44F2-A7A8-BD07CB4517A8}" srcId="{4FC03650-22D2-41B3-96E1-F9D25D86A2D1}" destId="{E2AD8952-0461-441D-9ECB-524FD804EA52}" srcOrd="2" destOrd="0" parTransId="{4C6BB08C-3A9D-40CA-AFC5-7D1206424AA7}" sibTransId="{5B7F7522-818C-4EFF-850A-CF389263B548}"/>
-    <dgm:cxn modelId="{9E3DC79D-F6B6-44B3-8541-39EF03FA3D93}" type="presOf" srcId="{D6616F5F-9F63-4ED0-9FAF-8C2CD96F1E21}" destId="{CCF2CA98-BD58-4948-AA40-159D7A24F976}" srcOrd="0" destOrd="0" presId="urn:microsoft.com/office/officeart/2005/8/layout/hierarchy6"/>
-    <dgm:cxn modelId="{A17B2B1A-B0A5-45DD-9DA7-B66D894A0B64}" type="presOf" srcId="{ECDEE379-7037-4286-BF27-6639FD20D9D7}" destId="{2A5AE0FC-1157-4604-AF57-F56E6E12E28A}" srcOrd="0" destOrd="0" presId="urn:microsoft.com/office/officeart/2005/8/layout/hierarchy6"/>
-    <dgm:cxn modelId="{D5C30BFE-C3B5-40FD-8698-F020DBA1F647}" type="presOf" srcId="{468C4BC4-2646-4BE1-908D-A15A9DF6A8BE}" destId="{90FB2B2B-9C97-4F51-9697-B0116F2BC534}" srcOrd="0" destOrd="0" presId="urn:microsoft.com/office/officeart/2005/8/layout/hierarchy6"/>
-    <dgm:cxn modelId="{363EBC8A-FE1D-452E-A44F-4432104B3691}" type="presOf" srcId="{8518AF67-0764-4ED3-A935-E0D61C1A5DFA}" destId="{0C28DA98-FFAF-4A9F-9B87-B8F647566FF6}" srcOrd="0" destOrd="0" presId="urn:microsoft.com/office/officeart/2005/8/layout/hierarchy6"/>
-    <dgm:cxn modelId="{9B6A212A-A7E0-4130-B150-A8E63D7487A7}" type="presOf" srcId="{4C6BB08C-3A9D-40CA-AFC5-7D1206424AA7}" destId="{47578327-F14C-43FC-82E1-A2F17B519FA3}" srcOrd="0" destOrd="0" presId="urn:microsoft.com/office/officeart/2005/8/layout/hierarchy6"/>
-    <dgm:cxn modelId="{9913AD10-E6B2-49FB-8A52-0B500B4E1005}" type="presOf" srcId="{3B5AFC82-6E0F-4A1A-93E9-0C52944202AF}" destId="{AFA13957-37C1-42C7-9326-9637976F0B9F}" srcOrd="0" destOrd="0" presId="urn:microsoft.com/office/officeart/2005/8/layout/hierarchy6"/>
-    <dgm:cxn modelId="{F65013E0-30EE-4C4B-BB0B-6D3F17D3E28D}" type="presOf" srcId="{255947D9-DD3D-493D-946E-D00F51D40D59}" destId="{00B0AB45-9DDB-403E-8A05-283F3458F8AD}" srcOrd="0" destOrd="0" presId="urn:microsoft.com/office/officeart/2005/8/layout/hierarchy6"/>
+    <dgm:cxn modelId="{963CC775-6D16-4E8F-A5F2-AFBD774407C3}" type="presOf" srcId="{468C4BC4-2646-4BE1-908D-A15A9DF6A8BE}" destId="{90FB2B2B-9C97-4F51-9697-B0116F2BC534}" srcOrd="0" destOrd="0" presId="urn:microsoft.com/office/officeart/2005/8/layout/hierarchy6"/>
+    <dgm:cxn modelId="{7C0C68B6-33EA-4684-91C7-3B016903C158}" type="presOf" srcId="{C13CC66A-7D0D-4118-8A60-FF63DB723F7A}" destId="{1E58A067-C9CD-4A52-A779-CB28E9E4275C}" srcOrd="0" destOrd="0" presId="urn:microsoft.com/office/officeart/2005/8/layout/hierarchy6"/>
+    <dgm:cxn modelId="{60040B5D-73BC-4B77-A7B5-E4921C60C5B1}" type="presOf" srcId="{963FCCAF-2032-445F-B8E7-14583193327F}" destId="{060917F8-B48F-49C1-AC15-A977D1A53133}" srcOrd="0" destOrd="0" presId="urn:microsoft.com/office/officeart/2005/8/layout/hierarchy6"/>
+    <dgm:cxn modelId="{8F6A1B69-DA60-490C-B916-F1A2BB99BC6F}" type="presOf" srcId="{4FC03650-22D2-41B3-96E1-F9D25D86A2D1}" destId="{B2606A13-ADD4-4337-B37A-83EA4B5C04E1}" srcOrd="0" destOrd="0" presId="urn:microsoft.com/office/officeart/2005/8/layout/hierarchy6"/>
+    <dgm:cxn modelId="{8A1461F4-9039-4564-AEC1-727C3B98DF52}" type="presOf" srcId="{4C6BB08C-3A9D-40CA-AFC5-7D1206424AA7}" destId="{47578327-F14C-43FC-82E1-A2F17B519FA3}" srcOrd="0" destOrd="0" presId="urn:microsoft.com/office/officeart/2005/8/layout/hierarchy6"/>
+    <dgm:cxn modelId="{269CB53C-C7F3-4C6F-8E72-D5731DEA6D01}" type="presOf" srcId="{3B5AFC82-6E0F-4A1A-93E9-0C52944202AF}" destId="{AFA13957-37C1-42C7-9326-9637976F0B9F}" srcOrd="0" destOrd="0" presId="urn:microsoft.com/office/officeart/2005/8/layout/hierarchy6"/>
     <dgm:cxn modelId="{EA2D4723-4D8E-4A26-8BD0-E729E6E76D0A}" srcId="{4FC03650-22D2-41B3-96E1-F9D25D86A2D1}" destId="{3B5AFC82-6E0F-4A1A-93E9-0C52944202AF}" srcOrd="1" destOrd="0" parTransId="{963FCCAF-2032-445F-B8E7-14583193327F}" sibTransId="{BB3F43FD-2844-4009-B36E-41C23A17F5C7}"/>
-    <dgm:cxn modelId="{216FBFA0-7A8F-4383-B1FB-0D0C0ED7AFF1}" type="presOf" srcId="{C13CC66A-7D0D-4118-8A60-FF63DB723F7A}" destId="{1E58A067-C9CD-4A52-A779-CB28E9E4275C}" srcOrd="0" destOrd="0" presId="urn:microsoft.com/office/officeart/2005/8/layout/hierarchy6"/>
+    <dgm:cxn modelId="{B80D2705-43AF-494A-948E-F583430D557C}" type="presOf" srcId="{C54DC4D4-EBD5-4412-86B7-8C0C669076F3}" destId="{B712C00B-1977-44A8-B1F2-79AB11DF3A45}" srcOrd="0" destOrd="0" presId="urn:microsoft.com/office/officeart/2005/8/layout/hierarchy6"/>
     <dgm:cxn modelId="{3F783DED-B99B-4668-8944-CD59A77CFC64}" srcId="{4FC03650-22D2-41B3-96E1-F9D25D86A2D1}" destId="{D6616F5F-9F63-4ED0-9FAF-8C2CD96F1E21}" srcOrd="0" destOrd="0" parTransId="{C54DC4D4-EBD5-4412-86B7-8C0C669076F3}" sibTransId="{EBE1EEB8-962D-41D7-9E60-6566D5F6DC5F}"/>
+    <dgm:cxn modelId="{A4BEA075-B91E-46B4-999C-3D7EA4B44AB3}" type="presOf" srcId="{E2AD8952-0461-441D-9ECB-524FD804EA52}" destId="{02ECDDEE-7322-4301-AD63-74508C999548}" srcOrd="0" destOrd="0" presId="urn:microsoft.com/office/officeart/2005/8/layout/hierarchy6"/>
+    <dgm:cxn modelId="{E31A0F60-D315-4B99-BDEE-4DD09C7F85F6}" type="presOf" srcId="{33BB7E1B-A47D-4615-B41A-34F797E0A91A}" destId="{09195D0E-EBC6-49DE-BBF6-1341C005AE14}" srcOrd="0" destOrd="0" presId="urn:microsoft.com/office/officeart/2005/8/layout/hierarchy6"/>
     <dgm:cxn modelId="{83B3A72E-2762-4A1B-ACF1-FF36354CDC15}" srcId="{468C4BC4-2646-4BE1-908D-A15A9DF6A8BE}" destId="{C13CC66A-7D0D-4118-8A60-FF63DB723F7A}" srcOrd="0" destOrd="0" parTransId="{217DFD9D-5466-493A-B205-9C535F7EA88C}" sibTransId="{2033AA2C-C6F0-4DAD-9D0B-0633FD77294B}"/>
-    <dgm:cxn modelId="{3D99C168-DD89-4E95-A4B8-7F22FD2CE095}" type="presOf" srcId="{963FCCAF-2032-445F-B8E7-14583193327F}" destId="{060917F8-B48F-49C1-AC15-A977D1A53133}" srcOrd="0" destOrd="0" presId="urn:microsoft.com/office/officeart/2005/8/layout/hierarchy6"/>
-    <dgm:cxn modelId="{82FD120C-9C17-43E5-AA25-45B7CD2B3040}" type="presOf" srcId="{06F2FC1D-99BD-41DC-AEF1-AA346FEE5E52}" destId="{E888C76C-88BD-4D67-8DCC-02B49ECDEE8E}" srcOrd="0" destOrd="0" presId="urn:microsoft.com/office/officeart/2005/8/layout/hierarchy6"/>
     <dgm:cxn modelId="{CC483CBE-A026-4952-8190-5D358AEA8889}" srcId="{06F2FC1D-99BD-41DC-AEF1-AA346FEE5E52}" destId="{4FC03650-22D2-41B3-96E1-F9D25D86A2D1}" srcOrd="0" destOrd="0" parTransId="{255947D9-DD3D-493D-946E-D00F51D40D59}" sibTransId="{BB321675-D17A-4A1A-B78F-16155FD948A9}"/>
-    <dgm:cxn modelId="{A55E8171-5E4F-4DE4-8926-84B63DD95E79}" type="presOf" srcId="{33BB7E1B-A47D-4615-B41A-34F797E0A91A}" destId="{09195D0E-EBC6-49DE-BBF6-1341C005AE14}" srcOrd="0" destOrd="0" presId="urn:microsoft.com/office/officeart/2005/8/layout/hierarchy6"/>
-    <dgm:cxn modelId="{43FC00D5-B337-478B-9FBA-7EB7F40FA8D1}" type="presOf" srcId="{C54DC4D4-EBD5-4412-86B7-8C0C669076F3}" destId="{B712C00B-1977-44A8-B1F2-79AB11DF3A45}" srcOrd="0" destOrd="0" presId="urn:microsoft.com/office/officeart/2005/8/layout/hierarchy6"/>
-    <dgm:cxn modelId="{A1D054A5-656C-4A70-9353-3F05FF9C850B}" type="presOf" srcId="{4FC03650-22D2-41B3-96E1-F9D25D86A2D1}" destId="{B2606A13-ADD4-4337-B37A-83EA4B5C04E1}" srcOrd="0" destOrd="0" presId="urn:microsoft.com/office/officeart/2005/8/layout/hierarchy6"/>
-    <dgm:cxn modelId="{22BB7478-CDF3-44D5-B3C3-73597B1A0E9E}" type="presParOf" srcId="{90FB2B2B-9C97-4F51-9697-B0116F2BC534}" destId="{35E0C59C-6213-44A6-89D4-DD7B56F962AF}" srcOrd="0" destOrd="0" presId="urn:microsoft.com/office/officeart/2005/8/layout/hierarchy6"/>
-    <dgm:cxn modelId="{273A420C-D675-4C7E-B9B0-C421A74335C9}" type="presParOf" srcId="{35E0C59C-6213-44A6-89D4-DD7B56F962AF}" destId="{CDDD40DE-018F-4849-B756-95B3257FED6B}" srcOrd="0" destOrd="0" presId="urn:microsoft.com/office/officeart/2005/8/layout/hierarchy6"/>
-    <dgm:cxn modelId="{6683A31B-D09E-4B48-8F99-EF4BE22CEBA7}" type="presParOf" srcId="{CDDD40DE-018F-4849-B756-95B3257FED6B}" destId="{487E173D-D417-44DF-AA82-51472C535073}" srcOrd="0" destOrd="0" presId="urn:microsoft.com/office/officeart/2005/8/layout/hierarchy6"/>
-    <dgm:cxn modelId="{F948225B-9D4A-4259-8E02-CD3332DF7136}" type="presParOf" srcId="{487E173D-D417-44DF-AA82-51472C535073}" destId="{1E58A067-C9CD-4A52-A779-CB28E9E4275C}" srcOrd="0" destOrd="0" presId="urn:microsoft.com/office/officeart/2005/8/layout/hierarchy6"/>
-    <dgm:cxn modelId="{32AE2D9D-8FE3-4643-BB37-07D53FAF2F58}" type="presParOf" srcId="{487E173D-D417-44DF-AA82-51472C535073}" destId="{2EE42C9E-2EC1-443A-B6EE-0B5A1F2B967A}" srcOrd="1" destOrd="0" presId="urn:microsoft.com/office/officeart/2005/8/layout/hierarchy6"/>
-    <dgm:cxn modelId="{A8DA113F-B800-4A0B-915E-20ADC2FF38B6}" type="presParOf" srcId="{2EE42C9E-2EC1-443A-B6EE-0B5A1F2B967A}" destId="{0C28DA98-FFAF-4A9F-9B87-B8F647566FF6}" srcOrd="0" destOrd="0" presId="urn:microsoft.com/office/officeart/2005/8/layout/hierarchy6"/>
-    <dgm:cxn modelId="{F1C147A0-EA6F-44CE-9C8C-328BEFAA6A61}" type="presParOf" srcId="{2EE42C9E-2EC1-443A-B6EE-0B5A1F2B967A}" destId="{173ACEAA-8B51-4B70-A64F-097C75ECC272}" srcOrd="1" destOrd="0" presId="urn:microsoft.com/office/officeart/2005/8/layout/hierarchy6"/>
-    <dgm:cxn modelId="{0BC37522-C81D-4040-92FF-386BB08354F7}" type="presParOf" srcId="{173ACEAA-8B51-4B70-A64F-097C75ECC272}" destId="{E888C76C-88BD-4D67-8DCC-02B49ECDEE8E}" srcOrd="0" destOrd="0" presId="urn:microsoft.com/office/officeart/2005/8/layout/hierarchy6"/>
-    <dgm:cxn modelId="{AB830572-5706-4378-957E-47A3560AAB45}" type="presParOf" srcId="{173ACEAA-8B51-4B70-A64F-097C75ECC272}" destId="{440806BA-92DE-461A-A839-C808E7EC7938}" srcOrd="1" destOrd="0" presId="urn:microsoft.com/office/officeart/2005/8/layout/hierarchy6"/>
-    <dgm:cxn modelId="{4B56FB7E-F283-43A2-8692-67F1E4864781}" type="presParOf" srcId="{440806BA-92DE-461A-A839-C808E7EC7938}" destId="{00B0AB45-9DDB-403E-8A05-283F3458F8AD}" srcOrd="0" destOrd="0" presId="urn:microsoft.com/office/officeart/2005/8/layout/hierarchy6"/>
-    <dgm:cxn modelId="{81D4BBC6-9335-463F-840A-236F5CBEAE73}" type="presParOf" srcId="{440806BA-92DE-461A-A839-C808E7EC7938}" destId="{BF315E55-054E-4FC5-8160-158616110B9B}" srcOrd="1" destOrd="0" presId="urn:microsoft.com/office/officeart/2005/8/layout/hierarchy6"/>
-    <dgm:cxn modelId="{79BFE5B4-EDD1-49F7-B28C-339EB4B9A437}" type="presParOf" srcId="{BF315E55-054E-4FC5-8160-158616110B9B}" destId="{B2606A13-ADD4-4337-B37A-83EA4B5C04E1}" srcOrd="0" destOrd="0" presId="urn:microsoft.com/office/officeart/2005/8/layout/hierarchy6"/>
-    <dgm:cxn modelId="{209FEAAA-C135-49E3-9368-E55CD3BE97EB}" type="presParOf" srcId="{BF315E55-054E-4FC5-8160-158616110B9B}" destId="{6D311460-17DC-473E-9E47-79910F68B2A2}" srcOrd="1" destOrd="0" presId="urn:microsoft.com/office/officeart/2005/8/layout/hierarchy6"/>
-    <dgm:cxn modelId="{819B2408-C6EE-4DE9-9CC5-AA5741DED5D2}" type="presParOf" srcId="{6D311460-17DC-473E-9E47-79910F68B2A2}" destId="{B712C00B-1977-44A8-B1F2-79AB11DF3A45}" srcOrd="0" destOrd="0" presId="urn:microsoft.com/office/officeart/2005/8/layout/hierarchy6"/>
-    <dgm:cxn modelId="{DBDE411A-E2F5-4674-9D31-D65D6AE2E726}" type="presParOf" srcId="{6D311460-17DC-473E-9E47-79910F68B2A2}" destId="{1FCDFB40-7400-488B-AAB8-8BE0DE645BBD}" srcOrd="1" destOrd="0" presId="urn:microsoft.com/office/officeart/2005/8/layout/hierarchy6"/>
-    <dgm:cxn modelId="{3F51AF91-A9E8-4D0A-8C17-45E72673081F}" type="presParOf" srcId="{1FCDFB40-7400-488B-AAB8-8BE0DE645BBD}" destId="{CCF2CA98-BD58-4948-AA40-159D7A24F976}" srcOrd="0" destOrd="0" presId="urn:microsoft.com/office/officeart/2005/8/layout/hierarchy6"/>
-    <dgm:cxn modelId="{A25E16B5-968B-4C40-86C1-B083F3BEEC5D}" type="presParOf" srcId="{1FCDFB40-7400-488B-AAB8-8BE0DE645BBD}" destId="{30F44FC3-9DE0-469E-B755-6F97BC236F73}" srcOrd="1" destOrd="0" presId="urn:microsoft.com/office/officeart/2005/8/layout/hierarchy6"/>
-    <dgm:cxn modelId="{995F7023-627C-49CF-9727-8ABB817380E9}" type="presParOf" srcId="{6D311460-17DC-473E-9E47-79910F68B2A2}" destId="{060917F8-B48F-49C1-AC15-A977D1A53133}" srcOrd="2" destOrd="0" presId="urn:microsoft.com/office/officeart/2005/8/layout/hierarchy6"/>
-    <dgm:cxn modelId="{C7D52DAF-BD3A-4CFE-8335-E00DEC37C35B}" type="presParOf" srcId="{6D311460-17DC-473E-9E47-79910F68B2A2}" destId="{6F784552-4DF6-4052-9A97-1AABCEF40610}" srcOrd="3" destOrd="0" presId="urn:microsoft.com/office/officeart/2005/8/layout/hierarchy6"/>
-    <dgm:cxn modelId="{83DC675D-B8F0-488A-B642-09FF596E26E0}" type="presParOf" srcId="{6F784552-4DF6-4052-9A97-1AABCEF40610}" destId="{AFA13957-37C1-42C7-9326-9637976F0B9F}" srcOrd="0" destOrd="0" presId="urn:microsoft.com/office/officeart/2005/8/layout/hierarchy6"/>
-    <dgm:cxn modelId="{02336356-A1F8-48E6-BD4B-93DD453A5450}" type="presParOf" srcId="{6F784552-4DF6-4052-9A97-1AABCEF40610}" destId="{7F96D4F4-FB9C-4231-872B-746DF211AA45}" srcOrd="1" destOrd="0" presId="urn:microsoft.com/office/officeart/2005/8/layout/hierarchy6"/>
-    <dgm:cxn modelId="{4A0C8F2F-6A25-4B77-9D4A-DA718A85B03D}" type="presParOf" srcId="{6D311460-17DC-473E-9E47-79910F68B2A2}" destId="{47578327-F14C-43FC-82E1-A2F17B519FA3}" srcOrd="4" destOrd="0" presId="urn:microsoft.com/office/officeart/2005/8/layout/hierarchy6"/>
-    <dgm:cxn modelId="{91737025-C5A9-4172-BFCE-CC2AC7DE0FE9}" type="presParOf" srcId="{6D311460-17DC-473E-9E47-79910F68B2A2}" destId="{738D848F-4608-4A2A-A27D-884D74ABCE81}" srcOrd="5" destOrd="0" presId="urn:microsoft.com/office/officeart/2005/8/layout/hierarchy6"/>
-    <dgm:cxn modelId="{1E80FE40-19DC-4F5D-80C4-FD0304FB5147}" type="presParOf" srcId="{738D848F-4608-4A2A-A27D-884D74ABCE81}" destId="{02ECDDEE-7322-4301-AD63-74508C999548}" srcOrd="0" destOrd="0" presId="urn:microsoft.com/office/officeart/2005/8/layout/hierarchy6"/>
-    <dgm:cxn modelId="{64B3C025-E2B8-46F6-9719-7CD7167B6AA7}" type="presParOf" srcId="{738D848F-4608-4A2A-A27D-884D74ABCE81}" destId="{E641EF70-27EB-48C4-B9C3-A1F01AC8BFBB}" srcOrd="1" destOrd="0" presId="urn:microsoft.com/office/officeart/2005/8/layout/hierarchy6"/>
-    <dgm:cxn modelId="{E14CC8BF-9F97-4CAE-9B39-64146401E0F1}" type="presParOf" srcId="{6D311460-17DC-473E-9E47-79910F68B2A2}" destId="{09195D0E-EBC6-49DE-BBF6-1341C005AE14}" srcOrd="6" destOrd="0" presId="urn:microsoft.com/office/officeart/2005/8/layout/hierarchy6"/>
-    <dgm:cxn modelId="{A56EB4B2-F886-4212-B94E-28046DDD0B79}" type="presParOf" srcId="{6D311460-17DC-473E-9E47-79910F68B2A2}" destId="{61472862-C114-42D2-B7B2-AA2F8A21B523}" srcOrd="7" destOrd="0" presId="urn:microsoft.com/office/officeart/2005/8/layout/hierarchy6"/>
-    <dgm:cxn modelId="{03119B9F-2E38-4698-AB66-60A7C1C65641}" type="presParOf" srcId="{61472862-C114-42D2-B7B2-AA2F8A21B523}" destId="{2A5AE0FC-1157-4604-AF57-F56E6E12E28A}" srcOrd="0" destOrd="0" presId="urn:microsoft.com/office/officeart/2005/8/layout/hierarchy6"/>
-    <dgm:cxn modelId="{CC202CFE-9E80-46A7-85B2-BC19E2FBCF50}" type="presParOf" srcId="{61472862-C114-42D2-B7B2-AA2F8A21B523}" destId="{17AD7690-4E1D-47D8-A9C9-A43DE0606955}" srcOrd="1" destOrd="0" presId="urn:microsoft.com/office/officeart/2005/8/layout/hierarchy6"/>
-    <dgm:cxn modelId="{A527E434-0552-4942-94E3-7D446F5E0740}" type="presParOf" srcId="{90FB2B2B-9C97-4F51-9697-B0116F2BC534}" destId="{96520018-25E5-4A73-B960-FC36C336F3DF}" srcOrd="1" destOrd="0" presId="urn:microsoft.com/office/officeart/2005/8/layout/hierarchy6"/>
+    <dgm:cxn modelId="{1236D480-9060-4C28-B068-33F975D7E2BF}" type="presOf" srcId="{ECDEE379-7037-4286-BF27-6639FD20D9D7}" destId="{2A5AE0FC-1157-4604-AF57-F56E6E12E28A}" srcOrd="0" destOrd="0" presId="urn:microsoft.com/office/officeart/2005/8/layout/hierarchy6"/>
+    <dgm:cxn modelId="{AAFF1E3C-9B48-47CD-8CFE-36DCD0470597}" type="presOf" srcId="{D6616F5F-9F63-4ED0-9FAF-8C2CD96F1E21}" destId="{CCF2CA98-BD58-4948-AA40-159D7A24F976}" srcOrd="0" destOrd="0" presId="urn:microsoft.com/office/officeart/2005/8/layout/hierarchy6"/>
+    <dgm:cxn modelId="{048F8789-676D-4AB9-8D9C-5910B195CDD1}" type="presOf" srcId="{8518AF67-0764-4ED3-A935-E0D61C1A5DFA}" destId="{0C28DA98-FFAF-4A9F-9B87-B8F647566FF6}" srcOrd="0" destOrd="0" presId="urn:microsoft.com/office/officeart/2005/8/layout/hierarchy6"/>
+    <dgm:cxn modelId="{C0DBFA22-6B43-4A29-A96C-6B99583AF1B5}" type="presParOf" srcId="{90FB2B2B-9C97-4F51-9697-B0116F2BC534}" destId="{35E0C59C-6213-44A6-89D4-DD7B56F962AF}" srcOrd="0" destOrd="0" presId="urn:microsoft.com/office/officeart/2005/8/layout/hierarchy6"/>
+    <dgm:cxn modelId="{C4731820-5856-489B-AABC-C8FF9EF6390D}" type="presParOf" srcId="{35E0C59C-6213-44A6-89D4-DD7B56F962AF}" destId="{CDDD40DE-018F-4849-B756-95B3257FED6B}" srcOrd="0" destOrd="0" presId="urn:microsoft.com/office/officeart/2005/8/layout/hierarchy6"/>
+    <dgm:cxn modelId="{1BF05D47-9190-4784-AF77-A83FDDEB9C4C}" type="presParOf" srcId="{CDDD40DE-018F-4849-B756-95B3257FED6B}" destId="{487E173D-D417-44DF-AA82-51472C535073}" srcOrd="0" destOrd="0" presId="urn:microsoft.com/office/officeart/2005/8/layout/hierarchy6"/>
+    <dgm:cxn modelId="{A3CD76A9-C340-4A6A-93E9-E21DCF4EA891}" type="presParOf" srcId="{487E173D-D417-44DF-AA82-51472C535073}" destId="{1E58A067-C9CD-4A52-A779-CB28E9E4275C}" srcOrd="0" destOrd="0" presId="urn:microsoft.com/office/officeart/2005/8/layout/hierarchy6"/>
+    <dgm:cxn modelId="{14EB6673-0F42-4865-BFB3-2AC223734210}" type="presParOf" srcId="{487E173D-D417-44DF-AA82-51472C535073}" destId="{2EE42C9E-2EC1-443A-B6EE-0B5A1F2B967A}" srcOrd="1" destOrd="0" presId="urn:microsoft.com/office/officeart/2005/8/layout/hierarchy6"/>
+    <dgm:cxn modelId="{1D10FC12-F830-43DF-9FC8-F2C250CEE471}" type="presParOf" srcId="{2EE42C9E-2EC1-443A-B6EE-0B5A1F2B967A}" destId="{0C28DA98-FFAF-4A9F-9B87-B8F647566FF6}" srcOrd="0" destOrd="0" presId="urn:microsoft.com/office/officeart/2005/8/layout/hierarchy6"/>
+    <dgm:cxn modelId="{35216150-3DDE-46E6-9818-1FB14F96ECAB}" type="presParOf" srcId="{2EE42C9E-2EC1-443A-B6EE-0B5A1F2B967A}" destId="{173ACEAA-8B51-4B70-A64F-097C75ECC272}" srcOrd="1" destOrd="0" presId="urn:microsoft.com/office/officeart/2005/8/layout/hierarchy6"/>
+    <dgm:cxn modelId="{F4B23423-8D3C-42F8-9C77-5E40677CF3AE}" type="presParOf" srcId="{173ACEAA-8B51-4B70-A64F-097C75ECC272}" destId="{E888C76C-88BD-4D67-8DCC-02B49ECDEE8E}" srcOrd="0" destOrd="0" presId="urn:microsoft.com/office/officeart/2005/8/layout/hierarchy6"/>
+    <dgm:cxn modelId="{14D289EC-2C91-4B45-ACBA-845BEC848927}" type="presParOf" srcId="{173ACEAA-8B51-4B70-A64F-097C75ECC272}" destId="{440806BA-92DE-461A-A839-C808E7EC7938}" srcOrd="1" destOrd="0" presId="urn:microsoft.com/office/officeart/2005/8/layout/hierarchy6"/>
+    <dgm:cxn modelId="{FF17301F-B538-4045-8D76-45A0F237FDA2}" type="presParOf" srcId="{440806BA-92DE-461A-A839-C808E7EC7938}" destId="{00B0AB45-9DDB-403E-8A05-283F3458F8AD}" srcOrd="0" destOrd="0" presId="urn:microsoft.com/office/officeart/2005/8/layout/hierarchy6"/>
+    <dgm:cxn modelId="{9949981D-DA8B-4D29-868F-DD5D96C3D58F}" type="presParOf" srcId="{440806BA-92DE-461A-A839-C808E7EC7938}" destId="{BF315E55-054E-4FC5-8160-158616110B9B}" srcOrd="1" destOrd="0" presId="urn:microsoft.com/office/officeart/2005/8/layout/hierarchy6"/>
+    <dgm:cxn modelId="{07A3389F-A151-4695-9FEE-53DFEF741823}" type="presParOf" srcId="{BF315E55-054E-4FC5-8160-158616110B9B}" destId="{B2606A13-ADD4-4337-B37A-83EA4B5C04E1}" srcOrd="0" destOrd="0" presId="urn:microsoft.com/office/officeart/2005/8/layout/hierarchy6"/>
+    <dgm:cxn modelId="{5006AE3D-1B24-4FBB-9541-B518677CEC3A}" type="presParOf" srcId="{BF315E55-054E-4FC5-8160-158616110B9B}" destId="{6D311460-17DC-473E-9E47-79910F68B2A2}" srcOrd="1" destOrd="0" presId="urn:microsoft.com/office/officeart/2005/8/layout/hierarchy6"/>
+    <dgm:cxn modelId="{94357EDF-557C-45B4-9A56-CA034494081E}" type="presParOf" srcId="{6D311460-17DC-473E-9E47-79910F68B2A2}" destId="{B712C00B-1977-44A8-B1F2-79AB11DF3A45}" srcOrd="0" destOrd="0" presId="urn:microsoft.com/office/officeart/2005/8/layout/hierarchy6"/>
+    <dgm:cxn modelId="{0CB9DB6C-3F84-476B-B08E-1879946537D6}" type="presParOf" srcId="{6D311460-17DC-473E-9E47-79910F68B2A2}" destId="{1FCDFB40-7400-488B-AAB8-8BE0DE645BBD}" srcOrd="1" destOrd="0" presId="urn:microsoft.com/office/officeart/2005/8/layout/hierarchy6"/>
+    <dgm:cxn modelId="{1168F7B9-7CD7-4844-9412-8D32417BCAB2}" type="presParOf" srcId="{1FCDFB40-7400-488B-AAB8-8BE0DE645BBD}" destId="{CCF2CA98-BD58-4948-AA40-159D7A24F976}" srcOrd="0" destOrd="0" presId="urn:microsoft.com/office/officeart/2005/8/layout/hierarchy6"/>
+    <dgm:cxn modelId="{27312E43-867F-415C-9B37-1211A8E639F6}" type="presParOf" srcId="{1FCDFB40-7400-488B-AAB8-8BE0DE645BBD}" destId="{30F44FC3-9DE0-469E-B755-6F97BC236F73}" srcOrd="1" destOrd="0" presId="urn:microsoft.com/office/officeart/2005/8/layout/hierarchy6"/>
+    <dgm:cxn modelId="{35051797-2759-4AC2-A5D2-55316A0CBFA8}" type="presParOf" srcId="{6D311460-17DC-473E-9E47-79910F68B2A2}" destId="{060917F8-B48F-49C1-AC15-A977D1A53133}" srcOrd="2" destOrd="0" presId="urn:microsoft.com/office/officeart/2005/8/layout/hierarchy6"/>
+    <dgm:cxn modelId="{F315701A-9C78-46BB-AD0E-83C74D58B039}" type="presParOf" srcId="{6D311460-17DC-473E-9E47-79910F68B2A2}" destId="{6F784552-4DF6-4052-9A97-1AABCEF40610}" srcOrd="3" destOrd="0" presId="urn:microsoft.com/office/officeart/2005/8/layout/hierarchy6"/>
+    <dgm:cxn modelId="{457DD3FC-FDB8-412E-A954-DD1A82984831}" type="presParOf" srcId="{6F784552-4DF6-4052-9A97-1AABCEF40610}" destId="{AFA13957-37C1-42C7-9326-9637976F0B9F}" srcOrd="0" destOrd="0" presId="urn:microsoft.com/office/officeart/2005/8/layout/hierarchy6"/>
+    <dgm:cxn modelId="{B1AB7C82-5C2B-4654-8879-96B5FE394BC7}" type="presParOf" srcId="{6F784552-4DF6-4052-9A97-1AABCEF40610}" destId="{7F96D4F4-FB9C-4231-872B-746DF211AA45}" srcOrd="1" destOrd="0" presId="urn:microsoft.com/office/officeart/2005/8/layout/hierarchy6"/>
+    <dgm:cxn modelId="{C195DD36-FAF7-4EA2-ABFE-5F1E0EBC5B46}" type="presParOf" srcId="{6D311460-17DC-473E-9E47-79910F68B2A2}" destId="{47578327-F14C-43FC-82E1-A2F17B519FA3}" srcOrd="4" destOrd="0" presId="urn:microsoft.com/office/officeart/2005/8/layout/hierarchy6"/>
+    <dgm:cxn modelId="{ED0BCA07-2AEC-47B5-B971-A9D91D24AA62}" type="presParOf" srcId="{6D311460-17DC-473E-9E47-79910F68B2A2}" destId="{738D848F-4608-4A2A-A27D-884D74ABCE81}" srcOrd="5" destOrd="0" presId="urn:microsoft.com/office/officeart/2005/8/layout/hierarchy6"/>
+    <dgm:cxn modelId="{617775F5-1E95-4560-8A79-66352D321742}" type="presParOf" srcId="{738D848F-4608-4A2A-A27D-884D74ABCE81}" destId="{02ECDDEE-7322-4301-AD63-74508C999548}" srcOrd="0" destOrd="0" presId="urn:microsoft.com/office/officeart/2005/8/layout/hierarchy6"/>
+    <dgm:cxn modelId="{0870D833-A75A-491C-A59B-9138B468BCA9}" type="presParOf" srcId="{738D848F-4608-4A2A-A27D-884D74ABCE81}" destId="{E641EF70-27EB-48C4-B9C3-A1F01AC8BFBB}" srcOrd="1" destOrd="0" presId="urn:microsoft.com/office/officeart/2005/8/layout/hierarchy6"/>
+    <dgm:cxn modelId="{0D4C6779-140C-414F-A972-3710BC02CBE6}" type="presParOf" srcId="{6D311460-17DC-473E-9E47-79910F68B2A2}" destId="{09195D0E-EBC6-49DE-BBF6-1341C005AE14}" srcOrd="6" destOrd="0" presId="urn:microsoft.com/office/officeart/2005/8/layout/hierarchy6"/>
+    <dgm:cxn modelId="{D4A91378-EF72-4FEC-B67B-620D8B89AB19}" type="presParOf" srcId="{6D311460-17DC-473E-9E47-79910F68B2A2}" destId="{61472862-C114-42D2-B7B2-AA2F8A21B523}" srcOrd="7" destOrd="0" presId="urn:microsoft.com/office/officeart/2005/8/layout/hierarchy6"/>
+    <dgm:cxn modelId="{1A4BD29E-1976-4261-A6C2-39752F5AAACC}" type="presParOf" srcId="{61472862-C114-42D2-B7B2-AA2F8A21B523}" destId="{2A5AE0FC-1157-4604-AF57-F56E6E12E28A}" srcOrd="0" destOrd="0" presId="urn:microsoft.com/office/officeart/2005/8/layout/hierarchy6"/>
+    <dgm:cxn modelId="{4A3C6992-0F4D-4415-BE1E-FC4B5F005F4A}" type="presParOf" srcId="{61472862-C114-42D2-B7B2-AA2F8A21B523}" destId="{17AD7690-4E1D-47D8-A9C9-A43DE0606955}" srcOrd="1" destOrd="0" presId="urn:microsoft.com/office/officeart/2005/8/layout/hierarchy6"/>
+    <dgm:cxn modelId="{FD16821F-FCC6-4EC4-BBA2-50E4852630DD}" type="presParOf" srcId="{90FB2B2B-9C97-4F51-9697-B0116F2BC534}" destId="{96520018-25E5-4A73-B960-FC36C336F3DF}" srcOrd="1" destOrd="0" presId="urn:microsoft.com/office/officeart/2005/8/layout/hierarchy6"/>
   </dgm:cxnLst>
   <dgm:bg/>
   <dgm:whole/>
@@ -23589,7 +22600,7 @@
 </file>
 
 <file path=customXml/itemProps1.xml><?xml version="1.0" encoding="utf-8"?>
-<ds:datastoreItem xmlns:ds="http://schemas.openxmlformats.org/officeDocument/2006/customXml" ds:itemID="{80BB0CE8-2628-47E6-A977-8F76E70ACA65}">
+<ds:datastoreItem xmlns:ds="http://schemas.openxmlformats.org/officeDocument/2006/customXml" ds:itemID="{0D7D1630-767A-4614-93FE-06002362E538}">
   <ds:schemaRefs>
     <ds:schemaRef ds:uri="http://schemas.openxmlformats.org/officeDocument/2006/bibliography"/>
   </ds:schemaRefs>

--- a/Documents/Documentation/Project Management Plan.docx
+++ b/Documents/Documentation/Project Management Plan.docx
@@ -127,14 +127,12 @@
         </w:rPr>
         <w:tab/>
       </w:r>
-      <w:proofErr w:type="spellStart"/>
       <w:r>
         <w:rPr>
           <w:rFonts w:cs="Arial"/>
         </w:rPr>
         <w:t>Neuromend</w:t>
       </w:r>
-      <w:proofErr w:type="spellEnd"/>
     </w:p>
     <w:p>
       <w:pPr>
@@ -172,19 +170,9 @@
         </w:rPr>
         <w:tab/>
       </w:r>
-      <w:proofErr w:type="spellStart"/>
-      <w:r>
-        <w:t>Shri</w:t>
-      </w:r>
-      <w:proofErr w:type="spellEnd"/>
-      <w:r>
-        <w:t xml:space="preserve"> </w:t>
-      </w:r>
-      <w:proofErr w:type="spellStart"/>
-      <w:r>
-        <w:t>Rai</w:t>
-      </w:r>
-      <w:proofErr w:type="spellEnd"/>
+      <w:r>
+        <w:t>Shri Rai</w:t>
+      </w:r>
     </w:p>
     <w:p>
       <w:pPr>
@@ -211,28 +199,12 @@
         </w:rPr>
         <w:tab/>
       </w:r>
-      <w:proofErr w:type="spellStart"/>
       <w:r>
         <w:rPr>
           <w:rFonts w:cs="Arial"/>
         </w:rPr>
-        <w:t>Fairuz</w:t>
-      </w:r>
-      <w:proofErr w:type="spellEnd"/>
-      <w:r>
-        <w:rPr>
-          <w:rFonts w:cs="Arial"/>
-        </w:rPr>
-        <w:t xml:space="preserve"> </w:t>
-      </w:r>
-      <w:proofErr w:type="spellStart"/>
-      <w:r>
-        <w:rPr>
-          <w:rFonts w:cs="Arial"/>
-        </w:rPr>
-        <w:t>Shiratuddin</w:t>
-      </w:r>
-      <w:proofErr w:type="spellEnd"/>
+        <w:t>Fairuz Shiratuddin</w:t>
+      </w:r>
     </w:p>
     <w:p/>
     <w:p>
@@ -245,7 +217,19 @@
         <w:rPr>
           <w:b/>
         </w:rPr>
-        <w:t xml:space="preserve">Team members: </w:t>
+        <w:t xml:space="preserve">Team </w:t>
+      </w:r>
+      <w:r>
+        <w:rPr>
+          <w:b/>
+        </w:rPr>
+        <w:t xml:space="preserve">'Tempest' </w:t>
+      </w:r>
+      <w:r>
+        <w:rPr>
+          <w:b/>
+        </w:rPr>
+        <w:t xml:space="preserve">members: </w:t>
       </w:r>
     </w:p>
     <w:p>
@@ -333,7 +317,13 @@
         <w:tab/>
       </w:r>
       <w:r>
-        <w:t>20/08/2014</w:t>
+        <w:t>2</w:t>
+      </w:r>
+      <w:r>
+        <w:t>4</w:t>
+      </w:r>
+      <w:r>
+        <w:t>/08/2014</w:t>
       </w:r>
     </w:p>
     <w:p>
@@ -7890,7 +7880,7 @@
                     <a:blip r:embed="rId14" cstate="print">
                       <a:extLst>
                         <a:ext uri="{28A0092B-C50C-407E-A947-70E740481C1C}">
-                          <a14:useLocalDpi xmlns:a14="http://schemas.microsoft.com/office/drawing/2010/main" xmlns:wps="http://schemas.microsoft.com/office/word/2010/wordprocessingShape" xmlns:wpi="http://schemas.microsoft.com/office/word/2010/wordprocessingInk" xmlns:wpg="http://schemas.microsoft.com/office/word/2010/wordprocessingGroup" xmlns:w14="http://schemas.microsoft.com/office/word/2010/wordml" xmlns:w="http://schemas.openxmlformats.org/wordprocessingml/2006/main" xmlns:w10="urn:schemas-microsoft-com:office:word" xmlns:wp14="http://schemas.microsoft.com/office/word/2010/wordprocessingDrawing" xmlns:v="urn:schemas-microsoft-com:vml" xmlns:o="urn:schemas-microsoft-com:office:office" xmlns:mc="http://schemas.openxmlformats.org/markup-compatibility/2006" xmlns:wpc="http://schemas.microsoft.com/office/word/2010/wordprocessingCanvas" xmlns="" val="0"/>
+                          <a14:useLocalDpi xmlns="" xmlns:wpc="http://schemas.microsoft.com/office/word/2010/wordprocessingCanvas" xmlns:mc="http://schemas.openxmlformats.org/markup-compatibility/2006" xmlns:o="urn:schemas-microsoft-com:office:office" xmlns:v="urn:schemas-microsoft-com:vml" xmlns:wp14="http://schemas.microsoft.com/office/word/2010/wordprocessingDrawing" xmlns:w10="urn:schemas-microsoft-com:office:word" xmlns:w="http://schemas.openxmlformats.org/wordprocessingml/2006/main" xmlns:w14="http://schemas.microsoft.com/office/word/2010/wordml" xmlns:wpg="http://schemas.microsoft.com/office/word/2010/wordprocessingGroup" xmlns:wpi="http://schemas.microsoft.com/office/word/2010/wordprocessingInk" xmlns:wps="http://schemas.microsoft.com/office/word/2010/wordprocessingShape" xmlns:a14="http://schemas.microsoft.com/office/drawing/2010/main" val="0"/>
                         </a:ext>
                       </a:extLst>
                     </a:blip>
@@ -9183,7 +9173,7 @@
                     <a:blip r:embed="rId15" cstate="print">
                       <a:extLst>
                         <a:ext uri="{28A0092B-C50C-407E-A947-70E740481C1C}">
-                          <a14:useLocalDpi xmlns:a14="http://schemas.microsoft.com/office/drawing/2010/main" xmlns:wps="http://schemas.microsoft.com/office/word/2010/wordprocessingShape" xmlns:wpi="http://schemas.microsoft.com/office/word/2010/wordprocessingInk" xmlns:wpg="http://schemas.microsoft.com/office/word/2010/wordprocessingGroup" xmlns:w14="http://schemas.microsoft.com/office/word/2010/wordml" xmlns:w="http://schemas.openxmlformats.org/wordprocessingml/2006/main" xmlns:w10="urn:schemas-microsoft-com:office:word" xmlns:wp14="http://schemas.microsoft.com/office/word/2010/wordprocessingDrawing" xmlns:v="urn:schemas-microsoft-com:vml" xmlns:o="urn:schemas-microsoft-com:office:office" xmlns:mc="http://schemas.openxmlformats.org/markup-compatibility/2006" xmlns:wpc="http://schemas.microsoft.com/office/word/2010/wordprocessingCanvas" xmlns="" val="0"/>
+                          <a14:useLocalDpi xmlns="" xmlns:wpc="http://schemas.microsoft.com/office/word/2010/wordprocessingCanvas" xmlns:mc="http://schemas.openxmlformats.org/markup-compatibility/2006" xmlns:o="urn:schemas-microsoft-com:office:office" xmlns:v="urn:schemas-microsoft-com:vml" xmlns:wp14="http://schemas.microsoft.com/office/word/2010/wordprocessingDrawing" xmlns:w10="urn:schemas-microsoft-com:office:word" xmlns:w="http://schemas.openxmlformats.org/wordprocessingml/2006/main" xmlns:w14="http://schemas.microsoft.com/office/word/2010/wordml" xmlns:wpg="http://schemas.microsoft.com/office/word/2010/wordprocessingGroup" xmlns:wpi="http://schemas.microsoft.com/office/word/2010/wordprocessingInk" xmlns:wps="http://schemas.microsoft.com/office/word/2010/wordprocessingShape" xmlns:a14="http://schemas.microsoft.com/office/drawing/2010/main" val="0"/>
                         </a:ext>
                       </a:extLst>
                     </a:blip>
@@ -9239,7 +9229,7 @@
                     <a:blip r:embed="rId15" cstate="print">
                       <a:extLst>
                         <a:ext uri="{28A0092B-C50C-407E-A947-70E740481C1C}">
-                          <a14:useLocalDpi xmlns:a14="http://schemas.microsoft.com/office/drawing/2010/main" xmlns:wps="http://schemas.microsoft.com/office/word/2010/wordprocessingShape" xmlns:wpi="http://schemas.microsoft.com/office/word/2010/wordprocessingInk" xmlns:wpg="http://schemas.microsoft.com/office/word/2010/wordprocessingGroup" xmlns:w14="http://schemas.microsoft.com/office/word/2010/wordml" xmlns:w="http://schemas.openxmlformats.org/wordprocessingml/2006/main" xmlns:w10="urn:schemas-microsoft-com:office:word" xmlns:wp14="http://schemas.microsoft.com/office/word/2010/wordprocessingDrawing" xmlns:v="urn:schemas-microsoft-com:vml" xmlns:o="urn:schemas-microsoft-com:office:office" xmlns:mc="http://schemas.openxmlformats.org/markup-compatibility/2006" xmlns:wpc="http://schemas.microsoft.com/office/word/2010/wordprocessingCanvas" xmlns="" val="0"/>
+                          <a14:useLocalDpi xmlns="" xmlns:wpc="http://schemas.microsoft.com/office/word/2010/wordprocessingCanvas" xmlns:mc="http://schemas.openxmlformats.org/markup-compatibility/2006" xmlns:o="urn:schemas-microsoft-com:office:office" xmlns:v="urn:schemas-microsoft-com:vml" xmlns:wp14="http://schemas.microsoft.com/office/word/2010/wordprocessingDrawing" xmlns:w10="urn:schemas-microsoft-com:office:word" xmlns:w="http://schemas.openxmlformats.org/wordprocessingml/2006/main" xmlns:w14="http://schemas.microsoft.com/office/word/2010/wordml" xmlns:wpg="http://schemas.microsoft.com/office/word/2010/wordprocessingGroup" xmlns:wpi="http://schemas.microsoft.com/office/word/2010/wordprocessingInk" xmlns:wps="http://schemas.microsoft.com/office/word/2010/wordprocessingShape" xmlns:a14="http://schemas.microsoft.com/office/drawing/2010/main" val="0"/>
                         </a:ext>
                       </a:extLst>
                     </a:blip>
@@ -10734,28 +10724,18 @@
         <w:adjustRightInd w:val="0"/>
         <w:spacing w:after="0" w:line="240" w:lineRule="auto"/>
       </w:pPr>
-      <w:proofErr w:type="spellStart"/>
       <w:r>
         <w:rPr>
           <w:lang w:val="en-US"/>
         </w:rPr>
-        <w:t>Doxygen</w:t>
-      </w:r>
-      <w:proofErr w:type="spellEnd"/>
+        <w:t xml:space="preserve">Doxygen with </w:t>
+      </w:r>
       <w:r>
         <w:rPr>
           <w:lang w:val="en-US"/>
         </w:rPr>
-        <w:t xml:space="preserve"> with </w:t>
-      </w:r>
-      <w:proofErr w:type="spellStart"/>
-      <w:r>
-        <w:rPr>
-          <w:lang w:val="en-US"/>
-        </w:rPr>
         <w:t>Doxywizard</w:t>
       </w:r>
-      <w:proofErr w:type="spellEnd"/>
     </w:p>
     <w:p>
       <w:pPr>
@@ -10961,14 +10941,12 @@
         <w:adjustRightInd w:val="0"/>
         <w:spacing w:after="0" w:line="240" w:lineRule="auto"/>
       </w:pPr>
-      <w:proofErr w:type="spellStart"/>
       <w:r>
         <w:rPr>
           <w:lang w:val="en-US"/>
         </w:rPr>
         <w:t>Doxywizard</w:t>
       </w:r>
-      <w:proofErr w:type="spellEnd"/>
     </w:p>
     <w:p>
       <w:pPr>
@@ -10986,14 +10964,12 @@
           <w:lang w:val="en-US"/>
         </w:rPr>
       </w:pPr>
-      <w:proofErr w:type="spellStart"/>
       <w:r>
         <w:rPr>
           <w:lang w:val="en-US"/>
         </w:rPr>
         <w:t>StarUML</w:t>
       </w:r>
-      <w:proofErr w:type="spellEnd"/>
     </w:p>
     <w:p>
       <w:pPr>
@@ -11011,14 +10987,12 @@
           <w:lang w:val="en-US"/>
         </w:rPr>
       </w:pPr>
-      <w:proofErr w:type="spellStart"/>
       <w:r>
         <w:rPr>
           <w:lang w:val="en-US"/>
         </w:rPr>
         <w:t>Github</w:t>
       </w:r>
-      <w:proofErr w:type="spellEnd"/>
     </w:p>
     <w:p>
       <w:pPr>
@@ -11078,6 +11052,7 @@
           </w:tcPr>
           <w:p>
             <w:pPr>
+              <w:jc w:val="center"/>
               <w:rPr>
                 <w:lang w:val="en-US"/>
               </w:rPr>
@@ -11097,6 +11072,7 @@
           </w:tcPr>
           <w:p>
             <w:pPr>
+              <w:jc w:val="center"/>
               <w:rPr>
                 <w:lang w:val="en-US"/>
               </w:rPr>
@@ -11116,6 +11092,7 @@
           </w:tcPr>
           <w:p>
             <w:pPr>
+              <w:jc w:val="center"/>
               <w:rPr>
                 <w:lang w:val="en-US"/>
               </w:rPr>
@@ -11135,6 +11112,7 @@
           </w:tcPr>
           <w:p>
             <w:pPr>
+              <w:jc w:val="center"/>
               <w:rPr>
                 <w:lang w:val="en-US"/>
               </w:rPr>
@@ -11154,6 +11132,7 @@
           </w:tcPr>
           <w:p>
             <w:pPr>
+              <w:jc w:val="center"/>
               <w:rPr>
                 <w:lang w:val="en-US"/>
               </w:rPr>
@@ -11173,6 +11152,7 @@
           </w:tcPr>
           <w:p>
             <w:pPr>
+              <w:jc w:val="center"/>
               <w:rPr>
                 <w:lang w:val="en-US"/>
               </w:rPr>
@@ -11192,6 +11172,7 @@
           </w:tcPr>
           <w:p>
             <w:pPr>
+              <w:jc w:val="center"/>
               <w:rPr>
                 <w:lang w:val="en-US"/>
               </w:rPr>
@@ -11211,6 +11192,7 @@
           </w:tcPr>
           <w:p>
             <w:pPr>
+              <w:jc w:val="center"/>
               <w:rPr>
                 <w:lang w:val="en-US"/>
               </w:rPr>
@@ -11232,6 +11214,7 @@
           </w:tcPr>
           <w:p>
             <w:pPr>
+              <w:jc w:val="center"/>
               <w:rPr>
                 <w:lang w:val="en-US"/>
               </w:rPr>
@@ -11247,10 +11230,11 @@
         <w:tc>
           <w:tcPr>
             <w:tcW w:w="1560" w:type="dxa"/>
-            <w:shd w:val="clear" w:color="auto" w:fill="D99594" w:themeFill="accent2" w:themeFillTint="99"/>
-          </w:tcPr>
-          <w:p>
-            <w:pPr>
+            <w:shd w:val="clear" w:color="auto" w:fill="B8CCE4" w:themeFill="accent1" w:themeFillTint="66"/>
+          </w:tcPr>
+          <w:p>
+            <w:pPr>
+              <w:jc w:val="center"/>
               <w:rPr>
                 <w:lang w:val="en-US"/>
               </w:rPr>
@@ -11260,10 +11244,11 @@
         <w:tc>
           <w:tcPr>
             <w:tcW w:w="1417" w:type="dxa"/>
-            <w:shd w:val="clear" w:color="auto" w:fill="D99594" w:themeFill="accent2" w:themeFillTint="99"/>
-          </w:tcPr>
-          <w:p>
-            <w:pPr>
+            <w:shd w:val="clear" w:color="auto" w:fill="B8CCE4" w:themeFill="accent1" w:themeFillTint="66"/>
+          </w:tcPr>
+          <w:p>
+            <w:pPr>
+              <w:jc w:val="center"/>
               <w:rPr>
                 <w:lang w:val="en-US"/>
               </w:rPr>
@@ -11273,10 +11258,11 @@
         <w:tc>
           <w:tcPr>
             <w:tcW w:w="1276" w:type="dxa"/>
-            <w:shd w:val="clear" w:color="auto" w:fill="D99594" w:themeFill="accent2" w:themeFillTint="99"/>
-          </w:tcPr>
-          <w:p>
-            <w:pPr>
+            <w:shd w:val="clear" w:color="auto" w:fill="B8CCE4" w:themeFill="accent1" w:themeFillTint="66"/>
+          </w:tcPr>
+          <w:p>
+            <w:pPr>
+              <w:jc w:val="center"/>
               <w:rPr>
                 <w:lang w:val="en-US"/>
               </w:rPr>
@@ -11286,10 +11272,11 @@
         <w:tc>
           <w:tcPr>
             <w:tcW w:w="1134" w:type="dxa"/>
-            <w:shd w:val="clear" w:color="auto" w:fill="D99594" w:themeFill="accent2" w:themeFillTint="99"/>
-          </w:tcPr>
-          <w:p>
-            <w:pPr>
+            <w:shd w:val="clear" w:color="auto" w:fill="B8CCE4" w:themeFill="accent1" w:themeFillTint="66"/>
+          </w:tcPr>
+          <w:p>
+            <w:pPr>
+              <w:jc w:val="center"/>
               <w:rPr>
                 <w:lang w:val="en-US"/>
               </w:rPr>
@@ -11299,10 +11286,11 @@
         <w:tc>
           <w:tcPr>
             <w:tcW w:w="2551" w:type="dxa"/>
-            <w:shd w:val="clear" w:color="auto" w:fill="D99594" w:themeFill="accent2" w:themeFillTint="99"/>
-          </w:tcPr>
-          <w:p>
-            <w:pPr>
+            <w:shd w:val="clear" w:color="auto" w:fill="B8CCE4" w:themeFill="accent1" w:themeFillTint="66"/>
+          </w:tcPr>
+          <w:p>
+            <w:pPr>
+              <w:jc w:val="center"/>
               <w:rPr>
                 <w:lang w:val="en-US"/>
               </w:rPr>
@@ -11312,10 +11300,11 @@
         <w:tc>
           <w:tcPr>
             <w:tcW w:w="1134" w:type="dxa"/>
-            <w:shd w:val="clear" w:color="auto" w:fill="D99594" w:themeFill="accent2" w:themeFillTint="99"/>
-          </w:tcPr>
-          <w:p>
-            <w:pPr>
+            <w:shd w:val="clear" w:color="auto" w:fill="B8CCE4" w:themeFill="accent1" w:themeFillTint="66"/>
+          </w:tcPr>
+          <w:p>
+            <w:pPr>
+              <w:jc w:val="center"/>
               <w:rPr>
                 <w:lang w:val="en-US"/>
               </w:rPr>
@@ -11325,10 +11314,11 @@
         <w:tc>
           <w:tcPr>
             <w:tcW w:w="993" w:type="dxa"/>
-            <w:shd w:val="clear" w:color="auto" w:fill="D99594" w:themeFill="accent2" w:themeFillTint="99"/>
-          </w:tcPr>
-          <w:p>
-            <w:pPr>
+            <w:shd w:val="clear" w:color="auto" w:fill="B8CCE4" w:themeFill="accent1" w:themeFillTint="66"/>
+          </w:tcPr>
+          <w:p>
+            <w:pPr>
+              <w:jc w:val="center"/>
               <w:rPr>
                 <w:lang w:val="en-US"/>
               </w:rPr>
@@ -11344,6 +11334,7 @@
           </w:tcPr>
           <w:p>
             <w:pPr>
+              <w:jc w:val="center"/>
               <w:rPr>
                 <w:lang w:val="en-US"/>
               </w:rPr>
@@ -11359,10 +11350,11 @@
         <w:tc>
           <w:tcPr>
             <w:tcW w:w="1560" w:type="dxa"/>
-            <w:shd w:val="clear" w:color="auto" w:fill="D99594" w:themeFill="accent2" w:themeFillTint="99"/>
-          </w:tcPr>
-          <w:p>
-            <w:pPr>
+            <w:shd w:val="clear" w:color="auto" w:fill="B8CCE4" w:themeFill="accent1" w:themeFillTint="66"/>
+          </w:tcPr>
+          <w:p>
+            <w:pPr>
+              <w:jc w:val="center"/>
               <w:rPr>
                 <w:lang w:val="en-US"/>
               </w:rPr>
@@ -11372,10 +11364,11 @@
         <w:tc>
           <w:tcPr>
             <w:tcW w:w="1417" w:type="dxa"/>
-            <w:shd w:val="clear" w:color="auto" w:fill="D99594" w:themeFill="accent2" w:themeFillTint="99"/>
-          </w:tcPr>
-          <w:p>
-            <w:pPr>
+            <w:shd w:val="clear" w:color="auto" w:fill="B8CCE4" w:themeFill="accent1" w:themeFillTint="66"/>
+          </w:tcPr>
+          <w:p>
+            <w:pPr>
+              <w:jc w:val="center"/>
               <w:rPr>
                 <w:lang w:val="en-US"/>
               </w:rPr>
@@ -11385,10 +11378,11 @@
         <w:tc>
           <w:tcPr>
             <w:tcW w:w="1276" w:type="dxa"/>
-            <w:shd w:val="clear" w:color="auto" w:fill="D99594" w:themeFill="accent2" w:themeFillTint="99"/>
-          </w:tcPr>
-          <w:p>
-            <w:pPr>
+            <w:shd w:val="clear" w:color="auto" w:fill="B8CCE4" w:themeFill="accent1" w:themeFillTint="66"/>
+          </w:tcPr>
+          <w:p>
+            <w:pPr>
+              <w:jc w:val="center"/>
               <w:rPr>
                 <w:lang w:val="en-US"/>
               </w:rPr>
@@ -11401,6 +11395,7 @@
           </w:tcPr>
           <w:p>
             <w:pPr>
+              <w:jc w:val="center"/>
               <w:rPr>
                 <w:lang w:val="en-US"/>
               </w:rPr>
@@ -11419,6 +11414,7 @@
           </w:tcPr>
           <w:p>
             <w:pPr>
+              <w:jc w:val="center"/>
               <w:rPr>
                 <w:lang w:val="en-US"/>
               </w:rPr>
@@ -11431,6 +11427,7 @@
           </w:tcPr>
           <w:p>
             <w:pPr>
+              <w:jc w:val="center"/>
               <w:rPr>
                 <w:lang w:val="en-US"/>
               </w:rPr>
@@ -11443,6 +11440,7 @@
           </w:tcPr>
           <w:p>
             <w:pPr>
+              <w:jc w:val="center"/>
               <w:rPr>
                 <w:lang w:val="en-US"/>
               </w:rPr>
@@ -11458,6 +11456,7 @@
           </w:tcPr>
           <w:p>
             <w:pPr>
+              <w:jc w:val="center"/>
               <w:rPr>
                 <w:lang w:val="en-US"/>
               </w:rPr>
@@ -11476,6 +11475,7 @@
           </w:tcPr>
           <w:p>
             <w:pPr>
+              <w:jc w:val="center"/>
               <w:rPr>
                 <w:lang w:val="en-US"/>
               </w:rPr>
@@ -11488,6 +11488,7 @@
           </w:tcPr>
           <w:p>
             <w:pPr>
+              <w:jc w:val="center"/>
               <w:rPr>
                 <w:lang w:val="en-US"/>
               </w:rPr>
@@ -11500,6 +11501,7 @@
           </w:tcPr>
           <w:p>
             <w:pPr>
+              <w:jc w:val="center"/>
               <w:rPr>
                 <w:lang w:val="en-US"/>
               </w:rPr>
@@ -11518,6 +11520,7 @@
           </w:tcPr>
           <w:p>
             <w:pPr>
+              <w:jc w:val="center"/>
               <w:rPr>
                 <w:lang w:val="en-US"/>
               </w:rPr>
@@ -11530,6 +11533,7 @@
           </w:tcPr>
           <w:p>
             <w:pPr>
+              <w:jc w:val="center"/>
               <w:rPr>
                 <w:lang w:val="en-US"/>
               </w:rPr>
@@ -11542,6 +11546,7 @@
           </w:tcPr>
           <w:p>
             <w:pPr>
+              <w:jc w:val="center"/>
               <w:rPr>
                 <w:lang w:val="en-US"/>
               </w:rPr>
@@ -11554,6 +11559,7 @@
           </w:tcPr>
           <w:p>
             <w:pPr>
+              <w:jc w:val="center"/>
               <w:rPr>
                 <w:lang w:val="en-US"/>
               </w:rPr>
@@ -11569,6 +11575,7 @@
           </w:tcPr>
           <w:p>
             <w:pPr>
+              <w:jc w:val="center"/>
               <w:rPr>
                 <w:lang w:val="en-US"/>
               </w:rPr>
@@ -11587,15 +11594,16 @@
           </w:tcPr>
           <w:p>
             <w:pPr>
-              <w:rPr>
-                <w:lang w:val="en-US"/>
-              </w:rPr>
-            </w:pPr>
-            <w:r>
-              <w:rPr>
-                <w:lang w:val="en-US"/>
-              </w:rPr>
-              <w:t xml:space="preserve">Receiving assets/devices </w:t>
+              <w:jc w:val="center"/>
+              <w:rPr>
+                <w:lang w:val="en-US"/>
+              </w:rPr>
+            </w:pPr>
+            <w:r>
+              <w:rPr>
+                <w:lang w:val="en-US"/>
+              </w:rPr>
+              <w:t>Receiving assets/devices</w:t>
             </w:r>
           </w:p>
         </w:tc>
@@ -11605,6 +11613,7 @@
           </w:tcPr>
           <w:p>
             <w:pPr>
+              <w:jc w:val="center"/>
               <w:rPr>
                 <w:lang w:val="en-US"/>
               </w:rPr>
@@ -11617,6 +11626,7 @@
           </w:tcPr>
           <w:p>
             <w:pPr>
+              <w:jc w:val="center"/>
               <w:rPr>
                 <w:lang w:val="en-US"/>
               </w:rPr>
@@ -11635,6 +11645,7 @@
           </w:tcPr>
           <w:p>
             <w:pPr>
+              <w:jc w:val="center"/>
               <w:rPr>
                 <w:lang w:val="en-US"/>
               </w:rPr>
@@ -11647,6 +11658,7 @@
           </w:tcPr>
           <w:p>
             <w:pPr>
+              <w:jc w:val="center"/>
               <w:rPr>
                 <w:lang w:val="en-US"/>
               </w:rPr>
@@ -11659,6 +11671,7 @@
           </w:tcPr>
           <w:p>
             <w:pPr>
+              <w:jc w:val="center"/>
               <w:rPr>
                 <w:lang w:val="en-US"/>
               </w:rPr>
@@ -11671,6 +11684,7 @@
           </w:tcPr>
           <w:p>
             <w:pPr>
+              <w:jc w:val="center"/>
               <w:rPr>
                 <w:lang w:val="en-US"/>
               </w:rPr>
@@ -11686,6 +11700,7 @@
           </w:tcPr>
           <w:p>
             <w:pPr>
+              <w:jc w:val="center"/>
               <w:rPr>
                 <w:lang w:val="en-US"/>
               </w:rPr>
@@ -11704,6 +11719,7 @@
           </w:tcPr>
           <w:p>
             <w:pPr>
+              <w:jc w:val="center"/>
               <w:rPr>
                 <w:lang w:val="en-US"/>
               </w:rPr>
@@ -11716,6 +11732,7 @@
           </w:tcPr>
           <w:p>
             <w:pPr>
+              <w:jc w:val="center"/>
               <w:rPr>
                 <w:lang w:val="en-US"/>
               </w:rPr>
@@ -11728,6 +11745,7 @@
           </w:tcPr>
           <w:p>
             <w:pPr>
+              <w:jc w:val="center"/>
               <w:rPr>
                 <w:lang w:val="en-US"/>
               </w:rPr>
@@ -11746,6 +11764,7 @@
           </w:tcPr>
           <w:p>
             <w:pPr>
+              <w:jc w:val="center"/>
               <w:rPr>
                 <w:lang w:val="en-US"/>
               </w:rPr>
@@ -11755,23 +11774,29 @@
         <w:tc>
           <w:tcPr>
             <w:tcW w:w="2551" w:type="dxa"/>
-          </w:tcPr>
-          <w:p>
-            <w:pPr>
-              <w:rPr>
-                <w:lang w:val="en-US"/>
-              </w:rPr>
-            </w:pPr>
-            <w:r>
-              <w:rPr>
-                <w:highlight w:val="yellow"/>
+            <w:shd w:val="clear" w:color="auto" w:fill="365F91" w:themeFill="accent1" w:themeFillShade="BF"/>
+          </w:tcPr>
+          <w:p>
+            <w:pPr>
+              <w:jc w:val="center"/>
+              <w:rPr>
+                <w:b/>
+                <w:color w:val="FFFFFF" w:themeColor="background1"/>
+                <w:lang w:val="en-US"/>
+              </w:rPr>
+            </w:pPr>
+            <w:r>
+              <w:rPr>
+                <w:b/>
+                <w:color w:val="FFFFFF" w:themeColor="background1"/>
                 <w:lang w:val="en-US"/>
               </w:rPr>
               <w:t>Requirements due</w:t>
             </w:r>
             <w:r>
               <w:rPr>
-                <w:highlight w:val="yellow"/>
+                <w:b/>
+                <w:color w:val="FFFFFF" w:themeColor="background1"/>
                 <w:lang w:val="en-US"/>
               </w:rPr>
               <w:br/>
@@ -11785,6 +11810,7 @@
           </w:tcPr>
           <w:p>
             <w:pPr>
+              <w:jc w:val="center"/>
               <w:rPr>
                 <w:lang w:val="en-US"/>
               </w:rPr>
@@ -11797,6 +11823,7 @@
           </w:tcPr>
           <w:p>
             <w:pPr>
+              <w:jc w:val="center"/>
               <w:rPr>
                 <w:lang w:val="en-US"/>
               </w:rPr>
@@ -11812,6 +11839,7 @@
           </w:tcPr>
           <w:p>
             <w:pPr>
+              <w:jc w:val="center"/>
               <w:rPr>
                 <w:lang w:val="en-US"/>
               </w:rPr>
@@ -11830,6 +11858,7 @@
           </w:tcPr>
           <w:p>
             <w:pPr>
+              <w:jc w:val="center"/>
               <w:rPr>
                 <w:lang w:val="en-US"/>
               </w:rPr>
@@ -11842,6 +11871,7 @@
           </w:tcPr>
           <w:p>
             <w:pPr>
+              <w:jc w:val="center"/>
               <w:rPr>
                 <w:lang w:val="en-US"/>
               </w:rPr>
@@ -11854,6 +11884,7 @@
           </w:tcPr>
           <w:p>
             <w:pPr>
+              <w:jc w:val="center"/>
               <w:rPr>
                 <w:lang w:val="en-US"/>
               </w:rPr>
@@ -11872,6 +11903,7 @@
           </w:tcPr>
           <w:p>
             <w:pPr>
+              <w:jc w:val="center"/>
               <w:rPr>
                 <w:lang w:val="en-US"/>
               </w:rPr>
@@ -11884,6 +11916,7 @@
           </w:tcPr>
           <w:p>
             <w:pPr>
+              <w:jc w:val="center"/>
               <w:rPr>
                 <w:lang w:val="en-US"/>
               </w:rPr>
@@ -11896,6 +11929,7 @@
           </w:tcPr>
           <w:p>
             <w:pPr>
+              <w:jc w:val="center"/>
               <w:rPr>
                 <w:lang w:val="en-US"/>
               </w:rPr>
@@ -11908,6 +11942,7 @@
           </w:tcPr>
           <w:p>
             <w:pPr>
+              <w:jc w:val="center"/>
               <w:rPr>
                 <w:lang w:val="en-US"/>
               </w:rPr>
@@ -11923,6 +11958,7 @@
           </w:tcPr>
           <w:p>
             <w:pPr>
+              <w:jc w:val="center"/>
               <w:rPr>
                 <w:lang w:val="en-US"/>
               </w:rPr>
@@ -11941,6 +11977,7 @@
           </w:tcPr>
           <w:p>
             <w:pPr>
+              <w:jc w:val="center"/>
               <w:rPr>
                 <w:lang w:val="en-US"/>
               </w:rPr>
@@ -11953,6 +11990,7 @@
           </w:tcPr>
           <w:p>
             <w:pPr>
+              <w:jc w:val="center"/>
               <w:rPr>
                 <w:lang w:val="en-US"/>
               </w:rPr>
@@ -11965,6 +12003,7 @@
           </w:tcPr>
           <w:p>
             <w:pPr>
+              <w:jc w:val="center"/>
               <w:rPr>
                 <w:lang w:val="en-US"/>
               </w:rPr>
@@ -11983,6 +12022,7 @@
           </w:tcPr>
           <w:p>
             <w:pPr>
+              <w:jc w:val="center"/>
               <w:rPr>
                 <w:lang w:val="en-US"/>
               </w:rPr>
@@ -11992,17 +12032,21 @@
         <w:tc>
           <w:tcPr>
             <w:tcW w:w="2551" w:type="dxa"/>
-          </w:tcPr>
-          <w:p>
-            <w:pPr>
-              <w:rPr>
-                <w:highlight w:val="yellow"/>
-                <w:lang w:val="en-US"/>
-              </w:rPr>
-            </w:pPr>
-            <w:r>
-              <w:rPr>
-                <w:highlight w:val="yellow"/>
+            <w:shd w:val="clear" w:color="auto" w:fill="365F91" w:themeFill="accent1" w:themeFillShade="BF"/>
+          </w:tcPr>
+          <w:p>
+            <w:pPr>
+              <w:jc w:val="center"/>
+              <w:rPr>
+                <w:b/>
+                <w:color w:val="FFFFFF" w:themeColor="background1"/>
+                <w:lang w:val="en-US"/>
+              </w:rPr>
+            </w:pPr>
+            <w:r>
+              <w:rPr>
+                <w:b/>
+                <w:color w:val="FFFFFF" w:themeColor="background1"/>
                 <w:lang w:val="en-US"/>
               </w:rPr>
               <w:t>Design document due</w:t>
@@ -12010,13 +12054,17 @@
           </w:p>
           <w:p>
             <w:pPr>
-              <w:rPr>
-                <w:lang w:val="en-US"/>
-              </w:rPr>
-            </w:pPr>
-            <w:r>
-              <w:rPr>
-                <w:highlight w:val="yellow"/>
+              <w:jc w:val="center"/>
+              <w:rPr>
+                <w:b/>
+                <w:color w:val="FFFFFF" w:themeColor="background1"/>
+                <w:lang w:val="en-US"/>
+              </w:rPr>
+            </w:pPr>
+            <w:r>
+              <w:rPr>
+                <w:b/>
+                <w:color w:val="FFFFFF" w:themeColor="background1"/>
                 <w:lang w:val="en-US"/>
               </w:rPr>
               <w:t>Self/peer evaluation due</w:t>
@@ -12029,6 +12077,7 @@
           </w:tcPr>
           <w:p>
             <w:pPr>
+              <w:jc w:val="center"/>
               <w:rPr>
                 <w:lang w:val="en-US"/>
               </w:rPr>
@@ -12041,6 +12090,7 @@
           </w:tcPr>
           <w:p>
             <w:pPr>
+              <w:jc w:val="center"/>
               <w:rPr>
                 <w:lang w:val="en-US"/>
               </w:rPr>
@@ -12056,6 +12106,7 @@
           </w:tcPr>
           <w:p>
             <w:pPr>
+              <w:jc w:val="center"/>
               <w:rPr>
                 <w:lang w:val="en-US"/>
               </w:rPr>
@@ -12074,6 +12125,7 @@
           </w:tcPr>
           <w:p>
             <w:pPr>
+              <w:jc w:val="center"/>
               <w:rPr>
                 <w:lang w:val="en-US"/>
               </w:rPr>
@@ -12086,6 +12138,7 @@
           </w:tcPr>
           <w:p>
             <w:pPr>
+              <w:jc w:val="center"/>
               <w:rPr>
                 <w:lang w:val="en-US"/>
               </w:rPr>
@@ -12098,6 +12151,7 @@
           </w:tcPr>
           <w:p>
             <w:pPr>
+              <w:jc w:val="center"/>
               <w:rPr>
                 <w:lang w:val="en-US"/>
               </w:rPr>
@@ -12116,6 +12170,7 @@
           </w:tcPr>
           <w:p>
             <w:pPr>
+              <w:jc w:val="center"/>
               <w:rPr>
                 <w:lang w:val="en-US"/>
               </w:rPr>
@@ -12128,6 +12183,7 @@
           </w:tcPr>
           <w:p>
             <w:pPr>
+              <w:jc w:val="center"/>
               <w:rPr>
                 <w:lang w:val="en-US"/>
               </w:rPr>
@@ -12140,6 +12196,7 @@
           </w:tcPr>
           <w:p>
             <w:pPr>
+              <w:jc w:val="center"/>
               <w:rPr>
                 <w:lang w:val="en-US"/>
               </w:rPr>
@@ -12152,6 +12209,7 @@
           </w:tcPr>
           <w:p>
             <w:pPr>
+              <w:jc w:val="center"/>
               <w:rPr>
                 <w:lang w:val="en-US"/>
               </w:rPr>
@@ -12167,6 +12225,7 @@
           </w:tcPr>
           <w:p>
             <w:pPr>
+              <w:jc w:val="center"/>
               <w:rPr>
                 <w:lang w:val="en-US"/>
               </w:rPr>
@@ -12185,6 +12244,7 @@
           </w:tcPr>
           <w:p>
             <w:pPr>
+              <w:jc w:val="center"/>
               <w:rPr>
                 <w:lang w:val="en-US"/>
               </w:rPr>
@@ -12197,6 +12257,7 @@
           </w:tcPr>
           <w:p>
             <w:pPr>
+              <w:jc w:val="center"/>
               <w:rPr>
                 <w:lang w:val="en-US"/>
               </w:rPr>
@@ -12209,6 +12270,7 @@
           </w:tcPr>
           <w:p>
             <w:pPr>
+              <w:jc w:val="center"/>
               <w:rPr>
                 <w:lang w:val="en-US"/>
               </w:rPr>
@@ -12227,6 +12289,7 @@
           </w:tcPr>
           <w:p>
             <w:pPr>
+              <w:jc w:val="center"/>
               <w:rPr>
                 <w:lang w:val="en-US"/>
               </w:rPr>
@@ -12239,6 +12302,7 @@
           </w:tcPr>
           <w:p>
             <w:pPr>
+              <w:jc w:val="center"/>
               <w:rPr>
                 <w:lang w:val="en-US"/>
               </w:rPr>
@@ -12251,6 +12315,7 @@
           </w:tcPr>
           <w:p>
             <w:pPr>
+              <w:jc w:val="center"/>
               <w:rPr>
                 <w:lang w:val="en-US"/>
               </w:rPr>
@@ -12263,6 +12328,7 @@
           </w:tcPr>
           <w:p>
             <w:pPr>
+              <w:jc w:val="center"/>
               <w:rPr>
                 <w:lang w:val="en-US"/>
               </w:rPr>
@@ -12278,6 +12344,7 @@
           </w:tcPr>
           <w:p>
             <w:pPr>
+              <w:jc w:val="center"/>
               <w:rPr>
                 <w:lang w:val="en-US"/>
               </w:rPr>
@@ -12297,6 +12364,7 @@
           </w:tcPr>
           <w:p>
             <w:pPr>
+              <w:jc w:val="center"/>
               <w:rPr>
                 <w:lang w:val="en-US"/>
               </w:rPr>
@@ -12309,6 +12377,7 @@
           </w:tcPr>
           <w:p>
             <w:pPr>
+              <w:jc w:val="center"/>
               <w:rPr>
                 <w:lang w:val="en-US"/>
               </w:rPr>
@@ -12321,6 +12390,7 @@
           </w:tcPr>
           <w:p>
             <w:pPr>
+              <w:jc w:val="center"/>
               <w:rPr>
                 <w:lang w:val="en-US"/>
               </w:rPr>
@@ -12339,6 +12409,7 @@
           </w:tcPr>
           <w:p>
             <w:pPr>
+              <w:jc w:val="center"/>
               <w:rPr>
                 <w:lang w:val="en-US"/>
               </w:rPr>
@@ -12351,6 +12422,7 @@
           </w:tcPr>
           <w:p>
             <w:pPr>
+              <w:jc w:val="center"/>
               <w:rPr>
                 <w:lang w:val="en-US"/>
               </w:rPr>
@@ -12363,6 +12435,7 @@
           </w:tcPr>
           <w:p>
             <w:pPr>
+              <w:jc w:val="center"/>
               <w:rPr>
                 <w:lang w:val="en-US"/>
               </w:rPr>
@@ -12375,6 +12448,7 @@
           </w:tcPr>
           <w:p>
             <w:pPr>
+              <w:jc w:val="center"/>
               <w:rPr>
                 <w:lang w:val="en-US"/>
               </w:rPr>
@@ -12390,6 +12464,7 @@
           </w:tcPr>
           <w:p>
             <w:pPr>
+              <w:jc w:val="center"/>
               <w:rPr>
                 <w:lang w:val="en-US"/>
               </w:rPr>
@@ -12408,6 +12483,7 @@
           </w:tcPr>
           <w:p>
             <w:pPr>
+              <w:jc w:val="center"/>
               <w:rPr>
                 <w:lang w:val="en-US"/>
               </w:rPr>
@@ -12420,6 +12496,7 @@
           </w:tcPr>
           <w:p>
             <w:pPr>
+              <w:jc w:val="center"/>
               <w:rPr>
                 <w:lang w:val="en-US"/>
               </w:rPr>
@@ -12432,6 +12509,7 @@
           </w:tcPr>
           <w:p>
             <w:pPr>
+              <w:jc w:val="center"/>
               <w:rPr>
                 <w:lang w:val="en-US"/>
               </w:rPr>
@@ -12450,6 +12528,7 @@
           </w:tcPr>
           <w:p>
             <w:pPr>
+              <w:jc w:val="center"/>
               <w:rPr>
                 <w:lang w:val="en-US"/>
               </w:rPr>
@@ -12462,6 +12541,7 @@
           </w:tcPr>
           <w:p>
             <w:pPr>
+              <w:jc w:val="center"/>
               <w:rPr>
                 <w:lang w:val="en-US"/>
               </w:rPr>
@@ -12474,6 +12554,7 @@
           </w:tcPr>
           <w:p>
             <w:pPr>
+              <w:jc w:val="center"/>
               <w:rPr>
                 <w:lang w:val="en-US"/>
               </w:rPr>
@@ -12486,6 +12567,7 @@
           </w:tcPr>
           <w:p>
             <w:pPr>
+              <w:jc w:val="center"/>
               <w:rPr>
                 <w:lang w:val="en-US"/>
               </w:rPr>
@@ -12501,6 +12583,7 @@
           </w:tcPr>
           <w:p>
             <w:pPr>
+              <w:jc w:val="center"/>
               <w:rPr>
                 <w:lang w:val="en-US"/>
               </w:rPr>
@@ -12519,6 +12602,7 @@
           </w:tcPr>
           <w:p>
             <w:pPr>
+              <w:jc w:val="center"/>
               <w:rPr>
                 <w:lang w:val="en-US"/>
               </w:rPr>
@@ -12531,6 +12615,7 @@
           </w:tcPr>
           <w:p>
             <w:pPr>
+              <w:jc w:val="center"/>
               <w:rPr>
                 <w:lang w:val="en-US"/>
               </w:rPr>
@@ -12543,6 +12628,7 @@
           </w:tcPr>
           <w:p>
             <w:pPr>
+              <w:jc w:val="center"/>
               <w:rPr>
                 <w:lang w:val="en-US"/>
               </w:rPr>
@@ -12561,6 +12647,7 @@
           </w:tcPr>
           <w:p>
             <w:pPr>
+              <w:jc w:val="center"/>
               <w:rPr>
                 <w:lang w:val="en-US"/>
               </w:rPr>
@@ -12573,6 +12660,7 @@
           </w:tcPr>
           <w:p>
             <w:pPr>
+              <w:jc w:val="center"/>
               <w:rPr>
                 <w:lang w:val="en-US"/>
               </w:rPr>
@@ -12585,6 +12673,7 @@
           </w:tcPr>
           <w:p>
             <w:pPr>
+              <w:jc w:val="center"/>
               <w:rPr>
                 <w:lang w:val="en-US"/>
               </w:rPr>
@@ -12597,6 +12686,7 @@
           </w:tcPr>
           <w:p>
             <w:pPr>
+              <w:jc w:val="center"/>
               <w:rPr>
                 <w:lang w:val="en-US"/>
               </w:rPr>
@@ -12612,6 +12702,7 @@
           </w:tcPr>
           <w:p>
             <w:pPr>
+              <w:jc w:val="center"/>
               <w:rPr>
                 <w:lang w:val="en-US"/>
               </w:rPr>
@@ -12630,6 +12721,7 @@
           </w:tcPr>
           <w:p>
             <w:pPr>
+              <w:jc w:val="center"/>
               <w:rPr>
                 <w:lang w:val="en-US"/>
               </w:rPr>
@@ -12642,6 +12734,7 @@
           </w:tcPr>
           <w:p>
             <w:pPr>
+              <w:jc w:val="center"/>
               <w:rPr>
                 <w:lang w:val="en-US"/>
               </w:rPr>
@@ -12654,6 +12747,7 @@
           </w:tcPr>
           <w:p>
             <w:pPr>
+              <w:jc w:val="center"/>
               <w:rPr>
                 <w:lang w:val="en-US"/>
               </w:rPr>
@@ -12672,6 +12766,7 @@
           </w:tcPr>
           <w:p>
             <w:pPr>
+              <w:jc w:val="center"/>
               <w:rPr>
                 <w:lang w:val="en-US"/>
               </w:rPr>
@@ -12681,17 +12776,21 @@
         <w:tc>
           <w:tcPr>
             <w:tcW w:w="2551" w:type="dxa"/>
-          </w:tcPr>
-          <w:p>
-            <w:pPr>
-              <w:rPr>
-                <w:highlight w:val="yellow"/>
-                <w:lang w:val="en-US"/>
-              </w:rPr>
-            </w:pPr>
-            <w:r>
-              <w:rPr>
-                <w:highlight w:val="yellow"/>
+            <w:shd w:val="clear" w:color="auto" w:fill="365F91" w:themeFill="accent1" w:themeFillShade="BF"/>
+          </w:tcPr>
+          <w:p>
+            <w:pPr>
+              <w:jc w:val="center"/>
+              <w:rPr>
+                <w:b/>
+                <w:color w:val="FFFFFF" w:themeColor="background1"/>
+                <w:lang w:val="en-US"/>
+              </w:rPr>
+            </w:pPr>
+            <w:r>
+              <w:rPr>
+                <w:b/>
+                <w:color w:val="FFFFFF" w:themeColor="background1"/>
                 <w:lang w:val="en-US"/>
               </w:rPr>
               <w:t>Final documentation due</w:t>
@@ -12699,14 +12798,17 @@
           </w:p>
           <w:p>
             <w:pPr>
-              <w:rPr>
-                <w:highlight w:val="yellow"/>
-                <w:lang w:val="en-US"/>
-              </w:rPr>
-            </w:pPr>
-            <w:r>
-              <w:rPr>
-                <w:highlight w:val="yellow"/>
+              <w:jc w:val="center"/>
+              <w:rPr>
+                <w:b/>
+                <w:color w:val="FFFFFF" w:themeColor="background1"/>
+                <w:lang w:val="en-US"/>
+              </w:rPr>
+            </w:pPr>
+            <w:r>
+              <w:rPr>
+                <w:b/>
+                <w:color w:val="FFFFFF" w:themeColor="background1"/>
                 <w:lang w:val="en-US"/>
               </w:rPr>
               <w:t>Software due</w:t>
@@ -12714,13 +12816,17 @@
           </w:p>
           <w:p>
             <w:pPr>
-              <w:rPr>
-                <w:lang w:val="en-US"/>
-              </w:rPr>
-            </w:pPr>
-            <w:r>
-              <w:rPr>
-                <w:highlight w:val="yellow"/>
+              <w:jc w:val="center"/>
+              <w:rPr>
+                <w:b/>
+                <w:color w:val="FFFFFF" w:themeColor="background1"/>
+                <w:lang w:val="en-US"/>
+              </w:rPr>
+            </w:pPr>
+            <w:r>
+              <w:rPr>
+                <w:b/>
+                <w:color w:val="FFFFFF" w:themeColor="background1"/>
                 <w:lang w:val="en-US"/>
               </w:rPr>
               <w:t>Self/peer evaluation due</w:t>
@@ -12733,6 +12839,7 @@
           </w:tcPr>
           <w:p>
             <w:pPr>
+              <w:jc w:val="center"/>
               <w:rPr>
                 <w:lang w:val="en-US"/>
               </w:rPr>
@@ -12745,6 +12852,7 @@
           </w:tcPr>
           <w:p>
             <w:pPr>
+              <w:jc w:val="center"/>
               <w:rPr>
                 <w:lang w:val="en-US"/>
               </w:rPr>
@@ -12760,6 +12868,7 @@
           </w:tcPr>
           <w:p>
             <w:pPr>
+              <w:jc w:val="center"/>
               <w:rPr>
                 <w:lang w:val="en-US"/>
               </w:rPr>
@@ -12778,6 +12887,7 @@
           </w:tcPr>
           <w:p>
             <w:pPr>
+              <w:jc w:val="center"/>
               <w:rPr>
                 <w:lang w:val="en-US"/>
               </w:rPr>
@@ -12790,6 +12900,7 @@
           </w:tcPr>
           <w:p>
             <w:pPr>
+              <w:jc w:val="center"/>
               <w:rPr>
                 <w:lang w:val="en-US"/>
               </w:rPr>
@@ -12802,6 +12913,7 @@
           </w:tcPr>
           <w:p>
             <w:pPr>
+              <w:jc w:val="center"/>
               <w:rPr>
                 <w:lang w:val="en-US"/>
               </w:rPr>
@@ -12820,6 +12932,7 @@
           </w:tcPr>
           <w:p>
             <w:pPr>
+              <w:jc w:val="center"/>
               <w:rPr>
                 <w:lang w:val="en-US"/>
               </w:rPr>
@@ -12832,6 +12945,7 @@
           </w:tcPr>
           <w:p>
             <w:pPr>
+              <w:jc w:val="center"/>
               <w:rPr>
                 <w:lang w:val="en-US"/>
               </w:rPr>
@@ -12845,6 +12959,7 @@
           </w:p>
           <w:p>
             <w:pPr>
+              <w:jc w:val="center"/>
               <w:rPr>
                 <w:lang w:val="en-US"/>
               </w:rPr>
@@ -12863,6 +12978,7 @@
           </w:tcPr>
           <w:p>
             <w:pPr>
+              <w:jc w:val="center"/>
               <w:rPr>
                 <w:lang w:val="en-US"/>
               </w:rPr>
@@ -12875,6 +12991,7 @@
           </w:tcPr>
           <w:p>
             <w:pPr>
+              <w:jc w:val="center"/>
               <w:rPr>
                 <w:lang w:val="en-US"/>
               </w:rPr>
@@ -12890,6 +13007,7 @@
           </w:tcPr>
           <w:p>
             <w:pPr>
+              <w:jc w:val="center"/>
               <w:rPr>
                 <w:lang w:val="en-US"/>
               </w:rPr>
@@ -12908,6 +13026,7 @@
           </w:tcPr>
           <w:p>
             <w:pPr>
+              <w:jc w:val="center"/>
               <w:rPr>
                 <w:lang w:val="en-US"/>
               </w:rPr>
@@ -12917,17 +13036,21 @@
         <w:tc>
           <w:tcPr>
             <w:tcW w:w="1417" w:type="dxa"/>
-          </w:tcPr>
-          <w:p>
-            <w:pPr>
-              <w:rPr>
-                <w:highlight w:val="yellow"/>
-                <w:lang w:val="en-US"/>
-              </w:rPr>
-            </w:pPr>
-            <w:r>
-              <w:rPr>
-                <w:highlight w:val="yellow"/>
+            <w:shd w:val="clear" w:color="auto" w:fill="365F91" w:themeFill="accent1" w:themeFillShade="BF"/>
+          </w:tcPr>
+          <w:p>
+            <w:pPr>
+              <w:jc w:val="center"/>
+              <w:rPr>
+                <w:b/>
+                <w:color w:val="FFFFFF" w:themeColor="background1"/>
+                <w:lang w:val="en-US"/>
+              </w:rPr>
+            </w:pPr>
+            <w:r>
+              <w:rPr>
+                <w:b/>
+                <w:color w:val="FFFFFF" w:themeColor="background1"/>
                 <w:lang w:val="en-US"/>
               </w:rPr>
               <w:t>Presentation</w:t>
@@ -12940,6 +13063,7 @@
           </w:tcPr>
           <w:p>
             <w:pPr>
+              <w:jc w:val="center"/>
               <w:rPr>
                 <w:lang w:val="en-US"/>
               </w:rPr>
@@ -12952,6 +13076,7 @@
           </w:tcPr>
           <w:p>
             <w:pPr>
+              <w:jc w:val="center"/>
               <w:rPr>
                 <w:lang w:val="en-US"/>
               </w:rPr>
@@ -12964,6 +13089,7 @@
           </w:tcPr>
           <w:p>
             <w:pPr>
+              <w:jc w:val="center"/>
               <w:rPr>
                 <w:lang w:val="en-US"/>
               </w:rPr>
@@ -12976,6 +13102,7 @@
           </w:tcPr>
           <w:p>
             <w:pPr>
+              <w:jc w:val="center"/>
               <w:rPr>
                 <w:lang w:val="en-US"/>
               </w:rPr>
@@ -12988,6 +13115,7 @@
           </w:tcPr>
           <w:p>
             <w:pPr>
+              <w:jc w:val="center"/>
               <w:rPr>
                 <w:lang w:val="en-US"/>
               </w:rPr>
@@ -13003,6 +13131,7 @@
           </w:tcPr>
           <w:p>
             <w:pPr>
+              <w:jc w:val="center"/>
               <w:rPr>
                 <w:lang w:val="en-US"/>
               </w:rPr>
@@ -13018,37 +13147,37 @@
         <w:tc>
           <w:tcPr>
             <w:tcW w:w="1560" w:type="dxa"/>
-            <w:shd w:val="clear" w:color="auto" w:fill="D99594" w:themeFill="accent2" w:themeFillTint="99"/>
-          </w:tcPr>
-          <w:p>
-            <w:pPr>
-              <w:rPr>
-                <w:lang w:val="en-US"/>
-              </w:rPr>
-            </w:pPr>
-            <w:r>
-              <w:rPr>
-                <w:lang w:val="en-US"/>
-              </w:rPr>
-              <w:t>Exams</w:t>
-            </w:r>
-            <w:proofErr w:type="gramStart"/>
-            <w:r>
-              <w:rPr>
-                <w:lang w:val="en-US"/>
-              </w:rPr>
-              <w:t>..</w:t>
-            </w:r>
-            <w:proofErr w:type="gramEnd"/>
+            <w:shd w:val="clear" w:color="auto" w:fill="B8CCE4" w:themeFill="accent1" w:themeFillTint="66"/>
+          </w:tcPr>
+          <w:p>
+            <w:pPr>
+              <w:jc w:val="center"/>
+              <w:rPr>
+                <w:lang w:val="en-US"/>
+              </w:rPr>
+            </w:pPr>
+            <w:r>
+              <w:rPr>
+                <w:lang w:val="en-US"/>
+              </w:rPr>
+              <w:t>Exams..</w:t>
+            </w:r>
+            <w:r>
+              <w:rPr>
+                <w:lang w:val="en-US"/>
+              </w:rPr>
+              <w:t>.</w:t>
+            </w:r>
           </w:p>
         </w:tc>
         <w:tc>
           <w:tcPr>
             <w:tcW w:w="1417" w:type="dxa"/>
-            <w:shd w:val="clear" w:color="auto" w:fill="D99594" w:themeFill="accent2" w:themeFillTint="99"/>
-          </w:tcPr>
-          <w:p>
-            <w:pPr>
+            <w:shd w:val="clear" w:color="auto" w:fill="B8CCE4" w:themeFill="accent1" w:themeFillTint="66"/>
+          </w:tcPr>
+          <w:p>
+            <w:pPr>
+              <w:jc w:val="center"/>
               <w:rPr>
                 <w:lang w:val="en-US"/>
               </w:rPr>
@@ -13058,10 +13187,11 @@
         <w:tc>
           <w:tcPr>
             <w:tcW w:w="1276" w:type="dxa"/>
-            <w:shd w:val="clear" w:color="auto" w:fill="D99594" w:themeFill="accent2" w:themeFillTint="99"/>
-          </w:tcPr>
-          <w:p>
-            <w:pPr>
+            <w:shd w:val="clear" w:color="auto" w:fill="B8CCE4" w:themeFill="accent1" w:themeFillTint="66"/>
+          </w:tcPr>
+          <w:p>
+            <w:pPr>
+              <w:jc w:val="center"/>
               <w:rPr>
                 <w:lang w:val="en-US"/>
               </w:rPr>
@@ -13071,10 +13201,11 @@
         <w:tc>
           <w:tcPr>
             <w:tcW w:w="1134" w:type="dxa"/>
-            <w:shd w:val="clear" w:color="auto" w:fill="D99594" w:themeFill="accent2" w:themeFillTint="99"/>
-          </w:tcPr>
-          <w:p>
-            <w:pPr>
+            <w:shd w:val="clear" w:color="auto" w:fill="B8CCE4" w:themeFill="accent1" w:themeFillTint="66"/>
+          </w:tcPr>
+          <w:p>
+            <w:pPr>
+              <w:jc w:val="center"/>
               <w:rPr>
                 <w:lang w:val="en-US"/>
               </w:rPr>
@@ -13084,10 +13215,11 @@
         <w:tc>
           <w:tcPr>
             <w:tcW w:w="2551" w:type="dxa"/>
-            <w:shd w:val="clear" w:color="auto" w:fill="D99594" w:themeFill="accent2" w:themeFillTint="99"/>
-          </w:tcPr>
-          <w:p>
-            <w:pPr>
+            <w:shd w:val="clear" w:color="auto" w:fill="B8CCE4" w:themeFill="accent1" w:themeFillTint="66"/>
+          </w:tcPr>
+          <w:p>
+            <w:pPr>
+              <w:jc w:val="center"/>
               <w:rPr>
                 <w:lang w:val="en-US"/>
               </w:rPr>
@@ -13097,10 +13229,11 @@
         <w:tc>
           <w:tcPr>
             <w:tcW w:w="1134" w:type="dxa"/>
-            <w:shd w:val="clear" w:color="auto" w:fill="D99594" w:themeFill="accent2" w:themeFillTint="99"/>
-          </w:tcPr>
-          <w:p>
-            <w:pPr>
+            <w:shd w:val="clear" w:color="auto" w:fill="B8CCE4" w:themeFill="accent1" w:themeFillTint="66"/>
+          </w:tcPr>
+          <w:p>
+            <w:pPr>
+              <w:jc w:val="center"/>
               <w:rPr>
                 <w:lang w:val="en-US"/>
               </w:rPr>
@@ -13110,10 +13243,11 @@
         <w:tc>
           <w:tcPr>
             <w:tcW w:w="993" w:type="dxa"/>
-            <w:shd w:val="clear" w:color="auto" w:fill="D99594" w:themeFill="accent2" w:themeFillTint="99"/>
-          </w:tcPr>
-          <w:p>
-            <w:pPr>
+            <w:shd w:val="clear" w:color="auto" w:fill="B8CCE4" w:themeFill="accent1" w:themeFillTint="66"/>
+          </w:tcPr>
+          <w:p>
+            <w:pPr>
+              <w:jc w:val="center"/>
               <w:rPr>
                 <w:lang w:val="en-US"/>
               </w:rPr>
@@ -13129,6 +13263,7 @@
           </w:tcPr>
           <w:p>
             <w:pPr>
+              <w:jc w:val="center"/>
               <w:rPr>
                 <w:lang w:val="en-US"/>
               </w:rPr>
@@ -13144,37 +13279,37 @@
         <w:tc>
           <w:tcPr>
             <w:tcW w:w="1560" w:type="dxa"/>
-            <w:shd w:val="clear" w:color="auto" w:fill="D99594" w:themeFill="accent2" w:themeFillTint="99"/>
-          </w:tcPr>
-          <w:p>
-            <w:pPr>
-              <w:rPr>
-                <w:lang w:val="en-US"/>
-              </w:rPr>
-            </w:pPr>
-            <w:r>
-              <w:rPr>
-                <w:lang w:val="en-US"/>
-              </w:rPr>
-              <w:t>Exams</w:t>
-            </w:r>
-            <w:proofErr w:type="gramStart"/>
-            <w:r>
-              <w:rPr>
-                <w:lang w:val="en-US"/>
-              </w:rPr>
-              <w:t>..</w:t>
-            </w:r>
-            <w:proofErr w:type="gramEnd"/>
+            <w:shd w:val="clear" w:color="auto" w:fill="B8CCE4" w:themeFill="accent1" w:themeFillTint="66"/>
+          </w:tcPr>
+          <w:p>
+            <w:pPr>
+              <w:jc w:val="center"/>
+              <w:rPr>
+                <w:lang w:val="en-US"/>
+              </w:rPr>
+            </w:pPr>
+            <w:r>
+              <w:rPr>
+                <w:lang w:val="en-US"/>
+              </w:rPr>
+              <w:t>Exams..</w:t>
+            </w:r>
+            <w:r>
+              <w:rPr>
+                <w:lang w:val="en-US"/>
+              </w:rPr>
+              <w:t>.</w:t>
+            </w:r>
           </w:p>
         </w:tc>
         <w:tc>
           <w:tcPr>
             <w:tcW w:w="1417" w:type="dxa"/>
-            <w:shd w:val="clear" w:color="auto" w:fill="D99594" w:themeFill="accent2" w:themeFillTint="99"/>
-          </w:tcPr>
-          <w:p>
-            <w:pPr>
+            <w:shd w:val="clear" w:color="auto" w:fill="B8CCE4" w:themeFill="accent1" w:themeFillTint="66"/>
+          </w:tcPr>
+          <w:p>
+            <w:pPr>
+              <w:jc w:val="center"/>
               <w:rPr>
                 <w:lang w:val="en-US"/>
               </w:rPr>
@@ -13184,10 +13319,11 @@
         <w:tc>
           <w:tcPr>
             <w:tcW w:w="1276" w:type="dxa"/>
-            <w:shd w:val="clear" w:color="auto" w:fill="D99594" w:themeFill="accent2" w:themeFillTint="99"/>
-          </w:tcPr>
-          <w:p>
-            <w:pPr>
+            <w:shd w:val="clear" w:color="auto" w:fill="B8CCE4" w:themeFill="accent1" w:themeFillTint="66"/>
+          </w:tcPr>
+          <w:p>
+            <w:pPr>
+              <w:jc w:val="center"/>
               <w:rPr>
                 <w:lang w:val="en-US"/>
               </w:rPr>
@@ -13197,10 +13333,11 @@
         <w:tc>
           <w:tcPr>
             <w:tcW w:w="1134" w:type="dxa"/>
-            <w:shd w:val="clear" w:color="auto" w:fill="D99594" w:themeFill="accent2" w:themeFillTint="99"/>
-          </w:tcPr>
-          <w:p>
-            <w:pPr>
+            <w:shd w:val="clear" w:color="auto" w:fill="B8CCE4" w:themeFill="accent1" w:themeFillTint="66"/>
+          </w:tcPr>
+          <w:p>
+            <w:pPr>
+              <w:jc w:val="center"/>
               <w:rPr>
                 <w:lang w:val="en-US"/>
               </w:rPr>
@@ -13210,10 +13347,11 @@
         <w:tc>
           <w:tcPr>
             <w:tcW w:w="2551" w:type="dxa"/>
-            <w:shd w:val="clear" w:color="auto" w:fill="D99594" w:themeFill="accent2" w:themeFillTint="99"/>
-          </w:tcPr>
-          <w:p>
-            <w:pPr>
+            <w:shd w:val="clear" w:color="auto" w:fill="B8CCE4" w:themeFill="accent1" w:themeFillTint="66"/>
+          </w:tcPr>
+          <w:p>
+            <w:pPr>
+              <w:jc w:val="center"/>
               <w:rPr>
                 <w:lang w:val="en-US"/>
               </w:rPr>
@@ -13223,10 +13361,11 @@
         <w:tc>
           <w:tcPr>
             <w:tcW w:w="1134" w:type="dxa"/>
-            <w:shd w:val="clear" w:color="auto" w:fill="D99594" w:themeFill="accent2" w:themeFillTint="99"/>
-          </w:tcPr>
-          <w:p>
-            <w:pPr>
+            <w:shd w:val="clear" w:color="auto" w:fill="B8CCE4" w:themeFill="accent1" w:themeFillTint="66"/>
+          </w:tcPr>
+          <w:p>
+            <w:pPr>
+              <w:jc w:val="center"/>
               <w:rPr>
                 <w:lang w:val="en-US"/>
               </w:rPr>
@@ -13236,10 +13375,11 @@
         <w:tc>
           <w:tcPr>
             <w:tcW w:w="993" w:type="dxa"/>
-            <w:shd w:val="clear" w:color="auto" w:fill="D99594" w:themeFill="accent2" w:themeFillTint="99"/>
-          </w:tcPr>
-          <w:p>
-            <w:pPr>
+            <w:shd w:val="clear" w:color="auto" w:fill="B8CCE4" w:themeFill="accent1" w:themeFillTint="66"/>
+          </w:tcPr>
+          <w:p>
+            <w:pPr>
+              <w:jc w:val="center"/>
               <w:rPr>
                 <w:lang w:val="en-US"/>
               </w:rPr>
@@ -13392,37 +13532,12 @@
                 <w:lang w:val="en-US"/>
               </w:rPr>
             </w:pPr>
-            <w:proofErr w:type="spellStart"/>
             <w:r>
               <w:rPr>
                 <w:rFonts w:eastAsia="Times New Roman"/>
                 <w:lang w:val="en-US"/>
               </w:rPr>
-              <w:t>Aryanza</w:t>
-            </w:r>
-            <w:proofErr w:type="spellEnd"/>
-            <w:r>
-              <w:rPr>
-                <w:rFonts w:eastAsia="Times New Roman"/>
-                <w:lang w:val="en-US"/>
-              </w:rPr>
-              <w:t xml:space="preserve"> </w:t>
-            </w:r>
-            <w:proofErr w:type="spellStart"/>
-            <w:r>
-              <w:rPr>
-                <w:rFonts w:eastAsia="Times New Roman"/>
-                <w:lang w:val="en-US"/>
-              </w:rPr>
-              <w:t>Bizar</w:t>
-            </w:r>
-            <w:proofErr w:type="spellEnd"/>
-            <w:r>
-              <w:rPr>
-                <w:rFonts w:eastAsia="Times New Roman"/>
-                <w:lang w:val="en-US"/>
-              </w:rPr>
-              <w:t xml:space="preserve"> 31101107</w:t>
+              <w:t>Aryanza Bizar 31101107</w:t>
             </w:r>
           </w:p>
         </w:tc>
@@ -13821,15 +13936,7 @@
         </w:numPr>
       </w:pPr>
       <w:r>
-        <w:t xml:space="preserve">Agreed to a weekly meeting with all available group members and </w:t>
-      </w:r>
-      <w:proofErr w:type="spellStart"/>
-      <w:r>
-        <w:t>Fairuz</w:t>
-      </w:r>
-      <w:proofErr w:type="spellEnd"/>
-      <w:r>
-        <w:t xml:space="preserve"> on Wednesdays at 1pm in the IT Meeting Room.</w:t>
+        <w:t>Agreed to a weekly meeting with all available group members and Fairuz on Wednesdays at 1pm in the IT Meeting Room.</w:t>
       </w:r>
     </w:p>
     <w:p>
@@ -13864,15 +13971,7 @@
         </w:numPr>
       </w:pPr>
       <w:r>
-        <w:t xml:space="preserve">Setup </w:t>
-      </w:r>
-      <w:proofErr w:type="spellStart"/>
-      <w:r>
-        <w:t>Github</w:t>
-      </w:r>
-      <w:proofErr w:type="spellEnd"/>
-      <w:r>
-        <w:t xml:space="preserve"> (Alex)</w:t>
+        <w:t>Setup Github (Alex)</w:t>
       </w:r>
     </w:p>
     <w:p>
@@ -13896,23 +13995,7 @@
         </w:numPr>
       </w:pPr>
       <w:r>
-        <w:t xml:space="preserve">Arrange a meeting during week 4 with all available group members, </w:t>
-      </w:r>
-      <w:proofErr w:type="spellStart"/>
-      <w:r>
-        <w:t>Shri</w:t>
-      </w:r>
-      <w:proofErr w:type="spellEnd"/>
-      <w:r>
-        <w:t xml:space="preserve"> and </w:t>
-      </w:r>
-      <w:proofErr w:type="spellStart"/>
-      <w:r>
-        <w:t>Fairuz</w:t>
-      </w:r>
-      <w:proofErr w:type="spellEnd"/>
-      <w:r>
-        <w:t>.</w:t>
+        <w:t>Arrange a meeting during week 4 with all available group members, Shri and Fairuz.</w:t>
       </w:r>
     </w:p>
     <w:p>
@@ -13936,15 +14019,7 @@
         </w:numPr>
       </w:pPr>
       <w:r>
-        <w:t xml:space="preserve">Setup a close Facebook group and invite all members and </w:t>
-      </w:r>
-      <w:proofErr w:type="spellStart"/>
-      <w:r>
-        <w:t>Fairuz</w:t>
-      </w:r>
-      <w:proofErr w:type="spellEnd"/>
-      <w:r>
-        <w:t xml:space="preserve"> to it (Hannah)</w:t>
+        <w:t>Setup a close Facebook group and invite all members and Fairuz to it (Hannah)</w:t>
       </w:r>
     </w:p>
     <w:p>
@@ -13968,15 +14043,7 @@
         </w:numPr>
       </w:pPr>
       <w:r>
-        <w:t xml:space="preserve">Send </w:t>
-      </w:r>
-      <w:proofErr w:type="spellStart"/>
-      <w:r>
-        <w:t>Fairuz</w:t>
-      </w:r>
-      <w:proofErr w:type="spellEnd"/>
-      <w:r>
-        <w:t xml:space="preserve"> the assessment schedule for ICT313 (Hannah)</w:t>
+        <w:t>Send Fairuz the assessment schedule for ICT313 (Hannah)</w:t>
       </w:r>
     </w:p>
     <w:p>
@@ -13999,13 +14066,8 @@
           <w:numId w:val="18"/>
         </w:numPr>
       </w:pPr>
-      <w:proofErr w:type="spellStart"/>
-      <w:r>
-        <w:t>Fairuz</w:t>
-      </w:r>
-      <w:proofErr w:type="spellEnd"/>
-      <w:r>
-        <w:t xml:space="preserve"> to organise a Pro license for Unity.</w:t>
+      <w:r>
+        <w:t>Fairuz to organise a Pro license for Unity.</w:t>
       </w:r>
     </w:p>
     <w:p>
@@ -14017,15 +14079,7 @@
         </w:numPr>
       </w:pPr>
       <w:r>
-        <w:t xml:space="preserve">Alex+ to meet with </w:t>
-      </w:r>
-      <w:proofErr w:type="spellStart"/>
-      <w:r>
-        <w:t>Fairuz</w:t>
-      </w:r>
-      <w:proofErr w:type="spellEnd"/>
-      <w:r>
-        <w:t xml:space="preserve"> on Monday 10</w:t>
+        <w:t>Alex+ to meet with Fairuz on Monday 10</w:t>
       </w:r>
       <w:proofErr w:type="gramStart"/>
       <w:r>
@@ -14379,15 +14433,7 @@
         </w:numPr>
       </w:pPr>
       <w:r>
-        <w:t xml:space="preserve">Setup </w:t>
-      </w:r>
-      <w:proofErr w:type="spellStart"/>
-      <w:r>
-        <w:t>Github</w:t>
-      </w:r>
-      <w:proofErr w:type="spellEnd"/>
-      <w:r>
-        <w:t xml:space="preserve"> (Alex)</w:t>
+        <w:t>Setup Github (Alex)</w:t>
       </w:r>
     </w:p>
     <w:p>
@@ -14459,23 +14505,7 @@
         </w:numPr>
       </w:pPr>
       <w:r>
-        <w:t xml:space="preserve">Arrange a meeting during week 4 with all available group members, </w:t>
-      </w:r>
-      <w:proofErr w:type="spellStart"/>
-      <w:r>
-        <w:t>Shri</w:t>
-      </w:r>
-      <w:proofErr w:type="spellEnd"/>
-      <w:r>
-        <w:t xml:space="preserve"> and </w:t>
-      </w:r>
-      <w:proofErr w:type="spellStart"/>
-      <w:r>
-        <w:t>Fairuz</w:t>
-      </w:r>
-      <w:proofErr w:type="spellEnd"/>
-      <w:r>
-        <w:t>.</w:t>
+        <w:t>Arrange a meeting during week 4 with all available group members, Shri and Fairuz.</w:t>
       </w:r>
     </w:p>
     <w:p>
@@ -14523,15 +14553,7 @@
         </w:numPr>
       </w:pPr>
       <w:r>
-        <w:t xml:space="preserve">Setup a close Facebook group and invite all members and </w:t>
-      </w:r>
-      <w:proofErr w:type="spellStart"/>
-      <w:r>
-        <w:t>Fairuz</w:t>
-      </w:r>
-      <w:proofErr w:type="spellEnd"/>
-      <w:r>
-        <w:t xml:space="preserve"> to it (Hannah)</w:t>
+        <w:t>Setup a close Facebook group and invite all members and Fairuz to it (Hannah)</w:t>
       </w:r>
     </w:p>
     <w:p>
@@ -14567,15 +14589,7 @@
         </w:numPr>
       </w:pPr>
       <w:r>
-        <w:t xml:space="preserve">Send </w:t>
-      </w:r>
-      <w:proofErr w:type="spellStart"/>
-      <w:r>
-        <w:t>Fairuz</w:t>
-      </w:r>
-      <w:proofErr w:type="spellEnd"/>
-      <w:r>
-        <w:t xml:space="preserve"> the assessment schedule for ICT313 (Hannah)</w:t>
+        <w:t>Send Fairuz the assessment schedule for ICT313 (Hannah)</w:t>
       </w:r>
     </w:p>
     <w:p>
@@ -14598,14 +14612,9 @@
           <w:numId w:val="18"/>
         </w:numPr>
       </w:pPr>
-      <w:proofErr w:type="spellStart"/>
       <w:r>
         <w:lastRenderedPageBreak/>
-        <w:t>Fairuz</w:t>
-      </w:r>
-      <w:proofErr w:type="spellEnd"/>
-      <w:r>
-        <w:t xml:space="preserve"> to organise a Pro license for Unity.</w:t>
+        <w:t>Fairuz to organise a Pro license for Unity.</w:t>
       </w:r>
     </w:p>
     <w:p>
@@ -14629,15 +14638,7 @@
         </w:numPr>
       </w:pPr>
       <w:r>
-        <w:t xml:space="preserve">Alex+ to meet with </w:t>
-      </w:r>
-      <w:proofErr w:type="spellStart"/>
-      <w:r>
-        <w:t>Fairuz</w:t>
-      </w:r>
-      <w:proofErr w:type="spellEnd"/>
-      <w:r>
-        <w:t xml:space="preserve"> on Monday 10</w:t>
+        <w:t>Alex+ to meet with Fairuz on Monday 10</w:t>
       </w:r>
       <w:proofErr w:type="gramStart"/>
       <w:r>
@@ -14941,7 +14942,7 @@
             <w:rPr>
               <w:noProof/>
             </w:rPr>
-            <w:t>3</w:t>
+            <w:t>2</w:t>
           </w:r>
         </w:fldSimple>
       </w:p>
@@ -19754,56 +19755,56 @@
   </dgm:ptLst>
   <dgm:cxnLst>
     <dgm:cxn modelId="{CD3298AC-8DBC-4284-BE2D-27268D4249B1}" srcId="{C13CC66A-7D0D-4118-8A60-FF63DB723F7A}" destId="{06F2FC1D-99BD-41DC-AEF1-AA346FEE5E52}" srcOrd="0" destOrd="0" parTransId="{8518AF67-0764-4ED3-A935-E0D61C1A5DFA}" sibTransId="{A52B1960-6D42-42AB-8E22-907973D307BB}"/>
-    <dgm:cxn modelId="{D911DF1C-7CA9-4633-9469-31EAD91150FD}" type="presOf" srcId="{06F2FC1D-99BD-41DC-AEF1-AA346FEE5E52}" destId="{E888C76C-88BD-4D67-8DCC-02B49ECDEE8E}" srcOrd="0" destOrd="0" presId="urn:microsoft.com/office/officeart/2005/8/layout/hierarchy6"/>
     <dgm:cxn modelId="{5115E39F-AFF2-4227-B0A0-2AF746290BF7}" srcId="{4FC03650-22D2-41B3-96E1-F9D25D86A2D1}" destId="{ECDEE379-7037-4286-BF27-6639FD20D9D7}" srcOrd="3" destOrd="0" parTransId="{33BB7E1B-A47D-4615-B41A-34F797E0A91A}" sibTransId="{AF38E865-28C4-473B-9394-EE80F2C0E629}"/>
-    <dgm:cxn modelId="{A926815A-938D-4853-87CA-5E7A47D52765}" type="presOf" srcId="{255947D9-DD3D-493D-946E-D00F51D40D59}" destId="{00B0AB45-9DDB-403E-8A05-283F3458F8AD}" srcOrd="0" destOrd="0" presId="urn:microsoft.com/office/officeart/2005/8/layout/hierarchy6"/>
+    <dgm:cxn modelId="{330686A1-D9FD-4026-A85E-4B53309006E7}" type="presOf" srcId="{963FCCAF-2032-445F-B8E7-14583193327F}" destId="{060917F8-B48F-49C1-AC15-A977D1A53133}" srcOrd="0" destOrd="0" presId="urn:microsoft.com/office/officeart/2005/8/layout/hierarchy6"/>
     <dgm:cxn modelId="{67C7BCF5-573E-44F2-A7A8-BD07CB4517A8}" srcId="{4FC03650-22D2-41B3-96E1-F9D25D86A2D1}" destId="{E2AD8952-0461-441D-9ECB-524FD804EA52}" srcOrd="2" destOrd="0" parTransId="{4C6BB08C-3A9D-40CA-AFC5-7D1206424AA7}" sibTransId="{5B7F7522-818C-4EFF-850A-CF389263B548}"/>
-    <dgm:cxn modelId="{963CC775-6D16-4E8F-A5F2-AFBD774407C3}" type="presOf" srcId="{468C4BC4-2646-4BE1-908D-A15A9DF6A8BE}" destId="{90FB2B2B-9C97-4F51-9697-B0116F2BC534}" srcOrd="0" destOrd="0" presId="urn:microsoft.com/office/officeart/2005/8/layout/hierarchy6"/>
-    <dgm:cxn modelId="{7C0C68B6-33EA-4684-91C7-3B016903C158}" type="presOf" srcId="{C13CC66A-7D0D-4118-8A60-FF63DB723F7A}" destId="{1E58A067-C9CD-4A52-A779-CB28E9E4275C}" srcOrd="0" destOrd="0" presId="urn:microsoft.com/office/officeart/2005/8/layout/hierarchy6"/>
-    <dgm:cxn modelId="{60040B5D-73BC-4B77-A7B5-E4921C60C5B1}" type="presOf" srcId="{963FCCAF-2032-445F-B8E7-14583193327F}" destId="{060917F8-B48F-49C1-AC15-A977D1A53133}" srcOrd="0" destOrd="0" presId="urn:microsoft.com/office/officeart/2005/8/layout/hierarchy6"/>
-    <dgm:cxn modelId="{8F6A1B69-DA60-490C-B916-F1A2BB99BC6F}" type="presOf" srcId="{4FC03650-22D2-41B3-96E1-F9D25D86A2D1}" destId="{B2606A13-ADD4-4337-B37A-83EA4B5C04E1}" srcOrd="0" destOrd="0" presId="urn:microsoft.com/office/officeart/2005/8/layout/hierarchy6"/>
-    <dgm:cxn modelId="{8A1461F4-9039-4564-AEC1-727C3B98DF52}" type="presOf" srcId="{4C6BB08C-3A9D-40CA-AFC5-7D1206424AA7}" destId="{47578327-F14C-43FC-82E1-A2F17B519FA3}" srcOrd="0" destOrd="0" presId="urn:microsoft.com/office/officeart/2005/8/layout/hierarchy6"/>
-    <dgm:cxn modelId="{269CB53C-C7F3-4C6F-8E72-D5731DEA6D01}" type="presOf" srcId="{3B5AFC82-6E0F-4A1A-93E9-0C52944202AF}" destId="{AFA13957-37C1-42C7-9326-9637976F0B9F}" srcOrd="0" destOrd="0" presId="urn:microsoft.com/office/officeart/2005/8/layout/hierarchy6"/>
+    <dgm:cxn modelId="{55F15504-AB1B-4CD9-BE22-D74BEB1209EC}" type="presOf" srcId="{D6616F5F-9F63-4ED0-9FAF-8C2CD96F1E21}" destId="{CCF2CA98-BD58-4948-AA40-159D7A24F976}" srcOrd="0" destOrd="0" presId="urn:microsoft.com/office/officeart/2005/8/layout/hierarchy6"/>
+    <dgm:cxn modelId="{0D3F1EC1-2FCF-4A69-8065-ED5EC69BBE23}" type="presOf" srcId="{8518AF67-0764-4ED3-A935-E0D61C1A5DFA}" destId="{0C28DA98-FFAF-4A9F-9B87-B8F647566FF6}" srcOrd="0" destOrd="0" presId="urn:microsoft.com/office/officeart/2005/8/layout/hierarchy6"/>
+    <dgm:cxn modelId="{8BBB408E-45C0-46DD-B520-CFC057D5D118}" type="presOf" srcId="{255947D9-DD3D-493D-946E-D00F51D40D59}" destId="{00B0AB45-9DDB-403E-8A05-283F3458F8AD}" srcOrd="0" destOrd="0" presId="urn:microsoft.com/office/officeart/2005/8/layout/hierarchy6"/>
+    <dgm:cxn modelId="{9692BEF4-8005-488B-B725-390967AB84FA}" type="presOf" srcId="{C13CC66A-7D0D-4118-8A60-FF63DB723F7A}" destId="{1E58A067-C9CD-4A52-A779-CB28E9E4275C}" srcOrd="0" destOrd="0" presId="urn:microsoft.com/office/officeart/2005/8/layout/hierarchy6"/>
+    <dgm:cxn modelId="{A799ABF0-226A-4F66-AEC8-541C28C4FADE}" type="presOf" srcId="{E2AD8952-0461-441D-9ECB-524FD804EA52}" destId="{02ECDDEE-7322-4301-AD63-74508C999548}" srcOrd="0" destOrd="0" presId="urn:microsoft.com/office/officeart/2005/8/layout/hierarchy6"/>
+    <dgm:cxn modelId="{E3DF49F4-29AE-4DF0-9F0E-E49389699EE4}" type="presOf" srcId="{ECDEE379-7037-4286-BF27-6639FD20D9D7}" destId="{2A5AE0FC-1157-4604-AF57-F56E6E12E28A}" srcOrd="0" destOrd="0" presId="urn:microsoft.com/office/officeart/2005/8/layout/hierarchy6"/>
+    <dgm:cxn modelId="{DDF3D140-D0B4-4BBB-BFE6-A021086776B0}" type="presOf" srcId="{33BB7E1B-A47D-4615-B41A-34F797E0A91A}" destId="{09195D0E-EBC6-49DE-BBF6-1341C005AE14}" srcOrd="0" destOrd="0" presId="urn:microsoft.com/office/officeart/2005/8/layout/hierarchy6"/>
+    <dgm:cxn modelId="{421A990F-166F-40F4-B44F-6AD49B56AD91}" type="presOf" srcId="{4FC03650-22D2-41B3-96E1-F9D25D86A2D1}" destId="{B2606A13-ADD4-4337-B37A-83EA4B5C04E1}" srcOrd="0" destOrd="0" presId="urn:microsoft.com/office/officeart/2005/8/layout/hierarchy6"/>
     <dgm:cxn modelId="{EA2D4723-4D8E-4A26-8BD0-E729E6E76D0A}" srcId="{4FC03650-22D2-41B3-96E1-F9D25D86A2D1}" destId="{3B5AFC82-6E0F-4A1A-93E9-0C52944202AF}" srcOrd="1" destOrd="0" parTransId="{963FCCAF-2032-445F-B8E7-14583193327F}" sibTransId="{BB3F43FD-2844-4009-B36E-41C23A17F5C7}"/>
-    <dgm:cxn modelId="{B80D2705-43AF-494A-948E-F583430D557C}" type="presOf" srcId="{C54DC4D4-EBD5-4412-86B7-8C0C669076F3}" destId="{B712C00B-1977-44A8-B1F2-79AB11DF3A45}" srcOrd="0" destOrd="0" presId="urn:microsoft.com/office/officeart/2005/8/layout/hierarchy6"/>
+    <dgm:cxn modelId="{8DFB922C-1E4A-4A53-92C3-325799AEFA2D}" type="presOf" srcId="{3B5AFC82-6E0F-4A1A-93E9-0C52944202AF}" destId="{AFA13957-37C1-42C7-9326-9637976F0B9F}" srcOrd="0" destOrd="0" presId="urn:microsoft.com/office/officeart/2005/8/layout/hierarchy6"/>
     <dgm:cxn modelId="{3F783DED-B99B-4668-8944-CD59A77CFC64}" srcId="{4FC03650-22D2-41B3-96E1-F9D25D86A2D1}" destId="{D6616F5F-9F63-4ED0-9FAF-8C2CD96F1E21}" srcOrd="0" destOrd="0" parTransId="{C54DC4D4-EBD5-4412-86B7-8C0C669076F3}" sibTransId="{EBE1EEB8-962D-41D7-9E60-6566D5F6DC5F}"/>
-    <dgm:cxn modelId="{A4BEA075-B91E-46B4-999C-3D7EA4B44AB3}" type="presOf" srcId="{E2AD8952-0461-441D-9ECB-524FD804EA52}" destId="{02ECDDEE-7322-4301-AD63-74508C999548}" srcOrd="0" destOrd="0" presId="urn:microsoft.com/office/officeart/2005/8/layout/hierarchy6"/>
-    <dgm:cxn modelId="{E31A0F60-D315-4B99-BDEE-4DD09C7F85F6}" type="presOf" srcId="{33BB7E1B-A47D-4615-B41A-34F797E0A91A}" destId="{09195D0E-EBC6-49DE-BBF6-1341C005AE14}" srcOrd="0" destOrd="0" presId="urn:microsoft.com/office/officeart/2005/8/layout/hierarchy6"/>
+    <dgm:cxn modelId="{16233888-6CDE-4C19-9B95-FD8C37C2C580}" type="presOf" srcId="{4C6BB08C-3A9D-40CA-AFC5-7D1206424AA7}" destId="{47578327-F14C-43FC-82E1-A2F17B519FA3}" srcOrd="0" destOrd="0" presId="urn:microsoft.com/office/officeart/2005/8/layout/hierarchy6"/>
     <dgm:cxn modelId="{83B3A72E-2762-4A1B-ACF1-FF36354CDC15}" srcId="{468C4BC4-2646-4BE1-908D-A15A9DF6A8BE}" destId="{C13CC66A-7D0D-4118-8A60-FF63DB723F7A}" srcOrd="0" destOrd="0" parTransId="{217DFD9D-5466-493A-B205-9C535F7EA88C}" sibTransId="{2033AA2C-C6F0-4DAD-9D0B-0633FD77294B}"/>
     <dgm:cxn modelId="{CC483CBE-A026-4952-8190-5D358AEA8889}" srcId="{06F2FC1D-99BD-41DC-AEF1-AA346FEE5E52}" destId="{4FC03650-22D2-41B3-96E1-F9D25D86A2D1}" srcOrd="0" destOrd="0" parTransId="{255947D9-DD3D-493D-946E-D00F51D40D59}" sibTransId="{BB321675-D17A-4A1A-B78F-16155FD948A9}"/>
-    <dgm:cxn modelId="{1236D480-9060-4C28-B068-33F975D7E2BF}" type="presOf" srcId="{ECDEE379-7037-4286-BF27-6639FD20D9D7}" destId="{2A5AE0FC-1157-4604-AF57-F56E6E12E28A}" srcOrd="0" destOrd="0" presId="urn:microsoft.com/office/officeart/2005/8/layout/hierarchy6"/>
-    <dgm:cxn modelId="{AAFF1E3C-9B48-47CD-8CFE-36DCD0470597}" type="presOf" srcId="{D6616F5F-9F63-4ED0-9FAF-8C2CD96F1E21}" destId="{CCF2CA98-BD58-4948-AA40-159D7A24F976}" srcOrd="0" destOrd="0" presId="urn:microsoft.com/office/officeart/2005/8/layout/hierarchy6"/>
-    <dgm:cxn modelId="{048F8789-676D-4AB9-8D9C-5910B195CDD1}" type="presOf" srcId="{8518AF67-0764-4ED3-A935-E0D61C1A5DFA}" destId="{0C28DA98-FFAF-4A9F-9B87-B8F647566FF6}" srcOrd="0" destOrd="0" presId="urn:microsoft.com/office/officeart/2005/8/layout/hierarchy6"/>
-    <dgm:cxn modelId="{C0DBFA22-6B43-4A29-A96C-6B99583AF1B5}" type="presParOf" srcId="{90FB2B2B-9C97-4F51-9697-B0116F2BC534}" destId="{35E0C59C-6213-44A6-89D4-DD7B56F962AF}" srcOrd="0" destOrd="0" presId="urn:microsoft.com/office/officeart/2005/8/layout/hierarchy6"/>
-    <dgm:cxn modelId="{C4731820-5856-489B-AABC-C8FF9EF6390D}" type="presParOf" srcId="{35E0C59C-6213-44A6-89D4-DD7B56F962AF}" destId="{CDDD40DE-018F-4849-B756-95B3257FED6B}" srcOrd="0" destOrd="0" presId="urn:microsoft.com/office/officeart/2005/8/layout/hierarchy6"/>
-    <dgm:cxn modelId="{1BF05D47-9190-4784-AF77-A83FDDEB9C4C}" type="presParOf" srcId="{CDDD40DE-018F-4849-B756-95B3257FED6B}" destId="{487E173D-D417-44DF-AA82-51472C535073}" srcOrd="0" destOrd="0" presId="urn:microsoft.com/office/officeart/2005/8/layout/hierarchy6"/>
-    <dgm:cxn modelId="{A3CD76A9-C340-4A6A-93E9-E21DCF4EA891}" type="presParOf" srcId="{487E173D-D417-44DF-AA82-51472C535073}" destId="{1E58A067-C9CD-4A52-A779-CB28E9E4275C}" srcOrd="0" destOrd="0" presId="urn:microsoft.com/office/officeart/2005/8/layout/hierarchy6"/>
-    <dgm:cxn modelId="{14EB6673-0F42-4865-BFB3-2AC223734210}" type="presParOf" srcId="{487E173D-D417-44DF-AA82-51472C535073}" destId="{2EE42C9E-2EC1-443A-B6EE-0B5A1F2B967A}" srcOrd="1" destOrd="0" presId="urn:microsoft.com/office/officeart/2005/8/layout/hierarchy6"/>
-    <dgm:cxn modelId="{1D10FC12-F830-43DF-9FC8-F2C250CEE471}" type="presParOf" srcId="{2EE42C9E-2EC1-443A-B6EE-0B5A1F2B967A}" destId="{0C28DA98-FFAF-4A9F-9B87-B8F647566FF6}" srcOrd="0" destOrd="0" presId="urn:microsoft.com/office/officeart/2005/8/layout/hierarchy6"/>
-    <dgm:cxn modelId="{35216150-3DDE-46E6-9818-1FB14F96ECAB}" type="presParOf" srcId="{2EE42C9E-2EC1-443A-B6EE-0B5A1F2B967A}" destId="{173ACEAA-8B51-4B70-A64F-097C75ECC272}" srcOrd="1" destOrd="0" presId="urn:microsoft.com/office/officeart/2005/8/layout/hierarchy6"/>
-    <dgm:cxn modelId="{F4B23423-8D3C-42F8-9C77-5E40677CF3AE}" type="presParOf" srcId="{173ACEAA-8B51-4B70-A64F-097C75ECC272}" destId="{E888C76C-88BD-4D67-8DCC-02B49ECDEE8E}" srcOrd="0" destOrd="0" presId="urn:microsoft.com/office/officeart/2005/8/layout/hierarchy6"/>
-    <dgm:cxn modelId="{14D289EC-2C91-4B45-ACBA-845BEC848927}" type="presParOf" srcId="{173ACEAA-8B51-4B70-A64F-097C75ECC272}" destId="{440806BA-92DE-461A-A839-C808E7EC7938}" srcOrd="1" destOrd="0" presId="urn:microsoft.com/office/officeart/2005/8/layout/hierarchy6"/>
-    <dgm:cxn modelId="{FF17301F-B538-4045-8D76-45A0F237FDA2}" type="presParOf" srcId="{440806BA-92DE-461A-A839-C808E7EC7938}" destId="{00B0AB45-9DDB-403E-8A05-283F3458F8AD}" srcOrd="0" destOrd="0" presId="urn:microsoft.com/office/officeart/2005/8/layout/hierarchy6"/>
-    <dgm:cxn modelId="{9949981D-DA8B-4D29-868F-DD5D96C3D58F}" type="presParOf" srcId="{440806BA-92DE-461A-A839-C808E7EC7938}" destId="{BF315E55-054E-4FC5-8160-158616110B9B}" srcOrd="1" destOrd="0" presId="urn:microsoft.com/office/officeart/2005/8/layout/hierarchy6"/>
-    <dgm:cxn modelId="{07A3389F-A151-4695-9FEE-53DFEF741823}" type="presParOf" srcId="{BF315E55-054E-4FC5-8160-158616110B9B}" destId="{B2606A13-ADD4-4337-B37A-83EA4B5C04E1}" srcOrd="0" destOrd="0" presId="urn:microsoft.com/office/officeart/2005/8/layout/hierarchy6"/>
-    <dgm:cxn modelId="{5006AE3D-1B24-4FBB-9541-B518677CEC3A}" type="presParOf" srcId="{BF315E55-054E-4FC5-8160-158616110B9B}" destId="{6D311460-17DC-473E-9E47-79910F68B2A2}" srcOrd="1" destOrd="0" presId="urn:microsoft.com/office/officeart/2005/8/layout/hierarchy6"/>
-    <dgm:cxn modelId="{94357EDF-557C-45B4-9A56-CA034494081E}" type="presParOf" srcId="{6D311460-17DC-473E-9E47-79910F68B2A2}" destId="{B712C00B-1977-44A8-B1F2-79AB11DF3A45}" srcOrd="0" destOrd="0" presId="urn:microsoft.com/office/officeart/2005/8/layout/hierarchy6"/>
-    <dgm:cxn modelId="{0CB9DB6C-3F84-476B-B08E-1879946537D6}" type="presParOf" srcId="{6D311460-17DC-473E-9E47-79910F68B2A2}" destId="{1FCDFB40-7400-488B-AAB8-8BE0DE645BBD}" srcOrd="1" destOrd="0" presId="urn:microsoft.com/office/officeart/2005/8/layout/hierarchy6"/>
-    <dgm:cxn modelId="{1168F7B9-7CD7-4844-9412-8D32417BCAB2}" type="presParOf" srcId="{1FCDFB40-7400-488B-AAB8-8BE0DE645BBD}" destId="{CCF2CA98-BD58-4948-AA40-159D7A24F976}" srcOrd="0" destOrd="0" presId="urn:microsoft.com/office/officeart/2005/8/layout/hierarchy6"/>
-    <dgm:cxn modelId="{27312E43-867F-415C-9B37-1211A8E639F6}" type="presParOf" srcId="{1FCDFB40-7400-488B-AAB8-8BE0DE645BBD}" destId="{30F44FC3-9DE0-469E-B755-6F97BC236F73}" srcOrd="1" destOrd="0" presId="urn:microsoft.com/office/officeart/2005/8/layout/hierarchy6"/>
-    <dgm:cxn modelId="{35051797-2759-4AC2-A5D2-55316A0CBFA8}" type="presParOf" srcId="{6D311460-17DC-473E-9E47-79910F68B2A2}" destId="{060917F8-B48F-49C1-AC15-A977D1A53133}" srcOrd="2" destOrd="0" presId="urn:microsoft.com/office/officeart/2005/8/layout/hierarchy6"/>
-    <dgm:cxn modelId="{F315701A-9C78-46BB-AD0E-83C74D58B039}" type="presParOf" srcId="{6D311460-17DC-473E-9E47-79910F68B2A2}" destId="{6F784552-4DF6-4052-9A97-1AABCEF40610}" srcOrd="3" destOrd="0" presId="urn:microsoft.com/office/officeart/2005/8/layout/hierarchy6"/>
-    <dgm:cxn modelId="{457DD3FC-FDB8-412E-A954-DD1A82984831}" type="presParOf" srcId="{6F784552-4DF6-4052-9A97-1AABCEF40610}" destId="{AFA13957-37C1-42C7-9326-9637976F0B9F}" srcOrd="0" destOrd="0" presId="urn:microsoft.com/office/officeart/2005/8/layout/hierarchy6"/>
-    <dgm:cxn modelId="{B1AB7C82-5C2B-4654-8879-96B5FE394BC7}" type="presParOf" srcId="{6F784552-4DF6-4052-9A97-1AABCEF40610}" destId="{7F96D4F4-FB9C-4231-872B-746DF211AA45}" srcOrd="1" destOrd="0" presId="urn:microsoft.com/office/officeart/2005/8/layout/hierarchy6"/>
-    <dgm:cxn modelId="{C195DD36-FAF7-4EA2-ABFE-5F1E0EBC5B46}" type="presParOf" srcId="{6D311460-17DC-473E-9E47-79910F68B2A2}" destId="{47578327-F14C-43FC-82E1-A2F17B519FA3}" srcOrd="4" destOrd="0" presId="urn:microsoft.com/office/officeart/2005/8/layout/hierarchy6"/>
-    <dgm:cxn modelId="{ED0BCA07-2AEC-47B5-B971-A9D91D24AA62}" type="presParOf" srcId="{6D311460-17DC-473E-9E47-79910F68B2A2}" destId="{738D848F-4608-4A2A-A27D-884D74ABCE81}" srcOrd="5" destOrd="0" presId="urn:microsoft.com/office/officeart/2005/8/layout/hierarchy6"/>
-    <dgm:cxn modelId="{617775F5-1E95-4560-8A79-66352D321742}" type="presParOf" srcId="{738D848F-4608-4A2A-A27D-884D74ABCE81}" destId="{02ECDDEE-7322-4301-AD63-74508C999548}" srcOrd="0" destOrd="0" presId="urn:microsoft.com/office/officeart/2005/8/layout/hierarchy6"/>
-    <dgm:cxn modelId="{0870D833-A75A-491C-A59B-9138B468BCA9}" type="presParOf" srcId="{738D848F-4608-4A2A-A27D-884D74ABCE81}" destId="{E641EF70-27EB-48C4-B9C3-A1F01AC8BFBB}" srcOrd="1" destOrd="0" presId="urn:microsoft.com/office/officeart/2005/8/layout/hierarchy6"/>
-    <dgm:cxn modelId="{0D4C6779-140C-414F-A972-3710BC02CBE6}" type="presParOf" srcId="{6D311460-17DC-473E-9E47-79910F68B2A2}" destId="{09195D0E-EBC6-49DE-BBF6-1341C005AE14}" srcOrd="6" destOrd="0" presId="urn:microsoft.com/office/officeart/2005/8/layout/hierarchy6"/>
-    <dgm:cxn modelId="{D4A91378-EF72-4FEC-B67B-620D8B89AB19}" type="presParOf" srcId="{6D311460-17DC-473E-9E47-79910F68B2A2}" destId="{61472862-C114-42D2-B7B2-AA2F8A21B523}" srcOrd="7" destOrd="0" presId="urn:microsoft.com/office/officeart/2005/8/layout/hierarchy6"/>
-    <dgm:cxn modelId="{1A4BD29E-1976-4261-A6C2-39752F5AAACC}" type="presParOf" srcId="{61472862-C114-42D2-B7B2-AA2F8A21B523}" destId="{2A5AE0FC-1157-4604-AF57-F56E6E12E28A}" srcOrd="0" destOrd="0" presId="urn:microsoft.com/office/officeart/2005/8/layout/hierarchy6"/>
-    <dgm:cxn modelId="{4A3C6992-0F4D-4415-BE1E-FC4B5F005F4A}" type="presParOf" srcId="{61472862-C114-42D2-B7B2-AA2F8A21B523}" destId="{17AD7690-4E1D-47D8-A9C9-A43DE0606955}" srcOrd="1" destOrd="0" presId="urn:microsoft.com/office/officeart/2005/8/layout/hierarchy6"/>
-    <dgm:cxn modelId="{FD16821F-FCC6-4EC4-BBA2-50E4852630DD}" type="presParOf" srcId="{90FB2B2B-9C97-4F51-9697-B0116F2BC534}" destId="{96520018-25E5-4A73-B960-FC36C336F3DF}" srcOrd="1" destOrd="0" presId="urn:microsoft.com/office/officeart/2005/8/layout/hierarchy6"/>
+    <dgm:cxn modelId="{0E09CA00-332E-44AE-B675-FDB4A663A06B}" type="presOf" srcId="{468C4BC4-2646-4BE1-908D-A15A9DF6A8BE}" destId="{90FB2B2B-9C97-4F51-9697-B0116F2BC534}" srcOrd="0" destOrd="0" presId="urn:microsoft.com/office/officeart/2005/8/layout/hierarchy6"/>
+    <dgm:cxn modelId="{D6FDE3D9-3CCF-4F46-9D90-296FF4789DB9}" type="presOf" srcId="{06F2FC1D-99BD-41DC-AEF1-AA346FEE5E52}" destId="{E888C76C-88BD-4D67-8DCC-02B49ECDEE8E}" srcOrd="0" destOrd="0" presId="urn:microsoft.com/office/officeart/2005/8/layout/hierarchy6"/>
+    <dgm:cxn modelId="{80A31F4F-F530-4AA9-87A9-C75B95D34D5E}" type="presOf" srcId="{C54DC4D4-EBD5-4412-86B7-8C0C669076F3}" destId="{B712C00B-1977-44A8-B1F2-79AB11DF3A45}" srcOrd="0" destOrd="0" presId="urn:microsoft.com/office/officeart/2005/8/layout/hierarchy6"/>
+    <dgm:cxn modelId="{9CCD1896-DF78-4C73-908F-0F551DB55716}" type="presParOf" srcId="{90FB2B2B-9C97-4F51-9697-B0116F2BC534}" destId="{35E0C59C-6213-44A6-89D4-DD7B56F962AF}" srcOrd="0" destOrd="0" presId="urn:microsoft.com/office/officeart/2005/8/layout/hierarchy6"/>
+    <dgm:cxn modelId="{71F2A7B4-94B6-4929-B904-1FB4551A0356}" type="presParOf" srcId="{35E0C59C-6213-44A6-89D4-DD7B56F962AF}" destId="{CDDD40DE-018F-4849-B756-95B3257FED6B}" srcOrd="0" destOrd="0" presId="urn:microsoft.com/office/officeart/2005/8/layout/hierarchy6"/>
+    <dgm:cxn modelId="{4DB21B7F-18B0-4B13-AC02-9A4FAC7BB5D6}" type="presParOf" srcId="{CDDD40DE-018F-4849-B756-95B3257FED6B}" destId="{487E173D-D417-44DF-AA82-51472C535073}" srcOrd="0" destOrd="0" presId="urn:microsoft.com/office/officeart/2005/8/layout/hierarchy6"/>
+    <dgm:cxn modelId="{DFFB1E9F-2EB2-416D-A797-C599D14952F0}" type="presParOf" srcId="{487E173D-D417-44DF-AA82-51472C535073}" destId="{1E58A067-C9CD-4A52-A779-CB28E9E4275C}" srcOrd="0" destOrd="0" presId="urn:microsoft.com/office/officeart/2005/8/layout/hierarchy6"/>
+    <dgm:cxn modelId="{8682DF3E-425A-429A-934F-6935168AACAB}" type="presParOf" srcId="{487E173D-D417-44DF-AA82-51472C535073}" destId="{2EE42C9E-2EC1-443A-B6EE-0B5A1F2B967A}" srcOrd="1" destOrd="0" presId="urn:microsoft.com/office/officeart/2005/8/layout/hierarchy6"/>
+    <dgm:cxn modelId="{8E3E527D-DC7F-4A6D-9A94-E081462B18CF}" type="presParOf" srcId="{2EE42C9E-2EC1-443A-B6EE-0B5A1F2B967A}" destId="{0C28DA98-FFAF-4A9F-9B87-B8F647566FF6}" srcOrd="0" destOrd="0" presId="urn:microsoft.com/office/officeart/2005/8/layout/hierarchy6"/>
+    <dgm:cxn modelId="{3DC2B1E9-086F-4A78-82FF-80C544CD6501}" type="presParOf" srcId="{2EE42C9E-2EC1-443A-B6EE-0B5A1F2B967A}" destId="{173ACEAA-8B51-4B70-A64F-097C75ECC272}" srcOrd="1" destOrd="0" presId="urn:microsoft.com/office/officeart/2005/8/layout/hierarchy6"/>
+    <dgm:cxn modelId="{76269911-5C0E-4D4B-90A1-39B417F38AF1}" type="presParOf" srcId="{173ACEAA-8B51-4B70-A64F-097C75ECC272}" destId="{E888C76C-88BD-4D67-8DCC-02B49ECDEE8E}" srcOrd="0" destOrd="0" presId="urn:microsoft.com/office/officeart/2005/8/layout/hierarchy6"/>
+    <dgm:cxn modelId="{9B18933D-1EC4-4AF6-971A-8550BF6DE28D}" type="presParOf" srcId="{173ACEAA-8B51-4B70-A64F-097C75ECC272}" destId="{440806BA-92DE-461A-A839-C808E7EC7938}" srcOrd="1" destOrd="0" presId="urn:microsoft.com/office/officeart/2005/8/layout/hierarchy6"/>
+    <dgm:cxn modelId="{5F2FB103-E069-47E3-A319-683EC38404E4}" type="presParOf" srcId="{440806BA-92DE-461A-A839-C808E7EC7938}" destId="{00B0AB45-9DDB-403E-8A05-283F3458F8AD}" srcOrd="0" destOrd="0" presId="urn:microsoft.com/office/officeart/2005/8/layout/hierarchy6"/>
+    <dgm:cxn modelId="{D4477B79-D847-4729-949C-F1F23E9167D5}" type="presParOf" srcId="{440806BA-92DE-461A-A839-C808E7EC7938}" destId="{BF315E55-054E-4FC5-8160-158616110B9B}" srcOrd="1" destOrd="0" presId="urn:microsoft.com/office/officeart/2005/8/layout/hierarchy6"/>
+    <dgm:cxn modelId="{1EAF6DF4-65E3-4867-9B2D-C15A9132A1D5}" type="presParOf" srcId="{BF315E55-054E-4FC5-8160-158616110B9B}" destId="{B2606A13-ADD4-4337-B37A-83EA4B5C04E1}" srcOrd="0" destOrd="0" presId="urn:microsoft.com/office/officeart/2005/8/layout/hierarchy6"/>
+    <dgm:cxn modelId="{24BB33DA-B857-4593-8E11-754E0C375E0A}" type="presParOf" srcId="{BF315E55-054E-4FC5-8160-158616110B9B}" destId="{6D311460-17DC-473E-9E47-79910F68B2A2}" srcOrd="1" destOrd="0" presId="urn:microsoft.com/office/officeart/2005/8/layout/hierarchy6"/>
+    <dgm:cxn modelId="{FA9D6C8A-3540-406F-904A-BA608164BDB0}" type="presParOf" srcId="{6D311460-17DC-473E-9E47-79910F68B2A2}" destId="{B712C00B-1977-44A8-B1F2-79AB11DF3A45}" srcOrd="0" destOrd="0" presId="urn:microsoft.com/office/officeart/2005/8/layout/hierarchy6"/>
+    <dgm:cxn modelId="{005C6EB7-B96F-4A1C-A05B-A5B7C90C6777}" type="presParOf" srcId="{6D311460-17DC-473E-9E47-79910F68B2A2}" destId="{1FCDFB40-7400-488B-AAB8-8BE0DE645BBD}" srcOrd="1" destOrd="0" presId="urn:microsoft.com/office/officeart/2005/8/layout/hierarchy6"/>
+    <dgm:cxn modelId="{D2875195-4D97-4F6F-8E70-EA701887F9D9}" type="presParOf" srcId="{1FCDFB40-7400-488B-AAB8-8BE0DE645BBD}" destId="{CCF2CA98-BD58-4948-AA40-159D7A24F976}" srcOrd="0" destOrd="0" presId="urn:microsoft.com/office/officeart/2005/8/layout/hierarchy6"/>
+    <dgm:cxn modelId="{B9386D53-FAB5-4234-B5AE-C3D5BC715B0A}" type="presParOf" srcId="{1FCDFB40-7400-488B-AAB8-8BE0DE645BBD}" destId="{30F44FC3-9DE0-469E-B755-6F97BC236F73}" srcOrd="1" destOrd="0" presId="urn:microsoft.com/office/officeart/2005/8/layout/hierarchy6"/>
+    <dgm:cxn modelId="{287D9080-C840-48C4-8A0D-3AA317D4E85D}" type="presParOf" srcId="{6D311460-17DC-473E-9E47-79910F68B2A2}" destId="{060917F8-B48F-49C1-AC15-A977D1A53133}" srcOrd="2" destOrd="0" presId="urn:microsoft.com/office/officeart/2005/8/layout/hierarchy6"/>
+    <dgm:cxn modelId="{D17A0402-E4CC-438C-B814-D06230464BCD}" type="presParOf" srcId="{6D311460-17DC-473E-9E47-79910F68B2A2}" destId="{6F784552-4DF6-4052-9A97-1AABCEF40610}" srcOrd="3" destOrd="0" presId="urn:microsoft.com/office/officeart/2005/8/layout/hierarchy6"/>
+    <dgm:cxn modelId="{299CAB86-3328-4A32-A95D-8AD96CEE283B}" type="presParOf" srcId="{6F784552-4DF6-4052-9A97-1AABCEF40610}" destId="{AFA13957-37C1-42C7-9326-9637976F0B9F}" srcOrd="0" destOrd="0" presId="urn:microsoft.com/office/officeart/2005/8/layout/hierarchy6"/>
+    <dgm:cxn modelId="{09163C8B-5879-44D4-B0BA-26903065E1C6}" type="presParOf" srcId="{6F784552-4DF6-4052-9A97-1AABCEF40610}" destId="{7F96D4F4-FB9C-4231-872B-746DF211AA45}" srcOrd="1" destOrd="0" presId="urn:microsoft.com/office/officeart/2005/8/layout/hierarchy6"/>
+    <dgm:cxn modelId="{F5E4D3DB-ED4F-4E53-AE66-A83B353ED43B}" type="presParOf" srcId="{6D311460-17DC-473E-9E47-79910F68B2A2}" destId="{47578327-F14C-43FC-82E1-A2F17B519FA3}" srcOrd="4" destOrd="0" presId="urn:microsoft.com/office/officeart/2005/8/layout/hierarchy6"/>
+    <dgm:cxn modelId="{BE30D6CA-31C7-49F7-BF80-AB844E1E6842}" type="presParOf" srcId="{6D311460-17DC-473E-9E47-79910F68B2A2}" destId="{738D848F-4608-4A2A-A27D-884D74ABCE81}" srcOrd="5" destOrd="0" presId="urn:microsoft.com/office/officeart/2005/8/layout/hierarchy6"/>
+    <dgm:cxn modelId="{073A8280-4F66-45C6-BCB7-FD43AC6D997C}" type="presParOf" srcId="{738D848F-4608-4A2A-A27D-884D74ABCE81}" destId="{02ECDDEE-7322-4301-AD63-74508C999548}" srcOrd="0" destOrd="0" presId="urn:microsoft.com/office/officeart/2005/8/layout/hierarchy6"/>
+    <dgm:cxn modelId="{988C555A-35CF-4199-8B2B-65BC1603A6E3}" type="presParOf" srcId="{738D848F-4608-4A2A-A27D-884D74ABCE81}" destId="{E641EF70-27EB-48C4-B9C3-A1F01AC8BFBB}" srcOrd="1" destOrd="0" presId="urn:microsoft.com/office/officeart/2005/8/layout/hierarchy6"/>
+    <dgm:cxn modelId="{7CB4A9F6-D611-4399-B6E1-55298E73983C}" type="presParOf" srcId="{6D311460-17DC-473E-9E47-79910F68B2A2}" destId="{09195D0E-EBC6-49DE-BBF6-1341C005AE14}" srcOrd="6" destOrd="0" presId="urn:microsoft.com/office/officeart/2005/8/layout/hierarchy6"/>
+    <dgm:cxn modelId="{6950783F-42F3-494B-90C7-0CAB81CC4307}" type="presParOf" srcId="{6D311460-17DC-473E-9E47-79910F68B2A2}" destId="{61472862-C114-42D2-B7B2-AA2F8A21B523}" srcOrd="7" destOrd="0" presId="urn:microsoft.com/office/officeart/2005/8/layout/hierarchy6"/>
+    <dgm:cxn modelId="{F09E9265-1FA4-4072-A4F0-75137466E31E}" type="presParOf" srcId="{61472862-C114-42D2-B7B2-AA2F8A21B523}" destId="{2A5AE0FC-1157-4604-AF57-F56E6E12E28A}" srcOrd="0" destOrd="0" presId="urn:microsoft.com/office/officeart/2005/8/layout/hierarchy6"/>
+    <dgm:cxn modelId="{13F6A17C-AA93-4031-8A1E-402259DB554B}" type="presParOf" srcId="{61472862-C114-42D2-B7B2-AA2F8A21B523}" destId="{17AD7690-4E1D-47D8-A9C9-A43DE0606955}" srcOrd="1" destOrd="0" presId="urn:microsoft.com/office/officeart/2005/8/layout/hierarchy6"/>
+    <dgm:cxn modelId="{FD950D69-66EE-4DE2-9409-F03AB816D6E2}" type="presParOf" srcId="{90FB2B2B-9C97-4F51-9697-B0116F2BC534}" destId="{96520018-25E5-4A73-B960-FC36C336F3DF}" srcOrd="1" destOrd="0" presId="urn:microsoft.com/office/officeart/2005/8/layout/hierarchy6"/>
   </dgm:cxnLst>
   <dgm:bg/>
   <dgm:whole/>
@@ -22600,7 +22601,7 @@
 </file>
 
 <file path=customXml/itemProps1.xml><?xml version="1.0" encoding="utf-8"?>
-<ds:datastoreItem xmlns:ds="http://schemas.openxmlformats.org/officeDocument/2006/customXml" ds:itemID="{0D7D1630-767A-4614-93FE-06002362E538}">
+<ds:datastoreItem xmlns:ds="http://schemas.openxmlformats.org/officeDocument/2006/customXml" ds:itemID="{58686DAA-43F3-40A2-99BA-A470B4DEE23E}">
   <ds:schemaRefs>
     <ds:schemaRef ds:uri="http://schemas.openxmlformats.org/officeDocument/2006/bibliography"/>
   </ds:schemaRefs>

--- a/Documents/Documentation/Project Management Plan.docx
+++ b/Documents/Documentation/Project Management Plan.docx
@@ -1,13 +1,19 @@
 
 <file path=word/document.xml><?xml version="1.0" encoding="utf-8"?>
-<w:document xmlns:ve="http://schemas.openxmlformats.org/markup-compatibility/2006" xmlns:o="urn:schemas-microsoft-com:office:office" xmlns:r="http://schemas.openxmlformats.org/officeDocument/2006/relationships" xmlns:m="http://schemas.openxmlformats.org/officeDocument/2006/math" xmlns:v="urn:schemas-microsoft-com:vml" xmlns:wp="http://schemas.openxmlformats.org/drawingml/2006/wordprocessingDrawing" xmlns:w10="urn:schemas-microsoft-com:office:word" xmlns:w="http://schemas.openxmlformats.org/wordprocessingml/2006/main" xmlns:wne="http://schemas.microsoft.com/office/word/2006/wordml">
+<w:document xmlns:wpc="http://schemas.microsoft.com/office/word/2010/wordprocessingCanvas" xmlns:mc="http://schemas.openxmlformats.org/markup-compatibility/2006" xmlns:o="urn:schemas-microsoft-com:office:office" xmlns:r="http://schemas.openxmlformats.org/officeDocument/2006/relationships" xmlns:m="http://schemas.openxmlformats.org/officeDocument/2006/math" xmlns:v="urn:schemas-microsoft-com:vml" xmlns:wp14="http://schemas.microsoft.com/office/word/2010/wordprocessingDrawing" xmlns:wp="http://schemas.openxmlformats.org/drawingml/2006/wordprocessingDrawing" xmlns:w10="urn:schemas-microsoft-com:office:word" xmlns:w="http://schemas.openxmlformats.org/wordprocessingml/2006/main" xmlns:w14="http://schemas.microsoft.com/office/word/2010/wordml" xmlns:wpg="http://schemas.microsoft.com/office/word/2010/wordprocessingGroup" xmlns:wpi="http://schemas.microsoft.com/office/word/2010/wordprocessingInk" xmlns:wne="http://schemas.microsoft.com/office/word/2006/wordml" xmlns:wps="http://schemas.microsoft.com/office/word/2010/wordprocessingShape" mc:Ignorable="w14 wp14">
   <w:body>
     <w:p>
       <w:pPr>
         <w:pStyle w:val="TOCHeading"/>
         <w:jc w:val="center"/>
-      </w:pPr>
-      <w:r>
+        <w:rPr>
+          <w:rFonts w:asciiTheme="minorHAnsi" w:hAnsiTheme="minorHAnsi"/>
+        </w:rPr>
+      </w:pPr>
+      <w:r>
+        <w:rPr>
+          <w:rFonts w:asciiTheme="minorHAnsi" w:hAnsiTheme="minorHAnsi"/>
+        </w:rPr>
         <w:t>ICT313 Natural User Interfaces</w:t>
       </w:r>
     </w:p>
@@ -15,8 +21,14 @@
       <w:pPr>
         <w:pStyle w:val="TOCHeading"/>
         <w:jc w:val="center"/>
-      </w:pPr>
-      <w:r>
+        <w:rPr>
+          <w:rFonts w:asciiTheme="minorHAnsi" w:hAnsiTheme="minorHAnsi"/>
+        </w:rPr>
+      </w:pPr>
+      <w:r>
+        <w:rPr>
+          <w:rFonts w:asciiTheme="minorHAnsi" w:hAnsiTheme="minorHAnsi"/>
+        </w:rPr>
         <w:t>Tempest</w:t>
       </w:r>
     </w:p>
@@ -24,8 +36,14 @@
       <w:pPr>
         <w:pStyle w:val="TOCHeading"/>
         <w:jc w:val="center"/>
-      </w:pPr>
-      <w:r>
+        <w:rPr>
+          <w:rFonts w:asciiTheme="minorHAnsi" w:hAnsiTheme="minorHAnsi"/>
+        </w:rPr>
+      </w:pPr>
+      <w:r>
+        <w:rPr>
+          <w:rFonts w:asciiTheme="minorHAnsi" w:hAnsiTheme="minorHAnsi"/>
+        </w:rPr>
         <w:t>Project Management Plan</w:t>
       </w:r>
     </w:p>
@@ -60,7 +78,7 @@
             <o:lock v:ext="edit" aspectratio="t"/>
           </v:shapetype>
           <v:shape id="_x0000_i1025" type="#_x0000_t75" style="width:6in;height:7.2pt" o:hrpct="0" o:hr="t">
-            <v:imagedata r:id="rId8" o:title="BD10290_"/>
+            <v:imagedata r:id="rId9" o:title="BD10290_"/>
           </v:shape>
         </w:pict>
       </w:r>
@@ -73,9 +91,15 @@
     <w:p>
       <w:pPr>
         <w:pStyle w:val="Heading1"/>
+        <w:rPr>
+          <w:rFonts w:asciiTheme="minorHAnsi" w:hAnsiTheme="minorHAnsi"/>
+        </w:rPr>
       </w:pPr>
       <w:bookmarkStart w:id="0" w:name="_Toc396473806"/>
       <w:r>
+        <w:rPr>
+          <w:rFonts w:asciiTheme="minorHAnsi" w:hAnsiTheme="minorHAnsi"/>
+        </w:rPr>
         <w:lastRenderedPageBreak/>
         <w:t>Title Page</w:t>
       </w:r>
@@ -94,7 +118,7 @@
         </w:rPr>
         <w:pict>
           <v:shape id="_x0000_i1026" type="#_x0000_t75" style="width:6in;height:7.2pt" o:hrpct="0" o:hr="t">
-            <v:imagedata r:id="rId8" o:title="BD10290_"/>
+            <v:imagedata r:id="rId9" o:title="BD10290_"/>
           </v:shape>
         </w:pict>
       </w:r>
@@ -106,7 +130,6 @@
           <w:b/>
         </w:rPr>
       </w:pPr>
-      <w:bookmarkStart w:id="1" w:name="_GoBack"/>
       <w:r>
         <w:rPr>
           <w:rFonts w:cs="Arial"/>
@@ -127,12 +150,14 @@
         </w:rPr>
         <w:tab/>
       </w:r>
+      <w:proofErr w:type="spellStart"/>
       <w:r>
         <w:rPr>
           <w:rFonts w:cs="Arial"/>
         </w:rPr>
         <w:t>Neuromend</w:t>
       </w:r>
+      <w:proofErr w:type="spellEnd"/>
     </w:p>
     <w:p>
       <w:pPr>
@@ -170,9 +195,19 @@
         </w:rPr>
         <w:tab/>
       </w:r>
-      <w:r>
-        <w:t>Shri Rai</w:t>
-      </w:r>
+      <w:proofErr w:type="spellStart"/>
+      <w:r>
+        <w:t>Shri</w:t>
+      </w:r>
+      <w:proofErr w:type="spellEnd"/>
+      <w:r>
+        <w:t xml:space="preserve"> </w:t>
+      </w:r>
+      <w:proofErr w:type="spellStart"/>
+      <w:r>
+        <w:t>Rai</w:t>
+      </w:r>
+      <w:proofErr w:type="spellEnd"/>
     </w:p>
     <w:p>
       <w:pPr>
@@ -180,10 +215,17 @@
           <w:b/>
         </w:rPr>
       </w:pPr>
-      <w:r>
+    </w:p>
+    <w:p>
+      <w:pPr>
         <w:rPr>
           <w:b/>
         </w:rPr>
+      </w:pPr>
+      <w:r>
+        <w:rPr>
+          <w:b/>
+        </w:rPr>
         <w:t xml:space="preserve">Supervisor: </w:t>
       </w:r>
     </w:p>
@@ -199,12 +241,28 @@
         </w:rPr>
         <w:tab/>
       </w:r>
+      <w:proofErr w:type="spellStart"/>
       <w:r>
         <w:rPr>
           <w:rFonts w:cs="Arial"/>
         </w:rPr>
-        <w:t>Fairuz Shiratuddin</w:t>
-      </w:r>
+        <w:t>Fairuz</w:t>
+      </w:r>
+      <w:proofErr w:type="spellEnd"/>
+      <w:r>
+        <w:rPr>
+          <w:rFonts w:cs="Arial"/>
+        </w:rPr>
+        <w:t xml:space="preserve"> </w:t>
+      </w:r>
+      <w:proofErr w:type="spellStart"/>
+      <w:r>
+        <w:rPr>
+          <w:rFonts w:cs="Arial"/>
+        </w:rPr>
+        <w:t>Shiratuddin</w:t>
+      </w:r>
+      <w:proofErr w:type="spellEnd"/>
     </w:p>
     <w:p/>
     <w:p>
@@ -217,19 +275,7 @@
         <w:rPr>
           <w:b/>
         </w:rPr>
-        <w:t xml:space="preserve">Team </w:t>
-      </w:r>
-      <w:r>
-        <w:rPr>
-          <w:b/>
-        </w:rPr>
-        <w:t xml:space="preserve">'Tempest' </w:t>
-      </w:r>
-      <w:r>
-        <w:rPr>
-          <w:b/>
-        </w:rPr>
-        <w:t xml:space="preserve">members: </w:t>
+        <w:t xml:space="preserve">Team members: </w:t>
       </w:r>
     </w:p>
     <w:p>
@@ -304,10 +350,15 @@
     </w:p>
     <w:p/>
     <w:p>
-      <w:r>
+      <w:pPr>
         <w:rPr>
           <w:b/>
         </w:rPr>
+      </w:pPr>
+      <w:r>
+        <w:rPr>
+          <w:b/>
+        </w:rPr>
         <w:t xml:space="preserve">Date of document: </w:t>
       </w:r>
       <w:r>
@@ -316,21 +367,27 @@
         </w:rPr>
         <w:tab/>
       </w:r>
-      <w:r>
-        <w:t>2</w:t>
-      </w:r>
-      <w:r>
-        <w:t>4</w:t>
-      </w:r>
-      <w:r>
-        <w:t>/08/2014</w:t>
-      </w:r>
-    </w:p>
-    <w:p>
-      <w:r>
+    </w:p>
+    <w:p>
+      <w:pPr>
+        <w:ind w:firstLine="720"/>
+      </w:pPr>
+      <w:r>
+        <w:t>20/08/2014</w:t>
+      </w:r>
+    </w:p>
+    <w:p>
+      <w:pPr>
         <w:rPr>
           <w:b/>
         </w:rPr>
+      </w:pPr>
+    </w:p>
+    <w:p>
+      <w:r>
+        <w:rPr>
+          <w:b/>
+        </w:rPr>
         <w:t>Version of document:</w:t>
       </w:r>
       <w:r>
@@ -339,6 +396,11 @@
       <w:r>
         <w:tab/>
       </w:r>
+    </w:p>
+    <w:p>
+      <w:pPr>
+        <w:ind w:firstLine="720"/>
+      </w:pPr>
       <w:r>
         <w:t>1</w:t>
       </w:r>
@@ -346,7 +408,6 @@
         <w:t>.0</w:t>
       </w:r>
     </w:p>
-    <w:bookmarkEnd w:id="1"/>
     <w:p>
       <w:pPr>
         <w:rPr>
@@ -363,13 +424,19 @@
     <w:p>
       <w:pPr>
         <w:pStyle w:val="Heading1"/>
-      </w:pPr>
-      <w:bookmarkStart w:id="2" w:name="_Toc396473807"/>
-      <w:r>
+        <w:rPr>
+          <w:rFonts w:asciiTheme="minorHAnsi" w:hAnsiTheme="minorHAnsi"/>
+        </w:rPr>
+      </w:pPr>
+      <w:bookmarkStart w:id="1" w:name="_Toc396473807"/>
+      <w:r>
+        <w:rPr>
+          <w:rFonts w:asciiTheme="minorHAnsi" w:hAnsiTheme="minorHAnsi"/>
+        </w:rPr>
         <w:lastRenderedPageBreak/>
         <w:t>Contents Page</w:t>
       </w:r>
-      <w:bookmarkEnd w:id="2"/>
+      <w:bookmarkEnd w:id="1"/>
     </w:p>
     <w:p>
       <w:pPr>
@@ -384,7 +451,7 @@
         </w:rPr>
         <w:pict>
           <v:shape id="_x0000_i1027" type="#_x0000_t75" style="width:6in;height:7.2pt" o:hrpct="0" o:hr="t">
-            <v:imagedata r:id="rId8" o:title="BD10290_"/>
+            <v:imagedata r:id="rId9" o:title="BD10290_"/>
           </v:shape>
         </w:pict>
       </w:r>
@@ -733,14 +800,7 @@
                 <w:noProof/>
                 <w:webHidden/>
               </w:rPr>
-              <w:t>1</w:t>
-            </w:r>
-            <w:r>
-              <w:rPr>
-                <w:noProof/>
-                <w:webHidden/>
-              </w:rPr>
-              <w:t>0</w:t>
+              <w:t>10</w:t>
             </w:r>
             <w:r>
               <w:rPr>
@@ -810,14 +870,7 @@
                 <w:noProof/>
                 <w:webHidden/>
               </w:rPr>
-              <w:t>1</w:t>
-            </w:r>
-            <w:r>
-              <w:rPr>
-                <w:noProof/>
-                <w:webHidden/>
-              </w:rPr>
-              <w:t>1</w:t>
+              <w:t>11</w:t>
             </w:r>
             <w:r>
               <w:rPr>
@@ -846,7 +899,7 @@
                 <w:rStyle w:val="Hyperlink"/>
                 <w:noProof/>
               </w:rPr>
-              <w:t>Project Human Resources Management</w:t>
+              <w:t>Project Human Resource Management</w:t>
             </w:r>
             <w:r>
               <w:rPr>
@@ -887,14 +940,7 @@
                 <w:noProof/>
                 <w:webHidden/>
               </w:rPr>
-              <w:t>1</w:t>
-            </w:r>
-            <w:r>
-              <w:rPr>
-                <w:noProof/>
-                <w:webHidden/>
-              </w:rPr>
-              <w:t>4</w:t>
+              <w:t>14</w:t>
             </w:r>
             <w:r>
               <w:rPr>
@@ -1000,14 +1046,7 @@
                 <w:noProof/>
                 <w:webHidden/>
               </w:rPr>
-              <w:t>2</w:t>
-            </w:r>
-            <w:r>
-              <w:rPr>
-                <w:noProof/>
-                <w:webHidden/>
-              </w:rPr>
-              <w:t>0</w:t>
+              <w:t>20</w:t>
             </w:r>
             <w:r>
               <w:rPr>
@@ -1077,14 +1116,7 @@
                 <w:noProof/>
                 <w:webHidden/>
               </w:rPr>
-              <w:t>2</w:t>
-            </w:r>
-            <w:r>
-              <w:rPr>
-                <w:noProof/>
-                <w:webHidden/>
-              </w:rPr>
-              <w:t>1</w:t>
+              <w:t>21</w:t>
             </w:r>
             <w:r>
               <w:rPr>
@@ -1154,14 +1186,7 @@
                 <w:noProof/>
                 <w:webHidden/>
               </w:rPr>
-              <w:t>2</w:t>
-            </w:r>
-            <w:r>
-              <w:rPr>
-                <w:noProof/>
-                <w:webHidden/>
-              </w:rPr>
-              <w:t>2</w:t>
+              <w:t>22</w:t>
             </w:r>
             <w:r>
               <w:rPr>
@@ -1231,14 +1256,7 @@
                 <w:noProof/>
                 <w:webHidden/>
               </w:rPr>
-              <w:t>2</w:t>
-            </w:r>
-            <w:r>
-              <w:rPr>
-                <w:noProof/>
-                <w:webHidden/>
-              </w:rPr>
-              <w:t>3</w:t>
+              <w:t>23</w:t>
             </w:r>
             <w:r>
               <w:rPr>
@@ -1288,13 +1306,19 @@
     <w:p>
       <w:pPr>
         <w:pStyle w:val="Heading1"/>
-      </w:pPr>
-      <w:bookmarkStart w:id="3" w:name="_Toc396473808"/>
-      <w:r>
+        <w:rPr>
+          <w:rFonts w:asciiTheme="minorHAnsi" w:hAnsiTheme="minorHAnsi"/>
+        </w:rPr>
+      </w:pPr>
+      <w:bookmarkStart w:id="2" w:name="_Toc396473808"/>
+      <w:r>
+        <w:rPr>
+          <w:rFonts w:asciiTheme="minorHAnsi" w:hAnsiTheme="minorHAnsi"/>
+        </w:rPr>
         <w:lastRenderedPageBreak/>
         <w:t>Executive Summary</w:t>
       </w:r>
-      <w:bookmarkEnd w:id="3"/>
+      <w:bookmarkEnd w:id="2"/>
     </w:p>
     <w:p>
       <w:pPr>
@@ -1308,7 +1332,7 @@
         </w:rPr>
         <w:pict>
           <v:shape id="_x0000_i1028" type="#_x0000_t75" style="width:6in;height:7.2pt" o:hrpct="0" o:hr="t">
-            <v:imagedata r:id="rId8" o:title="BD10290_"/>
+            <v:imagedata r:id="rId9" o:title="BD10290_"/>
           </v:shape>
         </w:pict>
       </w:r>
@@ -1440,13 +1464,19 @@
     <w:p>
       <w:pPr>
         <w:pStyle w:val="Heading1"/>
-      </w:pPr>
-      <w:bookmarkStart w:id="4" w:name="_Toc396473809"/>
-      <w:r>
+        <w:rPr>
+          <w:rFonts w:asciiTheme="minorHAnsi" w:hAnsiTheme="minorHAnsi"/>
+        </w:rPr>
+      </w:pPr>
+      <w:bookmarkStart w:id="3" w:name="_Toc396473809"/>
+      <w:r>
+        <w:rPr>
+          <w:rFonts w:asciiTheme="minorHAnsi" w:hAnsiTheme="minorHAnsi"/>
+        </w:rPr>
         <w:lastRenderedPageBreak/>
         <w:t>Introduction</w:t>
       </w:r>
-      <w:bookmarkEnd w:id="4"/>
+      <w:bookmarkEnd w:id="3"/>
     </w:p>
     <w:p>
       <w:pPr>
@@ -1460,7 +1490,7 @@
         </w:rPr>
         <w:pict>
           <v:shape id="_x0000_i1029" type="#_x0000_t75" style="width:6in;height:7.2pt" o:hrpct="0" o:hr="t">
-            <v:imagedata r:id="rId8" o:title="BD10290_"/>
+            <v:imagedata r:id="rId9" o:title="BD10290_"/>
           </v:shape>
         </w:pict>
       </w:r>
@@ -1486,13 +1516,19 @@
     <w:p>
       <w:pPr>
         <w:pStyle w:val="Heading1"/>
-      </w:pPr>
-      <w:bookmarkStart w:id="5" w:name="_Toc396473810"/>
-      <w:r>
+        <w:rPr>
+          <w:rFonts w:asciiTheme="minorHAnsi" w:hAnsiTheme="minorHAnsi"/>
+        </w:rPr>
+      </w:pPr>
+      <w:bookmarkStart w:id="4" w:name="_Toc396473810"/>
+      <w:r>
+        <w:rPr>
+          <w:rFonts w:asciiTheme="minorHAnsi" w:hAnsiTheme="minorHAnsi"/>
+        </w:rPr>
         <w:lastRenderedPageBreak/>
         <w:t>Project Integration Management</w:t>
       </w:r>
-      <w:bookmarkEnd w:id="5"/>
+      <w:bookmarkEnd w:id="4"/>
     </w:p>
     <w:p>
       <w:pPr>
@@ -1506,7 +1542,7 @@
         </w:rPr>
         <w:pict>
           <v:shape id="_x0000_i1030" type="#_x0000_t75" style="width:6in;height:7.2pt" o:hrpct="0" o:hr="t">
-            <v:imagedata r:id="rId8" o:title="BD10290_"/>
+            <v:imagedata r:id="rId9" o:title="BD10290_"/>
           </v:shape>
         </w:pict>
       </w:r>
@@ -1638,7 +1674,7 @@
     <w:p>
       <w:r>
         <w:rPr>
-          <w:rFonts w:ascii="Times New Roman" w:hAnsi="Times New Roman" w:cs="Times New Roman"/>
+          <w:rFonts w:cs="Times New Roman"/>
           <w:noProof/>
           <w:sz w:val="24"/>
           <w:szCs w:val="24"/>
@@ -1671,7 +1707,7 @@
               <v:path gradientshapeok="t" o:connecttype="rect"/>
             </v:shapetype>
             <v:shape id="Text Box 27" o:spid="_x0000_s1034" type="#_x0000_t202" style="position:absolute;left:5180;top:11104;width:983;height:531;visibility:visible" o:gfxdata="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" strokecolor="white" strokeweight=".26mm">
-              <v:textbox>
+              <v:textbox style="mso-next-textbox:#Text Box 27">
                 <w:txbxContent>
                   <w:p>
                     <w:pPr>
@@ -1698,7 +1734,7 @@
               </v:textbox>
             </v:shape>
             <v:shape id="Text Box 28" o:spid="_x0000_s1035" type="#_x0000_t202" style="position:absolute;left:4100;top:12906;width:891;height:531;visibility:visible" o:gfxdata="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" strokecolor="white" strokeweight=".26mm">
-              <v:textbox>
+              <v:textbox style="mso-next-textbox:#Text Box 28">
                 <w:txbxContent>
                   <w:p>
                     <w:pPr>
@@ -1725,7 +1761,7 @@
               </v:textbox>
             </v:shape>
             <v:shape id="Text Box 29" o:spid="_x0000_s1036" type="#_x0000_t202" style="position:absolute;left:6322;top:12891;width:786;height:531;visibility:visible" o:gfxdata="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" strokecolor="white" strokeweight=".26mm">
-              <v:textbox>
+              <v:textbox style="mso-next-textbox:#Text Box 29">
                 <w:txbxContent>
                   <w:p>
                     <w:pPr>
@@ -1746,7 +1782,7 @@
               </v:textbox>
             </v:shape>
             <v:shape id="Text Box 30" o:spid="_x0000_s1037" type="#_x0000_t202" style="position:absolute;left:5120;top:12184;width:1163;height:533;visibility:visible" o:gfxdata="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" strokecolor="white" strokeweight=".26mm">
-              <v:textbox>
+              <v:textbox style="mso-next-textbox:#Text Box 30">
                 <w:txbxContent>
                   <w:p>
                     <w:pPr>
@@ -1782,13 +1818,19 @@
     <w:p>
       <w:pPr>
         <w:pStyle w:val="Heading1"/>
-      </w:pPr>
-      <w:bookmarkStart w:id="6" w:name="_Toc396473811"/>
-      <w:r>
+        <w:rPr>
+          <w:rFonts w:asciiTheme="minorHAnsi" w:hAnsiTheme="minorHAnsi"/>
+        </w:rPr>
+      </w:pPr>
+      <w:bookmarkStart w:id="5" w:name="_Toc396473811"/>
+      <w:r>
+        <w:rPr>
+          <w:rFonts w:asciiTheme="minorHAnsi" w:hAnsiTheme="minorHAnsi"/>
+        </w:rPr>
         <w:lastRenderedPageBreak/>
         <w:t>Project Scope Management</w:t>
       </w:r>
-      <w:bookmarkEnd w:id="6"/>
+      <w:bookmarkEnd w:id="5"/>
     </w:p>
     <w:p>
       <w:pPr>
@@ -1802,7 +1844,7 @@
         </w:rPr>
         <w:pict>
           <v:shape id="_x0000_i1031" type="#_x0000_t75" style="width:6in;height:7.2pt" o:hrpct="0" o:hr="t">
-            <v:imagedata r:id="rId8" o:title="BD10290_"/>
+            <v:imagedata r:id="rId9" o:title="BD10290_"/>
           </v:shape>
         </w:pict>
       </w:r>
@@ -1954,13 +1996,19 @@
     <w:p>
       <w:pPr>
         <w:pStyle w:val="Heading1"/>
-      </w:pPr>
-      <w:bookmarkStart w:id="7" w:name="_Toc396473812"/>
-      <w:r>
+        <w:rPr>
+          <w:rFonts w:asciiTheme="minorHAnsi" w:hAnsiTheme="minorHAnsi"/>
+        </w:rPr>
+      </w:pPr>
+      <w:bookmarkStart w:id="6" w:name="_Toc396473812"/>
+      <w:r>
+        <w:rPr>
+          <w:rFonts w:asciiTheme="minorHAnsi" w:hAnsiTheme="minorHAnsi"/>
+        </w:rPr>
         <w:lastRenderedPageBreak/>
         <w:t>Project Time Management</w:t>
       </w:r>
-      <w:bookmarkEnd w:id="7"/>
+      <w:bookmarkEnd w:id="6"/>
     </w:p>
     <w:p>
       <w:pPr>
@@ -1974,7 +2022,7 @@
         </w:rPr>
         <w:pict>
           <v:shape id="_x0000_i1032" type="#_x0000_t75" style="width:6in;height:7.2pt" o:hrpct="0" o:hr="t">
-            <v:imagedata r:id="rId8" o:title="BD10290_"/>
+            <v:imagedata r:id="rId9" o:title="BD10290_"/>
           </v:shape>
         </w:pict>
       </w:r>
@@ -1998,13 +2046,19 @@
     <w:p>
       <w:pPr>
         <w:pStyle w:val="Heading1"/>
-      </w:pPr>
-      <w:bookmarkStart w:id="8" w:name="_Toc396473813"/>
-      <w:r>
+        <w:rPr>
+          <w:rFonts w:asciiTheme="minorHAnsi" w:hAnsiTheme="minorHAnsi"/>
+        </w:rPr>
+      </w:pPr>
+      <w:bookmarkStart w:id="7" w:name="_Toc396473813"/>
+      <w:r>
+        <w:rPr>
+          <w:rFonts w:asciiTheme="minorHAnsi" w:hAnsiTheme="minorHAnsi"/>
+        </w:rPr>
         <w:lastRenderedPageBreak/>
         <w:t>Project Quality Management</w:t>
       </w:r>
-      <w:bookmarkEnd w:id="8"/>
+      <w:bookmarkEnd w:id="7"/>
     </w:p>
     <w:p>
       <w:pPr>
@@ -2018,7 +2072,7 @@
         </w:rPr>
         <w:pict>
           <v:shape id="_x0000_i1033" type="#_x0000_t75" style="width:6in;height:7.2pt" o:hrpct="0" o:hr="t">
-            <v:imagedata r:id="rId8" o:title="BD10290_"/>
+            <v:imagedata r:id="rId9" o:title="BD10290_"/>
           </v:shape>
         </w:pict>
       </w:r>
@@ -2027,14 +2081,14 @@
       <w:pPr>
         <w:spacing w:after="0"/>
         <w:rPr>
-          <w:rFonts w:ascii="Times New Roman" w:hAnsi="Times New Roman" w:cs="Times New Roman"/>
+          <w:rFonts w:cs="Times New Roman"/>
           <w:sz w:val="24"/>
           <w:szCs w:val="24"/>
         </w:rPr>
       </w:pPr>
       <w:r>
         <w:rPr>
-          <w:rFonts w:ascii="Times New Roman" w:hAnsi="Times New Roman" w:cs="Times New Roman"/>
+          <w:rFonts w:cs="Times New Roman"/>
           <w:sz w:val="24"/>
           <w:szCs w:val="24"/>
         </w:rPr>
@@ -2045,7 +2099,7 @@
       <w:pPr>
         <w:spacing w:after="0"/>
         <w:rPr>
-          <w:rFonts w:ascii="Times New Roman" w:hAnsi="Times New Roman" w:cs="Times New Roman"/>
+          <w:rFonts w:cs="Times New Roman"/>
           <w:sz w:val="24"/>
           <w:szCs w:val="24"/>
         </w:rPr>
@@ -2055,14 +2109,14 @@
       <w:pPr>
         <w:spacing w:after="0"/>
         <w:rPr>
-          <w:rFonts w:ascii="Times New Roman" w:hAnsi="Times New Roman" w:cs="Times New Roman"/>
+          <w:rFonts w:cs="Times New Roman"/>
           <w:sz w:val="24"/>
           <w:szCs w:val="24"/>
         </w:rPr>
       </w:pPr>
       <w:r>
         <w:rPr>
-          <w:rFonts w:ascii="Times New Roman" w:hAnsi="Times New Roman" w:cs="Times New Roman"/>
+          <w:rFonts w:cs="Times New Roman"/>
           <w:sz w:val="24"/>
           <w:szCs w:val="24"/>
         </w:rPr>
@@ -2073,7 +2127,7 @@
       <w:pPr>
         <w:spacing w:after="0"/>
         <w:rPr>
-          <w:rFonts w:ascii="Times New Roman" w:hAnsi="Times New Roman" w:cs="Times New Roman"/>
+          <w:rFonts w:cs="Times New Roman"/>
           <w:sz w:val="24"/>
           <w:szCs w:val="24"/>
         </w:rPr>
@@ -2083,14 +2137,14 @@
       <w:pPr>
         <w:spacing w:after="0"/>
         <w:rPr>
-          <w:rFonts w:ascii="Times New Roman" w:hAnsi="Times New Roman" w:cs="Times New Roman"/>
+          <w:rFonts w:cs="Times New Roman"/>
           <w:sz w:val="24"/>
           <w:szCs w:val="24"/>
         </w:rPr>
       </w:pPr>
       <w:r>
         <w:rPr>
-          <w:rFonts w:ascii="Times New Roman" w:hAnsi="Times New Roman" w:cs="Times New Roman"/>
+          <w:rFonts w:cs="Times New Roman"/>
           <w:sz w:val="24"/>
           <w:szCs w:val="24"/>
         </w:rPr>
@@ -2101,7 +2155,7 @@
       <w:pPr>
         <w:spacing w:after="0"/>
         <w:rPr>
-          <w:rFonts w:ascii="Times New Roman" w:hAnsi="Times New Roman" w:cs="Times New Roman"/>
+          <w:rFonts w:cs="Times New Roman"/>
           <w:sz w:val="24"/>
           <w:szCs w:val="24"/>
         </w:rPr>
@@ -2111,14 +2165,14 @@
       <w:pPr>
         <w:spacing w:after="0"/>
         <w:rPr>
-          <w:rFonts w:ascii="Times New Roman" w:hAnsi="Times New Roman" w:cs="Times New Roman"/>
+          <w:rFonts w:cs="Times New Roman"/>
           <w:sz w:val="24"/>
           <w:szCs w:val="24"/>
         </w:rPr>
       </w:pPr>
       <w:r>
         <w:rPr>
-          <w:rFonts w:ascii="Times New Roman" w:hAnsi="Times New Roman" w:cs="Times New Roman"/>
+          <w:rFonts w:cs="Times New Roman"/>
           <w:sz w:val="24"/>
           <w:szCs w:val="24"/>
         </w:rPr>
@@ -2130,7 +2184,7 @@
     <w:p>
       <w:pPr>
         <w:rPr>
-          <w:rFonts w:asciiTheme="majorHAnsi" w:eastAsiaTheme="majorEastAsia" w:hAnsiTheme="majorHAnsi" w:cstheme="majorBidi"/>
+          <w:rFonts w:eastAsiaTheme="majorEastAsia" w:cstheme="majorBidi"/>
           <w:b/>
           <w:bCs/>
           <w:color w:val="365F91" w:themeColor="accent1" w:themeShade="BF"/>
@@ -2145,13 +2199,19 @@
     <w:p>
       <w:pPr>
         <w:pStyle w:val="Heading1"/>
-      </w:pPr>
-      <w:bookmarkStart w:id="9" w:name="_Toc396473814"/>
-      <w:r>
+        <w:rPr>
+          <w:rFonts w:asciiTheme="minorHAnsi" w:hAnsiTheme="minorHAnsi"/>
+        </w:rPr>
+      </w:pPr>
+      <w:bookmarkStart w:id="8" w:name="_Toc396473814"/>
+      <w:r>
+        <w:rPr>
+          <w:rFonts w:asciiTheme="minorHAnsi" w:hAnsiTheme="minorHAnsi"/>
+        </w:rPr>
         <w:lastRenderedPageBreak/>
         <w:t>Project Communications Management</w:t>
       </w:r>
-      <w:bookmarkEnd w:id="9"/>
+      <w:bookmarkEnd w:id="8"/>
     </w:p>
     <w:p>
       <w:pPr>
@@ -2165,7 +2225,7 @@
         </w:rPr>
         <w:pict>
           <v:shape id="_x0000_i1034" type="#_x0000_t75" style="width:6in;height:7.2pt" o:hrpct="0" o:hr="t">
-            <v:imagedata r:id="rId8" o:title="BD10290_"/>
+            <v:imagedata r:id="rId9" o:title="BD10290_"/>
           </v:shape>
         </w:pict>
       </w:r>
@@ -2261,28 +2321,7 @@
         </w:rPr>
       </w:pPr>
       <w:r>
-        <w:t xml:space="preserve">Git-Hub is the </w:t>
-      </w:r>
-      <w:r>
-        <w:t xml:space="preserve">version control </w:t>
-      </w:r>
-      <w:r>
-        <w:t xml:space="preserve">software nominated by the team </w:t>
-      </w:r>
-      <w:r>
-        <w:t xml:space="preserve">and supervisor </w:t>
-      </w:r>
-      <w:r>
-        <w:t xml:space="preserve">to be used </w:t>
-      </w:r>
-      <w:r>
-        <w:t>for</w:t>
-      </w:r>
-      <w:r>
-        <w:t xml:space="preserve"> storage repository and </w:t>
-      </w:r>
-      <w:r>
-        <w:t>source code management.</w:t>
+        <w:t>Git-Hub is the version control software nominated by the team and supervisor to be used for storage repository and source code management.</w:t>
       </w:r>
     </w:p>
     <w:p/>
@@ -2522,13 +2561,7 @@
         <w:rPr>
           <w:spacing w:val="-5"/>
         </w:rPr>
-        <w:t>In the event of an emergency</w:t>
-      </w:r>
-      <w:r>
-        <w:rPr>
-          <w:spacing w:val="-5"/>
-        </w:rPr>
-        <w:t xml:space="preserve"> or conflict amongst team members, the project is always valued as the highest priority and should come first. However majority vote will determine the resolution of conflicting ideas for example. </w:t>
+        <w:t xml:space="preserve">In the event of an emergency or conflict amongst team members, the project is always valued as the highest priority and should come first. However majority vote will determine the resolution of conflicting ideas for example. </w:t>
       </w:r>
     </w:p>
     <w:p>
@@ -2565,14 +2598,7 @@
           <w:b/>
           <w:spacing w:val="-5"/>
         </w:rPr>
-        <w:t xml:space="preserve"> </w:t>
-      </w:r>
-      <w:r>
-        <w:rPr>
-          <w:b/>
-          <w:spacing w:val="-5"/>
-        </w:rPr>
-        <w:t>Stakeholder communications analysis</w:t>
+        <w:t xml:space="preserve"> Stakeholder communications analysis</w:t>
       </w:r>
     </w:p>
     <w:tbl>
@@ -2580,7 +2606,7 @@
         <w:tblW w:w="0" w:type="auto"/>
         <w:tblInd w:w="556" w:type="dxa"/>
         <w:tblLayout w:type="fixed"/>
-        <w:tblLook w:val="0000"/>
+        <w:tblLook w:val="0000" w:firstRow="0" w:lastRow="0" w:firstColumn="0" w:lastColumn="0" w:noHBand="0" w:noVBand="0"/>
       </w:tblPr>
       <w:tblGrid>
         <w:gridCol w:w="1846"/>
@@ -3343,7 +3369,7 @@
     <w:p>
       <w:pPr>
         <w:rPr>
-          <w:rFonts w:asciiTheme="majorHAnsi" w:eastAsiaTheme="majorEastAsia" w:hAnsiTheme="majorHAnsi" w:cstheme="majorBidi"/>
+          <w:rFonts w:eastAsiaTheme="majorEastAsia" w:cstheme="majorBidi"/>
           <w:b/>
           <w:bCs/>
           <w:color w:val="365F91" w:themeColor="accent1" w:themeShade="BF"/>
@@ -3351,7 +3377,7 @@
           <w:szCs w:val="28"/>
         </w:rPr>
       </w:pPr>
-      <w:bookmarkStart w:id="10" w:name="_Toc396473815"/>
+      <w:bookmarkStart w:id="9" w:name="_Toc396473815"/>
       <w:r>
         <w:br w:type="page"/>
       </w:r>
@@ -3359,12 +3385,18 @@
     <w:p>
       <w:pPr>
         <w:pStyle w:val="Heading1"/>
-      </w:pPr>
-      <w:r>
+        <w:rPr>
+          <w:rFonts w:asciiTheme="minorHAnsi" w:hAnsiTheme="minorHAnsi"/>
+        </w:rPr>
+      </w:pPr>
+      <w:r>
+        <w:rPr>
+          <w:rFonts w:asciiTheme="minorHAnsi" w:hAnsiTheme="minorHAnsi"/>
+        </w:rPr>
         <w:lastRenderedPageBreak/>
         <w:t>Project Human Resource Management</w:t>
       </w:r>
-      <w:bookmarkEnd w:id="10"/>
+      <w:bookmarkEnd w:id="9"/>
     </w:p>
     <w:p>
       <w:pPr>
@@ -3378,7 +3410,7 @@
         </w:rPr>
         <w:pict>
           <v:shape id="_x0000_i1035" type="#_x0000_t75" style="width:6in;height:7.2pt" o:hrpct="0" o:hr="t">
-            <v:imagedata r:id="rId8" o:title="BD10290_"/>
+            <v:imagedata r:id="rId9" o:title="BD10290_"/>
           </v:shape>
         </w:pict>
       </w:r>
@@ -3408,14 +3440,14 @@
           <w:lang w:eastAsia="en-AU"/>
         </w:rPr>
         <w:drawing>
-          <wp:inline distT="0" distB="0" distL="0" distR="0">
+          <wp:inline distT="0" distB="0" distL="0" distR="0" wp14:anchorId="6E921183" wp14:editId="74B6BD08">
             <wp:extent cx="5934075" cy="6791325"/>
-            <wp:effectExtent l="38100" t="0" r="9525" b="0"/>
+            <wp:effectExtent l="19050" t="0" r="0" b="0"/>
             <wp:docPr id="1" name="Diagram 1"/>
             <wp:cNvGraphicFramePr/>
             <a:graphic xmlns:a="http://schemas.openxmlformats.org/drawingml/2006/main">
               <a:graphicData uri="http://schemas.openxmlformats.org/drawingml/2006/diagram">
-                <dgm:relIds xmlns:dgm="http://schemas.openxmlformats.org/drawingml/2006/diagram" xmlns:r="http://schemas.openxmlformats.org/officeDocument/2006/relationships" r:dm="rId9" r:lo="rId10" r:qs="rId11" r:cs="rId12"/>
+                <dgm:relIds xmlns:dgm="http://schemas.openxmlformats.org/drawingml/2006/diagram" xmlns:r="http://schemas.openxmlformats.org/officeDocument/2006/relationships" r:dm="rId10" r:lo="rId11" r:qs="rId12" r:cs="rId13"/>
               </a:graphicData>
             </a:graphic>
           </wp:inline>
@@ -3440,7 +3472,7 @@
       <w:tblPr>
         <w:tblW w:w="9037" w:type="dxa"/>
         <w:tblInd w:w="93" w:type="dxa"/>
-        <w:tblLook w:val="04A0"/>
+        <w:tblLook w:val="04A0" w:firstRow="1" w:lastRow="0" w:firstColumn="1" w:lastColumn="0" w:noHBand="0" w:noVBand="1"/>
       </w:tblPr>
       <w:tblGrid>
         <w:gridCol w:w="2501"/>
@@ -3470,7 +3502,7 @@
               <w:spacing w:after="0" w:line="240" w:lineRule="auto"/>
               <w:jc w:val="center"/>
               <w:rPr>
-                <w:rFonts w:ascii="Calibri" w:eastAsia="Times New Roman" w:hAnsi="Calibri" w:cs="Times New Roman"/>
+                <w:rFonts w:eastAsia="Times New Roman" w:cs="Times New Roman"/>
                 <w:b/>
                 <w:bCs/>
                 <w:color w:val="000000"/>
@@ -3479,7 +3511,7 @@
             </w:pPr>
             <w:r>
               <w:rPr>
-                <w:rFonts w:ascii="Calibri" w:eastAsia="Times New Roman" w:hAnsi="Calibri" w:cs="Times New Roman"/>
+                <w:rFonts w:eastAsia="Times New Roman" w:cs="Times New Roman"/>
                 <w:b/>
                 <w:bCs/>
                 <w:color w:val="000000"/>
@@ -3508,7 +3540,7 @@
               <w:spacing w:after="0" w:line="240" w:lineRule="auto"/>
               <w:jc w:val="center"/>
               <w:rPr>
-                <w:rFonts w:ascii="Calibri" w:eastAsia="Times New Roman" w:hAnsi="Calibri" w:cs="Times New Roman"/>
+                <w:rFonts w:eastAsia="Times New Roman" w:cs="Times New Roman"/>
                 <w:b/>
                 <w:bCs/>
                 <w:color w:val="FFFFFF"/>
@@ -3517,7 +3549,7 @@
             </w:pPr>
             <w:r>
               <w:rPr>
-                <w:rFonts w:ascii="Calibri" w:eastAsia="Times New Roman" w:hAnsi="Calibri" w:cs="Times New Roman"/>
+                <w:rFonts w:eastAsia="Times New Roman" w:cs="Times New Roman"/>
                 <w:b/>
                 <w:bCs/>
                 <w:color w:val="FFFFFF"/>
@@ -3546,7 +3578,7 @@
               <w:spacing w:after="0" w:line="240" w:lineRule="auto"/>
               <w:jc w:val="center"/>
               <w:rPr>
-                <w:rFonts w:ascii="Calibri" w:eastAsia="Times New Roman" w:hAnsi="Calibri" w:cs="Times New Roman"/>
+                <w:rFonts w:eastAsia="Times New Roman" w:cs="Times New Roman"/>
                 <w:b/>
                 <w:bCs/>
                 <w:color w:val="FFFFFF"/>
@@ -3555,7 +3587,7 @@
             </w:pPr>
             <w:r>
               <w:rPr>
-                <w:rFonts w:ascii="Calibri" w:eastAsia="Times New Roman" w:hAnsi="Calibri" w:cs="Times New Roman"/>
+                <w:rFonts w:eastAsia="Times New Roman" w:cs="Times New Roman"/>
                 <w:b/>
                 <w:bCs/>
                 <w:color w:val="FFFFFF"/>
@@ -3584,7 +3616,7 @@
               <w:spacing w:after="0" w:line="240" w:lineRule="auto"/>
               <w:jc w:val="center"/>
               <w:rPr>
-                <w:rFonts w:ascii="Calibri" w:eastAsia="Times New Roman" w:hAnsi="Calibri" w:cs="Times New Roman"/>
+                <w:rFonts w:eastAsia="Times New Roman" w:cs="Times New Roman"/>
                 <w:b/>
                 <w:bCs/>
                 <w:color w:val="FFFFFF"/>
@@ -3593,7 +3625,7 @@
             </w:pPr>
             <w:r>
               <w:rPr>
-                <w:rFonts w:ascii="Calibri" w:eastAsia="Times New Roman" w:hAnsi="Calibri" w:cs="Times New Roman"/>
+                <w:rFonts w:eastAsia="Times New Roman" w:cs="Times New Roman"/>
                 <w:b/>
                 <w:bCs/>
                 <w:color w:val="FFFFFF"/>
@@ -3622,7 +3654,7 @@
               <w:spacing w:after="0" w:line="240" w:lineRule="auto"/>
               <w:jc w:val="center"/>
               <w:rPr>
-                <w:rFonts w:ascii="Calibri" w:eastAsia="Times New Roman" w:hAnsi="Calibri" w:cs="Times New Roman"/>
+                <w:rFonts w:eastAsia="Times New Roman" w:cs="Times New Roman"/>
                 <w:b/>
                 <w:bCs/>
                 <w:color w:val="FFFFFF"/>
@@ -3631,7 +3663,7 @@
             </w:pPr>
             <w:r>
               <w:rPr>
-                <w:rFonts w:ascii="Calibri" w:eastAsia="Times New Roman" w:hAnsi="Calibri" w:cs="Times New Roman"/>
+                <w:rFonts w:eastAsia="Times New Roman" w:cs="Times New Roman"/>
                 <w:b/>
                 <w:bCs/>
                 <w:color w:val="FFFFFF"/>
@@ -3660,7 +3692,7 @@
               <w:spacing w:after="0" w:line="240" w:lineRule="auto"/>
               <w:jc w:val="center"/>
               <w:rPr>
-                <w:rFonts w:ascii="Calibri" w:eastAsia="Times New Roman" w:hAnsi="Calibri" w:cs="Times New Roman"/>
+                <w:rFonts w:eastAsia="Times New Roman" w:cs="Times New Roman"/>
                 <w:b/>
                 <w:bCs/>
                 <w:color w:val="FFFFFF"/>
@@ -3669,7 +3701,7 @@
             </w:pPr>
             <w:r>
               <w:rPr>
-                <w:rFonts w:ascii="Calibri" w:eastAsia="Times New Roman" w:hAnsi="Calibri" w:cs="Times New Roman"/>
+                <w:rFonts w:eastAsia="Times New Roman" w:cs="Times New Roman"/>
                 <w:b/>
                 <w:bCs/>
                 <w:color w:val="FFFFFF"/>
@@ -3702,14 +3734,14 @@
               <w:spacing w:after="0" w:line="240" w:lineRule="auto"/>
               <w:jc w:val="center"/>
               <w:rPr>
-                <w:rFonts w:ascii="Calibri" w:eastAsia="Times New Roman" w:hAnsi="Calibri" w:cs="Times New Roman"/>
+                <w:rFonts w:eastAsia="Times New Roman" w:cs="Times New Roman"/>
                 <w:color w:val="FFFFFF"/>
                 <w:lang w:eastAsia="en-AU"/>
               </w:rPr>
             </w:pPr>
             <w:r>
               <w:rPr>
-                <w:rFonts w:ascii="Calibri" w:eastAsia="Times New Roman" w:hAnsi="Calibri" w:cs="Times New Roman"/>
+                <w:rFonts w:eastAsia="Times New Roman" w:cs="Times New Roman"/>
                 <w:color w:val="FFFFFF"/>
                 <w:lang w:eastAsia="en-AU"/>
               </w:rPr>
@@ -3736,14 +3768,14 @@
               <w:spacing w:after="0" w:line="240" w:lineRule="auto"/>
               <w:jc w:val="center"/>
               <w:rPr>
-                <w:rFonts w:ascii="Calibri" w:eastAsia="Times New Roman" w:hAnsi="Calibri" w:cs="Times New Roman"/>
+                <w:rFonts w:eastAsia="Times New Roman" w:cs="Times New Roman"/>
                 <w:color w:val="000000"/>
                 <w:lang w:eastAsia="en-AU"/>
               </w:rPr>
             </w:pPr>
             <w:r>
               <w:rPr>
-                <w:rFonts w:ascii="Calibri" w:eastAsia="Times New Roman" w:hAnsi="Calibri" w:cs="Times New Roman"/>
+                <w:rFonts w:eastAsia="Times New Roman" w:cs="Times New Roman"/>
                 <w:color w:val="000000"/>
                 <w:lang w:eastAsia="en-AU"/>
               </w:rPr>
@@ -3770,14 +3802,14 @@
               <w:spacing w:after="0" w:line="240" w:lineRule="auto"/>
               <w:jc w:val="center"/>
               <w:rPr>
-                <w:rFonts w:ascii="Calibri" w:eastAsia="Times New Roman" w:hAnsi="Calibri" w:cs="Times New Roman"/>
+                <w:rFonts w:eastAsia="Times New Roman" w:cs="Times New Roman"/>
                 <w:color w:val="000000"/>
                 <w:lang w:eastAsia="en-AU"/>
               </w:rPr>
             </w:pPr>
             <w:r>
               <w:rPr>
-                <w:rFonts w:ascii="Calibri" w:eastAsia="Times New Roman" w:hAnsi="Calibri" w:cs="Times New Roman"/>
+                <w:rFonts w:eastAsia="Times New Roman" w:cs="Times New Roman"/>
                 <w:color w:val="000000"/>
                 <w:lang w:eastAsia="en-AU"/>
               </w:rPr>
@@ -3804,14 +3836,14 @@
               <w:spacing w:after="0" w:line="240" w:lineRule="auto"/>
               <w:jc w:val="center"/>
               <w:rPr>
-                <w:rFonts w:ascii="Calibri" w:eastAsia="Times New Roman" w:hAnsi="Calibri" w:cs="Times New Roman"/>
+                <w:rFonts w:eastAsia="Times New Roman" w:cs="Times New Roman"/>
                 <w:color w:val="000000"/>
                 <w:lang w:eastAsia="en-AU"/>
               </w:rPr>
             </w:pPr>
             <w:r>
               <w:rPr>
-                <w:rFonts w:ascii="Calibri" w:eastAsia="Times New Roman" w:hAnsi="Calibri" w:cs="Times New Roman"/>
+                <w:rFonts w:eastAsia="Times New Roman" w:cs="Times New Roman"/>
                 <w:color w:val="000000"/>
                 <w:lang w:eastAsia="en-AU"/>
               </w:rPr>
@@ -3838,14 +3870,14 @@
               <w:spacing w:after="0" w:line="240" w:lineRule="auto"/>
               <w:jc w:val="center"/>
               <w:rPr>
-                <w:rFonts w:ascii="Calibri" w:eastAsia="Times New Roman" w:hAnsi="Calibri" w:cs="Times New Roman"/>
+                <w:rFonts w:eastAsia="Times New Roman" w:cs="Times New Roman"/>
                 <w:color w:val="000000"/>
                 <w:lang w:eastAsia="en-AU"/>
               </w:rPr>
             </w:pPr>
             <w:r>
               <w:rPr>
-                <w:rFonts w:ascii="Calibri" w:eastAsia="Times New Roman" w:hAnsi="Calibri" w:cs="Times New Roman"/>
+                <w:rFonts w:eastAsia="Times New Roman" w:cs="Times New Roman"/>
                 <w:color w:val="000000"/>
                 <w:lang w:eastAsia="en-AU"/>
               </w:rPr>
@@ -3872,14 +3904,14 @@
               <w:spacing w:after="0" w:line="240" w:lineRule="auto"/>
               <w:jc w:val="center"/>
               <w:rPr>
-                <w:rFonts w:ascii="Calibri" w:eastAsia="Times New Roman" w:hAnsi="Calibri" w:cs="Times New Roman"/>
+                <w:rFonts w:eastAsia="Times New Roman" w:cs="Times New Roman"/>
                 <w:color w:val="000000"/>
                 <w:lang w:eastAsia="en-AU"/>
               </w:rPr>
             </w:pPr>
             <w:r>
               <w:rPr>
-                <w:rFonts w:ascii="Calibri" w:eastAsia="Times New Roman" w:hAnsi="Calibri" w:cs="Times New Roman"/>
+                <w:rFonts w:eastAsia="Times New Roman" w:cs="Times New Roman"/>
                 <w:color w:val="000000"/>
                 <w:lang w:eastAsia="en-AU"/>
               </w:rPr>
@@ -3910,14 +3942,14 @@
               <w:spacing w:after="0" w:line="240" w:lineRule="auto"/>
               <w:jc w:val="center"/>
               <w:rPr>
-                <w:rFonts w:ascii="Calibri" w:eastAsia="Times New Roman" w:hAnsi="Calibri" w:cs="Times New Roman"/>
+                <w:rFonts w:eastAsia="Times New Roman" w:cs="Times New Roman"/>
                 <w:color w:val="FFFFFF"/>
                 <w:lang w:eastAsia="en-AU"/>
               </w:rPr>
             </w:pPr>
             <w:r>
               <w:rPr>
-                <w:rFonts w:ascii="Calibri" w:eastAsia="Times New Roman" w:hAnsi="Calibri" w:cs="Times New Roman"/>
+                <w:rFonts w:eastAsia="Times New Roman" w:cs="Times New Roman"/>
                 <w:color w:val="FFFFFF"/>
                 <w:lang w:eastAsia="en-AU"/>
               </w:rPr>
@@ -3944,14 +3976,14 @@
               <w:spacing w:after="0" w:line="240" w:lineRule="auto"/>
               <w:jc w:val="center"/>
               <w:rPr>
-                <w:rFonts w:ascii="Calibri" w:eastAsia="Times New Roman" w:hAnsi="Calibri" w:cs="Times New Roman"/>
+                <w:rFonts w:eastAsia="Times New Roman" w:cs="Times New Roman"/>
                 <w:color w:val="000000"/>
                 <w:lang w:eastAsia="en-AU"/>
               </w:rPr>
             </w:pPr>
             <w:r>
               <w:rPr>
-                <w:rFonts w:ascii="Calibri" w:eastAsia="Times New Roman" w:hAnsi="Calibri" w:cs="Times New Roman"/>
+                <w:rFonts w:eastAsia="Times New Roman" w:cs="Times New Roman"/>
                 <w:color w:val="000000"/>
                 <w:lang w:eastAsia="en-AU"/>
               </w:rPr>
@@ -3978,14 +4010,14 @@
               <w:spacing w:after="0" w:line="240" w:lineRule="auto"/>
               <w:jc w:val="center"/>
               <w:rPr>
-                <w:rFonts w:ascii="Calibri" w:eastAsia="Times New Roman" w:hAnsi="Calibri" w:cs="Times New Roman"/>
+                <w:rFonts w:eastAsia="Times New Roman" w:cs="Times New Roman"/>
                 <w:color w:val="000000"/>
                 <w:lang w:eastAsia="en-AU"/>
               </w:rPr>
             </w:pPr>
             <w:r>
               <w:rPr>
-                <w:rFonts w:ascii="Calibri" w:eastAsia="Times New Roman" w:hAnsi="Calibri" w:cs="Times New Roman"/>
+                <w:rFonts w:eastAsia="Times New Roman" w:cs="Times New Roman"/>
                 <w:color w:val="000000"/>
                 <w:lang w:eastAsia="en-AU"/>
               </w:rPr>
@@ -4012,14 +4044,14 @@
               <w:spacing w:after="0" w:line="240" w:lineRule="auto"/>
               <w:jc w:val="center"/>
               <w:rPr>
-                <w:rFonts w:ascii="Calibri" w:eastAsia="Times New Roman" w:hAnsi="Calibri" w:cs="Times New Roman"/>
+                <w:rFonts w:eastAsia="Times New Roman" w:cs="Times New Roman"/>
                 <w:color w:val="000000"/>
                 <w:lang w:eastAsia="en-AU"/>
               </w:rPr>
             </w:pPr>
             <w:r>
               <w:rPr>
-                <w:rFonts w:ascii="Calibri" w:eastAsia="Times New Roman" w:hAnsi="Calibri" w:cs="Times New Roman"/>
+                <w:rFonts w:eastAsia="Times New Roman" w:cs="Times New Roman"/>
                 <w:color w:val="000000"/>
                 <w:lang w:eastAsia="en-AU"/>
               </w:rPr>
@@ -4046,14 +4078,14 @@
               <w:spacing w:after="0" w:line="240" w:lineRule="auto"/>
               <w:jc w:val="center"/>
               <w:rPr>
-                <w:rFonts w:ascii="Calibri" w:eastAsia="Times New Roman" w:hAnsi="Calibri" w:cs="Times New Roman"/>
+                <w:rFonts w:eastAsia="Times New Roman" w:cs="Times New Roman"/>
                 <w:color w:val="000000"/>
                 <w:lang w:eastAsia="en-AU"/>
               </w:rPr>
             </w:pPr>
             <w:r>
               <w:rPr>
-                <w:rFonts w:ascii="Calibri" w:eastAsia="Times New Roman" w:hAnsi="Calibri" w:cs="Times New Roman"/>
+                <w:rFonts w:eastAsia="Times New Roman" w:cs="Times New Roman"/>
                 <w:color w:val="000000"/>
                 <w:lang w:eastAsia="en-AU"/>
               </w:rPr>
@@ -4080,14 +4112,14 @@
               <w:spacing w:after="0" w:line="240" w:lineRule="auto"/>
               <w:jc w:val="center"/>
               <w:rPr>
-                <w:rFonts w:ascii="Calibri" w:eastAsia="Times New Roman" w:hAnsi="Calibri" w:cs="Times New Roman"/>
+                <w:rFonts w:eastAsia="Times New Roman" w:cs="Times New Roman"/>
                 <w:color w:val="000000"/>
                 <w:lang w:eastAsia="en-AU"/>
               </w:rPr>
             </w:pPr>
             <w:r>
               <w:rPr>
-                <w:rFonts w:ascii="Calibri" w:eastAsia="Times New Roman" w:hAnsi="Calibri" w:cs="Times New Roman"/>
+                <w:rFonts w:eastAsia="Times New Roman" w:cs="Times New Roman"/>
                 <w:color w:val="000000"/>
                 <w:lang w:eastAsia="en-AU"/>
               </w:rPr>
@@ -4118,14 +4150,14 @@
               <w:spacing w:after="0" w:line="240" w:lineRule="auto"/>
               <w:jc w:val="center"/>
               <w:rPr>
-                <w:rFonts w:ascii="Calibri" w:eastAsia="Times New Roman" w:hAnsi="Calibri" w:cs="Times New Roman"/>
+                <w:rFonts w:eastAsia="Times New Roman" w:cs="Times New Roman"/>
                 <w:color w:val="FFFFFF"/>
                 <w:lang w:eastAsia="en-AU"/>
               </w:rPr>
             </w:pPr>
             <w:r>
               <w:rPr>
-                <w:rFonts w:ascii="Calibri" w:eastAsia="Times New Roman" w:hAnsi="Calibri" w:cs="Times New Roman"/>
+                <w:rFonts w:eastAsia="Times New Roman" w:cs="Times New Roman"/>
                 <w:color w:val="FFFFFF"/>
                 <w:lang w:eastAsia="en-AU"/>
               </w:rPr>
@@ -4152,14 +4184,14 @@
               <w:spacing w:after="0" w:line="240" w:lineRule="auto"/>
               <w:jc w:val="center"/>
               <w:rPr>
-                <w:rFonts w:ascii="Calibri" w:eastAsia="Times New Roman" w:hAnsi="Calibri" w:cs="Times New Roman"/>
+                <w:rFonts w:eastAsia="Times New Roman" w:cs="Times New Roman"/>
                 <w:color w:val="000000"/>
                 <w:lang w:eastAsia="en-AU"/>
               </w:rPr>
             </w:pPr>
             <w:r>
               <w:rPr>
-                <w:rFonts w:ascii="Calibri" w:eastAsia="Times New Roman" w:hAnsi="Calibri" w:cs="Times New Roman"/>
+                <w:rFonts w:eastAsia="Times New Roman" w:cs="Times New Roman"/>
                 <w:color w:val="000000"/>
                 <w:lang w:eastAsia="en-AU"/>
               </w:rPr>
@@ -4186,14 +4218,14 @@
               <w:spacing w:after="0" w:line="240" w:lineRule="auto"/>
               <w:jc w:val="center"/>
               <w:rPr>
-                <w:rFonts w:ascii="Calibri" w:eastAsia="Times New Roman" w:hAnsi="Calibri" w:cs="Times New Roman"/>
+                <w:rFonts w:eastAsia="Times New Roman" w:cs="Times New Roman"/>
                 <w:color w:val="000000"/>
                 <w:lang w:eastAsia="en-AU"/>
               </w:rPr>
             </w:pPr>
             <w:r>
               <w:rPr>
-                <w:rFonts w:ascii="Calibri" w:eastAsia="Times New Roman" w:hAnsi="Calibri" w:cs="Times New Roman"/>
+                <w:rFonts w:eastAsia="Times New Roman" w:cs="Times New Roman"/>
                 <w:color w:val="000000"/>
                 <w:lang w:eastAsia="en-AU"/>
               </w:rPr>
@@ -4220,14 +4252,14 @@
               <w:spacing w:after="0" w:line="240" w:lineRule="auto"/>
               <w:jc w:val="center"/>
               <w:rPr>
-                <w:rFonts w:ascii="Calibri" w:eastAsia="Times New Roman" w:hAnsi="Calibri" w:cs="Times New Roman"/>
+                <w:rFonts w:eastAsia="Times New Roman" w:cs="Times New Roman"/>
                 <w:color w:val="000000"/>
                 <w:lang w:eastAsia="en-AU"/>
               </w:rPr>
             </w:pPr>
             <w:r>
               <w:rPr>
-                <w:rFonts w:ascii="Calibri" w:eastAsia="Times New Roman" w:hAnsi="Calibri" w:cs="Times New Roman"/>
+                <w:rFonts w:eastAsia="Times New Roman" w:cs="Times New Roman"/>
                 <w:color w:val="000000"/>
                 <w:lang w:eastAsia="en-AU"/>
               </w:rPr>
@@ -4254,14 +4286,14 @@
               <w:spacing w:after="0" w:line="240" w:lineRule="auto"/>
               <w:jc w:val="center"/>
               <w:rPr>
-                <w:rFonts w:ascii="Calibri" w:eastAsia="Times New Roman" w:hAnsi="Calibri" w:cs="Times New Roman"/>
+                <w:rFonts w:eastAsia="Times New Roman" w:cs="Times New Roman"/>
                 <w:color w:val="000000"/>
                 <w:lang w:eastAsia="en-AU"/>
               </w:rPr>
             </w:pPr>
             <w:r>
               <w:rPr>
-                <w:rFonts w:ascii="Calibri" w:eastAsia="Times New Roman" w:hAnsi="Calibri" w:cs="Times New Roman"/>
+                <w:rFonts w:eastAsia="Times New Roman" w:cs="Times New Roman"/>
                 <w:color w:val="000000"/>
                 <w:lang w:eastAsia="en-AU"/>
               </w:rPr>
@@ -4288,14 +4320,14 @@
               <w:spacing w:after="0" w:line="240" w:lineRule="auto"/>
               <w:jc w:val="center"/>
               <w:rPr>
-                <w:rFonts w:ascii="Calibri" w:eastAsia="Times New Roman" w:hAnsi="Calibri" w:cs="Times New Roman"/>
+                <w:rFonts w:eastAsia="Times New Roman" w:cs="Times New Roman"/>
                 <w:color w:val="000000"/>
                 <w:lang w:eastAsia="en-AU"/>
               </w:rPr>
             </w:pPr>
             <w:r>
               <w:rPr>
-                <w:rFonts w:ascii="Calibri" w:eastAsia="Times New Roman" w:hAnsi="Calibri" w:cs="Times New Roman"/>
+                <w:rFonts w:eastAsia="Times New Roman" w:cs="Times New Roman"/>
                 <w:color w:val="000000"/>
                 <w:lang w:eastAsia="en-AU"/>
               </w:rPr>
@@ -4326,14 +4358,14 @@
               <w:spacing w:after="0" w:line="240" w:lineRule="auto"/>
               <w:jc w:val="center"/>
               <w:rPr>
-                <w:rFonts w:ascii="Calibri" w:eastAsia="Times New Roman" w:hAnsi="Calibri" w:cs="Times New Roman"/>
+                <w:rFonts w:eastAsia="Times New Roman" w:cs="Times New Roman"/>
                 <w:color w:val="FFFFFF"/>
                 <w:lang w:eastAsia="en-AU"/>
               </w:rPr>
             </w:pPr>
             <w:r>
               <w:rPr>
-                <w:rFonts w:ascii="Calibri" w:eastAsia="Times New Roman" w:hAnsi="Calibri" w:cs="Times New Roman"/>
+                <w:rFonts w:eastAsia="Times New Roman" w:cs="Times New Roman"/>
                 <w:color w:val="FFFFFF"/>
                 <w:lang w:eastAsia="en-AU"/>
               </w:rPr>
@@ -4360,14 +4392,14 @@
               <w:spacing w:after="0" w:line="240" w:lineRule="auto"/>
               <w:jc w:val="center"/>
               <w:rPr>
-                <w:rFonts w:ascii="Calibri" w:eastAsia="Times New Roman" w:hAnsi="Calibri" w:cs="Times New Roman"/>
+                <w:rFonts w:eastAsia="Times New Roman" w:cs="Times New Roman"/>
                 <w:color w:val="000000"/>
                 <w:lang w:eastAsia="en-AU"/>
               </w:rPr>
             </w:pPr>
             <w:r>
               <w:rPr>
-                <w:rFonts w:ascii="Calibri" w:eastAsia="Times New Roman" w:hAnsi="Calibri" w:cs="Times New Roman"/>
+                <w:rFonts w:eastAsia="Times New Roman" w:cs="Times New Roman"/>
                 <w:color w:val="000000"/>
                 <w:lang w:eastAsia="en-AU"/>
               </w:rPr>
@@ -4394,14 +4426,14 @@
               <w:spacing w:after="0" w:line="240" w:lineRule="auto"/>
               <w:jc w:val="center"/>
               <w:rPr>
-                <w:rFonts w:ascii="Calibri" w:eastAsia="Times New Roman" w:hAnsi="Calibri" w:cs="Times New Roman"/>
+                <w:rFonts w:eastAsia="Times New Roman" w:cs="Times New Roman"/>
                 <w:color w:val="000000"/>
                 <w:lang w:eastAsia="en-AU"/>
               </w:rPr>
             </w:pPr>
             <w:r>
               <w:rPr>
-                <w:rFonts w:ascii="Calibri" w:eastAsia="Times New Roman" w:hAnsi="Calibri" w:cs="Times New Roman"/>
+                <w:rFonts w:eastAsia="Times New Roman" w:cs="Times New Roman"/>
                 <w:color w:val="000000"/>
                 <w:lang w:eastAsia="en-AU"/>
               </w:rPr>
@@ -4428,14 +4460,14 @@
               <w:spacing w:after="0" w:line="240" w:lineRule="auto"/>
               <w:jc w:val="center"/>
               <w:rPr>
-                <w:rFonts w:ascii="Calibri" w:eastAsia="Times New Roman" w:hAnsi="Calibri" w:cs="Times New Roman"/>
+                <w:rFonts w:eastAsia="Times New Roman" w:cs="Times New Roman"/>
                 <w:color w:val="000000"/>
                 <w:lang w:eastAsia="en-AU"/>
               </w:rPr>
             </w:pPr>
             <w:r>
               <w:rPr>
-                <w:rFonts w:ascii="Calibri" w:eastAsia="Times New Roman" w:hAnsi="Calibri" w:cs="Times New Roman"/>
+                <w:rFonts w:eastAsia="Times New Roman" w:cs="Times New Roman"/>
                 <w:color w:val="000000"/>
                 <w:lang w:eastAsia="en-AU"/>
               </w:rPr>
@@ -4462,14 +4494,14 @@
               <w:spacing w:after="0" w:line="240" w:lineRule="auto"/>
               <w:jc w:val="center"/>
               <w:rPr>
-                <w:rFonts w:ascii="Calibri" w:eastAsia="Times New Roman" w:hAnsi="Calibri" w:cs="Times New Roman"/>
+                <w:rFonts w:eastAsia="Times New Roman" w:cs="Times New Roman"/>
                 <w:color w:val="000000"/>
                 <w:lang w:eastAsia="en-AU"/>
               </w:rPr>
             </w:pPr>
             <w:r>
               <w:rPr>
-                <w:rFonts w:ascii="Calibri" w:eastAsia="Times New Roman" w:hAnsi="Calibri" w:cs="Times New Roman"/>
+                <w:rFonts w:eastAsia="Times New Roman" w:cs="Times New Roman"/>
                 <w:color w:val="000000"/>
                 <w:lang w:eastAsia="en-AU"/>
               </w:rPr>
@@ -4496,14 +4528,14 @@
               <w:spacing w:after="0" w:line="240" w:lineRule="auto"/>
               <w:jc w:val="center"/>
               <w:rPr>
-                <w:rFonts w:ascii="Calibri" w:eastAsia="Times New Roman" w:hAnsi="Calibri" w:cs="Times New Roman"/>
+                <w:rFonts w:eastAsia="Times New Roman" w:cs="Times New Roman"/>
                 <w:color w:val="000000"/>
                 <w:lang w:eastAsia="en-AU"/>
               </w:rPr>
             </w:pPr>
             <w:r>
               <w:rPr>
-                <w:rFonts w:ascii="Calibri" w:eastAsia="Times New Roman" w:hAnsi="Calibri" w:cs="Times New Roman"/>
+                <w:rFonts w:eastAsia="Times New Roman" w:cs="Times New Roman"/>
                 <w:color w:val="000000"/>
                 <w:lang w:eastAsia="en-AU"/>
               </w:rPr>
@@ -4534,14 +4566,14 @@
               <w:spacing w:after="0" w:line="240" w:lineRule="auto"/>
               <w:jc w:val="center"/>
               <w:rPr>
-                <w:rFonts w:ascii="Calibri" w:eastAsia="Times New Roman" w:hAnsi="Calibri" w:cs="Times New Roman"/>
+                <w:rFonts w:eastAsia="Times New Roman" w:cs="Times New Roman"/>
                 <w:color w:val="FFFFFF"/>
                 <w:lang w:eastAsia="en-AU"/>
               </w:rPr>
             </w:pPr>
             <w:r>
               <w:rPr>
-                <w:rFonts w:ascii="Calibri" w:eastAsia="Times New Roman" w:hAnsi="Calibri" w:cs="Times New Roman"/>
+                <w:rFonts w:eastAsia="Times New Roman" w:cs="Times New Roman"/>
                 <w:color w:val="FFFFFF"/>
                 <w:lang w:eastAsia="en-AU"/>
               </w:rPr>
@@ -4568,14 +4600,14 @@
               <w:spacing w:after="0" w:line="240" w:lineRule="auto"/>
               <w:jc w:val="center"/>
               <w:rPr>
-                <w:rFonts w:ascii="Calibri" w:eastAsia="Times New Roman" w:hAnsi="Calibri" w:cs="Times New Roman"/>
+                <w:rFonts w:eastAsia="Times New Roman" w:cs="Times New Roman"/>
                 <w:color w:val="000000"/>
                 <w:lang w:eastAsia="en-AU"/>
               </w:rPr>
             </w:pPr>
             <w:r>
               <w:rPr>
-                <w:rFonts w:ascii="Calibri" w:eastAsia="Times New Roman" w:hAnsi="Calibri" w:cs="Times New Roman"/>
+                <w:rFonts w:eastAsia="Times New Roman" w:cs="Times New Roman"/>
                 <w:color w:val="000000"/>
                 <w:lang w:eastAsia="en-AU"/>
               </w:rPr>
@@ -4602,14 +4634,14 @@
               <w:spacing w:after="0" w:line="240" w:lineRule="auto"/>
               <w:jc w:val="center"/>
               <w:rPr>
-                <w:rFonts w:ascii="Calibri" w:eastAsia="Times New Roman" w:hAnsi="Calibri" w:cs="Times New Roman"/>
+                <w:rFonts w:eastAsia="Times New Roman" w:cs="Times New Roman"/>
                 <w:color w:val="000000"/>
                 <w:lang w:eastAsia="en-AU"/>
               </w:rPr>
             </w:pPr>
             <w:r>
               <w:rPr>
-                <w:rFonts w:ascii="Calibri" w:eastAsia="Times New Roman" w:hAnsi="Calibri" w:cs="Times New Roman"/>
+                <w:rFonts w:eastAsia="Times New Roman" w:cs="Times New Roman"/>
                 <w:color w:val="000000"/>
                 <w:lang w:eastAsia="en-AU"/>
               </w:rPr>
@@ -4636,14 +4668,14 @@
               <w:spacing w:after="0" w:line="240" w:lineRule="auto"/>
               <w:jc w:val="center"/>
               <w:rPr>
-                <w:rFonts w:ascii="Calibri" w:eastAsia="Times New Roman" w:hAnsi="Calibri" w:cs="Times New Roman"/>
+                <w:rFonts w:eastAsia="Times New Roman" w:cs="Times New Roman"/>
                 <w:color w:val="000000"/>
                 <w:lang w:eastAsia="en-AU"/>
               </w:rPr>
             </w:pPr>
             <w:r>
               <w:rPr>
-                <w:rFonts w:ascii="Calibri" w:eastAsia="Times New Roman" w:hAnsi="Calibri" w:cs="Times New Roman"/>
+                <w:rFonts w:eastAsia="Times New Roman" w:cs="Times New Roman"/>
                 <w:color w:val="000000"/>
                 <w:lang w:eastAsia="en-AU"/>
               </w:rPr>
@@ -4670,14 +4702,14 @@
               <w:spacing w:after="0" w:line="240" w:lineRule="auto"/>
               <w:jc w:val="center"/>
               <w:rPr>
-                <w:rFonts w:ascii="Calibri" w:eastAsia="Times New Roman" w:hAnsi="Calibri" w:cs="Times New Roman"/>
+                <w:rFonts w:eastAsia="Times New Roman" w:cs="Times New Roman"/>
                 <w:color w:val="000000"/>
                 <w:lang w:eastAsia="en-AU"/>
               </w:rPr>
             </w:pPr>
             <w:r>
               <w:rPr>
-                <w:rFonts w:ascii="Calibri" w:eastAsia="Times New Roman" w:hAnsi="Calibri" w:cs="Times New Roman"/>
+                <w:rFonts w:eastAsia="Times New Roman" w:cs="Times New Roman"/>
                 <w:color w:val="000000"/>
                 <w:lang w:eastAsia="en-AU"/>
               </w:rPr>
@@ -4704,14 +4736,14 @@
               <w:spacing w:after="0" w:line="240" w:lineRule="auto"/>
               <w:jc w:val="center"/>
               <w:rPr>
-                <w:rFonts w:ascii="Calibri" w:eastAsia="Times New Roman" w:hAnsi="Calibri" w:cs="Times New Roman"/>
+                <w:rFonts w:eastAsia="Times New Roman" w:cs="Times New Roman"/>
                 <w:color w:val="000000"/>
                 <w:lang w:eastAsia="en-AU"/>
               </w:rPr>
             </w:pPr>
             <w:r>
               <w:rPr>
-                <w:rFonts w:ascii="Calibri" w:eastAsia="Times New Roman" w:hAnsi="Calibri" w:cs="Times New Roman"/>
+                <w:rFonts w:eastAsia="Times New Roman" w:cs="Times New Roman"/>
                 <w:color w:val="000000"/>
                 <w:lang w:eastAsia="en-AU"/>
               </w:rPr>
@@ -4742,14 +4774,14 @@
               <w:spacing w:after="0" w:line="240" w:lineRule="auto"/>
               <w:jc w:val="center"/>
               <w:rPr>
-                <w:rFonts w:ascii="Calibri" w:eastAsia="Times New Roman" w:hAnsi="Calibri" w:cs="Times New Roman"/>
+                <w:rFonts w:eastAsia="Times New Roman" w:cs="Times New Roman"/>
                 <w:color w:val="FFFFFF"/>
                 <w:lang w:eastAsia="en-AU"/>
               </w:rPr>
             </w:pPr>
             <w:r>
               <w:rPr>
-                <w:rFonts w:ascii="Calibri" w:eastAsia="Times New Roman" w:hAnsi="Calibri" w:cs="Times New Roman"/>
+                <w:rFonts w:eastAsia="Times New Roman" w:cs="Times New Roman"/>
                 <w:color w:val="FFFFFF"/>
                 <w:lang w:eastAsia="en-AU"/>
               </w:rPr>
@@ -4776,14 +4808,14 @@
               <w:spacing w:after="0" w:line="240" w:lineRule="auto"/>
               <w:jc w:val="center"/>
               <w:rPr>
-                <w:rFonts w:ascii="Calibri" w:eastAsia="Times New Roman" w:hAnsi="Calibri" w:cs="Times New Roman"/>
+                <w:rFonts w:eastAsia="Times New Roman" w:cs="Times New Roman"/>
                 <w:color w:val="000000"/>
                 <w:lang w:eastAsia="en-AU"/>
               </w:rPr>
             </w:pPr>
             <w:r>
               <w:rPr>
-                <w:rFonts w:ascii="Calibri" w:eastAsia="Times New Roman" w:hAnsi="Calibri" w:cs="Times New Roman"/>
+                <w:rFonts w:eastAsia="Times New Roman" w:cs="Times New Roman"/>
                 <w:color w:val="000000"/>
                 <w:lang w:eastAsia="en-AU"/>
               </w:rPr>
@@ -4810,14 +4842,14 @@
               <w:spacing w:after="0" w:line="240" w:lineRule="auto"/>
               <w:jc w:val="center"/>
               <w:rPr>
-                <w:rFonts w:ascii="Calibri" w:eastAsia="Times New Roman" w:hAnsi="Calibri" w:cs="Times New Roman"/>
+                <w:rFonts w:eastAsia="Times New Roman" w:cs="Times New Roman"/>
                 <w:color w:val="000000"/>
                 <w:lang w:eastAsia="en-AU"/>
               </w:rPr>
             </w:pPr>
             <w:r>
               <w:rPr>
-                <w:rFonts w:ascii="Calibri" w:eastAsia="Times New Roman" w:hAnsi="Calibri" w:cs="Times New Roman"/>
+                <w:rFonts w:eastAsia="Times New Roman" w:cs="Times New Roman"/>
                 <w:color w:val="000000"/>
                 <w:lang w:eastAsia="en-AU"/>
               </w:rPr>
@@ -4844,14 +4876,14 @@
               <w:spacing w:after="0" w:line="240" w:lineRule="auto"/>
               <w:jc w:val="center"/>
               <w:rPr>
-                <w:rFonts w:ascii="Calibri" w:eastAsia="Times New Roman" w:hAnsi="Calibri" w:cs="Times New Roman"/>
+                <w:rFonts w:eastAsia="Times New Roman" w:cs="Times New Roman"/>
                 <w:color w:val="000000"/>
                 <w:lang w:eastAsia="en-AU"/>
               </w:rPr>
             </w:pPr>
             <w:r>
               <w:rPr>
-                <w:rFonts w:ascii="Calibri" w:eastAsia="Times New Roman" w:hAnsi="Calibri" w:cs="Times New Roman"/>
+                <w:rFonts w:eastAsia="Times New Roman" w:cs="Times New Roman"/>
                 <w:color w:val="000000"/>
                 <w:lang w:eastAsia="en-AU"/>
               </w:rPr>
@@ -4878,14 +4910,14 @@
               <w:spacing w:after="0" w:line="240" w:lineRule="auto"/>
               <w:jc w:val="center"/>
               <w:rPr>
-                <w:rFonts w:ascii="Calibri" w:eastAsia="Times New Roman" w:hAnsi="Calibri" w:cs="Times New Roman"/>
+                <w:rFonts w:eastAsia="Times New Roman" w:cs="Times New Roman"/>
                 <w:color w:val="000000"/>
                 <w:lang w:eastAsia="en-AU"/>
               </w:rPr>
             </w:pPr>
             <w:r>
               <w:rPr>
-                <w:rFonts w:ascii="Calibri" w:eastAsia="Times New Roman" w:hAnsi="Calibri" w:cs="Times New Roman"/>
+                <w:rFonts w:eastAsia="Times New Roman" w:cs="Times New Roman"/>
                 <w:color w:val="000000"/>
                 <w:lang w:eastAsia="en-AU"/>
               </w:rPr>
@@ -4912,14 +4944,14 @@
               <w:spacing w:after="0" w:line="240" w:lineRule="auto"/>
               <w:jc w:val="center"/>
               <w:rPr>
-                <w:rFonts w:ascii="Calibri" w:eastAsia="Times New Roman" w:hAnsi="Calibri" w:cs="Times New Roman"/>
+                <w:rFonts w:eastAsia="Times New Roman" w:cs="Times New Roman"/>
                 <w:color w:val="000000"/>
                 <w:lang w:eastAsia="en-AU"/>
               </w:rPr>
             </w:pPr>
             <w:r>
               <w:rPr>
-                <w:rFonts w:ascii="Calibri" w:eastAsia="Times New Roman" w:hAnsi="Calibri" w:cs="Times New Roman"/>
+                <w:rFonts w:eastAsia="Times New Roman" w:cs="Times New Roman"/>
                 <w:color w:val="000000"/>
                 <w:lang w:eastAsia="en-AU"/>
               </w:rPr>
@@ -4950,34 +4982,18 @@
               <w:spacing w:after="0" w:line="240" w:lineRule="auto"/>
               <w:jc w:val="center"/>
               <w:rPr>
-                <w:rFonts w:ascii="Calibri" w:eastAsia="Times New Roman" w:hAnsi="Calibri" w:cs="Times New Roman"/>
+                <w:rFonts w:eastAsia="Times New Roman" w:cs="Times New Roman"/>
                 <w:color w:val="FFFFFF"/>
                 <w:lang w:eastAsia="en-AU"/>
               </w:rPr>
             </w:pPr>
             <w:r>
               <w:rPr>
-                <w:rFonts w:ascii="Calibri" w:eastAsia="Times New Roman" w:hAnsi="Calibri" w:cs="Times New Roman"/>
+                <w:rFonts w:eastAsia="Times New Roman" w:cs="Times New Roman"/>
                 <w:color w:val="FFFFFF"/>
                 <w:lang w:eastAsia="en-AU"/>
               </w:rPr>
-              <w:t>Develop level proto</w:t>
-            </w:r>
-            <w:r>
-              <w:rPr>
-                <w:rFonts w:ascii="Calibri" w:eastAsia="Times New Roman" w:hAnsi="Calibri" w:cs="Times New Roman"/>
-                <w:color w:val="FFFFFF"/>
-                <w:lang w:eastAsia="en-AU"/>
-              </w:rPr>
-              <w:t>t</w:t>
-            </w:r>
-            <w:r>
-              <w:rPr>
-                <w:rFonts w:ascii="Calibri" w:eastAsia="Times New Roman" w:hAnsi="Calibri" w:cs="Times New Roman"/>
-                <w:color w:val="FFFFFF"/>
-                <w:lang w:eastAsia="en-AU"/>
-              </w:rPr>
-              <w:t>ypes by 09/09/14</w:t>
+              <w:t>Develop level prototypes by 09/09/14</w:t>
             </w:r>
           </w:p>
         </w:tc>
@@ -5000,14 +5016,14 @@
               <w:spacing w:after="0" w:line="240" w:lineRule="auto"/>
               <w:jc w:val="center"/>
               <w:rPr>
-                <w:rFonts w:ascii="Calibri" w:eastAsia="Times New Roman" w:hAnsi="Calibri" w:cs="Times New Roman"/>
+                <w:rFonts w:eastAsia="Times New Roman" w:cs="Times New Roman"/>
                 <w:color w:val="000000"/>
                 <w:lang w:eastAsia="en-AU"/>
               </w:rPr>
             </w:pPr>
             <w:r>
               <w:rPr>
-                <w:rFonts w:ascii="Calibri" w:eastAsia="Times New Roman" w:hAnsi="Calibri" w:cs="Times New Roman"/>
+                <w:rFonts w:eastAsia="Times New Roman" w:cs="Times New Roman"/>
                 <w:color w:val="000000"/>
                 <w:lang w:eastAsia="en-AU"/>
               </w:rPr>
@@ -5034,14 +5050,14 @@
               <w:spacing w:after="0" w:line="240" w:lineRule="auto"/>
               <w:jc w:val="center"/>
               <w:rPr>
-                <w:rFonts w:ascii="Calibri" w:eastAsia="Times New Roman" w:hAnsi="Calibri" w:cs="Times New Roman"/>
+                <w:rFonts w:eastAsia="Times New Roman" w:cs="Times New Roman"/>
                 <w:color w:val="000000"/>
                 <w:lang w:eastAsia="en-AU"/>
               </w:rPr>
             </w:pPr>
             <w:r>
               <w:rPr>
-                <w:rFonts w:ascii="Calibri" w:eastAsia="Times New Roman" w:hAnsi="Calibri" w:cs="Times New Roman"/>
+                <w:rFonts w:eastAsia="Times New Roman" w:cs="Times New Roman"/>
                 <w:color w:val="000000"/>
                 <w:lang w:eastAsia="en-AU"/>
               </w:rPr>
@@ -5068,14 +5084,14 @@
               <w:spacing w:after="0" w:line="240" w:lineRule="auto"/>
               <w:jc w:val="center"/>
               <w:rPr>
-                <w:rFonts w:ascii="Calibri" w:eastAsia="Times New Roman" w:hAnsi="Calibri" w:cs="Times New Roman"/>
+                <w:rFonts w:eastAsia="Times New Roman" w:cs="Times New Roman"/>
                 <w:color w:val="000000"/>
                 <w:lang w:eastAsia="en-AU"/>
               </w:rPr>
             </w:pPr>
             <w:r>
               <w:rPr>
-                <w:rFonts w:ascii="Calibri" w:eastAsia="Times New Roman" w:hAnsi="Calibri" w:cs="Times New Roman"/>
+                <w:rFonts w:eastAsia="Times New Roman" w:cs="Times New Roman"/>
                 <w:color w:val="000000"/>
                 <w:lang w:eastAsia="en-AU"/>
               </w:rPr>
@@ -5102,14 +5118,14 @@
               <w:spacing w:after="0" w:line="240" w:lineRule="auto"/>
               <w:jc w:val="center"/>
               <w:rPr>
-                <w:rFonts w:ascii="Calibri" w:eastAsia="Times New Roman" w:hAnsi="Calibri" w:cs="Times New Roman"/>
+                <w:rFonts w:eastAsia="Times New Roman" w:cs="Times New Roman"/>
                 <w:color w:val="000000"/>
                 <w:lang w:eastAsia="en-AU"/>
               </w:rPr>
             </w:pPr>
             <w:r>
               <w:rPr>
-                <w:rFonts w:ascii="Calibri" w:eastAsia="Times New Roman" w:hAnsi="Calibri" w:cs="Times New Roman"/>
+                <w:rFonts w:eastAsia="Times New Roman" w:cs="Times New Roman"/>
                 <w:color w:val="000000"/>
                 <w:lang w:eastAsia="en-AU"/>
               </w:rPr>
@@ -5136,14 +5152,14 @@
               <w:spacing w:after="0" w:line="240" w:lineRule="auto"/>
               <w:jc w:val="center"/>
               <w:rPr>
-                <w:rFonts w:ascii="Calibri" w:eastAsia="Times New Roman" w:hAnsi="Calibri" w:cs="Times New Roman"/>
+                <w:rFonts w:eastAsia="Times New Roman" w:cs="Times New Roman"/>
                 <w:color w:val="000000"/>
                 <w:lang w:eastAsia="en-AU"/>
               </w:rPr>
             </w:pPr>
             <w:r>
               <w:rPr>
-                <w:rFonts w:ascii="Calibri" w:eastAsia="Times New Roman" w:hAnsi="Calibri" w:cs="Times New Roman"/>
+                <w:rFonts w:eastAsia="Times New Roman" w:cs="Times New Roman"/>
                 <w:color w:val="000000"/>
                 <w:lang w:eastAsia="en-AU"/>
               </w:rPr>
@@ -5174,14 +5190,14 @@
               <w:spacing w:after="0" w:line="240" w:lineRule="auto"/>
               <w:jc w:val="center"/>
               <w:rPr>
-                <w:rFonts w:ascii="Calibri" w:eastAsia="Times New Roman" w:hAnsi="Calibri" w:cs="Times New Roman"/>
+                <w:rFonts w:eastAsia="Times New Roman" w:cs="Times New Roman"/>
                 <w:color w:val="FFFFFF"/>
                 <w:lang w:eastAsia="en-AU"/>
               </w:rPr>
             </w:pPr>
             <w:r>
               <w:rPr>
-                <w:rFonts w:ascii="Calibri" w:eastAsia="Times New Roman" w:hAnsi="Calibri" w:cs="Times New Roman"/>
+                <w:rFonts w:eastAsia="Times New Roman" w:cs="Times New Roman"/>
                 <w:color w:val="FFFFFF"/>
                 <w:lang w:eastAsia="en-AU"/>
               </w:rPr>
@@ -5208,14 +5224,14 @@
               <w:spacing w:after="0" w:line="240" w:lineRule="auto"/>
               <w:jc w:val="center"/>
               <w:rPr>
-                <w:rFonts w:ascii="Calibri" w:eastAsia="Times New Roman" w:hAnsi="Calibri" w:cs="Times New Roman"/>
+                <w:rFonts w:eastAsia="Times New Roman" w:cs="Times New Roman"/>
                 <w:color w:val="000000"/>
                 <w:lang w:eastAsia="en-AU"/>
               </w:rPr>
             </w:pPr>
             <w:r>
               <w:rPr>
-                <w:rFonts w:ascii="Calibri" w:eastAsia="Times New Roman" w:hAnsi="Calibri" w:cs="Times New Roman"/>
+                <w:rFonts w:eastAsia="Times New Roman" w:cs="Times New Roman"/>
                 <w:color w:val="000000"/>
                 <w:lang w:eastAsia="en-AU"/>
               </w:rPr>
@@ -5242,14 +5258,14 @@
               <w:spacing w:after="0" w:line="240" w:lineRule="auto"/>
               <w:jc w:val="center"/>
               <w:rPr>
-                <w:rFonts w:ascii="Calibri" w:eastAsia="Times New Roman" w:hAnsi="Calibri" w:cs="Times New Roman"/>
+                <w:rFonts w:eastAsia="Times New Roman" w:cs="Times New Roman"/>
                 <w:color w:val="000000"/>
                 <w:lang w:eastAsia="en-AU"/>
               </w:rPr>
             </w:pPr>
             <w:r>
               <w:rPr>
-                <w:rFonts w:ascii="Calibri" w:eastAsia="Times New Roman" w:hAnsi="Calibri" w:cs="Times New Roman"/>
+                <w:rFonts w:eastAsia="Times New Roman" w:cs="Times New Roman"/>
                 <w:color w:val="000000"/>
                 <w:lang w:eastAsia="en-AU"/>
               </w:rPr>
@@ -5276,14 +5292,14 @@
               <w:spacing w:after="0" w:line="240" w:lineRule="auto"/>
               <w:jc w:val="center"/>
               <w:rPr>
-                <w:rFonts w:ascii="Calibri" w:eastAsia="Times New Roman" w:hAnsi="Calibri" w:cs="Times New Roman"/>
+                <w:rFonts w:eastAsia="Times New Roman" w:cs="Times New Roman"/>
                 <w:color w:val="000000"/>
                 <w:lang w:eastAsia="en-AU"/>
               </w:rPr>
             </w:pPr>
             <w:r>
               <w:rPr>
-                <w:rFonts w:ascii="Calibri" w:eastAsia="Times New Roman" w:hAnsi="Calibri" w:cs="Times New Roman"/>
+                <w:rFonts w:eastAsia="Times New Roman" w:cs="Times New Roman"/>
                 <w:color w:val="000000"/>
                 <w:lang w:eastAsia="en-AU"/>
               </w:rPr>
@@ -5310,14 +5326,14 @@
               <w:spacing w:after="0" w:line="240" w:lineRule="auto"/>
               <w:jc w:val="center"/>
               <w:rPr>
-                <w:rFonts w:ascii="Calibri" w:eastAsia="Times New Roman" w:hAnsi="Calibri" w:cs="Times New Roman"/>
+                <w:rFonts w:eastAsia="Times New Roman" w:cs="Times New Roman"/>
                 <w:color w:val="000000"/>
                 <w:lang w:eastAsia="en-AU"/>
               </w:rPr>
             </w:pPr>
             <w:r>
               <w:rPr>
-                <w:rFonts w:ascii="Calibri" w:eastAsia="Times New Roman" w:hAnsi="Calibri" w:cs="Times New Roman"/>
+                <w:rFonts w:eastAsia="Times New Roman" w:cs="Times New Roman"/>
                 <w:color w:val="000000"/>
                 <w:lang w:eastAsia="en-AU"/>
               </w:rPr>
@@ -5344,14 +5360,14 @@
               <w:spacing w:after="0" w:line="240" w:lineRule="auto"/>
               <w:jc w:val="center"/>
               <w:rPr>
-                <w:rFonts w:ascii="Calibri" w:eastAsia="Times New Roman" w:hAnsi="Calibri" w:cs="Times New Roman"/>
+                <w:rFonts w:eastAsia="Times New Roman" w:cs="Times New Roman"/>
                 <w:color w:val="000000"/>
                 <w:lang w:eastAsia="en-AU"/>
               </w:rPr>
             </w:pPr>
             <w:r>
               <w:rPr>
-                <w:rFonts w:ascii="Calibri" w:eastAsia="Times New Roman" w:hAnsi="Calibri" w:cs="Times New Roman"/>
+                <w:rFonts w:eastAsia="Times New Roman" w:cs="Times New Roman"/>
                 <w:color w:val="000000"/>
                 <w:lang w:eastAsia="en-AU"/>
               </w:rPr>
@@ -5382,34 +5398,18 @@
               <w:spacing w:after="0" w:line="240" w:lineRule="auto"/>
               <w:jc w:val="center"/>
               <w:rPr>
-                <w:rFonts w:ascii="Calibri" w:eastAsia="Times New Roman" w:hAnsi="Calibri" w:cs="Times New Roman"/>
+                <w:rFonts w:eastAsia="Times New Roman" w:cs="Times New Roman"/>
                 <w:color w:val="FFFFFF"/>
                 <w:lang w:eastAsia="en-AU"/>
               </w:rPr>
             </w:pPr>
             <w:r>
               <w:rPr>
-                <w:rFonts w:ascii="Calibri" w:eastAsia="Times New Roman" w:hAnsi="Calibri" w:cs="Times New Roman"/>
+                <w:rFonts w:eastAsia="Times New Roman" w:cs="Times New Roman"/>
                 <w:color w:val="FFFFFF"/>
                 <w:lang w:eastAsia="en-AU"/>
               </w:rPr>
-              <w:t>Develop level proto</w:t>
-            </w:r>
-            <w:r>
-              <w:rPr>
-                <w:rFonts w:ascii="Calibri" w:eastAsia="Times New Roman" w:hAnsi="Calibri" w:cs="Times New Roman"/>
-                <w:color w:val="FFFFFF"/>
-                <w:lang w:eastAsia="en-AU"/>
-              </w:rPr>
-              <w:t>t</w:t>
-            </w:r>
-            <w:r>
-              <w:rPr>
-                <w:rFonts w:ascii="Calibri" w:eastAsia="Times New Roman" w:hAnsi="Calibri" w:cs="Times New Roman"/>
-                <w:color w:val="FFFFFF"/>
-                <w:lang w:eastAsia="en-AU"/>
-              </w:rPr>
-              <w:t>ype for object interaction by 09/09/14</w:t>
+              <w:t>Develop level prototype for object interaction by 09/09/14</w:t>
             </w:r>
           </w:p>
         </w:tc>
@@ -5432,14 +5432,14 @@
               <w:spacing w:after="0" w:line="240" w:lineRule="auto"/>
               <w:jc w:val="center"/>
               <w:rPr>
-                <w:rFonts w:ascii="Calibri" w:eastAsia="Times New Roman" w:hAnsi="Calibri" w:cs="Times New Roman"/>
+                <w:rFonts w:eastAsia="Times New Roman" w:cs="Times New Roman"/>
                 <w:color w:val="000000"/>
                 <w:lang w:eastAsia="en-AU"/>
               </w:rPr>
             </w:pPr>
             <w:r>
               <w:rPr>
-                <w:rFonts w:ascii="Calibri" w:eastAsia="Times New Roman" w:hAnsi="Calibri" w:cs="Times New Roman"/>
+                <w:rFonts w:eastAsia="Times New Roman" w:cs="Times New Roman"/>
                 <w:color w:val="000000"/>
                 <w:lang w:eastAsia="en-AU"/>
               </w:rPr>
@@ -5466,14 +5466,14 @@
               <w:spacing w:after="0" w:line="240" w:lineRule="auto"/>
               <w:jc w:val="center"/>
               <w:rPr>
-                <w:rFonts w:ascii="Calibri" w:eastAsia="Times New Roman" w:hAnsi="Calibri" w:cs="Times New Roman"/>
+                <w:rFonts w:eastAsia="Times New Roman" w:cs="Times New Roman"/>
                 <w:color w:val="000000"/>
                 <w:lang w:eastAsia="en-AU"/>
               </w:rPr>
             </w:pPr>
             <w:r>
               <w:rPr>
-                <w:rFonts w:ascii="Calibri" w:eastAsia="Times New Roman" w:hAnsi="Calibri" w:cs="Times New Roman"/>
+                <w:rFonts w:eastAsia="Times New Roman" w:cs="Times New Roman"/>
                 <w:color w:val="000000"/>
                 <w:lang w:eastAsia="en-AU"/>
               </w:rPr>
@@ -5500,14 +5500,14 @@
               <w:spacing w:after="0" w:line="240" w:lineRule="auto"/>
               <w:jc w:val="center"/>
               <w:rPr>
-                <w:rFonts w:ascii="Calibri" w:eastAsia="Times New Roman" w:hAnsi="Calibri" w:cs="Times New Roman"/>
+                <w:rFonts w:eastAsia="Times New Roman" w:cs="Times New Roman"/>
                 <w:color w:val="000000"/>
                 <w:lang w:eastAsia="en-AU"/>
               </w:rPr>
             </w:pPr>
             <w:r>
               <w:rPr>
-                <w:rFonts w:ascii="Calibri" w:eastAsia="Times New Roman" w:hAnsi="Calibri" w:cs="Times New Roman"/>
+                <w:rFonts w:eastAsia="Times New Roman" w:cs="Times New Roman"/>
                 <w:color w:val="000000"/>
                 <w:lang w:eastAsia="en-AU"/>
               </w:rPr>
@@ -5534,14 +5534,14 @@
               <w:spacing w:after="0" w:line="240" w:lineRule="auto"/>
               <w:jc w:val="center"/>
               <w:rPr>
-                <w:rFonts w:ascii="Calibri" w:eastAsia="Times New Roman" w:hAnsi="Calibri" w:cs="Times New Roman"/>
+                <w:rFonts w:eastAsia="Times New Roman" w:cs="Times New Roman"/>
                 <w:color w:val="000000"/>
                 <w:lang w:eastAsia="en-AU"/>
               </w:rPr>
             </w:pPr>
             <w:r>
               <w:rPr>
-                <w:rFonts w:ascii="Calibri" w:eastAsia="Times New Roman" w:hAnsi="Calibri" w:cs="Times New Roman"/>
+                <w:rFonts w:eastAsia="Times New Roman" w:cs="Times New Roman"/>
                 <w:color w:val="000000"/>
                 <w:lang w:eastAsia="en-AU"/>
               </w:rPr>
@@ -5568,14 +5568,14 @@
               <w:spacing w:after="0" w:line="240" w:lineRule="auto"/>
               <w:jc w:val="center"/>
               <w:rPr>
-                <w:rFonts w:ascii="Calibri" w:eastAsia="Times New Roman" w:hAnsi="Calibri" w:cs="Times New Roman"/>
+                <w:rFonts w:eastAsia="Times New Roman" w:cs="Times New Roman"/>
                 <w:color w:val="000000"/>
                 <w:lang w:eastAsia="en-AU"/>
               </w:rPr>
             </w:pPr>
             <w:r>
               <w:rPr>
-                <w:rFonts w:ascii="Calibri" w:eastAsia="Times New Roman" w:hAnsi="Calibri" w:cs="Times New Roman"/>
+                <w:rFonts w:eastAsia="Times New Roman" w:cs="Times New Roman"/>
                 <w:color w:val="000000"/>
                 <w:lang w:eastAsia="en-AU"/>
               </w:rPr>
@@ -5606,34 +5606,18 @@
               <w:spacing w:after="0" w:line="240" w:lineRule="auto"/>
               <w:jc w:val="center"/>
               <w:rPr>
-                <w:rFonts w:ascii="Calibri" w:eastAsia="Times New Roman" w:hAnsi="Calibri" w:cs="Times New Roman"/>
+                <w:rFonts w:eastAsia="Times New Roman" w:cs="Times New Roman"/>
                 <w:color w:val="FFFFFF"/>
                 <w:lang w:eastAsia="en-AU"/>
               </w:rPr>
             </w:pPr>
             <w:r>
               <w:rPr>
-                <w:rFonts w:ascii="Calibri" w:eastAsia="Times New Roman" w:hAnsi="Calibri" w:cs="Times New Roman"/>
+                <w:rFonts w:eastAsia="Times New Roman" w:cs="Times New Roman"/>
                 <w:color w:val="FFFFFF"/>
                 <w:lang w:eastAsia="en-AU"/>
               </w:rPr>
-              <w:t>Develop level proto</w:t>
-            </w:r>
-            <w:r>
-              <w:rPr>
-                <w:rFonts w:ascii="Calibri" w:eastAsia="Times New Roman" w:hAnsi="Calibri" w:cs="Times New Roman"/>
-                <w:color w:val="FFFFFF"/>
-                <w:lang w:eastAsia="en-AU"/>
-              </w:rPr>
-              <w:t>t</w:t>
-            </w:r>
-            <w:r>
-              <w:rPr>
-                <w:rFonts w:ascii="Calibri" w:eastAsia="Times New Roman" w:hAnsi="Calibri" w:cs="Times New Roman"/>
-                <w:color w:val="FFFFFF"/>
-                <w:lang w:eastAsia="en-AU"/>
-              </w:rPr>
-              <w:t>ype for object avoidance by 16/09/14</w:t>
+              <w:t>Develop level prototype for object avoidance by 16/09/14</w:t>
             </w:r>
           </w:p>
         </w:tc>
@@ -5656,14 +5640,14 @@
               <w:spacing w:after="0" w:line="240" w:lineRule="auto"/>
               <w:jc w:val="center"/>
               <w:rPr>
-                <w:rFonts w:ascii="Calibri" w:eastAsia="Times New Roman" w:hAnsi="Calibri" w:cs="Times New Roman"/>
+                <w:rFonts w:eastAsia="Times New Roman" w:cs="Times New Roman"/>
                 <w:color w:val="000000"/>
                 <w:lang w:eastAsia="en-AU"/>
               </w:rPr>
             </w:pPr>
             <w:r>
               <w:rPr>
-                <w:rFonts w:ascii="Calibri" w:eastAsia="Times New Roman" w:hAnsi="Calibri" w:cs="Times New Roman"/>
+                <w:rFonts w:eastAsia="Times New Roman" w:cs="Times New Roman"/>
                 <w:color w:val="000000"/>
                 <w:lang w:eastAsia="en-AU"/>
               </w:rPr>
@@ -5690,14 +5674,14 @@
               <w:spacing w:after="0" w:line="240" w:lineRule="auto"/>
               <w:jc w:val="center"/>
               <w:rPr>
-                <w:rFonts w:ascii="Calibri" w:eastAsia="Times New Roman" w:hAnsi="Calibri" w:cs="Times New Roman"/>
+                <w:rFonts w:eastAsia="Times New Roman" w:cs="Times New Roman"/>
                 <w:color w:val="000000"/>
                 <w:lang w:eastAsia="en-AU"/>
               </w:rPr>
             </w:pPr>
             <w:r>
               <w:rPr>
-                <w:rFonts w:ascii="Calibri" w:eastAsia="Times New Roman" w:hAnsi="Calibri" w:cs="Times New Roman"/>
+                <w:rFonts w:eastAsia="Times New Roman" w:cs="Times New Roman"/>
                 <w:color w:val="000000"/>
                 <w:lang w:eastAsia="en-AU"/>
               </w:rPr>
@@ -5724,14 +5708,14 @@
               <w:spacing w:after="0" w:line="240" w:lineRule="auto"/>
               <w:jc w:val="center"/>
               <w:rPr>
-                <w:rFonts w:ascii="Calibri" w:eastAsia="Times New Roman" w:hAnsi="Calibri" w:cs="Times New Roman"/>
+                <w:rFonts w:eastAsia="Times New Roman" w:cs="Times New Roman"/>
                 <w:color w:val="000000"/>
                 <w:lang w:eastAsia="en-AU"/>
               </w:rPr>
             </w:pPr>
             <w:r>
               <w:rPr>
-                <w:rFonts w:ascii="Calibri" w:eastAsia="Times New Roman" w:hAnsi="Calibri" w:cs="Times New Roman"/>
+                <w:rFonts w:eastAsia="Times New Roman" w:cs="Times New Roman"/>
                 <w:color w:val="000000"/>
                 <w:lang w:eastAsia="en-AU"/>
               </w:rPr>
@@ -5758,14 +5742,14 @@
               <w:spacing w:after="0" w:line="240" w:lineRule="auto"/>
               <w:jc w:val="center"/>
               <w:rPr>
-                <w:rFonts w:ascii="Calibri" w:eastAsia="Times New Roman" w:hAnsi="Calibri" w:cs="Times New Roman"/>
+                <w:rFonts w:eastAsia="Times New Roman" w:cs="Times New Roman"/>
                 <w:color w:val="000000"/>
                 <w:lang w:eastAsia="en-AU"/>
               </w:rPr>
             </w:pPr>
             <w:r>
               <w:rPr>
-                <w:rFonts w:ascii="Calibri" w:eastAsia="Times New Roman" w:hAnsi="Calibri" w:cs="Times New Roman"/>
+                <w:rFonts w:eastAsia="Times New Roman" w:cs="Times New Roman"/>
                 <w:color w:val="000000"/>
                 <w:lang w:eastAsia="en-AU"/>
               </w:rPr>
@@ -5792,14 +5776,14 @@
               <w:spacing w:after="0" w:line="240" w:lineRule="auto"/>
               <w:jc w:val="center"/>
               <w:rPr>
-                <w:rFonts w:ascii="Calibri" w:eastAsia="Times New Roman" w:hAnsi="Calibri" w:cs="Times New Roman"/>
+                <w:rFonts w:eastAsia="Times New Roman" w:cs="Times New Roman"/>
                 <w:color w:val="000000"/>
                 <w:lang w:eastAsia="en-AU"/>
               </w:rPr>
             </w:pPr>
             <w:r>
               <w:rPr>
-                <w:rFonts w:ascii="Calibri" w:eastAsia="Times New Roman" w:hAnsi="Calibri" w:cs="Times New Roman"/>
+                <w:rFonts w:eastAsia="Times New Roman" w:cs="Times New Roman"/>
                 <w:color w:val="000000"/>
                 <w:lang w:eastAsia="en-AU"/>
               </w:rPr>
@@ -5830,34 +5814,18 @@
               <w:spacing w:after="0" w:line="240" w:lineRule="auto"/>
               <w:jc w:val="center"/>
               <w:rPr>
-                <w:rFonts w:ascii="Calibri" w:eastAsia="Times New Roman" w:hAnsi="Calibri" w:cs="Times New Roman"/>
+                <w:rFonts w:eastAsia="Times New Roman" w:cs="Times New Roman"/>
                 <w:color w:val="FFFFFF"/>
                 <w:lang w:eastAsia="en-AU"/>
               </w:rPr>
             </w:pPr>
             <w:r>
               <w:rPr>
-                <w:rFonts w:ascii="Calibri" w:eastAsia="Times New Roman" w:hAnsi="Calibri" w:cs="Times New Roman"/>
+                <w:rFonts w:eastAsia="Times New Roman" w:cs="Times New Roman"/>
                 <w:color w:val="FFFFFF"/>
                 <w:lang w:eastAsia="en-AU"/>
               </w:rPr>
-              <w:t>Develop level proto</w:t>
-            </w:r>
-            <w:r>
-              <w:rPr>
-                <w:rFonts w:ascii="Calibri" w:eastAsia="Times New Roman" w:hAnsi="Calibri" w:cs="Times New Roman"/>
-                <w:color w:val="FFFFFF"/>
-                <w:lang w:eastAsia="en-AU"/>
-              </w:rPr>
-              <w:t>t</w:t>
-            </w:r>
-            <w:r>
-              <w:rPr>
-                <w:rFonts w:ascii="Calibri" w:eastAsia="Times New Roman" w:hAnsi="Calibri" w:cs="Times New Roman"/>
-                <w:color w:val="FFFFFF"/>
-                <w:lang w:eastAsia="en-AU"/>
-              </w:rPr>
-              <w:t>ype for way finding by 23/09/14</w:t>
+              <w:t>Develop level prototype for way finding by 23/09/14</w:t>
             </w:r>
           </w:p>
         </w:tc>
@@ -5880,14 +5848,14 @@
               <w:spacing w:after="0" w:line="240" w:lineRule="auto"/>
               <w:jc w:val="center"/>
               <w:rPr>
-                <w:rFonts w:ascii="Calibri" w:eastAsia="Times New Roman" w:hAnsi="Calibri" w:cs="Times New Roman"/>
+                <w:rFonts w:eastAsia="Times New Roman" w:cs="Times New Roman"/>
                 <w:color w:val="000000"/>
                 <w:lang w:eastAsia="en-AU"/>
               </w:rPr>
             </w:pPr>
             <w:r>
               <w:rPr>
-                <w:rFonts w:ascii="Calibri" w:eastAsia="Times New Roman" w:hAnsi="Calibri" w:cs="Times New Roman"/>
+                <w:rFonts w:eastAsia="Times New Roman" w:cs="Times New Roman"/>
                 <w:color w:val="000000"/>
                 <w:lang w:eastAsia="en-AU"/>
               </w:rPr>
@@ -5914,14 +5882,14 @@
               <w:spacing w:after="0" w:line="240" w:lineRule="auto"/>
               <w:jc w:val="center"/>
               <w:rPr>
-                <w:rFonts w:ascii="Calibri" w:eastAsia="Times New Roman" w:hAnsi="Calibri" w:cs="Times New Roman"/>
+                <w:rFonts w:eastAsia="Times New Roman" w:cs="Times New Roman"/>
                 <w:color w:val="000000"/>
                 <w:lang w:eastAsia="en-AU"/>
               </w:rPr>
             </w:pPr>
             <w:r>
               <w:rPr>
-                <w:rFonts w:ascii="Calibri" w:eastAsia="Times New Roman" w:hAnsi="Calibri" w:cs="Times New Roman"/>
+                <w:rFonts w:eastAsia="Times New Roman" w:cs="Times New Roman"/>
                 <w:color w:val="000000"/>
                 <w:lang w:eastAsia="en-AU"/>
               </w:rPr>
@@ -5948,14 +5916,14 @@
               <w:spacing w:after="0" w:line="240" w:lineRule="auto"/>
               <w:jc w:val="center"/>
               <w:rPr>
-                <w:rFonts w:ascii="Calibri" w:eastAsia="Times New Roman" w:hAnsi="Calibri" w:cs="Times New Roman"/>
+                <w:rFonts w:eastAsia="Times New Roman" w:cs="Times New Roman"/>
                 <w:color w:val="000000"/>
                 <w:lang w:eastAsia="en-AU"/>
               </w:rPr>
             </w:pPr>
             <w:r>
               <w:rPr>
-                <w:rFonts w:ascii="Calibri" w:eastAsia="Times New Roman" w:hAnsi="Calibri" w:cs="Times New Roman"/>
+                <w:rFonts w:eastAsia="Times New Roman" w:cs="Times New Roman"/>
                 <w:color w:val="000000"/>
                 <w:lang w:eastAsia="en-AU"/>
               </w:rPr>
@@ -5982,14 +5950,14 @@
               <w:spacing w:after="0" w:line="240" w:lineRule="auto"/>
               <w:jc w:val="center"/>
               <w:rPr>
-                <w:rFonts w:ascii="Calibri" w:eastAsia="Times New Roman" w:hAnsi="Calibri" w:cs="Times New Roman"/>
+                <w:rFonts w:eastAsia="Times New Roman" w:cs="Times New Roman"/>
                 <w:color w:val="000000"/>
                 <w:lang w:eastAsia="en-AU"/>
               </w:rPr>
             </w:pPr>
             <w:r>
               <w:rPr>
-                <w:rFonts w:ascii="Calibri" w:eastAsia="Times New Roman" w:hAnsi="Calibri" w:cs="Times New Roman"/>
+                <w:rFonts w:eastAsia="Times New Roman" w:cs="Times New Roman"/>
                 <w:color w:val="000000"/>
                 <w:lang w:eastAsia="en-AU"/>
               </w:rPr>
@@ -6016,14 +5984,14 @@
               <w:spacing w:after="0" w:line="240" w:lineRule="auto"/>
               <w:jc w:val="center"/>
               <w:rPr>
-                <w:rFonts w:ascii="Calibri" w:eastAsia="Times New Roman" w:hAnsi="Calibri" w:cs="Times New Roman"/>
+                <w:rFonts w:eastAsia="Times New Roman" w:cs="Times New Roman"/>
                 <w:color w:val="000000"/>
                 <w:lang w:eastAsia="en-AU"/>
               </w:rPr>
             </w:pPr>
             <w:r>
               <w:rPr>
-                <w:rFonts w:ascii="Calibri" w:eastAsia="Times New Roman" w:hAnsi="Calibri" w:cs="Times New Roman"/>
+                <w:rFonts w:eastAsia="Times New Roman" w:cs="Times New Roman"/>
                 <w:color w:val="000000"/>
                 <w:lang w:eastAsia="en-AU"/>
               </w:rPr>
@@ -6054,14 +6022,14 @@
               <w:spacing w:after="0" w:line="240" w:lineRule="auto"/>
               <w:jc w:val="center"/>
               <w:rPr>
-                <w:rFonts w:ascii="Calibri" w:eastAsia="Times New Roman" w:hAnsi="Calibri" w:cs="Times New Roman"/>
+                <w:rFonts w:eastAsia="Times New Roman" w:cs="Times New Roman"/>
                 <w:color w:val="FFFFFF"/>
                 <w:lang w:eastAsia="en-AU"/>
               </w:rPr>
             </w:pPr>
             <w:r>
               <w:rPr>
-                <w:rFonts w:ascii="Calibri" w:eastAsia="Times New Roman" w:hAnsi="Calibri" w:cs="Times New Roman"/>
+                <w:rFonts w:eastAsia="Times New Roman" w:cs="Times New Roman"/>
                 <w:color w:val="FFFFFF"/>
                 <w:lang w:eastAsia="en-AU"/>
               </w:rPr>
@@ -6088,14 +6056,14 @@
               <w:spacing w:after="0" w:line="240" w:lineRule="auto"/>
               <w:jc w:val="center"/>
               <w:rPr>
-                <w:rFonts w:ascii="Calibri" w:eastAsia="Times New Roman" w:hAnsi="Calibri" w:cs="Times New Roman"/>
+                <w:rFonts w:eastAsia="Times New Roman" w:cs="Times New Roman"/>
                 <w:color w:val="000000"/>
                 <w:lang w:eastAsia="en-AU"/>
               </w:rPr>
             </w:pPr>
             <w:r>
               <w:rPr>
-                <w:rFonts w:ascii="Calibri" w:eastAsia="Times New Roman" w:hAnsi="Calibri" w:cs="Times New Roman"/>
+                <w:rFonts w:eastAsia="Times New Roman" w:cs="Times New Roman"/>
                 <w:color w:val="000000"/>
                 <w:lang w:eastAsia="en-AU"/>
               </w:rPr>
@@ -6122,14 +6090,14 @@
               <w:spacing w:after="0" w:line="240" w:lineRule="auto"/>
               <w:jc w:val="center"/>
               <w:rPr>
-                <w:rFonts w:ascii="Calibri" w:eastAsia="Times New Roman" w:hAnsi="Calibri" w:cs="Times New Roman"/>
+                <w:rFonts w:eastAsia="Times New Roman" w:cs="Times New Roman"/>
                 <w:color w:val="000000"/>
                 <w:lang w:eastAsia="en-AU"/>
               </w:rPr>
             </w:pPr>
             <w:r>
               <w:rPr>
-                <w:rFonts w:ascii="Calibri" w:eastAsia="Times New Roman" w:hAnsi="Calibri" w:cs="Times New Roman"/>
+                <w:rFonts w:eastAsia="Times New Roman" w:cs="Times New Roman"/>
                 <w:color w:val="000000"/>
                 <w:lang w:eastAsia="en-AU"/>
               </w:rPr>
@@ -6156,14 +6124,14 @@
               <w:spacing w:after="0" w:line="240" w:lineRule="auto"/>
               <w:jc w:val="center"/>
               <w:rPr>
-                <w:rFonts w:ascii="Calibri" w:eastAsia="Times New Roman" w:hAnsi="Calibri" w:cs="Times New Roman"/>
+                <w:rFonts w:eastAsia="Times New Roman" w:cs="Times New Roman"/>
                 <w:color w:val="000000"/>
                 <w:lang w:eastAsia="en-AU"/>
               </w:rPr>
             </w:pPr>
             <w:r>
               <w:rPr>
-                <w:rFonts w:ascii="Calibri" w:eastAsia="Times New Roman" w:hAnsi="Calibri" w:cs="Times New Roman"/>
+                <w:rFonts w:eastAsia="Times New Roman" w:cs="Times New Roman"/>
                 <w:color w:val="000000"/>
                 <w:lang w:eastAsia="en-AU"/>
               </w:rPr>
@@ -6190,14 +6158,14 @@
               <w:spacing w:after="0" w:line="240" w:lineRule="auto"/>
               <w:jc w:val="center"/>
               <w:rPr>
-                <w:rFonts w:ascii="Calibri" w:eastAsia="Times New Roman" w:hAnsi="Calibri" w:cs="Times New Roman"/>
+                <w:rFonts w:eastAsia="Times New Roman" w:cs="Times New Roman"/>
                 <w:color w:val="000000"/>
                 <w:lang w:eastAsia="en-AU"/>
               </w:rPr>
             </w:pPr>
             <w:r>
               <w:rPr>
-                <w:rFonts w:ascii="Calibri" w:eastAsia="Times New Roman" w:hAnsi="Calibri" w:cs="Times New Roman"/>
+                <w:rFonts w:eastAsia="Times New Roman" w:cs="Times New Roman"/>
                 <w:color w:val="000000"/>
                 <w:lang w:eastAsia="en-AU"/>
               </w:rPr>
@@ -6224,14 +6192,14 @@
               <w:spacing w:after="0" w:line="240" w:lineRule="auto"/>
               <w:jc w:val="center"/>
               <w:rPr>
-                <w:rFonts w:ascii="Calibri" w:eastAsia="Times New Roman" w:hAnsi="Calibri" w:cs="Times New Roman"/>
+                <w:rFonts w:eastAsia="Times New Roman" w:cs="Times New Roman"/>
                 <w:color w:val="000000"/>
                 <w:lang w:eastAsia="en-AU"/>
               </w:rPr>
             </w:pPr>
             <w:r>
               <w:rPr>
-                <w:rFonts w:ascii="Calibri" w:eastAsia="Times New Roman" w:hAnsi="Calibri" w:cs="Times New Roman"/>
+                <w:rFonts w:eastAsia="Times New Roman" w:cs="Times New Roman"/>
                 <w:color w:val="000000"/>
                 <w:lang w:eastAsia="en-AU"/>
               </w:rPr>
@@ -6262,14 +6230,14 @@
               <w:spacing w:after="0" w:line="240" w:lineRule="auto"/>
               <w:jc w:val="center"/>
               <w:rPr>
-                <w:rFonts w:ascii="Calibri" w:eastAsia="Times New Roman" w:hAnsi="Calibri" w:cs="Times New Roman"/>
+                <w:rFonts w:eastAsia="Times New Roman" w:cs="Times New Roman"/>
                 <w:color w:val="FFFFFF"/>
                 <w:lang w:eastAsia="en-AU"/>
               </w:rPr>
             </w:pPr>
             <w:r>
               <w:rPr>
-                <w:rFonts w:ascii="Calibri" w:eastAsia="Times New Roman" w:hAnsi="Calibri" w:cs="Times New Roman"/>
+                <w:rFonts w:eastAsia="Times New Roman" w:cs="Times New Roman"/>
                 <w:color w:val="FFFFFF"/>
                 <w:lang w:eastAsia="en-AU"/>
               </w:rPr>
@@ -6296,14 +6264,14 @@
               <w:spacing w:after="0" w:line="240" w:lineRule="auto"/>
               <w:jc w:val="center"/>
               <w:rPr>
-                <w:rFonts w:ascii="Calibri" w:eastAsia="Times New Roman" w:hAnsi="Calibri" w:cs="Times New Roman"/>
+                <w:rFonts w:eastAsia="Times New Roman" w:cs="Times New Roman"/>
                 <w:color w:val="000000"/>
                 <w:lang w:eastAsia="en-AU"/>
               </w:rPr>
             </w:pPr>
             <w:r>
               <w:rPr>
-                <w:rFonts w:ascii="Calibri" w:eastAsia="Times New Roman" w:hAnsi="Calibri" w:cs="Times New Roman"/>
+                <w:rFonts w:eastAsia="Times New Roman" w:cs="Times New Roman"/>
                 <w:color w:val="000000"/>
                 <w:lang w:eastAsia="en-AU"/>
               </w:rPr>
@@ -6330,14 +6298,14 @@
               <w:spacing w:after="0" w:line="240" w:lineRule="auto"/>
               <w:jc w:val="center"/>
               <w:rPr>
-                <w:rFonts w:ascii="Calibri" w:eastAsia="Times New Roman" w:hAnsi="Calibri" w:cs="Times New Roman"/>
+                <w:rFonts w:eastAsia="Times New Roman" w:cs="Times New Roman"/>
                 <w:color w:val="000000"/>
                 <w:lang w:eastAsia="en-AU"/>
               </w:rPr>
             </w:pPr>
             <w:r>
               <w:rPr>
-                <w:rFonts w:ascii="Calibri" w:eastAsia="Times New Roman" w:hAnsi="Calibri" w:cs="Times New Roman"/>
+                <w:rFonts w:eastAsia="Times New Roman" w:cs="Times New Roman"/>
                 <w:color w:val="000000"/>
                 <w:lang w:eastAsia="en-AU"/>
               </w:rPr>
@@ -6364,14 +6332,14 @@
               <w:spacing w:after="0" w:line="240" w:lineRule="auto"/>
               <w:jc w:val="center"/>
               <w:rPr>
-                <w:rFonts w:ascii="Calibri" w:eastAsia="Times New Roman" w:hAnsi="Calibri" w:cs="Times New Roman"/>
+                <w:rFonts w:eastAsia="Times New Roman" w:cs="Times New Roman"/>
                 <w:color w:val="000000"/>
                 <w:lang w:eastAsia="en-AU"/>
               </w:rPr>
             </w:pPr>
             <w:r>
               <w:rPr>
-                <w:rFonts w:ascii="Calibri" w:eastAsia="Times New Roman" w:hAnsi="Calibri" w:cs="Times New Roman"/>
+                <w:rFonts w:eastAsia="Times New Roman" w:cs="Times New Roman"/>
                 <w:color w:val="000000"/>
                 <w:lang w:eastAsia="en-AU"/>
               </w:rPr>
@@ -6398,14 +6366,14 @@
               <w:spacing w:after="0" w:line="240" w:lineRule="auto"/>
               <w:jc w:val="center"/>
               <w:rPr>
-                <w:rFonts w:ascii="Calibri" w:eastAsia="Times New Roman" w:hAnsi="Calibri" w:cs="Times New Roman"/>
+                <w:rFonts w:eastAsia="Times New Roman" w:cs="Times New Roman"/>
                 <w:color w:val="000000"/>
                 <w:lang w:eastAsia="en-AU"/>
               </w:rPr>
             </w:pPr>
             <w:r>
               <w:rPr>
-                <w:rFonts w:ascii="Calibri" w:eastAsia="Times New Roman" w:hAnsi="Calibri" w:cs="Times New Roman"/>
+                <w:rFonts w:eastAsia="Times New Roman" w:cs="Times New Roman"/>
                 <w:color w:val="000000"/>
                 <w:lang w:eastAsia="en-AU"/>
               </w:rPr>
@@ -6432,14 +6400,14 @@
               <w:spacing w:after="0" w:line="240" w:lineRule="auto"/>
               <w:jc w:val="center"/>
               <w:rPr>
-                <w:rFonts w:ascii="Calibri" w:eastAsia="Times New Roman" w:hAnsi="Calibri" w:cs="Times New Roman"/>
+                <w:rFonts w:eastAsia="Times New Roman" w:cs="Times New Roman"/>
                 <w:color w:val="000000"/>
                 <w:lang w:eastAsia="en-AU"/>
               </w:rPr>
             </w:pPr>
             <w:r>
               <w:rPr>
-                <w:rFonts w:ascii="Calibri" w:eastAsia="Times New Roman" w:hAnsi="Calibri" w:cs="Times New Roman"/>
+                <w:rFonts w:eastAsia="Times New Roman" w:cs="Times New Roman"/>
                 <w:color w:val="000000"/>
                 <w:lang w:eastAsia="en-AU"/>
               </w:rPr>
@@ -6470,14 +6438,14 @@
               <w:spacing w:after="0" w:line="240" w:lineRule="auto"/>
               <w:jc w:val="center"/>
               <w:rPr>
-                <w:rFonts w:ascii="Calibri" w:eastAsia="Times New Roman" w:hAnsi="Calibri" w:cs="Times New Roman"/>
+                <w:rFonts w:eastAsia="Times New Roman" w:cs="Times New Roman"/>
                 <w:color w:val="FFFFFF"/>
                 <w:lang w:eastAsia="en-AU"/>
               </w:rPr>
             </w:pPr>
             <w:r>
               <w:rPr>
-                <w:rFonts w:ascii="Calibri" w:eastAsia="Times New Roman" w:hAnsi="Calibri" w:cs="Times New Roman"/>
+                <w:rFonts w:eastAsia="Times New Roman" w:cs="Times New Roman"/>
                 <w:color w:val="FFFFFF"/>
                 <w:lang w:eastAsia="en-AU"/>
               </w:rPr>
@@ -6504,14 +6472,14 @@
               <w:spacing w:after="0" w:line="240" w:lineRule="auto"/>
               <w:jc w:val="center"/>
               <w:rPr>
-                <w:rFonts w:ascii="Calibri" w:eastAsia="Times New Roman" w:hAnsi="Calibri" w:cs="Times New Roman"/>
+                <w:rFonts w:eastAsia="Times New Roman" w:cs="Times New Roman"/>
                 <w:color w:val="000000"/>
                 <w:lang w:eastAsia="en-AU"/>
               </w:rPr>
             </w:pPr>
             <w:r>
               <w:rPr>
-                <w:rFonts w:ascii="Calibri" w:eastAsia="Times New Roman" w:hAnsi="Calibri" w:cs="Times New Roman"/>
+                <w:rFonts w:eastAsia="Times New Roman" w:cs="Times New Roman"/>
                 <w:color w:val="000000"/>
                 <w:lang w:eastAsia="en-AU"/>
               </w:rPr>
@@ -6538,14 +6506,14 @@
               <w:spacing w:after="0" w:line="240" w:lineRule="auto"/>
               <w:jc w:val="center"/>
               <w:rPr>
-                <w:rFonts w:ascii="Calibri" w:eastAsia="Times New Roman" w:hAnsi="Calibri" w:cs="Times New Roman"/>
+                <w:rFonts w:eastAsia="Times New Roman" w:cs="Times New Roman"/>
                 <w:color w:val="000000"/>
                 <w:lang w:eastAsia="en-AU"/>
               </w:rPr>
             </w:pPr>
             <w:r>
               <w:rPr>
-                <w:rFonts w:ascii="Calibri" w:eastAsia="Times New Roman" w:hAnsi="Calibri" w:cs="Times New Roman"/>
+                <w:rFonts w:eastAsia="Times New Roman" w:cs="Times New Roman"/>
                 <w:color w:val="000000"/>
                 <w:lang w:eastAsia="en-AU"/>
               </w:rPr>
@@ -6572,14 +6540,14 @@
               <w:spacing w:after="0" w:line="240" w:lineRule="auto"/>
               <w:jc w:val="center"/>
               <w:rPr>
-                <w:rFonts w:ascii="Calibri" w:eastAsia="Times New Roman" w:hAnsi="Calibri" w:cs="Times New Roman"/>
+                <w:rFonts w:eastAsia="Times New Roman" w:cs="Times New Roman"/>
                 <w:color w:val="000000"/>
                 <w:lang w:eastAsia="en-AU"/>
               </w:rPr>
             </w:pPr>
             <w:r>
               <w:rPr>
-                <w:rFonts w:ascii="Calibri" w:eastAsia="Times New Roman" w:hAnsi="Calibri" w:cs="Times New Roman"/>
+                <w:rFonts w:eastAsia="Times New Roman" w:cs="Times New Roman"/>
                 <w:color w:val="000000"/>
                 <w:lang w:eastAsia="en-AU"/>
               </w:rPr>
@@ -6606,14 +6574,14 @@
               <w:spacing w:after="0" w:line="240" w:lineRule="auto"/>
               <w:jc w:val="center"/>
               <w:rPr>
-                <w:rFonts w:ascii="Calibri" w:eastAsia="Times New Roman" w:hAnsi="Calibri" w:cs="Times New Roman"/>
+                <w:rFonts w:eastAsia="Times New Roman" w:cs="Times New Roman"/>
                 <w:color w:val="000000"/>
                 <w:lang w:eastAsia="en-AU"/>
               </w:rPr>
             </w:pPr>
             <w:r>
               <w:rPr>
-                <w:rFonts w:ascii="Calibri" w:eastAsia="Times New Roman" w:hAnsi="Calibri" w:cs="Times New Roman"/>
+                <w:rFonts w:eastAsia="Times New Roman" w:cs="Times New Roman"/>
                 <w:color w:val="000000"/>
                 <w:lang w:eastAsia="en-AU"/>
               </w:rPr>
@@ -6640,14 +6608,14 @@
               <w:spacing w:after="0" w:line="240" w:lineRule="auto"/>
               <w:jc w:val="center"/>
               <w:rPr>
-                <w:rFonts w:ascii="Calibri" w:eastAsia="Times New Roman" w:hAnsi="Calibri" w:cs="Times New Roman"/>
+                <w:rFonts w:eastAsia="Times New Roman" w:cs="Times New Roman"/>
                 <w:color w:val="000000"/>
                 <w:lang w:eastAsia="en-AU"/>
               </w:rPr>
             </w:pPr>
             <w:r>
               <w:rPr>
-                <w:rFonts w:ascii="Calibri" w:eastAsia="Times New Roman" w:hAnsi="Calibri" w:cs="Times New Roman"/>
+                <w:rFonts w:eastAsia="Times New Roman" w:cs="Times New Roman"/>
                 <w:color w:val="000000"/>
                 <w:lang w:eastAsia="en-AU"/>
               </w:rPr>
@@ -6678,14 +6646,14 @@
               <w:spacing w:after="0" w:line="240" w:lineRule="auto"/>
               <w:jc w:val="center"/>
               <w:rPr>
-                <w:rFonts w:ascii="Calibri" w:eastAsia="Times New Roman" w:hAnsi="Calibri" w:cs="Times New Roman"/>
+                <w:rFonts w:eastAsia="Times New Roman" w:cs="Times New Roman"/>
                 <w:color w:val="FFFFFF"/>
                 <w:lang w:eastAsia="en-AU"/>
               </w:rPr>
             </w:pPr>
             <w:r>
               <w:rPr>
-                <w:rFonts w:ascii="Calibri" w:eastAsia="Times New Roman" w:hAnsi="Calibri" w:cs="Times New Roman"/>
+                <w:rFonts w:eastAsia="Times New Roman" w:cs="Times New Roman"/>
                 <w:color w:val="FFFFFF"/>
                 <w:lang w:eastAsia="en-AU"/>
               </w:rPr>
@@ -6712,14 +6680,14 @@
               <w:spacing w:after="0" w:line="240" w:lineRule="auto"/>
               <w:jc w:val="center"/>
               <w:rPr>
-                <w:rFonts w:ascii="Calibri" w:eastAsia="Times New Roman" w:hAnsi="Calibri" w:cs="Times New Roman"/>
+                <w:rFonts w:eastAsia="Times New Roman" w:cs="Times New Roman"/>
                 <w:color w:val="000000"/>
                 <w:lang w:eastAsia="en-AU"/>
               </w:rPr>
             </w:pPr>
             <w:r>
               <w:rPr>
-                <w:rFonts w:ascii="Calibri" w:eastAsia="Times New Roman" w:hAnsi="Calibri" w:cs="Times New Roman"/>
+                <w:rFonts w:eastAsia="Times New Roman" w:cs="Times New Roman"/>
                 <w:color w:val="000000"/>
                 <w:lang w:eastAsia="en-AU"/>
               </w:rPr>
@@ -6746,14 +6714,14 @@
               <w:spacing w:after="0" w:line="240" w:lineRule="auto"/>
               <w:jc w:val="center"/>
               <w:rPr>
-                <w:rFonts w:ascii="Calibri" w:eastAsia="Times New Roman" w:hAnsi="Calibri" w:cs="Times New Roman"/>
+                <w:rFonts w:eastAsia="Times New Roman" w:cs="Times New Roman"/>
                 <w:color w:val="000000"/>
                 <w:lang w:eastAsia="en-AU"/>
               </w:rPr>
             </w:pPr>
             <w:r>
               <w:rPr>
-                <w:rFonts w:ascii="Calibri" w:eastAsia="Times New Roman" w:hAnsi="Calibri" w:cs="Times New Roman"/>
+                <w:rFonts w:eastAsia="Times New Roman" w:cs="Times New Roman"/>
                 <w:color w:val="000000"/>
                 <w:lang w:eastAsia="en-AU"/>
               </w:rPr>
@@ -6780,14 +6748,14 @@
               <w:spacing w:after="0" w:line="240" w:lineRule="auto"/>
               <w:jc w:val="center"/>
               <w:rPr>
-                <w:rFonts w:ascii="Calibri" w:eastAsia="Times New Roman" w:hAnsi="Calibri" w:cs="Times New Roman"/>
+                <w:rFonts w:eastAsia="Times New Roman" w:cs="Times New Roman"/>
                 <w:color w:val="000000"/>
                 <w:lang w:eastAsia="en-AU"/>
               </w:rPr>
             </w:pPr>
             <w:r>
               <w:rPr>
-                <w:rFonts w:ascii="Calibri" w:eastAsia="Times New Roman" w:hAnsi="Calibri" w:cs="Times New Roman"/>
+                <w:rFonts w:eastAsia="Times New Roman" w:cs="Times New Roman"/>
                 <w:color w:val="000000"/>
                 <w:lang w:eastAsia="en-AU"/>
               </w:rPr>
@@ -6814,14 +6782,14 @@
               <w:spacing w:after="0" w:line="240" w:lineRule="auto"/>
               <w:jc w:val="center"/>
               <w:rPr>
-                <w:rFonts w:ascii="Calibri" w:eastAsia="Times New Roman" w:hAnsi="Calibri" w:cs="Times New Roman"/>
+                <w:rFonts w:eastAsia="Times New Roman" w:cs="Times New Roman"/>
                 <w:color w:val="000000"/>
                 <w:lang w:eastAsia="en-AU"/>
               </w:rPr>
             </w:pPr>
             <w:r>
               <w:rPr>
-                <w:rFonts w:ascii="Calibri" w:eastAsia="Times New Roman" w:hAnsi="Calibri" w:cs="Times New Roman"/>
+                <w:rFonts w:eastAsia="Times New Roman" w:cs="Times New Roman"/>
                 <w:color w:val="000000"/>
                 <w:lang w:eastAsia="en-AU"/>
               </w:rPr>
@@ -6848,14 +6816,14 @@
               <w:spacing w:after="0" w:line="240" w:lineRule="auto"/>
               <w:jc w:val="center"/>
               <w:rPr>
-                <w:rFonts w:ascii="Calibri" w:eastAsia="Times New Roman" w:hAnsi="Calibri" w:cs="Times New Roman"/>
+                <w:rFonts w:eastAsia="Times New Roman" w:cs="Times New Roman"/>
                 <w:color w:val="000000"/>
                 <w:lang w:eastAsia="en-AU"/>
               </w:rPr>
             </w:pPr>
             <w:r>
               <w:rPr>
-                <w:rFonts w:ascii="Calibri" w:eastAsia="Times New Roman" w:hAnsi="Calibri" w:cs="Times New Roman"/>
+                <w:rFonts w:eastAsia="Times New Roman" w:cs="Times New Roman"/>
                 <w:color w:val="000000"/>
                 <w:lang w:eastAsia="en-AU"/>
               </w:rPr>
@@ -6886,14 +6854,14 @@
               <w:spacing w:after="0" w:line="240" w:lineRule="auto"/>
               <w:jc w:val="center"/>
               <w:rPr>
-                <w:rFonts w:ascii="Calibri" w:eastAsia="Times New Roman" w:hAnsi="Calibri" w:cs="Times New Roman"/>
+                <w:rFonts w:eastAsia="Times New Roman" w:cs="Times New Roman"/>
                 <w:color w:val="FFFFFF"/>
                 <w:lang w:eastAsia="en-AU"/>
               </w:rPr>
             </w:pPr>
             <w:r>
               <w:rPr>
-                <w:rFonts w:ascii="Calibri" w:eastAsia="Times New Roman" w:hAnsi="Calibri" w:cs="Times New Roman"/>
+                <w:rFonts w:eastAsia="Times New Roman" w:cs="Times New Roman"/>
                 <w:color w:val="FFFFFF"/>
                 <w:lang w:eastAsia="en-AU"/>
               </w:rPr>
@@ -6920,14 +6888,14 @@
               <w:spacing w:after="0" w:line="240" w:lineRule="auto"/>
               <w:jc w:val="center"/>
               <w:rPr>
-                <w:rFonts w:ascii="Calibri" w:eastAsia="Times New Roman" w:hAnsi="Calibri" w:cs="Times New Roman"/>
+                <w:rFonts w:eastAsia="Times New Roman" w:cs="Times New Roman"/>
                 <w:color w:val="000000"/>
                 <w:lang w:eastAsia="en-AU"/>
               </w:rPr>
             </w:pPr>
             <w:r>
               <w:rPr>
-                <w:rFonts w:ascii="Calibri" w:eastAsia="Times New Roman" w:hAnsi="Calibri" w:cs="Times New Roman"/>
+                <w:rFonts w:eastAsia="Times New Roman" w:cs="Times New Roman"/>
                 <w:color w:val="000000"/>
                 <w:lang w:eastAsia="en-AU"/>
               </w:rPr>
@@ -6954,14 +6922,14 @@
               <w:spacing w:after="0" w:line="240" w:lineRule="auto"/>
               <w:jc w:val="center"/>
               <w:rPr>
-                <w:rFonts w:ascii="Calibri" w:eastAsia="Times New Roman" w:hAnsi="Calibri" w:cs="Times New Roman"/>
+                <w:rFonts w:eastAsia="Times New Roman" w:cs="Times New Roman"/>
                 <w:color w:val="000000"/>
                 <w:lang w:eastAsia="en-AU"/>
               </w:rPr>
             </w:pPr>
             <w:r>
               <w:rPr>
-                <w:rFonts w:ascii="Calibri" w:eastAsia="Times New Roman" w:hAnsi="Calibri" w:cs="Times New Roman"/>
+                <w:rFonts w:eastAsia="Times New Roman" w:cs="Times New Roman"/>
                 <w:color w:val="000000"/>
                 <w:lang w:eastAsia="en-AU"/>
               </w:rPr>
@@ -6988,14 +6956,14 @@
               <w:spacing w:after="0" w:line="240" w:lineRule="auto"/>
               <w:jc w:val="center"/>
               <w:rPr>
-                <w:rFonts w:ascii="Calibri" w:eastAsia="Times New Roman" w:hAnsi="Calibri" w:cs="Times New Roman"/>
+                <w:rFonts w:eastAsia="Times New Roman" w:cs="Times New Roman"/>
                 <w:color w:val="000000"/>
                 <w:lang w:eastAsia="en-AU"/>
               </w:rPr>
             </w:pPr>
             <w:r>
               <w:rPr>
-                <w:rFonts w:ascii="Calibri" w:eastAsia="Times New Roman" w:hAnsi="Calibri" w:cs="Times New Roman"/>
+                <w:rFonts w:eastAsia="Times New Roman" w:cs="Times New Roman"/>
                 <w:color w:val="000000"/>
                 <w:lang w:eastAsia="en-AU"/>
               </w:rPr>
@@ -7022,14 +6990,14 @@
               <w:spacing w:after="0" w:line="240" w:lineRule="auto"/>
               <w:jc w:val="center"/>
               <w:rPr>
-                <w:rFonts w:ascii="Calibri" w:eastAsia="Times New Roman" w:hAnsi="Calibri" w:cs="Times New Roman"/>
+                <w:rFonts w:eastAsia="Times New Roman" w:cs="Times New Roman"/>
                 <w:color w:val="000000"/>
                 <w:lang w:eastAsia="en-AU"/>
               </w:rPr>
             </w:pPr>
             <w:r>
               <w:rPr>
-                <w:rFonts w:ascii="Calibri" w:eastAsia="Times New Roman" w:hAnsi="Calibri" w:cs="Times New Roman"/>
+                <w:rFonts w:eastAsia="Times New Roman" w:cs="Times New Roman"/>
                 <w:color w:val="000000"/>
                 <w:lang w:eastAsia="en-AU"/>
               </w:rPr>
@@ -7056,14 +7024,14 @@
               <w:spacing w:after="0" w:line="240" w:lineRule="auto"/>
               <w:jc w:val="center"/>
               <w:rPr>
-                <w:rFonts w:ascii="Calibri" w:eastAsia="Times New Roman" w:hAnsi="Calibri" w:cs="Times New Roman"/>
+                <w:rFonts w:eastAsia="Times New Roman" w:cs="Times New Roman"/>
                 <w:color w:val="000000"/>
                 <w:lang w:eastAsia="en-AU"/>
               </w:rPr>
             </w:pPr>
             <w:r>
               <w:rPr>
-                <w:rFonts w:ascii="Calibri" w:eastAsia="Times New Roman" w:hAnsi="Calibri" w:cs="Times New Roman"/>
+                <w:rFonts w:eastAsia="Times New Roman" w:cs="Times New Roman"/>
                 <w:color w:val="000000"/>
                 <w:lang w:eastAsia="en-AU"/>
               </w:rPr>
@@ -7094,14 +7062,14 @@
               <w:spacing w:after="0" w:line="240" w:lineRule="auto"/>
               <w:jc w:val="center"/>
               <w:rPr>
-                <w:rFonts w:ascii="Calibri" w:eastAsia="Times New Roman" w:hAnsi="Calibri" w:cs="Times New Roman"/>
+                <w:rFonts w:eastAsia="Times New Roman" w:cs="Times New Roman"/>
                 <w:color w:val="FFFFFF"/>
                 <w:lang w:eastAsia="en-AU"/>
               </w:rPr>
             </w:pPr>
             <w:r>
               <w:rPr>
-                <w:rFonts w:ascii="Calibri" w:eastAsia="Times New Roman" w:hAnsi="Calibri" w:cs="Times New Roman"/>
+                <w:rFonts w:eastAsia="Times New Roman" w:cs="Times New Roman"/>
                 <w:color w:val="FFFFFF"/>
                 <w:lang w:eastAsia="en-AU"/>
               </w:rPr>
@@ -7128,14 +7096,14 @@
               <w:spacing w:after="0" w:line="240" w:lineRule="auto"/>
               <w:jc w:val="center"/>
               <w:rPr>
-                <w:rFonts w:ascii="Calibri" w:eastAsia="Times New Roman" w:hAnsi="Calibri" w:cs="Times New Roman"/>
+                <w:rFonts w:eastAsia="Times New Roman" w:cs="Times New Roman"/>
                 <w:color w:val="000000"/>
                 <w:lang w:eastAsia="en-AU"/>
               </w:rPr>
             </w:pPr>
             <w:r>
               <w:rPr>
-                <w:rFonts w:ascii="Calibri" w:eastAsia="Times New Roman" w:hAnsi="Calibri" w:cs="Times New Roman"/>
+                <w:rFonts w:eastAsia="Times New Roman" w:cs="Times New Roman"/>
                 <w:color w:val="000000"/>
                 <w:lang w:eastAsia="en-AU"/>
               </w:rPr>
@@ -7162,14 +7130,14 @@
               <w:spacing w:after="0" w:line="240" w:lineRule="auto"/>
               <w:jc w:val="center"/>
               <w:rPr>
-                <w:rFonts w:ascii="Calibri" w:eastAsia="Times New Roman" w:hAnsi="Calibri" w:cs="Times New Roman"/>
+                <w:rFonts w:eastAsia="Times New Roman" w:cs="Times New Roman"/>
                 <w:color w:val="000000"/>
                 <w:lang w:eastAsia="en-AU"/>
               </w:rPr>
             </w:pPr>
             <w:r>
               <w:rPr>
-                <w:rFonts w:ascii="Calibri" w:eastAsia="Times New Roman" w:hAnsi="Calibri" w:cs="Times New Roman"/>
+                <w:rFonts w:eastAsia="Times New Roman" w:cs="Times New Roman"/>
                 <w:color w:val="000000"/>
                 <w:lang w:eastAsia="en-AU"/>
               </w:rPr>
@@ -7196,14 +7164,14 @@
               <w:spacing w:after="0" w:line="240" w:lineRule="auto"/>
               <w:jc w:val="center"/>
               <w:rPr>
-                <w:rFonts w:ascii="Calibri" w:eastAsia="Times New Roman" w:hAnsi="Calibri" w:cs="Times New Roman"/>
+                <w:rFonts w:eastAsia="Times New Roman" w:cs="Times New Roman"/>
                 <w:color w:val="000000"/>
                 <w:lang w:eastAsia="en-AU"/>
               </w:rPr>
             </w:pPr>
             <w:r>
               <w:rPr>
-                <w:rFonts w:ascii="Calibri" w:eastAsia="Times New Roman" w:hAnsi="Calibri" w:cs="Times New Roman"/>
+                <w:rFonts w:eastAsia="Times New Roman" w:cs="Times New Roman"/>
                 <w:color w:val="000000"/>
                 <w:lang w:eastAsia="en-AU"/>
               </w:rPr>
@@ -7230,14 +7198,14 @@
               <w:spacing w:after="0" w:line="240" w:lineRule="auto"/>
               <w:jc w:val="center"/>
               <w:rPr>
-                <w:rFonts w:ascii="Calibri" w:eastAsia="Times New Roman" w:hAnsi="Calibri" w:cs="Times New Roman"/>
+                <w:rFonts w:eastAsia="Times New Roman" w:cs="Times New Roman"/>
                 <w:color w:val="000000"/>
                 <w:lang w:eastAsia="en-AU"/>
               </w:rPr>
             </w:pPr>
             <w:r>
               <w:rPr>
-                <w:rFonts w:ascii="Calibri" w:eastAsia="Times New Roman" w:hAnsi="Calibri" w:cs="Times New Roman"/>
+                <w:rFonts w:eastAsia="Times New Roman" w:cs="Times New Roman"/>
                 <w:color w:val="000000"/>
                 <w:lang w:eastAsia="en-AU"/>
               </w:rPr>
@@ -7264,14 +7232,14 @@
               <w:spacing w:after="0" w:line="240" w:lineRule="auto"/>
               <w:jc w:val="center"/>
               <w:rPr>
-                <w:rFonts w:ascii="Calibri" w:eastAsia="Times New Roman" w:hAnsi="Calibri" w:cs="Times New Roman"/>
+                <w:rFonts w:eastAsia="Times New Roman" w:cs="Times New Roman"/>
                 <w:color w:val="000000"/>
                 <w:lang w:eastAsia="en-AU"/>
               </w:rPr>
             </w:pPr>
             <w:r>
               <w:rPr>
-                <w:rFonts w:ascii="Calibri" w:eastAsia="Times New Roman" w:hAnsi="Calibri" w:cs="Times New Roman"/>
+                <w:rFonts w:eastAsia="Times New Roman" w:cs="Times New Roman"/>
                 <w:color w:val="000000"/>
                 <w:lang w:eastAsia="en-AU"/>
               </w:rPr>
@@ -7302,14 +7270,14 @@
               <w:spacing w:after="0" w:line="240" w:lineRule="auto"/>
               <w:jc w:val="center"/>
               <w:rPr>
-                <w:rFonts w:ascii="Calibri" w:eastAsia="Times New Roman" w:hAnsi="Calibri" w:cs="Times New Roman"/>
+                <w:rFonts w:eastAsia="Times New Roman" w:cs="Times New Roman"/>
                 <w:color w:val="FFFFFF"/>
                 <w:lang w:eastAsia="en-AU"/>
               </w:rPr>
             </w:pPr>
             <w:r>
               <w:rPr>
-                <w:rFonts w:ascii="Calibri" w:eastAsia="Times New Roman" w:hAnsi="Calibri" w:cs="Times New Roman"/>
+                <w:rFonts w:eastAsia="Times New Roman" w:cs="Times New Roman"/>
                 <w:color w:val="FFFFFF"/>
                 <w:lang w:eastAsia="en-AU"/>
               </w:rPr>
@@ -7336,14 +7304,14 @@
               <w:spacing w:after="0" w:line="240" w:lineRule="auto"/>
               <w:jc w:val="center"/>
               <w:rPr>
-                <w:rFonts w:ascii="Calibri" w:eastAsia="Times New Roman" w:hAnsi="Calibri" w:cs="Times New Roman"/>
+                <w:rFonts w:eastAsia="Times New Roman" w:cs="Times New Roman"/>
                 <w:color w:val="000000"/>
                 <w:lang w:eastAsia="en-AU"/>
               </w:rPr>
             </w:pPr>
             <w:r>
               <w:rPr>
-                <w:rFonts w:ascii="Calibri" w:eastAsia="Times New Roman" w:hAnsi="Calibri" w:cs="Times New Roman"/>
+                <w:rFonts w:eastAsia="Times New Roman" w:cs="Times New Roman"/>
                 <w:color w:val="000000"/>
                 <w:lang w:eastAsia="en-AU"/>
               </w:rPr>
@@ -7370,14 +7338,14 @@
               <w:spacing w:after="0" w:line="240" w:lineRule="auto"/>
               <w:jc w:val="center"/>
               <w:rPr>
-                <w:rFonts w:ascii="Calibri" w:eastAsia="Times New Roman" w:hAnsi="Calibri" w:cs="Times New Roman"/>
+                <w:rFonts w:eastAsia="Times New Roman" w:cs="Times New Roman"/>
                 <w:color w:val="000000"/>
                 <w:lang w:eastAsia="en-AU"/>
               </w:rPr>
             </w:pPr>
             <w:r>
               <w:rPr>
-                <w:rFonts w:ascii="Calibri" w:eastAsia="Times New Roman" w:hAnsi="Calibri" w:cs="Times New Roman"/>
+                <w:rFonts w:eastAsia="Times New Roman" w:cs="Times New Roman"/>
                 <w:color w:val="000000"/>
                 <w:lang w:eastAsia="en-AU"/>
               </w:rPr>
@@ -7404,14 +7372,14 @@
               <w:spacing w:after="0" w:line="240" w:lineRule="auto"/>
               <w:jc w:val="center"/>
               <w:rPr>
-                <w:rFonts w:ascii="Calibri" w:eastAsia="Times New Roman" w:hAnsi="Calibri" w:cs="Times New Roman"/>
+                <w:rFonts w:eastAsia="Times New Roman" w:cs="Times New Roman"/>
                 <w:color w:val="000000"/>
                 <w:lang w:eastAsia="en-AU"/>
               </w:rPr>
             </w:pPr>
             <w:r>
               <w:rPr>
-                <w:rFonts w:ascii="Calibri" w:eastAsia="Times New Roman" w:hAnsi="Calibri" w:cs="Times New Roman"/>
+                <w:rFonts w:eastAsia="Times New Roman" w:cs="Times New Roman"/>
                 <w:color w:val="000000"/>
                 <w:lang w:eastAsia="en-AU"/>
               </w:rPr>
@@ -7438,14 +7406,14 @@
               <w:spacing w:after="0" w:line="240" w:lineRule="auto"/>
               <w:jc w:val="center"/>
               <w:rPr>
-                <w:rFonts w:ascii="Calibri" w:eastAsia="Times New Roman" w:hAnsi="Calibri" w:cs="Times New Roman"/>
+                <w:rFonts w:eastAsia="Times New Roman" w:cs="Times New Roman"/>
                 <w:color w:val="000000"/>
                 <w:lang w:eastAsia="en-AU"/>
               </w:rPr>
             </w:pPr>
             <w:r>
               <w:rPr>
-                <w:rFonts w:ascii="Calibri" w:eastAsia="Times New Roman" w:hAnsi="Calibri" w:cs="Times New Roman"/>
+                <w:rFonts w:eastAsia="Times New Roman" w:cs="Times New Roman"/>
                 <w:color w:val="000000"/>
                 <w:lang w:eastAsia="en-AU"/>
               </w:rPr>
@@ -7472,14 +7440,14 @@
               <w:spacing w:after="0" w:line="240" w:lineRule="auto"/>
               <w:jc w:val="center"/>
               <w:rPr>
-                <w:rFonts w:ascii="Calibri" w:eastAsia="Times New Roman" w:hAnsi="Calibri" w:cs="Times New Roman"/>
+                <w:rFonts w:eastAsia="Times New Roman" w:cs="Times New Roman"/>
                 <w:color w:val="000000"/>
                 <w:lang w:eastAsia="en-AU"/>
               </w:rPr>
             </w:pPr>
             <w:r>
               <w:rPr>
-                <w:rFonts w:ascii="Calibri" w:eastAsia="Times New Roman" w:hAnsi="Calibri" w:cs="Times New Roman"/>
+                <w:rFonts w:eastAsia="Times New Roman" w:cs="Times New Roman"/>
                 <w:color w:val="000000"/>
                 <w:lang w:eastAsia="en-AU"/>
               </w:rPr>
@@ -7510,14 +7478,14 @@
               <w:spacing w:after="0" w:line="240" w:lineRule="auto"/>
               <w:jc w:val="center"/>
               <w:rPr>
-                <w:rFonts w:ascii="Calibri" w:eastAsia="Times New Roman" w:hAnsi="Calibri" w:cs="Times New Roman"/>
+                <w:rFonts w:eastAsia="Times New Roman" w:cs="Times New Roman"/>
                 <w:color w:val="FFFFFF"/>
                 <w:lang w:eastAsia="en-AU"/>
               </w:rPr>
             </w:pPr>
             <w:r>
               <w:rPr>
-                <w:rFonts w:ascii="Calibri" w:eastAsia="Times New Roman" w:hAnsi="Calibri" w:cs="Times New Roman"/>
+                <w:rFonts w:eastAsia="Times New Roman" w:cs="Times New Roman"/>
                 <w:color w:val="FFFFFF"/>
                 <w:lang w:eastAsia="en-AU"/>
               </w:rPr>
@@ -7544,14 +7512,14 @@
               <w:spacing w:after="0" w:line="240" w:lineRule="auto"/>
               <w:jc w:val="center"/>
               <w:rPr>
-                <w:rFonts w:ascii="Calibri" w:eastAsia="Times New Roman" w:hAnsi="Calibri" w:cs="Times New Roman"/>
+                <w:rFonts w:eastAsia="Times New Roman" w:cs="Times New Roman"/>
                 <w:color w:val="000000"/>
                 <w:lang w:eastAsia="en-AU"/>
               </w:rPr>
             </w:pPr>
             <w:r>
               <w:rPr>
-                <w:rFonts w:ascii="Calibri" w:eastAsia="Times New Roman" w:hAnsi="Calibri" w:cs="Times New Roman"/>
+                <w:rFonts w:eastAsia="Times New Roman" w:cs="Times New Roman"/>
                 <w:color w:val="000000"/>
                 <w:lang w:eastAsia="en-AU"/>
               </w:rPr>
@@ -7578,14 +7546,14 @@
               <w:spacing w:after="0" w:line="240" w:lineRule="auto"/>
               <w:jc w:val="center"/>
               <w:rPr>
-                <w:rFonts w:ascii="Calibri" w:eastAsia="Times New Roman" w:hAnsi="Calibri" w:cs="Times New Roman"/>
+                <w:rFonts w:eastAsia="Times New Roman" w:cs="Times New Roman"/>
                 <w:color w:val="000000"/>
                 <w:lang w:eastAsia="en-AU"/>
               </w:rPr>
             </w:pPr>
             <w:r>
               <w:rPr>
-                <w:rFonts w:ascii="Calibri" w:eastAsia="Times New Roman" w:hAnsi="Calibri" w:cs="Times New Roman"/>
+                <w:rFonts w:eastAsia="Times New Roman" w:cs="Times New Roman"/>
                 <w:color w:val="000000"/>
                 <w:lang w:eastAsia="en-AU"/>
               </w:rPr>
@@ -7612,14 +7580,14 @@
               <w:spacing w:after="0" w:line="240" w:lineRule="auto"/>
               <w:jc w:val="center"/>
               <w:rPr>
-                <w:rFonts w:ascii="Calibri" w:eastAsia="Times New Roman" w:hAnsi="Calibri" w:cs="Times New Roman"/>
+                <w:rFonts w:eastAsia="Times New Roman" w:cs="Times New Roman"/>
                 <w:color w:val="000000"/>
                 <w:lang w:eastAsia="en-AU"/>
               </w:rPr>
             </w:pPr>
             <w:r>
               <w:rPr>
-                <w:rFonts w:ascii="Calibri" w:eastAsia="Times New Roman" w:hAnsi="Calibri" w:cs="Times New Roman"/>
+                <w:rFonts w:eastAsia="Times New Roman" w:cs="Times New Roman"/>
                 <w:color w:val="000000"/>
                 <w:lang w:eastAsia="en-AU"/>
               </w:rPr>
@@ -7646,14 +7614,14 @@
               <w:spacing w:after="0" w:line="240" w:lineRule="auto"/>
               <w:jc w:val="center"/>
               <w:rPr>
-                <w:rFonts w:ascii="Calibri" w:eastAsia="Times New Roman" w:hAnsi="Calibri" w:cs="Times New Roman"/>
+                <w:rFonts w:eastAsia="Times New Roman" w:cs="Times New Roman"/>
                 <w:color w:val="000000"/>
                 <w:lang w:eastAsia="en-AU"/>
               </w:rPr>
             </w:pPr>
             <w:r>
               <w:rPr>
-                <w:rFonts w:ascii="Calibri" w:eastAsia="Times New Roman" w:hAnsi="Calibri" w:cs="Times New Roman"/>
+                <w:rFonts w:eastAsia="Times New Roman" w:cs="Times New Roman"/>
                 <w:color w:val="000000"/>
                 <w:lang w:eastAsia="en-AU"/>
               </w:rPr>
@@ -7680,14 +7648,14 @@
               <w:spacing w:after="0" w:line="240" w:lineRule="auto"/>
               <w:jc w:val="center"/>
               <w:rPr>
-                <w:rFonts w:ascii="Calibri" w:eastAsia="Times New Roman" w:hAnsi="Calibri" w:cs="Times New Roman"/>
+                <w:rFonts w:eastAsia="Times New Roman" w:cs="Times New Roman"/>
                 <w:color w:val="000000"/>
                 <w:lang w:eastAsia="en-AU"/>
               </w:rPr>
             </w:pPr>
             <w:r>
               <w:rPr>
-                <w:rFonts w:ascii="Calibri" w:eastAsia="Times New Roman" w:hAnsi="Calibri" w:cs="Times New Roman"/>
+                <w:rFonts w:eastAsia="Times New Roman" w:cs="Times New Roman"/>
                 <w:color w:val="000000"/>
                 <w:lang w:eastAsia="en-AU"/>
               </w:rPr>
@@ -7704,14 +7672,14 @@
         <w:spacing w:after="0"/>
         <w:ind w:left="360"/>
         <w:rPr>
-          <w:rFonts w:ascii="Times New Roman" w:hAnsi="Times New Roman" w:cs="Times New Roman"/>
+          <w:rFonts w:cs="Times New Roman"/>
           <w:sz w:val="24"/>
           <w:szCs w:val="24"/>
         </w:rPr>
       </w:pPr>
       <w:r>
         <w:rPr>
-          <w:rFonts w:ascii="Times New Roman" w:hAnsi="Times New Roman" w:cs="Times New Roman"/>
+          <w:rFonts w:cs="Times New Roman"/>
           <w:sz w:val="24"/>
           <w:szCs w:val="24"/>
         </w:rPr>
@@ -7723,7 +7691,7 @@
         <w:spacing w:after="0"/>
         <w:ind w:left="360"/>
         <w:rPr>
-          <w:rFonts w:ascii="Times New Roman" w:hAnsi="Times New Roman" w:cs="Times New Roman"/>
+          <w:rFonts w:cs="Times New Roman"/>
           <w:sz w:val="24"/>
           <w:szCs w:val="24"/>
         </w:rPr>
@@ -7734,7 +7702,7 @@
         <w:spacing w:after="0"/>
         <w:ind w:left="360"/>
         <w:rPr>
-          <w:rFonts w:ascii="Times New Roman" w:hAnsi="Times New Roman" w:cs="Times New Roman"/>
+          <w:rFonts w:cs="Times New Roman"/>
           <w:sz w:val="24"/>
           <w:szCs w:val="24"/>
           <w:lang w:val="en-US"/>
@@ -7742,59 +7710,32 @@
       </w:pPr>
       <w:r>
         <w:rPr>
-          <w:rFonts w:ascii="Times New Roman" w:hAnsi="Times New Roman" w:cs="Times New Roman"/>
+          <w:rFonts w:cs="Times New Roman"/>
           <w:sz w:val="24"/>
           <w:szCs w:val="24"/>
           <w:lang w:val="en-US"/>
         </w:rPr>
-        <w:t>Concerning conflicts</w:t>
-      </w:r>
-      <w:r>
-        <w:rPr>
-          <w:rFonts w:ascii="Times New Roman" w:hAnsi="Times New Roman" w:cs="Times New Roman"/>
+        <w:t>Concerning conflicts, whatever is deemed to be best for the project should come first, but if conflict still ensues then majority vote wins. Care for all team members’ wellbeing is to be put ahead of any project task.</w:t>
+      </w:r>
+    </w:p>
+    <w:p>
+      <w:pPr>
+        <w:spacing w:after="0"/>
+        <w:ind w:left="360"/>
+        <w:rPr>
+          <w:rFonts w:cs="Times New Roman"/>
           <w:sz w:val="24"/>
           <w:szCs w:val="24"/>
           <w:lang w:val="en-US"/>
         </w:rPr>
-        <w:t xml:space="preserve">, whatever is </w:t>
-      </w:r>
-      <w:r>
-        <w:rPr>
-          <w:rFonts w:ascii="Times New Roman" w:hAnsi="Times New Roman" w:cs="Times New Roman"/>
+      </w:pPr>
+      <w:r>
+        <w:rPr>
+          <w:rFonts w:cs="Times New Roman"/>
           <w:sz w:val="24"/>
           <w:szCs w:val="24"/>
           <w:lang w:val="en-US"/>
         </w:rPr>
-        <w:t xml:space="preserve">deemed to be </w:t>
-      </w:r>
-      <w:r>
-        <w:rPr>
-          <w:rFonts w:ascii="Times New Roman" w:hAnsi="Times New Roman" w:cs="Times New Roman"/>
-          <w:sz w:val="24"/>
-          <w:szCs w:val="24"/>
-          <w:lang w:val="en-US"/>
-        </w:rPr>
-        <w:t>best for the project should come first, but if conflict still ensues then majority vote wins. Care for all team members’ wellbeing is to be put ahead of any project task.</w:t>
-      </w:r>
-    </w:p>
-    <w:p>
-      <w:pPr>
-        <w:spacing w:after="0"/>
-        <w:ind w:left="360"/>
-        <w:rPr>
-          <w:rFonts w:ascii="Times New Roman" w:hAnsi="Times New Roman" w:cs="Times New Roman"/>
-          <w:sz w:val="24"/>
-          <w:szCs w:val="24"/>
-          <w:lang w:val="en-US"/>
-        </w:rPr>
-      </w:pPr>
-      <w:r>
-        <w:rPr>
-          <w:rFonts w:ascii="Times New Roman" w:hAnsi="Times New Roman" w:cs="Times New Roman"/>
-          <w:sz w:val="24"/>
-          <w:szCs w:val="24"/>
-          <w:lang w:val="en-US"/>
-        </w:rPr>
         <w:t>Ultimately any conflict will be brought to the supervisor and/or unit coordinator.</w:t>
       </w:r>
     </w:p>
@@ -7806,13 +7747,19 @@
     <w:p>
       <w:pPr>
         <w:pStyle w:val="Heading1"/>
-      </w:pPr>
-      <w:bookmarkStart w:id="11" w:name="_Toc396473816"/>
-      <w:r>
+        <w:rPr>
+          <w:rFonts w:asciiTheme="minorHAnsi" w:hAnsiTheme="minorHAnsi"/>
+        </w:rPr>
+      </w:pPr>
+      <w:bookmarkStart w:id="10" w:name="_Toc396473816"/>
+      <w:r>
+        <w:rPr>
+          <w:rFonts w:asciiTheme="minorHAnsi" w:hAnsiTheme="minorHAnsi"/>
+        </w:rPr>
         <w:lastRenderedPageBreak/>
         <w:t>Project Risk Management</w:t>
       </w:r>
-      <w:bookmarkEnd w:id="11"/>
+      <w:bookmarkEnd w:id="10"/>
     </w:p>
     <w:p>
       <w:pPr>
@@ -7826,7 +7773,7 @@
         </w:rPr>
         <w:pict>
           <v:shape id="_x0000_i1036" type="#_x0000_t75" style="width:6in;height:7.2pt" o:hrpct="0" o:hr="t">
-            <v:imagedata r:id="rId8" o:title="BD10290_"/>
+            <v:imagedata r:id="rId9" o:title="BD10290_"/>
           </v:shape>
         </w:pict>
       </w:r>
@@ -7838,11 +7785,7 @@
     </w:p>
     <w:p>
       <w:r>
-        <w:t xml:space="preserve">The following probability/impact matrix allows the visual measure of potential risks. The probability that a risk will occur is represented on the vertical axis, while the impact of the risk if it should occur is on the horizontal axis. </w:t>
-      </w:r>
-      <w:proofErr w:type="gramStart"/>
-      <w:r>
-        <w:t xml:space="preserve">This matrix shows which risks </w:t>
+        <w:t xml:space="preserve">The following probability/impact matrix allows the visual measure of potential risks. The probability that a risk will occur is represented on the vertical axis, while the impact of the risk if it should occur is on the horizontal axis. This matrix shows which risks </w:t>
       </w:r>
       <w:r>
         <w:t xml:space="preserve">require </w:t>
@@ -7851,9 +7794,8 @@
         <w:t>the most</w:t>
       </w:r>
       <w:r>
-        <w:t xml:space="preserve"> attention.</w:t>
-      </w:r>
-      <w:proofErr w:type="gramEnd"/>
+        <w:t xml:space="preserve"> attention:</w:t>
+      </w:r>
     </w:p>
     <w:p>
       <w:r>
@@ -7862,7 +7804,7 @@
           <w:lang w:eastAsia="en-AU"/>
         </w:rPr>
         <w:drawing>
-          <wp:inline distT="0" distB="0" distL="0" distR="0">
+          <wp:inline distT="0" distB="0" distL="0" distR="0" wp14:anchorId="217ED212" wp14:editId="194DC140">
             <wp:extent cx="5610225" cy="5492129"/>
             <wp:effectExtent l="0" t="0" r="0" b="0"/>
             <wp:docPr id="2" name="Picture 2"/>
@@ -7877,10 +7819,10 @@
                     <pic:cNvPicPr/>
                   </pic:nvPicPr>
                   <pic:blipFill>
-                    <a:blip r:embed="rId14" cstate="print">
+                    <a:blip r:embed="rId15" cstate="print">
                       <a:extLst>
                         <a:ext uri="{28A0092B-C50C-407E-A947-70E740481C1C}">
-                          <a14:useLocalDpi xmlns="" xmlns:wpc="http://schemas.microsoft.com/office/word/2010/wordprocessingCanvas" xmlns:mc="http://schemas.openxmlformats.org/markup-compatibility/2006" xmlns:o="urn:schemas-microsoft-com:office:office" xmlns:v="urn:schemas-microsoft-com:vml" xmlns:wp14="http://schemas.microsoft.com/office/word/2010/wordprocessingDrawing" xmlns:w10="urn:schemas-microsoft-com:office:word" xmlns:w="http://schemas.openxmlformats.org/wordprocessingml/2006/main" xmlns:w14="http://schemas.microsoft.com/office/word/2010/wordml" xmlns:wpg="http://schemas.microsoft.com/office/word/2010/wordprocessingGroup" xmlns:wpi="http://schemas.microsoft.com/office/word/2010/wordprocessingInk" xmlns:wps="http://schemas.microsoft.com/office/word/2010/wordprocessingShape" xmlns:a14="http://schemas.microsoft.com/office/drawing/2010/main" val="0"/>
+                          <a14:useLocalDpi xmlns:a14="http://schemas.microsoft.com/office/drawing/2010/main" val="0"/>
                         </a:ext>
                       </a:extLst>
                     </a:blip>
@@ -8198,64 +8140,263 @@
         <w:t>Person responsible for response: everyone.</w:t>
       </w:r>
     </w:p>
+    <w:p>
+      <w:pPr>
+        <w:pStyle w:val="ListParagraph"/>
+        <w:numPr>
+          <w:ilvl w:val="0"/>
+          <w:numId w:val="7"/>
+        </w:numPr>
+      </w:pPr>
+      <w:r>
+        <w:t>V</w:t>
+      </w:r>
+      <w:r>
+        <w:t xml:space="preserve">ersion control: </w:t>
+      </w:r>
+      <w:r>
+        <w:t xml:space="preserve">merging project files on git can cause driver collisions because </w:t>
+      </w:r>
+      <w:r>
+        <w:t>t</w:t>
+      </w:r>
+      <w:r>
+        <w:t>he several different devices do not alwa</w:t>
+      </w:r>
+      <w:r>
+        <w:t>ys communicate with one another.</w:t>
+      </w:r>
+    </w:p>
+    <w:p>
+      <w:pPr>
+        <w:pStyle w:val="ListParagraph"/>
+        <w:numPr>
+          <w:ilvl w:val="1"/>
+          <w:numId w:val="7"/>
+        </w:numPr>
+      </w:pPr>
+      <w:r>
+        <w:t>Response:</w:t>
+      </w:r>
+      <w:r>
+        <w:t xml:space="preserve"> If</w:t>
+      </w:r>
+      <w:r>
+        <w:t xml:space="preserve"> they cannot all be installed and used on the same computer device </w:t>
+      </w:r>
+      <w:r>
+        <w:t>without compromising the system, the set of devices that each person is in charge of should have priority on their computer.</w:t>
+      </w:r>
+    </w:p>
+    <w:p>
+      <w:pPr>
+        <w:pStyle w:val="ListParagraph"/>
+        <w:numPr>
+          <w:ilvl w:val="1"/>
+          <w:numId w:val="7"/>
+        </w:numPr>
+      </w:pPr>
+      <w:r>
+        <w:t>Person responsible for response:</w:t>
+      </w:r>
+      <w:r>
+        <w:t xml:space="preserve"> each team member is responsible for their own machine.</w:t>
+      </w:r>
+    </w:p>
+    <w:p>
+      <w:pPr>
+        <w:pStyle w:val="ListParagraph"/>
+        <w:numPr>
+          <w:ilvl w:val="0"/>
+          <w:numId w:val="7"/>
+        </w:numPr>
+      </w:pPr>
+      <w:r>
+        <w:t>Hardware: b</w:t>
+      </w:r>
+      <w:r>
+        <w:t>y installing the device drivers we open up risk possibilities of compromising our own computer devices to errors and unresponsive situations.</w:t>
+      </w:r>
+    </w:p>
+    <w:p>
+      <w:pPr>
+        <w:pStyle w:val="ListParagraph"/>
+        <w:numPr>
+          <w:ilvl w:val="1"/>
+          <w:numId w:val="7"/>
+        </w:numPr>
+      </w:pPr>
+      <w:r>
+        <w:t xml:space="preserve">Response: </w:t>
+      </w:r>
+      <w:r>
+        <w:t>As the devices being used are still in development they are not perfect and are prone to bugs and errors. This is a risk with the hardware whic</w:t>
+      </w:r>
+      <w:r>
+        <w:t>h correlates to software issues and can be fixed by</w:t>
+      </w:r>
+      <w:r>
+        <w:t xml:space="preserve"> uninstalling the collisions and re-</w:t>
+      </w:r>
+      <w:r>
+        <w:t>installing only what is necessary</w:t>
+      </w:r>
+      <w:r>
+        <w:t xml:space="preserve"> for each person.</w:t>
+      </w:r>
+    </w:p>
+    <w:p>
+      <w:pPr>
+        <w:pStyle w:val="ListParagraph"/>
+        <w:numPr>
+          <w:ilvl w:val="1"/>
+          <w:numId w:val="7"/>
+        </w:numPr>
+      </w:pPr>
+      <w:r>
+        <w:t>Person responsible for response:</w:t>
+      </w:r>
+      <w:r>
+        <w:t xml:space="preserve"> </w:t>
+      </w:r>
+      <w:r>
+        <w:t>each team member is responsible for their own machine</w:t>
+      </w:r>
+      <w:r>
+        <w:t>.</w:t>
+      </w:r>
+    </w:p>
+    <w:p>
+      <w:pPr>
+        <w:pStyle w:val="ListParagraph"/>
+        <w:numPr>
+          <w:ilvl w:val="0"/>
+          <w:numId w:val="7"/>
+        </w:numPr>
+      </w:pPr>
+      <w:r>
+        <w:t>User: users may experience motion sickness when using the Oculus Rift</w:t>
+      </w:r>
+      <w:r>
+        <w:t xml:space="preserve"> causing </w:t>
+      </w:r>
+      <w:r>
+        <w:t xml:space="preserve">them to fall over and injure </w:t>
+      </w:r>
+      <w:proofErr w:type="gramStart"/>
+      <w:r>
+        <w:t>themselves</w:t>
+      </w:r>
+      <w:proofErr w:type="gramEnd"/>
+      <w:r>
+        <w:t>.</w:t>
+      </w:r>
+    </w:p>
+    <w:p>
+      <w:pPr>
+        <w:pStyle w:val="ListParagraph"/>
+        <w:numPr>
+          <w:ilvl w:val="1"/>
+          <w:numId w:val="7"/>
+        </w:numPr>
+      </w:pPr>
+      <w:r>
+        <w:lastRenderedPageBreak/>
+        <w:t>Response:</w:t>
+      </w:r>
+      <w:r>
+        <w:t xml:space="preserve"> re-adjust the OR, sit the patient down, or use a different set of devices.</w:t>
+      </w:r>
+    </w:p>
+    <w:p>
+      <w:pPr>
+        <w:pStyle w:val="ListParagraph"/>
+        <w:numPr>
+          <w:ilvl w:val="1"/>
+          <w:numId w:val="7"/>
+        </w:numPr>
+      </w:pPr>
+      <w:r>
+        <w:t>Person responsible for response:</w:t>
+      </w:r>
+      <w:r>
+        <w:t xml:space="preserve"> the user’s carer.</w:t>
+      </w:r>
+    </w:p>
+    <w:p>
+      <w:pPr>
+        <w:pStyle w:val="ListParagraph"/>
+        <w:numPr>
+          <w:ilvl w:val="0"/>
+          <w:numId w:val="7"/>
+        </w:numPr>
+      </w:pPr>
+      <w:r>
+        <w:t>User: stress/anxiety.</w:t>
+      </w:r>
+    </w:p>
+    <w:p>
+      <w:pPr>
+        <w:pStyle w:val="ListParagraph"/>
+        <w:numPr>
+          <w:ilvl w:val="1"/>
+          <w:numId w:val="7"/>
+        </w:numPr>
+      </w:pPr>
+      <w:r>
+        <w:t>Response:</w:t>
+      </w:r>
+      <w:r>
+        <w:t xml:space="preserve"> take a break from the system, only use in short sessions, or discontinue use.</w:t>
+      </w:r>
+    </w:p>
+    <w:p>
+      <w:pPr>
+        <w:pStyle w:val="ListParagraph"/>
+        <w:numPr>
+          <w:ilvl w:val="1"/>
+          <w:numId w:val="7"/>
+        </w:numPr>
+      </w:pPr>
+      <w:r>
+        <w:t>Person responsible for response:</w:t>
+      </w:r>
+      <w:r>
+        <w:t xml:space="preserve"> the user’s carer.</w:t>
+      </w:r>
+    </w:p>
     <w:p/>
-    <w:p/>
-    <w:p/>
-    <w:p>
-      <w:r>
-        <w:t>One of the main risks in this project is the merging of project files on the git version control. The several different devices do not always communicate with one another can cause driver collisions. This means that they cannot all be installed and used on the same computer device without compromising the system.</w:t>
-      </w:r>
-    </w:p>
-    <w:p/>
-    <w:p>
-      <w:proofErr w:type="gramStart"/>
-      <w:r>
-        <w:t xml:space="preserve">The </w:t>
-      </w:r>
-      <w:r>
-        <w:t xml:space="preserve">driver </w:t>
-      </w:r>
-      <w:r>
-        <w:t>risk of the hardware's software drivers that we install.</w:t>
-      </w:r>
-      <w:proofErr w:type="gramEnd"/>
-      <w:r>
-        <w:t xml:space="preserve"> </w:t>
-      </w:r>
-      <w:r>
-        <w:t xml:space="preserve"> </w:t>
-      </w:r>
-      <w:r>
-        <w:t>By installing the device drivers we open up risk possibilities of compromising our own computer devices to errors and unresponsive situations. As the devices being used are still in development they are not perfect and are prone to bugs and errors. This is a risk with the hardware which correlates to software issues.</w:t>
-      </w:r>
-    </w:p>
-    <w:p/>
-    <w:p>
-      <w:r>
-        <w:t>Every computer is also different so every computer must be configured slightly differently to get the devices in functioning order.</w:t>
-      </w:r>
-    </w:p>
-    <w:p/>
-    <w:p>
-      <w:r>
-        <w:t>The use of the devices can cause motion sickness. The aspect of what we are doing requires some movement of the user which could cause them to fall over and injure themselves.</w:t>
-      </w:r>
-    </w:p>
-    <w:p>
+    <w:p>
+      <w:pPr>
+        <w:rPr>
+          <w:rFonts w:eastAsiaTheme="majorEastAsia" w:cstheme="majorBidi"/>
+          <w:b/>
+          <w:bCs/>
+          <w:color w:val="365F91" w:themeColor="accent1" w:themeShade="BF"/>
+          <w:sz w:val="28"/>
+          <w:szCs w:val="28"/>
+        </w:rPr>
+      </w:pPr>
+      <w:bookmarkStart w:id="11" w:name="_Toc396473817"/>
       <w:r>
         <w:br w:type="page"/>
       </w:r>
     </w:p>
-    <w:p/>
     <w:p>
       <w:pPr>
         <w:pStyle w:val="Heading1"/>
-      </w:pPr>
-      <w:bookmarkStart w:id="12" w:name="_Toc396473817"/>
-      <w:r>
+        <w:rPr>
+          <w:rFonts w:asciiTheme="minorHAnsi" w:hAnsiTheme="minorHAnsi"/>
+        </w:rPr>
+      </w:pPr>
+      <w:r>
+        <w:rPr>
+          <w:rFonts w:asciiTheme="minorHAnsi" w:hAnsiTheme="minorHAnsi"/>
+        </w:rPr>
+        <w:lastRenderedPageBreak/>
         <w:t>Project Cost Management</w:t>
       </w:r>
-      <w:bookmarkEnd w:id="12"/>
+      <w:bookmarkEnd w:id="11"/>
     </w:p>
     <w:p>
       <w:pPr>
@@ -8269,17 +8410,26 @@
         </w:rPr>
         <w:pict>
           <v:shape id="_x0000_i1037" type="#_x0000_t75" style="width:6in;height:7.2pt" o:hrpct="0" o:hr="t">
-            <v:imagedata r:id="rId8" o:title="BD10290_"/>
+            <v:imagedata r:id="rId9" o:title="BD10290_"/>
           </v:shape>
         </w:pict>
       </w:r>
     </w:p>
     <w:p>
       <w:r>
-        <w:t>Project Cost Management is estimations and calculations used to ensure the project is completed within the approved budget. Project costs differ from project to project, and are resources that are able to be measured and possibly sacrificed to achieve a specific objective. This section will discuss the resources involved with the project, and the budget (costs).</w:t>
-      </w:r>
-    </w:p>
-    <w:p/>
+        <w:t>Project Cost Management is estimations and calculations used to ensure the project is completed within the approved budget. Project costs differ from project to project, and are resources that are able to be measured and possibly sacrificed to achieve a specific objective. This section will discuss the resources involved with the p</w:t>
+      </w:r>
+      <w:r>
+        <w:t>roject, and the budget (costs).</w:t>
+      </w:r>
+    </w:p>
+    <w:p>
+      <w:pPr>
+        <w:rPr>
+          <w:b/>
+        </w:rPr>
+      </w:pPr>
+    </w:p>
     <w:p>
       <w:pPr>
         <w:rPr>
@@ -8409,13 +8559,19 @@
     <w:p>
       <w:pPr>
         <w:pStyle w:val="Heading1"/>
-      </w:pPr>
-      <w:bookmarkStart w:id="13" w:name="_Toc396473818"/>
-      <w:r>
+        <w:rPr>
+          <w:rFonts w:asciiTheme="minorHAnsi" w:hAnsiTheme="minorHAnsi"/>
+        </w:rPr>
+      </w:pPr>
+      <w:bookmarkStart w:id="12" w:name="_Toc396473818"/>
+      <w:r>
+        <w:rPr>
+          <w:rFonts w:asciiTheme="minorHAnsi" w:hAnsiTheme="minorHAnsi"/>
+        </w:rPr>
         <w:lastRenderedPageBreak/>
         <w:t>Project Procurement Management</w:t>
       </w:r>
-      <w:bookmarkEnd w:id="13"/>
+      <w:bookmarkEnd w:id="12"/>
     </w:p>
     <w:p>
       <w:pPr>
@@ -8429,682 +8585,562 @@
         </w:rPr>
         <w:pict>
           <v:shape id="_x0000_i1038" type="#_x0000_t75" style="width:6in;height:7.2pt" o:hrpct="0" o:hr="t">
-            <v:imagedata r:id="rId8" o:title="BD10290_"/>
+            <v:imagedata r:id="rId9" o:title="BD10290_"/>
           </v:shape>
         </w:pict>
       </w:r>
     </w:p>
     <w:p>
       <w:pPr>
-        <w:numPr>
-          <w:ilvl w:val="0"/>
-          <w:numId w:val="1"/>
-        </w:numPr>
-        <w:tabs>
-          <w:tab w:val="left" w:pos="360"/>
-        </w:tabs>
-        <w:suppressAutoHyphens/>
+        <w:spacing w:after="0" w:line="240" w:lineRule="auto"/>
+        <w:rPr>
+          <w:rFonts w:cs="Times New Roman"/>
+          <w:sz w:val="24"/>
+          <w:szCs w:val="24"/>
+        </w:rPr>
+      </w:pPr>
+      <w:r>
+        <w:rPr>
+          <w:rFonts w:cs="Times New Roman"/>
+          <w:sz w:val="24"/>
+          <w:szCs w:val="24"/>
+        </w:rPr>
+        <w:t xml:space="preserve">Project procurement </w:t>
+      </w:r>
+      <w:r>
+        <w:rPr>
+          <w:rFonts w:cs="Times New Roman"/>
+          <w:sz w:val="24"/>
+          <w:szCs w:val="24"/>
+        </w:rPr>
+        <w:t xml:space="preserve">refers to the acquisition of goods or services from an </w:t>
+      </w:r>
+      <w:r>
+        <w:rPr>
+          <w:rFonts w:cs="Times New Roman"/>
+          <w:sz w:val="24"/>
+          <w:szCs w:val="24"/>
+        </w:rPr>
+        <w:t>external source.</w:t>
+      </w:r>
+      <w:r>
+        <w:rPr>
+          <w:rFonts w:cs="Times New Roman"/>
+          <w:sz w:val="24"/>
+          <w:szCs w:val="24"/>
+        </w:rPr>
+        <w:t xml:space="preserve"> </w:t>
+      </w:r>
+      <w:r>
+        <w:rPr>
+          <w:rFonts w:cs="Times New Roman"/>
+          <w:sz w:val="24"/>
+          <w:szCs w:val="24"/>
+        </w:rPr>
+        <w:t>At the outset,</w:t>
+      </w:r>
+      <w:r>
+        <w:rPr>
+          <w:rFonts w:cs="Times New Roman"/>
+          <w:sz w:val="24"/>
+          <w:szCs w:val="24"/>
+        </w:rPr>
+        <w:t xml:space="preserve"> procurement management activities usually include </w:t>
+      </w:r>
+      <w:r>
+        <w:rPr>
+          <w:rFonts w:cs="Times New Roman"/>
+          <w:sz w:val="24"/>
+          <w:szCs w:val="24"/>
+        </w:rPr>
+        <w:t xml:space="preserve">defining what goods or services the organisation could itself provide and which on the other hand require finding and contacting sellers that can provide the goods or service at some cost. </w:t>
+      </w:r>
+      <w:r>
+        <w:rPr>
+          <w:rFonts w:cs="Times New Roman"/>
+          <w:sz w:val="24"/>
+          <w:szCs w:val="24"/>
+        </w:rPr>
+        <w:t xml:space="preserve">   </w:t>
+      </w:r>
+    </w:p>
+    <w:p>
+      <w:pPr>
+        <w:spacing w:after="0" w:line="240" w:lineRule="auto"/>
+        <w:ind w:left="360"/>
+        <w:rPr>
+          <w:rFonts w:cs="Times New Roman"/>
+          <w:sz w:val="24"/>
+          <w:szCs w:val="24"/>
+        </w:rPr>
+      </w:pPr>
+    </w:p>
+    <w:p>
+      <w:pPr>
+        <w:spacing w:after="0" w:line="240" w:lineRule="auto"/>
+        <w:rPr>
+          <w:rFonts w:cs="Times New Roman"/>
+          <w:sz w:val="24"/>
+          <w:szCs w:val="24"/>
+        </w:rPr>
+      </w:pPr>
+      <w:r>
+        <w:rPr>
+          <w:rFonts w:cs="Times New Roman"/>
+          <w:sz w:val="24"/>
+          <w:szCs w:val="24"/>
+        </w:rPr>
+        <w:t>The hardware required for the project is supplied by the client/supervisor and which includes the Oculus Rift head mounted display and other motion sensing devices including Microsoft Kinect, Leap Motion and Razor Hydra. Mouse and keyboard are also a part of the hardware requirements but as development is via PC, those resources are adequate.</w:t>
+      </w:r>
+    </w:p>
+    <w:p>
+      <w:pPr>
+        <w:spacing w:after="0" w:line="240" w:lineRule="auto"/>
+        <w:ind w:left="360"/>
+        <w:rPr>
+          <w:rFonts w:cs="Times New Roman"/>
+          <w:sz w:val="24"/>
+          <w:szCs w:val="24"/>
+        </w:rPr>
+      </w:pPr>
+    </w:p>
+    <w:p>
+      <w:pPr>
+        <w:spacing w:after="0" w:line="240" w:lineRule="auto"/>
+        <w:rPr>
+          <w:rFonts w:cs="Times New Roman"/>
+          <w:sz w:val="24"/>
+          <w:szCs w:val="24"/>
+        </w:rPr>
+      </w:pPr>
+      <w:r>
+        <w:rPr>
+          <w:rFonts w:cs="Times New Roman"/>
+          <w:sz w:val="24"/>
+          <w:szCs w:val="24"/>
+        </w:rPr>
+        <w:t>Software development kits for the head mounted display and motion sensing devices are also a core requirement for building and developing the product. The SDKs are also supplied by the client/supervisor together with the devices.</w:t>
+      </w:r>
+    </w:p>
+    <w:p>
+      <w:pPr>
+        <w:spacing w:after="0" w:line="240" w:lineRule="auto"/>
+        <w:ind w:left="360"/>
+        <w:rPr>
+          <w:rFonts w:cs="Times New Roman"/>
+          <w:sz w:val="24"/>
+          <w:szCs w:val="24"/>
+        </w:rPr>
+      </w:pPr>
+    </w:p>
+    <w:p>
+      <w:pPr>
+        <w:spacing w:after="0" w:line="240" w:lineRule="auto"/>
+        <w:rPr>
+          <w:rFonts w:cs="Times New Roman"/>
+          <w:sz w:val="24"/>
+          <w:szCs w:val="24"/>
+        </w:rPr>
+      </w:pPr>
+      <w:r>
+        <w:rPr>
+          <w:rFonts w:cs="Times New Roman"/>
+          <w:sz w:val="24"/>
+          <w:szCs w:val="24"/>
+        </w:rPr>
+        <w:t>Unity is a cross-platform game engine and integrated development environment that will be installed from the official website and used to run the demos provided with the SDKs and thus commence development of the main product. However Unity’s pro license subscription will also be a necessity for the devices to execute properly with the engine. The pro-license will be acquired from the client/supervisor.</w:t>
+      </w:r>
+    </w:p>
+    <w:p>
+      <w:pPr>
+        <w:spacing w:after="0" w:line="240" w:lineRule="auto"/>
+        <w:rPr>
+          <w:rFonts w:cs="Times New Roman"/>
+          <w:sz w:val="24"/>
+          <w:szCs w:val="24"/>
+        </w:rPr>
+      </w:pPr>
+    </w:p>
+    <w:p>
+      <w:pPr>
+        <w:spacing w:after="0" w:line="240" w:lineRule="auto"/>
+        <w:rPr>
+          <w:rFonts w:cs="Times New Roman"/>
+          <w:sz w:val="24"/>
+          <w:szCs w:val="24"/>
+        </w:rPr>
+      </w:pPr>
+      <w:r>
+        <w:rPr>
+          <w:rFonts w:cs="Times New Roman"/>
+          <w:sz w:val="24"/>
+          <w:szCs w:val="24"/>
+        </w:rPr>
+        <w:t>The version control tool used throughout the lifetime of the project is the web-based hosting service Git-Hub which provides open source project management tools for code development.</w:t>
+      </w:r>
+    </w:p>
+    <w:p>
+      <w:pPr>
+        <w:spacing w:after="0" w:line="240" w:lineRule="auto"/>
+        <w:rPr>
+          <w:rFonts w:cs="Times New Roman"/>
+          <w:sz w:val="24"/>
+          <w:szCs w:val="24"/>
+        </w:rPr>
+      </w:pPr>
+      <w:r>
+        <w:rPr>
+          <w:rFonts w:cs="Times New Roman"/>
+          <w:sz w:val="24"/>
+          <w:szCs w:val="24"/>
+        </w:rPr>
+        <w:t xml:space="preserve">      </w:t>
+      </w:r>
+    </w:p>
+    <w:p>
+      <w:pPr>
+        <w:spacing w:after="0" w:line="240" w:lineRule="auto"/>
+        <w:rPr>
+          <w:rFonts w:cs="Times New Roman"/>
+          <w:sz w:val="24"/>
+          <w:szCs w:val="24"/>
+        </w:rPr>
+      </w:pPr>
+      <w:r>
+        <w:rPr>
+          <w:rFonts w:cs="Times New Roman"/>
+          <w:sz w:val="24"/>
+          <w:szCs w:val="24"/>
+        </w:rPr>
+        <w:t>The client/supervisor is in charge of assessing the availability of any requisite hardware and software fundamental to implementation of the project requirements.</w:t>
+      </w:r>
+    </w:p>
+    <w:p>
+      <w:pPr>
+        <w:spacing w:after="0" w:line="240" w:lineRule="auto"/>
+        <w:rPr>
+          <w:rFonts w:cs="Times New Roman"/>
+          <w:sz w:val="24"/>
+          <w:szCs w:val="24"/>
+        </w:rPr>
+      </w:pPr>
+    </w:p>
+    <w:p>
+      <w:pPr>
+        <w:spacing w:after="0" w:line="240" w:lineRule="auto"/>
+        <w:rPr>
+          <w:rFonts w:cs="Times New Roman"/>
+          <w:sz w:val="24"/>
+          <w:szCs w:val="24"/>
+        </w:rPr>
+      </w:pPr>
+      <w:r>
+        <w:rPr>
+          <w:rFonts w:cs="Times New Roman"/>
+          <w:sz w:val="24"/>
+          <w:szCs w:val="24"/>
+        </w:rPr>
+        <w:t>Obtaining the required hardware components and each of the SDKs is via the client/supervisor in which will be expected to supply at minimum one of each device. Requests for Unity pro license, group or individual is done similarly and approval will be requested from the client/supervisor for the acquisition and monthly funding of the pro licenses.</w:t>
+      </w:r>
+    </w:p>
+    <w:p>
+      <w:pPr>
+        <w:spacing w:after="0" w:line="240" w:lineRule="auto"/>
+        <w:rPr>
+          <w:rFonts w:cs="Times New Roman"/>
+          <w:sz w:val="24"/>
+          <w:szCs w:val="24"/>
+        </w:rPr>
+      </w:pPr>
+    </w:p>
+    <w:p>
+      <w:pPr>
+        <w:spacing w:after="0" w:line="240" w:lineRule="auto"/>
+        <w:rPr>
+          <w:rFonts w:cs="Times New Roman"/>
+          <w:sz w:val="24"/>
+          <w:szCs w:val="24"/>
+        </w:rPr>
+      </w:pPr>
+      <w:r>
+        <w:rPr>
+          <w:rFonts w:cs="Times New Roman"/>
+          <w:sz w:val="24"/>
+          <w:szCs w:val="24"/>
+        </w:rPr>
+        <w:t xml:space="preserve">In the event that procurement of Unity pro licenses may take several weeks, each team member will register for the one month trial of Unity Pro until the resource is acquired. </w:t>
+      </w:r>
+    </w:p>
+    <w:p>
+      <w:pPr>
+        <w:spacing w:after="0" w:line="240" w:lineRule="auto"/>
+        <w:rPr>
+          <w:rFonts w:cs="Times New Roman"/>
+          <w:sz w:val="24"/>
+          <w:szCs w:val="24"/>
+        </w:rPr>
+      </w:pPr>
+    </w:p>
+    <w:p>
+      <w:pPr>
+        <w:spacing w:after="0" w:line="240" w:lineRule="auto"/>
+        <w:rPr>
+          <w:rFonts w:cs="Times New Roman"/>
+          <w:sz w:val="24"/>
+          <w:szCs w:val="24"/>
+        </w:rPr>
+      </w:pPr>
+      <w:r>
+        <w:rPr>
+          <w:rFonts w:cs="Times New Roman"/>
+          <w:sz w:val="24"/>
+          <w:szCs w:val="24"/>
+        </w:rPr>
+        <w:t>GitHub is attainable by creating an account from the official website and setting up repositories for team members to commit and update.</w:t>
+      </w:r>
+    </w:p>
+    <w:p>
+      <w:r>
+        <w:br w:type="page"/>
+      </w:r>
+    </w:p>
+    <w:p>
+      <w:pPr>
+        <w:pStyle w:val="Heading1"/>
+        <w:rPr>
+          <w:rFonts w:asciiTheme="minorHAnsi" w:hAnsiTheme="minorHAnsi"/>
+        </w:rPr>
+      </w:pPr>
+      <w:bookmarkStart w:id="13" w:name="_Toc396473819"/>
+      <w:r>
+        <w:rPr>
+          <w:rFonts w:asciiTheme="minorHAnsi" w:hAnsiTheme="minorHAnsi"/>
+        </w:rPr>
+        <w:lastRenderedPageBreak/>
+        <w:t>Conclusion</w:t>
+      </w:r>
+      <w:bookmarkEnd w:id="13"/>
+    </w:p>
+    <w:p>
+      <w:pPr>
+        <w:rPr>
+          <w:rFonts w:cs="Arial"/>
+        </w:rPr>
+      </w:pPr>
+      <w:r>
+        <w:rPr>
+          <w:rFonts w:cs="Arial"/>
+        </w:rPr>
+        <w:pict>
+          <v:shape id="_x0000_i1039" type="#_x0000_t75" style="width:6in;height:7.2pt" o:hrpct="0" o:hr="t">
+            <v:imagedata r:id="rId9" o:title="BD10290_"/>
+          </v:shape>
+        </w:pict>
+      </w:r>
+    </w:p>
+    <w:p>
+      <w:pPr>
         <w:spacing w:after="0"/>
         <w:ind w:left="360"/>
         <w:rPr>
-          <w:rFonts w:ascii="Times New Roman" w:hAnsi="Times New Roman" w:cs="Times New Roman"/>
+          <w:rFonts w:cs="Times New Roman"/>
           <w:sz w:val="24"/>
           <w:szCs w:val="24"/>
         </w:rPr>
       </w:pPr>
       <w:r>
         <w:rPr>
-          <w:rFonts w:ascii="Times New Roman" w:hAnsi="Times New Roman" w:cs="Times New Roman"/>
+          <w:rFonts w:cs="Times New Roman"/>
           <w:sz w:val="24"/>
           <w:szCs w:val="24"/>
         </w:rPr>
-        <w:t>Describe the knowledge area and why it is necessary</w:t>
-      </w:r>
-    </w:p>
-    <w:p>
-      <w:pPr>
-        <w:numPr>
-          <w:ilvl w:val="0"/>
-          <w:numId w:val="1"/>
-        </w:numPr>
-        <w:tabs>
-          <w:tab w:val="left" w:pos="360"/>
-        </w:tabs>
-        <w:suppressAutoHyphens/>
+        <w:t>Restate the purpose of the document</w:t>
+      </w:r>
+    </w:p>
+    <w:p>
+      <w:pPr>
         <w:spacing w:after="0"/>
         <w:ind w:left="360"/>
         <w:rPr>
-          <w:rFonts w:ascii="Times New Roman" w:hAnsi="Times New Roman" w:cs="Times New Roman"/>
+          <w:rFonts w:cs="Times New Roman"/>
+          <w:b/>
+        </w:rPr>
+      </w:pPr>
+      <w:r>
+        <w:rPr>
+          <w:rFonts w:cs="Times New Roman"/>
           <w:sz w:val="24"/>
           <w:szCs w:val="24"/>
         </w:rPr>
-      </w:pPr>
-      <w:r>
-        <w:rPr>
-          <w:rFonts w:ascii="Times New Roman" w:hAnsi="Times New Roman" w:cs="Times New Roman"/>
+        <w:t>What the document discussed</w:t>
+      </w:r>
+    </w:p>
+    <w:p>
+      <w:r>
+        <w:br w:type="page"/>
+      </w:r>
+    </w:p>
+    <w:p>
+      <w:pPr>
+        <w:pStyle w:val="Heading1"/>
+        <w:rPr>
+          <w:rFonts w:asciiTheme="minorHAnsi" w:hAnsiTheme="minorHAnsi"/>
+        </w:rPr>
+      </w:pPr>
+      <w:bookmarkStart w:id="14" w:name="_Toc396473820"/>
+      <w:r>
+        <w:rPr>
+          <w:rFonts w:asciiTheme="minorHAnsi" w:hAnsiTheme="minorHAnsi"/>
+        </w:rPr>
+        <w:lastRenderedPageBreak/>
+        <w:t>Appendices</w:t>
+      </w:r>
+      <w:bookmarkEnd w:id="14"/>
+    </w:p>
+    <w:p>
+      <w:pPr>
+        <w:rPr>
+          <w:rFonts w:cs="Arial"/>
+        </w:rPr>
+      </w:pPr>
+      <w:r>
+        <w:rPr>
+          <w:rFonts w:cs="Arial"/>
+        </w:rPr>
+        <w:pict>
+          <v:shape id="_x0000_i1040" type="#_x0000_t75" style="width:6in;height:7.2pt" o:hrpct="0" o:hr="t">
+            <v:imagedata r:id="rId9" o:title="BD10290_"/>
+          </v:shape>
+        </w:pict>
+      </w:r>
+    </w:p>
+    <w:p>
+      <w:pPr>
+        <w:spacing w:after="0"/>
+        <w:ind w:left="360"/>
+        <w:rPr>
+          <w:rFonts w:cs="Times New Roman"/>
           <w:sz w:val="24"/>
           <w:szCs w:val="24"/>
         </w:rPr>
-        <w:t>Describe what you will be discussing in that section</w:t>
-      </w:r>
-    </w:p>
-    <w:p>
-      <w:pPr>
-        <w:spacing w:after="0" w:line="240" w:lineRule="auto"/>
-        <w:ind w:left="360"/>
-        <w:rPr>
-          <w:rFonts w:ascii="Times New Roman" w:hAnsi="Times New Roman" w:cs="Times New Roman"/>
+      </w:pPr>
+      <w:r>
+        <w:rPr>
+          <w:rFonts w:cs="Times New Roman"/>
           <w:sz w:val="24"/>
           <w:szCs w:val="24"/>
         </w:rPr>
-      </w:pPr>
-    </w:p>
-    <w:p>
-      <w:pPr>
-        <w:spacing w:after="0" w:line="240" w:lineRule="auto"/>
-        <w:ind w:left="360"/>
-        <w:rPr>
-          <w:rFonts w:ascii="Times New Roman" w:hAnsi="Times New Roman" w:cs="Times New Roman"/>
+        <w:t>Appendix A: Deliverable Task Breakdown Statement</w:t>
+      </w:r>
+      <w:r>
+        <w:rPr>
+          <w:rFonts w:cs="Times New Roman"/>
           <w:sz w:val="24"/>
           <w:szCs w:val="24"/>
         </w:rPr>
-      </w:pPr>
-      <w:r>
-        <w:rPr>
-          <w:rFonts w:ascii="Times New Roman" w:hAnsi="Times New Roman" w:cs="Times New Roman"/>
+        <w:t>/</w:t>
+      </w:r>
+      <w:r>
+        <w:rPr>
+          <w:rFonts w:cs="Times New Roman"/>
           <w:sz w:val="24"/>
           <w:szCs w:val="24"/>
         </w:rPr>
-        <w:t>Hardware/software requirements needed for the project (if any)</w:t>
-      </w:r>
-    </w:p>
-    <w:p>
-      <w:pPr>
-        <w:spacing w:after="0" w:line="240" w:lineRule="auto"/>
+        <w:t>Work Breakdown Structure and Schedule</w:t>
+      </w:r>
+    </w:p>
+    <w:p>
+      <w:pPr>
+        <w:spacing w:after="0"/>
         <w:ind w:left="360"/>
         <w:rPr>
-          <w:rFonts w:ascii="Times New Roman" w:hAnsi="Times New Roman" w:cs="Times New Roman"/>
+          <w:rFonts w:cs="Times New Roman"/>
           <w:sz w:val="24"/>
           <w:szCs w:val="24"/>
         </w:rPr>
       </w:pPr>
       <w:r>
         <w:rPr>
-          <w:rFonts w:ascii="Times New Roman" w:hAnsi="Times New Roman" w:cs="Times New Roman"/>
+          <w:rFonts w:cs="Times New Roman"/>
           <w:sz w:val="24"/>
           <w:szCs w:val="24"/>
         </w:rPr>
-        <w:t>Who is responsible for assessing available products?</w:t>
-      </w:r>
-    </w:p>
-    <w:p>
-      <w:pPr>
-        <w:spacing w:after="0" w:line="240" w:lineRule="auto"/>
-        <w:ind w:left="360"/>
-        <w:rPr>
-          <w:rFonts w:ascii="Times New Roman" w:hAnsi="Times New Roman" w:cs="Times New Roman"/>
+        <w:t>Appendix B</w:t>
+      </w:r>
+      <w:r>
+        <w:rPr>
+          <w:rFonts w:cs="Times New Roman"/>
           <w:sz w:val="24"/>
           <w:szCs w:val="24"/>
         </w:rPr>
-      </w:pPr>
-      <w:r>
-        <w:rPr>
-          <w:rFonts w:ascii="Times New Roman" w:hAnsi="Times New Roman" w:cs="Times New Roman"/>
+        <w:t xml:space="preserve">: Project/Team charter </w:t>
+      </w:r>
+    </w:p>
+    <w:p>
+      <w:pPr>
+        <w:spacing w:after="0"/>
+        <w:ind w:left="360"/>
+        <w:rPr>
+          <w:rFonts w:cs="Times New Roman"/>
           <w:sz w:val="24"/>
           <w:szCs w:val="24"/>
         </w:rPr>
-        <w:t>The process for procurement</w:t>
-      </w:r>
-    </w:p>
-    <w:p>
-      <w:pPr>
-        <w:spacing w:after="0" w:line="240" w:lineRule="auto"/>
-        <w:rPr>
-          <w:rFonts w:ascii="Times New Roman" w:hAnsi="Times New Roman" w:cs="Times New Roman"/>
+      </w:pPr>
+      <w:r>
+        <w:rPr>
+          <w:rFonts w:cs="Times New Roman"/>
           <w:sz w:val="24"/>
           <w:szCs w:val="24"/>
         </w:rPr>
-      </w:pPr>
-    </w:p>
-    <w:p>
-      <w:pPr>
-        <w:spacing w:after="0" w:line="240" w:lineRule="auto"/>
-        <w:rPr>
-          <w:rFonts w:ascii="Times New Roman" w:hAnsi="Times New Roman" w:cs="Times New Roman"/>
+        <w:t>Appendix C</w:t>
+      </w:r>
+      <w:r>
+        <w:rPr>
+          <w:rFonts w:cs="Times New Roman"/>
           <w:sz w:val="24"/>
           <w:szCs w:val="24"/>
         </w:rPr>
-      </w:pPr>
-      <w:r>
-        <w:rPr>
-          <w:rFonts w:ascii="Times New Roman" w:hAnsi="Times New Roman" w:cs="Times New Roman"/>
+        <w:t xml:space="preserve">: Agenda and minutes of all </w:t>
+      </w:r>
+      <w:r>
+        <w:rPr>
+          <w:rFonts w:cs="Times New Roman"/>
           <w:sz w:val="24"/>
           <w:szCs w:val="24"/>
         </w:rPr>
-        <w:t xml:space="preserve">Project procurement </w:t>
-      </w:r>
-      <w:r>
-        <w:rPr>
-          <w:rFonts w:ascii="Times New Roman" w:hAnsi="Times New Roman" w:cs="Times New Roman"/>
+        <w:t>supervisor/client</w:t>
+      </w:r>
+      <w:r>
+        <w:rPr>
+          <w:rFonts w:cs="Times New Roman"/>
           <w:sz w:val="24"/>
           <w:szCs w:val="24"/>
         </w:rPr>
-        <w:t xml:space="preserve">refers to the acquisition of goods or services from an </w:t>
-      </w:r>
-      <w:r>
-        <w:rPr>
-          <w:rFonts w:ascii="Times New Roman" w:hAnsi="Times New Roman" w:cs="Times New Roman"/>
+        <w:t xml:space="preserve"> meetings</w:t>
+      </w:r>
+    </w:p>
+    <w:p>
+      <w:pPr>
+        <w:spacing w:after="0"/>
+        <w:ind w:left="360"/>
+        <w:rPr>
+          <w:rFonts w:cs="Times New Roman"/>
           <w:sz w:val="24"/>
           <w:szCs w:val="24"/>
         </w:rPr>
-        <w:t>external source.</w:t>
-      </w:r>
-      <w:r>
-        <w:rPr>
-          <w:rFonts w:ascii="Times New Roman" w:hAnsi="Times New Roman" w:cs="Times New Roman"/>
+      </w:pPr>
+    </w:p>
+    <w:p>
+      <w:pPr>
+        <w:rPr>
+          <w:rFonts w:cs="Times New Roman"/>
           <w:sz w:val="24"/>
           <w:szCs w:val="24"/>
         </w:rPr>
-        <w:t xml:space="preserve"> </w:t>
-      </w:r>
-      <w:r>
-        <w:rPr>
-          <w:rFonts w:ascii="Times New Roman" w:hAnsi="Times New Roman" w:cs="Times New Roman"/>
-          <w:sz w:val="24"/>
-          <w:szCs w:val="24"/>
-        </w:rPr>
-        <w:t>At the outset,</w:t>
-      </w:r>
-      <w:r>
-        <w:rPr>
-          <w:rFonts w:ascii="Times New Roman" w:hAnsi="Times New Roman" w:cs="Times New Roman"/>
-          <w:sz w:val="24"/>
-          <w:szCs w:val="24"/>
-        </w:rPr>
-        <w:t xml:space="preserve"> procurement management activities usually include </w:t>
-      </w:r>
-      <w:r>
-        <w:rPr>
-          <w:rFonts w:ascii="Times New Roman" w:hAnsi="Times New Roman" w:cs="Times New Roman"/>
-          <w:sz w:val="24"/>
-          <w:szCs w:val="24"/>
-        </w:rPr>
-        <w:t xml:space="preserve">defining what goods or services the organisation could itself provide and which on the other hand require finding and contacting sellers that can provide the goods or service at some cost. </w:t>
-      </w:r>
-      <w:r>
-        <w:rPr>
-          <w:rFonts w:ascii="Times New Roman" w:hAnsi="Times New Roman" w:cs="Times New Roman"/>
-          <w:sz w:val="24"/>
-          <w:szCs w:val="24"/>
-        </w:rPr>
-        <w:t xml:space="preserve">   </w:t>
-      </w:r>
-    </w:p>
-    <w:p>
-      <w:pPr>
-        <w:spacing w:after="0" w:line="240" w:lineRule="auto"/>
-        <w:ind w:left="360"/>
-        <w:rPr>
-          <w:rFonts w:ascii="Times New Roman" w:hAnsi="Times New Roman" w:cs="Times New Roman"/>
-          <w:sz w:val="24"/>
-          <w:szCs w:val="24"/>
-        </w:rPr>
-      </w:pPr>
-    </w:p>
-    <w:p>
-      <w:pPr>
-        <w:spacing w:after="0" w:line="240" w:lineRule="auto"/>
-        <w:rPr>
-          <w:rFonts w:ascii="Times New Roman" w:hAnsi="Times New Roman" w:cs="Times New Roman"/>
-          <w:sz w:val="24"/>
-          <w:szCs w:val="24"/>
-        </w:rPr>
-      </w:pPr>
-      <w:r>
-        <w:rPr>
-          <w:rFonts w:ascii="Times New Roman" w:hAnsi="Times New Roman" w:cs="Times New Roman"/>
-          <w:sz w:val="24"/>
-          <w:szCs w:val="24"/>
-        </w:rPr>
-        <w:t>The hardware required for the project is supplied by the client/supervisor and which includes the Oculus Rift head mounted display and other motion sensing devices including Microsoft Kinect, Leap Motion and Razor Hydra. Mouse and keyboard are also a part of the hardware requirements but as development is via PC, those resources are adequate.</w:t>
-      </w:r>
-    </w:p>
-    <w:p>
-      <w:pPr>
-        <w:spacing w:after="0" w:line="240" w:lineRule="auto"/>
-        <w:ind w:left="360"/>
-        <w:rPr>
-          <w:rFonts w:ascii="Times New Roman" w:hAnsi="Times New Roman" w:cs="Times New Roman"/>
-          <w:sz w:val="24"/>
-          <w:szCs w:val="24"/>
-        </w:rPr>
-      </w:pPr>
-    </w:p>
-    <w:p>
-      <w:pPr>
-        <w:spacing w:after="0" w:line="240" w:lineRule="auto"/>
-        <w:rPr>
-          <w:rFonts w:ascii="Times New Roman" w:hAnsi="Times New Roman" w:cs="Times New Roman"/>
-          <w:sz w:val="24"/>
-          <w:szCs w:val="24"/>
-        </w:rPr>
-      </w:pPr>
-      <w:r>
-        <w:rPr>
-          <w:rFonts w:ascii="Times New Roman" w:hAnsi="Times New Roman" w:cs="Times New Roman"/>
-          <w:sz w:val="24"/>
-          <w:szCs w:val="24"/>
-        </w:rPr>
-        <w:t>Software development kits for the head mounted display and motion sensing devices are also a core requirement for building and developing the product. The SDKs are also supplied by the client/supervisor together with the devices.</w:t>
-      </w:r>
-    </w:p>
-    <w:p>
-      <w:pPr>
-        <w:spacing w:after="0" w:line="240" w:lineRule="auto"/>
-        <w:ind w:left="360"/>
-        <w:rPr>
-          <w:rFonts w:ascii="Times New Roman" w:hAnsi="Times New Roman" w:cs="Times New Roman"/>
-          <w:sz w:val="24"/>
-          <w:szCs w:val="24"/>
-        </w:rPr>
-      </w:pPr>
-    </w:p>
-    <w:p>
-      <w:pPr>
-        <w:spacing w:after="0" w:line="240" w:lineRule="auto"/>
-        <w:rPr>
-          <w:rFonts w:ascii="Times New Roman" w:hAnsi="Times New Roman" w:cs="Times New Roman"/>
-          <w:sz w:val="24"/>
-          <w:szCs w:val="24"/>
-        </w:rPr>
-      </w:pPr>
-      <w:r>
-        <w:rPr>
-          <w:rFonts w:ascii="Times New Roman" w:hAnsi="Times New Roman" w:cs="Times New Roman"/>
-          <w:sz w:val="24"/>
-          <w:szCs w:val="24"/>
-        </w:rPr>
-        <w:t>Unity is a cross-platform game engine and integrated development environment that will be installed from the official website and used to run the demos provided with the SDKs and thus commence development of the main product. However Unity’s pro license subscription will also be a necessity for the devices to execute properly with the engine. The pro-license will be acquired from the client/supervisor.</w:t>
-      </w:r>
-    </w:p>
-    <w:p>
-      <w:pPr>
-        <w:spacing w:after="0" w:line="240" w:lineRule="auto"/>
-        <w:rPr>
-          <w:rFonts w:ascii="Times New Roman" w:hAnsi="Times New Roman" w:cs="Times New Roman"/>
-          <w:sz w:val="24"/>
-          <w:szCs w:val="24"/>
-        </w:rPr>
-      </w:pPr>
-    </w:p>
-    <w:p>
-      <w:pPr>
-        <w:spacing w:after="0" w:line="240" w:lineRule="auto"/>
-        <w:rPr>
-          <w:rFonts w:ascii="Times New Roman" w:hAnsi="Times New Roman" w:cs="Times New Roman"/>
-          <w:sz w:val="24"/>
-          <w:szCs w:val="24"/>
-        </w:rPr>
-      </w:pPr>
-      <w:r>
-        <w:rPr>
-          <w:rFonts w:ascii="Times New Roman" w:hAnsi="Times New Roman" w:cs="Times New Roman"/>
-          <w:sz w:val="24"/>
-          <w:szCs w:val="24"/>
-        </w:rPr>
-        <w:t>The version control tool used throughout the lifetime of the project is the web-based hosting service Git-Hub which provides open source project management tools for code development.</w:t>
-      </w:r>
-    </w:p>
-    <w:p>
-      <w:pPr>
-        <w:spacing w:after="0" w:line="240" w:lineRule="auto"/>
-        <w:rPr>
-          <w:rFonts w:ascii="Times New Roman" w:hAnsi="Times New Roman" w:cs="Times New Roman"/>
-          <w:sz w:val="24"/>
-          <w:szCs w:val="24"/>
-        </w:rPr>
-      </w:pPr>
-      <w:r>
-        <w:rPr>
-          <w:rFonts w:ascii="Times New Roman" w:hAnsi="Times New Roman" w:cs="Times New Roman"/>
-          <w:sz w:val="24"/>
-          <w:szCs w:val="24"/>
-        </w:rPr>
-        <w:t xml:space="preserve">      </w:t>
-      </w:r>
-    </w:p>
-    <w:p>
-      <w:pPr>
-        <w:spacing w:after="0" w:line="240" w:lineRule="auto"/>
-        <w:rPr>
-          <w:rFonts w:ascii="Times New Roman" w:hAnsi="Times New Roman" w:cs="Times New Roman"/>
-          <w:sz w:val="24"/>
-          <w:szCs w:val="24"/>
-        </w:rPr>
-      </w:pPr>
-      <w:r>
-        <w:rPr>
-          <w:rFonts w:ascii="Times New Roman" w:hAnsi="Times New Roman" w:cs="Times New Roman"/>
-          <w:sz w:val="24"/>
-          <w:szCs w:val="24"/>
-        </w:rPr>
-        <w:t>The client/supervisor is in charge of assessing the availability of any requisite hardware and software fundamental to implementation of the project requirements.</w:t>
-      </w:r>
-    </w:p>
-    <w:p>
-      <w:pPr>
-        <w:spacing w:after="0" w:line="240" w:lineRule="auto"/>
-        <w:rPr>
-          <w:rFonts w:ascii="Times New Roman" w:hAnsi="Times New Roman" w:cs="Times New Roman"/>
-          <w:sz w:val="24"/>
-          <w:szCs w:val="24"/>
-        </w:rPr>
-      </w:pPr>
-    </w:p>
-    <w:p>
-      <w:pPr>
-        <w:spacing w:after="0" w:line="240" w:lineRule="auto"/>
-        <w:rPr>
-          <w:rFonts w:ascii="Times New Roman" w:hAnsi="Times New Roman" w:cs="Times New Roman"/>
-          <w:sz w:val="24"/>
-          <w:szCs w:val="24"/>
-        </w:rPr>
-      </w:pPr>
-      <w:r>
-        <w:rPr>
-          <w:rFonts w:ascii="Times New Roman" w:hAnsi="Times New Roman" w:cs="Times New Roman"/>
-          <w:sz w:val="24"/>
-          <w:szCs w:val="24"/>
-        </w:rPr>
-        <w:t>Obtaining the required hardware components and each of the SDKs is via the client/supervisor in which will be expected to supply at minimum one of each device. Requests for Unity pro license, group or individual is done similarly and approval will be requested from the client/supervisor for the acquisition and monthly funding of the pro licenses.</w:t>
-      </w:r>
-    </w:p>
-    <w:p>
-      <w:pPr>
-        <w:spacing w:after="0" w:line="240" w:lineRule="auto"/>
-        <w:rPr>
-          <w:rFonts w:ascii="Times New Roman" w:hAnsi="Times New Roman" w:cs="Times New Roman"/>
-          <w:sz w:val="24"/>
-          <w:szCs w:val="24"/>
-        </w:rPr>
-      </w:pPr>
-    </w:p>
-    <w:p>
-      <w:pPr>
-        <w:spacing w:after="0" w:line="240" w:lineRule="auto"/>
-        <w:rPr>
-          <w:rFonts w:ascii="Times New Roman" w:hAnsi="Times New Roman" w:cs="Times New Roman"/>
-          <w:sz w:val="24"/>
-          <w:szCs w:val="24"/>
-        </w:rPr>
-      </w:pPr>
-      <w:r>
-        <w:rPr>
-          <w:rFonts w:ascii="Times New Roman" w:hAnsi="Times New Roman" w:cs="Times New Roman"/>
-          <w:sz w:val="24"/>
-          <w:szCs w:val="24"/>
-        </w:rPr>
-        <w:t xml:space="preserve">In the event that procurement of Unity pro licenses may take several weeks, each team member will register for the one month trial of Unity Pro until the resource is acquired. </w:t>
-      </w:r>
-    </w:p>
-    <w:p>
-      <w:pPr>
-        <w:spacing w:after="0" w:line="240" w:lineRule="auto"/>
-        <w:rPr>
-          <w:rFonts w:ascii="Times New Roman" w:hAnsi="Times New Roman" w:cs="Times New Roman"/>
-          <w:sz w:val="24"/>
-          <w:szCs w:val="24"/>
-        </w:rPr>
-      </w:pPr>
-    </w:p>
-    <w:p>
-      <w:pPr>
-        <w:spacing w:after="0" w:line="240" w:lineRule="auto"/>
-        <w:rPr>
-          <w:rFonts w:ascii="Times New Roman" w:hAnsi="Times New Roman" w:cs="Times New Roman"/>
-          <w:sz w:val="24"/>
-          <w:szCs w:val="24"/>
-        </w:rPr>
-      </w:pPr>
-      <w:r>
-        <w:rPr>
-          <w:rFonts w:ascii="Times New Roman" w:hAnsi="Times New Roman" w:cs="Times New Roman"/>
-          <w:sz w:val="24"/>
-          <w:szCs w:val="24"/>
-        </w:rPr>
-        <w:t>GitHub is attainable by creating an account from the official website and setting up repositories for team members to commit and update.</w:t>
-      </w:r>
-    </w:p>
-    <w:p>
-      <w:r>
-        <w:br w:type="page"/>
-      </w:r>
-    </w:p>
-    <w:p>
-      <w:pPr>
-        <w:pStyle w:val="Heading1"/>
-      </w:pPr>
-      <w:bookmarkStart w:id="14" w:name="_Toc396473819"/>
-      <w:r>
-        <w:lastRenderedPageBreak/>
-        <w:t>Conclusion</w:t>
-      </w:r>
-      <w:bookmarkEnd w:id="14"/>
-    </w:p>
-    <w:p>
-      <w:pPr>
-        <w:rPr>
-          <w:rFonts w:cs="Arial"/>
-        </w:rPr>
-      </w:pPr>
-      <w:r>
-        <w:rPr>
-          <w:rFonts w:cs="Arial"/>
-        </w:rPr>
-        <w:pict>
-          <v:shape id="_x0000_i1039" type="#_x0000_t75" style="width:6in;height:7.2pt" o:hrpct="0" o:hr="t">
-            <v:imagedata r:id="rId8" o:title="BD10290_"/>
-          </v:shape>
-        </w:pict>
-      </w:r>
-    </w:p>
-    <w:p>
-      <w:pPr>
-        <w:spacing w:after="0"/>
-        <w:ind w:left="360"/>
-        <w:rPr>
-          <w:rFonts w:ascii="Times New Roman" w:hAnsi="Times New Roman" w:cs="Times New Roman"/>
-          <w:sz w:val="24"/>
-          <w:szCs w:val="24"/>
-        </w:rPr>
-      </w:pPr>
-      <w:r>
-        <w:rPr>
-          <w:rFonts w:ascii="Times New Roman" w:hAnsi="Times New Roman" w:cs="Times New Roman"/>
-          <w:sz w:val="24"/>
-          <w:szCs w:val="24"/>
-        </w:rPr>
-        <w:t>Restate the purpose of the document</w:t>
-      </w:r>
-    </w:p>
-    <w:p>
-      <w:pPr>
-        <w:spacing w:after="0"/>
-        <w:ind w:left="360"/>
-        <w:rPr>
-          <w:rFonts w:ascii="Times New Roman" w:hAnsi="Times New Roman" w:cs="Times New Roman"/>
-          <w:b/>
-        </w:rPr>
-      </w:pPr>
-      <w:r>
-        <w:rPr>
-          <w:rFonts w:ascii="Times New Roman" w:hAnsi="Times New Roman" w:cs="Times New Roman"/>
-          <w:sz w:val="24"/>
-          <w:szCs w:val="24"/>
-        </w:rPr>
-        <w:t>What the document discussed</w:t>
-      </w:r>
-    </w:p>
-    <w:p>
-      <w:r>
-        <w:br w:type="page"/>
-      </w:r>
-    </w:p>
-    <w:p>
-      <w:pPr>
-        <w:pStyle w:val="Heading1"/>
-      </w:pPr>
-      <w:bookmarkStart w:id="15" w:name="_Toc396473820"/>
-      <w:r>
-        <w:lastRenderedPageBreak/>
-        <w:t>Appendices</w:t>
-      </w:r>
-      <w:bookmarkEnd w:id="15"/>
-    </w:p>
-    <w:p>
-      <w:pPr>
-        <w:rPr>
-          <w:rFonts w:cs="Arial"/>
-        </w:rPr>
-      </w:pPr>
-      <w:r>
-        <w:rPr>
-          <w:rFonts w:cs="Arial"/>
-        </w:rPr>
-        <w:pict>
-          <v:shape id="_x0000_i1040" type="#_x0000_t75" style="width:6in;height:7.2pt" o:hrpct="0" o:hr="t">
-            <v:imagedata r:id="rId8" o:title="BD10290_"/>
-          </v:shape>
-        </w:pict>
-      </w:r>
-    </w:p>
-    <w:p>
-      <w:pPr>
-        <w:spacing w:after="0"/>
-        <w:ind w:left="360"/>
-        <w:rPr>
-          <w:rFonts w:ascii="Times New Roman" w:hAnsi="Times New Roman" w:cs="Times New Roman"/>
-          <w:sz w:val="24"/>
-          <w:szCs w:val="24"/>
-        </w:rPr>
-      </w:pPr>
-      <w:r>
-        <w:rPr>
-          <w:rFonts w:ascii="Times New Roman" w:hAnsi="Times New Roman" w:cs="Times New Roman"/>
-          <w:sz w:val="24"/>
-          <w:szCs w:val="24"/>
-        </w:rPr>
-        <w:t>Appendix A: Deliverable Task Breakdown Statement</w:t>
-      </w:r>
-      <w:r>
-        <w:rPr>
-          <w:rFonts w:ascii="Times New Roman" w:hAnsi="Times New Roman" w:cs="Times New Roman"/>
-          <w:sz w:val="24"/>
-          <w:szCs w:val="24"/>
-        </w:rPr>
-        <w:t>/</w:t>
-      </w:r>
-      <w:r>
-        <w:rPr>
-          <w:rFonts w:ascii="Times New Roman" w:hAnsi="Times New Roman" w:cs="Times New Roman"/>
-          <w:sz w:val="24"/>
-          <w:szCs w:val="24"/>
-        </w:rPr>
-        <w:t>Work Breakdown Structure and Schedule</w:t>
-      </w:r>
-    </w:p>
-    <w:p>
-      <w:pPr>
-        <w:spacing w:after="0"/>
-        <w:ind w:left="360"/>
-        <w:rPr>
-          <w:rFonts w:ascii="Times New Roman" w:hAnsi="Times New Roman" w:cs="Times New Roman"/>
-          <w:sz w:val="24"/>
-          <w:szCs w:val="24"/>
-        </w:rPr>
-      </w:pPr>
-      <w:r>
-        <w:rPr>
-          <w:rFonts w:ascii="Times New Roman" w:hAnsi="Times New Roman" w:cs="Times New Roman"/>
-          <w:sz w:val="24"/>
-          <w:szCs w:val="24"/>
-        </w:rPr>
-        <w:t>Appendix B</w:t>
-      </w:r>
-      <w:r>
-        <w:rPr>
-          <w:rFonts w:ascii="Times New Roman" w:hAnsi="Times New Roman" w:cs="Times New Roman"/>
-          <w:sz w:val="24"/>
-          <w:szCs w:val="24"/>
-        </w:rPr>
-        <w:t xml:space="preserve">: Project/Team charter </w:t>
-      </w:r>
-    </w:p>
-    <w:p>
-      <w:pPr>
-        <w:spacing w:after="0"/>
-        <w:ind w:left="360"/>
-        <w:rPr>
-          <w:rFonts w:ascii="Times New Roman" w:hAnsi="Times New Roman" w:cs="Times New Roman"/>
-          <w:sz w:val="24"/>
-          <w:szCs w:val="24"/>
-        </w:rPr>
-      </w:pPr>
-      <w:r>
-        <w:rPr>
-          <w:rFonts w:ascii="Times New Roman" w:hAnsi="Times New Roman" w:cs="Times New Roman"/>
-          <w:sz w:val="24"/>
-          <w:szCs w:val="24"/>
-        </w:rPr>
-        <w:t>Appendix C</w:t>
-      </w:r>
-      <w:r>
-        <w:rPr>
-          <w:rFonts w:ascii="Times New Roman" w:hAnsi="Times New Roman" w:cs="Times New Roman"/>
-          <w:sz w:val="24"/>
-          <w:szCs w:val="24"/>
-        </w:rPr>
-        <w:t xml:space="preserve">: Agenda and minutes of all </w:t>
-      </w:r>
-      <w:r>
-        <w:rPr>
-          <w:rFonts w:ascii="Times New Roman" w:hAnsi="Times New Roman" w:cs="Times New Roman"/>
-          <w:sz w:val="24"/>
-          <w:szCs w:val="24"/>
-        </w:rPr>
-        <w:t>supervisor/client</w:t>
-      </w:r>
-      <w:r>
-        <w:rPr>
-          <w:rFonts w:ascii="Times New Roman" w:hAnsi="Times New Roman" w:cs="Times New Roman"/>
-          <w:sz w:val="24"/>
-          <w:szCs w:val="24"/>
-        </w:rPr>
-        <w:t xml:space="preserve"> meetings</w:t>
-      </w:r>
-    </w:p>
-    <w:p>
-      <w:pPr>
-        <w:spacing w:after="0"/>
-        <w:ind w:left="360"/>
-        <w:rPr>
-          <w:rFonts w:ascii="Times New Roman" w:hAnsi="Times New Roman" w:cs="Times New Roman"/>
-          <w:sz w:val="24"/>
-          <w:szCs w:val="24"/>
-        </w:rPr>
-      </w:pPr>
-    </w:p>
-    <w:p>
-      <w:pPr>
-        <w:rPr>
-          <w:rFonts w:ascii="Times New Roman" w:hAnsi="Times New Roman" w:cs="Times New Roman"/>
-          <w:sz w:val="24"/>
-          <w:szCs w:val="24"/>
-        </w:rPr>
-      </w:pPr>
-      <w:r>
-        <w:rPr>
-          <w:rFonts w:ascii="Times New Roman" w:hAnsi="Times New Roman" w:cs="Times New Roman"/>
+      </w:pPr>
+      <w:r>
+        <w:rPr>
+          <w:rFonts w:cs="Times New Roman"/>
           <w:sz w:val="24"/>
           <w:szCs w:val="24"/>
         </w:rPr>
@@ -9148,55 +9184,7 @@
         <w:t>:</w:t>
       </w:r>
     </w:p>
-    <w:p>
-      <w:r>
-        <w:rPr>
-          <w:noProof/>
-          <w:lang w:eastAsia="en-AU"/>
-        </w:rPr>
-        <w:drawing>
-          <wp:inline distT="0" distB="0" distL="0" distR="0">
-            <wp:extent cx="8360184" cy="3490974"/>
-            <wp:effectExtent l="0" t="3810" r="0" b="0"/>
-            <wp:docPr id="3" name="Picture 3"/>
-            <wp:cNvGraphicFramePr>
-              <a:graphicFrameLocks xmlns:a="http://schemas.openxmlformats.org/drawingml/2006/main" noChangeAspect="1"/>
-            </wp:cNvGraphicFramePr>
-            <a:graphic xmlns:a="http://schemas.openxmlformats.org/drawingml/2006/main">
-              <a:graphicData uri="http://schemas.openxmlformats.org/drawingml/2006/picture">
-                <pic:pic xmlns:pic="http://schemas.openxmlformats.org/drawingml/2006/picture">
-                  <pic:nvPicPr>
-                    <pic:cNvPr id="0" name="schedule.PNG"/>
-                    <pic:cNvPicPr/>
-                  </pic:nvPicPr>
-                  <pic:blipFill>
-                    <a:blip r:embed="rId15" cstate="print">
-                      <a:extLst>
-                        <a:ext uri="{28A0092B-C50C-407E-A947-70E740481C1C}">
-                          <a14:useLocalDpi xmlns="" xmlns:wpc="http://schemas.microsoft.com/office/word/2010/wordprocessingCanvas" xmlns:mc="http://schemas.openxmlformats.org/markup-compatibility/2006" xmlns:o="urn:schemas-microsoft-com:office:office" xmlns:v="urn:schemas-microsoft-com:vml" xmlns:wp14="http://schemas.microsoft.com/office/word/2010/wordprocessingDrawing" xmlns:w10="urn:schemas-microsoft-com:office:word" xmlns:w="http://schemas.openxmlformats.org/wordprocessingml/2006/main" xmlns:w14="http://schemas.microsoft.com/office/word/2010/wordml" xmlns:wpg="http://schemas.microsoft.com/office/word/2010/wordprocessingGroup" xmlns:wpi="http://schemas.microsoft.com/office/word/2010/wordprocessingInk" xmlns:wps="http://schemas.microsoft.com/office/word/2010/wordprocessingShape" xmlns:a14="http://schemas.microsoft.com/office/drawing/2010/main" val="0"/>
-                        </a:ext>
-                      </a:extLst>
-                    </a:blip>
-                    <a:stretch>
-                      <a:fillRect/>
-                    </a:stretch>
-                  </pic:blipFill>
-                  <pic:spPr>
-                    <a:xfrm rot="5400000">
-                      <a:off x="0" y="0"/>
-                      <a:ext cx="8384034" cy="3500933"/>
-                    </a:xfrm>
-                    <a:prstGeom prst="rect">
-                      <a:avLst/>
-                    </a:prstGeom>
-                  </pic:spPr>
-                </pic:pic>
-              </a:graphicData>
-            </a:graphic>
-          </wp:inline>
-        </w:drawing>
-      </w:r>
-    </w:p>
+    <w:p/>
     <w:p>
       <w:pPr>
         <w:rPr>
@@ -9205,15 +9193,16 @@
           <w:szCs w:val="24"/>
         </w:rPr>
       </w:pPr>
+      <w:bookmarkStart w:id="15" w:name="_GoBack"/>
       <w:r>
         <w:rPr>
           <w:noProof/>
           <w:lang w:eastAsia="en-AU"/>
         </w:rPr>
         <w:drawing>
-          <wp:inline distT="0" distB="0" distL="0" distR="0">
-            <wp:extent cx="5731510" cy="2393172"/>
-            <wp:effectExtent l="0" t="0" r="2540" b="7620"/>
+          <wp:inline distT="0" distB="0" distL="0" distR="0" wp14:anchorId="761F8557" wp14:editId="324B4E39">
+            <wp:extent cx="6273251" cy="2619375"/>
+            <wp:effectExtent l="0" t="0" r="0" b="0"/>
             <wp:docPr id="16" name="Picture 16"/>
             <wp:cNvGraphicFramePr>
               <a:graphicFrameLocks xmlns:a="http://schemas.openxmlformats.org/drawingml/2006/main" noChangeAspect="1"/>
@@ -9226,10 +9215,10 @@
                     <pic:cNvPicPr/>
                   </pic:nvPicPr>
                   <pic:blipFill>
-                    <a:blip r:embed="rId15" cstate="print">
+                    <a:blip r:embed="rId16" cstate="print">
                       <a:extLst>
                         <a:ext uri="{28A0092B-C50C-407E-A947-70E740481C1C}">
-                          <a14:useLocalDpi xmlns="" xmlns:wpc="http://schemas.microsoft.com/office/word/2010/wordprocessingCanvas" xmlns:mc="http://schemas.openxmlformats.org/markup-compatibility/2006" xmlns:o="urn:schemas-microsoft-com:office:office" xmlns:v="urn:schemas-microsoft-com:vml" xmlns:wp14="http://schemas.microsoft.com/office/word/2010/wordprocessingDrawing" xmlns:w10="urn:schemas-microsoft-com:office:word" xmlns:w="http://schemas.openxmlformats.org/wordprocessingml/2006/main" xmlns:w14="http://schemas.microsoft.com/office/word/2010/wordml" xmlns:wpg="http://schemas.microsoft.com/office/word/2010/wordprocessingGroup" xmlns:wpi="http://schemas.microsoft.com/office/word/2010/wordprocessingInk" xmlns:wps="http://schemas.microsoft.com/office/word/2010/wordprocessingShape" xmlns:a14="http://schemas.microsoft.com/office/drawing/2010/main" val="0"/>
+                          <a14:useLocalDpi xmlns:a14="http://schemas.microsoft.com/office/drawing/2010/main" val="0"/>
                         </a:ext>
                       </a:extLst>
                     </a:blip>
@@ -9240,7 +9229,7 @@
                   <pic:spPr>
                     <a:xfrm>
                       <a:off x="0" y="0"/>
-                      <a:ext cx="5731510" cy="2393172"/>
+                      <a:ext cx="6276762" cy="2620841"/>
                     </a:xfrm>
                     <a:prstGeom prst="rect">
                       <a:avLst/>
@@ -9252,6 +9241,7 @@
           </wp:inline>
         </w:drawing>
       </w:r>
+      <w:bookmarkEnd w:id="15"/>
       <w:r>
         <w:rPr>
           <w:rFonts w:ascii="Times New Roman" w:hAnsi="Times New Roman" w:cs="Times New Roman"/>
@@ -9311,7 +9301,7 @@
       <w:tblPr>
         <w:tblStyle w:val="TableGrid"/>
         <w:tblW w:w="0" w:type="auto"/>
-        <w:tblLook w:val="04A0"/>
+        <w:tblLook w:val="04A0" w:firstRow="1" w:lastRow="0" w:firstColumn="1" w:lastColumn="0" w:noHBand="0" w:noVBand="1"/>
       </w:tblPr>
       <w:tblGrid>
         <w:gridCol w:w="2384"/>
@@ -9665,7 +9655,7 @@
       <w:tblPr>
         <w:tblStyle w:val="TableGrid"/>
         <w:tblW w:w="0" w:type="auto"/>
-        <w:tblLook w:val="04A0"/>
+        <w:tblLook w:val="04A0" w:firstRow="1" w:lastRow="0" w:firstColumn="1" w:lastColumn="0" w:noHBand="0" w:noVBand="1"/>
       </w:tblPr>
       <w:tblGrid>
         <w:gridCol w:w="3080"/>
@@ -9760,7 +9750,7 @@
                 <w:lang w:val="en-US"/>
               </w:rPr>
             </w:pPr>
-            <w:hyperlink r:id="rId16" w:history="1">
+            <w:hyperlink r:id="rId17" w:history="1">
               <w:r>
                 <w:rPr>
                   <w:rStyle w:val="Hyperlink"/>
@@ -9820,7 +9810,7 @@
             <w:tcW w:w="3081" w:type="dxa"/>
           </w:tcPr>
           <w:p>
-            <w:hyperlink r:id="rId17" w:history="1">
+            <w:hyperlink r:id="rId18" w:history="1">
               <w:r>
                 <w:rPr>
                   <w:rStyle w:val="Hyperlink"/>
@@ -9881,7 +9871,7 @@
                 <w:lang w:val="en-US"/>
               </w:rPr>
             </w:pPr>
-            <w:hyperlink r:id="rId18" w:history="1">
+            <w:hyperlink r:id="rId19" w:history="1">
               <w:r>
                 <w:rPr>
                   <w:rStyle w:val="Hyperlink"/>
@@ -9940,7 +9930,7 @@
                 <w:lang w:val="en-US"/>
               </w:rPr>
             </w:pPr>
-            <w:hyperlink r:id="rId19" w:history="1">
+            <w:hyperlink r:id="rId20" w:history="1">
               <w:r>
                 <w:rPr>
                   <w:rStyle w:val="Hyperlink"/>
@@ -10000,7 +9990,7 @@
             <w:tcW w:w="3081" w:type="dxa"/>
           </w:tcPr>
           <w:p>
-            <w:hyperlink r:id="rId20" w:history="1">
+            <w:hyperlink r:id="rId21" w:history="1">
               <w:r>
                 <w:rPr>
                   <w:rStyle w:val="Hyperlink"/>
@@ -10724,18 +10714,28 @@
         <w:adjustRightInd w:val="0"/>
         <w:spacing w:after="0" w:line="240" w:lineRule="auto"/>
       </w:pPr>
+      <w:proofErr w:type="spellStart"/>
       <w:r>
         <w:rPr>
           <w:lang w:val="en-US"/>
         </w:rPr>
-        <w:t xml:space="preserve">Doxygen with </w:t>
-      </w:r>
+        <w:t>Doxygen</w:t>
+      </w:r>
+      <w:proofErr w:type="spellEnd"/>
       <w:r>
         <w:rPr>
           <w:lang w:val="en-US"/>
         </w:rPr>
+        <w:t xml:space="preserve"> with </w:t>
+      </w:r>
+      <w:proofErr w:type="spellStart"/>
+      <w:r>
+        <w:rPr>
+          <w:lang w:val="en-US"/>
+        </w:rPr>
         <w:t>Doxywizard</w:t>
       </w:r>
+      <w:proofErr w:type="spellEnd"/>
     </w:p>
     <w:p>
       <w:pPr>
@@ -10941,12 +10941,14 @@
         <w:adjustRightInd w:val="0"/>
         <w:spacing w:after="0" w:line="240" w:lineRule="auto"/>
       </w:pPr>
+      <w:proofErr w:type="spellStart"/>
       <w:r>
         <w:rPr>
           <w:lang w:val="en-US"/>
         </w:rPr>
         <w:t>Doxywizard</w:t>
       </w:r>
+      <w:proofErr w:type="spellEnd"/>
     </w:p>
     <w:p>
       <w:pPr>
@@ -10964,12 +10966,14 @@
           <w:lang w:val="en-US"/>
         </w:rPr>
       </w:pPr>
+      <w:proofErr w:type="spellStart"/>
       <w:r>
         <w:rPr>
           <w:lang w:val="en-US"/>
         </w:rPr>
         <w:t>StarUML</w:t>
       </w:r>
+      <w:proofErr w:type="spellEnd"/>
     </w:p>
     <w:p>
       <w:pPr>
@@ -10987,12 +10991,14 @@
           <w:lang w:val="en-US"/>
         </w:rPr>
       </w:pPr>
+      <w:proofErr w:type="spellStart"/>
       <w:r>
         <w:rPr>
           <w:lang w:val="en-US"/>
         </w:rPr>
         <w:t>Github</w:t>
       </w:r>
+      <w:proofErr w:type="spellEnd"/>
     </w:p>
     <w:p>
       <w:pPr>
@@ -11032,7 +11038,7 @@
         <w:tblW w:w="10916" w:type="dxa"/>
         <w:tblInd w:w="-743" w:type="dxa"/>
         <w:tblLayout w:type="fixed"/>
-        <w:tblLook w:val="04A0"/>
+        <w:tblLook w:val="04A0" w:firstRow="1" w:lastRow="0" w:firstColumn="1" w:lastColumn="0" w:noHBand="0" w:noVBand="1"/>
       </w:tblPr>
       <w:tblGrid>
         <w:gridCol w:w="851"/>
@@ -11052,7 +11058,6 @@
           </w:tcPr>
           <w:p>
             <w:pPr>
-              <w:jc w:val="center"/>
               <w:rPr>
                 <w:lang w:val="en-US"/>
               </w:rPr>
@@ -11072,7 +11077,6 @@
           </w:tcPr>
           <w:p>
             <w:pPr>
-              <w:jc w:val="center"/>
               <w:rPr>
                 <w:lang w:val="en-US"/>
               </w:rPr>
@@ -11092,7 +11096,6 @@
           </w:tcPr>
           <w:p>
             <w:pPr>
-              <w:jc w:val="center"/>
               <w:rPr>
                 <w:lang w:val="en-US"/>
               </w:rPr>
@@ -11112,7 +11115,6 @@
           </w:tcPr>
           <w:p>
             <w:pPr>
-              <w:jc w:val="center"/>
               <w:rPr>
                 <w:lang w:val="en-US"/>
               </w:rPr>
@@ -11132,7 +11134,6 @@
           </w:tcPr>
           <w:p>
             <w:pPr>
-              <w:jc w:val="center"/>
               <w:rPr>
                 <w:lang w:val="en-US"/>
               </w:rPr>
@@ -11152,7 +11153,6 @@
           </w:tcPr>
           <w:p>
             <w:pPr>
-              <w:jc w:val="center"/>
               <w:rPr>
                 <w:lang w:val="en-US"/>
               </w:rPr>
@@ -11172,7 +11172,6 @@
           </w:tcPr>
           <w:p>
             <w:pPr>
-              <w:jc w:val="center"/>
               <w:rPr>
                 <w:lang w:val="en-US"/>
               </w:rPr>
@@ -11192,7 +11191,6 @@
           </w:tcPr>
           <w:p>
             <w:pPr>
-              <w:jc w:val="center"/>
               <w:rPr>
                 <w:lang w:val="en-US"/>
               </w:rPr>
@@ -11214,7 +11212,6 @@
           </w:tcPr>
           <w:p>
             <w:pPr>
-              <w:jc w:val="center"/>
               <w:rPr>
                 <w:lang w:val="en-US"/>
               </w:rPr>
@@ -11230,11 +11227,10 @@
         <w:tc>
           <w:tcPr>
             <w:tcW w:w="1560" w:type="dxa"/>
-            <w:shd w:val="clear" w:color="auto" w:fill="B8CCE4" w:themeFill="accent1" w:themeFillTint="66"/>
-          </w:tcPr>
-          <w:p>
-            <w:pPr>
-              <w:jc w:val="center"/>
+            <w:shd w:val="clear" w:color="auto" w:fill="D99594" w:themeFill="accent2" w:themeFillTint="99"/>
+          </w:tcPr>
+          <w:p>
+            <w:pPr>
               <w:rPr>
                 <w:lang w:val="en-US"/>
               </w:rPr>
@@ -11244,11 +11240,10 @@
         <w:tc>
           <w:tcPr>
             <w:tcW w:w="1417" w:type="dxa"/>
-            <w:shd w:val="clear" w:color="auto" w:fill="B8CCE4" w:themeFill="accent1" w:themeFillTint="66"/>
-          </w:tcPr>
-          <w:p>
-            <w:pPr>
-              <w:jc w:val="center"/>
+            <w:shd w:val="clear" w:color="auto" w:fill="D99594" w:themeFill="accent2" w:themeFillTint="99"/>
+          </w:tcPr>
+          <w:p>
+            <w:pPr>
               <w:rPr>
                 <w:lang w:val="en-US"/>
               </w:rPr>
@@ -11258,11 +11253,10 @@
         <w:tc>
           <w:tcPr>
             <w:tcW w:w="1276" w:type="dxa"/>
-            <w:shd w:val="clear" w:color="auto" w:fill="B8CCE4" w:themeFill="accent1" w:themeFillTint="66"/>
-          </w:tcPr>
-          <w:p>
-            <w:pPr>
-              <w:jc w:val="center"/>
+            <w:shd w:val="clear" w:color="auto" w:fill="D99594" w:themeFill="accent2" w:themeFillTint="99"/>
+          </w:tcPr>
+          <w:p>
+            <w:pPr>
               <w:rPr>
                 <w:lang w:val="en-US"/>
               </w:rPr>
@@ -11272,11 +11266,10 @@
         <w:tc>
           <w:tcPr>
             <w:tcW w:w="1134" w:type="dxa"/>
-            <w:shd w:val="clear" w:color="auto" w:fill="B8CCE4" w:themeFill="accent1" w:themeFillTint="66"/>
-          </w:tcPr>
-          <w:p>
-            <w:pPr>
-              <w:jc w:val="center"/>
+            <w:shd w:val="clear" w:color="auto" w:fill="D99594" w:themeFill="accent2" w:themeFillTint="99"/>
+          </w:tcPr>
+          <w:p>
+            <w:pPr>
               <w:rPr>
                 <w:lang w:val="en-US"/>
               </w:rPr>
@@ -11286,11 +11279,10 @@
         <w:tc>
           <w:tcPr>
             <w:tcW w:w="2551" w:type="dxa"/>
-            <w:shd w:val="clear" w:color="auto" w:fill="B8CCE4" w:themeFill="accent1" w:themeFillTint="66"/>
-          </w:tcPr>
-          <w:p>
-            <w:pPr>
-              <w:jc w:val="center"/>
+            <w:shd w:val="clear" w:color="auto" w:fill="D99594" w:themeFill="accent2" w:themeFillTint="99"/>
+          </w:tcPr>
+          <w:p>
+            <w:pPr>
               <w:rPr>
                 <w:lang w:val="en-US"/>
               </w:rPr>
@@ -11300,11 +11292,10 @@
         <w:tc>
           <w:tcPr>
             <w:tcW w:w="1134" w:type="dxa"/>
-            <w:shd w:val="clear" w:color="auto" w:fill="B8CCE4" w:themeFill="accent1" w:themeFillTint="66"/>
-          </w:tcPr>
-          <w:p>
-            <w:pPr>
-              <w:jc w:val="center"/>
+            <w:shd w:val="clear" w:color="auto" w:fill="D99594" w:themeFill="accent2" w:themeFillTint="99"/>
+          </w:tcPr>
+          <w:p>
+            <w:pPr>
               <w:rPr>
                 <w:lang w:val="en-US"/>
               </w:rPr>
@@ -11314,11 +11305,10 @@
         <w:tc>
           <w:tcPr>
             <w:tcW w:w="993" w:type="dxa"/>
-            <w:shd w:val="clear" w:color="auto" w:fill="B8CCE4" w:themeFill="accent1" w:themeFillTint="66"/>
-          </w:tcPr>
-          <w:p>
-            <w:pPr>
-              <w:jc w:val="center"/>
+            <w:shd w:val="clear" w:color="auto" w:fill="D99594" w:themeFill="accent2" w:themeFillTint="99"/>
+          </w:tcPr>
+          <w:p>
+            <w:pPr>
               <w:rPr>
                 <w:lang w:val="en-US"/>
               </w:rPr>
@@ -11334,7 +11324,6 @@
           </w:tcPr>
           <w:p>
             <w:pPr>
-              <w:jc w:val="center"/>
               <w:rPr>
                 <w:lang w:val="en-US"/>
               </w:rPr>
@@ -11350,11 +11339,10 @@
         <w:tc>
           <w:tcPr>
             <w:tcW w:w="1560" w:type="dxa"/>
-            <w:shd w:val="clear" w:color="auto" w:fill="B8CCE4" w:themeFill="accent1" w:themeFillTint="66"/>
-          </w:tcPr>
-          <w:p>
-            <w:pPr>
-              <w:jc w:val="center"/>
+            <w:shd w:val="clear" w:color="auto" w:fill="D99594" w:themeFill="accent2" w:themeFillTint="99"/>
+          </w:tcPr>
+          <w:p>
+            <w:pPr>
               <w:rPr>
                 <w:lang w:val="en-US"/>
               </w:rPr>
@@ -11364,11 +11352,10 @@
         <w:tc>
           <w:tcPr>
             <w:tcW w:w="1417" w:type="dxa"/>
-            <w:shd w:val="clear" w:color="auto" w:fill="B8CCE4" w:themeFill="accent1" w:themeFillTint="66"/>
-          </w:tcPr>
-          <w:p>
-            <w:pPr>
-              <w:jc w:val="center"/>
+            <w:shd w:val="clear" w:color="auto" w:fill="D99594" w:themeFill="accent2" w:themeFillTint="99"/>
+          </w:tcPr>
+          <w:p>
+            <w:pPr>
               <w:rPr>
                 <w:lang w:val="en-US"/>
               </w:rPr>
@@ -11378,11 +11365,10 @@
         <w:tc>
           <w:tcPr>
             <w:tcW w:w="1276" w:type="dxa"/>
-            <w:shd w:val="clear" w:color="auto" w:fill="B8CCE4" w:themeFill="accent1" w:themeFillTint="66"/>
-          </w:tcPr>
-          <w:p>
-            <w:pPr>
-              <w:jc w:val="center"/>
+            <w:shd w:val="clear" w:color="auto" w:fill="D99594" w:themeFill="accent2" w:themeFillTint="99"/>
+          </w:tcPr>
+          <w:p>
+            <w:pPr>
               <w:rPr>
                 <w:lang w:val="en-US"/>
               </w:rPr>
@@ -11395,7 +11381,6 @@
           </w:tcPr>
           <w:p>
             <w:pPr>
-              <w:jc w:val="center"/>
               <w:rPr>
                 <w:lang w:val="en-US"/>
               </w:rPr>
@@ -11414,7 +11399,6 @@
           </w:tcPr>
           <w:p>
             <w:pPr>
-              <w:jc w:val="center"/>
               <w:rPr>
                 <w:lang w:val="en-US"/>
               </w:rPr>
@@ -11427,7 +11411,6 @@
           </w:tcPr>
           <w:p>
             <w:pPr>
-              <w:jc w:val="center"/>
               <w:rPr>
                 <w:lang w:val="en-US"/>
               </w:rPr>
@@ -11440,7 +11423,6 @@
           </w:tcPr>
           <w:p>
             <w:pPr>
-              <w:jc w:val="center"/>
               <w:rPr>
                 <w:lang w:val="en-US"/>
               </w:rPr>
@@ -11456,7 +11438,6 @@
           </w:tcPr>
           <w:p>
             <w:pPr>
-              <w:jc w:val="center"/>
               <w:rPr>
                 <w:lang w:val="en-US"/>
               </w:rPr>
@@ -11475,7 +11456,6 @@
           </w:tcPr>
           <w:p>
             <w:pPr>
-              <w:jc w:val="center"/>
               <w:rPr>
                 <w:lang w:val="en-US"/>
               </w:rPr>
@@ -11488,7 +11468,6 @@
           </w:tcPr>
           <w:p>
             <w:pPr>
-              <w:jc w:val="center"/>
               <w:rPr>
                 <w:lang w:val="en-US"/>
               </w:rPr>
@@ -11501,7 +11480,6 @@
           </w:tcPr>
           <w:p>
             <w:pPr>
-              <w:jc w:val="center"/>
               <w:rPr>
                 <w:lang w:val="en-US"/>
               </w:rPr>
@@ -11520,7 +11498,6 @@
           </w:tcPr>
           <w:p>
             <w:pPr>
-              <w:jc w:val="center"/>
               <w:rPr>
                 <w:lang w:val="en-US"/>
               </w:rPr>
@@ -11533,7 +11510,6 @@
           </w:tcPr>
           <w:p>
             <w:pPr>
-              <w:jc w:val="center"/>
               <w:rPr>
                 <w:lang w:val="en-US"/>
               </w:rPr>
@@ -11546,7 +11522,6 @@
           </w:tcPr>
           <w:p>
             <w:pPr>
-              <w:jc w:val="center"/>
               <w:rPr>
                 <w:lang w:val="en-US"/>
               </w:rPr>
@@ -11559,7 +11534,6 @@
           </w:tcPr>
           <w:p>
             <w:pPr>
-              <w:jc w:val="center"/>
               <w:rPr>
                 <w:lang w:val="en-US"/>
               </w:rPr>
@@ -11575,7 +11549,6 @@
           </w:tcPr>
           <w:p>
             <w:pPr>
-              <w:jc w:val="center"/>
               <w:rPr>
                 <w:lang w:val="en-US"/>
               </w:rPr>
@@ -11594,16 +11567,15 @@
           </w:tcPr>
           <w:p>
             <w:pPr>
-              <w:jc w:val="center"/>
-              <w:rPr>
-                <w:lang w:val="en-US"/>
-              </w:rPr>
-            </w:pPr>
-            <w:r>
-              <w:rPr>
-                <w:lang w:val="en-US"/>
-              </w:rPr>
-              <w:t>Receiving assets/devices</w:t>
+              <w:rPr>
+                <w:lang w:val="en-US"/>
+              </w:rPr>
+            </w:pPr>
+            <w:r>
+              <w:rPr>
+                <w:lang w:val="en-US"/>
+              </w:rPr>
+              <w:t xml:space="preserve">Receiving assets/devices </w:t>
             </w:r>
           </w:p>
         </w:tc>
@@ -11613,7 +11585,6 @@
           </w:tcPr>
           <w:p>
             <w:pPr>
-              <w:jc w:val="center"/>
               <w:rPr>
                 <w:lang w:val="en-US"/>
               </w:rPr>
@@ -11626,7 +11597,6 @@
           </w:tcPr>
           <w:p>
             <w:pPr>
-              <w:jc w:val="center"/>
               <w:rPr>
                 <w:lang w:val="en-US"/>
               </w:rPr>
@@ -11645,7 +11615,6 @@
           </w:tcPr>
           <w:p>
             <w:pPr>
-              <w:jc w:val="center"/>
               <w:rPr>
                 <w:lang w:val="en-US"/>
               </w:rPr>
@@ -11658,7 +11627,6 @@
           </w:tcPr>
           <w:p>
             <w:pPr>
-              <w:jc w:val="center"/>
               <w:rPr>
                 <w:lang w:val="en-US"/>
               </w:rPr>
@@ -11671,7 +11639,6 @@
           </w:tcPr>
           <w:p>
             <w:pPr>
-              <w:jc w:val="center"/>
               <w:rPr>
                 <w:lang w:val="en-US"/>
               </w:rPr>
@@ -11684,7 +11651,6 @@
           </w:tcPr>
           <w:p>
             <w:pPr>
-              <w:jc w:val="center"/>
               <w:rPr>
                 <w:lang w:val="en-US"/>
               </w:rPr>
@@ -11700,7 +11666,6 @@
           </w:tcPr>
           <w:p>
             <w:pPr>
-              <w:jc w:val="center"/>
               <w:rPr>
                 <w:lang w:val="en-US"/>
               </w:rPr>
@@ -11719,7 +11684,6 @@
           </w:tcPr>
           <w:p>
             <w:pPr>
-              <w:jc w:val="center"/>
               <w:rPr>
                 <w:lang w:val="en-US"/>
               </w:rPr>
@@ -11732,7 +11696,6 @@
           </w:tcPr>
           <w:p>
             <w:pPr>
-              <w:jc w:val="center"/>
               <w:rPr>
                 <w:lang w:val="en-US"/>
               </w:rPr>
@@ -11745,7 +11708,6 @@
           </w:tcPr>
           <w:p>
             <w:pPr>
-              <w:jc w:val="center"/>
               <w:rPr>
                 <w:lang w:val="en-US"/>
               </w:rPr>
@@ -11764,7 +11726,6 @@
           </w:tcPr>
           <w:p>
             <w:pPr>
-              <w:jc w:val="center"/>
               <w:rPr>
                 <w:lang w:val="en-US"/>
               </w:rPr>
@@ -11774,29 +11735,23 @@
         <w:tc>
           <w:tcPr>
             <w:tcW w:w="2551" w:type="dxa"/>
-            <w:shd w:val="clear" w:color="auto" w:fill="365F91" w:themeFill="accent1" w:themeFillShade="BF"/>
-          </w:tcPr>
-          <w:p>
-            <w:pPr>
-              <w:jc w:val="center"/>
-              <w:rPr>
-                <w:b/>
-                <w:color w:val="FFFFFF" w:themeColor="background1"/>
-                <w:lang w:val="en-US"/>
-              </w:rPr>
-            </w:pPr>
-            <w:r>
-              <w:rPr>
-                <w:b/>
-                <w:color w:val="FFFFFF" w:themeColor="background1"/>
+          </w:tcPr>
+          <w:p>
+            <w:pPr>
+              <w:rPr>
+                <w:lang w:val="en-US"/>
+              </w:rPr>
+            </w:pPr>
+            <w:r>
+              <w:rPr>
+                <w:highlight w:val="yellow"/>
                 <w:lang w:val="en-US"/>
               </w:rPr>
               <w:t>Requirements due</w:t>
             </w:r>
             <w:r>
               <w:rPr>
-                <w:b/>
-                <w:color w:val="FFFFFF" w:themeColor="background1"/>
+                <w:highlight w:val="yellow"/>
                 <w:lang w:val="en-US"/>
               </w:rPr>
               <w:br/>
@@ -11810,7 +11765,6 @@
           </w:tcPr>
           <w:p>
             <w:pPr>
-              <w:jc w:val="center"/>
               <w:rPr>
                 <w:lang w:val="en-US"/>
               </w:rPr>
@@ -11823,7 +11777,6 @@
           </w:tcPr>
           <w:p>
             <w:pPr>
-              <w:jc w:val="center"/>
               <w:rPr>
                 <w:lang w:val="en-US"/>
               </w:rPr>
@@ -11839,7 +11792,6 @@
           </w:tcPr>
           <w:p>
             <w:pPr>
-              <w:jc w:val="center"/>
               <w:rPr>
                 <w:lang w:val="en-US"/>
               </w:rPr>
@@ -11858,7 +11810,6 @@
           </w:tcPr>
           <w:p>
             <w:pPr>
-              <w:jc w:val="center"/>
               <w:rPr>
                 <w:lang w:val="en-US"/>
               </w:rPr>
@@ -11871,7 +11822,6 @@
           </w:tcPr>
           <w:p>
             <w:pPr>
-              <w:jc w:val="center"/>
               <w:rPr>
                 <w:lang w:val="en-US"/>
               </w:rPr>
@@ -11884,7 +11834,6 @@
           </w:tcPr>
           <w:p>
             <w:pPr>
-              <w:jc w:val="center"/>
               <w:rPr>
                 <w:lang w:val="en-US"/>
               </w:rPr>
@@ -11903,7 +11852,6 @@
           </w:tcPr>
           <w:p>
             <w:pPr>
-              <w:jc w:val="center"/>
               <w:rPr>
                 <w:lang w:val="en-US"/>
               </w:rPr>
@@ -11916,7 +11864,6 @@
           </w:tcPr>
           <w:p>
             <w:pPr>
-              <w:jc w:val="center"/>
               <w:rPr>
                 <w:lang w:val="en-US"/>
               </w:rPr>
@@ -11929,7 +11876,6 @@
           </w:tcPr>
           <w:p>
             <w:pPr>
-              <w:jc w:val="center"/>
               <w:rPr>
                 <w:lang w:val="en-US"/>
               </w:rPr>
@@ -11942,7 +11888,6 @@
           </w:tcPr>
           <w:p>
             <w:pPr>
-              <w:jc w:val="center"/>
               <w:rPr>
                 <w:lang w:val="en-US"/>
               </w:rPr>
@@ -11958,7 +11903,6 @@
           </w:tcPr>
           <w:p>
             <w:pPr>
-              <w:jc w:val="center"/>
               <w:rPr>
                 <w:lang w:val="en-US"/>
               </w:rPr>
@@ -11977,7 +11921,6 @@
           </w:tcPr>
           <w:p>
             <w:pPr>
-              <w:jc w:val="center"/>
               <w:rPr>
                 <w:lang w:val="en-US"/>
               </w:rPr>
@@ -11990,7 +11933,6 @@
           </w:tcPr>
           <w:p>
             <w:pPr>
-              <w:jc w:val="center"/>
               <w:rPr>
                 <w:lang w:val="en-US"/>
               </w:rPr>
@@ -12003,7 +11945,6 @@
           </w:tcPr>
           <w:p>
             <w:pPr>
-              <w:jc w:val="center"/>
               <w:rPr>
                 <w:lang w:val="en-US"/>
               </w:rPr>
@@ -12022,7 +11963,6 @@
           </w:tcPr>
           <w:p>
             <w:pPr>
-              <w:jc w:val="center"/>
               <w:rPr>
                 <w:lang w:val="en-US"/>
               </w:rPr>
@@ -12032,21 +11972,17 @@
         <w:tc>
           <w:tcPr>
             <w:tcW w:w="2551" w:type="dxa"/>
-            <w:shd w:val="clear" w:color="auto" w:fill="365F91" w:themeFill="accent1" w:themeFillShade="BF"/>
-          </w:tcPr>
-          <w:p>
-            <w:pPr>
-              <w:jc w:val="center"/>
-              <w:rPr>
-                <w:b/>
-                <w:color w:val="FFFFFF" w:themeColor="background1"/>
-                <w:lang w:val="en-US"/>
-              </w:rPr>
-            </w:pPr>
-            <w:r>
-              <w:rPr>
-                <w:b/>
-                <w:color w:val="FFFFFF" w:themeColor="background1"/>
+          </w:tcPr>
+          <w:p>
+            <w:pPr>
+              <w:rPr>
+                <w:highlight w:val="yellow"/>
+                <w:lang w:val="en-US"/>
+              </w:rPr>
+            </w:pPr>
+            <w:r>
+              <w:rPr>
+                <w:highlight w:val="yellow"/>
                 <w:lang w:val="en-US"/>
               </w:rPr>
               <w:t>Design document due</w:t>
@@ -12054,17 +11990,13 @@
           </w:p>
           <w:p>
             <w:pPr>
-              <w:jc w:val="center"/>
-              <w:rPr>
-                <w:b/>
-                <w:color w:val="FFFFFF" w:themeColor="background1"/>
-                <w:lang w:val="en-US"/>
-              </w:rPr>
-            </w:pPr>
-            <w:r>
-              <w:rPr>
-                <w:b/>
-                <w:color w:val="FFFFFF" w:themeColor="background1"/>
+              <w:rPr>
+                <w:lang w:val="en-US"/>
+              </w:rPr>
+            </w:pPr>
+            <w:r>
+              <w:rPr>
+                <w:highlight w:val="yellow"/>
                 <w:lang w:val="en-US"/>
               </w:rPr>
               <w:t>Self/peer evaluation due</w:t>
@@ -12077,7 +12009,6 @@
           </w:tcPr>
           <w:p>
             <w:pPr>
-              <w:jc w:val="center"/>
               <w:rPr>
                 <w:lang w:val="en-US"/>
               </w:rPr>
@@ -12090,7 +12021,6 @@
           </w:tcPr>
           <w:p>
             <w:pPr>
-              <w:jc w:val="center"/>
               <w:rPr>
                 <w:lang w:val="en-US"/>
               </w:rPr>
@@ -12106,7 +12036,6 @@
           </w:tcPr>
           <w:p>
             <w:pPr>
-              <w:jc w:val="center"/>
               <w:rPr>
                 <w:lang w:val="en-US"/>
               </w:rPr>
@@ -12125,7 +12054,6 @@
           </w:tcPr>
           <w:p>
             <w:pPr>
-              <w:jc w:val="center"/>
               <w:rPr>
                 <w:lang w:val="en-US"/>
               </w:rPr>
@@ -12138,7 +12066,6 @@
           </w:tcPr>
           <w:p>
             <w:pPr>
-              <w:jc w:val="center"/>
               <w:rPr>
                 <w:lang w:val="en-US"/>
               </w:rPr>
@@ -12151,7 +12078,6 @@
           </w:tcPr>
           <w:p>
             <w:pPr>
-              <w:jc w:val="center"/>
               <w:rPr>
                 <w:lang w:val="en-US"/>
               </w:rPr>
@@ -12170,7 +12096,6 @@
           </w:tcPr>
           <w:p>
             <w:pPr>
-              <w:jc w:val="center"/>
               <w:rPr>
                 <w:lang w:val="en-US"/>
               </w:rPr>
@@ -12183,7 +12108,6 @@
           </w:tcPr>
           <w:p>
             <w:pPr>
-              <w:jc w:val="center"/>
               <w:rPr>
                 <w:lang w:val="en-US"/>
               </w:rPr>
@@ -12196,7 +12120,6 @@
           </w:tcPr>
           <w:p>
             <w:pPr>
-              <w:jc w:val="center"/>
               <w:rPr>
                 <w:lang w:val="en-US"/>
               </w:rPr>
@@ -12209,7 +12132,6 @@
           </w:tcPr>
           <w:p>
             <w:pPr>
-              <w:jc w:val="center"/>
               <w:rPr>
                 <w:lang w:val="en-US"/>
               </w:rPr>
@@ -12225,7 +12147,6 @@
           </w:tcPr>
           <w:p>
             <w:pPr>
-              <w:jc w:val="center"/>
               <w:rPr>
                 <w:lang w:val="en-US"/>
               </w:rPr>
@@ -12244,7 +12165,6 @@
           </w:tcPr>
           <w:p>
             <w:pPr>
-              <w:jc w:val="center"/>
               <w:rPr>
                 <w:lang w:val="en-US"/>
               </w:rPr>
@@ -12257,7 +12177,6 @@
           </w:tcPr>
           <w:p>
             <w:pPr>
-              <w:jc w:val="center"/>
               <w:rPr>
                 <w:lang w:val="en-US"/>
               </w:rPr>
@@ -12270,7 +12189,6 @@
           </w:tcPr>
           <w:p>
             <w:pPr>
-              <w:jc w:val="center"/>
               <w:rPr>
                 <w:lang w:val="en-US"/>
               </w:rPr>
@@ -12289,7 +12207,6 @@
           </w:tcPr>
           <w:p>
             <w:pPr>
-              <w:jc w:val="center"/>
               <w:rPr>
                 <w:lang w:val="en-US"/>
               </w:rPr>
@@ -12302,7 +12219,6 @@
           </w:tcPr>
           <w:p>
             <w:pPr>
-              <w:jc w:val="center"/>
               <w:rPr>
                 <w:lang w:val="en-US"/>
               </w:rPr>
@@ -12315,7 +12231,6 @@
           </w:tcPr>
           <w:p>
             <w:pPr>
-              <w:jc w:val="center"/>
               <w:rPr>
                 <w:lang w:val="en-US"/>
               </w:rPr>
@@ -12328,7 +12243,6 @@
           </w:tcPr>
           <w:p>
             <w:pPr>
-              <w:jc w:val="center"/>
               <w:rPr>
                 <w:lang w:val="en-US"/>
               </w:rPr>
@@ -12344,7 +12258,6 @@
           </w:tcPr>
           <w:p>
             <w:pPr>
-              <w:jc w:val="center"/>
               <w:rPr>
                 <w:lang w:val="en-US"/>
               </w:rPr>
@@ -12364,7 +12277,6 @@
           </w:tcPr>
           <w:p>
             <w:pPr>
-              <w:jc w:val="center"/>
               <w:rPr>
                 <w:lang w:val="en-US"/>
               </w:rPr>
@@ -12377,7 +12289,6 @@
           </w:tcPr>
           <w:p>
             <w:pPr>
-              <w:jc w:val="center"/>
               <w:rPr>
                 <w:lang w:val="en-US"/>
               </w:rPr>
@@ -12390,7 +12301,6 @@
           </w:tcPr>
           <w:p>
             <w:pPr>
-              <w:jc w:val="center"/>
               <w:rPr>
                 <w:lang w:val="en-US"/>
               </w:rPr>
@@ -12409,7 +12319,6 @@
           </w:tcPr>
           <w:p>
             <w:pPr>
-              <w:jc w:val="center"/>
               <w:rPr>
                 <w:lang w:val="en-US"/>
               </w:rPr>
@@ -12422,7 +12331,6 @@
           </w:tcPr>
           <w:p>
             <w:pPr>
-              <w:jc w:val="center"/>
               <w:rPr>
                 <w:lang w:val="en-US"/>
               </w:rPr>
@@ -12435,7 +12343,6 @@
           </w:tcPr>
           <w:p>
             <w:pPr>
-              <w:jc w:val="center"/>
               <w:rPr>
                 <w:lang w:val="en-US"/>
               </w:rPr>
@@ -12448,7 +12355,6 @@
           </w:tcPr>
           <w:p>
             <w:pPr>
-              <w:jc w:val="center"/>
               <w:rPr>
                 <w:lang w:val="en-US"/>
               </w:rPr>
@@ -12464,7 +12370,6 @@
           </w:tcPr>
           <w:p>
             <w:pPr>
-              <w:jc w:val="center"/>
               <w:rPr>
                 <w:lang w:val="en-US"/>
               </w:rPr>
@@ -12483,7 +12388,6 @@
           </w:tcPr>
           <w:p>
             <w:pPr>
-              <w:jc w:val="center"/>
               <w:rPr>
                 <w:lang w:val="en-US"/>
               </w:rPr>
@@ -12496,7 +12400,6 @@
           </w:tcPr>
           <w:p>
             <w:pPr>
-              <w:jc w:val="center"/>
               <w:rPr>
                 <w:lang w:val="en-US"/>
               </w:rPr>
@@ -12509,7 +12412,6 @@
           </w:tcPr>
           <w:p>
             <w:pPr>
-              <w:jc w:val="center"/>
               <w:rPr>
                 <w:lang w:val="en-US"/>
               </w:rPr>
@@ -12528,7 +12430,6 @@
           </w:tcPr>
           <w:p>
             <w:pPr>
-              <w:jc w:val="center"/>
               <w:rPr>
                 <w:lang w:val="en-US"/>
               </w:rPr>
@@ -12541,7 +12442,6 @@
           </w:tcPr>
           <w:p>
             <w:pPr>
-              <w:jc w:val="center"/>
               <w:rPr>
                 <w:lang w:val="en-US"/>
               </w:rPr>
@@ -12554,7 +12454,6 @@
           </w:tcPr>
           <w:p>
             <w:pPr>
-              <w:jc w:val="center"/>
               <w:rPr>
                 <w:lang w:val="en-US"/>
               </w:rPr>
@@ -12567,7 +12466,6 @@
           </w:tcPr>
           <w:p>
             <w:pPr>
-              <w:jc w:val="center"/>
               <w:rPr>
                 <w:lang w:val="en-US"/>
               </w:rPr>
@@ -12583,7 +12481,6 @@
           </w:tcPr>
           <w:p>
             <w:pPr>
-              <w:jc w:val="center"/>
               <w:rPr>
                 <w:lang w:val="en-US"/>
               </w:rPr>
@@ -12602,7 +12499,6 @@
           </w:tcPr>
           <w:p>
             <w:pPr>
-              <w:jc w:val="center"/>
               <w:rPr>
                 <w:lang w:val="en-US"/>
               </w:rPr>
@@ -12615,7 +12511,6 @@
           </w:tcPr>
           <w:p>
             <w:pPr>
-              <w:jc w:val="center"/>
               <w:rPr>
                 <w:lang w:val="en-US"/>
               </w:rPr>
@@ -12628,7 +12523,6 @@
           </w:tcPr>
           <w:p>
             <w:pPr>
-              <w:jc w:val="center"/>
               <w:rPr>
                 <w:lang w:val="en-US"/>
               </w:rPr>
@@ -12647,7 +12541,6 @@
           </w:tcPr>
           <w:p>
             <w:pPr>
-              <w:jc w:val="center"/>
               <w:rPr>
                 <w:lang w:val="en-US"/>
               </w:rPr>
@@ -12660,7 +12553,6 @@
           </w:tcPr>
           <w:p>
             <w:pPr>
-              <w:jc w:val="center"/>
               <w:rPr>
                 <w:lang w:val="en-US"/>
               </w:rPr>
@@ -12673,7 +12565,6 @@
           </w:tcPr>
           <w:p>
             <w:pPr>
-              <w:jc w:val="center"/>
               <w:rPr>
                 <w:lang w:val="en-US"/>
               </w:rPr>
@@ -12686,7 +12577,6 @@
           </w:tcPr>
           <w:p>
             <w:pPr>
-              <w:jc w:val="center"/>
               <w:rPr>
                 <w:lang w:val="en-US"/>
               </w:rPr>
@@ -12702,7 +12592,6 @@
           </w:tcPr>
           <w:p>
             <w:pPr>
-              <w:jc w:val="center"/>
               <w:rPr>
                 <w:lang w:val="en-US"/>
               </w:rPr>
@@ -12721,7 +12610,6 @@
           </w:tcPr>
           <w:p>
             <w:pPr>
-              <w:jc w:val="center"/>
               <w:rPr>
                 <w:lang w:val="en-US"/>
               </w:rPr>
@@ -12734,7 +12622,6 @@
           </w:tcPr>
           <w:p>
             <w:pPr>
-              <w:jc w:val="center"/>
               <w:rPr>
                 <w:lang w:val="en-US"/>
               </w:rPr>
@@ -12747,7 +12634,6 @@
           </w:tcPr>
           <w:p>
             <w:pPr>
-              <w:jc w:val="center"/>
               <w:rPr>
                 <w:lang w:val="en-US"/>
               </w:rPr>
@@ -12766,7 +12652,6 @@
           </w:tcPr>
           <w:p>
             <w:pPr>
-              <w:jc w:val="center"/>
               <w:rPr>
                 <w:lang w:val="en-US"/>
               </w:rPr>
@@ -12776,21 +12661,17 @@
         <w:tc>
           <w:tcPr>
             <w:tcW w:w="2551" w:type="dxa"/>
-            <w:shd w:val="clear" w:color="auto" w:fill="365F91" w:themeFill="accent1" w:themeFillShade="BF"/>
-          </w:tcPr>
-          <w:p>
-            <w:pPr>
-              <w:jc w:val="center"/>
-              <w:rPr>
-                <w:b/>
-                <w:color w:val="FFFFFF" w:themeColor="background1"/>
-                <w:lang w:val="en-US"/>
-              </w:rPr>
-            </w:pPr>
-            <w:r>
-              <w:rPr>
-                <w:b/>
-                <w:color w:val="FFFFFF" w:themeColor="background1"/>
+          </w:tcPr>
+          <w:p>
+            <w:pPr>
+              <w:rPr>
+                <w:highlight w:val="yellow"/>
+                <w:lang w:val="en-US"/>
+              </w:rPr>
+            </w:pPr>
+            <w:r>
+              <w:rPr>
+                <w:highlight w:val="yellow"/>
                 <w:lang w:val="en-US"/>
               </w:rPr>
               <w:t>Final documentation due</w:t>
@@ -12798,17 +12679,14 @@
           </w:p>
           <w:p>
             <w:pPr>
-              <w:jc w:val="center"/>
-              <w:rPr>
-                <w:b/>
-                <w:color w:val="FFFFFF" w:themeColor="background1"/>
-                <w:lang w:val="en-US"/>
-              </w:rPr>
-            </w:pPr>
-            <w:r>
-              <w:rPr>
-                <w:b/>
-                <w:color w:val="FFFFFF" w:themeColor="background1"/>
+              <w:rPr>
+                <w:highlight w:val="yellow"/>
+                <w:lang w:val="en-US"/>
+              </w:rPr>
+            </w:pPr>
+            <w:r>
+              <w:rPr>
+                <w:highlight w:val="yellow"/>
                 <w:lang w:val="en-US"/>
               </w:rPr>
               <w:t>Software due</w:t>
@@ -12816,17 +12694,13 @@
           </w:p>
           <w:p>
             <w:pPr>
-              <w:jc w:val="center"/>
-              <w:rPr>
-                <w:b/>
-                <w:color w:val="FFFFFF" w:themeColor="background1"/>
-                <w:lang w:val="en-US"/>
-              </w:rPr>
-            </w:pPr>
-            <w:r>
-              <w:rPr>
-                <w:b/>
-                <w:color w:val="FFFFFF" w:themeColor="background1"/>
+              <w:rPr>
+                <w:lang w:val="en-US"/>
+              </w:rPr>
+            </w:pPr>
+            <w:r>
+              <w:rPr>
+                <w:highlight w:val="yellow"/>
                 <w:lang w:val="en-US"/>
               </w:rPr>
               <w:t>Self/peer evaluation due</w:t>
@@ -12839,7 +12713,6 @@
           </w:tcPr>
           <w:p>
             <w:pPr>
-              <w:jc w:val="center"/>
               <w:rPr>
                 <w:lang w:val="en-US"/>
               </w:rPr>
@@ -12852,7 +12725,6 @@
           </w:tcPr>
           <w:p>
             <w:pPr>
-              <w:jc w:val="center"/>
               <w:rPr>
                 <w:lang w:val="en-US"/>
               </w:rPr>
@@ -12868,7 +12740,6 @@
           </w:tcPr>
           <w:p>
             <w:pPr>
-              <w:jc w:val="center"/>
               <w:rPr>
                 <w:lang w:val="en-US"/>
               </w:rPr>
@@ -12887,7 +12758,6 @@
           </w:tcPr>
           <w:p>
             <w:pPr>
-              <w:jc w:val="center"/>
               <w:rPr>
                 <w:lang w:val="en-US"/>
               </w:rPr>
@@ -12900,7 +12770,6 @@
           </w:tcPr>
           <w:p>
             <w:pPr>
-              <w:jc w:val="center"/>
               <w:rPr>
                 <w:lang w:val="en-US"/>
               </w:rPr>
@@ -12913,7 +12782,6 @@
           </w:tcPr>
           <w:p>
             <w:pPr>
-              <w:jc w:val="center"/>
               <w:rPr>
                 <w:lang w:val="en-US"/>
               </w:rPr>
@@ -12932,7 +12800,6 @@
           </w:tcPr>
           <w:p>
             <w:pPr>
-              <w:jc w:val="center"/>
               <w:rPr>
                 <w:lang w:val="en-US"/>
               </w:rPr>
@@ -12945,7 +12812,6 @@
           </w:tcPr>
           <w:p>
             <w:pPr>
-              <w:jc w:val="center"/>
               <w:rPr>
                 <w:lang w:val="en-US"/>
               </w:rPr>
@@ -12959,7 +12825,6 @@
           </w:p>
           <w:p>
             <w:pPr>
-              <w:jc w:val="center"/>
               <w:rPr>
                 <w:lang w:val="en-US"/>
               </w:rPr>
@@ -12978,7 +12843,6 @@
           </w:tcPr>
           <w:p>
             <w:pPr>
-              <w:jc w:val="center"/>
               <w:rPr>
                 <w:lang w:val="en-US"/>
               </w:rPr>
@@ -12991,7 +12855,6 @@
           </w:tcPr>
           <w:p>
             <w:pPr>
-              <w:jc w:val="center"/>
               <w:rPr>
                 <w:lang w:val="en-US"/>
               </w:rPr>
@@ -13007,7 +12870,6 @@
           </w:tcPr>
           <w:p>
             <w:pPr>
-              <w:jc w:val="center"/>
               <w:rPr>
                 <w:lang w:val="en-US"/>
               </w:rPr>
@@ -13026,7 +12888,6 @@
           </w:tcPr>
           <w:p>
             <w:pPr>
-              <w:jc w:val="center"/>
               <w:rPr>
                 <w:lang w:val="en-US"/>
               </w:rPr>
@@ -13036,21 +12897,17 @@
         <w:tc>
           <w:tcPr>
             <w:tcW w:w="1417" w:type="dxa"/>
-            <w:shd w:val="clear" w:color="auto" w:fill="365F91" w:themeFill="accent1" w:themeFillShade="BF"/>
-          </w:tcPr>
-          <w:p>
-            <w:pPr>
-              <w:jc w:val="center"/>
-              <w:rPr>
-                <w:b/>
-                <w:color w:val="FFFFFF" w:themeColor="background1"/>
-                <w:lang w:val="en-US"/>
-              </w:rPr>
-            </w:pPr>
-            <w:r>
-              <w:rPr>
-                <w:b/>
-                <w:color w:val="FFFFFF" w:themeColor="background1"/>
+          </w:tcPr>
+          <w:p>
+            <w:pPr>
+              <w:rPr>
+                <w:highlight w:val="yellow"/>
+                <w:lang w:val="en-US"/>
+              </w:rPr>
+            </w:pPr>
+            <w:r>
+              <w:rPr>
+                <w:highlight w:val="yellow"/>
                 <w:lang w:val="en-US"/>
               </w:rPr>
               <w:t>Presentation</w:t>
@@ -13063,7 +12920,6 @@
           </w:tcPr>
           <w:p>
             <w:pPr>
-              <w:jc w:val="center"/>
               <w:rPr>
                 <w:lang w:val="en-US"/>
               </w:rPr>
@@ -13076,7 +12932,6 @@
           </w:tcPr>
           <w:p>
             <w:pPr>
-              <w:jc w:val="center"/>
               <w:rPr>
                 <w:lang w:val="en-US"/>
               </w:rPr>
@@ -13089,7 +12944,6 @@
           </w:tcPr>
           <w:p>
             <w:pPr>
-              <w:jc w:val="center"/>
               <w:rPr>
                 <w:lang w:val="en-US"/>
               </w:rPr>
@@ -13102,7 +12956,6 @@
           </w:tcPr>
           <w:p>
             <w:pPr>
-              <w:jc w:val="center"/>
               <w:rPr>
                 <w:lang w:val="en-US"/>
               </w:rPr>
@@ -13115,7 +12968,6 @@
           </w:tcPr>
           <w:p>
             <w:pPr>
-              <w:jc w:val="center"/>
               <w:rPr>
                 <w:lang w:val="en-US"/>
               </w:rPr>
@@ -13131,7 +12983,6 @@
           </w:tcPr>
           <w:p>
             <w:pPr>
-              <w:jc w:val="center"/>
               <w:rPr>
                 <w:lang w:val="en-US"/>
               </w:rPr>
@@ -13147,37 +12998,37 @@
         <w:tc>
           <w:tcPr>
             <w:tcW w:w="1560" w:type="dxa"/>
-            <w:shd w:val="clear" w:color="auto" w:fill="B8CCE4" w:themeFill="accent1" w:themeFillTint="66"/>
-          </w:tcPr>
-          <w:p>
-            <w:pPr>
-              <w:jc w:val="center"/>
-              <w:rPr>
-                <w:lang w:val="en-US"/>
-              </w:rPr>
-            </w:pPr>
-            <w:r>
-              <w:rPr>
-                <w:lang w:val="en-US"/>
-              </w:rPr>
-              <w:t>Exams..</w:t>
-            </w:r>
-            <w:r>
-              <w:rPr>
-                <w:lang w:val="en-US"/>
-              </w:rPr>
-              <w:t>.</w:t>
-            </w:r>
+            <w:shd w:val="clear" w:color="auto" w:fill="D99594" w:themeFill="accent2" w:themeFillTint="99"/>
+          </w:tcPr>
+          <w:p>
+            <w:pPr>
+              <w:rPr>
+                <w:lang w:val="en-US"/>
+              </w:rPr>
+            </w:pPr>
+            <w:r>
+              <w:rPr>
+                <w:lang w:val="en-US"/>
+              </w:rPr>
+              <w:t>Exams</w:t>
+            </w:r>
+            <w:proofErr w:type="gramStart"/>
+            <w:r>
+              <w:rPr>
+                <w:lang w:val="en-US"/>
+              </w:rPr>
+              <w:t>..</w:t>
+            </w:r>
+            <w:proofErr w:type="gramEnd"/>
           </w:p>
         </w:tc>
         <w:tc>
           <w:tcPr>
             <w:tcW w:w="1417" w:type="dxa"/>
-            <w:shd w:val="clear" w:color="auto" w:fill="B8CCE4" w:themeFill="accent1" w:themeFillTint="66"/>
-          </w:tcPr>
-          <w:p>
-            <w:pPr>
-              <w:jc w:val="center"/>
+            <w:shd w:val="clear" w:color="auto" w:fill="D99594" w:themeFill="accent2" w:themeFillTint="99"/>
+          </w:tcPr>
+          <w:p>
+            <w:pPr>
               <w:rPr>
                 <w:lang w:val="en-US"/>
               </w:rPr>
@@ -13187,11 +13038,10 @@
         <w:tc>
           <w:tcPr>
             <w:tcW w:w="1276" w:type="dxa"/>
-            <w:shd w:val="clear" w:color="auto" w:fill="B8CCE4" w:themeFill="accent1" w:themeFillTint="66"/>
-          </w:tcPr>
-          <w:p>
-            <w:pPr>
-              <w:jc w:val="center"/>
+            <w:shd w:val="clear" w:color="auto" w:fill="D99594" w:themeFill="accent2" w:themeFillTint="99"/>
+          </w:tcPr>
+          <w:p>
+            <w:pPr>
               <w:rPr>
                 <w:lang w:val="en-US"/>
               </w:rPr>
@@ -13201,11 +13051,10 @@
         <w:tc>
           <w:tcPr>
             <w:tcW w:w="1134" w:type="dxa"/>
-            <w:shd w:val="clear" w:color="auto" w:fill="B8CCE4" w:themeFill="accent1" w:themeFillTint="66"/>
-          </w:tcPr>
-          <w:p>
-            <w:pPr>
-              <w:jc w:val="center"/>
+            <w:shd w:val="clear" w:color="auto" w:fill="D99594" w:themeFill="accent2" w:themeFillTint="99"/>
+          </w:tcPr>
+          <w:p>
+            <w:pPr>
               <w:rPr>
                 <w:lang w:val="en-US"/>
               </w:rPr>
@@ -13215,11 +13064,10 @@
         <w:tc>
           <w:tcPr>
             <w:tcW w:w="2551" w:type="dxa"/>
-            <w:shd w:val="clear" w:color="auto" w:fill="B8CCE4" w:themeFill="accent1" w:themeFillTint="66"/>
-          </w:tcPr>
-          <w:p>
-            <w:pPr>
-              <w:jc w:val="center"/>
+            <w:shd w:val="clear" w:color="auto" w:fill="D99594" w:themeFill="accent2" w:themeFillTint="99"/>
+          </w:tcPr>
+          <w:p>
+            <w:pPr>
               <w:rPr>
                 <w:lang w:val="en-US"/>
               </w:rPr>
@@ -13229,11 +13077,10 @@
         <w:tc>
           <w:tcPr>
             <w:tcW w:w="1134" w:type="dxa"/>
-            <w:shd w:val="clear" w:color="auto" w:fill="B8CCE4" w:themeFill="accent1" w:themeFillTint="66"/>
-          </w:tcPr>
-          <w:p>
-            <w:pPr>
-              <w:jc w:val="center"/>
+            <w:shd w:val="clear" w:color="auto" w:fill="D99594" w:themeFill="accent2" w:themeFillTint="99"/>
+          </w:tcPr>
+          <w:p>
+            <w:pPr>
               <w:rPr>
                 <w:lang w:val="en-US"/>
               </w:rPr>
@@ -13243,11 +13090,10 @@
         <w:tc>
           <w:tcPr>
             <w:tcW w:w="993" w:type="dxa"/>
-            <w:shd w:val="clear" w:color="auto" w:fill="B8CCE4" w:themeFill="accent1" w:themeFillTint="66"/>
-          </w:tcPr>
-          <w:p>
-            <w:pPr>
-              <w:jc w:val="center"/>
+            <w:shd w:val="clear" w:color="auto" w:fill="D99594" w:themeFill="accent2" w:themeFillTint="99"/>
+          </w:tcPr>
+          <w:p>
+            <w:pPr>
               <w:rPr>
                 <w:lang w:val="en-US"/>
               </w:rPr>
@@ -13263,7 +13109,6 @@
           </w:tcPr>
           <w:p>
             <w:pPr>
-              <w:jc w:val="center"/>
               <w:rPr>
                 <w:lang w:val="en-US"/>
               </w:rPr>
@@ -13279,37 +13124,37 @@
         <w:tc>
           <w:tcPr>
             <w:tcW w:w="1560" w:type="dxa"/>
-            <w:shd w:val="clear" w:color="auto" w:fill="B8CCE4" w:themeFill="accent1" w:themeFillTint="66"/>
-          </w:tcPr>
-          <w:p>
-            <w:pPr>
-              <w:jc w:val="center"/>
-              <w:rPr>
-                <w:lang w:val="en-US"/>
-              </w:rPr>
-            </w:pPr>
-            <w:r>
-              <w:rPr>
-                <w:lang w:val="en-US"/>
-              </w:rPr>
-              <w:t>Exams..</w:t>
-            </w:r>
-            <w:r>
-              <w:rPr>
-                <w:lang w:val="en-US"/>
-              </w:rPr>
-              <w:t>.</w:t>
-            </w:r>
+            <w:shd w:val="clear" w:color="auto" w:fill="D99594" w:themeFill="accent2" w:themeFillTint="99"/>
+          </w:tcPr>
+          <w:p>
+            <w:pPr>
+              <w:rPr>
+                <w:lang w:val="en-US"/>
+              </w:rPr>
+            </w:pPr>
+            <w:r>
+              <w:rPr>
+                <w:lang w:val="en-US"/>
+              </w:rPr>
+              <w:t>Exams</w:t>
+            </w:r>
+            <w:proofErr w:type="gramStart"/>
+            <w:r>
+              <w:rPr>
+                <w:lang w:val="en-US"/>
+              </w:rPr>
+              <w:t>..</w:t>
+            </w:r>
+            <w:proofErr w:type="gramEnd"/>
           </w:p>
         </w:tc>
         <w:tc>
           <w:tcPr>
             <w:tcW w:w="1417" w:type="dxa"/>
-            <w:shd w:val="clear" w:color="auto" w:fill="B8CCE4" w:themeFill="accent1" w:themeFillTint="66"/>
-          </w:tcPr>
-          <w:p>
-            <w:pPr>
-              <w:jc w:val="center"/>
+            <w:shd w:val="clear" w:color="auto" w:fill="D99594" w:themeFill="accent2" w:themeFillTint="99"/>
+          </w:tcPr>
+          <w:p>
+            <w:pPr>
               <w:rPr>
                 <w:lang w:val="en-US"/>
               </w:rPr>
@@ -13319,11 +13164,10 @@
         <w:tc>
           <w:tcPr>
             <w:tcW w:w="1276" w:type="dxa"/>
-            <w:shd w:val="clear" w:color="auto" w:fill="B8CCE4" w:themeFill="accent1" w:themeFillTint="66"/>
-          </w:tcPr>
-          <w:p>
-            <w:pPr>
-              <w:jc w:val="center"/>
+            <w:shd w:val="clear" w:color="auto" w:fill="D99594" w:themeFill="accent2" w:themeFillTint="99"/>
+          </w:tcPr>
+          <w:p>
+            <w:pPr>
               <w:rPr>
                 <w:lang w:val="en-US"/>
               </w:rPr>
@@ -13333,11 +13177,10 @@
         <w:tc>
           <w:tcPr>
             <w:tcW w:w="1134" w:type="dxa"/>
-            <w:shd w:val="clear" w:color="auto" w:fill="B8CCE4" w:themeFill="accent1" w:themeFillTint="66"/>
-          </w:tcPr>
-          <w:p>
-            <w:pPr>
-              <w:jc w:val="center"/>
+            <w:shd w:val="clear" w:color="auto" w:fill="D99594" w:themeFill="accent2" w:themeFillTint="99"/>
+          </w:tcPr>
+          <w:p>
+            <w:pPr>
               <w:rPr>
                 <w:lang w:val="en-US"/>
               </w:rPr>
@@ -13347,11 +13190,10 @@
         <w:tc>
           <w:tcPr>
             <w:tcW w:w="2551" w:type="dxa"/>
-            <w:shd w:val="clear" w:color="auto" w:fill="B8CCE4" w:themeFill="accent1" w:themeFillTint="66"/>
-          </w:tcPr>
-          <w:p>
-            <w:pPr>
-              <w:jc w:val="center"/>
+            <w:shd w:val="clear" w:color="auto" w:fill="D99594" w:themeFill="accent2" w:themeFillTint="99"/>
+          </w:tcPr>
+          <w:p>
+            <w:pPr>
               <w:rPr>
                 <w:lang w:val="en-US"/>
               </w:rPr>
@@ -13361,11 +13203,10 @@
         <w:tc>
           <w:tcPr>
             <w:tcW w:w="1134" w:type="dxa"/>
-            <w:shd w:val="clear" w:color="auto" w:fill="B8CCE4" w:themeFill="accent1" w:themeFillTint="66"/>
-          </w:tcPr>
-          <w:p>
-            <w:pPr>
-              <w:jc w:val="center"/>
+            <w:shd w:val="clear" w:color="auto" w:fill="D99594" w:themeFill="accent2" w:themeFillTint="99"/>
+          </w:tcPr>
+          <w:p>
+            <w:pPr>
               <w:rPr>
                 <w:lang w:val="en-US"/>
               </w:rPr>
@@ -13375,11 +13216,10 @@
         <w:tc>
           <w:tcPr>
             <w:tcW w:w="993" w:type="dxa"/>
-            <w:shd w:val="clear" w:color="auto" w:fill="B8CCE4" w:themeFill="accent1" w:themeFillTint="66"/>
-          </w:tcPr>
-          <w:p>
-            <w:pPr>
-              <w:jc w:val="center"/>
+            <w:shd w:val="clear" w:color="auto" w:fill="D99594" w:themeFill="accent2" w:themeFillTint="99"/>
+          </w:tcPr>
+          <w:p>
+            <w:pPr>
               <w:rPr>
                 <w:lang w:val="en-US"/>
               </w:rPr>
@@ -13430,7 +13270,7 @@
       <w:tblPr>
         <w:tblStyle w:val="TableGrid"/>
         <w:tblW w:w="0" w:type="auto"/>
-        <w:tblLook w:val="04A0"/>
+        <w:tblLook w:val="04A0" w:firstRow="1" w:lastRow="0" w:firstColumn="1" w:lastColumn="0" w:noHBand="0" w:noVBand="1"/>
       </w:tblPr>
       <w:tblGrid>
         <w:gridCol w:w="3332"/>
@@ -13532,12 +13372,37 @@
                 <w:lang w:val="en-US"/>
               </w:rPr>
             </w:pPr>
+            <w:proofErr w:type="spellStart"/>
             <w:r>
               <w:rPr>
                 <w:rFonts w:eastAsia="Times New Roman"/>
                 <w:lang w:val="en-US"/>
               </w:rPr>
-              <w:t>Aryanza Bizar 31101107</w:t>
+              <w:t>Aryanza</w:t>
+            </w:r>
+            <w:proofErr w:type="spellEnd"/>
+            <w:r>
+              <w:rPr>
+                <w:rFonts w:eastAsia="Times New Roman"/>
+                <w:lang w:val="en-US"/>
+              </w:rPr>
+              <w:t xml:space="preserve"> </w:t>
+            </w:r>
+            <w:proofErr w:type="spellStart"/>
+            <w:r>
+              <w:rPr>
+                <w:rFonts w:eastAsia="Times New Roman"/>
+                <w:lang w:val="en-US"/>
+              </w:rPr>
+              <w:t>Bizar</w:t>
+            </w:r>
+            <w:proofErr w:type="spellEnd"/>
+            <w:r>
+              <w:rPr>
+                <w:rFonts w:eastAsia="Times New Roman"/>
+                <w:lang w:val="en-US"/>
+              </w:rPr>
+              <w:t xml:space="preserve"> 31101107</w:t>
             </w:r>
           </w:p>
         </w:tc>
@@ -13936,7 +13801,15 @@
         </w:numPr>
       </w:pPr>
       <w:r>
-        <w:t>Agreed to a weekly meeting with all available group members and Fairuz on Wednesdays at 1pm in the IT Meeting Room.</w:t>
+        <w:t xml:space="preserve">Agreed to a weekly meeting with all available group members and </w:t>
+      </w:r>
+      <w:proofErr w:type="spellStart"/>
+      <w:r>
+        <w:t>Fairuz</w:t>
+      </w:r>
+      <w:proofErr w:type="spellEnd"/>
+      <w:r>
+        <w:t xml:space="preserve"> on Wednesdays at 1pm in the IT Meeting Room.</w:t>
       </w:r>
     </w:p>
     <w:p>
@@ -13971,7 +13844,15 @@
         </w:numPr>
       </w:pPr>
       <w:r>
-        <w:t>Setup Github (Alex)</w:t>
+        <w:t xml:space="preserve">Setup </w:t>
+      </w:r>
+      <w:proofErr w:type="spellStart"/>
+      <w:r>
+        <w:t>Github</w:t>
+      </w:r>
+      <w:proofErr w:type="spellEnd"/>
+      <w:r>
+        <w:t xml:space="preserve"> (Alex)</w:t>
       </w:r>
     </w:p>
     <w:p>
@@ -13995,7 +13876,23 @@
         </w:numPr>
       </w:pPr>
       <w:r>
-        <w:t>Arrange a meeting during week 4 with all available group members, Shri and Fairuz.</w:t>
+        <w:t xml:space="preserve">Arrange a meeting during week 4 with all available group members, </w:t>
+      </w:r>
+      <w:proofErr w:type="spellStart"/>
+      <w:r>
+        <w:t>Shri</w:t>
+      </w:r>
+      <w:proofErr w:type="spellEnd"/>
+      <w:r>
+        <w:t xml:space="preserve"> and </w:t>
+      </w:r>
+      <w:proofErr w:type="spellStart"/>
+      <w:r>
+        <w:t>Fairuz</w:t>
+      </w:r>
+      <w:proofErr w:type="spellEnd"/>
+      <w:r>
+        <w:t>.</w:t>
       </w:r>
     </w:p>
     <w:p>
@@ -14019,7 +13916,15 @@
         </w:numPr>
       </w:pPr>
       <w:r>
-        <w:t>Setup a close Facebook group and invite all members and Fairuz to it (Hannah)</w:t>
+        <w:t xml:space="preserve">Setup a close Facebook group and invite all members and </w:t>
+      </w:r>
+      <w:proofErr w:type="spellStart"/>
+      <w:r>
+        <w:t>Fairuz</w:t>
+      </w:r>
+      <w:proofErr w:type="spellEnd"/>
+      <w:r>
+        <w:t xml:space="preserve"> to it (Hannah)</w:t>
       </w:r>
     </w:p>
     <w:p>
@@ -14043,7 +13948,15 @@
         </w:numPr>
       </w:pPr>
       <w:r>
-        <w:t>Send Fairuz the assessment schedule for ICT313 (Hannah)</w:t>
+        <w:t xml:space="preserve">Send </w:t>
+      </w:r>
+      <w:proofErr w:type="spellStart"/>
+      <w:r>
+        <w:t>Fairuz</w:t>
+      </w:r>
+      <w:proofErr w:type="spellEnd"/>
+      <w:r>
+        <w:t xml:space="preserve"> the assessment schedule for ICT313 (Hannah)</w:t>
       </w:r>
     </w:p>
     <w:p>
@@ -14066,8 +13979,13 @@
           <w:numId w:val="18"/>
         </w:numPr>
       </w:pPr>
-      <w:r>
-        <w:t>Fairuz to organise a Pro license for Unity.</w:t>
+      <w:proofErr w:type="spellStart"/>
+      <w:r>
+        <w:t>Fairuz</w:t>
+      </w:r>
+      <w:proofErr w:type="spellEnd"/>
+      <w:r>
+        <w:t xml:space="preserve"> to organise a Pro license for Unity.</w:t>
       </w:r>
     </w:p>
     <w:p>
@@ -14079,7 +13997,15 @@
         </w:numPr>
       </w:pPr>
       <w:r>
-        <w:t>Alex+ to meet with Fairuz on Monday 10</w:t>
+        <w:t xml:space="preserve">Alex+ to meet with </w:t>
+      </w:r>
+      <w:proofErr w:type="spellStart"/>
+      <w:r>
+        <w:t>Fairuz</w:t>
+      </w:r>
+      <w:proofErr w:type="spellEnd"/>
+      <w:r>
+        <w:t xml:space="preserve"> on Monday 10</w:t>
       </w:r>
       <w:proofErr w:type="gramStart"/>
       <w:r>
@@ -14433,7 +14359,15 @@
         </w:numPr>
       </w:pPr>
       <w:r>
-        <w:t>Setup Github (Alex)</w:t>
+        <w:t xml:space="preserve">Setup </w:t>
+      </w:r>
+      <w:proofErr w:type="spellStart"/>
+      <w:r>
+        <w:t>Github</w:t>
+      </w:r>
+      <w:proofErr w:type="spellEnd"/>
+      <w:r>
+        <w:t xml:space="preserve"> (Alex)</w:t>
       </w:r>
     </w:p>
     <w:p>
@@ -14505,7 +14439,23 @@
         </w:numPr>
       </w:pPr>
       <w:r>
-        <w:t>Arrange a meeting during week 4 with all available group members, Shri and Fairuz.</w:t>
+        <w:t xml:space="preserve">Arrange a meeting during week 4 with all available group members, </w:t>
+      </w:r>
+      <w:proofErr w:type="spellStart"/>
+      <w:r>
+        <w:t>Shri</w:t>
+      </w:r>
+      <w:proofErr w:type="spellEnd"/>
+      <w:r>
+        <w:t xml:space="preserve"> and </w:t>
+      </w:r>
+      <w:proofErr w:type="spellStart"/>
+      <w:r>
+        <w:t>Fairuz</w:t>
+      </w:r>
+      <w:proofErr w:type="spellEnd"/>
+      <w:r>
+        <w:t>.</w:t>
       </w:r>
     </w:p>
     <w:p>
@@ -14553,7 +14503,15 @@
         </w:numPr>
       </w:pPr>
       <w:r>
-        <w:t>Setup a close Facebook group and invite all members and Fairuz to it (Hannah)</w:t>
+        <w:t xml:space="preserve">Setup a close Facebook group and invite all members and </w:t>
+      </w:r>
+      <w:proofErr w:type="spellStart"/>
+      <w:r>
+        <w:t>Fairuz</w:t>
+      </w:r>
+      <w:proofErr w:type="spellEnd"/>
+      <w:r>
+        <w:t xml:space="preserve"> to it (Hannah)</w:t>
       </w:r>
     </w:p>
     <w:p>
@@ -14589,7 +14547,15 @@
         </w:numPr>
       </w:pPr>
       <w:r>
-        <w:t>Send Fairuz the assessment schedule for ICT313 (Hannah)</w:t>
+        <w:t xml:space="preserve">Send </w:t>
+      </w:r>
+      <w:proofErr w:type="spellStart"/>
+      <w:r>
+        <w:t>Fairuz</w:t>
+      </w:r>
+      <w:proofErr w:type="spellEnd"/>
+      <w:r>
+        <w:t xml:space="preserve"> the assessment schedule for ICT313 (Hannah)</w:t>
       </w:r>
     </w:p>
     <w:p>
@@ -14612,9 +14578,14 @@
           <w:numId w:val="18"/>
         </w:numPr>
       </w:pPr>
+      <w:proofErr w:type="spellStart"/>
       <w:r>
         <w:lastRenderedPageBreak/>
-        <w:t>Fairuz to organise a Pro license for Unity.</w:t>
+        <w:t>Fairuz</w:t>
+      </w:r>
+      <w:proofErr w:type="spellEnd"/>
+      <w:r>
+        <w:t xml:space="preserve"> to organise a Pro license for Unity.</w:t>
       </w:r>
     </w:p>
     <w:p>
@@ -14638,7 +14609,15 @@
         </w:numPr>
       </w:pPr>
       <w:r>
-        <w:t>Alex+ to meet with Fairuz on Monday 10</w:t>
+        <w:t xml:space="preserve">Alex+ to meet with </w:t>
+      </w:r>
+      <w:proofErr w:type="spellStart"/>
+      <w:r>
+        <w:t>Fairuz</w:t>
+      </w:r>
+      <w:proofErr w:type="spellEnd"/>
+      <w:r>
+        <w:t xml:space="preserve"> on Monday 10</w:t>
       </w:r>
       <w:proofErr w:type="gramStart"/>
       <w:r>
@@ -14886,7 +14865,7 @@
     </w:p>
     <w:p/>
     <w:sectPr>
-      <w:footerReference w:type="default" r:id="rId21"/>
+      <w:footerReference w:type="default" r:id="rId22"/>
       <w:pgSz w:w="11906" w:h="16838"/>
       <w:pgMar w:top="1440" w:right="1440" w:bottom="1440" w:left="1440" w:header="708" w:footer="708" w:gutter="0"/>
       <w:cols w:space="708"/>
@@ -14897,7 +14876,7 @@
 </file>
 
 <file path=word/endnotes.xml><?xml version="1.0" encoding="utf-8"?>
-<w:endnotes xmlns:ve="http://schemas.openxmlformats.org/markup-compatibility/2006" xmlns:o="urn:schemas-microsoft-com:office:office" xmlns:r="http://schemas.openxmlformats.org/officeDocument/2006/relationships" xmlns:m="http://schemas.openxmlformats.org/officeDocument/2006/math" xmlns:v="urn:schemas-microsoft-com:vml" xmlns:wp="http://schemas.openxmlformats.org/drawingml/2006/wordprocessingDrawing" xmlns:w10="urn:schemas-microsoft-com:office:word" xmlns:w="http://schemas.openxmlformats.org/wordprocessingml/2006/main" xmlns:wne="http://schemas.microsoft.com/office/word/2006/wordml">
+<w:endnotes xmlns:wpc="http://schemas.microsoft.com/office/word/2010/wordprocessingCanvas" xmlns:mc="http://schemas.openxmlformats.org/markup-compatibility/2006" xmlns:o="urn:schemas-microsoft-com:office:office" xmlns:r="http://schemas.openxmlformats.org/officeDocument/2006/relationships" xmlns:m="http://schemas.openxmlformats.org/officeDocument/2006/math" xmlns:v="urn:schemas-microsoft-com:vml" xmlns:wp14="http://schemas.microsoft.com/office/word/2010/wordprocessingDrawing" xmlns:wp="http://schemas.openxmlformats.org/drawingml/2006/wordprocessingDrawing" xmlns:w10="urn:schemas-microsoft-com:office:word" xmlns:w="http://schemas.openxmlformats.org/wordprocessingml/2006/main" xmlns:w14="http://schemas.microsoft.com/office/word/2010/wordml" xmlns:wpg="http://schemas.microsoft.com/office/word/2010/wordprocessingGroup" xmlns:wpi="http://schemas.microsoft.com/office/word/2010/wordprocessingInk" xmlns:wne="http://schemas.microsoft.com/office/word/2006/wordml" xmlns:wps="http://schemas.microsoft.com/office/word/2010/wordprocessingShape" mc:Ignorable="w14 wp14">
   <w:endnote w:type="separator" w:id="-1">
     <w:p>
       <w:pPr>
@@ -14922,7 +14901,7 @@
 </file>
 
 <file path=word/footer1.xml><?xml version="1.0" encoding="utf-8"?>
-<w:ftr xmlns:ve="http://schemas.openxmlformats.org/markup-compatibility/2006" xmlns:o="urn:schemas-microsoft-com:office:office" xmlns:r="http://schemas.openxmlformats.org/officeDocument/2006/relationships" xmlns:m="http://schemas.openxmlformats.org/officeDocument/2006/math" xmlns:v="urn:schemas-microsoft-com:vml" xmlns:wp="http://schemas.openxmlformats.org/drawingml/2006/wordprocessingDrawing" xmlns:w10="urn:schemas-microsoft-com:office:word" xmlns:w="http://schemas.openxmlformats.org/wordprocessingml/2006/main" xmlns:wne="http://schemas.microsoft.com/office/word/2006/wordml">
+<w:ftr xmlns:wpc="http://schemas.microsoft.com/office/word/2010/wordprocessingCanvas" xmlns:mc="http://schemas.openxmlformats.org/markup-compatibility/2006" xmlns:o="urn:schemas-microsoft-com:office:office" xmlns:r="http://schemas.openxmlformats.org/officeDocument/2006/relationships" xmlns:m="http://schemas.openxmlformats.org/officeDocument/2006/math" xmlns:v="urn:schemas-microsoft-com:vml" xmlns:wp14="http://schemas.microsoft.com/office/word/2010/wordprocessingDrawing" xmlns:wp="http://schemas.openxmlformats.org/drawingml/2006/wordprocessingDrawing" xmlns:w10="urn:schemas-microsoft-com:office:word" xmlns:w="http://schemas.openxmlformats.org/wordprocessingml/2006/main" xmlns:w14="http://schemas.microsoft.com/office/word/2010/wordml" xmlns:wpg="http://schemas.microsoft.com/office/word/2010/wordprocessingGroup" xmlns:wpi="http://schemas.microsoft.com/office/word/2010/wordprocessingInk" xmlns:wne="http://schemas.microsoft.com/office/word/2006/wordml" xmlns:wps="http://schemas.microsoft.com/office/word/2010/wordprocessingShape" mc:Ignorable="w14 wp14">
   <w:sdt>
     <w:sdtPr>
       <w:id w:val="4479023"/>
@@ -14937,14 +14916,27 @@
           <w:pStyle w:val="Footer"/>
           <w:jc w:val="center"/>
         </w:pPr>
-        <w:fldSimple w:instr=" PAGE   \* MERGEFORMAT ">
-          <w:r>
-            <w:rPr>
-              <w:noProof/>
-            </w:rPr>
-            <w:t>2</w:t>
-          </w:r>
-        </w:fldSimple>
+        <w:r>
+          <w:fldChar w:fldCharType="begin"/>
+        </w:r>
+        <w:r>
+          <w:instrText xml:space="preserve"> PAGE   \* MERGEFORMAT </w:instrText>
+        </w:r>
+        <w:r>
+          <w:fldChar w:fldCharType="separate"/>
+        </w:r>
+        <w:r>
+          <w:rPr>
+            <w:noProof/>
+          </w:rPr>
+          <w:t>31</w:t>
+        </w:r>
+        <w:r>
+          <w:rPr>
+            <w:noProof/>
+          </w:rPr>
+          <w:fldChar w:fldCharType="end"/>
+        </w:r>
       </w:p>
     </w:sdtContent>
   </w:sdt>
@@ -14957,7 +14949,7 @@
 </file>
 
 <file path=word/footnotes.xml><?xml version="1.0" encoding="utf-8"?>
-<w:footnotes xmlns:ve="http://schemas.openxmlformats.org/markup-compatibility/2006" xmlns:o="urn:schemas-microsoft-com:office:office" xmlns:r="http://schemas.openxmlformats.org/officeDocument/2006/relationships" xmlns:m="http://schemas.openxmlformats.org/officeDocument/2006/math" xmlns:v="urn:schemas-microsoft-com:vml" xmlns:wp="http://schemas.openxmlformats.org/drawingml/2006/wordprocessingDrawing" xmlns:w10="urn:schemas-microsoft-com:office:word" xmlns:w="http://schemas.openxmlformats.org/wordprocessingml/2006/main" xmlns:wne="http://schemas.microsoft.com/office/word/2006/wordml">
+<w:footnotes xmlns:wpc="http://schemas.microsoft.com/office/word/2010/wordprocessingCanvas" xmlns:mc="http://schemas.openxmlformats.org/markup-compatibility/2006" xmlns:o="urn:schemas-microsoft-com:office:office" xmlns:r="http://schemas.openxmlformats.org/officeDocument/2006/relationships" xmlns:m="http://schemas.openxmlformats.org/officeDocument/2006/math" xmlns:v="urn:schemas-microsoft-com:vml" xmlns:wp14="http://schemas.microsoft.com/office/word/2010/wordprocessingDrawing" xmlns:wp="http://schemas.openxmlformats.org/drawingml/2006/wordprocessingDrawing" xmlns:w10="urn:schemas-microsoft-com:office:word" xmlns:w="http://schemas.openxmlformats.org/wordprocessingml/2006/main" xmlns:w14="http://schemas.microsoft.com/office/word/2010/wordml" xmlns:wpg="http://schemas.microsoft.com/office/word/2010/wordprocessingGroup" xmlns:wpi="http://schemas.microsoft.com/office/word/2010/wordprocessingInk" xmlns:wne="http://schemas.microsoft.com/office/word/2006/wordml" xmlns:wps="http://schemas.microsoft.com/office/word/2010/wordprocessingShape" mc:Ignorable="w14 wp14">
   <w:footnote w:type="separator" w:id="-1">
     <w:p>
       <w:pPr>
@@ -14982,7 +14974,7 @@
 </file>
 
 <file path=word/numbering.xml><?xml version="1.0" encoding="utf-8"?>
-<w:numbering xmlns:ve="http://schemas.openxmlformats.org/markup-compatibility/2006" xmlns:o="urn:schemas-microsoft-com:office:office" xmlns:r="http://schemas.openxmlformats.org/officeDocument/2006/relationships" xmlns:m="http://schemas.openxmlformats.org/officeDocument/2006/math" xmlns:v="urn:schemas-microsoft-com:vml" xmlns:wp="http://schemas.openxmlformats.org/drawingml/2006/wordprocessingDrawing" xmlns:w10="urn:schemas-microsoft-com:office:word" xmlns:w="http://schemas.openxmlformats.org/wordprocessingml/2006/main" xmlns:wne="http://schemas.microsoft.com/office/word/2006/wordml">
+<w:numbering xmlns:wpc="http://schemas.microsoft.com/office/word/2010/wordprocessingCanvas" xmlns:mc="http://schemas.openxmlformats.org/markup-compatibility/2006" xmlns:o="urn:schemas-microsoft-com:office:office" xmlns:r="http://schemas.openxmlformats.org/officeDocument/2006/relationships" xmlns:m="http://schemas.openxmlformats.org/officeDocument/2006/math" xmlns:v="urn:schemas-microsoft-com:vml" xmlns:wp14="http://schemas.microsoft.com/office/word/2010/wordprocessingDrawing" xmlns:wp="http://schemas.openxmlformats.org/drawingml/2006/wordprocessingDrawing" xmlns:w10="urn:schemas-microsoft-com:office:word" xmlns:w="http://schemas.openxmlformats.org/wordprocessingml/2006/main" xmlns:w14="http://schemas.microsoft.com/office/word/2010/wordml" xmlns:wpg="http://schemas.microsoft.com/office/word/2010/wordprocessingGroup" xmlns:wpi="http://schemas.microsoft.com/office/word/2010/wordprocessingInk" xmlns:wne="http://schemas.microsoft.com/office/word/2006/wordml" xmlns:wps="http://schemas.microsoft.com/office/word/2010/wordprocessingShape" mc:Ignorable="w14 wp14">
   <w:abstractNum w:abstractNumId="0">
     <w:nsid w:val="00000003"/>
     <w:multiLevelType w:val="singleLevel"/>
@@ -17500,7 +17492,7 @@
 </file>
 
 <file path=word/styles.xml><?xml version="1.0" encoding="utf-8"?>
-<w:styles xmlns:r="http://schemas.openxmlformats.org/officeDocument/2006/relationships" xmlns:w="http://schemas.openxmlformats.org/wordprocessingml/2006/main">
+<w:styles xmlns:mc="http://schemas.openxmlformats.org/markup-compatibility/2006" xmlns:r="http://schemas.openxmlformats.org/officeDocument/2006/relationships" xmlns:w="http://schemas.openxmlformats.org/wordprocessingml/2006/main" xmlns:w14="http://schemas.microsoft.com/office/word/2010/wordml" mc:Ignorable="w14">
   <w:docDefaults>
     <w:rPrDefault>
       <w:rPr>
@@ -17694,7 +17686,6 @@
     <w:uiPriority w:val="99"/>
     <w:semiHidden/>
     <w:unhideWhenUsed/>
-    <w:qFormat/>
     <w:tblPr>
       <w:tblInd w:w="0" w:type="dxa"/>
       <w:tblCellMar>
@@ -19754,70 +19745,70 @@
     </dgm:pt>
   </dgm:ptLst>
   <dgm:cxnLst>
+    <dgm:cxn modelId="{607AADBF-AA95-46CD-8F87-07FFBAA552C7}" type="presOf" srcId="{4FC03650-22D2-41B3-96E1-F9D25D86A2D1}" destId="{B2606A13-ADD4-4337-B37A-83EA4B5C04E1}" srcOrd="0" destOrd="0" presId="urn:microsoft.com/office/officeart/2005/8/layout/hierarchy6"/>
+    <dgm:cxn modelId="{32A0A25F-8A62-4A3D-8A08-110AA4431A29}" type="presOf" srcId="{3B5AFC82-6E0F-4A1A-93E9-0C52944202AF}" destId="{AFA13957-37C1-42C7-9326-9637976F0B9F}" srcOrd="0" destOrd="0" presId="urn:microsoft.com/office/officeart/2005/8/layout/hierarchy6"/>
     <dgm:cxn modelId="{CD3298AC-8DBC-4284-BE2D-27268D4249B1}" srcId="{C13CC66A-7D0D-4118-8A60-FF63DB723F7A}" destId="{06F2FC1D-99BD-41DC-AEF1-AA346FEE5E52}" srcOrd="0" destOrd="0" parTransId="{8518AF67-0764-4ED3-A935-E0D61C1A5DFA}" sibTransId="{A52B1960-6D42-42AB-8E22-907973D307BB}"/>
+    <dgm:cxn modelId="{94EBC354-FB2F-407A-82A9-33F8DF271648}" type="presOf" srcId="{C13CC66A-7D0D-4118-8A60-FF63DB723F7A}" destId="{1E58A067-C9CD-4A52-A779-CB28E9E4275C}" srcOrd="0" destOrd="0" presId="urn:microsoft.com/office/officeart/2005/8/layout/hierarchy6"/>
+    <dgm:cxn modelId="{8DD50DA0-3A0A-476D-B780-C09EAAF7512E}" type="presOf" srcId="{ECDEE379-7037-4286-BF27-6639FD20D9D7}" destId="{2A5AE0FC-1157-4604-AF57-F56E6E12E28A}" srcOrd="0" destOrd="0" presId="urn:microsoft.com/office/officeart/2005/8/layout/hierarchy6"/>
+    <dgm:cxn modelId="{83B3A72E-2762-4A1B-ACF1-FF36354CDC15}" srcId="{468C4BC4-2646-4BE1-908D-A15A9DF6A8BE}" destId="{C13CC66A-7D0D-4118-8A60-FF63DB723F7A}" srcOrd="0" destOrd="0" parTransId="{217DFD9D-5466-493A-B205-9C535F7EA88C}" sibTransId="{2033AA2C-C6F0-4DAD-9D0B-0633FD77294B}"/>
+    <dgm:cxn modelId="{7B85C898-820B-49E7-96C8-6072A991E67F}" type="presOf" srcId="{963FCCAF-2032-445F-B8E7-14583193327F}" destId="{060917F8-B48F-49C1-AC15-A977D1A53133}" srcOrd="0" destOrd="0" presId="urn:microsoft.com/office/officeart/2005/8/layout/hierarchy6"/>
+    <dgm:cxn modelId="{E03AF3C9-7585-4ECF-8813-F0BB29AA2900}" type="presOf" srcId="{06F2FC1D-99BD-41DC-AEF1-AA346FEE5E52}" destId="{E888C76C-88BD-4D67-8DCC-02B49ECDEE8E}" srcOrd="0" destOrd="0" presId="urn:microsoft.com/office/officeart/2005/8/layout/hierarchy6"/>
+    <dgm:cxn modelId="{CC41DC39-F468-407C-ABA0-A468FEC7B2F8}" type="presOf" srcId="{468C4BC4-2646-4BE1-908D-A15A9DF6A8BE}" destId="{90FB2B2B-9C97-4F51-9697-B0116F2BC534}" srcOrd="0" destOrd="0" presId="urn:microsoft.com/office/officeart/2005/8/layout/hierarchy6"/>
+    <dgm:cxn modelId="{EA2D4723-4D8E-4A26-8BD0-E729E6E76D0A}" srcId="{4FC03650-22D2-41B3-96E1-F9D25D86A2D1}" destId="{3B5AFC82-6E0F-4A1A-93E9-0C52944202AF}" srcOrd="1" destOrd="0" parTransId="{963FCCAF-2032-445F-B8E7-14583193327F}" sibTransId="{BB3F43FD-2844-4009-B36E-41C23A17F5C7}"/>
+    <dgm:cxn modelId="{61749FE7-7778-43FB-A53E-2F53D7E23771}" type="presOf" srcId="{C54DC4D4-EBD5-4412-86B7-8C0C669076F3}" destId="{B712C00B-1977-44A8-B1F2-79AB11DF3A45}" srcOrd="0" destOrd="0" presId="urn:microsoft.com/office/officeart/2005/8/layout/hierarchy6"/>
+    <dgm:cxn modelId="{CC483CBE-A026-4952-8190-5D358AEA8889}" srcId="{06F2FC1D-99BD-41DC-AEF1-AA346FEE5E52}" destId="{4FC03650-22D2-41B3-96E1-F9D25D86A2D1}" srcOrd="0" destOrd="0" parTransId="{255947D9-DD3D-493D-946E-D00F51D40D59}" sibTransId="{BB321675-D17A-4A1A-B78F-16155FD948A9}"/>
     <dgm:cxn modelId="{5115E39F-AFF2-4227-B0A0-2AF746290BF7}" srcId="{4FC03650-22D2-41B3-96E1-F9D25D86A2D1}" destId="{ECDEE379-7037-4286-BF27-6639FD20D9D7}" srcOrd="3" destOrd="0" parTransId="{33BB7E1B-A47D-4615-B41A-34F797E0A91A}" sibTransId="{AF38E865-28C4-473B-9394-EE80F2C0E629}"/>
-    <dgm:cxn modelId="{330686A1-D9FD-4026-A85E-4B53309006E7}" type="presOf" srcId="{963FCCAF-2032-445F-B8E7-14583193327F}" destId="{060917F8-B48F-49C1-AC15-A977D1A53133}" srcOrd="0" destOrd="0" presId="urn:microsoft.com/office/officeart/2005/8/layout/hierarchy6"/>
+    <dgm:cxn modelId="{3F783DED-B99B-4668-8944-CD59A77CFC64}" srcId="{4FC03650-22D2-41B3-96E1-F9D25D86A2D1}" destId="{D6616F5F-9F63-4ED0-9FAF-8C2CD96F1E21}" srcOrd="0" destOrd="0" parTransId="{C54DC4D4-EBD5-4412-86B7-8C0C669076F3}" sibTransId="{EBE1EEB8-962D-41D7-9E60-6566D5F6DC5F}"/>
+    <dgm:cxn modelId="{7518E0B6-1A1C-47B6-A92A-DD7C86D22F6F}" type="presOf" srcId="{4C6BB08C-3A9D-40CA-AFC5-7D1206424AA7}" destId="{47578327-F14C-43FC-82E1-A2F17B519FA3}" srcOrd="0" destOrd="0" presId="urn:microsoft.com/office/officeart/2005/8/layout/hierarchy6"/>
+    <dgm:cxn modelId="{B8CC6A32-52D6-4C76-8F58-AE03A8DB60AF}" type="presOf" srcId="{33BB7E1B-A47D-4615-B41A-34F797E0A91A}" destId="{09195D0E-EBC6-49DE-BBF6-1341C005AE14}" srcOrd="0" destOrd="0" presId="urn:microsoft.com/office/officeart/2005/8/layout/hierarchy6"/>
     <dgm:cxn modelId="{67C7BCF5-573E-44F2-A7A8-BD07CB4517A8}" srcId="{4FC03650-22D2-41B3-96E1-F9D25D86A2D1}" destId="{E2AD8952-0461-441D-9ECB-524FD804EA52}" srcOrd="2" destOrd="0" parTransId="{4C6BB08C-3A9D-40CA-AFC5-7D1206424AA7}" sibTransId="{5B7F7522-818C-4EFF-850A-CF389263B548}"/>
-    <dgm:cxn modelId="{55F15504-AB1B-4CD9-BE22-D74BEB1209EC}" type="presOf" srcId="{D6616F5F-9F63-4ED0-9FAF-8C2CD96F1E21}" destId="{CCF2CA98-BD58-4948-AA40-159D7A24F976}" srcOrd="0" destOrd="0" presId="urn:microsoft.com/office/officeart/2005/8/layout/hierarchy6"/>
-    <dgm:cxn modelId="{0D3F1EC1-2FCF-4A69-8065-ED5EC69BBE23}" type="presOf" srcId="{8518AF67-0764-4ED3-A935-E0D61C1A5DFA}" destId="{0C28DA98-FFAF-4A9F-9B87-B8F647566FF6}" srcOrd="0" destOrd="0" presId="urn:microsoft.com/office/officeart/2005/8/layout/hierarchy6"/>
-    <dgm:cxn modelId="{8BBB408E-45C0-46DD-B520-CFC057D5D118}" type="presOf" srcId="{255947D9-DD3D-493D-946E-D00F51D40D59}" destId="{00B0AB45-9DDB-403E-8A05-283F3458F8AD}" srcOrd="0" destOrd="0" presId="urn:microsoft.com/office/officeart/2005/8/layout/hierarchy6"/>
-    <dgm:cxn modelId="{9692BEF4-8005-488B-B725-390967AB84FA}" type="presOf" srcId="{C13CC66A-7D0D-4118-8A60-FF63DB723F7A}" destId="{1E58A067-C9CD-4A52-A779-CB28E9E4275C}" srcOrd="0" destOrd="0" presId="urn:microsoft.com/office/officeart/2005/8/layout/hierarchy6"/>
-    <dgm:cxn modelId="{A799ABF0-226A-4F66-AEC8-541C28C4FADE}" type="presOf" srcId="{E2AD8952-0461-441D-9ECB-524FD804EA52}" destId="{02ECDDEE-7322-4301-AD63-74508C999548}" srcOrd="0" destOrd="0" presId="urn:microsoft.com/office/officeart/2005/8/layout/hierarchy6"/>
-    <dgm:cxn modelId="{E3DF49F4-29AE-4DF0-9F0E-E49389699EE4}" type="presOf" srcId="{ECDEE379-7037-4286-BF27-6639FD20D9D7}" destId="{2A5AE0FC-1157-4604-AF57-F56E6E12E28A}" srcOrd="0" destOrd="0" presId="urn:microsoft.com/office/officeart/2005/8/layout/hierarchy6"/>
-    <dgm:cxn modelId="{DDF3D140-D0B4-4BBB-BFE6-A021086776B0}" type="presOf" srcId="{33BB7E1B-A47D-4615-B41A-34F797E0A91A}" destId="{09195D0E-EBC6-49DE-BBF6-1341C005AE14}" srcOrd="0" destOrd="0" presId="urn:microsoft.com/office/officeart/2005/8/layout/hierarchy6"/>
-    <dgm:cxn modelId="{421A990F-166F-40F4-B44F-6AD49B56AD91}" type="presOf" srcId="{4FC03650-22D2-41B3-96E1-F9D25D86A2D1}" destId="{B2606A13-ADD4-4337-B37A-83EA4B5C04E1}" srcOrd="0" destOrd="0" presId="urn:microsoft.com/office/officeart/2005/8/layout/hierarchy6"/>
-    <dgm:cxn modelId="{EA2D4723-4D8E-4A26-8BD0-E729E6E76D0A}" srcId="{4FC03650-22D2-41B3-96E1-F9D25D86A2D1}" destId="{3B5AFC82-6E0F-4A1A-93E9-0C52944202AF}" srcOrd="1" destOrd="0" parTransId="{963FCCAF-2032-445F-B8E7-14583193327F}" sibTransId="{BB3F43FD-2844-4009-B36E-41C23A17F5C7}"/>
-    <dgm:cxn modelId="{8DFB922C-1E4A-4A53-92C3-325799AEFA2D}" type="presOf" srcId="{3B5AFC82-6E0F-4A1A-93E9-0C52944202AF}" destId="{AFA13957-37C1-42C7-9326-9637976F0B9F}" srcOrd="0" destOrd="0" presId="urn:microsoft.com/office/officeart/2005/8/layout/hierarchy6"/>
-    <dgm:cxn modelId="{3F783DED-B99B-4668-8944-CD59A77CFC64}" srcId="{4FC03650-22D2-41B3-96E1-F9D25D86A2D1}" destId="{D6616F5F-9F63-4ED0-9FAF-8C2CD96F1E21}" srcOrd="0" destOrd="0" parTransId="{C54DC4D4-EBD5-4412-86B7-8C0C669076F3}" sibTransId="{EBE1EEB8-962D-41D7-9E60-6566D5F6DC5F}"/>
-    <dgm:cxn modelId="{16233888-6CDE-4C19-9B95-FD8C37C2C580}" type="presOf" srcId="{4C6BB08C-3A9D-40CA-AFC5-7D1206424AA7}" destId="{47578327-F14C-43FC-82E1-A2F17B519FA3}" srcOrd="0" destOrd="0" presId="urn:microsoft.com/office/officeart/2005/8/layout/hierarchy6"/>
-    <dgm:cxn modelId="{83B3A72E-2762-4A1B-ACF1-FF36354CDC15}" srcId="{468C4BC4-2646-4BE1-908D-A15A9DF6A8BE}" destId="{C13CC66A-7D0D-4118-8A60-FF63DB723F7A}" srcOrd="0" destOrd="0" parTransId="{217DFD9D-5466-493A-B205-9C535F7EA88C}" sibTransId="{2033AA2C-C6F0-4DAD-9D0B-0633FD77294B}"/>
-    <dgm:cxn modelId="{CC483CBE-A026-4952-8190-5D358AEA8889}" srcId="{06F2FC1D-99BD-41DC-AEF1-AA346FEE5E52}" destId="{4FC03650-22D2-41B3-96E1-F9D25D86A2D1}" srcOrd="0" destOrd="0" parTransId="{255947D9-DD3D-493D-946E-D00F51D40D59}" sibTransId="{BB321675-D17A-4A1A-B78F-16155FD948A9}"/>
-    <dgm:cxn modelId="{0E09CA00-332E-44AE-B675-FDB4A663A06B}" type="presOf" srcId="{468C4BC4-2646-4BE1-908D-A15A9DF6A8BE}" destId="{90FB2B2B-9C97-4F51-9697-B0116F2BC534}" srcOrd="0" destOrd="0" presId="urn:microsoft.com/office/officeart/2005/8/layout/hierarchy6"/>
-    <dgm:cxn modelId="{D6FDE3D9-3CCF-4F46-9D90-296FF4789DB9}" type="presOf" srcId="{06F2FC1D-99BD-41DC-AEF1-AA346FEE5E52}" destId="{E888C76C-88BD-4D67-8DCC-02B49ECDEE8E}" srcOrd="0" destOrd="0" presId="urn:microsoft.com/office/officeart/2005/8/layout/hierarchy6"/>
-    <dgm:cxn modelId="{80A31F4F-F530-4AA9-87A9-C75B95D34D5E}" type="presOf" srcId="{C54DC4D4-EBD5-4412-86B7-8C0C669076F3}" destId="{B712C00B-1977-44A8-B1F2-79AB11DF3A45}" srcOrd="0" destOrd="0" presId="urn:microsoft.com/office/officeart/2005/8/layout/hierarchy6"/>
-    <dgm:cxn modelId="{9CCD1896-DF78-4C73-908F-0F551DB55716}" type="presParOf" srcId="{90FB2B2B-9C97-4F51-9697-B0116F2BC534}" destId="{35E0C59C-6213-44A6-89D4-DD7B56F962AF}" srcOrd="0" destOrd="0" presId="urn:microsoft.com/office/officeart/2005/8/layout/hierarchy6"/>
-    <dgm:cxn modelId="{71F2A7B4-94B6-4929-B904-1FB4551A0356}" type="presParOf" srcId="{35E0C59C-6213-44A6-89D4-DD7B56F962AF}" destId="{CDDD40DE-018F-4849-B756-95B3257FED6B}" srcOrd="0" destOrd="0" presId="urn:microsoft.com/office/officeart/2005/8/layout/hierarchy6"/>
-    <dgm:cxn modelId="{4DB21B7F-18B0-4B13-AC02-9A4FAC7BB5D6}" type="presParOf" srcId="{CDDD40DE-018F-4849-B756-95B3257FED6B}" destId="{487E173D-D417-44DF-AA82-51472C535073}" srcOrd="0" destOrd="0" presId="urn:microsoft.com/office/officeart/2005/8/layout/hierarchy6"/>
-    <dgm:cxn modelId="{DFFB1E9F-2EB2-416D-A797-C599D14952F0}" type="presParOf" srcId="{487E173D-D417-44DF-AA82-51472C535073}" destId="{1E58A067-C9CD-4A52-A779-CB28E9E4275C}" srcOrd="0" destOrd="0" presId="urn:microsoft.com/office/officeart/2005/8/layout/hierarchy6"/>
-    <dgm:cxn modelId="{8682DF3E-425A-429A-934F-6935168AACAB}" type="presParOf" srcId="{487E173D-D417-44DF-AA82-51472C535073}" destId="{2EE42C9E-2EC1-443A-B6EE-0B5A1F2B967A}" srcOrd="1" destOrd="0" presId="urn:microsoft.com/office/officeart/2005/8/layout/hierarchy6"/>
-    <dgm:cxn modelId="{8E3E527D-DC7F-4A6D-9A94-E081462B18CF}" type="presParOf" srcId="{2EE42C9E-2EC1-443A-B6EE-0B5A1F2B967A}" destId="{0C28DA98-FFAF-4A9F-9B87-B8F647566FF6}" srcOrd="0" destOrd="0" presId="urn:microsoft.com/office/officeart/2005/8/layout/hierarchy6"/>
-    <dgm:cxn modelId="{3DC2B1E9-086F-4A78-82FF-80C544CD6501}" type="presParOf" srcId="{2EE42C9E-2EC1-443A-B6EE-0B5A1F2B967A}" destId="{173ACEAA-8B51-4B70-A64F-097C75ECC272}" srcOrd="1" destOrd="0" presId="urn:microsoft.com/office/officeart/2005/8/layout/hierarchy6"/>
-    <dgm:cxn modelId="{76269911-5C0E-4D4B-90A1-39B417F38AF1}" type="presParOf" srcId="{173ACEAA-8B51-4B70-A64F-097C75ECC272}" destId="{E888C76C-88BD-4D67-8DCC-02B49ECDEE8E}" srcOrd="0" destOrd="0" presId="urn:microsoft.com/office/officeart/2005/8/layout/hierarchy6"/>
-    <dgm:cxn modelId="{9B18933D-1EC4-4AF6-971A-8550BF6DE28D}" type="presParOf" srcId="{173ACEAA-8B51-4B70-A64F-097C75ECC272}" destId="{440806BA-92DE-461A-A839-C808E7EC7938}" srcOrd="1" destOrd="0" presId="urn:microsoft.com/office/officeart/2005/8/layout/hierarchy6"/>
-    <dgm:cxn modelId="{5F2FB103-E069-47E3-A319-683EC38404E4}" type="presParOf" srcId="{440806BA-92DE-461A-A839-C808E7EC7938}" destId="{00B0AB45-9DDB-403E-8A05-283F3458F8AD}" srcOrd="0" destOrd="0" presId="urn:microsoft.com/office/officeart/2005/8/layout/hierarchy6"/>
-    <dgm:cxn modelId="{D4477B79-D847-4729-949C-F1F23E9167D5}" type="presParOf" srcId="{440806BA-92DE-461A-A839-C808E7EC7938}" destId="{BF315E55-054E-4FC5-8160-158616110B9B}" srcOrd="1" destOrd="0" presId="urn:microsoft.com/office/officeart/2005/8/layout/hierarchy6"/>
-    <dgm:cxn modelId="{1EAF6DF4-65E3-4867-9B2D-C15A9132A1D5}" type="presParOf" srcId="{BF315E55-054E-4FC5-8160-158616110B9B}" destId="{B2606A13-ADD4-4337-B37A-83EA4B5C04E1}" srcOrd="0" destOrd="0" presId="urn:microsoft.com/office/officeart/2005/8/layout/hierarchy6"/>
-    <dgm:cxn modelId="{24BB33DA-B857-4593-8E11-754E0C375E0A}" type="presParOf" srcId="{BF315E55-054E-4FC5-8160-158616110B9B}" destId="{6D311460-17DC-473E-9E47-79910F68B2A2}" srcOrd="1" destOrd="0" presId="urn:microsoft.com/office/officeart/2005/8/layout/hierarchy6"/>
-    <dgm:cxn modelId="{FA9D6C8A-3540-406F-904A-BA608164BDB0}" type="presParOf" srcId="{6D311460-17DC-473E-9E47-79910F68B2A2}" destId="{B712C00B-1977-44A8-B1F2-79AB11DF3A45}" srcOrd="0" destOrd="0" presId="urn:microsoft.com/office/officeart/2005/8/layout/hierarchy6"/>
-    <dgm:cxn modelId="{005C6EB7-B96F-4A1C-A05B-A5B7C90C6777}" type="presParOf" srcId="{6D311460-17DC-473E-9E47-79910F68B2A2}" destId="{1FCDFB40-7400-488B-AAB8-8BE0DE645BBD}" srcOrd="1" destOrd="0" presId="urn:microsoft.com/office/officeart/2005/8/layout/hierarchy6"/>
-    <dgm:cxn modelId="{D2875195-4D97-4F6F-8E70-EA701887F9D9}" type="presParOf" srcId="{1FCDFB40-7400-488B-AAB8-8BE0DE645BBD}" destId="{CCF2CA98-BD58-4948-AA40-159D7A24F976}" srcOrd="0" destOrd="0" presId="urn:microsoft.com/office/officeart/2005/8/layout/hierarchy6"/>
-    <dgm:cxn modelId="{B9386D53-FAB5-4234-B5AE-C3D5BC715B0A}" type="presParOf" srcId="{1FCDFB40-7400-488B-AAB8-8BE0DE645BBD}" destId="{30F44FC3-9DE0-469E-B755-6F97BC236F73}" srcOrd="1" destOrd="0" presId="urn:microsoft.com/office/officeart/2005/8/layout/hierarchy6"/>
-    <dgm:cxn modelId="{287D9080-C840-48C4-8A0D-3AA317D4E85D}" type="presParOf" srcId="{6D311460-17DC-473E-9E47-79910F68B2A2}" destId="{060917F8-B48F-49C1-AC15-A977D1A53133}" srcOrd="2" destOrd="0" presId="urn:microsoft.com/office/officeart/2005/8/layout/hierarchy6"/>
-    <dgm:cxn modelId="{D17A0402-E4CC-438C-B814-D06230464BCD}" type="presParOf" srcId="{6D311460-17DC-473E-9E47-79910F68B2A2}" destId="{6F784552-4DF6-4052-9A97-1AABCEF40610}" srcOrd="3" destOrd="0" presId="urn:microsoft.com/office/officeart/2005/8/layout/hierarchy6"/>
-    <dgm:cxn modelId="{299CAB86-3328-4A32-A95D-8AD96CEE283B}" type="presParOf" srcId="{6F784552-4DF6-4052-9A97-1AABCEF40610}" destId="{AFA13957-37C1-42C7-9326-9637976F0B9F}" srcOrd="0" destOrd="0" presId="urn:microsoft.com/office/officeart/2005/8/layout/hierarchy6"/>
-    <dgm:cxn modelId="{09163C8B-5879-44D4-B0BA-26903065E1C6}" type="presParOf" srcId="{6F784552-4DF6-4052-9A97-1AABCEF40610}" destId="{7F96D4F4-FB9C-4231-872B-746DF211AA45}" srcOrd="1" destOrd="0" presId="urn:microsoft.com/office/officeart/2005/8/layout/hierarchy6"/>
-    <dgm:cxn modelId="{F5E4D3DB-ED4F-4E53-AE66-A83B353ED43B}" type="presParOf" srcId="{6D311460-17DC-473E-9E47-79910F68B2A2}" destId="{47578327-F14C-43FC-82E1-A2F17B519FA3}" srcOrd="4" destOrd="0" presId="urn:microsoft.com/office/officeart/2005/8/layout/hierarchy6"/>
-    <dgm:cxn modelId="{BE30D6CA-31C7-49F7-BF80-AB844E1E6842}" type="presParOf" srcId="{6D311460-17DC-473E-9E47-79910F68B2A2}" destId="{738D848F-4608-4A2A-A27D-884D74ABCE81}" srcOrd="5" destOrd="0" presId="urn:microsoft.com/office/officeart/2005/8/layout/hierarchy6"/>
-    <dgm:cxn modelId="{073A8280-4F66-45C6-BCB7-FD43AC6D997C}" type="presParOf" srcId="{738D848F-4608-4A2A-A27D-884D74ABCE81}" destId="{02ECDDEE-7322-4301-AD63-74508C999548}" srcOrd="0" destOrd="0" presId="urn:microsoft.com/office/officeart/2005/8/layout/hierarchy6"/>
-    <dgm:cxn modelId="{988C555A-35CF-4199-8B2B-65BC1603A6E3}" type="presParOf" srcId="{738D848F-4608-4A2A-A27D-884D74ABCE81}" destId="{E641EF70-27EB-48C4-B9C3-A1F01AC8BFBB}" srcOrd="1" destOrd="0" presId="urn:microsoft.com/office/officeart/2005/8/layout/hierarchy6"/>
-    <dgm:cxn modelId="{7CB4A9F6-D611-4399-B6E1-55298E73983C}" type="presParOf" srcId="{6D311460-17DC-473E-9E47-79910F68B2A2}" destId="{09195D0E-EBC6-49DE-BBF6-1341C005AE14}" srcOrd="6" destOrd="0" presId="urn:microsoft.com/office/officeart/2005/8/layout/hierarchy6"/>
-    <dgm:cxn modelId="{6950783F-42F3-494B-90C7-0CAB81CC4307}" type="presParOf" srcId="{6D311460-17DC-473E-9E47-79910F68B2A2}" destId="{61472862-C114-42D2-B7B2-AA2F8A21B523}" srcOrd="7" destOrd="0" presId="urn:microsoft.com/office/officeart/2005/8/layout/hierarchy6"/>
-    <dgm:cxn modelId="{F09E9265-1FA4-4072-A4F0-75137466E31E}" type="presParOf" srcId="{61472862-C114-42D2-B7B2-AA2F8A21B523}" destId="{2A5AE0FC-1157-4604-AF57-F56E6E12E28A}" srcOrd="0" destOrd="0" presId="urn:microsoft.com/office/officeart/2005/8/layout/hierarchy6"/>
-    <dgm:cxn modelId="{13F6A17C-AA93-4031-8A1E-402259DB554B}" type="presParOf" srcId="{61472862-C114-42D2-B7B2-AA2F8A21B523}" destId="{17AD7690-4E1D-47D8-A9C9-A43DE0606955}" srcOrd="1" destOrd="0" presId="urn:microsoft.com/office/officeart/2005/8/layout/hierarchy6"/>
-    <dgm:cxn modelId="{FD950D69-66EE-4DE2-9409-F03AB816D6E2}" type="presParOf" srcId="{90FB2B2B-9C97-4F51-9697-B0116F2BC534}" destId="{96520018-25E5-4A73-B960-FC36C336F3DF}" srcOrd="1" destOrd="0" presId="urn:microsoft.com/office/officeart/2005/8/layout/hierarchy6"/>
+    <dgm:cxn modelId="{9B46E7F3-B524-4BE8-A572-AF95868CE0C2}" type="presOf" srcId="{D6616F5F-9F63-4ED0-9FAF-8C2CD96F1E21}" destId="{CCF2CA98-BD58-4948-AA40-159D7A24F976}" srcOrd="0" destOrd="0" presId="urn:microsoft.com/office/officeart/2005/8/layout/hierarchy6"/>
+    <dgm:cxn modelId="{F7D4A05A-40AC-4535-B0C7-806A8EE82A42}" type="presOf" srcId="{255947D9-DD3D-493D-946E-D00F51D40D59}" destId="{00B0AB45-9DDB-403E-8A05-283F3458F8AD}" srcOrd="0" destOrd="0" presId="urn:microsoft.com/office/officeart/2005/8/layout/hierarchy6"/>
+    <dgm:cxn modelId="{7C0EC7F9-635E-448A-B34D-387DFB2FFC1D}" type="presOf" srcId="{E2AD8952-0461-441D-9ECB-524FD804EA52}" destId="{02ECDDEE-7322-4301-AD63-74508C999548}" srcOrd="0" destOrd="0" presId="urn:microsoft.com/office/officeart/2005/8/layout/hierarchy6"/>
+    <dgm:cxn modelId="{077D67B7-B836-4D04-8F09-B39860099D7B}" type="presOf" srcId="{8518AF67-0764-4ED3-A935-E0D61C1A5DFA}" destId="{0C28DA98-FFAF-4A9F-9B87-B8F647566FF6}" srcOrd="0" destOrd="0" presId="urn:microsoft.com/office/officeart/2005/8/layout/hierarchy6"/>
+    <dgm:cxn modelId="{6C4AFA29-A27E-4DB0-BBEA-0B0E427F0191}" type="presParOf" srcId="{90FB2B2B-9C97-4F51-9697-B0116F2BC534}" destId="{35E0C59C-6213-44A6-89D4-DD7B56F962AF}" srcOrd="0" destOrd="0" presId="urn:microsoft.com/office/officeart/2005/8/layout/hierarchy6"/>
+    <dgm:cxn modelId="{7F15705E-0AE4-46F8-B9AA-925BF9294AE0}" type="presParOf" srcId="{35E0C59C-6213-44A6-89D4-DD7B56F962AF}" destId="{CDDD40DE-018F-4849-B756-95B3257FED6B}" srcOrd="0" destOrd="0" presId="urn:microsoft.com/office/officeart/2005/8/layout/hierarchy6"/>
+    <dgm:cxn modelId="{1BE73DB9-5AAE-4BC4-A01D-D1840C9AD6E4}" type="presParOf" srcId="{CDDD40DE-018F-4849-B756-95B3257FED6B}" destId="{487E173D-D417-44DF-AA82-51472C535073}" srcOrd="0" destOrd="0" presId="urn:microsoft.com/office/officeart/2005/8/layout/hierarchy6"/>
+    <dgm:cxn modelId="{83A9FD61-C117-4FB4-A5DC-AC5019407310}" type="presParOf" srcId="{487E173D-D417-44DF-AA82-51472C535073}" destId="{1E58A067-C9CD-4A52-A779-CB28E9E4275C}" srcOrd="0" destOrd="0" presId="urn:microsoft.com/office/officeart/2005/8/layout/hierarchy6"/>
+    <dgm:cxn modelId="{59FDBAC3-4D75-4327-8083-5A8366E04C16}" type="presParOf" srcId="{487E173D-D417-44DF-AA82-51472C535073}" destId="{2EE42C9E-2EC1-443A-B6EE-0B5A1F2B967A}" srcOrd="1" destOrd="0" presId="urn:microsoft.com/office/officeart/2005/8/layout/hierarchy6"/>
+    <dgm:cxn modelId="{FD2D22AC-273F-4328-B5ED-2AF5E6AB54A3}" type="presParOf" srcId="{2EE42C9E-2EC1-443A-B6EE-0B5A1F2B967A}" destId="{0C28DA98-FFAF-4A9F-9B87-B8F647566FF6}" srcOrd="0" destOrd="0" presId="urn:microsoft.com/office/officeart/2005/8/layout/hierarchy6"/>
+    <dgm:cxn modelId="{6E33E8B2-20FA-414D-BA73-CBB19C43E205}" type="presParOf" srcId="{2EE42C9E-2EC1-443A-B6EE-0B5A1F2B967A}" destId="{173ACEAA-8B51-4B70-A64F-097C75ECC272}" srcOrd="1" destOrd="0" presId="urn:microsoft.com/office/officeart/2005/8/layout/hierarchy6"/>
+    <dgm:cxn modelId="{051A177F-3DBE-4623-9000-ACEEBAF55E1E}" type="presParOf" srcId="{173ACEAA-8B51-4B70-A64F-097C75ECC272}" destId="{E888C76C-88BD-4D67-8DCC-02B49ECDEE8E}" srcOrd="0" destOrd="0" presId="urn:microsoft.com/office/officeart/2005/8/layout/hierarchy6"/>
+    <dgm:cxn modelId="{2F2C7280-38FA-4E2F-996D-7680115B8E76}" type="presParOf" srcId="{173ACEAA-8B51-4B70-A64F-097C75ECC272}" destId="{440806BA-92DE-461A-A839-C808E7EC7938}" srcOrd="1" destOrd="0" presId="urn:microsoft.com/office/officeart/2005/8/layout/hierarchy6"/>
+    <dgm:cxn modelId="{54A31482-2E47-4826-8FAA-7BFD7C2E3ECC}" type="presParOf" srcId="{440806BA-92DE-461A-A839-C808E7EC7938}" destId="{00B0AB45-9DDB-403E-8A05-283F3458F8AD}" srcOrd="0" destOrd="0" presId="urn:microsoft.com/office/officeart/2005/8/layout/hierarchy6"/>
+    <dgm:cxn modelId="{FB171356-7619-41CD-B97E-CBED89750A56}" type="presParOf" srcId="{440806BA-92DE-461A-A839-C808E7EC7938}" destId="{BF315E55-054E-4FC5-8160-158616110B9B}" srcOrd="1" destOrd="0" presId="urn:microsoft.com/office/officeart/2005/8/layout/hierarchy6"/>
+    <dgm:cxn modelId="{0A3C37DB-F087-4750-9057-335898C82520}" type="presParOf" srcId="{BF315E55-054E-4FC5-8160-158616110B9B}" destId="{B2606A13-ADD4-4337-B37A-83EA4B5C04E1}" srcOrd="0" destOrd="0" presId="urn:microsoft.com/office/officeart/2005/8/layout/hierarchy6"/>
+    <dgm:cxn modelId="{F002F3B5-A319-4053-B895-FDE45871B422}" type="presParOf" srcId="{BF315E55-054E-4FC5-8160-158616110B9B}" destId="{6D311460-17DC-473E-9E47-79910F68B2A2}" srcOrd="1" destOrd="0" presId="urn:microsoft.com/office/officeart/2005/8/layout/hierarchy6"/>
+    <dgm:cxn modelId="{3406A067-0E5D-4E9D-8122-A82D70B6AF1A}" type="presParOf" srcId="{6D311460-17DC-473E-9E47-79910F68B2A2}" destId="{B712C00B-1977-44A8-B1F2-79AB11DF3A45}" srcOrd="0" destOrd="0" presId="urn:microsoft.com/office/officeart/2005/8/layout/hierarchy6"/>
+    <dgm:cxn modelId="{3B9F45AB-5106-4C4A-B965-1FF34165AEEC}" type="presParOf" srcId="{6D311460-17DC-473E-9E47-79910F68B2A2}" destId="{1FCDFB40-7400-488B-AAB8-8BE0DE645BBD}" srcOrd="1" destOrd="0" presId="urn:microsoft.com/office/officeart/2005/8/layout/hierarchy6"/>
+    <dgm:cxn modelId="{BDDC3B73-CEE4-4D55-9C8C-34A61DFD844B}" type="presParOf" srcId="{1FCDFB40-7400-488B-AAB8-8BE0DE645BBD}" destId="{CCF2CA98-BD58-4948-AA40-159D7A24F976}" srcOrd="0" destOrd="0" presId="urn:microsoft.com/office/officeart/2005/8/layout/hierarchy6"/>
+    <dgm:cxn modelId="{2FCB0068-81D4-4893-A0D3-0AFC15209110}" type="presParOf" srcId="{1FCDFB40-7400-488B-AAB8-8BE0DE645BBD}" destId="{30F44FC3-9DE0-469E-B755-6F97BC236F73}" srcOrd="1" destOrd="0" presId="urn:microsoft.com/office/officeart/2005/8/layout/hierarchy6"/>
+    <dgm:cxn modelId="{11A2BBB6-1115-4893-985B-8E9E8355A655}" type="presParOf" srcId="{6D311460-17DC-473E-9E47-79910F68B2A2}" destId="{060917F8-B48F-49C1-AC15-A977D1A53133}" srcOrd="2" destOrd="0" presId="urn:microsoft.com/office/officeart/2005/8/layout/hierarchy6"/>
+    <dgm:cxn modelId="{34D7F24D-435F-4C02-A02E-E3C9EC34DEA3}" type="presParOf" srcId="{6D311460-17DC-473E-9E47-79910F68B2A2}" destId="{6F784552-4DF6-4052-9A97-1AABCEF40610}" srcOrd="3" destOrd="0" presId="urn:microsoft.com/office/officeart/2005/8/layout/hierarchy6"/>
+    <dgm:cxn modelId="{789D5BE7-36ED-4433-9BEB-1E0F0849BB90}" type="presParOf" srcId="{6F784552-4DF6-4052-9A97-1AABCEF40610}" destId="{AFA13957-37C1-42C7-9326-9637976F0B9F}" srcOrd="0" destOrd="0" presId="urn:microsoft.com/office/officeart/2005/8/layout/hierarchy6"/>
+    <dgm:cxn modelId="{DD578893-2185-4CEF-AACF-AA314D666487}" type="presParOf" srcId="{6F784552-4DF6-4052-9A97-1AABCEF40610}" destId="{7F96D4F4-FB9C-4231-872B-746DF211AA45}" srcOrd="1" destOrd="0" presId="urn:microsoft.com/office/officeart/2005/8/layout/hierarchy6"/>
+    <dgm:cxn modelId="{AB17012B-F6BB-4D60-A4A2-44355E9B6065}" type="presParOf" srcId="{6D311460-17DC-473E-9E47-79910F68B2A2}" destId="{47578327-F14C-43FC-82E1-A2F17B519FA3}" srcOrd="4" destOrd="0" presId="urn:microsoft.com/office/officeart/2005/8/layout/hierarchy6"/>
+    <dgm:cxn modelId="{3F8A18B3-66D3-4FC5-821B-DE4F84B0E5E7}" type="presParOf" srcId="{6D311460-17DC-473E-9E47-79910F68B2A2}" destId="{738D848F-4608-4A2A-A27D-884D74ABCE81}" srcOrd="5" destOrd="0" presId="urn:microsoft.com/office/officeart/2005/8/layout/hierarchy6"/>
+    <dgm:cxn modelId="{3A2A8F85-D30E-4954-8390-9B6FB22A19CC}" type="presParOf" srcId="{738D848F-4608-4A2A-A27D-884D74ABCE81}" destId="{02ECDDEE-7322-4301-AD63-74508C999548}" srcOrd="0" destOrd="0" presId="urn:microsoft.com/office/officeart/2005/8/layout/hierarchy6"/>
+    <dgm:cxn modelId="{FDBAEA5C-5EAC-49E2-A234-11B019255356}" type="presParOf" srcId="{738D848F-4608-4A2A-A27D-884D74ABCE81}" destId="{E641EF70-27EB-48C4-B9C3-A1F01AC8BFBB}" srcOrd="1" destOrd="0" presId="urn:microsoft.com/office/officeart/2005/8/layout/hierarchy6"/>
+    <dgm:cxn modelId="{6076A3E7-F6C0-4086-920F-F1395171BD77}" type="presParOf" srcId="{6D311460-17DC-473E-9E47-79910F68B2A2}" destId="{09195D0E-EBC6-49DE-BBF6-1341C005AE14}" srcOrd="6" destOrd="0" presId="urn:microsoft.com/office/officeart/2005/8/layout/hierarchy6"/>
+    <dgm:cxn modelId="{9A679F65-60B5-4178-AF97-30305BCDB246}" type="presParOf" srcId="{6D311460-17DC-473E-9E47-79910F68B2A2}" destId="{61472862-C114-42D2-B7B2-AA2F8A21B523}" srcOrd="7" destOrd="0" presId="urn:microsoft.com/office/officeart/2005/8/layout/hierarchy6"/>
+    <dgm:cxn modelId="{E6248FEE-F874-4A5D-9372-E35C4C40BC5F}" type="presParOf" srcId="{61472862-C114-42D2-B7B2-AA2F8A21B523}" destId="{2A5AE0FC-1157-4604-AF57-F56E6E12E28A}" srcOrd="0" destOrd="0" presId="urn:microsoft.com/office/officeart/2005/8/layout/hierarchy6"/>
+    <dgm:cxn modelId="{D02BFE5D-403D-4878-9835-99D20CE7E0D6}" type="presParOf" srcId="{61472862-C114-42D2-B7B2-AA2F8A21B523}" destId="{17AD7690-4E1D-47D8-A9C9-A43DE0606955}" srcOrd="1" destOrd="0" presId="urn:microsoft.com/office/officeart/2005/8/layout/hierarchy6"/>
+    <dgm:cxn modelId="{9135DE92-A50C-414F-9B22-9C5E667411B3}" type="presParOf" srcId="{90FB2B2B-9C97-4F51-9697-B0116F2BC534}" destId="{96520018-25E5-4A73-B960-FC36C336F3DF}" srcOrd="1" destOrd="0" presId="urn:microsoft.com/office/officeart/2005/8/layout/hierarchy6"/>
   </dgm:cxnLst>
   <dgm:bg/>
   <dgm:whole/>
   <dgm:extLst>
     <a:ext uri="http://schemas.microsoft.com/office/drawing/2008/diagram">
-      <dsp:dataModelExt xmlns:dsp="http://schemas.microsoft.com/office/drawing/2008/diagram" xmlns="" relId="rId13" minVer="http://schemas.openxmlformats.org/drawingml/2006/diagram"/>
+      <dsp:dataModelExt xmlns:dsp="http://schemas.microsoft.com/office/drawing/2008/diagram" relId="rId14" minVer="http://schemas.openxmlformats.org/drawingml/2006/diagram"/>
     </a:ext>
   </dgm:extLst>
 </dgm:dataModel>
 </file>
 
 <file path=word/diagrams/drawing1.xml><?xml version="1.0" encoding="utf-8"?>
-<dsp:drawing xmlns:dgm="http://schemas.openxmlformats.org/drawingml/2006/diagram" xmlns:a="http://schemas.openxmlformats.org/drawingml/2006/main" xmlns:dsp="http://schemas.microsoft.com/office/drawing/2008/diagram">
+<dsp:drawing xmlns:dgm="http://schemas.openxmlformats.org/drawingml/2006/diagram" xmlns:dsp="http://schemas.microsoft.com/office/drawing/2008/diagram" xmlns:a="http://schemas.openxmlformats.org/drawingml/2006/main">
   <dsp:spTree>
     <dsp:nvGrpSpPr>
       <dsp:cNvPr id="0" name=""/>
@@ -19907,8 +19898,8 @@
         </a:p>
       </dsp:txBody>
       <dsp:txXfrm>
-        <a:off x="2362184" y="1298840"/>
-        <a:ext cx="1209705" cy="806470"/>
+        <a:off x="2385805" y="1322461"/>
+        <a:ext cx="1162463" cy="759228"/>
       </dsp:txXfrm>
     </dsp:sp>
     <dsp:sp modelId="{0C28DA98-FFAF-4A9F-9B87-B8F647566FF6}">
@@ -20044,8 +20035,8 @@
         </a:p>
       </dsp:txBody>
       <dsp:txXfrm>
-        <a:off x="2362184" y="2427898"/>
-        <a:ext cx="1209705" cy="806470"/>
+        <a:off x="2385805" y="2451519"/>
+        <a:ext cx="1162463" cy="759228"/>
       </dsp:txXfrm>
     </dsp:sp>
     <dsp:sp modelId="{00B0AB45-9DDB-403E-8A05-283F3458F8AD}">
@@ -20180,8 +20171,8 @@
         </a:p>
       </dsp:txBody>
       <dsp:txXfrm>
-        <a:off x="2362184" y="3556956"/>
-        <a:ext cx="1209705" cy="806470"/>
+        <a:off x="2385805" y="3580577"/>
+        <a:ext cx="1162463" cy="759228"/>
       </dsp:txXfrm>
     </dsp:sp>
     <dsp:sp modelId="{B712C00B-1977-44A8-B1F2-79AB11DF3A45}">
@@ -20332,8 +20323,8 @@
         </a:p>
       </dsp:txBody>
       <dsp:txXfrm>
-        <a:off x="3259" y="4686014"/>
-        <a:ext cx="1209705" cy="806470"/>
+        <a:off x="26880" y="4709635"/>
+        <a:ext cx="1162463" cy="759228"/>
       </dsp:txXfrm>
     </dsp:sp>
     <dsp:sp modelId="{060917F8-B48F-49C1-AC15-A977D1A53133}">
@@ -20474,8 +20465,8 @@
         </a:p>
       </dsp:txBody>
       <dsp:txXfrm>
-        <a:off x="1575876" y="4686014"/>
-        <a:ext cx="1209705" cy="806470"/>
+        <a:off x="1599497" y="4709635"/>
+        <a:ext cx="1162463" cy="759228"/>
       </dsp:txXfrm>
     </dsp:sp>
     <dsp:sp modelId="{47578327-F14C-43FC-82E1-A2F17B519FA3}">
@@ -20616,8 +20607,8 @@
         </a:p>
       </dsp:txBody>
       <dsp:txXfrm>
-        <a:off x="3148493" y="4686014"/>
-        <a:ext cx="1209705" cy="806470"/>
+        <a:off x="3172114" y="4709635"/>
+        <a:ext cx="1162463" cy="759228"/>
       </dsp:txXfrm>
     </dsp:sp>
     <dsp:sp modelId="{09195D0E-EBC6-49DE-BBF6-1341C005AE14}">
@@ -20758,8 +20749,8 @@
         </a:p>
       </dsp:txBody>
       <dsp:txXfrm>
-        <a:off x="4721110" y="4686014"/>
-        <a:ext cx="1209705" cy="806470"/>
+        <a:off x="4744731" y="4709635"/>
+        <a:ext cx="1162463" cy="759228"/>
       </dsp:txXfrm>
     </dsp:sp>
   </dsp:spTree>
@@ -22601,7 +22592,7 @@
 </file>
 
 <file path=customXml/itemProps1.xml><?xml version="1.0" encoding="utf-8"?>
-<ds:datastoreItem xmlns:ds="http://schemas.openxmlformats.org/officeDocument/2006/customXml" ds:itemID="{58686DAA-43F3-40A2-99BA-A470B4DEE23E}">
+<ds:datastoreItem xmlns:ds="http://schemas.openxmlformats.org/officeDocument/2006/customXml" ds:itemID="{C88E743D-2523-48A2-AF3C-4628C53DB655}">
   <ds:schemaRefs>
     <ds:schemaRef ds:uri="http://schemas.openxmlformats.org/officeDocument/2006/bibliography"/>
   </ds:schemaRefs>

--- a/Documents/Documentation/Project Management Plan.docx
+++ b/Documents/Documentation/Project Management Plan.docx
@@ -8233,16 +8233,7 @@
         <w:t>As the devices being used are still in development they are not perfect and are prone to bugs and errors. This is a risk with the hardware whic</w:t>
       </w:r>
       <w:r>
-        <w:t>h correlates to software issues and can be fixed by</w:t>
-      </w:r>
-      <w:r>
-        <w:t xml:space="preserve"> uninstalling the collisions and re-</w:t>
-      </w:r>
-      <w:r>
-        <w:t>installing only what is necessary</w:t>
-      </w:r>
-      <w:r>
-        <w:t xml:space="preserve"> for each person.</w:t>
+        <w:t>h correlates to software issues and can be fixed by uninstalling the collisions and re-installing only what is necessary for each person.</w:t>
       </w:r>
     </w:p>
     <w:p>
@@ -8257,13 +8248,7 @@
         <w:t>Person responsible for response:</w:t>
       </w:r>
       <w:r>
-        <w:t xml:space="preserve"> </w:t>
-      </w:r>
-      <w:r>
-        <w:t>each team member is responsible for their own machine</w:t>
-      </w:r>
-      <w:r>
-        <w:t>.</w:t>
+        <w:t xml:space="preserve"> each team member is responsible for their own machine.</w:t>
       </w:r>
     </w:p>
     <w:p>
@@ -8939,46 +8924,39 @@
       </w:r>
     </w:p>
     <w:p>
-      <w:pPr>
-        <w:spacing w:after="0"/>
-        <w:ind w:left="360"/>
-        <w:rPr>
-          <w:rFonts w:cs="Times New Roman"/>
-          <w:sz w:val="24"/>
-          <w:szCs w:val="24"/>
-        </w:rPr>
-      </w:pPr>
-      <w:r>
-        <w:rPr>
-          <w:rFonts w:cs="Times New Roman"/>
-          <w:sz w:val="24"/>
-          <w:szCs w:val="24"/>
-        </w:rPr>
-        <w:t>Restate the purpose of the document</w:t>
-      </w:r>
-    </w:p>
-    <w:p>
-      <w:pPr>
-        <w:spacing w:after="0"/>
-        <w:ind w:left="360"/>
-        <w:rPr>
-          <w:rFonts w:cs="Times New Roman"/>
-          <w:b/>
-        </w:rPr>
-      </w:pPr>
-      <w:r>
-        <w:rPr>
-          <w:rFonts w:cs="Times New Roman"/>
-          <w:sz w:val="24"/>
-          <w:szCs w:val="24"/>
-        </w:rPr>
-        <w:t>What the document discussed</w:t>
+      <w:r>
+        <w:t xml:space="preserve">The purpose of this </w:t>
+      </w:r>
+      <w:r>
+        <w:t>document was</w:t>
+      </w:r>
+      <w:r>
+        <w:t xml:space="preserve"> to provide a project management plan for a virtual simulation project. </w:t>
+      </w:r>
+      <w:r>
+        <w:t>This Project Management Plan is an outline of how the project is going to be run</w:t>
+      </w:r>
+      <w:r>
+        <w:t xml:space="preserve"> from start to finish, covering all project phases from initiation through planning, execution, and release.</w:t>
+      </w:r>
+      <w:r>
+        <w:t xml:space="preserve"> </w:t>
+      </w:r>
+    </w:p>
+    <w:p>
+      <w:r>
+        <w:t xml:space="preserve">Different areas of project management have been discussed, including project integration, scope, time, quality, communications, human resources, risk, cost, and procurement management. These areas have covered the different management strategies implemented for this virtual simulation project, with the goal of providing a solid framework to reference to </w:t>
+      </w:r>
+      <w:r>
+        <w:t>help in the production of a successful project result.</w:t>
       </w:r>
     </w:p>
     <w:p>
       <w:r>
         <w:br w:type="page"/>
       </w:r>
+      <w:bookmarkStart w:id="14" w:name="_GoBack"/>
+      <w:bookmarkEnd w:id="14"/>
     </w:p>
     <w:p>
       <w:pPr>
@@ -8987,7 +8965,7 @@
           <w:rFonts w:asciiTheme="minorHAnsi" w:hAnsiTheme="minorHAnsi"/>
         </w:rPr>
       </w:pPr>
-      <w:bookmarkStart w:id="14" w:name="_Toc396473820"/>
+      <w:bookmarkStart w:id="15" w:name="_Toc396473820"/>
       <w:r>
         <w:rPr>
           <w:rFonts w:asciiTheme="minorHAnsi" w:hAnsiTheme="minorHAnsi"/>
@@ -8995,7 +8973,7 @@
         <w:lastRenderedPageBreak/>
         <w:t>Appendices</w:t>
       </w:r>
-      <w:bookmarkEnd w:id="14"/>
+      <w:bookmarkEnd w:id="15"/>
     </w:p>
     <w:p>
       <w:pPr>
@@ -9193,7 +9171,6 @@
           <w:szCs w:val="24"/>
         </w:rPr>
       </w:pPr>
-      <w:bookmarkStart w:id="15" w:name="_GoBack"/>
       <w:r>
         <w:rPr>
           <w:noProof/>
@@ -9241,7 +9218,6 @@
           </wp:inline>
         </w:drawing>
       </w:r>
-      <w:bookmarkEnd w:id="15"/>
       <w:r>
         <w:rPr>
           <w:rFonts w:ascii="Times New Roman" w:hAnsi="Times New Roman" w:cs="Times New Roman"/>
@@ -14929,7 +14905,7 @@
           <w:rPr>
             <w:noProof/>
           </w:rPr>
-          <w:t>31</w:t>
+          <w:t>22</w:t>
         </w:r>
         <w:r>
           <w:rPr>
@@ -19745,57 +19721,57 @@
     </dgm:pt>
   </dgm:ptLst>
   <dgm:cxnLst>
-    <dgm:cxn modelId="{607AADBF-AA95-46CD-8F87-07FFBAA552C7}" type="presOf" srcId="{4FC03650-22D2-41B3-96E1-F9D25D86A2D1}" destId="{B2606A13-ADD4-4337-B37A-83EA4B5C04E1}" srcOrd="0" destOrd="0" presId="urn:microsoft.com/office/officeart/2005/8/layout/hierarchy6"/>
-    <dgm:cxn modelId="{32A0A25F-8A62-4A3D-8A08-110AA4431A29}" type="presOf" srcId="{3B5AFC82-6E0F-4A1A-93E9-0C52944202AF}" destId="{AFA13957-37C1-42C7-9326-9637976F0B9F}" srcOrd="0" destOrd="0" presId="urn:microsoft.com/office/officeart/2005/8/layout/hierarchy6"/>
     <dgm:cxn modelId="{CD3298AC-8DBC-4284-BE2D-27268D4249B1}" srcId="{C13CC66A-7D0D-4118-8A60-FF63DB723F7A}" destId="{06F2FC1D-99BD-41DC-AEF1-AA346FEE5E52}" srcOrd="0" destOrd="0" parTransId="{8518AF67-0764-4ED3-A935-E0D61C1A5DFA}" sibTransId="{A52B1960-6D42-42AB-8E22-907973D307BB}"/>
-    <dgm:cxn modelId="{94EBC354-FB2F-407A-82A9-33F8DF271648}" type="presOf" srcId="{C13CC66A-7D0D-4118-8A60-FF63DB723F7A}" destId="{1E58A067-C9CD-4A52-A779-CB28E9E4275C}" srcOrd="0" destOrd="0" presId="urn:microsoft.com/office/officeart/2005/8/layout/hierarchy6"/>
-    <dgm:cxn modelId="{8DD50DA0-3A0A-476D-B780-C09EAAF7512E}" type="presOf" srcId="{ECDEE379-7037-4286-BF27-6639FD20D9D7}" destId="{2A5AE0FC-1157-4604-AF57-F56E6E12E28A}" srcOrd="0" destOrd="0" presId="urn:microsoft.com/office/officeart/2005/8/layout/hierarchy6"/>
+    <dgm:cxn modelId="{A55E5D0C-BA6B-4A00-9090-09C17E54438A}" type="presOf" srcId="{8518AF67-0764-4ED3-A935-E0D61C1A5DFA}" destId="{0C28DA98-FFAF-4A9F-9B87-B8F647566FF6}" srcOrd="0" destOrd="0" presId="urn:microsoft.com/office/officeart/2005/8/layout/hierarchy6"/>
+    <dgm:cxn modelId="{B92CA20E-598A-4339-9D96-FA7A47349A39}" type="presOf" srcId="{33BB7E1B-A47D-4615-B41A-34F797E0A91A}" destId="{09195D0E-EBC6-49DE-BBF6-1341C005AE14}" srcOrd="0" destOrd="0" presId="urn:microsoft.com/office/officeart/2005/8/layout/hierarchy6"/>
     <dgm:cxn modelId="{83B3A72E-2762-4A1B-ACF1-FF36354CDC15}" srcId="{468C4BC4-2646-4BE1-908D-A15A9DF6A8BE}" destId="{C13CC66A-7D0D-4118-8A60-FF63DB723F7A}" srcOrd="0" destOrd="0" parTransId="{217DFD9D-5466-493A-B205-9C535F7EA88C}" sibTransId="{2033AA2C-C6F0-4DAD-9D0B-0633FD77294B}"/>
-    <dgm:cxn modelId="{7B85C898-820B-49E7-96C8-6072A991E67F}" type="presOf" srcId="{963FCCAF-2032-445F-B8E7-14583193327F}" destId="{060917F8-B48F-49C1-AC15-A977D1A53133}" srcOrd="0" destOrd="0" presId="urn:microsoft.com/office/officeart/2005/8/layout/hierarchy6"/>
-    <dgm:cxn modelId="{E03AF3C9-7585-4ECF-8813-F0BB29AA2900}" type="presOf" srcId="{06F2FC1D-99BD-41DC-AEF1-AA346FEE5E52}" destId="{E888C76C-88BD-4D67-8DCC-02B49ECDEE8E}" srcOrd="0" destOrd="0" presId="urn:microsoft.com/office/officeart/2005/8/layout/hierarchy6"/>
-    <dgm:cxn modelId="{CC41DC39-F468-407C-ABA0-A468FEC7B2F8}" type="presOf" srcId="{468C4BC4-2646-4BE1-908D-A15A9DF6A8BE}" destId="{90FB2B2B-9C97-4F51-9697-B0116F2BC534}" srcOrd="0" destOrd="0" presId="urn:microsoft.com/office/officeart/2005/8/layout/hierarchy6"/>
+    <dgm:cxn modelId="{9C16F71E-AA03-464E-AA2C-B7680EE81076}" type="presOf" srcId="{E2AD8952-0461-441D-9ECB-524FD804EA52}" destId="{02ECDDEE-7322-4301-AD63-74508C999548}" srcOrd="0" destOrd="0" presId="urn:microsoft.com/office/officeart/2005/8/layout/hierarchy6"/>
+    <dgm:cxn modelId="{47E54738-7FFA-4CA4-B099-1928DDAD0003}" type="presOf" srcId="{963FCCAF-2032-445F-B8E7-14583193327F}" destId="{060917F8-B48F-49C1-AC15-A977D1A53133}" srcOrd="0" destOrd="0" presId="urn:microsoft.com/office/officeart/2005/8/layout/hierarchy6"/>
+    <dgm:cxn modelId="{CF23DF3D-ACA0-45AE-8D75-E0738B3C4DFC}" type="presOf" srcId="{C54DC4D4-EBD5-4412-86B7-8C0C669076F3}" destId="{B712C00B-1977-44A8-B1F2-79AB11DF3A45}" srcOrd="0" destOrd="0" presId="urn:microsoft.com/office/officeart/2005/8/layout/hierarchy6"/>
+    <dgm:cxn modelId="{2A3345E8-F959-4264-BD69-2F5D325C0A2E}" type="presOf" srcId="{4C6BB08C-3A9D-40CA-AFC5-7D1206424AA7}" destId="{47578327-F14C-43FC-82E1-A2F17B519FA3}" srcOrd="0" destOrd="0" presId="urn:microsoft.com/office/officeart/2005/8/layout/hierarchy6"/>
+    <dgm:cxn modelId="{B0A3598C-52FF-4DFA-98C7-87CB66B9FA67}" type="presOf" srcId="{3B5AFC82-6E0F-4A1A-93E9-0C52944202AF}" destId="{AFA13957-37C1-42C7-9326-9637976F0B9F}" srcOrd="0" destOrd="0" presId="urn:microsoft.com/office/officeart/2005/8/layout/hierarchy6"/>
     <dgm:cxn modelId="{EA2D4723-4D8E-4A26-8BD0-E729E6E76D0A}" srcId="{4FC03650-22D2-41B3-96E1-F9D25D86A2D1}" destId="{3B5AFC82-6E0F-4A1A-93E9-0C52944202AF}" srcOrd="1" destOrd="0" parTransId="{963FCCAF-2032-445F-B8E7-14583193327F}" sibTransId="{BB3F43FD-2844-4009-B36E-41C23A17F5C7}"/>
-    <dgm:cxn modelId="{61749FE7-7778-43FB-A53E-2F53D7E23771}" type="presOf" srcId="{C54DC4D4-EBD5-4412-86B7-8C0C669076F3}" destId="{B712C00B-1977-44A8-B1F2-79AB11DF3A45}" srcOrd="0" destOrd="0" presId="urn:microsoft.com/office/officeart/2005/8/layout/hierarchy6"/>
     <dgm:cxn modelId="{CC483CBE-A026-4952-8190-5D358AEA8889}" srcId="{06F2FC1D-99BD-41DC-AEF1-AA346FEE5E52}" destId="{4FC03650-22D2-41B3-96E1-F9D25D86A2D1}" srcOrd="0" destOrd="0" parTransId="{255947D9-DD3D-493D-946E-D00F51D40D59}" sibTransId="{BB321675-D17A-4A1A-B78F-16155FD948A9}"/>
     <dgm:cxn modelId="{5115E39F-AFF2-4227-B0A0-2AF746290BF7}" srcId="{4FC03650-22D2-41B3-96E1-F9D25D86A2D1}" destId="{ECDEE379-7037-4286-BF27-6639FD20D9D7}" srcOrd="3" destOrd="0" parTransId="{33BB7E1B-A47D-4615-B41A-34F797E0A91A}" sibTransId="{AF38E865-28C4-473B-9394-EE80F2C0E629}"/>
+    <dgm:cxn modelId="{2E8AB07E-2B90-4697-A3AA-2BE8381261AE}" type="presOf" srcId="{468C4BC4-2646-4BE1-908D-A15A9DF6A8BE}" destId="{90FB2B2B-9C97-4F51-9697-B0116F2BC534}" srcOrd="0" destOrd="0" presId="urn:microsoft.com/office/officeart/2005/8/layout/hierarchy6"/>
     <dgm:cxn modelId="{3F783DED-B99B-4668-8944-CD59A77CFC64}" srcId="{4FC03650-22D2-41B3-96E1-F9D25D86A2D1}" destId="{D6616F5F-9F63-4ED0-9FAF-8C2CD96F1E21}" srcOrd="0" destOrd="0" parTransId="{C54DC4D4-EBD5-4412-86B7-8C0C669076F3}" sibTransId="{EBE1EEB8-962D-41D7-9E60-6566D5F6DC5F}"/>
-    <dgm:cxn modelId="{7518E0B6-1A1C-47B6-A92A-DD7C86D22F6F}" type="presOf" srcId="{4C6BB08C-3A9D-40CA-AFC5-7D1206424AA7}" destId="{47578327-F14C-43FC-82E1-A2F17B519FA3}" srcOrd="0" destOrd="0" presId="urn:microsoft.com/office/officeart/2005/8/layout/hierarchy6"/>
-    <dgm:cxn modelId="{B8CC6A32-52D6-4C76-8F58-AE03A8DB60AF}" type="presOf" srcId="{33BB7E1B-A47D-4615-B41A-34F797E0A91A}" destId="{09195D0E-EBC6-49DE-BBF6-1341C005AE14}" srcOrd="0" destOrd="0" presId="urn:microsoft.com/office/officeart/2005/8/layout/hierarchy6"/>
+    <dgm:cxn modelId="{EEA903AD-CA37-4499-A337-8583CE7D210C}" type="presOf" srcId="{06F2FC1D-99BD-41DC-AEF1-AA346FEE5E52}" destId="{E888C76C-88BD-4D67-8DCC-02B49ECDEE8E}" srcOrd="0" destOrd="0" presId="urn:microsoft.com/office/officeart/2005/8/layout/hierarchy6"/>
     <dgm:cxn modelId="{67C7BCF5-573E-44F2-A7A8-BD07CB4517A8}" srcId="{4FC03650-22D2-41B3-96E1-F9D25D86A2D1}" destId="{E2AD8952-0461-441D-9ECB-524FD804EA52}" srcOrd="2" destOrd="0" parTransId="{4C6BB08C-3A9D-40CA-AFC5-7D1206424AA7}" sibTransId="{5B7F7522-818C-4EFF-850A-CF389263B548}"/>
-    <dgm:cxn modelId="{9B46E7F3-B524-4BE8-A572-AF95868CE0C2}" type="presOf" srcId="{D6616F5F-9F63-4ED0-9FAF-8C2CD96F1E21}" destId="{CCF2CA98-BD58-4948-AA40-159D7A24F976}" srcOrd="0" destOrd="0" presId="urn:microsoft.com/office/officeart/2005/8/layout/hierarchy6"/>
-    <dgm:cxn modelId="{F7D4A05A-40AC-4535-B0C7-806A8EE82A42}" type="presOf" srcId="{255947D9-DD3D-493D-946E-D00F51D40D59}" destId="{00B0AB45-9DDB-403E-8A05-283F3458F8AD}" srcOrd="0" destOrd="0" presId="urn:microsoft.com/office/officeart/2005/8/layout/hierarchy6"/>
-    <dgm:cxn modelId="{7C0EC7F9-635E-448A-B34D-387DFB2FFC1D}" type="presOf" srcId="{E2AD8952-0461-441D-9ECB-524FD804EA52}" destId="{02ECDDEE-7322-4301-AD63-74508C999548}" srcOrd="0" destOrd="0" presId="urn:microsoft.com/office/officeart/2005/8/layout/hierarchy6"/>
-    <dgm:cxn modelId="{077D67B7-B836-4D04-8F09-B39860099D7B}" type="presOf" srcId="{8518AF67-0764-4ED3-A935-E0D61C1A5DFA}" destId="{0C28DA98-FFAF-4A9F-9B87-B8F647566FF6}" srcOrd="0" destOrd="0" presId="urn:microsoft.com/office/officeart/2005/8/layout/hierarchy6"/>
-    <dgm:cxn modelId="{6C4AFA29-A27E-4DB0-BBEA-0B0E427F0191}" type="presParOf" srcId="{90FB2B2B-9C97-4F51-9697-B0116F2BC534}" destId="{35E0C59C-6213-44A6-89D4-DD7B56F962AF}" srcOrd="0" destOrd="0" presId="urn:microsoft.com/office/officeart/2005/8/layout/hierarchy6"/>
-    <dgm:cxn modelId="{7F15705E-0AE4-46F8-B9AA-925BF9294AE0}" type="presParOf" srcId="{35E0C59C-6213-44A6-89D4-DD7B56F962AF}" destId="{CDDD40DE-018F-4849-B756-95B3257FED6B}" srcOrd="0" destOrd="0" presId="urn:microsoft.com/office/officeart/2005/8/layout/hierarchy6"/>
-    <dgm:cxn modelId="{1BE73DB9-5AAE-4BC4-A01D-D1840C9AD6E4}" type="presParOf" srcId="{CDDD40DE-018F-4849-B756-95B3257FED6B}" destId="{487E173D-D417-44DF-AA82-51472C535073}" srcOrd="0" destOrd="0" presId="urn:microsoft.com/office/officeart/2005/8/layout/hierarchy6"/>
-    <dgm:cxn modelId="{83A9FD61-C117-4FB4-A5DC-AC5019407310}" type="presParOf" srcId="{487E173D-D417-44DF-AA82-51472C535073}" destId="{1E58A067-C9CD-4A52-A779-CB28E9E4275C}" srcOrd="0" destOrd="0" presId="urn:microsoft.com/office/officeart/2005/8/layout/hierarchy6"/>
-    <dgm:cxn modelId="{59FDBAC3-4D75-4327-8083-5A8366E04C16}" type="presParOf" srcId="{487E173D-D417-44DF-AA82-51472C535073}" destId="{2EE42C9E-2EC1-443A-B6EE-0B5A1F2B967A}" srcOrd="1" destOrd="0" presId="urn:microsoft.com/office/officeart/2005/8/layout/hierarchy6"/>
-    <dgm:cxn modelId="{FD2D22AC-273F-4328-B5ED-2AF5E6AB54A3}" type="presParOf" srcId="{2EE42C9E-2EC1-443A-B6EE-0B5A1F2B967A}" destId="{0C28DA98-FFAF-4A9F-9B87-B8F647566FF6}" srcOrd="0" destOrd="0" presId="urn:microsoft.com/office/officeart/2005/8/layout/hierarchy6"/>
-    <dgm:cxn modelId="{6E33E8B2-20FA-414D-BA73-CBB19C43E205}" type="presParOf" srcId="{2EE42C9E-2EC1-443A-B6EE-0B5A1F2B967A}" destId="{173ACEAA-8B51-4B70-A64F-097C75ECC272}" srcOrd="1" destOrd="0" presId="urn:microsoft.com/office/officeart/2005/8/layout/hierarchy6"/>
-    <dgm:cxn modelId="{051A177F-3DBE-4623-9000-ACEEBAF55E1E}" type="presParOf" srcId="{173ACEAA-8B51-4B70-A64F-097C75ECC272}" destId="{E888C76C-88BD-4D67-8DCC-02B49ECDEE8E}" srcOrd="0" destOrd="0" presId="urn:microsoft.com/office/officeart/2005/8/layout/hierarchy6"/>
-    <dgm:cxn modelId="{2F2C7280-38FA-4E2F-996D-7680115B8E76}" type="presParOf" srcId="{173ACEAA-8B51-4B70-A64F-097C75ECC272}" destId="{440806BA-92DE-461A-A839-C808E7EC7938}" srcOrd="1" destOrd="0" presId="urn:microsoft.com/office/officeart/2005/8/layout/hierarchy6"/>
-    <dgm:cxn modelId="{54A31482-2E47-4826-8FAA-7BFD7C2E3ECC}" type="presParOf" srcId="{440806BA-92DE-461A-A839-C808E7EC7938}" destId="{00B0AB45-9DDB-403E-8A05-283F3458F8AD}" srcOrd="0" destOrd="0" presId="urn:microsoft.com/office/officeart/2005/8/layout/hierarchy6"/>
-    <dgm:cxn modelId="{FB171356-7619-41CD-B97E-CBED89750A56}" type="presParOf" srcId="{440806BA-92DE-461A-A839-C808E7EC7938}" destId="{BF315E55-054E-4FC5-8160-158616110B9B}" srcOrd="1" destOrd="0" presId="urn:microsoft.com/office/officeart/2005/8/layout/hierarchy6"/>
-    <dgm:cxn modelId="{0A3C37DB-F087-4750-9057-335898C82520}" type="presParOf" srcId="{BF315E55-054E-4FC5-8160-158616110B9B}" destId="{B2606A13-ADD4-4337-B37A-83EA4B5C04E1}" srcOrd="0" destOrd="0" presId="urn:microsoft.com/office/officeart/2005/8/layout/hierarchy6"/>
-    <dgm:cxn modelId="{F002F3B5-A319-4053-B895-FDE45871B422}" type="presParOf" srcId="{BF315E55-054E-4FC5-8160-158616110B9B}" destId="{6D311460-17DC-473E-9E47-79910F68B2A2}" srcOrd="1" destOrd="0" presId="urn:microsoft.com/office/officeart/2005/8/layout/hierarchy6"/>
-    <dgm:cxn modelId="{3406A067-0E5D-4E9D-8122-A82D70B6AF1A}" type="presParOf" srcId="{6D311460-17DC-473E-9E47-79910F68B2A2}" destId="{B712C00B-1977-44A8-B1F2-79AB11DF3A45}" srcOrd="0" destOrd="0" presId="urn:microsoft.com/office/officeart/2005/8/layout/hierarchy6"/>
-    <dgm:cxn modelId="{3B9F45AB-5106-4C4A-B965-1FF34165AEEC}" type="presParOf" srcId="{6D311460-17DC-473E-9E47-79910F68B2A2}" destId="{1FCDFB40-7400-488B-AAB8-8BE0DE645BBD}" srcOrd="1" destOrd="0" presId="urn:microsoft.com/office/officeart/2005/8/layout/hierarchy6"/>
-    <dgm:cxn modelId="{BDDC3B73-CEE4-4D55-9C8C-34A61DFD844B}" type="presParOf" srcId="{1FCDFB40-7400-488B-AAB8-8BE0DE645BBD}" destId="{CCF2CA98-BD58-4948-AA40-159D7A24F976}" srcOrd="0" destOrd="0" presId="urn:microsoft.com/office/officeart/2005/8/layout/hierarchy6"/>
-    <dgm:cxn modelId="{2FCB0068-81D4-4893-A0D3-0AFC15209110}" type="presParOf" srcId="{1FCDFB40-7400-488B-AAB8-8BE0DE645BBD}" destId="{30F44FC3-9DE0-469E-B755-6F97BC236F73}" srcOrd="1" destOrd="0" presId="urn:microsoft.com/office/officeart/2005/8/layout/hierarchy6"/>
-    <dgm:cxn modelId="{11A2BBB6-1115-4893-985B-8E9E8355A655}" type="presParOf" srcId="{6D311460-17DC-473E-9E47-79910F68B2A2}" destId="{060917F8-B48F-49C1-AC15-A977D1A53133}" srcOrd="2" destOrd="0" presId="urn:microsoft.com/office/officeart/2005/8/layout/hierarchy6"/>
-    <dgm:cxn modelId="{34D7F24D-435F-4C02-A02E-E3C9EC34DEA3}" type="presParOf" srcId="{6D311460-17DC-473E-9E47-79910F68B2A2}" destId="{6F784552-4DF6-4052-9A97-1AABCEF40610}" srcOrd="3" destOrd="0" presId="urn:microsoft.com/office/officeart/2005/8/layout/hierarchy6"/>
-    <dgm:cxn modelId="{789D5BE7-36ED-4433-9BEB-1E0F0849BB90}" type="presParOf" srcId="{6F784552-4DF6-4052-9A97-1AABCEF40610}" destId="{AFA13957-37C1-42C7-9326-9637976F0B9F}" srcOrd="0" destOrd="0" presId="urn:microsoft.com/office/officeart/2005/8/layout/hierarchy6"/>
-    <dgm:cxn modelId="{DD578893-2185-4CEF-AACF-AA314D666487}" type="presParOf" srcId="{6F784552-4DF6-4052-9A97-1AABCEF40610}" destId="{7F96D4F4-FB9C-4231-872B-746DF211AA45}" srcOrd="1" destOrd="0" presId="urn:microsoft.com/office/officeart/2005/8/layout/hierarchy6"/>
-    <dgm:cxn modelId="{AB17012B-F6BB-4D60-A4A2-44355E9B6065}" type="presParOf" srcId="{6D311460-17DC-473E-9E47-79910F68B2A2}" destId="{47578327-F14C-43FC-82E1-A2F17B519FA3}" srcOrd="4" destOrd="0" presId="urn:microsoft.com/office/officeart/2005/8/layout/hierarchy6"/>
-    <dgm:cxn modelId="{3F8A18B3-66D3-4FC5-821B-DE4F84B0E5E7}" type="presParOf" srcId="{6D311460-17DC-473E-9E47-79910F68B2A2}" destId="{738D848F-4608-4A2A-A27D-884D74ABCE81}" srcOrd="5" destOrd="0" presId="urn:microsoft.com/office/officeart/2005/8/layout/hierarchy6"/>
-    <dgm:cxn modelId="{3A2A8F85-D30E-4954-8390-9B6FB22A19CC}" type="presParOf" srcId="{738D848F-4608-4A2A-A27D-884D74ABCE81}" destId="{02ECDDEE-7322-4301-AD63-74508C999548}" srcOrd="0" destOrd="0" presId="urn:microsoft.com/office/officeart/2005/8/layout/hierarchy6"/>
-    <dgm:cxn modelId="{FDBAEA5C-5EAC-49E2-A234-11B019255356}" type="presParOf" srcId="{738D848F-4608-4A2A-A27D-884D74ABCE81}" destId="{E641EF70-27EB-48C4-B9C3-A1F01AC8BFBB}" srcOrd="1" destOrd="0" presId="urn:microsoft.com/office/officeart/2005/8/layout/hierarchy6"/>
-    <dgm:cxn modelId="{6076A3E7-F6C0-4086-920F-F1395171BD77}" type="presParOf" srcId="{6D311460-17DC-473E-9E47-79910F68B2A2}" destId="{09195D0E-EBC6-49DE-BBF6-1341C005AE14}" srcOrd="6" destOrd="0" presId="urn:microsoft.com/office/officeart/2005/8/layout/hierarchy6"/>
-    <dgm:cxn modelId="{9A679F65-60B5-4178-AF97-30305BCDB246}" type="presParOf" srcId="{6D311460-17DC-473E-9E47-79910F68B2A2}" destId="{61472862-C114-42D2-B7B2-AA2F8A21B523}" srcOrd="7" destOrd="0" presId="urn:microsoft.com/office/officeart/2005/8/layout/hierarchy6"/>
-    <dgm:cxn modelId="{E6248FEE-F874-4A5D-9372-E35C4C40BC5F}" type="presParOf" srcId="{61472862-C114-42D2-B7B2-AA2F8A21B523}" destId="{2A5AE0FC-1157-4604-AF57-F56E6E12E28A}" srcOrd="0" destOrd="0" presId="urn:microsoft.com/office/officeart/2005/8/layout/hierarchy6"/>
-    <dgm:cxn modelId="{D02BFE5D-403D-4878-9835-99D20CE7E0D6}" type="presParOf" srcId="{61472862-C114-42D2-B7B2-AA2F8A21B523}" destId="{17AD7690-4E1D-47D8-A9C9-A43DE0606955}" srcOrd="1" destOrd="0" presId="urn:microsoft.com/office/officeart/2005/8/layout/hierarchy6"/>
-    <dgm:cxn modelId="{9135DE92-A50C-414F-9B22-9C5E667411B3}" type="presParOf" srcId="{90FB2B2B-9C97-4F51-9697-B0116F2BC534}" destId="{96520018-25E5-4A73-B960-FC36C336F3DF}" srcOrd="1" destOrd="0" presId="urn:microsoft.com/office/officeart/2005/8/layout/hierarchy6"/>
+    <dgm:cxn modelId="{302B01A0-822F-4966-AC26-036FD27BC3D9}" type="presOf" srcId="{ECDEE379-7037-4286-BF27-6639FD20D9D7}" destId="{2A5AE0FC-1157-4604-AF57-F56E6E12E28A}" srcOrd="0" destOrd="0" presId="urn:microsoft.com/office/officeart/2005/8/layout/hierarchy6"/>
+    <dgm:cxn modelId="{54EBB726-56D6-4449-9AA7-319E828210FC}" type="presOf" srcId="{D6616F5F-9F63-4ED0-9FAF-8C2CD96F1E21}" destId="{CCF2CA98-BD58-4948-AA40-159D7A24F976}" srcOrd="0" destOrd="0" presId="urn:microsoft.com/office/officeart/2005/8/layout/hierarchy6"/>
+    <dgm:cxn modelId="{6816ABB0-3305-44BB-BA19-BD33368F826B}" type="presOf" srcId="{4FC03650-22D2-41B3-96E1-F9D25D86A2D1}" destId="{B2606A13-ADD4-4337-B37A-83EA4B5C04E1}" srcOrd="0" destOrd="0" presId="urn:microsoft.com/office/officeart/2005/8/layout/hierarchy6"/>
+    <dgm:cxn modelId="{647E28C0-656D-4463-8F34-2E8B52161F53}" type="presOf" srcId="{C13CC66A-7D0D-4118-8A60-FF63DB723F7A}" destId="{1E58A067-C9CD-4A52-A779-CB28E9E4275C}" srcOrd="0" destOrd="0" presId="urn:microsoft.com/office/officeart/2005/8/layout/hierarchy6"/>
+    <dgm:cxn modelId="{10405ABE-0172-4900-8B16-2C256734EFFD}" type="presOf" srcId="{255947D9-DD3D-493D-946E-D00F51D40D59}" destId="{00B0AB45-9DDB-403E-8A05-283F3458F8AD}" srcOrd="0" destOrd="0" presId="urn:microsoft.com/office/officeart/2005/8/layout/hierarchy6"/>
+    <dgm:cxn modelId="{C426379E-15CD-4E7C-9F19-6D5E688C5311}" type="presParOf" srcId="{90FB2B2B-9C97-4F51-9697-B0116F2BC534}" destId="{35E0C59C-6213-44A6-89D4-DD7B56F962AF}" srcOrd="0" destOrd="0" presId="urn:microsoft.com/office/officeart/2005/8/layout/hierarchy6"/>
+    <dgm:cxn modelId="{6FD1A041-2505-45C9-BF1C-828B6BAC89CB}" type="presParOf" srcId="{35E0C59C-6213-44A6-89D4-DD7B56F962AF}" destId="{CDDD40DE-018F-4849-B756-95B3257FED6B}" srcOrd="0" destOrd="0" presId="urn:microsoft.com/office/officeart/2005/8/layout/hierarchy6"/>
+    <dgm:cxn modelId="{8A3D0E53-A5A4-4B2A-92FC-50A114F0A7C1}" type="presParOf" srcId="{CDDD40DE-018F-4849-B756-95B3257FED6B}" destId="{487E173D-D417-44DF-AA82-51472C535073}" srcOrd="0" destOrd="0" presId="urn:microsoft.com/office/officeart/2005/8/layout/hierarchy6"/>
+    <dgm:cxn modelId="{CB5EEC02-C94D-4D3E-BCD1-87D63B7CB104}" type="presParOf" srcId="{487E173D-D417-44DF-AA82-51472C535073}" destId="{1E58A067-C9CD-4A52-A779-CB28E9E4275C}" srcOrd="0" destOrd="0" presId="urn:microsoft.com/office/officeart/2005/8/layout/hierarchy6"/>
+    <dgm:cxn modelId="{A69B5391-1FC8-4F5F-895C-0AE5283363A4}" type="presParOf" srcId="{487E173D-D417-44DF-AA82-51472C535073}" destId="{2EE42C9E-2EC1-443A-B6EE-0B5A1F2B967A}" srcOrd="1" destOrd="0" presId="urn:microsoft.com/office/officeart/2005/8/layout/hierarchy6"/>
+    <dgm:cxn modelId="{203C6068-2869-4EE4-AD94-AB2003ECE7E4}" type="presParOf" srcId="{2EE42C9E-2EC1-443A-B6EE-0B5A1F2B967A}" destId="{0C28DA98-FFAF-4A9F-9B87-B8F647566FF6}" srcOrd="0" destOrd="0" presId="urn:microsoft.com/office/officeart/2005/8/layout/hierarchy6"/>
+    <dgm:cxn modelId="{799E11F5-3B4D-448F-B7B5-7B046CA41B65}" type="presParOf" srcId="{2EE42C9E-2EC1-443A-B6EE-0B5A1F2B967A}" destId="{173ACEAA-8B51-4B70-A64F-097C75ECC272}" srcOrd="1" destOrd="0" presId="urn:microsoft.com/office/officeart/2005/8/layout/hierarchy6"/>
+    <dgm:cxn modelId="{9047EF0F-C57C-4E02-AE91-2CF985ADACCB}" type="presParOf" srcId="{173ACEAA-8B51-4B70-A64F-097C75ECC272}" destId="{E888C76C-88BD-4D67-8DCC-02B49ECDEE8E}" srcOrd="0" destOrd="0" presId="urn:microsoft.com/office/officeart/2005/8/layout/hierarchy6"/>
+    <dgm:cxn modelId="{A6B40CB9-A783-41C4-8D5C-CC893FEC104C}" type="presParOf" srcId="{173ACEAA-8B51-4B70-A64F-097C75ECC272}" destId="{440806BA-92DE-461A-A839-C808E7EC7938}" srcOrd="1" destOrd="0" presId="urn:microsoft.com/office/officeart/2005/8/layout/hierarchy6"/>
+    <dgm:cxn modelId="{47DEFF13-39FA-445B-BCBD-9C130719E60B}" type="presParOf" srcId="{440806BA-92DE-461A-A839-C808E7EC7938}" destId="{00B0AB45-9DDB-403E-8A05-283F3458F8AD}" srcOrd="0" destOrd="0" presId="urn:microsoft.com/office/officeart/2005/8/layout/hierarchy6"/>
+    <dgm:cxn modelId="{EAE0D619-D43C-45D8-A820-0752723BE585}" type="presParOf" srcId="{440806BA-92DE-461A-A839-C808E7EC7938}" destId="{BF315E55-054E-4FC5-8160-158616110B9B}" srcOrd="1" destOrd="0" presId="urn:microsoft.com/office/officeart/2005/8/layout/hierarchy6"/>
+    <dgm:cxn modelId="{6E1AC9A0-BB21-486E-9D23-24C7DBAC9626}" type="presParOf" srcId="{BF315E55-054E-4FC5-8160-158616110B9B}" destId="{B2606A13-ADD4-4337-B37A-83EA4B5C04E1}" srcOrd="0" destOrd="0" presId="urn:microsoft.com/office/officeart/2005/8/layout/hierarchy6"/>
+    <dgm:cxn modelId="{F51CF03A-8629-47A0-9F1C-4D2B601032B1}" type="presParOf" srcId="{BF315E55-054E-4FC5-8160-158616110B9B}" destId="{6D311460-17DC-473E-9E47-79910F68B2A2}" srcOrd="1" destOrd="0" presId="urn:microsoft.com/office/officeart/2005/8/layout/hierarchy6"/>
+    <dgm:cxn modelId="{1D05F69D-A9BF-4045-833A-486DFDD9FCA5}" type="presParOf" srcId="{6D311460-17DC-473E-9E47-79910F68B2A2}" destId="{B712C00B-1977-44A8-B1F2-79AB11DF3A45}" srcOrd="0" destOrd="0" presId="urn:microsoft.com/office/officeart/2005/8/layout/hierarchy6"/>
+    <dgm:cxn modelId="{D5E449EC-392F-4606-B81F-B031650E229A}" type="presParOf" srcId="{6D311460-17DC-473E-9E47-79910F68B2A2}" destId="{1FCDFB40-7400-488B-AAB8-8BE0DE645BBD}" srcOrd="1" destOrd="0" presId="urn:microsoft.com/office/officeart/2005/8/layout/hierarchy6"/>
+    <dgm:cxn modelId="{26F31765-E153-4BF2-9B4B-38983DB7EE97}" type="presParOf" srcId="{1FCDFB40-7400-488B-AAB8-8BE0DE645BBD}" destId="{CCF2CA98-BD58-4948-AA40-159D7A24F976}" srcOrd="0" destOrd="0" presId="urn:microsoft.com/office/officeart/2005/8/layout/hierarchy6"/>
+    <dgm:cxn modelId="{D4D41519-DEE0-477C-8BC5-AAFCF752E405}" type="presParOf" srcId="{1FCDFB40-7400-488B-AAB8-8BE0DE645BBD}" destId="{30F44FC3-9DE0-469E-B755-6F97BC236F73}" srcOrd="1" destOrd="0" presId="urn:microsoft.com/office/officeart/2005/8/layout/hierarchy6"/>
+    <dgm:cxn modelId="{5FCF91F1-474E-415E-99BE-1FF51F9342DE}" type="presParOf" srcId="{6D311460-17DC-473E-9E47-79910F68B2A2}" destId="{060917F8-B48F-49C1-AC15-A977D1A53133}" srcOrd="2" destOrd="0" presId="urn:microsoft.com/office/officeart/2005/8/layout/hierarchy6"/>
+    <dgm:cxn modelId="{0560C55A-A37C-4EB5-9779-A800A69B31F8}" type="presParOf" srcId="{6D311460-17DC-473E-9E47-79910F68B2A2}" destId="{6F784552-4DF6-4052-9A97-1AABCEF40610}" srcOrd="3" destOrd="0" presId="urn:microsoft.com/office/officeart/2005/8/layout/hierarchy6"/>
+    <dgm:cxn modelId="{E12DB92B-1059-431B-A925-F157F1ABF4EA}" type="presParOf" srcId="{6F784552-4DF6-4052-9A97-1AABCEF40610}" destId="{AFA13957-37C1-42C7-9326-9637976F0B9F}" srcOrd="0" destOrd="0" presId="urn:microsoft.com/office/officeart/2005/8/layout/hierarchy6"/>
+    <dgm:cxn modelId="{3D40A731-E0D7-469F-8B09-BC12D7522A6C}" type="presParOf" srcId="{6F784552-4DF6-4052-9A97-1AABCEF40610}" destId="{7F96D4F4-FB9C-4231-872B-746DF211AA45}" srcOrd="1" destOrd="0" presId="urn:microsoft.com/office/officeart/2005/8/layout/hierarchy6"/>
+    <dgm:cxn modelId="{D102EA9B-4C80-4458-94A3-24DEC0A3FF58}" type="presParOf" srcId="{6D311460-17DC-473E-9E47-79910F68B2A2}" destId="{47578327-F14C-43FC-82E1-A2F17B519FA3}" srcOrd="4" destOrd="0" presId="urn:microsoft.com/office/officeart/2005/8/layout/hierarchy6"/>
+    <dgm:cxn modelId="{96BF77AF-4B40-44BF-8C8D-F4DB62438BB4}" type="presParOf" srcId="{6D311460-17DC-473E-9E47-79910F68B2A2}" destId="{738D848F-4608-4A2A-A27D-884D74ABCE81}" srcOrd="5" destOrd="0" presId="urn:microsoft.com/office/officeart/2005/8/layout/hierarchy6"/>
+    <dgm:cxn modelId="{F849231A-8841-4ADA-B61E-63DAEEDE06A6}" type="presParOf" srcId="{738D848F-4608-4A2A-A27D-884D74ABCE81}" destId="{02ECDDEE-7322-4301-AD63-74508C999548}" srcOrd="0" destOrd="0" presId="urn:microsoft.com/office/officeart/2005/8/layout/hierarchy6"/>
+    <dgm:cxn modelId="{E091A9C4-DDBA-4DEE-9C28-305506BC2ABF}" type="presParOf" srcId="{738D848F-4608-4A2A-A27D-884D74ABCE81}" destId="{E641EF70-27EB-48C4-B9C3-A1F01AC8BFBB}" srcOrd="1" destOrd="0" presId="urn:microsoft.com/office/officeart/2005/8/layout/hierarchy6"/>
+    <dgm:cxn modelId="{F3E7BCE3-1A87-4318-AAAF-70099A959C69}" type="presParOf" srcId="{6D311460-17DC-473E-9E47-79910F68B2A2}" destId="{09195D0E-EBC6-49DE-BBF6-1341C005AE14}" srcOrd="6" destOrd="0" presId="urn:microsoft.com/office/officeart/2005/8/layout/hierarchy6"/>
+    <dgm:cxn modelId="{2E0E617A-2959-4989-9E70-4C71C86E4EF7}" type="presParOf" srcId="{6D311460-17DC-473E-9E47-79910F68B2A2}" destId="{61472862-C114-42D2-B7B2-AA2F8A21B523}" srcOrd="7" destOrd="0" presId="urn:microsoft.com/office/officeart/2005/8/layout/hierarchy6"/>
+    <dgm:cxn modelId="{9B7377EE-055F-4DFF-96CE-C6EE6637179C}" type="presParOf" srcId="{61472862-C114-42D2-B7B2-AA2F8A21B523}" destId="{2A5AE0FC-1157-4604-AF57-F56E6E12E28A}" srcOrd="0" destOrd="0" presId="urn:microsoft.com/office/officeart/2005/8/layout/hierarchy6"/>
+    <dgm:cxn modelId="{8AEB51A4-2084-4CB9-925C-2F81B7C11180}" type="presParOf" srcId="{61472862-C114-42D2-B7B2-AA2F8A21B523}" destId="{17AD7690-4E1D-47D8-A9C9-A43DE0606955}" srcOrd="1" destOrd="0" presId="urn:microsoft.com/office/officeart/2005/8/layout/hierarchy6"/>
+    <dgm:cxn modelId="{DA731C26-7F3F-4E1A-BC5E-8A77B4A09157}" type="presParOf" srcId="{90FB2B2B-9C97-4F51-9697-B0116F2BC534}" destId="{96520018-25E5-4A73-B960-FC36C336F3DF}" srcOrd="1" destOrd="0" presId="urn:microsoft.com/office/officeart/2005/8/layout/hierarchy6"/>
   </dgm:cxnLst>
   <dgm:bg/>
   <dgm:whole/>
@@ -22592,7 +22568,7 @@
 </file>
 
 <file path=customXml/itemProps1.xml><?xml version="1.0" encoding="utf-8"?>
-<ds:datastoreItem xmlns:ds="http://schemas.openxmlformats.org/officeDocument/2006/customXml" ds:itemID="{C88E743D-2523-48A2-AF3C-4628C53DB655}">
+<ds:datastoreItem xmlns:ds="http://schemas.openxmlformats.org/officeDocument/2006/customXml" ds:itemID="{688C3585-601E-424E-93BB-7F3892B51707}">
   <ds:schemaRefs>
     <ds:schemaRef ds:uri="http://schemas.openxmlformats.org/officeDocument/2006/bibliography"/>
   </ds:schemaRefs>

--- a/Documents/Documentation/Project Management Plan.docx
+++ b/Documents/Documentation/Project Management Plan.docx
@@ -1,6 +1,6 @@
 
 <file path=word/document.xml><?xml version="1.0" encoding="utf-8"?>
-<w:document xmlns:wpc="http://schemas.microsoft.com/office/word/2010/wordprocessingCanvas" xmlns:mc="http://schemas.openxmlformats.org/markup-compatibility/2006" xmlns:o="urn:schemas-microsoft-com:office:office" xmlns:r="http://schemas.openxmlformats.org/officeDocument/2006/relationships" xmlns:m="http://schemas.openxmlformats.org/officeDocument/2006/math" xmlns:v="urn:schemas-microsoft-com:vml" xmlns:wp14="http://schemas.microsoft.com/office/word/2010/wordprocessingDrawing" xmlns:wp="http://schemas.openxmlformats.org/drawingml/2006/wordprocessingDrawing" xmlns:w10="urn:schemas-microsoft-com:office:word" xmlns:w="http://schemas.openxmlformats.org/wordprocessingml/2006/main" xmlns:w14="http://schemas.microsoft.com/office/word/2010/wordml" xmlns:wpg="http://schemas.microsoft.com/office/word/2010/wordprocessingGroup" xmlns:wpi="http://schemas.microsoft.com/office/word/2010/wordprocessingInk" xmlns:wne="http://schemas.microsoft.com/office/word/2006/wordml" xmlns:wps="http://schemas.microsoft.com/office/word/2010/wordprocessingShape" mc:Ignorable="w14 wp14">
+<w:document xmlns:ve="http://schemas.openxmlformats.org/markup-compatibility/2006" xmlns:o="urn:schemas-microsoft-com:office:office" xmlns:r="http://schemas.openxmlformats.org/officeDocument/2006/relationships" xmlns:m="http://schemas.openxmlformats.org/officeDocument/2006/math" xmlns:v="urn:schemas-microsoft-com:vml" xmlns:wp="http://schemas.openxmlformats.org/drawingml/2006/wordprocessingDrawing" xmlns:w10="urn:schemas-microsoft-com:office:word" xmlns:w="http://schemas.openxmlformats.org/wordprocessingml/2006/main" xmlns:wne="http://schemas.microsoft.com/office/word/2006/wordml">
   <w:body>
     <w:p>
       <w:pPr>
@@ -78,7 +78,7 @@
             <o:lock v:ext="edit" aspectratio="t"/>
           </v:shapetype>
           <v:shape id="_x0000_i1025" type="#_x0000_t75" style="width:6in;height:7.2pt" o:hrpct="0" o:hr="t">
-            <v:imagedata r:id="rId9" o:title="BD10290_"/>
+            <v:imagedata r:id="rId8" o:title="BD10290_"/>
           </v:shape>
         </w:pict>
       </w:r>
@@ -118,7 +118,7 @@
         </w:rPr>
         <w:pict>
           <v:shape id="_x0000_i1026" type="#_x0000_t75" style="width:6in;height:7.2pt" o:hrpct="0" o:hr="t">
-            <v:imagedata r:id="rId9" o:title="BD10290_"/>
+            <v:imagedata r:id="rId8" o:title="BD10290_"/>
           </v:shape>
         </w:pict>
       </w:r>
@@ -451,7 +451,7 @@
         </w:rPr>
         <w:pict>
           <v:shape id="_x0000_i1027" type="#_x0000_t75" style="width:6in;height:7.2pt" o:hrpct="0" o:hr="t">
-            <v:imagedata r:id="rId9" o:title="BD10290_"/>
+            <v:imagedata r:id="rId8" o:title="BD10290_"/>
           </v:shape>
         </w:pict>
       </w:r>
@@ -1332,7 +1332,7 @@
         </w:rPr>
         <w:pict>
           <v:shape id="_x0000_i1028" type="#_x0000_t75" style="width:6in;height:7.2pt" o:hrpct="0" o:hr="t">
-            <v:imagedata r:id="rId9" o:title="BD10290_"/>
+            <v:imagedata r:id="rId8" o:title="BD10290_"/>
           </v:shape>
         </w:pict>
       </w:r>
@@ -1490,7 +1490,7 @@
         </w:rPr>
         <w:pict>
           <v:shape id="_x0000_i1029" type="#_x0000_t75" style="width:6in;height:7.2pt" o:hrpct="0" o:hr="t">
-            <v:imagedata r:id="rId9" o:title="BD10290_"/>
+            <v:imagedata r:id="rId8" o:title="BD10290_"/>
           </v:shape>
         </w:pict>
       </w:r>
@@ -1542,7 +1542,7 @@
         </w:rPr>
         <w:pict>
           <v:shape id="_x0000_i1030" type="#_x0000_t75" style="width:6in;height:7.2pt" o:hrpct="0" o:hr="t">
-            <v:imagedata r:id="rId9" o:title="BD10290_"/>
+            <v:imagedata r:id="rId8" o:title="BD10290_"/>
           </v:shape>
         </w:pict>
       </w:r>
@@ -1844,7 +1844,7 @@
         </w:rPr>
         <w:pict>
           <v:shape id="_x0000_i1031" type="#_x0000_t75" style="width:6in;height:7.2pt" o:hrpct="0" o:hr="t">
-            <v:imagedata r:id="rId9" o:title="BD10290_"/>
+            <v:imagedata r:id="rId8" o:title="BD10290_"/>
           </v:shape>
         </w:pict>
       </w:r>
@@ -2022,7 +2022,7 @@
         </w:rPr>
         <w:pict>
           <v:shape id="_x0000_i1032" type="#_x0000_t75" style="width:6in;height:7.2pt" o:hrpct="0" o:hr="t">
-            <v:imagedata r:id="rId9" o:title="BD10290_"/>
+            <v:imagedata r:id="rId8" o:title="BD10290_"/>
           </v:shape>
         </w:pict>
       </w:r>
@@ -2072,7 +2072,7 @@
         </w:rPr>
         <w:pict>
           <v:shape id="_x0000_i1033" type="#_x0000_t75" style="width:6in;height:7.2pt" o:hrpct="0" o:hr="t">
-            <v:imagedata r:id="rId9" o:title="BD10290_"/>
+            <v:imagedata r:id="rId8" o:title="BD10290_"/>
           </v:shape>
         </w:pict>
       </w:r>
@@ -2225,7 +2225,7 @@
         </w:rPr>
         <w:pict>
           <v:shape id="_x0000_i1034" type="#_x0000_t75" style="width:6in;height:7.2pt" o:hrpct="0" o:hr="t">
-            <v:imagedata r:id="rId9" o:title="BD10290_"/>
+            <v:imagedata r:id="rId8" o:title="BD10290_"/>
           </v:shape>
         </w:pict>
       </w:r>
@@ -2575,6 +2575,19 @@
           <w:spacing w:val="-5"/>
         </w:rPr>
         <w:t>If there are any immediate problems or grey areas just regarding the project requirements or deliverables, the client/supervisor will be contacted as soon as possible via email with the problem statement.</w:t>
+      </w:r>
+    </w:p>
+    <w:p>
+      <w:pPr>
+        <w:rPr>
+          <w:spacing w:val="-5"/>
+        </w:rPr>
+      </w:pPr>
+      <w:r>
+        <w:rPr>
+          <w:spacing w:val="-5"/>
+        </w:rPr>
+        <w:br w:type="page"/>
       </w:r>
     </w:p>
     <w:p>
@@ -2606,7 +2619,7 @@
         <w:tblW w:w="0" w:type="auto"/>
         <w:tblInd w:w="556" w:type="dxa"/>
         <w:tblLayout w:type="fixed"/>
-        <w:tblLook w:val="0000" w:firstRow="0" w:lastRow="0" w:firstColumn="0" w:lastColumn="0" w:noHBand="0" w:noVBand="0"/>
+        <w:tblLook w:val="0000"/>
       </w:tblPr>
       <w:tblGrid>
         <w:gridCol w:w="1846"/>
@@ -3410,7 +3423,7 @@
         </w:rPr>
         <w:pict>
           <v:shape id="_x0000_i1035" type="#_x0000_t75" style="width:6in;height:7.2pt" o:hrpct="0" o:hr="t">
-            <v:imagedata r:id="rId9" o:title="BD10290_"/>
+            <v:imagedata r:id="rId8" o:title="BD10290_"/>
           </v:shape>
         </w:pict>
       </w:r>
@@ -3440,14 +3453,14 @@
           <w:lang w:eastAsia="en-AU"/>
         </w:rPr>
         <w:drawing>
-          <wp:inline distT="0" distB="0" distL="0" distR="0" wp14:anchorId="6E921183" wp14:editId="74B6BD08">
+          <wp:inline distT="0" distB="0" distL="0" distR="0">
             <wp:extent cx="5934075" cy="6791325"/>
-            <wp:effectExtent l="19050" t="0" r="0" b="0"/>
+            <wp:effectExtent l="38100" t="0" r="9525" b="0"/>
             <wp:docPr id="1" name="Diagram 1"/>
             <wp:cNvGraphicFramePr/>
             <a:graphic xmlns:a="http://schemas.openxmlformats.org/drawingml/2006/main">
               <a:graphicData uri="http://schemas.openxmlformats.org/drawingml/2006/diagram">
-                <dgm:relIds xmlns:dgm="http://schemas.openxmlformats.org/drawingml/2006/diagram" xmlns:r="http://schemas.openxmlformats.org/officeDocument/2006/relationships" r:dm="rId10" r:lo="rId11" r:qs="rId12" r:cs="rId13"/>
+                <dgm:relIds xmlns:dgm="http://schemas.openxmlformats.org/drawingml/2006/diagram" xmlns:r="http://schemas.openxmlformats.org/officeDocument/2006/relationships" r:dm="rId9" r:lo="rId10" r:qs="rId11" r:cs="rId12"/>
               </a:graphicData>
             </a:graphic>
           </wp:inline>
@@ -3472,7 +3485,7 @@
       <w:tblPr>
         <w:tblW w:w="9037" w:type="dxa"/>
         <w:tblInd w:w="93" w:type="dxa"/>
-        <w:tblLook w:val="04A0" w:firstRow="1" w:lastRow="0" w:firstColumn="1" w:lastColumn="0" w:noHBand="0" w:noVBand="1"/>
+        <w:tblLook w:val="04A0"/>
       </w:tblPr>
       <w:tblGrid>
         <w:gridCol w:w="2501"/>
@@ -7773,7 +7786,7 @@
         </w:rPr>
         <w:pict>
           <v:shape id="_x0000_i1036" type="#_x0000_t75" style="width:6in;height:7.2pt" o:hrpct="0" o:hr="t">
-            <v:imagedata r:id="rId9" o:title="BD10290_"/>
+            <v:imagedata r:id="rId8" o:title="BD10290_"/>
           </v:shape>
         </w:pict>
       </w:r>
@@ -7804,7 +7817,7 @@
           <w:lang w:eastAsia="en-AU"/>
         </w:rPr>
         <w:drawing>
-          <wp:inline distT="0" distB="0" distL="0" distR="0" wp14:anchorId="217ED212" wp14:editId="194DC140">
+          <wp:inline distT="0" distB="0" distL="0" distR="0">
             <wp:extent cx="5610225" cy="5492129"/>
             <wp:effectExtent l="0" t="0" r="0" b="0"/>
             <wp:docPr id="2" name="Picture 2"/>
@@ -7819,10 +7832,10 @@
                     <pic:cNvPicPr/>
                   </pic:nvPicPr>
                   <pic:blipFill>
-                    <a:blip r:embed="rId15" cstate="print">
+                    <a:blip r:embed="rId14" cstate="print">
                       <a:extLst>
                         <a:ext uri="{28A0092B-C50C-407E-A947-70E740481C1C}">
-                          <a14:useLocalDpi xmlns:a14="http://schemas.microsoft.com/office/drawing/2010/main" val="0"/>
+                          <a14:useLocalDpi xmlns:a14="http://schemas.microsoft.com/office/drawing/2010/main" xmlns:wps="http://schemas.microsoft.com/office/word/2010/wordprocessingShape" xmlns:wpi="http://schemas.microsoft.com/office/word/2010/wordprocessingInk" xmlns:wpg="http://schemas.microsoft.com/office/word/2010/wordprocessingGroup" xmlns:w14="http://schemas.microsoft.com/office/word/2010/wordml" xmlns:w="http://schemas.openxmlformats.org/wordprocessingml/2006/main" xmlns:w10="urn:schemas-microsoft-com:office:word" xmlns:wp14="http://schemas.microsoft.com/office/word/2010/wordprocessingDrawing" xmlns:v="urn:schemas-microsoft-com:vml" xmlns:o="urn:schemas-microsoft-com:office:office" xmlns:mc="http://schemas.openxmlformats.org/markup-compatibility/2006" xmlns:wpc="http://schemas.microsoft.com/office/word/2010/wordprocessingCanvas" xmlns="" val="0"/>
                         </a:ext>
                       </a:extLst>
                     </a:blip>
@@ -8395,7 +8408,7 @@
         </w:rPr>
         <w:pict>
           <v:shape id="_x0000_i1037" type="#_x0000_t75" style="width:6in;height:7.2pt" o:hrpct="0" o:hr="t">
-            <v:imagedata r:id="rId9" o:title="BD10290_"/>
+            <v:imagedata r:id="rId8" o:title="BD10290_"/>
           </v:shape>
         </w:pict>
       </w:r>
@@ -8570,7 +8583,7 @@
         </w:rPr>
         <w:pict>
           <v:shape id="_x0000_i1038" type="#_x0000_t75" style="width:6in;height:7.2pt" o:hrpct="0" o:hr="t">
-            <v:imagedata r:id="rId9" o:title="BD10290_"/>
+            <v:imagedata r:id="rId8" o:title="BD10290_"/>
           </v:shape>
         </w:pict>
       </w:r>
@@ -8918,7 +8931,7 @@
         </w:rPr>
         <w:pict>
           <v:shape id="_x0000_i1039" type="#_x0000_t75" style="width:6in;height:7.2pt" o:hrpct="0" o:hr="t">
-            <v:imagedata r:id="rId9" o:title="BD10290_"/>
+            <v:imagedata r:id="rId8" o:title="BD10290_"/>
           </v:shape>
         </w:pict>
       </w:r>
@@ -8987,7 +9000,7 @@
         </w:rPr>
         <w:pict>
           <v:shape id="_x0000_i1040" type="#_x0000_t75" style="width:6in;height:7.2pt" o:hrpct="0" o:hr="t">
-            <v:imagedata r:id="rId9" o:title="BD10290_"/>
+            <v:imagedata r:id="rId8" o:title="BD10290_"/>
           </v:shape>
         </w:pict>
       </w:r>
@@ -9177,7 +9190,7 @@
           <w:lang w:eastAsia="en-AU"/>
         </w:rPr>
         <w:drawing>
-          <wp:inline distT="0" distB="0" distL="0" distR="0" wp14:anchorId="761F8557" wp14:editId="324B4E39">
+          <wp:inline distT="0" distB="0" distL="0" distR="0">
             <wp:extent cx="6273251" cy="2619375"/>
             <wp:effectExtent l="0" t="0" r="0" b="0"/>
             <wp:docPr id="16" name="Picture 16"/>
@@ -9192,10 +9205,10 @@
                     <pic:cNvPicPr/>
                   </pic:nvPicPr>
                   <pic:blipFill>
-                    <a:blip r:embed="rId16" cstate="print">
+                    <a:blip r:embed="rId15" cstate="print">
                       <a:extLst>
                         <a:ext uri="{28A0092B-C50C-407E-A947-70E740481C1C}">
-                          <a14:useLocalDpi xmlns:a14="http://schemas.microsoft.com/office/drawing/2010/main" val="0"/>
+                          <a14:useLocalDpi xmlns:a14="http://schemas.microsoft.com/office/drawing/2010/main" xmlns:wps="http://schemas.microsoft.com/office/word/2010/wordprocessingShape" xmlns:wpi="http://schemas.microsoft.com/office/word/2010/wordprocessingInk" xmlns:wpg="http://schemas.microsoft.com/office/word/2010/wordprocessingGroup" xmlns:w14="http://schemas.microsoft.com/office/word/2010/wordml" xmlns:w="http://schemas.openxmlformats.org/wordprocessingml/2006/main" xmlns:w10="urn:schemas-microsoft-com:office:word" xmlns:wp14="http://schemas.microsoft.com/office/word/2010/wordprocessingDrawing" xmlns:v="urn:schemas-microsoft-com:vml" xmlns:o="urn:schemas-microsoft-com:office:office" xmlns:mc="http://schemas.openxmlformats.org/markup-compatibility/2006" xmlns:wpc="http://schemas.microsoft.com/office/word/2010/wordprocessingCanvas" xmlns="" val="0"/>
                         </a:ext>
                       </a:extLst>
                     </a:blip>
@@ -9277,7 +9290,7 @@
       <w:tblPr>
         <w:tblStyle w:val="TableGrid"/>
         <w:tblW w:w="0" w:type="auto"/>
-        <w:tblLook w:val="04A0" w:firstRow="1" w:lastRow="0" w:firstColumn="1" w:lastColumn="0" w:noHBand="0" w:noVBand="1"/>
+        <w:tblLook w:val="04A0"/>
       </w:tblPr>
       <w:tblGrid>
         <w:gridCol w:w="2384"/>
@@ -9631,7 +9644,7 @@
       <w:tblPr>
         <w:tblStyle w:val="TableGrid"/>
         <w:tblW w:w="0" w:type="auto"/>
-        <w:tblLook w:val="04A0" w:firstRow="1" w:lastRow="0" w:firstColumn="1" w:lastColumn="0" w:noHBand="0" w:noVBand="1"/>
+        <w:tblLook w:val="04A0"/>
       </w:tblPr>
       <w:tblGrid>
         <w:gridCol w:w="3080"/>
@@ -9726,7 +9739,7 @@
                 <w:lang w:val="en-US"/>
               </w:rPr>
             </w:pPr>
-            <w:hyperlink r:id="rId17" w:history="1">
+            <w:hyperlink r:id="rId16" w:history="1">
               <w:r>
                 <w:rPr>
                   <w:rStyle w:val="Hyperlink"/>
@@ -9786,7 +9799,7 @@
             <w:tcW w:w="3081" w:type="dxa"/>
           </w:tcPr>
           <w:p>
-            <w:hyperlink r:id="rId18" w:history="1">
+            <w:hyperlink r:id="rId17" w:history="1">
               <w:r>
                 <w:rPr>
                   <w:rStyle w:val="Hyperlink"/>
@@ -9847,7 +9860,7 @@
                 <w:lang w:val="en-US"/>
               </w:rPr>
             </w:pPr>
-            <w:hyperlink r:id="rId19" w:history="1">
+            <w:hyperlink r:id="rId18" w:history="1">
               <w:r>
                 <w:rPr>
                   <w:rStyle w:val="Hyperlink"/>
@@ -9906,7 +9919,7 @@
                 <w:lang w:val="en-US"/>
               </w:rPr>
             </w:pPr>
-            <w:hyperlink r:id="rId20" w:history="1">
+            <w:hyperlink r:id="rId19" w:history="1">
               <w:r>
                 <w:rPr>
                   <w:rStyle w:val="Hyperlink"/>
@@ -9966,7 +9979,7 @@
             <w:tcW w:w="3081" w:type="dxa"/>
           </w:tcPr>
           <w:p>
-            <w:hyperlink r:id="rId21" w:history="1">
+            <w:hyperlink r:id="rId20" w:history="1">
               <w:r>
                 <w:rPr>
                   <w:rStyle w:val="Hyperlink"/>
@@ -11014,7 +11027,7 @@
         <w:tblW w:w="10916" w:type="dxa"/>
         <w:tblInd w:w="-743" w:type="dxa"/>
         <w:tblLayout w:type="fixed"/>
-        <w:tblLook w:val="04A0" w:firstRow="1" w:lastRow="0" w:firstColumn="1" w:lastColumn="0" w:noHBand="0" w:noVBand="1"/>
+        <w:tblLook w:val="04A0"/>
       </w:tblPr>
       <w:tblGrid>
         <w:gridCol w:w="851"/>
@@ -13246,7 +13259,7 @@
       <w:tblPr>
         <w:tblStyle w:val="TableGrid"/>
         <w:tblW w:w="0" w:type="auto"/>
-        <w:tblLook w:val="04A0" w:firstRow="1" w:lastRow="0" w:firstColumn="1" w:lastColumn="0" w:noHBand="0" w:noVBand="1"/>
+        <w:tblLook w:val="04A0"/>
       </w:tblPr>
       <w:tblGrid>
         <w:gridCol w:w="3332"/>
@@ -14841,7 +14854,7 @@
     </w:p>
     <w:p/>
     <w:sectPr>
-      <w:footerReference w:type="default" r:id="rId22"/>
+      <w:footerReference w:type="default" r:id="rId21"/>
       <w:pgSz w:w="11906" w:h="16838"/>
       <w:pgMar w:top="1440" w:right="1440" w:bottom="1440" w:left="1440" w:header="708" w:footer="708" w:gutter="0"/>
       <w:cols w:space="708"/>
@@ -14852,7 +14865,7 @@
 </file>
 
 <file path=word/endnotes.xml><?xml version="1.0" encoding="utf-8"?>
-<w:endnotes xmlns:wpc="http://schemas.microsoft.com/office/word/2010/wordprocessingCanvas" xmlns:mc="http://schemas.openxmlformats.org/markup-compatibility/2006" xmlns:o="urn:schemas-microsoft-com:office:office" xmlns:r="http://schemas.openxmlformats.org/officeDocument/2006/relationships" xmlns:m="http://schemas.openxmlformats.org/officeDocument/2006/math" xmlns:v="urn:schemas-microsoft-com:vml" xmlns:wp14="http://schemas.microsoft.com/office/word/2010/wordprocessingDrawing" xmlns:wp="http://schemas.openxmlformats.org/drawingml/2006/wordprocessingDrawing" xmlns:w10="urn:schemas-microsoft-com:office:word" xmlns:w="http://schemas.openxmlformats.org/wordprocessingml/2006/main" xmlns:w14="http://schemas.microsoft.com/office/word/2010/wordml" xmlns:wpg="http://schemas.microsoft.com/office/word/2010/wordprocessingGroup" xmlns:wpi="http://schemas.microsoft.com/office/word/2010/wordprocessingInk" xmlns:wne="http://schemas.microsoft.com/office/word/2006/wordml" xmlns:wps="http://schemas.microsoft.com/office/word/2010/wordprocessingShape" mc:Ignorable="w14 wp14">
+<w:endnotes xmlns:ve="http://schemas.openxmlformats.org/markup-compatibility/2006" xmlns:o="urn:schemas-microsoft-com:office:office" xmlns:r="http://schemas.openxmlformats.org/officeDocument/2006/relationships" xmlns:m="http://schemas.openxmlformats.org/officeDocument/2006/math" xmlns:v="urn:schemas-microsoft-com:vml" xmlns:wp="http://schemas.openxmlformats.org/drawingml/2006/wordprocessingDrawing" xmlns:w10="urn:schemas-microsoft-com:office:word" xmlns:w="http://schemas.openxmlformats.org/wordprocessingml/2006/main" xmlns:wne="http://schemas.microsoft.com/office/word/2006/wordml">
   <w:endnote w:type="separator" w:id="-1">
     <w:p>
       <w:pPr>
@@ -14877,7 +14890,7 @@
 </file>
 
 <file path=word/footer1.xml><?xml version="1.0" encoding="utf-8"?>
-<w:ftr xmlns:wpc="http://schemas.microsoft.com/office/word/2010/wordprocessingCanvas" xmlns:mc="http://schemas.openxmlformats.org/markup-compatibility/2006" xmlns:o="urn:schemas-microsoft-com:office:office" xmlns:r="http://schemas.openxmlformats.org/officeDocument/2006/relationships" xmlns:m="http://schemas.openxmlformats.org/officeDocument/2006/math" xmlns:v="urn:schemas-microsoft-com:vml" xmlns:wp14="http://schemas.microsoft.com/office/word/2010/wordprocessingDrawing" xmlns:wp="http://schemas.openxmlformats.org/drawingml/2006/wordprocessingDrawing" xmlns:w10="urn:schemas-microsoft-com:office:word" xmlns:w="http://schemas.openxmlformats.org/wordprocessingml/2006/main" xmlns:w14="http://schemas.microsoft.com/office/word/2010/wordml" xmlns:wpg="http://schemas.microsoft.com/office/word/2010/wordprocessingGroup" xmlns:wpi="http://schemas.microsoft.com/office/word/2010/wordprocessingInk" xmlns:wne="http://schemas.microsoft.com/office/word/2006/wordml" xmlns:wps="http://schemas.microsoft.com/office/word/2010/wordprocessingShape" mc:Ignorable="w14 wp14">
+<w:ftr xmlns:ve="http://schemas.openxmlformats.org/markup-compatibility/2006" xmlns:o="urn:schemas-microsoft-com:office:office" xmlns:r="http://schemas.openxmlformats.org/officeDocument/2006/relationships" xmlns:m="http://schemas.openxmlformats.org/officeDocument/2006/math" xmlns:v="urn:schemas-microsoft-com:vml" xmlns:wp="http://schemas.openxmlformats.org/drawingml/2006/wordprocessingDrawing" xmlns:w10="urn:schemas-microsoft-com:office:word" xmlns:w="http://schemas.openxmlformats.org/wordprocessingml/2006/main" xmlns:wne="http://schemas.microsoft.com/office/word/2006/wordml">
   <w:sdt>
     <w:sdtPr>
       <w:id w:val="4479023"/>
@@ -14905,7 +14918,7 @@
           <w:rPr>
             <w:noProof/>
           </w:rPr>
-          <w:t>22</w:t>
+          <w:t>20</w:t>
         </w:r>
         <w:r>
           <w:rPr>
@@ -14925,7 +14938,7 @@
 </file>
 
 <file path=word/footnotes.xml><?xml version="1.0" encoding="utf-8"?>
-<w:footnotes xmlns:wpc="http://schemas.microsoft.com/office/word/2010/wordprocessingCanvas" xmlns:mc="http://schemas.openxmlformats.org/markup-compatibility/2006" xmlns:o="urn:schemas-microsoft-com:office:office" xmlns:r="http://schemas.openxmlformats.org/officeDocument/2006/relationships" xmlns:m="http://schemas.openxmlformats.org/officeDocument/2006/math" xmlns:v="urn:schemas-microsoft-com:vml" xmlns:wp14="http://schemas.microsoft.com/office/word/2010/wordprocessingDrawing" xmlns:wp="http://schemas.openxmlformats.org/drawingml/2006/wordprocessingDrawing" xmlns:w10="urn:schemas-microsoft-com:office:word" xmlns:w="http://schemas.openxmlformats.org/wordprocessingml/2006/main" xmlns:w14="http://schemas.microsoft.com/office/word/2010/wordml" xmlns:wpg="http://schemas.microsoft.com/office/word/2010/wordprocessingGroup" xmlns:wpi="http://schemas.microsoft.com/office/word/2010/wordprocessingInk" xmlns:wne="http://schemas.microsoft.com/office/word/2006/wordml" xmlns:wps="http://schemas.microsoft.com/office/word/2010/wordprocessingShape" mc:Ignorable="w14 wp14">
+<w:footnotes xmlns:ve="http://schemas.openxmlformats.org/markup-compatibility/2006" xmlns:o="urn:schemas-microsoft-com:office:office" xmlns:r="http://schemas.openxmlformats.org/officeDocument/2006/relationships" xmlns:m="http://schemas.openxmlformats.org/officeDocument/2006/math" xmlns:v="urn:schemas-microsoft-com:vml" xmlns:wp="http://schemas.openxmlformats.org/drawingml/2006/wordprocessingDrawing" xmlns:w10="urn:schemas-microsoft-com:office:word" xmlns:w="http://schemas.openxmlformats.org/wordprocessingml/2006/main" xmlns:wne="http://schemas.microsoft.com/office/word/2006/wordml">
   <w:footnote w:type="separator" w:id="-1">
     <w:p>
       <w:pPr>
@@ -14950,7 +14963,7 @@
 </file>
 
 <file path=word/numbering.xml><?xml version="1.0" encoding="utf-8"?>
-<w:numbering xmlns:wpc="http://schemas.microsoft.com/office/word/2010/wordprocessingCanvas" xmlns:mc="http://schemas.openxmlformats.org/markup-compatibility/2006" xmlns:o="urn:schemas-microsoft-com:office:office" xmlns:r="http://schemas.openxmlformats.org/officeDocument/2006/relationships" xmlns:m="http://schemas.openxmlformats.org/officeDocument/2006/math" xmlns:v="urn:schemas-microsoft-com:vml" xmlns:wp14="http://schemas.microsoft.com/office/word/2010/wordprocessingDrawing" xmlns:wp="http://schemas.openxmlformats.org/drawingml/2006/wordprocessingDrawing" xmlns:w10="urn:schemas-microsoft-com:office:word" xmlns:w="http://schemas.openxmlformats.org/wordprocessingml/2006/main" xmlns:w14="http://schemas.microsoft.com/office/word/2010/wordml" xmlns:wpg="http://schemas.microsoft.com/office/word/2010/wordprocessingGroup" xmlns:wpi="http://schemas.microsoft.com/office/word/2010/wordprocessingInk" xmlns:wne="http://schemas.microsoft.com/office/word/2006/wordml" xmlns:wps="http://schemas.microsoft.com/office/word/2010/wordprocessingShape" mc:Ignorable="w14 wp14">
+<w:numbering xmlns:ve="http://schemas.openxmlformats.org/markup-compatibility/2006" xmlns:o="urn:schemas-microsoft-com:office:office" xmlns:r="http://schemas.openxmlformats.org/officeDocument/2006/relationships" xmlns:m="http://schemas.openxmlformats.org/officeDocument/2006/math" xmlns:v="urn:schemas-microsoft-com:vml" xmlns:wp="http://schemas.openxmlformats.org/drawingml/2006/wordprocessingDrawing" xmlns:w10="urn:schemas-microsoft-com:office:word" xmlns:w="http://schemas.openxmlformats.org/wordprocessingml/2006/main" xmlns:wne="http://schemas.microsoft.com/office/word/2006/wordml">
   <w:abstractNum w:abstractNumId="0">
     <w:nsid w:val="00000003"/>
     <w:multiLevelType w:val="singleLevel"/>
@@ -17468,7 +17481,7 @@
 </file>
 
 <file path=word/styles.xml><?xml version="1.0" encoding="utf-8"?>
-<w:styles xmlns:mc="http://schemas.openxmlformats.org/markup-compatibility/2006" xmlns:r="http://schemas.openxmlformats.org/officeDocument/2006/relationships" xmlns:w="http://schemas.openxmlformats.org/wordprocessingml/2006/main" xmlns:w14="http://schemas.microsoft.com/office/word/2010/wordml" mc:Ignorable="w14">
+<w:styles xmlns:r="http://schemas.openxmlformats.org/officeDocument/2006/relationships" xmlns:w="http://schemas.openxmlformats.org/wordprocessingml/2006/main">
   <w:docDefaults>
     <w:rPrDefault>
       <w:rPr>
@@ -17662,6 +17675,7 @@
     <w:uiPriority w:val="99"/>
     <w:semiHidden/>
     <w:unhideWhenUsed/>
+    <w:qFormat/>
     <w:tblPr>
       <w:tblInd w:w="0" w:type="dxa"/>
       <w:tblCellMar>
@@ -19722,69 +19736,69 @@
   </dgm:ptLst>
   <dgm:cxnLst>
     <dgm:cxn modelId="{CD3298AC-8DBC-4284-BE2D-27268D4249B1}" srcId="{C13CC66A-7D0D-4118-8A60-FF63DB723F7A}" destId="{06F2FC1D-99BD-41DC-AEF1-AA346FEE5E52}" srcOrd="0" destOrd="0" parTransId="{8518AF67-0764-4ED3-A935-E0D61C1A5DFA}" sibTransId="{A52B1960-6D42-42AB-8E22-907973D307BB}"/>
-    <dgm:cxn modelId="{A55E5D0C-BA6B-4A00-9090-09C17E54438A}" type="presOf" srcId="{8518AF67-0764-4ED3-A935-E0D61C1A5DFA}" destId="{0C28DA98-FFAF-4A9F-9B87-B8F647566FF6}" srcOrd="0" destOrd="0" presId="urn:microsoft.com/office/officeart/2005/8/layout/hierarchy6"/>
-    <dgm:cxn modelId="{B92CA20E-598A-4339-9D96-FA7A47349A39}" type="presOf" srcId="{33BB7E1B-A47D-4615-B41A-34F797E0A91A}" destId="{09195D0E-EBC6-49DE-BBF6-1341C005AE14}" srcOrd="0" destOrd="0" presId="urn:microsoft.com/office/officeart/2005/8/layout/hierarchy6"/>
+    <dgm:cxn modelId="{5115E39F-AFF2-4227-B0A0-2AF746290BF7}" srcId="{4FC03650-22D2-41B3-96E1-F9D25D86A2D1}" destId="{ECDEE379-7037-4286-BF27-6639FD20D9D7}" srcOrd="3" destOrd="0" parTransId="{33BB7E1B-A47D-4615-B41A-34F797E0A91A}" sibTransId="{AF38E865-28C4-473B-9394-EE80F2C0E629}"/>
+    <dgm:cxn modelId="{D58039D6-F494-4360-993C-965D988A9050}" type="presOf" srcId="{8518AF67-0764-4ED3-A935-E0D61C1A5DFA}" destId="{0C28DA98-FFAF-4A9F-9B87-B8F647566FF6}" srcOrd="0" destOrd="0" presId="urn:microsoft.com/office/officeart/2005/8/layout/hierarchy6"/>
+    <dgm:cxn modelId="{67C7BCF5-573E-44F2-A7A8-BD07CB4517A8}" srcId="{4FC03650-22D2-41B3-96E1-F9D25D86A2D1}" destId="{E2AD8952-0461-441D-9ECB-524FD804EA52}" srcOrd="2" destOrd="0" parTransId="{4C6BB08C-3A9D-40CA-AFC5-7D1206424AA7}" sibTransId="{5B7F7522-818C-4EFF-850A-CF389263B548}"/>
+    <dgm:cxn modelId="{16D6A3EC-8ED6-48AA-82D5-6D26B497399E}" type="presOf" srcId="{06F2FC1D-99BD-41DC-AEF1-AA346FEE5E52}" destId="{E888C76C-88BD-4D67-8DCC-02B49ECDEE8E}" srcOrd="0" destOrd="0" presId="urn:microsoft.com/office/officeart/2005/8/layout/hierarchy6"/>
+    <dgm:cxn modelId="{EAAE5623-07DA-4273-8D3B-9341184F77D8}" type="presOf" srcId="{3B5AFC82-6E0F-4A1A-93E9-0C52944202AF}" destId="{AFA13957-37C1-42C7-9326-9637976F0B9F}" srcOrd="0" destOrd="0" presId="urn:microsoft.com/office/officeart/2005/8/layout/hierarchy6"/>
+    <dgm:cxn modelId="{A316E5A9-D424-4F73-9CDD-7B0A07662E98}" type="presOf" srcId="{C13CC66A-7D0D-4118-8A60-FF63DB723F7A}" destId="{1E58A067-C9CD-4A52-A779-CB28E9E4275C}" srcOrd="0" destOrd="0" presId="urn:microsoft.com/office/officeart/2005/8/layout/hierarchy6"/>
+    <dgm:cxn modelId="{18CACCCC-B0FE-4EB2-910B-1A4FE7E7BE24}" type="presOf" srcId="{4C6BB08C-3A9D-40CA-AFC5-7D1206424AA7}" destId="{47578327-F14C-43FC-82E1-A2F17B519FA3}" srcOrd="0" destOrd="0" presId="urn:microsoft.com/office/officeart/2005/8/layout/hierarchy6"/>
+    <dgm:cxn modelId="{A75E4911-6006-4470-8B4B-66F88BB84224}" type="presOf" srcId="{4FC03650-22D2-41B3-96E1-F9D25D86A2D1}" destId="{B2606A13-ADD4-4337-B37A-83EA4B5C04E1}" srcOrd="0" destOrd="0" presId="urn:microsoft.com/office/officeart/2005/8/layout/hierarchy6"/>
+    <dgm:cxn modelId="{747D947A-FE08-41BE-ABE6-4E94E94555AD}" type="presOf" srcId="{D6616F5F-9F63-4ED0-9FAF-8C2CD96F1E21}" destId="{CCF2CA98-BD58-4948-AA40-159D7A24F976}" srcOrd="0" destOrd="0" presId="urn:microsoft.com/office/officeart/2005/8/layout/hierarchy6"/>
+    <dgm:cxn modelId="{EA2D4723-4D8E-4A26-8BD0-E729E6E76D0A}" srcId="{4FC03650-22D2-41B3-96E1-F9D25D86A2D1}" destId="{3B5AFC82-6E0F-4A1A-93E9-0C52944202AF}" srcOrd="1" destOrd="0" parTransId="{963FCCAF-2032-445F-B8E7-14583193327F}" sibTransId="{BB3F43FD-2844-4009-B36E-41C23A17F5C7}"/>
+    <dgm:cxn modelId="{6627CE33-A87D-4259-84A3-1BEC7C36D29C}" type="presOf" srcId="{ECDEE379-7037-4286-BF27-6639FD20D9D7}" destId="{2A5AE0FC-1157-4604-AF57-F56E6E12E28A}" srcOrd="0" destOrd="0" presId="urn:microsoft.com/office/officeart/2005/8/layout/hierarchy6"/>
+    <dgm:cxn modelId="{3F783DED-B99B-4668-8944-CD59A77CFC64}" srcId="{4FC03650-22D2-41B3-96E1-F9D25D86A2D1}" destId="{D6616F5F-9F63-4ED0-9FAF-8C2CD96F1E21}" srcOrd="0" destOrd="0" parTransId="{C54DC4D4-EBD5-4412-86B7-8C0C669076F3}" sibTransId="{EBE1EEB8-962D-41D7-9E60-6566D5F6DC5F}"/>
+    <dgm:cxn modelId="{A6ADEA73-B87B-4D45-A0EC-6F57E0667607}" type="presOf" srcId="{963FCCAF-2032-445F-B8E7-14583193327F}" destId="{060917F8-B48F-49C1-AC15-A977D1A53133}" srcOrd="0" destOrd="0" presId="urn:microsoft.com/office/officeart/2005/8/layout/hierarchy6"/>
+    <dgm:cxn modelId="{28B7938F-F69F-4703-B6F8-520EE96DCE36}" type="presOf" srcId="{E2AD8952-0461-441D-9ECB-524FD804EA52}" destId="{02ECDDEE-7322-4301-AD63-74508C999548}" srcOrd="0" destOrd="0" presId="urn:microsoft.com/office/officeart/2005/8/layout/hierarchy6"/>
     <dgm:cxn modelId="{83B3A72E-2762-4A1B-ACF1-FF36354CDC15}" srcId="{468C4BC4-2646-4BE1-908D-A15A9DF6A8BE}" destId="{C13CC66A-7D0D-4118-8A60-FF63DB723F7A}" srcOrd="0" destOrd="0" parTransId="{217DFD9D-5466-493A-B205-9C535F7EA88C}" sibTransId="{2033AA2C-C6F0-4DAD-9D0B-0633FD77294B}"/>
-    <dgm:cxn modelId="{9C16F71E-AA03-464E-AA2C-B7680EE81076}" type="presOf" srcId="{E2AD8952-0461-441D-9ECB-524FD804EA52}" destId="{02ECDDEE-7322-4301-AD63-74508C999548}" srcOrd="0" destOrd="0" presId="urn:microsoft.com/office/officeart/2005/8/layout/hierarchy6"/>
-    <dgm:cxn modelId="{47E54738-7FFA-4CA4-B099-1928DDAD0003}" type="presOf" srcId="{963FCCAF-2032-445F-B8E7-14583193327F}" destId="{060917F8-B48F-49C1-AC15-A977D1A53133}" srcOrd="0" destOrd="0" presId="urn:microsoft.com/office/officeart/2005/8/layout/hierarchy6"/>
-    <dgm:cxn modelId="{CF23DF3D-ACA0-45AE-8D75-E0738B3C4DFC}" type="presOf" srcId="{C54DC4D4-EBD5-4412-86B7-8C0C669076F3}" destId="{B712C00B-1977-44A8-B1F2-79AB11DF3A45}" srcOrd="0" destOrd="0" presId="urn:microsoft.com/office/officeart/2005/8/layout/hierarchy6"/>
-    <dgm:cxn modelId="{2A3345E8-F959-4264-BD69-2F5D325C0A2E}" type="presOf" srcId="{4C6BB08C-3A9D-40CA-AFC5-7D1206424AA7}" destId="{47578327-F14C-43FC-82E1-A2F17B519FA3}" srcOrd="0" destOrd="0" presId="urn:microsoft.com/office/officeart/2005/8/layout/hierarchy6"/>
-    <dgm:cxn modelId="{B0A3598C-52FF-4DFA-98C7-87CB66B9FA67}" type="presOf" srcId="{3B5AFC82-6E0F-4A1A-93E9-0C52944202AF}" destId="{AFA13957-37C1-42C7-9326-9637976F0B9F}" srcOrd="0" destOrd="0" presId="urn:microsoft.com/office/officeart/2005/8/layout/hierarchy6"/>
-    <dgm:cxn modelId="{EA2D4723-4D8E-4A26-8BD0-E729E6E76D0A}" srcId="{4FC03650-22D2-41B3-96E1-F9D25D86A2D1}" destId="{3B5AFC82-6E0F-4A1A-93E9-0C52944202AF}" srcOrd="1" destOrd="0" parTransId="{963FCCAF-2032-445F-B8E7-14583193327F}" sibTransId="{BB3F43FD-2844-4009-B36E-41C23A17F5C7}"/>
     <dgm:cxn modelId="{CC483CBE-A026-4952-8190-5D358AEA8889}" srcId="{06F2FC1D-99BD-41DC-AEF1-AA346FEE5E52}" destId="{4FC03650-22D2-41B3-96E1-F9D25D86A2D1}" srcOrd="0" destOrd="0" parTransId="{255947D9-DD3D-493D-946E-D00F51D40D59}" sibTransId="{BB321675-D17A-4A1A-B78F-16155FD948A9}"/>
-    <dgm:cxn modelId="{5115E39F-AFF2-4227-B0A0-2AF746290BF7}" srcId="{4FC03650-22D2-41B3-96E1-F9D25D86A2D1}" destId="{ECDEE379-7037-4286-BF27-6639FD20D9D7}" srcOrd="3" destOrd="0" parTransId="{33BB7E1B-A47D-4615-B41A-34F797E0A91A}" sibTransId="{AF38E865-28C4-473B-9394-EE80F2C0E629}"/>
-    <dgm:cxn modelId="{2E8AB07E-2B90-4697-A3AA-2BE8381261AE}" type="presOf" srcId="{468C4BC4-2646-4BE1-908D-A15A9DF6A8BE}" destId="{90FB2B2B-9C97-4F51-9697-B0116F2BC534}" srcOrd="0" destOrd="0" presId="urn:microsoft.com/office/officeart/2005/8/layout/hierarchy6"/>
-    <dgm:cxn modelId="{3F783DED-B99B-4668-8944-CD59A77CFC64}" srcId="{4FC03650-22D2-41B3-96E1-F9D25D86A2D1}" destId="{D6616F5F-9F63-4ED0-9FAF-8C2CD96F1E21}" srcOrd="0" destOrd="0" parTransId="{C54DC4D4-EBD5-4412-86B7-8C0C669076F3}" sibTransId="{EBE1EEB8-962D-41D7-9E60-6566D5F6DC5F}"/>
-    <dgm:cxn modelId="{EEA903AD-CA37-4499-A337-8583CE7D210C}" type="presOf" srcId="{06F2FC1D-99BD-41DC-AEF1-AA346FEE5E52}" destId="{E888C76C-88BD-4D67-8DCC-02B49ECDEE8E}" srcOrd="0" destOrd="0" presId="urn:microsoft.com/office/officeart/2005/8/layout/hierarchy6"/>
-    <dgm:cxn modelId="{67C7BCF5-573E-44F2-A7A8-BD07CB4517A8}" srcId="{4FC03650-22D2-41B3-96E1-F9D25D86A2D1}" destId="{E2AD8952-0461-441D-9ECB-524FD804EA52}" srcOrd="2" destOrd="0" parTransId="{4C6BB08C-3A9D-40CA-AFC5-7D1206424AA7}" sibTransId="{5B7F7522-818C-4EFF-850A-CF389263B548}"/>
-    <dgm:cxn modelId="{302B01A0-822F-4966-AC26-036FD27BC3D9}" type="presOf" srcId="{ECDEE379-7037-4286-BF27-6639FD20D9D7}" destId="{2A5AE0FC-1157-4604-AF57-F56E6E12E28A}" srcOrd="0" destOrd="0" presId="urn:microsoft.com/office/officeart/2005/8/layout/hierarchy6"/>
-    <dgm:cxn modelId="{54EBB726-56D6-4449-9AA7-319E828210FC}" type="presOf" srcId="{D6616F5F-9F63-4ED0-9FAF-8C2CD96F1E21}" destId="{CCF2CA98-BD58-4948-AA40-159D7A24F976}" srcOrd="0" destOrd="0" presId="urn:microsoft.com/office/officeart/2005/8/layout/hierarchy6"/>
-    <dgm:cxn modelId="{6816ABB0-3305-44BB-BA19-BD33368F826B}" type="presOf" srcId="{4FC03650-22D2-41B3-96E1-F9D25D86A2D1}" destId="{B2606A13-ADD4-4337-B37A-83EA4B5C04E1}" srcOrd="0" destOrd="0" presId="urn:microsoft.com/office/officeart/2005/8/layout/hierarchy6"/>
-    <dgm:cxn modelId="{647E28C0-656D-4463-8F34-2E8B52161F53}" type="presOf" srcId="{C13CC66A-7D0D-4118-8A60-FF63DB723F7A}" destId="{1E58A067-C9CD-4A52-A779-CB28E9E4275C}" srcOrd="0" destOrd="0" presId="urn:microsoft.com/office/officeart/2005/8/layout/hierarchy6"/>
-    <dgm:cxn modelId="{10405ABE-0172-4900-8B16-2C256734EFFD}" type="presOf" srcId="{255947D9-DD3D-493D-946E-D00F51D40D59}" destId="{00B0AB45-9DDB-403E-8A05-283F3458F8AD}" srcOrd="0" destOrd="0" presId="urn:microsoft.com/office/officeart/2005/8/layout/hierarchy6"/>
-    <dgm:cxn modelId="{C426379E-15CD-4E7C-9F19-6D5E688C5311}" type="presParOf" srcId="{90FB2B2B-9C97-4F51-9697-B0116F2BC534}" destId="{35E0C59C-6213-44A6-89D4-DD7B56F962AF}" srcOrd="0" destOrd="0" presId="urn:microsoft.com/office/officeart/2005/8/layout/hierarchy6"/>
-    <dgm:cxn modelId="{6FD1A041-2505-45C9-BF1C-828B6BAC89CB}" type="presParOf" srcId="{35E0C59C-6213-44A6-89D4-DD7B56F962AF}" destId="{CDDD40DE-018F-4849-B756-95B3257FED6B}" srcOrd="0" destOrd="0" presId="urn:microsoft.com/office/officeart/2005/8/layout/hierarchy6"/>
-    <dgm:cxn modelId="{8A3D0E53-A5A4-4B2A-92FC-50A114F0A7C1}" type="presParOf" srcId="{CDDD40DE-018F-4849-B756-95B3257FED6B}" destId="{487E173D-D417-44DF-AA82-51472C535073}" srcOrd="0" destOrd="0" presId="urn:microsoft.com/office/officeart/2005/8/layout/hierarchy6"/>
-    <dgm:cxn modelId="{CB5EEC02-C94D-4D3E-BCD1-87D63B7CB104}" type="presParOf" srcId="{487E173D-D417-44DF-AA82-51472C535073}" destId="{1E58A067-C9CD-4A52-A779-CB28E9E4275C}" srcOrd="0" destOrd="0" presId="urn:microsoft.com/office/officeart/2005/8/layout/hierarchy6"/>
-    <dgm:cxn modelId="{A69B5391-1FC8-4F5F-895C-0AE5283363A4}" type="presParOf" srcId="{487E173D-D417-44DF-AA82-51472C535073}" destId="{2EE42C9E-2EC1-443A-B6EE-0B5A1F2B967A}" srcOrd="1" destOrd="0" presId="urn:microsoft.com/office/officeart/2005/8/layout/hierarchy6"/>
-    <dgm:cxn modelId="{203C6068-2869-4EE4-AD94-AB2003ECE7E4}" type="presParOf" srcId="{2EE42C9E-2EC1-443A-B6EE-0B5A1F2B967A}" destId="{0C28DA98-FFAF-4A9F-9B87-B8F647566FF6}" srcOrd="0" destOrd="0" presId="urn:microsoft.com/office/officeart/2005/8/layout/hierarchy6"/>
-    <dgm:cxn modelId="{799E11F5-3B4D-448F-B7B5-7B046CA41B65}" type="presParOf" srcId="{2EE42C9E-2EC1-443A-B6EE-0B5A1F2B967A}" destId="{173ACEAA-8B51-4B70-A64F-097C75ECC272}" srcOrd="1" destOrd="0" presId="urn:microsoft.com/office/officeart/2005/8/layout/hierarchy6"/>
-    <dgm:cxn modelId="{9047EF0F-C57C-4E02-AE91-2CF985ADACCB}" type="presParOf" srcId="{173ACEAA-8B51-4B70-A64F-097C75ECC272}" destId="{E888C76C-88BD-4D67-8DCC-02B49ECDEE8E}" srcOrd="0" destOrd="0" presId="urn:microsoft.com/office/officeart/2005/8/layout/hierarchy6"/>
-    <dgm:cxn modelId="{A6B40CB9-A783-41C4-8D5C-CC893FEC104C}" type="presParOf" srcId="{173ACEAA-8B51-4B70-A64F-097C75ECC272}" destId="{440806BA-92DE-461A-A839-C808E7EC7938}" srcOrd="1" destOrd="0" presId="urn:microsoft.com/office/officeart/2005/8/layout/hierarchy6"/>
-    <dgm:cxn modelId="{47DEFF13-39FA-445B-BCBD-9C130719E60B}" type="presParOf" srcId="{440806BA-92DE-461A-A839-C808E7EC7938}" destId="{00B0AB45-9DDB-403E-8A05-283F3458F8AD}" srcOrd="0" destOrd="0" presId="urn:microsoft.com/office/officeart/2005/8/layout/hierarchy6"/>
-    <dgm:cxn modelId="{EAE0D619-D43C-45D8-A820-0752723BE585}" type="presParOf" srcId="{440806BA-92DE-461A-A839-C808E7EC7938}" destId="{BF315E55-054E-4FC5-8160-158616110B9B}" srcOrd="1" destOrd="0" presId="urn:microsoft.com/office/officeart/2005/8/layout/hierarchy6"/>
-    <dgm:cxn modelId="{6E1AC9A0-BB21-486E-9D23-24C7DBAC9626}" type="presParOf" srcId="{BF315E55-054E-4FC5-8160-158616110B9B}" destId="{B2606A13-ADD4-4337-B37A-83EA4B5C04E1}" srcOrd="0" destOrd="0" presId="urn:microsoft.com/office/officeart/2005/8/layout/hierarchy6"/>
-    <dgm:cxn modelId="{F51CF03A-8629-47A0-9F1C-4D2B601032B1}" type="presParOf" srcId="{BF315E55-054E-4FC5-8160-158616110B9B}" destId="{6D311460-17DC-473E-9E47-79910F68B2A2}" srcOrd="1" destOrd="0" presId="urn:microsoft.com/office/officeart/2005/8/layout/hierarchy6"/>
-    <dgm:cxn modelId="{1D05F69D-A9BF-4045-833A-486DFDD9FCA5}" type="presParOf" srcId="{6D311460-17DC-473E-9E47-79910F68B2A2}" destId="{B712C00B-1977-44A8-B1F2-79AB11DF3A45}" srcOrd="0" destOrd="0" presId="urn:microsoft.com/office/officeart/2005/8/layout/hierarchy6"/>
-    <dgm:cxn modelId="{D5E449EC-392F-4606-B81F-B031650E229A}" type="presParOf" srcId="{6D311460-17DC-473E-9E47-79910F68B2A2}" destId="{1FCDFB40-7400-488B-AAB8-8BE0DE645BBD}" srcOrd="1" destOrd="0" presId="urn:microsoft.com/office/officeart/2005/8/layout/hierarchy6"/>
-    <dgm:cxn modelId="{26F31765-E153-4BF2-9B4B-38983DB7EE97}" type="presParOf" srcId="{1FCDFB40-7400-488B-AAB8-8BE0DE645BBD}" destId="{CCF2CA98-BD58-4948-AA40-159D7A24F976}" srcOrd="0" destOrd="0" presId="urn:microsoft.com/office/officeart/2005/8/layout/hierarchy6"/>
-    <dgm:cxn modelId="{D4D41519-DEE0-477C-8BC5-AAFCF752E405}" type="presParOf" srcId="{1FCDFB40-7400-488B-AAB8-8BE0DE645BBD}" destId="{30F44FC3-9DE0-469E-B755-6F97BC236F73}" srcOrd="1" destOrd="0" presId="urn:microsoft.com/office/officeart/2005/8/layout/hierarchy6"/>
-    <dgm:cxn modelId="{5FCF91F1-474E-415E-99BE-1FF51F9342DE}" type="presParOf" srcId="{6D311460-17DC-473E-9E47-79910F68B2A2}" destId="{060917F8-B48F-49C1-AC15-A977D1A53133}" srcOrd="2" destOrd="0" presId="urn:microsoft.com/office/officeart/2005/8/layout/hierarchy6"/>
-    <dgm:cxn modelId="{0560C55A-A37C-4EB5-9779-A800A69B31F8}" type="presParOf" srcId="{6D311460-17DC-473E-9E47-79910F68B2A2}" destId="{6F784552-4DF6-4052-9A97-1AABCEF40610}" srcOrd="3" destOrd="0" presId="urn:microsoft.com/office/officeart/2005/8/layout/hierarchy6"/>
-    <dgm:cxn modelId="{E12DB92B-1059-431B-A925-F157F1ABF4EA}" type="presParOf" srcId="{6F784552-4DF6-4052-9A97-1AABCEF40610}" destId="{AFA13957-37C1-42C7-9326-9637976F0B9F}" srcOrd="0" destOrd="0" presId="urn:microsoft.com/office/officeart/2005/8/layout/hierarchy6"/>
-    <dgm:cxn modelId="{3D40A731-E0D7-469F-8B09-BC12D7522A6C}" type="presParOf" srcId="{6F784552-4DF6-4052-9A97-1AABCEF40610}" destId="{7F96D4F4-FB9C-4231-872B-746DF211AA45}" srcOrd="1" destOrd="0" presId="urn:microsoft.com/office/officeart/2005/8/layout/hierarchy6"/>
-    <dgm:cxn modelId="{D102EA9B-4C80-4458-94A3-24DEC0A3FF58}" type="presParOf" srcId="{6D311460-17DC-473E-9E47-79910F68B2A2}" destId="{47578327-F14C-43FC-82E1-A2F17B519FA3}" srcOrd="4" destOrd="0" presId="urn:microsoft.com/office/officeart/2005/8/layout/hierarchy6"/>
-    <dgm:cxn modelId="{96BF77AF-4B40-44BF-8C8D-F4DB62438BB4}" type="presParOf" srcId="{6D311460-17DC-473E-9E47-79910F68B2A2}" destId="{738D848F-4608-4A2A-A27D-884D74ABCE81}" srcOrd="5" destOrd="0" presId="urn:microsoft.com/office/officeart/2005/8/layout/hierarchy6"/>
-    <dgm:cxn modelId="{F849231A-8841-4ADA-B61E-63DAEEDE06A6}" type="presParOf" srcId="{738D848F-4608-4A2A-A27D-884D74ABCE81}" destId="{02ECDDEE-7322-4301-AD63-74508C999548}" srcOrd="0" destOrd="0" presId="urn:microsoft.com/office/officeart/2005/8/layout/hierarchy6"/>
-    <dgm:cxn modelId="{E091A9C4-DDBA-4DEE-9C28-305506BC2ABF}" type="presParOf" srcId="{738D848F-4608-4A2A-A27D-884D74ABCE81}" destId="{E641EF70-27EB-48C4-B9C3-A1F01AC8BFBB}" srcOrd="1" destOrd="0" presId="urn:microsoft.com/office/officeart/2005/8/layout/hierarchy6"/>
-    <dgm:cxn modelId="{F3E7BCE3-1A87-4318-AAAF-70099A959C69}" type="presParOf" srcId="{6D311460-17DC-473E-9E47-79910F68B2A2}" destId="{09195D0E-EBC6-49DE-BBF6-1341C005AE14}" srcOrd="6" destOrd="0" presId="urn:microsoft.com/office/officeart/2005/8/layout/hierarchy6"/>
-    <dgm:cxn modelId="{2E0E617A-2959-4989-9E70-4C71C86E4EF7}" type="presParOf" srcId="{6D311460-17DC-473E-9E47-79910F68B2A2}" destId="{61472862-C114-42D2-B7B2-AA2F8A21B523}" srcOrd="7" destOrd="0" presId="urn:microsoft.com/office/officeart/2005/8/layout/hierarchy6"/>
-    <dgm:cxn modelId="{9B7377EE-055F-4DFF-96CE-C6EE6637179C}" type="presParOf" srcId="{61472862-C114-42D2-B7B2-AA2F8A21B523}" destId="{2A5AE0FC-1157-4604-AF57-F56E6E12E28A}" srcOrd="0" destOrd="0" presId="urn:microsoft.com/office/officeart/2005/8/layout/hierarchy6"/>
-    <dgm:cxn modelId="{8AEB51A4-2084-4CB9-925C-2F81B7C11180}" type="presParOf" srcId="{61472862-C114-42D2-B7B2-AA2F8A21B523}" destId="{17AD7690-4E1D-47D8-A9C9-A43DE0606955}" srcOrd="1" destOrd="0" presId="urn:microsoft.com/office/officeart/2005/8/layout/hierarchy6"/>
-    <dgm:cxn modelId="{DA731C26-7F3F-4E1A-BC5E-8A77B4A09157}" type="presParOf" srcId="{90FB2B2B-9C97-4F51-9697-B0116F2BC534}" destId="{96520018-25E5-4A73-B960-FC36C336F3DF}" srcOrd="1" destOrd="0" presId="urn:microsoft.com/office/officeart/2005/8/layout/hierarchy6"/>
+    <dgm:cxn modelId="{6E785FA0-D318-4C58-8A73-BB974B2D9F81}" type="presOf" srcId="{33BB7E1B-A47D-4615-B41A-34F797E0A91A}" destId="{09195D0E-EBC6-49DE-BBF6-1341C005AE14}" srcOrd="0" destOrd="0" presId="urn:microsoft.com/office/officeart/2005/8/layout/hierarchy6"/>
+    <dgm:cxn modelId="{F016C9F7-4596-43F6-8C0A-29D05FB626AC}" type="presOf" srcId="{468C4BC4-2646-4BE1-908D-A15A9DF6A8BE}" destId="{90FB2B2B-9C97-4F51-9697-B0116F2BC534}" srcOrd="0" destOrd="0" presId="urn:microsoft.com/office/officeart/2005/8/layout/hierarchy6"/>
+    <dgm:cxn modelId="{7C6BA662-ABC0-4B27-9DED-2CD582732528}" type="presOf" srcId="{255947D9-DD3D-493D-946E-D00F51D40D59}" destId="{00B0AB45-9DDB-403E-8A05-283F3458F8AD}" srcOrd="0" destOrd="0" presId="urn:microsoft.com/office/officeart/2005/8/layout/hierarchy6"/>
+    <dgm:cxn modelId="{8351144B-E074-441A-9C7C-FCE521875BDC}" type="presOf" srcId="{C54DC4D4-EBD5-4412-86B7-8C0C669076F3}" destId="{B712C00B-1977-44A8-B1F2-79AB11DF3A45}" srcOrd="0" destOrd="0" presId="urn:microsoft.com/office/officeart/2005/8/layout/hierarchy6"/>
+    <dgm:cxn modelId="{2E7C4BA4-76C0-40E5-97D7-0D5F312E8BCA}" type="presParOf" srcId="{90FB2B2B-9C97-4F51-9697-B0116F2BC534}" destId="{35E0C59C-6213-44A6-89D4-DD7B56F962AF}" srcOrd="0" destOrd="0" presId="urn:microsoft.com/office/officeart/2005/8/layout/hierarchy6"/>
+    <dgm:cxn modelId="{B4D24550-FAE2-4E58-92C5-8F049832DE7B}" type="presParOf" srcId="{35E0C59C-6213-44A6-89D4-DD7B56F962AF}" destId="{CDDD40DE-018F-4849-B756-95B3257FED6B}" srcOrd="0" destOrd="0" presId="urn:microsoft.com/office/officeart/2005/8/layout/hierarchy6"/>
+    <dgm:cxn modelId="{87546D2F-C39B-43C0-B8F8-5B296FC2F197}" type="presParOf" srcId="{CDDD40DE-018F-4849-B756-95B3257FED6B}" destId="{487E173D-D417-44DF-AA82-51472C535073}" srcOrd="0" destOrd="0" presId="urn:microsoft.com/office/officeart/2005/8/layout/hierarchy6"/>
+    <dgm:cxn modelId="{8A66B209-63F4-4ED0-ADBA-A1D37CCDEF71}" type="presParOf" srcId="{487E173D-D417-44DF-AA82-51472C535073}" destId="{1E58A067-C9CD-4A52-A779-CB28E9E4275C}" srcOrd="0" destOrd="0" presId="urn:microsoft.com/office/officeart/2005/8/layout/hierarchy6"/>
+    <dgm:cxn modelId="{2CB759D5-1C90-4F68-9C5F-F61180BEF92B}" type="presParOf" srcId="{487E173D-D417-44DF-AA82-51472C535073}" destId="{2EE42C9E-2EC1-443A-B6EE-0B5A1F2B967A}" srcOrd="1" destOrd="0" presId="urn:microsoft.com/office/officeart/2005/8/layout/hierarchy6"/>
+    <dgm:cxn modelId="{A25F32AF-2C4F-4E81-A9FC-42707DD8BE89}" type="presParOf" srcId="{2EE42C9E-2EC1-443A-B6EE-0B5A1F2B967A}" destId="{0C28DA98-FFAF-4A9F-9B87-B8F647566FF6}" srcOrd="0" destOrd="0" presId="urn:microsoft.com/office/officeart/2005/8/layout/hierarchy6"/>
+    <dgm:cxn modelId="{995093F7-2DC0-465F-B92E-563E45622601}" type="presParOf" srcId="{2EE42C9E-2EC1-443A-B6EE-0B5A1F2B967A}" destId="{173ACEAA-8B51-4B70-A64F-097C75ECC272}" srcOrd="1" destOrd="0" presId="urn:microsoft.com/office/officeart/2005/8/layout/hierarchy6"/>
+    <dgm:cxn modelId="{750CC887-A06A-48B4-BDB3-CD8EE92124C0}" type="presParOf" srcId="{173ACEAA-8B51-4B70-A64F-097C75ECC272}" destId="{E888C76C-88BD-4D67-8DCC-02B49ECDEE8E}" srcOrd="0" destOrd="0" presId="urn:microsoft.com/office/officeart/2005/8/layout/hierarchy6"/>
+    <dgm:cxn modelId="{C183F8DE-9253-4421-94CB-907FFF6A252A}" type="presParOf" srcId="{173ACEAA-8B51-4B70-A64F-097C75ECC272}" destId="{440806BA-92DE-461A-A839-C808E7EC7938}" srcOrd="1" destOrd="0" presId="urn:microsoft.com/office/officeart/2005/8/layout/hierarchy6"/>
+    <dgm:cxn modelId="{F4996BA3-6EC5-4B1F-B788-97BC4B44614C}" type="presParOf" srcId="{440806BA-92DE-461A-A839-C808E7EC7938}" destId="{00B0AB45-9DDB-403E-8A05-283F3458F8AD}" srcOrd="0" destOrd="0" presId="urn:microsoft.com/office/officeart/2005/8/layout/hierarchy6"/>
+    <dgm:cxn modelId="{A5DCDF28-B643-47FC-976E-7DDD00DE46D1}" type="presParOf" srcId="{440806BA-92DE-461A-A839-C808E7EC7938}" destId="{BF315E55-054E-4FC5-8160-158616110B9B}" srcOrd="1" destOrd="0" presId="urn:microsoft.com/office/officeart/2005/8/layout/hierarchy6"/>
+    <dgm:cxn modelId="{8C61BC01-760E-469E-8F7B-A8E2D8BC84C0}" type="presParOf" srcId="{BF315E55-054E-4FC5-8160-158616110B9B}" destId="{B2606A13-ADD4-4337-B37A-83EA4B5C04E1}" srcOrd="0" destOrd="0" presId="urn:microsoft.com/office/officeart/2005/8/layout/hierarchy6"/>
+    <dgm:cxn modelId="{EE496508-7791-46E2-9E58-E7FCFEC24FF1}" type="presParOf" srcId="{BF315E55-054E-4FC5-8160-158616110B9B}" destId="{6D311460-17DC-473E-9E47-79910F68B2A2}" srcOrd="1" destOrd="0" presId="urn:microsoft.com/office/officeart/2005/8/layout/hierarchy6"/>
+    <dgm:cxn modelId="{D3AB9ED1-6FD6-4176-980A-B138213723B2}" type="presParOf" srcId="{6D311460-17DC-473E-9E47-79910F68B2A2}" destId="{B712C00B-1977-44A8-B1F2-79AB11DF3A45}" srcOrd="0" destOrd="0" presId="urn:microsoft.com/office/officeart/2005/8/layout/hierarchy6"/>
+    <dgm:cxn modelId="{BACD7F5D-F204-44A8-A7EF-5B5184B12D96}" type="presParOf" srcId="{6D311460-17DC-473E-9E47-79910F68B2A2}" destId="{1FCDFB40-7400-488B-AAB8-8BE0DE645BBD}" srcOrd="1" destOrd="0" presId="urn:microsoft.com/office/officeart/2005/8/layout/hierarchy6"/>
+    <dgm:cxn modelId="{1F7E9259-8E88-45DD-AB16-14DA73A10380}" type="presParOf" srcId="{1FCDFB40-7400-488B-AAB8-8BE0DE645BBD}" destId="{CCF2CA98-BD58-4948-AA40-159D7A24F976}" srcOrd="0" destOrd="0" presId="urn:microsoft.com/office/officeart/2005/8/layout/hierarchy6"/>
+    <dgm:cxn modelId="{54626975-33F8-4395-95A5-44C22249238E}" type="presParOf" srcId="{1FCDFB40-7400-488B-AAB8-8BE0DE645BBD}" destId="{30F44FC3-9DE0-469E-B755-6F97BC236F73}" srcOrd="1" destOrd="0" presId="urn:microsoft.com/office/officeart/2005/8/layout/hierarchy6"/>
+    <dgm:cxn modelId="{69B1DF35-C3D0-41C3-B328-00C3424678A7}" type="presParOf" srcId="{6D311460-17DC-473E-9E47-79910F68B2A2}" destId="{060917F8-B48F-49C1-AC15-A977D1A53133}" srcOrd="2" destOrd="0" presId="urn:microsoft.com/office/officeart/2005/8/layout/hierarchy6"/>
+    <dgm:cxn modelId="{A06C87D8-1DC9-4ADE-AA62-DE06661E5111}" type="presParOf" srcId="{6D311460-17DC-473E-9E47-79910F68B2A2}" destId="{6F784552-4DF6-4052-9A97-1AABCEF40610}" srcOrd="3" destOrd="0" presId="urn:microsoft.com/office/officeart/2005/8/layout/hierarchy6"/>
+    <dgm:cxn modelId="{29AF5610-2951-49D2-9A77-9426CE8B49B2}" type="presParOf" srcId="{6F784552-4DF6-4052-9A97-1AABCEF40610}" destId="{AFA13957-37C1-42C7-9326-9637976F0B9F}" srcOrd="0" destOrd="0" presId="urn:microsoft.com/office/officeart/2005/8/layout/hierarchy6"/>
+    <dgm:cxn modelId="{3A9AB5F4-850B-4ABA-98C9-3EF2BD8DDB76}" type="presParOf" srcId="{6F784552-4DF6-4052-9A97-1AABCEF40610}" destId="{7F96D4F4-FB9C-4231-872B-746DF211AA45}" srcOrd="1" destOrd="0" presId="urn:microsoft.com/office/officeart/2005/8/layout/hierarchy6"/>
+    <dgm:cxn modelId="{576FB3DD-38AB-4C5D-9F43-A5720C581D70}" type="presParOf" srcId="{6D311460-17DC-473E-9E47-79910F68B2A2}" destId="{47578327-F14C-43FC-82E1-A2F17B519FA3}" srcOrd="4" destOrd="0" presId="urn:microsoft.com/office/officeart/2005/8/layout/hierarchy6"/>
+    <dgm:cxn modelId="{2941786B-00DB-4328-A8BA-2CF57523C28E}" type="presParOf" srcId="{6D311460-17DC-473E-9E47-79910F68B2A2}" destId="{738D848F-4608-4A2A-A27D-884D74ABCE81}" srcOrd="5" destOrd="0" presId="urn:microsoft.com/office/officeart/2005/8/layout/hierarchy6"/>
+    <dgm:cxn modelId="{1EDB6498-87D0-4C2D-A913-7ABEA2BCC4DB}" type="presParOf" srcId="{738D848F-4608-4A2A-A27D-884D74ABCE81}" destId="{02ECDDEE-7322-4301-AD63-74508C999548}" srcOrd="0" destOrd="0" presId="urn:microsoft.com/office/officeart/2005/8/layout/hierarchy6"/>
+    <dgm:cxn modelId="{A241B479-3F27-45DF-ABB6-ECF4E21233B2}" type="presParOf" srcId="{738D848F-4608-4A2A-A27D-884D74ABCE81}" destId="{E641EF70-27EB-48C4-B9C3-A1F01AC8BFBB}" srcOrd="1" destOrd="0" presId="urn:microsoft.com/office/officeart/2005/8/layout/hierarchy6"/>
+    <dgm:cxn modelId="{7561A8C1-C1F0-424E-A84D-15142CCFD048}" type="presParOf" srcId="{6D311460-17DC-473E-9E47-79910F68B2A2}" destId="{09195D0E-EBC6-49DE-BBF6-1341C005AE14}" srcOrd="6" destOrd="0" presId="urn:microsoft.com/office/officeart/2005/8/layout/hierarchy6"/>
+    <dgm:cxn modelId="{02B339C2-9A5F-4634-AEFE-3F8D544B5E41}" type="presParOf" srcId="{6D311460-17DC-473E-9E47-79910F68B2A2}" destId="{61472862-C114-42D2-B7B2-AA2F8A21B523}" srcOrd="7" destOrd="0" presId="urn:microsoft.com/office/officeart/2005/8/layout/hierarchy6"/>
+    <dgm:cxn modelId="{0ED2C3ED-A3DA-44D6-A562-DF263C451FB4}" type="presParOf" srcId="{61472862-C114-42D2-B7B2-AA2F8A21B523}" destId="{2A5AE0FC-1157-4604-AF57-F56E6E12E28A}" srcOrd="0" destOrd="0" presId="urn:microsoft.com/office/officeart/2005/8/layout/hierarchy6"/>
+    <dgm:cxn modelId="{20095A32-D536-48DD-9386-4DA9E8A3C0F6}" type="presParOf" srcId="{61472862-C114-42D2-B7B2-AA2F8A21B523}" destId="{17AD7690-4E1D-47D8-A9C9-A43DE0606955}" srcOrd="1" destOrd="0" presId="urn:microsoft.com/office/officeart/2005/8/layout/hierarchy6"/>
+    <dgm:cxn modelId="{38703BA2-1464-40E6-B378-E605D3E9E1B7}" type="presParOf" srcId="{90FB2B2B-9C97-4F51-9697-B0116F2BC534}" destId="{96520018-25E5-4A73-B960-FC36C336F3DF}" srcOrd="1" destOrd="0" presId="urn:microsoft.com/office/officeart/2005/8/layout/hierarchy6"/>
   </dgm:cxnLst>
   <dgm:bg/>
   <dgm:whole/>
   <dgm:extLst>
     <a:ext uri="http://schemas.microsoft.com/office/drawing/2008/diagram">
-      <dsp:dataModelExt xmlns:dsp="http://schemas.microsoft.com/office/drawing/2008/diagram" relId="rId14" minVer="http://schemas.openxmlformats.org/drawingml/2006/diagram"/>
+      <dsp:dataModelExt xmlns:dsp="http://schemas.microsoft.com/office/drawing/2008/diagram" xmlns="" relId="rId13" minVer="http://schemas.openxmlformats.org/drawingml/2006/diagram"/>
     </a:ext>
   </dgm:extLst>
 </dgm:dataModel>
 </file>
 
 <file path=word/diagrams/drawing1.xml><?xml version="1.0" encoding="utf-8"?>
-<dsp:drawing xmlns:dgm="http://schemas.openxmlformats.org/drawingml/2006/diagram" xmlns:dsp="http://schemas.microsoft.com/office/drawing/2008/diagram" xmlns:a="http://schemas.openxmlformats.org/drawingml/2006/main">
+<dsp:drawing xmlns:dgm="http://schemas.openxmlformats.org/drawingml/2006/diagram" xmlns:a="http://schemas.openxmlformats.org/drawingml/2006/main" xmlns:dsp="http://schemas.microsoft.com/office/drawing/2008/diagram">
   <dsp:spTree>
     <dsp:nvGrpSpPr>
       <dsp:cNvPr id="0" name=""/>
@@ -19874,8 +19888,8 @@
         </a:p>
       </dsp:txBody>
       <dsp:txXfrm>
-        <a:off x="2385805" y="1322461"/>
-        <a:ext cx="1162463" cy="759228"/>
+        <a:off x="2362184" y="1298840"/>
+        <a:ext cx="1209705" cy="806470"/>
       </dsp:txXfrm>
     </dsp:sp>
     <dsp:sp modelId="{0C28DA98-FFAF-4A9F-9B87-B8F647566FF6}">
@@ -20011,8 +20025,8 @@
         </a:p>
       </dsp:txBody>
       <dsp:txXfrm>
-        <a:off x="2385805" y="2451519"/>
-        <a:ext cx="1162463" cy="759228"/>
+        <a:off x="2362184" y="2427898"/>
+        <a:ext cx="1209705" cy="806470"/>
       </dsp:txXfrm>
     </dsp:sp>
     <dsp:sp modelId="{00B0AB45-9DDB-403E-8A05-283F3458F8AD}">
@@ -20147,8 +20161,8 @@
         </a:p>
       </dsp:txBody>
       <dsp:txXfrm>
-        <a:off x="2385805" y="3580577"/>
-        <a:ext cx="1162463" cy="759228"/>
+        <a:off x="2362184" y="3556956"/>
+        <a:ext cx="1209705" cy="806470"/>
       </dsp:txXfrm>
     </dsp:sp>
     <dsp:sp modelId="{B712C00B-1977-44A8-B1F2-79AB11DF3A45}">
@@ -20299,8 +20313,8 @@
         </a:p>
       </dsp:txBody>
       <dsp:txXfrm>
-        <a:off x="26880" y="4709635"/>
-        <a:ext cx="1162463" cy="759228"/>
+        <a:off x="3259" y="4686014"/>
+        <a:ext cx="1209705" cy="806470"/>
       </dsp:txXfrm>
     </dsp:sp>
     <dsp:sp modelId="{060917F8-B48F-49C1-AC15-A977D1A53133}">
@@ -20441,8 +20455,8 @@
         </a:p>
       </dsp:txBody>
       <dsp:txXfrm>
-        <a:off x="1599497" y="4709635"/>
-        <a:ext cx="1162463" cy="759228"/>
+        <a:off x="1575876" y="4686014"/>
+        <a:ext cx="1209705" cy="806470"/>
       </dsp:txXfrm>
     </dsp:sp>
     <dsp:sp modelId="{47578327-F14C-43FC-82E1-A2F17B519FA3}">
@@ -20583,8 +20597,8 @@
         </a:p>
       </dsp:txBody>
       <dsp:txXfrm>
-        <a:off x="3172114" y="4709635"/>
-        <a:ext cx="1162463" cy="759228"/>
+        <a:off x="3148493" y="4686014"/>
+        <a:ext cx="1209705" cy="806470"/>
       </dsp:txXfrm>
     </dsp:sp>
     <dsp:sp modelId="{09195D0E-EBC6-49DE-BBF6-1341C005AE14}">
@@ -20725,8 +20739,8 @@
         </a:p>
       </dsp:txBody>
       <dsp:txXfrm>
-        <a:off x="4744731" y="4709635"/>
-        <a:ext cx="1162463" cy="759228"/>
+        <a:off x="4721110" y="4686014"/>
+        <a:ext cx="1209705" cy="806470"/>
       </dsp:txXfrm>
     </dsp:sp>
   </dsp:spTree>
@@ -22568,7 +22582,7 @@
 </file>
 
 <file path=customXml/itemProps1.xml><?xml version="1.0" encoding="utf-8"?>
-<ds:datastoreItem xmlns:ds="http://schemas.openxmlformats.org/officeDocument/2006/customXml" ds:itemID="{688C3585-601E-424E-93BB-7F3892B51707}">
+<ds:datastoreItem xmlns:ds="http://schemas.openxmlformats.org/officeDocument/2006/customXml" ds:itemID="{A18610BF-4E0F-44F9-B18F-D0441C76FD33}">
   <ds:schemaRefs>
     <ds:schemaRef ds:uri="http://schemas.openxmlformats.org/officeDocument/2006/bibliography"/>
   </ds:schemaRefs>

--- a/Documents/Documentation/Project Management Plan.docx
+++ b/Documents/Documentation/Project Management Plan.docx
@@ -1,6 +1,6 @@
 
 <file path=word/document.xml><?xml version="1.0" encoding="utf-8"?>
-<w:document xmlns:ve="http://schemas.openxmlformats.org/markup-compatibility/2006" xmlns:o="urn:schemas-microsoft-com:office:office" xmlns:r="http://schemas.openxmlformats.org/officeDocument/2006/relationships" xmlns:m="http://schemas.openxmlformats.org/officeDocument/2006/math" xmlns:v="urn:schemas-microsoft-com:vml" xmlns:wp="http://schemas.openxmlformats.org/drawingml/2006/wordprocessingDrawing" xmlns:w10="urn:schemas-microsoft-com:office:word" xmlns:w="http://schemas.openxmlformats.org/wordprocessingml/2006/main" xmlns:wne="http://schemas.microsoft.com/office/word/2006/wordml">
+<w:document xmlns:wpc="http://schemas.microsoft.com/office/word/2010/wordprocessingCanvas" xmlns:mc="http://schemas.openxmlformats.org/markup-compatibility/2006" xmlns:o="urn:schemas-microsoft-com:office:office" xmlns:r="http://schemas.openxmlformats.org/officeDocument/2006/relationships" xmlns:m="http://schemas.openxmlformats.org/officeDocument/2006/math" xmlns:v="urn:schemas-microsoft-com:vml" xmlns:wp14="http://schemas.microsoft.com/office/word/2010/wordprocessingDrawing" xmlns:wp="http://schemas.openxmlformats.org/drawingml/2006/wordprocessingDrawing" xmlns:w10="urn:schemas-microsoft-com:office:word" xmlns:w="http://schemas.openxmlformats.org/wordprocessingml/2006/main" xmlns:w14="http://schemas.microsoft.com/office/word/2010/wordml" xmlns:wpg="http://schemas.microsoft.com/office/word/2010/wordprocessingGroup" xmlns:wpi="http://schemas.microsoft.com/office/word/2010/wordprocessingInk" xmlns:wne="http://schemas.microsoft.com/office/word/2006/wordml" xmlns:wps="http://schemas.microsoft.com/office/word/2010/wordprocessingShape" mc:Ignorable="w14 wp14">
   <w:body>
     <w:p>
       <w:pPr>
@@ -78,7 +78,7 @@
             <o:lock v:ext="edit" aspectratio="t"/>
           </v:shapetype>
           <v:shape id="_x0000_i1025" type="#_x0000_t75" style="width:6in;height:7.2pt" o:hrpct="0" o:hr="t">
-            <v:imagedata r:id="rId8" o:title="BD10290_"/>
+            <v:imagedata r:id="rId9" o:title="BD10290_"/>
           </v:shape>
         </w:pict>
       </w:r>
@@ -118,7 +118,7 @@
         </w:rPr>
         <w:pict>
           <v:shape id="_x0000_i1026" type="#_x0000_t75" style="width:6in;height:7.2pt" o:hrpct="0" o:hr="t">
-            <v:imagedata r:id="rId8" o:title="BD10290_"/>
+            <v:imagedata r:id="rId9" o:title="BD10290_"/>
           </v:shape>
         </w:pict>
       </w:r>
@@ -275,7 +275,21 @@
         <w:rPr>
           <w:b/>
         </w:rPr>
-        <w:t xml:space="preserve">Team members: </w:t>
+        <w:t>T</w:t>
+      </w:r>
+      <w:r>
+        <w:rPr>
+          <w:b/>
+        </w:rPr>
+        <w:t>empest t</w:t>
+      </w:r>
+      <w:bookmarkStart w:id="1" w:name="_GoBack"/>
+      <w:bookmarkEnd w:id="1"/>
+      <w:r>
+        <w:rPr>
+          <w:b/>
+        </w:rPr>
+        <w:t xml:space="preserve">eam members: </w:t>
       </w:r>
     </w:p>
     <w:p>
@@ -428,7 +442,7 @@
           <w:rFonts w:asciiTheme="minorHAnsi" w:hAnsiTheme="minorHAnsi"/>
         </w:rPr>
       </w:pPr>
-      <w:bookmarkStart w:id="1" w:name="_Toc396473807"/>
+      <w:bookmarkStart w:id="2" w:name="_Toc396473807"/>
       <w:r>
         <w:rPr>
           <w:rFonts w:asciiTheme="minorHAnsi" w:hAnsiTheme="minorHAnsi"/>
@@ -436,7 +450,7 @@
         <w:lastRenderedPageBreak/>
         <w:t>Contents Page</w:t>
       </w:r>
-      <w:bookmarkEnd w:id="1"/>
+      <w:bookmarkEnd w:id="2"/>
     </w:p>
     <w:p>
       <w:pPr>
@@ -451,7 +465,7 @@
         </w:rPr>
         <w:pict>
           <v:shape id="_x0000_i1027" type="#_x0000_t75" style="width:6in;height:7.2pt" o:hrpct="0" o:hr="t">
-            <v:imagedata r:id="rId8" o:title="BD10290_"/>
+            <v:imagedata r:id="rId9" o:title="BD10290_"/>
           </v:shape>
         </w:pict>
       </w:r>
@@ -1310,7 +1324,7 @@
           <w:rFonts w:asciiTheme="minorHAnsi" w:hAnsiTheme="minorHAnsi"/>
         </w:rPr>
       </w:pPr>
-      <w:bookmarkStart w:id="2" w:name="_Toc396473808"/>
+      <w:bookmarkStart w:id="3" w:name="_Toc396473808"/>
       <w:r>
         <w:rPr>
           <w:rFonts w:asciiTheme="minorHAnsi" w:hAnsiTheme="minorHAnsi"/>
@@ -1318,7 +1332,7 @@
         <w:lastRenderedPageBreak/>
         <w:t>Executive Summary</w:t>
       </w:r>
-      <w:bookmarkEnd w:id="2"/>
+      <w:bookmarkEnd w:id="3"/>
     </w:p>
     <w:p>
       <w:pPr>
@@ -1332,7 +1346,7 @@
         </w:rPr>
         <w:pict>
           <v:shape id="_x0000_i1028" type="#_x0000_t75" style="width:6in;height:7.2pt" o:hrpct="0" o:hr="t">
-            <v:imagedata r:id="rId8" o:title="BD10290_"/>
+            <v:imagedata r:id="rId9" o:title="BD10290_"/>
           </v:shape>
         </w:pict>
       </w:r>
@@ -1468,7 +1482,7 @@
           <w:rFonts w:asciiTheme="minorHAnsi" w:hAnsiTheme="minorHAnsi"/>
         </w:rPr>
       </w:pPr>
-      <w:bookmarkStart w:id="3" w:name="_Toc396473809"/>
+      <w:bookmarkStart w:id="4" w:name="_Toc396473809"/>
       <w:r>
         <w:rPr>
           <w:rFonts w:asciiTheme="minorHAnsi" w:hAnsiTheme="minorHAnsi"/>
@@ -1476,7 +1490,7 @@
         <w:lastRenderedPageBreak/>
         <w:t>Introduction</w:t>
       </w:r>
-      <w:bookmarkEnd w:id="3"/>
+      <w:bookmarkEnd w:id="4"/>
     </w:p>
     <w:p>
       <w:pPr>
@@ -1490,7 +1504,7 @@
         </w:rPr>
         <w:pict>
           <v:shape id="_x0000_i1029" type="#_x0000_t75" style="width:6in;height:7.2pt" o:hrpct="0" o:hr="t">
-            <v:imagedata r:id="rId8" o:title="BD10290_"/>
+            <v:imagedata r:id="rId9" o:title="BD10290_"/>
           </v:shape>
         </w:pict>
       </w:r>
@@ -1520,7 +1534,7 @@
           <w:rFonts w:asciiTheme="minorHAnsi" w:hAnsiTheme="minorHAnsi"/>
         </w:rPr>
       </w:pPr>
-      <w:bookmarkStart w:id="4" w:name="_Toc396473810"/>
+      <w:bookmarkStart w:id="5" w:name="_Toc396473810"/>
       <w:r>
         <w:rPr>
           <w:rFonts w:asciiTheme="minorHAnsi" w:hAnsiTheme="minorHAnsi"/>
@@ -1528,7 +1542,7 @@
         <w:lastRenderedPageBreak/>
         <w:t>Project Integration Management</w:t>
       </w:r>
-      <w:bookmarkEnd w:id="4"/>
+      <w:bookmarkEnd w:id="5"/>
     </w:p>
     <w:p>
       <w:pPr>
@@ -1542,7 +1556,7 @@
         </w:rPr>
         <w:pict>
           <v:shape id="_x0000_i1030" type="#_x0000_t75" style="width:6in;height:7.2pt" o:hrpct="0" o:hr="t">
-            <v:imagedata r:id="rId8" o:title="BD10290_"/>
+            <v:imagedata r:id="rId9" o:title="BD10290_"/>
           </v:shape>
         </w:pict>
       </w:r>
@@ -1822,7 +1836,7 @@
           <w:rFonts w:asciiTheme="minorHAnsi" w:hAnsiTheme="minorHAnsi"/>
         </w:rPr>
       </w:pPr>
-      <w:bookmarkStart w:id="5" w:name="_Toc396473811"/>
+      <w:bookmarkStart w:id="6" w:name="_Toc396473811"/>
       <w:r>
         <w:rPr>
           <w:rFonts w:asciiTheme="minorHAnsi" w:hAnsiTheme="minorHAnsi"/>
@@ -1830,7 +1844,7 @@
         <w:lastRenderedPageBreak/>
         <w:t>Project Scope Management</w:t>
       </w:r>
-      <w:bookmarkEnd w:id="5"/>
+      <w:bookmarkEnd w:id="6"/>
     </w:p>
     <w:p>
       <w:pPr>
@@ -1844,7 +1858,7 @@
         </w:rPr>
         <w:pict>
           <v:shape id="_x0000_i1031" type="#_x0000_t75" style="width:6in;height:7.2pt" o:hrpct="0" o:hr="t">
-            <v:imagedata r:id="rId8" o:title="BD10290_"/>
+            <v:imagedata r:id="rId9" o:title="BD10290_"/>
           </v:shape>
         </w:pict>
       </w:r>
@@ -2000,7 +2014,7 @@
           <w:rFonts w:asciiTheme="minorHAnsi" w:hAnsiTheme="minorHAnsi"/>
         </w:rPr>
       </w:pPr>
-      <w:bookmarkStart w:id="6" w:name="_Toc396473812"/>
+      <w:bookmarkStart w:id="7" w:name="_Toc396473812"/>
       <w:r>
         <w:rPr>
           <w:rFonts w:asciiTheme="minorHAnsi" w:hAnsiTheme="minorHAnsi"/>
@@ -2008,7 +2022,7 @@
         <w:lastRenderedPageBreak/>
         <w:t>Project Time Management</w:t>
       </w:r>
-      <w:bookmarkEnd w:id="6"/>
+      <w:bookmarkEnd w:id="7"/>
     </w:p>
     <w:p>
       <w:pPr>
@@ -2022,7 +2036,7 @@
         </w:rPr>
         <w:pict>
           <v:shape id="_x0000_i1032" type="#_x0000_t75" style="width:6in;height:7.2pt" o:hrpct="0" o:hr="t">
-            <v:imagedata r:id="rId8" o:title="BD10290_"/>
+            <v:imagedata r:id="rId9" o:title="BD10290_"/>
           </v:shape>
         </w:pict>
       </w:r>
@@ -2050,7 +2064,7 @@
           <w:rFonts w:asciiTheme="minorHAnsi" w:hAnsiTheme="minorHAnsi"/>
         </w:rPr>
       </w:pPr>
-      <w:bookmarkStart w:id="7" w:name="_Toc396473813"/>
+      <w:bookmarkStart w:id="8" w:name="_Toc396473813"/>
       <w:r>
         <w:rPr>
           <w:rFonts w:asciiTheme="minorHAnsi" w:hAnsiTheme="minorHAnsi"/>
@@ -2058,7 +2072,7 @@
         <w:lastRenderedPageBreak/>
         <w:t>Project Quality Management</w:t>
       </w:r>
-      <w:bookmarkEnd w:id="7"/>
+      <w:bookmarkEnd w:id="8"/>
     </w:p>
     <w:p>
       <w:pPr>
@@ -2072,7 +2086,7 @@
         </w:rPr>
         <w:pict>
           <v:shape id="_x0000_i1033" type="#_x0000_t75" style="width:6in;height:7.2pt" o:hrpct="0" o:hr="t">
-            <v:imagedata r:id="rId8" o:title="BD10290_"/>
+            <v:imagedata r:id="rId9" o:title="BD10290_"/>
           </v:shape>
         </w:pict>
       </w:r>
@@ -2203,7 +2217,7 @@
           <w:rFonts w:asciiTheme="minorHAnsi" w:hAnsiTheme="minorHAnsi"/>
         </w:rPr>
       </w:pPr>
-      <w:bookmarkStart w:id="8" w:name="_Toc396473814"/>
+      <w:bookmarkStart w:id="9" w:name="_Toc396473814"/>
       <w:r>
         <w:rPr>
           <w:rFonts w:asciiTheme="minorHAnsi" w:hAnsiTheme="minorHAnsi"/>
@@ -2211,7 +2225,7 @@
         <w:lastRenderedPageBreak/>
         <w:t>Project Communications Management</w:t>
       </w:r>
-      <w:bookmarkEnd w:id="8"/>
+      <w:bookmarkEnd w:id="9"/>
     </w:p>
     <w:p>
       <w:pPr>
@@ -2225,7 +2239,7 @@
         </w:rPr>
         <w:pict>
           <v:shape id="_x0000_i1034" type="#_x0000_t75" style="width:6in;height:7.2pt" o:hrpct="0" o:hr="t">
-            <v:imagedata r:id="rId8" o:title="BD10290_"/>
+            <v:imagedata r:id="rId9" o:title="BD10290_"/>
           </v:shape>
         </w:pict>
       </w:r>
@@ -2619,7 +2633,7 @@
         <w:tblW w:w="0" w:type="auto"/>
         <w:tblInd w:w="556" w:type="dxa"/>
         <w:tblLayout w:type="fixed"/>
-        <w:tblLook w:val="0000"/>
+        <w:tblLook w:val="0000" w:firstRow="0" w:lastRow="0" w:firstColumn="0" w:lastColumn="0" w:noHBand="0" w:noVBand="0"/>
       </w:tblPr>
       <w:tblGrid>
         <w:gridCol w:w="1846"/>
@@ -3390,7 +3404,7 @@
           <w:szCs w:val="28"/>
         </w:rPr>
       </w:pPr>
-      <w:bookmarkStart w:id="9" w:name="_Toc396473815"/>
+      <w:bookmarkStart w:id="10" w:name="_Toc396473815"/>
       <w:r>
         <w:br w:type="page"/>
       </w:r>
@@ -3409,7 +3423,7 @@
         <w:lastRenderedPageBreak/>
         <w:t>Project Human Resource Management</w:t>
       </w:r>
-      <w:bookmarkEnd w:id="9"/>
+      <w:bookmarkEnd w:id="10"/>
     </w:p>
     <w:p>
       <w:pPr>
@@ -3423,7 +3437,7 @@
         </w:rPr>
         <w:pict>
           <v:shape id="_x0000_i1035" type="#_x0000_t75" style="width:6in;height:7.2pt" o:hrpct="0" o:hr="t">
-            <v:imagedata r:id="rId8" o:title="BD10290_"/>
+            <v:imagedata r:id="rId9" o:title="BD10290_"/>
           </v:shape>
         </w:pict>
       </w:r>
@@ -3455,12 +3469,12 @@
         <w:drawing>
           <wp:inline distT="0" distB="0" distL="0" distR="0">
             <wp:extent cx="5934075" cy="6791325"/>
-            <wp:effectExtent l="38100" t="0" r="9525" b="0"/>
+            <wp:effectExtent l="19050" t="0" r="0" b="0"/>
             <wp:docPr id="1" name="Diagram 1"/>
             <wp:cNvGraphicFramePr/>
             <a:graphic xmlns:a="http://schemas.openxmlformats.org/drawingml/2006/main">
               <a:graphicData uri="http://schemas.openxmlformats.org/drawingml/2006/diagram">
-                <dgm:relIds xmlns:dgm="http://schemas.openxmlformats.org/drawingml/2006/diagram" xmlns:r="http://schemas.openxmlformats.org/officeDocument/2006/relationships" r:dm="rId9" r:lo="rId10" r:qs="rId11" r:cs="rId12"/>
+                <dgm:relIds xmlns:dgm="http://schemas.openxmlformats.org/drawingml/2006/diagram" xmlns:r="http://schemas.openxmlformats.org/officeDocument/2006/relationships" r:dm="rId10" r:lo="rId11" r:qs="rId12" r:cs="rId13"/>
               </a:graphicData>
             </a:graphic>
           </wp:inline>
@@ -3485,7 +3499,7 @@
       <w:tblPr>
         <w:tblW w:w="9037" w:type="dxa"/>
         <w:tblInd w:w="93" w:type="dxa"/>
-        <w:tblLook w:val="04A0"/>
+        <w:tblLook w:val="04A0" w:firstRow="1" w:lastRow="0" w:firstColumn="1" w:lastColumn="0" w:noHBand="0" w:noVBand="1"/>
       </w:tblPr>
       <w:tblGrid>
         <w:gridCol w:w="2501"/>
@@ -7764,7 +7778,7 @@
           <w:rFonts w:asciiTheme="minorHAnsi" w:hAnsiTheme="minorHAnsi"/>
         </w:rPr>
       </w:pPr>
-      <w:bookmarkStart w:id="10" w:name="_Toc396473816"/>
+      <w:bookmarkStart w:id="11" w:name="_Toc396473816"/>
       <w:r>
         <w:rPr>
           <w:rFonts w:asciiTheme="minorHAnsi" w:hAnsiTheme="minorHAnsi"/>
@@ -7772,7 +7786,7 @@
         <w:lastRenderedPageBreak/>
         <w:t>Project Risk Management</w:t>
       </w:r>
-      <w:bookmarkEnd w:id="10"/>
+      <w:bookmarkEnd w:id="11"/>
     </w:p>
     <w:p>
       <w:pPr>
@@ -7786,7 +7800,7 @@
         </w:rPr>
         <w:pict>
           <v:shape id="_x0000_i1036" type="#_x0000_t75" style="width:6in;height:7.2pt" o:hrpct="0" o:hr="t">
-            <v:imagedata r:id="rId8" o:title="BD10290_"/>
+            <v:imagedata r:id="rId9" o:title="BD10290_"/>
           </v:shape>
         </w:pict>
       </w:r>
@@ -7832,10 +7846,10 @@
                     <pic:cNvPicPr/>
                   </pic:nvPicPr>
                   <pic:blipFill>
-                    <a:blip r:embed="rId14" cstate="print">
+                    <a:blip r:embed="rId15" cstate="print">
                       <a:extLst>
                         <a:ext uri="{28A0092B-C50C-407E-A947-70E740481C1C}">
-                          <a14:useLocalDpi xmlns:a14="http://schemas.microsoft.com/office/drawing/2010/main" xmlns:wps="http://schemas.microsoft.com/office/word/2010/wordprocessingShape" xmlns:wpi="http://schemas.microsoft.com/office/word/2010/wordprocessingInk" xmlns:wpg="http://schemas.microsoft.com/office/word/2010/wordprocessingGroup" xmlns:w14="http://schemas.microsoft.com/office/word/2010/wordml" xmlns:w="http://schemas.openxmlformats.org/wordprocessingml/2006/main" xmlns:w10="urn:schemas-microsoft-com:office:word" xmlns:wp14="http://schemas.microsoft.com/office/word/2010/wordprocessingDrawing" xmlns:v="urn:schemas-microsoft-com:vml" xmlns:o="urn:schemas-microsoft-com:office:office" xmlns:mc="http://schemas.openxmlformats.org/markup-compatibility/2006" xmlns:wpc="http://schemas.microsoft.com/office/word/2010/wordprocessingCanvas" xmlns="" val="0"/>
+                          <a14:useLocalDpi xmlns:a14="http://schemas.microsoft.com/office/drawing/2010/main" val="0"/>
                         </a:ext>
                       </a:extLst>
                     </a:blip>
@@ -8375,7 +8389,7 @@
           <w:szCs w:val="28"/>
         </w:rPr>
       </w:pPr>
-      <w:bookmarkStart w:id="11" w:name="_Toc396473817"/>
+      <w:bookmarkStart w:id="12" w:name="_Toc396473817"/>
       <w:r>
         <w:br w:type="page"/>
       </w:r>
@@ -8394,7 +8408,7 @@
         <w:lastRenderedPageBreak/>
         <w:t>Project Cost Management</w:t>
       </w:r>
-      <w:bookmarkEnd w:id="11"/>
+      <w:bookmarkEnd w:id="12"/>
     </w:p>
     <w:p>
       <w:pPr>
@@ -8408,7 +8422,7 @@
         </w:rPr>
         <w:pict>
           <v:shape id="_x0000_i1037" type="#_x0000_t75" style="width:6in;height:7.2pt" o:hrpct="0" o:hr="t">
-            <v:imagedata r:id="rId8" o:title="BD10290_"/>
+            <v:imagedata r:id="rId9" o:title="BD10290_"/>
           </v:shape>
         </w:pict>
       </w:r>
@@ -8561,7 +8575,7 @@
           <w:rFonts w:asciiTheme="minorHAnsi" w:hAnsiTheme="minorHAnsi"/>
         </w:rPr>
       </w:pPr>
-      <w:bookmarkStart w:id="12" w:name="_Toc396473818"/>
+      <w:bookmarkStart w:id="13" w:name="_Toc396473818"/>
       <w:r>
         <w:rPr>
           <w:rFonts w:asciiTheme="minorHAnsi" w:hAnsiTheme="minorHAnsi"/>
@@ -8569,7 +8583,7 @@
         <w:lastRenderedPageBreak/>
         <w:t>Project Procurement Management</w:t>
       </w:r>
-      <w:bookmarkEnd w:id="12"/>
+      <w:bookmarkEnd w:id="13"/>
     </w:p>
     <w:p>
       <w:pPr>
@@ -8583,7 +8597,7 @@
         </w:rPr>
         <w:pict>
           <v:shape id="_x0000_i1038" type="#_x0000_t75" style="width:6in;height:7.2pt" o:hrpct="0" o:hr="t">
-            <v:imagedata r:id="rId8" o:title="BD10290_"/>
+            <v:imagedata r:id="rId9" o:title="BD10290_"/>
           </v:shape>
         </w:pict>
       </w:r>
@@ -8909,7 +8923,7 @@
           <w:rFonts w:asciiTheme="minorHAnsi" w:hAnsiTheme="minorHAnsi"/>
         </w:rPr>
       </w:pPr>
-      <w:bookmarkStart w:id="13" w:name="_Toc396473819"/>
+      <w:bookmarkStart w:id="14" w:name="_Toc396473819"/>
       <w:r>
         <w:rPr>
           <w:rFonts w:asciiTheme="minorHAnsi" w:hAnsiTheme="minorHAnsi"/>
@@ -8917,7 +8931,7 @@
         <w:lastRenderedPageBreak/>
         <w:t>Conclusion</w:t>
       </w:r>
-      <w:bookmarkEnd w:id="13"/>
+      <w:bookmarkEnd w:id="14"/>
     </w:p>
     <w:p>
       <w:pPr>
@@ -8931,7 +8945,7 @@
         </w:rPr>
         <w:pict>
           <v:shape id="_x0000_i1039" type="#_x0000_t75" style="width:6in;height:7.2pt" o:hrpct="0" o:hr="t">
-            <v:imagedata r:id="rId8" o:title="BD10290_"/>
+            <v:imagedata r:id="rId9" o:title="BD10290_"/>
           </v:shape>
         </w:pict>
       </w:r>
@@ -8968,8 +8982,6 @@
       <w:r>
         <w:br w:type="page"/>
       </w:r>
-      <w:bookmarkStart w:id="14" w:name="_GoBack"/>
-      <w:bookmarkEnd w:id="14"/>
     </w:p>
     <w:p>
       <w:pPr>
@@ -9000,7 +9012,7 @@
         </w:rPr>
         <w:pict>
           <v:shape id="_x0000_i1040" type="#_x0000_t75" style="width:6in;height:7.2pt" o:hrpct="0" o:hr="t">
-            <v:imagedata r:id="rId8" o:title="BD10290_"/>
+            <v:imagedata r:id="rId9" o:title="BD10290_"/>
           </v:shape>
         </w:pict>
       </w:r>
@@ -9205,10 +9217,10 @@
                     <pic:cNvPicPr/>
                   </pic:nvPicPr>
                   <pic:blipFill>
-                    <a:blip r:embed="rId15" cstate="print">
+                    <a:blip r:embed="rId16" cstate="print">
                       <a:extLst>
                         <a:ext uri="{28A0092B-C50C-407E-A947-70E740481C1C}">
-                          <a14:useLocalDpi xmlns:a14="http://schemas.microsoft.com/office/drawing/2010/main" xmlns:wps="http://schemas.microsoft.com/office/word/2010/wordprocessingShape" xmlns:wpi="http://schemas.microsoft.com/office/word/2010/wordprocessingInk" xmlns:wpg="http://schemas.microsoft.com/office/word/2010/wordprocessingGroup" xmlns:w14="http://schemas.microsoft.com/office/word/2010/wordml" xmlns:w="http://schemas.openxmlformats.org/wordprocessingml/2006/main" xmlns:w10="urn:schemas-microsoft-com:office:word" xmlns:wp14="http://schemas.microsoft.com/office/word/2010/wordprocessingDrawing" xmlns:v="urn:schemas-microsoft-com:vml" xmlns:o="urn:schemas-microsoft-com:office:office" xmlns:mc="http://schemas.openxmlformats.org/markup-compatibility/2006" xmlns:wpc="http://schemas.microsoft.com/office/word/2010/wordprocessingCanvas" xmlns="" val="0"/>
+                          <a14:useLocalDpi xmlns:a14="http://schemas.microsoft.com/office/drawing/2010/main" val="0"/>
                         </a:ext>
                       </a:extLst>
                     </a:blip>
@@ -9290,7 +9302,7 @@
       <w:tblPr>
         <w:tblStyle w:val="TableGrid"/>
         <w:tblW w:w="0" w:type="auto"/>
-        <w:tblLook w:val="04A0"/>
+        <w:tblLook w:val="04A0" w:firstRow="1" w:lastRow="0" w:firstColumn="1" w:lastColumn="0" w:noHBand="0" w:noVBand="1"/>
       </w:tblPr>
       <w:tblGrid>
         <w:gridCol w:w="2384"/>
@@ -9644,7 +9656,7 @@
       <w:tblPr>
         <w:tblStyle w:val="TableGrid"/>
         <w:tblW w:w="0" w:type="auto"/>
-        <w:tblLook w:val="04A0"/>
+        <w:tblLook w:val="04A0" w:firstRow="1" w:lastRow="0" w:firstColumn="1" w:lastColumn="0" w:noHBand="0" w:noVBand="1"/>
       </w:tblPr>
       <w:tblGrid>
         <w:gridCol w:w="3080"/>
@@ -9739,7 +9751,7 @@
                 <w:lang w:val="en-US"/>
               </w:rPr>
             </w:pPr>
-            <w:hyperlink r:id="rId16" w:history="1">
+            <w:hyperlink r:id="rId17" w:history="1">
               <w:r>
                 <w:rPr>
                   <w:rStyle w:val="Hyperlink"/>
@@ -9799,7 +9811,7 @@
             <w:tcW w:w="3081" w:type="dxa"/>
           </w:tcPr>
           <w:p>
-            <w:hyperlink r:id="rId17" w:history="1">
+            <w:hyperlink r:id="rId18" w:history="1">
               <w:r>
                 <w:rPr>
                   <w:rStyle w:val="Hyperlink"/>
@@ -9860,7 +9872,7 @@
                 <w:lang w:val="en-US"/>
               </w:rPr>
             </w:pPr>
-            <w:hyperlink r:id="rId18" w:history="1">
+            <w:hyperlink r:id="rId19" w:history="1">
               <w:r>
                 <w:rPr>
                   <w:rStyle w:val="Hyperlink"/>
@@ -9919,7 +9931,7 @@
                 <w:lang w:val="en-US"/>
               </w:rPr>
             </w:pPr>
-            <w:hyperlink r:id="rId19" w:history="1">
+            <w:hyperlink r:id="rId20" w:history="1">
               <w:r>
                 <w:rPr>
                   <w:rStyle w:val="Hyperlink"/>
@@ -9979,7 +9991,7 @@
             <w:tcW w:w="3081" w:type="dxa"/>
           </w:tcPr>
           <w:p>
-            <w:hyperlink r:id="rId20" w:history="1">
+            <w:hyperlink r:id="rId21" w:history="1">
               <w:r>
                 <w:rPr>
                   <w:rStyle w:val="Hyperlink"/>
@@ -11027,7 +11039,7 @@
         <w:tblW w:w="10916" w:type="dxa"/>
         <w:tblInd w:w="-743" w:type="dxa"/>
         <w:tblLayout w:type="fixed"/>
-        <w:tblLook w:val="04A0"/>
+        <w:tblLook w:val="04A0" w:firstRow="1" w:lastRow="0" w:firstColumn="1" w:lastColumn="0" w:noHBand="0" w:noVBand="1"/>
       </w:tblPr>
       <w:tblGrid>
         <w:gridCol w:w="851"/>
@@ -13259,7 +13271,7 @@
       <w:tblPr>
         <w:tblStyle w:val="TableGrid"/>
         <w:tblW w:w="0" w:type="auto"/>
-        <w:tblLook w:val="04A0"/>
+        <w:tblLook w:val="04A0" w:firstRow="1" w:lastRow="0" w:firstColumn="1" w:lastColumn="0" w:noHBand="0" w:noVBand="1"/>
       </w:tblPr>
       <w:tblGrid>
         <w:gridCol w:w="3332"/>
@@ -14854,7 +14866,7 @@
     </w:p>
     <w:p/>
     <w:sectPr>
-      <w:footerReference w:type="default" r:id="rId21"/>
+      <w:footerReference w:type="default" r:id="rId22"/>
       <w:pgSz w:w="11906" w:h="16838"/>
       <w:pgMar w:top="1440" w:right="1440" w:bottom="1440" w:left="1440" w:header="708" w:footer="708" w:gutter="0"/>
       <w:cols w:space="708"/>
@@ -14865,7 +14877,7 @@
 </file>
 
 <file path=word/endnotes.xml><?xml version="1.0" encoding="utf-8"?>
-<w:endnotes xmlns:ve="http://schemas.openxmlformats.org/markup-compatibility/2006" xmlns:o="urn:schemas-microsoft-com:office:office" xmlns:r="http://schemas.openxmlformats.org/officeDocument/2006/relationships" xmlns:m="http://schemas.openxmlformats.org/officeDocument/2006/math" xmlns:v="urn:schemas-microsoft-com:vml" xmlns:wp="http://schemas.openxmlformats.org/drawingml/2006/wordprocessingDrawing" xmlns:w10="urn:schemas-microsoft-com:office:word" xmlns:w="http://schemas.openxmlformats.org/wordprocessingml/2006/main" xmlns:wne="http://schemas.microsoft.com/office/word/2006/wordml">
+<w:endnotes xmlns:wpc="http://schemas.microsoft.com/office/word/2010/wordprocessingCanvas" xmlns:mc="http://schemas.openxmlformats.org/markup-compatibility/2006" xmlns:o="urn:schemas-microsoft-com:office:office" xmlns:r="http://schemas.openxmlformats.org/officeDocument/2006/relationships" xmlns:m="http://schemas.openxmlformats.org/officeDocument/2006/math" xmlns:v="urn:schemas-microsoft-com:vml" xmlns:wp14="http://schemas.microsoft.com/office/word/2010/wordprocessingDrawing" xmlns:wp="http://schemas.openxmlformats.org/drawingml/2006/wordprocessingDrawing" xmlns:w10="urn:schemas-microsoft-com:office:word" xmlns:w="http://schemas.openxmlformats.org/wordprocessingml/2006/main" xmlns:w14="http://schemas.microsoft.com/office/word/2010/wordml" xmlns:wpg="http://schemas.microsoft.com/office/word/2010/wordprocessingGroup" xmlns:wpi="http://schemas.microsoft.com/office/word/2010/wordprocessingInk" xmlns:wne="http://schemas.microsoft.com/office/word/2006/wordml" xmlns:wps="http://schemas.microsoft.com/office/word/2010/wordprocessingShape" mc:Ignorable="w14 wp14">
   <w:endnote w:type="separator" w:id="-1">
     <w:p>
       <w:pPr>
@@ -14890,7 +14902,7 @@
 </file>
 
 <file path=word/footer1.xml><?xml version="1.0" encoding="utf-8"?>
-<w:ftr xmlns:ve="http://schemas.openxmlformats.org/markup-compatibility/2006" xmlns:o="urn:schemas-microsoft-com:office:office" xmlns:r="http://schemas.openxmlformats.org/officeDocument/2006/relationships" xmlns:m="http://schemas.openxmlformats.org/officeDocument/2006/math" xmlns:v="urn:schemas-microsoft-com:vml" xmlns:wp="http://schemas.openxmlformats.org/drawingml/2006/wordprocessingDrawing" xmlns:w10="urn:schemas-microsoft-com:office:word" xmlns:w="http://schemas.openxmlformats.org/wordprocessingml/2006/main" xmlns:wne="http://schemas.microsoft.com/office/word/2006/wordml">
+<w:ftr xmlns:wpc="http://schemas.microsoft.com/office/word/2010/wordprocessingCanvas" xmlns:mc="http://schemas.openxmlformats.org/markup-compatibility/2006" xmlns:o="urn:schemas-microsoft-com:office:office" xmlns:r="http://schemas.openxmlformats.org/officeDocument/2006/relationships" xmlns:m="http://schemas.openxmlformats.org/officeDocument/2006/math" xmlns:v="urn:schemas-microsoft-com:vml" xmlns:wp14="http://schemas.microsoft.com/office/word/2010/wordprocessingDrawing" xmlns:wp="http://schemas.openxmlformats.org/drawingml/2006/wordprocessingDrawing" xmlns:w10="urn:schemas-microsoft-com:office:word" xmlns:w="http://schemas.openxmlformats.org/wordprocessingml/2006/main" xmlns:w14="http://schemas.microsoft.com/office/word/2010/wordml" xmlns:wpg="http://schemas.microsoft.com/office/word/2010/wordprocessingGroup" xmlns:wpi="http://schemas.microsoft.com/office/word/2010/wordprocessingInk" xmlns:wne="http://schemas.microsoft.com/office/word/2006/wordml" xmlns:wps="http://schemas.microsoft.com/office/word/2010/wordprocessingShape" mc:Ignorable="w14 wp14">
   <w:sdt>
     <w:sdtPr>
       <w:id w:val="4479023"/>
@@ -14899,6 +14911,7 @@
         <w:docPartUnique/>
       </w:docPartObj>
     </w:sdtPr>
+    <w:sdtEndPr/>
     <w:sdtContent>
       <w:p>
         <w:pPr>
@@ -14918,7 +14931,7 @@
           <w:rPr>
             <w:noProof/>
           </w:rPr>
-          <w:t>20</w:t>
+          <w:t>2</w:t>
         </w:r>
         <w:r>
           <w:rPr>
@@ -14938,7 +14951,7 @@
 </file>
 
 <file path=word/footnotes.xml><?xml version="1.0" encoding="utf-8"?>
-<w:footnotes xmlns:ve="http://schemas.openxmlformats.org/markup-compatibility/2006" xmlns:o="urn:schemas-microsoft-com:office:office" xmlns:r="http://schemas.openxmlformats.org/officeDocument/2006/relationships" xmlns:m="http://schemas.openxmlformats.org/officeDocument/2006/math" xmlns:v="urn:schemas-microsoft-com:vml" xmlns:wp="http://schemas.openxmlformats.org/drawingml/2006/wordprocessingDrawing" xmlns:w10="urn:schemas-microsoft-com:office:word" xmlns:w="http://schemas.openxmlformats.org/wordprocessingml/2006/main" xmlns:wne="http://schemas.microsoft.com/office/word/2006/wordml">
+<w:footnotes xmlns:wpc="http://schemas.microsoft.com/office/word/2010/wordprocessingCanvas" xmlns:mc="http://schemas.openxmlformats.org/markup-compatibility/2006" xmlns:o="urn:schemas-microsoft-com:office:office" xmlns:r="http://schemas.openxmlformats.org/officeDocument/2006/relationships" xmlns:m="http://schemas.openxmlformats.org/officeDocument/2006/math" xmlns:v="urn:schemas-microsoft-com:vml" xmlns:wp14="http://schemas.microsoft.com/office/word/2010/wordprocessingDrawing" xmlns:wp="http://schemas.openxmlformats.org/drawingml/2006/wordprocessingDrawing" xmlns:w10="urn:schemas-microsoft-com:office:word" xmlns:w="http://schemas.openxmlformats.org/wordprocessingml/2006/main" xmlns:w14="http://schemas.microsoft.com/office/word/2010/wordml" xmlns:wpg="http://schemas.microsoft.com/office/word/2010/wordprocessingGroup" xmlns:wpi="http://schemas.microsoft.com/office/word/2010/wordprocessingInk" xmlns:wne="http://schemas.microsoft.com/office/word/2006/wordml" xmlns:wps="http://schemas.microsoft.com/office/word/2010/wordprocessingShape" mc:Ignorable="w14 wp14">
   <w:footnote w:type="separator" w:id="-1">
     <w:p>
       <w:pPr>
@@ -14963,7 +14976,7 @@
 </file>
 
 <file path=word/numbering.xml><?xml version="1.0" encoding="utf-8"?>
-<w:numbering xmlns:ve="http://schemas.openxmlformats.org/markup-compatibility/2006" xmlns:o="urn:schemas-microsoft-com:office:office" xmlns:r="http://schemas.openxmlformats.org/officeDocument/2006/relationships" xmlns:m="http://schemas.openxmlformats.org/officeDocument/2006/math" xmlns:v="urn:schemas-microsoft-com:vml" xmlns:wp="http://schemas.openxmlformats.org/drawingml/2006/wordprocessingDrawing" xmlns:w10="urn:schemas-microsoft-com:office:word" xmlns:w="http://schemas.openxmlformats.org/wordprocessingml/2006/main" xmlns:wne="http://schemas.microsoft.com/office/word/2006/wordml">
+<w:numbering xmlns:wpc="http://schemas.microsoft.com/office/word/2010/wordprocessingCanvas" xmlns:mc="http://schemas.openxmlformats.org/markup-compatibility/2006" xmlns:o="urn:schemas-microsoft-com:office:office" xmlns:r="http://schemas.openxmlformats.org/officeDocument/2006/relationships" xmlns:m="http://schemas.openxmlformats.org/officeDocument/2006/math" xmlns:v="urn:schemas-microsoft-com:vml" xmlns:wp14="http://schemas.microsoft.com/office/word/2010/wordprocessingDrawing" xmlns:wp="http://schemas.openxmlformats.org/drawingml/2006/wordprocessingDrawing" xmlns:w10="urn:schemas-microsoft-com:office:word" xmlns:w="http://schemas.openxmlformats.org/wordprocessingml/2006/main" xmlns:w14="http://schemas.microsoft.com/office/word/2010/wordml" xmlns:wpg="http://schemas.microsoft.com/office/word/2010/wordprocessingGroup" xmlns:wpi="http://schemas.microsoft.com/office/word/2010/wordprocessingInk" xmlns:wne="http://schemas.microsoft.com/office/word/2006/wordml" xmlns:wps="http://schemas.microsoft.com/office/word/2010/wordprocessingShape" mc:Ignorable="w14 wp14">
   <w:abstractNum w:abstractNumId="0">
     <w:nsid w:val="00000003"/>
     <w:multiLevelType w:val="singleLevel"/>
@@ -17481,7 +17494,7 @@
 </file>
 
 <file path=word/styles.xml><?xml version="1.0" encoding="utf-8"?>
-<w:styles xmlns:r="http://schemas.openxmlformats.org/officeDocument/2006/relationships" xmlns:w="http://schemas.openxmlformats.org/wordprocessingml/2006/main">
+<w:styles xmlns:mc="http://schemas.openxmlformats.org/markup-compatibility/2006" xmlns:r="http://schemas.openxmlformats.org/officeDocument/2006/relationships" xmlns:w="http://schemas.openxmlformats.org/wordprocessingml/2006/main" xmlns:w14="http://schemas.microsoft.com/office/word/2010/wordml" mc:Ignorable="w14">
   <w:docDefaults>
     <w:rPrDefault>
       <w:rPr>
@@ -17675,7 +17688,6 @@
     <w:uiPriority w:val="99"/>
     <w:semiHidden/>
     <w:unhideWhenUsed/>
-    <w:qFormat/>
     <w:tblPr>
       <w:tblInd w:w="0" w:type="dxa"/>
       <w:tblCellMar>
@@ -19736,69 +19748,69 @@
   </dgm:ptLst>
   <dgm:cxnLst>
     <dgm:cxn modelId="{CD3298AC-8DBC-4284-BE2D-27268D4249B1}" srcId="{C13CC66A-7D0D-4118-8A60-FF63DB723F7A}" destId="{06F2FC1D-99BD-41DC-AEF1-AA346FEE5E52}" srcOrd="0" destOrd="0" parTransId="{8518AF67-0764-4ED3-A935-E0D61C1A5DFA}" sibTransId="{A52B1960-6D42-42AB-8E22-907973D307BB}"/>
+    <dgm:cxn modelId="{882BE1CD-3E93-427A-BE2E-904B3801BBDF}" type="presOf" srcId="{4FC03650-22D2-41B3-96E1-F9D25D86A2D1}" destId="{B2606A13-ADD4-4337-B37A-83EA4B5C04E1}" srcOrd="0" destOrd="0" presId="urn:microsoft.com/office/officeart/2005/8/layout/hierarchy6"/>
+    <dgm:cxn modelId="{B0FEBDDC-5724-406C-AE95-9CF3BC48DBAF}" type="presOf" srcId="{E2AD8952-0461-441D-9ECB-524FD804EA52}" destId="{02ECDDEE-7322-4301-AD63-74508C999548}" srcOrd="0" destOrd="0" presId="urn:microsoft.com/office/officeart/2005/8/layout/hierarchy6"/>
+    <dgm:cxn modelId="{72CB4956-E8B9-4C54-A19E-727F8BE853BF}" type="presOf" srcId="{4C6BB08C-3A9D-40CA-AFC5-7D1206424AA7}" destId="{47578327-F14C-43FC-82E1-A2F17B519FA3}" srcOrd="0" destOrd="0" presId="urn:microsoft.com/office/officeart/2005/8/layout/hierarchy6"/>
+    <dgm:cxn modelId="{844E0BF0-2B41-4996-AA42-1F0AD2F54922}" type="presOf" srcId="{255947D9-DD3D-493D-946E-D00F51D40D59}" destId="{00B0AB45-9DDB-403E-8A05-283F3458F8AD}" srcOrd="0" destOrd="0" presId="urn:microsoft.com/office/officeart/2005/8/layout/hierarchy6"/>
+    <dgm:cxn modelId="{85B9FCDC-1417-4E6A-8C28-8EA0BF660E33}" type="presOf" srcId="{C54DC4D4-EBD5-4412-86B7-8C0C669076F3}" destId="{B712C00B-1977-44A8-B1F2-79AB11DF3A45}" srcOrd="0" destOrd="0" presId="urn:microsoft.com/office/officeart/2005/8/layout/hierarchy6"/>
+    <dgm:cxn modelId="{67E8904C-7107-447B-BBB7-2EC810E8E6EF}" type="presOf" srcId="{06F2FC1D-99BD-41DC-AEF1-AA346FEE5E52}" destId="{E888C76C-88BD-4D67-8DCC-02B49ECDEE8E}" srcOrd="0" destOrd="0" presId="urn:microsoft.com/office/officeart/2005/8/layout/hierarchy6"/>
+    <dgm:cxn modelId="{A015656E-8372-45EA-965D-5E62AC5DAE1C}" type="presOf" srcId="{3B5AFC82-6E0F-4A1A-93E9-0C52944202AF}" destId="{AFA13957-37C1-42C7-9326-9637976F0B9F}" srcOrd="0" destOrd="0" presId="urn:microsoft.com/office/officeart/2005/8/layout/hierarchy6"/>
+    <dgm:cxn modelId="{83B3A72E-2762-4A1B-ACF1-FF36354CDC15}" srcId="{468C4BC4-2646-4BE1-908D-A15A9DF6A8BE}" destId="{C13CC66A-7D0D-4118-8A60-FF63DB723F7A}" srcOrd="0" destOrd="0" parTransId="{217DFD9D-5466-493A-B205-9C535F7EA88C}" sibTransId="{2033AA2C-C6F0-4DAD-9D0B-0633FD77294B}"/>
+    <dgm:cxn modelId="{A1B1B303-99DB-433A-9CC3-3DDDF4BDC168}" type="presOf" srcId="{C13CC66A-7D0D-4118-8A60-FF63DB723F7A}" destId="{1E58A067-C9CD-4A52-A779-CB28E9E4275C}" srcOrd="0" destOrd="0" presId="urn:microsoft.com/office/officeart/2005/8/layout/hierarchy6"/>
+    <dgm:cxn modelId="{EA2D4723-4D8E-4A26-8BD0-E729E6E76D0A}" srcId="{4FC03650-22D2-41B3-96E1-F9D25D86A2D1}" destId="{3B5AFC82-6E0F-4A1A-93E9-0C52944202AF}" srcOrd="1" destOrd="0" parTransId="{963FCCAF-2032-445F-B8E7-14583193327F}" sibTransId="{BB3F43FD-2844-4009-B36E-41C23A17F5C7}"/>
+    <dgm:cxn modelId="{CC483CBE-A026-4952-8190-5D358AEA8889}" srcId="{06F2FC1D-99BD-41DC-AEF1-AA346FEE5E52}" destId="{4FC03650-22D2-41B3-96E1-F9D25D86A2D1}" srcOrd="0" destOrd="0" parTransId="{255947D9-DD3D-493D-946E-D00F51D40D59}" sibTransId="{BB321675-D17A-4A1A-B78F-16155FD948A9}"/>
+    <dgm:cxn modelId="{68B7AE2E-25B2-4C18-8A31-50ECA4866289}" type="presOf" srcId="{D6616F5F-9F63-4ED0-9FAF-8C2CD96F1E21}" destId="{CCF2CA98-BD58-4948-AA40-159D7A24F976}" srcOrd="0" destOrd="0" presId="urn:microsoft.com/office/officeart/2005/8/layout/hierarchy6"/>
+    <dgm:cxn modelId="{29B6379E-5310-4CB8-A209-3488308414D2}" type="presOf" srcId="{963FCCAF-2032-445F-B8E7-14583193327F}" destId="{060917F8-B48F-49C1-AC15-A977D1A53133}" srcOrd="0" destOrd="0" presId="urn:microsoft.com/office/officeart/2005/8/layout/hierarchy6"/>
+    <dgm:cxn modelId="{0884D690-15CF-44DC-90FA-F2B43A317A9E}" type="presOf" srcId="{ECDEE379-7037-4286-BF27-6639FD20D9D7}" destId="{2A5AE0FC-1157-4604-AF57-F56E6E12E28A}" srcOrd="0" destOrd="0" presId="urn:microsoft.com/office/officeart/2005/8/layout/hierarchy6"/>
     <dgm:cxn modelId="{5115E39F-AFF2-4227-B0A0-2AF746290BF7}" srcId="{4FC03650-22D2-41B3-96E1-F9D25D86A2D1}" destId="{ECDEE379-7037-4286-BF27-6639FD20D9D7}" srcOrd="3" destOrd="0" parTransId="{33BB7E1B-A47D-4615-B41A-34F797E0A91A}" sibTransId="{AF38E865-28C4-473B-9394-EE80F2C0E629}"/>
-    <dgm:cxn modelId="{D58039D6-F494-4360-993C-965D988A9050}" type="presOf" srcId="{8518AF67-0764-4ED3-A935-E0D61C1A5DFA}" destId="{0C28DA98-FFAF-4A9F-9B87-B8F647566FF6}" srcOrd="0" destOrd="0" presId="urn:microsoft.com/office/officeart/2005/8/layout/hierarchy6"/>
+    <dgm:cxn modelId="{54FD407B-B0F9-4815-96DA-1F7FAFEEDFC4}" type="presOf" srcId="{468C4BC4-2646-4BE1-908D-A15A9DF6A8BE}" destId="{90FB2B2B-9C97-4F51-9697-B0116F2BC534}" srcOrd="0" destOrd="0" presId="urn:microsoft.com/office/officeart/2005/8/layout/hierarchy6"/>
+    <dgm:cxn modelId="{3F783DED-B99B-4668-8944-CD59A77CFC64}" srcId="{4FC03650-22D2-41B3-96E1-F9D25D86A2D1}" destId="{D6616F5F-9F63-4ED0-9FAF-8C2CD96F1E21}" srcOrd="0" destOrd="0" parTransId="{C54DC4D4-EBD5-4412-86B7-8C0C669076F3}" sibTransId="{EBE1EEB8-962D-41D7-9E60-6566D5F6DC5F}"/>
     <dgm:cxn modelId="{67C7BCF5-573E-44F2-A7A8-BD07CB4517A8}" srcId="{4FC03650-22D2-41B3-96E1-F9D25D86A2D1}" destId="{E2AD8952-0461-441D-9ECB-524FD804EA52}" srcOrd="2" destOrd="0" parTransId="{4C6BB08C-3A9D-40CA-AFC5-7D1206424AA7}" sibTransId="{5B7F7522-818C-4EFF-850A-CF389263B548}"/>
-    <dgm:cxn modelId="{16D6A3EC-8ED6-48AA-82D5-6D26B497399E}" type="presOf" srcId="{06F2FC1D-99BD-41DC-AEF1-AA346FEE5E52}" destId="{E888C76C-88BD-4D67-8DCC-02B49ECDEE8E}" srcOrd="0" destOrd="0" presId="urn:microsoft.com/office/officeart/2005/8/layout/hierarchy6"/>
-    <dgm:cxn modelId="{EAAE5623-07DA-4273-8D3B-9341184F77D8}" type="presOf" srcId="{3B5AFC82-6E0F-4A1A-93E9-0C52944202AF}" destId="{AFA13957-37C1-42C7-9326-9637976F0B9F}" srcOrd="0" destOrd="0" presId="urn:microsoft.com/office/officeart/2005/8/layout/hierarchy6"/>
-    <dgm:cxn modelId="{A316E5A9-D424-4F73-9CDD-7B0A07662E98}" type="presOf" srcId="{C13CC66A-7D0D-4118-8A60-FF63DB723F7A}" destId="{1E58A067-C9CD-4A52-A779-CB28E9E4275C}" srcOrd="0" destOrd="0" presId="urn:microsoft.com/office/officeart/2005/8/layout/hierarchy6"/>
-    <dgm:cxn modelId="{18CACCCC-B0FE-4EB2-910B-1A4FE7E7BE24}" type="presOf" srcId="{4C6BB08C-3A9D-40CA-AFC5-7D1206424AA7}" destId="{47578327-F14C-43FC-82E1-A2F17B519FA3}" srcOrd="0" destOrd="0" presId="urn:microsoft.com/office/officeart/2005/8/layout/hierarchy6"/>
-    <dgm:cxn modelId="{A75E4911-6006-4470-8B4B-66F88BB84224}" type="presOf" srcId="{4FC03650-22D2-41B3-96E1-F9D25D86A2D1}" destId="{B2606A13-ADD4-4337-B37A-83EA4B5C04E1}" srcOrd="0" destOrd="0" presId="urn:microsoft.com/office/officeart/2005/8/layout/hierarchy6"/>
-    <dgm:cxn modelId="{747D947A-FE08-41BE-ABE6-4E94E94555AD}" type="presOf" srcId="{D6616F5F-9F63-4ED0-9FAF-8C2CD96F1E21}" destId="{CCF2CA98-BD58-4948-AA40-159D7A24F976}" srcOrd="0" destOrd="0" presId="urn:microsoft.com/office/officeart/2005/8/layout/hierarchy6"/>
-    <dgm:cxn modelId="{EA2D4723-4D8E-4A26-8BD0-E729E6E76D0A}" srcId="{4FC03650-22D2-41B3-96E1-F9D25D86A2D1}" destId="{3B5AFC82-6E0F-4A1A-93E9-0C52944202AF}" srcOrd="1" destOrd="0" parTransId="{963FCCAF-2032-445F-B8E7-14583193327F}" sibTransId="{BB3F43FD-2844-4009-B36E-41C23A17F5C7}"/>
-    <dgm:cxn modelId="{6627CE33-A87D-4259-84A3-1BEC7C36D29C}" type="presOf" srcId="{ECDEE379-7037-4286-BF27-6639FD20D9D7}" destId="{2A5AE0FC-1157-4604-AF57-F56E6E12E28A}" srcOrd="0" destOrd="0" presId="urn:microsoft.com/office/officeart/2005/8/layout/hierarchy6"/>
-    <dgm:cxn modelId="{3F783DED-B99B-4668-8944-CD59A77CFC64}" srcId="{4FC03650-22D2-41B3-96E1-F9D25D86A2D1}" destId="{D6616F5F-9F63-4ED0-9FAF-8C2CD96F1E21}" srcOrd="0" destOrd="0" parTransId="{C54DC4D4-EBD5-4412-86B7-8C0C669076F3}" sibTransId="{EBE1EEB8-962D-41D7-9E60-6566D5F6DC5F}"/>
-    <dgm:cxn modelId="{A6ADEA73-B87B-4D45-A0EC-6F57E0667607}" type="presOf" srcId="{963FCCAF-2032-445F-B8E7-14583193327F}" destId="{060917F8-B48F-49C1-AC15-A977D1A53133}" srcOrd="0" destOrd="0" presId="urn:microsoft.com/office/officeart/2005/8/layout/hierarchy6"/>
-    <dgm:cxn modelId="{28B7938F-F69F-4703-B6F8-520EE96DCE36}" type="presOf" srcId="{E2AD8952-0461-441D-9ECB-524FD804EA52}" destId="{02ECDDEE-7322-4301-AD63-74508C999548}" srcOrd="0" destOrd="0" presId="urn:microsoft.com/office/officeart/2005/8/layout/hierarchy6"/>
-    <dgm:cxn modelId="{83B3A72E-2762-4A1B-ACF1-FF36354CDC15}" srcId="{468C4BC4-2646-4BE1-908D-A15A9DF6A8BE}" destId="{C13CC66A-7D0D-4118-8A60-FF63DB723F7A}" srcOrd="0" destOrd="0" parTransId="{217DFD9D-5466-493A-B205-9C535F7EA88C}" sibTransId="{2033AA2C-C6F0-4DAD-9D0B-0633FD77294B}"/>
-    <dgm:cxn modelId="{CC483CBE-A026-4952-8190-5D358AEA8889}" srcId="{06F2FC1D-99BD-41DC-AEF1-AA346FEE5E52}" destId="{4FC03650-22D2-41B3-96E1-F9D25D86A2D1}" srcOrd="0" destOrd="0" parTransId="{255947D9-DD3D-493D-946E-D00F51D40D59}" sibTransId="{BB321675-D17A-4A1A-B78F-16155FD948A9}"/>
-    <dgm:cxn modelId="{6E785FA0-D318-4C58-8A73-BB974B2D9F81}" type="presOf" srcId="{33BB7E1B-A47D-4615-B41A-34F797E0A91A}" destId="{09195D0E-EBC6-49DE-BBF6-1341C005AE14}" srcOrd="0" destOrd="0" presId="urn:microsoft.com/office/officeart/2005/8/layout/hierarchy6"/>
-    <dgm:cxn modelId="{F016C9F7-4596-43F6-8C0A-29D05FB626AC}" type="presOf" srcId="{468C4BC4-2646-4BE1-908D-A15A9DF6A8BE}" destId="{90FB2B2B-9C97-4F51-9697-B0116F2BC534}" srcOrd="0" destOrd="0" presId="urn:microsoft.com/office/officeart/2005/8/layout/hierarchy6"/>
-    <dgm:cxn modelId="{7C6BA662-ABC0-4B27-9DED-2CD582732528}" type="presOf" srcId="{255947D9-DD3D-493D-946E-D00F51D40D59}" destId="{00B0AB45-9DDB-403E-8A05-283F3458F8AD}" srcOrd="0" destOrd="0" presId="urn:microsoft.com/office/officeart/2005/8/layout/hierarchy6"/>
-    <dgm:cxn modelId="{8351144B-E074-441A-9C7C-FCE521875BDC}" type="presOf" srcId="{C54DC4D4-EBD5-4412-86B7-8C0C669076F3}" destId="{B712C00B-1977-44A8-B1F2-79AB11DF3A45}" srcOrd="0" destOrd="0" presId="urn:microsoft.com/office/officeart/2005/8/layout/hierarchy6"/>
-    <dgm:cxn modelId="{2E7C4BA4-76C0-40E5-97D7-0D5F312E8BCA}" type="presParOf" srcId="{90FB2B2B-9C97-4F51-9697-B0116F2BC534}" destId="{35E0C59C-6213-44A6-89D4-DD7B56F962AF}" srcOrd="0" destOrd="0" presId="urn:microsoft.com/office/officeart/2005/8/layout/hierarchy6"/>
-    <dgm:cxn modelId="{B4D24550-FAE2-4E58-92C5-8F049832DE7B}" type="presParOf" srcId="{35E0C59C-6213-44A6-89D4-DD7B56F962AF}" destId="{CDDD40DE-018F-4849-B756-95B3257FED6B}" srcOrd="0" destOrd="0" presId="urn:microsoft.com/office/officeart/2005/8/layout/hierarchy6"/>
-    <dgm:cxn modelId="{87546D2F-C39B-43C0-B8F8-5B296FC2F197}" type="presParOf" srcId="{CDDD40DE-018F-4849-B756-95B3257FED6B}" destId="{487E173D-D417-44DF-AA82-51472C535073}" srcOrd="0" destOrd="0" presId="urn:microsoft.com/office/officeart/2005/8/layout/hierarchy6"/>
-    <dgm:cxn modelId="{8A66B209-63F4-4ED0-ADBA-A1D37CCDEF71}" type="presParOf" srcId="{487E173D-D417-44DF-AA82-51472C535073}" destId="{1E58A067-C9CD-4A52-A779-CB28E9E4275C}" srcOrd="0" destOrd="0" presId="urn:microsoft.com/office/officeart/2005/8/layout/hierarchy6"/>
-    <dgm:cxn modelId="{2CB759D5-1C90-4F68-9C5F-F61180BEF92B}" type="presParOf" srcId="{487E173D-D417-44DF-AA82-51472C535073}" destId="{2EE42C9E-2EC1-443A-B6EE-0B5A1F2B967A}" srcOrd="1" destOrd="0" presId="urn:microsoft.com/office/officeart/2005/8/layout/hierarchy6"/>
-    <dgm:cxn modelId="{A25F32AF-2C4F-4E81-A9FC-42707DD8BE89}" type="presParOf" srcId="{2EE42C9E-2EC1-443A-B6EE-0B5A1F2B967A}" destId="{0C28DA98-FFAF-4A9F-9B87-B8F647566FF6}" srcOrd="0" destOrd="0" presId="urn:microsoft.com/office/officeart/2005/8/layout/hierarchy6"/>
-    <dgm:cxn modelId="{995093F7-2DC0-465F-B92E-563E45622601}" type="presParOf" srcId="{2EE42C9E-2EC1-443A-B6EE-0B5A1F2B967A}" destId="{173ACEAA-8B51-4B70-A64F-097C75ECC272}" srcOrd="1" destOrd="0" presId="urn:microsoft.com/office/officeart/2005/8/layout/hierarchy6"/>
-    <dgm:cxn modelId="{750CC887-A06A-48B4-BDB3-CD8EE92124C0}" type="presParOf" srcId="{173ACEAA-8B51-4B70-A64F-097C75ECC272}" destId="{E888C76C-88BD-4D67-8DCC-02B49ECDEE8E}" srcOrd="0" destOrd="0" presId="urn:microsoft.com/office/officeart/2005/8/layout/hierarchy6"/>
-    <dgm:cxn modelId="{C183F8DE-9253-4421-94CB-907FFF6A252A}" type="presParOf" srcId="{173ACEAA-8B51-4B70-A64F-097C75ECC272}" destId="{440806BA-92DE-461A-A839-C808E7EC7938}" srcOrd="1" destOrd="0" presId="urn:microsoft.com/office/officeart/2005/8/layout/hierarchy6"/>
-    <dgm:cxn modelId="{F4996BA3-6EC5-4B1F-B788-97BC4B44614C}" type="presParOf" srcId="{440806BA-92DE-461A-A839-C808E7EC7938}" destId="{00B0AB45-9DDB-403E-8A05-283F3458F8AD}" srcOrd="0" destOrd="0" presId="urn:microsoft.com/office/officeart/2005/8/layout/hierarchy6"/>
-    <dgm:cxn modelId="{A5DCDF28-B643-47FC-976E-7DDD00DE46D1}" type="presParOf" srcId="{440806BA-92DE-461A-A839-C808E7EC7938}" destId="{BF315E55-054E-4FC5-8160-158616110B9B}" srcOrd="1" destOrd="0" presId="urn:microsoft.com/office/officeart/2005/8/layout/hierarchy6"/>
-    <dgm:cxn modelId="{8C61BC01-760E-469E-8F7B-A8E2D8BC84C0}" type="presParOf" srcId="{BF315E55-054E-4FC5-8160-158616110B9B}" destId="{B2606A13-ADD4-4337-B37A-83EA4B5C04E1}" srcOrd="0" destOrd="0" presId="urn:microsoft.com/office/officeart/2005/8/layout/hierarchy6"/>
-    <dgm:cxn modelId="{EE496508-7791-46E2-9E58-E7FCFEC24FF1}" type="presParOf" srcId="{BF315E55-054E-4FC5-8160-158616110B9B}" destId="{6D311460-17DC-473E-9E47-79910F68B2A2}" srcOrd="1" destOrd="0" presId="urn:microsoft.com/office/officeart/2005/8/layout/hierarchy6"/>
-    <dgm:cxn modelId="{D3AB9ED1-6FD6-4176-980A-B138213723B2}" type="presParOf" srcId="{6D311460-17DC-473E-9E47-79910F68B2A2}" destId="{B712C00B-1977-44A8-B1F2-79AB11DF3A45}" srcOrd="0" destOrd="0" presId="urn:microsoft.com/office/officeart/2005/8/layout/hierarchy6"/>
-    <dgm:cxn modelId="{BACD7F5D-F204-44A8-A7EF-5B5184B12D96}" type="presParOf" srcId="{6D311460-17DC-473E-9E47-79910F68B2A2}" destId="{1FCDFB40-7400-488B-AAB8-8BE0DE645BBD}" srcOrd="1" destOrd="0" presId="urn:microsoft.com/office/officeart/2005/8/layout/hierarchy6"/>
-    <dgm:cxn modelId="{1F7E9259-8E88-45DD-AB16-14DA73A10380}" type="presParOf" srcId="{1FCDFB40-7400-488B-AAB8-8BE0DE645BBD}" destId="{CCF2CA98-BD58-4948-AA40-159D7A24F976}" srcOrd="0" destOrd="0" presId="urn:microsoft.com/office/officeart/2005/8/layout/hierarchy6"/>
-    <dgm:cxn modelId="{54626975-33F8-4395-95A5-44C22249238E}" type="presParOf" srcId="{1FCDFB40-7400-488B-AAB8-8BE0DE645BBD}" destId="{30F44FC3-9DE0-469E-B755-6F97BC236F73}" srcOrd="1" destOrd="0" presId="urn:microsoft.com/office/officeart/2005/8/layout/hierarchy6"/>
-    <dgm:cxn modelId="{69B1DF35-C3D0-41C3-B328-00C3424678A7}" type="presParOf" srcId="{6D311460-17DC-473E-9E47-79910F68B2A2}" destId="{060917F8-B48F-49C1-AC15-A977D1A53133}" srcOrd="2" destOrd="0" presId="urn:microsoft.com/office/officeart/2005/8/layout/hierarchy6"/>
-    <dgm:cxn modelId="{A06C87D8-1DC9-4ADE-AA62-DE06661E5111}" type="presParOf" srcId="{6D311460-17DC-473E-9E47-79910F68B2A2}" destId="{6F784552-4DF6-4052-9A97-1AABCEF40610}" srcOrd="3" destOrd="0" presId="urn:microsoft.com/office/officeart/2005/8/layout/hierarchy6"/>
-    <dgm:cxn modelId="{29AF5610-2951-49D2-9A77-9426CE8B49B2}" type="presParOf" srcId="{6F784552-4DF6-4052-9A97-1AABCEF40610}" destId="{AFA13957-37C1-42C7-9326-9637976F0B9F}" srcOrd="0" destOrd="0" presId="urn:microsoft.com/office/officeart/2005/8/layout/hierarchy6"/>
-    <dgm:cxn modelId="{3A9AB5F4-850B-4ABA-98C9-3EF2BD8DDB76}" type="presParOf" srcId="{6F784552-4DF6-4052-9A97-1AABCEF40610}" destId="{7F96D4F4-FB9C-4231-872B-746DF211AA45}" srcOrd="1" destOrd="0" presId="urn:microsoft.com/office/officeart/2005/8/layout/hierarchy6"/>
-    <dgm:cxn modelId="{576FB3DD-38AB-4C5D-9F43-A5720C581D70}" type="presParOf" srcId="{6D311460-17DC-473E-9E47-79910F68B2A2}" destId="{47578327-F14C-43FC-82E1-A2F17B519FA3}" srcOrd="4" destOrd="0" presId="urn:microsoft.com/office/officeart/2005/8/layout/hierarchy6"/>
-    <dgm:cxn modelId="{2941786B-00DB-4328-A8BA-2CF57523C28E}" type="presParOf" srcId="{6D311460-17DC-473E-9E47-79910F68B2A2}" destId="{738D848F-4608-4A2A-A27D-884D74ABCE81}" srcOrd="5" destOrd="0" presId="urn:microsoft.com/office/officeart/2005/8/layout/hierarchy6"/>
-    <dgm:cxn modelId="{1EDB6498-87D0-4C2D-A913-7ABEA2BCC4DB}" type="presParOf" srcId="{738D848F-4608-4A2A-A27D-884D74ABCE81}" destId="{02ECDDEE-7322-4301-AD63-74508C999548}" srcOrd="0" destOrd="0" presId="urn:microsoft.com/office/officeart/2005/8/layout/hierarchy6"/>
-    <dgm:cxn modelId="{A241B479-3F27-45DF-ABB6-ECF4E21233B2}" type="presParOf" srcId="{738D848F-4608-4A2A-A27D-884D74ABCE81}" destId="{E641EF70-27EB-48C4-B9C3-A1F01AC8BFBB}" srcOrd="1" destOrd="0" presId="urn:microsoft.com/office/officeart/2005/8/layout/hierarchy6"/>
-    <dgm:cxn modelId="{7561A8C1-C1F0-424E-A84D-15142CCFD048}" type="presParOf" srcId="{6D311460-17DC-473E-9E47-79910F68B2A2}" destId="{09195D0E-EBC6-49DE-BBF6-1341C005AE14}" srcOrd="6" destOrd="0" presId="urn:microsoft.com/office/officeart/2005/8/layout/hierarchy6"/>
-    <dgm:cxn modelId="{02B339C2-9A5F-4634-AEFE-3F8D544B5E41}" type="presParOf" srcId="{6D311460-17DC-473E-9E47-79910F68B2A2}" destId="{61472862-C114-42D2-B7B2-AA2F8A21B523}" srcOrd="7" destOrd="0" presId="urn:microsoft.com/office/officeart/2005/8/layout/hierarchy6"/>
-    <dgm:cxn modelId="{0ED2C3ED-A3DA-44D6-A562-DF263C451FB4}" type="presParOf" srcId="{61472862-C114-42D2-B7B2-AA2F8A21B523}" destId="{2A5AE0FC-1157-4604-AF57-F56E6E12E28A}" srcOrd="0" destOrd="0" presId="urn:microsoft.com/office/officeart/2005/8/layout/hierarchy6"/>
-    <dgm:cxn modelId="{20095A32-D536-48DD-9386-4DA9E8A3C0F6}" type="presParOf" srcId="{61472862-C114-42D2-B7B2-AA2F8A21B523}" destId="{17AD7690-4E1D-47D8-A9C9-A43DE0606955}" srcOrd="1" destOrd="0" presId="urn:microsoft.com/office/officeart/2005/8/layout/hierarchy6"/>
-    <dgm:cxn modelId="{38703BA2-1464-40E6-B378-E605D3E9E1B7}" type="presParOf" srcId="{90FB2B2B-9C97-4F51-9697-B0116F2BC534}" destId="{96520018-25E5-4A73-B960-FC36C336F3DF}" srcOrd="1" destOrd="0" presId="urn:microsoft.com/office/officeart/2005/8/layout/hierarchy6"/>
+    <dgm:cxn modelId="{5FE9D566-1BEE-4F84-8374-0D5481E35265}" type="presOf" srcId="{8518AF67-0764-4ED3-A935-E0D61C1A5DFA}" destId="{0C28DA98-FFAF-4A9F-9B87-B8F647566FF6}" srcOrd="0" destOrd="0" presId="urn:microsoft.com/office/officeart/2005/8/layout/hierarchy6"/>
+    <dgm:cxn modelId="{D118397A-6BB1-4CCF-B883-EA98AE86E00D}" type="presOf" srcId="{33BB7E1B-A47D-4615-B41A-34F797E0A91A}" destId="{09195D0E-EBC6-49DE-BBF6-1341C005AE14}" srcOrd="0" destOrd="0" presId="urn:microsoft.com/office/officeart/2005/8/layout/hierarchy6"/>
+    <dgm:cxn modelId="{427D8DCD-DEBE-4229-856E-03FBBF9C1D0F}" type="presParOf" srcId="{90FB2B2B-9C97-4F51-9697-B0116F2BC534}" destId="{35E0C59C-6213-44A6-89D4-DD7B56F962AF}" srcOrd="0" destOrd="0" presId="urn:microsoft.com/office/officeart/2005/8/layout/hierarchy6"/>
+    <dgm:cxn modelId="{A349E5E1-DF02-4B4C-8B94-2DBF3E73804E}" type="presParOf" srcId="{35E0C59C-6213-44A6-89D4-DD7B56F962AF}" destId="{CDDD40DE-018F-4849-B756-95B3257FED6B}" srcOrd="0" destOrd="0" presId="urn:microsoft.com/office/officeart/2005/8/layout/hierarchy6"/>
+    <dgm:cxn modelId="{E1045996-947A-45AB-AA87-095994F4FD67}" type="presParOf" srcId="{CDDD40DE-018F-4849-B756-95B3257FED6B}" destId="{487E173D-D417-44DF-AA82-51472C535073}" srcOrd="0" destOrd="0" presId="urn:microsoft.com/office/officeart/2005/8/layout/hierarchy6"/>
+    <dgm:cxn modelId="{4241A57A-3B99-4E04-AF2D-F0F43FC299F0}" type="presParOf" srcId="{487E173D-D417-44DF-AA82-51472C535073}" destId="{1E58A067-C9CD-4A52-A779-CB28E9E4275C}" srcOrd="0" destOrd="0" presId="urn:microsoft.com/office/officeart/2005/8/layout/hierarchy6"/>
+    <dgm:cxn modelId="{7B090E37-0D1D-4319-9609-884797E12BB0}" type="presParOf" srcId="{487E173D-D417-44DF-AA82-51472C535073}" destId="{2EE42C9E-2EC1-443A-B6EE-0B5A1F2B967A}" srcOrd="1" destOrd="0" presId="urn:microsoft.com/office/officeart/2005/8/layout/hierarchy6"/>
+    <dgm:cxn modelId="{A534977C-DF76-485F-A11E-10882286FFDE}" type="presParOf" srcId="{2EE42C9E-2EC1-443A-B6EE-0B5A1F2B967A}" destId="{0C28DA98-FFAF-4A9F-9B87-B8F647566FF6}" srcOrd="0" destOrd="0" presId="urn:microsoft.com/office/officeart/2005/8/layout/hierarchy6"/>
+    <dgm:cxn modelId="{17E853D3-F259-4ECA-95E6-992941796AE3}" type="presParOf" srcId="{2EE42C9E-2EC1-443A-B6EE-0B5A1F2B967A}" destId="{173ACEAA-8B51-4B70-A64F-097C75ECC272}" srcOrd="1" destOrd="0" presId="urn:microsoft.com/office/officeart/2005/8/layout/hierarchy6"/>
+    <dgm:cxn modelId="{6FC06F95-E91F-4CF4-AB14-F4AB47B23C23}" type="presParOf" srcId="{173ACEAA-8B51-4B70-A64F-097C75ECC272}" destId="{E888C76C-88BD-4D67-8DCC-02B49ECDEE8E}" srcOrd="0" destOrd="0" presId="urn:microsoft.com/office/officeart/2005/8/layout/hierarchy6"/>
+    <dgm:cxn modelId="{1C575E18-5D3E-4654-BC68-F50BDD747CCB}" type="presParOf" srcId="{173ACEAA-8B51-4B70-A64F-097C75ECC272}" destId="{440806BA-92DE-461A-A839-C808E7EC7938}" srcOrd="1" destOrd="0" presId="urn:microsoft.com/office/officeart/2005/8/layout/hierarchy6"/>
+    <dgm:cxn modelId="{4183A987-72AB-40E2-8F8F-2EBB59264E8E}" type="presParOf" srcId="{440806BA-92DE-461A-A839-C808E7EC7938}" destId="{00B0AB45-9DDB-403E-8A05-283F3458F8AD}" srcOrd="0" destOrd="0" presId="urn:microsoft.com/office/officeart/2005/8/layout/hierarchy6"/>
+    <dgm:cxn modelId="{CF37F367-D27A-489C-B7AC-E0FE33980434}" type="presParOf" srcId="{440806BA-92DE-461A-A839-C808E7EC7938}" destId="{BF315E55-054E-4FC5-8160-158616110B9B}" srcOrd="1" destOrd="0" presId="urn:microsoft.com/office/officeart/2005/8/layout/hierarchy6"/>
+    <dgm:cxn modelId="{3EC80FFB-D1CF-495C-8535-D40816055A02}" type="presParOf" srcId="{BF315E55-054E-4FC5-8160-158616110B9B}" destId="{B2606A13-ADD4-4337-B37A-83EA4B5C04E1}" srcOrd="0" destOrd="0" presId="urn:microsoft.com/office/officeart/2005/8/layout/hierarchy6"/>
+    <dgm:cxn modelId="{1469B1E2-8E28-44D0-A0FF-C6D77E5D6767}" type="presParOf" srcId="{BF315E55-054E-4FC5-8160-158616110B9B}" destId="{6D311460-17DC-473E-9E47-79910F68B2A2}" srcOrd="1" destOrd="0" presId="urn:microsoft.com/office/officeart/2005/8/layout/hierarchy6"/>
+    <dgm:cxn modelId="{0C9A7BA8-4C50-48C3-BBE1-DBCCBC50D0B6}" type="presParOf" srcId="{6D311460-17DC-473E-9E47-79910F68B2A2}" destId="{B712C00B-1977-44A8-B1F2-79AB11DF3A45}" srcOrd="0" destOrd="0" presId="urn:microsoft.com/office/officeart/2005/8/layout/hierarchy6"/>
+    <dgm:cxn modelId="{3A424832-A435-420C-953F-051234D501B2}" type="presParOf" srcId="{6D311460-17DC-473E-9E47-79910F68B2A2}" destId="{1FCDFB40-7400-488B-AAB8-8BE0DE645BBD}" srcOrd="1" destOrd="0" presId="urn:microsoft.com/office/officeart/2005/8/layout/hierarchy6"/>
+    <dgm:cxn modelId="{335423E5-FCD4-4773-851C-A0F1BB41DD65}" type="presParOf" srcId="{1FCDFB40-7400-488B-AAB8-8BE0DE645BBD}" destId="{CCF2CA98-BD58-4948-AA40-159D7A24F976}" srcOrd="0" destOrd="0" presId="urn:microsoft.com/office/officeart/2005/8/layout/hierarchy6"/>
+    <dgm:cxn modelId="{01ED7ADE-493F-4BF9-A6D1-80C92294214B}" type="presParOf" srcId="{1FCDFB40-7400-488B-AAB8-8BE0DE645BBD}" destId="{30F44FC3-9DE0-469E-B755-6F97BC236F73}" srcOrd="1" destOrd="0" presId="urn:microsoft.com/office/officeart/2005/8/layout/hierarchy6"/>
+    <dgm:cxn modelId="{B91817FA-500C-444B-8FBC-8B21B930C442}" type="presParOf" srcId="{6D311460-17DC-473E-9E47-79910F68B2A2}" destId="{060917F8-B48F-49C1-AC15-A977D1A53133}" srcOrd="2" destOrd="0" presId="urn:microsoft.com/office/officeart/2005/8/layout/hierarchy6"/>
+    <dgm:cxn modelId="{4577F099-9045-42DA-B8B3-418C7B083476}" type="presParOf" srcId="{6D311460-17DC-473E-9E47-79910F68B2A2}" destId="{6F784552-4DF6-4052-9A97-1AABCEF40610}" srcOrd="3" destOrd="0" presId="urn:microsoft.com/office/officeart/2005/8/layout/hierarchy6"/>
+    <dgm:cxn modelId="{1296BFCF-CC08-4132-9E56-B2DD50047C2D}" type="presParOf" srcId="{6F784552-4DF6-4052-9A97-1AABCEF40610}" destId="{AFA13957-37C1-42C7-9326-9637976F0B9F}" srcOrd="0" destOrd="0" presId="urn:microsoft.com/office/officeart/2005/8/layout/hierarchy6"/>
+    <dgm:cxn modelId="{3EF72E90-66EF-439F-903A-0A16497B840F}" type="presParOf" srcId="{6F784552-4DF6-4052-9A97-1AABCEF40610}" destId="{7F96D4F4-FB9C-4231-872B-746DF211AA45}" srcOrd="1" destOrd="0" presId="urn:microsoft.com/office/officeart/2005/8/layout/hierarchy6"/>
+    <dgm:cxn modelId="{97DB6FD9-1347-4AA2-A189-6FD7E3E06CBA}" type="presParOf" srcId="{6D311460-17DC-473E-9E47-79910F68B2A2}" destId="{47578327-F14C-43FC-82E1-A2F17B519FA3}" srcOrd="4" destOrd="0" presId="urn:microsoft.com/office/officeart/2005/8/layout/hierarchy6"/>
+    <dgm:cxn modelId="{82A1DFD0-1521-4BA5-A54B-2C9885583CDC}" type="presParOf" srcId="{6D311460-17DC-473E-9E47-79910F68B2A2}" destId="{738D848F-4608-4A2A-A27D-884D74ABCE81}" srcOrd="5" destOrd="0" presId="urn:microsoft.com/office/officeart/2005/8/layout/hierarchy6"/>
+    <dgm:cxn modelId="{6D28B244-EE65-43CC-9A45-4C7E9A1859B2}" type="presParOf" srcId="{738D848F-4608-4A2A-A27D-884D74ABCE81}" destId="{02ECDDEE-7322-4301-AD63-74508C999548}" srcOrd="0" destOrd="0" presId="urn:microsoft.com/office/officeart/2005/8/layout/hierarchy6"/>
+    <dgm:cxn modelId="{E81C408A-F3BC-4423-ABF9-6C5F08B13BA9}" type="presParOf" srcId="{738D848F-4608-4A2A-A27D-884D74ABCE81}" destId="{E641EF70-27EB-48C4-B9C3-A1F01AC8BFBB}" srcOrd="1" destOrd="0" presId="urn:microsoft.com/office/officeart/2005/8/layout/hierarchy6"/>
+    <dgm:cxn modelId="{D316467E-7020-4B50-AF47-1180BD4848D7}" type="presParOf" srcId="{6D311460-17DC-473E-9E47-79910F68B2A2}" destId="{09195D0E-EBC6-49DE-BBF6-1341C005AE14}" srcOrd="6" destOrd="0" presId="urn:microsoft.com/office/officeart/2005/8/layout/hierarchy6"/>
+    <dgm:cxn modelId="{0C0C449B-B684-47F8-A9E8-84604D00BEF1}" type="presParOf" srcId="{6D311460-17DC-473E-9E47-79910F68B2A2}" destId="{61472862-C114-42D2-B7B2-AA2F8A21B523}" srcOrd="7" destOrd="0" presId="urn:microsoft.com/office/officeart/2005/8/layout/hierarchy6"/>
+    <dgm:cxn modelId="{19C957CD-0220-4817-8D07-EE0790A2CC83}" type="presParOf" srcId="{61472862-C114-42D2-B7B2-AA2F8A21B523}" destId="{2A5AE0FC-1157-4604-AF57-F56E6E12E28A}" srcOrd="0" destOrd="0" presId="urn:microsoft.com/office/officeart/2005/8/layout/hierarchy6"/>
+    <dgm:cxn modelId="{8C52C2C2-0E02-45EB-A414-847EAB46913C}" type="presParOf" srcId="{61472862-C114-42D2-B7B2-AA2F8A21B523}" destId="{17AD7690-4E1D-47D8-A9C9-A43DE0606955}" srcOrd="1" destOrd="0" presId="urn:microsoft.com/office/officeart/2005/8/layout/hierarchy6"/>
+    <dgm:cxn modelId="{5384A289-1EF9-4475-B83A-CF76BAF21C19}" type="presParOf" srcId="{90FB2B2B-9C97-4F51-9697-B0116F2BC534}" destId="{96520018-25E5-4A73-B960-FC36C336F3DF}" srcOrd="1" destOrd="0" presId="urn:microsoft.com/office/officeart/2005/8/layout/hierarchy6"/>
   </dgm:cxnLst>
   <dgm:bg/>
   <dgm:whole/>
   <dgm:extLst>
     <a:ext uri="http://schemas.microsoft.com/office/drawing/2008/diagram">
-      <dsp:dataModelExt xmlns:dsp="http://schemas.microsoft.com/office/drawing/2008/diagram" xmlns="" relId="rId13" minVer="http://schemas.openxmlformats.org/drawingml/2006/diagram"/>
+      <dsp:dataModelExt xmlns:dsp="http://schemas.microsoft.com/office/drawing/2008/diagram" relId="rId14" minVer="http://schemas.openxmlformats.org/drawingml/2006/diagram"/>
     </a:ext>
   </dgm:extLst>
 </dgm:dataModel>
 </file>
 
 <file path=word/diagrams/drawing1.xml><?xml version="1.0" encoding="utf-8"?>
-<dsp:drawing xmlns:dgm="http://schemas.openxmlformats.org/drawingml/2006/diagram" xmlns:a="http://schemas.openxmlformats.org/drawingml/2006/main" xmlns:dsp="http://schemas.microsoft.com/office/drawing/2008/diagram">
+<dsp:drawing xmlns:dgm="http://schemas.openxmlformats.org/drawingml/2006/diagram" xmlns:dsp="http://schemas.microsoft.com/office/drawing/2008/diagram" xmlns:a="http://schemas.openxmlformats.org/drawingml/2006/main">
   <dsp:spTree>
     <dsp:nvGrpSpPr>
       <dsp:cNvPr id="0" name=""/>
@@ -19888,8 +19900,8 @@
         </a:p>
       </dsp:txBody>
       <dsp:txXfrm>
-        <a:off x="2362184" y="1298840"/>
-        <a:ext cx="1209705" cy="806470"/>
+        <a:off x="2385805" y="1322461"/>
+        <a:ext cx="1162463" cy="759228"/>
       </dsp:txXfrm>
     </dsp:sp>
     <dsp:sp modelId="{0C28DA98-FFAF-4A9F-9B87-B8F647566FF6}">
@@ -20025,8 +20037,8 @@
         </a:p>
       </dsp:txBody>
       <dsp:txXfrm>
-        <a:off x="2362184" y="2427898"/>
-        <a:ext cx="1209705" cy="806470"/>
+        <a:off x="2385805" y="2451519"/>
+        <a:ext cx="1162463" cy="759228"/>
       </dsp:txXfrm>
     </dsp:sp>
     <dsp:sp modelId="{00B0AB45-9DDB-403E-8A05-283F3458F8AD}">
@@ -20161,8 +20173,8 @@
         </a:p>
       </dsp:txBody>
       <dsp:txXfrm>
-        <a:off x="2362184" y="3556956"/>
-        <a:ext cx="1209705" cy="806470"/>
+        <a:off x="2385805" y="3580577"/>
+        <a:ext cx="1162463" cy="759228"/>
       </dsp:txXfrm>
     </dsp:sp>
     <dsp:sp modelId="{B712C00B-1977-44A8-B1F2-79AB11DF3A45}">
@@ -20313,8 +20325,8 @@
         </a:p>
       </dsp:txBody>
       <dsp:txXfrm>
-        <a:off x="3259" y="4686014"/>
-        <a:ext cx="1209705" cy="806470"/>
+        <a:off x="26880" y="4709635"/>
+        <a:ext cx="1162463" cy="759228"/>
       </dsp:txXfrm>
     </dsp:sp>
     <dsp:sp modelId="{060917F8-B48F-49C1-AC15-A977D1A53133}">
@@ -20455,8 +20467,8 @@
         </a:p>
       </dsp:txBody>
       <dsp:txXfrm>
-        <a:off x="1575876" y="4686014"/>
-        <a:ext cx="1209705" cy="806470"/>
+        <a:off x="1599497" y="4709635"/>
+        <a:ext cx="1162463" cy="759228"/>
       </dsp:txXfrm>
     </dsp:sp>
     <dsp:sp modelId="{47578327-F14C-43FC-82E1-A2F17B519FA3}">
@@ -20597,8 +20609,8 @@
         </a:p>
       </dsp:txBody>
       <dsp:txXfrm>
-        <a:off x="3148493" y="4686014"/>
-        <a:ext cx="1209705" cy="806470"/>
+        <a:off x="3172114" y="4709635"/>
+        <a:ext cx="1162463" cy="759228"/>
       </dsp:txXfrm>
     </dsp:sp>
     <dsp:sp modelId="{09195D0E-EBC6-49DE-BBF6-1341C005AE14}">
@@ -20739,8 +20751,8 @@
         </a:p>
       </dsp:txBody>
       <dsp:txXfrm>
-        <a:off x="4721110" y="4686014"/>
-        <a:ext cx="1209705" cy="806470"/>
+        <a:off x="4744731" y="4709635"/>
+        <a:ext cx="1162463" cy="759228"/>
       </dsp:txXfrm>
     </dsp:sp>
   </dsp:spTree>
@@ -22582,7 +22594,7 @@
 </file>
 
 <file path=customXml/itemProps1.xml><?xml version="1.0" encoding="utf-8"?>
-<ds:datastoreItem xmlns:ds="http://schemas.openxmlformats.org/officeDocument/2006/customXml" ds:itemID="{A18610BF-4E0F-44F9-B18F-D0441C76FD33}">
+<ds:datastoreItem xmlns:ds="http://schemas.openxmlformats.org/officeDocument/2006/customXml" ds:itemID="{3FB89479-5375-4FF7-801A-79E3A224D915}">
   <ds:schemaRefs>
     <ds:schemaRef ds:uri="http://schemas.openxmlformats.org/officeDocument/2006/bibliography"/>
   </ds:schemaRefs>

--- a/Documents/Documentation/Project Management Plan.docx
+++ b/Documents/Documentation/Project Management Plan.docx
@@ -283,8 +283,6 @@
         </w:rPr>
         <w:t>empest t</w:t>
       </w:r>
-      <w:bookmarkStart w:id="1" w:name="_GoBack"/>
-      <w:bookmarkEnd w:id="1"/>
       <w:r>
         <w:rPr>
           <w:b/>
@@ -442,7 +440,7 @@
           <w:rFonts w:asciiTheme="minorHAnsi" w:hAnsiTheme="minorHAnsi"/>
         </w:rPr>
       </w:pPr>
-      <w:bookmarkStart w:id="2" w:name="_Toc396473807"/>
+      <w:bookmarkStart w:id="1" w:name="_Toc396473807"/>
       <w:r>
         <w:rPr>
           <w:rFonts w:asciiTheme="minorHAnsi" w:hAnsiTheme="minorHAnsi"/>
@@ -450,7 +448,7 @@
         <w:lastRenderedPageBreak/>
         <w:t>Contents Page</w:t>
       </w:r>
-      <w:bookmarkEnd w:id="2"/>
+      <w:bookmarkEnd w:id="1"/>
     </w:p>
     <w:p>
       <w:pPr>
@@ -1324,7 +1322,7 @@
           <w:rFonts w:asciiTheme="minorHAnsi" w:hAnsiTheme="minorHAnsi"/>
         </w:rPr>
       </w:pPr>
-      <w:bookmarkStart w:id="3" w:name="_Toc396473808"/>
+      <w:bookmarkStart w:id="2" w:name="_Toc396473808"/>
       <w:r>
         <w:rPr>
           <w:rFonts w:asciiTheme="minorHAnsi" w:hAnsiTheme="minorHAnsi"/>
@@ -1332,7 +1330,7 @@
         <w:lastRenderedPageBreak/>
         <w:t>Executive Summary</w:t>
       </w:r>
-      <w:bookmarkEnd w:id="3"/>
+      <w:bookmarkEnd w:id="2"/>
     </w:p>
     <w:p>
       <w:pPr>
@@ -1482,7 +1480,7 @@
           <w:rFonts w:asciiTheme="minorHAnsi" w:hAnsiTheme="minorHAnsi"/>
         </w:rPr>
       </w:pPr>
-      <w:bookmarkStart w:id="4" w:name="_Toc396473809"/>
+      <w:bookmarkStart w:id="3" w:name="_Toc396473809"/>
       <w:r>
         <w:rPr>
           <w:rFonts w:asciiTheme="minorHAnsi" w:hAnsiTheme="minorHAnsi"/>
@@ -1490,7 +1488,7 @@
         <w:lastRenderedPageBreak/>
         <w:t>Introduction</w:t>
       </w:r>
-      <w:bookmarkEnd w:id="4"/>
+      <w:bookmarkEnd w:id="3"/>
     </w:p>
     <w:p>
       <w:pPr>
@@ -1516,12 +1514,39 @@
     </w:p>
     <w:p>
       <w:r>
-        <w:t>The purpose of the project is to create a virtual environment complete with three levels that will fully immerse users both mentally and physically. The ultimate aim is to design the levels in such a way that targets the rehabilitation of stroke patients who have lost some form of motor control. The virtual environment should help the patients rewire their brains to hopefully regain some motor control ability by exercising the affected areas of the brain in the virtual environment. Patient profiles should be stored in a database which includes progress scores from the system at each use. Patient confidentiality is kept by each patient having an ID number and their names not being stored. The database should be accessible remotely and not restricted to the system.</w:t>
-      </w:r>
-    </w:p>
-    <w:p>
-      <w:r>
-        <w:t>There is room for expansion of this project, for example speech therapy or other devices may be able to be incorporated at a later date.</w:t>
+        <w:t xml:space="preserve">The purpose of the project is to create a virtual environment complete with three levels that will fully immerse users both mentally and physically. The ultimate aim is to design the levels in such a way that </w:t>
+      </w:r>
+      <w:r>
+        <w:t xml:space="preserve">in the future it can be used with </w:t>
+      </w:r>
+      <w:r>
+        <w:t>the rehabilitation of stroke patients who have lost some form of motor control.</w:t>
+      </w:r>
+      <w:r>
+        <w:t xml:space="preserve"> For the scope of this project, the task is to design and develop a system that supports various natural user interface devices that immerses the user. Each level will have a different simple task associated with it, including object manipulation, object avoidance, and way finding. The goal of this project is to design the system with different combinations of devices, so that it can be determined which set will be most beneficial in future adaptions of the project. User</w:t>
+      </w:r>
+      <w:r>
+        <w:t xml:space="preserve"> profiles </w:t>
+      </w:r>
+      <w:r>
+        <w:t>will</w:t>
+      </w:r>
+      <w:r>
+        <w:t xml:space="preserve"> be stored in a database which includes progress scores from the system at each use. </w:t>
+      </w:r>
+      <w:r>
+        <w:t xml:space="preserve">User </w:t>
+      </w:r>
+      <w:r>
+        <w:t>confidentiality is kept by each patient having an ID number and their names not being stored. The database should be accessible remotely and not restricted to the system.</w:t>
+      </w:r>
+    </w:p>
+    <w:p>
+      <w:r>
+        <w:t>The long term goal of the system is that t</w:t>
+      </w:r>
+      <w:r>
+        <w:t>he virtual environment should help the patients rewire their brains to hopefully regain some motor control ability by exercising the affected areas of the brain in the virtual environment. There is room for expansion of this project, for example speech therapy or other devices may be able to be incorporated at a later date.</w:t>
       </w:r>
       <w:r>
         <w:br w:type="page"/>
@@ -1534,7 +1559,7 @@
           <w:rFonts w:asciiTheme="minorHAnsi" w:hAnsiTheme="minorHAnsi"/>
         </w:rPr>
       </w:pPr>
-      <w:bookmarkStart w:id="5" w:name="_Toc396473810"/>
+      <w:bookmarkStart w:id="4" w:name="_Toc396473810"/>
       <w:r>
         <w:rPr>
           <w:rFonts w:asciiTheme="minorHAnsi" w:hAnsiTheme="minorHAnsi"/>
@@ -1542,7 +1567,7 @@
         <w:lastRenderedPageBreak/>
         <w:t>Project Integration Management</w:t>
       </w:r>
-      <w:bookmarkEnd w:id="5"/>
+      <w:bookmarkEnd w:id="4"/>
     </w:p>
     <w:p>
       <w:pPr>
@@ -1836,7 +1861,7 @@
           <w:rFonts w:asciiTheme="minorHAnsi" w:hAnsiTheme="minorHAnsi"/>
         </w:rPr>
       </w:pPr>
-      <w:bookmarkStart w:id="6" w:name="_Toc396473811"/>
+      <w:bookmarkStart w:id="5" w:name="_Toc396473811"/>
       <w:r>
         <w:rPr>
           <w:rFonts w:asciiTheme="minorHAnsi" w:hAnsiTheme="minorHAnsi"/>
@@ -1844,7 +1869,7 @@
         <w:lastRenderedPageBreak/>
         <w:t>Project Scope Management</w:t>
       </w:r>
-      <w:bookmarkEnd w:id="6"/>
+      <w:bookmarkEnd w:id="5"/>
     </w:p>
     <w:p>
       <w:pPr>
@@ -1887,7 +1912,18 @@
         <w:t>levels</w:t>
       </w:r>
       <w:r>
-        <w:t xml:space="preserve"> which utilises different natural user interfaces to discover the best methods to help with neuroplasticity therapy.</w:t>
+        <w:t xml:space="preserve"> which utilises different natural user interfaces</w:t>
+      </w:r>
+      <w:r>
+        <w:t xml:space="preserve">. This system will eventually </w:t>
+      </w:r>
+      <w:proofErr w:type="spellStart"/>
+      <w:r>
+        <w:t>used</w:t>
+      </w:r>
+      <w:proofErr w:type="spellEnd"/>
+      <w:r>
+        <w:t xml:space="preserve"> to discover the best methods to help with neuroplasticity therapy.</w:t>
       </w:r>
     </w:p>
     <w:p>
@@ -1977,7 +2013,21 @@
         <w:t xml:space="preserve"> </w:t>
       </w:r>
       <w:r>
-        <w:t>finding). The simulation should work with 4 sets of devices: OR + Kinect, OR + Leap Motion, OR + Hydra Rift, mouse &amp; keyboard. The simulation should have a menu system. Each level should keep track of the user’s time score. Each user should be able to create a profile and that profile should store certain information such as ID number, physical description, and scores. The profile information should be kept in a database that is accessible apart from the simulation. The profile will not store the users name for confidentiality reasons. The simulation will be limited to experimenting with movement, no other rehabilitation methods such as speech are offered in the simulation at this stage, but will be able to be added at a later date if required.</w:t>
+        <w:t xml:space="preserve">finding). The simulation should work with 4 sets of devices: OR + Kinect, OR + Leap Motion, OR + Hydra Rift, mouse &amp; keyboard. The simulation should have a menu system. Each level should keep track of the user’s time score. Each user should be able to create a profile and that profile should store certain information such as ID number, physical description, and scores. The profile information should be kept in a database that is accessible apart from the simulation. The profile will not store the users name for confidentiality reasons. The simulation will be limited to experimenting with </w:t>
+      </w:r>
+      <w:proofErr w:type="gramStart"/>
+      <w:r>
+        <w:t>movement,</w:t>
+      </w:r>
+      <w:proofErr w:type="gramEnd"/>
+      <w:r>
+        <w:t xml:space="preserve"> no rehabilitation methods </w:t>
+      </w:r>
+      <w:r>
+        <w:t xml:space="preserve">are incorporated for this project but has potential for this expansion. Other methods of rehabilitation </w:t>
+      </w:r>
+      <w:r>
+        <w:t>such as speech are offered in the simulation at this stage, but will be able to be added at a later date if required.</w:t>
       </w:r>
     </w:p>
     <w:p/>
@@ -2014,7 +2064,7 @@
           <w:rFonts w:asciiTheme="minorHAnsi" w:hAnsiTheme="minorHAnsi"/>
         </w:rPr>
       </w:pPr>
-      <w:bookmarkStart w:id="7" w:name="_Toc396473812"/>
+      <w:bookmarkStart w:id="6" w:name="_Toc396473812"/>
       <w:r>
         <w:rPr>
           <w:rFonts w:asciiTheme="minorHAnsi" w:hAnsiTheme="minorHAnsi"/>
@@ -2022,7 +2072,7 @@
         <w:lastRenderedPageBreak/>
         <w:t>Project Time Management</w:t>
       </w:r>
-      <w:bookmarkEnd w:id="7"/>
+      <w:bookmarkEnd w:id="6"/>
     </w:p>
     <w:p>
       <w:pPr>
@@ -2064,7 +2114,7 @@
           <w:rFonts w:asciiTheme="minorHAnsi" w:hAnsiTheme="minorHAnsi"/>
         </w:rPr>
       </w:pPr>
-      <w:bookmarkStart w:id="8" w:name="_Toc396473813"/>
+      <w:bookmarkStart w:id="7" w:name="_Toc396473813"/>
       <w:r>
         <w:rPr>
           <w:rFonts w:asciiTheme="minorHAnsi" w:hAnsiTheme="minorHAnsi"/>
@@ -2072,7 +2122,7 @@
         <w:lastRenderedPageBreak/>
         <w:t>Project Quality Management</w:t>
       </w:r>
-      <w:bookmarkEnd w:id="8"/>
+      <w:bookmarkEnd w:id="7"/>
     </w:p>
     <w:p>
       <w:pPr>
@@ -2217,7 +2267,7 @@
           <w:rFonts w:asciiTheme="minorHAnsi" w:hAnsiTheme="minorHAnsi"/>
         </w:rPr>
       </w:pPr>
-      <w:bookmarkStart w:id="9" w:name="_Toc396473814"/>
+      <w:bookmarkStart w:id="8" w:name="_Toc396473814"/>
       <w:r>
         <w:rPr>
           <w:rFonts w:asciiTheme="minorHAnsi" w:hAnsiTheme="minorHAnsi"/>
@@ -2225,7 +2275,7 @@
         <w:lastRenderedPageBreak/>
         <w:t>Project Communications Management</w:t>
       </w:r>
-      <w:bookmarkEnd w:id="9"/>
+      <w:bookmarkEnd w:id="8"/>
     </w:p>
     <w:p>
       <w:pPr>
@@ -3404,7 +3454,7 @@
           <w:szCs w:val="28"/>
         </w:rPr>
       </w:pPr>
-      <w:bookmarkStart w:id="10" w:name="_Toc396473815"/>
+      <w:bookmarkStart w:id="9" w:name="_Toc396473815"/>
       <w:r>
         <w:br w:type="page"/>
       </w:r>
@@ -3423,7 +3473,7 @@
         <w:lastRenderedPageBreak/>
         <w:t>Project Human Resource Management</w:t>
       </w:r>
-      <w:bookmarkEnd w:id="10"/>
+      <w:bookmarkEnd w:id="9"/>
     </w:p>
     <w:p>
       <w:pPr>
@@ -7778,7 +7828,7 @@
           <w:rFonts w:asciiTheme="minorHAnsi" w:hAnsiTheme="minorHAnsi"/>
         </w:rPr>
       </w:pPr>
-      <w:bookmarkStart w:id="11" w:name="_Toc396473816"/>
+      <w:bookmarkStart w:id="10" w:name="_Toc396473816"/>
       <w:r>
         <w:rPr>
           <w:rFonts w:asciiTheme="minorHAnsi" w:hAnsiTheme="minorHAnsi"/>
@@ -7786,7 +7836,7 @@
         <w:lastRenderedPageBreak/>
         <w:t>Project Risk Management</w:t>
       </w:r>
-      <w:bookmarkEnd w:id="11"/>
+      <w:bookmarkEnd w:id="10"/>
     </w:p>
     <w:p>
       <w:pPr>
@@ -8389,7 +8439,7 @@
           <w:szCs w:val="28"/>
         </w:rPr>
       </w:pPr>
-      <w:bookmarkStart w:id="12" w:name="_Toc396473817"/>
+      <w:bookmarkStart w:id="11" w:name="_Toc396473817"/>
       <w:r>
         <w:br w:type="page"/>
       </w:r>
@@ -8408,7 +8458,7 @@
         <w:lastRenderedPageBreak/>
         <w:t>Project Cost Management</w:t>
       </w:r>
-      <w:bookmarkEnd w:id="12"/>
+      <w:bookmarkEnd w:id="11"/>
     </w:p>
     <w:p>
       <w:pPr>
@@ -8474,7 +8524,7 @@
         </w:numPr>
       </w:pPr>
       <w:r>
-        <w:t>Oculus VR or Oculus Rift</w:t>
+        <w:t>Oculus Rift</w:t>
       </w:r>
     </w:p>
     <w:p>
@@ -8510,10 +8560,17 @@
         </w:numPr>
       </w:pPr>
       <w:r>
-        <w:t>Kinect (Windows)</w:t>
-      </w:r>
-    </w:p>
-    <w:p>
+        <w:t xml:space="preserve">Kinect </w:t>
+      </w:r>
+    </w:p>
+    <w:p>
+      <w:pPr>
+        <w:pStyle w:val="ListParagraph"/>
+        <w:numPr>
+          <w:ilvl w:val="0"/>
+          <w:numId w:val="8"/>
+        </w:numPr>
+      </w:pPr>
       <w:r>
         <w:t>The software:</w:t>
       </w:r>
@@ -8538,7 +8595,22 @@
         <w:t>s required to be bought by Murdoch U</w:t>
       </w:r>
       <w:r>
-        <w:t>niversity for this project so that the requirements can be met. The main reason is that the device Oculus VR does not work without being integrated into Unity PRO. Standard Unity does not support the Oculus VR.</w:t>
+        <w:t xml:space="preserve">niversity for this project so that the requirements can be met. The main reason is that the device Oculus </w:t>
+      </w:r>
+      <w:r>
+        <w:t>Rift</w:t>
+      </w:r>
+      <w:r>
+        <w:t xml:space="preserve"> </w:t>
+      </w:r>
+      <w:r>
+        <w:t xml:space="preserve">does not work without being integrated into Unity PRO. Standard Unity does not support the Oculus </w:t>
+      </w:r>
+      <w:r>
+        <w:t>Rift</w:t>
+      </w:r>
+      <w:r>
+        <w:t>.</w:t>
       </w:r>
     </w:p>
     <w:p>
@@ -8575,7 +8647,7 @@
           <w:rFonts w:asciiTheme="minorHAnsi" w:hAnsiTheme="minorHAnsi"/>
         </w:rPr>
       </w:pPr>
-      <w:bookmarkStart w:id="13" w:name="_Toc396473818"/>
+      <w:bookmarkStart w:id="12" w:name="_Toc396473818"/>
       <w:r>
         <w:rPr>
           <w:rFonts w:asciiTheme="minorHAnsi" w:hAnsiTheme="minorHAnsi"/>
@@ -8583,7 +8655,7 @@
         <w:lastRenderedPageBreak/>
         <w:t>Project Procurement Management</w:t>
       </w:r>
-      <w:bookmarkEnd w:id="13"/>
+      <w:bookmarkEnd w:id="12"/>
     </w:p>
     <w:p>
       <w:pPr>
@@ -8852,35 +8924,69 @@
           <w:sz w:val="24"/>
           <w:szCs w:val="24"/>
         </w:rPr>
-        <w:t>Obtaining the required hardware components and each of the SDKs is via the client/supervisor in which will be expected to supply at minimum one of each device. Requests for Unity pro license, group or individual is done similarly and approval will be requested from the client/supervisor for the acquisition and monthly funding of the pro licenses.</w:t>
-      </w:r>
-    </w:p>
-    <w:p>
-      <w:pPr>
-        <w:spacing w:after="0" w:line="240" w:lineRule="auto"/>
+        <w:t>Obtaining the required hardware components and each of the SDKs is via the client/supervisor in which will be expected to supply at minimum one of each device. R</w:t>
+      </w:r>
+      <w:r>
         <w:rPr>
           <w:rFonts w:cs="Times New Roman"/>
           <w:sz w:val="24"/>
           <w:szCs w:val="24"/>
         </w:rPr>
-      </w:pPr>
-    </w:p>
-    <w:p>
-      <w:pPr>
-        <w:spacing w:after="0" w:line="240" w:lineRule="auto"/>
+        <w:t>equests for Unity P</w:t>
+      </w:r>
+      <w:r>
         <w:rPr>
           <w:rFonts w:cs="Times New Roman"/>
           <w:sz w:val="24"/>
           <w:szCs w:val="24"/>
         </w:rPr>
-      </w:pPr>
-      <w:r>
+        <w:t>ro license, group or individual is done similarly and approval will be requested from the client/supervisor for the acquisition and monthly funding of the pro licenses.</w:t>
+      </w:r>
+    </w:p>
+    <w:p>
+      <w:pPr>
+        <w:spacing w:after="0" w:line="240" w:lineRule="auto"/>
         <w:rPr>
           <w:rFonts w:cs="Times New Roman"/>
           <w:sz w:val="24"/>
           <w:szCs w:val="24"/>
         </w:rPr>
-        <w:t xml:space="preserve">In the event that procurement of Unity pro licenses may take several weeks, each team member will register for the one month trial of Unity Pro until the resource is acquired. </w:t>
+      </w:pPr>
+    </w:p>
+    <w:p>
+      <w:pPr>
+        <w:spacing w:after="0" w:line="240" w:lineRule="auto"/>
+        <w:rPr>
+          <w:rFonts w:cs="Times New Roman"/>
+          <w:sz w:val="24"/>
+          <w:szCs w:val="24"/>
+        </w:rPr>
+      </w:pPr>
+      <w:r>
+        <w:rPr>
+          <w:rFonts w:cs="Times New Roman"/>
+          <w:sz w:val="24"/>
+          <w:szCs w:val="24"/>
+        </w:rPr>
+        <w:t>In the e</w:t>
+      </w:r>
+      <w:r>
+        <w:rPr>
+          <w:rFonts w:cs="Times New Roman"/>
+          <w:sz w:val="24"/>
+          <w:szCs w:val="24"/>
+        </w:rPr>
+        <w:t>vent that procurement of Unity P</w:t>
+      </w:r>
+      <w:bookmarkStart w:id="13" w:name="_GoBack"/>
+      <w:bookmarkEnd w:id="13"/>
+      <w:r>
+        <w:rPr>
+          <w:rFonts w:cs="Times New Roman"/>
+          <w:sz w:val="24"/>
+          <w:szCs w:val="24"/>
+        </w:rPr>
+        <w:t xml:space="preserve">ro licenses may take several weeks, each team member will register for the one month trial of Unity Pro until the resource is acquired. </w:t>
       </w:r>
     </w:p>
     <w:p>
@@ -14911,7 +15017,6 @@
         <w:docPartUnique/>
       </w:docPartObj>
     </w:sdtPr>
-    <w:sdtEndPr/>
     <w:sdtContent>
       <w:p>
         <w:pPr>
@@ -14931,7 +15036,7 @@
           <w:rPr>
             <w:noProof/>
           </w:rPr>
-          <w:t>2</w:t>
+          <w:t>24</w:t>
         </w:r>
         <w:r>
           <w:rPr>
@@ -19748,56 +19853,56 @@
   </dgm:ptLst>
   <dgm:cxnLst>
     <dgm:cxn modelId="{CD3298AC-8DBC-4284-BE2D-27268D4249B1}" srcId="{C13CC66A-7D0D-4118-8A60-FF63DB723F7A}" destId="{06F2FC1D-99BD-41DC-AEF1-AA346FEE5E52}" srcOrd="0" destOrd="0" parTransId="{8518AF67-0764-4ED3-A935-E0D61C1A5DFA}" sibTransId="{A52B1960-6D42-42AB-8E22-907973D307BB}"/>
-    <dgm:cxn modelId="{882BE1CD-3E93-427A-BE2E-904B3801BBDF}" type="presOf" srcId="{4FC03650-22D2-41B3-96E1-F9D25D86A2D1}" destId="{B2606A13-ADD4-4337-B37A-83EA4B5C04E1}" srcOrd="0" destOrd="0" presId="urn:microsoft.com/office/officeart/2005/8/layout/hierarchy6"/>
-    <dgm:cxn modelId="{B0FEBDDC-5724-406C-AE95-9CF3BC48DBAF}" type="presOf" srcId="{E2AD8952-0461-441D-9ECB-524FD804EA52}" destId="{02ECDDEE-7322-4301-AD63-74508C999548}" srcOrd="0" destOrd="0" presId="urn:microsoft.com/office/officeart/2005/8/layout/hierarchy6"/>
-    <dgm:cxn modelId="{72CB4956-E8B9-4C54-A19E-727F8BE853BF}" type="presOf" srcId="{4C6BB08C-3A9D-40CA-AFC5-7D1206424AA7}" destId="{47578327-F14C-43FC-82E1-A2F17B519FA3}" srcOrd="0" destOrd="0" presId="urn:microsoft.com/office/officeart/2005/8/layout/hierarchy6"/>
-    <dgm:cxn modelId="{844E0BF0-2B41-4996-AA42-1F0AD2F54922}" type="presOf" srcId="{255947D9-DD3D-493D-946E-D00F51D40D59}" destId="{00B0AB45-9DDB-403E-8A05-283F3458F8AD}" srcOrd="0" destOrd="0" presId="urn:microsoft.com/office/officeart/2005/8/layout/hierarchy6"/>
-    <dgm:cxn modelId="{85B9FCDC-1417-4E6A-8C28-8EA0BF660E33}" type="presOf" srcId="{C54DC4D4-EBD5-4412-86B7-8C0C669076F3}" destId="{B712C00B-1977-44A8-B1F2-79AB11DF3A45}" srcOrd="0" destOrd="0" presId="urn:microsoft.com/office/officeart/2005/8/layout/hierarchy6"/>
-    <dgm:cxn modelId="{67E8904C-7107-447B-BBB7-2EC810E8E6EF}" type="presOf" srcId="{06F2FC1D-99BD-41DC-AEF1-AA346FEE5E52}" destId="{E888C76C-88BD-4D67-8DCC-02B49ECDEE8E}" srcOrd="0" destOrd="0" presId="urn:microsoft.com/office/officeart/2005/8/layout/hierarchy6"/>
-    <dgm:cxn modelId="{A015656E-8372-45EA-965D-5E62AC5DAE1C}" type="presOf" srcId="{3B5AFC82-6E0F-4A1A-93E9-0C52944202AF}" destId="{AFA13957-37C1-42C7-9326-9637976F0B9F}" srcOrd="0" destOrd="0" presId="urn:microsoft.com/office/officeart/2005/8/layout/hierarchy6"/>
+    <dgm:cxn modelId="{A52091E7-14B0-4ACD-BA71-ADAFF04D52A0}" type="presOf" srcId="{468C4BC4-2646-4BE1-908D-A15A9DF6A8BE}" destId="{90FB2B2B-9C97-4F51-9697-B0116F2BC534}" srcOrd="0" destOrd="0" presId="urn:microsoft.com/office/officeart/2005/8/layout/hierarchy6"/>
+    <dgm:cxn modelId="{0380A5B4-D18A-478F-A20E-2CE0CFE5F4CA}" type="presOf" srcId="{255947D9-DD3D-493D-946E-D00F51D40D59}" destId="{00B0AB45-9DDB-403E-8A05-283F3458F8AD}" srcOrd="0" destOrd="0" presId="urn:microsoft.com/office/officeart/2005/8/layout/hierarchy6"/>
     <dgm:cxn modelId="{83B3A72E-2762-4A1B-ACF1-FF36354CDC15}" srcId="{468C4BC4-2646-4BE1-908D-A15A9DF6A8BE}" destId="{C13CC66A-7D0D-4118-8A60-FF63DB723F7A}" srcOrd="0" destOrd="0" parTransId="{217DFD9D-5466-493A-B205-9C535F7EA88C}" sibTransId="{2033AA2C-C6F0-4DAD-9D0B-0633FD77294B}"/>
-    <dgm:cxn modelId="{A1B1B303-99DB-433A-9CC3-3DDDF4BDC168}" type="presOf" srcId="{C13CC66A-7D0D-4118-8A60-FF63DB723F7A}" destId="{1E58A067-C9CD-4A52-A779-CB28E9E4275C}" srcOrd="0" destOrd="0" presId="urn:microsoft.com/office/officeart/2005/8/layout/hierarchy6"/>
+    <dgm:cxn modelId="{2A5AB105-BFAC-4320-A5C1-4AD195BC7836}" type="presOf" srcId="{C13CC66A-7D0D-4118-8A60-FF63DB723F7A}" destId="{1E58A067-C9CD-4A52-A779-CB28E9E4275C}" srcOrd="0" destOrd="0" presId="urn:microsoft.com/office/officeart/2005/8/layout/hierarchy6"/>
+    <dgm:cxn modelId="{34EDCA27-D466-45AF-BC14-E4894B67CA12}" type="presOf" srcId="{C54DC4D4-EBD5-4412-86B7-8C0C669076F3}" destId="{B712C00B-1977-44A8-B1F2-79AB11DF3A45}" srcOrd="0" destOrd="0" presId="urn:microsoft.com/office/officeart/2005/8/layout/hierarchy6"/>
+    <dgm:cxn modelId="{929A408A-8673-433E-8EC2-9EC4426D5F4B}" type="presOf" srcId="{8518AF67-0764-4ED3-A935-E0D61C1A5DFA}" destId="{0C28DA98-FFAF-4A9F-9B87-B8F647566FF6}" srcOrd="0" destOrd="0" presId="urn:microsoft.com/office/officeart/2005/8/layout/hierarchy6"/>
+    <dgm:cxn modelId="{D7E40F53-5A42-4F4C-84F4-EBF92F4CA708}" type="presOf" srcId="{ECDEE379-7037-4286-BF27-6639FD20D9D7}" destId="{2A5AE0FC-1157-4604-AF57-F56E6E12E28A}" srcOrd="0" destOrd="0" presId="urn:microsoft.com/office/officeart/2005/8/layout/hierarchy6"/>
     <dgm:cxn modelId="{EA2D4723-4D8E-4A26-8BD0-E729E6E76D0A}" srcId="{4FC03650-22D2-41B3-96E1-F9D25D86A2D1}" destId="{3B5AFC82-6E0F-4A1A-93E9-0C52944202AF}" srcOrd="1" destOrd="0" parTransId="{963FCCAF-2032-445F-B8E7-14583193327F}" sibTransId="{BB3F43FD-2844-4009-B36E-41C23A17F5C7}"/>
+    <dgm:cxn modelId="{33AE8973-B120-43B7-9C08-B9CF9C125556}" type="presOf" srcId="{3B5AFC82-6E0F-4A1A-93E9-0C52944202AF}" destId="{AFA13957-37C1-42C7-9326-9637976F0B9F}" srcOrd="0" destOrd="0" presId="urn:microsoft.com/office/officeart/2005/8/layout/hierarchy6"/>
+    <dgm:cxn modelId="{3276987D-983A-41A0-913B-F168C5376109}" type="presOf" srcId="{4C6BB08C-3A9D-40CA-AFC5-7D1206424AA7}" destId="{47578327-F14C-43FC-82E1-A2F17B519FA3}" srcOrd="0" destOrd="0" presId="urn:microsoft.com/office/officeart/2005/8/layout/hierarchy6"/>
     <dgm:cxn modelId="{CC483CBE-A026-4952-8190-5D358AEA8889}" srcId="{06F2FC1D-99BD-41DC-AEF1-AA346FEE5E52}" destId="{4FC03650-22D2-41B3-96E1-F9D25D86A2D1}" srcOrd="0" destOrd="0" parTransId="{255947D9-DD3D-493D-946E-D00F51D40D59}" sibTransId="{BB321675-D17A-4A1A-B78F-16155FD948A9}"/>
-    <dgm:cxn modelId="{68B7AE2E-25B2-4C18-8A31-50ECA4866289}" type="presOf" srcId="{D6616F5F-9F63-4ED0-9FAF-8C2CD96F1E21}" destId="{CCF2CA98-BD58-4948-AA40-159D7A24F976}" srcOrd="0" destOrd="0" presId="urn:microsoft.com/office/officeart/2005/8/layout/hierarchy6"/>
-    <dgm:cxn modelId="{29B6379E-5310-4CB8-A209-3488308414D2}" type="presOf" srcId="{963FCCAF-2032-445F-B8E7-14583193327F}" destId="{060917F8-B48F-49C1-AC15-A977D1A53133}" srcOrd="0" destOrd="0" presId="urn:microsoft.com/office/officeart/2005/8/layout/hierarchy6"/>
-    <dgm:cxn modelId="{0884D690-15CF-44DC-90FA-F2B43A317A9E}" type="presOf" srcId="{ECDEE379-7037-4286-BF27-6639FD20D9D7}" destId="{2A5AE0FC-1157-4604-AF57-F56E6E12E28A}" srcOrd="0" destOrd="0" presId="urn:microsoft.com/office/officeart/2005/8/layout/hierarchy6"/>
+    <dgm:cxn modelId="{81A4E83F-C0E0-43DA-9C5B-7ED196B7C6FE}" type="presOf" srcId="{06F2FC1D-99BD-41DC-AEF1-AA346FEE5E52}" destId="{E888C76C-88BD-4D67-8DCC-02B49ECDEE8E}" srcOrd="0" destOrd="0" presId="urn:microsoft.com/office/officeart/2005/8/layout/hierarchy6"/>
+    <dgm:cxn modelId="{87BD4ABB-F39D-40E6-AC92-29C458B94CA5}" type="presOf" srcId="{963FCCAF-2032-445F-B8E7-14583193327F}" destId="{060917F8-B48F-49C1-AC15-A977D1A53133}" srcOrd="0" destOrd="0" presId="urn:microsoft.com/office/officeart/2005/8/layout/hierarchy6"/>
     <dgm:cxn modelId="{5115E39F-AFF2-4227-B0A0-2AF746290BF7}" srcId="{4FC03650-22D2-41B3-96E1-F9D25D86A2D1}" destId="{ECDEE379-7037-4286-BF27-6639FD20D9D7}" srcOrd="3" destOrd="0" parTransId="{33BB7E1B-A47D-4615-B41A-34F797E0A91A}" sibTransId="{AF38E865-28C4-473B-9394-EE80F2C0E629}"/>
-    <dgm:cxn modelId="{54FD407B-B0F9-4815-96DA-1F7FAFEEDFC4}" type="presOf" srcId="{468C4BC4-2646-4BE1-908D-A15A9DF6A8BE}" destId="{90FB2B2B-9C97-4F51-9697-B0116F2BC534}" srcOrd="0" destOrd="0" presId="urn:microsoft.com/office/officeart/2005/8/layout/hierarchy6"/>
+    <dgm:cxn modelId="{68BA7127-51EB-46E6-84CC-ECB11CE38490}" type="presOf" srcId="{33BB7E1B-A47D-4615-B41A-34F797E0A91A}" destId="{09195D0E-EBC6-49DE-BBF6-1341C005AE14}" srcOrd="0" destOrd="0" presId="urn:microsoft.com/office/officeart/2005/8/layout/hierarchy6"/>
     <dgm:cxn modelId="{3F783DED-B99B-4668-8944-CD59A77CFC64}" srcId="{4FC03650-22D2-41B3-96E1-F9D25D86A2D1}" destId="{D6616F5F-9F63-4ED0-9FAF-8C2CD96F1E21}" srcOrd="0" destOrd="0" parTransId="{C54DC4D4-EBD5-4412-86B7-8C0C669076F3}" sibTransId="{EBE1EEB8-962D-41D7-9E60-6566D5F6DC5F}"/>
+    <dgm:cxn modelId="{D22CE608-D72D-43E8-8564-F8E7C140E459}" type="presOf" srcId="{E2AD8952-0461-441D-9ECB-524FD804EA52}" destId="{02ECDDEE-7322-4301-AD63-74508C999548}" srcOrd="0" destOrd="0" presId="urn:microsoft.com/office/officeart/2005/8/layout/hierarchy6"/>
+    <dgm:cxn modelId="{CFDFB4EB-89E5-40EF-803B-46C922C1E7FD}" type="presOf" srcId="{4FC03650-22D2-41B3-96E1-F9D25D86A2D1}" destId="{B2606A13-ADD4-4337-B37A-83EA4B5C04E1}" srcOrd="0" destOrd="0" presId="urn:microsoft.com/office/officeart/2005/8/layout/hierarchy6"/>
+    <dgm:cxn modelId="{02DA09B5-85A5-411D-8BA0-B35A14E9F185}" type="presOf" srcId="{D6616F5F-9F63-4ED0-9FAF-8C2CD96F1E21}" destId="{CCF2CA98-BD58-4948-AA40-159D7A24F976}" srcOrd="0" destOrd="0" presId="urn:microsoft.com/office/officeart/2005/8/layout/hierarchy6"/>
     <dgm:cxn modelId="{67C7BCF5-573E-44F2-A7A8-BD07CB4517A8}" srcId="{4FC03650-22D2-41B3-96E1-F9D25D86A2D1}" destId="{E2AD8952-0461-441D-9ECB-524FD804EA52}" srcOrd="2" destOrd="0" parTransId="{4C6BB08C-3A9D-40CA-AFC5-7D1206424AA7}" sibTransId="{5B7F7522-818C-4EFF-850A-CF389263B548}"/>
-    <dgm:cxn modelId="{5FE9D566-1BEE-4F84-8374-0D5481E35265}" type="presOf" srcId="{8518AF67-0764-4ED3-A935-E0D61C1A5DFA}" destId="{0C28DA98-FFAF-4A9F-9B87-B8F647566FF6}" srcOrd="0" destOrd="0" presId="urn:microsoft.com/office/officeart/2005/8/layout/hierarchy6"/>
-    <dgm:cxn modelId="{D118397A-6BB1-4CCF-B883-EA98AE86E00D}" type="presOf" srcId="{33BB7E1B-A47D-4615-B41A-34F797E0A91A}" destId="{09195D0E-EBC6-49DE-BBF6-1341C005AE14}" srcOrd="0" destOrd="0" presId="urn:microsoft.com/office/officeart/2005/8/layout/hierarchy6"/>
-    <dgm:cxn modelId="{427D8DCD-DEBE-4229-856E-03FBBF9C1D0F}" type="presParOf" srcId="{90FB2B2B-9C97-4F51-9697-B0116F2BC534}" destId="{35E0C59C-6213-44A6-89D4-DD7B56F962AF}" srcOrd="0" destOrd="0" presId="urn:microsoft.com/office/officeart/2005/8/layout/hierarchy6"/>
-    <dgm:cxn modelId="{A349E5E1-DF02-4B4C-8B94-2DBF3E73804E}" type="presParOf" srcId="{35E0C59C-6213-44A6-89D4-DD7B56F962AF}" destId="{CDDD40DE-018F-4849-B756-95B3257FED6B}" srcOrd="0" destOrd="0" presId="urn:microsoft.com/office/officeart/2005/8/layout/hierarchy6"/>
-    <dgm:cxn modelId="{E1045996-947A-45AB-AA87-095994F4FD67}" type="presParOf" srcId="{CDDD40DE-018F-4849-B756-95B3257FED6B}" destId="{487E173D-D417-44DF-AA82-51472C535073}" srcOrd="0" destOrd="0" presId="urn:microsoft.com/office/officeart/2005/8/layout/hierarchy6"/>
-    <dgm:cxn modelId="{4241A57A-3B99-4E04-AF2D-F0F43FC299F0}" type="presParOf" srcId="{487E173D-D417-44DF-AA82-51472C535073}" destId="{1E58A067-C9CD-4A52-A779-CB28E9E4275C}" srcOrd="0" destOrd="0" presId="urn:microsoft.com/office/officeart/2005/8/layout/hierarchy6"/>
-    <dgm:cxn modelId="{7B090E37-0D1D-4319-9609-884797E12BB0}" type="presParOf" srcId="{487E173D-D417-44DF-AA82-51472C535073}" destId="{2EE42C9E-2EC1-443A-B6EE-0B5A1F2B967A}" srcOrd="1" destOrd="0" presId="urn:microsoft.com/office/officeart/2005/8/layout/hierarchy6"/>
-    <dgm:cxn modelId="{A534977C-DF76-485F-A11E-10882286FFDE}" type="presParOf" srcId="{2EE42C9E-2EC1-443A-B6EE-0B5A1F2B967A}" destId="{0C28DA98-FFAF-4A9F-9B87-B8F647566FF6}" srcOrd="0" destOrd="0" presId="urn:microsoft.com/office/officeart/2005/8/layout/hierarchy6"/>
-    <dgm:cxn modelId="{17E853D3-F259-4ECA-95E6-992941796AE3}" type="presParOf" srcId="{2EE42C9E-2EC1-443A-B6EE-0B5A1F2B967A}" destId="{173ACEAA-8B51-4B70-A64F-097C75ECC272}" srcOrd="1" destOrd="0" presId="urn:microsoft.com/office/officeart/2005/8/layout/hierarchy6"/>
-    <dgm:cxn modelId="{6FC06F95-E91F-4CF4-AB14-F4AB47B23C23}" type="presParOf" srcId="{173ACEAA-8B51-4B70-A64F-097C75ECC272}" destId="{E888C76C-88BD-4D67-8DCC-02B49ECDEE8E}" srcOrd="0" destOrd="0" presId="urn:microsoft.com/office/officeart/2005/8/layout/hierarchy6"/>
-    <dgm:cxn modelId="{1C575E18-5D3E-4654-BC68-F50BDD747CCB}" type="presParOf" srcId="{173ACEAA-8B51-4B70-A64F-097C75ECC272}" destId="{440806BA-92DE-461A-A839-C808E7EC7938}" srcOrd="1" destOrd="0" presId="urn:microsoft.com/office/officeart/2005/8/layout/hierarchy6"/>
-    <dgm:cxn modelId="{4183A987-72AB-40E2-8F8F-2EBB59264E8E}" type="presParOf" srcId="{440806BA-92DE-461A-A839-C808E7EC7938}" destId="{00B0AB45-9DDB-403E-8A05-283F3458F8AD}" srcOrd="0" destOrd="0" presId="urn:microsoft.com/office/officeart/2005/8/layout/hierarchy6"/>
-    <dgm:cxn modelId="{CF37F367-D27A-489C-B7AC-E0FE33980434}" type="presParOf" srcId="{440806BA-92DE-461A-A839-C808E7EC7938}" destId="{BF315E55-054E-4FC5-8160-158616110B9B}" srcOrd="1" destOrd="0" presId="urn:microsoft.com/office/officeart/2005/8/layout/hierarchy6"/>
-    <dgm:cxn modelId="{3EC80FFB-D1CF-495C-8535-D40816055A02}" type="presParOf" srcId="{BF315E55-054E-4FC5-8160-158616110B9B}" destId="{B2606A13-ADD4-4337-B37A-83EA4B5C04E1}" srcOrd="0" destOrd="0" presId="urn:microsoft.com/office/officeart/2005/8/layout/hierarchy6"/>
-    <dgm:cxn modelId="{1469B1E2-8E28-44D0-A0FF-C6D77E5D6767}" type="presParOf" srcId="{BF315E55-054E-4FC5-8160-158616110B9B}" destId="{6D311460-17DC-473E-9E47-79910F68B2A2}" srcOrd="1" destOrd="0" presId="urn:microsoft.com/office/officeart/2005/8/layout/hierarchy6"/>
-    <dgm:cxn modelId="{0C9A7BA8-4C50-48C3-BBE1-DBCCBC50D0B6}" type="presParOf" srcId="{6D311460-17DC-473E-9E47-79910F68B2A2}" destId="{B712C00B-1977-44A8-B1F2-79AB11DF3A45}" srcOrd="0" destOrd="0" presId="urn:microsoft.com/office/officeart/2005/8/layout/hierarchy6"/>
-    <dgm:cxn modelId="{3A424832-A435-420C-953F-051234D501B2}" type="presParOf" srcId="{6D311460-17DC-473E-9E47-79910F68B2A2}" destId="{1FCDFB40-7400-488B-AAB8-8BE0DE645BBD}" srcOrd="1" destOrd="0" presId="urn:microsoft.com/office/officeart/2005/8/layout/hierarchy6"/>
-    <dgm:cxn modelId="{335423E5-FCD4-4773-851C-A0F1BB41DD65}" type="presParOf" srcId="{1FCDFB40-7400-488B-AAB8-8BE0DE645BBD}" destId="{CCF2CA98-BD58-4948-AA40-159D7A24F976}" srcOrd="0" destOrd="0" presId="urn:microsoft.com/office/officeart/2005/8/layout/hierarchy6"/>
-    <dgm:cxn modelId="{01ED7ADE-493F-4BF9-A6D1-80C92294214B}" type="presParOf" srcId="{1FCDFB40-7400-488B-AAB8-8BE0DE645BBD}" destId="{30F44FC3-9DE0-469E-B755-6F97BC236F73}" srcOrd="1" destOrd="0" presId="urn:microsoft.com/office/officeart/2005/8/layout/hierarchy6"/>
-    <dgm:cxn modelId="{B91817FA-500C-444B-8FBC-8B21B930C442}" type="presParOf" srcId="{6D311460-17DC-473E-9E47-79910F68B2A2}" destId="{060917F8-B48F-49C1-AC15-A977D1A53133}" srcOrd="2" destOrd="0" presId="urn:microsoft.com/office/officeart/2005/8/layout/hierarchy6"/>
-    <dgm:cxn modelId="{4577F099-9045-42DA-B8B3-418C7B083476}" type="presParOf" srcId="{6D311460-17DC-473E-9E47-79910F68B2A2}" destId="{6F784552-4DF6-4052-9A97-1AABCEF40610}" srcOrd="3" destOrd="0" presId="urn:microsoft.com/office/officeart/2005/8/layout/hierarchy6"/>
-    <dgm:cxn modelId="{1296BFCF-CC08-4132-9E56-B2DD50047C2D}" type="presParOf" srcId="{6F784552-4DF6-4052-9A97-1AABCEF40610}" destId="{AFA13957-37C1-42C7-9326-9637976F0B9F}" srcOrd="0" destOrd="0" presId="urn:microsoft.com/office/officeart/2005/8/layout/hierarchy6"/>
-    <dgm:cxn modelId="{3EF72E90-66EF-439F-903A-0A16497B840F}" type="presParOf" srcId="{6F784552-4DF6-4052-9A97-1AABCEF40610}" destId="{7F96D4F4-FB9C-4231-872B-746DF211AA45}" srcOrd="1" destOrd="0" presId="urn:microsoft.com/office/officeart/2005/8/layout/hierarchy6"/>
-    <dgm:cxn modelId="{97DB6FD9-1347-4AA2-A189-6FD7E3E06CBA}" type="presParOf" srcId="{6D311460-17DC-473E-9E47-79910F68B2A2}" destId="{47578327-F14C-43FC-82E1-A2F17B519FA3}" srcOrd="4" destOrd="0" presId="urn:microsoft.com/office/officeart/2005/8/layout/hierarchy6"/>
-    <dgm:cxn modelId="{82A1DFD0-1521-4BA5-A54B-2C9885583CDC}" type="presParOf" srcId="{6D311460-17DC-473E-9E47-79910F68B2A2}" destId="{738D848F-4608-4A2A-A27D-884D74ABCE81}" srcOrd="5" destOrd="0" presId="urn:microsoft.com/office/officeart/2005/8/layout/hierarchy6"/>
-    <dgm:cxn modelId="{6D28B244-EE65-43CC-9A45-4C7E9A1859B2}" type="presParOf" srcId="{738D848F-4608-4A2A-A27D-884D74ABCE81}" destId="{02ECDDEE-7322-4301-AD63-74508C999548}" srcOrd="0" destOrd="0" presId="urn:microsoft.com/office/officeart/2005/8/layout/hierarchy6"/>
-    <dgm:cxn modelId="{E81C408A-F3BC-4423-ABF9-6C5F08B13BA9}" type="presParOf" srcId="{738D848F-4608-4A2A-A27D-884D74ABCE81}" destId="{E641EF70-27EB-48C4-B9C3-A1F01AC8BFBB}" srcOrd="1" destOrd="0" presId="urn:microsoft.com/office/officeart/2005/8/layout/hierarchy6"/>
-    <dgm:cxn modelId="{D316467E-7020-4B50-AF47-1180BD4848D7}" type="presParOf" srcId="{6D311460-17DC-473E-9E47-79910F68B2A2}" destId="{09195D0E-EBC6-49DE-BBF6-1341C005AE14}" srcOrd="6" destOrd="0" presId="urn:microsoft.com/office/officeart/2005/8/layout/hierarchy6"/>
-    <dgm:cxn modelId="{0C0C449B-B684-47F8-A9E8-84604D00BEF1}" type="presParOf" srcId="{6D311460-17DC-473E-9E47-79910F68B2A2}" destId="{61472862-C114-42D2-B7B2-AA2F8A21B523}" srcOrd="7" destOrd="0" presId="urn:microsoft.com/office/officeart/2005/8/layout/hierarchy6"/>
-    <dgm:cxn modelId="{19C957CD-0220-4817-8D07-EE0790A2CC83}" type="presParOf" srcId="{61472862-C114-42D2-B7B2-AA2F8A21B523}" destId="{2A5AE0FC-1157-4604-AF57-F56E6E12E28A}" srcOrd="0" destOrd="0" presId="urn:microsoft.com/office/officeart/2005/8/layout/hierarchy6"/>
-    <dgm:cxn modelId="{8C52C2C2-0E02-45EB-A414-847EAB46913C}" type="presParOf" srcId="{61472862-C114-42D2-B7B2-AA2F8A21B523}" destId="{17AD7690-4E1D-47D8-A9C9-A43DE0606955}" srcOrd="1" destOrd="0" presId="urn:microsoft.com/office/officeart/2005/8/layout/hierarchy6"/>
-    <dgm:cxn modelId="{5384A289-1EF9-4475-B83A-CF76BAF21C19}" type="presParOf" srcId="{90FB2B2B-9C97-4F51-9697-B0116F2BC534}" destId="{96520018-25E5-4A73-B960-FC36C336F3DF}" srcOrd="1" destOrd="0" presId="urn:microsoft.com/office/officeart/2005/8/layout/hierarchy6"/>
+    <dgm:cxn modelId="{D065BAD2-672E-4650-8C70-1C89E7A305DF}" type="presParOf" srcId="{90FB2B2B-9C97-4F51-9697-B0116F2BC534}" destId="{35E0C59C-6213-44A6-89D4-DD7B56F962AF}" srcOrd="0" destOrd="0" presId="urn:microsoft.com/office/officeart/2005/8/layout/hierarchy6"/>
+    <dgm:cxn modelId="{FCC7A681-F657-430F-A545-94B55880C386}" type="presParOf" srcId="{35E0C59C-6213-44A6-89D4-DD7B56F962AF}" destId="{CDDD40DE-018F-4849-B756-95B3257FED6B}" srcOrd="0" destOrd="0" presId="urn:microsoft.com/office/officeart/2005/8/layout/hierarchy6"/>
+    <dgm:cxn modelId="{31C6A6C2-73DD-4EFC-A177-B178F6FD503C}" type="presParOf" srcId="{CDDD40DE-018F-4849-B756-95B3257FED6B}" destId="{487E173D-D417-44DF-AA82-51472C535073}" srcOrd="0" destOrd="0" presId="urn:microsoft.com/office/officeart/2005/8/layout/hierarchy6"/>
+    <dgm:cxn modelId="{382B3D4E-3AC0-448F-A6E9-348D94AF97E3}" type="presParOf" srcId="{487E173D-D417-44DF-AA82-51472C535073}" destId="{1E58A067-C9CD-4A52-A779-CB28E9E4275C}" srcOrd="0" destOrd="0" presId="urn:microsoft.com/office/officeart/2005/8/layout/hierarchy6"/>
+    <dgm:cxn modelId="{334FDAEF-2F6D-4F87-97FE-F24587FE4D6C}" type="presParOf" srcId="{487E173D-D417-44DF-AA82-51472C535073}" destId="{2EE42C9E-2EC1-443A-B6EE-0B5A1F2B967A}" srcOrd="1" destOrd="0" presId="urn:microsoft.com/office/officeart/2005/8/layout/hierarchy6"/>
+    <dgm:cxn modelId="{5A2F619E-155E-421D-9842-65CB7E5AE3EC}" type="presParOf" srcId="{2EE42C9E-2EC1-443A-B6EE-0B5A1F2B967A}" destId="{0C28DA98-FFAF-4A9F-9B87-B8F647566FF6}" srcOrd="0" destOrd="0" presId="urn:microsoft.com/office/officeart/2005/8/layout/hierarchy6"/>
+    <dgm:cxn modelId="{F3427A28-E039-45A8-B861-CB050EB16B6C}" type="presParOf" srcId="{2EE42C9E-2EC1-443A-B6EE-0B5A1F2B967A}" destId="{173ACEAA-8B51-4B70-A64F-097C75ECC272}" srcOrd="1" destOrd="0" presId="urn:microsoft.com/office/officeart/2005/8/layout/hierarchy6"/>
+    <dgm:cxn modelId="{E30D0510-CFF3-4791-8A9A-958CD1286334}" type="presParOf" srcId="{173ACEAA-8B51-4B70-A64F-097C75ECC272}" destId="{E888C76C-88BD-4D67-8DCC-02B49ECDEE8E}" srcOrd="0" destOrd="0" presId="urn:microsoft.com/office/officeart/2005/8/layout/hierarchy6"/>
+    <dgm:cxn modelId="{F70F3DEF-342F-493D-A56A-B94459498DC3}" type="presParOf" srcId="{173ACEAA-8B51-4B70-A64F-097C75ECC272}" destId="{440806BA-92DE-461A-A839-C808E7EC7938}" srcOrd="1" destOrd="0" presId="urn:microsoft.com/office/officeart/2005/8/layout/hierarchy6"/>
+    <dgm:cxn modelId="{CA7FF5A5-946D-4B80-8F55-957C697F5F0B}" type="presParOf" srcId="{440806BA-92DE-461A-A839-C808E7EC7938}" destId="{00B0AB45-9DDB-403E-8A05-283F3458F8AD}" srcOrd="0" destOrd="0" presId="urn:microsoft.com/office/officeart/2005/8/layout/hierarchy6"/>
+    <dgm:cxn modelId="{FDCA10CA-1A26-4457-9A49-89EEEFA8E5CD}" type="presParOf" srcId="{440806BA-92DE-461A-A839-C808E7EC7938}" destId="{BF315E55-054E-4FC5-8160-158616110B9B}" srcOrd="1" destOrd="0" presId="urn:microsoft.com/office/officeart/2005/8/layout/hierarchy6"/>
+    <dgm:cxn modelId="{ADF2BAC2-4C87-4FF5-8EAA-790713EBB83F}" type="presParOf" srcId="{BF315E55-054E-4FC5-8160-158616110B9B}" destId="{B2606A13-ADD4-4337-B37A-83EA4B5C04E1}" srcOrd="0" destOrd="0" presId="urn:microsoft.com/office/officeart/2005/8/layout/hierarchy6"/>
+    <dgm:cxn modelId="{D10315CA-7B76-4615-B6AF-71AAB79CE98B}" type="presParOf" srcId="{BF315E55-054E-4FC5-8160-158616110B9B}" destId="{6D311460-17DC-473E-9E47-79910F68B2A2}" srcOrd="1" destOrd="0" presId="urn:microsoft.com/office/officeart/2005/8/layout/hierarchy6"/>
+    <dgm:cxn modelId="{ECE1D067-9309-44D5-BF9B-B68048211B0D}" type="presParOf" srcId="{6D311460-17DC-473E-9E47-79910F68B2A2}" destId="{B712C00B-1977-44A8-B1F2-79AB11DF3A45}" srcOrd="0" destOrd="0" presId="urn:microsoft.com/office/officeart/2005/8/layout/hierarchy6"/>
+    <dgm:cxn modelId="{6452FC0A-93B6-49FA-862C-C7ECB2699781}" type="presParOf" srcId="{6D311460-17DC-473E-9E47-79910F68B2A2}" destId="{1FCDFB40-7400-488B-AAB8-8BE0DE645BBD}" srcOrd="1" destOrd="0" presId="urn:microsoft.com/office/officeart/2005/8/layout/hierarchy6"/>
+    <dgm:cxn modelId="{4C1CC4DC-1AE5-4585-A9A4-01C0D27940A7}" type="presParOf" srcId="{1FCDFB40-7400-488B-AAB8-8BE0DE645BBD}" destId="{CCF2CA98-BD58-4948-AA40-159D7A24F976}" srcOrd="0" destOrd="0" presId="urn:microsoft.com/office/officeart/2005/8/layout/hierarchy6"/>
+    <dgm:cxn modelId="{91574BBB-F190-4226-98F7-CBAE3073EEF7}" type="presParOf" srcId="{1FCDFB40-7400-488B-AAB8-8BE0DE645BBD}" destId="{30F44FC3-9DE0-469E-B755-6F97BC236F73}" srcOrd="1" destOrd="0" presId="urn:microsoft.com/office/officeart/2005/8/layout/hierarchy6"/>
+    <dgm:cxn modelId="{C6A84195-6B49-4375-B281-4A8BEFE9E306}" type="presParOf" srcId="{6D311460-17DC-473E-9E47-79910F68B2A2}" destId="{060917F8-B48F-49C1-AC15-A977D1A53133}" srcOrd="2" destOrd="0" presId="urn:microsoft.com/office/officeart/2005/8/layout/hierarchy6"/>
+    <dgm:cxn modelId="{00D247D8-CA8A-43D1-8757-E1ABF9DEF834}" type="presParOf" srcId="{6D311460-17DC-473E-9E47-79910F68B2A2}" destId="{6F784552-4DF6-4052-9A97-1AABCEF40610}" srcOrd="3" destOrd="0" presId="urn:microsoft.com/office/officeart/2005/8/layout/hierarchy6"/>
+    <dgm:cxn modelId="{22648684-DBAB-4373-AE3D-882FAB835C29}" type="presParOf" srcId="{6F784552-4DF6-4052-9A97-1AABCEF40610}" destId="{AFA13957-37C1-42C7-9326-9637976F0B9F}" srcOrd="0" destOrd="0" presId="urn:microsoft.com/office/officeart/2005/8/layout/hierarchy6"/>
+    <dgm:cxn modelId="{B7D648D1-0618-4971-A15E-4121BC65C641}" type="presParOf" srcId="{6F784552-4DF6-4052-9A97-1AABCEF40610}" destId="{7F96D4F4-FB9C-4231-872B-746DF211AA45}" srcOrd="1" destOrd="0" presId="urn:microsoft.com/office/officeart/2005/8/layout/hierarchy6"/>
+    <dgm:cxn modelId="{31DA70AB-6EF4-479E-82A3-52A042CBC2B8}" type="presParOf" srcId="{6D311460-17DC-473E-9E47-79910F68B2A2}" destId="{47578327-F14C-43FC-82E1-A2F17B519FA3}" srcOrd="4" destOrd="0" presId="urn:microsoft.com/office/officeart/2005/8/layout/hierarchy6"/>
+    <dgm:cxn modelId="{60C6FEF6-4757-45F8-8C5C-560B22EE47D2}" type="presParOf" srcId="{6D311460-17DC-473E-9E47-79910F68B2A2}" destId="{738D848F-4608-4A2A-A27D-884D74ABCE81}" srcOrd="5" destOrd="0" presId="urn:microsoft.com/office/officeart/2005/8/layout/hierarchy6"/>
+    <dgm:cxn modelId="{FB672A5C-0C9A-4A79-9A95-F21D0442BA2D}" type="presParOf" srcId="{738D848F-4608-4A2A-A27D-884D74ABCE81}" destId="{02ECDDEE-7322-4301-AD63-74508C999548}" srcOrd="0" destOrd="0" presId="urn:microsoft.com/office/officeart/2005/8/layout/hierarchy6"/>
+    <dgm:cxn modelId="{A56A15B2-2FD4-4E3A-8056-9C83D4BCECFF}" type="presParOf" srcId="{738D848F-4608-4A2A-A27D-884D74ABCE81}" destId="{E641EF70-27EB-48C4-B9C3-A1F01AC8BFBB}" srcOrd="1" destOrd="0" presId="urn:microsoft.com/office/officeart/2005/8/layout/hierarchy6"/>
+    <dgm:cxn modelId="{C52D67CF-A39F-4644-9D5A-F46905C585FD}" type="presParOf" srcId="{6D311460-17DC-473E-9E47-79910F68B2A2}" destId="{09195D0E-EBC6-49DE-BBF6-1341C005AE14}" srcOrd="6" destOrd="0" presId="urn:microsoft.com/office/officeart/2005/8/layout/hierarchy6"/>
+    <dgm:cxn modelId="{733D5A12-5151-467C-9B7B-737E1AA686E0}" type="presParOf" srcId="{6D311460-17DC-473E-9E47-79910F68B2A2}" destId="{61472862-C114-42D2-B7B2-AA2F8A21B523}" srcOrd="7" destOrd="0" presId="urn:microsoft.com/office/officeart/2005/8/layout/hierarchy6"/>
+    <dgm:cxn modelId="{90B8ADAC-EDF2-4293-955C-C0B749AD09AA}" type="presParOf" srcId="{61472862-C114-42D2-B7B2-AA2F8A21B523}" destId="{2A5AE0FC-1157-4604-AF57-F56E6E12E28A}" srcOrd="0" destOrd="0" presId="urn:microsoft.com/office/officeart/2005/8/layout/hierarchy6"/>
+    <dgm:cxn modelId="{213C5E33-1AD8-4306-8D1D-318FD901B088}" type="presParOf" srcId="{61472862-C114-42D2-B7B2-AA2F8A21B523}" destId="{17AD7690-4E1D-47D8-A9C9-A43DE0606955}" srcOrd="1" destOrd="0" presId="urn:microsoft.com/office/officeart/2005/8/layout/hierarchy6"/>
+    <dgm:cxn modelId="{F807EA65-0498-4D32-9E92-4C81A5B9D8A9}" type="presParOf" srcId="{90FB2B2B-9C97-4F51-9697-B0116F2BC534}" destId="{96520018-25E5-4A73-B960-FC36C336F3DF}" srcOrd="1" destOrd="0" presId="urn:microsoft.com/office/officeart/2005/8/layout/hierarchy6"/>
   </dgm:cxnLst>
   <dgm:bg/>
   <dgm:whole/>
@@ -22594,7 +22699,7 @@
 </file>
 
 <file path=customXml/itemProps1.xml><?xml version="1.0" encoding="utf-8"?>
-<ds:datastoreItem xmlns:ds="http://schemas.openxmlformats.org/officeDocument/2006/customXml" ds:itemID="{3FB89479-5375-4FF7-801A-79E3A224D915}">
+<ds:datastoreItem xmlns:ds="http://schemas.openxmlformats.org/officeDocument/2006/customXml" ds:itemID="{38FBD002-7F7F-43C7-BCD0-4E302B1A93EB}">
   <ds:schemaRefs>
     <ds:schemaRef ds:uri="http://schemas.openxmlformats.org/officeDocument/2006/bibliography"/>
   </ds:schemaRefs>
